--- a/Documentation/reports/Final-Report-Draft.docx
+++ b/Documentation/reports/Final-Report-Draft.docx
@@ -203,7 +203,6 @@
                                           <w:dataBinding w:prefixMappings="xmlns:ns0='http://purl.org/dc/elements/1.1/' xmlns:ns1='http://schemas.openxmlformats.org/package/2006/metadata/core-properties' " w:xpath="/ns1:coreProperties[1]/ns0:title[1]" w:storeItemID="{6C3C8BC8-F283-45AE-878A-BAB7291924A1}"/>
                                           <w:text/>
                                         </w:sdtPr>
-                                        <w:sdtEndPr/>
                                         <w:sdtContent>
                                           <w:r>
                                             <w:rPr>
@@ -212,34 +211,7 @@
                                               <w:sz w:val="72"/>
                                               <w:szCs w:val="72"/>
                                             </w:rPr>
-                                            <w:t>Men’s Shed Web Application</w:t>
-                                          </w:r>
-                                          <w:r>
-                                            <w:rPr>
-                                              <w:rFonts w:asciiTheme="majorHAnsi" w:hAnsiTheme="majorHAnsi"/>
-                                              <w:color w:val="FFFFFF" w:themeColor="background1"/>
-                                              <w:sz w:val="72"/>
-                                              <w:szCs w:val="72"/>
-                                            </w:rPr>
-                                            <w:t xml:space="preserve"> Final Close</w:t>
-                                          </w:r>
-                                          <w:r>
-                                            <w:rPr>
-                                              <w:rFonts w:asciiTheme="majorHAnsi" w:hAnsiTheme="majorHAnsi"/>
-                                              <w:color w:val="FFFFFF" w:themeColor="background1"/>
-                                              <w:sz w:val="72"/>
-                                              <w:szCs w:val="72"/>
-                                            </w:rPr>
-                                            <w:t>-out Report</w:t>
-                                          </w:r>
-                                          <w:r>
-                                            <w:rPr>
-                                              <w:rFonts w:asciiTheme="majorHAnsi" w:hAnsiTheme="majorHAnsi"/>
-                                              <w:color w:val="FFFFFF" w:themeColor="background1"/>
-                                              <w:sz w:val="72"/>
-                                              <w:szCs w:val="72"/>
-                                            </w:rPr>
-                                            <w:t xml:space="preserve"> </w:t>
+                                            <w:t>Men’s Shed Web Application Final Close-out Report</w:t>
                                           </w:r>
                                         </w:sdtContent>
                                       </w:sdt>
@@ -271,7 +243,6 @@
                                           <w:dataBinding w:prefixMappings="xmlns:ns0='http://purl.org/dc/elements/1.1/' xmlns:ns1='http://schemas.openxmlformats.org/package/2006/metadata/core-properties' " w:xpath="/ns1:coreProperties[1]/ns0:subject[1]" w:storeItemID="{6C3C8BC8-F283-45AE-878A-BAB7291924A1}"/>
                                           <w:text/>
                                         </w:sdtPr>
-                                        <w:sdtEndPr/>
                                         <w:sdtContent>
                                           <w:r>
                                             <w:rPr>
@@ -336,7 +307,6 @@
                                             <w:dataBinding w:prefixMappings="xmlns:ns0='http://purl.org/dc/elements/1.1/' xmlns:ns1='http://schemas.openxmlformats.org/package/2006/metadata/core-properties' " w:xpath="/ns1:coreProperties[1]/ns0:creator[1]" w:storeItemID="{6C3C8BC8-F283-45AE-878A-BAB7291924A1}"/>
                                             <w:text/>
                                           </w:sdtPr>
-                                          <w:sdtEndPr/>
                                           <w:sdtContent>
                                             <w:tc>
                                               <w:tcPr>
@@ -383,7 +353,6 @@
                                                 <w:calendar w:val="gregorian"/>
                                               </w:date>
                                             </w:sdtPr>
-                                            <w:sdtEndPr/>
                                             <w:sdtContent>
                                               <w:p>
                                                 <w:pPr>
@@ -420,7 +389,6 @@
                                             <w:dataBinding w:prefixMappings="xmlns:ns0='http://purl.org/dc/elements/1.1/' xmlns:ns1='http://schemas.openxmlformats.org/package/2006/metadata/core-properties' " w:xpath="/ns1:coreProperties[1]/ns1:category[1]" w:storeItemID="{6C3C8BC8-F283-45AE-878A-BAB7291924A1}"/>
                                             <w:text/>
                                           </w:sdtPr>
-                                          <w:sdtEndPr/>
                                           <w:sdtContent>
                                             <w:tc>
                                               <w:tcPr>
@@ -601,7 +569,6 @@
                                     <w:dataBinding w:prefixMappings="xmlns:ns0='http://purl.org/dc/elements/1.1/' xmlns:ns1='http://schemas.openxmlformats.org/package/2006/metadata/core-properties' " w:xpath="/ns1:coreProperties[1]/ns0:title[1]" w:storeItemID="{6C3C8BC8-F283-45AE-878A-BAB7291924A1}"/>
                                     <w:text/>
                                   </w:sdtPr>
-                                  <w:sdtEndPr/>
                                   <w:sdtContent>
                                     <w:r>
                                       <w:rPr>
@@ -610,34 +577,7 @@
                                         <w:sz w:val="72"/>
                                         <w:szCs w:val="72"/>
                                       </w:rPr>
-                                      <w:t>Men’s Shed Web Application</w:t>
-                                    </w:r>
-                                    <w:r>
-                                      <w:rPr>
-                                        <w:rFonts w:asciiTheme="majorHAnsi" w:hAnsiTheme="majorHAnsi"/>
-                                        <w:color w:val="FFFFFF" w:themeColor="background1"/>
-                                        <w:sz w:val="72"/>
-                                        <w:szCs w:val="72"/>
-                                      </w:rPr>
-                                      <w:t xml:space="preserve"> Final Close</w:t>
-                                    </w:r>
-                                    <w:r>
-                                      <w:rPr>
-                                        <w:rFonts w:asciiTheme="majorHAnsi" w:hAnsiTheme="majorHAnsi"/>
-                                        <w:color w:val="FFFFFF" w:themeColor="background1"/>
-                                        <w:sz w:val="72"/>
-                                        <w:szCs w:val="72"/>
-                                      </w:rPr>
-                                      <w:t>-out Report</w:t>
-                                    </w:r>
-                                    <w:r>
-                                      <w:rPr>
-                                        <w:rFonts w:asciiTheme="majorHAnsi" w:hAnsiTheme="majorHAnsi"/>
-                                        <w:color w:val="FFFFFF" w:themeColor="background1"/>
-                                        <w:sz w:val="72"/>
-                                        <w:szCs w:val="72"/>
-                                      </w:rPr>
-                                      <w:t xml:space="preserve"> </w:t>
+                                      <w:t>Men’s Shed Web Application Final Close-out Report</w:t>
                                     </w:r>
                                   </w:sdtContent>
                                 </w:sdt>
@@ -669,7 +609,6 @@
                                     <w:dataBinding w:prefixMappings="xmlns:ns0='http://purl.org/dc/elements/1.1/' xmlns:ns1='http://schemas.openxmlformats.org/package/2006/metadata/core-properties' " w:xpath="/ns1:coreProperties[1]/ns0:subject[1]" w:storeItemID="{6C3C8BC8-F283-45AE-878A-BAB7291924A1}"/>
                                     <w:text/>
                                   </w:sdtPr>
-                                  <w:sdtEndPr/>
                                   <w:sdtContent>
                                     <w:r>
                                       <w:rPr>
@@ -734,7 +673,6 @@
                                       <w:dataBinding w:prefixMappings="xmlns:ns0='http://purl.org/dc/elements/1.1/' xmlns:ns1='http://schemas.openxmlformats.org/package/2006/metadata/core-properties' " w:xpath="/ns1:coreProperties[1]/ns0:creator[1]" w:storeItemID="{6C3C8BC8-F283-45AE-878A-BAB7291924A1}"/>
                                       <w:text/>
                                     </w:sdtPr>
-                                    <w:sdtEndPr/>
                                     <w:sdtContent>
                                       <w:tc>
                                         <w:tcPr>
@@ -781,7 +719,6 @@
                                           <w:calendar w:val="gregorian"/>
                                         </w:date>
                                       </w:sdtPr>
-                                      <w:sdtEndPr/>
                                       <w:sdtContent>
                                         <w:p>
                                           <w:pPr>
@@ -818,7 +755,6 @@
                                       <w:dataBinding w:prefixMappings="xmlns:ns0='http://purl.org/dc/elements/1.1/' xmlns:ns1='http://schemas.openxmlformats.org/package/2006/metadata/core-properties' " w:xpath="/ns1:coreProperties[1]/ns1:category[1]" w:storeItemID="{6C3C8BC8-F283-45AE-878A-BAB7291924A1}"/>
                                       <w:text/>
                                     </w:sdtPr>
-                                    <w:sdtEndPr/>
                                     <w:sdtContent>
                                       <w:tc>
                                         <w:tcPr>
@@ -898,7 +834,6 @@
               <w:docPartUnique/>
             </w:docPartObj>
           </w:sdtPr>
-          <w:sdtEndPr/>
           <w:sdtContent>
             <w:p>
               <w:pPr>
@@ -953,14 +888,14 @@
                 </w:rPr>
                 <w:fldChar w:fldCharType="separate"/>
               </w:r>
-              <w:hyperlink w:anchor="_Toc132987810" w:history="1">
+              <w:hyperlink w:anchor="_Toc133227306" w:history="1">
                 <w:r>
                   <w:rPr>
                     <w:rStyle w:val="Hyperlink"/>
                     <w:rFonts w:cs="Arial"/>
                     <w:noProof/>
                   </w:rPr>
-                  <w:t>Project Description</w:t>
+                  <w:t>Introduction</w:t>
                 </w:r>
                 <w:r>
                   <w:rPr>
@@ -981,7 +916,7 @@
                     <w:noProof/>
                     <w:webHidden/>
                   </w:rPr>
-                  <w:instrText xml:space="preserve"> PAGEREF _Toc132987810 \h </w:instrText>
+                  <w:instrText xml:space="preserve"> PAGEREF _Toc133227306 \h </w:instrText>
                 </w:r>
                 <w:r>
                   <w:rPr>
@@ -1025,13 +960,13 @@
                   <w:lang w:eastAsia="en-GB"/>
                 </w:rPr>
               </w:pPr>
-              <w:hyperlink w:anchor="_Toc132987811" w:history="1">
+              <w:hyperlink w:anchor="_Toc133227307" w:history="1">
                 <w:r>
                   <w:rPr>
                     <w:rStyle w:val="Hyperlink"/>
                     <w:noProof/>
                   </w:rPr>
-                  <w:t>Dunfermline Men’s Shed objective.</w:t>
+                  <w:t>Group Project</w:t>
                 </w:r>
                 <w:r>
                   <w:rPr>
@@ -1052,7 +987,7 @@
                     <w:noProof/>
                     <w:webHidden/>
                   </w:rPr>
-                  <w:instrText xml:space="preserve"> PAGEREF _Toc132987811 \h </w:instrText>
+                  <w:instrText xml:space="preserve"> PAGEREF _Toc133227307 \h </w:instrText>
                 </w:r>
                 <w:r>
                   <w:rPr>
@@ -1096,13 +1031,13 @@
                   <w:lang w:eastAsia="en-GB"/>
                 </w:rPr>
               </w:pPr>
-              <w:hyperlink w:anchor="_Toc132987812" w:history="1">
+              <w:hyperlink w:anchor="_Toc133227308" w:history="1">
                 <w:r>
                   <w:rPr>
                     <w:rStyle w:val="Hyperlink"/>
                     <w:noProof/>
                   </w:rPr>
-                  <w:t>The project</w:t>
+                  <w:t>The Team</w:t>
                 </w:r>
                 <w:r>
                   <w:rPr>
@@ -1123,7 +1058,79 @@
                     <w:noProof/>
                     <w:webHidden/>
                   </w:rPr>
-                  <w:instrText xml:space="preserve"> PAGEREF _Toc132987812 \h </w:instrText>
+                  <w:instrText xml:space="preserve"> PAGEREF _Toc133227308 \h </w:instrText>
+                </w:r>
+                <w:r>
+                  <w:rPr>
+                    <w:noProof/>
+                    <w:webHidden/>
+                  </w:rPr>
+                </w:r>
+                <w:r>
+                  <w:rPr>
+                    <w:noProof/>
+                    <w:webHidden/>
+                  </w:rPr>
+                  <w:fldChar w:fldCharType="separate"/>
+                </w:r>
+                <w:r>
+                  <w:rPr>
+                    <w:noProof/>
+                    <w:webHidden/>
+                  </w:rPr>
+                  <w:t>2</w:t>
+                </w:r>
+                <w:r>
+                  <w:rPr>
+                    <w:noProof/>
+                    <w:webHidden/>
+                  </w:rPr>
+                  <w:fldChar w:fldCharType="end"/>
+                </w:r>
+              </w:hyperlink>
+            </w:p>
+            <w:p>
+              <w:pPr>
+                <w:pStyle w:val="TOC1"/>
+                <w:tabs>
+                  <w:tab w:val="right" w:leader="dot" w:pos="9628"/>
+                </w:tabs>
+                <w:rPr>
+                  <w:rFonts w:asciiTheme="minorHAnsi" w:eastAsiaTheme="minorEastAsia" w:hAnsiTheme="minorHAnsi"/>
+                  <w:noProof/>
+                  <w:sz w:val="22"/>
+                  <w:lang w:eastAsia="en-GB"/>
+                </w:rPr>
+              </w:pPr>
+              <w:hyperlink w:anchor="_Toc133227309" w:history="1">
+                <w:r>
+                  <w:rPr>
+                    <w:rStyle w:val="Hyperlink"/>
+                    <w:rFonts w:cs="Arial"/>
+                    <w:noProof/>
+                  </w:rPr>
+                  <w:t>Project Description</w:t>
+                </w:r>
+                <w:r>
+                  <w:rPr>
+                    <w:noProof/>
+                    <w:webHidden/>
+                  </w:rPr>
+                  <w:tab/>
+                </w:r>
+                <w:r>
+                  <w:rPr>
+                    <w:noProof/>
+                    <w:webHidden/>
+                  </w:rPr>
+                  <w:fldChar w:fldCharType="begin"/>
+                </w:r>
+                <w:r>
+                  <w:rPr>
+                    <w:noProof/>
+                    <w:webHidden/>
+                  </w:rPr>
+                  <w:instrText xml:space="preserve"> PAGEREF _Toc133227309 \h </w:instrText>
                 </w:r>
                 <w:r>
                   <w:rPr>
@@ -1167,13 +1174,13 @@
                   <w:lang w:eastAsia="en-GB"/>
                 </w:rPr>
               </w:pPr>
-              <w:hyperlink w:anchor="_Toc132987813" w:history="1">
+              <w:hyperlink w:anchor="_Toc133227310" w:history="1">
                 <w:r>
                   <w:rPr>
                     <w:rStyle w:val="Hyperlink"/>
                     <w:noProof/>
                   </w:rPr>
-                  <w:t>MoSCoW prioritisation (Proposed)</w:t>
+                  <w:t>Dunfermline Men’s Shed objective.</w:t>
                 </w:r>
                 <w:r>
                   <w:rPr>
@@ -1194,7 +1201,7 @@
                     <w:noProof/>
                     <w:webHidden/>
                   </w:rPr>
-                  <w:instrText xml:space="preserve"> PAGEREF _Toc132987813 \h </w:instrText>
+                  <w:instrText xml:space="preserve"> PAGEREF _Toc133227310 \h </w:instrText>
                 </w:r>
                 <w:r>
                   <w:rPr>
@@ -1214,7 +1221,7 @@
                     <w:noProof/>
                     <w:webHidden/>
                   </w:rPr>
-                  <w:t>3</w:t>
+                  <w:t>2</w:t>
                 </w:r>
                 <w:r>
                   <w:rPr>
@@ -1238,13 +1245,13 @@
                   <w:lang w:eastAsia="en-GB"/>
                 </w:rPr>
               </w:pPr>
-              <w:hyperlink w:anchor="_Toc132987814" w:history="1">
+              <w:hyperlink w:anchor="_Toc133227311" w:history="1">
                 <w:r>
                   <w:rPr>
                     <w:rStyle w:val="Hyperlink"/>
                     <w:noProof/>
                   </w:rPr>
-                  <w:t>MoSCoW prioritisation (Achieved)</w:t>
+                  <w:t>The project</w:t>
                 </w:r>
                 <w:r>
                   <w:rPr>
@@ -1265,7 +1272,7 @@
                     <w:noProof/>
                     <w:webHidden/>
                   </w:rPr>
-                  <w:instrText xml:space="preserve"> PAGEREF _Toc132987814 \h </w:instrText>
+                  <w:instrText xml:space="preserve"> PAGEREF _Toc133227311 \h </w:instrText>
                 </w:r>
                 <w:r>
                   <w:rPr>
@@ -1285,7 +1292,7 @@
                     <w:noProof/>
                     <w:webHidden/>
                   </w:rPr>
-                  <w:t>4</w:t>
+                  <w:t>3</w:t>
                 </w:r>
                 <w:r>
                   <w:rPr>
@@ -1309,13 +1316,13 @@
                   <w:lang w:eastAsia="en-GB"/>
                 </w:rPr>
               </w:pPr>
-              <w:hyperlink w:anchor="_Toc132987815" w:history="1">
+              <w:hyperlink w:anchor="_Toc133227312" w:history="1">
                 <w:r>
                   <w:rPr>
                     <w:rStyle w:val="Hyperlink"/>
                     <w:noProof/>
                   </w:rPr>
-                  <w:t>Deliverables Map</w:t>
+                  <w:t>MoSCoW prioritisation (Proposed)</w:t>
                 </w:r>
                 <w:r>
                   <w:rPr>
@@ -1336,7 +1343,7 @@
                     <w:noProof/>
                     <w:webHidden/>
                   </w:rPr>
-                  <w:instrText xml:space="preserve"> PAGEREF _Toc132987815 \h </w:instrText>
+                  <w:instrText xml:space="preserve"> PAGEREF _Toc133227312 \h </w:instrText>
                 </w:r>
                 <w:r>
                   <w:rPr>
@@ -1380,13 +1387,13 @@
                   <w:lang w:eastAsia="en-GB"/>
                 </w:rPr>
               </w:pPr>
-              <w:hyperlink w:anchor="_Toc132987816" w:history="1">
+              <w:hyperlink w:anchor="_Toc133227313" w:history="1">
                 <w:r>
                   <w:rPr>
                     <w:rStyle w:val="Hyperlink"/>
                     <w:noProof/>
                   </w:rPr>
-                  <w:t>Project Management</w:t>
+                  <w:t>MoSCoW prioritisation (Achieved)</w:t>
                 </w:r>
                 <w:r>
                   <w:rPr>
@@ -1407,7 +1414,7 @@
                     <w:noProof/>
                     <w:webHidden/>
                   </w:rPr>
-                  <w:instrText xml:space="preserve"> PAGEREF _Toc132987816 \h </w:instrText>
+                  <w:instrText xml:space="preserve"> PAGEREF _Toc133227313 \h </w:instrText>
                 </w:r>
                 <w:r>
                   <w:rPr>
@@ -1427,7 +1434,7 @@
                     <w:noProof/>
                     <w:webHidden/>
                   </w:rPr>
-                  <w:t>5</w:t>
+                  <w:t>4</w:t>
                 </w:r>
                 <w:r>
                   <w:rPr>
@@ -1451,13 +1458,13 @@
                   <w:lang w:eastAsia="en-GB"/>
                 </w:rPr>
               </w:pPr>
-              <w:hyperlink w:anchor="_Toc132987817" w:history="1">
+              <w:hyperlink w:anchor="_Toc133227314" w:history="1">
                 <w:r>
                   <w:rPr>
                     <w:rStyle w:val="Hyperlink"/>
                     <w:noProof/>
                   </w:rPr>
-                  <w:t>Deliverable’s timeline</w:t>
+                  <w:t>Deliverables Map</w:t>
                 </w:r>
                 <w:r>
                   <w:rPr>
@@ -1478,7 +1485,7 @@
                     <w:noProof/>
                     <w:webHidden/>
                   </w:rPr>
-                  <w:instrText xml:space="preserve"> PAGEREF _Toc132987817 \h </w:instrText>
+                  <w:instrText xml:space="preserve"> PAGEREF _Toc133227314 \h </w:instrText>
                 </w:r>
                 <w:r>
                   <w:rPr>
@@ -1522,13 +1529,13 @@
                   <w:lang w:eastAsia="en-GB"/>
                 </w:rPr>
               </w:pPr>
-              <w:hyperlink w:anchor="_Toc132987818" w:history="1">
+              <w:hyperlink w:anchor="_Toc133227315" w:history="1">
                 <w:r>
                   <w:rPr>
                     <w:rStyle w:val="Hyperlink"/>
                     <w:noProof/>
                   </w:rPr>
-                  <w:t>Stakeholder List</w:t>
+                  <w:t>Project Management</w:t>
                 </w:r>
                 <w:r>
                   <w:rPr>
@@ -1549,7 +1556,7 @@
                     <w:noProof/>
                     <w:webHidden/>
                   </w:rPr>
-                  <w:instrText xml:space="preserve"> PAGEREF _Toc132987818 \h </w:instrText>
+                  <w:instrText xml:space="preserve"> PAGEREF _Toc133227315 \h </w:instrText>
                 </w:r>
                 <w:r>
                   <w:rPr>
@@ -1569,7 +1576,7 @@
                     <w:noProof/>
                     <w:webHidden/>
                   </w:rPr>
-                  <w:t>7</w:t>
+                  <w:t>5</w:t>
                 </w:r>
                 <w:r>
                   <w:rPr>
@@ -1593,14 +1600,13 @@
                   <w:lang w:eastAsia="en-GB"/>
                 </w:rPr>
               </w:pPr>
-              <w:hyperlink w:anchor="_Toc132987819" w:history="1">
+              <w:hyperlink w:anchor="_Toc133227316" w:history="1">
                 <w:r>
                   <w:rPr>
                     <w:rStyle w:val="Hyperlink"/>
                     <w:noProof/>
-                    <w:lang w:eastAsia="en-GB"/>
-                  </w:rPr>
-                  <w:t>Appendix 1 Follow-Up Register</w:t>
+                  </w:rPr>
+                  <w:t>The PM role</w:t>
                 </w:r>
                 <w:r>
                   <w:rPr>
@@ -1621,7 +1627,7 @@
                     <w:noProof/>
                     <w:webHidden/>
                   </w:rPr>
-                  <w:instrText xml:space="preserve"> PAGEREF _Toc132987819 \h </w:instrText>
+                  <w:instrText xml:space="preserve"> PAGEREF _Toc133227316 \h </w:instrText>
                 </w:r>
                 <w:r>
                   <w:rPr>
@@ -1641,7 +1647,7 @@
                     <w:noProof/>
                     <w:webHidden/>
                   </w:rPr>
-                  <w:t>8</w:t>
+                  <w:t>6</w:t>
                 </w:r>
                 <w:r>
                   <w:rPr>
@@ -1665,21 +1671,13 @@
                   <w:lang w:eastAsia="en-GB"/>
                 </w:rPr>
               </w:pPr>
-              <w:hyperlink w:anchor="_Toc132987820" w:history="1">
+              <w:hyperlink w:anchor="_Toc133227317" w:history="1">
                 <w:r>
                   <w:rPr>
                     <w:rStyle w:val="Hyperlink"/>
                     <w:noProof/>
-                    <w:lang w:eastAsia="en-GB"/>
-                  </w:rPr>
-                  <w:t xml:space="preserve">Appendix 2 </w:t>
-                </w:r>
-                <w:r>
-                  <w:rPr>
-                    <w:rStyle w:val="Hyperlink"/>
-                    <w:noProof/>
-                  </w:rPr>
-                  <w:t>Project Final Close-Out Peer Review</w:t>
+                  </w:rPr>
+                  <w:t>Principle Backend Developer</w:t>
                 </w:r>
                 <w:r>
                   <w:rPr>
@@ -1700,7 +1698,7 @@
                     <w:noProof/>
                     <w:webHidden/>
                   </w:rPr>
-                  <w:instrText xml:space="preserve"> PAGEREF _Toc132987820 \h </w:instrText>
+                  <w:instrText xml:space="preserve"> PAGEREF _Toc133227317 \h </w:instrText>
                 </w:r>
                 <w:r>
                   <w:rPr>
@@ -1720,7 +1718,7 @@
                     <w:noProof/>
                     <w:webHidden/>
                   </w:rPr>
-                  <w:t>9</w:t>
+                  <w:t>6</w:t>
                 </w:r>
                 <w:r>
                   <w:rPr>
@@ -1744,14 +1742,13 @@
                   <w:lang w:eastAsia="en-GB"/>
                 </w:rPr>
               </w:pPr>
-              <w:hyperlink w:anchor="_Toc132987821" w:history="1">
+              <w:hyperlink w:anchor="_Toc133227318" w:history="1">
                 <w:r>
                   <w:rPr>
                     <w:rStyle w:val="Hyperlink"/>
                     <w:noProof/>
-                    <w:lang w:eastAsia="en-GB"/>
-                  </w:rPr>
-                  <w:t>Appendix 3 Client Project Final Report Feedback</w:t>
+                  </w:rPr>
+                  <w:t>Secondary Backend Developer</w:t>
                 </w:r>
                 <w:r>
                   <w:rPr>
@@ -1772,7 +1769,7 @@
                     <w:noProof/>
                     <w:webHidden/>
                   </w:rPr>
-                  <w:instrText xml:space="preserve"> PAGEREF _Toc132987821 \h </w:instrText>
+                  <w:instrText xml:space="preserve"> PAGEREF _Toc133227318 \h </w:instrText>
                 </w:r>
                 <w:r>
                   <w:rPr>
@@ -1792,7 +1789,7 @@
                     <w:noProof/>
                     <w:webHidden/>
                   </w:rPr>
-                  <w:t>10</w:t>
+                  <w:t>6</w:t>
                 </w:r>
                 <w:r>
                   <w:rPr>
@@ -1816,14 +1813,13 @@
                   <w:lang w:eastAsia="en-GB"/>
                 </w:rPr>
               </w:pPr>
-              <w:hyperlink w:anchor="_Toc132987822" w:history="1">
+              <w:hyperlink w:anchor="_Toc133227319" w:history="1">
                 <w:r>
                   <w:rPr>
                     <w:rStyle w:val="Hyperlink"/>
                     <w:noProof/>
-                    <w:lang w:eastAsia="en-GB"/>
-                  </w:rPr>
-                  <w:t>Appendix 4 Lessons Learned</w:t>
+                  </w:rPr>
+                  <w:t>Principle UI Developer</w:t>
                 </w:r>
                 <w:r>
                   <w:rPr>
@@ -1844,7 +1840,7 @@
                     <w:noProof/>
                     <w:webHidden/>
                   </w:rPr>
-                  <w:instrText xml:space="preserve"> PAGEREF _Toc132987822 \h </w:instrText>
+                  <w:instrText xml:space="preserve"> PAGEREF _Toc133227319 \h </w:instrText>
                 </w:r>
                 <w:r>
                   <w:rPr>
@@ -1864,7 +1860,7 @@
                     <w:noProof/>
                     <w:webHidden/>
                   </w:rPr>
-                  <w:t>11</w:t>
+                  <w:t>6</w:t>
                 </w:r>
                 <w:r>
                   <w:rPr>
@@ -1888,14 +1884,298 @@
                   <w:lang w:eastAsia="en-GB"/>
                 </w:rPr>
               </w:pPr>
-              <w:hyperlink w:anchor="_Toc132987823" w:history="1">
+              <w:hyperlink w:anchor="_Toc133227320" w:history="1">
+                <w:r>
+                  <w:rPr>
+                    <w:rStyle w:val="Hyperlink"/>
+                    <w:noProof/>
+                  </w:rPr>
+                  <w:t>Secondary UI Developer</w:t>
+                </w:r>
+                <w:r>
+                  <w:rPr>
+                    <w:noProof/>
+                    <w:webHidden/>
+                  </w:rPr>
+                  <w:tab/>
+                </w:r>
+                <w:r>
+                  <w:rPr>
+                    <w:noProof/>
+                    <w:webHidden/>
+                  </w:rPr>
+                  <w:fldChar w:fldCharType="begin"/>
+                </w:r>
+                <w:r>
+                  <w:rPr>
+                    <w:noProof/>
+                    <w:webHidden/>
+                  </w:rPr>
+                  <w:instrText xml:space="preserve"> PAGEREF _Toc133227320 \h </w:instrText>
+                </w:r>
+                <w:r>
+                  <w:rPr>
+                    <w:noProof/>
+                    <w:webHidden/>
+                  </w:rPr>
+                </w:r>
+                <w:r>
+                  <w:rPr>
+                    <w:noProof/>
+                    <w:webHidden/>
+                  </w:rPr>
+                  <w:fldChar w:fldCharType="separate"/>
+                </w:r>
+                <w:r>
+                  <w:rPr>
+                    <w:noProof/>
+                    <w:webHidden/>
+                  </w:rPr>
+                  <w:t>6</w:t>
+                </w:r>
+                <w:r>
+                  <w:rPr>
+                    <w:noProof/>
+                    <w:webHidden/>
+                  </w:rPr>
+                  <w:fldChar w:fldCharType="end"/>
+                </w:r>
+              </w:hyperlink>
+            </w:p>
+            <w:p>
+              <w:pPr>
+                <w:pStyle w:val="TOC2"/>
+                <w:tabs>
+                  <w:tab w:val="right" w:leader="dot" w:pos="9628"/>
+                </w:tabs>
+                <w:rPr>
+                  <w:rFonts w:asciiTheme="minorHAnsi" w:eastAsiaTheme="minorEastAsia" w:hAnsiTheme="minorHAnsi"/>
+                  <w:noProof/>
+                  <w:sz w:val="22"/>
+                  <w:lang w:eastAsia="en-GB"/>
+                </w:rPr>
+              </w:pPr>
+              <w:hyperlink w:anchor="_Toc133227321" w:history="1">
+                <w:r>
+                  <w:rPr>
+                    <w:rStyle w:val="Hyperlink"/>
+                    <w:noProof/>
+                  </w:rPr>
+                  <w:t>Security and Testing</w:t>
+                </w:r>
+                <w:r>
+                  <w:rPr>
+                    <w:noProof/>
+                    <w:webHidden/>
+                  </w:rPr>
+                  <w:tab/>
+                </w:r>
+                <w:r>
+                  <w:rPr>
+                    <w:noProof/>
+                    <w:webHidden/>
+                  </w:rPr>
+                  <w:fldChar w:fldCharType="begin"/>
+                </w:r>
+                <w:r>
+                  <w:rPr>
+                    <w:noProof/>
+                    <w:webHidden/>
+                  </w:rPr>
+                  <w:instrText xml:space="preserve"> PAGEREF _Toc133227321 \h </w:instrText>
+                </w:r>
+                <w:r>
+                  <w:rPr>
+                    <w:noProof/>
+                    <w:webHidden/>
+                  </w:rPr>
+                </w:r>
+                <w:r>
+                  <w:rPr>
+                    <w:noProof/>
+                    <w:webHidden/>
+                  </w:rPr>
+                  <w:fldChar w:fldCharType="separate"/>
+                </w:r>
+                <w:r>
+                  <w:rPr>
+                    <w:noProof/>
+                    <w:webHidden/>
+                  </w:rPr>
+                  <w:t>6</w:t>
+                </w:r>
+                <w:r>
+                  <w:rPr>
+                    <w:noProof/>
+                    <w:webHidden/>
+                  </w:rPr>
+                  <w:fldChar w:fldCharType="end"/>
+                </w:r>
+              </w:hyperlink>
+            </w:p>
+            <w:p>
+              <w:pPr>
+                <w:pStyle w:val="TOC2"/>
+                <w:tabs>
+                  <w:tab w:val="right" w:leader="dot" w:pos="9628"/>
+                </w:tabs>
+                <w:rPr>
+                  <w:rFonts w:asciiTheme="minorHAnsi" w:eastAsiaTheme="minorEastAsia" w:hAnsiTheme="minorHAnsi"/>
+                  <w:noProof/>
+                  <w:sz w:val="22"/>
+                  <w:lang w:eastAsia="en-GB"/>
+                </w:rPr>
+              </w:pPr>
+              <w:hyperlink w:anchor="_Toc133227322" w:history="1">
+                <w:r>
+                  <w:rPr>
+                    <w:rStyle w:val="Hyperlink"/>
+                    <w:noProof/>
+                  </w:rPr>
+                  <w:t>Deliverable’s timeline</w:t>
+                </w:r>
+                <w:r>
+                  <w:rPr>
+                    <w:noProof/>
+                    <w:webHidden/>
+                  </w:rPr>
+                  <w:tab/>
+                </w:r>
+                <w:r>
+                  <w:rPr>
+                    <w:noProof/>
+                    <w:webHidden/>
+                  </w:rPr>
+                  <w:fldChar w:fldCharType="begin"/>
+                </w:r>
+                <w:r>
+                  <w:rPr>
+                    <w:noProof/>
+                    <w:webHidden/>
+                  </w:rPr>
+                  <w:instrText xml:space="preserve"> PAGEREF _Toc133227322 \h </w:instrText>
+                </w:r>
+                <w:r>
+                  <w:rPr>
+                    <w:noProof/>
+                    <w:webHidden/>
+                  </w:rPr>
+                </w:r>
+                <w:r>
+                  <w:rPr>
+                    <w:noProof/>
+                    <w:webHidden/>
+                  </w:rPr>
+                  <w:fldChar w:fldCharType="separate"/>
+                </w:r>
+                <w:r>
+                  <w:rPr>
+                    <w:noProof/>
+                    <w:webHidden/>
+                  </w:rPr>
+                  <w:t>6</w:t>
+                </w:r>
+                <w:r>
+                  <w:rPr>
+                    <w:noProof/>
+                    <w:webHidden/>
+                  </w:rPr>
+                  <w:fldChar w:fldCharType="end"/>
+                </w:r>
+              </w:hyperlink>
+            </w:p>
+            <w:p>
+              <w:pPr>
+                <w:pStyle w:val="TOC2"/>
+                <w:tabs>
+                  <w:tab w:val="right" w:leader="dot" w:pos="9628"/>
+                </w:tabs>
+                <w:rPr>
+                  <w:rFonts w:asciiTheme="minorHAnsi" w:eastAsiaTheme="minorEastAsia" w:hAnsiTheme="minorHAnsi"/>
+                  <w:noProof/>
+                  <w:sz w:val="22"/>
+                  <w:lang w:eastAsia="en-GB"/>
+                </w:rPr>
+              </w:pPr>
+              <w:hyperlink w:anchor="_Toc133227323" w:history="1">
+                <w:r>
+                  <w:rPr>
+                    <w:rStyle w:val="Hyperlink"/>
+                    <w:noProof/>
+                  </w:rPr>
+                  <w:t>Stakeholder List</w:t>
+                </w:r>
+                <w:r>
+                  <w:rPr>
+                    <w:noProof/>
+                    <w:webHidden/>
+                  </w:rPr>
+                  <w:tab/>
+                </w:r>
+                <w:r>
+                  <w:rPr>
+                    <w:noProof/>
+                    <w:webHidden/>
+                  </w:rPr>
+                  <w:fldChar w:fldCharType="begin"/>
+                </w:r>
+                <w:r>
+                  <w:rPr>
+                    <w:noProof/>
+                    <w:webHidden/>
+                  </w:rPr>
+                  <w:instrText xml:space="preserve"> PAGEREF _Toc133227323 \h </w:instrText>
+                </w:r>
+                <w:r>
+                  <w:rPr>
+                    <w:noProof/>
+                    <w:webHidden/>
+                  </w:rPr>
+                </w:r>
+                <w:r>
+                  <w:rPr>
+                    <w:noProof/>
+                    <w:webHidden/>
+                  </w:rPr>
+                  <w:fldChar w:fldCharType="separate"/>
+                </w:r>
+                <w:r>
+                  <w:rPr>
+                    <w:noProof/>
+                    <w:webHidden/>
+                  </w:rPr>
+                  <w:t>8</w:t>
+                </w:r>
+                <w:r>
+                  <w:rPr>
+                    <w:noProof/>
+                    <w:webHidden/>
+                  </w:rPr>
+                  <w:fldChar w:fldCharType="end"/>
+                </w:r>
+              </w:hyperlink>
+            </w:p>
+            <w:p>
+              <w:pPr>
+                <w:pStyle w:val="TOC2"/>
+                <w:tabs>
+                  <w:tab w:val="right" w:leader="dot" w:pos="9628"/>
+                </w:tabs>
+                <w:rPr>
+                  <w:rFonts w:asciiTheme="minorHAnsi" w:eastAsiaTheme="minorEastAsia" w:hAnsiTheme="minorHAnsi"/>
+                  <w:noProof/>
+                  <w:sz w:val="22"/>
+                  <w:lang w:eastAsia="en-GB"/>
+                </w:rPr>
+              </w:pPr>
+              <w:hyperlink w:anchor="_Toc133227324" w:history="1">
                 <w:r>
                   <w:rPr>
                     <w:rStyle w:val="Hyperlink"/>
                     <w:noProof/>
                     <w:lang w:eastAsia="en-GB"/>
                   </w:rPr>
-                  <w:t>Appendix 5 Packaged File Structure Diagram</w:t>
+                  <w:t>Appendix 1 Follow-Up Register</w:t>
                 </w:r>
                 <w:r>
                   <w:rPr>
@@ -1916,7 +2196,7 @@
                     <w:noProof/>
                     <w:webHidden/>
                   </w:rPr>
-                  <w:instrText xml:space="preserve"> PAGEREF _Toc132987823 \h </w:instrText>
+                  <w:instrText xml:space="preserve"> PAGEREF _Toc133227324 \h </w:instrText>
                 </w:r>
                 <w:r>
                   <w:rPr>
@@ -1936,7 +2216,374 @@
                     <w:noProof/>
                     <w:webHidden/>
                   </w:rPr>
+                  <w:t>9</w:t>
+                </w:r>
+                <w:r>
+                  <w:rPr>
+                    <w:noProof/>
+                    <w:webHidden/>
+                  </w:rPr>
+                  <w:fldChar w:fldCharType="end"/>
+                </w:r>
+              </w:hyperlink>
+            </w:p>
+            <w:p>
+              <w:pPr>
+                <w:pStyle w:val="TOC2"/>
+                <w:tabs>
+                  <w:tab w:val="right" w:leader="dot" w:pos="9628"/>
+                </w:tabs>
+                <w:rPr>
+                  <w:rFonts w:asciiTheme="minorHAnsi" w:eastAsiaTheme="minorEastAsia" w:hAnsiTheme="minorHAnsi"/>
+                  <w:noProof/>
+                  <w:sz w:val="22"/>
+                  <w:lang w:eastAsia="en-GB"/>
+                </w:rPr>
+              </w:pPr>
+              <w:hyperlink w:anchor="_Toc133227325" w:history="1">
+                <w:r>
+                  <w:rPr>
+                    <w:rStyle w:val="Hyperlink"/>
+                    <w:noProof/>
+                    <w:lang w:eastAsia="en-GB"/>
+                  </w:rPr>
+                  <w:t xml:space="preserve">Appendix 2 </w:t>
+                </w:r>
+                <w:r>
+                  <w:rPr>
+                    <w:rStyle w:val="Hyperlink"/>
+                    <w:noProof/>
+                  </w:rPr>
+                  <w:t>Project Final Close-Out Peer Review</w:t>
+                </w:r>
+                <w:r>
+                  <w:rPr>
+                    <w:noProof/>
+                    <w:webHidden/>
+                  </w:rPr>
+                  <w:tab/>
+                </w:r>
+                <w:r>
+                  <w:rPr>
+                    <w:noProof/>
+                    <w:webHidden/>
+                  </w:rPr>
+                  <w:fldChar w:fldCharType="begin"/>
+                </w:r>
+                <w:r>
+                  <w:rPr>
+                    <w:noProof/>
+                    <w:webHidden/>
+                  </w:rPr>
+                  <w:instrText xml:space="preserve"> PAGEREF _Toc133227325 \h </w:instrText>
+                </w:r>
+                <w:r>
+                  <w:rPr>
+                    <w:noProof/>
+                    <w:webHidden/>
+                  </w:rPr>
+                </w:r>
+                <w:r>
+                  <w:rPr>
+                    <w:noProof/>
+                    <w:webHidden/>
+                  </w:rPr>
+                  <w:fldChar w:fldCharType="separate"/>
+                </w:r>
+                <w:r>
+                  <w:rPr>
+                    <w:noProof/>
+                    <w:webHidden/>
+                  </w:rPr>
+                  <w:t>10</w:t>
+                </w:r>
+                <w:r>
+                  <w:rPr>
+                    <w:noProof/>
+                    <w:webHidden/>
+                  </w:rPr>
+                  <w:fldChar w:fldCharType="end"/>
+                </w:r>
+              </w:hyperlink>
+            </w:p>
+            <w:p>
+              <w:pPr>
+                <w:pStyle w:val="TOC2"/>
+                <w:tabs>
+                  <w:tab w:val="right" w:leader="dot" w:pos="9628"/>
+                </w:tabs>
+                <w:rPr>
+                  <w:rFonts w:asciiTheme="minorHAnsi" w:eastAsiaTheme="minorEastAsia" w:hAnsiTheme="minorHAnsi"/>
+                  <w:noProof/>
+                  <w:sz w:val="22"/>
+                  <w:lang w:eastAsia="en-GB"/>
+                </w:rPr>
+              </w:pPr>
+              <w:hyperlink w:anchor="_Toc133227326" w:history="1">
+                <w:r>
+                  <w:rPr>
+                    <w:rStyle w:val="Hyperlink"/>
+                    <w:noProof/>
+                    <w:lang w:eastAsia="en-GB"/>
+                  </w:rPr>
+                  <w:t>Appendix 3 Client Project Final Report Feedback</w:t>
+                </w:r>
+                <w:r>
+                  <w:rPr>
+                    <w:noProof/>
+                    <w:webHidden/>
+                  </w:rPr>
+                  <w:tab/>
+                </w:r>
+                <w:r>
+                  <w:rPr>
+                    <w:noProof/>
+                    <w:webHidden/>
+                  </w:rPr>
+                  <w:fldChar w:fldCharType="begin"/>
+                </w:r>
+                <w:r>
+                  <w:rPr>
+                    <w:noProof/>
+                    <w:webHidden/>
+                  </w:rPr>
+                  <w:instrText xml:space="preserve"> PAGEREF _Toc133227326 \h </w:instrText>
+                </w:r>
+                <w:r>
+                  <w:rPr>
+                    <w:noProof/>
+                    <w:webHidden/>
+                  </w:rPr>
+                </w:r>
+                <w:r>
+                  <w:rPr>
+                    <w:noProof/>
+                    <w:webHidden/>
+                  </w:rPr>
+                  <w:fldChar w:fldCharType="separate"/>
+                </w:r>
+                <w:r>
+                  <w:rPr>
+                    <w:noProof/>
+                    <w:webHidden/>
+                  </w:rPr>
+                  <w:t>11</w:t>
+                </w:r>
+                <w:r>
+                  <w:rPr>
+                    <w:noProof/>
+                    <w:webHidden/>
+                  </w:rPr>
+                  <w:fldChar w:fldCharType="end"/>
+                </w:r>
+              </w:hyperlink>
+            </w:p>
+            <w:p>
+              <w:pPr>
+                <w:pStyle w:val="TOC2"/>
+                <w:tabs>
+                  <w:tab w:val="right" w:leader="dot" w:pos="9628"/>
+                </w:tabs>
+                <w:rPr>
+                  <w:rFonts w:asciiTheme="minorHAnsi" w:eastAsiaTheme="minorEastAsia" w:hAnsiTheme="minorHAnsi"/>
+                  <w:noProof/>
+                  <w:sz w:val="22"/>
+                  <w:lang w:eastAsia="en-GB"/>
+                </w:rPr>
+              </w:pPr>
+              <w:hyperlink w:anchor="_Toc133227327" w:history="1">
+                <w:r>
+                  <w:rPr>
+                    <w:rStyle w:val="Hyperlink"/>
+                    <w:noProof/>
+                    <w:lang w:eastAsia="en-GB"/>
+                  </w:rPr>
+                  <w:t>Appendix 4 Lessons Learned</w:t>
+                </w:r>
+                <w:r>
+                  <w:rPr>
+                    <w:noProof/>
+                    <w:webHidden/>
+                  </w:rPr>
+                  <w:tab/>
+                </w:r>
+                <w:r>
+                  <w:rPr>
+                    <w:noProof/>
+                    <w:webHidden/>
+                  </w:rPr>
+                  <w:fldChar w:fldCharType="begin"/>
+                </w:r>
+                <w:r>
+                  <w:rPr>
+                    <w:noProof/>
+                    <w:webHidden/>
+                  </w:rPr>
+                  <w:instrText xml:space="preserve"> PAGEREF _Toc133227327 \h </w:instrText>
+                </w:r>
+                <w:r>
+                  <w:rPr>
+                    <w:noProof/>
+                    <w:webHidden/>
+                  </w:rPr>
+                </w:r>
+                <w:r>
+                  <w:rPr>
+                    <w:noProof/>
+                    <w:webHidden/>
+                  </w:rPr>
+                  <w:fldChar w:fldCharType="separate"/>
+                </w:r>
+                <w:r>
+                  <w:rPr>
+                    <w:noProof/>
+                    <w:webHidden/>
+                  </w:rPr>
                   <w:t>12</w:t>
+                </w:r>
+                <w:r>
+                  <w:rPr>
+                    <w:noProof/>
+                    <w:webHidden/>
+                  </w:rPr>
+                  <w:fldChar w:fldCharType="end"/>
+                </w:r>
+              </w:hyperlink>
+            </w:p>
+            <w:p>
+              <w:pPr>
+                <w:pStyle w:val="TOC2"/>
+                <w:tabs>
+                  <w:tab w:val="right" w:leader="dot" w:pos="9628"/>
+                </w:tabs>
+                <w:rPr>
+                  <w:rFonts w:asciiTheme="minorHAnsi" w:eastAsiaTheme="minorEastAsia" w:hAnsiTheme="minorHAnsi"/>
+                  <w:noProof/>
+                  <w:sz w:val="22"/>
+                  <w:lang w:eastAsia="en-GB"/>
+                </w:rPr>
+              </w:pPr>
+              <w:hyperlink w:anchor="_Toc133227328" w:history="1">
+                <w:r>
+                  <w:rPr>
+                    <w:rStyle w:val="Hyperlink"/>
+                    <w:noProof/>
+                    <w:lang w:eastAsia="en-GB"/>
+                  </w:rPr>
+                  <w:t>Appendix 5 Packaged File Structure Diagram</w:t>
+                </w:r>
+                <w:r>
+                  <w:rPr>
+                    <w:noProof/>
+                    <w:webHidden/>
+                  </w:rPr>
+                  <w:tab/>
+                </w:r>
+                <w:r>
+                  <w:rPr>
+                    <w:noProof/>
+                    <w:webHidden/>
+                  </w:rPr>
+                  <w:fldChar w:fldCharType="begin"/>
+                </w:r>
+                <w:r>
+                  <w:rPr>
+                    <w:noProof/>
+                    <w:webHidden/>
+                  </w:rPr>
+                  <w:instrText xml:space="preserve"> PAGEREF _Toc133227328 \h </w:instrText>
+                </w:r>
+                <w:r>
+                  <w:rPr>
+                    <w:noProof/>
+                    <w:webHidden/>
+                  </w:rPr>
+                </w:r>
+                <w:r>
+                  <w:rPr>
+                    <w:noProof/>
+                    <w:webHidden/>
+                  </w:rPr>
+                  <w:fldChar w:fldCharType="separate"/>
+                </w:r>
+                <w:r>
+                  <w:rPr>
+                    <w:noProof/>
+                    <w:webHidden/>
+                  </w:rPr>
+                  <w:t>13</w:t>
+                </w:r>
+                <w:r>
+                  <w:rPr>
+                    <w:noProof/>
+                    <w:webHidden/>
+                  </w:rPr>
+                  <w:fldChar w:fldCharType="end"/>
+                </w:r>
+              </w:hyperlink>
+            </w:p>
+            <w:p>
+              <w:pPr>
+                <w:pStyle w:val="TOC2"/>
+                <w:tabs>
+                  <w:tab w:val="right" w:leader="dot" w:pos="9628"/>
+                </w:tabs>
+                <w:rPr>
+                  <w:rFonts w:asciiTheme="minorHAnsi" w:eastAsiaTheme="minorEastAsia" w:hAnsiTheme="minorHAnsi"/>
+                  <w:noProof/>
+                  <w:sz w:val="22"/>
+                  <w:lang w:eastAsia="en-GB"/>
+                </w:rPr>
+              </w:pPr>
+              <w:hyperlink w:anchor="_Toc133227329" w:history="1">
+                <w:r>
+                  <w:rPr>
+                    <w:rStyle w:val="Hyperlink"/>
+                    <w:noProof/>
+                    <w:lang w:eastAsia="en-GB"/>
+                  </w:rPr>
+                  <w:t>Appendix 6 Evaluations</w:t>
+                </w:r>
+                <w:r>
+                  <w:rPr>
+                    <w:noProof/>
+                    <w:webHidden/>
+                  </w:rPr>
+                  <w:tab/>
+                </w:r>
+                <w:r>
+                  <w:rPr>
+                    <w:noProof/>
+                    <w:webHidden/>
+                  </w:rPr>
+                  <w:fldChar w:fldCharType="begin"/>
+                </w:r>
+                <w:r>
+                  <w:rPr>
+                    <w:noProof/>
+                    <w:webHidden/>
+                  </w:rPr>
+                  <w:instrText xml:space="preserve"> PAGEREF _Toc133227329 \h </w:instrText>
+                </w:r>
+                <w:r>
+                  <w:rPr>
+                    <w:noProof/>
+                    <w:webHidden/>
+                  </w:rPr>
+                </w:r>
+                <w:r>
+                  <w:rPr>
+                    <w:noProof/>
+                    <w:webHidden/>
+                  </w:rPr>
+                  <w:fldChar w:fldCharType="separate"/>
+                </w:r>
+                <w:r>
+                  <w:rPr>
+                    <w:noProof/>
+                    <w:webHidden/>
+                  </w:rPr>
+                  <w:t>14</w:t>
                 </w:r>
                 <w:r>
                   <w:rPr>
@@ -1990,7 +2637,544 @@
               <w:rFonts w:ascii="Arial" w:hAnsi="Arial" w:cs="Arial"/>
             </w:rPr>
           </w:pPr>
-          <w:bookmarkStart w:id="0" w:name="_Toc132987810"/>
+          <w:bookmarkStart w:id="0" w:name="_Toc133227306"/>
+          <w:r>
+            <w:rPr>
+              <w:rFonts w:ascii="Arial" w:hAnsi="Arial" w:cs="Arial"/>
+            </w:rPr>
+            <w:lastRenderedPageBreak/>
+            <w:t>Introduction</w:t>
+          </w:r>
+          <w:bookmarkEnd w:id="0"/>
+        </w:p>
+        <w:p>
+          <w:pPr>
+            <w:pStyle w:val="Heading2"/>
+          </w:pPr>
+          <w:bookmarkStart w:id="1" w:name="_Toc133227307"/>
+          <w:r>
+            <w:t>Group Project</w:t>
+          </w:r>
+          <w:bookmarkEnd w:id="1"/>
+          <w:r>
+            <w:t xml:space="preserve"> </w:t>
+          </w:r>
+        </w:p>
+        <w:p/>
+        <w:p>
+          <w:pPr>
+            <w:spacing w:line="360" w:lineRule="auto"/>
+          </w:pPr>
+          <w:r>
+            <w:t>This is the final report for the Group Project</w:t>
+          </w:r>
+          <w:r>
+            <w:t xml:space="preserve">.  </w:t>
+          </w:r>
+          <w:r>
+            <w:t>The Project chosen by the team was the Men’s Shed Web Application.</w:t>
+          </w:r>
+          <w:r>
+            <w:t xml:space="preserve"> </w:t>
+          </w:r>
+          <w:r>
+            <w:t>Th</w:t>
+          </w:r>
+          <w:r>
+            <w:t>is</w:t>
+          </w:r>
+          <w:r>
+            <w:t xml:space="preserve"> report will focus on the </w:t>
+          </w:r>
+          <w:r>
+            <w:t>overarching principles of managing a project</w:t>
+          </w:r>
+          <w:r>
+            <w:t>, the dynamics of the team and the</w:t>
+          </w:r>
+          <w:r>
+            <w:t xml:space="preserve"> initial</w:t>
+          </w:r>
+          <w:r>
+            <w:t xml:space="preserve"> assessment</w:t>
+          </w:r>
+          <w:r>
+            <w:t xml:space="preserve">, </w:t>
+          </w:r>
+          <w:r>
+            <w:t>agreement,</w:t>
+          </w:r>
+          <w:r>
+            <w:t xml:space="preserve"> </w:t>
+          </w:r>
+          <w:r>
+            <w:t>and delivery of the chosen project</w:t>
+          </w:r>
+          <w:r>
+            <w:t xml:space="preserve">.  </w:t>
+          </w:r>
+          <w:r>
+            <w:t xml:space="preserve">  The report will </w:t>
+          </w:r>
+          <w:r>
+            <w:t xml:space="preserve">also </w:t>
+          </w:r>
+          <w:r>
+            <w:t xml:space="preserve">discuss the methods used to deliver the project and there will be a stakeholder evaluation </w:t>
+          </w:r>
+          <w:r>
+            <w:t xml:space="preserve">and analysis </w:t>
+          </w:r>
+          <w:r>
+            <w:t>covering the project.</w:t>
+          </w:r>
+        </w:p>
+        <w:p/>
+        <w:p>
+          <w:pPr>
+            <w:pStyle w:val="Heading2"/>
+          </w:pPr>
+          <w:bookmarkStart w:id="2" w:name="_Toc133227308"/>
+          <w:r>
+            <w:t>The Team</w:t>
+          </w:r>
+          <w:bookmarkEnd w:id="2"/>
+        </w:p>
+        <w:p/>
+        <w:p>
+          <w:pPr>
+            <w:spacing w:line="360" w:lineRule="auto"/>
+          </w:pPr>
+          <w:r>
+            <w:t>The</w:t>
+          </w:r>
+          <w:r>
+            <w:t xml:space="preserve"> Men’s Shed</w:t>
+          </w:r>
+          <w:r>
+            <w:t xml:space="preserve"> group team is made up of 3 di</w:t>
+          </w:r>
+          <w:r>
+            <w:t xml:space="preserve">sciplines </w:t>
+          </w:r>
+          <w:r>
+            <w:t>Computing E</w:t>
+          </w:r>
+          <w:r>
+            <w:t xml:space="preserve">ngineering, Software Developers and </w:t>
+          </w:r>
+          <w:r>
+            <w:t xml:space="preserve">Security </w:t>
+          </w:r>
+          <w:r>
+            <w:t xml:space="preserve">Specialists.  </w:t>
+          </w:r>
+          <w:r>
+            <w:t>The individuals</w:t>
+          </w:r>
+          <w:r>
+            <w:t xml:space="preserve"> who signed up to be part of the team and their </w:t>
+          </w:r>
+          <w:r>
+            <w:t>roles are listed in Table 1 below</w:t>
+          </w:r>
+          <w:r>
+            <w:t>:</w:t>
+          </w:r>
+        </w:p>
+        <w:tbl>
+          <w:tblPr>
+            <w:tblStyle w:val="TableGrid"/>
+            <w:tblW w:w="0" w:type="auto"/>
+            <w:tblLook w:val="04A0" w:firstRow="1" w:lastRow="0" w:firstColumn="1" w:lastColumn="0" w:noHBand="0" w:noVBand="1"/>
+          </w:tblPr>
+          <w:tblGrid>
+            <w:gridCol w:w="704"/>
+            <w:gridCol w:w="4394"/>
+            <w:gridCol w:w="4530"/>
+          </w:tblGrid>
+          <w:tr>
+            <w:tc>
+              <w:tcPr>
+                <w:tcW w:w="704" w:type="dxa"/>
+              </w:tcPr>
+              <w:p/>
+            </w:tc>
+            <w:tc>
+              <w:tcPr>
+                <w:tcW w:w="4394" w:type="dxa"/>
+              </w:tcPr>
+              <w:p>
+                <w:r>
+                  <w:t>Name</w:t>
+                </w:r>
+              </w:p>
+            </w:tc>
+            <w:tc>
+              <w:tcPr>
+                <w:tcW w:w="4530" w:type="dxa"/>
+              </w:tcPr>
+              <w:p>
+                <w:r>
+                  <w:t>Role</w:t>
+                </w:r>
+              </w:p>
+            </w:tc>
+          </w:tr>
+          <w:tr>
+            <w:tc>
+              <w:tcPr>
+                <w:tcW w:w="704" w:type="dxa"/>
+              </w:tcPr>
+              <w:p>
+                <w:r>
+                  <w:t>1</w:t>
+                </w:r>
+              </w:p>
+            </w:tc>
+            <w:tc>
+              <w:tcPr>
+                <w:tcW w:w="4394" w:type="dxa"/>
+              </w:tcPr>
+              <w:p>
+                <w:r>
+                  <w:t>John Johnston</w:t>
+                </w:r>
+              </w:p>
+            </w:tc>
+            <w:tc>
+              <w:tcPr>
+                <w:tcW w:w="4530" w:type="dxa"/>
+              </w:tcPr>
+              <w:p>
+                <w:r>
+                  <w:t>Project Manager</w:t>
+                </w:r>
+                <w:r>
+                  <w:t xml:space="preserve"> (PM)</w:t>
+                </w:r>
+              </w:p>
+            </w:tc>
+          </w:tr>
+          <w:tr>
+            <w:tc>
+              <w:tcPr>
+                <w:tcW w:w="704" w:type="dxa"/>
+              </w:tcPr>
+              <w:p>
+                <w:r>
+                  <w:t>2</w:t>
+                </w:r>
+              </w:p>
+            </w:tc>
+            <w:tc>
+              <w:tcPr>
+                <w:tcW w:w="4394" w:type="dxa"/>
+              </w:tcPr>
+              <w:p>
+                <w:r>
+                  <w:t>Jonathan Cloke</w:t>
+                </w:r>
+              </w:p>
+            </w:tc>
+            <w:tc>
+              <w:tcPr>
+                <w:tcW w:w="4530" w:type="dxa"/>
+              </w:tcPr>
+              <w:p>
+                <w:r>
+                  <w:t>Security and testing</w:t>
+                </w:r>
+                <w:r>
+                  <w:t xml:space="preserve"> (ST)</w:t>
+                </w:r>
+              </w:p>
+            </w:tc>
+          </w:tr>
+          <w:tr>
+            <w:tc>
+              <w:tcPr>
+                <w:tcW w:w="704" w:type="dxa"/>
+              </w:tcPr>
+              <w:p>
+                <w:r>
+                  <w:t>3</w:t>
+                </w:r>
+              </w:p>
+            </w:tc>
+            <w:tc>
+              <w:tcPr>
+                <w:tcW w:w="4394" w:type="dxa"/>
+              </w:tcPr>
+              <w:p>
+                <w:r>
+                  <w:t xml:space="preserve">Rory Mackintosh </w:t>
+                </w:r>
+              </w:p>
+            </w:tc>
+            <w:tc>
+              <w:tcPr>
+                <w:tcW w:w="4530" w:type="dxa"/>
+              </w:tcPr>
+              <w:p>
+                <w:r>
+                  <w:t>Principle Backend Developer</w:t>
+                </w:r>
+                <w:r>
+                  <w:t xml:space="preserve"> (PBD)</w:t>
+                </w:r>
+              </w:p>
+            </w:tc>
+          </w:tr>
+          <w:tr>
+            <w:tc>
+              <w:tcPr>
+                <w:tcW w:w="704" w:type="dxa"/>
+              </w:tcPr>
+              <w:p>
+                <w:r>
+                  <w:t>4</w:t>
+                </w:r>
+              </w:p>
+            </w:tc>
+            <w:tc>
+              <w:tcPr>
+                <w:tcW w:w="4394" w:type="dxa"/>
+              </w:tcPr>
+              <w:p>
+                <w:r>
+                  <w:t>Duncan Hastie</w:t>
+                </w:r>
+              </w:p>
+            </w:tc>
+            <w:tc>
+              <w:tcPr>
+                <w:tcW w:w="4530" w:type="dxa"/>
+              </w:tcPr>
+              <w:p>
+                <w:r>
+                  <w:t>Se</w:t>
+                </w:r>
+                <w:r>
+                  <w:t>co</w:t>
+                </w:r>
+                <w:r>
+                  <w:t>ndary Backend Developer</w:t>
+                </w:r>
+                <w:r>
+                  <w:t xml:space="preserve"> (SBD)</w:t>
+                </w:r>
+              </w:p>
+            </w:tc>
+          </w:tr>
+          <w:tr>
+            <w:tc>
+              <w:tcPr>
+                <w:tcW w:w="704" w:type="dxa"/>
+              </w:tcPr>
+              <w:p>
+                <w:r>
+                  <w:t>5</w:t>
+                </w:r>
+              </w:p>
+            </w:tc>
+            <w:tc>
+              <w:tcPr>
+                <w:tcW w:w="4394" w:type="dxa"/>
+              </w:tcPr>
+              <w:p>
+                <w:r>
+                  <w:t>Joe Black</w:t>
+                </w:r>
+              </w:p>
+            </w:tc>
+            <w:tc>
+              <w:tcPr>
+                <w:tcW w:w="4530" w:type="dxa"/>
+              </w:tcPr>
+              <w:p>
+                <w:r>
+                  <w:t>Principle UI Developer</w:t>
+                </w:r>
+                <w:r>
+                  <w:t xml:space="preserve"> (PUD)</w:t>
+                </w:r>
+              </w:p>
+            </w:tc>
+          </w:tr>
+          <w:tr>
+            <w:tc>
+              <w:tcPr>
+                <w:tcW w:w="704" w:type="dxa"/>
+              </w:tcPr>
+              <w:p>
+                <w:r>
+                  <w:t>6</w:t>
+                </w:r>
+              </w:p>
+            </w:tc>
+            <w:tc>
+              <w:tcPr>
+                <w:tcW w:w="4394" w:type="dxa"/>
+              </w:tcPr>
+              <w:p>
+                <w:r>
+                  <w:t>Daniel Beardmore</w:t>
+                </w:r>
+              </w:p>
+            </w:tc>
+            <w:tc>
+              <w:tcPr>
+                <w:tcW w:w="4530" w:type="dxa"/>
+              </w:tcPr>
+              <w:p>
+                <w:r>
+                  <w:t>Secondary UI Developer</w:t>
+                </w:r>
+                <w:r>
+                  <w:t xml:space="preserve"> (SUD)</w:t>
+                </w:r>
+              </w:p>
+            </w:tc>
+          </w:tr>
+          <w:tr>
+            <w:tc>
+              <w:tcPr>
+                <w:tcW w:w="704" w:type="dxa"/>
+              </w:tcPr>
+              <w:p>
+                <w:r>
+                  <w:t>7</w:t>
+                </w:r>
+              </w:p>
+            </w:tc>
+            <w:tc>
+              <w:tcPr>
+                <w:tcW w:w="4394" w:type="dxa"/>
+              </w:tcPr>
+              <w:p>
+                <w:r>
+                  <w:t>Iain Donald</w:t>
+                </w:r>
+              </w:p>
+            </w:tc>
+            <w:tc>
+              <w:tcPr>
+                <w:tcW w:w="4530" w:type="dxa"/>
+              </w:tcPr>
+              <w:p>
+                <w:pPr>
+                  <w:keepNext/>
+                </w:pPr>
+                <w:r>
+                  <w:t>Sponsor</w:t>
+                </w:r>
+              </w:p>
+            </w:tc>
+          </w:tr>
+        </w:tbl>
+        <w:p>
+          <w:pPr>
+            <w:pStyle w:val="Caption"/>
+            <w:jc w:val="center"/>
+          </w:pPr>
+        </w:p>
+        <w:p>
+          <w:pPr>
+            <w:pStyle w:val="Caption"/>
+            <w:jc w:val="center"/>
+          </w:pPr>
+          <w:r>
+            <w:t xml:space="preserve">Table </w:t>
+          </w:r>
+          <w:fldSimple w:instr=" SEQ Table \* ARABIC ">
+            <w:r>
+              <w:rPr>
+                <w:noProof/>
+              </w:rPr>
+              <w:t>1</w:t>
+            </w:r>
+          </w:fldSimple>
+          <w:r>
+            <w:t xml:space="preserve"> </w:t>
+          </w:r>
+          <w:r>
+            <w:t>Men’s</w:t>
+          </w:r>
+          <w:r>
+            <w:t xml:space="preserve"> Shed Project Team and Roles</w:t>
+          </w:r>
+        </w:p>
+        <w:p/>
+        <w:p>
+          <w:pPr>
+            <w:pStyle w:val="Heading2"/>
+          </w:pPr>
+          <w:r>
+            <w:t>The Goal</w:t>
+          </w:r>
+        </w:p>
+        <w:p/>
+        <w:p>
+          <w:pPr>
+            <w:spacing w:line="360" w:lineRule="auto"/>
+          </w:pPr>
+          <w:r>
+            <w:t xml:space="preserve">The </w:t>
+          </w:r>
+          <w:r>
+            <w:t>goal</w:t>
+          </w:r>
+          <w:r>
+            <w:t xml:space="preserve"> of this </w:t>
+          </w:r>
+          <w:r>
+            <w:t>exercise was to develop a piece of work for a</w:t>
+          </w:r>
+          <w:r>
+            <w:t xml:space="preserve"> live project proposed by a real client.  The client </w:t>
+          </w:r>
+          <w:r>
+            <w:t>being the Dunfermline Men’s Shed Committee.  Mr Ron S</w:t>
+          </w:r>
+          <w:r>
+            <w:t>k</w:t>
+          </w:r>
+          <w:r>
+            <w:t xml:space="preserve">irving </w:t>
+          </w:r>
+          <w:r>
+            <w:t xml:space="preserve">(MS) </w:t>
+          </w:r>
+          <w:r>
+            <w:t>is their spokesperson and the main contact for the project</w:t>
+          </w:r>
+          <w:r>
+            <w:t xml:space="preserve">, all </w:t>
+          </w:r>
+          <w:r>
+            <w:t>communications</w:t>
+          </w:r>
+          <w:r>
+            <w:t xml:space="preserve"> with the client are </w:t>
+          </w:r>
+          <w:r>
+            <w:t xml:space="preserve">passed through the PM </w:t>
+          </w:r>
+          <w:r>
+            <w:t>to the MS.</w:t>
+          </w:r>
+        </w:p>
+        <w:p>
+          <w:pPr>
+            <w:pStyle w:val="Heading1"/>
+            <w:spacing w:line="360" w:lineRule="auto"/>
+            <w:jc w:val="both"/>
+            <w:rPr>
+              <w:rFonts w:ascii="Arial" w:hAnsi="Arial" w:cs="Arial"/>
+            </w:rPr>
+          </w:pPr>
+          <w:bookmarkStart w:id="3" w:name="_Toc133227309"/>
           <w:r>
             <w:rPr>
               <w:rFonts w:ascii="Arial" w:hAnsi="Arial" w:cs="Arial"/>
@@ -1998,7 +3182,7 @@
             <w:lastRenderedPageBreak/>
             <w:t>Project Description</w:t>
           </w:r>
-          <w:bookmarkEnd w:id="0"/>
+          <w:bookmarkEnd w:id="3"/>
         </w:p>
         <w:p>
           <w:pPr>
@@ -2009,7 +3193,7 @@
           <w:pPr>
             <w:pStyle w:val="Heading2"/>
           </w:pPr>
-          <w:bookmarkStart w:id="1" w:name="_Toc132987811"/>
+          <w:bookmarkStart w:id="4" w:name="_Toc133227310"/>
           <w:r>
             <w:t>Dunfermline</w:t>
           </w:r>
@@ -2028,7 +3212,7 @@
           <w:r>
             <w:t>.</w:t>
           </w:r>
-          <w:bookmarkEnd w:id="1"/>
+          <w:bookmarkEnd w:id="4"/>
         </w:p>
         <w:p/>
         <w:p>
@@ -2179,11 +3363,11 @@
           <w:pPr>
             <w:pStyle w:val="Heading2"/>
           </w:pPr>
-          <w:bookmarkStart w:id="2" w:name="_Toc132987812"/>
+          <w:bookmarkStart w:id="5" w:name="_Toc133227311"/>
           <w:r>
             <w:t>The project</w:t>
           </w:r>
-          <w:bookmarkEnd w:id="2"/>
+          <w:bookmarkEnd w:id="5"/>
         </w:p>
         <w:p/>
         <w:p>
@@ -2235,13 +3419,13 @@
               <w:rFonts w:cs="Arial"/>
               <w:vertAlign w:val="superscript"/>
             </w:rPr>
-            <w:t>nd of</w:t>
+            <w:t xml:space="preserve">nd </w:t>
           </w:r>
           <w:r>
             <w:rPr>
               <w:rFonts w:cs="Arial"/>
             </w:rPr>
-            <w:t xml:space="preserve"> February 2023</w:t>
+            <w:t>February 2023</w:t>
           </w:r>
           <w:r>
             <w:rPr>
@@ -2253,21 +3437,7 @@
             <w:rPr>
               <w:rFonts w:cs="Arial"/>
             </w:rPr>
-            <w:t xml:space="preserve"> MS representatives highlighted their vision for the Dunfermline association, their long-term objectives, and aspirations. The MS team want to build an exemplar of a modern adaptive association embracing the wider community and diverse interests. i.e., Computer club, guitar club and workshop facilities. But </w:t>
-          </w:r>
-          <w:proofErr w:type="gramStart"/>
-          <w:r>
-            <w:rPr>
-              <w:rFonts w:cs="Arial"/>
-            </w:rPr>
-            <w:t>also</w:t>
-          </w:r>
-          <w:proofErr w:type="gramEnd"/>
-          <w:r>
-            <w:rPr>
-              <w:rFonts w:cs="Arial"/>
-            </w:rPr>
-            <w:t xml:space="preserve"> a lending library for the many tools, books, videos, and publications that </w:t>
+            <w:t xml:space="preserve"> MS representatives highlighted their vision for the Dunfermline association, their long-term objectives, and aspirations. The MS team want to build an exemplar of a modern adaptive association embracing the wider community and diverse interests. i.e., Computer club, guitar club and workshop facilities. But also a lending library for the many tools, books, videos, and publications that </w:t>
           </w:r>
           <w:r>
             <w:rPr>
@@ -2826,16 +3996,16 @@
           <w:pPr>
             <w:pStyle w:val="Heading2"/>
           </w:pPr>
-          <w:bookmarkStart w:id="3" w:name="_Toc126931934"/>
-          <w:bookmarkStart w:id="4" w:name="_Toc132987813"/>
+          <w:bookmarkStart w:id="6" w:name="_Toc126931934"/>
+          <w:bookmarkStart w:id="7" w:name="_Toc133227312"/>
           <w:r>
             <w:t>MoSCoW prioritisation</w:t>
           </w:r>
-          <w:bookmarkEnd w:id="3"/>
+          <w:bookmarkEnd w:id="6"/>
           <w:r>
             <w:t xml:space="preserve"> (Proposed)</w:t>
           </w:r>
-          <w:bookmarkEnd w:id="4"/>
+          <w:bookmarkEnd w:id="7"/>
         </w:p>
         <w:p/>
         <w:tbl>
@@ -3407,21 +4577,15 @@
           <w:pPr>
             <w:pStyle w:val="Heading2"/>
           </w:pPr>
-          <w:bookmarkStart w:id="5" w:name="_Toc132987814"/>
+          <w:bookmarkStart w:id="8" w:name="_Toc133227313"/>
           <w:r>
             <w:lastRenderedPageBreak/>
             <w:t>MoSCoW prioritisation</w:t>
           </w:r>
           <w:r>
-            <w:t xml:space="preserve"> (</w:t>
-          </w:r>
-          <w:r>
-            <w:t>Achieved</w:t>
-          </w:r>
-          <w:r>
-            <w:t>)</w:t>
-          </w:r>
-          <w:bookmarkEnd w:id="5"/>
+            <w:t xml:space="preserve"> (Achieved)</w:t>
+          </w:r>
+          <w:bookmarkEnd w:id="8"/>
         </w:p>
         <w:p/>
         <w:tbl>
@@ -4002,11 +5166,11 @@
           <w:pPr>
             <w:pStyle w:val="Heading2"/>
           </w:pPr>
-          <w:bookmarkStart w:id="6" w:name="_Toc132987815"/>
+          <w:bookmarkStart w:id="9" w:name="_Toc133227314"/>
           <w:r>
             <w:t>Deliverables Map</w:t>
           </w:r>
-          <w:bookmarkEnd w:id="6"/>
+          <w:bookmarkEnd w:id="9"/>
         </w:p>
         <w:p>
           <w:pPr>
@@ -4124,17 +5288,18 @@
           <w:pPr>
             <w:pStyle w:val="Heading2"/>
           </w:pPr>
-          <w:bookmarkStart w:id="7" w:name="_Toc132987816"/>
+          <w:bookmarkStart w:id="10" w:name="_Toc133227315"/>
           <w:r>
             <w:lastRenderedPageBreak/>
             <w:t>Project Management</w:t>
           </w:r>
-          <w:bookmarkEnd w:id="7"/>
+          <w:bookmarkEnd w:id="10"/>
         </w:p>
         <w:p/>
         <w:p>
           <w:pPr>
             <w:spacing w:line="360" w:lineRule="auto"/>
+            <w:jc w:val="both"/>
           </w:pPr>
           <w:r>
             <w:t xml:space="preserve">The PT is happy to report that the project </w:t>
@@ -4155,7 +5320,13 @@
             <w:t xml:space="preserve">.  </w:t>
           </w:r>
           <w:r>
-            <w:t>Many of the team</w:t>
+            <w:t xml:space="preserve">At the start </w:t>
+          </w:r>
+          <w:r>
+            <w:t xml:space="preserve">of this learning experience </w:t>
+          </w:r>
+          <w:r>
+            <w:t>the team</w:t>
           </w:r>
           <w:r>
             <w:t xml:space="preserve"> member</w:t>
@@ -4164,6 +5335,15 @@
             <w:t>s</w:t>
           </w:r>
           <w:r>
+            <w:t xml:space="preserve"> were invited to </w:t>
+          </w:r>
+          <w:r>
+            <w:t>share their preferences on what element they wished to contribute</w:t>
+          </w:r>
+          <w:r>
+            <w:t>, 50%</w:t>
+          </w:r>
+          <w:r>
             <w:t xml:space="preserve"> volunteered their </w:t>
           </w:r>
           <w:r>
@@ -4192,182 +5372,285 @@
           </w:r>
           <w:r>
             <w:t xml:space="preserve"> </w:t>
+          </w:r>
+        </w:p>
+        <w:p>
+          <w:pPr>
+            <w:spacing w:line="360" w:lineRule="auto"/>
+            <w:jc w:val="both"/>
+          </w:pPr>
+          <w:r>
+            <w:t xml:space="preserve">With each role being clearly </w:t>
+          </w:r>
+          <w:r>
+            <w:t>defined i.e.</w:t>
+          </w:r>
+          <w:r>
+            <w:t xml:space="preserve"> Project manager, </w:t>
+          </w:r>
+          <w:r>
+            <w:t>Principle Backend Developer</w:t>
+          </w:r>
+          <w:r>
+            <w:t xml:space="preserve">, </w:t>
+          </w:r>
+          <w:r>
+            <w:t>Principle UI Developer</w:t>
+          </w:r>
+          <w:r>
+            <w:t xml:space="preserve"> </w:t>
+          </w:r>
+          <w:r>
+            <w:t>and</w:t>
+          </w:r>
+          <w:r>
+            <w:t xml:space="preserve"> finally</w:t>
+          </w:r>
+          <w:r>
+            <w:t>,</w:t>
+          </w:r>
+          <w:r>
+            <w:t xml:space="preserve"> Security and</w:t>
+          </w:r>
+          <w:r>
+            <w:t xml:space="preserve"> </w:t>
+          </w:r>
+          <w:r>
+            <w:t>Testing</w:t>
+          </w:r>
+          <w:r>
+            <w:t>,</w:t>
+          </w:r>
+          <w:r>
+            <w:t xml:space="preserve"> </w:t>
+          </w:r>
+          <w:r>
+            <w:t>T</w:t>
+          </w:r>
+          <w:r>
+            <w:t>he PM (Project Manager)</w:t>
+          </w:r>
+          <w:r>
+            <w:t xml:space="preserve"> used his experience to enable the team to </w:t>
+          </w:r>
+          <w:r>
+            <w:t>take ownership of their area of work</w:t>
+          </w:r>
+          <w:r>
+            <w:t>. They</w:t>
+          </w:r>
+          <w:r>
+            <w:t xml:space="preserve"> </w:t>
+          </w:r>
+          <w:r>
+            <w:t>have been guided where necessary to collaborate</w:t>
+          </w:r>
+          <w:r>
+            <w:t xml:space="preserve"> </w:t>
+          </w:r>
+          <w:r>
+            <w:t>with their counterpart</w:t>
+          </w:r>
+          <w:r>
+            <w:t>s</w:t>
+          </w:r>
+          <w:r>
+            <w:t xml:space="preserve"> for the benefit of the overall project.</w:t>
+          </w:r>
+          <w:r>
+            <w:t xml:space="preserve"> </w:t>
+          </w:r>
+          <w:r>
+            <w:t xml:space="preserve"> </w:t>
+          </w:r>
+          <w:r>
+            <w:t xml:space="preserve">Each area of development has had the benefit of multidisciplinary team members from </w:t>
+          </w:r>
+          <w:r>
+            <w:t>the BEng Computing and BSc</w:t>
+          </w:r>
+          <w:r>
+            <w:t xml:space="preserve"> </w:t>
+          </w:r>
+          <w:r>
+            <w:t>Software development</w:t>
+          </w:r>
+          <w:r>
+            <w:t xml:space="preserve"> courses.  This worked well as team </w:t>
+          </w:r>
+          <w:r>
+            <w:t>members</w:t>
+          </w:r>
+          <w:r>
+            <w:t xml:space="preserve"> collaborated and </w:t>
+          </w:r>
+          <w:r>
+            <w:t xml:space="preserve">complimented each other’s disciplines.  The net result is a comprehensive </w:t>
+          </w:r>
+          <w:r>
+            <w:t>cross-learning</w:t>
+          </w:r>
+          <w:r>
+            <w:t xml:space="preserve"> experience and </w:t>
+          </w:r>
+          <w:r>
+            <w:t>collaboration on a live project.</w:t>
+          </w:r>
+        </w:p>
+        <w:p>
+          <w:pPr>
+            <w:spacing w:line="360" w:lineRule="auto"/>
+            <w:jc w:val="both"/>
+          </w:pPr>
+          <w:r>
+            <w:t xml:space="preserve">All the project monitoring paperwork was </w:t>
+          </w:r>
+          <w:r>
+            <w:t>collated and where necessary table and spreadsheets joined to update each other</w:t>
+          </w:r>
+          <w:r>
+            <w:t>,</w:t>
+          </w:r>
+          <w:r>
+            <w:t xml:space="preserve"> making </w:t>
+          </w:r>
+          <w:r>
+            <w:t xml:space="preserve">recording </w:t>
+          </w:r>
+          <w:r>
+            <w:t xml:space="preserve">information and time </w:t>
+          </w:r>
+          <w:r>
+            <w:t>spent</w:t>
+          </w:r>
+          <w:r>
+            <w:t xml:space="preserve"> on the project </w:t>
+          </w:r>
+          <w:r>
+            <w:t>simple and streamlined.</w:t>
+          </w:r>
+          <w:r>
+            <w:t xml:space="preserve"> Each </w:t>
+          </w:r>
+          <w:r>
+            <w:t>scrum meeting</w:t>
+          </w:r>
+          <w:r>
+            <w:t xml:space="preserve"> the members were encouraged to complete their contributions </w:t>
+          </w:r>
+          <w:r>
+            <w:t>maintaining the ownership of their individual contributions.</w:t>
+          </w:r>
+        </w:p>
+        <w:p>
+          <w:pPr>
+            <w:spacing w:line="360" w:lineRule="auto"/>
+            <w:jc w:val="both"/>
+          </w:pPr>
+          <w:r>
+            <w:t>In the absence of the PM the ST</w:t>
+          </w:r>
+          <w:r>
+            <w:t>,</w:t>
+          </w:r>
+          <w:r>
+            <w:t xml:space="preserve"> </w:t>
+          </w:r>
+          <w:r>
+            <w:t>M</w:t>
+          </w:r>
+          <w:r>
+            <w:t xml:space="preserve">r Cloke deputised </w:t>
+          </w:r>
+          <w:r>
+            <w:t>and maintained the continuity of the team</w:t>
+          </w:r>
+          <w:r>
+            <w:t>,</w:t>
+          </w:r>
+          <w:r>
+            <w:t xml:space="preserve"> </w:t>
+          </w:r>
+          <w:r>
+            <w:t>hosting meetings and ensuring that the team met deadlines.</w:t>
           </w:r>
         </w:p>
         <w:p>
           <w:pPr>
             <w:spacing w:line="360" w:lineRule="auto"/>
           </w:pPr>
-          <w:r>
-            <w:t xml:space="preserve">With each role being clearly </w:t>
-          </w:r>
-          <w:r>
-            <w:t xml:space="preserve">defined </w:t>
-          </w:r>
-          <w:proofErr w:type="gramStart"/>
-          <w:r>
-            <w:t>i.e.</w:t>
-          </w:r>
-          <w:proofErr w:type="gramEnd"/>
-          <w:r>
-            <w:t xml:space="preserve"> Project manager, Backend </w:t>
-          </w:r>
-          <w:r>
-            <w:t>D</w:t>
-          </w:r>
-          <w:r>
-            <w:t xml:space="preserve">evelopment, User </w:t>
-          </w:r>
-          <w:r>
-            <w:t>I</w:t>
-          </w:r>
-          <w:r>
-            <w:t xml:space="preserve">nterface </w:t>
-          </w:r>
-          <w:r>
-            <w:t>D</w:t>
-          </w:r>
-          <w:r>
-            <w:t>evelopment and</w:t>
-          </w:r>
-          <w:r>
-            <w:t xml:space="preserve"> finally</w:t>
-          </w:r>
-          <w:r>
-            <w:t>,</w:t>
-          </w:r>
-          <w:r>
-            <w:t xml:space="preserve"> Security and</w:t>
-          </w:r>
-          <w:r>
-            <w:t xml:space="preserve"> </w:t>
-          </w:r>
-          <w:r>
-            <w:t>Testing</w:t>
-          </w:r>
-          <w:r>
-            <w:t>;</w:t>
-          </w:r>
-          <w:r>
-            <w:t xml:space="preserve"> </w:t>
-          </w:r>
-          <w:r>
-            <w:t>T</w:t>
-          </w:r>
-          <w:r>
-            <w:t>he PM (Project Manager)</w:t>
-          </w:r>
-          <w:r>
-            <w:t xml:space="preserve">, used his experience to enable the team to </w:t>
-          </w:r>
-          <w:r>
-            <w:t>take ownership of their area of work</w:t>
-          </w:r>
-          <w:r>
-            <w:t>,</w:t>
-          </w:r>
-          <w:r>
-            <w:t xml:space="preserve"> and </w:t>
-          </w:r>
-          <w:r>
-            <w:t xml:space="preserve">they </w:t>
-          </w:r>
-          <w:r>
-            <w:t>have been guided where necessary to collaborate</w:t>
-          </w:r>
-          <w:r>
-            <w:t xml:space="preserve"> </w:t>
-          </w:r>
-          <w:r>
-            <w:t>with their counterpart</w:t>
-          </w:r>
-          <w:r>
-            <w:t>s</w:t>
-          </w:r>
-          <w:r>
-            <w:t xml:space="preserve"> for the benefit of the overall project.</w:t>
-          </w:r>
-          <w:r>
-            <w:t xml:space="preserve"> </w:t>
-          </w:r>
-          <w:r>
-            <w:t xml:space="preserve"> </w:t>
-          </w:r>
-          <w:r>
-            <w:t xml:space="preserve">Each area of development has had the benefit of multidisciplinary team members from </w:t>
-          </w:r>
-          <w:r>
-            <w:t>the BEng Computing and BSc</w:t>
-          </w:r>
-          <w:r>
-            <w:t xml:space="preserve"> </w:t>
-          </w:r>
-          <w:r>
-            <w:t>Software development</w:t>
-          </w:r>
-          <w:r>
-            <w:t xml:space="preserve"> courses.  This worked well as team </w:t>
-          </w:r>
-          <w:r>
-            <w:t>members</w:t>
-          </w:r>
-          <w:r>
-            <w:t xml:space="preserve"> collaborated and </w:t>
-          </w:r>
-          <w:r>
-            <w:t xml:space="preserve">complimented each other’s disciplines.  The net result is a comprehensive </w:t>
-          </w:r>
-          <w:r>
-            <w:t>cross-learning</w:t>
-          </w:r>
-          <w:r>
-            <w:t xml:space="preserve"> experience and </w:t>
-          </w:r>
-          <w:r>
-            <w:t>collaboration on a live project.</w:t>
-          </w:r>
         </w:p>
         <w:p>
           <w:pPr>
-            <w:spacing w:line="360" w:lineRule="auto"/>
+            <w:pStyle w:val="Heading2"/>
           </w:pPr>
-          <w:r>
-            <w:t xml:space="preserve">The PM role </w:t>
+          <w:bookmarkStart w:id="11" w:name="_Toc133227316"/>
+          <w:r>
+            <w:t>The PM role</w:t>
+          </w:r>
+          <w:bookmarkEnd w:id="11"/>
+          <w:r>
+            <w:t xml:space="preserve"> </w:t>
           </w:r>
         </w:p>
+        <w:p/>
+        <w:p/>
         <w:p>
           <w:pPr>
-            <w:spacing w:line="360" w:lineRule="auto"/>
-            <w:rPr>
-              <w:b/>
-              <w:bCs/>
-              <w:sz w:val="36"/>
-              <w:szCs w:val="36"/>
-            </w:rPr>
+            <w:pStyle w:val="Heading2"/>
           </w:pPr>
+          <w:bookmarkStart w:id="12" w:name="_Toc133227317"/>
+          <w:r>
+            <w:t>Principle Backend Developer</w:t>
+          </w:r>
+          <w:bookmarkEnd w:id="12"/>
         </w:p>
+        <w:p/>
         <w:p>
           <w:pPr>
-            <w:spacing w:line="360" w:lineRule="auto"/>
-            <w:rPr>
-              <w:b/>
-              <w:bCs/>
-              <w:sz w:val="36"/>
-              <w:szCs w:val="36"/>
-            </w:rPr>
+            <w:pStyle w:val="Heading2"/>
           </w:pPr>
+          <w:bookmarkStart w:id="13" w:name="_Toc133227318"/>
+          <w:r>
+            <w:t>Secondary Backend Developer</w:t>
+          </w:r>
+          <w:bookmarkEnd w:id="13"/>
         </w:p>
+        <w:p/>
         <w:p>
           <w:pPr>
-            <w:spacing w:line="360" w:lineRule="auto"/>
-            <w:rPr>
-              <w:b/>
-              <w:bCs/>
-              <w:sz w:val="36"/>
-              <w:szCs w:val="36"/>
-            </w:rPr>
+            <w:pStyle w:val="Heading2"/>
           </w:pPr>
+          <w:bookmarkStart w:id="14" w:name="_Toc133227319"/>
+          <w:r>
+            <w:lastRenderedPageBreak/>
+            <w:t>Principle UI Developer</w:t>
+          </w:r>
+          <w:bookmarkEnd w:id="14"/>
         </w:p>
+        <w:p/>
+        <w:p>
+          <w:pPr>
+            <w:pStyle w:val="Heading2"/>
+          </w:pPr>
+          <w:bookmarkStart w:id="15" w:name="_Toc133227320"/>
+          <w:r>
+            <w:t>Secondary UI Developer</w:t>
+          </w:r>
+          <w:bookmarkEnd w:id="15"/>
+        </w:p>
+        <w:p/>
+        <w:p>
+          <w:pPr>
+            <w:pStyle w:val="Heading2"/>
+          </w:pPr>
+          <w:bookmarkStart w:id="16" w:name="_Toc133227321"/>
+          <w:r>
+            <w:t>Security and Testing</w:t>
+          </w:r>
+          <w:bookmarkEnd w:id="16"/>
+        </w:p>
+        <w:p/>
         <w:p>
           <w:pPr>
             <w:spacing w:line="360" w:lineRule="auto"/>
@@ -4401,14 +5684,14 @@
           <w:pPr>
             <w:pStyle w:val="Heading2"/>
           </w:pPr>
-          <w:bookmarkStart w:id="8" w:name="_Toc132987817"/>
+          <w:bookmarkStart w:id="17" w:name="_Toc133227322"/>
           <w:r>
             <w:t>Deliverable’s</w:t>
           </w:r>
           <w:r>
             <w:t xml:space="preserve"> timeline</w:t>
           </w:r>
-          <w:bookmarkEnd w:id="8"/>
+          <w:bookmarkEnd w:id="17"/>
         </w:p>
         <w:p>
           <w:pPr>
@@ -4442,19 +5725,11 @@
             </w:rPr>
             <w:t xml:space="preserve"> along with the development of the </w:t>
           </w:r>
-          <w:proofErr w:type="gramStart"/>
           <w:r>
             <w:rPr>
               <w:rFonts w:cs="Arial"/>
             </w:rPr>
-            <w:t>server side</w:t>
-          </w:r>
-          <w:proofErr w:type="gramEnd"/>
-          <w:r>
-            <w:rPr>
-              <w:rFonts w:cs="Arial"/>
-            </w:rPr>
-            <w:t xml:space="preserve"> administration </w:t>
+            <w:t xml:space="preserve">server side administration </w:t>
           </w:r>
           <w:r>
             <w:rPr>
@@ -4588,7 +5863,6 @@
                   <w:rPr>
                     <w:rFonts w:cs="Arial"/>
                   </w:rPr>
-                  <w:lastRenderedPageBreak/>
                   <w:t>Week 8</w:t>
                 </w:r>
               </w:p>
@@ -4830,12 +6104,12 @@
           <w:pPr>
             <w:pStyle w:val="Heading2"/>
           </w:pPr>
-          <w:bookmarkStart w:id="9" w:name="_Toc132987818"/>
+          <w:bookmarkStart w:id="18" w:name="_Toc133227323"/>
           <w:r>
             <w:lastRenderedPageBreak/>
             <w:t>Stakeholder List</w:t>
           </w:r>
-          <w:bookmarkEnd w:id="9"/>
+          <w:bookmarkEnd w:id="18"/>
         </w:p>
         <w:p>
           <w:pPr>
@@ -5820,7 +7094,7 @@
               <w:lang w:eastAsia="en-GB"/>
             </w:rPr>
           </w:pPr>
-          <w:bookmarkStart w:id="10" w:name="_Toc132987819"/>
+          <w:bookmarkStart w:id="19" w:name="_Toc133227324"/>
           <w:r>
             <w:rPr>
               <w:lang w:eastAsia="en-GB"/>
@@ -5837,7 +7111,7 @@
         </w:p>
       </w:sdtContent>
     </w:sdt>
-    <w:bookmarkEnd w:id="10" w:displacedByCustomXml="prev"/>
+    <w:bookmarkEnd w:id="19" w:displacedByCustomXml="prev"/>
     <w:p>
       <w:pPr>
         <w:spacing w:line="360" w:lineRule="auto"/>
@@ -9374,7 +10648,7 @@
       <w:pPr>
         <w:pStyle w:val="Heading2"/>
       </w:pPr>
-      <w:bookmarkStart w:id="11" w:name="_Toc132987820"/>
+      <w:bookmarkStart w:id="20" w:name="_Toc133227325"/>
       <w:r>
         <w:rPr>
           <w:lang w:eastAsia="en-GB"/>
@@ -9397,7 +10671,7 @@
       <w:r>
         <w:t xml:space="preserve"> Peer Review</w:t>
       </w:r>
-      <w:bookmarkEnd w:id="11"/>
+      <w:bookmarkEnd w:id="20"/>
     </w:p>
     <w:p>
       <w:pPr>
@@ -9754,7 +11028,7 @@
           <w:lang w:eastAsia="en-GB"/>
         </w:rPr>
       </w:pPr>
-      <w:bookmarkStart w:id="12" w:name="_Toc132987821"/>
+      <w:bookmarkStart w:id="21" w:name="_Toc133227326"/>
       <w:r>
         <w:rPr>
           <w:lang w:eastAsia="en-GB"/>
@@ -9780,7 +11054,7 @@
         </w:rPr>
         <w:t>Report Feedback</w:t>
       </w:r>
-      <w:bookmarkEnd w:id="12"/>
+      <w:bookmarkEnd w:id="21"/>
     </w:p>
     <w:p>
       <w:pPr>
@@ -9815,7 +11089,7 @@
           <w:lang w:eastAsia="en-GB"/>
         </w:rPr>
       </w:pPr>
-      <w:bookmarkStart w:id="13" w:name="_Toc132987822"/>
+      <w:bookmarkStart w:id="22" w:name="_Toc133227327"/>
       <w:r>
         <w:rPr>
           <w:lang w:eastAsia="en-GB"/>
@@ -9827,21 +11101,9 @@
         <w:rPr>
           <w:lang w:eastAsia="en-GB"/>
         </w:rPr>
-        <w:t>4</w:t>
+        <w:t>4 Lessons Learned</w:t>
       </w:r>
-      <w:r>
-        <w:rPr>
-          <w:lang w:eastAsia="en-GB"/>
-        </w:rPr>
-        <w:t xml:space="preserve"> </w:t>
-      </w:r>
-      <w:r>
-        <w:rPr>
-          <w:lang w:eastAsia="en-GB"/>
-        </w:rPr>
-        <w:t>Lessons Learned</w:t>
-      </w:r>
-      <w:bookmarkEnd w:id="13"/>
+      <w:bookmarkEnd w:id="22"/>
     </w:p>
     <w:p>
       <w:pPr>
@@ -9924,7 +11186,7 @@
           <w:lang w:eastAsia="en-GB"/>
         </w:rPr>
       </w:pPr>
-      <w:bookmarkStart w:id="14" w:name="_Toc132987823"/>
+      <w:bookmarkStart w:id="23" w:name="_Toc133227328"/>
       <w:r>
         <w:rPr>
           <w:lang w:eastAsia="en-GB"/>
@@ -9944,7 +11206,7 @@
         </w:rPr>
         <w:t xml:space="preserve"> Packaged File Structure Diagram</w:t>
       </w:r>
-      <w:bookmarkEnd w:id="14"/>
+      <w:bookmarkEnd w:id="23"/>
     </w:p>
     <w:p>
       <w:pPr>
@@ -10002,6 +11264,3873 @@
           </wp:inline>
         </w:drawing>
       </w:r>
+    </w:p>
+    <w:p>
+      <w:pPr>
+        <w:pStyle w:val="Heading2"/>
+        <w:rPr>
+          <w:lang w:eastAsia="en-GB"/>
+        </w:rPr>
+      </w:pPr>
+      <w:bookmarkStart w:id="24" w:name="_Toc133227329"/>
+      <w:r>
+        <w:rPr>
+          <w:lang w:eastAsia="en-GB"/>
+        </w:rPr>
+        <w:lastRenderedPageBreak/>
+        <w:t>Appendix 6 Evaluation</w:t>
+      </w:r>
+      <w:r>
+        <w:rPr>
+          <w:lang w:eastAsia="en-GB"/>
+        </w:rPr>
+        <w:t>s</w:t>
+      </w:r>
+      <w:bookmarkEnd w:id="24"/>
+    </w:p>
+    <w:p>
+      <w:pPr>
+        <w:rPr>
+          <w:lang w:eastAsia="en-GB"/>
+        </w:rPr>
+      </w:pPr>
+    </w:p>
+    <w:tbl>
+      <w:tblPr>
+        <w:tblW w:w="10202" w:type="dxa"/>
+        <w:tblLook w:val="04A0" w:firstRow="1" w:lastRow="0" w:firstColumn="1" w:lastColumn="0" w:noHBand="0" w:noVBand="1"/>
+      </w:tblPr>
+      <w:tblGrid>
+        <w:gridCol w:w="1078"/>
+        <w:gridCol w:w="1021"/>
+        <w:gridCol w:w="1021"/>
+        <w:gridCol w:w="1021"/>
+        <w:gridCol w:w="1021"/>
+        <w:gridCol w:w="896"/>
+        <w:gridCol w:w="1056"/>
+        <w:gridCol w:w="1034"/>
+        <w:gridCol w:w="1034"/>
+        <w:gridCol w:w="1020"/>
+      </w:tblGrid>
+      <w:tr>
+        <w:trPr>
+          <w:trHeight w:val="405"/>
+        </w:trPr>
+        <w:tc>
+          <w:tcPr>
+            <w:tcW w:w="9182" w:type="dxa"/>
+            <w:gridSpan w:val="9"/>
+            <w:tcBorders>
+              <w:top w:val="single" w:sz="8" w:space="0" w:color="auto"/>
+              <w:left w:val="single" w:sz="8" w:space="0" w:color="auto"/>
+              <w:bottom w:val="nil"/>
+              <w:right w:val="nil"/>
+            </w:tcBorders>
+            <w:shd w:val="clear" w:color="auto" w:fill="auto"/>
+            <w:noWrap/>
+            <w:vAlign w:val="bottom"/>
+            <w:hideMark/>
+          </w:tcPr>
+          <w:p>
+            <w:pPr>
+              <w:spacing w:after="0" w:line="240" w:lineRule="auto"/>
+              <w:jc w:val="center"/>
+              <w:rPr>
+                <w:rFonts w:ascii="Segoe UI" w:eastAsia="Times New Roman" w:hAnsi="Segoe UI" w:cs="Segoe UI"/>
+                <w:b/>
+                <w:bCs/>
+                <w:color w:val="282828"/>
+                <w:sz w:val="28"/>
+                <w:szCs w:val="28"/>
+                <w:lang w:eastAsia="en-GB"/>
+              </w:rPr>
+            </w:pPr>
+            <w:r>
+              <w:rPr>
+                <w:rFonts w:ascii="Segoe UI" w:eastAsia="Times New Roman" w:hAnsi="Segoe UI" w:cs="Segoe UI"/>
+                <w:b/>
+                <w:bCs/>
+                <w:color w:val="282828"/>
+                <w:sz w:val="28"/>
+                <w:szCs w:val="28"/>
+                <w:lang w:eastAsia="en-GB"/>
+              </w:rPr>
+              <w:t>Evaluate stakeholder satisfaction</w:t>
+            </w:r>
+          </w:p>
+        </w:tc>
+        <w:tc>
+          <w:tcPr>
+            <w:tcW w:w="1020" w:type="dxa"/>
+            <w:tcBorders>
+              <w:top w:val="single" w:sz="8" w:space="0" w:color="auto"/>
+              <w:left w:val="nil"/>
+              <w:bottom w:val="nil"/>
+              <w:right w:val="single" w:sz="8" w:space="0" w:color="auto"/>
+            </w:tcBorders>
+            <w:shd w:val="clear" w:color="auto" w:fill="auto"/>
+            <w:noWrap/>
+            <w:vAlign w:val="bottom"/>
+            <w:hideMark/>
+          </w:tcPr>
+          <w:p>
+            <w:pPr>
+              <w:spacing w:after="0" w:line="240" w:lineRule="auto"/>
+              <w:jc w:val="center"/>
+              <w:rPr>
+                <w:rFonts w:ascii="Segoe UI" w:eastAsia="Times New Roman" w:hAnsi="Segoe UI" w:cs="Segoe UI"/>
+                <w:b/>
+                <w:bCs/>
+                <w:color w:val="282828"/>
+                <w:sz w:val="28"/>
+                <w:szCs w:val="28"/>
+                <w:lang w:eastAsia="en-GB"/>
+              </w:rPr>
+            </w:pPr>
+            <w:r>
+              <w:rPr>
+                <w:rFonts w:ascii="Segoe UI" w:eastAsia="Times New Roman" w:hAnsi="Segoe UI" w:cs="Segoe UI"/>
+                <w:b/>
+                <w:bCs/>
+                <w:color w:val="282828"/>
+                <w:sz w:val="28"/>
+                <w:szCs w:val="28"/>
+                <w:lang w:eastAsia="en-GB"/>
+              </w:rPr>
+              <w:t> </w:t>
+            </w:r>
+          </w:p>
+        </w:tc>
+      </w:tr>
+      <w:tr>
+        <w:trPr>
+          <w:trHeight w:val="285"/>
+        </w:trPr>
+        <w:tc>
+          <w:tcPr>
+            <w:tcW w:w="1078" w:type="dxa"/>
+            <w:tcBorders>
+              <w:top w:val="nil"/>
+              <w:left w:val="single" w:sz="8" w:space="0" w:color="auto"/>
+              <w:bottom w:val="nil"/>
+              <w:right w:val="nil"/>
+            </w:tcBorders>
+            <w:shd w:val="clear" w:color="auto" w:fill="auto"/>
+            <w:noWrap/>
+            <w:vAlign w:val="bottom"/>
+            <w:hideMark/>
+          </w:tcPr>
+          <w:p>
+            <w:pPr>
+              <w:spacing w:after="0" w:line="240" w:lineRule="auto"/>
+              <w:rPr>
+                <w:rFonts w:ascii="Calibri" w:eastAsia="Times New Roman" w:hAnsi="Calibri" w:cs="Calibri"/>
+                <w:color w:val="000000"/>
+                <w:sz w:val="22"/>
+                <w:lang w:eastAsia="en-GB"/>
+              </w:rPr>
+            </w:pPr>
+            <w:r>
+              <w:rPr>
+                <w:rFonts w:ascii="Calibri" w:eastAsia="Times New Roman" w:hAnsi="Calibri" w:cs="Calibri"/>
+                <w:color w:val="000000"/>
+                <w:sz w:val="22"/>
+                <w:lang w:eastAsia="en-GB"/>
+              </w:rPr>
+              <w:t> </w:t>
+            </w:r>
+          </w:p>
+        </w:tc>
+        <w:tc>
+          <w:tcPr>
+            <w:tcW w:w="1021" w:type="dxa"/>
+            <w:tcBorders>
+              <w:top w:val="nil"/>
+              <w:left w:val="nil"/>
+              <w:bottom w:val="nil"/>
+              <w:right w:val="nil"/>
+            </w:tcBorders>
+            <w:shd w:val="clear" w:color="auto" w:fill="auto"/>
+            <w:noWrap/>
+            <w:vAlign w:val="bottom"/>
+            <w:hideMark/>
+          </w:tcPr>
+          <w:p>
+            <w:pPr>
+              <w:spacing w:after="0" w:line="240" w:lineRule="auto"/>
+              <w:rPr>
+                <w:rFonts w:ascii="Calibri" w:eastAsia="Times New Roman" w:hAnsi="Calibri" w:cs="Calibri"/>
+                <w:color w:val="000000"/>
+                <w:sz w:val="22"/>
+                <w:lang w:eastAsia="en-GB"/>
+              </w:rPr>
+            </w:pPr>
+          </w:p>
+        </w:tc>
+        <w:tc>
+          <w:tcPr>
+            <w:tcW w:w="1021" w:type="dxa"/>
+            <w:tcBorders>
+              <w:top w:val="nil"/>
+              <w:left w:val="nil"/>
+              <w:bottom w:val="nil"/>
+              <w:right w:val="nil"/>
+            </w:tcBorders>
+            <w:shd w:val="clear" w:color="auto" w:fill="auto"/>
+            <w:noWrap/>
+            <w:vAlign w:val="bottom"/>
+            <w:hideMark/>
+          </w:tcPr>
+          <w:p>
+            <w:pPr>
+              <w:spacing w:after="0" w:line="240" w:lineRule="auto"/>
+              <w:rPr>
+                <w:rFonts w:ascii="Times New Roman" w:eastAsia="Times New Roman" w:hAnsi="Times New Roman" w:cs="Times New Roman"/>
+                <w:sz w:val="20"/>
+                <w:szCs w:val="20"/>
+                <w:lang w:eastAsia="en-GB"/>
+              </w:rPr>
+            </w:pPr>
+          </w:p>
+        </w:tc>
+        <w:tc>
+          <w:tcPr>
+            <w:tcW w:w="1021" w:type="dxa"/>
+            <w:tcBorders>
+              <w:top w:val="nil"/>
+              <w:left w:val="nil"/>
+              <w:bottom w:val="nil"/>
+              <w:right w:val="nil"/>
+            </w:tcBorders>
+            <w:shd w:val="clear" w:color="auto" w:fill="auto"/>
+            <w:noWrap/>
+            <w:vAlign w:val="bottom"/>
+            <w:hideMark/>
+          </w:tcPr>
+          <w:p>
+            <w:pPr>
+              <w:spacing w:after="0" w:line="240" w:lineRule="auto"/>
+              <w:rPr>
+                <w:rFonts w:ascii="Times New Roman" w:eastAsia="Times New Roman" w:hAnsi="Times New Roman" w:cs="Times New Roman"/>
+                <w:sz w:val="20"/>
+                <w:szCs w:val="20"/>
+                <w:lang w:eastAsia="en-GB"/>
+              </w:rPr>
+            </w:pPr>
+          </w:p>
+        </w:tc>
+        <w:tc>
+          <w:tcPr>
+            <w:tcW w:w="1021" w:type="dxa"/>
+            <w:tcBorders>
+              <w:top w:val="nil"/>
+              <w:left w:val="nil"/>
+              <w:bottom w:val="nil"/>
+              <w:right w:val="nil"/>
+            </w:tcBorders>
+            <w:shd w:val="clear" w:color="auto" w:fill="auto"/>
+            <w:noWrap/>
+            <w:vAlign w:val="bottom"/>
+            <w:hideMark/>
+          </w:tcPr>
+          <w:p>
+            <w:pPr>
+              <w:spacing w:after="0" w:line="240" w:lineRule="auto"/>
+              <w:rPr>
+                <w:rFonts w:ascii="Times New Roman" w:eastAsia="Times New Roman" w:hAnsi="Times New Roman" w:cs="Times New Roman"/>
+                <w:sz w:val="20"/>
+                <w:szCs w:val="20"/>
+                <w:lang w:eastAsia="en-GB"/>
+              </w:rPr>
+            </w:pPr>
+          </w:p>
+        </w:tc>
+        <w:tc>
+          <w:tcPr>
+            <w:tcW w:w="896" w:type="dxa"/>
+            <w:tcBorders>
+              <w:top w:val="nil"/>
+              <w:left w:val="nil"/>
+              <w:bottom w:val="nil"/>
+              <w:right w:val="nil"/>
+            </w:tcBorders>
+            <w:shd w:val="clear" w:color="auto" w:fill="auto"/>
+            <w:noWrap/>
+            <w:vAlign w:val="bottom"/>
+            <w:hideMark/>
+          </w:tcPr>
+          <w:p>
+            <w:pPr>
+              <w:spacing w:after="0" w:line="240" w:lineRule="auto"/>
+              <w:rPr>
+                <w:rFonts w:ascii="Times New Roman" w:eastAsia="Times New Roman" w:hAnsi="Times New Roman" w:cs="Times New Roman"/>
+                <w:sz w:val="20"/>
+                <w:szCs w:val="20"/>
+                <w:lang w:eastAsia="en-GB"/>
+              </w:rPr>
+            </w:pPr>
+          </w:p>
+        </w:tc>
+        <w:tc>
+          <w:tcPr>
+            <w:tcW w:w="1056" w:type="dxa"/>
+            <w:tcBorders>
+              <w:top w:val="nil"/>
+              <w:left w:val="nil"/>
+              <w:bottom w:val="nil"/>
+              <w:right w:val="nil"/>
+            </w:tcBorders>
+            <w:shd w:val="clear" w:color="auto" w:fill="auto"/>
+            <w:noWrap/>
+            <w:vAlign w:val="bottom"/>
+            <w:hideMark/>
+          </w:tcPr>
+          <w:p>
+            <w:pPr>
+              <w:spacing w:after="0" w:line="240" w:lineRule="auto"/>
+              <w:rPr>
+                <w:rFonts w:ascii="Times New Roman" w:eastAsia="Times New Roman" w:hAnsi="Times New Roman" w:cs="Times New Roman"/>
+                <w:sz w:val="20"/>
+                <w:szCs w:val="20"/>
+                <w:lang w:eastAsia="en-GB"/>
+              </w:rPr>
+            </w:pPr>
+          </w:p>
+        </w:tc>
+        <w:tc>
+          <w:tcPr>
+            <w:tcW w:w="1034" w:type="dxa"/>
+            <w:tcBorders>
+              <w:top w:val="nil"/>
+              <w:left w:val="nil"/>
+              <w:bottom w:val="nil"/>
+              <w:right w:val="nil"/>
+            </w:tcBorders>
+            <w:shd w:val="clear" w:color="auto" w:fill="auto"/>
+            <w:noWrap/>
+            <w:vAlign w:val="bottom"/>
+            <w:hideMark/>
+          </w:tcPr>
+          <w:p>
+            <w:pPr>
+              <w:spacing w:after="0" w:line="240" w:lineRule="auto"/>
+              <w:rPr>
+                <w:rFonts w:ascii="Times New Roman" w:eastAsia="Times New Roman" w:hAnsi="Times New Roman" w:cs="Times New Roman"/>
+                <w:sz w:val="20"/>
+                <w:szCs w:val="20"/>
+                <w:lang w:eastAsia="en-GB"/>
+              </w:rPr>
+            </w:pPr>
+          </w:p>
+        </w:tc>
+        <w:tc>
+          <w:tcPr>
+            <w:tcW w:w="1034" w:type="dxa"/>
+            <w:tcBorders>
+              <w:top w:val="nil"/>
+              <w:left w:val="nil"/>
+              <w:bottom w:val="nil"/>
+              <w:right w:val="nil"/>
+            </w:tcBorders>
+            <w:shd w:val="clear" w:color="auto" w:fill="auto"/>
+            <w:noWrap/>
+            <w:vAlign w:val="bottom"/>
+            <w:hideMark/>
+          </w:tcPr>
+          <w:p>
+            <w:pPr>
+              <w:spacing w:after="0" w:line="240" w:lineRule="auto"/>
+              <w:rPr>
+                <w:rFonts w:ascii="Times New Roman" w:eastAsia="Times New Roman" w:hAnsi="Times New Roman" w:cs="Times New Roman"/>
+                <w:sz w:val="20"/>
+                <w:szCs w:val="20"/>
+                <w:lang w:eastAsia="en-GB"/>
+              </w:rPr>
+            </w:pPr>
+          </w:p>
+        </w:tc>
+        <w:tc>
+          <w:tcPr>
+            <w:tcW w:w="1020" w:type="dxa"/>
+            <w:tcBorders>
+              <w:top w:val="nil"/>
+              <w:left w:val="nil"/>
+              <w:bottom w:val="nil"/>
+              <w:right w:val="single" w:sz="8" w:space="0" w:color="auto"/>
+            </w:tcBorders>
+            <w:shd w:val="clear" w:color="auto" w:fill="auto"/>
+            <w:noWrap/>
+            <w:vAlign w:val="bottom"/>
+            <w:hideMark/>
+          </w:tcPr>
+          <w:p>
+            <w:pPr>
+              <w:spacing w:after="0" w:line="240" w:lineRule="auto"/>
+              <w:rPr>
+                <w:rFonts w:ascii="Calibri" w:eastAsia="Times New Roman" w:hAnsi="Calibri" w:cs="Calibri"/>
+                <w:color w:val="000000"/>
+                <w:sz w:val="22"/>
+                <w:lang w:eastAsia="en-GB"/>
+              </w:rPr>
+            </w:pPr>
+            <w:r>
+              <w:rPr>
+                <w:rFonts w:ascii="Calibri" w:eastAsia="Times New Roman" w:hAnsi="Calibri" w:cs="Calibri"/>
+                <w:color w:val="000000"/>
+                <w:sz w:val="22"/>
+                <w:lang w:eastAsia="en-GB"/>
+              </w:rPr>
+              <w:t> </w:t>
+            </w:r>
+          </w:p>
+        </w:tc>
+      </w:tr>
+      <w:tr>
+        <w:trPr>
+          <w:trHeight w:val="285"/>
+        </w:trPr>
+        <w:tc>
+          <w:tcPr>
+            <w:tcW w:w="7114" w:type="dxa"/>
+            <w:gridSpan w:val="7"/>
+            <w:tcBorders>
+              <w:top w:val="nil"/>
+              <w:left w:val="single" w:sz="8" w:space="0" w:color="auto"/>
+              <w:bottom w:val="nil"/>
+              <w:right w:val="nil"/>
+            </w:tcBorders>
+            <w:shd w:val="clear" w:color="auto" w:fill="auto"/>
+            <w:noWrap/>
+            <w:vAlign w:val="bottom"/>
+            <w:hideMark/>
+          </w:tcPr>
+          <w:p>
+            <w:pPr>
+              <w:spacing w:after="0" w:line="240" w:lineRule="auto"/>
+              <w:rPr>
+                <w:rFonts w:ascii="Calibri" w:eastAsia="Times New Roman" w:hAnsi="Calibri" w:cs="Calibri"/>
+                <w:color w:val="000000"/>
+                <w:sz w:val="22"/>
+                <w:lang w:eastAsia="en-GB"/>
+              </w:rPr>
+            </w:pPr>
+            <w:r>
+              <w:rPr>
+                <w:rFonts w:ascii="Calibri" w:eastAsia="Times New Roman" w:hAnsi="Calibri" w:cs="Calibri"/>
+                <w:color w:val="000000"/>
+                <w:sz w:val="22"/>
+                <w:lang w:eastAsia="en-GB"/>
+              </w:rPr>
+              <w:t>On a scale of 0-10 where 10 is perfectly satisfied, how satisfied were you with:</w:t>
+            </w:r>
+          </w:p>
+        </w:tc>
+        <w:tc>
+          <w:tcPr>
+            <w:tcW w:w="1034" w:type="dxa"/>
+            <w:tcBorders>
+              <w:top w:val="nil"/>
+              <w:left w:val="nil"/>
+              <w:bottom w:val="nil"/>
+              <w:right w:val="nil"/>
+            </w:tcBorders>
+            <w:shd w:val="clear" w:color="auto" w:fill="auto"/>
+            <w:noWrap/>
+            <w:vAlign w:val="bottom"/>
+            <w:hideMark/>
+          </w:tcPr>
+          <w:p>
+            <w:pPr>
+              <w:spacing w:after="0" w:line="240" w:lineRule="auto"/>
+              <w:rPr>
+                <w:rFonts w:ascii="Calibri" w:eastAsia="Times New Roman" w:hAnsi="Calibri" w:cs="Calibri"/>
+                <w:color w:val="000000"/>
+                <w:sz w:val="22"/>
+                <w:lang w:eastAsia="en-GB"/>
+              </w:rPr>
+            </w:pPr>
+          </w:p>
+        </w:tc>
+        <w:tc>
+          <w:tcPr>
+            <w:tcW w:w="1034" w:type="dxa"/>
+            <w:tcBorders>
+              <w:top w:val="nil"/>
+              <w:left w:val="nil"/>
+              <w:bottom w:val="nil"/>
+              <w:right w:val="nil"/>
+            </w:tcBorders>
+            <w:shd w:val="clear" w:color="auto" w:fill="auto"/>
+            <w:noWrap/>
+            <w:vAlign w:val="bottom"/>
+            <w:hideMark/>
+          </w:tcPr>
+          <w:p>
+            <w:pPr>
+              <w:spacing w:after="0" w:line="240" w:lineRule="auto"/>
+              <w:rPr>
+                <w:rFonts w:ascii="Times New Roman" w:eastAsia="Times New Roman" w:hAnsi="Times New Roman" w:cs="Times New Roman"/>
+                <w:sz w:val="20"/>
+                <w:szCs w:val="20"/>
+                <w:lang w:eastAsia="en-GB"/>
+              </w:rPr>
+            </w:pPr>
+          </w:p>
+        </w:tc>
+        <w:tc>
+          <w:tcPr>
+            <w:tcW w:w="1020" w:type="dxa"/>
+            <w:tcBorders>
+              <w:top w:val="nil"/>
+              <w:left w:val="nil"/>
+              <w:bottom w:val="nil"/>
+              <w:right w:val="single" w:sz="8" w:space="0" w:color="auto"/>
+            </w:tcBorders>
+            <w:shd w:val="clear" w:color="auto" w:fill="auto"/>
+            <w:noWrap/>
+            <w:vAlign w:val="bottom"/>
+            <w:hideMark/>
+          </w:tcPr>
+          <w:p>
+            <w:pPr>
+              <w:spacing w:after="0" w:line="240" w:lineRule="auto"/>
+              <w:rPr>
+                <w:rFonts w:ascii="Calibri" w:eastAsia="Times New Roman" w:hAnsi="Calibri" w:cs="Calibri"/>
+                <w:color w:val="000000"/>
+                <w:sz w:val="22"/>
+                <w:lang w:eastAsia="en-GB"/>
+              </w:rPr>
+            </w:pPr>
+            <w:r>
+              <w:rPr>
+                <w:rFonts w:ascii="Calibri" w:eastAsia="Times New Roman" w:hAnsi="Calibri" w:cs="Calibri"/>
+                <w:color w:val="000000"/>
+                <w:sz w:val="22"/>
+                <w:lang w:eastAsia="en-GB"/>
+              </w:rPr>
+              <w:t> </w:t>
+            </w:r>
+          </w:p>
+        </w:tc>
+      </w:tr>
+      <w:tr>
+        <w:trPr>
+          <w:trHeight w:val="285"/>
+        </w:trPr>
+        <w:tc>
+          <w:tcPr>
+            <w:tcW w:w="1078" w:type="dxa"/>
+            <w:tcBorders>
+              <w:top w:val="nil"/>
+              <w:left w:val="single" w:sz="8" w:space="0" w:color="auto"/>
+              <w:bottom w:val="nil"/>
+              <w:right w:val="nil"/>
+            </w:tcBorders>
+            <w:shd w:val="clear" w:color="auto" w:fill="auto"/>
+            <w:noWrap/>
+            <w:vAlign w:val="bottom"/>
+            <w:hideMark/>
+          </w:tcPr>
+          <w:p>
+            <w:pPr>
+              <w:spacing w:after="0" w:line="240" w:lineRule="auto"/>
+              <w:rPr>
+                <w:rFonts w:ascii="Calibri" w:eastAsia="Times New Roman" w:hAnsi="Calibri" w:cs="Calibri"/>
+                <w:color w:val="000000"/>
+                <w:sz w:val="22"/>
+                <w:lang w:eastAsia="en-GB"/>
+              </w:rPr>
+            </w:pPr>
+            <w:r>
+              <w:rPr>
+                <w:rFonts w:ascii="Calibri" w:eastAsia="Times New Roman" w:hAnsi="Calibri" w:cs="Calibri"/>
+                <w:color w:val="000000"/>
+                <w:sz w:val="22"/>
+                <w:lang w:eastAsia="en-GB"/>
+              </w:rPr>
+              <w:t> </w:t>
+            </w:r>
+          </w:p>
+        </w:tc>
+        <w:tc>
+          <w:tcPr>
+            <w:tcW w:w="1021" w:type="dxa"/>
+            <w:tcBorders>
+              <w:top w:val="nil"/>
+              <w:left w:val="nil"/>
+              <w:bottom w:val="nil"/>
+              <w:right w:val="nil"/>
+            </w:tcBorders>
+            <w:shd w:val="clear" w:color="auto" w:fill="auto"/>
+            <w:noWrap/>
+            <w:vAlign w:val="bottom"/>
+            <w:hideMark/>
+          </w:tcPr>
+          <w:p>
+            <w:pPr>
+              <w:spacing w:after="0" w:line="240" w:lineRule="auto"/>
+              <w:rPr>
+                <w:rFonts w:ascii="Calibri" w:eastAsia="Times New Roman" w:hAnsi="Calibri" w:cs="Calibri"/>
+                <w:color w:val="000000"/>
+                <w:sz w:val="22"/>
+                <w:lang w:eastAsia="en-GB"/>
+              </w:rPr>
+            </w:pPr>
+          </w:p>
+        </w:tc>
+        <w:tc>
+          <w:tcPr>
+            <w:tcW w:w="1021" w:type="dxa"/>
+            <w:tcBorders>
+              <w:top w:val="nil"/>
+              <w:left w:val="nil"/>
+              <w:bottom w:val="nil"/>
+              <w:right w:val="nil"/>
+            </w:tcBorders>
+            <w:shd w:val="clear" w:color="auto" w:fill="auto"/>
+            <w:noWrap/>
+            <w:vAlign w:val="bottom"/>
+            <w:hideMark/>
+          </w:tcPr>
+          <w:p>
+            <w:pPr>
+              <w:spacing w:after="0" w:line="240" w:lineRule="auto"/>
+              <w:rPr>
+                <w:rFonts w:ascii="Times New Roman" w:eastAsia="Times New Roman" w:hAnsi="Times New Roman" w:cs="Times New Roman"/>
+                <w:sz w:val="20"/>
+                <w:szCs w:val="20"/>
+                <w:lang w:eastAsia="en-GB"/>
+              </w:rPr>
+            </w:pPr>
+          </w:p>
+        </w:tc>
+        <w:tc>
+          <w:tcPr>
+            <w:tcW w:w="1021" w:type="dxa"/>
+            <w:tcBorders>
+              <w:top w:val="nil"/>
+              <w:left w:val="nil"/>
+              <w:bottom w:val="nil"/>
+              <w:right w:val="nil"/>
+            </w:tcBorders>
+            <w:shd w:val="clear" w:color="auto" w:fill="auto"/>
+            <w:noWrap/>
+            <w:vAlign w:val="bottom"/>
+            <w:hideMark/>
+          </w:tcPr>
+          <w:p>
+            <w:pPr>
+              <w:spacing w:after="0" w:line="240" w:lineRule="auto"/>
+              <w:rPr>
+                <w:rFonts w:ascii="Times New Roman" w:eastAsia="Times New Roman" w:hAnsi="Times New Roman" w:cs="Times New Roman"/>
+                <w:sz w:val="20"/>
+                <w:szCs w:val="20"/>
+                <w:lang w:eastAsia="en-GB"/>
+              </w:rPr>
+            </w:pPr>
+          </w:p>
+        </w:tc>
+        <w:tc>
+          <w:tcPr>
+            <w:tcW w:w="1021" w:type="dxa"/>
+            <w:tcBorders>
+              <w:top w:val="nil"/>
+              <w:left w:val="nil"/>
+              <w:bottom w:val="nil"/>
+              <w:right w:val="nil"/>
+            </w:tcBorders>
+            <w:shd w:val="clear" w:color="auto" w:fill="auto"/>
+            <w:noWrap/>
+            <w:vAlign w:val="bottom"/>
+            <w:hideMark/>
+          </w:tcPr>
+          <w:p>
+            <w:pPr>
+              <w:spacing w:after="0" w:line="240" w:lineRule="auto"/>
+              <w:rPr>
+                <w:rFonts w:ascii="Times New Roman" w:eastAsia="Times New Roman" w:hAnsi="Times New Roman" w:cs="Times New Roman"/>
+                <w:sz w:val="20"/>
+                <w:szCs w:val="20"/>
+                <w:lang w:eastAsia="en-GB"/>
+              </w:rPr>
+            </w:pPr>
+          </w:p>
+        </w:tc>
+        <w:tc>
+          <w:tcPr>
+            <w:tcW w:w="896" w:type="dxa"/>
+            <w:tcBorders>
+              <w:top w:val="nil"/>
+              <w:left w:val="nil"/>
+              <w:bottom w:val="nil"/>
+              <w:right w:val="nil"/>
+            </w:tcBorders>
+            <w:shd w:val="clear" w:color="auto" w:fill="auto"/>
+            <w:noWrap/>
+            <w:vAlign w:val="bottom"/>
+            <w:hideMark/>
+          </w:tcPr>
+          <w:p>
+            <w:pPr>
+              <w:spacing w:after="0" w:line="240" w:lineRule="auto"/>
+              <w:rPr>
+                <w:rFonts w:ascii="Times New Roman" w:eastAsia="Times New Roman" w:hAnsi="Times New Roman" w:cs="Times New Roman"/>
+                <w:sz w:val="20"/>
+                <w:szCs w:val="20"/>
+                <w:lang w:eastAsia="en-GB"/>
+              </w:rPr>
+            </w:pPr>
+          </w:p>
+        </w:tc>
+        <w:tc>
+          <w:tcPr>
+            <w:tcW w:w="1056" w:type="dxa"/>
+            <w:tcBorders>
+              <w:top w:val="nil"/>
+              <w:left w:val="nil"/>
+              <w:bottom w:val="nil"/>
+              <w:right w:val="nil"/>
+            </w:tcBorders>
+            <w:shd w:val="clear" w:color="auto" w:fill="auto"/>
+            <w:noWrap/>
+            <w:vAlign w:val="bottom"/>
+            <w:hideMark/>
+          </w:tcPr>
+          <w:p>
+            <w:pPr>
+              <w:spacing w:after="0" w:line="240" w:lineRule="auto"/>
+              <w:rPr>
+                <w:rFonts w:ascii="Times New Roman" w:eastAsia="Times New Roman" w:hAnsi="Times New Roman" w:cs="Times New Roman"/>
+                <w:sz w:val="20"/>
+                <w:szCs w:val="20"/>
+                <w:lang w:eastAsia="en-GB"/>
+              </w:rPr>
+            </w:pPr>
+          </w:p>
+        </w:tc>
+        <w:tc>
+          <w:tcPr>
+            <w:tcW w:w="1034" w:type="dxa"/>
+            <w:tcBorders>
+              <w:top w:val="nil"/>
+              <w:left w:val="nil"/>
+              <w:bottom w:val="nil"/>
+              <w:right w:val="nil"/>
+            </w:tcBorders>
+            <w:shd w:val="clear" w:color="auto" w:fill="auto"/>
+            <w:noWrap/>
+            <w:vAlign w:val="bottom"/>
+            <w:hideMark/>
+          </w:tcPr>
+          <w:p>
+            <w:pPr>
+              <w:spacing w:after="0" w:line="240" w:lineRule="auto"/>
+              <w:rPr>
+                <w:rFonts w:ascii="Times New Roman" w:eastAsia="Times New Roman" w:hAnsi="Times New Roman" w:cs="Times New Roman"/>
+                <w:sz w:val="20"/>
+                <w:szCs w:val="20"/>
+                <w:lang w:eastAsia="en-GB"/>
+              </w:rPr>
+            </w:pPr>
+          </w:p>
+        </w:tc>
+        <w:tc>
+          <w:tcPr>
+            <w:tcW w:w="1034" w:type="dxa"/>
+            <w:tcBorders>
+              <w:top w:val="nil"/>
+              <w:left w:val="nil"/>
+              <w:bottom w:val="nil"/>
+              <w:right w:val="nil"/>
+            </w:tcBorders>
+            <w:shd w:val="clear" w:color="auto" w:fill="auto"/>
+            <w:noWrap/>
+            <w:vAlign w:val="bottom"/>
+            <w:hideMark/>
+          </w:tcPr>
+          <w:p>
+            <w:pPr>
+              <w:spacing w:after="0" w:line="240" w:lineRule="auto"/>
+              <w:rPr>
+                <w:rFonts w:ascii="Times New Roman" w:eastAsia="Times New Roman" w:hAnsi="Times New Roman" w:cs="Times New Roman"/>
+                <w:sz w:val="20"/>
+                <w:szCs w:val="20"/>
+                <w:lang w:eastAsia="en-GB"/>
+              </w:rPr>
+            </w:pPr>
+          </w:p>
+        </w:tc>
+        <w:tc>
+          <w:tcPr>
+            <w:tcW w:w="1020" w:type="dxa"/>
+            <w:tcBorders>
+              <w:top w:val="nil"/>
+              <w:left w:val="nil"/>
+              <w:bottom w:val="nil"/>
+              <w:right w:val="single" w:sz="8" w:space="0" w:color="auto"/>
+            </w:tcBorders>
+            <w:shd w:val="clear" w:color="auto" w:fill="auto"/>
+            <w:noWrap/>
+            <w:vAlign w:val="bottom"/>
+            <w:hideMark/>
+          </w:tcPr>
+          <w:p>
+            <w:pPr>
+              <w:spacing w:after="0" w:line="240" w:lineRule="auto"/>
+              <w:rPr>
+                <w:rFonts w:ascii="Calibri" w:eastAsia="Times New Roman" w:hAnsi="Calibri" w:cs="Calibri"/>
+                <w:color w:val="000000"/>
+                <w:sz w:val="22"/>
+                <w:lang w:eastAsia="en-GB"/>
+              </w:rPr>
+            </w:pPr>
+            <w:r>
+              <w:rPr>
+                <w:rFonts w:ascii="Calibri" w:eastAsia="Times New Roman" w:hAnsi="Calibri" w:cs="Calibri"/>
+                <w:color w:val="000000"/>
+                <w:sz w:val="22"/>
+                <w:lang w:eastAsia="en-GB"/>
+              </w:rPr>
+              <w:t> </w:t>
+            </w:r>
+          </w:p>
+        </w:tc>
+      </w:tr>
+      <w:tr>
+        <w:trPr>
+          <w:trHeight w:val="285"/>
+        </w:trPr>
+        <w:tc>
+          <w:tcPr>
+            <w:tcW w:w="1078" w:type="dxa"/>
+            <w:tcBorders>
+              <w:top w:val="nil"/>
+              <w:left w:val="single" w:sz="8" w:space="0" w:color="auto"/>
+              <w:bottom w:val="nil"/>
+              <w:right w:val="nil"/>
+            </w:tcBorders>
+            <w:shd w:val="clear" w:color="auto" w:fill="auto"/>
+            <w:noWrap/>
+            <w:vAlign w:val="bottom"/>
+            <w:hideMark/>
+          </w:tcPr>
+          <w:p>
+            <w:pPr>
+              <w:spacing w:after="0" w:line="240" w:lineRule="auto"/>
+              <w:rPr>
+                <w:rFonts w:ascii="Calibri" w:eastAsia="Times New Roman" w:hAnsi="Calibri" w:cs="Calibri"/>
+                <w:color w:val="000000"/>
+                <w:sz w:val="22"/>
+                <w:lang w:eastAsia="en-GB"/>
+              </w:rPr>
+            </w:pPr>
+            <w:r>
+              <w:rPr>
+                <w:rFonts w:ascii="Calibri" w:eastAsia="Times New Roman" w:hAnsi="Calibri" w:cs="Calibri"/>
+                <w:color w:val="000000"/>
+                <w:sz w:val="22"/>
+                <w:lang w:eastAsia="en-GB"/>
+              </w:rPr>
+              <w:t> </w:t>
+            </w:r>
+          </w:p>
+        </w:tc>
+        <w:tc>
+          <w:tcPr>
+            <w:tcW w:w="1021" w:type="dxa"/>
+            <w:tcBorders>
+              <w:top w:val="nil"/>
+              <w:left w:val="nil"/>
+              <w:bottom w:val="nil"/>
+              <w:right w:val="nil"/>
+            </w:tcBorders>
+            <w:shd w:val="clear" w:color="auto" w:fill="auto"/>
+            <w:noWrap/>
+            <w:vAlign w:val="bottom"/>
+            <w:hideMark/>
+          </w:tcPr>
+          <w:p>
+            <w:pPr>
+              <w:spacing w:after="0" w:line="240" w:lineRule="auto"/>
+              <w:rPr>
+                <w:rFonts w:ascii="Calibri" w:eastAsia="Times New Roman" w:hAnsi="Calibri" w:cs="Calibri"/>
+                <w:color w:val="000000"/>
+                <w:sz w:val="22"/>
+                <w:lang w:eastAsia="en-GB"/>
+              </w:rPr>
+            </w:pPr>
+          </w:p>
+        </w:tc>
+        <w:tc>
+          <w:tcPr>
+            <w:tcW w:w="1021" w:type="dxa"/>
+            <w:tcBorders>
+              <w:top w:val="nil"/>
+              <w:left w:val="nil"/>
+              <w:bottom w:val="nil"/>
+              <w:right w:val="nil"/>
+            </w:tcBorders>
+            <w:shd w:val="clear" w:color="auto" w:fill="auto"/>
+            <w:noWrap/>
+            <w:vAlign w:val="bottom"/>
+            <w:hideMark/>
+          </w:tcPr>
+          <w:p>
+            <w:pPr>
+              <w:spacing w:after="0" w:line="240" w:lineRule="auto"/>
+              <w:rPr>
+                <w:rFonts w:ascii="Times New Roman" w:eastAsia="Times New Roman" w:hAnsi="Times New Roman" w:cs="Times New Roman"/>
+                <w:sz w:val="20"/>
+                <w:szCs w:val="20"/>
+                <w:lang w:eastAsia="en-GB"/>
+              </w:rPr>
+            </w:pPr>
+          </w:p>
+        </w:tc>
+        <w:tc>
+          <w:tcPr>
+            <w:tcW w:w="1021" w:type="dxa"/>
+            <w:tcBorders>
+              <w:top w:val="nil"/>
+              <w:left w:val="nil"/>
+              <w:bottom w:val="nil"/>
+              <w:right w:val="nil"/>
+            </w:tcBorders>
+            <w:shd w:val="clear" w:color="auto" w:fill="auto"/>
+            <w:noWrap/>
+            <w:vAlign w:val="bottom"/>
+            <w:hideMark/>
+          </w:tcPr>
+          <w:p>
+            <w:pPr>
+              <w:spacing w:after="0" w:line="240" w:lineRule="auto"/>
+              <w:rPr>
+                <w:rFonts w:ascii="Times New Roman" w:eastAsia="Times New Roman" w:hAnsi="Times New Roman" w:cs="Times New Roman"/>
+                <w:sz w:val="20"/>
+                <w:szCs w:val="20"/>
+                <w:lang w:eastAsia="en-GB"/>
+              </w:rPr>
+            </w:pPr>
+          </w:p>
+        </w:tc>
+        <w:tc>
+          <w:tcPr>
+            <w:tcW w:w="1021" w:type="dxa"/>
+            <w:tcBorders>
+              <w:top w:val="nil"/>
+              <w:left w:val="nil"/>
+              <w:bottom w:val="nil"/>
+              <w:right w:val="nil"/>
+            </w:tcBorders>
+            <w:shd w:val="clear" w:color="auto" w:fill="auto"/>
+            <w:noWrap/>
+            <w:vAlign w:val="bottom"/>
+            <w:hideMark/>
+          </w:tcPr>
+          <w:p>
+            <w:pPr>
+              <w:spacing w:after="0" w:line="240" w:lineRule="auto"/>
+              <w:rPr>
+                <w:rFonts w:ascii="Times New Roman" w:eastAsia="Times New Roman" w:hAnsi="Times New Roman" w:cs="Times New Roman"/>
+                <w:sz w:val="20"/>
+                <w:szCs w:val="20"/>
+                <w:lang w:eastAsia="en-GB"/>
+              </w:rPr>
+            </w:pPr>
+          </w:p>
+        </w:tc>
+        <w:tc>
+          <w:tcPr>
+            <w:tcW w:w="896" w:type="dxa"/>
+            <w:tcBorders>
+              <w:top w:val="nil"/>
+              <w:left w:val="nil"/>
+              <w:bottom w:val="nil"/>
+              <w:right w:val="nil"/>
+            </w:tcBorders>
+            <w:shd w:val="clear" w:color="auto" w:fill="auto"/>
+            <w:noWrap/>
+            <w:vAlign w:val="bottom"/>
+            <w:hideMark/>
+          </w:tcPr>
+          <w:p>
+            <w:pPr>
+              <w:spacing w:after="0" w:line="240" w:lineRule="auto"/>
+              <w:rPr>
+                <w:rFonts w:ascii="Times New Roman" w:eastAsia="Times New Roman" w:hAnsi="Times New Roman" w:cs="Times New Roman"/>
+                <w:sz w:val="20"/>
+                <w:szCs w:val="20"/>
+                <w:lang w:eastAsia="en-GB"/>
+              </w:rPr>
+            </w:pPr>
+          </w:p>
+        </w:tc>
+        <w:tc>
+          <w:tcPr>
+            <w:tcW w:w="1056" w:type="dxa"/>
+            <w:tcBorders>
+              <w:top w:val="nil"/>
+              <w:left w:val="nil"/>
+              <w:bottom w:val="nil"/>
+              <w:right w:val="nil"/>
+            </w:tcBorders>
+            <w:shd w:val="clear" w:color="auto" w:fill="auto"/>
+            <w:noWrap/>
+            <w:vAlign w:val="center"/>
+            <w:hideMark/>
+          </w:tcPr>
+          <w:p>
+            <w:pPr>
+              <w:spacing w:after="0" w:line="240" w:lineRule="auto"/>
+              <w:jc w:val="center"/>
+              <w:rPr>
+                <w:rFonts w:ascii="Calibri" w:eastAsia="Times New Roman" w:hAnsi="Calibri" w:cs="Calibri"/>
+                <w:color w:val="000000"/>
+                <w:sz w:val="22"/>
+                <w:lang w:eastAsia="en-GB"/>
+              </w:rPr>
+            </w:pPr>
+            <w:r>
+              <w:rPr>
+                <w:rFonts w:ascii="Calibri" w:eastAsia="Times New Roman" w:hAnsi="Calibri" w:cs="Calibri"/>
+                <w:color w:val="000000"/>
+                <w:sz w:val="22"/>
+                <w:lang w:eastAsia="en-GB"/>
+              </w:rPr>
+              <w:t>Mth 1</w:t>
+            </w:r>
+          </w:p>
+        </w:tc>
+        <w:tc>
+          <w:tcPr>
+            <w:tcW w:w="1034" w:type="dxa"/>
+            <w:tcBorders>
+              <w:top w:val="nil"/>
+              <w:left w:val="nil"/>
+              <w:bottom w:val="nil"/>
+              <w:right w:val="nil"/>
+            </w:tcBorders>
+            <w:shd w:val="clear" w:color="auto" w:fill="auto"/>
+            <w:noWrap/>
+            <w:vAlign w:val="center"/>
+            <w:hideMark/>
+          </w:tcPr>
+          <w:p>
+            <w:pPr>
+              <w:spacing w:after="0" w:line="240" w:lineRule="auto"/>
+              <w:jc w:val="center"/>
+              <w:rPr>
+                <w:rFonts w:ascii="Calibri" w:eastAsia="Times New Roman" w:hAnsi="Calibri" w:cs="Calibri"/>
+                <w:color w:val="000000"/>
+                <w:sz w:val="22"/>
+                <w:lang w:eastAsia="en-GB"/>
+              </w:rPr>
+            </w:pPr>
+            <w:r>
+              <w:rPr>
+                <w:rFonts w:ascii="Calibri" w:eastAsia="Times New Roman" w:hAnsi="Calibri" w:cs="Calibri"/>
+                <w:color w:val="000000"/>
+                <w:sz w:val="22"/>
+                <w:lang w:eastAsia="en-GB"/>
+              </w:rPr>
+              <w:t>mth 2</w:t>
+            </w:r>
+          </w:p>
+        </w:tc>
+        <w:tc>
+          <w:tcPr>
+            <w:tcW w:w="1034" w:type="dxa"/>
+            <w:tcBorders>
+              <w:top w:val="nil"/>
+              <w:left w:val="nil"/>
+              <w:bottom w:val="nil"/>
+              <w:right w:val="nil"/>
+            </w:tcBorders>
+            <w:shd w:val="clear" w:color="auto" w:fill="auto"/>
+            <w:noWrap/>
+            <w:vAlign w:val="center"/>
+            <w:hideMark/>
+          </w:tcPr>
+          <w:p>
+            <w:pPr>
+              <w:spacing w:after="0" w:line="240" w:lineRule="auto"/>
+              <w:jc w:val="center"/>
+              <w:rPr>
+                <w:rFonts w:ascii="Calibri" w:eastAsia="Times New Roman" w:hAnsi="Calibri" w:cs="Calibri"/>
+                <w:color w:val="000000"/>
+                <w:sz w:val="22"/>
+                <w:lang w:eastAsia="en-GB"/>
+              </w:rPr>
+            </w:pPr>
+            <w:r>
+              <w:rPr>
+                <w:rFonts w:ascii="Calibri" w:eastAsia="Times New Roman" w:hAnsi="Calibri" w:cs="Calibri"/>
+                <w:color w:val="000000"/>
+                <w:sz w:val="22"/>
+                <w:lang w:eastAsia="en-GB"/>
+              </w:rPr>
+              <w:t>mth 3</w:t>
+            </w:r>
+          </w:p>
+        </w:tc>
+        <w:tc>
+          <w:tcPr>
+            <w:tcW w:w="1020" w:type="dxa"/>
+            <w:tcBorders>
+              <w:top w:val="nil"/>
+              <w:left w:val="nil"/>
+              <w:bottom w:val="nil"/>
+              <w:right w:val="single" w:sz="8" w:space="0" w:color="auto"/>
+            </w:tcBorders>
+            <w:shd w:val="clear" w:color="auto" w:fill="auto"/>
+            <w:noWrap/>
+            <w:vAlign w:val="bottom"/>
+            <w:hideMark/>
+          </w:tcPr>
+          <w:p>
+            <w:pPr>
+              <w:spacing w:after="0" w:line="240" w:lineRule="auto"/>
+              <w:rPr>
+                <w:rFonts w:ascii="Calibri" w:eastAsia="Times New Roman" w:hAnsi="Calibri" w:cs="Calibri"/>
+                <w:color w:val="000000"/>
+                <w:sz w:val="22"/>
+                <w:lang w:eastAsia="en-GB"/>
+              </w:rPr>
+            </w:pPr>
+            <w:r>
+              <w:rPr>
+                <w:rFonts w:ascii="Calibri" w:eastAsia="Times New Roman" w:hAnsi="Calibri" w:cs="Calibri"/>
+                <w:color w:val="000000"/>
+                <w:sz w:val="22"/>
+                <w:lang w:eastAsia="en-GB"/>
+              </w:rPr>
+              <w:t> </w:t>
+            </w:r>
+          </w:p>
+        </w:tc>
+      </w:tr>
+      <w:tr>
+        <w:trPr>
+          <w:trHeight w:val="285"/>
+        </w:trPr>
+        <w:tc>
+          <w:tcPr>
+            <w:tcW w:w="1078" w:type="dxa"/>
+            <w:tcBorders>
+              <w:top w:val="nil"/>
+              <w:left w:val="single" w:sz="8" w:space="0" w:color="auto"/>
+              <w:bottom w:val="nil"/>
+              <w:right w:val="nil"/>
+            </w:tcBorders>
+            <w:shd w:val="clear" w:color="auto" w:fill="auto"/>
+            <w:noWrap/>
+            <w:vAlign w:val="center"/>
+            <w:hideMark/>
+          </w:tcPr>
+          <w:p>
+            <w:pPr>
+              <w:spacing w:after="0" w:line="240" w:lineRule="auto"/>
+              <w:jc w:val="center"/>
+              <w:rPr>
+                <w:rFonts w:ascii="Calibri" w:eastAsia="Times New Roman" w:hAnsi="Calibri" w:cs="Calibri"/>
+                <w:color w:val="000000"/>
+                <w:sz w:val="22"/>
+                <w:lang w:eastAsia="en-GB"/>
+              </w:rPr>
+            </w:pPr>
+            <w:r>
+              <w:rPr>
+                <w:rFonts w:ascii="Calibri" w:eastAsia="Times New Roman" w:hAnsi="Calibri" w:cs="Calibri"/>
+                <w:color w:val="000000"/>
+                <w:sz w:val="22"/>
+                <w:lang w:eastAsia="en-GB"/>
+              </w:rPr>
+              <w:t>1</w:t>
+            </w:r>
+          </w:p>
+        </w:tc>
+        <w:tc>
+          <w:tcPr>
+            <w:tcW w:w="4084" w:type="dxa"/>
+            <w:gridSpan w:val="4"/>
+            <w:tcBorders>
+              <w:top w:val="nil"/>
+              <w:left w:val="nil"/>
+              <w:bottom w:val="nil"/>
+              <w:right w:val="nil"/>
+            </w:tcBorders>
+            <w:shd w:val="clear" w:color="auto" w:fill="auto"/>
+            <w:noWrap/>
+            <w:vAlign w:val="bottom"/>
+            <w:hideMark/>
+          </w:tcPr>
+          <w:p>
+            <w:pPr>
+              <w:spacing w:after="0" w:line="240" w:lineRule="auto"/>
+              <w:rPr>
+                <w:rFonts w:ascii="Calibri" w:eastAsia="Times New Roman" w:hAnsi="Calibri" w:cs="Calibri"/>
+                <w:color w:val="000000"/>
+                <w:sz w:val="22"/>
+                <w:lang w:eastAsia="en-GB"/>
+              </w:rPr>
+            </w:pPr>
+            <w:r>
+              <w:rPr>
+                <w:rFonts w:ascii="Calibri" w:eastAsia="Times New Roman" w:hAnsi="Calibri" w:cs="Calibri"/>
+                <w:color w:val="000000"/>
+                <w:sz w:val="22"/>
+                <w:lang w:eastAsia="en-GB"/>
+              </w:rPr>
+              <w:t>The project documentation that you saw</w:t>
+            </w:r>
+          </w:p>
+        </w:tc>
+        <w:tc>
+          <w:tcPr>
+            <w:tcW w:w="896" w:type="dxa"/>
+            <w:tcBorders>
+              <w:top w:val="nil"/>
+              <w:left w:val="nil"/>
+              <w:bottom w:val="nil"/>
+              <w:right w:val="nil"/>
+            </w:tcBorders>
+            <w:shd w:val="clear" w:color="auto" w:fill="auto"/>
+            <w:noWrap/>
+            <w:vAlign w:val="bottom"/>
+            <w:hideMark/>
+          </w:tcPr>
+          <w:p>
+            <w:pPr>
+              <w:spacing w:after="0" w:line="240" w:lineRule="auto"/>
+              <w:rPr>
+                <w:rFonts w:ascii="Calibri" w:eastAsia="Times New Roman" w:hAnsi="Calibri" w:cs="Calibri"/>
+                <w:color w:val="000000"/>
+                <w:sz w:val="22"/>
+                <w:lang w:eastAsia="en-GB"/>
+              </w:rPr>
+            </w:pPr>
+          </w:p>
+        </w:tc>
+        <w:tc>
+          <w:tcPr>
+            <w:tcW w:w="1056" w:type="dxa"/>
+            <w:tcBorders>
+              <w:top w:val="nil"/>
+              <w:left w:val="nil"/>
+              <w:bottom w:val="nil"/>
+              <w:right w:val="nil"/>
+            </w:tcBorders>
+            <w:shd w:val="clear" w:color="auto" w:fill="auto"/>
+            <w:noWrap/>
+            <w:vAlign w:val="bottom"/>
+            <w:hideMark/>
+          </w:tcPr>
+          <w:p>
+            <w:pPr>
+              <w:spacing w:after="0" w:line="240" w:lineRule="auto"/>
+              <w:rPr>
+                <w:rFonts w:ascii="Times New Roman" w:eastAsia="Times New Roman" w:hAnsi="Times New Roman" w:cs="Times New Roman"/>
+                <w:sz w:val="20"/>
+                <w:szCs w:val="20"/>
+                <w:lang w:eastAsia="en-GB"/>
+              </w:rPr>
+            </w:pPr>
+          </w:p>
+        </w:tc>
+        <w:tc>
+          <w:tcPr>
+            <w:tcW w:w="1034" w:type="dxa"/>
+            <w:tcBorders>
+              <w:top w:val="nil"/>
+              <w:left w:val="nil"/>
+              <w:bottom w:val="nil"/>
+              <w:right w:val="nil"/>
+            </w:tcBorders>
+            <w:shd w:val="clear" w:color="auto" w:fill="auto"/>
+            <w:noWrap/>
+            <w:vAlign w:val="bottom"/>
+            <w:hideMark/>
+          </w:tcPr>
+          <w:p>
+            <w:pPr>
+              <w:spacing w:after="0" w:line="240" w:lineRule="auto"/>
+              <w:jc w:val="center"/>
+              <w:rPr>
+                <w:rFonts w:ascii="Times New Roman" w:eastAsia="Times New Roman" w:hAnsi="Times New Roman" w:cs="Times New Roman"/>
+                <w:sz w:val="20"/>
+                <w:szCs w:val="20"/>
+                <w:lang w:eastAsia="en-GB"/>
+              </w:rPr>
+            </w:pPr>
+          </w:p>
+        </w:tc>
+        <w:tc>
+          <w:tcPr>
+            <w:tcW w:w="1034" w:type="dxa"/>
+            <w:tcBorders>
+              <w:top w:val="nil"/>
+              <w:left w:val="nil"/>
+              <w:bottom w:val="nil"/>
+              <w:right w:val="nil"/>
+            </w:tcBorders>
+            <w:shd w:val="clear" w:color="auto" w:fill="auto"/>
+            <w:noWrap/>
+            <w:vAlign w:val="bottom"/>
+            <w:hideMark/>
+          </w:tcPr>
+          <w:p>
+            <w:pPr>
+              <w:spacing w:after="0" w:line="240" w:lineRule="auto"/>
+              <w:jc w:val="center"/>
+              <w:rPr>
+                <w:rFonts w:ascii="Times New Roman" w:eastAsia="Times New Roman" w:hAnsi="Times New Roman" w:cs="Times New Roman"/>
+                <w:sz w:val="20"/>
+                <w:szCs w:val="20"/>
+                <w:lang w:eastAsia="en-GB"/>
+              </w:rPr>
+            </w:pPr>
+          </w:p>
+        </w:tc>
+        <w:tc>
+          <w:tcPr>
+            <w:tcW w:w="1020" w:type="dxa"/>
+            <w:tcBorders>
+              <w:top w:val="nil"/>
+              <w:left w:val="nil"/>
+              <w:bottom w:val="nil"/>
+              <w:right w:val="single" w:sz="8" w:space="0" w:color="auto"/>
+            </w:tcBorders>
+            <w:shd w:val="clear" w:color="auto" w:fill="auto"/>
+            <w:noWrap/>
+            <w:vAlign w:val="bottom"/>
+            <w:hideMark/>
+          </w:tcPr>
+          <w:p>
+            <w:pPr>
+              <w:spacing w:after="0" w:line="240" w:lineRule="auto"/>
+              <w:rPr>
+                <w:rFonts w:ascii="Calibri" w:eastAsia="Times New Roman" w:hAnsi="Calibri" w:cs="Calibri"/>
+                <w:color w:val="000000"/>
+                <w:sz w:val="22"/>
+                <w:lang w:eastAsia="en-GB"/>
+              </w:rPr>
+            </w:pPr>
+            <w:r>
+              <w:rPr>
+                <w:rFonts w:ascii="Calibri" w:eastAsia="Times New Roman" w:hAnsi="Calibri" w:cs="Calibri"/>
+                <w:color w:val="000000"/>
+                <w:sz w:val="22"/>
+                <w:lang w:eastAsia="en-GB"/>
+              </w:rPr>
+              <w:t> </w:t>
+            </w:r>
+          </w:p>
+        </w:tc>
+      </w:tr>
+      <w:tr>
+        <w:trPr>
+          <w:trHeight w:val="285"/>
+        </w:trPr>
+        <w:tc>
+          <w:tcPr>
+            <w:tcW w:w="1078" w:type="dxa"/>
+            <w:tcBorders>
+              <w:top w:val="nil"/>
+              <w:left w:val="single" w:sz="8" w:space="0" w:color="auto"/>
+              <w:bottom w:val="nil"/>
+              <w:right w:val="nil"/>
+            </w:tcBorders>
+            <w:shd w:val="clear" w:color="auto" w:fill="auto"/>
+            <w:noWrap/>
+            <w:vAlign w:val="center"/>
+            <w:hideMark/>
+          </w:tcPr>
+          <w:p>
+            <w:pPr>
+              <w:spacing w:after="0" w:line="240" w:lineRule="auto"/>
+              <w:jc w:val="center"/>
+              <w:rPr>
+                <w:rFonts w:ascii="Calibri" w:eastAsia="Times New Roman" w:hAnsi="Calibri" w:cs="Calibri"/>
+                <w:color w:val="000000"/>
+                <w:sz w:val="22"/>
+                <w:lang w:eastAsia="en-GB"/>
+              </w:rPr>
+            </w:pPr>
+            <w:r>
+              <w:rPr>
+                <w:rFonts w:ascii="Calibri" w:eastAsia="Times New Roman" w:hAnsi="Calibri" w:cs="Calibri"/>
+                <w:color w:val="000000"/>
+                <w:sz w:val="22"/>
+                <w:lang w:eastAsia="en-GB"/>
+              </w:rPr>
+              <w:t>2</w:t>
+            </w:r>
+          </w:p>
+        </w:tc>
+        <w:tc>
+          <w:tcPr>
+            <w:tcW w:w="3063" w:type="dxa"/>
+            <w:gridSpan w:val="3"/>
+            <w:tcBorders>
+              <w:top w:val="nil"/>
+              <w:left w:val="nil"/>
+              <w:bottom w:val="nil"/>
+              <w:right w:val="nil"/>
+            </w:tcBorders>
+            <w:shd w:val="clear" w:color="auto" w:fill="auto"/>
+            <w:noWrap/>
+            <w:vAlign w:val="bottom"/>
+            <w:hideMark/>
+          </w:tcPr>
+          <w:p>
+            <w:pPr>
+              <w:spacing w:after="0" w:line="240" w:lineRule="auto"/>
+              <w:rPr>
+                <w:rFonts w:ascii="Calibri" w:eastAsia="Times New Roman" w:hAnsi="Calibri" w:cs="Calibri"/>
+                <w:color w:val="000000"/>
+                <w:sz w:val="22"/>
+                <w:lang w:eastAsia="en-GB"/>
+              </w:rPr>
+            </w:pPr>
+            <w:r>
+              <w:rPr>
+                <w:rFonts w:ascii="Calibri" w:eastAsia="Times New Roman" w:hAnsi="Calibri" w:cs="Calibri"/>
+                <w:color w:val="000000"/>
+                <w:sz w:val="22"/>
+                <w:lang w:eastAsia="en-GB"/>
+              </w:rPr>
+              <w:t>Communications with the team</w:t>
+            </w:r>
+          </w:p>
+        </w:tc>
+        <w:tc>
+          <w:tcPr>
+            <w:tcW w:w="1021" w:type="dxa"/>
+            <w:tcBorders>
+              <w:top w:val="nil"/>
+              <w:left w:val="nil"/>
+              <w:bottom w:val="nil"/>
+              <w:right w:val="nil"/>
+            </w:tcBorders>
+            <w:shd w:val="clear" w:color="auto" w:fill="auto"/>
+            <w:noWrap/>
+            <w:vAlign w:val="bottom"/>
+            <w:hideMark/>
+          </w:tcPr>
+          <w:p>
+            <w:pPr>
+              <w:spacing w:after="0" w:line="240" w:lineRule="auto"/>
+              <w:rPr>
+                <w:rFonts w:ascii="Calibri" w:eastAsia="Times New Roman" w:hAnsi="Calibri" w:cs="Calibri"/>
+                <w:color w:val="000000"/>
+                <w:sz w:val="22"/>
+                <w:lang w:eastAsia="en-GB"/>
+              </w:rPr>
+            </w:pPr>
+          </w:p>
+        </w:tc>
+        <w:tc>
+          <w:tcPr>
+            <w:tcW w:w="896" w:type="dxa"/>
+            <w:tcBorders>
+              <w:top w:val="nil"/>
+              <w:left w:val="nil"/>
+              <w:bottom w:val="nil"/>
+              <w:right w:val="nil"/>
+            </w:tcBorders>
+            <w:shd w:val="clear" w:color="auto" w:fill="auto"/>
+            <w:noWrap/>
+            <w:vAlign w:val="bottom"/>
+            <w:hideMark/>
+          </w:tcPr>
+          <w:p>
+            <w:pPr>
+              <w:spacing w:after="0" w:line="240" w:lineRule="auto"/>
+              <w:rPr>
+                <w:rFonts w:ascii="Times New Roman" w:eastAsia="Times New Roman" w:hAnsi="Times New Roman" w:cs="Times New Roman"/>
+                <w:sz w:val="20"/>
+                <w:szCs w:val="20"/>
+                <w:lang w:eastAsia="en-GB"/>
+              </w:rPr>
+            </w:pPr>
+          </w:p>
+        </w:tc>
+        <w:tc>
+          <w:tcPr>
+            <w:tcW w:w="1056" w:type="dxa"/>
+            <w:tcBorders>
+              <w:top w:val="nil"/>
+              <w:left w:val="nil"/>
+              <w:bottom w:val="nil"/>
+              <w:right w:val="nil"/>
+            </w:tcBorders>
+            <w:shd w:val="clear" w:color="auto" w:fill="auto"/>
+            <w:noWrap/>
+            <w:vAlign w:val="bottom"/>
+            <w:hideMark/>
+          </w:tcPr>
+          <w:p>
+            <w:pPr>
+              <w:spacing w:after="0" w:line="240" w:lineRule="auto"/>
+              <w:rPr>
+                <w:rFonts w:ascii="Times New Roman" w:eastAsia="Times New Roman" w:hAnsi="Times New Roman" w:cs="Times New Roman"/>
+                <w:sz w:val="20"/>
+                <w:szCs w:val="20"/>
+                <w:lang w:eastAsia="en-GB"/>
+              </w:rPr>
+            </w:pPr>
+          </w:p>
+        </w:tc>
+        <w:tc>
+          <w:tcPr>
+            <w:tcW w:w="1034" w:type="dxa"/>
+            <w:tcBorders>
+              <w:top w:val="nil"/>
+              <w:left w:val="nil"/>
+              <w:bottom w:val="nil"/>
+              <w:right w:val="nil"/>
+            </w:tcBorders>
+            <w:shd w:val="clear" w:color="auto" w:fill="auto"/>
+            <w:noWrap/>
+            <w:vAlign w:val="bottom"/>
+            <w:hideMark/>
+          </w:tcPr>
+          <w:p>
+            <w:pPr>
+              <w:spacing w:after="0" w:line="240" w:lineRule="auto"/>
+              <w:jc w:val="center"/>
+              <w:rPr>
+                <w:rFonts w:ascii="Times New Roman" w:eastAsia="Times New Roman" w:hAnsi="Times New Roman" w:cs="Times New Roman"/>
+                <w:sz w:val="20"/>
+                <w:szCs w:val="20"/>
+                <w:lang w:eastAsia="en-GB"/>
+              </w:rPr>
+            </w:pPr>
+          </w:p>
+        </w:tc>
+        <w:tc>
+          <w:tcPr>
+            <w:tcW w:w="1034" w:type="dxa"/>
+            <w:tcBorders>
+              <w:top w:val="nil"/>
+              <w:left w:val="nil"/>
+              <w:bottom w:val="nil"/>
+              <w:right w:val="nil"/>
+            </w:tcBorders>
+            <w:shd w:val="clear" w:color="auto" w:fill="auto"/>
+            <w:noWrap/>
+            <w:vAlign w:val="bottom"/>
+            <w:hideMark/>
+          </w:tcPr>
+          <w:p>
+            <w:pPr>
+              <w:spacing w:after="0" w:line="240" w:lineRule="auto"/>
+              <w:jc w:val="center"/>
+              <w:rPr>
+                <w:rFonts w:ascii="Times New Roman" w:eastAsia="Times New Roman" w:hAnsi="Times New Roman" w:cs="Times New Roman"/>
+                <w:sz w:val="20"/>
+                <w:szCs w:val="20"/>
+                <w:lang w:eastAsia="en-GB"/>
+              </w:rPr>
+            </w:pPr>
+          </w:p>
+        </w:tc>
+        <w:tc>
+          <w:tcPr>
+            <w:tcW w:w="1020" w:type="dxa"/>
+            <w:tcBorders>
+              <w:top w:val="nil"/>
+              <w:left w:val="nil"/>
+              <w:bottom w:val="nil"/>
+              <w:right w:val="single" w:sz="8" w:space="0" w:color="auto"/>
+            </w:tcBorders>
+            <w:shd w:val="clear" w:color="auto" w:fill="auto"/>
+            <w:noWrap/>
+            <w:vAlign w:val="bottom"/>
+            <w:hideMark/>
+          </w:tcPr>
+          <w:p>
+            <w:pPr>
+              <w:spacing w:after="0" w:line="240" w:lineRule="auto"/>
+              <w:rPr>
+                <w:rFonts w:ascii="Calibri" w:eastAsia="Times New Roman" w:hAnsi="Calibri" w:cs="Calibri"/>
+                <w:color w:val="000000"/>
+                <w:sz w:val="22"/>
+                <w:lang w:eastAsia="en-GB"/>
+              </w:rPr>
+            </w:pPr>
+            <w:r>
+              <w:rPr>
+                <w:rFonts w:ascii="Calibri" w:eastAsia="Times New Roman" w:hAnsi="Calibri" w:cs="Calibri"/>
+                <w:color w:val="000000"/>
+                <w:sz w:val="22"/>
+                <w:lang w:eastAsia="en-GB"/>
+              </w:rPr>
+              <w:t> </w:t>
+            </w:r>
+          </w:p>
+        </w:tc>
+      </w:tr>
+      <w:tr>
+        <w:trPr>
+          <w:trHeight w:val="285"/>
+        </w:trPr>
+        <w:tc>
+          <w:tcPr>
+            <w:tcW w:w="1078" w:type="dxa"/>
+            <w:tcBorders>
+              <w:top w:val="nil"/>
+              <w:left w:val="single" w:sz="8" w:space="0" w:color="auto"/>
+              <w:bottom w:val="nil"/>
+              <w:right w:val="nil"/>
+            </w:tcBorders>
+            <w:shd w:val="clear" w:color="auto" w:fill="auto"/>
+            <w:noWrap/>
+            <w:vAlign w:val="center"/>
+            <w:hideMark/>
+          </w:tcPr>
+          <w:p>
+            <w:pPr>
+              <w:spacing w:after="0" w:line="240" w:lineRule="auto"/>
+              <w:jc w:val="center"/>
+              <w:rPr>
+                <w:rFonts w:ascii="Calibri" w:eastAsia="Times New Roman" w:hAnsi="Calibri" w:cs="Calibri"/>
+                <w:color w:val="000000"/>
+                <w:sz w:val="22"/>
+                <w:lang w:eastAsia="en-GB"/>
+              </w:rPr>
+            </w:pPr>
+            <w:r>
+              <w:rPr>
+                <w:rFonts w:ascii="Calibri" w:eastAsia="Times New Roman" w:hAnsi="Calibri" w:cs="Calibri"/>
+                <w:color w:val="000000"/>
+                <w:sz w:val="22"/>
+                <w:lang w:eastAsia="en-GB"/>
+              </w:rPr>
+              <w:t>3</w:t>
+            </w:r>
+          </w:p>
+        </w:tc>
+        <w:tc>
+          <w:tcPr>
+            <w:tcW w:w="4084" w:type="dxa"/>
+            <w:gridSpan w:val="4"/>
+            <w:tcBorders>
+              <w:top w:val="nil"/>
+              <w:left w:val="nil"/>
+              <w:bottom w:val="nil"/>
+              <w:right w:val="nil"/>
+            </w:tcBorders>
+            <w:shd w:val="clear" w:color="auto" w:fill="auto"/>
+            <w:noWrap/>
+            <w:vAlign w:val="bottom"/>
+            <w:hideMark/>
+          </w:tcPr>
+          <w:p>
+            <w:pPr>
+              <w:spacing w:after="0" w:line="240" w:lineRule="auto"/>
+              <w:rPr>
+                <w:rFonts w:ascii="Calibri" w:eastAsia="Times New Roman" w:hAnsi="Calibri" w:cs="Calibri"/>
+                <w:color w:val="000000"/>
+                <w:sz w:val="22"/>
+                <w:lang w:eastAsia="en-GB"/>
+              </w:rPr>
+            </w:pPr>
+            <w:r>
+              <w:rPr>
+                <w:rFonts w:ascii="Calibri" w:eastAsia="Times New Roman" w:hAnsi="Calibri" w:cs="Calibri"/>
+                <w:color w:val="000000"/>
+                <w:sz w:val="22"/>
+                <w:lang w:eastAsia="en-GB"/>
+              </w:rPr>
+              <w:t>The quality of the work that you have seen</w:t>
+            </w:r>
+          </w:p>
+        </w:tc>
+        <w:tc>
+          <w:tcPr>
+            <w:tcW w:w="896" w:type="dxa"/>
+            <w:tcBorders>
+              <w:top w:val="nil"/>
+              <w:left w:val="nil"/>
+              <w:bottom w:val="nil"/>
+              <w:right w:val="nil"/>
+            </w:tcBorders>
+            <w:shd w:val="clear" w:color="auto" w:fill="auto"/>
+            <w:noWrap/>
+            <w:vAlign w:val="bottom"/>
+            <w:hideMark/>
+          </w:tcPr>
+          <w:p>
+            <w:pPr>
+              <w:spacing w:after="0" w:line="240" w:lineRule="auto"/>
+              <w:rPr>
+                <w:rFonts w:ascii="Calibri" w:eastAsia="Times New Roman" w:hAnsi="Calibri" w:cs="Calibri"/>
+                <w:color w:val="000000"/>
+                <w:sz w:val="22"/>
+                <w:lang w:eastAsia="en-GB"/>
+              </w:rPr>
+            </w:pPr>
+          </w:p>
+        </w:tc>
+        <w:tc>
+          <w:tcPr>
+            <w:tcW w:w="1056" w:type="dxa"/>
+            <w:tcBorders>
+              <w:top w:val="nil"/>
+              <w:left w:val="nil"/>
+              <w:bottom w:val="nil"/>
+              <w:right w:val="nil"/>
+            </w:tcBorders>
+            <w:shd w:val="clear" w:color="auto" w:fill="auto"/>
+            <w:noWrap/>
+            <w:vAlign w:val="bottom"/>
+            <w:hideMark/>
+          </w:tcPr>
+          <w:p>
+            <w:pPr>
+              <w:spacing w:after="0" w:line="240" w:lineRule="auto"/>
+              <w:rPr>
+                <w:rFonts w:ascii="Times New Roman" w:eastAsia="Times New Roman" w:hAnsi="Times New Roman" w:cs="Times New Roman"/>
+                <w:sz w:val="20"/>
+                <w:szCs w:val="20"/>
+                <w:lang w:eastAsia="en-GB"/>
+              </w:rPr>
+            </w:pPr>
+          </w:p>
+        </w:tc>
+        <w:tc>
+          <w:tcPr>
+            <w:tcW w:w="1034" w:type="dxa"/>
+            <w:tcBorders>
+              <w:top w:val="nil"/>
+              <w:left w:val="nil"/>
+              <w:bottom w:val="nil"/>
+              <w:right w:val="nil"/>
+            </w:tcBorders>
+            <w:shd w:val="clear" w:color="auto" w:fill="auto"/>
+            <w:noWrap/>
+            <w:vAlign w:val="bottom"/>
+            <w:hideMark/>
+          </w:tcPr>
+          <w:p>
+            <w:pPr>
+              <w:spacing w:after="0" w:line="240" w:lineRule="auto"/>
+              <w:jc w:val="center"/>
+              <w:rPr>
+                <w:rFonts w:ascii="Times New Roman" w:eastAsia="Times New Roman" w:hAnsi="Times New Roman" w:cs="Times New Roman"/>
+                <w:sz w:val="20"/>
+                <w:szCs w:val="20"/>
+                <w:lang w:eastAsia="en-GB"/>
+              </w:rPr>
+            </w:pPr>
+          </w:p>
+        </w:tc>
+        <w:tc>
+          <w:tcPr>
+            <w:tcW w:w="1034" w:type="dxa"/>
+            <w:tcBorders>
+              <w:top w:val="nil"/>
+              <w:left w:val="nil"/>
+              <w:bottom w:val="nil"/>
+              <w:right w:val="nil"/>
+            </w:tcBorders>
+            <w:shd w:val="clear" w:color="auto" w:fill="auto"/>
+            <w:noWrap/>
+            <w:vAlign w:val="bottom"/>
+            <w:hideMark/>
+          </w:tcPr>
+          <w:p>
+            <w:pPr>
+              <w:spacing w:after="0" w:line="240" w:lineRule="auto"/>
+              <w:jc w:val="center"/>
+              <w:rPr>
+                <w:rFonts w:ascii="Times New Roman" w:eastAsia="Times New Roman" w:hAnsi="Times New Roman" w:cs="Times New Roman"/>
+                <w:sz w:val="20"/>
+                <w:szCs w:val="20"/>
+                <w:lang w:eastAsia="en-GB"/>
+              </w:rPr>
+            </w:pPr>
+          </w:p>
+        </w:tc>
+        <w:tc>
+          <w:tcPr>
+            <w:tcW w:w="1020" w:type="dxa"/>
+            <w:tcBorders>
+              <w:top w:val="nil"/>
+              <w:left w:val="nil"/>
+              <w:bottom w:val="nil"/>
+              <w:right w:val="single" w:sz="8" w:space="0" w:color="auto"/>
+            </w:tcBorders>
+            <w:shd w:val="clear" w:color="auto" w:fill="auto"/>
+            <w:noWrap/>
+            <w:vAlign w:val="bottom"/>
+            <w:hideMark/>
+          </w:tcPr>
+          <w:p>
+            <w:pPr>
+              <w:spacing w:after="0" w:line="240" w:lineRule="auto"/>
+              <w:rPr>
+                <w:rFonts w:ascii="Calibri" w:eastAsia="Times New Roman" w:hAnsi="Calibri" w:cs="Calibri"/>
+                <w:color w:val="000000"/>
+                <w:sz w:val="22"/>
+                <w:lang w:eastAsia="en-GB"/>
+              </w:rPr>
+            </w:pPr>
+            <w:r>
+              <w:rPr>
+                <w:rFonts w:ascii="Calibri" w:eastAsia="Times New Roman" w:hAnsi="Calibri" w:cs="Calibri"/>
+                <w:color w:val="000000"/>
+                <w:sz w:val="22"/>
+                <w:lang w:eastAsia="en-GB"/>
+              </w:rPr>
+              <w:t> </w:t>
+            </w:r>
+          </w:p>
+        </w:tc>
+      </w:tr>
+      <w:tr>
+        <w:trPr>
+          <w:trHeight w:val="285"/>
+        </w:trPr>
+        <w:tc>
+          <w:tcPr>
+            <w:tcW w:w="1078" w:type="dxa"/>
+            <w:tcBorders>
+              <w:top w:val="nil"/>
+              <w:left w:val="single" w:sz="8" w:space="0" w:color="auto"/>
+              <w:bottom w:val="nil"/>
+              <w:right w:val="nil"/>
+            </w:tcBorders>
+            <w:shd w:val="clear" w:color="auto" w:fill="auto"/>
+            <w:noWrap/>
+            <w:vAlign w:val="center"/>
+            <w:hideMark/>
+          </w:tcPr>
+          <w:p>
+            <w:pPr>
+              <w:spacing w:after="0" w:line="240" w:lineRule="auto"/>
+              <w:jc w:val="center"/>
+              <w:rPr>
+                <w:rFonts w:ascii="Calibri" w:eastAsia="Times New Roman" w:hAnsi="Calibri" w:cs="Calibri"/>
+                <w:color w:val="000000"/>
+                <w:sz w:val="22"/>
+                <w:lang w:eastAsia="en-GB"/>
+              </w:rPr>
+            </w:pPr>
+            <w:r>
+              <w:rPr>
+                <w:rFonts w:ascii="Calibri" w:eastAsia="Times New Roman" w:hAnsi="Calibri" w:cs="Calibri"/>
+                <w:color w:val="000000"/>
+                <w:sz w:val="22"/>
+                <w:lang w:eastAsia="en-GB"/>
+              </w:rPr>
+              <w:t>4</w:t>
+            </w:r>
+          </w:p>
+        </w:tc>
+        <w:tc>
+          <w:tcPr>
+            <w:tcW w:w="3063" w:type="dxa"/>
+            <w:gridSpan w:val="3"/>
+            <w:tcBorders>
+              <w:top w:val="nil"/>
+              <w:left w:val="nil"/>
+              <w:bottom w:val="nil"/>
+              <w:right w:val="nil"/>
+            </w:tcBorders>
+            <w:shd w:val="clear" w:color="auto" w:fill="auto"/>
+            <w:noWrap/>
+            <w:vAlign w:val="bottom"/>
+            <w:hideMark/>
+          </w:tcPr>
+          <w:p>
+            <w:pPr>
+              <w:spacing w:after="0" w:line="240" w:lineRule="auto"/>
+              <w:rPr>
+                <w:rFonts w:ascii="Calibri" w:eastAsia="Times New Roman" w:hAnsi="Calibri" w:cs="Calibri"/>
+                <w:color w:val="000000"/>
+                <w:sz w:val="22"/>
+                <w:lang w:eastAsia="en-GB"/>
+              </w:rPr>
+            </w:pPr>
+            <w:r>
+              <w:rPr>
+                <w:rFonts w:ascii="Calibri" w:eastAsia="Times New Roman" w:hAnsi="Calibri" w:cs="Calibri"/>
+                <w:color w:val="000000"/>
+                <w:sz w:val="22"/>
+                <w:lang w:eastAsia="en-GB"/>
+              </w:rPr>
+              <w:t>The pace of the project</w:t>
+            </w:r>
+          </w:p>
+        </w:tc>
+        <w:tc>
+          <w:tcPr>
+            <w:tcW w:w="1021" w:type="dxa"/>
+            <w:tcBorders>
+              <w:top w:val="nil"/>
+              <w:left w:val="nil"/>
+              <w:bottom w:val="nil"/>
+              <w:right w:val="nil"/>
+            </w:tcBorders>
+            <w:shd w:val="clear" w:color="auto" w:fill="auto"/>
+            <w:noWrap/>
+            <w:vAlign w:val="bottom"/>
+            <w:hideMark/>
+          </w:tcPr>
+          <w:p>
+            <w:pPr>
+              <w:spacing w:after="0" w:line="240" w:lineRule="auto"/>
+              <w:rPr>
+                <w:rFonts w:ascii="Calibri" w:eastAsia="Times New Roman" w:hAnsi="Calibri" w:cs="Calibri"/>
+                <w:color w:val="000000"/>
+                <w:sz w:val="22"/>
+                <w:lang w:eastAsia="en-GB"/>
+              </w:rPr>
+            </w:pPr>
+          </w:p>
+        </w:tc>
+        <w:tc>
+          <w:tcPr>
+            <w:tcW w:w="896" w:type="dxa"/>
+            <w:tcBorders>
+              <w:top w:val="nil"/>
+              <w:left w:val="nil"/>
+              <w:bottom w:val="nil"/>
+              <w:right w:val="nil"/>
+            </w:tcBorders>
+            <w:shd w:val="clear" w:color="auto" w:fill="auto"/>
+            <w:noWrap/>
+            <w:vAlign w:val="bottom"/>
+            <w:hideMark/>
+          </w:tcPr>
+          <w:p>
+            <w:pPr>
+              <w:spacing w:after="0" w:line="240" w:lineRule="auto"/>
+              <w:rPr>
+                <w:rFonts w:ascii="Times New Roman" w:eastAsia="Times New Roman" w:hAnsi="Times New Roman" w:cs="Times New Roman"/>
+                <w:sz w:val="20"/>
+                <w:szCs w:val="20"/>
+                <w:lang w:eastAsia="en-GB"/>
+              </w:rPr>
+            </w:pPr>
+          </w:p>
+        </w:tc>
+        <w:tc>
+          <w:tcPr>
+            <w:tcW w:w="1056" w:type="dxa"/>
+            <w:tcBorders>
+              <w:top w:val="nil"/>
+              <w:left w:val="nil"/>
+              <w:bottom w:val="nil"/>
+              <w:right w:val="nil"/>
+            </w:tcBorders>
+            <w:shd w:val="clear" w:color="auto" w:fill="auto"/>
+            <w:noWrap/>
+            <w:vAlign w:val="bottom"/>
+            <w:hideMark/>
+          </w:tcPr>
+          <w:p>
+            <w:pPr>
+              <w:spacing w:after="0" w:line="240" w:lineRule="auto"/>
+              <w:rPr>
+                <w:rFonts w:ascii="Times New Roman" w:eastAsia="Times New Roman" w:hAnsi="Times New Roman" w:cs="Times New Roman"/>
+                <w:sz w:val="20"/>
+                <w:szCs w:val="20"/>
+                <w:lang w:eastAsia="en-GB"/>
+              </w:rPr>
+            </w:pPr>
+          </w:p>
+        </w:tc>
+        <w:tc>
+          <w:tcPr>
+            <w:tcW w:w="1034" w:type="dxa"/>
+            <w:tcBorders>
+              <w:top w:val="nil"/>
+              <w:left w:val="nil"/>
+              <w:bottom w:val="nil"/>
+              <w:right w:val="nil"/>
+            </w:tcBorders>
+            <w:shd w:val="clear" w:color="auto" w:fill="auto"/>
+            <w:noWrap/>
+            <w:vAlign w:val="bottom"/>
+            <w:hideMark/>
+          </w:tcPr>
+          <w:p>
+            <w:pPr>
+              <w:spacing w:after="0" w:line="240" w:lineRule="auto"/>
+              <w:jc w:val="center"/>
+              <w:rPr>
+                <w:rFonts w:ascii="Times New Roman" w:eastAsia="Times New Roman" w:hAnsi="Times New Roman" w:cs="Times New Roman"/>
+                <w:sz w:val="20"/>
+                <w:szCs w:val="20"/>
+                <w:lang w:eastAsia="en-GB"/>
+              </w:rPr>
+            </w:pPr>
+          </w:p>
+        </w:tc>
+        <w:tc>
+          <w:tcPr>
+            <w:tcW w:w="1034" w:type="dxa"/>
+            <w:tcBorders>
+              <w:top w:val="nil"/>
+              <w:left w:val="nil"/>
+              <w:bottom w:val="nil"/>
+              <w:right w:val="nil"/>
+            </w:tcBorders>
+            <w:shd w:val="clear" w:color="auto" w:fill="auto"/>
+            <w:noWrap/>
+            <w:vAlign w:val="bottom"/>
+            <w:hideMark/>
+          </w:tcPr>
+          <w:p>
+            <w:pPr>
+              <w:spacing w:after="0" w:line="240" w:lineRule="auto"/>
+              <w:jc w:val="center"/>
+              <w:rPr>
+                <w:rFonts w:ascii="Times New Roman" w:eastAsia="Times New Roman" w:hAnsi="Times New Roman" w:cs="Times New Roman"/>
+                <w:sz w:val="20"/>
+                <w:szCs w:val="20"/>
+                <w:lang w:eastAsia="en-GB"/>
+              </w:rPr>
+            </w:pPr>
+          </w:p>
+        </w:tc>
+        <w:tc>
+          <w:tcPr>
+            <w:tcW w:w="1020" w:type="dxa"/>
+            <w:tcBorders>
+              <w:top w:val="nil"/>
+              <w:left w:val="nil"/>
+              <w:bottom w:val="nil"/>
+              <w:right w:val="single" w:sz="8" w:space="0" w:color="auto"/>
+            </w:tcBorders>
+            <w:shd w:val="clear" w:color="auto" w:fill="auto"/>
+            <w:noWrap/>
+            <w:vAlign w:val="bottom"/>
+            <w:hideMark/>
+          </w:tcPr>
+          <w:p>
+            <w:pPr>
+              <w:spacing w:after="0" w:line="240" w:lineRule="auto"/>
+              <w:rPr>
+                <w:rFonts w:ascii="Calibri" w:eastAsia="Times New Roman" w:hAnsi="Calibri" w:cs="Calibri"/>
+                <w:color w:val="000000"/>
+                <w:sz w:val="22"/>
+                <w:lang w:eastAsia="en-GB"/>
+              </w:rPr>
+            </w:pPr>
+            <w:r>
+              <w:rPr>
+                <w:rFonts w:ascii="Calibri" w:eastAsia="Times New Roman" w:hAnsi="Calibri" w:cs="Calibri"/>
+                <w:color w:val="000000"/>
+                <w:sz w:val="22"/>
+                <w:lang w:eastAsia="en-GB"/>
+              </w:rPr>
+              <w:t> </w:t>
+            </w:r>
+          </w:p>
+        </w:tc>
+      </w:tr>
+      <w:tr>
+        <w:trPr>
+          <w:trHeight w:val="285"/>
+        </w:trPr>
+        <w:tc>
+          <w:tcPr>
+            <w:tcW w:w="1078" w:type="dxa"/>
+            <w:tcBorders>
+              <w:top w:val="nil"/>
+              <w:left w:val="single" w:sz="8" w:space="0" w:color="auto"/>
+              <w:bottom w:val="nil"/>
+              <w:right w:val="nil"/>
+            </w:tcBorders>
+            <w:shd w:val="clear" w:color="auto" w:fill="auto"/>
+            <w:noWrap/>
+            <w:vAlign w:val="center"/>
+            <w:hideMark/>
+          </w:tcPr>
+          <w:p>
+            <w:pPr>
+              <w:spacing w:after="0" w:line="240" w:lineRule="auto"/>
+              <w:jc w:val="center"/>
+              <w:rPr>
+                <w:rFonts w:ascii="Calibri" w:eastAsia="Times New Roman" w:hAnsi="Calibri" w:cs="Calibri"/>
+                <w:color w:val="000000"/>
+                <w:sz w:val="22"/>
+                <w:lang w:eastAsia="en-GB"/>
+              </w:rPr>
+            </w:pPr>
+            <w:r>
+              <w:rPr>
+                <w:rFonts w:ascii="Calibri" w:eastAsia="Times New Roman" w:hAnsi="Calibri" w:cs="Calibri"/>
+                <w:color w:val="000000"/>
+                <w:sz w:val="22"/>
+                <w:lang w:eastAsia="en-GB"/>
+              </w:rPr>
+              <w:t> </w:t>
+            </w:r>
+          </w:p>
+        </w:tc>
+        <w:tc>
+          <w:tcPr>
+            <w:tcW w:w="1021" w:type="dxa"/>
+            <w:tcBorders>
+              <w:top w:val="nil"/>
+              <w:left w:val="nil"/>
+              <w:bottom w:val="nil"/>
+              <w:right w:val="nil"/>
+            </w:tcBorders>
+            <w:shd w:val="clear" w:color="auto" w:fill="auto"/>
+            <w:noWrap/>
+            <w:vAlign w:val="bottom"/>
+            <w:hideMark/>
+          </w:tcPr>
+          <w:p>
+            <w:pPr>
+              <w:spacing w:after="0" w:line="240" w:lineRule="auto"/>
+              <w:jc w:val="center"/>
+              <w:rPr>
+                <w:rFonts w:ascii="Calibri" w:eastAsia="Times New Roman" w:hAnsi="Calibri" w:cs="Calibri"/>
+                <w:color w:val="000000"/>
+                <w:sz w:val="22"/>
+                <w:lang w:eastAsia="en-GB"/>
+              </w:rPr>
+            </w:pPr>
+          </w:p>
+        </w:tc>
+        <w:tc>
+          <w:tcPr>
+            <w:tcW w:w="1021" w:type="dxa"/>
+            <w:tcBorders>
+              <w:top w:val="nil"/>
+              <w:left w:val="nil"/>
+              <w:bottom w:val="nil"/>
+              <w:right w:val="nil"/>
+            </w:tcBorders>
+            <w:shd w:val="clear" w:color="auto" w:fill="auto"/>
+            <w:noWrap/>
+            <w:vAlign w:val="bottom"/>
+            <w:hideMark/>
+          </w:tcPr>
+          <w:p>
+            <w:pPr>
+              <w:spacing w:after="0" w:line="240" w:lineRule="auto"/>
+              <w:rPr>
+                <w:rFonts w:ascii="Times New Roman" w:eastAsia="Times New Roman" w:hAnsi="Times New Roman" w:cs="Times New Roman"/>
+                <w:sz w:val="20"/>
+                <w:szCs w:val="20"/>
+                <w:lang w:eastAsia="en-GB"/>
+              </w:rPr>
+            </w:pPr>
+          </w:p>
+        </w:tc>
+        <w:tc>
+          <w:tcPr>
+            <w:tcW w:w="1021" w:type="dxa"/>
+            <w:tcBorders>
+              <w:top w:val="nil"/>
+              <w:left w:val="nil"/>
+              <w:bottom w:val="nil"/>
+              <w:right w:val="nil"/>
+            </w:tcBorders>
+            <w:shd w:val="clear" w:color="auto" w:fill="auto"/>
+            <w:noWrap/>
+            <w:vAlign w:val="bottom"/>
+            <w:hideMark/>
+          </w:tcPr>
+          <w:p>
+            <w:pPr>
+              <w:spacing w:after="0" w:line="240" w:lineRule="auto"/>
+              <w:rPr>
+                <w:rFonts w:ascii="Times New Roman" w:eastAsia="Times New Roman" w:hAnsi="Times New Roman" w:cs="Times New Roman"/>
+                <w:sz w:val="20"/>
+                <w:szCs w:val="20"/>
+                <w:lang w:eastAsia="en-GB"/>
+              </w:rPr>
+            </w:pPr>
+          </w:p>
+        </w:tc>
+        <w:tc>
+          <w:tcPr>
+            <w:tcW w:w="1021" w:type="dxa"/>
+            <w:tcBorders>
+              <w:top w:val="nil"/>
+              <w:left w:val="nil"/>
+              <w:bottom w:val="nil"/>
+              <w:right w:val="nil"/>
+            </w:tcBorders>
+            <w:shd w:val="clear" w:color="auto" w:fill="auto"/>
+            <w:noWrap/>
+            <w:vAlign w:val="bottom"/>
+            <w:hideMark/>
+          </w:tcPr>
+          <w:p>
+            <w:pPr>
+              <w:spacing w:after="0" w:line="240" w:lineRule="auto"/>
+              <w:rPr>
+                <w:rFonts w:ascii="Times New Roman" w:eastAsia="Times New Roman" w:hAnsi="Times New Roman" w:cs="Times New Roman"/>
+                <w:sz w:val="20"/>
+                <w:szCs w:val="20"/>
+                <w:lang w:eastAsia="en-GB"/>
+              </w:rPr>
+            </w:pPr>
+          </w:p>
+        </w:tc>
+        <w:tc>
+          <w:tcPr>
+            <w:tcW w:w="896" w:type="dxa"/>
+            <w:tcBorders>
+              <w:top w:val="nil"/>
+              <w:left w:val="nil"/>
+              <w:bottom w:val="nil"/>
+              <w:right w:val="nil"/>
+            </w:tcBorders>
+            <w:shd w:val="clear" w:color="auto" w:fill="auto"/>
+            <w:noWrap/>
+            <w:vAlign w:val="bottom"/>
+            <w:hideMark/>
+          </w:tcPr>
+          <w:p>
+            <w:pPr>
+              <w:spacing w:after="0" w:line="240" w:lineRule="auto"/>
+              <w:rPr>
+                <w:rFonts w:ascii="Calibri" w:eastAsia="Times New Roman" w:hAnsi="Calibri" w:cs="Calibri"/>
+                <w:color w:val="000000"/>
+                <w:sz w:val="22"/>
+                <w:lang w:eastAsia="en-GB"/>
+              </w:rPr>
+            </w:pPr>
+            <w:r>
+              <w:rPr>
+                <w:rFonts w:ascii="Calibri" w:eastAsia="Times New Roman" w:hAnsi="Calibri" w:cs="Calibri"/>
+                <w:color w:val="000000"/>
+                <w:sz w:val="22"/>
+                <w:lang w:eastAsia="en-GB"/>
+              </w:rPr>
+              <w:t>Total</w:t>
+            </w:r>
+          </w:p>
+        </w:tc>
+        <w:tc>
+          <w:tcPr>
+            <w:tcW w:w="1056" w:type="dxa"/>
+            <w:tcBorders>
+              <w:top w:val="nil"/>
+              <w:left w:val="nil"/>
+              <w:bottom w:val="nil"/>
+              <w:right w:val="nil"/>
+            </w:tcBorders>
+            <w:shd w:val="clear" w:color="auto" w:fill="auto"/>
+            <w:noWrap/>
+            <w:vAlign w:val="bottom"/>
+            <w:hideMark/>
+          </w:tcPr>
+          <w:p>
+            <w:pPr>
+              <w:spacing w:after="0" w:line="240" w:lineRule="auto"/>
+              <w:jc w:val="center"/>
+              <w:rPr>
+                <w:rFonts w:ascii="Calibri" w:eastAsia="Times New Roman" w:hAnsi="Calibri" w:cs="Calibri"/>
+                <w:color w:val="000000"/>
+                <w:sz w:val="22"/>
+                <w:lang w:eastAsia="en-GB"/>
+              </w:rPr>
+            </w:pPr>
+            <w:r>
+              <w:rPr>
+                <w:rFonts w:ascii="Calibri" w:eastAsia="Times New Roman" w:hAnsi="Calibri" w:cs="Calibri"/>
+                <w:color w:val="000000"/>
+                <w:sz w:val="22"/>
+                <w:lang w:eastAsia="en-GB"/>
+              </w:rPr>
+              <w:t>0</w:t>
+            </w:r>
+          </w:p>
+        </w:tc>
+        <w:tc>
+          <w:tcPr>
+            <w:tcW w:w="1034" w:type="dxa"/>
+            <w:tcBorders>
+              <w:top w:val="nil"/>
+              <w:left w:val="nil"/>
+              <w:bottom w:val="nil"/>
+              <w:right w:val="nil"/>
+            </w:tcBorders>
+            <w:shd w:val="clear" w:color="auto" w:fill="auto"/>
+            <w:noWrap/>
+            <w:vAlign w:val="bottom"/>
+            <w:hideMark/>
+          </w:tcPr>
+          <w:p>
+            <w:pPr>
+              <w:spacing w:after="0" w:line="240" w:lineRule="auto"/>
+              <w:jc w:val="center"/>
+              <w:rPr>
+                <w:rFonts w:ascii="Calibri" w:eastAsia="Times New Roman" w:hAnsi="Calibri" w:cs="Calibri"/>
+                <w:color w:val="000000"/>
+                <w:sz w:val="22"/>
+                <w:lang w:eastAsia="en-GB"/>
+              </w:rPr>
+            </w:pPr>
+            <w:r>
+              <w:rPr>
+                <w:rFonts w:ascii="Calibri" w:eastAsia="Times New Roman" w:hAnsi="Calibri" w:cs="Calibri"/>
+                <w:color w:val="000000"/>
+                <w:sz w:val="22"/>
+                <w:lang w:eastAsia="en-GB"/>
+              </w:rPr>
+              <w:t>0</w:t>
+            </w:r>
+          </w:p>
+        </w:tc>
+        <w:tc>
+          <w:tcPr>
+            <w:tcW w:w="1034" w:type="dxa"/>
+            <w:tcBorders>
+              <w:top w:val="nil"/>
+              <w:left w:val="nil"/>
+              <w:bottom w:val="nil"/>
+              <w:right w:val="nil"/>
+            </w:tcBorders>
+            <w:shd w:val="clear" w:color="auto" w:fill="auto"/>
+            <w:noWrap/>
+            <w:vAlign w:val="bottom"/>
+            <w:hideMark/>
+          </w:tcPr>
+          <w:p>
+            <w:pPr>
+              <w:spacing w:after="0" w:line="240" w:lineRule="auto"/>
+              <w:jc w:val="center"/>
+              <w:rPr>
+                <w:rFonts w:ascii="Calibri" w:eastAsia="Times New Roman" w:hAnsi="Calibri" w:cs="Calibri"/>
+                <w:color w:val="000000"/>
+                <w:sz w:val="22"/>
+                <w:lang w:eastAsia="en-GB"/>
+              </w:rPr>
+            </w:pPr>
+            <w:r>
+              <w:rPr>
+                <w:rFonts w:ascii="Calibri" w:eastAsia="Times New Roman" w:hAnsi="Calibri" w:cs="Calibri"/>
+                <w:color w:val="000000"/>
+                <w:sz w:val="22"/>
+                <w:lang w:eastAsia="en-GB"/>
+              </w:rPr>
+              <w:t>0</w:t>
+            </w:r>
+          </w:p>
+        </w:tc>
+        <w:tc>
+          <w:tcPr>
+            <w:tcW w:w="1020" w:type="dxa"/>
+            <w:tcBorders>
+              <w:top w:val="nil"/>
+              <w:left w:val="nil"/>
+              <w:bottom w:val="nil"/>
+              <w:right w:val="single" w:sz="8" w:space="0" w:color="auto"/>
+            </w:tcBorders>
+            <w:shd w:val="clear" w:color="auto" w:fill="auto"/>
+            <w:noWrap/>
+            <w:vAlign w:val="bottom"/>
+            <w:hideMark/>
+          </w:tcPr>
+          <w:p>
+            <w:pPr>
+              <w:spacing w:after="0" w:line="240" w:lineRule="auto"/>
+              <w:rPr>
+                <w:rFonts w:ascii="Calibri" w:eastAsia="Times New Roman" w:hAnsi="Calibri" w:cs="Calibri"/>
+                <w:color w:val="000000"/>
+                <w:sz w:val="22"/>
+                <w:lang w:eastAsia="en-GB"/>
+              </w:rPr>
+            </w:pPr>
+            <w:r>
+              <w:rPr>
+                <w:rFonts w:ascii="Calibri" w:eastAsia="Times New Roman" w:hAnsi="Calibri" w:cs="Calibri"/>
+                <w:color w:val="000000"/>
+                <w:sz w:val="22"/>
+                <w:lang w:eastAsia="en-GB"/>
+              </w:rPr>
+              <w:t> </w:t>
+            </w:r>
+          </w:p>
+        </w:tc>
+      </w:tr>
+      <w:tr>
+        <w:trPr>
+          <w:trHeight w:val="285"/>
+        </w:trPr>
+        <w:tc>
+          <w:tcPr>
+            <w:tcW w:w="1078" w:type="dxa"/>
+            <w:tcBorders>
+              <w:top w:val="nil"/>
+              <w:left w:val="single" w:sz="8" w:space="0" w:color="auto"/>
+              <w:bottom w:val="nil"/>
+              <w:right w:val="nil"/>
+            </w:tcBorders>
+            <w:shd w:val="clear" w:color="auto" w:fill="auto"/>
+            <w:noWrap/>
+            <w:vAlign w:val="center"/>
+            <w:hideMark/>
+          </w:tcPr>
+          <w:p>
+            <w:pPr>
+              <w:spacing w:after="0" w:line="240" w:lineRule="auto"/>
+              <w:jc w:val="center"/>
+              <w:rPr>
+                <w:rFonts w:ascii="Calibri" w:eastAsia="Times New Roman" w:hAnsi="Calibri" w:cs="Calibri"/>
+                <w:color w:val="000000"/>
+                <w:sz w:val="22"/>
+                <w:lang w:eastAsia="en-GB"/>
+              </w:rPr>
+            </w:pPr>
+            <w:r>
+              <w:rPr>
+                <w:rFonts w:ascii="Calibri" w:eastAsia="Times New Roman" w:hAnsi="Calibri" w:cs="Calibri"/>
+                <w:color w:val="000000"/>
+                <w:sz w:val="22"/>
+                <w:lang w:eastAsia="en-GB"/>
+              </w:rPr>
+              <w:t> </w:t>
+            </w:r>
+          </w:p>
+        </w:tc>
+        <w:tc>
+          <w:tcPr>
+            <w:tcW w:w="1021" w:type="dxa"/>
+            <w:tcBorders>
+              <w:top w:val="nil"/>
+              <w:left w:val="nil"/>
+              <w:bottom w:val="nil"/>
+              <w:right w:val="nil"/>
+            </w:tcBorders>
+            <w:shd w:val="clear" w:color="auto" w:fill="auto"/>
+            <w:noWrap/>
+            <w:vAlign w:val="bottom"/>
+            <w:hideMark/>
+          </w:tcPr>
+          <w:p>
+            <w:pPr>
+              <w:spacing w:after="0" w:line="240" w:lineRule="auto"/>
+              <w:jc w:val="center"/>
+              <w:rPr>
+                <w:rFonts w:ascii="Calibri" w:eastAsia="Times New Roman" w:hAnsi="Calibri" w:cs="Calibri"/>
+                <w:color w:val="000000"/>
+                <w:sz w:val="22"/>
+                <w:lang w:eastAsia="en-GB"/>
+              </w:rPr>
+            </w:pPr>
+          </w:p>
+        </w:tc>
+        <w:tc>
+          <w:tcPr>
+            <w:tcW w:w="1021" w:type="dxa"/>
+            <w:tcBorders>
+              <w:top w:val="nil"/>
+              <w:left w:val="nil"/>
+              <w:bottom w:val="nil"/>
+              <w:right w:val="nil"/>
+            </w:tcBorders>
+            <w:shd w:val="clear" w:color="auto" w:fill="auto"/>
+            <w:noWrap/>
+            <w:vAlign w:val="bottom"/>
+            <w:hideMark/>
+          </w:tcPr>
+          <w:p>
+            <w:pPr>
+              <w:spacing w:after="0" w:line="240" w:lineRule="auto"/>
+              <w:rPr>
+                <w:rFonts w:ascii="Times New Roman" w:eastAsia="Times New Roman" w:hAnsi="Times New Roman" w:cs="Times New Roman"/>
+                <w:sz w:val="20"/>
+                <w:szCs w:val="20"/>
+                <w:lang w:eastAsia="en-GB"/>
+              </w:rPr>
+            </w:pPr>
+          </w:p>
+        </w:tc>
+        <w:tc>
+          <w:tcPr>
+            <w:tcW w:w="1021" w:type="dxa"/>
+            <w:tcBorders>
+              <w:top w:val="nil"/>
+              <w:left w:val="nil"/>
+              <w:bottom w:val="nil"/>
+              <w:right w:val="nil"/>
+            </w:tcBorders>
+            <w:shd w:val="clear" w:color="auto" w:fill="auto"/>
+            <w:noWrap/>
+            <w:vAlign w:val="bottom"/>
+            <w:hideMark/>
+          </w:tcPr>
+          <w:p>
+            <w:pPr>
+              <w:spacing w:after="0" w:line="240" w:lineRule="auto"/>
+              <w:rPr>
+                <w:rFonts w:ascii="Times New Roman" w:eastAsia="Times New Roman" w:hAnsi="Times New Roman" w:cs="Times New Roman"/>
+                <w:sz w:val="20"/>
+                <w:szCs w:val="20"/>
+                <w:lang w:eastAsia="en-GB"/>
+              </w:rPr>
+            </w:pPr>
+          </w:p>
+        </w:tc>
+        <w:tc>
+          <w:tcPr>
+            <w:tcW w:w="1021" w:type="dxa"/>
+            <w:tcBorders>
+              <w:top w:val="nil"/>
+              <w:left w:val="nil"/>
+              <w:bottom w:val="nil"/>
+              <w:right w:val="nil"/>
+            </w:tcBorders>
+            <w:shd w:val="clear" w:color="auto" w:fill="auto"/>
+            <w:noWrap/>
+            <w:vAlign w:val="bottom"/>
+            <w:hideMark/>
+          </w:tcPr>
+          <w:p>
+            <w:pPr>
+              <w:spacing w:after="0" w:line="240" w:lineRule="auto"/>
+              <w:rPr>
+                <w:rFonts w:ascii="Times New Roman" w:eastAsia="Times New Roman" w:hAnsi="Times New Roman" w:cs="Times New Roman"/>
+                <w:sz w:val="20"/>
+                <w:szCs w:val="20"/>
+                <w:lang w:eastAsia="en-GB"/>
+              </w:rPr>
+            </w:pPr>
+          </w:p>
+        </w:tc>
+        <w:tc>
+          <w:tcPr>
+            <w:tcW w:w="896" w:type="dxa"/>
+            <w:tcBorders>
+              <w:top w:val="nil"/>
+              <w:left w:val="nil"/>
+              <w:bottom w:val="nil"/>
+              <w:right w:val="nil"/>
+            </w:tcBorders>
+            <w:shd w:val="clear" w:color="auto" w:fill="auto"/>
+            <w:noWrap/>
+            <w:vAlign w:val="bottom"/>
+            <w:hideMark/>
+          </w:tcPr>
+          <w:p>
+            <w:pPr>
+              <w:spacing w:after="0" w:line="240" w:lineRule="auto"/>
+              <w:rPr>
+                <w:rFonts w:ascii="Times New Roman" w:eastAsia="Times New Roman" w:hAnsi="Times New Roman" w:cs="Times New Roman"/>
+                <w:sz w:val="20"/>
+                <w:szCs w:val="20"/>
+                <w:lang w:eastAsia="en-GB"/>
+              </w:rPr>
+            </w:pPr>
+          </w:p>
+        </w:tc>
+        <w:tc>
+          <w:tcPr>
+            <w:tcW w:w="1056" w:type="dxa"/>
+            <w:tcBorders>
+              <w:top w:val="nil"/>
+              <w:left w:val="nil"/>
+              <w:bottom w:val="nil"/>
+              <w:right w:val="nil"/>
+            </w:tcBorders>
+            <w:shd w:val="clear" w:color="auto" w:fill="auto"/>
+            <w:noWrap/>
+            <w:vAlign w:val="bottom"/>
+            <w:hideMark/>
+          </w:tcPr>
+          <w:p>
+            <w:pPr>
+              <w:spacing w:after="0" w:line="240" w:lineRule="auto"/>
+              <w:rPr>
+                <w:rFonts w:ascii="Times New Roman" w:eastAsia="Times New Roman" w:hAnsi="Times New Roman" w:cs="Times New Roman"/>
+                <w:sz w:val="20"/>
+                <w:szCs w:val="20"/>
+                <w:lang w:eastAsia="en-GB"/>
+              </w:rPr>
+            </w:pPr>
+          </w:p>
+        </w:tc>
+        <w:tc>
+          <w:tcPr>
+            <w:tcW w:w="1034" w:type="dxa"/>
+            <w:tcBorders>
+              <w:top w:val="nil"/>
+              <w:left w:val="nil"/>
+              <w:bottom w:val="nil"/>
+              <w:right w:val="nil"/>
+            </w:tcBorders>
+            <w:shd w:val="clear" w:color="auto" w:fill="auto"/>
+            <w:noWrap/>
+            <w:vAlign w:val="bottom"/>
+            <w:hideMark/>
+          </w:tcPr>
+          <w:p>
+            <w:pPr>
+              <w:spacing w:after="0" w:line="240" w:lineRule="auto"/>
+              <w:rPr>
+                <w:rFonts w:ascii="Times New Roman" w:eastAsia="Times New Roman" w:hAnsi="Times New Roman" w:cs="Times New Roman"/>
+                <w:sz w:val="20"/>
+                <w:szCs w:val="20"/>
+                <w:lang w:eastAsia="en-GB"/>
+              </w:rPr>
+            </w:pPr>
+          </w:p>
+        </w:tc>
+        <w:tc>
+          <w:tcPr>
+            <w:tcW w:w="1034" w:type="dxa"/>
+            <w:tcBorders>
+              <w:top w:val="nil"/>
+              <w:left w:val="nil"/>
+              <w:bottom w:val="nil"/>
+              <w:right w:val="nil"/>
+            </w:tcBorders>
+            <w:shd w:val="clear" w:color="auto" w:fill="auto"/>
+            <w:noWrap/>
+            <w:vAlign w:val="bottom"/>
+            <w:hideMark/>
+          </w:tcPr>
+          <w:p>
+            <w:pPr>
+              <w:spacing w:after="0" w:line="240" w:lineRule="auto"/>
+              <w:rPr>
+                <w:rFonts w:ascii="Times New Roman" w:eastAsia="Times New Roman" w:hAnsi="Times New Roman" w:cs="Times New Roman"/>
+                <w:sz w:val="20"/>
+                <w:szCs w:val="20"/>
+                <w:lang w:eastAsia="en-GB"/>
+              </w:rPr>
+            </w:pPr>
+          </w:p>
+        </w:tc>
+        <w:tc>
+          <w:tcPr>
+            <w:tcW w:w="1020" w:type="dxa"/>
+            <w:tcBorders>
+              <w:top w:val="nil"/>
+              <w:left w:val="nil"/>
+              <w:bottom w:val="nil"/>
+              <w:right w:val="single" w:sz="8" w:space="0" w:color="auto"/>
+            </w:tcBorders>
+            <w:shd w:val="clear" w:color="auto" w:fill="auto"/>
+            <w:noWrap/>
+            <w:vAlign w:val="bottom"/>
+            <w:hideMark/>
+          </w:tcPr>
+          <w:p>
+            <w:pPr>
+              <w:spacing w:after="0" w:line="240" w:lineRule="auto"/>
+              <w:rPr>
+                <w:rFonts w:ascii="Calibri" w:eastAsia="Times New Roman" w:hAnsi="Calibri" w:cs="Calibri"/>
+                <w:color w:val="000000"/>
+                <w:sz w:val="22"/>
+                <w:lang w:eastAsia="en-GB"/>
+              </w:rPr>
+            </w:pPr>
+            <w:r>
+              <w:rPr>
+                <w:rFonts w:ascii="Calibri" w:eastAsia="Times New Roman" w:hAnsi="Calibri" w:cs="Calibri"/>
+                <w:color w:val="000000"/>
+                <w:sz w:val="22"/>
+                <w:lang w:eastAsia="en-GB"/>
+              </w:rPr>
+              <w:t> </w:t>
+            </w:r>
+          </w:p>
+        </w:tc>
+      </w:tr>
+      <w:tr>
+        <w:trPr>
+          <w:trHeight w:val="285"/>
+        </w:trPr>
+        <w:tc>
+          <w:tcPr>
+            <w:tcW w:w="5162" w:type="dxa"/>
+            <w:gridSpan w:val="5"/>
+            <w:vMerge w:val="restart"/>
+            <w:tcBorders>
+              <w:top w:val="nil"/>
+              <w:left w:val="single" w:sz="8" w:space="0" w:color="auto"/>
+              <w:bottom w:val="nil"/>
+              <w:right w:val="nil"/>
+            </w:tcBorders>
+            <w:shd w:val="clear" w:color="auto" w:fill="auto"/>
+            <w:vAlign w:val="center"/>
+            <w:hideMark/>
+          </w:tcPr>
+          <w:p>
+            <w:pPr>
+              <w:spacing w:after="0" w:line="240" w:lineRule="auto"/>
+              <w:jc w:val="center"/>
+              <w:rPr>
+                <w:rFonts w:ascii="Calibri" w:eastAsia="Times New Roman" w:hAnsi="Calibri" w:cs="Calibri"/>
+                <w:color w:val="000000"/>
+                <w:sz w:val="22"/>
+                <w:lang w:eastAsia="en-GB"/>
+              </w:rPr>
+            </w:pPr>
+            <w:r>
+              <w:rPr>
+                <w:rFonts w:ascii="Calibri" w:eastAsia="Times New Roman" w:hAnsi="Calibri" w:cs="Calibri"/>
+                <w:color w:val="000000"/>
+                <w:sz w:val="22"/>
+                <w:lang w:eastAsia="en-GB"/>
+              </w:rPr>
+              <w:t>Please provide any suggestions you may have for improving our project management</w:t>
+            </w:r>
+          </w:p>
+        </w:tc>
+        <w:tc>
+          <w:tcPr>
+            <w:tcW w:w="4020" w:type="dxa"/>
+            <w:gridSpan w:val="4"/>
+            <w:vMerge w:val="restart"/>
+            <w:tcBorders>
+              <w:top w:val="single" w:sz="4" w:space="0" w:color="auto"/>
+              <w:left w:val="single" w:sz="4" w:space="0" w:color="auto"/>
+              <w:bottom w:val="single" w:sz="4" w:space="0" w:color="000000"/>
+              <w:right w:val="single" w:sz="4" w:space="0" w:color="000000"/>
+            </w:tcBorders>
+            <w:shd w:val="clear" w:color="auto" w:fill="auto"/>
+            <w:noWrap/>
+            <w:vAlign w:val="bottom"/>
+            <w:hideMark/>
+          </w:tcPr>
+          <w:p>
+            <w:pPr>
+              <w:spacing w:after="0" w:line="240" w:lineRule="auto"/>
+              <w:jc w:val="center"/>
+              <w:rPr>
+                <w:rFonts w:ascii="Calibri" w:eastAsia="Times New Roman" w:hAnsi="Calibri" w:cs="Calibri"/>
+                <w:color w:val="000000"/>
+                <w:sz w:val="22"/>
+                <w:lang w:eastAsia="en-GB"/>
+              </w:rPr>
+            </w:pPr>
+            <w:r>
+              <w:rPr>
+                <w:rFonts w:ascii="Calibri" w:eastAsia="Times New Roman" w:hAnsi="Calibri" w:cs="Calibri"/>
+                <w:color w:val="000000"/>
+                <w:sz w:val="22"/>
+                <w:lang w:eastAsia="en-GB"/>
+              </w:rPr>
+              <w:t> </w:t>
+            </w:r>
+          </w:p>
+        </w:tc>
+        <w:tc>
+          <w:tcPr>
+            <w:tcW w:w="1020" w:type="dxa"/>
+            <w:tcBorders>
+              <w:top w:val="nil"/>
+              <w:left w:val="nil"/>
+              <w:bottom w:val="nil"/>
+              <w:right w:val="single" w:sz="8" w:space="0" w:color="auto"/>
+            </w:tcBorders>
+            <w:shd w:val="clear" w:color="auto" w:fill="auto"/>
+            <w:noWrap/>
+            <w:vAlign w:val="bottom"/>
+            <w:hideMark/>
+          </w:tcPr>
+          <w:p>
+            <w:pPr>
+              <w:spacing w:after="0" w:line="240" w:lineRule="auto"/>
+              <w:jc w:val="center"/>
+              <w:rPr>
+                <w:rFonts w:ascii="Calibri" w:eastAsia="Times New Roman" w:hAnsi="Calibri" w:cs="Calibri"/>
+                <w:color w:val="000000"/>
+                <w:sz w:val="22"/>
+                <w:lang w:eastAsia="en-GB"/>
+              </w:rPr>
+            </w:pPr>
+            <w:r>
+              <w:rPr>
+                <w:rFonts w:ascii="Calibri" w:eastAsia="Times New Roman" w:hAnsi="Calibri" w:cs="Calibri"/>
+                <w:color w:val="000000"/>
+                <w:sz w:val="22"/>
+                <w:lang w:eastAsia="en-GB"/>
+              </w:rPr>
+              <w:t> </w:t>
+            </w:r>
+          </w:p>
+        </w:tc>
+      </w:tr>
+      <w:tr>
+        <w:trPr>
+          <w:trHeight w:val="285"/>
+        </w:trPr>
+        <w:tc>
+          <w:tcPr>
+            <w:tcW w:w="5162" w:type="dxa"/>
+            <w:gridSpan w:val="5"/>
+            <w:vMerge/>
+            <w:tcBorders>
+              <w:top w:val="nil"/>
+              <w:left w:val="single" w:sz="8" w:space="0" w:color="auto"/>
+              <w:bottom w:val="nil"/>
+              <w:right w:val="nil"/>
+            </w:tcBorders>
+            <w:vAlign w:val="center"/>
+            <w:hideMark/>
+          </w:tcPr>
+          <w:p>
+            <w:pPr>
+              <w:spacing w:after="0" w:line="240" w:lineRule="auto"/>
+              <w:rPr>
+                <w:rFonts w:ascii="Calibri" w:eastAsia="Times New Roman" w:hAnsi="Calibri" w:cs="Calibri"/>
+                <w:color w:val="000000"/>
+                <w:sz w:val="22"/>
+                <w:lang w:eastAsia="en-GB"/>
+              </w:rPr>
+            </w:pPr>
+          </w:p>
+        </w:tc>
+        <w:tc>
+          <w:tcPr>
+            <w:tcW w:w="4020" w:type="dxa"/>
+            <w:gridSpan w:val="4"/>
+            <w:vMerge/>
+            <w:tcBorders>
+              <w:top w:val="single" w:sz="4" w:space="0" w:color="auto"/>
+              <w:left w:val="single" w:sz="4" w:space="0" w:color="auto"/>
+              <w:bottom w:val="single" w:sz="4" w:space="0" w:color="000000"/>
+              <w:right w:val="single" w:sz="4" w:space="0" w:color="000000"/>
+            </w:tcBorders>
+            <w:vAlign w:val="center"/>
+            <w:hideMark/>
+          </w:tcPr>
+          <w:p>
+            <w:pPr>
+              <w:spacing w:after="0" w:line="240" w:lineRule="auto"/>
+              <w:rPr>
+                <w:rFonts w:ascii="Calibri" w:eastAsia="Times New Roman" w:hAnsi="Calibri" w:cs="Calibri"/>
+                <w:color w:val="000000"/>
+                <w:sz w:val="22"/>
+                <w:lang w:eastAsia="en-GB"/>
+              </w:rPr>
+            </w:pPr>
+          </w:p>
+        </w:tc>
+        <w:tc>
+          <w:tcPr>
+            <w:tcW w:w="1020" w:type="dxa"/>
+            <w:tcBorders>
+              <w:top w:val="nil"/>
+              <w:left w:val="nil"/>
+              <w:bottom w:val="nil"/>
+              <w:right w:val="single" w:sz="8" w:space="0" w:color="auto"/>
+            </w:tcBorders>
+            <w:shd w:val="clear" w:color="auto" w:fill="auto"/>
+            <w:noWrap/>
+            <w:vAlign w:val="bottom"/>
+            <w:hideMark/>
+          </w:tcPr>
+          <w:p>
+            <w:pPr>
+              <w:spacing w:after="0" w:line="240" w:lineRule="auto"/>
+              <w:jc w:val="center"/>
+              <w:rPr>
+                <w:rFonts w:ascii="Calibri" w:eastAsia="Times New Roman" w:hAnsi="Calibri" w:cs="Calibri"/>
+                <w:color w:val="000000"/>
+                <w:sz w:val="22"/>
+                <w:lang w:eastAsia="en-GB"/>
+              </w:rPr>
+            </w:pPr>
+            <w:r>
+              <w:rPr>
+                <w:rFonts w:ascii="Calibri" w:eastAsia="Times New Roman" w:hAnsi="Calibri" w:cs="Calibri"/>
+                <w:color w:val="000000"/>
+                <w:sz w:val="22"/>
+                <w:lang w:eastAsia="en-GB"/>
+              </w:rPr>
+              <w:t> </w:t>
+            </w:r>
+          </w:p>
+        </w:tc>
+      </w:tr>
+      <w:tr>
+        <w:trPr>
+          <w:trHeight w:val="285"/>
+        </w:trPr>
+        <w:tc>
+          <w:tcPr>
+            <w:tcW w:w="1078" w:type="dxa"/>
+            <w:tcBorders>
+              <w:top w:val="nil"/>
+              <w:left w:val="single" w:sz="8" w:space="0" w:color="auto"/>
+              <w:bottom w:val="nil"/>
+              <w:right w:val="nil"/>
+            </w:tcBorders>
+            <w:shd w:val="clear" w:color="auto" w:fill="auto"/>
+            <w:vAlign w:val="center"/>
+            <w:hideMark/>
+          </w:tcPr>
+          <w:p>
+            <w:pPr>
+              <w:spacing w:after="0" w:line="240" w:lineRule="auto"/>
+              <w:jc w:val="center"/>
+              <w:rPr>
+                <w:rFonts w:ascii="Calibri" w:eastAsia="Times New Roman" w:hAnsi="Calibri" w:cs="Calibri"/>
+                <w:color w:val="000000"/>
+                <w:sz w:val="22"/>
+                <w:lang w:eastAsia="en-GB"/>
+              </w:rPr>
+            </w:pPr>
+            <w:r>
+              <w:rPr>
+                <w:rFonts w:ascii="Calibri" w:eastAsia="Times New Roman" w:hAnsi="Calibri" w:cs="Calibri"/>
+                <w:color w:val="000000"/>
+                <w:sz w:val="22"/>
+                <w:lang w:eastAsia="en-GB"/>
+              </w:rPr>
+              <w:t> </w:t>
+            </w:r>
+          </w:p>
+        </w:tc>
+        <w:tc>
+          <w:tcPr>
+            <w:tcW w:w="1021" w:type="dxa"/>
+            <w:tcBorders>
+              <w:top w:val="nil"/>
+              <w:left w:val="nil"/>
+              <w:bottom w:val="nil"/>
+              <w:right w:val="nil"/>
+            </w:tcBorders>
+            <w:shd w:val="clear" w:color="auto" w:fill="auto"/>
+            <w:vAlign w:val="center"/>
+            <w:hideMark/>
+          </w:tcPr>
+          <w:p>
+            <w:pPr>
+              <w:spacing w:after="0" w:line="240" w:lineRule="auto"/>
+              <w:jc w:val="center"/>
+              <w:rPr>
+                <w:rFonts w:ascii="Calibri" w:eastAsia="Times New Roman" w:hAnsi="Calibri" w:cs="Calibri"/>
+                <w:color w:val="000000"/>
+                <w:sz w:val="22"/>
+                <w:lang w:eastAsia="en-GB"/>
+              </w:rPr>
+            </w:pPr>
+          </w:p>
+        </w:tc>
+        <w:tc>
+          <w:tcPr>
+            <w:tcW w:w="1021" w:type="dxa"/>
+            <w:tcBorders>
+              <w:top w:val="nil"/>
+              <w:left w:val="nil"/>
+              <w:bottom w:val="nil"/>
+              <w:right w:val="nil"/>
+            </w:tcBorders>
+            <w:shd w:val="clear" w:color="auto" w:fill="auto"/>
+            <w:vAlign w:val="center"/>
+            <w:hideMark/>
+          </w:tcPr>
+          <w:p>
+            <w:pPr>
+              <w:spacing w:after="0" w:line="240" w:lineRule="auto"/>
+              <w:jc w:val="center"/>
+              <w:rPr>
+                <w:rFonts w:ascii="Times New Roman" w:eastAsia="Times New Roman" w:hAnsi="Times New Roman" w:cs="Times New Roman"/>
+                <w:sz w:val="20"/>
+                <w:szCs w:val="20"/>
+                <w:lang w:eastAsia="en-GB"/>
+              </w:rPr>
+            </w:pPr>
+          </w:p>
+        </w:tc>
+        <w:tc>
+          <w:tcPr>
+            <w:tcW w:w="1021" w:type="dxa"/>
+            <w:tcBorders>
+              <w:top w:val="nil"/>
+              <w:left w:val="nil"/>
+              <w:bottom w:val="nil"/>
+              <w:right w:val="nil"/>
+            </w:tcBorders>
+            <w:shd w:val="clear" w:color="auto" w:fill="auto"/>
+            <w:vAlign w:val="center"/>
+            <w:hideMark/>
+          </w:tcPr>
+          <w:p>
+            <w:pPr>
+              <w:spacing w:after="0" w:line="240" w:lineRule="auto"/>
+              <w:jc w:val="center"/>
+              <w:rPr>
+                <w:rFonts w:ascii="Times New Roman" w:eastAsia="Times New Roman" w:hAnsi="Times New Roman" w:cs="Times New Roman"/>
+                <w:sz w:val="20"/>
+                <w:szCs w:val="20"/>
+                <w:lang w:eastAsia="en-GB"/>
+              </w:rPr>
+            </w:pPr>
+          </w:p>
+        </w:tc>
+        <w:tc>
+          <w:tcPr>
+            <w:tcW w:w="1021" w:type="dxa"/>
+            <w:tcBorders>
+              <w:top w:val="nil"/>
+              <w:left w:val="nil"/>
+              <w:bottom w:val="nil"/>
+              <w:right w:val="nil"/>
+            </w:tcBorders>
+            <w:shd w:val="clear" w:color="auto" w:fill="auto"/>
+            <w:vAlign w:val="center"/>
+            <w:hideMark/>
+          </w:tcPr>
+          <w:p>
+            <w:pPr>
+              <w:spacing w:after="0" w:line="240" w:lineRule="auto"/>
+              <w:jc w:val="center"/>
+              <w:rPr>
+                <w:rFonts w:ascii="Times New Roman" w:eastAsia="Times New Roman" w:hAnsi="Times New Roman" w:cs="Times New Roman"/>
+                <w:sz w:val="20"/>
+                <w:szCs w:val="20"/>
+                <w:lang w:eastAsia="en-GB"/>
+              </w:rPr>
+            </w:pPr>
+          </w:p>
+        </w:tc>
+        <w:tc>
+          <w:tcPr>
+            <w:tcW w:w="4020" w:type="dxa"/>
+            <w:gridSpan w:val="4"/>
+            <w:vMerge/>
+            <w:tcBorders>
+              <w:top w:val="nil"/>
+              <w:left w:val="nil"/>
+              <w:bottom w:val="nil"/>
+              <w:right w:val="nil"/>
+            </w:tcBorders>
+            <w:vAlign w:val="center"/>
+            <w:hideMark/>
+          </w:tcPr>
+          <w:p>
+            <w:pPr>
+              <w:spacing w:after="0" w:line="240" w:lineRule="auto"/>
+              <w:rPr>
+                <w:rFonts w:ascii="Calibri" w:eastAsia="Times New Roman" w:hAnsi="Calibri" w:cs="Calibri"/>
+                <w:color w:val="000000"/>
+                <w:sz w:val="22"/>
+                <w:lang w:eastAsia="en-GB"/>
+              </w:rPr>
+            </w:pPr>
+          </w:p>
+        </w:tc>
+        <w:tc>
+          <w:tcPr>
+            <w:tcW w:w="1020" w:type="dxa"/>
+            <w:tcBorders>
+              <w:top w:val="nil"/>
+              <w:left w:val="nil"/>
+              <w:bottom w:val="nil"/>
+              <w:right w:val="single" w:sz="8" w:space="0" w:color="auto"/>
+            </w:tcBorders>
+            <w:shd w:val="clear" w:color="auto" w:fill="auto"/>
+            <w:noWrap/>
+            <w:vAlign w:val="bottom"/>
+            <w:hideMark/>
+          </w:tcPr>
+          <w:p>
+            <w:pPr>
+              <w:spacing w:after="0" w:line="240" w:lineRule="auto"/>
+              <w:jc w:val="center"/>
+              <w:rPr>
+                <w:rFonts w:ascii="Calibri" w:eastAsia="Times New Roman" w:hAnsi="Calibri" w:cs="Calibri"/>
+                <w:color w:val="000000"/>
+                <w:sz w:val="22"/>
+                <w:lang w:eastAsia="en-GB"/>
+              </w:rPr>
+            </w:pPr>
+            <w:r>
+              <w:rPr>
+                <w:rFonts w:ascii="Calibri" w:eastAsia="Times New Roman" w:hAnsi="Calibri" w:cs="Calibri"/>
+                <w:color w:val="000000"/>
+                <w:sz w:val="22"/>
+                <w:lang w:eastAsia="en-GB"/>
+              </w:rPr>
+              <w:t> </w:t>
+            </w:r>
+          </w:p>
+        </w:tc>
+      </w:tr>
+      <w:tr>
+        <w:trPr>
+          <w:trHeight w:val="285"/>
+        </w:trPr>
+        <w:tc>
+          <w:tcPr>
+            <w:tcW w:w="1078" w:type="dxa"/>
+            <w:tcBorders>
+              <w:top w:val="nil"/>
+              <w:left w:val="single" w:sz="8" w:space="0" w:color="auto"/>
+              <w:bottom w:val="nil"/>
+              <w:right w:val="nil"/>
+            </w:tcBorders>
+            <w:shd w:val="clear" w:color="auto" w:fill="auto"/>
+            <w:vAlign w:val="center"/>
+            <w:hideMark/>
+          </w:tcPr>
+          <w:p>
+            <w:pPr>
+              <w:spacing w:after="0" w:line="240" w:lineRule="auto"/>
+              <w:jc w:val="center"/>
+              <w:rPr>
+                <w:rFonts w:ascii="Calibri" w:eastAsia="Times New Roman" w:hAnsi="Calibri" w:cs="Calibri"/>
+                <w:color w:val="000000"/>
+                <w:sz w:val="22"/>
+                <w:lang w:eastAsia="en-GB"/>
+              </w:rPr>
+            </w:pPr>
+            <w:r>
+              <w:rPr>
+                <w:rFonts w:ascii="Calibri" w:eastAsia="Times New Roman" w:hAnsi="Calibri" w:cs="Calibri"/>
+                <w:color w:val="000000"/>
+                <w:sz w:val="22"/>
+                <w:lang w:eastAsia="en-GB"/>
+              </w:rPr>
+              <w:t> </w:t>
+            </w:r>
+          </w:p>
+        </w:tc>
+        <w:tc>
+          <w:tcPr>
+            <w:tcW w:w="1021" w:type="dxa"/>
+            <w:tcBorders>
+              <w:top w:val="nil"/>
+              <w:left w:val="nil"/>
+              <w:bottom w:val="nil"/>
+              <w:right w:val="nil"/>
+            </w:tcBorders>
+            <w:shd w:val="clear" w:color="auto" w:fill="auto"/>
+            <w:vAlign w:val="center"/>
+            <w:hideMark/>
+          </w:tcPr>
+          <w:p>
+            <w:pPr>
+              <w:spacing w:after="0" w:line="240" w:lineRule="auto"/>
+              <w:jc w:val="center"/>
+              <w:rPr>
+                <w:rFonts w:ascii="Calibri" w:eastAsia="Times New Roman" w:hAnsi="Calibri" w:cs="Calibri"/>
+                <w:color w:val="000000"/>
+                <w:sz w:val="22"/>
+                <w:lang w:eastAsia="en-GB"/>
+              </w:rPr>
+            </w:pPr>
+          </w:p>
+        </w:tc>
+        <w:tc>
+          <w:tcPr>
+            <w:tcW w:w="1021" w:type="dxa"/>
+            <w:tcBorders>
+              <w:top w:val="nil"/>
+              <w:left w:val="nil"/>
+              <w:bottom w:val="nil"/>
+              <w:right w:val="nil"/>
+            </w:tcBorders>
+            <w:shd w:val="clear" w:color="auto" w:fill="auto"/>
+            <w:vAlign w:val="center"/>
+            <w:hideMark/>
+          </w:tcPr>
+          <w:p>
+            <w:pPr>
+              <w:spacing w:after="0" w:line="240" w:lineRule="auto"/>
+              <w:jc w:val="center"/>
+              <w:rPr>
+                <w:rFonts w:ascii="Times New Roman" w:eastAsia="Times New Roman" w:hAnsi="Times New Roman" w:cs="Times New Roman"/>
+                <w:sz w:val="20"/>
+                <w:szCs w:val="20"/>
+                <w:lang w:eastAsia="en-GB"/>
+              </w:rPr>
+            </w:pPr>
+          </w:p>
+        </w:tc>
+        <w:tc>
+          <w:tcPr>
+            <w:tcW w:w="1021" w:type="dxa"/>
+            <w:tcBorders>
+              <w:top w:val="nil"/>
+              <w:left w:val="nil"/>
+              <w:bottom w:val="nil"/>
+              <w:right w:val="nil"/>
+            </w:tcBorders>
+            <w:shd w:val="clear" w:color="auto" w:fill="auto"/>
+            <w:vAlign w:val="center"/>
+            <w:hideMark/>
+          </w:tcPr>
+          <w:p>
+            <w:pPr>
+              <w:spacing w:after="0" w:line="240" w:lineRule="auto"/>
+              <w:jc w:val="center"/>
+              <w:rPr>
+                <w:rFonts w:ascii="Times New Roman" w:eastAsia="Times New Roman" w:hAnsi="Times New Roman" w:cs="Times New Roman"/>
+                <w:sz w:val="20"/>
+                <w:szCs w:val="20"/>
+                <w:lang w:eastAsia="en-GB"/>
+              </w:rPr>
+            </w:pPr>
+          </w:p>
+        </w:tc>
+        <w:tc>
+          <w:tcPr>
+            <w:tcW w:w="1021" w:type="dxa"/>
+            <w:tcBorders>
+              <w:top w:val="nil"/>
+              <w:left w:val="nil"/>
+              <w:bottom w:val="nil"/>
+              <w:right w:val="nil"/>
+            </w:tcBorders>
+            <w:shd w:val="clear" w:color="auto" w:fill="auto"/>
+            <w:vAlign w:val="center"/>
+            <w:hideMark/>
+          </w:tcPr>
+          <w:p>
+            <w:pPr>
+              <w:spacing w:after="0" w:line="240" w:lineRule="auto"/>
+              <w:jc w:val="center"/>
+              <w:rPr>
+                <w:rFonts w:ascii="Times New Roman" w:eastAsia="Times New Roman" w:hAnsi="Times New Roman" w:cs="Times New Roman"/>
+                <w:sz w:val="20"/>
+                <w:szCs w:val="20"/>
+                <w:lang w:eastAsia="en-GB"/>
+              </w:rPr>
+            </w:pPr>
+          </w:p>
+        </w:tc>
+        <w:tc>
+          <w:tcPr>
+            <w:tcW w:w="4020" w:type="dxa"/>
+            <w:gridSpan w:val="4"/>
+            <w:vMerge/>
+            <w:tcBorders>
+              <w:top w:val="nil"/>
+              <w:left w:val="nil"/>
+              <w:bottom w:val="nil"/>
+              <w:right w:val="nil"/>
+            </w:tcBorders>
+            <w:vAlign w:val="center"/>
+            <w:hideMark/>
+          </w:tcPr>
+          <w:p>
+            <w:pPr>
+              <w:spacing w:after="0" w:line="240" w:lineRule="auto"/>
+              <w:rPr>
+                <w:rFonts w:ascii="Calibri" w:eastAsia="Times New Roman" w:hAnsi="Calibri" w:cs="Calibri"/>
+                <w:color w:val="000000"/>
+                <w:sz w:val="22"/>
+                <w:lang w:eastAsia="en-GB"/>
+              </w:rPr>
+            </w:pPr>
+          </w:p>
+        </w:tc>
+        <w:tc>
+          <w:tcPr>
+            <w:tcW w:w="1020" w:type="dxa"/>
+            <w:tcBorders>
+              <w:top w:val="nil"/>
+              <w:left w:val="nil"/>
+              <w:bottom w:val="nil"/>
+              <w:right w:val="single" w:sz="8" w:space="0" w:color="auto"/>
+            </w:tcBorders>
+            <w:shd w:val="clear" w:color="auto" w:fill="auto"/>
+            <w:noWrap/>
+            <w:vAlign w:val="bottom"/>
+            <w:hideMark/>
+          </w:tcPr>
+          <w:p>
+            <w:pPr>
+              <w:spacing w:after="0" w:line="240" w:lineRule="auto"/>
+              <w:jc w:val="center"/>
+              <w:rPr>
+                <w:rFonts w:ascii="Calibri" w:eastAsia="Times New Roman" w:hAnsi="Calibri" w:cs="Calibri"/>
+                <w:color w:val="000000"/>
+                <w:sz w:val="22"/>
+                <w:lang w:eastAsia="en-GB"/>
+              </w:rPr>
+            </w:pPr>
+            <w:r>
+              <w:rPr>
+                <w:rFonts w:ascii="Calibri" w:eastAsia="Times New Roman" w:hAnsi="Calibri" w:cs="Calibri"/>
+                <w:color w:val="000000"/>
+                <w:sz w:val="22"/>
+                <w:lang w:eastAsia="en-GB"/>
+              </w:rPr>
+              <w:t> </w:t>
+            </w:r>
+          </w:p>
+        </w:tc>
+      </w:tr>
+      <w:tr>
+        <w:trPr>
+          <w:trHeight w:val="285"/>
+        </w:trPr>
+        <w:tc>
+          <w:tcPr>
+            <w:tcW w:w="1078" w:type="dxa"/>
+            <w:tcBorders>
+              <w:top w:val="nil"/>
+              <w:left w:val="single" w:sz="8" w:space="0" w:color="auto"/>
+              <w:bottom w:val="nil"/>
+              <w:right w:val="nil"/>
+            </w:tcBorders>
+            <w:shd w:val="clear" w:color="auto" w:fill="auto"/>
+            <w:noWrap/>
+            <w:vAlign w:val="bottom"/>
+            <w:hideMark/>
+          </w:tcPr>
+          <w:p>
+            <w:pPr>
+              <w:spacing w:after="0" w:line="240" w:lineRule="auto"/>
+              <w:rPr>
+                <w:rFonts w:ascii="Calibri" w:eastAsia="Times New Roman" w:hAnsi="Calibri" w:cs="Calibri"/>
+                <w:color w:val="000000"/>
+                <w:sz w:val="22"/>
+                <w:lang w:eastAsia="en-GB"/>
+              </w:rPr>
+            </w:pPr>
+            <w:r>
+              <w:rPr>
+                <w:rFonts w:ascii="Calibri" w:eastAsia="Times New Roman" w:hAnsi="Calibri" w:cs="Calibri"/>
+                <w:color w:val="000000"/>
+                <w:sz w:val="22"/>
+                <w:lang w:eastAsia="en-GB"/>
+              </w:rPr>
+              <w:t> </w:t>
+            </w:r>
+          </w:p>
+        </w:tc>
+        <w:tc>
+          <w:tcPr>
+            <w:tcW w:w="1021" w:type="dxa"/>
+            <w:tcBorders>
+              <w:top w:val="nil"/>
+              <w:left w:val="nil"/>
+              <w:bottom w:val="nil"/>
+              <w:right w:val="nil"/>
+            </w:tcBorders>
+            <w:shd w:val="clear" w:color="auto" w:fill="auto"/>
+            <w:noWrap/>
+            <w:vAlign w:val="bottom"/>
+            <w:hideMark/>
+          </w:tcPr>
+          <w:p>
+            <w:pPr>
+              <w:spacing w:after="0" w:line="240" w:lineRule="auto"/>
+              <w:rPr>
+                <w:rFonts w:ascii="Calibri" w:eastAsia="Times New Roman" w:hAnsi="Calibri" w:cs="Calibri"/>
+                <w:color w:val="000000"/>
+                <w:sz w:val="22"/>
+                <w:lang w:eastAsia="en-GB"/>
+              </w:rPr>
+            </w:pPr>
+          </w:p>
+        </w:tc>
+        <w:tc>
+          <w:tcPr>
+            <w:tcW w:w="1021" w:type="dxa"/>
+            <w:tcBorders>
+              <w:top w:val="nil"/>
+              <w:left w:val="nil"/>
+              <w:bottom w:val="nil"/>
+              <w:right w:val="nil"/>
+            </w:tcBorders>
+            <w:shd w:val="clear" w:color="auto" w:fill="auto"/>
+            <w:noWrap/>
+            <w:vAlign w:val="bottom"/>
+            <w:hideMark/>
+          </w:tcPr>
+          <w:p>
+            <w:pPr>
+              <w:spacing w:after="0" w:line="240" w:lineRule="auto"/>
+              <w:rPr>
+                <w:rFonts w:ascii="Times New Roman" w:eastAsia="Times New Roman" w:hAnsi="Times New Roman" w:cs="Times New Roman"/>
+                <w:sz w:val="20"/>
+                <w:szCs w:val="20"/>
+                <w:lang w:eastAsia="en-GB"/>
+              </w:rPr>
+            </w:pPr>
+          </w:p>
+        </w:tc>
+        <w:tc>
+          <w:tcPr>
+            <w:tcW w:w="1021" w:type="dxa"/>
+            <w:tcBorders>
+              <w:top w:val="nil"/>
+              <w:left w:val="nil"/>
+              <w:bottom w:val="nil"/>
+              <w:right w:val="nil"/>
+            </w:tcBorders>
+            <w:shd w:val="clear" w:color="auto" w:fill="auto"/>
+            <w:noWrap/>
+            <w:vAlign w:val="bottom"/>
+            <w:hideMark/>
+          </w:tcPr>
+          <w:p>
+            <w:pPr>
+              <w:spacing w:after="0" w:line="240" w:lineRule="auto"/>
+              <w:rPr>
+                <w:rFonts w:ascii="Times New Roman" w:eastAsia="Times New Roman" w:hAnsi="Times New Roman" w:cs="Times New Roman"/>
+                <w:sz w:val="20"/>
+                <w:szCs w:val="20"/>
+                <w:lang w:eastAsia="en-GB"/>
+              </w:rPr>
+            </w:pPr>
+          </w:p>
+        </w:tc>
+        <w:tc>
+          <w:tcPr>
+            <w:tcW w:w="1021" w:type="dxa"/>
+            <w:tcBorders>
+              <w:top w:val="nil"/>
+              <w:left w:val="nil"/>
+              <w:bottom w:val="nil"/>
+              <w:right w:val="nil"/>
+            </w:tcBorders>
+            <w:shd w:val="clear" w:color="auto" w:fill="auto"/>
+            <w:noWrap/>
+            <w:vAlign w:val="bottom"/>
+            <w:hideMark/>
+          </w:tcPr>
+          <w:p>
+            <w:pPr>
+              <w:spacing w:after="0" w:line="240" w:lineRule="auto"/>
+              <w:rPr>
+                <w:rFonts w:ascii="Times New Roman" w:eastAsia="Times New Roman" w:hAnsi="Times New Roman" w:cs="Times New Roman"/>
+                <w:sz w:val="20"/>
+                <w:szCs w:val="20"/>
+                <w:lang w:eastAsia="en-GB"/>
+              </w:rPr>
+            </w:pPr>
+          </w:p>
+        </w:tc>
+        <w:tc>
+          <w:tcPr>
+            <w:tcW w:w="4020" w:type="dxa"/>
+            <w:gridSpan w:val="4"/>
+            <w:vMerge/>
+            <w:tcBorders>
+              <w:top w:val="nil"/>
+              <w:left w:val="nil"/>
+              <w:bottom w:val="nil"/>
+              <w:right w:val="nil"/>
+            </w:tcBorders>
+            <w:vAlign w:val="center"/>
+            <w:hideMark/>
+          </w:tcPr>
+          <w:p>
+            <w:pPr>
+              <w:spacing w:after="0" w:line="240" w:lineRule="auto"/>
+              <w:rPr>
+                <w:rFonts w:ascii="Calibri" w:eastAsia="Times New Roman" w:hAnsi="Calibri" w:cs="Calibri"/>
+                <w:color w:val="000000"/>
+                <w:sz w:val="22"/>
+                <w:lang w:eastAsia="en-GB"/>
+              </w:rPr>
+            </w:pPr>
+          </w:p>
+        </w:tc>
+        <w:tc>
+          <w:tcPr>
+            <w:tcW w:w="1020" w:type="dxa"/>
+            <w:tcBorders>
+              <w:top w:val="nil"/>
+              <w:left w:val="nil"/>
+              <w:bottom w:val="nil"/>
+              <w:right w:val="single" w:sz="8" w:space="0" w:color="auto"/>
+            </w:tcBorders>
+            <w:shd w:val="clear" w:color="auto" w:fill="auto"/>
+            <w:noWrap/>
+            <w:vAlign w:val="bottom"/>
+            <w:hideMark/>
+          </w:tcPr>
+          <w:p>
+            <w:pPr>
+              <w:spacing w:after="0" w:line="240" w:lineRule="auto"/>
+              <w:jc w:val="center"/>
+              <w:rPr>
+                <w:rFonts w:ascii="Calibri" w:eastAsia="Times New Roman" w:hAnsi="Calibri" w:cs="Calibri"/>
+                <w:color w:val="000000"/>
+                <w:sz w:val="22"/>
+                <w:lang w:eastAsia="en-GB"/>
+              </w:rPr>
+            </w:pPr>
+            <w:r>
+              <w:rPr>
+                <w:rFonts w:ascii="Calibri" w:eastAsia="Times New Roman" w:hAnsi="Calibri" w:cs="Calibri"/>
+                <w:color w:val="000000"/>
+                <w:sz w:val="22"/>
+                <w:lang w:eastAsia="en-GB"/>
+              </w:rPr>
+              <w:t> </w:t>
+            </w:r>
+          </w:p>
+        </w:tc>
+      </w:tr>
+      <w:tr>
+        <w:trPr>
+          <w:trHeight w:val="293"/>
+        </w:trPr>
+        <w:tc>
+          <w:tcPr>
+            <w:tcW w:w="1078" w:type="dxa"/>
+            <w:tcBorders>
+              <w:top w:val="nil"/>
+              <w:left w:val="single" w:sz="8" w:space="0" w:color="auto"/>
+              <w:bottom w:val="single" w:sz="8" w:space="0" w:color="auto"/>
+              <w:right w:val="nil"/>
+            </w:tcBorders>
+            <w:shd w:val="clear" w:color="auto" w:fill="auto"/>
+            <w:noWrap/>
+            <w:vAlign w:val="bottom"/>
+            <w:hideMark/>
+          </w:tcPr>
+          <w:p>
+            <w:pPr>
+              <w:spacing w:after="0" w:line="240" w:lineRule="auto"/>
+              <w:rPr>
+                <w:rFonts w:ascii="Calibri" w:eastAsia="Times New Roman" w:hAnsi="Calibri" w:cs="Calibri"/>
+                <w:color w:val="000000"/>
+                <w:sz w:val="22"/>
+                <w:lang w:eastAsia="en-GB"/>
+              </w:rPr>
+            </w:pPr>
+            <w:r>
+              <w:rPr>
+                <w:rFonts w:ascii="Calibri" w:eastAsia="Times New Roman" w:hAnsi="Calibri" w:cs="Calibri"/>
+                <w:color w:val="000000"/>
+                <w:sz w:val="22"/>
+                <w:lang w:eastAsia="en-GB"/>
+              </w:rPr>
+              <w:t> </w:t>
+            </w:r>
+          </w:p>
+        </w:tc>
+        <w:tc>
+          <w:tcPr>
+            <w:tcW w:w="1021" w:type="dxa"/>
+            <w:tcBorders>
+              <w:top w:val="nil"/>
+              <w:left w:val="nil"/>
+              <w:bottom w:val="single" w:sz="8" w:space="0" w:color="auto"/>
+              <w:right w:val="nil"/>
+            </w:tcBorders>
+            <w:shd w:val="clear" w:color="auto" w:fill="auto"/>
+            <w:noWrap/>
+            <w:vAlign w:val="bottom"/>
+            <w:hideMark/>
+          </w:tcPr>
+          <w:p>
+            <w:pPr>
+              <w:spacing w:after="0" w:line="240" w:lineRule="auto"/>
+              <w:rPr>
+                <w:rFonts w:ascii="Calibri" w:eastAsia="Times New Roman" w:hAnsi="Calibri" w:cs="Calibri"/>
+                <w:color w:val="000000"/>
+                <w:sz w:val="22"/>
+                <w:lang w:eastAsia="en-GB"/>
+              </w:rPr>
+            </w:pPr>
+            <w:r>
+              <w:rPr>
+                <w:rFonts w:ascii="Calibri" w:eastAsia="Times New Roman" w:hAnsi="Calibri" w:cs="Calibri"/>
+                <w:color w:val="000000"/>
+                <w:sz w:val="22"/>
+                <w:lang w:eastAsia="en-GB"/>
+              </w:rPr>
+              <w:t> </w:t>
+            </w:r>
+          </w:p>
+        </w:tc>
+        <w:tc>
+          <w:tcPr>
+            <w:tcW w:w="1021" w:type="dxa"/>
+            <w:tcBorders>
+              <w:top w:val="nil"/>
+              <w:left w:val="nil"/>
+              <w:bottom w:val="single" w:sz="8" w:space="0" w:color="auto"/>
+              <w:right w:val="nil"/>
+            </w:tcBorders>
+            <w:shd w:val="clear" w:color="auto" w:fill="auto"/>
+            <w:noWrap/>
+            <w:vAlign w:val="bottom"/>
+            <w:hideMark/>
+          </w:tcPr>
+          <w:p>
+            <w:pPr>
+              <w:spacing w:after="0" w:line="240" w:lineRule="auto"/>
+              <w:rPr>
+                <w:rFonts w:ascii="Calibri" w:eastAsia="Times New Roman" w:hAnsi="Calibri" w:cs="Calibri"/>
+                <w:color w:val="000000"/>
+                <w:sz w:val="22"/>
+                <w:lang w:eastAsia="en-GB"/>
+              </w:rPr>
+            </w:pPr>
+            <w:r>
+              <w:rPr>
+                <w:rFonts w:ascii="Calibri" w:eastAsia="Times New Roman" w:hAnsi="Calibri" w:cs="Calibri"/>
+                <w:color w:val="000000"/>
+                <w:sz w:val="22"/>
+                <w:lang w:eastAsia="en-GB"/>
+              </w:rPr>
+              <w:t> </w:t>
+            </w:r>
+          </w:p>
+        </w:tc>
+        <w:tc>
+          <w:tcPr>
+            <w:tcW w:w="1021" w:type="dxa"/>
+            <w:tcBorders>
+              <w:top w:val="nil"/>
+              <w:left w:val="nil"/>
+              <w:bottom w:val="single" w:sz="8" w:space="0" w:color="auto"/>
+              <w:right w:val="nil"/>
+            </w:tcBorders>
+            <w:shd w:val="clear" w:color="auto" w:fill="auto"/>
+            <w:noWrap/>
+            <w:vAlign w:val="bottom"/>
+            <w:hideMark/>
+          </w:tcPr>
+          <w:p>
+            <w:pPr>
+              <w:spacing w:after="0" w:line="240" w:lineRule="auto"/>
+              <w:rPr>
+                <w:rFonts w:ascii="Calibri" w:eastAsia="Times New Roman" w:hAnsi="Calibri" w:cs="Calibri"/>
+                <w:color w:val="000000"/>
+                <w:sz w:val="22"/>
+                <w:lang w:eastAsia="en-GB"/>
+              </w:rPr>
+            </w:pPr>
+            <w:r>
+              <w:rPr>
+                <w:rFonts w:ascii="Calibri" w:eastAsia="Times New Roman" w:hAnsi="Calibri" w:cs="Calibri"/>
+                <w:color w:val="000000"/>
+                <w:sz w:val="22"/>
+                <w:lang w:eastAsia="en-GB"/>
+              </w:rPr>
+              <w:t> </w:t>
+            </w:r>
+          </w:p>
+        </w:tc>
+        <w:tc>
+          <w:tcPr>
+            <w:tcW w:w="1021" w:type="dxa"/>
+            <w:tcBorders>
+              <w:top w:val="nil"/>
+              <w:left w:val="nil"/>
+              <w:bottom w:val="single" w:sz="8" w:space="0" w:color="auto"/>
+              <w:right w:val="nil"/>
+            </w:tcBorders>
+            <w:shd w:val="clear" w:color="auto" w:fill="auto"/>
+            <w:noWrap/>
+            <w:vAlign w:val="bottom"/>
+            <w:hideMark/>
+          </w:tcPr>
+          <w:p>
+            <w:pPr>
+              <w:spacing w:after="0" w:line="240" w:lineRule="auto"/>
+              <w:rPr>
+                <w:rFonts w:ascii="Calibri" w:eastAsia="Times New Roman" w:hAnsi="Calibri" w:cs="Calibri"/>
+                <w:color w:val="000000"/>
+                <w:sz w:val="22"/>
+                <w:lang w:eastAsia="en-GB"/>
+              </w:rPr>
+            </w:pPr>
+            <w:r>
+              <w:rPr>
+                <w:rFonts w:ascii="Calibri" w:eastAsia="Times New Roman" w:hAnsi="Calibri" w:cs="Calibri"/>
+                <w:color w:val="000000"/>
+                <w:sz w:val="22"/>
+                <w:lang w:eastAsia="en-GB"/>
+              </w:rPr>
+              <w:t> </w:t>
+            </w:r>
+          </w:p>
+        </w:tc>
+        <w:tc>
+          <w:tcPr>
+            <w:tcW w:w="896" w:type="dxa"/>
+            <w:tcBorders>
+              <w:top w:val="nil"/>
+              <w:left w:val="nil"/>
+              <w:bottom w:val="single" w:sz="8" w:space="0" w:color="auto"/>
+              <w:right w:val="nil"/>
+            </w:tcBorders>
+            <w:shd w:val="clear" w:color="auto" w:fill="auto"/>
+            <w:noWrap/>
+            <w:vAlign w:val="bottom"/>
+            <w:hideMark/>
+          </w:tcPr>
+          <w:p>
+            <w:pPr>
+              <w:spacing w:after="0" w:line="240" w:lineRule="auto"/>
+              <w:rPr>
+                <w:rFonts w:ascii="Calibri" w:eastAsia="Times New Roman" w:hAnsi="Calibri" w:cs="Calibri"/>
+                <w:color w:val="000000"/>
+                <w:sz w:val="22"/>
+                <w:lang w:eastAsia="en-GB"/>
+              </w:rPr>
+            </w:pPr>
+            <w:r>
+              <w:rPr>
+                <w:rFonts w:ascii="Calibri" w:eastAsia="Times New Roman" w:hAnsi="Calibri" w:cs="Calibri"/>
+                <w:color w:val="000000"/>
+                <w:sz w:val="22"/>
+                <w:lang w:eastAsia="en-GB"/>
+              </w:rPr>
+              <w:t> </w:t>
+            </w:r>
+          </w:p>
+        </w:tc>
+        <w:tc>
+          <w:tcPr>
+            <w:tcW w:w="1056" w:type="dxa"/>
+            <w:tcBorders>
+              <w:top w:val="nil"/>
+              <w:left w:val="nil"/>
+              <w:bottom w:val="single" w:sz="8" w:space="0" w:color="auto"/>
+              <w:right w:val="nil"/>
+            </w:tcBorders>
+            <w:shd w:val="clear" w:color="auto" w:fill="auto"/>
+            <w:noWrap/>
+            <w:vAlign w:val="bottom"/>
+            <w:hideMark/>
+          </w:tcPr>
+          <w:p>
+            <w:pPr>
+              <w:spacing w:after="0" w:line="240" w:lineRule="auto"/>
+              <w:rPr>
+                <w:rFonts w:ascii="Calibri" w:eastAsia="Times New Roman" w:hAnsi="Calibri" w:cs="Calibri"/>
+                <w:color w:val="000000"/>
+                <w:sz w:val="22"/>
+                <w:lang w:eastAsia="en-GB"/>
+              </w:rPr>
+            </w:pPr>
+            <w:r>
+              <w:rPr>
+                <w:rFonts w:ascii="Calibri" w:eastAsia="Times New Roman" w:hAnsi="Calibri" w:cs="Calibri"/>
+                <w:color w:val="000000"/>
+                <w:sz w:val="22"/>
+                <w:lang w:eastAsia="en-GB"/>
+              </w:rPr>
+              <w:t> </w:t>
+            </w:r>
+          </w:p>
+        </w:tc>
+        <w:tc>
+          <w:tcPr>
+            <w:tcW w:w="1034" w:type="dxa"/>
+            <w:tcBorders>
+              <w:top w:val="nil"/>
+              <w:left w:val="nil"/>
+              <w:bottom w:val="single" w:sz="8" w:space="0" w:color="auto"/>
+              <w:right w:val="nil"/>
+            </w:tcBorders>
+            <w:shd w:val="clear" w:color="auto" w:fill="auto"/>
+            <w:noWrap/>
+            <w:vAlign w:val="bottom"/>
+            <w:hideMark/>
+          </w:tcPr>
+          <w:p>
+            <w:pPr>
+              <w:spacing w:after="0" w:line="240" w:lineRule="auto"/>
+              <w:rPr>
+                <w:rFonts w:ascii="Calibri" w:eastAsia="Times New Roman" w:hAnsi="Calibri" w:cs="Calibri"/>
+                <w:color w:val="000000"/>
+                <w:sz w:val="22"/>
+                <w:lang w:eastAsia="en-GB"/>
+              </w:rPr>
+            </w:pPr>
+            <w:r>
+              <w:rPr>
+                <w:rFonts w:ascii="Calibri" w:eastAsia="Times New Roman" w:hAnsi="Calibri" w:cs="Calibri"/>
+                <w:color w:val="000000"/>
+                <w:sz w:val="22"/>
+                <w:lang w:eastAsia="en-GB"/>
+              </w:rPr>
+              <w:t> </w:t>
+            </w:r>
+          </w:p>
+        </w:tc>
+        <w:tc>
+          <w:tcPr>
+            <w:tcW w:w="1034" w:type="dxa"/>
+            <w:tcBorders>
+              <w:top w:val="nil"/>
+              <w:left w:val="nil"/>
+              <w:bottom w:val="single" w:sz="8" w:space="0" w:color="auto"/>
+              <w:right w:val="nil"/>
+            </w:tcBorders>
+            <w:shd w:val="clear" w:color="auto" w:fill="auto"/>
+            <w:noWrap/>
+            <w:vAlign w:val="bottom"/>
+            <w:hideMark/>
+          </w:tcPr>
+          <w:p>
+            <w:pPr>
+              <w:spacing w:after="0" w:line="240" w:lineRule="auto"/>
+              <w:rPr>
+                <w:rFonts w:ascii="Calibri" w:eastAsia="Times New Roman" w:hAnsi="Calibri" w:cs="Calibri"/>
+                <w:color w:val="000000"/>
+                <w:sz w:val="22"/>
+                <w:lang w:eastAsia="en-GB"/>
+              </w:rPr>
+            </w:pPr>
+            <w:r>
+              <w:rPr>
+                <w:rFonts w:ascii="Calibri" w:eastAsia="Times New Roman" w:hAnsi="Calibri" w:cs="Calibri"/>
+                <w:color w:val="000000"/>
+                <w:sz w:val="22"/>
+                <w:lang w:eastAsia="en-GB"/>
+              </w:rPr>
+              <w:t> </w:t>
+            </w:r>
+          </w:p>
+        </w:tc>
+        <w:tc>
+          <w:tcPr>
+            <w:tcW w:w="1020" w:type="dxa"/>
+            <w:tcBorders>
+              <w:top w:val="nil"/>
+              <w:left w:val="nil"/>
+              <w:bottom w:val="single" w:sz="8" w:space="0" w:color="auto"/>
+              <w:right w:val="single" w:sz="8" w:space="0" w:color="auto"/>
+            </w:tcBorders>
+            <w:shd w:val="clear" w:color="auto" w:fill="auto"/>
+            <w:noWrap/>
+            <w:vAlign w:val="bottom"/>
+            <w:hideMark/>
+          </w:tcPr>
+          <w:p>
+            <w:pPr>
+              <w:spacing w:after="0" w:line="240" w:lineRule="auto"/>
+              <w:rPr>
+                <w:rFonts w:ascii="Calibri" w:eastAsia="Times New Roman" w:hAnsi="Calibri" w:cs="Calibri"/>
+                <w:color w:val="000000"/>
+                <w:sz w:val="22"/>
+                <w:lang w:eastAsia="en-GB"/>
+              </w:rPr>
+            </w:pPr>
+            <w:r>
+              <w:rPr>
+                <w:rFonts w:ascii="Calibri" w:eastAsia="Times New Roman" w:hAnsi="Calibri" w:cs="Calibri"/>
+                <w:color w:val="000000"/>
+                <w:sz w:val="22"/>
+                <w:lang w:eastAsia="en-GB"/>
+              </w:rPr>
+              <w:t> </w:t>
+            </w:r>
+          </w:p>
+        </w:tc>
+      </w:tr>
+    </w:tbl>
+    <w:p>
+      <w:pPr>
+        <w:rPr>
+          <w:lang w:eastAsia="en-GB"/>
+        </w:rPr>
+      </w:pPr>
     </w:p>
     <w:sectPr>
       <w:type w:val="continuous"/>
@@ -10124,7 +15253,6 @@
           <w:dataBinding w:prefixMappings="xmlns:ns0='http://purl.org/dc/elements/1.1/' xmlns:ns1='http://schemas.openxmlformats.org/package/2006/metadata/core-properties' " w:xpath="/ns1:coreProperties[1]/ns0:creator[1]" w:storeItemID="{6C3C8BC8-F283-45AE-878A-BAB7291924A1}"/>
           <w:text/>
         </w:sdtPr>
-        <w:sdtEndPr/>
         <w:sdtContent>
           <w:tc>
             <w:tcPr>
@@ -10320,7 +15448,6 @@
           <w:dataBinding w:prefixMappings="xmlns:ns0='http://purl.org/dc/elements/1.1/' xmlns:ns1='http://schemas.openxmlformats.org/package/2006/metadata/core-properties' " w:xpath="/ns1:coreProperties[1]/ns0:creator[1]" w:storeItemID="{6C3C8BC8-F283-45AE-878A-BAB7291924A1}"/>
           <w:text/>
         </w:sdtPr>
-        <w:sdtEndPr/>
         <w:sdtContent>
           <w:tc>
             <w:tcPr>
@@ -14157,6 +19284,7 @@
   </w:compat>
   <w:rsids>
     <w:rsidRoot w:val="007C0D6F"/>
+    <w:rsid w:val="001859D4"/>
     <w:rsid w:val="002F38D1"/>
     <w:rsid w:val="0062195C"/>
     <w:rsid w:val="00690BD1"/>
@@ -14167,6 +19295,7 @@
     <w:rsid w:val="00852004"/>
     <w:rsid w:val="008941A4"/>
     <w:rsid w:val="0090309A"/>
+    <w:rsid w:val="00AC03F0"/>
     <w:rsid w:val="00B96D4F"/>
     <w:rsid w:val="00C67229"/>
     <w:rsid w:val="00C95BB0"/>

--- a/Documentation/reports/Final-Report-Draft.docx
+++ b/Documentation/reports/Final-Report-Draft.docx
@@ -888,7 +888,7 @@
                 </w:rPr>
                 <w:fldChar w:fldCharType="separate"/>
               </w:r>
-              <w:hyperlink w:anchor="_Toc133227306" w:history="1">
+              <w:hyperlink w:anchor="_Toc133311446" w:history="1">
                 <w:r>
                   <w:rPr>
                     <w:rStyle w:val="Hyperlink"/>
@@ -916,7 +916,7 @@
                     <w:noProof/>
                     <w:webHidden/>
                   </w:rPr>
-                  <w:instrText xml:space="preserve"> PAGEREF _Toc133227306 \h </w:instrText>
+                  <w:instrText xml:space="preserve"> PAGEREF _Toc133311446 \h </w:instrText>
                 </w:r>
                 <w:r>
                   <w:rPr>
@@ -960,7 +960,7 @@
                   <w:lang w:eastAsia="en-GB"/>
                 </w:rPr>
               </w:pPr>
-              <w:hyperlink w:anchor="_Toc133227307" w:history="1">
+              <w:hyperlink w:anchor="_Toc133311447" w:history="1">
                 <w:r>
                   <w:rPr>
                     <w:rStyle w:val="Hyperlink"/>
@@ -987,7 +987,7 @@
                     <w:noProof/>
                     <w:webHidden/>
                   </w:rPr>
-                  <w:instrText xml:space="preserve"> PAGEREF _Toc133227307 \h </w:instrText>
+                  <w:instrText xml:space="preserve"> PAGEREF _Toc133311447 \h </w:instrText>
                 </w:r>
                 <w:r>
                   <w:rPr>
@@ -1031,7 +1031,7 @@
                   <w:lang w:eastAsia="en-GB"/>
                 </w:rPr>
               </w:pPr>
-              <w:hyperlink w:anchor="_Toc133227308" w:history="1">
+              <w:hyperlink w:anchor="_Toc133311448" w:history="1">
                 <w:r>
                   <w:rPr>
                     <w:rStyle w:val="Hyperlink"/>
@@ -1058,7 +1058,78 @@
                     <w:noProof/>
                     <w:webHidden/>
                   </w:rPr>
-                  <w:instrText xml:space="preserve"> PAGEREF _Toc133227308 \h </w:instrText>
+                  <w:instrText xml:space="preserve"> PAGEREF _Toc133311448 \h </w:instrText>
+                </w:r>
+                <w:r>
+                  <w:rPr>
+                    <w:noProof/>
+                    <w:webHidden/>
+                  </w:rPr>
+                </w:r>
+                <w:r>
+                  <w:rPr>
+                    <w:noProof/>
+                    <w:webHidden/>
+                  </w:rPr>
+                  <w:fldChar w:fldCharType="separate"/>
+                </w:r>
+                <w:r>
+                  <w:rPr>
+                    <w:noProof/>
+                    <w:webHidden/>
+                  </w:rPr>
+                  <w:t>2</w:t>
+                </w:r>
+                <w:r>
+                  <w:rPr>
+                    <w:noProof/>
+                    <w:webHidden/>
+                  </w:rPr>
+                  <w:fldChar w:fldCharType="end"/>
+                </w:r>
+              </w:hyperlink>
+            </w:p>
+            <w:p>
+              <w:pPr>
+                <w:pStyle w:val="TOC2"/>
+                <w:tabs>
+                  <w:tab w:val="right" w:leader="dot" w:pos="9628"/>
+                </w:tabs>
+                <w:rPr>
+                  <w:rFonts w:asciiTheme="minorHAnsi" w:eastAsiaTheme="minorEastAsia" w:hAnsiTheme="minorHAnsi"/>
+                  <w:noProof/>
+                  <w:sz w:val="22"/>
+                  <w:lang w:eastAsia="en-GB"/>
+                </w:rPr>
+              </w:pPr>
+              <w:hyperlink w:anchor="_Toc133311449" w:history="1">
+                <w:r>
+                  <w:rPr>
+                    <w:rStyle w:val="Hyperlink"/>
+                    <w:noProof/>
+                  </w:rPr>
+                  <w:t>The Goal</w:t>
+                </w:r>
+                <w:r>
+                  <w:rPr>
+                    <w:noProof/>
+                    <w:webHidden/>
+                  </w:rPr>
+                  <w:tab/>
+                </w:r>
+                <w:r>
+                  <w:rPr>
+                    <w:noProof/>
+                    <w:webHidden/>
+                  </w:rPr>
+                  <w:fldChar w:fldCharType="begin"/>
+                </w:r>
+                <w:r>
+                  <w:rPr>
+                    <w:noProof/>
+                    <w:webHidden/>
+                  </w:rPr>
+                  <w:instrText xml:space="preserve"> PAGEREF _Toc133311449 \h </w:instrText>
                 </w:r>
                 <w:r>
                   <w:rPr>
@@ -1102,7 +1173,7 @@
                   <w:lang w:eastAsia="en-GB"/>
                 </w:rPr>
               </w:pPr>
-              <w:hyperlink w:anchor="_Toc133227309" w:history="1">
+              <w:hyperlink w:anchor="_Toc133311450" w:history="1">
                 <w:r>
                   <w:rPr>
                     <w:rStyle w:val="Hyperlink"/>
@@ -1130,7 +1201,7 @@
                     <w:noProof/>
                     <w:webHidden/>
                   </w:rPr>
-                  <w:instrText xml:space="preserve"> PAGEREF _Toc133227309 \h </w:instrText>
+                  <w:instrText xml:space="preserve"> PAGEREF _Toc133311450 \h </w:instrText>
                 </w:r>
                 <w:r>
                   <w:rPr>
@@ -1150,7 +1221,7 @@
                     <w:noProof/>
                     <w:webHidden/>
                   </w:rPr>
-                  <w:t>2</w:t>
+                  <w:t>3</w:t>
                 </w:r>
                 <w:r>
                   <w:rPr>
@@ -1174,7 +1245,7 @@
                   <w:lang w:eastAsia="en-GB"/>
                 </w:rPr>
               </w:pPr>
-              <w:hyperlink w:anchor="_Toc133227310" w:history="1">
+              <w:hyperlink w:anchor="_Toc133311451" w:history="1">
                 <w:r>
                   <w:rPr>
                     <w:rStyle w:val="Hyperlink"/>
@@ -1201,7 +1272,7 @@
                     <w:noProof/>
                     <w:webHidden/>
                   </w:rPr>
-                  <w:instrText xml:space="preserve"> PAGEREF _Toc133227310 \h </w:instrText>
+                  <w:instrText xml:space="preserve"> PAGEREF _Toc133311451 \h </w:instrText>
                 </w:r>
                 <w:r>
                   <w:rPr>
@@ -1221,7 +1292,7 @@
                     <w:noProof/>
                     <w:webHidden/>
                   </w:rPr>
-                  <w:t>2</w:t>
+                  <w:t>3</w:t>
                 </w:r>
                 <w:r>
                   <w:rPr>
@@ -1245,7 +1316,7 @@
                   <w:lang w:eastAsia="en-GB"/>
                 </w:rPr>
               </w:pPr>
-              <w:hyperlink w:anchor="_Toc133227311" w:history="1">
+              <w:hyperlink w:anchor="_Toc133311452" w:history="1">
                 <w:r>
                   <w:rPr>
                     <w:rStyle w:val="Hyperlink"/>
@@ -1272,7 +1343,7 @@
                     <w:noProof/>
                     <w:webHidden/>
                   </w:rPr>
-                  <w:instrText xml:space="preserve"> PAGEREF _Toc133227311 \h </w:instrText>
+                  <w:instrText xml:space="preserve"> PAGEREF _Toc133311452 \h </w:instrText>
                 </w:r>
                 <w:r>
                   <w:rPr>
@@ -1316,7 +1387,7 @@
                   <w:lang w:eastAsia="en-GB"/>
                 </w:rPr>
               </w:pPr>
-              <w:hyperlink w:anchor="_Toc133227312" w:history="1">
+              <w:hyperlink w:anchor="_Toc133311453" w:history="1">
                 <w:r>
                   <w:rPr>
                     <w:rStyle w:val="Hyperlink"/>
@@ -1343,7 +1414,7 @@
                     <w:noProof/>
                     <w:webHidden/>
                   </w:rPr>
-                  <w:instrText xml:space="preserve"> PAGEREF _Toc133227312 \h </w:instrText>
+                  <w:instrText xml:space="preserve"> PAGEREF _Toc133311453 \h </w:instrText>
                 </w:r>
                 <w:r>
                   <w:rPr>
@@ -1387,7 +1458,7 @@
                   <w:lang w:eastAsia="en-GB"/>
                 </w:rPr>
               </w:pPr>
-              <w:hyperlink w:anchor="_Toc133227313" w:history="1">
+              <w:hyperlink w:anchor="_Toc133311454" w:history="1">
                 <w:r>
                   <w:rPr>
                     <w:rStyle w:val="Hyperlink"/>
@@ -1414,7 +1485,7 @@
                     <w:noProof/>
                     <w:webHidden/>
                   </w:rPr>
-                  <w:instrText xml:space="preserve"> PAGEREF _Toc133227313 \h </w:instrText>
+                  <w:instrText xml:space="preserve"> PAGEREF _Toc133311454 \h </w:instrText>
                 </w:r>
                 <w:r>
                   <w:rPr>
@@ -1434,7 +1505,7 @@
                     <w:noProof/>
                     <w:webHidden/>
                   </w:rPr>
-                  <w:t>4</w:t>
+                  <w:t>5</w:t>
                 </w:r>
                 <w:r>
                   <w:rPr>
@@ -1458,7 +1529,7 @@
                   <w:lang w:eastAsia="en-GB"/>
                 </w:rPr>
               </w:pPr>
-              <w:hyperlink w:anchor="_Toc133227314" w:history="1">
+              <w:hyperlink w:anchor="_Toc133311455" w:history="1">
                 <w:r>
                   <w:rPr>
                     <w:rStyle w:val="Hyperlink"/>
@@ -1485,7 +1556,7 @@
                     <w:noProof/>
                     <w:webHidden/>
                   </w:rPr>
-                  <w:instrText xml:space="preserve"> PAGEREF _Toc133227314 \h </w:instrText>
+                  <w:instrText xml:space="preserve"> PAGEREF _Toc133311455 \h </w:instrText>
                 </w:r>
                 <w:r>
                   <w:rPr>
@@ -1529,7 +1600,7 @@
                   <w:lang w:eastAsia="en-GB"/>
                 </w:rPr>
               </w:pPr>
-              <w:hyperlink w:anchor="_Toc133227315" w:history="1">
+              <w:hyperlink w:anchor="_Toc133311456" w:history="1">
                 <w:r>
                   <w:rPr>
                     <w:rStyle w:val="Hyperlink"/>
@@ -1556,7 +1627,7 @@
                     <w:noProof/>
                     <w:webHidden/>
                   </w:rPr>
-                  <w:instrText xml:space="preserve"> PAGEREF _Toc133227315 \h </w:instrText>
+                  <w:instrText xml:space="preserve"> PAGEREF _Toc133311456 \h </w:instrText>
                 </w:r>
                 <w:r>
                   <w:rPr>
@@ -1576,7 +1647,7 @@
                     <w:noProof/>
                     <w:webHidden/>
                   </w:rPr>
-                  <w:t>5</w:t>
+                  <w:t>6</w:t>
                 </w:r>
                 <w:r>
                   <w:rPr>
@@ -1600,13 +1671,13 @@
                   <w:lang w:eastAsia="en-GB"/>
                 </w:rPr>
               </w:pPr>
-              <w:hyperlink w:anchor="_Toc133227316" w:history="1">
+              <w:hyperlink w:anchor="_Toc133311457" w:history="1">
                 <w:r>
                   <w:rPr>
                     <w:rStyle w:val="Hyperlink"/>
                     <w:noProof/>
                   </w:rPr>
-                  <w:t>The PM role</w:t>
+                  <w:t>The Project manager</w:t>
                 </w:r>
                 <w:r>
                   <w:rPr>
@@ -1627,7 +1698,7 @@
                     <w:noProof/>
                     <w:webHidden/>
                   </w:rPr>
-                  <w:instrText xml:space="preserve"> PAGEREF _Toc133227316 \h </w:instrText>
+                  <w:instrText xml:space="preserve"> PAGEREF _Toc133311457 \h </w:instrText>
                 </w:r>
                 <w:r>
                   <w:rPr>
@@ -1671,7 +1742,7 @@
                   <w:lang w:eastAsia="en-GB"/>
                 </w:rPr>
               </w:pPr>
-              <w:hyperlink w:anchor="_Toc133227317" w:history="1">
+              <w:hyperlink w:anchor="_Toc133311458" w:history="1">
                 <w:r>
                   <w:rPr>
                     <w:rStyle w:val="Hyperlink"/>
@@ -1698,7 +1769,7 @@
                     <w:noProof/>
                     <w:webHidden/>
                   </w:rPr>
-                  <w:instrText xml:space="preserve"> PAGEREF _Toc133227317 \h </w:instrText>
+                  <w:instrText xml:space="preserve"> PAGEREF _Toc133311458 \h </w:instrText>
                 </w:r>
                 <w:r>
                   <w:rPr>
@@ -1718,7 +1789,7 @@
                     <w:noProof/>
                     <w:webHidden/>
                   </w:rPr>
-                  <w:t>6</w:t>
+                  <w:t>7</w:t>
                 </w:r>
                 <w:r>
                   <w:rPr>
@@ -1742,7 +1813,7 @@
                   <w:lang w:eastAsia="en-GB"/>
                 </w:rPr>
               </w:pPr>
-              <w:hyperlink w:anchor="_Toc133227318" w:history="1">
+              <w:hyperlink w:anchor="_Toc133311459" w:history="1">
                 <w:r>
                   <w:rPr>
                     <w:rStyle w:val="Hyperlink"/>
@@ -1769,7 +1840,7 @@
                     <w:noProof/>
                     <w:webHidden/>
                   </w:rPr>
-                  <w:instrText xml:space="preserve"> PAGEREF _Toc133227318 \h </w:instrText>
+                  <w:instrText xml:space="preserve"> PAGEREF _Toc133311459 \h </w:instrText>
                 </w:r>
                 <w:r>
                   <w:rPr>
@@ -1789,7 +1860,7 @@
                     <w:noProof/>
                     <w:webHidden/>
                   </w:rPr>
-                  <w:t>6</w:t>
+                  <w:t>7</w:t>
                 </w:r>
                 <w:r>
                   <w:rPr>
@@ -1813,7 +1884,7 @@
                   <w:lang w:eastAsia="en-GB"/>
                 </w:rPr>
               </w:pPr>
-              <w:hyperlink w:anchor="_Toc133227319" w:history="1">
+              <w:hyperlink w:anchor="_Toc133311460" w:history="1">
                 <w:r>
                   <w:rPr>
                     <w:rStyle w:val="Hyperlink"/>
@@ -1840,7 +1911,7 @@
                     <w:noProof/>
                     <w:webHidden/>
                   </w:rPr>
-                  <w:instrText xml:space="preserve"> PAGEREF _Toc133227319 \h </w:instrText>
+                  <w:instrText xml:space="preserve"> PAGEREF _Toc133311460 \h </w:instrText>
                 </w:r>
                 <w:r>
                   <w:rPr>
@@ -1860,7 +1931,7 @@
                     <w:noProof/>
                     <w:webHidden/>
                   </w:rPr>
-                  <w:t>6</w:t>
+                  <w:t>7</w:t>
                 </w:r>
                 <w:r>
                   <w:rPr>
@@ -1884,7 +1955,7 @@
                   <w:lang w:eastAsia="en-GB"/>
                 </w:rPr>
               </w:pPr>
-              <w:hyperlink w:anchor="_Toc133227320" w:history="1">
+              <w:hyperlink w:anchor="_Toc133311461" w:history="1">
                 <w:r>
                   <w:rPr>
                     <w:rStyle w:val="Hyperlink"/>
@@ -1911,7 +1982,7 @@
                     <w:noProof/>
                     <w:webHidden/>
                   </w:rPr>
-                  <w:instrText xml:space="preserve"> PAGEREF _Toc133227320 \h </w:instrText>
+                  <w:instrText xml:space="preserve"> PAGEREF _Toc133311461 \h </w:instrText>
                 </w:r>
                 <w:r>
                   <w:rPr>
@@ -1931,7 +2002,7 @@
                     <w:noProof/>
                     <w:webHidden/>
                   </w:rPr>
-                  <w:t>6</w:t>
+                  <w:t>7</w:t>
                 </w:r>
                 <w:r>
                   <w:rPr>
@@ -1955,7 +2026,7 @@
                   <w:lang w:eastAsia="en-GB"/>
                 </w:rPr>
               </w:pPr>
-              <w:hyperlink w:anchor="_Toc133227321" w:history="1">
+              <w:hyperlink w:anchor="_Toc133311462" w:history="1">
                 <w:r>
                   <w:rPr>
                     <w:rStyle w:val="Hyperlink"/>
@@ -1982,7 +2053,7 @@
                     <w:noProof/>
                     <w:webHidden/>
                   </w:rPr>
-                  <w:instrText xml:space="preserve"> PAGEREF _Toc133227321 \h </w:instrText>
+                  <w:instrText xml:space="preserve"> PAGEREF _Toc133311462 \h </w:instrText>
                 </w:r>
                 <w:r>
                   <w:rPr>
@@ -2002,7 +2073,7 @@
                     <w:noProof/>
                     <w:webHidden/>
                   </w:rPr>
-                  <w:t>6</w:t>
+                  <w:t>7</w:t>
                 </w:r>
                 <w:r>
                   <w:rPr>
@@ -2026,13 +2097,13 @@
                   <w:lang w:eastAsia="en-GB"/>
                 </w:rPr>
               </w:pPr>
-              <w:hyperlink w:anchor="_Toc133227322" w:history="1">
+              <w:hyperlink w:anchor="_Toc133311463" w:history="1">
                 <w:r>
                   <w:rPr>
                     <w:rStyle w:val="Hyperlink"/>
                     <w:noProof/>
                   </w:rPr>
-                  <w:t>Deliverable’s timeline</w:t>
+                  <w:t>Security and testing</w:t>
                 </w:r>
                 <w:r>
                   <w:rPr>
@@ -2053,7 +2124,7 @@
                     <w:noProof/>
                     <w:webHidden/>
                   </w:rPr>
-                  <w:instrText xml:space="preserve"> PAGEREF _Toc133227322 \h </w:instrText>
+                  <w:instrText xml:space="preserve"> PAGEREF _Toc133311463 \h </w:instrText>
                 </w:r>
                 <w:r>
                   <w:rPr>
@@ -2073,7 +2144,7 @@
                     <w:noProof/>
                     <w:webHidden/>
                   </w:rPr>
-                  <w:t>6</w:t>
+                  <w:t>8</w:t>
                 </w:r>
                 <w:r>
                   <w:rPr>
@@ -2097,13 +2168,13 @@
                   <w:lang w:eastAsia="en-GB"/>
                 </w:rPr>
               </w:pPr>
-              <w:hyperlink w:anchor="_Toc133227323" w:history="1">
+              <w:hyperlink w:anchor="_Toc133311464" w:history="1">
                 <w:r>
                   <w:rPr>
                     <w:rStyle w:val="Hyperlink"/>
                     <w:noProof/>
                   </w:rPr>
-                  <w:t>Stakeholder List</w:t>
+                  <w:t>Stakeholder Evaluation</w:t>
                 </w:r>
                 <w:r>
                   <w:rPr>
@@ -2124,7 +2195,7 @@
                     <w:noProof/>
                     <w:webHidden/>
                   </w:rPr>
-                  <w:instrText xml:space="preserve"> PAGEREF _Toc133227323 \h </w:instrText>
+                  <w:instrText xml:space="preserve"> PAGEREF _Toc133311464 \h </w:instrText>
                 </w:r>
                 <w:r>
                   <w:rPr>
@@ -2168,14 +2239,13 @@
                   <w:lang w:eastAsia="en-GB"/>
                 </w:rPr>
               </w:pPr>
-              <w:hyperlink w:anchor="_Toc133227324" w:history="1">
+              <w:hyperlink w:anchor="_Toc133311465" w:history="1">
                 <w:r>
                   <w:rPr>
                     <w:rStyle w:val="Hyperlink"/>
                     <w:noProof/>
-                    <w:lang w:eastAsia="en-GB"/>
-                  </w:rPr>
-                  <w:t>Appendix 1 Follow-Up Register</w:t>
+                  </w:rPr>
+                  <w:t>Stakeholder List</w:t>
                 </w:r>
                 <w:r>
                   <w:rPr>
@@ -2196,7 +2266,7 @@
                     <w:noProof/>
                     <w:webHidden/>
                   </w:rPr>
-                  <w:instrText xml:space="preserve"> PAGEREF _Toc133227324 \h </w:instrText>
+                  <w:instrText xml:space="preserve"> PAGEREF _Toc133311465 \h </w:instrText>
                 </w:r>
                 <w:r>
                   <w:rPr>
@@ -2240,21 +2310,14 @@
                   <w:lang w:eastAsia="en-GB"/>
                 </w:rPr>
               </w:pPr>
-              <w:hyperlink w:anchor="_Toc133227325" w:history="1">
+              <w:hyperlink w:anchor="_Toc133311466" w:history="1">
                 <w:r>
                   <w:rPr>
                     <w:rStyle w:val="Hyperlink"/>
                     <w:noProof/>
                     <w:lang w:eastAsia="en-GB"/>
                   </w:rPr>
-                  <w:t xml:space="preserve">Appendix 2 </w:t>
-                </w:r>
-                <w:r>
-                  <w:rPr>
-                    <w:rStyle w:val="Hyperlink"/>
-                    <w:noProof/>
-                  </w:rPr>
-                  <w:t>Project Final Close-Out Peer Review</w:t>
+                  <w:t>Appendix 1 Follow-Up Register</w:t>
                 </w:r>
                 <w:r>
                   <w:rPr>
@@ -2275,7 +2338,7 @@
                     <w:noProof/>
                     <w:webHidden/>
                   </w:rPr>
-                  <w:instrText xml:space="preserve"> PAGEREF _Toc133227325 \h </w:instrText>
+                  <w:instrText xml:space="preserve"> PAGEREF _Toc133311466 \h </w:instrText>
                 </w:r>
                 <w:r>
                   <w:rPr>
@@ -2319,14 +2382,21 @@
                   <w:lang w:eastAsia="en-GB"/>
                 </w:rPr>
               </w:pPr>
-              <w:hyperlink w:anchor="_Toc133227326" w:history="1">
+              <w:hyperlink w:anchor="_Toc133311467" w:history="1">
                 <w:r>
                   <w:rPr>
                     <w:rStyle w:val="Hyperlink"/>
                     <w:noProof/>
                     <w:lang w:eastAsia="en-GB"/>
                   </w:rPr>
-                  <w:t>Appendix 3 Client Project Final Report Feedback</w:t>
+                  <w:t xml:space="preserve">Appendix 2 </w:t>
+                </w:r>
+                <w:r>
+                  <w:rPr>
+                    <w:rStyle w:val="Hyperlink"/>
+                    <w:noProof/>
+                  </w:rPr>
+                  <w:t>Project Final Close-Out Peer Review</w:t>
                 </w:r>
                 <w:r>
                   <w:rPr>
@@ -2347,7 +2417,7 @@
                     <w:noProof/>
                     <w:webHidden/>
                   </w:rPr>
-                  <w:instrText xml:space="preserve"> PAGEREF _Toc133227326 \h </w:instrText>
+                  <w:instrText xml:space="preserve"> PAGEREF _Toc133311467 \h </w:instrText>
                 </w:r>
                 <w:r>
                   <w:rPr>
@@ -2391,14 +2461,14 @@
                   <w:lang w:eastAsia="en-GB"/>
                 </w:rPr>
               </w:pPr>
-              <w:hyperlink w:anchor="_Toc133227327" w:history="1">
+              <w:hyperlink w:anchor="_Toc133311468" w:history="1">
                 <w:r>
                   <w:rPr>
                     <w:rStyle w:val="Hyperlink"/>
                     <w:noProof/>
                     <w:lang w:eastAsia="en-GB"/>
                   </w:rPr>
-                  <w:t>Appendix 4 Lessons Learned</w:t>
+                  <w:t>Appendix 3 Client Project Final Report Feedback</w:t>
                 </w:r>
                 <w:r>
                   <w:rPr>
@@ -2419,7 +2489,7 @@
                     <w:noProof/>
                     <w:webHidden/>
                   </w:rPr>
-                  <w:instrText xml:space="preserve"> PAGEREF _Toc133227327 \h </w:instrText>
+                  <w:instrText xml:space="preserve"> PAGEREF _Toc133311468 \h </w:instrText>
                 </w:r>
                 <w:r>
                   <w:rPr>
@@ -2463,14 +2533,14 @@
                   <w:lang w:eastAsia="en-GB"/>
                 </w:rPr>
               </w:pPr>
-              <w:hyperlink w:anchor="_Toc133227328" w:history="1">
+              <w:hyperlink w:anchor="_Toc133311469" w:history="1">
                 <w:r>
                   <w:rPr>
                     <w:rStyle w:val="Hyperlink"/>
                     <w:noProof/>
                     <w:lang w:eastAsia="en-GB"/>
                   </w:rPr>
-                  <w:t>Appendix 5 Packaged File Structure Diagram</w:t>
+                  <w:t>Appendix 4 Lessons Learned</w:t>
                 </w:r>
                 <w:r>
                   <w:rPr>
@@ -2491,7 +2561,7 @@
                     <w:noProof/>
                     <w:webHidden/>
                   </w:rPr>
-                  <w:instrText xml:space="preserve"> PAGEREF _Toc133227328 \h </w:instrText>
+                  <w:instrText xml:space="preserve"> PAGEREF _Toc133311469 \h </w:instrText>
                 </w:r>
                 <w:r>
                   <w:rPr>
@@ -2535,13 +2605,85 @@
                   <w:lang w:eastAsia="en-GB"/>
                 </w:rPr>
               </w:pPr>
-              <w:hyperlink w:anchor="_Toc133227329" w:history="1">
+              <w:hyperlink w:anchor="_Toc133311470" w:history="1">
                 <w:r>
                   <w:rPr>
                     <w:rStyle w:val="Hyperlink"/>
                     <w:noProof/>
                     <w:lang w:eastAsia="en-GB"/>
                   </w:rPr>
+                  <w:t>Appendix 5 Packaged File Structure Diagram</w:t>
+                </w:r>
+                <w:r>
+                  <w:rPr>
+                    <w:noProof/>
+                    <w:webHidden/>
+                  </w:rPr>
+                  <w:tab/>
+                </w:r>
+                <w:r>
+                  <w:rPr>
+                    <w:noProof/>
+                    <w:webHidden/>
+                  </w:rPr>
+                  <w:fldChar w:fldCharType="begin"/>
+                </w:r>
+                <w:r>
+                  <w:rPr>
+                    <w:noProof/>
+                    <w:webHidden/>
+                  </w:rPr>
+                  <w:instrText xml:space="preserve"> PAGEREF _Toc133311470 \h </w:instrText>
+                </w:r>
+                <w:r>
+                  <w:rPr>
+                    <w:noProof/>
+                    <w:webHidden/>
+                  </w:rPr>
+                </w:r>
+                <w:r>
+                  <w:rPr>
+                    <w:noProof/>
+                    <w:webHidden/>
+                  </w:rPr>
+                  <w:fldChar w:fldCharType="separate"/>
+                </w:r>
+                <w:r>
+                  <w:rPr>
+                    <w:noProof/>
+                    <w:webHidden/>
+                  </w:rPr>
+                  <w:t>14</w:t>
+                </w:r>
+                <w:r>
+                  <w:rPr>
+                    <w:noProof/>
+                    <w:webHidden/>
+                  </w:rPr>
+                  <w:fldChar w:fldCharType="end"/>
+                </w:r>
+              </w:hyperlink>
+            </w:p>
+            <w:p>
+              <w:pPr>
+                <w:pStyle w:val="TOC2"/>
+                <w:tabs>
+                  <w:tab w:val="right" w:leader="dot" w:pos="9628"/>
+                </w:tabs>
+                <w:rPr>
+                  <w:rFonts w:asciiTheme="minorHAnsi" w:eastAsiaTheme="minorEastAsia" w:hAnsiTheme="minorHAnsi"/>
+                  <w:noProof/>
+                  <w:sz w:val="22"/>
+                  <w:lang w:eastAsia="en-GB"/>
+                </w:rPr>
+              </w:pPr>
+              <w:hyperlink w:anchor="_Toc133311471" w:history="1">
+                <w:r>
+                  <w:rPr>
+                    <w:rStyle w:val="Hyperlink"/>
+                    <w:noProof/>
+                    <w:lang w:eastAsia="en-GB"/>
+                  </w:rPr>
                   <w:t>Appendix 6 Evaluations</w:t>
                 </w:r>
                 <w:r>
@@ -2563,7 +2705,7 @@
                     <w:noProof/>
                     <w:webHidden/>
                   </w:rPr>
-                  <w:instrText xml:space="preserve"> PAGEREF _Toc133227329 \h </w:instrText>
+                  <w:instrText xml:space="preserve"> PAGEREF _Toc133311471 \h </w:instrText>
                 </w:r>
                 <w:r>
                   <w:rPr>
@@ -2583,7 +2725,7 @@
                     <w:noProof/>
                     <w:webHidden/>
                   </w:rPr>
-                  <w:t>14</w:t>
+                  <w:t>15</w:t>
                 </w:r>
                 <w:r>
                   <w:rPr>
@@ -2637,7 +2779,7 @@
               <w:rFonts w:ascii="Arial" w:hAnsi="Arial" w:cs="Arial"/>
             </w:rPr>
           </w:pPr>
-          <w:bookmarkStart w:id="0" w:name="_Toc133227306"/>
+          <w:bookmarkStart w:id="0" w:name="_Toc133311446"/>
           <w:r>
             <w:rPr>
               <w:rFonts w:ascii="Arial" w:hAnsi="Arial" w:cs="Arial"/>
@@ -2651,7 +2793,7 @@
           <w:pPr>
             <w:pStyle w:val="Heading2"/>
           </w:pPr>
-          <w:bookmarkStart w:id="1" w:name="_Toc133227307"/>
+          <w:bookmarkStart w:id="1" w:name="_Toc133311447"/>
           <w:r>
             <w:t>Group Project</w:t>
           </w:r>
@@ -2672,7 +2814,13 @@
             <w:t xml:space="preserve">.  </w:t>
           </w:r>
           <w:r>
-            <w:t>The Project chosen by the team was the Men’s Shed Web Application.</w:t>
+            <w:t>The Project chosen by th</w:t>
+          </w:r>
+          <w:r>
+            <w:t>is</w:t>
+          </w:r>
+          <w:r>
+            <w:t xml:space="preserve"> team was the Men’s Shed Web Application.</w:t>
           </w:r>
           <w:r>
             <w:t xml:space="preserve"> </w:t>
@@ -2734,7 +2882,7 @@
           <w:pPr>
             <w:pStyle w:val="Heading2"/>
           </w:pPr>
-          <w:bookmarkStart w:id="2" w:name="_Toc133227308"/>
+          <w:bookmarkStart w:id="2" w:name="_Toc133311448"/>
           <w:r>
             <w:t>The Team</w:t>
           </w:r>
@@ -3110,9 +3258,11 @@
           <w:pPr>
             <w:pStyle w:val="Heading2"/>
           </w:pPr>
+          <w:bookmarkStart w:id="3" w:name="_Toc133311449"/>
           <w:r>
             <w:t>The Goal</w:t>
           </w:r>
+          <w:bookmarkEnd w:id="3"/>
         </w:p>
         <w:p/>
         <w:p>
@@ -3129,7 +3279,10 @@
             <w:t xml:space="preserve"> of this </w:t>
           </w:r>
           <w:r>
-            <w:t>exercise was to develop a piece of work for a</w:t>
+            <w:t>group project</w:t>
+          </w:r>
+          <w:r>
+            <w:t xml:space="preserve"> was to develop a piece of work for a</w:t>
           </w:r>
           <w:r>
             <w:t xml:space="preserve"> live project proposed by a real client.  The client </w:t>
@@ -3174,7 +3327,7 @@
               <w:rFonts w:ascii="Arial" w:hAnsi="Arial" w:cs="Arial"/>
             </w:rPr>
           </w:pPr>
-          <w:bookmarkStart w:id="3" w:name="_Toc133227309"/>
+          <w:bookmarkStart w:id="4" w:name="_Toc133311450"/>
           <w:r>
             <w:rPr>
               <w:rFonts w:ascii="Arial" w:hAnsi="Arial" w:cs="Arial"/>
@@ -3182,7 +3335,7 @@
             <w:lastRenderedPageBreak/>
             <w:t>Project Description</w:t>
           </w:r>
-          <w:bookmarkEnd w:id="3"/>
+          <w:bookmarkEnd w:id="4"/>
         </w:p>
         <w:p>
           <w:pPr>
@@ -3193,7 +3346,7 @@
           <w:pPr>
             <w:pStyle w:val="Heading2"/>
           </w:pPr>
-          <w:bookmarkStart w:id="4" w:name="_Toc133227310"/>
+          <w:bookmarkStart w:id="5" w:name="_Toc133311451"/>
           <w:r>
             <w:t>Dunfermline</w:t>
           </w:r>
@@ -3212,7 +3365,7 @@
           <w:r>
             <w:t>.</w:t>
           </w:r>
-          <w:bookmarkEnd w:id="4"/>
+          <w:bookmarkEnd w:id="5"/>
         </w:p>
         <w:p/>
         <w:p>
@@ -3363,11 +3516,11 @@
           <w:pPr>
             <w:pStyle w:val="Heading2"/>
           </w:pPr>
-          <w:bookmarkStart w:id="5" w:name="_Toc133227311"/>
+          <w:bookmarkStart w:id="6" w:name="_Toc133311452"/>
           <w:r>
             <w:t>The project</w:t>
           </w:r>
-          <w:bookmarkEnd w:id="5"/>
+          <w:bookmarkEnd w:id="6"/>
         </w:p>
         <w:p/>
         <w:p>
@@ -3996,594 +4149,14 @@
           <w:pPr>
             <w:pStyle w:val="Heading2"/>
           </w:pPr>
-          <w:bookmarkStart w:id="6" w:name="_Toc126931934"/>
-          <w:bookmarkStart w:id="7" w:name="_Toc133227312"/>
+          <w:bookmarkStart w:id="7" w:name="_Toc126931934"/>
+          <w:bookmarkStart w:id="8" w:name="_Toc133311453"/>
           <w:r>
             <w:t>MoSCoW prioritisation</w:t>
           </w:r>
-          <w:bookmarkEnd w:id="6"/>
+          <w:bookmarkEnd w:id="7"/>
           <w:r>
             <w:t xml:space="preserve"> (Proposed)</w:t>
-          </w:r>
-          <w:bookmarkEnd w:id="7"/>
-        </w:p>
-        <w:p/>
-        <w:tbl>
-          <w:tblPr>
-            <w:tblStyle w:val="TableGrid"/>
-            <w:tblW w:w="0" w:type="auto"/>
-            <w:tblLook w:val="04A0" w:firstRow="1" w:lastRow="0" w:firstColumn="1" w:lastColumn="0" w:noHBand="0" w:noVBand="1"/>
-          </w:tblPr>
-          <w:tblGrid>
-            <w:gridCol w:w="1129"/>
-            <w:gridCol w:w="7887"/>
-          </w:tblGrid>
-          <w:tr>
-            <w:tc>
-              <w:tcPr>
-                <w:tcW w:w="1129" w:type="dxa"/>
-                <w:shd w:val="clear" w:color="auto" w:fill="BDD6EE" w:themeFill="accent5" w:themeFillTint="66"/>
-              </w:tcPr>
-              <w:p>
-                <w:pPr>
-                  <w:jc w:val="center"/>
-                  <w:rPr>
-                    <w:rFonts w:cs="Arial"/>
-                  </w:rPr>
-                </w:pPr>
-                <w:r>
-                  <w:rPr>
-                    <w:rFonts w:cs="Arial"/>
-                  </w:rPr>
-                  <w:t>Label</w:t>
-                </w:r>
-              </w:p>
-            </w:tc>
-            <w:tc>
-              <w:tcPr>
-                <w:tcW w:w="7887" w:type="dxa"/>
-                <w:shd w:val="clear" w:color="auto" w:fill="BDD6EE" w:themeFill="accent5" w:themeFillTint="66"/>
-              </w:tcPr>
-              <w:p>
-                <w:pPr>
-                  <w:jc w:val="both"/>
-                  <w:rPr>
-                    <w:rFonts w:cs="Arial"/>
-                  </w:rPr>
-                </w:pPr>
-                <w:r>
-                  <w:rPr>
-                    <w:rFonts w:cs="Arial"/>
-                  </w:rPr>
-                  <w:t>Interpretation</w:t>
-                </w:r>
-              </w:p>
-            </w:tc>
-          </w:tr>
-          <w:tr>
-            <w:tc>
-              <w:tcPr>
-                <w:tcW w:w="1129" w:type="dxa"/>
-                <w:shd w:val="clear" w:color="auto" w:fill="E2EFD9" w:themeFill="accent6" w:themeFillTint="33"/>
-              </w:tcPr>
-              <w:p>
-                <w:pPr>
-                  <w:jc w:val="center"/>
-                  <w:rPr>
-                    <w:rFonts w:cs="Arial"/>
-                  </w:rPr>
-                </w:pPr>
-                <w:r>
-                  <w:rPr>
-                    <w:rFonts w:cs="Arial"/>
-                  </w:rPr>
-                  <w:t>M</w:t>
-                </w:r>
-              </w:p>
-            </w:tc>
-            <w:tc>
-              <w:tcPr>
-                <w:tcW w:w="7887" w:type="dxa"/>
-                <w:shd w:val="clear" w:color="auto" w:fill="E2EFD9" w:themeFill="accent6" w:themeFillTint="33"/>
-              </w:tcPr>
-              <w:p>
-                <w:pPr>
-                  <w:pStyle w:val="NoSpacing"/>
-                  <w:numPr>
-                    <w:ilvl w:val="0"/>
-                    <w:numId w:val="18"/>
-                  </w:numPr>
-                  <w:jc w:val="both"/>
-                  <w:rPr>
-                    <w:rFonts w:ascii="Arial" w:hAnsi="Arial" w:cs="Arial"/>
-                    <w:color w:val="auto"/>
-                    <w:sz w:val="24"/>
-                    <w:szCs w:val="22"/>
-                    <w:lang w:val="en-GB"/>
-                  </w:rPr>
-                </w:pPr>
-                <w:r>
-                  <w:rPr>
-                    <w:rFonts w:ascii="Arial" w:hAnsi="Arial" w:cs="Arial"/>
-                    <w:color w:val="auto"/>
-                    <w:sz w:val="24"/>
-                    <w:szCs w:val="22"/>
-                    <w:lang w:val="en-GB"/>
-                  </w:rPr>
-                  <w:t xml:space="preserve">Constructing the backend </w:t>
-                </w:r>
-                <w:r>
-                  <w:rPr>
-                    <w:rFonts w:ascii="Arial" w:hAnsi="Arial" w:cs="Arial"/>
-                    <w:color w:val="auto"/>
-                    <w:sz w:val="24"/>
-                    <w:szCs w:val="22"/>
-                    <w:lang w:val="en-GB"/>
-                  </w:rPr>
-                  <w:t>and</w:t>
-                </w:r>
-                <w:r>
-                  <w:rPr>
-                    <w:rFonts w:ascii="Arial" w:hAnsi="Arial" w:cs="Arial"/>
-                    <w:color w:val="auto"/>
-                    <w:sz w:val="24"/>
-                    <w:szCs w:val="22"/>
-                    <w:lang w:val="en-GB"/>
-                  </w:rPr>
-                  <w:t xml:space="preserve"> the database</w:t>
-                </w:r>
-              </w:p>
-              <w:p>
-                <w:pPr>
-                  <w:pStyle w:val="NoSpacing"/>
-                  <w:numPr>
-                    <w:ilvl w:val="0"/>
-                    <w:numId w:val="18"/>
-                  </w:numPr>
-                  <w:jc w:val="both"/>
-                  <w:rPr>
-                    <w:rFonts w:ascii="Arial" w:hAnsi="Arial" w:cs="Arial"/>
-                    <w:color w:val="auto"/>
-                    <w:sz w:val="24"/>
-                    <w:szCs w:val="22"/>
-                    <w:lang w:val="en-GB"/>
-                  </w:rPr>
-                </w:pPr>
-                <w:r>
-                  <w:rPr>
-                    <w:rFonts w:ascii="Arial" w:hAnsi="Arial" w:cs="Arial"/>
-                    <w:color w:val="auto"/>
-                    <w:sz w:val="24"/>
-                    <w:szCs w:val="22"/>
-                    <w:lang w:val="en-GB"/>
-                  </w:rPr>
-                  <w:t>Way method to restrict users from accessing dangerous tools that have or could have a severe impact on health and safety (Mental Health, Ability)</w:t>
-                </w:r>
-              </w:p>
-              <w:p>
-                <w:pPr>
-                  <w:pStyle w:val="NoSpacing"/>
-                  <w:numPr>
-                    <w:ilvl w:val="0"/>
-                    <w:numId w:val="18"/>
-                  </w:numPr>
-                  <w:jc w:val="both"/>
-                  <w:rPr>
-                    <w:rFonts w:ascii="Arial" w:hAnsi="Arial" w:cs="Arial"/>
-                    <w:color w:val="auto"/>
-                    <w:sz w:val="24"/>
-                    <w:szCs w:val="22"/>
-                    <w:lang w:val="en-GB"/>
-                  </w:rPr>
-                </w:pPr>
-                <w:r>
-                  <w:rPr>
-                    <w:rFonts w:ascii="Arial" w:hAnsi="Arial" w:cs="Arial"/>
-                    <w:color w:val="auto"/>
-                    <w:sz w:val="24"/>
-                    <w:szCs w:val="22"/>
-                    <w:lang w:val="en-GB"/>
-                  </w:rPr>
-                  <w:t>A</w:t>
-                </w:r>
-                <w:r>
-                  <w:rPr>
-                    <w:rFonts w:ascii="Arial" w:hAnsi="Arial" w:cs="Arial"/>
-                    <w:color w:val="auto"/>
-                    <w:sz w:val="24"/>
-                    <w:szCs w:val="22"/>
-                    <w:lang w:val="en-GB"/>
-                  </w:rPr>
-                  <w:t>dmin check that item</w:t>
-                </w:r>
-                <w:r>
-                  <w:rPr>
-                    <w:rFonts w:ascii="Arial" w:hAnsi="Arial" w:cs="Arial"/>
-                    <w:color w:val="auto"/>
-                    <w:sz w:val="24"/>
-                    <w:szCs w:val="22"/>
-                    <w:lang w:val="en-GB"/>
-                  </w:rPr>
-                  <w:t>s</w:t>
-                </w:r>
-                <w:r>
-                  <w:rPr>
-                    <w:rFonts w:ascii="Arial" w:hAnsi="Arial" w:cs="Arial"/>
-                    <w:color w:val="auto"/>
-                    <w:sz w:val="24"/>
-                    <w:szCs w:val="22"/>
-                    <w:lang w:val="en-GB"/>
-                  </w:rPr>
-                  <w:t xml:space="preserve"> </w:t>
-                </w:r>
-                <w:r>
-                  <w:rPr>
-                    <w:rFonts w:ascii="Arial" w:hAnsi="Arial" w:cs="Arial"/>
-                    <w:color w:val="auto"/>
-                    <w:sz w:val="24"/>
-                    <w:szCs w:val="22"/>
-                    <w:lang w:val="en-GB"/>
-                  </w:rPr>
-                  <w:t>are</w:t>
-                </w:r>
-                <w:r>
-                  <w:rPr>
-                    <w:rFonts w:ascii="Arial" w:hAnsi="Arial" w:cs="Arial"/>
-                    <w:color w:val="auto"/>
-                    <w:sz w:val="24"/>
-                    <w:szCs w:val="22"/>
-                    <w:lang w:val="en-GB"/>
-                  </w:rPr>
-                  <w:t xml:space="preserve"> still safe to use, </w:t>
-                </w:r>
-              </w:p>
-              <w:p>
-                <w:pPr>
-                  <w:pStyle w:val="ListParagraph"/>
-                  <w:numPr>
-                    <w:ilvl w:val="0"/>
-                    <w:numId w:val="18"/>
-                  </w:numPr>
-                  <w:jc w:val="both"/>
-                  <w:rPr>
-                    <w:rFonts w:cs="Arial"/>
-                  </w:rPr>
-                </w:pPr>
-                <w:r>
-                  <w:rPr>
-                    <w:rFonts w:cs="Arial"/>
-                  </w:rPr>
-                  <w:t>H</w:t>
-                </w:r>
-                <w:r>
-                  <w:rPr>
-                    <w:rFonts w:cs="Arial"/>
-                  </w:rPr>
-                  <w:t>ealth and safety requirements</w:t>
-                </w:r>
-                <w:r>
-                  <w:rPr>
-                    <w:rFonts w:cs="Arial"/>
-                  </w:rPr>
-                  <w:t>,</w:t>
-                </w:r>
-                <w:r>
-                  <w:rPr>
-                    <w:rFonts w:cs="Arial"/>
-                  </w:rPr>
-                  <w:t xml:space="preserve"> PPE is needed for the item.</w:t>
-                </w:r>
-              </w:p>
-              <w:p>
-                <w:pPr>
-                  <w:pStyle w:val="NormalWeb"/>
-                  <w:numPr>
-                    <w:ilvl w:val="0"/>
-                    <w:numId w:val="18"/>
-                  </w:numPr>
-                  <w:spacing w:before="0" w:beforeAutospacing="0" w:after="0" w:afterAutospacing="0"/>
-                  <w:jc w:val="both"/>
-                  <w:rPr>
-                    <w:rFonts w:eastAsiaTheme="minorHAnsi" w:cs="Arial"/>
-                    <w:szCs w:val="22"/>
-                    <w:lang w:eastAsia="en-US"/>
-                  </w:rPr>
-                </w:pPr>
-                <w:r>
-                  <w:rPr>
-                    <w:rFonts w:eastAsiaTheme="minorHAnsi" w:cs="Arial"/>
-                    <w:szCs w:val="22"/>
-                    <w:lang w:eastAsia="en-US"/>
-                  </w:rPr>
-                  <w:t xml:space="preserve">Admin functions </w:t>
-                </w:r>
-              </w:p>
-              <w:p>
-                <w:pPr>
-                  <w:pStyle w:val="NormalWeb"/>
-                  <w:numPr>
-                    <w:ilvl w:val="0"/>
-                    <w:numId w:val="18"/>
-                  </w:numPr>
-                  <w:spacing w:before="0" w:beforeAutospacing="0" w:after="0" w:afterAutospacing="0"/>
-                  <w:jc w:val="both"/>
-                  <w:rPr>
-                    <w:rFonts w:cs="Arial"/>
-                  </w:rPr>
-                </w:pPr>
-                <w:r>
-                  <w:rPr>
-                    <w:rFonts w:eastAsiaTheme="minorHAnsi" w:cs="Arial"/>
-                    <w:szCs w:val="22"/>
-                    <w:lang w:eastAsia="en-US"/>
-                  </w:rPr>
-                  <w:t xml:space="preserve">The ability to add/update/retire resources, User registration, </w:t>
-                </w:r>
-              </w:p>
-              <w:p>
-                <w:pPr>
-                  <w:pStyle w:val="NormalWeb"/>
-                  <w:numPr>
-                    <w:ilvl w:val="0"/>
-                    <w:numId w:val="18"/>
-                  </w:numPr>
-                  <w:spacing w:before="0" w:beforeAutospacing="0" w:after="0" w:afterAutospacing="0"/>
-                  <w:jc w:val="both"/>
-                  <w:rPr>
-                    <w:rFonts w:cs="Arial"/>
-                  </w:rPr>
-                </w:pPr>
-                <w:r>
-                  <w:rPr>
-                    <w:rFonts w:cs="Arial"/>
-                    <w:u w:val="single"/>
-                  </w:rPr>
-                  <w:t xml:space="preserve">User Registration </w:t>
-                </w:r>
-              </w:p>
-            </w:tc>
-          </w:tr>
-          <w:tr>
-            <w:tc>
-              <w:tcPr>
-                <w:tcW w:w="1129" w:type="dxa"/>
-                <w:shd w:val="clear" w:color="auto" w:fill="FFF2CC" w:themeFill="accent4" w:themeFillTint="33"/>
-              </w:tcPr>
-              <w:p>
-                <w:pPr>
-                  <w:jc w:val="center"/>
-                  <w:rPr>
-                    <w:rFonts w:cs="Arial"/>
-                  </w:rPr>
-                </w:pPr>
-                <w:r>
-                  <w:rPr>
-                    <w:rFonts w:cs="Arial"/>
-                  </w:rPr>
-                  <w:t>S</w:t>
-                </w:r>
-              </w:p>
-            </w:tc>
-            <w:tc>
-              <w:tcPr>
-                <w:tcW w:w="7887" w:type="dxa"/>
-                <w:shd w:val="clear" w:color="auto" w:fill="FFF2CC" w:themeFill="accent4" w:themeFillTint="33"/>
-              </w:tcPr>
-              <w:p>
-                <w:pPr>
-                  <w:pStyle w:val="NormalWeb"/>
-                  <w:numPr>
-                    <w:ilvl w:val="0"/>
-                    <w:numId w:val="18"/>
-                  </w:numPr>
-                  <w:spacing w:before="0" w:beforeAutospacing="0" w:after="0" w:afterAutospacing="0"/>
-                  <w:jc w:val="both"/>
-                  <w:rPr>
-                    <w:rFonts w:eastAsiaTheme="minorHAnsi" w:cs="Arial"/>
-                    <w:szCs w:val="22"/>
-                    <w:lang w:eastAsia="en-US"/>
-                  </w:rPr>
-                </w:pPr>
-                <w:r>
-                  <w:rPr>
-                    <w:rFonts w:eastAsiaTheme="minorHAnsi" w:cs="Arial"/>
-                    <w:szCs w:val="22"/>
-                    <w:lang w:eastAsia="en-US"/>
-                  </w:rPr>
-                  <w:t xml:space="preserve">Hiding an item from view if currently booked out. </w:t>
-                </w:r>
-              </w:p>
-              <w:p>
-                <w:pPr>
-                  <w:pStyle w:val="NormalWeb"/>
-                  <w:numPr>
-                    <w:ilvl w:val="0"/>
-                    <w:numId w:val="18"/>
-                  </w:numPr>
-                  <w:spacing w:before="0" w:beforeAutospacing="0" w:after="0" w:afterAutospacing="0"/>
-                  <w:jc w:val="both"/>
-                  <w:rPr>
-                    <w:rFonts w:eastAsiaTheme="minorHAnsi" w:cs="Arial"/>
-                    <w:szCs w:val="22"/>
-                    <w:lang w:eastAsia="en-US"/>
-                  </w:rPr>
-                </w:pPr>
-                <w:r>
-                  <w:rPr>
-                    <w:rFonts w:eastAsiaTheme="minorHAnsi" w:cs="Arial"/>
-                    <w:szCs w:val="22"/>
-                    <w:lang w:eastAsia="en-US"/>
-                  </w:rPr>
-                  <w:t>High amount of good documentation for people in the future to build on.</w:t>
-                </w:r>
-              </w:p>
-              <w:p>
-                <w:pPr>
-                  <w:pStyle w:val="NormalWeb"/>
-                  <w:numPr>
-                    <w:ilvl w:val="0"/>
-                    <w:numId w:val="18"/>
-                  </w:numPr>
-                  <w:spacing w:before="0" w:beforeAutospacing="0" w:after="0" w:afterAutospacing="0"/>
-                  <w:jc w:val="both"/>
-                  <w:rPr>
-                    <w:rFonts w:eastAsiaTheme="minorHAnsi" w:cs="Arial"/>
-                    <w:szCs w:val="22"/>
-                    <w:lang w:eastAsia="en-US"/>
-                  </w:rPr>
-                </w:pPr>
-                <w:r>
-                  <w:rPr>
-                    <w:rFonts w:eastAsiaTheme="minorHAnsi" w:cs="Arial"/>
-                    <w:szCs w:val="22"/>
-                    <w:lang w:eastAsia="en-US"/>
-                  </w:rPr>
-                  <w:t>The static directory should be required to hold all images that will be used for the web app.</w:t>
-                </w:r>
-              </w:p>
-              <w:p>
-                <w:pPr>
-                  <w:jc w:val="both"/>
-                  <w:rPr>
-                    <w:rFonts w:cs="Arial"/>
-                  </w:rPr>
-                </w:pPr>
-              </w:p>
-            </w:tc>
-          </w:tr>
-          <w:tr>
-            <w:tc>
-              <w:tcPr>
-                <w:tcW w:w="1129" w:type="dxa"/>
-                <w:shd w:val="clear" w:color="auto" w:fill="D9E2F3" w:themeFill="accent1" w:themeFillTint="33"/>
-              </w:tcPr>
-              <w:p>
-                <w:pPr>
-                  <w:jc w:val="center"/>
-                  <w:rPr>
-                    <w:rFonts w:cs="Arial"/>
-                  </w:rPr>
-                </w:pPr>
-                <w:r>
-                  <w:rPr>
-                    <w:rFonts w:cs="Arial"/>
-                  </w:rPr>
-                  <w:t>C</w:t>
-                </w:r>
-              </w:p>
-            </w:tc>
-            <w:tc>
-              <w:tcPr>
-                <w:tcW w:w="7887" w:type="dxa"/>
-                <w:shd w:val="clear" w:color="auto" w:fill="D9E2F3" w:themeFill="accent1" w:themeFillTint="33"/>
-              </w:tcPr>
-              <w:p>
-                <w:pPr>
-                  <w:pStyle w:val="NormalWeb"/>
-                  <w:numPr>
-                    <w:ilvl w:val="0"/>
-                    <w:numId w:val="18"/>
-                  </w:numPr>
-                  <w:spacing w:before="0" w:beforeAutospacing="0" w:after="0" w:afterAutospacing="0"/>
-                  <w:jc w:val="both"/>
-                  <w:rPr>
-                    <w:rFonts w:eastAsiaTheme="minorHAnsi" w:cs="Arial"/>
-                    <w:szCs w:val="22"/>
-                    <w:lang w:eastAsia="en-US"/>
-                  </w:rPr>
-                </w:pPr>
-                <w:r>
-                  <w:rPr>
-                    <w:rFonts w:eastAsiaTheme="minorHAnsi" w:cs="Arial"/>
-                    <w:szCs w:val="22"/>
-                    <w:lang w:eastAsia="en-US"/>
-                  </w:rPr>
-                  <w:t xml:space="preserve">Could have a feature to possibly set up a delivery option for larger equipment for sharing amongst Men's </w:t>
-                </w:r>
-                <w:r>
-                  <w:rPr>
-                    <w:rFonts w:eastAsiaTheme="minorHAnsi" w:cs="Arial"/>
-                    <w:szCs w:val="22"/>
-                    <w:lang w:eastAsia="en-US"/>
-                  </w:rPr>
-                  <w:t>shed</w:t>
-                </w:r>
-                <w:r>
-                  <w:rPr>
-                    <w:rFonts w:eastAsiaTheme="minorHAnsi" w:cs="Arial"/>
-                    <w:szCs w:val="22"/>
-                    <w:lang w:eastAsia="en-US"/>
-                  </w:rPr>
-                  <w:t xml:space="preserve"> locations</w:t>
-                </w:r>
-              </w:p>
-            </w:tc>
-          </w:tr>
-          <w:tr>
-            <w:tc>
-              <w:tcPr>
-                <w:tcW w:w="1129" w:type="dxa"/>
-                <w:shd w:val="clear" w:color="auto" w:fill="FED5CE"/>
-              </w:tcPr>
-              <w:p>
-                <w:pPr>
-                  <w:jc w:val="center"/>
-                  <w:rPr>
-                    <w:rFonts w:cs="Arial"/>
-                  </w:rPr>
-                </w:pPr>
-                <w:r>
-                  <w:rPr>
-                    <w:rFonts w:cs="Arial"/>
-                  </w:rPr>
-                  <w:t>W</w:t>
-                </w:r>
-              </w:p>
-            </w:tc>
-            <w:tc>
-              <w:tcPr>
-                <w:tcW w:w="7887" w:type="dxa"/>
-                <w:shd w:val="clear" w:color="auto" w:fill="FED5CE"/>
-              </w:tcPr>
-              <w:p>
-                <w:pPr>
-                  <w:pStyle w:val="NormalWeb"/>
-                  <w:keepNext/>
-                  <w:numPr>
-                    <w:ilvl w:val="0"/>
-                    <w:numId w:val="18"/>
-                  </w:numPr>
-                  <w:spacing w:before="0" w:beforeAutospacing="0" w:after="0" w:afterAutospacing="0"/>
-                  <w:jc w:val="both"/>
-                  <w:rPr>
-                    <w:rFonts w:eastAsiaTheme="minorHAnsi" w:cs="Arial"/>
-                    <w:szCs w:val="22"/>
-                    <w:lang w:eastAsia="en-US"/>
-                  </w:rPr>
-                </w:pPr>
-                <w:r>
-                  <w:rPr>
-                    <w:rFonts w:eastAsiaTheme="minorHAnsi" w:cs="Arial"/>
-                    <w:szCs w:val="22"/>
-                    <w:lang w:eastAsia="en-US"/>
-                  </w:rPr>
-                  <w:t>The blog page application Men’s Shed expressed interest in will not be involved in our project.</w:t>
-                </w:r>
-              </w:p>
-            </w:tc>
-          </w:tr>
-        </w:tbl>
-        <w:p>
-          <w:pPr>
-            <w:pStyle w:val="Heading2"/>
-          </w:pPr>
-          <w:bookmarkStart w:id="8" w:name="_Toc133227313"/>
-          <w:r>
-            <w:lastRenderedPageBreak/>
-            <w:t>MoSCoW prioritisation</w:t>
-          </w:r>
-          <w:r>
-            <w:t xml:space="preserve"> (Achieved)</w:t>
           </w:r>
           <w:bookmarkEnd w:id="8"/>
         </w:p>
@@ -5018,7 +4591,7 @@
                     <w:szCs w:val="22"/>
                     <w:lang w:eastAsia="en-US"/>
                   </w:rPr>
-                  <w:t>The static directory should be required to hold all images that will be used for the web app. The only time this would not be required is if the web app did not have any images involved.</w:t>
+                  <w:t>The static directory should be required to hold all images that will be used for the web app.</w:t>
                 </w:r>
               </w:p>
               <w:p>
@@ -5155,6 +4728,586 @@
         </w:tbl>
         <w:p>
           <w:pPr>
+            <w:pStyle w:val="Heading2"/>
+          </w:pPr>
+          <w:bookmarkStart w:id="9" w:name="_Toc133311454"/>
+          <w:r>
+            <w:lastRenderedPageBreak/>
+            <w:t>MoSCoW prioritisation</w:t>
+          </w:r>
+          <w:r>
+            <w:t xml:space="preserve"> (Achieved)</w:t>
+          </w:r>
+          <w:bookmarkEnd w:id="9"/>
+        </w:p>
+        <w:p/>
+        <w:tbl>
+          <w:tblPr>
+            <w:tblStyle w:val="TableGrid"/>
+            <w:tblW w:w="0" w:type="auto"/>
+            <w:tblLook w:val="04A0" w:firstRow="1" w:lastRow="0" w:firstColumn="1" w:lastColumn="0" w:noHBand="0" w:noVBand="1"/>
+          </w:tblPr>
+          <w:tblGrid>
+            <w:gridCol w:w="1129"/>
+            <w:gridCol w:w="7887"/>
+          </w:tblGrid>
+          <w:tr>
+            <w:tc>
+              <w:tcPr>
+                <w:tcW w:w="1129" w:type="dxa"/>
+                <w:shd w:val="clear" w:color="auto" w:fill="BDD6EE" w:themeFill="accent5" w:themeFillTint="66"/>
+              </w:tcPr>
+              <w:p>
+                <w:pPr>
+                  <w:jc w:val="center"/>
+                  <w:rPr>
+                    <w:rFonts w:cs="Arial"/>
+                  </w:rPr>
+                </w:pPr>
+                <w:r>
+                  <w:rPr>
+                    <w:rFonts w:cs="Arial"/>
+                  </w:rPr>
+                  <w:t>Label</w:t>
+                </w:r>
+              </w:p>
+            </w:tc>
+            <w:tc>
+              <w:tcPr>
+                <w:tcW w:w="7887" w:type="dxa"/>
+                <w:shd w:val="clear" w:color="auto" w:fill="BDD6EE" w:themeFill="accent5" w:themeFillTint="66"/>
+              </w:tcPr>
+              <w:p>
+                <w:pPr>
+                  <w:jc w:val="both"/>
+                  <w:rPr>
+                    <w:rFonts w:cs="Arial"/>
+                  </w:rPr>
+                </w:pPr>
+                <w:r>
+                  <w:rPr>
+                    <w:rFonts w:cs="Arial"/>
+                  </w:rPr>
+                  <w:t>Interpretation</w:t>
+                </w:r>
+              </w:p>
+            </w:tc>
+          </w:tr>
+          <w:tr>
+            <w:tc>
+              <w:tcPr>
+                <w:tcW w:w="1129" w:type="dxa"/>
+                <w:shd w:val="clear" w:color="auto" w:fill="E2EFD9" w:themeFill="accent6" w:themeFillTint="33"/>
+              </w:tcPr>
+              <w:p>
+                <w:pPr>
+                  <w:jc w:val="center"/>
+                  <w:rPr>
+                    <w:rFonts w:cs="Arial"/>
+                  </w:rPr>
+                </w:pPr>
+                <w:r>
+                  <w:rPr>
+                    <w:rFonts w:cs="Arial"/>
+                  </w:rPr>
+                  <w:t>M</w:t>
+                </w:r>
+              </w:p>
+            </w:tc>
+            <w:tc>
+              <w:tcPr>
+                <w:tcW w:w="7887" w:type="dxa"/>
+                <w:shd w:val="clear" w:color="auto" w:fill="E2EFD9" w:themeFill="accent6" w:themeFillTint="33"/>
+              </w:tcPr>
+              <w:p>
+                <w:pPr>
+                  <w:pStyle w:val="NoSpacing"/>
+                  <w:numPr>
+                    <w:ilvl w:val="0"/>
+                    <w:numId w:val="18"/>
+                  </w:numPr>
+                  <w:jc w:val="both"/>
+                  <w:rPr>
+                    <w:rFonts w:ascii="Arial" w:hAnsi="Arial" w:cs="Arial"/>
+                    <w:color w:val="auto"/>
+                    <w:sz w:val="24"/>
+                    <w:szCs w:val="22"/>
+                    <w:lang w:val="en-GB"/>
+                  </w:rPr>
+                </w:pPr>
+                <w:r>
+                  <w:rPr>
+                    <w:rFonts w:ascii="Arial" w:hAnsi="Arial" w:cs="Arial"/>
+                    <w:color w:val="auto"/>
+                    <w:sz w:val="24"/>
+                    <w:szCs w:val="22"/>
+                    <w:lang w:val="en-GB"/>
+                  </w:rPr>
+                  <w:t xml:space="preserve">Constructing the backend </w:t>
+                </w:r>
+                <w:r>
+                  <w:rPr>
+                    <w:rFonts w:ascii="Arial" w:hAnsi="Arial" w:cs="Arial"/>
+                    <w:color w:val="auto"/>
+                    <w:sz w:val="24"/>
+                    <w:szCs w:val="22"/>
+                    <w:lang w:val="en-GB"/>
+                  </w:rPr>
+                  <w:t>and</w:t>
+                </w:r>
+                <w:r>
+                  <w:rPr>
+                    <w:rFonts w:ascii="Arial" w:hAnsi="Arial" w:cs="Arial"/>
+                    <w:color w:val="auto"/>
+                    <w:sz w:val="24"/>
+                    <w:szCs w:val="22"/>
+                    <w:lang w:val="en-GB"/>
+                  </w:rPr>
+                  <w:t xml:space="preserve"> the database</w:t>
+                </w:r>
+              </w:p>
+              <w:p>
+                <w:pPr>
+                  <w:pStyle w:val="NoSpacing"/>
+                  <w:numPr>
+                    <w:ilvl w:val="0"/>
+                    <w:numId w:val="18"/>
+                  </w:numPr>
+                  <w:jc w:val="both"/>
+                  <w:rPr>
+                    <w:rFonts w:ascii="Arial" w:hAnsi="Arial" w:cs="Arial"/>
+                    <w:color w:val="auto"/>
+                    <w:sz w:val="24"/>
+                    <w:szCs w:val="22"/>
+                    <w:lang w:val="en-GB"/>
+                  </w:rPr>
+                </w:pPr>
+                <w:r>
+                  <w:rPr>
+                    <w:rFonts w:ascii="Arial" w:hAnsi="Arial" w:cs="Arial"/>
+                    <w:color w:val="auto"/>
+                    <w:sz w:val="24"/>
+                    <w:szCs w:val="22"/>
+                    <w:lang w:val="en-GB"/>
+                  </w:rPr>
+                  <w:t>Way method to restrict users from accessing dangerous tools that have or could have a severe impact on health and safety (Mental Health, Ability)</w:t>
+                </w:r>
+              </w:p>
+              <w:p>
+                <w:pPr>
+                  <w:pStyle w:val="NoSpacing"/>
+                  <w:numPr>
+                    <w:ilvl w:val="0"/>
+                    <w:numId w:val="18"/>
+                  </w:numPr>
+                  <w:jc w:val="both"/>
+                  <w:rPr>
+                    <w:rFonts w:ascii="Arial" w:hAnsi="Arial" w:cs="Arial"/>
+                    <w:color w:val="auto"/>
+                    <w:sz w:val="24"/>
+                    <w:szCs w:val="22"/>
+                    <w:lang w:val="en-GB"/>
+                  </w:rPr>
+                </w:pPr>
+                <w:r>
+                  <w:rPr>
+                    <w:rFonts w:ascii="Arial" w:hAnsi="Arial" w:cs="Arial"/>
+                    <w:color w:val="auto"/>
+                    <w:sz w:val="24"/>
+                    <w:szCs w:val="22"/>
+                    <w:lang w:val="en-GB"/>
+                  </w:rPr>
+                  <w:t>A</w:t>
+                </w:r>
+                <w:r>
+                  <w:rPr>
+                    <w:rFonts w:ascii="Arial" w:hAnsi="Arial" w:cs="Arial"/>
+                    <w:color w:val="auto"/>
+                    <w:sz w:val="24"/>
+                    <w:szCs w:val="22"/>
+                    <w:lang w:val="en-GB"/>
+                  </w:rPr>
+                  <w:t>dmin check that item</w:t>
+                </w:r>
+                <w:r>
+                  <w:rPr>
+                    <w:rFonts w:ascii="Arial" w:hAnsi="Arial" w:cs="Arial"/>
+                    <w:color w:val="auto"/>
+                    <w:sz w:val="24"/>
+                    <w:szCs w:val="22"/>
+                    <w:lang w:val="en-GB"/>
+                  </w:rPr>
+                  <w:t>s</w:t>
+                </w:r>
+                <w:r>
+                  <w:rPr>
+                    <w:rFonts w:ascii="Arial" w:hAnsi="Arial" w:cs="Arial"/>
+                    <w:color w:val="auto"/>
+                    <w:sz w:val="24"/>
+                    <w:szCs w:val="22"/>
+                    <w:lang w:val="en-GB"/>
+                  </w:rPr>
+                  <w:t xml:space="preserve"> </w:t>
+                </w:r>
+                <w:r>
+                  <w:rPr>
+                    <w:rFonts w:ascii="Arial" w:hAnsi="Arial" w:cs="Arial"/>
+                    <w:color w:val="auto"/>
+                    <w:sz w:val="24"/>
+                    <w:szCs w:val="22"/>
+                    <w:lang w:val="en-GB"/>
+                  </w:rPr>
+                  <w:t>are</w:t>
+                </w:r>
+                <w:r>
+                  <w:rPr>
+                    <w:rFonts w:ascii="Arial" w:hAnsi="Arial" w:cs="Arial"/>
+                    <w:color w:val="auto"/>
+                    <w:sz w:val="24"/>
+                    <w:szCs w:val="22"/>
+                    <w:lang w:val="en-GB"/>
+                  </w:rPr>
+                  <w:t xml:space="preserve"> still safe to use, </w:t>
+                </w:r>
+              </w:p>
+              <w:p>
+                <w:pPr>
+                  <w:pStyle w:val="ListParagraph"/>
+                  <w:numPr>
+                    <w:ilvl w:val="0"/>
+                    <w:numId w:val="18"/>
+                  </w:numPr>
+                  <w:jc w:val="both"/>
+                  <w:rPr>
+                    <w:rFonts w:cs="Arial"/>
+                  </w:rPr>
+                </w:pPr>
+                <w:r>
+                  <w:rPr>
+                    <w:rFonts w:cs="Arial"/>
+                  </w:rPr>
+                  <w:t>H</w:t>
+                </w:r>
+                <w:r>
+                  <w:rPr>
+                    <w:rFonts w:cs="Arial"/>
+                  </w:rPr>
+                  <w:t>ealth and safety requirements</w:t>
+                </w:r>
+                <w:r>
+                  <w:rPr>
+                    <w:rFonts w:cs="Arial"/>
+                  </w:rPr>
+                  <w:t>,</w:t>
+                </w:r>
+                <w:r>
+                  <w:rPr>
+                    <w:rFonts w:cs="Arial"/>
+                  </w:rPr>
+                  <w:t xml:space="preserve"> PPE is needed for the item.</w:t>
+                </w:r>
+              </w:p>
+              <w:p>
+                <w:pPr>
+                  <w:pStyle w:val="NormalWeb"/>
+                  <w:numPr>
+                    <w:ilvl w:val="0"/>
+                    <w:numId w:val="18"/>
+                  </w:numPr>
+                  <w:spacing w:before="0" w:beforeAutospacing="0" w:after="0" w:afterAutospacing="0"/>
+                  <w:jc w:val="both"/>
+                  <w:rPr>
+                    <w:rFonts w:eastAsiaTheme="minorHAnsi" w:cs="Arial"/>
+                    <w:szCs w:val="22"/>
+                    <w:lang w:eastAsia="en-US"/>
+                  </w:rPr>
+                </w:pPr>
+                <w:r>
+                  <w:rPr>
+                    <w:rFonts w:eastAsiaTheme="minorHAnsi" w:cs="Arial"/>
+                    <w:szCs w:val="22"/>
+                    <w:lang w:eastAsia="en-US"/>
+                  </w:rPr>
+                  <w:t xml:space="preserve">Admin functions </w:t>
+                </w:r>
+              </w:p>
+              <w:p>
+                <w:pPr>
+                  <w:pStyle w:val="NormalWeb"/>
+                  <w:numPr>
+                    <w:ilvl w:val="0"/>
+                    <w:numId w:val="18"/>
+                  </w:numPr>
+                  <w:spacing w:before="0" w:beforeAutospacing="0" w:after="0" w:afterAutospacing="0"/>
+                  <w:jc w:val="both"/>
+                  <w:rPr>
+                    <w:rFonts w:cs="Arial"/>
+                  </w:rPr>
+                </w:pPr>
+                <w:r>
+                  <w:rPr>
+                    <w:rFonts w:eastAsiaTheme="minorHAnsi" w:cs="Arial"/>
+                    <w:szCs w:val="22"/>
+                    <w:lang w:eastAsia="en-US"/>
+                  </w:rPr>
+                  <w:t xml:space="preserve">The ability to add/update/retire resources, User registration, </w:t>
+                </w:r>
+              </w:p>
+              <w:p>
+                <w:pPr>
+                  <w:pStyle w:val="NormalWeb"/>
+                  <w:numPr>
+                    <w:ilvl w:val="0"/>
+                    <w:numId w:val="18"/>
+                  </w:numPr>
+                  <w:spacing w:before="0" w:beforeAutospacing="0" w:after="0" w:afterAutospacing="0"/>
+                  <w:jc w:val="both"/>
+                  <w:rPr>
+                    <w:rFonts w:cs="Arial"/>
+                  </w:rPr>
+                </w:pPr>
+                <w:r>
+                  <w:rPr>
+                    <w:rFonts w:cs="Arial"/>
+                    <w:u w:val="single"/>
+                  </w:rPr>
+                  <w:t xml:space="preserve">User Registration </w:t>
+                </w:r>
+              </w:p>
+            </w:tc>
+          </w:tr>
+          <w:tr>
+            <w:tc>
+              <w:tcPr>
+                <w:tcW w:w="1129" w:type="dxa"/>
+                <w:shd w:val="clear" w:color="auto" w:fill="FFF2CC" w:themeFill="accent4" w:themeFillTint="33"/>
+              </w:tcPr>
+              <w:p>
+                <w:pPr>
+                  <w:jc w:val="center"/>
+                  <w:rPr>
+                    <w:rFonts w:cs="Arial"/>
+                  </w:rPr>
+                </w:pPr>
+                <w:r>
+                  <w:rPr>
+                    <w:rFonts w:cs="Arial"/>
+                  </w:rPr>
+                  <w:t>S</w:t>
+                </w:r>
+              </w:p>
+            </w:tc>
+            <w:tc>
+              <w:tcPr>
+                <w:tcW w:w="7887" w:type="dxa"/>
+                <w:shd w:val="clear" w:color="auto" w:fill="FFF2CC" w:themeFill="accent4" w:themeFillTint="33"/>
+              </w:tcPr>
+              <w:p>
+                <w:pPr>
+                  <w:pStyle w:val="NormalWeb"/>
+                  <w:numPr>
+                    <w:ilvl w:val="0"/>
+                    <w:numId w:val="18"/>
+                  </w:numPr>
+                  <w:spacing w:before="0" w:beforeAutospacing="0" w:after="0" w:afterAutospacing="0"/>
+                  <w:jc w:val="both"/>
+                  <w:rPr>
+                    <w:rFonts w:eastAsiaTheme="minorHAnsi" w:cs="Arial"/>
+                    <w:szCs w:val="22"/>
+                    <w:lang w:eastAsia="en-US"/>
+                  </w:rPr>
+                </w:pPr>
+                <w:r>
+                  <w:rPr>
+                    <w:rFonts w:eastAsiaTheme="minorHAnsi" w:cs="Arial"/>
+                    <w:szCs w:val="22"/>
+                    <w:lang w:eastAsia="en-US"/>
+                  </w:rPr>
+                  <w:t xml:space="preserve">Hiding an item from view if currently booked out. </w:t>
+                </w:r>
+              </w:p>
+              <w:p>
+                <w:pPr>
+                  <w:pStyle w:val="NormalWeb"/>
+                  <w:numPr>
+                    <w:ilvl w:val="0"/>
+                    <w:numId w:val="18"/>
+                  </w:numPr>
+                  <w:spacing w:before="0" w:beforeAutospacing="0" w:after="0" w:afterAutospacing="0"/>
+                  <w:jc w:val="both"/>
+                  <w:rPr>
+                    <w:rFonts w:eastAsiaTheme="minorHAnsi" w:cs="Arial"/>
+                    <w:szCs w:val="22"/>
+                    <w:lang w:eastAsia="en-US"/>
+                  </w:rPr>
+                </w:pPr>
+                <w:r>
+                  <w:rPr>
+                    <w:rFonts w:eastAsiaTheme="minorHAnsi" w:cs="Arial"/>
+                    <w:szCs w:val="22"/>
+                    <w:lang w:eastAsia="en-US"/>
+                  </w:rPr>
+                  <w:t>High amount of good documentation for people in the future to build on.</w:t>
+                </w:r>
+              </w:p>
+              <w:p>
+                <w:pPr>
+                  <w:pStyle w:val="NormalWeb"/>
+                  <w:numPr>
+                    <w:ilvl w:val="0"/>
+                    <w:numId w:val="18"/>
+                  </w:numPr>
+                  <w:spacing w:before="0" w:beforeAutospacing="0" w:after="0" w:afterAutospacing="0"/>
+                  <w:jc w:val="both"/>
+                  <w:rPr>
+                    <w:rFonts w:eastAsiaTheme="minorHAnsi" w:cs="Arial"/>
+                    <w:szCs w:val="22"/>
+                    <w:lang w:eastAsia="en-US"/>
+                  </w:rPr>
+                </w:pPr>
+                <w:r>
+                  <w:rPr>
+                    <w:rFonts w:eastAsiaTheme="minorHAnsi" w:cs="Arial"/>
+                    <w:szCs w:val="22"/>
+                    <w:lang w:eastAsia="en-US"/>
+                  </w:rPr>
+                  <w:t>The static directory should be required to hold all images that will be used for the web app. The only time this would not be required is if the web app did not have any images involved.</w:t>
+                </w:r>
+              </w:p>
+              <w:p>
+                <w:pPr>
+                  <w:jc w:val="both"/>
+                  <w:rPr>
+                    <w:rFonts w:cs="Arial"/>
+                  </w:rPr>
+                </w:pPr>
+              </w:p>
+            </w:tc>
+          </w:tr>
+          <w:tr>
+            <w:tc>
+              <w:tcPr>
+                <w:tcW w:w="1129" w:type="dxa"/>
+                <w:shd w:val="clear" w:color="auto" w:fill="D9E2F3" w:themeFill="accent1" w:themeFillTint="33"/>
+              </w:tcPr>
+              <w:p>
+                <w:pPr>
+                  <w:jc w:val="center"/>
+                  <w:rPr>
+                    <w:rFonts w:cs="Arial"/>
+                  </w:rPr>
+                </w:pPr>
+                <w:r>
+                  <w:rPr>
+                    <w:rFonts w:cs="Arial"/>
+                  </w:rPr>
+                  <w:t>C</w:t>
+                </w:r>
+              </w:p>
+            </w:tc>
+            <w:tc>
+              <w:tcPr>
+                <w:tcW w:w="7887" w:type="dxa"/>
+                <w:shd w:val="clear" w:color="auto" w:fill="D9E2F3" w:themeFill="accent1" w:themeFillTint="33"/>
+              </w:tcPr>
+              <w:p>
+                <w:pPr>
+                  <w:pStyle w:val="NormalWeb"/>
+                  <w:numPr>
+                    <w:ilvl w:val="0"/>
+                    <w:numId w:val="18"/>
+                  </w:numPr>
+                  <w:spacing w:before="0" w:beforeAutospacing="0" w:after="0" w:afterAutospacing="0"/>
+                  <w:jc w:val="both"/>
+                  <w:rPr>
+                    <w:rFonts w:eastAsiaTheme="minorHAnsi" w:cs="Arial"/>
+                    <w:szCs w:val="22"/>
+                    <w:lang w:eastAsia="en-US"/>
+                  </w:rPr>
+                </w:pPr>
+                <w:r>
+                  <w:rPr>
+                    <w:rFonts w:eastAsiaTheme="minorHAnsi" w:cs="Arial"/>
+                    <w:szCs w:val="22"/>
+                    <w:lang w:eastAsia="en-US"/>
+                  </w:rPr>
+                  <w:t xml:space="preserve">Could have a feature to possibly set up a delivery option for larger equipment for sharing amongst Men's </w:t>
+                </w:r>
+                <w:r>
+                  <w:rPr>
+                    <w:rFonts w:eastAsiaTheme="minorHAnsi" w:cs="Arial"/>
+                    <w:szCs w:val="22"/>
+                    <w:lang w:eastAsia="en-US"/>
+                  </w:rPr>
+                  <w:t>shed</w:t>
+                </w:r>
+                <w:r>
+                  <w:rPr>
+                    <w:rFonts w:eastAsiaTheme="minorHAnsi" w:cs="Arial"/>
+                    <w:szCs w:val="22"/>
+                    <w:lang w:eastAsia="en-US"/>
+                  </w:rPr>
+                  <w:t xml:space="preserve"> locations</w:t>
+                </w:r>
+              </w:p>
+            </w:tc>
+          </w:tr>
+          <w:tr>
+            <w:tc>
+              <w:tcPr>
+                <w:tcW w:w="1129" w:type="dxa"/>
+                <w:shd w:val="clear" w:color="auto" w:fill="FED5CE"/>
+              </w:tcPr>
+              <w:p>
+                <w:pPr>
+                  <w:jc w:val="center"/>
+                  <w:rPr>
+                    <w:rFonts w:cs="Arial"/>
+                  </w:rPr>
+                </w:pPr>
+                <w:r>
+                  <w:rPr>
+                    <w:rFonts w:cs="Arial"/>
+                  </w:rPr>
+                  <w:t>W</w:t>
+                </w:r>
+              </w:p>
+            </w:tc>
+            <w:tc>
+              <w:tcPr>
+                <w:tcW w:w="7887" w:type="dxa"/>
+                <w:shd w:val="clear" w:color="auto" w:fill="FED5CE"/>
+              </w:tcPr>
+              <w:p>
+                <w:pPr>
+                  <w:pStyle w:val="NormalWeb"/>
+                  <w:keepNext/>
+                  <w:numPr>
+                    <w:ilvl w:val="0"/>
+                    <w:numId w:val="18"/>
+                  </w:numPr>
+                  <w:spacing w:before="0" w:beforeAutospacing="0" w:after="0" w:afterAutospacing="0"/>
+                  <w:jc w:val="both"/>
+                  <w:rPr>
+                    <w:rFonts w:eastAsiaTheme="minorHAnsi" w:cs="Arial"/>
+                    <w:szCs w:val="22"/>
+                    <w:lang w:eastAsia="en-US"/>
+                  </w:rPr>
+                </w:pPr>
+                <w:r>
+                  <w:rPr>
+                    <w:rFonts w:eastAsiaTheme="minorHAnsi" w:cs="Arial"/>
+                    <w:szCs w:val="22"/>
+                    <w:lang w:eastAsia="en-US"/>
+                  </w:rPr>
+                  <w:t>The blog page application Men’s Shed expressed interest in will not be involved in our project.</w:t>
+                </w:r>
+              </w:p>
+            </w:tc>
+          </w:tr>
+        </w:tbl>
+        <w:p>
+          <w:pPr>
             <w:spacing w:line="360" w:lineRule="auto"/>
             <w:jc w:val="both"/>
             <w:rPr>
@@ -5166,11 +5319,11 @@
           <w:pPr>
             <w:pStyle w:val="Heading2"/>
           </w:pPr>
-          <w:bookmarkStart w:id="9" w:name="_Toc133227314"/>
+          <w:bookmarkStart w:id="10" w:name="_Toc133311455"/>
           <w:r>
             <w:t>Deliverables Map</w:t>
           </w:r>
-          <w:bookmarkEnd w:id="9"/>
+          <w:bookmarkEnd w:id="10"/>
         </w:p>
         <w:p>
           <w:pPr>
@@ -5288,12 +5441,12 @@
           <w:pPr>
             <w:pStyle w:val="Heading2"/>
           </w:pPr>
-          <w:bookmarkStart w:id="10" w:name="_Toc133227315"/>
+          <w:bookmarkStart w:id="11" w:name="_Toc133311456"/>
           <w:r>
             <w:lastRenderedPageBreak/>
             <w:t>Project Management</w:t>
           </w:r>
-          <w:bookmarkEnd w:id="10"/>
+          <w:bookmarkEnd w:id="11"/>
         </w:p>
         <w:p/>
         <w:p>
@@ -5338,7 +5491,13 @@
             <w:t xml:space="preserve"> were invited to </w:t>
           </w:r>
           <w:r>
-            <w:t>share their preferences on what element they wished to contribute</w:t>
+            <w:t>share their preferences on what element</w:t>
+          </w:r>
+          <w:r>
+            <w:t>s of the project (based on the initial documentation)</w:t>
+          </w:r>
+          <w:r>
+            <w:t xml:space="preserve"> they wished to contribute</w:t>
           </w:r>
           <w:r>
             <w:t>, 50%</w:t>
@@ -5350,7 +5509,19 @@
             <w:t>roles</w:t>
           </w:r>
           <w:r>
-            <w:t xml:space="preserve"> and where positions were </w:t>
+            <w:t>, while the other 50% needed to be recruited</w:t>
+          </w:r>
+          <w:r>
+            <w:t>.</w:t>
+          </w:r>
+          <w:r>
+            <w:t xml:space="preserve"> </w:t>
+          </w:r>
+          <w:r>
+            <w:t>W</w:t>
+          </w:r>
+          <w:r>
+            <w:t xml:space="preserve">here positions were </w:t>
           </w:r>
           <w:r>
             <w:t>appointed</w:t>
@@ -5395,79 +5566,88 @@
             <w:t xml:space="preserve">, </w:t>
           </w:r>
           <w:r>
-            <w:t>Principle UI Developer</w:t>
+            <w:t xml:space="preserve">Principle UI Developer </w:t>
+          </w:r>
+          <w:r>
+            <w:t>and</w:t>
+          </w:r>
+          <w:r>
+            <w:t xml:space="preserve"> finally</w:t>
+          </w:r>
+          <w:r>
+            <w:t>,</w:t>
+          </w:r>
+          <w:r>
+            <w:t xml:space="preserve"> Security and</w:t>
           </w:r>
           <w:r>
             <w:t xml:space="preserve"> </w:t>
           </w:r>
           <w:r>
-            <w:t>and</w:t>
-          </w:r>
-          <w:r>
-            <w:t xml:space="preserve"> finally</w:t>
+            <w:t>Testing</w:t>
           </w:r>
           <w:r>
             <w:t>,</w:t>
           </w:r>
           <w:r>
-            <w:t xml:space="preserve"> Security and</w:t>
-          </w:r>
-          <w:r>
             <w:t xml:space="preserve"> </w:t>
           </w:r>
           <w:r>
-            <w:t>Testing</w:t>
-          </w:r>
-          <w:r>
-            <w:t>,</w:t>
+            <w:t>T</w:t>
+          </w:r>
+          <w:r>
+            <w:t>he PM (Project Manager)</w:t>
+          </w:r>
+          <w:r>
+            <w:t xml:space="preserve"> used his experience to enable the team to </w:t>
+          </w:r>
+          <w:r>
+            <w:t>take ownership of their area of work</w:t>
+          </w:r>
+          <w:r>
+            <w:t>. They</w:t>
           </w:r>
           <w:r>
             <w:t xml:space="preserve"> </w:t>
           </w:r>
           <w:r>
-            <w:t>T</w:t>
-          </w:r>
-          <w:r>
-            <w:t>he PM (Project Manager)</w:t>
-          </w:r>
-          <w:r>
-            <w:t xml:space="preserve"> used his experience to enable the team to </w:t>
-          </w:r>
-          <w:r>
-            <w:t>take ownership of their area of work</w:t>
-          </w:r>
-          <w:r>
-            <w:t>. They</w:t>
+            <w:t>have been guided where necessary to collaborate</w:t>
           </w:r>
           <w:r>
             <w:t xml:space="preserve"> </w:t>
           </w:r>
           <w:r>
-            <w:t>have been guided where necessary to collaborate</w:t>
+            <w:t>with their counterpart</w:t>
+          </w:r>
+          <w:r>
+            <w:t>s</w:t>
+          </w:r>
+          <w:r>
+            <w:t xml:space="preserve"> for the benefit of the overall project.</w:t>
           </w:r>
           <w:r>
             <w:t xml:space="preserve"> </w:t>
           </w:r>
           <w:r>
-            <w:t>with their counterpart</w:t>
-          </w:r>
-          <w:r>
-            <w:t>s</w:t>
-          </w:r>
-          <w:r>
-            <w:t xml:space="preserve"> for the benefit of the overall project.</w:t>
-          </w:r>
-          <w:r>
             <w:t xml:space="preserve"> </w:t>
           </w:r>
           <w:r>
-            <w:t xml:space="preserve"> </w:t>
-          </w:r>
-          <w:r>
             <w:t xml:space="preserve">Each area of development has had the benefit of multidisciplinary team members from </w:t>
           </w:r>
           <w:r>
-            <w:t>the BEng Computing and BSc</w:t>
+            <w:t>the BEng Computing</w:t>
+          </w:r>
+          <w:r>
+            <w:t>, B</w:t>
+          </w:r>
+          <w:r>
+            <w:t>Sc</w:t>
+          </w:r>
+          <w:r>
+            <w:t xml:space="preserve"> Security</w:t>
+          </w:r>
+          <w:r>
+            <w:t xml:space="preserve"> and BSc</w:t>
           </w:r>
           <w:r>
             <w:t xml:space="preserve"> </w:t>
@@ -5506,12 +5686,24 @@
             <w:t xml:space="preserve">All the project monitoring paperwork was </w:t>
           </w:r>
           <w:r>
-            <w:t>collated and where necessary table and spreadsheets joined to update each other</w:t>
+            <w:t>collated and where necessary</w:t>
           </w:r>
           <w:r>
             <w:t>,</w:t>
           </w:r>
           <w:r>
+            <w:t xml:space="preserve"> </w:t>
+          </w:r>
+          <w:r>
+            <w:t>tables</w:t>
+          </w:r>
+          <w:r>
+            <w:t xml:space="preserve"> and spreadsheets joined to update each other</w:t>
+          </w:r>
+          <w:r>
+            <w:t>,</w:t>
+          </w:r>
+          <w:r>
             <w:t xml:space="preserve"> making </w:t>
           </w:r>
           <w:r>
@@ -5530,16 +5722,40 @@
             <w:t>simple and streamlined.</w:t>
           </w:r>
           <w:r>
-            <w:t xml:space="preserve"> Each </w:t>
+            <w:t xml:space="preserve"> </w:t>
+          </w:r>
+          <w:r>
+            <w:t>At each</w:t>
+          </w:r>
+          <w:r>
+            <w:t xml:space="preserve"> </w:t>
           </w:r>
           <w:r>
             <w:t>scrum meeting</w:t>
           </w:r>
           <w:r>
-            <w:t xml:space="preserve"> the members were encouraged to complete their contributions </w:t>
-          </w:r>
-          <w:r>
-            <w:t>maintaining the ownership of their individual contributions.</w:t>
+            <w:t>,</w:t>
+          </w:r>
+          <w:r>
+            <w:t xml:space="preserve"> the members were encouraged to complete their contributions</w:t>
+          </w:r>
+          <w:r>
+            <w:t>,</w:t>
+          </w:r>
+          <w:r>
+            <w:t xml:space="preserve"> </w:t>
+          </w:r>
+          <w:r>
+            <w:t>maintaining the ownership of their individual contributions</w:t>
+          </w:r>
+          <w:r>
+            <w:t xml:space="preserve"> although the PM had to prompt to ensure these activities were completed</w:t>
+          </w:r>
+          <w:r>
+            <w:t xml:space="preserve"> from time to time</w:t>
+          </w:r>
+          <w:r>
+            <w:t>.</w:t>
           </w:r>
         </w:p>
         <w:p>
@@ -5572,530 +5788,318 @@
             <w:t xml:space="preserve"> </w:t>
           </w:r>
           <w:r>
-            <w:t>hosting meetings and ensuring that the team met deadlines.</w:t>
-          </w:r>
-        </w:p>
-        <w:p>
-          <w:pPr>
-            <w:spacing w:line="360" w:lineRule="auto"/>
-          </w:pPr>
+            <w:t>hosting meetings and ensuring that the team met deadlines</w:t>
+          </w:r>
+          <w:r>
+            <w:t xml:space="preserve"> and completed all relevant paperwork</w:t>
+          </w:r>
+          <w:r>
+            <w:t>.</w:t>
+          </w:r>
         </w:p>
         <w:p>
           <w:pPr>
             <w:pStyle w:val="Heading2"/>
           </w:pPr>
-          <w:bookmarkStart w:id="11" w:name="_Toc133227316"/>
-          <w:r>
-            <w:t>The PM role</w:t>
-          </w:r>
-          <w:bookmarkEnd w:id="11"/>
-          <w:r>
-            <w:t xml:space="preserve"> </w:t>
-          </w:r>
+          <w:bookmarkStart w:id="12" w:name="_Toc133311457"/>
+          <w:r>
+            <w:t>The P</w:t>
+          </w:r>
+          <w:r>
+            <w:t>roject manager</w:t>
+          </w:r>
+          <w:bookmarkEnd w:id="12"/>
         </w:p>
         <w:p/>
-        <w:p/>
+        <w:p>
+          <w:pPr>
+            <w:spacing w:line="360" w:lineRule="auto"/>
+            <w:jc w:val="both"/>
+          </w:pPr>
+          <w:r>
+            <w:t xml:space="preserve">The project managers role was taken by John Johnston who by a significant number of years is the oldest member of the team.  John took the role in the absence of any other team member taking the initiative to bring a team together. Using his experience of team and collaborative working within the </w:t>
+          </w:r>
+          <w:r>
+            <w:t>M</w:t>
+          </w:r>
+          <w:r>
+            <w:t>ilitary and Prison Service</w:t>
+          </w:r>
+          <w:r>
+            <w:t>’s</w:t>
+          </w:r>
+          <w:r>
+            <w:t xml:space="preserve">, John saw an opportunity to </w:t>
+          </w:r>
+          <w:r>
+            <w:lastRenderedPageBreak/>
+            <w:t xml:space="preserve">build an effective team that could deliver an </w:t>
+          </w:r>
+          <w:r>
+            <w:t>acceptable product with endless possibilities for the Men’s Shed organisation.</w:t>
+          </w:r>
+          <w:r>
+            <w:t xml:space="preserve"> While at the same time sharing his </w:t>
+          </w:r>
+          <w:r>
+            <w:t xml:space="preserve">professional experiences with the team empowering them to do well and work together </w:t>
+          </w:r>
+          <w:r>
+            <w:t>for the benefit of both the team and the client.</w:t>
+          </w:r>
+        </w:p>
+        <w:p>
+          <w:pPr>
+            <w:spacing w:line="360" w:lineRule="auto"/>
+            <w:jc w:val="both"/>
+          </w:pPr>
+          <w:r>
+            <w:t xml:space="preserve">The team while empowered to take ownership of their development </w:t>
+          </w:r>
+          <w:r>
+            <w:t>areas</w:t>
+          </w:r>
+          <w:r>
+            <w:t xml:space="preserve"> did require some motivational </w:t>
+          </w:r>
+          <w:r>
+            <w:t xml:space="preserve">and encouragement feedback </w:t>
+          </w:r>
+          <w:r>
+            <w:t xml:space="preserve">from time to time but </w:t>
+          </w:r>
+          <w:r>
+            <w:t>the</w:t>
+          </w:r>
+          <w:r>
+            <w:t xml:space="preserve"> majority of the work completed was under their own </w:t>
+          </w:r>
+          <w:r>
+            <w:t>initiatives</w:t>
+          </w:r>
+          <w:r>
+            <w:t>.</w:t>
+          </w:r>
+        </w:p>
         <w:p>
           <w:pPr>
             <w:pStyle w:val="Heading2"/>
           </w:pPr>
-          <w:bookmarkStart w:id="12" w:name="_Toc133227317"/>
+          <w:bookmarkStart w:id="13" w:name="_Toc133311458"/>
           <w:r>
             <w:t>Principle Backend Developer</w:t>
           </w:r>
-          <w:bookmarkEnd w:id="12"/>
+          <w:bookmarkEnd w:id="13"/>
+        </w:p>
+        <w:p/>
+        <w:p>
+          <w:r>
+            <w:t xml:space="preserve">Rory please put a pen picture here about your role and what you </w:t>
+          </w:r>
+          <w:r>
+            <w:t>gained from the experience</w:t>
+          </w:r>
         </w:p>
         <w:p/>
         <w:p>
           <w:pPr>
             <w:pStyle w:val="Heading2"/>
           </w:pPr>
-          <w:bookmarkStart w:id="13" w:name="_Toc133227318"/>
+          <w:bookmarkStart w:id="14" w:name="_Toc133311459"/>
           <w:r>
             <w:t>Secondary Backend Developer</w:t>
           </w:r>
-          <w:bookmarkEnd w:id="13"/>
+          <w:bookmarkEnd w:id="14"/>
+        </w:p>
+        <w:p/>
+        <w:p>
+          <w:r>
+            <w:t>Duncan before you go off to the navy please do the same</w:t>
+          </w:r>
         </w:p>
         <w:p/>
         <w:p>
           <w:pPr>
             <w:pStyle w:val="Heading2"/>
           </w:pPr>
-          <w:bookmarkStart w:id="14" w:name="_Toc133227319"/>
-          <w:r>
-            <w:lastRenderedPageBreak/>
+          <w:bookmarkStart w:id="15" w:name="_Toc133311460"/>
+          <w:r>
             <w:t>Principle UI Developer</w:t>
           </w:r>
-          <w:bookmarkEnd w:id="14"/>
+          <w:bookmarkEnd w:id="15"/>
+        </w:p>
+        <w:p/>
+        <w:p>
+          <w:r>
+            <w:t>Joe</w:t>
+          </w:r>
+          <w:r>
+            <w:t xml:space="preserve"> please put a pen picture here about your role and what you gained from the experience</w:t>
+          </w:r>
         </w:p>
         <w:p/>
         <w:p>
           <w:pPr>
             <w:pStyle w:val="Heading2"/>
           </w:pPr>
-          <w:bookmarkStart w:id="15" w:name="_Toc133227320"/>
+          <w:bookmarkStart w:id="16" w:name="_Toc133311461"/>
           <w:r>
             <w:t>Secondary UI Developer</w:t>
           </w:r>
-          <w:bookmarkEnd w:id="15"/>
+          <w:bookmarkEnd w:id="16"/>
+        </w:p>
+        <w:p/>
+        <w:p>
+          <w:r>
+            <w:t>Daniel</w:t>
+          </w:r>
+          <w:r>
+            <w:t xml:space="preserve"> please put a pen picture here about your role and what you gained from the experience</w:t>
+          </w:r>
         </w:p>
         <w:p/>
         <w:p>
           <w:pPr>
             <w:pStyle w:val="Heading2"/>
           </w:pPr>
-          <w:bookmarkStart w:id="16" w:name="_Toc133227321"/>
+          <w:bookmarkStart w:id="17" w:name="_Toc133311462"/>
           <w:r>
             <w:t>Security and Testing</w:t>
           </w:r>
-          <w:bookmarkEnd w:id="16"/>
+          <w:bookmarkEnd w:id="17"/>
+        </w:p>
+        <w:p/>
+        <w:p>
+          <w:r>
+            <w:t>Jonathan</w:t>
+          </w:r>
+          <w:r>
+            <w:t xml:space="preserve"> please put a pen picture here about your role and what you gained from the experience</w:t>
+          </w:r>
+          <w:r>
+            <w:t>.  Please include you deputising duties also</w:t>
+          </w:r>
+        </w:p>
+        <w:p/>
+        <w:p/>
+        <w:p>
+          <w:pPr>
+            <w:spacing w:line="360" w:lineRule="auto"/>
+            <w:rPr>
+              <w:b/>
+              <w:bCs/>
+              <w:sz w:val="36"/>
+              <w:szCs w:val="36"/>
+            </w:rPr>
+          </w:pPr>
+          <w:r>
+            <w:rPr>
+              <w:b/>
+              <w:bCs/>
+              <w:sz w:val="36"/>
+              <w:szCs w:val="36"/>
+            </w:rPr>
+            <w:lastRenderedPageBreak/>
+            <w:t>Back</w:t>
+          </w:r>
+          <w:r>
+            <w:rPr>
+              <w:b/>
+              <w:bCs/>
+              <w:sz w:val="36"/>
+              <w:szCs w:val="36"/>
+            </w:rPr>
+            <w:t>end Development</w:t>
+          </w:r>
+        </w:p>
+        <w:p>
+          <w:r>
+            <w:t>Rory please write about the backend de</w:t>
+          </w:r>
+          <w:r>
+            <w:t>velopment and the technologies employed and your collaboration where needed with the UI team</w:t>
+          </w:r>
+        </w:p>
+        <w:p>
+          <w:pPr>
+            <w:spacing w:line="360" w:lineRule="auto"/>
+            <w:rPr>
+              <w:b/>
+              <w:bCs/>
+              <w:sz w:val="36"/>
+              <w:szCs w:val="36"/>
+            </w:rPr>
+          </w:pPr>
+          <w:r>
+            <w:rPr>
+              <w:b/>
+              <w:bCs/>
+              <w:sz w:val="36"/>
+              <w:szCs w:val="36"/>
+            </w:rPr>
+            <w:t>User Interfac</w:t>
+          </w:r>
+          <w:r>
+            <w:rPr>
+              <w:b/>
+              <w:bCs/>
+              <w:sz w:val="36"/>
+              <w:szCs w:val="36"/>
+            </w:rPr>
+            <w:t>e</w:t>
+          </w:r>
+        </w:p>
+        <w:p>
+          <w:r>
+            <w:t>Joe please do the same for the UI development</w:t>
+          </w:r>
         </w:p>
         <w:p/>
         <w:p>
           <w:pPr>
-            <w:spacing w:line="360" w:lineRule="auto"/>
-            <w:rPr>
-              <w:b/>
-              <w:bCs/>
-              <w:sz w:val="36"/>
-              <w:szCs w:val="36"/>
-            </w:rPr>
+            <w:pStyle w:val="Heading2"/>
           </w:pPr>
-          <w:r>
-            <w:rPr>
-              <w:b/>
-              <w:bCs/>
-              <w:sz w:val="36"/>
-              <w:szCs w:val="36"/>
-            </w:rPr>
-            <w:t>User Interface</w:t>
-          </w:r>
-        </w:p>
-        <w:p>
-          <w:pPr>
-            <w:spacing w:line="360" w:lineRule="auto"/>
-            <w:jc w:val="both"/>
-            <w:rPr>
-              <w:rFonts w:cs="Arial"/>
-            </w:rPr>
-          </w:pPr>
+          <w:bookmarkStart w:id="18" w:name="_Toc133311463"/>
+          <w:r>
+            <w:t>Security and te</w:t>
+          </w:r>
+          <w:r>
+            <w:t>sting</w:t>
+          </w:r>
+          <w:bookmarkEnd w:id="18"/>
         </w:p>
         <w:p>
           <w:pPr>
             <w:pStyle w:val="Heading2"/>
           </w:pPr>
-          <w:bookmarkStart w:id="17" w:name="_Toc133227322"/>
-          <w:r>
-            <w:t>Deliverable’s</w:t>
-          </w:r>
-          <w:r>
-            <w:t xml:space="preserve"> timeline</w:t>
-          </w:r>
-          <w:bookmarkEnd w:id="17"/>
         </w:p>
         <w:p>
-          <w:pPr>
-            <w:spacing w:line="360" w:lineRule="auto"/>
-            <w:jc w:val="both"/>
-            <w:rPr>
-              <w:rFonts w:cs="Arial"/>
-            </w:rPr>
-          </w:pPr>
-          <w:r>
-            <w:rPr>
-              <w:rFonts w:cs="Arial"/>
-            </w:rPr>
-            <w:t>Application</w:t>
-          </w:r>
-          <w:r>
-            <w:rPr>
-              <w:rFonts w:cs="Arial"/>
-            </w:rPr>
-            <w:t xml:space="preserve"> progress aims</w:t>
-          </w:r>
-          <w:r>
-            <w:rPr>
-              <w:rFonts w:cs="Arial"/>
-            </w:rPr>
-            <w:t>;</w:t>
-          </w:r>
-          <w:r>
-            <w:rPr>
-              <w:rFonts w:cs="Arial"/>
-            </w:rPr>
-            <w:t xml:space="preserve"> along with the development of the </w:t>
-          </w:r>
-          <w:r>
-            <w:rPr>
-              <w:rFonts w:cs="Arial"/>
-            </w:rPr>
-            <w:t xml:space="preserve">server side administration </w:t>
-          </w:r>
-          <w:r>
-            <w:rPr>
-              <w:rFonts w:cs="Arial"/>
-            </w:rPr>
-            <w:t>(Backend</w:t>
-          </w:r>
-          <w:r>
-            <w:rPr>
-              <w:rFonts w:cs="Arial"/>
-            </w:rPr>
-            <w:t xml:space="preserve"> team</w:t>
-          </w:r>
-          <w:r>
-            <w:rPr>
-              <w:rFonts w:cs="Arial"/>
-            </w:rPr>
-            <w:t xml:space="preserve">) structures and </w:t>
-          </w:r>
-          <w:r>
-            <w:rPr>
-              <w:rFonts w:cs="Arial"/>
-            </w:rPr>
-            <w:t>database implementation</w:t>
-          </w:r>
-          <w:r>
-            <w:rPr>
-              <w:rFonts w:cs="Arial"/>
-            </w:rPr>
-            <w:t>,</w:t>
-          </w:r>
-          <w:r>
-            <w:rPr>
-              <w:rFonts w:cs="Arial"/>
-            </w:rPr>
-            <w:t xml:space="preserve"> the User Interface (UI) team </w:t>
-          </w:r>
-          <w:r>
-            <w:rPr>
-              <w:rFonts w:cs="Arial"/>
-            </w:rPr>
-            <w:t xml:space="preserve">have structure the UI development </w:t>
-          </w:r>
-          <w:r>
-            <w:rPr>
-              <w:rFonts w:cs="Arial"/>
-            </w:rPr>
-            <w:t xml:space="preserve">along the timeline </w:t>
-          </w:r>
-          <w:r>
-            <w:rPr>
-              <w:rFonts w:cs="Arial"/>
-            </w:rPr>
-            <w:t>detailed</w:t>
-          </w:r>
-          <w:r>
-            <w:rPr>
-              <w:rFonts w:cs="Arial"/>
-            </w:rPr>
-            <w:t xml:space="preserve"> in the table below.</w:t>
+          <w:r>
+            <w:t>Jonathan this is your section to talk abou</w:t>
+          </w:r>
+          <w:r>
+            <w:t>t</w:t>
+          </w:r>
+          <w:r>
+            <w:t xml:space="preserve"> the </w:t>
+          </w:r>
+          <w:r>
+            <w:t>se urity and testing procedures etc.</w:t>
           </w:r>
         </w:p>
-        <w:tbl>
-          <w:tblPr>
-            <w:tblStyle w:val="TableGrid"/>
-            <w:tblW w:w="0" w:type="auto"/>
-            <w:tblLook w:val="04A0" w:firstRow="1" w:lastRow="0" w:firstColumn="1" w:lastColumn="0" w:noHBand="0" w:noVBand="1"/>
-          </w:tblPr>
-          <w:tblGrid>
-            <w:gridCol w:w="1271"/>
-            <w:gridCol w:w="7745"/>
-          </w:tblGrid>
-          <w:tr>
-            <w:tc>
-              <w:tcPr>
-                <w:tcW w:w="1271" w:type="dxa"/>
-                <w:shd w:val="clear" w:color="auto" w:fill="D9D9D9" w:themeFill="background1" w:themeFillShade="D9"/>
-              </w:tcPr>
-              <w:p>
-                <w:pPr>
-                  <w:spacing w:line="360" w:lineRule="auto"/>
-                  <w:jc w:val="both"/>
-                  <w:rPr>
-                    <w:rFonts w:cs="Arial"/>
-                  </w:rPr>
-                </w:pPr>
-                <w:r>
-                  <w:rPr>
-                    <w:rFonts w:cs="Arial"/>
-                  </w:rPr>
-                  <w:t>Week</w:t>
-                </w:r>
-              </w:p>
-            </w:tc>
-            <w:tc>
-              <w:tcPr>
-                <w:tcW w:w="7745" w:type="dxa"/>
-                <w:shd w:val="clear" w:color="auto" w:fill="D9D9D9" w:themeFill="background1" w:themeFillShade="D9"/>
-              </w:tcPr>
-              <w:p>
-                <w:pPr>
-                  <w:spacing w:line="360" w:lineRule="auto"/>
-                  <w:jc w:val="both"/>
-                  <w:rPr>
-                    <w:rFonts w:cs="Arial"/>
-                  </w:rPr>
-                </w:pPr>
-                <w:r>
-                  <w:rPr>
-                    <w:rFonts w:cs="Arial"/>
-                  </w:rPr>
-                  <w:t>Objectives</w:t>
-                </w:r>
-              </w:p>
-            </w:tc>
-          </w:tr>
-          <w:tr>
-            <w:tc>
-              <w:tcPr>
-                <w:tcW w:w="1271" w:type="dxa"/>
-              </w:tcPr>
-              <w:p>
-                <w:pPr>
-                  <w:spacing w:line="360" w:lineRule="auto"/>
-                  <w:jc w:val="both"/>
-                  <w:rPr>
-                    <w:rFonts w:cs="Arial"/>
-                  </w:rPr>
-                </w:pPr>
-                <w:r>
-                  <w:rPr>
-                    <w:rFonts w:cs="Arial"/>
-                  </w:rPr>
-                  <w:t>Week 8</w:t>
-                </w:r>
-              </w:p>
-            </w:tc>
-            <w:tc>
-              <w:tcPr>
-                <w:tcW w:w="7745" w:type="dxa"/>
-              </w:tcPr>
-              <w:p>
-                <w:pPr>
-                  <w:spacing w:line="360" w:lineRule="auto"/>
-                  <w:jc w:val="both"/>
-                  <w:rPr>
-                    <w:rFonts w:cs="Arial"/>
-                  </w:rPr>
-                </w:pPr>
-                <w:r>
-                  <w:rPr>
-                    <w:rFonts w:cs="Arial"/>
-                  </w:rPr>
-                  <w:t>Adjust features implemented by client request</w:t>
-                </w:r>
-              </w:p>
-            </w:tc>
-          </w:tr>
-          <w:tr>
-            <w:tc>
-              <w:tcPr>
-                <w:tcW w:w="1271" w:type="dxa"/>
-              </w:tcPr>
-              <w:p>
-                <w:pPr>
-                  <w:spacing w:line="360" w:lineRule="auto"/>
-                  <w:jc w:val="both"/>
-                  <w:rPr>
-                    <w:rFonts w:cs="Arial"/>
-                  </w:rPr>
-                </w:pPr>
-                <w:r>
-                  <w:rPr>
-                    <w:rFonts w:cs="Arial"/>
-                  </w:rPr>
-                  <w:t>Week 9-10</w:t>
-                </w:r>
-              </w:p>
-            </w:tc>
-            <w:tc>
-              <w:tcPr>
-                <w:tcW w:w="7745" w:type="dxa"/>
-              </w:tcPr>
-              <w:p>
-                <w:pPr>
-                  <w:spacing w:line="360" w:lineRule="auto"/>
-                  <w:jc w:val="both"/>
-                  <w:rPr>
-                    <w:rFonts w:cs="Arial"/>
-                  </w:rPr>
-                </w:pPr>
-                <w:r>
-                  <w:rPr>
-                    <w:rFonts w:cs="Arial"/>
-                  </w:rPr>
-                  <w:t>Testing of front-end UI, identify any potential errors and correct code</w:t>
-                </w:r>
-              </w:p>
-            </w:tc>
-          </w:tr>
-          <w:tr>
-            <w:tc>
-              <w:tcPr>
-                <w:tcW w:w="1271" w:type="dxa"/>
-              </w:tcPr>
-              <w:p>
-                <w:pPr>
-                  <w:spacing w:line="360" w:lineRule="auto"/>
-                  <w:jc w:val="both"/>
-                  <w:rPr>
-                    <w:rFonts w:cs="Arial"/>
-                  </w:rPr>
-                </w:pPr>
-                <w:r>
-                  <w:rPr>
-                    <w:rFonts w:cs="Arial"/>
-                  </w:rPr>
-                  <w:t>Week 11</w:t>
-                </w:r>
-              </w:p>
-            </w:tc>
-            <w:tc>
-              <w:tcPr>
-                <w:tcW w:w="7745" w:type="dxa"/>
-              </w:tcPr>
-              <w:p>
-                <w:pPr>
-                  <w:spacing w:line="360" w:lineRule="auto"/>
-                  <w:jc w:val="both"/>
-                  <w:rPr>
-                    <w:rFonts w:cs="Arial"/>
-                  </w:rPr>
-                </w:pPr>
-                <w:r>
-                  <w:rPr>
-                    <w:rFonts w:cs="Arial"/>
-                  </w:rPr>
-                  <w:t>Final testing, prepare interface for final submission</w:t>
-                </w:r>
-              </w:p>
-            </w:tc>
-          </w:tr>
-          <w:tr>
-            <w:tc>
-              <w:tcPr>
-                <w:tcW w:w="1271" w:type="dxa"/>
-              </w:tcPr>
-              <w:p>
-                <w:pPr>
-                  <w:spacing w:line="360" w:lineRule="auto"/>
-                  <w:jc w:val="both"/>
-                  <w:rPr>
-                    <w:rFonts w:cs="Arial"/>
-                  </w:rPr>
-                </w:pPr>
-                <w:r>
-                  <w:rPr>
-                    <w:rFonts w:cs="Arial"/>
-                  </w:rPr>
-                  <w:t>Week 12</w:t>
-                </w:r>
-              </w:p>
-            </w:tc>
-            <w:tc>
-              <w:tcPr>
-                <w:tcW w:w="7745" w:type="dxa"/>
-              </w:tcPr>
-              <w:p>
-                <w:pPr>
-                  <w:keepNext/>
-                  <w:spacing w:line="360" w:lineRule="auto"/>
-                  <w:jc w:val="both"/>
-                  <w:rPr>
-                    <w:rFonts w:cs="Arial"/>
-                  </w:rPr>
-                </w:pPr>
-                <w:r>
-                  <w:rPr>
-                    <w:rFonts w:cs="Arial"/>
-                  </w:rPr>
-                  <w:t>Submit code</w:t>
-                </w:r>
-              </w:p>
-            </w:tc>
-          </w:tr>
-        </w:tbl>
+        <w:p/>
         <w:p>
           <w:pPr>
-            <w:pStyle w:val="Caption"/>
-            <w:spacing w:line="360" w:lineRule="auto"/>
+            <w:pStyle w:val="Heading2"/>
+            <w:rPr>
+              <w:rFonts w:eastAsiaTheme="minorHAnsi"/>
+            </w:rPr>
           </w:pPr>
-        </w:p>
-        <w:p>
-          <w:pPr>
-            <w:pStyle w:val="Caption"/>
-            <w:spacing w:line="360" w:lineRule="auto"/>
-            <w:jc w:val="center"/>
-            <w:rPr>
-              <w:rFonts w:cs="Arial"/>
-              <w:sz w:val="22"/>
-              <w:szCs w:val="22"/>
-            </w:rPr>
-          </w:pPr>
-          <w:r>
-            <w:rPr>
-              <w:sz w:val="22"/>
-              <w:szCs w:val="22"/>
-            </w:rPr>
-            <w:t xml:space="preserve">Table </w:t>
-          </w:r>
-          <w:r>
-            <w:rPr>
-              <w:sz w:val="22"/>
-              <w:szCs w:val="22"/>
-            </w:rPr>
-            <w:fldChar w:fldCharType="begin"/>
-          </w:r>
-          <w:r>
-            <w:rPr>
-              <w:sz w:val="22"/>
-              <w:szCs w:val="22"/>
-            </w:rPr>
-            <w:instrText xml:space="preserve"> SEQ Table \* ARABIC </w:instrText>
-          </w:r>
-          <w:r>
-            <w:rPr>
-              <w:sz w:val="22"/>
-              <w:szCs w:val="22"/>
-            </w:rPr>
-            <w:fldChar w:fldCharType="separate"/>
-          </w:r>
-          <w:r>
-            <w:rPr>
-              <w:noProof/>
-              <w:sz w:val="22"/>
-              <w:szCs w:val="22"/>
-            </w:rPr>
-            <w:t>2</w:t>
-          </w:r>
-          <w:r>
-            <w:rPr>
-              <w:sz w:val="22"/>
-              <w:szCs w:val="22"/>
-            </w:rPr>
-            <w:fldChar w:fldCharType="end"/>
-          </w:r>
-          <w:r>
-            <w:rPr>
-              <w:sz w:val="22"/>
-              <w:szCs w:val="22"/>
-            </w:rPr>
-            <w:t xml:space="preserve"> Deliverable’s timeline</w:t>
-          </w:r>
-        </w:p>
-        <w:p>
-          <w:pPr>
-            <w:spacing w:line="360" w:lineRule="auto"/>
-            <w:rPr>
-              <w:rFonts w:ascii="Titillium Web" w:eastAsiaTheme="majorEastAsia" w:hAnsi="Titillium Web" w:cstheme="majorBidi"/>
-              <w:b/>
-              <w:bCs/>
-              <w:color w:val="212529"/>
-              <w:sz w:val="26"/>
-              <w:szCs w:val="26"/>
-            </w:rPr>
-          </w:pPr>
+          <w:bookmarkStart w:id="19" w:name="_Toc133311464"/>
+          <w:r>
+            <w:t>Stakeholder Evaluation</w:t>
+          </w:r>
+          <w:bookmarkEnd w:id="19"/>
           <w:r>
             <w:br w:type="page"/>
           </w:r>
@@ -6104,12 +6108,12 @@
           <w:pPr>
             <w:pStyle w:val="Heading2"/>
           </w:pPr>
-          <w:bookmarkStart w:id="18" w:name="_Toc133227323"/>
+          <w:bookmarkStart w:id="20" w:name="_Toc133311465"/>
           <w:r>
             <w:lastRenderedPageBreak/>
             <w:t>Stakeholder List</w:t>
           </w:r>
-          <w:bookmarkEnd w:id="18"/>
+          <w:bookmarkEnd w:id="20"/>
         </w:p>
         <w:p>
           <w:pPr>
@@ -7094,7 +7098,7 @@
               <w:lang w:eastAsia="en-GB"/>
             </w:rPr>
           </w:pPr>
-          <w:bookmarkStart w:id="19" w:name="_Toc133227324"/>
+          <w:bookmarkStart w:id="21" w:name="_Toc133311466"/>
           <w:r>
             <w:rPr>
               <w:lang w:eastAsia="en-GB"/>
@@ -7111,7 +7115,7 @@
         </w:p>
       </w:sdtContent>
     </w:sdt>
-    <w:bookmarkEnd w:id="19" w:displacedByCustomXml="prev"/>
+    <w:bookmarkEnd w:id="21" w:displacedByCustomXml="prev"/>
     <w:p>
       <w:pPr>
         <w:spacing w:line="360" w:lineRule="auto"/>
@@ -10648,7 +10652,7 @@
       <w:pPr>
         <w:pStyle w:val="Heading2"/>
       </w:pPr>
-      <w:bookmarkStart w:id="20" w:name="_Toc133227325"/>
+      <w:bookmarkStart w:id="22" w:name="_Toc133311467"/>
       <w:r>
         <w:rPr>
           <w:lang w:eastAsia="en-GB"/>
@@ -10671,7 +10675,7 @@
       <w:r>
         <w:t xml:space="preserve"> Peer Review</w:t>
       </w:r>
-      <w:bookmarkEnd w:id="20"/>
+      <w:bookmarkEnd w:id="22"/>
     </w:p>
     <w:p>
       <w:pPr>
@@ -11028,7 +11032,7 @@
           <w:lang w:eastAsia="en-GB"/>
         </w:rPr>
       </w:pPr>
-      <w:bookmarkStart w:id="21" w:name="_Toc133227326"/>
+      <w:bookmarkStart w:id="23" w:name="_Toc133311468"/>
       <w:r>
         <w:rPr>
           <w:lang w:eastAsia="en-GB"/>
@@ -11054,7 +11058,7 @@
         </w:rPr>
         <w:t>Report Feedback</w:t>
       </w:r>
-      <w:bookmarkEnd w:id="21"/>
+      <w:bookmarkEnd w:id="23"/>
     </w:p>
     <w:p>
       <w:pPr>
@@ -11089,7 +11093,7 @@
           <w:lang w:eastAsia="en-GB"/>
         </w:rPr>
       </w:pPr>
-      <w:bookmarkStart w:id="22" w:name="_Toc133227327"/>
+      <w:bookmarkStart w:id="24" w:name="_Toc133311469"/>
       <w:r>
         <w:rPr>
           <w:lang w:eastAsia="en-GB"/>
@@ -11103,7 +11107,7 @@
         </w:rPr>
         <w:t>4 Lessons Learned</w:t>
       </w:r>
-      <w:bookmarkEnd w:id="22"/>
+      <w:bookmarkEnd w:id="24"/>
     </w:p>
     <w:p>
       <w:pPr>
@@ -11186,13 +11190,19 @@
           <w:lang w:eastAsia="en-GB"/>
         </w:rPr>
       </w:pPr>
-      <w:bookmarkStart w:id="23" w:name="_Toc133227328"/>
+      <w:bookmarkStart w:id="25" w:name="_Toc133311471"/>
       <w:r>
         <w:rPr>
           <w:lang w:eastAsia="en-GB"/>
         </w:rPr>
         <w:lastRenderedPageBreak/>
-        <w:t xml:space="preserve">Appendix </w:t>
+        <w:t>A</w:t>
+      </w:r>
+      <w:r>
+        <w:rPr>
+          <w:lang w:eastAsia="en-GB"/>
+        </w:rPr>
+        <w:t xml:space="preserve">ppendix </w:t>
       </w:r>
       <w:r>
         <w:rPr>
@@ -11204,81 +11214,7 @@
         <w:rPr>
           <w:lang w:eastAsia="en-GB"/>
         </w:rPr>
-        <w:t xml:space="preserve"> Packaged File Structure Diagram</w:t>
-      </w:r>
-      <w:bookmarkEnd w:id="23"/>
-    </w:p>
-    <w:p>
-      <w:pPr>
-        <w:spacing w:line="360" w:lineRule="auto"/>
-        <w:rPr>
-          <w:lang w:eastAsia="en-GB"/>
-        </w:rPr>
-      </w:pPr>
-    </w:p>
-    <w:p>
-      <w:pPr>
-        <w:rPr>
-          <w:rFonts w:cs="Arial"/>
-          <w:lang w:eastAsia="en-GB"/>
-        </w:rPr>
-      </w:pPr>
-      <w:r>
-        <w:rPr>
-          <w:rFonts w:cs="Arial"/>
-          <w:noProof/>
-        </w:rPr>
-        <w:drawing>
-          <wp:inline distT="0" distB="0" distL="0" distR="0" wp14:anchorId="20CE8B85" wp14:editId="4D808129">
-            <wp:extent cx="8045416" cy="6049124"/>
-            <wp:effectExtent l="7303" t="0" r="1587" b="1588"/>
-            <wp:docPr id="2" name="Picture 2"/>
-            <wp:cNvGraphicFramePr>
-              <a:graphicFrameLocks xmlns:a="http://schemas.openxmlformats.org/drawingml/2006/main" noChangeAspect="1"/>
-            </wp:cNvGraphicFramePr>
-            <a:graphic xmlns:a="http://schemas.openxmlformats.org/drawingml/2006/main">
-              <a:graphicData uri="http://schemas.openxmlformats.org/drawingml/2006/picture">
-                <pic:pic xmlns:pic="http://schemas.openxmlformats.org/drawingml/2006/picture">
-                  <pic:nvPicPr>
-                    <pic:cNvPr id="1" name=""/>
-                    <pic:cNvPicPr/>
-                  </pic:nvPicPr>
-                  <pic:blipFill>
-                    <a:blip r:embed="rId13"/>
-                    <a:stretch>
-                      <a:fillRect/>
-                    </a:stretch>
-                  </pic:blipFill>
-                  <pic:spPr>
-                    <a:xfrm rot="16200000">
-                      <a:off x="0" y="0"/>
-                      <a:ext cx="8068700" cy="6066630"/>
-                    </a:xfrm>
-                    <a:prstGeom prst="rect">
-                      <a:avLst/>
-                    </a:prstGeom>
-                  </pic:spPr>
-                </pic:pic>
-              </a:graphicData>
-            </a:graphic>
-          </wp:inline>
-        </w:drawing>
-      </w:r>
-    </w:p>
-    <w:p>
-      <w:pPr>
-        <w:pStyle w:val="Heading2"/>
-        <w:rPr>
-          <w:lang w:eastAsia="en-GB"/>
-        </w:rPr>
-      </w:pPr>
-      <w:bookmarkStart w:id="24" w:name="_Toc133227329"/>
-      <w:r>
-        <w:rPr>
-          <w:lang w:eastAsia="en-GB"/>
-        </w:rPr>
-        <w:lastRenderedPageBreak/>
-        <w:t>Appendix 6 Evaluation</w:t>
+        <w:t xml:space="preserve"> Evaluation</w:t>
       </w:r>
       <w:r>
         <w:rPr>
@@ -11286,7 +11222,7 @@
         </w:rPr>
         <w:t>s</w:t>
       </w:r>
-      <w:bookmarkEnd w:id="24"/>
+      <w:bookmarkEnd w:id="25"/>
     </w:p>
     <w:p>
       <w:pPr>
@@ -11295,3842 +11231,45 @@
         </w:rPr>
       </w:pPr>
     </w:p>
-    <w:tbl>
-      <w:tblPr>
-        <w:tblW w:w="10202" w:type="dxa"/>
-        <w:tblLook w:val="04A0" w:firstRow="1" w:lastRow="0" w:firstColumn="1" w:lastColumn="0" w:noHBand="0" w:noVBand="1"/>
-      </w:tblPr>
-      <w:tblGrid>
-        <w:gridCol w:w="1078"/>
-        <w:gridCol w:w="1021"/>
-        <w:gridCol w:w="1021"/>
-        <w:gridCol w:w="1021"/>
-        <w:gridCol w:w="1021"/>
-        <w:gridCol w:w="896"/>
-        <w:gridCol w:w="1056"/>
-        <w:gridCol w:w="1034"/>
-        <w:gridCol w:w="1034"/>
-        <w:gridCol w:w="1020"/>
-      </w:tblGrid>
-      <w:tr>
-        <w:trPr>
-          <w:trHeight w:val="405"/>
-        </w:trPr>
-        <w:tc>
-          <w:tcPr>
-            <w:tcW w:w="9182" w:type="dxa"/>
-            <w:gridSpan w:val="9"/>
-            <w:tcBorders>
-              <w:top w:val="single" w:sz="8" w:space="0" w:color="auto"/>
-              <w:left w:val="single" w:sz="8" w:space="0" w:color="auto"/>
-              <w:bottom w:val="nil"/>
-              <w:right w:val="nil"/>
-            </w:tcBorders>
-            <w:shd w:val="clear" w:color="auto" w:fill="auto"/>
-            <w:noWrap/>
-            <w:vAlign w:val="bottom"/>
-            <w:hideMark/>
-          </w:tcPr>
-          <w:p>
-            <w:pPr>
-              <w:spacing w:after="0" w:line="240" w:lineRule="auto"/>
-              <w:jc w:val="center"/>
-              <w:rPr>
-                <w:rFonts w:ascii="Segoe UI" w:eastAsia="Times New Roman" w:hAnsi="Segoe UI" w:cs="Segoe UI"/>
-                <w:b/>
-                <w:bCs/>
-                <w:color w:val="282828"/>
-                <w:sz w:val="28"/>
-                <w:szCs w:val="28"/>
-                <w:lang w:eastAsia="en-GB"/>
-              </w:rPr>
-            </w:pPr>
-            <w:r>
-              <w:rPr>
-                <w:rFonts w:ascii="Segoe UI" w:eastAsia="Times New Roman" w:hAnsi="Segoe UI" w:cs="Segoe UI"/>
-                <w:b/>
-                <w:bCs/>
-                <w:color w:val="282828"/>
-                <w:sz w:val="28"/>
-                <w:szCs w:val="28"/>
-                <w:lang w:eastAsia="en-GB"/>
-              </w:rPr>
-              <w:t>Evaluate stakeholder satisfaction</w:t>
-            </w:r>
-          </w:p>
-        </w:tc>
-        <w:tc>
-          <w:tcPr>
-            <w:tcW w:w="1020" w:type="dxa"/>
-            <w:tcBorders>
-              <w:top w:val="single" w:sz="8" w:space="0" w:color="auto"/>
-              <w:left w:val="nil"/>
-              <w:bottom w:val="nil"/>
-              <w:right w:val="single" w:sz="8" w:space="0" w:color="auto"/>
-            </w:tcBorders>
-            <w:shd w:val="clear" w:color="auto" w:fill="auto"/>
-            <w:noWrap/>
-            <w:vAlign w:val="bottom"/>
-            <w:hideMark/>
-          </w:tcPr>
-          <w:p>
-            <w:pPr>
-              <w:spacing w:after="0" w:line="240" w:lineRule="auto"/>
-              <w:jc w:val="center"/>
-              <w:rPr>
-                <w:rFonts w:ascii="Segoe UI" w:eastAsia="Times New Roman" w:hAnsi="Segoe UI" w:cs="Segoe UI"/>
-                <w:b/>
-                <w:bCs/>
-                <w:color w:val="282828"/>
-                <w:sz w:val="28"/>
-                <w:szCs w:val="28"/>
-                <w:lang w:eastAsia="en-GB"/>
-              </w:rPr>
-            </w:pPr>
-            <w:r>
-              <w:rPr>
-                <w:rFonts w:ascii="Segoe UI" w:eastAsia="Times New Roman" w:hAnsi="Segoe UI" w:cs="Segoe UI"/>
-                <w:b/>
-                <w:bCs/>
-                <w:color w:val="282828"/>
-                <w:sz w:val="28"/>
-                <w:szCs w:val="28"/>
-                <w:lang w:eastAsia="en-GB"/>
-              </w:rPr>
-              <w:t> </w:t>
-            </w:r>
-          </w:p>
-        </w:tc>
-      </w:tr>
-      <w:tr>
-        <w:trPr>
-          <w:trHeight w:val="285"/>
-        </w:trPr>
-        <w:tc>
-          <w:tcPr>
-            <w:tcW w:w="1078" w:type="dxa"/>
-            <w:tcBorders>
-              <w:top w:val="nil"/>
-              <w:left w:val="single" w:sz="8" w:space="0" w:color="auto"/>
-              <w:bottom w:val="nil"/>
-              <w:right w:val="nil"/>
-            </w:tcBorders>
-            <w:shd w:val="clear" w:color="auto" w:fill="auto"/>
-            <w:noWrap/>
-            <w:vAlign w:val="bottom"/>
-            <w:hideMark/>
-          </w:tcPr>
-          <w:p>
-            <w:pPr>
-              <w:spacing w:after="0" w:line="240" w:lineRule="auto"/>
-              <w:rPr>
-                <w:rFonts w:ascii="Calibri" w:eastAsia="Times New Roman" w:hAnsi="Calibri" w:cs="Calibri"/>
-                <w:color w:val="000000"/>
-                <w:sz w:val="22"/>
-                <w:lang w:eastAsia="en-GB"/>
-              </w:rPr>
-            </w:pPr>
-            <w:r>
-              <w:rPr>
-                <w:rFonts w:ascii="Calibri" w:eastAsia="Times New Roman" w:hAnsi="Calibri" w:cs="Calibri"/>
-                <w:color w:val="000000"/>
-                <w:sz w:val="22"/>
-                <w:lang w:eastAsia="en-GB"/>
-              </w:rPr>
-              <w:t> </w:t>
-            </w:r>
-          </w:p>
-        </w:tc>
-        <w:tc>
-          <w:tcPr>
-            <w:tcW w:w="1021" w:type="dxa"/>
-            <w:tcBorders>
-              <w:top w:val="nil"/>
-              <w:left w:val="nil"/>
-              <w:bottom w:val="nil"/>
-              <w:right w:val="nil"/>
-            </w:tcBorders>
-            <w:shd w:val="clear" w:color="auto" w:fill="auto"/>
-            <w:noWrap/>
-            <w:vAlign w:val="bottom"/>
-            <w:hideMark/>
-          </w:tcPr>
-          <w:p>
-            <w:pPr>
-              <w:spacing w:after="0" w:line="240" w:lineRule="auto"/>
-              <w:rPr>
-                <w:rFonts w:ascii="Calibri" w:eastAsia="Times New Roman" w:hAnsi="Calibri" w:cs="Calibri"/>
-                <w:color w:val="000000"/>
-                <w:sz w:val="22"/>
-                <w:lang w:eastAsia="en-GB"/>
-              </w:rPr>
-            </w:pPr>
-          </w:p>
-        </w:tc>
-        <w:tc>
-          <w:tcPr>
-            <w:tcW w:w="1021" w:type="dxa"/>
-            <w:tcBorders>
-              <w:top w:val="nil"/>
-              <w:left w:val="nil"/>
-              <w:bottom w:val="nil"/>
-              <w:right w:val="nil"/>
-            </w:tcBorders>
-            <w:shd w:val="clear" w:color="auto" w:fill="auto"/>
-            <w:noWrap/>
-            <w:vAlign w:val="bottom"/>
-            <w:hideMark/>
-          </w:tcPr>
-          <w:p>
-            <w:pPr>
-              <w:spacing w:after="0" w:line="240" w:lineRule="auto"/>
-              <w:rPr>
-                <w:rFonts w:ascii="Times New Roman" w:eastAsia="Times New Roman" w:hAnsi="Times New Roman" w:cs="Times New Roman"/>
-                <w:sz w:val="20"/>
-                <w:szCs w:val="20"/>
-                <w:lang w:eastAsia="en-GB"/>
-              </w:rPr>
-            </w:pPr>
-          </w:p>
-        </w:tc>
-        <w:tc>
-          <w:tcPr>
-            <w:tcW w:w="1021" w:type="dxa"/>
-            <w:tcBorders>
-              <w:top w:val="nil"/>
-              <w:left w:val="nil"/>
-              <w:bottom w:val="nil"/>
-              <w:right w:val="nil"/>
-            </w:tcBorders>
-            <w:shd w:val="clear" w:color="auto" w:fill="auto"/>
-            <w:noWrap/>
-            <w:vAlign w:val="bottom"/>
-            <w:hideMark/>
-          </w:tcPr>
-          <w:p>
-            <w:pPr>
-              <w:spacing w:after="0" w:line="240" w:lineRule="auto"/>
-              <w:rPr>
-                <w:rFonts w:ascii="Times New Roman" w:eastAsia="Times New Roman" w:hAnsi="Times New Roman" w:cs="Times New Roman"/>
-                <w:sz w:val="20"/>
-                <w:szCs w:val="20"/>
-                <w:lang w:eastAsia="en-GB"/>
-              </w:rPr>
-            </w:pPr>
-          </w:p>
-        </w:tc>
-        <w:tc>
-          <w:tcPr>
-            <w:tcW w:w="1021" w:type="dxa"/>
-            <w:tcBorders>
-              <w:top w:val="nil"/>
-              <w:left w:val="nil"/>
-              <w:bottom w:val="nil"/>
-              <w:right w:val="nil"/>
-            </w:tcBorders>
-            <w:shd w:val="clear" w:color="auto" w:fill="auto"/>
-            <w:noWrap/>
-            <w:vAlign w:val="bottom"/>
-            <w:hideMark/>
-          </w:tcPr>
-          <w:p>
-            <w:pPr>
-              <w:spacing w:after="0" w:line="240" w:lineRule="auto"/>
-              <w:rPr>
-                <w:rFonts w:ascii="Times New Roman" w:eastAsia="Times New Roman" w:hAnsi="Times New Roman" w:cs="Times New Roman"/>
-                <w:sz w:val="20"/>
-                <w:szCs w:val="20"/>
-                <w:lang w:eastAsia="en-GB"/>
-              </w:rPr>
-            </w:pPr>
-          </w:p>
-        </w:tc>
-        <w:tc>
-          <w:tcPr>
-            <w:tcW w:w="896" w:type="dxa"/>
-            <w:tcBorders>
-              <w:top w:val="nil"/>
-              <w:left w:val="nil"/>
-              <w:bottom w:val="nil"/>
-              <w:right w:val="nil"/>
-            </w:tcBorders>
-            <w:shd w:val="clear" w:color="auto" w:fill="auto"/>
-            <w:noWrap/>
-            <w:vAlign w:val="bottom"/>
-            <w:hideMark/>
-          </w:tcPr>
-          <w:p>
-            <w:pPr>
-              <w:spacing w:after="0" w:line="240" w:lineRule="auto"/>
-              <w:rPr>
-                <w:rFonts w:ascii="Times New Roman" w:eastAsia="Times New Roman" w:hAnsi="Times New Roman" w:cs="Times New Roman"/>
-                <w:sz w:val="20"/>
-                <w:szCs w:val="20"/>
-                <w:lang w:eastAsia="en-GB"/>
-              </w:rPr>
-            </w:pPr>
-          </w:p>
-        </w:tc>
-        <w:tc>
-          <w:tcPr>
-            <w:tcW w:w="1056" w:type="dxa"/>
-            <w:tcBorders>
-              <w:top w:val="nil"/>
-              <w:left w:val="nil"/>
-              <w:bottom w:val="nil"/>
-              <w:right w:val="nil"/>
-            </w:tcBorders>
-            <w:shd w:val="clear" w:color="auto" w:fill="auto"/>
-            <w:noWrap/>
-            <w:vAlign w:val="bottom"/>
-            <w:hideMark/>
-          </w:tcPr>
-          <w:p>
-            <w:pPr>
-              <w:spacing w:after="0" w:line="240" w:lineRule="auto"/>
-              <w:rPr>
-                <w:rFonts w:ascii="Times New Roman" w:eastAsia="Times New Roman" w:hAnsi="Times New Roman" w:cs="Times New Roman"/>
-                <w:sz w:val="20"/>
-                <w:szCs w:val="20"/>
-                <w:lang w:eastAsia="en-GB"/>
-              </w:rPr>
-            </w:pPr>
-          </w:p>
-        </w:tc>
-        <w:tc>
-          <w:tcPr>
-            <w:tcW w:w="1034" w:type="dxa"/>
-            <w:tcBorders>
-              <w:top w:val="nil"/>
-              <w:left w:val="nil"/>
-              <w:bottom w:val="nil"/>
-              <w:right w:val="nil"/>
-            </w:tcBorders>
-            <w:shd w:val="clear" w:color="auto" w:fill="auto"/>
-            <w:noWrap/>
-            <w:vAlign w:val="bottom"/>
-            <w:hideMark/>
-          </w:tcPr>
-          <w:p>
-            <w:pPr>
-              <w:spacing w:after="0" w:line="240" w:lineRule="auto"/>
-              <w:rPr>
-                <w:rFonts w:ascii="Times New Roman" w:eastAsia="Times New Roman" w:hAnsi="Times New Roman" w:cs="Times New Roman"/>
-                <w:sz w:val="20"/>
-                <w:szCs w:val="20"/>
-                <w:lang w:eastAsia="en-GB"/>
-              </w:rPr>
-            </w:pPr>
-          </w:p>
-        </w:tc>
-        <w:tc>
-          <w:tcPr>
-            <w:tcW w:w="1034" w:type="dxa"/>
-            <w:tcBorders>
-              <w:top w:val="nil"/>
-              <w:left w:val="nil"/>
-              <w:bottom w:val="nil"/>
-              <w:right w:val="nil"/>
-            </w:tcBorders>
-            <w:shd w:val="clear" w:color="auto" w:fill="auto"/>
-            <w:noWrap/>
-            <w:vAlign w:val="bottom"/>
-            <w:hideMark/>
-          </w:tcPr>
-          <w:p>
-            <w:pPr>
-              <w:spacing w:after="0" w:line="240" w:lineRule="auto"/>
-              <w:rPr>
-                <w:rFonts w:ascii="Times New Roman" w:eastAsia="Times New Roman" w:hAnsi="Times New Roman" w:cs="Times New Roman"/>
-                <w:sz w:val="20"/>
-                <w:szCs w:val="20"/>
-                <w:lang w:eastAsia="en-GB"/>
-              </w:rPr>
-            </w:pPr>
-          </w:p>
-        </w:tc>
-        <w:tc>
-          <w:tcPr>
-            <w:tcW w:w="1020" w:type="dxa"/>
-            <w:tcBorders>
-              <w:top w:val="nil"/>
-              <w:left w:val="nil"/>
-              <w:bottom w:val="nil"/>
-              <w:right w:val="single" w:sz="8" w:space="0" w:color="auto"/>
-            </w:tcBorders>
-            <w:shd w:val="clear" w:color="auto" w:fill="auto"/>
-            <w:noWrap/>
-            <w:vAlign w:val="bottom"/>
-            <w:hideMark/>
-          </w:tcPr>
-          <w:p>
-            <w:pPr>
-              <w:spacing w:after="0" w:line="240" w:lineRule="auto"/>
-              <w:rPr>
-                <w:rFonts w:ascii="Calibri" w:eastAsia="Times New Roman" w:hAnsi="Calibri" w:cs="Calibri"/>
-                <w:color w:val="000000"/>
-                <w:sz w:val="22"/>
-                <w:lang w:eastAsia="en-GB"/>
-              </w:rPr>
-            </w:pPr>
-            <w:r>
-              <w:rPr>
-                <w:rFonts w:ascii="Calibri" w:eastAsia="Times New Roman" w:hAnsi="Calibri" w:cs="Calibri"/>
-                <w:color w:val="000000"/>
-                <w:sz w:val="22"/>
-                <w:lang w:eastAsia="en-GB"/>
-              </w:rPr>
-              <w:t> </w:t>
-            </w:r>
-          </w:p>
-        </w:tc>
-      </w:tr>
-      <w:tr>
-        <w:trPr>
-          <w:trHeight w:val="285"/>
-        </w:trPr>
-        <w:tc>
-          <w:tcPr>
-            <w:tcW w:w="7114" w:type="dxa"/>
-            <w:gridSpan w:val="7"/>
-            <w:tcBorders>
-              <w:top w:val="nil"/>
-              <w:left w:val="single" w:sz="8" w:space="0" w:color="auto"/>
-              <w:bottom w:val="nil"/>
-              <w:right w:val="nil"/>
-            </w:tcBorders>
-            <w:shd w:val="clear" w:color="auto" w:fill="auto"/>
-            <w:noWrap/>
-            <w:vAlign w:val="bottom"/>
-            <w:hideMark/>
-          </w:tcPr>
-          <w:p>
-            <w:pPr>
-              <w:spacing w:after="0" w:line="240" w:lineRule="auto"/>
-              <w:rPr>
-                <w:rFonts w:ascii="Calibri" w:eastAsia="Times New Roman" w:hAnsi="Calibri" w:cs="Calibri"/>
-                <w:color w:val="000000"/>
-                <w:sz w:val="22"/>
-                <w:lang w:eastAsia="en-GB"/>
-              </w:rPr>
-            </w:pPr>
-            <w:r>
-              <w:rPr>
-                <w:rFonts w:ascii="Calibri" w:eastAsia="Times New Roman" w:hAnsi="Calibri" w:cs="Calibri"/>
-                <w:color w:val="000000"/>
-                <w:sz w:val="22"/>
-                <w:lang w:eastAsia="en-GB"/>
-              </w:rPr>
-              <w:t>On a scale of 0-10 where 10 is perfectly satisfied, how satisfied were you with:</w:t>
-            </w:r>
-          </w:p>
-        </w:tc>
-        <w:tc>
-          <w:tcPr>
-            <w:tcW w:w="1034" w:type="dxa"/>
-            <w:tcBorders>
-              <w:top w:val="nil"/>
-              <w:left w:val="nil"/>
-              <w:bottom w:val="nil"/>
-              <w:right w:val="nil"/>
-            </w:tcBorders>
-            <w:shd w:val="clear" w:color="auto" w:fill="auto"/>
-            <w:noWrap/>
-            <w:vAlign w:val="bottom"/>
-            <w:hideMark/>
-          </w:tcPr>
-          <w:p>
-            <w:pPr>
-              <w:spacing w:after="0" w:line="240" w:lineRule="auto"/>
-              <w:rPr>
-                <w:rFonts w:ascii="Calibri" w:eastAsia="Times New Roman" w:hAnsi="Calibri" w:cs="Calibri"/>
-                <w:color w:val="000000"/>
-                <w:sz w:val="22"/>
-                <w:lang w:eastAsia="en-GB"/>
-              </w:rPr>
-            </w:pPr>
-          </w:p>
-        </w:tc>
-        <w:tc>
-          <w:tcPr>
-            <w:tcW w:w="1034" w:type="dxa"/>
-            <w:tcBorders>
-              <w:top w:val="nil"/>
-              <w:left w:val="nil"/>
-              <w:bottom w:val="nil"/>
-              <w:right w:val="nil"/>
-            </w:tcBorders>
-            <w:shd w:val="clear" w:color="auto" w:fill="auto"/>
-            <w:noWrap/>
-            <w:vAlign w:val="bottom"/>
-            <w:hideMark/>
-          </w:tcPr>
-          <w:p>
-            <w:pPr>
-              <w:spacing w:after="0" w:line="240" w:lineRule="auto"/>
-              <w:rPr>
-                <w:rFonts w:ascii="Times New Roman" w:eastAsia="Times New Roman" w:hAnsi="Times New Roman" w:cs="Times New Roman"/>
-                <w:sz w:val="20"/>
-                <w:szCs w:val="20"/>
-                <w:lang w:eastAsia="en-GB"/>
-              </w:rPr>
-            </w:pPr>
-          </w:p>
-        </w:tc>
-        <w:tc>
-          <w:tcPr>
-            <w:tcW w:w="1020" w:type="dxa"/>
-            <w:tcBorders>
-              <w:top w:val="nil"/>
-              <w:left w:val="nil"/>
-              <w:bottom w:val="nil"/>
-              <w:right w:val="single" w:sz="8" w:space="0" w:color="auto"/>
-            </w:tcBorders>
-            <w:shd w:val="clear" w:color="auto" w:fill="auto"/>
-            <w:noWrap/>
-            <w:vAlign w:val="bottom"/>
-            <w:hideMark/>
-          </w:tcPr>
-          <w:p>
-            <w:pPr>
-              <w:spacing w:after="0" w:line="240" w:lineRule="auto"/>
-              <w:rPr>
-                <w:rFonts w:ascii="Calibri" w:eastAsia="Times New Roman" w:hAnsi="Calibri" w:cs="Calibri"/>
-                <w:color w:val="000000"/>
-                <w:sz w:val="22"/>
-                <w:lang w:eastAsia="en-GB"/>
-              </w:rPr>
-            </w:pPr>
-            <w:r>
-              <w:rPr>
-                <w:rFonts w:ascii="Calibri" w:eastAsia="Times New Roman" w:hAnsi="Calibri" w:cs="Calibri"/>
-                <w:color w:val="000000"/>
-                <w:sz w:val="22"/>
-                <w:lang w:eastAsia="en-GB"/>
-              </w:rPr>
-              <w:t> </w:t>
-            </w:r>
-          </w:p>
-        </w:tc>
-      </w:tr>
-      <w:tr>
-        <w:trPr>
-          <w:trHeight w:val="285"/>
-        </w:trPr>
-        <w:tc>
-          <w:tcPr>
-            <w:tcW w:w="1078" w:type="dxa"/>
-            <w:tcBorders>
-              <w:top w:val="nil"/>
-              <w:left w:val="single" w:sz="8" w:space="0" w:color="auto"/>
-              <w:bottom w:val="nil"/>
-              <w:right w:val="nil"/>
-            </w:tcBorders>
-            <w:shd w:val="clear" w:color="auto" w:fill="auto"/>
-            <w:noWrap/>
-            <w:vAlign w:val="bottom"/>
-            <w:hideMark/>
-          </w:tcPr>
-          <w:p>
-            <w:pPr>
-              <w:spacing w:after="0" w:line="240" w:lineRule="auto"/>
-              <w:rPr>
-                <w:rFonts w:ascii="Calibri" w:eastAsia="Times New Roman" w:hAnsi="Calibri" w:cs="Calibri"/>
-                <w:color w:val="000000"/>
-                <w:sz w:val="22"/>
-                <w:lang w:eastAsia="en-GB"/>
-              </w:rPr>
-            </w:pPr>
-            <w:r>
-              <w:rPr>
-                <w:rFonts w:ascii="Calibri" w:eastAsia="Times New Roman" w:hAnsi="Calibri" w:cs="Calibri"/>
-                <w:color w:val="000000"/>
-                <w:sz w:val="22"/>
-                <w:lang w:eastAsia="en-GB"/>
-              </w:rPr>
-              <w:t> </w:t>
-            </w:r>
-          </w:p>
-        </w:tc>
-        <w:tc>
-          <w:tcPr>
-            <w:tcW w:w="1021" w:type="dxa"/>
-            <w:tcBorders>
-              <w:top w:val="nil"/>
-              <w:left w:val="nil"/>
-              <w:bottom w:val="nil"/>
-              <w:right w:val="nil"/>
-            </w:tcBorders>
-            <w:shd w:val="clear" w:color="auto" w:fill="auto"/>
-            <w:noWrap/>
-            <w:vAlign w:val="bottom"/>
-            <w:hideMark/>
-          </w:tcPr>
-          <w:p>
-            <w:pPr>
-              <w:spacing w:after="0" w:line="240" w:lineRule="auto"/>
-              <w:rPr>
-                <w:rFonts w:ascii="Calibri" w:eastAsia="Times New Roman" w:hAnsi="Calibri" w:cs="Calibri"/>
-                <w:color w:val="000000"/>
-                <w:sz w:val="22"/>
-                <w:lang w:eastAsia="en-GB"/>
-              </w:rPr>
-            </w:pPr>
-          </w:p>
-        </w:tc>
-        <w:tc>
-          <w:tcPr>
-            <w:tcW w:w="1021" w:type="dxa"/>
-            <w:tcBorders>
-              <w:top w:val="nil"/>
-              <w:left w:val="nil"/>
-              <w:bottom w:val="nil"/>
-              <w:right w:val="nil"/>
-            </w:tcBorders>
-            <w:shd w:val="clear" w:color="auto" w:fill="auto"/>
-            <w:noWrap/>
-            <w:vAlign w:val="bottom"/>
-            <w:hideMark/>
-          </w:tcPr>
-          <w:p>
-            <w:pPr>
-              <w:spacing w:after="0" w:line="240" w:lineRule="auto"/>
-              <w:rPr>
-                <w:rFonts w:ascii="Times New Roman" w:eastAsia="Times New Roman" w:hAnsi="Times New Roman" w:cs="Times New Roman"/>
-                <w:sz w:val="20"/>
-                <w:szCs w:val="20"/>
-                <w:lang w:eastAsia="en-GB"/>
-              </w:rPr>
-            </w:pPr>
-          </w:p>
-        </w:tc>
-        <w:tc>
-          <w:tcPr>
-            <w:tcW w:w="1021" w:type="dxa"/>
-            <w:tcBorders>
-              <w:top w:val="nil"/>
-              <w:left w:val="nil"/>
-              <w:bottom w:val="nil"/>
-              <w:right w:val="nil"/>
-            </w:tcBorders>
-            <w:shd w:val="clear" w:color="auto" w:fill="auto"/>
-            <w:noWrap/>
-            <w:vAlign w:val="bottom"/>
-            <w:hideMark/>
-          </w:tcPr>
-          <w:p>
-            <w:pPr>
-              <w:spacing w:after="0" w:line="240" w:lineRule="auto"/>
-              <w:rPr>
-                <w:rFonts w:ascii="Times New Roman" w:eastAsia="Times New Roman" w:hAnsi="Times New Roman" w:cs="Times New Roman"/>
-                <w:sz w:val="20"/>
-                <w:szCs w:val="20"/>
-                <w:lang w:eastAsia="en-GB"/>
-              </w:rPr>
-            </w:pPr>
-          </w:p>
-        </w:tc>
-        <w:tc>
-          <w:tcPr>
-            <w:tcW w:w="1021" w:type="dxa"/>
-            <w:tcBorders>
-              <w:top w:val="nil"/>
-              <w:left w:val="nil"/>
-              <w:bottom w:val="nil"/>
-              <w:right w:val="nil"/>
-            </w:tcBorders>
-            <w:shd w:val="clear" w:color="auto" w:fill="auto"/>
-            <w:noWrap/>
-            <w:vAlign w:val="bottom"/>
-            <w:hideMark/>
-          </w:tcPr>
-          <w:p>
-            <w:pPr>
-              <w:spacing w:after="0" w:line="240" w:lineRule="auto"/>
-              <w:rPr>
-                <w:rFonts w:ascii="Times New Roman" w:eastAsia="Times New Roman" w:hAnsi="Times New Roman" w:cs="Times New Roman"/>
-                <w:sz w:val="20"/>
-                <w:szCs w:val="20"/>
-                <w:lang w:eastAsia="en-GB"/>
-              </w:rPr>
-            </w:pPr>
-          </w:p>
-        </w:tc>
-        <w:tc>
-          <w:tcPr>
-            <w:tcW w:w="896" w:type="dxa"/>
-            <w:tcBorders>
-              <w:top w:val="nil"/>
-              <w:left w:val="nil"/>
-              <w:bottom w:val="nil"/>
-              <w:right w:val="nil"/>
-            </w:tcBorders>
-            <w:shd w:val="clear" w:color="auto" w:fill="auto"/>
-            <w:noWrap/>
-            <w:vAlign w:val="bottom"/>
-            <w:hideMark/>
-          </w:tcPr>
-          <w:p>
-            <w:pPr>
-              <w:spacing w:after="0" w:line="240" w:lineRule="auto"/>
-              <w:rPr>
-                <w:rFonts w:ascii="Times New Roman" w:eastAsia="Times New Roman" w:hAnsi="Times New Roman" w:cs="Times New Roman"/>
-                <w:sz w:val="20"/>
-                <w:szCs w:val="20"/>
-                <w:lang w:eastAsia="en-GB"/>
-              </w:rPr>
-            </w:pPr>
-          </w:p>
-        </w:tc>
-        <w:tc>
-          <w:tcPr>
-            <w:tcW w:w="1056" w:type="dxa"/>
-            <w:tcBorders>
-              <w:top w:val="nil"/>
-              <w:left w:val="nil"/>
-              <w:bottom w:val="nil"/>
-              <w:right w:val="nil"/>
-            </w:tcBorders>
-            <w:shd w:val="clear" w:color="auto" w:fill="auto"/>
-            <w:noWrap/>
-            <w:vAlign w:val="bottom"/>
-            <w:hideMark/>
-          </w:tcPr>
-          <w:p>
-            <w:pPr>
-              <w:spacing w:after="0" w:line="240" w:lineRule="auto"/>
-              <w:rPr>
-                <w:rFonts w:ascii="Times New Roman" w:eastAsia="Times New Roman" w:hAnsi="Times New Roman" w:cs="Times New Roman"/>
-                <w:sz w:val="20"/>
-                <w:szCs w:val="20"/>
-                <w:lang w:eastAsia="en-GB"/>
-              </w:rPr>
-            </w:pPr>
-          </w:p>
-        </w:tc>
-        <w:tc>
-          <w:tcPr>
-            <w:tcW w:w="1034" w:type="dxa"/>
-            <w:tcBorders>
-              <w:top w:val="nil"/>
-              <w:left w:val="nil"/>
-              <w:bottom w:val="nil"/>
-              <w:right w:val="nil"/>
-            </w:tcBorders>
-            <w:shd w:val="clear" w:color="auto" w:fill="auto"/>
-            <w:noWrap/>
-            <w:vAlign w:val="bottom"/>
-            <w:hideMark/>
-          </w:tcPr>
-          <w:p>
-            <w:pPr>
-              <w:spacing w:after="0" w:line="240" w:lineRule="auto"/>
-              <w:rPr>
-                <w:rFonts w:ascii="Times New Roman" w:eastAsia="Times New Roman" w:hAnsi="Times New Roman" w:cs="Times New Roman"/>
-                <w:sz w:val="20"/>
-                <w:szCs w:val="20"/>
-                <w:lang w:eastAsia="en-GB"/>
-              </w:rPr>
-            </w:pPr>
-          </w:p>
-        </w:tc>
-        <w:tc>
-          <w:tcPr>
-            <w:tcW w:w="1034" w:type="dxa"/>
-            <w:tcBorders>
-              <w:top w:val="nil"/>
-              <w:left w:val="nil"/>
-              <w:bottom w:val="nil"/>
-              <w:right w:val="nil"/>
-            </w:tcBorders>
-            <w:shd w:val="clear" w:color="auto" w:fill="auto"/>
-            <w:noWrap/>
-            <w:vAlign w:val="bottom"/>
-            <w:hideMark/>
-          </w:tcPr>
-          <w:p>
-            <w:pPr>
-              <w:spacing w:after="0" w:line="240" w:lineRule="auto"/>
-              <w:rPr>
-                <w:rFonts w:ascii="Times New Roman" w:eastAsia="Times New Roman" w:hAnsi="Times New Roman" w:cs="Times New Roman"/>
-                <w:sz w:val="20"/>
-                <w:szCs w:val="20"/>
-                <w:lang w:eastAsia="en-GB"/>
-              </w:rPr>
-            </w:pPr>
-          </w:p>
-        </w:tc>
-        <w:tc>
-          <w:tcPr>
-            <w:tcW w:w="1020" w:type="dxa"/>
-            <w:tcBorders>
-              <w:top w:val="nil"/>
-              <w:left w:val="nil"/>
-              <w:bottom w:val="nil"/>
-              <w:right w:val="single" w:sz="8" w:space="0" w:color="auto"/>
-            </w:tcBorders>
-            <w:shd w:val="clear" w:color="auto" w:fill="auto"/>
-            <w:noWrap/>
-            <w:vAlign w:val="bottom"/>
-            <w:hideMark/>
-          </w:tcPr>
-          <w:p>
-            <w:pPr>
-              <w:spacing w:after="0" w:line="240" w:lineRule="auto"/>
-              <w:rPr>
-                <w:rFonts w:ascii="Calibri" w:eastAsia="Times New Roman" w:hAnsi="Calibri" w:cs="Calibri"/>
-                <w:color w:val="000000"/>
-                <w:sz w:val="22"/>
-                <w:lang w:eastAsia="en-GB"/>
-              </w:rPr>
-            </w:pPr>
-            <w:r>
-              <w:rPr>
-                <w:rFonts w:ascii="Calibri" w:eastAsia="Times New Roman" w:hAnsi="Calibri" w:cs="Calibri"/>
-                <w:color w:val="000000"/>
-                <w:sz w:val="22"/>
-                <w:lang w:eastAsia="en-GB"/>
-              </w:rPr>
-              <w:t> </w:t>
-            </w:r>
-          </w:p>
-        </w:tc>
-      </w:tr>
-      <w:tr>
-        <w:trPr>
-          <w:trHeight w:val="285"/>
-        </w:trPr>
-        <w:tc>
-          <w:tcPr>
-            <w:tcW w:w="1078" w:type="dxa"/>
-            <w:tcBorders>
-              <w:top w:val="nil"/>
-              <w:left w:val="single" w:sz="8" w:space="0" w:color="auto"/>
-              <w:bottom w:val="nil"/>
-              <w:right w:val="nil"/>
-            </w:tcBorders>
-            <w:shd w:val="clear" w:color="auto" w:fill="auto"/>
-            <w:noWrap/>
-            <w:vAlign w:val="bottom"/>
-            <w:hideMark/>
-          </w:tcPr>
-          <w:p>
-            <w:pPr>
-              <w:spacing w:after="0" w:line="240" w:lineRule="auto"/>
-              <w:rPr>
-                <w:rFonts w:ascii="Calibri" w:eastAsia="Times New Roman" w:hAnsi="Calibri" w:cs="Calibri"/>
-                <w:color w:val="000000"/>
-                <w:sz w:val="22"/>
-                <w:lang w:eastAsia="en-GB"/>
-              </w:rPr>
-            </w:pPr>
-            <w:r>
-              <w:rPr>
-                <w:rFonts w:ascii="Calibri" w:eastAsia="Times New Roman" w:hAnsi="Calibri" w:cs="Calibri"/>
-                <w:color w:val="000000"/>
-                <w:sz w:val="22"/>
-                <w:lang w:eastAsia="en-GB"/>
-              </w:rPr>
-              <w:t> </w:t>
-            </w:r>
-          </w:p>
-        </w:tc>
-        <w:tc>
-          <w:tcPr>
-            <w:tcW w:w="1021" w:type="dxa"/>
-            <w:tcBorders>
-              <w:top w:val="nil"/>
-              <w:left w:val="nil"/>
-              <w:bottom w:val="nil"/>
-              <w:right w:val="nil"/>
-            </w:tcBorders>
-            <w:shd w:val="clear" w:color="auto" w:fill="auto"/>
-            <w:noWrap/>
-            <w:vAlign w:val="bottom"/>
-            <w:hideMark/>
-          </w:tcPr>
-          <w:p>
-            <w:pPr>
-              <w:spacing w:after="0" w:line="240" w:lineRule="auto"/>
-              <w:rPr>
-                <w:rFonts w:ascii="Calibri" w:eastAsia="Times New Roman" w:hAnsi="Calibri" w:cs="Calibri"/>
-                <w:color w:val="000000"/>
-                <w:sz w:val="22"/>
-                <w:lang w:eastAsia="en-GB"/>
-              </w:rPr>
-            </w:pPr>
-          </w:p>
-        </w:tc>
-        <w:tc>
-          <w:tcPr>
-            <w:tcW w:w="1021" w:type="dxa"/>
-            <w:tcBorders>
-              <w:top w:val="nil"/>
-              <w:left w:val="nil"/>
-              <w:bottom w:val="nil"/>
-              <w:right w:val="nil"/>
-            </w:tcBorders>
-            <w:shd w:val="clear" w:color="auto" w:fill="auto"/>
-            <w:noWrap/>
-            <w:vAlign w:val="bottom"/>
-            <w:hideMark/>
-          </w:tcPr>
-          <w:p>
-            <w:pPr>
-              <w:spacing w:after="0" w:line="240" w:lineRule="auto"/>
-              <w:rPr>
-                <w:rFonts w:ascii="Times New Roman" w:eastAsia="Times New Roman" w:hAnsi="Times New Roman" w:cs="Times New Roman"/>
-                <w:sz w:val="20"/>
-                <w:szCs w:val="20"/>
-                <w:lang w:eastAsia="en-GB"/>
-              </w:rPr>
-            </w:pPr>
-          </w:p>
-        </w:tc>
-        <w:tc>
-          <w:tcPr>
-            <w:tcW w:w="1021" w:type="dxa"/>
-            <w:tcBorders>
-              <w:top w:val="nil"/>
-              <w:left w:val="nil"/>
-              <w:bottom w:val="nil"/>
-              <w:right w:val="nil"/>
-            </w:tcBorders>
-            <w:shd w:val="clear" w:color="auto" w:fill="auto"/>
-            <w:noWrap/>
-            <w:vAlign w:val="bottom"/>
-            <w:hideMark/>
-          </w:tcPr>
-          <w:p>
-            <w:pPr>
-              <w:spacing w:after="0" w:line="240" w:lineRule="auto"/>
-              <w:rPr>
-                <w:rFonts w:ascii="Times New Roman" w:eastAsia="Times New Roman" w:hAnsi="Times New Roman" w:cs="Times New Roman"/>
-                <w:sz w:val="20"/>
-                <w:szCs w:val="20"/>
-                <w:lang w:eastAsia="en-GB"/>
-              </w:rPr>
-            </w:pPr>
-          </w:p>
-        </w:tc>
-        <w:tc>
-          <w:tcPr>
-            <w:tcW w:w="1021" w:type="dxa"/>
-            <w:tcBorders>
-              <w:top w:val="nil"/>
-              <w:left w:val="nil"/>
-              <w:bottom w:val="nil"/>
-              <w:right w:val="nil"/>
-            </w:tcBorders>
-            <w:shd w:val="clear" w:color="auto" w:fill="auto"/>
-            <w:noWrap/>
-            <w:vAlign w:val="bottom"/>
-            <w:hideMark/>
-          </w:tcPr>
-          <w:p>
-            <w:pPr>
-              <w:spacing w:after="0" w:line="240" w:lineRule="auto"/>
-              <w:rPr>
-                <w:rFonts w:ascii="Times New Roman" w:eastAsia="Times New Roman" w:hAnsi="Times New Roman" w:cs="Times New Roman"/>
-                <w:sz w:val="20"/>
-                <w:szCs w:val="20"/>
-                <w:lang w:eastAsia="en-GB"/>
-              </w:rPr>
-            </w:pPr>
-          </w:p>
-        </w:tc>
-        <w:tc>
-          <w:tcPr>
-            <w:tcW w:w="896" w:type="dxa"/>
-            <w:tcBorders>
-              <w:top w:val="nil"/>
-              <w:left w:val="nil"/>
-              <w:bottom w:val="nil"/>
-              <w:right w:val="nil"/>
-            </w:tcBorders>
-            <w:shd w:val="clear" w:color="auto" w:fill="auto"/>
-            <w:noWrap/>
-            <w:vAlign w:val="bottom"/>
-            <w:hideMark/>
-          </w:tcPr>
-          <w:p>
-            <w:pPr>
-              <w:spacing w:after="0" w:line="240" w:lineRule="auto"/>
-              <w:rPr>
-                <w:rFonts w:ascii="Times New Roman" w:eastAsia="Times New Roman" w:hAnsi="Times New Roman" w:cs="Times New Roman"/>
-                <w:sz w:val="20"/>
-                <w:szCs w:val="20"/>
-                <w:lang w:eastAsia="en-GB"/>
-              </w:rPr>
-            </w:pPr>
-          </w:p>
-        </w:tc>
-        <w:tc>
-          <w:tcPr>
-            <w:tcW w:w="1056" w:type="dxa"/>
-            <w:tcBorders>
-              <w:top w:val="nil"/>
-              <w:left w:val="nil"/>
-              <w:bottom w:val="nil"/>
-              <w:right w:val="nil"/>
-            </w:tcBorders>
-            <w:shd w:val="clear" w:color="auto" w:fill="auto"/>
-            <w:noWrap/>
-            <w:vAlign w:val="center"/>
-            <w:hideMark/>
-          </w:tcPr>
-          <w:p>
-            <w:pPr>
-              <w:spacing w:after="0" w:line="240" w:lineRule="auto"/>
-              <w:jc w:val="center"/>
-              <w:rPr>
-                <w:rFonts w:ascii="Calibri" w:eastAsia="Times New Roman" w:hAnsi="Calibri" w:cs="Calibri"/>
-                <w:color w:val="000000"/>
-                <w:sz w:val="22"/>
-                <w:lang w:eastAsia="en-GB"/>
-              </w:rPr>
-            </w:pPr>
-            <w:r>
-              <w:rPr>
-                <w:rFonts w:ascii="Calibri" w:eastAsia="Times New Roman" w:hAnsi="Calibri" w:cs="Calibri"/>
-                <w:color w:val="000000"/>
-                <w:sz w:val="22"/>
-                <w:lang w:eastAsia="en-GB"/>
-              </w:rPr>
-              <w:t>Mth 1</w:t>
-            </w:r>
-          </w:p>
-        </w:tc>
-        <w:tc>
-          <w:tcPr>
-            <w:tcW w:w="1034" w:type="dxa"/>
-            <w:tcBorders>
-              <w:top w:val="nil"/>
-              <w:left w:val="nil"/>
-              <w:bottom w:val="nil"/>
-              <w:right w:val="nil"/>
-            </w:tcBorders>
-            <w:shd w:val="clear" w:color="auto" w:fill="auto"/>
-            <w:noWrap/>
-            <w:vAlign w:val="center"/>
-            <w:hideMark/>
-          </w:tcPr>
-          <w:p>
-            <w:pPr>
-              <w:spacing w:after="0" w:line="240" w:lineRule="auto"/>
-              <w:jc w:val="center"/>
-              <w:rPr>
-                <w:rFonts w:ascii="Calibri" w:eastAsia="Times New Roman" w:hAnsi="Calibri" w:cs="Calibri"/>
-                <w:color w:val="000000"/>
-                <w:sz w:val="22"/>
-                <w:lang w:eastAsia="en-GB"/>
-              </w:rPr>
-            </w:pPr>
-            <w:r>
-              <w:rPr>
-                <w:rFonts w:ascii="Calibri" w:eastAsia="Times New Roman" w:hAnsi="Calibri" w:cs="Calibri"/>
-                <w:color w:val="000000"/>
-                <w:sz w:val="22"/>
-                <w:lang w:eastAsia="en-GB"/>
-              </w:rPr>
-              <w:t>mth 2</w:t>
-            </w:r>
-          </w:p>
-        </w:tc>
-        <w:tc>
-          <w:tcPr>
-            <w:tcW w:w="1034" w:type="dxa"/>
-            <w:tcBorders>
-              <w:top w:val="nil"/>
-              <w:left w:val="nil"/>
-              <w:bottom w:val="nil"/>
-              <w:right w:val="nil"/>
-            </w:tcBorders>
-            <w:shd w:val="clear" w:color="auto" w:fill="auto"/>
-            <w:noWrap/>
-            <w:vAlign w:val="center"/>
-            <w:hideMark/>
-          </w:tcPr>
-          <w:p>
-            <w:pPr>
-              <w:spacing w:after="0" w:line="240" w:lineRule="auto"/>
-              <w:jc w:val="center"/>
-              <w:rPr>
-                <w:rFonts w:ascii="Calibri" w:eastAsia="Times New Roman" w:hAnsi="Calibri" w:cs="Calibri"/>
-                <w:color w:val="000000"/>
-                <w:sz w:val="22"/>
-                <w:lang w:eastAsia="en-GB"/>
-              </w:rPr>
-            </w:pPr>
-            <w:r>
-              <w:rPr>
-                <w:rFonts w:ascii="Calibri" w:eastAsia="Times New Roman" w:hAnsi="Calibri" w:cs="Calibri"/>
-                <w:color w:val="000000"/>
-                <w:sz w:val="22"/>
-                <w:lang w:eastAsia="en-GB"/>
-              </w:rPr>
-              <w:t>mth 3</w:t>
-            </w:r>
-          </w:p>
-        </w:tc>
-        <w:tc>
-          <w:tcPr>
-            <w:tcW w:w="1020" w:type="dxa"/>
-            <w:tcBorders>
-              <w:top w:val="nil"/>
-              <w:left w:val="nil"/>
-              <w:bottom w:val="nil"/>
-              <w:right w:val="single" w:sz="8" w:space="0" w:color="auto"/>
-            </w:tcBorders>
-            <w:shd w:val="clear" w:color="auto" w:fill="auto"/>
-            <w:noWrap/>
-            <w:vAlign w:val="bottom"/>
-            <w:hideMark/>
-          </w:tcPr>
-          <w:p>
-            <w:pPr>
-              <w:spacing w:after="0" w:line="240" w:lineRule="auto"/>
-              <w:rPr>
-                <w:rFonts w:ascii="Calibri" w:eastAsia="Times New Roman" w:hAnsi="Calibri" w:cs="Calibri"/>
-                <w:color w:val="000000"/>
-                <w:sz w:val="22"/>
-                <w:lang w:eastAsia="en-GB"/>
-              </w:rPr>
-            </w:pPr>
-            <w:r>
-              <w:rPr>
-                <w:rFonts w:ascii="Calibri" w:eastAsia="Times New Roman" w:hAnsi="Calibri" w:cs="Calibri"/>
-                <w:color w:val="000000"/>
-                <w:sz w:val="22"/>
-                <w:lang w:eastAsia="en-GB"/>
-              </w:rPr>
-              <w:t> </w:t>
-            </w:r>
-          </w:p>
-        </w:tc>
-      </w:tr>
-      <w:tr>
-        <w:trPr>
-          <w:trHeight w:val="285"/>
-        </w:trPr>
-        <w:tc>
-          <w:tcPr>
-            <w:tcW w:w="1078" w:type="dxa"/>
-            <w:tcBorders>
-              <w:top w:val="nil"/>
-              <w:left w:val="single" w:sz="8" w:space="0" w:color="auto"/>
-              <w:bottom w:val="nil"/>
-              <w:right w:val="nil"/>
-            </w:tcBorders>
-            <w:shd w:val="clear" w:color="auto" w:fill="auto"/>
-            <w:noWrap/>
-            <w:vAlign w:val="center"/>
-            <w:hideMark/>
-          </w:tcPr>
-          <w:p>
-            <w:pPr>
-              <w:spacing w:after="0" w:line="240" w:lineRule="auto"/>
-              <w:jc w:val="center"/>
-              <w:rPr>
-                <w:rFonts w:ascii="Calibri" w:eastAsia="Times New Roman" w:hAnsi="Calibri" w:cs="Calibri"/>
-                <w:color w:val="000000"/>
-                <w:sz w:val="22"/>
-                <w:lang w:eastAsia="en-GB"/>
-              </w:rPr>
-            </w:pPr>
-            <w:r>
-              <w:rPr>
-                <w:rFonts w:ascii="Calibri" w:eastAsia="Times New Roman" w:hAnsi="Calibri" w:cs="Calibri"/>
-                <w:color w:val="000000"/>
-                <w:sz w:val="22"/>
-                <w:lang w:eastAsia="en-GB"/>
-              </w:rPr>
-              <w:t>1</w:t>
-            </w:r>
-          </w:p>
-        </w:tc>
-        <w:tc>
-          <w:tcPr>
-            <w:tcW w:w="4084" w:type="dxa"/>
-            <w:gridSpan w:val="4"/>
-            <w:tcBorders>
-              <w:top w:val="nil"/>
-              <w:left w:val="nil"/>
-              <w:bottom w:val="nil"/>
-              <w:right w:val="nil"/>
-            </w:tcBorders>
-            <w:shd w:val="clear" w:color="auto" w:fill="auto"/>
-            <w:noWrap/>
-            <w:vAlign w:val="bottom"/>
-            <w:hideMark/>
-          </w:tcPr>
-          <w:p>
-            <w:pPr>
-              <w:spacing w:after="0" w:line="240" w:lineRule="auto"/>
-              <w:rPr>
-                <w:rFonts w:ascii="Calibri" w:eastAsia="Times New Roman" w:hAnsi="Calibri" w:cs="Calibri"/>
-                <w:color w:val="000000"/>
-                <w:sz w:val="22"/>
-                <w:lang w:eastAsia="en-GB"/>
-              </w:rPr>
-            </w:pPr>
-            <w:r>
-              <w:rPr>
-                <w:rFonts w:ascii="Calibri" w:eastAsia="Times New Roman" w:hAnsi="Calibri" w:cs="Calibri"/>
-                <w:color w:val="000000"/>
-                <w:sz w:val="22"/>
-                <w:lang w:eastAsia="en-GB"/>
-              </w:rPr>
-              <w:t>The project documentation that you saw</w:t>
-            </w:r>
-          </w:p>
-        </w:tc>
-        <w:tc>
-          <w:tcPr>
-            <w:tcW w:w="896" w:type="dxa"/>
-            <w:tcBorders>
-              <w:top w:val="nil"/>
-              <w:left w:val="nil"/>
-              <w:bottom w:val="nil"/>
-              <w:right w:val="nil"/>
-            </w:tcBorders>
-            <w:shd w:val="clear" w:color="auto" w:fill="auto"/>
-            <w:noWrap/>
-            <w:vAlign w:val="bottom"/>
-            <w:hideMark/>
-          </w:tcPr>
-          <w:p>
-            <w:pPr>
-              <w:spacing w:after="0" w:line="240" w:lineRule="auto"/>
-              <w:rPr>
-                <w:rFonts w:ascii="Calibri" w:eastAsia="Times New Roman" w:hAnsi="Calibri" w:cs="Calibri"/>
-                <w:color w:val="000000"/>
-                <w:sz w:val="22"/>
-                <w:lang w:eastAsia="en-GB"/>
-              </w:rPr>
-            </w:pPr>
-          </w:p>
-        </w:tc>
-        <w:tc>
-          <w:tcPr>
-            <w:tcW w:w="1056" w:type="dxa"/>
-            <w:tcBorders>
-              <w:top w:val="nil"/>
-              <w:left w:val="nil"/>
-              <w:bottom w:val="nil"/>
-              <w:right w:val="nil"/>
-            </w:tcBorders>
-            <w:shd w:val="clear" w:color="auto" w:fill="auto"/>
-            <w:noWrap/>
-            <w:vAlign w:val="bottom"/>
-            <w:hideMark/>
-          </w:tcPr>
-          <w:p>
-            <w:pPr>
-              <w:spacing w:after="0" w:line="240" w:lineRule="auto"/>
-              <w:rPr>
-                <w:rFonts w:ascii="Times New Roman" w:eastAsia="Times New Roman" w:hAnsi="Times New Roman" w:cs="Times New Roman"/>
-                <w:sz w:val="20"/>
-                <w:szCs w:val="20"/>
-                <w:lang w:eastAsia="en-GB"/>
-              </w:rPr>
-            </w:pPr>
-          </w:p>
-        </w:tc>
-        <w:tc>
-          <w:tcPr>
-            <w:tcW w:w="1034" w:type="dxa"/>
-            <w:tcBorders>
-              <w:top w:val="nil"/>
-              <w:left w:val="nil"/>
-              <w:bottom w:val="nil"/>
-              <w:right w:val="nil"/>
-            </w:tcBorders>
-            <w:shd w:val="clear" w:color="auto" w:fill="auto"/>
-            <w:noWrap/>
-            <w:vAlign w:val="bottom"/>
-            <w:hideMark/>
-          </w:tcPr>
-          <w:p>
-            <w:pPr>
-              <w:spacing w:after="0" w:line="240" w:lineRule="auto"/>
-              <w:jc w:val="center"/>
-              <w:rPr>
-                <w:rFonts w:ascii="Times New Roman" w:eastAsia="Times New Roman" w:hAnsi="Times New Roman" w:cs="Times New Roman"/>
-                <w:sz w:val="20"/>
-                <w:szCs w:val="20"/>
-                <w:lang w:eastAsia="en-GB"/>
-              </w:rPr>
-            </w:pPr>
-          </w:p>
-        </w:tc>
-        <w:tc>
-          <w:tcPr>
-            <w:tcW w:w="1034" w:type="dxa"/>
-            <w:tcBorders>
-              <w:top w:val="nil"/>
-              <w:left w:val="nil"/>
-              <w:bottom w:val="nil"/>
-              <w:right w:val="nil"/>
-            </w:tcBorders>
-            <w:shd w:val="clear" w:color="auto" w:fill="auto"/>
-            <w:noWrap/>
-            <w:vAlign w:val="bottom"/>
-            <w:hideMark/>
-          </w:tcPr>
-          <w:p>
-            <w:pPr>
-              <w:spacing w:after="0" w:line="240" w:lineRule="auto"/>
-              <w:jc w:val="center"/>
-              <w:rPr>
-                <w:rFonts w:ascii="Times New Roman" w:eastAsia="Times New Roman" w:hAnsi="Times New Roman" w:cs="Times New Roman"/>
-                <w:sz w:val="20"/>
-                <w:szCs w:val="20"/>
-                <w:lang w:eastAsia="en-GB"/>
-              </w:rPr>
-            </w:pPr>
-          </w:p>
-        </w:tc>
-        <w:tc>
-          <w:tcPr>
-            <w:tcW w:w="1020" w:type="dxa"/>
-            <w:tcBorders>
-              <w:top w:val="nil"/>
-              <w:left w:val="nil"/>
-              <w:bottom w:val="nil"/>
-              <w:right w:val="single" w:sz="8" w:space="0" w:color="auto"/>
-            </w:tcBorders>
-            <w:shd w:val="clear" w:color="auto" w:fill="auto"/>
-            <w:noWrap/>
-            <w:vAlign w:val="bottom"/>
-            <w:hideMark/>
-          </w:tcPr>
-          <w:p>
-            <w:pPr>
-              <w:spacing w:after="0" w:line="240" w:lineRule="auto"/>
-              <w:rPr>
-                <w:rFonts w:ascii="Calibri" w:eastAsia="Times New Roman" w:hAnsi="Calibri" w:cs="Calibri"/>
-                <w:color w:val="000000"/>
-                <w:sz w:val="22"/>
-                <w:lang w:eastAsia="en-GB"/>
-              </w:rPr>
-            </w:pPr>
-            <w:r>
-              <w:rPr>
-                <w:rFonts w:ascii="Calibri" w:eastAsia="Times New Roman" w:hAnsi="Calibri" w:cs="Calibri"/>
-                <w:color w:val="000000"/>
-                <w:sz w:val="22"/>
-                <w:lang w:eastAsia="en-GB"/>
-              </w:rPr>
-              <w:t> </w:t>
-            </w:r>
-          </w:p>
-        </w:tc>
-      </w:tr>
-      <w:tr>
-        <w:trPr>
-          <w:trHeight w:val="285"/>
-        </w:trPr>
-        <w:tc>
-          <w:tcPr>
-            <w:tcW w:w="1078" w:type="dxa"/>
-            <w:tcBorders>
-              <w:top w:val="nil"/>
-              <w:left w:val="single" w:sz="8" w:space="0" w:color="auto"/>
-              <w:bottom w:val="nil"/>
-              <w:right w:val="nil"/>
-            </w:tcBorders>
-            <w:shd w:val="clear" w:color="auto" w:fill="auto"/>
-            <w:noWrap/>
-            <w:vAlign w:val="center"/>
-            <w:hideMark/>
-          </w:tcPr>
-          <w:p>
-            <w:pPr>
-              <w:spacing w:after="0" w:line="240" w:lineRule="auto"/>
-              <w:jc w:val="center"/>
-              <w:rPr>
-                <w:rFonts w:ascii="Calibri" w:eastAsia="Times New Roman" w:hAnsi="Calibri" w:cs="Calibri"/>
-                <w:color w:val="000000"/>
-                <w:sz w:val="22"/>
-                <w:lang w:eastAsia="en-GB"/>
-              </w:rPr>
-            </w:pPr>
-            <w:r>
-              <w:rPr>
-                <w:rFonts w:ascii="Calibri" w:eastAsia="Times New Roman" w:hAnsi="Calibri" w:cs="Calibri"/>
-                <w:color w:val="000000"/>
-                <w:sz w:val="22"/>
-                <w:lang w:eastAsia="en-GB"/>
-              </w:rPr>
-              <w:t>2</w:t>
-            </w:r>
-          </w:p>
-        </w:tc>
-        <w:tc>
-          <w:tcPr>
-            <w:tcW w:w="3063" w:type="dxa"/>
-            <w:gridSpan w:val="3"/>
-            <w:tcBorders>
-              <w:top w:val="nil"/>
-              <w:left w:val="nil"/>
-              <w:bottom w:val="nil"/>
-              <w:right w:val="nil"/>
-            </w:tcBorders>
-            <w:shd w:val="clear" w:color="auto" w:fill="auto"/>
-            <w:noWrap/>
-            <w:vAlign w:val="bottom"/>
-            <w:hideMark/>
-          </w:tcPr>
-          <w:p>
-            <w:pPr>
-              <w:spacing w:after="0" w:line="240" w:lineRule="auto"/>
-              <w:rPr>
-                <w:rFonts w:ascii="Calibri" w:eastAsia="Times New Roman" w:hAnsi="Calibri" w:cs="Calibri"/>
-                <w:color w:val="000000"/>
-                <w:sz w:val="22"/>
-                <w:lang w:eastAsia="en-GB"/>
-              </w:rPr>
-            </w:pPr>
-            <w:r>
-              <w:rPr>
-                <w:rFonts w:ascii="Calibri" w:eastAsia="Times New Roman" w:hAnsi="Calibri" w:cs="Calibri"/>
-                <w:color w:val="000000"/>
-                <w:sz w:val="22"/>
-                <w:lang w:eastAsia="en-GB"/>
-              </w:rPr>
-              <w:t>Communications with the team</w:t>
-            </w:r>
-          </w:p>
-        </w:tc>
-        <w:tc>
-          <w:tcPr>
-            <w:tcW w:w="1021" w:type="dxa"/>
-            <w:tcBorders>
-              <w:top w:val="nil"/>
-              <w:left w:val="nil"/>
-              <w:bottom w:val="nil"/>
-              <w:right w:val="nil"/>
-            </w:tcBorders>
-            <w:shd w:val="clear" w:color="auto" w:fill="auto"/>
-            <w:noWrap/>
-            <w:vAlign w:val="bottom"/>
-            <w:hideMark/>
-          </w:tcPr>
-          <w:p>
-            <w:pPr>
-              <w:spacing w:after="0" w:line="240" w:lineRule="auto"/>
-              <w:rPr>
-                <w:rFonts w:ascii="Calibri" w:eastAsia="Times New Roman" w:hAnsi="Calibri" w:cs="Calibri"/>
-                <w:color w:val="000000"/>
-                <w:sz w:val="22"/>
-                <w:lang w:eastAsia="en-GB"/>
-              </w:rPr>
-            </w:pPr>
-          </w:p>
-        </w:tc>
-        <w:tc>
-          <w:tcPr>
-            <w:tcW w:w="896" w:type="dxa"/>
-            <w:tcBorders>
-              <w:top w:val="nil"/>
-              <w:left w:val="nil"/>
-              <w:bottom w:val="nil"/>
-              <w:right w:val="nil"/>
-            </w:tcBorders>
-            <w:shd w:val="clear" w:color="auto" w:fill="auto"/>
-            <w:noWrap/>
-            <w:vAlign w:val="bottom"/>
-            <w:hideMark/>
-          </w:tcPr>
-          <w:p>
-            <w:pPr>
-              <w:spacing w:after="0" w:line="240" w:lineRule="auto"/>
-              <w:rPr>
-                <w:rFonts w:ascii="Times New Roman" w:eastAsia="Times New Roman" w:hAnsi="Times New Roman" w:cs="Times New Roman"/>
-                <w:sz w:val="20"/>
-                <w:szCs w:val="20"/>
-                <w:lang w:eastAsia="en-GB"/>
-              </w:rPr>
-            </w:pPr>
-          </w:p>
-        </w:tc>
-        <w:tc>
-          <w:tcPr>
-            <w:tcW w:w="1056" w:type="dxa"/>
-            <w:tcBorders>
-              <w:top w:val="nil"/>
-              <w:left w:val="nil"/>
-              <w:bottom w:val="nil"/>
-              <w:right w:val="nil"/>
-            </w:tcBorders>
-            <w:shd w:val="clear" w:color="auto" w:fill="auto"/>
-            <w:noWrap/>
-            <w:vAlign w:val="bottom"/>
-            <w:hideMark/>
-          </w:tcPr>
-          <w:p>
-            <w:pPr>
-              <w:spacing w:after="0" w:line="240" w:lineRule="auto"/>
-              <w:rPr>
-                <w:rFonts w:ascii="Times New Roman" w:eastAsia="Times New Roman" w:hAnsi="Times New Roman" w:cs="Times New Roman"/>
-                <w:sz w:val="20"/>
-                <w:szCs w:val="20"/>
-                <w:lang w:eastAsia="en-GB"/>
-              </w:rPr>
-            </w:pPr>
-          </w:p>
-        </w:tc>
-        <w:tc>
-          <w:tcPr>
-            <w:tcW w:w="1034" w:type="dxa"/>
-            <w:tcBorders>
-              <w:top w:val="nil"/>
-              <w:left w:val="nil"/>
-              <w:bottom w:val="nil"/>
-              <w:right w:val="nil"/>
-            </w:tcBorders>
-            <w:shd w:val="clear" w:color="auto" w:fill="auto"/>
-            <w:noWrap/>
-            <w:vAlign w:val="bottom"/>
-            <w:hideMark/>
-          </w:tcPr>
-          <w:p>
-            <w:pPr>
-              <w:spacing w:after="0" w:line="240" w:lineRule="auto"/>
-              <w:jc w:val="center"/>
-              <w:rPr>
-                <w:rFonts w:ascii="Times New Roman" w:eastAsia="Times New Roman" w:hAnsi="Times New Roman" w:cs="Times New Roman"/>
-                <w:sz w:val="20"/>
-                <w:szCs w:val="20"/>
-                <w:lang w:eastAsia="en-GB"/>
-              </w:rPr>
-            </w:pPr>
-          </w:p>
-        </w:tc>
-        <w:tc>
-          <w:tcPr>
-            <w:tcW w:w="1034" w:type="dxa"/>
-            <w:tcBorders>
-              <w:top w:val="nil"/>
-              <w:left w:val="nil"/>
-              <w:bottom w:val="nil"/>
-              <w:right w:val="nil"/>
-            </w:tcBorders>
-            <w:shd w:val="clear" w:color="auto" w:fill="auto"/>
-            <w:noWrap/>
-            <w:vAlign w:val="bottom"/>
-            <w:hideMark/>
-          </w:tcPr>
-          <w:p>
-            <w:pPr>
-              <w:spacing w:after="0" w:line="240" w:lineRule="auto"/>
-              <w:jc w:val="center"/>
-              <w:rPr>
-                <w:rFonts w:ascii="Times New Roman" w:eastAsia="Times New Roman" w:hAnsi="Times New Roman" w:cs="Times New Roman"/>
-                <w:sz w:val="20"/>
-                <w:szCs w:val="20"/>
-                <w:lang w:eastAsia="en-GB"/>
-              </w:rPr>
-            </w:pPr>
-          </w:p>
-        </w:tc>
-        <w:tc>
-          <w:tcPr>
-            <w:tcW w:w="1020" w:type="dxa"/>
-            <w:tcBorders>
-              <w:top w:val="nil"/>
-              <w:left w:val="nil"/>
-              <w:bottom w:val="nil"/>
-              <w:right w:val="single" w:sz="8" w:space="0" w:color="auto"/>
-            </w:tcBorders>
-            <w:shd w:val="clear" w:color="auto" w:fill="auto"/>
-            <w:noWrap/>
-            <w:vAlign w:val="bottom"/>
-            <w:hideMark/>
-          </w:tcPr>
-          <w:p>
-            <w:pPr>
-              <w:spacing w:after="0" w:line="240" w:lineRule="auto"/>
-              <w:rPr>
-                <w:rFonts w:ascii="Calibri" w:eastAsia="Times New Roman" w:hAnsi="Calibri" w:cs="Calibri"/>
-                <w:color w:val="000000"/>
-                <w:sz w:val="22"/>
-                <w:lang w:eastAsia="en-GB"/>
-              </w:rPr>
-            </w:pPr>
-            <w:r>
-              <w:rPr>
-                <w:rFonts w:ascii="Calibri" w:eastAsia="Times New Roman" w:hAnsi="Calibri" w:cs="Calibri"/>
-                <w:color w:val="000000"/>
-                <w:sz w:val="22"/>
-                <w:lang w:eastAsia="en-GB"/>
-              </w:rPr>
-              <w:t> </w:t>
-            </w:r>
-          </w:p>
-        </w:tc>
-      </w:tr>
-      <w:tr>
-        <w:trPr>
-          <w:trHeight w:val="285"/>
-        </w:trPr>
-        <w:tc>
-          <w:tcPr>
-            <w:tcW w:w="1078" w:type="dxa"/>
-            <w:tcBorders>
-              <w:top w:val="nil"/>
-              <w:left w:val="single" w:sz="8" w:space="0" w:color="auto"/>
-              <w:bottom w:val="nil"/>
-              <w:right w:val="nil"/>
-            </w:tcBorders>
-            <w:shd w:val="clear" w:color="auto" w:fill="auto"/>
-            <w:noWrap/>
-            <w:vAlign w:val="center"/>
-            <w:hideMark/>
-          </w:tcPr>
-          <w:p>
-            <w:pPr>
-              <w:spacing w:after="0" w:line="240" w:lineRule="auto"/>
-              <w:jc w:val="center"/>
-              <w:rPr>
-                <w:rFonts w:ascii="Calibri" w:eastAsia="Times New Roman" w:hAnsi="Calibri" w:cs="Calibri"/>
-                <w:color w:val="000000"/>
-                <w:sz w:val="22"/>
-                <w:lang w:eastAsia="en-GB"/>
-              </w:rPr>
-            </w:pPr>
-            <w:r>
-              <w:rPr>
-                <w:rFonts w:ascii="Calibri" w:eastAsia="Times New Roman" w:hAnsi="Calibri" w:cs="Calibri"/>
-                <w:color w:val="000000"/>
-                <w:sz w:val="22"/>
-                <w:lang w:eastAsia="en-GB"/>
-              </w:rPr>
-              <w:t>3</w:t>
-            </w:r>
-          </w:p>
-        </w:tc>
-        <w:tc>
-          <w:tcPr>
-            <w:tcW w:w="4084" w:type="dxa"/>
-            <w:gridSpan w:val="4"/>
-            <w:tcBorders>
-              <w:top w:val="nil"/>
-              <w:left w:val="nil"/>
-              <w:bottom w:val="nil"/>
-              <w:right w:val="nil"/>
-            </w:tcBorders>
-            <w:shd w:val="clear" w:color="auto" w:fill="auto"/>
-            <w:noWrap/>
-            <w:vAlign w:val="bottom"/>
-            <w:hideMark/>
-          </w:tcPr>
-          <w:p>
-            <w:pPr>
-              <w:spacing w:after="0" w:line="240" w:lineRule="auto"/>
-              <w:rPr>
-                <w:rFonts w:ascii="Calibri" w:eastAsia="Times New Roman" w:hAnsi="Calibri" w:cs="Calibri"/>
-                <w:color w:val="000000"/>
-                <w:sz w:val="22"/>
-                <w:lang w:eastAsia="en-GB"/>
-              </w:rPr>
-            </w:pPr>
-            <w:r>
-              <w:rPr>
-                <w:rFonts w:ascii="Calibri" w:eastAsia="Times New Roman" w:hAnsi="Calibri" w:cs="Calibri"/>
-                <w:color w:val="000000"/>
-                <w:sz w:val="22"/>
-                <w:lang w:eastAsia="en-GB"/>
-              </w:rPr>
-              <w:t>The quality of the work that you have seen</w:t>
-            </w:r>
-          </w:p>
-        </w:tc>
-        <w:tc>
-          <w:tcPr>
-            <w:tcW w:w="896" w:type="dxa"/>
-            <w:tcBorders>
-              <w:top w:val="nil"/>
-              <w:left w:val="nil"/>
-              <w:bottom w:val="nil"/>
-              <w:right w:val="nil"/>
-            </w:tcBorders>
-            <w:shd w:val="clear" w:color="auto" w:fill="auto"/>
-            <w:noWrap/>
-            <w:vAlign w:val="bottom"/>
-            <w:hideMark/>
-          </w:tcPr>
-          <w:p>
-            <w:pPr>
-              <w:spacing w:after="0" w:line="240" w:lineRule="auto"/>
-              <w:rPr>
-                <w:rFonts w:ascii="Calibri" w:eastAsia="Times New Roman" w:hAnsi="Calibri" w:cs="Calibri"/>
-                <w:color w:val="000000"/>
-                <w:sz w:val="22"/>
-                <w:lang w:eastAsia="en-GB"/>
-              </w:rPr>
-            </w:pPr>
-          </w:p>
-        </w:tc>
-        <w:tc>
-          <w:tcPr>
-            <w:tcW w:w="1056" w:type="dxa"/>
-            <w:tcBorders>
-              <w:top w:val="nil"/>
-              <w:left w:val="nil"/>
-              <w:bottom w:val="nil"/>
-              <w:right w:val="nil"/>
-            </w:tcBorders>
-            <w:shd w:val="clear" w:color="auto" w:fill="auto"/>
-            <w:noWrap/>
-            <w:vAlign w:val="bottom"/>
-            <w:hideMark/>
-          </w:tcPr>
-          <w:p>
-            <w:pPr>
-              <w:spacing w:after="0" w:line="240" w:lineRule="auto"/>
-              <w:rPr>
-                <w:rFonts w:ascii="Times New Roman" w:eastAsia="Times New Roman" w:hAnsi="Times New Roman" w:cs="Times New Roman"/>
-                <w:sz w:val="20"/>
-                <w:szCs w:val="20"/>
-                <w:lang w:eastAsia="en-GB"/>
-              </w:rPr>
-            </w:pPr>
-          </w:p>
-        </w:tc>
-        <w:tc>
-          <w:tcPr>
-            <w:tcW w:w="1034" w:type="dxa"/>
-            <w:tcBorders>
-              <w:top w:val="nil"/>
-              <w:left w:val="nil"/>
-              <w:bottom w:val="nil"/>
-              <w:right w:val="nil"/>
-            </w:tcBorders>
-            <w:shd w:val="clear" w:color="auto" w:fill="auto"/>
-            <w:noWrap/>
-            <w:vAlign w:val="bottom"/>
-            <w:hideMark/>
-          </w:tcPr>
-          <w:p>
-            <w:pPr>
-              <w:spacing w:after="0" w:line="240" w:lineRule="auto"/>
-              <w:jc w:val="center"/>
-              <w:rPr>
-                <w:rFonts w:ascii="Times New Roman" w:eastAsia="Times New Roman" w:hAnsi="Times New Roman" w:cs="Times New Roman"/>
-                <w:sz w:val="20"/>
-                <w:szCs w:val="20"/>
-                <w:lang w:eastAsia="en-GB"/>
-              </w:rPr>
-            </w:pPr>
-          </w:p>
-        </w:tc>
-        <w:tc>
-          <w:tcPr>
-            <w:tcW w:w="1034" w:type="dxa"/>
-            <w:tcBorders>
-              <w:top w:val="nil"/>
-              <w:left w:val="nil"/>
-              <w:bottom w:val="nil"/>
-              <w:right w:val="nil"/>
-            </w:tcBorders>
-            <w:shd w:val="clear" w:color="auto" w:fill="auto"/>
-            <w:noWrap/>
-            <w:vAlign w:val="bottom"/>
-            <w:hideMark/>
-          </w:tcPr>
-          <w:p>
-            <w:pPr>
-              <w:spacing w:after="0" w:line="240" w:lineRule="auto"/>
-              <w:jc w:val="center"/>
-              <w:rPr>
-                <w:rFonts w:ascii="Times New Roman" w:eastAsia="Times New Roman" w:hAnsi="Times New Roman" w:cs="Times New Roman"/>
-                <w:sz w:val="20"/>
-                <w:szCs w:val="20"/>
-                <w:lang w:eastAsia="en-GB"/>
-              </w:rPr>
-            </w:pPr>
-          </w:p>
-        </w:tc>
-        <w:tc>
-          <w:tcPr>
-            <w:tcW w:w="1020" w:type="dxa"/>
-            <w:tcBorders>
-              <w:top w:val="nil"/>
-              <w:left w:val="nil"/>
-              <w:bottom w:val="nil"/>
-              <w:right w:val="single" w:sz="8" w:space="0" w:color="auto"/>
-            </w:tcBorders>
-            <w:shd w:val="clear" w:color="auto" w:fill="auto"/>
-            <w:noWrap/>
-            <w:vAlign w:val="bottom"/>
-            <w:hideMark/>
-          </w:tcPr>
-          <w:p>
-            <w:pPr>
-              <w:spacing w:after="0" w:line="240" w:lineRule="auto"/>
-              <w:rPr>
-                <w:rFonts w:ascii="Calibri" w:eastAsia="Times New Roman" w:hAnsi="Calibri" w:cs="Calibri"/>
-                <w:color w:val="000000"/>
-                <w:sz w:val="22"/>
-                <w:lang w:eastAsia="en-GB"/>
-              </w:rPr>
-            </w:pPr>
-            <w:r>
-              <w:rPr>
-                <w:rFonts w:ascii="Calibri" w:eastAsia="Times New Roman" w:hAnsi="Calibri" w:cs="Calibri"/>
-                <w:color w:val="000000"/>
-                <w:sz w:val="22"/>
-                <w:lang w:eastAsia="en-GB"/>
-              </w:rPr>
-              <w:t> </w:t>
-            </w:r>
-          </w:p>
-        </w:tc>
-      </w:tr>
-      <w:tr>
-        <w:trPr>
-          <w:trHeight w:val="285"/>
-        </w:trPr>
-        <w:tc>
-          <w:tcPr>
-            <w:tcW w:w="1078" w:type="dxa"/>
-            <w:tcBorders>
-              <w:top w:val="nil"/>
-              <w:left w:val="single" w:sz="8" w:space="0" w:color="auto"/>
-              <w:bottom w:val="nil"/>
-              <w:right w:val="nil"/>
-            </w:tcBorders>
-            <w:shd w:val="clear" w:color="auto" w:fill="auto"/>
-            <w:noWrap/>
-            <w:vAlign w:val="center"/>
-            <w:hideMark/>
-          </w:tcPr>
-          <w:p>
-            <w:pPr>
-              <w:spacing w:after="0" w:line="240" w:lineRule="auto"/>
-              <w:jc w:val="center"/>
-              <w:rPr>
-                <w:rFonts w:ascii="Calibri" w:eastAsia="Times New Roman" w:hAnsi="Calibri" w:cs="Calibri"/>
-                <w:color w:val="000000"/>
-                <w:sz w:val="22"/>
-                <w:lang w:eastAsia="en-GB"/>
-              </w:rPr>
-            </w:pPr>
-            <w:r>
-              <w:rPr>
-                <w:rFonts w:ascii="Calibri" w:eastAsia="Times New Roman" w:hAnsi="Calibri" w:cs="Calibri"/>
-                <w:color w:val="000000"/>
-                <w:sz w:val="22"/>
-                <w:lang w:eastAsia="en-GB"/>
-              </w:rPr>
-              <w:t>4</w:t>
-            </w:r>
-          </w:p>
-        </w:tc>
-        <w:tc>
-          <w:tcPr>
-            <w:tcW w:w="3063" w:type="dxa"/>
-            <w:gridSpan w:val="3"/>
-            <w:tcBorders>
-              <w:top w:val="nil"/>
-              <w:left w:val="nil"/>
-              <w:bottom w:val="nil"/>
-              <w:right w:val="nil"/>
-            </w:tcBorders>
-            <w:shd w:val="clear" w:color="auto" w:fill="auto"/>
-            <w:noWrap/>
-            <w:vAlign w:val="bottom"/>
-            <w:hideMark/>
-          </w:tcPr>
-          <w:p>
-            <w:pPr>
-              <w:spacing w:after="0" w:line="240" w:lineRule="auto"/>
-              <w:rPr>
-                <w:rFonts w:ascii="Calibri" w:eastAsia="Times New Roman" w:hAnsi="Calibri" w:cs="Calibri"/>
-                <w:color w:val="000000"/>
-                <w:sz w:val="22"/>
-                <w:lang w:eastAsia="en-GB"/>
-              </w:rPr>
-            </w:pPr>
-            <w:r>
-              <w:rPr>
-                <w:rFonts w:ascii="Calibri" w:eastAsia="Times New Roman" w:hAnsi="Calibri" w:cs="Calibri"/>
-                <w:color w:val="000000"/>
-                <w:sz w:val="22"/>
-                <w:lang w:eastAsia="en-GB"/>
-              </w:rPr>
-              <w:t>The pace of the project</w:t>
-            </w:r>
-          </w:p>
-        </w:tc>
-        <w:tc>
-          <w:tcPr>
-            <w:tcW w:w="1021" w:type="dxa"/>
-            <w:tcBorders>
-              <w:top w:val="nil"/>
-              <w:left w:val="nil"/>
-              <w:bottom w:val="nil"/>
-              <w:right w:val="nil"/>
-            </w:tcBorders>
-            <w:shd w:val="clear" w:color="auto" w:fill="auto"/>
-            <w:noWrap/>
-            <w:vAlign w:val="bottom"/>
-            <w:hideMark/>
-          </w:tcPr>
-          <w:p>
-            <w:pPr>
-              <w:spacing w:after="0" w:line="240" w:lineRule="auto"/>
-              <w:rPr>
-                <w:rFonts w:ascii="Calibri" w:eastAsia="Times New Roman" w:hAnsi="Calibri" w:cs="Calibri"/>
-                <w:color w:val="000000"/>
-                <w:sz w:val="22"/>
-                <w:lang w:eastAsia="en-GB"/>
-              </w:rPr>
-            </w:pPr>
-          </w:p>
-        </w:tc>
-        <w:tc>
-          <w:tcPr>
-            <w:tcW w:w="896" w:type="dxa"/>
-            <w:tcBorders>
-              <w:top w:val="nil"/>
-              <w:left w:val="nil"/>
-              <w:bottom w:val="nil"/>
-              <w:right w:val="nil"/>
-            </w:tcBorders>
-            <w:shd w:val="clear" w:color="auto" w:fill="auto"/>
-            <w:noWrap/>
-            <w:vAlign w:val="bottom"/>
-            <w:hideMark/>
-          </w:tcPr>
-          <w:p>
-            <w:pPr>
-              <w:spacing w:after="0" w:line="240" w:lineRule="auto"/>
-              <w:rPr>
-                <w:rFonts w:ascii="Times New Roman" w:eastAsia="Times New Roman" w:hAnsi="Times New Roman" w:cs="Times New Roman"/>
-                <w:sz w:val="20"/>
-                <w:szCs w:val="20"/>
-                <w:lang w:eastAsia="en-GB"/>
-              </w:rPr>
-            </w:pPr>
-          </w:p>
-        </w:tc>
-        <w:tc>
-          <w:tcPr>
-            <w:tcW w:w="1056" w:type="dxa"/>
-            <w:tcBorders>
-              <w:top w:val="nil"/>
-              <w:left w:val="nil"/>
-              <w:bottom w:val="nil"/>
-              <w:right w:val="nil"/>
-            </w:tcBorders>
-            <w:shd w:val="clear" w:color="auto" w:fill="auto"/>
-            <w:noWrap/>
-            <w:vAlign w:val="bottom"/>
-            <w:hideMark/>
-          </w:tcPr>
-          <w:p>
-            <w:pPr>
-              <w:spacing w:after="0" w:line="240" w:lineRule="auto"/>
-              <w:rPr>
-                <w:rFonts w:ascii="Times New Roman" w:eastAsia="Times New Roman" w:hAnsi="Times New Roman" w:cs="Times New Roman"/>
-                <w:sz w:val="20"/>
-                <w:szCs w:val="20"/>
-                <w:lang w:eastAsia="en-GB"/>
-              </w:rPr>
-            </w:pPr>
-          </w:p>
-        </w:tc>
-        <w:tc>
-          <w:tcPr>
-            <w:tcW w:w="1034" w:type="dxa"/>
-            <w:tcBorders>
-              <w:top w:val="nil"/>
-              <w:left w:val="nil"/>
-              <w:bottom w:val="nil"/>
-              <w:right w:val="nil"/>
-            </w:tcBorders>
-            <w:shd w:val="clear" w:color="auto" w:fill="auto"/>
-            <w:noWrap/>
-            <w:vAlign w:val="bottom"/>
-            <w:hideMark/>
-          </w:tcPr>
-          <w:p>
-            <w:pPr>
-              <w:spacing w:after="0" w:line="240" w:lineRule="auto"/>
-              <w:jc w:val="center"/>
-              <w:rPr>
-                <w:rFonts w:ascii="Times New Roman" w:eastAsia="Times New Roman" w:hAnsi="Times New Roman" w:cs="Times New Roman"/>
-                <w:sz w:val="20"/>
-                <w:szCs w:val="20"/>
-                <w:lang w:eastAsia="en-GB"/>
-              </w:rPr>
-            </w:pPr>
-          </w:p>
-        </w:tc>
-        <w:tc>
-          <w:tcPr>
-            <w:tcW w:w="1034" w:type="dxa"/>
-            <w:tcBorders>
-              <w:top w:val="nil"/>
-              <w:left w:val="nil"/>
-              <w:bottom w:val="nil"/>
-              <w:right w:val="nil"/>
-            </w:tcBorders>
-            <w:shd w:val="clear" w:color="auto" w:fill="auto"/>
-            <w:noWrap/>
-            <w:vAlign w:val="bottom"/>
-            <w:hideMark/>
-          </w:tcPr>
-          <w:p>
-            <w:pPr>
-              <w:spacing w:after="0" w:line="240" w:lineRule="auto"/>
-              <w:jc w:val="center"/>
-              <w:rPr>
-                <w:rFonts w:ascii="Times New Roman" w:eastAsia="Times New Roman" w:hAnsi="Times New Roman" w:cs="Times New Roman"/>
-                <w:sz w:val="20"/>
-                <w:szCs w:val="20"/>
-                <w:lang w:eastAsia="en-GB"/>
-              </w:rPr>
-            </w:pPr>
-          </w:p>
-        </w:tc>
-        <w:tc>
-          <w:tcPr>
-            <w:tcW w:w="1020" w:type="dxa"/>
-            <w:tcBorders>
-              <w:top w:val="nil"/>
-              <w:left w:val="nil"/>
-              <w:bottom w:val="nil"/>
-              <w:right w:val="single" w:sz="8" w:space="0" w:color="auto"/>
-            </w:tcBorders>
-            <w:shd w:val="clear" w:color="auto" w:fill="auto"/>
-            <w:noWrap/>
-            <w:vAlign w:val="bottom"/>
-            <w:hideMark/>
-          </w:tcPr>
-          <w:p>
-            <w:pPr>
-              <w:spacing w:after="0" w:line="240" w:lineRule="auto"/>
-              <w:rPr>
-                <w:rFonts w:ascii="Calibri" w:eastAsia="Times New Roman" w:hAnsi="Calibri" w:cs="Calibri"/>
-                <w:color w:val="000000"/>
-                <w:sz w:val="22"/>
-                <w:lang w:eastAsia="en-GB"/>
-              </w:rPr>
-            </w:pPr>
-            <w:r>
-              <w:rPr>
-                <w:rFonts w:ascii="Calibri" w:eastAsia="Times New Roman" w:hAnsi="Calibri" w:cs="Calibri"/>
-                <w:color w:val="000000"/>
-                <w:sz w:val="22"/>
-                <w:lang w:eastAsia="en-GB"/>
-              </w:rPr>
-              <w:t> </w:t>
-            </w:r>
-          </w:p>
-        </w:tc>
-      </w:tr>
-      <w:tr>
-        <w:trPr>
-          <w:trHeight w:val="285"/>
-        </w:trPr>
-        <w:tc>
-          <w:tcPr>
-            <w:tcW w:w="1078" w:type="dxa"/>
-            <w:tcBorders>
-              <w:top w:val="nil"/>
-              <w:left w:val="single" w:sz="8" w:space="0" w:color="auto"/>
-              <w:bottom w:val="nil"/>
-              <w:right w:val="nil"/>
-            </w:tcBorders>
-            <w:shd w:val="clear" w:color="auto" w:fill="auto"/>
-            <w:noWrap/>
-            <w:vAlign w:val="center"/>
-            <w:hideMark/>
-          </w:tcPr>
-          <w:p>
-            <w:pPr>
-              <w:spacing w:after="0" w:line="240" w:lineRule="auto"/>
-              <w:jc w:val="center"/>
-              <w:rPr>
-                <w:rFonts w:ascii="Calibri" w:eastAsia="Times New Roman" w:hAnsi="Calibri" w:cs="Calibri"/>
-                <w:color w:val="000000"/>
-                <w:sz w:val="22"/>
-                <w:lang w:eastAsia="en-GB"/>
-              </w:rPr>
-            </w:pPr>
-            <w:r>
-              <w:rPr>
-                <w:rFonts w:ascii="Calibri" w:eastAsia="Times New Roman" w:hAnsi="Calibri" w:cs="Calibri"/>
-                <w:color w:val="000000"/>
-                <w:sz w:val="22"/>
-                <w:lang w:eastAsia="en-GB"/>
-              </w:rPr>
-              <w:t> </w:t>
-            </w:r>
-          </w:p>
-        </w:tc>
-        <w:tc>
-          <w:tcPr>
-            <w:tcW w:w="1021" w:type="dxa"/>
-            <w:tcBorders>
-              <w:top w:val="nil"/>
-              <w:left w:val="nil"/>
-              <w:bottom w:val="nil"/>
-              <w:right w:val="nil"/>
-            </w:tcBorders>
-            <w:shd w:val="clear" w:color="auto" w:fill="auto"/>
-            <w:noWrap/>
-            <w:vAlign w:val="bottom"/>
-            <w:hideMark/>
-          </w:tcPr>
-          <w:p>
-            <w:pPr>
-              <w:spacing w:after="0" w:line="240" w:lineRule="auto"/>
-              <w:jc w:val="center"/>
-              <w:rPr>
-                <w:rFonts w:ascii="Calibri" w:eastAsia="Times New Roman" w:hAnsi="Calibri" w:cs="Calibri"/>
-                <w:color w:val="000000"/>
-                <w:sz w:val="22"/>
-                <w:lang w:eastAsia="en-GB"/>
-              </w:rPr>
-            </w:pPr>
-          </w:p>
-        </w:tc>
-        <w:tc>
-          <w:tcPr>
-            <w:tcW w:w="1021" w:type="dxa"/>
-            <w:tcBorders>
-              <w:top w:val="nil"/>
-              <w:left w:val="nil"/>
-              <w:bottom w:val="nil"/>
-              <w:right w:val="nil"/>
-            </w:tcBorders>
-            <w:shd w:val="clear" w:color="auto" w:fill="auto"/>
-            <w:noWrap/>
-            <w:vAlign w:val="bottom"/>
-            <w:hideMark/>
-          </w:tcPr>
-          <w:p>
-            <w:pPr>
-              <w:spacing w:after="0" w:line="240" w:lineRule="auto"/>
-              <w:rPr>
-                <w:rFonts w:ascii="Times New Roman" w:eastAsia="Times New Roman" w:hAnsi="Times New Roman" w:cs="Times New Roman"/>
-                <w:sz w:val="20"/>
-                <w:szCs w:val="20"/>
-                <w:lang w:eastAsia="en-GB"/>
-              </w:rPr>
-            </w:pPr>
-          </w:p>
-        </w:tc>
-        <w:tc>
-          <w:tcPr>
-            <w:tcW w:w="1021" w:type="dxa"/>
-            <w:tcBorders>
-              <w:top w:val="nil"/>
-              <w:left w:val="nil"/>
-              <w:bottom w:val="nil"/>
-              <w:right w:val="nil"/>
-            </w:tcBorders>
-            <w:shd w:val="clear" w:color="auto" w:fill="auto"/>
-            <w:noWrap/>
-            <w:vAlign w:val="bottom"/>
-            <w:hideMark/>
-          </w:tcPr>
-          <w:p>
-            <w:pPr>
-              <w:spacing w:after="0" w:line="240" w:lineRule="auto"/>
-              <w:rPr>
-                <w:rFonts w:ascii="Times New Roman" w:eastAsia="Times New Roman" w:hAnsi="Times New Roman" w:cs="Times New Roman"/>
-                <w:sz w:val="20"/>
-                <w:szCs w:val="20"/>
-                <w:lang w:eastAsia="en-GB"/>
-              </w:rPr>
-            </w:pPr>
-          </w:p>
-        </w:tc>
-        <w:tc>
-          <w:tcPr>
-            <w:tcW w:w="1021" w:type="dxa"/>
-            <w:tcBorders>
-              <w:top w:val="nil"/>
-              <w:left w:val="nil"/>
-              <w:bottom w:val="nil"/>
-              <w:right w:val="nil"/>
-            </w:tcBorders>
-            <w:shd w:val="clear" w:color="auto" w:fill="auto"/>
-            <w:noWrap/>
-            <w:vAlign w:val="bottom"/>
-            <w:hideMark/>
-          </w:tcPr>
-          <w:p>
-            <w:pPr>
-              <w:spacing w:after="0" w:line="240" w:lineRule="auto"/>
-              <w:rPr>
-                <w:rFonts w:ascii="Times New Roman" w:eastAsia="Times New Roman" w:hAnsi="Times New Roman" w:cs="Times New Roman"/>
-                <w:sz w:val="20"/>
-                <w:szCs w:val="20"/>
-                <w:lang w:eastAsia="en-GB"/>
-              </w:rPr>
-            </w:pPr>
-          </w:p>
-        </w:tc>
-        <w:tc>
-          <w:tcPr>
-            <w:tcW w:w="896" w:type="dxa"/>
-            <w:tcBorders>
-              <w:top w:val="nil"/>
-              <w:left w:val="nil"/>
-              <w:bottom w:val="nil"/>
-              <w:right w:val="nil"/>
-            </w:tcBorders>
-            <w:shd w:val="clear" w:color="auto" w:fill="auto"/>
-            <w:noWrap/>
-            <w:vAlign w:val="bottom"/>
-            <w:hideMark/>
-          </w:tcPr>
-          <w:p>
-            <w:pPr>
-              <w:spacing w:after="0" w:line="240" w:lineRule="auto"/>
-              <w:rPr>
-                <w:rFonts w:ascii="Calibri" w:eastAsia="Times New Roman" w:hAnsi="Calibri" w:cs="Calibri"/>
-                <w:color w:val="000000"/>
-                <w:sz w:val="22"/>
-                <w:lang w:eastAsia="en-GB"/>
-              </w:rPr>
-            </w:pPr>
-            <w:r>
-              <w:rPr>
-                <w:rFonts w:ascii="Calibri" w:eastAsia="Times New Roman" w:hAnsi="Calibri" w:cs="Calibri"/>
-                <w:color w:val="000000"/>
-                <w:sz w:val="22"/>
-                <w:lang w:eastAsia="en-GB"/>
-              </w:rPr>
-              <w:t>Total</w:t>
-            </w:r>
-          </w:p>
-        </w:tc>
-        <w:tc>
-          <w:tcPr>
-            <w:tcW w:w="1056" w:type="dxa"/>
-            <w:tcBorders>
-              <w:top w:val="nil"/>
-              <w:left w:val="nil"/>
-              <w:bottom w:val="nil"/>
-              <w:right w:val="nil"/>
-            </w:tcBorders>
-            <w:shd w:val="clear" w:color="auto" w:fill="auto"/>
-            <w:noWrap/>
-            <w:vAlign w:val="bottom"/>
-            <w:hideMark/>
-          </w:tcPr>
-          <w:p>
-            <w:pPr>
-              <w:spacing w:after="0" w:line="240" w:lineRule="auto"/>
-              <w:jc w:val="center"/>
-              <w:rPr>
-                <w:rFonts w:ascii="Calibri" w:eastAsia="Times New Roman" w:hAnsi="Calibri" w:cs="Calibri"/>
-                <w:color w:val="000000"/>
-                <w:sz w:val="22"/>
-                <w:lang w:eastAsia="en-GB"/>
-              </w:rPr>
-            </w:pPr>
-            <w:r>
-              <w:rPr>
-                <w:rFonts w:ascii="Calibri" w:eastAsia="Times New Roman" w:hAnsi="Calibri" w:cs="Calibri"/>
-                <w:color w:val="000000"/>
-                <w:sz w:val="22"/>
-                <w:lang w:eastAsia="en-GB"/>
-              </w:rPr>
-              <w:t>0</w:t>
-            </w:r>
-          </w:p>
-        </w:tc>
-        <w:tc>
-          <w:tcPr>
-            <w:tcW w:w="1034" w:type="dxa"/>
-            <w:tcBorders>
-              <w:top w:val="nil"/>
-              <w:left w:val="nil"/>
-              <w:bottom w:val="nil"/>
-              <w:right w:val="nil"/>
-            </w:tcBorders>
-            <w:shd w:val="clear" w:color="auto" w:fill="auto"/>
-            <w:noWrap/>
-            <w:vAlign w:val="bottom"/>
-            <w:hideMark/>
-          </w:tcPr>
-          <w:p>
-            <w:pPr>
-              <w:spacing w:after="0" w:line="240" w:lineRule="auto"/>
-              <w:jc w:val="center"/>
-              <w:rPr>
-                <w:rFonts w:ascii="Calibri" w:eastAsia="Times New Roman" w:hAnsi="Calibri" w:cs="Calibri"/>
-                <w:color w:val="000000"/>
-                <w:sz w:val="22"/>
-                <w:lang w:eastAsia="en-GB"/>
-              </w:rPr>
-            </w:pPr>
-            <w:r>
-              <w:rPr>
-                <w:rFonts w:ascii="Calibri" w:eastAsia="Times New Roman" w:hAnsi="Calibri" w:cs="Calibri"/>
-                <w:color w:val="000000"/>
-                <w:sz w:val="22"/>
-                <w:lang w:eastAsia="en-GB"/>
-              </w:rPr>
-              <w:t>0</w:t>
-            </w:r>
-          </w:p>
-        </w:tc>
-        <w:tc>
-          <w:tcPr>
-            <w:tcW w:w="1034" w:type="dxa"/>
-            <w:tcBorders>
-              <w:top w:val="nil"/>
-              <w:left w:val="nil"/>
-              <w:bottom w:val="nil"/>
-              <w:right w:val="nil"/>
-            </w:tcBorders>
-            <w:shd w:val="clear" w:color="auto" w:fill="auto"/>
-            <w:noWrap/>
-            <w:vAlign w:val="bottom"/>
-            <w:hideMark/>
-          </w:tcPr>
-          <w:p>
-            <w:pPr>
-              <w:spacing w:after="0" w:line="240" w:lineRule="auto"/>
-              <w:jc w:val="center"/>
-              <w:rPr>
-                <w:rFonts w:ascii="Calibri" w:eastAsia="Times New Roman" w:hAnsi="Calibri" w:cs="Calibri"/>
-                <w:color w:val="000000"/>
-                <w:sz w:val="22"/>
-                <w:lang w:eastAsia="en-GB"/>
-              </w:rPr>
-            </w:pPr>
-            <w:r>
-              <w:rPr>
-                <w:rFonts w:ascii="Calibri" w:eastAsia="Times New Roman" w:hAnsi="Calibri" w:cs="Calibri"/>
-                <w:color w:val="000000"/>
-                <w:sz w:val="22"/>
-                <w:lang w:eastAsia="en-GB"/>
-              </w:rPr>
-              <w:t>0</w:t>
-            </w:r>
-          </w:p>
-        </w:tc>
-        <w:tc>
-          <w:tcPr>
-            <w:tcW w:w="1020" w:type="dxa"/>
-            <w:tcBorders>
-              <w:top w:val="nil"/>
-              <w:left w:val="nil"/>
-              <w:bottom w:val="nil"/>
-              <w:right w:val="single" w:sz="8" w:space="0" w:color="auto"/>
-            </w:tcBorders>
-            <w:shd w:val="clear" w:color="auto" w:fill="auto"/>
-            <w:noWrap/>
-            <w:vAlign w:val="bottom"/>
-            <w:hideMark/>
-          </w:tcPr>
-          <w:p>
-            <w:pPr>
-              <w:spacing w:after="0" w:line="240" w:lineRule="auto"/>
-              <w:rPr>
-                <w:rFonts w:ascii="Calibri" w:eastAsia="Times New Roman" w:hAnsi="Calibri" w:cs="Calibri"/>
-                <w:color w:val="000000"/>
-                <w:sz w:val="22"/>
-                <w:lang w:eastAsia="en-GB"/>
-              </w:rPr>
-            </w:pPr>
-            <w:r>
-              <w:rPr>
-                <w:rFonts w:ascii="Calibri" w:eastAsia="Times New Roman" w:hAnsi="Calibri" w:cs="Calibri"/>
-                <w:color w:val="000000"/>
-                <w:sz w:val="22"/>
-                <w:lang w:eastAsia="en-GB"/>
-              </w:rPr>
-              <w:t> </w:t>
-            </w:r>
-          </w:p>
-        </w:tc>
-      </w:tr>
-      <w:tr>
-        <w:trPr>
-          <w:trHeight w:val="285"/>
-        </w:trPr>
-        <w:tc>
-          <w:tcPr>
-            <w:tcW w:w="1078" w:type="dxa"/>
-            <w:tcBorders>
-              <w:top w:val="nil"/>
-              <w:left w:val="single" w:sz="8" w:space="0" w:color="auto"/>
-              <w:bottom w:val="nil"/>
-              <w:right w:val="nil"/>
-            </w:tcBorders>
-            <w:shd w:val="clear" w:color="auto" w:fill="auto"/>
-            <w:noWrap/>
-            <w:vAlign w:val="center"/>
-            <w:hideMark/>
-          </w:tcPr>
-          <w:p>
-            <w:pPr>
-              <w:spacing w:after="0" w:line="240" w:lineRule="auto"/>
-              <w:jc w:val="center"/>
-              <w:rPr>
-                <w:rFonts w:ascii="Calibri" w:eastAsia="Times New Roman" w:hAnsi="Calibri" w:cs="Calibri"/>
-                <w:color w:val="000000"/>
-                <w:sz w:val="22"/>
-                <w:lang w:eastAsia="en-GB"/>
-              </w:rPr>
-            </w:pPr>
-            <w:r>
-              <w:rPr>
-                <w:rFonts w:ascii="Calibri" w:eastAsia="Times New Roman" w:hAnsi="Calibri" w:cs="Calibri"/>
-                <w:color w:val="000000"/>
-                <w:sz w:val="22"/>
-                <w:lang w:eastAsia="en-GB"/>
-              </w:rPr>
-              <w:t> </w:t>
-            </w:r>
-          </w:p>
-        </w:tc>
-        <w:tc>
-          <w:tcPr>
-            <w:tcW w:w="1021" w:type="dxa"/>
-            <w:tcBorders>
-              <w:top w:val="nil"/>
-              <w:left w:val="nil"/>
-              <w:bottom w:val="nil"/>
-              <w:right w:val="nil"/>
-            </w:tcBorders>
-            <w:shd w:val="clear" w:color="auto" w:fill="auto"/>
-            <w:noWrap/>
-            <w:vAlign w:val="bottom"/>
-            <w:hideMark/>
-          </w:tcPr>
-          <w:p>
-            <w:pPr>
-              <w:spacing w:after="0" w:line="240" w:lineRule="auto"/>
-              <w:jc w:val="center"/>
-              <w:rPr>
-                <w:rFonts w:ascii="Calibri" w:eastAsia="Times New Roman" w:hAnsi="Calibri" w:cs="Calibri"/>
-                <w:color w:val="000000"/>
-                <w:sz w:val="22"/>
-                <w:lang w:eastAsia="en-GB"/>
-              </w:rPr>
-            </w:pPr>
-          </w:p>
-        </w:tc>
-        <w:tc>
-          <w:tcPr>
-            <w:tcW w:w="1021" w:type="dxa"/>
-            <w:tcBorders>
-              <w:top w:val="nil"/>
-              <w:left w:val="nil"/>
-              <w:bottom w:val="nil"/>
-              <w:right w:val="nil"/>
-            </w:tcBorders>
-            <w:shd w:val="clear" w:color="auto" w:fill="auto"/>
-            <w:noWrap/>
-            <w:vAlign w:val="bottom"/>
-            <w:hideMark/>
-          </w:tcPr>
-          <w:p>
-            <w:pPr>
-              <w:spacing w:after="0" w:line="240" w:lineRule="auto"/>
-              <w:rPr>
-                <w:rFonts w:ascii="Times New Roman" w:eastAsia="Times New Roman" w:hAnsi="Times New Roman" w:cs="Times New Roman"/>
-                <w:sz w:val="20"/>
-                <w:szCs w:val="20"/>
-                <w:lang w:eastAsia="en-GB"/>
-              </w:rPr>
-            </w:pPr>
-          </w:p>
-        </w:tc>
-        <w:tc>
-          <w:tcPr>
-            <w:tcW w:w="1021" w:type="dxa"/>
-            <w:tcBorders>
-              <w:top w:val="nil"/>
-              <w:left w:val="nil"/>
-              <w:bottom w:val="nil"/>
-              <w:right w:val="nil"/>
-            </w:tcBorders>
-            <w:shd w:val="clear" w:color="auto" w:fill="auto"/>
-            <w:noWrap/>
-            <w:vAlign w:val="bottom"/>
-            <w:hideMark/>
-          </w:tcPr>
-          <w:p>
-            <w:pPr>
-              <w:spacing w:after="0" w:line="240" w:lineRule="auto"/>
-              <w:rPr>
-                <w:rFonts w:ascii="Times New Roman" w:eastAsia="Times New Roman" w:hAnsi="Times New Roman" w:cs="Times New Roman"/>
-                <w:sz w:val="20"/>
-                <w:szCs w:val="20"/>
-                <w:lang w:eastAsia="en-GB"/>
-              </w:rPr>
-            </w:pPr>
-          </w:p>
-        </w:tc>
-        <w:tc>
-          <w:tcPr>
-            <w:tcW w:w="1021" w:type="dxa"/>
-            <w:tcBorders>
-              <w:top w:val="nil"/>
-              <w:left w:val="nil"/>
-              <w:bottom w:val="nil"/>
-              <w:right w:val="nil"/>
-            </w:tcBorders>
-            <w:shd w:val="clear" w:color="auto" w:fill="auto"/>
-            <w:noWrap/>
-            <w:vAlign w:val="bottom"/>
-            <w:hideMark/>
-          </w:tcPr>
-          <w:p>
-            <w:pPr>
-              <w:spacing w:after="0" w:line="240" w:lineRule="auto"/>
-              <w:rPr>
-                <w:rFonts w:ascii="Times New Roman" w:eastAsia="Times New Roman" w:hAnsi="Times New Roman" w:cs="Times New Roman"/>
-                <w:sz w:val="20"/>
-                <w:szCs w:val="20"/>
-                <w:lang w:eastAsia="en-GB"/>
-              </w:rPr>
-            </w:pPr>
-          </w:p>
-        </w:tc>
-        <w:tc>
-          <w:tcPr>
-            <w:tcW w:w="896" w:type="dxa"/>
-            <w:tcBorders>
-              <w:top w:val="nil"/>
-              <w:left w:val="nil"/>
-              <w:bottom w:val="nil"/>
-              <w:right w:val="nil"/>
-            </w:tcBorders>
-            <w:shd w:val="clear" w:color="auto" w:fill="auto"/>
-            <w:noWrap/>
-            <w:vAlign w:val="bottom"/>
-            <w:hideMark/>
-          </w:tcPr>
-          <w:p>
-            <w:pPr>
-              <w:spacing w:after="0" w:line="240" w:lineRule="auto"/>
-              <w:rPr>
-                <w:rFonts w:ascii="Times New Roman" w:eastAsia="Times New Roman" w:hAnsi="Times New Roman" w:cs="Times New Roman"/>
-                <w:sz w:val="20"/>
-                <w:szCs w:val="20"/>
-                <w:lang w:eastAsia="en-GB"/>
-              </w:rPr>
-            </w:pPr>
-          </w:p>
-        </w:tc>
-        <w:tc>
-          <w:tcPr>
-            <w:tcW w:w="1056" w:type="dxa"/>
-            <w:tcBorders>
-              <w:top w:val="nil"/>
-              <w:left w:val="nil"/>
-              <w:bottom w:val="nil"/>
-              <w:right w:val="nil"/>
-            </w:tcBorders>
-            <w:shd w:val="clear" w:color="auto" w:fill="auto"/>
-            <w:noWrap/>
-            <w:vAlign w:val="bottom"/>
-            <w:hideMark/>
-          </w:tcPr>
-          <w:p>
-            <w:pPr>
-              <w:spacing w:after="0" w:line="240" w:lineRule="auto"/>
-              <w:rPr>
-                <w:rFonts w:ascii="Times New Roman" w:eastAsia="Times New Roman" w:hAnsi="Times New Roman" w:cs="Times New Roman"/>
-                <w:sz w:val="20"/>
-                <w:szCs w:val="20"/>
-                <w:lang w:eastAsia="en-GB"/>
-              </w:rPr>
-            </w:pPr>
-          </w:p>
-        </w:tc>
-        <w:tc>
-          <w:tcPr>
-            <w:tcW w:w="1034" w:type="dxa"/>
-            <w:tcBorders>
-              <w:top w:val="nil"/>
-              <w:left w:val="nil"/>
-              <w:bottom w:val="nil"/>
-              <w:right w:val="nil"/>
-            </w:tcBorders>
-            <w:shd w:val="clear" w:color="auto" w:fill="auto"/>
-            <w:noWrap/>
-            <w:vAlign w:val="bottom"/>
-            <w:hideMark/>
-          </w:tcPr>
-          <w:p>
-            <w:pPr>
-              <w:spacing w:after="0" w:line="240" w:lineRule="auto"/>
-              <w:rPr>
-                <w:rFonts w:ascii="Times New Roman" w:eastAsia="Times New Roman" w:hAnsi="Times New Roman" w:cs="Times New Roman"/>
-                <w:sz w:val="20"/>
-                <w:szCs w:val="20"/>
-                <w:lang w:eastAsia="en-GB"/>
-              </w:rPr>
-            </w:pPr>
-          </w:p>
-        </w:tc>
-        <w:tc>
-          <w:tcPr>
-            <w:tcW w:w="1034" w:type="dxa"/>
-            <w:tcBorders>
-              <w:top w:val="nil"/>
-              <w:left w:val="nil"/>
-              <w:bottom w:val="nil"/>
-              <w:right w:val="nil"/>
-            </w:tcBorders>
-            <w:shd w:val="clear" w:color="auto" w:fill="auto"/>
-            <w:noWrap/>
-            <w:vAlign w:val="bottom"/>
-            <w:hideMark/>
-          </w:tcPr>
-          <w:p>
-            <w:pPr>
-              <w:spacing w:after="0" w:line="240" w:lineRule="auto"/>
-              <w:rPr>
-                <w:rFonts w:ascii="Times New Roman" w:eastAsia="Times New Roman" w:hAnsi="Times New Roman" w:cs="Times New Roman"/>
-                <w:sz w:val="20"/>
-                <w:szCs w:val="20"/>
-                <w:lang w:eastAsia="en-GB"/>
-              </w:rPr>
-            </w:pPr>
-          </w:p>
-        </w:tc>
-        <w:tc>
-          <w:tcPr>
-            <w:tcW w:w="1020" w:type="dxa"/>
-            <w:tcBorders>
-              <w:top w:val="nil"/>
-              <w:left w:val="nil"/>
-              <w:bottom w:val="nil"/>
-              <w:right w:val="single" w:sz="8" w:space="0" w:color="auto"/>
-            </w:tcBorders>
-            <w:shd w:val="clear" w:color="auto" w:fill="auto"/>
-            <w:noWrap/>
-            <w:vAlign w:val="bottom"/>
-            <w:hideMark/>
-          </w:tcPr>
-          <w:p>
-            <w:pPr>
-              <w:spacing w:after="0" w:line="240" w:lineRule="auto"/>
-              <w:rPr>
-                <w:rFonts w:ascii="Calibri" w:eastAsia="Times New Roman" w:hAnsi="Calibri" w:cs="Calibri"/>
-                <w:color w:val="000000"/>
-                <w:sz w:val="22"/>
-                <w:lang w:eastAsia="en-GB"/>
-              </w:rPr>
-            </w:pPr>
-            <w:r>
-              <w:rPr>
-                <w:rFonts w:ascii="Calibri" w:eastAsia="Times New Roman" w:hAnsi="Calibri" w:cs="Calibri"/>
-                <w:color w:val="000000"/>
-                <w:sz w:val="22"/>
-                <w:lang w:eastAsia="en-GB"/>
-              </w:rPr>
-              <w:t> </w:t>
-            </w:r>
-          </w:p>
-        </w:tc>
-      </w:tr>
-      <w:tr>
-        <w:trPr>
-          <w:trHeight w:val="285"/>
-        </w:trPr>
-        <w:tc>
-          <w:tcPr>
-            <w:tcW w:w="5162" w:type="dxa"/>
-            <w:gridSpan w:val="5"/>
-            <w:vMerge w:val="restart"/>
-            <w:tcBorders>
-              <w:top w:val="nil"/>
-              <w:left w:val="single" w:sz="8" w:space="0" w:color="auto"/>
-              <w:bottom w:val="nil"/>
-              <w:right w:val="nil"/>
-            </w:tcBorders>
-            <w:shd w:val="clear" w:color="auto" w:fill="auto"/>
-            <w:vAlign w:val="center"/>
-            <w:hideMark/>
-          </w:tcPr>
-          <w:p>
-            <w:pPr>
-              <w:spacing w:after="0" w:line="240" w:lineRule="auto"/>
-              <w:jc w:val="center"/>
-              <w:rPr>
-                <w:rFonts w:ascii="Calibri" w:eastAsia="Times New Roman" w:hAnsi="Calibri" w:cs="Calibri"/>
-                <w:color w:val="000000"/>
-                <w:sz w:val="22"/>
-                <w:lang w:eastAsia="en-GB"/>
-              </w:rPr>
-            </w:pPr>
-            <w:r>
-              <w:rPr>
-                <w:rFonts w:ascii="Calibri" w:eastAsia="Times New Roman" w:hAnsi="Calibri" w:cs="Calibri"/>
-                <w:color w:val="000000"/>
-                <w:sz w:val="22"/>
-                <w:lang w:eastAsia="en-GB"/>
-              </w:rPr>
-              <w:t>Please provide any suggestions you may have for improving our project management</w:t>
-            </w:r>
-          </w:p>
-        </w:tc>
-        <w:tc>
-          <w:tcPr>
-            <w:tcW w:w="4020" w:type="dxa"/>
-            <w:gridSpan w:val="4"/>
-            <w:vMerge w:val="restart"/>
-            <w:tcBorders>
-              <w:top w:val="single" w:sz="4" w:space="0" w:color="auto"/>
-              <w:left w:val="single" w:sz="4" w:space="0" w:color="auto"/>
-              <w:bottom w:val="single" w:sz="4" w:space="0" w:color="000000"/>
-              <w:right w:val="single" w:sz="4" w:space="0" w:color="000000"/>
-            </w:tcBorders>
-            <w:shd w:val="clear" w:color="auto" w:fill="auto"/>
-            <w:noWrap/>
-            <w:vAlign w:val="bottom"/>
-            <w:hideMark/>
-          </w:tcPr>
-          <w:p>
-            <w:pPr>
-              <w:spacing w:after="0" w:line="240" w:lineRule="auto"/>
-              <w:jc w:val="center"/>
-              <w:rPr>
-                <w:rFonts w:ascii="Calibri" w:eastAsia="Times New Roman" w:hAnsi="Calibri" w:cs="Calibri"/>
-                <w:color w:val="000000"/>
-                <w:sz w:val="22"/>
-                <w:lang w:eastAsia="en-GB"/>
-              </w:rPr>
-            </w:pPr>
-            <w:r>
-              <w:rPr>
-                <w:rFonts w:ascii="Calibri" w:eastAsia="Times New Roman" w:hAnsi="Calibri" w:cs="Calibri"/>
-                <w:color w:val="000000"/>
-                <w:sz w:val="22"/>
-                <w:lang w:eastAsia="en-GB"/>
-              </w:rPr>
-              <w:t> </w:t>
-            </w:r>
-          </w:p>
-        </w:tc>
-        <w:tc>
-          <w:tcPr>
-            <w:tcW w:w="1020" w:type="dxa"/>
-            <w:tcBorders>
-              <w:top w:val="nil"/>
-              <w:left w:val="nil"/>
-              <w:bottom w:val="nil"/>
-              <w:right w:val="single" w:sz="8" w:space="0" w:color="auto"/>
-            </w:tcBorders>
-            <w:shd w:val="clear" w:color="auto" w:fill="auto"/>
-            <w:noWrap/>
-            <w:vAlign w:val="bottom"/>
-            <w:hideMark/>
-          </w:tcPr>
-          <w:p>
-            <w:pPr>
-              <w:spacing w:after="0" w:line="240" w:lineRule="auto"/>
-              <w:jc w:val="center"/>
-              <w:rPr>
-                <w:rFonts w:ascii="Calibri" w:eastAsia="Times New Roman" w:hAnsi="Calibri" w:cs="Calibri"/>
-                <w:color w:val="000000"/>
-                <w:sz w:val="22"/>
-                <w:lang w:eastAsia="en-GB"/>
-              </w:rPr>
-            </w:pPr>
-            <w:r>
-              <w:rPr>
-                <w:rFonts w:ascii="Calibri" w:eastAsia="Times New Roman" w:hAnsi="Calibri" w:cs="Calibri"/>
-                <w:color w:val="000000"/>
-                <w:sz w:val="22"/>
-                <w:lang w:eastAsia="en-GB"/>
-              </w:rPr>
-              <w:t> </w:t>
-            </w:r>
-          </w:p>
-        </w:tc>
-      </w:tr>
-      <w:tr>
-        <w:trPr>
-          <w:trHeight w:val="285"/>
-        </w:trPr>
-        <w:tc>
-          <w:tcPr>
-            <w:tcW w:w="5162" w:type="dxa"/>
-            <w:gridSpan w:val="5"/>
-            <w:vMerge/>
-            <w:tcBorders>
-              <w:top w:val="nil"/>
-              <w:left w:val="single" w:sz="8" w:space="0" w:color="auto"/>
-              <w:bottom w:val="nil"/>
-              <w:right w:val="nil"/>
-            </w:tcBorders>
-            <w:vAlign w:val="center"/>
-            <w:hideMark/>
-          </w:tcPr>
-          <w:p>
-            <w:pPr>
-              <w:spacing w:after="0" w:line="240" w:lineRule="auto"/>
-              <w:rPr>
-                <w:rFonts w:ascii="Calibri" w:eastAsia="Times New Roman" w:hAnsi="Calibri" w:cs="Calibri"/>
-                <w:color w:val="000000"/>
-                <w:sz w:val="22"/>
-                <w:lang w:eastAsia="en-GB"/>
-              </w:rPr>
-            </w:pPr>
-          </w:p>
-        </w:tc>
-        <w:tc>
-          <w:tcPr>
-            <w:tcW w:w="4020" w:type="dxa"/>
-            <w:gridSpan w:val="4"/>
-            <w:vMerge/>
-            <w:tcBorders>
-              <w:top w:val="single" w:sz="4" w:space="0" w:color="auto"/>
-              <w:left w:val="single" w:sz="4" w:space="0" w:color="auto"/>
-              <w:bottom w:val="single" w:sz="4" w:space="0" w:color="000000"/>
-              <w:right w:val="single" w:sz="4" w:space="0" w:color="000000"/>
-            </w:tcBorders>
-            <w:vAlign w:val="center"/>
-            <w:hideMark/>
-          </w:tcPr>
-          <w:p>
-            <w:pPr>
-              <w:spacing w:after="0" w:line="240" w:lineRule="auto"/>
-              <w:rPr>
-                <w:rFonts w:ascii="Calibri" w:eastAsia="Times New Roman" w:hAnsi="Calibri" w:cs="Calibri"/>
-                <w:color w:val="000000"/>
-                <w:sz w:val="22"/>
-                <w:lang w:eastAsia="en-GB"/>
-              </w:rPr>
-            </w:pPr>
-          </w:p>
-        </w:tc>
-        <w:tc>
-          <w:tcPr>
-            <w:tcW w:w="1020" w:type="dxa"/>
-            <w:tcBorders>
-              <w:top w:val="nil"/>
-              <w:left w:val="nil"/>
-              <w:bottom w:val="nil"/>
-              <w:right w:val="single" w:sz="8" w:space="0" w:color="auto"/>
-            </w:tcBorders>
-            <w:shd w:val="clear" w:color="auto" w:fill="auto"/>
-            <w:noWrap/>
-            <w:vAlign w:val="bottom"/>
-            <w:hideMark/>
-          </w:tcPr>
-          <w:p>
-            <w:pPr>
-              <w:spacing w:after="0" w:line="240" w:lineRule="auto"/>
-              <w:jc w:val="center"/>
-              <w:rPr>
-                <w:rFonts w:ascii="Calibri" w:eastAsia="Times New Roman" w:hAnsi="Calibri" w:cs="Calibri"/>
-                <w:color w:val="000000"/>
-                <w:sz w:val="22"/>
-                <w:lang w:eastAsia="en-GB"/>
-              </w:rPr>
-            </w:pPr>
-            <w:r>
-              <w:rPr>
-                <w:rFonts w:ascii="Calibri" w:eastAsia="Times New Roman" w:hAnsi="Calibri" w:cs="Calibri"/>
-                <w:color w:val="000000"/>
-                <w:sz w:val="22"/>
-                <w:lang w:eastAsia="en-GB"/>
-              </w:rPr>
-              <w:t> </w:t>
-            </w:r>
-          </w:p>
-        </w:tc>
-      </w:tr>
-      <w:tr>
-        <w:trPr>
-          <w:trHeight w:val="285"/>
-        </w:trPr>
-        <w:tc>
-          <w:tcPr>
-            <w:tcW w:w="1078" w:type="dxa"/>
-            <w:tcBorders>
-              <w:top w:val="nil"/>
-              <w:left w:val="single" w:sz="8" w:space="0" w:color="auto"/>
-              <w:bottom w:val="nil"/>
-              <w:right w:val="nil"/>
-            </w:tcBorders>
-            <w:shd w:val="clear" w:color="auto" w:fill="auto"/>
-            <w:vAlign w:val="center"/>
-            <w:hideMark/>
-          </w:tcPr>
-          <w:p>
-            <w:pPr>
-              <w:spacing w:after="0" w:line="240" w:lineRule="auto"/>
-              <w:jc w:val="center"/>
-              <w:rPr>
-                <w:rFonts w:ascii="Calibri" w:eastAsia="Times New Roman" w:hAnsi="Calibri" w:cs="Calibri"/>
-                <w:color w:val="000000"/>
-                <w:sz w:val="22"/>
-                <w:lang w:eastAsia="en-GB"/>
-              </w:rPr>
-            </w:pPr>
-            <w:r>
-              <w:rPr>
-                <w:rFonts w:ascii="Calibri" w:eastAsia="Times New Roman" w:hAnsi="Calibri" w:cs="Calibri"/>
-                <w:color w:val="000000"/>
-                <w:sz w:val="22"/>
-                <w:lang w:eastAsia="en-GB"/>
-              </w:rPr>
-              <w:t> </w:t>
-            </w:r>
-          </w:p>
-        </w:tc>
-        <w:tc>
-          <w:tcPr>
-            <w:tcW w:w="1021" w:type="dxa"/>
-            <w:tcBorders>
-              <w:top w:val="nil"/>
-              <w:left w:val="nil"/>
-              <w:bottom w:val="nil"/>
-              <w:right w:val="nil"/>
-            </w:tcBorders>
-            <w:shd w:val="clear" w:color="auto" w:fill="auto"/>
-            <w:vAlign w:val="center"/>
-            <w:hideMark/>
-          </w:tcPr>
-          <w:p>
-            <w:pPr>
-              <w:spacing w:after="0" w:line="240" w:lineRule="auto"/>
-              <w:jc w:val="center"/>
-              <w:rPr>
-                <w:rFonts w:ascii="Calibri" w:eastAsia="Times New Roman" w:hAnsi="Calibri" w:cs="Calibri"/>
-                <w:color w:val="000000"/>
-                <w:sz w:val="22"/>
-                <w:lang w:eastAsia="en-GB"/>
-              </w:rPr>
-            </w:pPr>
-          </w:p>
-        </w:tc>
-        <w:tc>
-          <w:tcPr>
-            <w:tcW w:w="1021" w:type="dxa"/>
-            <w:tcBorders>
-              <w:top w:val="nil"/>
-              <w:left w:val="nil"/>
-              <w:bottom w:val="nil"/>
-              <w:right w:val="nil"/>
-            </w:tcBorders>
-            <w:shd w:val="clear" w:color="auto" w:fill="auto"/>
-            <w:vAlign w:val="center"/>
-            <w:hideMark/>
-          </w:tcPr>
-          <w:p>
-            <w:pPr>
-              <w:spacing w:after="0" w:line="240" w:lineRule="auto"/>
-              <w:jc w:val="center"/>
-              <w:rPr>
-                <w:rFonts w:ascii="Times New Roman" w:eastAsia="Times New Roman" w:hAnsi="Times New Roman" w:cs="Times New Roman"/>
-                <w:sz w:val="20"/>
-                <w:szCs w:val="20"/>
-                <w:lang w:eastAsia="en-GB"/>
-              </w:rPr>
-            </w:pPr>
-          </w:p>
-        </w:tc>
-        <w:tc>
-          <w:tcPr>
-            <w:tcW w:w="1021" w:type="dxa"/>
-            <w:tcBorders>
-              <w:top w:val="nil"/>
-              <w:left w:val="nil"/>
-              <w:bottom w:val="nil"/>
-              <w:right w:val="nil"/>
-            </w:tcBorders>
-            <w:shd w:val="clear" w:color="auto" w:fill="auto"/>
-            <w:vAlign w:val="center"/>
-            <w:hideMark/>
-          </w:tcPr>
-          <w:p>
-            <w:pPr>
-              <w:spacing w:after="0" w:line="240" w:lineRule="auto"/>
-              <w:jc w:val="center"/>
-              <w:rPr>
-                <w:rFonts w:ascii="Times New Roman" w:eastAsia="Times New Roman" w:hAnsi="Times New Roman" w:cs="Times New Roman"/>
-                <w:sz w:val="20"/>
-                <w:szCs w:val="20"/>
-                <w:lang w:eastAsia="en-GB"/>
-              </w:rPr>
-            </w:pPr>
-          </w:p>
-        </w:tc>
-        <w:tc>
-          <w:tcPr>
-            <w:tcW w:w="1021" w:type="dxa"/>
-            <w:tcBorders>
-              <w:top w:val="nil"/>
-              <w:left w:val="nil"/>
-              <w:bottom w:val="nil"/>
-              <w:right w:val="nil"/>
-            </w:tcBorders>
-            <w:shd w:val="clear" w:color="auto" w:fill="auto"/>
-            <w:vAlign w:val="center"/>
-            <w:hideMark/>
-          </w:tcPr>
-          <w:p>
-            <w:pPr>
-              <w:spacing w:after="0" w:line="240" w:lineRule="auto"/>
-              <w:jc w:val="center"/>
-              <w:rPr>
-                <w:rFonts w:ascii="Times New Roman" w:eastAsia="Times New Roman" w:hAnsi="Times New Roman" w:cs="Times New Roman"/>
-                <w:sz w:val="20"/>
-                <w:szCs w:val="20"/>
-                <w:lang w:eastAsia="en-GB"/>
-              </w:rPr>
-            </w:pPr>
-          </w:p>
-        </w:tc>
-        <w:tc>
-          <w:tcPr>
-            <w:tcW w:w="4020" w:type="dxa"/>
-            <w:gridSpan w:val="4"/>
-            <w:vMerge/>
-            <w:tcBorders>
-              <w:top w:val="nil"/>
-              <w:left w:val="nil"/>
-              <w:bottom w:val="nil"/>
-              <w:right w:val="nil"/>
-            </w:tcBorders>
-            <w:vAlign w:val="center"/>
-            <w:hideMark/>
-          </w:tcPr>
-          <w:p>
-            <w:pPr>
-              <w:spacing w:after="0" w:line="240" w:lineRule="auto"/>
-              <w:rPr>
-                <w:rFonts w:ascii="Calibri" w:eastAsia="Times New Roman" w:hAnsi="Calibri" w:cs="Calibri"/>
-                <w:color w:val="000000"/>
-                <w:sz w:val="22"/>
-                <w:lang w:eastAsia="en-GB"/>
-              </w:rPr>
-            </w:pPr>
-          </w:p>
-        </w:tc>
-        <w:tc>
-          <w:tcPr>
-            <w:tcW w:w="1020" w:type="dxa"/>
-            <w:tcBorders>
-              <w:top w:val="nil"/>
-              <w:left w:val="nil"/>
-              <w:bottom w:val="nil"/>
-              <w:right w:val="single" w:sz="8" w:space="0" w:color="auto"/>
-            </w:tcBorders>
-            <w:shd w:val="clear" w:color="auto" w:fill="auto"/>
-            <w:noWrap/>
-            <w:vAlign w:val="bottom"/>
-            <w:hideMark/>
-          </w:tcPr>
-          <w:p>
-            <w:pPr>
-              <w:spacing w:after="0" w:line="240" w:lineRule="auto"/>
-              <w:jc w:val="center"/>
-              <w:rPr>
-                <w:rFonts w:ascii="Calibri" w:eastAsia="Times New Roman" w:hAnsi="Calibri" w:cs="Calibri"/>
-                <w:color w:val="000000"/>
-                <w:sz w:val="22"/>
-                <w:lang w:eastAsia="en-GB"/>
-              </w:rPr>
-            </w:pPr>
-            <w:r>
-              <w:rPr>
-                <w:rFonts w:ascii="Calibri" w:eastAsia="Times New Roman" w:hAnsi="Calibri" w:cs="Calibri"/>
-                <w:color w:val="000000"/>
-                <w:sz w:val="22"/>
-                <w:lang w:eastAsia="en-GB"/>
-              </w:rPr>
-              <w:t> </w:t>
-            </w:r>
-          </w:p>
-        </w:tc>
-      </w:tr>
-      <w:tr>
-        <w:trPr>
-          <w:trHeight w:val="285"/>
-        </w:trPr>
-        <w:tc>
-          <w:tcPr>
-            <w:tcW w:w="1078" w:type="dxa"/>
-            <w:tcBorders>
-              <w:top w:val="nil"/>
-              <w:left w:val="single" w:sz="8" w:space="0" w:color="auto"/>
-              <w:bottom w:val="nil"/>
-              <w:right w:val="nil"/>
-            </w:tcBorders>
-            <w:shd w:val="clear" w:color="auto" w:fill="auto"/>
-            <w:vAlign w:val="center"/>
-            <w:hideMark/>
-          </w:tcPr>
-          <w:p>
-            <w:pPr>
-              <w:spacing w:after="0" w:line="240" w:lineRule="auto"/>
-              <w:jc w:val="center"/>
-              <w:rPr>
-                <w:rFonts w:ascii="Calibri" w:eastAsia="Times New Roman" w:hAnsi="Calibri" w:cs="Calibri"/>
-                <w:color w:val="000000"/>
-                <w:sz w:val="22"/>
-                <w:lang w:eastAsia="en-GB"/>
-              </w:rPr>
-            </w:pPr>
-            <w:r>
-              <w:rPr>
-                <w:rFonts w:ascii="Calibri" w:eastAsia="Times New Roman" w:hAnsi="Calibri" w:cs="Calibri"/>
-                <w:color w:val="000000"/>
-                <w:sz w:val="22"/>
-                <w:lang w:eastAsia="en-GB"/>
-              </w:rPr>
-              <w:t> </w:t>
-            </w:r>
-          </w:p>
-        </w:tc>
-        <w:tc>
-          <w:tcPr>
-            <w:tcW w:w="1021" w:type="dxa"/>
-            <w:tcBorders>
-              <w:top w:val="nil"/>
-              <w:left w:val="nil"/>
-              <w:bottom w:val="nil"/>
-              <w:right w:val="nil"/>
-            </w:tcBorders>
-            <w:shd w:val="clear" w:color="auto" w:fill="auto"/>
-            <w:vAlign w:val="center"/>
-            <w:hideMark/>
-          </w:tcPr>
-          <w:p>
-            <w:pPr>
-              <w:spacing w:after="0" w:line="240" w:lineRule="auto"/>
-              <w:jc w:val="center"/>
-              <w:rPr>
-                <w:rFonts w:ascii="Calibri" w:eastAsia="Times New Roman" w:hAnsi="Calibri" w:cs="Calibri"/>
-                <w:color w:val="000000"/>
-                <w:sz w:val="22"/>
-                <w:lang w:eastAsia="en-GB"/>
-              </w:rPr>
-            </w:pPr>
-          </w:p>
-        </w:tc>
-        <w:tc>
-          <w:tcPr>
-            <w:tcW w:w="1021" w:type="dxa"/>
-            <w:tcBorders>
-              <w:top w:val="nil"/>
-              <w:left w:val="nil"/>
-              <w:bottom w:val="nil"/>
-              <w:right w:val="nil"/>
-            </w:tcBorders>
-            <w:shd w:val="clear" w:color="auto" w:fill="auto"/>
-            <w:vAlign w:val="center"/>
-            <w:hideMark/>
-          </w:tcPr>
-          <w:p>
-            <w:pPr>
-              <w:spacing w:after="0" w:line="240" w:lineRule="auto"/>
-              <w:jc w:val="center"/>
-              <w:rPr>
-                <w:rFonts w:ascii="Times New Roman" w:eastAsia="Times New Roman" w:hAnsi="Times New Roman" w:cs="Times New Roman"/>
-                <w:sz w:val="20"/>
-                <w:szCs w:val="20"/>
-                <w:lang w:eastAsia="en-GB"/>
-              </w:rPr>
-            </w:pPr>
-          </w:p>
-        </w:tc>
-        <w:tc>
-          <w:tcPr>
-            <w:tcW w:w="1021" w:type="dxa"/>
-            <w:tcBorders>
-              <w:top w:val="nil"/>
-              <w:left w:val="nil"/>
-              <w:bottom w:val="nil"/>
-              <w:right w:val="nil"/>
-            </w:tcBorders>
-            <w:shd w:val="clear" w:color="auto" w:fill="auto"/>
-            <w:vAlign w:val="center"/>
-            <w:hideMark/>
-          </w:tcPr>
-          <w:p>
-            <w:pPr>
-              <w:spacing w:after="0" w:line="240" w:lineRule="auto"/>
-              <w:jc w:val="center"/>
-              <w:rPr>
-                <w:rFonts w:ascii="Times New Roman" w:eastAsia="Times New Roman" w:hAnsi="Times New Roman" w:cs="Times New Roman"/>
-                <w:sz w:val="20"/>
-                <w:szCs w:val="20"/>
-                <w:lang w:eastAsia="en-GB"/>
-              </w:rPr>
-            </w:pPr>
-          </w:p>
-        </w:tc>
-        <w:tc>
-          <w:tcPr>
-            <w:tcW w:w="1021" w:type="dxa"/>
-            <w:tcBorders>
-              <w:top w:val="nil"/>
-              <w:left w:val="nil"/>
-              <w:bottom w:val="nil"/>
-              <w:right w:val="nil"/>
-            </w:tcBorders>
-            <w:shd w:val="clear" w:color="auto" w:fill="auto"/>
-            <w:vAlign w:val="center"/>
-            <w:hideMark/>
-          </w:tcPr>
-          <w:p>
-            <w:pPr>
-              <w:spacing w:after="0" w:line="240" w:lineRule="auto"/>
-              <w:jc w:val="center"/>
-              <w:rPr>
-                <w:rFonts w:ascii="Times New Roman" w:eastAsia="Times New Roman" w:hAnsi="Times New Roman" w:cs="Times New Roman"/>
-                <w:sz w:val="20"/>
-                <w:szCs w:val="20"/>
-                <w:lang w:eastAsia="en-GB"/>
-              </w:rPr>
-            </w:pPr>
-          </w:p>
-        </w:tc>
-        <w:tc>
-          <w:tcPr>
-            <w:tcW w:w="4020" w:type="dxa"/>
-            <w:gridSpan w:val="4"/>
-            <w:vMerge/>
-            <w:tcBorders>
-              <w:top w:val="nil"/>
-              <w:left w:val="nil"/>
-              <w:bottom w:val="nil"/>
-              <w:right w:val="nil"/>
-            </w:tcBorders>
-            <w:vAlign w:val="center"/>
-            <w:hideMark/>
-          </w:tcPr>
-          <w:p>
-            <w:pPr>
-              <w:spacing w:after="0" w:line="240" w:lineRule="auto"/>
-              <w:rPr>
-                <w:rFonts w:ascii="Calibri" w:eastAsia="Times New Roman" w:hAnsi="Calibri" w:cs="Calibri"/>
-                <w:color w:val="000000"/>
-                <w:sz w:val="22"/>
-                <w:lang w:eastAsia="en-GB"/>
-              </w:rPr>
-            </w:pPr>
-          </w:p>
-        </w:tc>
-        <w:tc>
-          <w:tcPr>
-            <w:tcW w:w="1020" w:type="dxa"/>
-            <w:tcBorders>
-              <w:top w:val="nil"/>
-              <w:left w:val="nil"/>
-              <w:bottom w:val="nil"/>
-              <w:right w:val="single" w:sz="8" w:space="0" w:color="auto"/>
-            </w:tcBorders>
-            <w:shd w:val="clear" w:color="auto" w:fill="auto"/>
-            <w:noWrap/>
-            <w:vAlign w:val="bottom"/>
-            <w:hideMark/>
-          </w:tcPr>
-          <w:p>
-            <w:pPr>
-              <w:spacing w:after="0" w:line="240" w:lineRule="auto"/>
-              <w:jc w:val="center"/>
-              <w:rPr>
-                <w:rFonts w:ascii="Calibri" w:eastAsia="Times New Roman" w:hAnsi="Calibri" w:cs="Calibri"/>
-                <w:color w:val="000000"/>
-                <w:sz w:val="22"/>
-                <w:lang w:eastAsia="en-GB"/>
-              </w:rPr>
-            </w:pPr>
-            <w:r>
-              <w:rPr>
-                <w:rFonts w:ascii="Calibri" w:eastAsia="Times New Roman" w:hAnsi="Calibri" w:cs="Calibri"/>
-                <w:color w:val="000000"/>
-                <w:sz w:val="22"/>
-                <w:lang w:eastAsia="en-GB"/>
-              </w:rPr>
-              <w:t> </w:t>
-            </w:r>
-          </w:p>
-        </w:tc>
-      </w:tr>
-      <w:tr>
-        <w:trPr>
-          <w:trHeight w:val="285"/>
-        </w:trPr>
-        <w:tc>
-          <w:tcPr>
-            <w:tcW w:w="1078" w:type="dxa"/>
-            <w:tcBorders>
-              <w:top w:val="nil"/>
-              <w:left w:val="single" w:sz="8" w:space="0" w:color="auto"/>
-              <w:bottom w:val="nil"/>
-              <w:right w:val="nil"/>
-            </w:tcBorders>
-            <w:shd w:val="clear" w:color="auto" w:fill="auto"/>
-            <w:noWrap/>
-            <w:vAlign w:val="bottom"/>
-            <w:hideMark/>
-          </w:tcPr>
-          <w:p>
-            <w:pPr>
-              <w:spacing w:after="0" w:line="240" w:lineRule="auto"/>
-              <w:rPr>
-                <w:rFonts w:ascii="Calibri" w:eastAsia="Times New Roman" w:hAnsi="Calibri" w:cs="Calibri"/>
-                <w:color w:val="000000"/>
-                <w:sz w:val="22"/>
-                <w:lang w:eastAsia="en-GB"/>
-              </w:rPr>
-            </w:pPr>
-            <w:r>
-              <w:rPr>
-                <w:rFonts w:ascii="Calibri" w:eastAsia="Times New Roman" w:hAnsi="Calibri" w:cs="Calibri"/>
-                <w:color w:val="000000"/>
-                <w:sz w:val="22"/>
-                <w:lang w:eastAsia="en-GB"/>
-              </w:rPr>
-              <w:t> </w:t>
-            </w:r>
-          </w:p>
-        </w:tc>
-        <w:tc>
-          <w:tcPr>
-            <w:tcW w:w="1021" w:type="dxa"/>
-            <w:tcBorders>
-              <w:top w:val="nil"/>
-              <w:left w:val="nil"/>
-              <w:bottom w:val="nil"/>
-              <w:right w:val="nil"/>
-            </w:tcBorders>
-            <w:shd w:val="clear" w:color="auto" w:fill="auto"/>
-            <w:noWrap/>
-            <w:vAlign w:val="bottom"/>
-            <w:hideMark/>
-          </w:tcPr>
-          <w:p>
-            <w:pPr>
-              <w:spacing w:after="0" w:line="240" w:lineRule="auto"/>
-              <w:rPr>
-                <w:rFonts w:ascii="Calibri" w:eastAsia="Times New Roman" w:hAnsi="Calibri" w:cs="Calibri"/>
-                <w:color w:val="000000"/>
-                <w:sz w:val="22"/>
-                <w:lang w:eastAsia="en-GB"/>
-              </w:rPr>
-            </w:pPr>
-          </w:p>
-        </w:tc>
-        <w:tc>
-          <w:tcPr>
-            <w:tcW w:w="1021" w:type="dxa"/>
-            <w:tcBorders>
-              <w:top w:val="nil"/>
-              <w:left w:val="nil"/>
-              <w:bottom w:val="nil"/>
-              <w:right w:val="nil"/>
-            </w:tcBorders>
-            <w:shd w:val="clear" w:color="auto" w:fill="auto"/>
-            <w:noWrap/>
-            <w:vAlign w:val="bottom"/>
-            <w:hideMark/>
-          </w:tcPr>
-          <w:p>
-            <w:pPr>
-              <w:spacing w:after="0" w:line="240" w:lineRule="auto"/>
-              <w:rPr>
-                <w:rFonts w:ascii="Times New Roman" w:eastAsia="Times New Roman" w:hAnsi="Times New Roman" w:cs="Times New Roman"/>
-                <w:sz w:val="20"/>
-                <w:szCs w:val="20"/>
-                <w:lang w:eastAsia="en-GB"/>
-              </w:rPr>
-            </w:pPr>
-          </w:p>
-        </w:tc>
-        <w:tc>
-          <w:tcPr>
-            <w:tcW w:w="1021" w:type="dxa"/>
-            <w:tcBorders>
-              <w:top w:val="nil"/>
-              <w:left w:val="nil"/>
-              <w:bottom w:val="nil"/>
-              <w:right w:val="nil"/>
-            </w:tcBorders>
-            <w:shd w:val="clear" w:color="auto" w:fill="auto"/>
-            <w:noWrap/>
-            <w:vAlign w:val="bottom"/>
-            <w:hideMark/>
-          </w:tcPr>
-          <w:p>
-            <w:pPr>
-              <w:spacing w:after="0" w:line="240" w:lineRule="auto"/>
-              <w:rPr>
-                <w:rFonts w:ascii="Times New Roman" w:eastAsia="Times New Roman" w:hAnsi="Times New Roman" w:cs="Times New Roman"/>
-                <w:sz w:val="20"/>
-                <w:szCs w:val="20"/>
-                <w:lang w:eastAsia="en-GB"/>
-              </w:rPr>
-            </w:pPr>
-          </w:p>
-        </w:tc>
-        <w:tc>
-          <w:tcPr>
-            <w:tcW w:w="1021" w:type="dxa"/>
-            <w:tcBorders>
-              <w:top w:val="nil"/>
-              <w:left w:val="nil"/>
-              <w:bottom w:val="nil"/>
-              <w:right w:val="nil"/>
-            </w:tcBorders>
-            <w:shd w:val="clear" w:color="auto" w:fill="auto"/>
-            <w:noWrap/>
-            <w:vAlign w:val="bottom"/>
-            <w:hideMark/>
-          </w:tcPr>
-          <w:p>
-            <w:pPr>
-              <w:spacing w:after="0" w:line="240" w:lineRule="auto"/>
-              <w:rPr>
-                <w:rFonts w:ascii="Times New Roman" w:eastAsia="Times New Roman" w:hAnsi="Times New Roman" w:cs="Times New Roman"/>
-                <w:sz w:val="20"/>
-                <w:szCs w:val="20"/>
-                <w:lang w:eastAsia="en-GB"/>
-              </w:rPr>
-            </w:pPr>
-          </w:p>
-        </w:tc>
-        <w:tc>
-          <w:tcPr>
-            <w:tcW w:w="4020" w:type="dxa"/>
-            <w:gridSpan w:val="4"/>
-            <w:vMerge/>
-            <w:tcBorders>
-              <w:top w:val="nil"/>
-              <w:left w:val="nil"/>
-              <w:bottom w:val="nil"/>
-              <w:right w:val="nil"/>
-            </w:tcBorders>
-            <w:vAlign w:val="center"/>
-            <w:hideMark/>
-          </w:tcPr>
-          <w:p>
-            <w:pPr>
-              <w:spacing w:after="0" w:line="240" w:lineRule="auto"/>
-              <w:rPr>
-                <w:rFonts w:ascii="Calibri" w:eastAsia="Times New Roman" w:hAnsi="Calibri" w:cs="Calibri"/>
-                <w:color w:val="000000"/>
-                <w:sz w:val="22"/>
-                <w:lang w:eastAsia="en-GB"/>
-              </w:rPr>
-            </w:pPr>
-          </w:p>
-        </w:tc>
-        <w:tc>
-          <w:tcPr>
-            <w:tcW w:w="1020" w:type="dxa"/>
-            <w:tcBorders>
-              <w:top w:val="nil"/>
-              <w:left w:val="nil"/>
-              <w:bottom w:val="nil"/>
-              <w:right w:val="single" w:sz="8" w:space="0" w:color="auto"/>
-            </w:tcBorders>
-            <w:shd w:val="clear" w:color="auto" w:fill="auto"/>
-            <w:noWrap/>
-            <w:vAlign w:val="bottom"/>
-            <w:hideMark/>
-          </w:tcPr>
-          <w:p>
-            <w:pPr>
-              <w:spacing w:after="0" w:line="240" w:lineRule="auto"/>
-              <w:jc w:val="center"/>
-              <w:rPr>
-                <w:rFonts w:ascii="Calibri" w:eastAsia="Times New Roman" w:hAnsi="Calibri" w:cs="Calibri"/>
-                <w:color w:val="000000"/>
-                <w:sz w:val="22"/>
-                <w:lang w:eastAsia="en-GB"/>
-              </w:rPr>
-            </w:pPr>
-            <w:r>
-              <w:rPr>
-                <w:rFonts w:ascii="Calibri" w:eastAsia="Times New Roman" w:hAnsi="Calibri" w:cs="Calibri"/>
-                <w:color w:val="000000"/>
-                <w:sz w:val="22"/>
-                <w:lang w:eastAsia="en-GB"/>
-              </w:rPr>
-              <w:t> </w:t>
-            </w:r>
-          </w:p>
-        </w:tc>
-      </w:tr>
-      <w:tr>
-        <w:trPr>
-          <w:trHeight w:val="293"/>
-        </w:trPr>
-        <w:tc>
-          <w:tcPr>
-            <w:tcW w:w="1078" w:type="dxa"/>
-            <w:tcBorders>
-              <w:top w:val="nil"/>
-              <w:left w:val="single" w:sz="8" w:space="0" w:color="auto"/>
-              <w:bottom w:val="single" w:sz="8" w:space="0" w:color="auto"/>
-              <w:right w:val="nil"/>
-            </w:tcBorders>
-            <w:shd w:val="clear" w:color="auto" w:fill="auto"/>
-            <w:noWrap/>
-            <w:vAlign w:val="bottom"/>
-            <w:hideMark/>
-          </w:tcPr>
-          <w:p>
-            <w:pPr>
-              <w:spacing w:after="0" w:line="240" w:lineRule="auto"/>
-              <w:rPr>
-                <w:rFonts w:ascii="Calibri" w:eastAsia="Times New Roman" w:hAnsi="Calibri" w:cs="Calibri"/>
-                <w:color w:val="000000"/>
-                <w:sz w:val="22"/>
-                <w:lang w:eastAsia="en-GB"/>
-              </w:rPr>
-            </w:pPr>
-            <w:r>
-              <w:rPr>
-                <w:rFonts w:ascii="Calibri" w:eastAsia="Times New Roman" w:hAnsi="Calibri" w:cs="Calibri"/>
-                <w:color w:val="000000"/>
-                <w:sz w:val="22"/>
-                <w:lang w:eastAsia="en-GB"/>
-              </w:rPr>
-              <w:t> </w:t>
-            </w:r>
-          </w:p>
-        </w:tc>
-        <w:tc>
-          <w:tcPr>
-            <w:tcW w:w="1021" w:type="dxa"/>
-            <w:tcBorders>
-              <w:top w:val="nil"/>
-              <w:left w:val="nil"/>
-              <w:bottom w:val="single" w:sz="8" w:space="0" w:color="auto"/>
-              <w:right w:val="nil"/>
-            </w:tcBorders>
-            <w:shd w:val="clear" w:color="auto" w:fill="auto"/>
-            <w:noWrap/>
-            <w:vAlign w:val="bottom"/>
-            <w:hideMark/>
-          </w:tcPr>
-          <w:p>
-            <w:pPr>
-              <w:spacing w:after="0" w:line="240" w:lineRule="auto"/>
-              <w:rPr>
-                <w:rFonts w:ascii="Calibri" w:eastAsia="Times New Roman" w:hAnsi="Calibri" w:cs="Calibri"/>
-                <w:color w:val="000000"/>
-                <w:sz w:val="22"/>
-                <w:lang w:eastAsia="en-GB"/>
-              </w:rPr>
-            </w:pPr>
-            <w:r>
-              <w:rPr>
-                <w:rFonts w:ascii="Calibri" w:eastAsia="Times New Roman" w:hAnsi="Calibri" w:cs="Calibri"/>
-                <w:color w:val="000000"/>
-                <w:sz w:val="22"/>
-                <w:lang w:eastAsia="en-GB"/>
-              </w:rPr>
-              <w:t> </w:t>
-            </w:r>
-          </w:p>
-        </w:tc>
-        <w:tc>
-          <w:tcPr>
-            <w:tcW w:w="1021" w:type="dxa"/>
-            <w:tcBorders>
-              <w:top w:val="nil"/>
-              <w:left w:val="nil"/>
-              <w:bottom w:val="single" w:sz="8" w:space="0" w:color="auto"/>
-              <w:right w:val="nil"/>
-            </w:tcBorders>
-            <w:shd w:val="clear" w:color="auto" w:fill="auto"/>
-            <w:noWrap/>
-            <w:vAlign w:val="bottom"/>
-            <w:hideMark/>
-          </w:tcPr>
-          <w:p>
-            <w:pPr>
-              <w:spacing w:after="0" w:line="240" w:lineRule="auto"/>
-              <w:rPr>
-                <w:rFonts w:ascii="Calibri" w:eastAsia="Times New Roman" w:hAnsi="Calibri" w:cs="Calibri"/>
-                <w:color w:val="000000"/>
-                <w:sz w:val="22"/>
-                <w:lang w:eastAsia="en-GB"/>
-              </w:rPr>
-            </w:pPr>
-            <w:r>
-              <w:rPr>
-                <w:rFonts w:ascii="Calibri" w:eastAsia="Times New Roman" w:hAnsi="Calibri" w:cs="Calibri"/>
-                <w:color w:val="000000"/>
-                <w:sz w:val="22"/>
-                <w:lang w:eastAsia="en-GB"/>
-              </w:rPr>
-              <w:t> </w:t>
-            </w:r>
-          </w:p>
-        </w:tc>
-        <w:tc>
-          <w:tcPr>
-            <w:tcW w:w="1021" w:type="dxa"/>
-            <w:tcBorders>
-              <w:top w:val="nil"/>
-              <w:left w:val="nil"/>
-              <w:bottom w:val="single" w:sz="8" w:space="0" w:color="auto"/>
-              <w:right w:val="nil"/>
-            </w:tcBorders>
-            <w:shd w:val="clear" w:color="auto" w:fill="auto"/>
-            <w:noWrap/>
-            <w:vAlign w:val="bottom"/>
-            <w:hideMark/>
-          </w:tcPr>
-          <w:p>
-            <w:pPr>
-              <w:spacing w:after="0" w:line="240" w:lineRule="auto"/>
-              <w:rPr>
-                <w:rFonts w:ascii="Calibri" w:eastAsia="Times New Roman" w:hAnsi="Calibri" w:cs="Calibri"/>
-                <w:color w:val="000000"/>
-                <w:sz w:val="22"/>
-                <w:lang w:eastAsia="en-GB"/>
-              </w:rPr>
-            </w:pPr>
-            <w:r>
-              <w:rPr>
-                <w:rFonts w:ascii="Calibri" w:eastAsia="Times New Roman" w:hAnsi="Calibri" w:cs="Calibri"/>
-                <w:color w:val="000000"/>
-                <w:sz w:val="22"/>
-                <w:lang w:eastAsia="en-GB"/>
-              </w:rPr>
-              <w:t> </w:t>
-            </w:r>
-          </w:p>
-        </w:tc>
-        <w:tc>
-          <w:tcPr>
-            <w:tcW w:w="1021" w:type="dxa"/>
-            <w:tcBorders>
-              <w:top w:val="nil"/>
-              <w:left w:val="nil"/>
-              <w:bottom w:val="single" w:sz="8" w:space="0" w:color="auto"/>
-              <w:right w:val="nil"/>
-            </w:tcBorders>
-            <w:shd w:val="clear" w:color="auto" w:fill="auto"/>
-            <w:noWrap/>
-            <w:vAlign w:val="bottom"/>
-            <w:hideMark/>
-          </w:tcPr>
-          <w:p>
-            <w:pPr>
-              <w:spacing w:after="0" w:line="240" w:lineRule="auto"/>
-              <w:rPr>
-                <w:rFonts w:ascii="Calibri" w:eastAsia="Times New Roman" w:hAnsi="Calibri" w:cs="Calibri"/>
-                <w:color w:val="000000"/>
-                <w:sz w:val="22"/>
-                <w:lang w:eastAsia="en-GB"/>
-              </w:rPr>
-            </w:pPr>
-            <w:r>
-              <w:rPr>
-                <w:rFonts w:ascii="Calibri" w:eastAsia="Times New Roman" w:hAnsi="Calibri" w:cs="Calibri"/>
-                <w:color w:val="000000"/>
-                <w:sz w:val="22"/>
-                <w:lang w:eastAsia="en-GB"/>
-              </w:rPr>
-              <w:t> </w:t>
-            </w:r>
-          </w:p>
-        </w:tc>
-        <w:tc>
-          <w:tcPr>
-            <w:tcW w:w="896" w:type="dxa"/>
-            <w:tcBorders>
-              <w:top w:val="nil"/>
-              <w:left w:val="nil"/>
-              <w:bottom w:val="single" w:sz="8" w:space="0" w:color="auto"/>
-              <w:right w:val="nil"/>
-            </w:tcBorders>
-            <w:shd w:val="clear" w:color="auto" w:fill="auto"/>
-            <w:noWrap/>
-            <w:vAlign w:val="bottom"/>
-            <w:hideMark/>
-          </w:tcPr>
-          <w:p>
-            <w:pPr>
-              <w:spacing w:after="0" w:line="240" w:lineRule="auto"/>
-              <w:rPr>
-                <w:rFonts w:ascii="Calibri" w:eastAsia="Times New Roman" w:hAnsi="Calibri" w:cs="Calibri"/>
-                <w:color w:val="000000"/>
-                <w:sz w:val="22"/>
-                <w:lang w:eastAsia="en-GB"/>
-              </w:rPr>
-            </w:pPr>
-            <w:r>
-              <w:rPr>
-                <w:rFonts w:ascii="Calibri" w:eastAsia="Times New Roman" w:hAnsi="Calibri" w:cs="Calibri"/>
-                <w:color w:val="000000"/>
-                <w:sz w:val="22"/>
-                <w:lang w:eastAsia="en-GB"/>
-              </w:rPr>
-              <w:t> </w:t>
-            </w:r>
-          </w:p>
-        </w:tc>
-        <w:tc>
-          <w:tcPr>
-            <w:tcW w:w="1056" w:type="dxa"/>
-            <w:tcBorders>
-              <w:top w:val="nil"/>
-              <w:left w:val="nil"/>
-              <w:bottom w:val="single" w:sz="8" w:space="0" w:color="auto"/>
-              <w:right w:val="nil"/>
-            </w:tcBorders>
-            <w:shd w:val="clear" w:color="auto" w:fill="auto"/>
-            <w:noWrap/>
-            <w:vAlign w:val="bottom"/>
-            <w:hideMark/>
-          </w:tcPr>
-          <w:p>
-            <w:pPr>
-              <w:spacing w:after="0" w:line="240" w:lineRule="auto"/>
-              <w:rPr>
-                <w:rFonts w:ascii="Calibri" w:eastAsia="Times New Roman" w:hAnsi="Calibri" w:cs="Calibri"/>
-                <w:color w:val="000000"/>
-                <w:sz w:val="22"/>
-                <w:lang w:eastAsia="en-GB"/>
-              </w:rPr>
-            </w:pPr>
-            <w:r>
-              <w:rPr>
-                <w:rFonts w:ascii="Calibri" w:eastAsia="Times New Roman" w:hAnsi="Calibri" w:cs="Calibri"/>
-                <w:color w:val="000000"/>
-                <w:sz w:val="22"/>
-                <w:lang w:eastAsia="en-GB"/>
-              </w:rPr>
-              <w:t> </w:t>
-            </w:r>
-          </w:p>
-        </w:tc>
-        <w:tc>
-          <w:tcPr>
-            <w:tcW w:w="1034" w:type="dxa"/>
-            <w:tcBorders>
-              <w:top w:val="nil"/>
-              <w:left w:val="nil"/>
-              <w:bottom w:val="single" w:sz="8" w:space="0" w:color="auto"/>
-              <w:right w:val="nil"/>
-            </w:tcBorders>
-            <w:shd w:val="clear" w:color="auto" w:fill="auto"/>
-            <w:noWrap/>
-            <w:vAlign w:val="bottom"/>
-            <w:hideMark/>
-          </w:tcPr>
-          <w:p>
-            <w:pPr>
-              <w:spacing w:after="0" w:line="240" w:lineRule="auto"/>
-              <w:rPr>
-                <w:rFonts w:ascii="Calibri" w:eastAsia="Times New Roman" w:hAnsi="Calibri" w:cs="Calibri"/>
-                <w:color w:val="000000"/>
-                <w:sz w:val="22"/>
-                <w:lang w:eastAsia="en-GB"/>
-              </w:rPr>
-            </w:pPr>
-            <w:r>
-              <w:rPr>
-                <w:rFonts w:ascii="Calibri" w:eastAsia="Times New Roman" w:hAnsi="Calibri" w:cs="Calibri"/>
-                <w:color w:val="000000"/>
-                <w:sz w:val="22"/>
-                <w:lang w:eastAsia="en-GB"/>
-              </w:rPr>
-              <w:t> </w:t>
-            </w:r>
-          </w:p>
-        </w:tc>
-        <w:tc>
-          <w:tcPr>
-            <w:tcW w:w="1034" w:type="dxa"/>
-            <w:tcBorders>
-              <w:top w:val="nil"/>
-              <w:left w:val="nil"/>
-              <w:bottom w:val="single" w:sz="8" w:space="0" w:color="auto"/>
-              <w:right w:val="nil"/>
-            </w:tcBorders>
-            <w:shd w:val="clear" w:color="auto" w:fill="auto"/>
-            <w:noWrap/>
-            <w:vAlign w:val="bottom"/>
-            <w:hideMark/>
-          </w:tcPr>
-          <w:p>
-            <w:pPr>
-              <w:spacing w:after="0" w:line="240" w:lineRule="auto"/>
-              <w:rPr>
-                <w:rFonts w:ascii="Calibri" w:eastAsia="Times New Roman" w:hAnsi="Calibri" w:cs="Calibri"/>
-                <w:color w:val="000000"/>
-                <w:sz w:val="22"/>
-                <w:lang w:eastAsia="en-GB"/>
-              </w:rPr>
-            </w:pPr>
-            <w:r>
-              <w:rPr>
-                <w:rFonts w:ascii="Calibri" w:eastAsia="Times New Roman" w:hAnsi="Calibri" w:cs="Calibri"/>
-                <w:color w:val="000000"/>
-                <w:sz w:val="22"/>
-                <w:lang w:eastAsia="en-GB"/>
-              </w:rPr>
-              <w:t> </w:t>
-            </w:r>
-          </w:p>
-        </w:tc>
-        <w:tc>
-          <w:tcPr>
-            <w:tcW w:w="1020" w:type="dxa"/>
-            <w:tcBorders>
-              <w:top w:val="nil"/>
-              <w:left w:val="nil"/>
-              <w:bottom w:val="single" w:sz="8" w:space="0" w:color="auto"/>
-              <w:right w:val="single" w:sz="8" w:space="0" w:color="auto"/>
-            </w:tcBorders>
-            <w:shd w:val="clear" w:color="auto" w:fill="auto"/>
-            <w:noWrap/>
-            <w:vAlign w:val="bottom"/>
-            <w:hideMark/>
-          </w:tcPr>
-          <w:p>
-            <w:pPr>
-              <w:spacing w:after="0" w:line="240" w:lineRule="auto"/>
-              <w:rPr>
-                <w:rFonts w:ascii="Calibri" w:eastAsia="Times New Roman" w:hAnsi="Calibri" w:cs="Calibri"/>
-                <w:color w:val="000000"/>
-                <w:sz w:val="22"/>
-                <w:lang w:eastAsia="en-GB"/>
-              </w:rPr>
-            </w:pPr>
-            <w:r>
-              <w:rPr>
-                <w:rFonts w:ascii="Calibri" w:eastAsia="Times New Roman" w:hAnsi="Calibri" w:cs="Calibri"/>
-                <w:color w:val="000000"/>
-                <w:sz w:val="22"/>
-                <w:lang w:eastAsia="en-GB"/>
-              </w:rPr>
-              <w:t> </w:t>
-            </w:r>
-          </w:p>
-        </w:tc>
-      </w:tr>
-    </w:tbl>
+    <w:bookmarkStart w:id="26" w:name="_MON_1743923788"/>
+    <w:bookmarkEnd w:id="26"/>
     <w:p>
       <w:pPr>
+        <w:jc w:val="center"/>
         <w:rPr>
           <w:lang w:eastAsia="en-GB"/>
         </w:rPr>
       </w:pPr>
+      <w:r>
+        <w:rPr>
+          <w:lang w:eastAsia="en-GB"/>
+        </w:rPr>
+        <w:object w:dxaOrig="7176" w:dyaOrig="8088" w14:anchorId="621675BF">
+          <v:shapetype id="_x0000_t75" coordsize="21600,21600" o:spt="75" o:preferrelative="t" path="m@4@5l@4@11@9@11@9@5xe" filled="f" stroked="f">
+            <v:stroke joinstyle="miter"/>
+            <v:formulas>
+              <v:f eqn="if lineDrawn pixelLineWidth 0"/>
+              <v:f eqn="sum @0 1 0"/>
+              <v:f eqn="sum 0 0 @1"/>
+              <v:f eqn="prod @2 1 2"/>
+              <v:f eqn="prod @3 21600 pixelWidth"/>
+              <v:f eqn="prod @3 21600 pixelHeight"/>
+              <v:f eqn="sum @0 0 1"/>
+              <v:f eqn="prod @6 1 2"/>
+              <v:f eqn="prod @7 21600 pixelWidth"/>
+              <v:f eqn="sum @8 21600 0"/>
+              <v:f eqn="prod @7 21600 pixelHeight"/>
+              <v:f eqn="sum @10 21600 0"/>
+            </v:formulas>
+            <v:path o:extrusionok="f" gradientshapeok="t" o:connecttype="rect"/>
+            <o:lock v:ext="edit" aspectratio="t"/>
+          </v:shapetype>
+          <v:shape id="_x0000_i1061" type="#_x0000_t75" style="width:358.75pt;height:404.45pt" o:ole="">
+            <v:imagedata r:id="rId13" o:title=""/>
+          </v:shape>
+          <o:OLEObject Type="Embed" ProgID="Excel.Sheet.12" ShapeID="_x0000_i1061" DrawAspect="Content" ObjectID="_1743924255" r:id="rId14"/>
+        </w:object>
+      </w:r>
     </w:p>
     <w:sectPr>
       <w:type w:val="continuous"/>
@@ -19292,8 +15431,10 @@
     <w:rsid w:val="0077137A"/>
     <w:rsid w:val="00790F85"/>
     <w:rsid w:val="007C0D6F"/>
+    <w:rsid w:val="00835776"/>
     <w:rsid w:val="00852004"/>
     <w:rsid w:val="008941A4"/>
+    <w:rsid w:val="008A31F7"/>
     <w:rsid w:val="0090309A"/>
     <w:rsid w:val="00AC03F0"/>
     <w:rsid w:val="00B96D4F"/>

--- a/Documentation/reports/Final-Report-Draft.docx
+++ b/Documentation/reports/Final-Report-Draft.docx
@@ -2784,7 +2784,6 @@
             <w:rPr>
               <w:rFonts w:ascii="Arial" w:hAnsi="Arial" w:cs="Arial"/>
             </w:rPr>
-            <w:lastRenderedPageBreak/>
             <w:t>Introduction</w:t>
           </w:r>
           <w:bookmarkEnd w:id="0"/>
@@ -3332,7 +3331,6 @@
             <w:rPr>
               <w:rFonts w:ascii="Arial" w:hAnsi="Arial" w:cs="Arial"/>
             </w:rPr>
-            <w:lastRenderedPageBreak/>
             <w:t>Project Description</w:t>
           </w:r>
           <w:bookmarkEnd w:id="4"/>
@@ -3767,7 +3765,6 @@
             <w:rPr>
               <w:rFonts w:cs="Arial"/>
             </w:rPr>
-            <w:lastRenderedPageBreak/>
             <w:t>The</w:t>
           </w:r>
           <w:r>
@@ -4732,7 +4729,6 @@
           </w:pPr>
           <w:bookmarkStart w:id="9" w:name="_Toc133311454"/>
           <w:r>
-            <w:lastRenderedPageBreak/>
             <w:t>MoSCoW prioritisation</w:t>
           </w:r>
           <w:r>
@@ -5443,7 +5439,6 @@
           </w:pPr>
           <w:bookmarkStart w:id="11" w:name="_Toc133311456"/>
           <w:r>
-            <w:lastRenderedPageBreak/>
             <w:t>Project Management</w:t>
           </w:r>
           <w:bookmarkEnd w:id="11"/>
@@ -5638,13 +5633,16 @@
             <w:t>the BEng Computing</w:t>
           </w:r>
           <w:r>
-            <w:t>, B</w:t>
-          </w:r>
-          <w:r>
-            <w:t>Sc</w:t>
-          </w:r>
-          <w:r>
-            <w:t xml:space="preserve"> Security</w:t>
+            <w:t xml:space="preserve">, </w:t>
+          </w:r>
+          <w:r>
+            <w:t>BEng (Hons) Cybers</w:t>
+          </w:r>
+          <w:r>
+            <w:t>ecurity</w:t>
+          </w:r>
+          <w:r>
+            <w:t xml:space="preserve"> and Forensics</w:t>
           </w:r>
           <w:r>
             <w:t xml:space="preserve"> and BSc</w:t>
@@ -5829,11 +5827,7 @@
             <w:t>’s</w:t>
           </w:r>
           <w:r>
-            <w:t xml:space="preserve">, John saw an opportunity to </w:t>
-          </w:r>
-          <w:r>
-            <w:lastRenderedPageBreak/>
-            <w:t xml:space="preserve">build an effective team that could deliver an </w:t>
+            <w:t xml:space="preserve">, John saw an opportunity to build an effective team that could deliver an </w:t>
           </w:r>
           <w:r>
             <w:t>acceptable product with endless possibilities for the Men’s Shed organisation.</w:t>
@@ -5931,10 +5925,7 @@
         <w:p/>
         <w:p>
           <w:r>
-            <w:t>Joe</w:t>
-          </w:r>
-          <w:r>
-            <w:t xml:space="preserve"> please put a pen picture here about your role and what you gained from the experience</w:t>
+            <w:t>Joe please put a pen picture here about your role and what you gained from the experience</w:t>
           </w:r>
         </w:p>
         <w:p/>
@@ -5951,10 +5942,7 @@
         <w:p/>
         <w:p>
           <w:r>
-            <w:t>Daniel</w:t>
-          </w:r>
-          <w:r>
-            <w:t xml:space="preserve"> please put a pen picture here about your role and what you gained from the experience</w:t>
+            <w:t>Daniel please put a pen picture here about your role and what you gained from the experience</w:t>
           </w:r>
         </w:p>
         <w:p/>
@@ -5971,16 +5959,57 @@
         <w:p/>
         <w:p>
           <w:r>
-            <w:t>Jonathan</w:t>
-          </w:r>
-          <w:r>
-            <w:t xml:space="preserve"> please put a pen picture here about your role and what you gained from the experience</w:t>
-          </w:r>
-          <w:r>
-            <w:t>.  Please include you deputising duties also</w:t>
+            <w:t xml:space="preserve">The role of security and testing on the project was fulfilled by Jonathan Cloke as a student on the </w:t>
+          </w:r>
+          <w:r>
+            <w:t>BEng (Hons)</w:t>
+          </w:r>
+          <w:r>
+            <w:t xml:space="preserve"> </w:t>
+          </w:r>
+          <w:r>
+            <w:t>Cybersecurity &amp; Forensics</w:t>
+          </w:r>
+          <w:r>
+            <w:t xml:space="preserve"> programme. Jonathan was added to the team by the PM at the team finalisation stage of the module. </w:t>
           </w:r>
         </w:p>
-        <w:p/>
+        <w:p>
+          <w:r>
+            <w:t xml:space="preserve">With such a different educational pathway from the other students, Jonathan’s primary role was to assess the development work of the technical teams and </w:t>
+          </w:r>
+          <w:r>
+            <w:t>highlight security considerations in the project documentation</w:t>
+          </w:r>
+          <w:r>
+            <w:t xml:space="preserve"> as well as carry out product testing and document it.</w:t>
+          </w:r>
+        </w:p>
+        <w:p>
+          <w:r>
+            <w:t>The main benefits gained were the insights into web-application development and team-working in general. Cybersecurity as a subject area tends to favour and foster a certain type of mentality</w:t>
+          </w:r>
+          <w:r>
+            <w:t xml:space="preserve">, </w:t>
+          </w:r>
+          <w:r>
+            <w:t>invaluable experience was gained to balance and integrate this way of tackling problems into a multi-disciplinary team</w:t>
+          </w:r>
+          <w:r>
+            <w:t xml:space="preserve"> with different ways of approaching problems.</w:t>
+          </w:r>
+        </w:p>
+        <w:p>
+          <w:r>
+            <w:t xml:space="preserve">During the project the PM had to take a step back for a short time, he had instructed that the ST should act as </w:t>
+          </w:r>
+          <w:r>
+            <w:t>deputy PM</w:t>
+          </w:r>
+          <w:r>
+            <w:t xml:space="preserve"> until his return. Jonathan ensured that the team maintained the weekly meeting and followed the in-place documentation procedures as much as possible during this time. The PM had already established an efficient working framework and this short step-in only added value to and enhanced the learning experience for the ST.</w:t>
+          </w:r>
+        </w:p>
         <w:p/>
         <w:p>
           <w:pPr>
@@ -5999,7 +6028,6 @@
               <w:sz w:val="36"/>
               <w:szCs w:val="36"/>
             </w:rPr>
-            <w:lastRenderedPageBreak/>
             <w:t>Back</w:t>
           </w:r>
           <w:r>
@@ -6068,23 +6096,196 @@
           </w:r>
           <w:bookmarkEnd w:id="18"/>
         </w:p>
+        <w:p/>
+        <w:p>
+          <w:r>
+            <w:t xml:space="preserve">During the initial stages of design planning and development there was little demand placed on this role, security considerations were communicated with the team in order to guide them as much as possible in developing a secure final product. </w:t>
+          </w:r>
+        </w:p>
+        <w:p>
+          <w:r>
+            <w:t>Any user account system must have security designs in place for storing the passwords of the registered user accounts, Bcrypt was suggested and approved for the storing and authentication of user passwords in a hashed format.</w:t>
+          </w:r>
+        </w:p>
+        <w:p>
+          <w:r>
+            <w:t>Members personal information stored by the application was recommended to have encryption applied to it in order to keep</w:t>
+          </w:r>
+          <w:r>
+            <w:t xml:space="preserve"> compliance with</w:t>
+          </w:r>
+          <w:r>
+            <w:t xml:space="preserve"> both </w:t>
+          </w:r>
+          <w:r>
+            <w:t>the Data Protection Act 2018 and the UK GDPR implementations in mind.</w:t>
+          </w:r>
+        </w:p>
+        <w:p>
+          <w:r>
+            <w:t>Input-validation was recommended to receive attention in order to reduce the risks from malformed and malicious entries being able to effect or reach the underlying database.</w:t>
+          </w:r>
+        </w:p>
+        <w:p>
+          <w:r>
+            <w:t>A user account password policy was recommended to be enforced to reduce the risks of insecure account passwords during account creation.</w:t>
+          </w:r>
+        </w:p>
+        <w:p>
+          <w:r>
+            <w:t>The team worked hard to keep these considerations in mind alongside their own development approaches</w:t>
+          </w:r>
+          <w:r>
+            <w:t xml:space="preserve">. </w:t>
+          </w:r>
+        </w:p>
+        <w:p>
+          <w:r>
+            <w:t>During the project initiation it was agreed that with the limits on time and other competing time interests for the team, that the framework for the application would be developed with the intention of other teams in the future adding to the development process.</w:t>
+          </w:r>
+        </w:p>
+        <w:p>
+          <w:r>
+            <w:t xml:space="preserve">Due to this agreement the testing of the application was rather challenging to undertake, a test build </w:t>
+          </w:r>
+          <w:r>
+            <w:t>was created by the team using the most current version of the application at that time and</w:t>
+          </w:r>
+          <w:r>
+            <w:t xml:space="preserve"> </w:t>
+          </w:r>
+          <w:r>
+            <w:t>t</w:t>
+          </w:r>
+          <w:r>
+            <w:t xml:space="preserve">he initial framework for testing was planned out to include 3 main </w:t>
+          </w:r>
+          <w:r>
+            <w:t>areas.</w:t>
+          </w:r>
+        </w:p>
         <w:p>
           <w:pPr>
-            <w:pStyle w:val="Heading2"/>
+            <w:pStyle w:val="ListParagraph"/>
+            <w:numPr>
+              <w:ilvl w:val="0"/>
+              <w:numId w:val="18"/>
+            </w:numPr>
           </w:pPr>
+          <w:r>
+            <w:t xml:space="preserve">Functionality </w:t>
+          </w:r>
+          <w:r>
+            <w:t>T</w:t>
+          </w:r>
+          <w:r>
+            <w:t xml:space="preserve">esting </w:t>
+          </w:r>
+          <w:r>
+            <w:t>–</w:t>
+          </w:r>
+          <w:r>
+            <w:t xml:space="preserve"> </w:t>
+          </w:r>
+          <w:r>
+            <w:t>Core functionality that was agreed to be completed during the project was tested.</w:t>
+          </w:r>
         </w:p>
         <w:p>
-          <w:r>
-            <w:t>Jonathan this is your section to talk abou</w:t>
-          </w:r>
-          <w:r>
-            <w:t>t</w:t>
-          </w:r>
-          <w:r>
-            <w:t xml:space="preserve"> the </w:t>
-          </w:r>
-          <w:r>
-            <w:t>se urity and testing procedures etc.</w:t>
+          <w:pPr>
+            <w:pStyle w:val="ListParagraph"/>
+            <w:numPr>
+              <w:ilvl w:val="0"/>
+              <w:numId w:val="18"/>
+            </w:numPr>
+          </w:pPr>
+          <w:r>
+            <w:t>User Experience – The application was evaluated from the perspectives of the potential end-users</w:t>
+          </w:r>
+          <w:r>
+            <w:t>.</w:t>
+          </w:r>
+          <w:r>
+            <w:t xml:space="preserve"> </w:t>
+          </w:r>
+          <w:r>
+            <w:t>D</w:t>
+          </w:r>
+          <w:r>
+            <w:t>ue to the application still being in development this testing was unable to be fully completed and requires revisited after future development cycles.</w:t>
+          </w:r>
+        </w:p>
+        <w:p>
+          <w:pPr>
+            <w:pStyle w:val="ListParagraph"/>
+            <w:numPr>
+              <w:ilvl w:val="0"/>
+              <w:numId w:val="18"/>
+            </w:numPr>
+          </w:pPr>
+          <w:r>
+            <w:t xml:space="preserve">Security Testing – This testing area had 3 planned objectives, firstly was to assess if the security considerations identified in the project initiation report had been implemented, secondly to scan the web application for potential vulnerabilities and weaknesses and thirdly to perform dynamic security testing on the application from the perspective of a threat actor. </w:t>
+          </w:r>
+        </w:p>
+        <w:p>
+          <w:pPr>
+            <w:ind w:left="720"/>
+          </w:pPr>
+          <w:r>
+            <w:t xml:space="preserve">Security Testing had to be adjusted as the application required more development before being tested in this </w:t>
+          </w:r>
+          <w:r>
+            <w:t>way. The</w:t>
+          </w:r>
+          <w:r>
+            <w:t xml:space="preserve"> test build provided was deployed using the </w:t>
+          </w:r>
+          <w:r>
+            <w:t>PythonAnywhere</w:t>
+          </w:r>
+          <w:r>
+            <w:t xml:space="preserve"> platform</w:t>
+          </w:r>
+          <w:r>
+            <w:t xml:space="preserve"> which would not be used to host the app in the future,</w:t>
+          </w:r>
+          <w:r>
+            <w:t xml:space="preserve"> </w:t>
+          </w:r>
+          <w:r>
+            <w:t>d</w:t>
+          </w:r>
+          <w:r>
+            <w:t xml:space="preserve">ue to the public nature of this web </w:t>
+          </w:r>
+          <w:r>
+            <w:t>server</w:t>
+          </w:r>
+          <w:r>
+            <w:t xml:space="preserve"> only limited testing could be attempte</w:t>
+          </w:r>
+          <w:r>
+            <w:t>d and limited value was able to be gained with the current version of the app.</w:t>
+          </w:r>
+        </w:p>
+        <w:p>
+          <w:pPr>
+            <w:ind w:left="720"/>
+          </w:pPr>
+          <w:r>
+            <w:t xml:space="preserve">The security testing needs to be completely redone once the application has reached the stage of being ready for live </w:t>
+          </w:r>
+          <w:r>
+            <w:t>deployment and</w:t>
+          </w:r>
+          <w:r>
+            <w:t xml:space="preserve"> conducted on </w:t>
+          </w:r>
+          <w:r>
+            <w:t xml:space="preserve">the privately owned </w:t>
+          </w:r>
+          <w:r>
+            <w:t>intended host infrastructure.</w:t>
           </w:r>
         </w:p>
         <w:p/>
@@ -6110,7 +6311,6 @@
           </w:pPr>
           <w:bookmarkStart w:id="20" w:name="_Toc133311465"/>
           <w:r>
-            <w:lastRenderedPageBreak/>
             <w:t>Stakeholder List</w:t>
           </w:r>
           <w:bookmarkEnd w:id="20"/>
@@ -7103,7 +7303,6 @@
             <w:rPr>
               <w:lang w:eastAsia="en-GB"/>
             </w:rPr>
-            <w:lastRenderedPageBreak/>
             <w:t>Appendix 1</w:t>
           </w:r>
           <w:r>
@@ -10657,7 +10856,6 @@
         <w:rPr>
           <w:lang w:eastAsia="en-GB"/>
         </w:rPr>
-        <w:lastRenderedPageBreak/>
         <w:t xml:space="preserve">Appendix </w:t>
       </w:r>
       <w:r>
@@ -11037,7 +11235,6 @@
         <w:rPr>
           <w:lang w:eastAsia="en-GB"/>
         </w:rPr>
-        <w:lastRenderedPageBreak/>
         <w:t xml:space="preserve">Appendix </w:t>
       </w:r>
       <w:r>
@@ -11098,7 +11295,6 @@
         <w:rPr>
           <w:lang w:eastAsia="en-GB"/>
         </w:rPr>
-        <w:lastRenderedPageBreak/>
         <w:t xml:space="preserve">Appendix </w:t>
       </w:r>
       <w:r>
@@ -11195,7 +11391,6 @@
         <w:rPr>
           <w:lang w:eastAsia="en-GB"/>
         </w:rPr>
-        <w:lastRenderedPageBreak/>
         <w:t>A</w:t>
       </w:r>
       <w:r>
@@ -11264,10 +11459,10 @@
             <v:path o:extrusionok="f" gradientshapeok="t" o:connecttype="rect"/>
             <o:lock v:ext="edit" aspectratio="t"/>
           </v:shapetype>
-          <v:shape id="_x0000_i1061" type="#_x0000_t75" style="width:358.75pt;height:404.45pt" o:ole="">
+          <v:shape id="_x0000_i1025" type="#_x0000_t75" style="width:358.5pt;height:404.25pt" o:ole="">
             <v:imagedata r:id="rId13" o:title=""/>
           </v:shape>
-          <o:OLEObject Type="Embed" ProgID="Excel.Sheet.12" ShapeID="_x0000_i1061" DrawAspect="Content" ObjectID="_1743924255" r:id="rId14"/>
+          <o:OLEObject Type="Embed" ProgID="Excel.Sheet.12" ShapeID="_x0000_i1025" DrawAspect="Content" ObjectID="_1744111232" r:id="rId14"/>
         </w:object>
       </w:r>
     </w:p>
@@ -13971,7 +14166,7 @@
   <w:abstractNum w:abstractNumId="20" w15:restartNumberingAfterBreak="0">
     <w:nsid w:val="636E5215"/>
     <w:multiLevelType w:val="hybridMultilevel"/>
-    <w:tmpl w:val="B2B687D4"/>
+    <w:tmpl w:val="FBCED056"/>
     <w:lvl w:ilvl="0" w:tplc="08090001">
       <w:start w:val="1"/>
       <w:numFmt w:val="bullet"/>
@@ -15357,7 +15552,7 @@
     <w:charset w:val="00"/>
     <w:family w:val="swiss"/>
     <w:pitch w:val="variable"/>
-    <w:sig w:usb0="E4002EFF" w:usb1="C000247B" w:usb2="00000009" w:usb3="00000000" w:csb0="000001FF" w:csb1="00000000"/>
+    <w:sig w:usb0="E4002EFF" w:usb1="C200247B" w:usb2="00000009" w:usb3="00000000" w:csb0="000001FF" w:csb1="00000000"/>
   </w:font>
   <w:font w:name="Arial">
     <w:panose1 w:val="020B0604020202020204"/>
@@ -15388,10 +15583,10 @@
     <w:charset w:val="00"/>
     <w:family w:val="swiss"/>
     <w:pitch w:val="variable"/>
-    <w:sig w:usb0="E4002EFF" w:usb1="C000247B" w:usb2="00000009" w:usb3="00000000" w:csb0="000001FF" w:csb1="00000000"/>
+    <w:sig w:usb0="E4002EFF" w:usb1="C200247B" w:usb2="00000009" w:usb3="00000000" w:csb0="000001FF" w:csb1="00000000"/>
   </w:font>
   <w:font w:name="Titillium Web">
-    <w:altName w:val="Titillium Web"/>
+    <w:altName w:val="Calibri"/>
     <w:charset w:val="00"/>
     <w:family w:val="auto"/>
     <w:pitch w:val="variable"/>
@@ -15425,12 +15620,14 @@
     <w:rsidRoot w:val="007C0D6F"/>
     <w:rsid w:val="001859D4"/>
     <w:rsid w:val="002F38D1"/>
+    <w:rsid w:val="003E5F5B"/>
     <w:rsid w:val="0062195C"/>
     <w:rsid w:val="00690BD1"/>
     <w:rsid w:val="006F3E9E"/>
     <w:rsid w:val="0077137A"/>
     <w:rsid w:val="00790F85"/>
     <w:rsid w:val="007C0D6F"/>
+    <w:rsid w:val="00806841"/>
     <w:rsid w:val="00835776"/>
     <w:rsid w:val="00852004"/>
     <w:rsid w:val="008941A4"/>

--- a/Documentation/reports/Final-Report-Draft.docx
+++ b/Documentation/reports/Final-Report-Draft.docx
@@ -203,6 +203,7 @@
                                           <w:dataBinding w:prefixMappings="xmlns:ns0='http://purl.org/dc/elements/1.1/' xmlns:ns1='http://schemas.openxmlformats.org/package/2006/metadata/core-properties' " w:xpath="/ns1:coreProperties[1]/ns0:title[1]" w:storeItemID="{6C3C8BC8-F283-45AE-878A-BAB7291924A1}"/>
                                           <w:text/>
                                         </w:sdtPr>
+                                        <w:sdtEndPr/>
                                         <w:sdtContent>
                                           <w:r>
                                             <w:rPr>
@@ -243,6 +244,7 @@
                                           <w:dataBinding w:prefixMappings="xmlns:ns0='http://purl.org/dc/elements/1.1/' xmlns:ns1='http://schemas.openxmlformats.org/package/2006/metadata/core-properties' " w:xpath="/ns1:coreProperties[1]/ns0:subject[1]" w:storeItemID="{6C3C8BC8-F283-45AE-878A-BAB7291924A1}"/>
                                           <w:text/>
                                         </w:sdtPr>
+                                        <w:sdtEndPr/>
                                         <w:sdtContent>
                                           <w:r>
                                             <w:rPr>
@@ -307,6 +309,7 @@
                                             <w:dataBinding w:prefixMappings="xmlns:ns0='http://purl.org/dc/elements/1.1/' xmlns:ns1='http://schemas.openxmlformats.org/package/2006/metadata/core-properties' " w:xpath="/ns1:coreProperties[1]/ns0:creator[1]" w:storeItemID="{6C3C8BC8-F283-45AE-878A-BAB7291924A1}"/>
                                             <w:text/>
                                           </w:sdtPr>
+                                          <w:sdtEndPr/>
                                           <w:sdtContent>
                                             <w:tc>
                                               <w:tcPr>
@@ -353,6 +356,7 @@
                                                 <w:calendar w:val="gregorian"/>
                                               </w:date>
                                             </w:sdtPr>
+                                            <w:sdtEndPr/>
                                             <w:sdtContent>
                                               <w:p>
                                                 <w:pPr>
@@ -389,6 +393,7 @@
                                             <w:dataBinding w:prefixMappings="xmlns:ns0='http://purl.org/dc/elements/1.1/' xmlns:ns1='http://schemas.openxmlformats.org/package/2006/metadata/core-properties' " w:xpath="/ns1:coreProperties[1]/ns1:category[1]" w:storeItemID="{6C3C8BC8-F283-45AE-878A-BAB7291924A1}"/>
                                             <w:text/>
                                           </w:sdtPr>
+                                          <w:sdtEndPr/>
                                           <w:sdtContent>
                                             <w:tc>
                                               <w:tcPr>
@@ -569,6 +574,7 @@
                                     <w:dataBinding w:prefixMappings="xmlns:ns0='http://purl.org/dc/elements/1.1/' xmlns:ns1='http://schemas.openxmlformats.org/package/2006/metadata/core-properties' " w:xpath="/ns1:coreProperties[1]/ns0:title[1]" w:storeItemID="{6C3C8BC8-F283-45AE-878A-BAB7291924A1}"/>
                                     <w:text/>
                                   </w:sdtPr>
+                                  <w:sdtEndPr/>
                                   <w:sdtContent>
                                     <w:r>
                                       <w:rPr>
@@ -609,6 +615,7 @@
                                     <w:dataBinding w:prefixMappings="xmlns:ns0='http://purl.org/dc/elements/1.1/' xmlns:ns1='http://schemas.openxmlformats.org/package/2006/metadata/core-properties' " w:xpath="/ns1:coreProperties[1]/ns0:subject[1]" w:storeItemID="{6C3C8BC8-F283-45AE-878A-BAB7291924A1}"/>
                                     <w:text/>
                                   </w:sdtPr>
+                                  <w:sdtEndPr/>
                                   <w:sdtContent>
                                     <w:r>
                                       <w:rPr>
@@ -673,6 +680,7 @@
                                       <w:dataBinding w:prefixMappings="xmlns:ns0='http://purl.org/dc/elements/1.1/' xmlns:ns1='http://schemas.openxmlformats.org/package/2006/metadata/core-properties' " w:xpath="/ns1:coreProperties[1]/ns0:creator[1]" w:storeItemID="{6C3C8BC8-F283-45AE-878A-BAB7291924A1}"/>
                                       <w:text/>
                                     </w:sdtPr>
+                                    <w:sdtEndPr/>
                                     <w:sdtContent>
                                       <w:tc>
                                         <w:tcPr>
@@ -719,6 +727,7 @@
                                           <w:calendar w:val="gregorian"/>
                                         </w:date>
                                       </w:sdtPr>
+                                      <w:sdtEndPr/>
                                       <w:sdtContent>
                                         <w:p>
                                           <w:pPr>
@@ -755,6 +764,7 @@
                                       <w:dataBinding w:prefixMappings="xmlns:ns0='http://purl.org/dc/elements/1.1/' xmlns:ns1='http://schemas.openxmlformats.org/package/2006/metadata/core-properties' " w:xpath="/ns1:coreProperties[1]/ns1:category[1]" w:storeItemID="{6C3C8BC8-F283-45AE-878A-BAB7291924A1}"/>
                                       <w:text/>
                                     </w:sdtPr>
+                                    <w:sdtEndPr/>
                                     <w:sdtContent>
                                       <w:tc>
                                         <w:tcPr>
@@ -834,6 +844,7 @@
               <w:docPartUnique/>
             </w:docPartObj>
           </w:sdtPr>
+          <w:sdtEndPr/>
           <w:sdtContent>
             <w:p>
               <w:pPr>
@@ -2784,6 +2795,7 @@
             <w:rPr>
               <w:rFonts w:ascii="Arial" w:hAnsi="Arial" w:cs="Arial"/>
             </w:rPr>
+            <w:lastRenderedPageBreak/>
             <w:t>Introduction</w:t>
           </w:r>
           <w:bookmarkEnd w:id="0"/>
@@ -3234,14 +3246,27 @@
           <w:r>
             <w:t xml:space="preserve">Table </w:t>
           </w:r>
-          <w:fldSimple w:instr=" SEQ Table \* ARABIC ">
-            <w:r>
-              <w:rPr>
-                <w:noProof/>
-              </w:rPr>
-              <w:t>1</w:t>
-            </w:r>
-          </w:fldSimple>
+          <w:r>
+            <w:fldChar w:fldCharType="begin"/>
+          </w:r>
+          <w:r>
+            <w:instrText xml:space="preserve"> SEQ Table \* ARABIC </w:instrText>
+          </w:r>
+          <w:r>
+            <w:fldChar w:fldCharType="separate"/>
+          </w:r>
+          <w:r>
+            <w:rPr>
+              <w:noProof/>
+            </w:rPr>
+            <w:t>1</w:t>
+          </w:r>
+          <w:r>
+            <w:rPr>
+              <w:noProof/>
+            </w:rPr>
+            <w:fldChar w:fldCharType="end"/>
+          </w:r>
           <w:r>
             <w:t xml:space="preserve"> </w:t>
           </w:r>
@@ -3331,6 +3356,7 @@
             <w:rPr>
               <w:rFonts w:ascii="Arial" w:hAnsi="Arial" w:cs="Arial"/>
             </w:rPr>
+            <w:lastRenderedPageBreak/>
             <w:t>Project Description</w:t>
           </w:r>
           <w:bookmarkEnd w:id="4"/>
@@ -3563,18 +3589,33 @@
             <w:rPr>
               <w:rFonts w:cs="Arial"/>
             </w:rPr>
-            <w:t>on the 2</w:t>
+            <w:t xml:space="preserve">on the </w:t>
+          </w:r>
+          <w:proofErr w:type="gramStart"/>
+          <w:r>
+            <w:rPr>
+              <w:rFonts w:cs="Arial"/>
+            </w:rPr>
+            <w:t>2</w:t>
           </w:r>
           <w:r>
             <w:rPr>
               <w:rFonts w:cs="Arial"/>
               <w:vertAlign w:val="superscript"/>
             </w:rPr>
-            <w:t xml:space="preserve">nd </w:t>
-          </w:r>
+            <w:t>nd</w:t>
+          </w:r>
+          <w:proofErr w:type="gramEnd"/>
           <w:r>
             <w:rPr>
               <w:rFonts w:cs="Arial"/>
+              <w:vertAlign w:val="superscript"/>
+            </w:rPr>
+            <w:t xml:space="preserve"> </w:t>
+          </w:r>
+          <w:r>
+            <w:rPr>
+              <w:rFonts w:cs="Arial"/>
             </w:rPr>
             <w:t>February 2023</w:t>
           </w:r>
@@ -3588,7 +3629,21 @@
             <w:rPr>
               <w:rFonts w:cs="Arial"/>
             </w:rPr>
-            <w:t xml:space="preserve"> MS representatives highlighted their vision for the Dunfermline association, their long-term objectives, and aspirations. The MS team want to build an exemplar of a modern adaptive association embracing the wider community and diverse interests. i.e., Computer club, guitar club and workshop facilities. But also a lending library for the many tools, books, videos, and publications that </w:t>
+            <w:t xml:space="preserve"> MS representatives highlighted their vision for the Dunfermline association, their long-term objectives, and aspirations. The MS team want to build an exemplar of a modern adaptive association embracing the wider community and diverse interests. i.e., Computer club, guitar club and workshop facilities. But </w:t>
+          </w:r>
+          <w:proofErr w:type="gramStart"/>
+          <w:r>
+            <w:rPr>
+              <w:rFonts w:cs="Arial"/>
+            </w:rPr>
+            <w:t>also</w:t>
+          </w:r>
+          <w:proofErr w:type="gramEnd"/>
+          <w:r>
+            <w:rPr>
+              <w:rFonts w:cs="Arial"/>
+            </w:rPr>
+            <w:t xml:space="preserve"> a lending library for the many tools, books, videos, and publications that </w:t>
           </w:r>
           <w:r>
             <w:rPr>
@@ -3765,6 +3820,7 @@
             <w:rPr>
               <w:rFonts w:cs="Arial"/>
             </w:rPr>
+            <w:lastRenderedPageBreak/>
             <w:t>The</w:t>
           </w:r>
           <w:r>
@@ -4162,6 +4218,7 @@
           <w:tblPr>
             <w:tblStyle w:val="TableGrid"/>
             <w:tblW w:w="0" w:type="auto"/>
+            <w:jc w:val="center"/>
             <w:tblLook w:val="04A0" w:firstRow="1" w:lastRow="0" w:firstColumn="1" w:lastColumn="0" w:noHBand="0" w:noVBand="1"/>
           </w:tblPr>
           <w:tblGrid>
@@ -4169,6 +4226,9 @@
             <w:gridCol w:w="7887"/>
           </w:tblGrid>
           <w:tr>
+            <w:trPr>
+              <w:jc w:val="center"/>
+            </w:trPr>
             <w:tc>
               <w:tcPr>
                 <w:tcW w:w="1129" w:type="dxa"/>
@@ -4211,6 +4271,9 @@
             </w:tc>
           </w:tr>
           <w:tr>
+            <w:trPr>
+              <w:jc w:val="center"/>
+            </w:trPr>
             <w:tc>
               <w:tcPr>
                 <w:tcW w:w="1129" w:type="dxa"/>
@@ -4221,11 +4284,15 @@
                   <w:jc w:val="center"/>
                   <w:rPr>
                     <w:rFonts w:cs="Arial"/>
+                    <w:sz w:val="20"/>
+                    <w:szCs w:val="18"/>
                   </w:rPr>
                 </w:pPr>
                 <w:r>
                   <w:rPr>
                     <w:rFonts w:cs="Arial"/>
+                    <w:sz w:val="20"/>
+                    <w:szCs w:val="18"/>
                   </w:rPr>
                   <w:t>M</w:t>
                 </w:r>
@@ -4247,8 +4314,7 @@
                   <w:rPr>
                     <w:rFonts w:ascii="Arial" w:hAnsi="Arial" w:cs="Arial"/>
                     <w:color w:val="auto"/>
-                    <w:sz w:val="24"/>
-                    <w:szCs w:val="22"/>
+                    <w:szCs w:val="18"/>
                     <w:lang w:val="en-GB"/>
                   </w:rPr>
                 </w:pPr>
@@ -4256,8 +4322,7 @@
                   <w:rPr>
                     <w:rFonts w:ascii="Arial" w:hAnsi="Arial" w:cs="Arial"/>
                     <w:color w:val="auto"/>
-                    <w:sz w:val="24"/>
-                    <w:szCs w:val="22"/>
+                    <w:szCs w:val="18"/>
                     <w:lang w:val="en-GB"/>
                   </w:rPr>
                   <w:t xml:space="preserve">Constructing the backend </w:t>
@@ -4266,8 +4331,7 @@
                   <w:rPr>
                     <w:rFonts w:ascii="Arial" w:hAnsi="Arial" w:cs="Arial"/>
                     <w:color w:val="auto"/>
-                    <w:sz w:val="24"/>
-                    <w:szCs w:val="22"/>
+                    <w:szCs w:val="18"/>
                     <w:lang w:val="en-GB"/>
                   </w:rPr>
                   <w:t>and</w:t>
@@ -4276,8 +4340,7 @@
                   <w:rPr>
                     <w:rFonts w:ascii="Arial" w:hAnsi="Arial" w:cs="Arial"/>
                     <w:color w:val="auto"/>
-                    <w:sz w:val="24"/>
-                    <w:szCs w:val="22"/>
+                    <w:szCs w:val="18"/>
                     <w:lang w:val="en-GB"/>
                   </w:rPr>
                   <w:t xml:space="preserve"> the database</w:t>
@@ -4294,8 +4357,7 @@
                   <w:rPr>
                     <w:rFonts w:ascii="Arial" w:hAnsi="Arial" w:cs="Arial"/>
                     <w:color w:val="auto"/>
-                    <w:sz w:val="24"/>
-                    <w:szCs w:val="22"/>
+                    <w:szCs w:val="18"/>
                     <w:lang w:val="en-GB"/>
                   </w:rPr>
                 </w:pPr>
@@ -4303,8 +4365,7 @@
                   <w:rPr>
                     <w:rFonts w:ascii="Arial" w:hAnsi="Arial" w:cs="Arial"/>
                     <w:color w:val="auto"/>
-                    <w:sz w:val="24"/>
-                    <w:szCs w:val="22"/>
+                    <w:szCs w:val="18"/>
                     <w:lang w:val="en-GB"/>
                   </w:rPr>
                   <w:t>Way method to restrict users from accessing dangerous tools that have or could have a severe impact on health and safety (Mental Health, Ability)</w:t>
@@ -4321,8 +4382,7 @@
                   <w:rPr>
                     <w:rFonts w:ascii="Arial" w:hAnsi="Arial" w:cs="Arial"/>
                     <w:color w:val="auto"/>
-                    <w:sz w:val="24"/>
-                    <w:szCs w:val="22"/>
+                    <w:szCs w:val="18"/>
                     <w:lang w:val="en-GB"/>
                   </w:rPr>
                 </w:pPr>
@@ -4330,8 +4390,7 @@
                   <w:rPr>
                     <w:rFonts w:ascii="Arial" w:hAnsi="Arial" w:cs="Arial"/>
                     <w:color w:val="auto"/>
-                    <w:sz w:val="24"/>
-                    <w:szCs w:val="22"/>
+                    <w:szCs w:val="18"/>
                     <w:lang w:val="en-GB"/>
                   </w:rPr>
                   <w:t>A</w:t>
@@ -4340,8 +4399,7 @@
                   <w:rPr>
                     <w:rFonts w:ascii="Arial" w:hAnsi="Arial" w:cs="Arial"/>
                     <w:color w:val="auto"/>
-                    <w:sz w:val="24"/>
-                    <w:szCs w:val="22"/>
+                    <w:szCs w:val="18"/>
                     <w:lang w:val="en-GB"/>
                   </w:rPr>
                   <w:t>dmin check that item</w:t>
@@ -4350,8 +4408,7 @@
                   <w:rPr>
                     <w:rFonts w:ascii="Arial" w:hAnsi="Arial" w:cs="Arial"/>
                     <w:color w:val="auto"/>
-                    <w:sz w:val="24"/>
-                    <w:szCs w:val="22"/>
+                    <w:szCs w:val="18"/>
                     <w:lang w:val="en-GB"/>
                   </w:rPr>
                   <w:t>s</w:t>
@@ -4360,8 +4417,7 @@
                   <w:rPr>
                     <w:rFonts w:ascii="Arial" w:hAnsi="Arial" w:cs="Arial"/>
                     <w:color w:val="auto"/>
-                    <w:sz w:val="24"/>
-                    <w:szCs w:val="22"/>
+                    <w:szCs w:val="18"/>
                     <w:lang w:val="en-GB"/>
                   </w:rPr>
                   <w:t xml:space="preserve"> </w:t>
@@ -4370,8 +4426,7 @@
                   <w:rPr>
                     <w:rFonts w:ascii="Arial" w:hAnsi="Arial" w:cs="Arial"/>
                     <w:color w:val="auto"/>
-                    <w:sz w:val="24"/>
-                    <w:szCs w:val="22"/>
+                    <w:szCs w:val="18"/>
                     <w:lang w:val="en-GB"/>
                   </w:rPr>
                   <w:t>are</w:t>
@@ -4380,8 +4435,7 @@
                   <w:rPr>
                     <w:rFonts w:ascii="Arial" w:hAnsi="Arial" w:cs="Arial"/>
                     <w:color w:val="auto"/>
-                    <w:sz w:val="24"/>
-                    <w:szCs w:val="22"/>
+                    <w:szCs w:val="18"/>
                     <w:lang w:val="en-GB"/>
                   </w:rPr>
                   <w:t xml:space="preserve"> still safe to use, </w:t>
@@ -4397,29 +4451,39 @@
                   <w:jc w:val="both"/>
                   <w:rPr>
                     <w:rFonts w:cs="Arial"/>
+                    <w:sz w:val="20"/>
+                    <w:szCs w:val="18"/>
                   </w:rPr>
                 </w:pPr>
                 <w:r>
                   <w:rPr>
                     <w:rFonts w:cs="Arial"/>
+                    <w:sz w:val="20"/>
+                    <w:szCs w:val="18"/>
                   </w:rPr>
                   <w:t>H</w:t>
                 </w:r>
                 <w:r>
                   <w:rPr>
                     <w:rFonts w:cs="Arial"/>
+                    <w:sz w:val="20"/>
+                    <w:szCs w:val="18"/>
                   </w:rPr>
                   <w:t>ealth and safety requirements</w:t>
                 </w:r>
                 <w:r>
                   <w:rPr>
                     <w:rFonts w:cs="Arial"/>
+                    <w:sz w:val="20"/>
+                    <w:szCs w:val="18"/>
                   </w:rPr>
                   <w:t>,</w:t>
                 </w:r>
                 <w:r>
                   <w:rPr>
                     <w:rFonts w:cs="Arial"/>
+                    <w:sz w:val="20"/>
+                    <w:szCs w:val="18"/>
                   </w:rPr>
                   <w:t xml:space="preserve"> PPE is needed for the item.</w:t>
                 </w:r>
@@ -4435,14 +4499,16 @@
                   <w:jc w:val="both"/>
                   <w:rPr>
                     <w:rFonts w:eastAsiaTheme="minorHAnsi" w:cs="Arial"/>
-                    <w:szCs w:val="22"/>
+                    <w:sz w:val="20"/>
+                    <w:szCs w:val="18"/>
                     <w:lang w:eastAsia="en-US"/>
                   </w:rPr>
                 </w:pPr>
                 <w:r>
                   <w:rPr>
                     <w:rFonts w:eastAsiaTheme="minorHAnsi" w:cs="Arial"/>
-                    <w:szCs w:val="22"/>
+                    <w:sz w:val="20"/>
+                    <w:szCs w:val="18"/>
                     <w:lang w:eastAsia="en-US"/>
                   </w:rPr>
                   <w:t xml:space="preserve">Admin functions </w:t>
@@ -4459,12 +4525,15 @@
                   <w:jc w:val="both"/>
                   <w:rPr>
                     <w:rFonts w:cs="Arial"/>
+                    <w:sz w:val="20"/>
+                    <w:szCs w:val="18"/>
                   </w:rPr>
                 </w:pPr>
                 <w:r>
                   <w:rPr>
                     <w:rFonts w:eastAsiaTheme="minorHAnsi" w:cs="Arial"/>
-                    <w:szCs w:val="22"/>
+                    <w:sz w:val="20"/>
+                    <w:szCs w:val="18"/>
                     <w:lang w:eastAsia="en-US"/>
                   </w:rPr>
                   <w:t xml:space="preserve">The ability to add/update/retire resources, User registration, </w:t>
@@ -4481,11 +4550,15 @@
                   <w:jc w:val="both"/>
                   <w:rPr>
                     <w:rFonts w:cs="Arial"/>
+                    <w:sz w:val="20"/>
+                    <w:szCs w:val="18"/>
                   </w:rPr>
                 </w:pPr>
                 <w:r>
                   <w:rPr>
                     <w:rFonts w:cs="Arial"/>
+                    <w:sz w:val="20"/>
+                    <w:szCs w:val="18"/>
                     <w:u w:val="single"/>
                   </w:rPr>
                   <w:t xml:space="preserve">User Registration </w:t>
@@ -4494,6 +4567,9 @@
             </w:tc>
           </w:tr>
           <w:tr>
+            <w:trPr>
+              <w:jc w:val="center"/>
+            </w:trPr>
             <w:tc>
               <w:tcPr>
                 <w:tcW w:w="1129" w:type="dxa"/>
@@ -4504,11 +4580,15 @@
                   <w:jc w:val="center"/>
                   <w:rPr>
                     <w:rFonts w:cs="Arial"/>
+                    <w:sz w:val="20"/>
+                    <w:szCs w:val="18"/>
                   </w:rPr>
                 </w:pPr>
                 <w:r>
                   <w:rPr>
                     <w:rFonts w:cs="Arial"/>
+                    <w:sz w:val="20"/>
+                    <w:szCs w:val="18"/>
                   </w:rPr>
                   <w:t>S</w:t>
                 </w:r>
@@ -4530,14 +4610,16 @@
                   <w:jc w:val="both"/>
                   <w:rPr>
                     <w:rFonts w:eastAsiaTheme="minorHAnsi" w:cs="Arial"/>
-                    <w:szCs w:val="22"/>
+                    <w:sz w:val="20"/>
+                    <w:szCs w:val="18"/>
                     <w:lang w:eastAsia="en-US"/>
                   </w:rPr>
                 </w:pPr>
                 <w:r>
                   <w:rPr>
                     <w:rFonts w:eastAsiaTheme="minorHAnsi" w:cs="Arial"/>
-                    <w:szCs w:val="22"/>
+                    <w:sz w:val="20"/>
+                    <w:szCs w:val="18"/>
                     <w:lang w:eastAsia="en-US"/>
                   </w:rPr>
                   <w:t xml:space="preserve">Hiding an item from view if currently booked out. </w:t>
@@ -4554,14 +4636,16 @@
                   <w:jc w:val="both"/>
                   <w:rPr>
                     <w:rFonts w:eastAsiaTheme="minorHAnsi" w:cs="Arial"/>
-                    <w:szCs w:val="22"/>
+                    <w:sz w:val="20"/>
+                    <w:szCs w:val="18"/>
                     <w:lang w:eastAsia="en-US"/>
                   </w:rPr>
                 </w:pPr>
                 <w:r>
                   <w:rPr>
                     <w:rFonts w:eastAsiaTheme="minorHAnsi" w:cs="Arial"/>
-                    <w:szCs w:val="22"/>
+                    <w:sz w:val="20"/>
+                    <w:szCs w:val="18"/>
                     <w:lang w:eastAsia="en-US"/>
                   </w:rPr>
                   <w:t>High amount of good documentation for people in the future to build on.</w:t>
@@ -4578,14 +4662,16 @@
                   <w:jc w:val="both"/>
                   <w:rPr>
                     <w:rFonts w:eastAsiaTheme="minorHAnsi" w:cs="Arial"/>
-                    <w:szCs w:val="22"/>
+                    <w:sz w:val="20"/>
+                    <w:szCs w:val="18"/>
                     <w:lang w:eastAsia="en-US"/>
                   </w:rPr>
                 </w:pPr>
                 <w:r>
                   <w:rPr>
                     <w:rFonts w:eastAsiaTheme="minorHAnsi" w:cs="Arial"/>
-                    <w:szCs w:val="22"/>
+                    <w:sz w:val="20"/>
+                    <w:szCs w:val="18"/>
                     <w:lang w:eastAsia="en-US"/>
                   </w:rPr>
                   <w:t>The static directory should be required to hold all images that will be used for the web app.</w:t>
@@ -4596,12 +4682,17 @@
                   <w:jc w:val="both"/>
                   <w:rPr>
                     <w:rFonts w:cs="Arial"/>
+                    <w:sz w:val="20"/>
+                    <w:szCs w:val="18"/>
                   </w:rPr>
                 </w:pPr>
               </w:p>
             </w:tc>
           </w:tr>
           <w:tr>
+            <w:trPr>
+              <w:jc w:val="center"/>
+            </w:trPr>
             <w:tc>
               <w:tcPr>
                 <w:tcW w:w="1129" w:type="dxa"/>
@@ -4612,11 +4703,15 @@
                   <w:jc w:val="center"/>
                   <w:rPr>
                     <w:rFonts w:cs="Arial"/>
+                    <w:sz w:val="20"/>
+                    <w:szCs w:val="18"/>
                   </w:rPr>
                 </w:pPr>
                 <w:r>
                   <w:rPr>
                     <w:rFonts w:cs="Arial"/>
+                    <w:sz w:val="20"/>
+                    <w:szCs w:val="18"/>
                   </w:rPr>
                   <w:t>C</w:t>
                 </w:r>
@@ -4638,14 +4733,16 @@
                   <w:jc w:val="both"/>
                   <w:rPr>
                     <w:rFonts w:eastAsiaTheme="minorHAnsi" w:cs="Arial"/>
-                    <w:szCs w:val="22"/>
+                    <w:sz w:val="20"/>
+                    <w:szCs w:val="18"/>
                     <w:lang w:eastAsia="en-US"/>
                   </w:rPr>
                 </w:pPr>
                 <w:r>
                   <w:rPr>
                     <w:rFonts w:eastAsiaTheme="minorHAnsi" w:cs="Arial"/>
-                    <w:szCs w:val="22"/>
+                    <w:sz w:val="20"/>
+                    <w:szCs w:val="18"/>
                     <w:lang w:eastAsia="en-US"/>
                   </w:rPr>
                   <w:t xml:space="preserve">Could have a feature to possibly set up a delivery option for larger equipment for sharing amongst Men's </w:t>
@@ -4653,7 +4750,8 @@
                 <w:r>
                   <w:rPr>
                     <w:rFonts w:eastAsiaTheme="minorHAnsi" w:cs="Arial"/>
-                    <w:szCs w:val="22"/>
+                    <w:sz w:val="20"/>
+                    <w:szCs w:val="18"/>
                     <w:lang w:eastAsia="en-US"/>
                   </w:rPr>
                   <w:t>shed</w:t>
@@ -4661,7 +4759,8 @@
                 <w:r>
                   <w:rPr>
                     <w:rFonts w:eastAsiaTheme="minorHAnsi" w:cs="Arial"/>
-                    <w:szCs w:val="22"/>
+                    <w:sz w:val="20"/>
+                    <w:szCs w:val="18"/>
                     <w:lang w:eastAsia="en-US"/>
                   </w:rPr>
                   <w:t xml:space="preserve"> locations</w:t>
@@ -4670,6 +4769,9 @@
             </w:tc>
           </w:tr>
           <w:tr>
+            <w:trPr>
+              <w:jc w:val="center"/>
+            </w:trPr>
             <w:tc>
               <w:tcPr>
                 <w:tcW w:w="1129" w:type="dxa"/>
@@ -4680,11 +4782,15 @@
                   <w:jc w:val="center"/>
                   <w:rPr>
                     <w:rFonts w:cs="Arial"/>
+                    <w:sz w:val="20"/>
+                    <w:szCs w:val="18"/>
                   </w:rPr>
                 </w:pPr>
                 <w:r>
                   <w:rPr>
                     <w:rFonts w:cs="Arial"/>
+                    <w:sz w:val="20"/>
+                    <w:szCs w:val="18"/>
                   </w:rPr>
                   <w:t>W</w:t>
                 </w:r>
@@ -4707,14 +4813,16 @@
                   <w:jc w:val="both"/>
                   <w:rPr>
                     <w:rFonts w:eastAsiaTheme="minorHAnsi" w:cs="Arial"/>
-                    <w:szCs w:val="22"/>
+                    <w:sz w:val="20"/>
+                    <w:szCs w:val="18"/>
                     <w:lang w:eastAsia="en-US"/>
                   </w:rPr>
                 </w:pPr>
                 <w:r>
                   <w:rPr>
                     <w:rFonts w:eastAsiaTheme="minorHAnsi" w:cs="Arial"/>
-                    <w:szCs w:val="22"/>
+                    <w:sz w:val="20"/>
+                    <w:szCs w:val="18"/>
                     <w:lang w:eastAsia="en-US"/>
                   </w:rPr>
                   <w:t>The blog page application Men’s Shed expressed interest in will not be involved in our project.</w:t>
@@ -4725,10 +4833,38 @@
         </w:tbl>
         <w:p>
           <w:pPr>
+            <w:pStyle w:val="Caption"/>
+            <w:jc w:val="center"/>
+          </w:pPr>
+          <w:bookmarkStart w:id="9" w:name="_Toc133311454"/>
+        </w:p>
+        <w:p>
+          <w:pPr>
+            <w:pStyle w:val="Caption"/>
+            <w:jc w:val="center"/>
+          </w:pPr>
+          <w:r>
+            <w:t xml:space="preserve">Table </w:t>
+          </w:r>
+          <w:fldSimple w:instr=" SEQ Table \* ARABIC ">
+            <w:r>
+              <w:rPr>
+                <w:noProof/>
+              </w:rPr>
+              <w:t>2</w:t>
+            </w:r>
+          </w:fldSimple>
+          <w:r>
+            <w:t xml:space="preserve"> MoSCoW Prioritisation (Proposed)</w:t>
+          </w:r>
+        </w:p>
+        <w:p/>
+        <w:p>
+          <w:pPr>
             <w:pStyle w:val="Heading2"/>
           </w:pPr>
-          <w:bookmarkStart w:id="9" w:name="_Toc133311454"/>
-          <w:r>
+          <w:r>
+            <w:lastRenderedPageBreak/>
             <w:t>MoSCoW prioritisation</w:t>
           </w:r>
           <w:r>
@@ -4741,6 +4877,7 @@
           <w:tblPr>
             <w:tblStyle w:val="TableGrid"/>
             <w:tblW w:w="0" w:type="auto"/>
+            <w:jc w:val="center"/>
             <w:tblLook w:val="04A0" w:firstRow="1" w:lastRow="0" w:firstColumn="1" w:lastColumn="0" w:noHBand="0" w:noVBand="1"/>
           </w:tblPr>
           <w:tblGrid>
@@ -4748,6 +4885,9 @@
             <w:gridCol w:w="7887"/>
           </w:tblGrid>
           <w:tr>
+            <w:trPr>
+              <w:jc w:val="center"/>
+            </w:trPr>
             <w:tc>
               <w:tcPr>
                 <w:tcW w:w="1129" w:type="dxa"/>
@@ -4790,6 +4930,9 @@
             </w:tc>
           </w:tr>
           <w:tr>
+            <w:trPr>
+              <w:jc w:val="center"/>
+            </w:trPr>
             <w:tc>
               <w:tcPr>
                 <w:tcW w:w="1129" w:type="dxa"/>
@@ -4800,11 +4943,15 @@
                   <w:jc w:val="center"/>
                   <w:rPr>
                     <w:rFonts w:cs="Arial"/>
+                    <w:sz w:val="20"/>
+                    <w:szCs w:val="18"/>
                   </w:rPr>
                 </w:pPr>
                 <w:r>
                   <w:rPr>
                     <w:rFonts w:cs="Arial"/>
+                    <w:sz w:val="20"/>
+                    <w:szCs w:val="18"/>
                   </w:rPr>
                   <w:t>M</w:t>
                 </w:r>
@@ -4826,8 +4973,7 @@
                   <w:rPr>
                     <w:rFonts w:ascii="Arial" w:hAnsi="Arial" w:cs="Arial"/>
                     <w:color w:val="auto"/>
-                    <w:sz w:val="24"/>
-                    <w:szCs w:val="22"/>
+                    <w:szCs w:val="18"/>
                     <w:lang w:val="en-GB"/>
                   </w:rPr>
                 </w:pPr>
@@ -4835,31 +4981,10 @@
                   <w:rPr>
                     <w:rFonts w:ascii="Arial" w:hAnsi="Arial" w:cs="Arial"/>
                     <w:color w:val="auto"/>
-                    <w:sz w:val="24"/>
-                    <w:szCs w:val="22"/>
+                    <w:szCs w:val="18"/>
                     <w:lang w:val="en-GB"/>
                   </w:rPr>
-                  <w:t xml:space="preserve">Constructing the backend </w:t>
-                </w:r>
-                <w:r>
-                  <w:rPr>
-                    <w:rFonts w:ascii="Arial" w:hAnsi="Arial" w:cs="Arial"/>
-                    <w:color w:val="auto"/>
-                    <w:sz w:val="24"/>
-                    <w:szCs w:val="22"/>
-                    <w:lang w:val="en-GB"/>
-                  </w:rPr>
-                  <w:t>and</w:t>
-                </w:r>
-                <w:r>
-                  <w:rPr>
-                    <w:rFonts w:ascii="Arial" w:hAnsi="Arial" w:cs="Arial"/>
-                    <w:color w:val="auto"/>
-                    <w:sz w:val="24"/>
-                    <w:szCs w:val="22"/>
-                    <w:lang w:val="en-GB"/>
-                  </w:rPr>
-                  <w:t xml:space="preserve"> the database</w:t>
+                  <w:t>Constructing the backend and the database</w:t>
                 </w:r>
               </w:p>
               <w:p>
@@ -4873,8 +4998,7 @@
                   <w:rPr>
                     <w:rFonts w:ascii="Arial" w:hAnsi="Arial" w:cs="Arial"/>
                     <w:color w:val="auto"/>
-                    <w:sz w:val="24"/>
-                    <w:szCs w:val="22"/>
+                    <w:szCs w:val="18"/>
                     <w:lang w:val="en-GB"/>
                   </w:rPr>
                 </w:pPr>
@@ -4882,8 +5006,7 @@
                   <w:rPr>
                     <w:rFonts w:ascii="Arial" w:hAnsi="Arial" w:cs="Arial"/>
                     <w:color w:val="auto"/>
-                    <w:sz w:val="24"/>
-                    <w:szCs w:val="22"/>
+                    <w:szCs w:val="18"/>
                     <w:lang w:val="en-GB"/>
                   </w:rPr>
                   <w:t>Way method to restrict users from accessing dangerous tools that have or could have a severe impact on health and safety (Mental Health, Ability)</w:t>
@@ -4900,8 +5023,7 @@
                   <w:rPr>
                     <w:rFonts w:ascii="Arial" w:hAnsi="Arial" w:cs="Arial"/>
                     <w:color w:val="auto"/>
-                    <w:sz w:val="24"/>
-                    <w:szCs w:val="22"/>
+                    <w:szCs w:val="18"/>
                     <w:lang w:val="en-GB"/>
                   </w:rPr>
                 </w:pPr>
@@ -4909,61 +5031,10 @@
                   <w:rPr>
                     <w:rFonts w:ascii="Arial" w:hAnsi="Arial" w:cs="Arial"/>
                     <w:color w:val="auto"/>
-                    <w:sz w:val="24"/>
-                    <w:szCs w:val="22"/>
+                    <w:szCs w:val="18"/>
                     <w:lang w:val="en-GB"/>
                   </w:rPr>
-                  <w:t>A</w:t>
-                </w:r>
-                <w:r>
-                  <w:rPr>
-                    <w:rFonts w:ascii="Arial" w:hAnsi="Arial" w:cs="Arial"/>
-                    <w:color w:val="auto"/>
-                    <w:sz w:val="24"/>
-                    <w:szCs w:val="22"/>
-                    <w:lang w:val="en-GB"/>
-                  </w:rPr>
-                  <w:t>dmin check that item</w:t>
-                </w:r>
-                <w:r>
-                  <w:rPr>
-                    <w:rFonts w:ascii="Arial" w:hAnsi="Arial" w:cs="Arial"/>
-                    <w:color w:val="auto"/>
-                    <w:sz w:val="24"/>
-                    <w:szCs w:val="22"/>
-                    <w:lang w:val="en-GB"/>
-                  </w:rPr>
-                  <w:t>s</w:t>
-                </w:r>
-                <w:r>
-                  <w:rPr>
-                    <w:rFonts w:ascii="Arial" w:hAnsi="Arial" w:cs="Arial"/>
-                    <w:color w:val="auto"/>
-                    <w:sz w:val="24"/>
-                    <w:szCs w:val="22"/>
-                    <w:lang w:val="en-GB"/>
-                  </w:rPr>
-                  <w:t xml:space="preserve"> </w:t>
-                </w:r>
-                <w:r>
-                  <w:rPr>
-                    <w:rFonts w:ascii="Arial" w:hAnsi="Arial" w:cs="Arial"/>
-                    <w:color w:val="auto"/>
-                    <w:sz w:val="24"/>
-                    <w:szCs w:val="22"/>
-                    <w:lang w:val="en-GB"/>
-                  </w:rPr>
-                  <w:t>are</w:t>
-                </w:r>
-                <w:r>
-                  <w:rPr>
-                    <w:rFonts w:ascii="Arial" w:hAnsi="Arial" w:cs="Arial"/>
-                    <w:color w:val="auto"/>
-                    <w:sz w:val="24"/>
-                    <w:szCs w:val="22"/>
-                    <w:lang w:val="en-GB"/>
-                  </w:rPr>
-                  <w:t xml:space="preserve"> still safe to use, </w:t>
+                  <w:t xml:space="preserve">Admin check that items are still safe to use, </w:t>
                 </w:r>
               </w:p>
               <w:p>
@@ -4976,31 +5047,17 @@
                   <w:jc w:val="both"/>
                   <w:rPr>
                     <w:rFonts w:cs="Arial"/>
+                    <w:sz w:val="20"/>
+                    <w:szCs w:val="18"/>
                   </w:rPr>
                 </w:pPr>
                 <w:r>
                   <w:rPr>
                     <w:rFonts w:cs="Arial"/>
-                  </w:rPr>
-                  <w:t>H</w:t>
-                </w:r>
-                <w:r>
-                  <w:rPr>
-                    <w:rFonts w:cs="Arial"/>
-                  </w:rPr>
-                  <w:t>ealth and safety requirements</w:t>
-                </w:r>
-                <w:r>
-                  <w:rPr>
-                    <w:rFonts w:cs="Arial"/>
-                  </w:rPr>
-                  <w:t>,</w:t>
-                </w:r>
-                <w:r>
-                  <w:rPr>
-                    <w:rFonts w:cs="Arial"/>
-                  </w:rPr>
-                  <w:t xml:space="preserve"> PPE is needed for the item.</w:t>
+                    <w:sz w:val="20"/>
+                    <w:szCs w:val="18"/>
+                  </w:rPr>
+                  <w:t>Health and safety requirements, PPE is needed for the item.</w:t>
                 </w:r>
               </w:p>
               <w:p>
@@ -5014,14 +5071,16 @@
                   <w:jc w:val="both"/>
                   <w:rPr>
                     <w:rFonts w:eastAsiaTheme="minorHAnsi" w:cs="Arial"/>
-                    <w:szCs w:val="22"/>
+                    <w:sz w:val="20"/>
+                    <w:szCs w:val="18"/>
                     <w:lang w:eastAsia="en-US"/>
                   </w:rPr>
                 </w:pPr>
                 <w:r>
                   <w:rPr>
                     <w:rFonts w:eastAsiaTheme="minorHAnsi" w:cs="Arial"/>
-                    <w:szCs w:val="22"/>
+                    <w:sz w:val="20"/>
+                    <w:szCs w:val="18"/>
                     <w:lang w:eastAsia="en-US"/>
                   </w:rPr>
                   <w:t xml:space="preserve">Admin functions </w:t>
@@ -5038,12 +5097,15 @@
                   <w:jc w:val="both"/>
                   <w:rPr>
                     <w:rFonts w:cs="Arial"/>
+                    <w:sz w:val="20"/>
+                    <w:szCs w:val="18"/>
                   </w:rPr>
                 </w:pPr>
                 <w:r>
                   <w:rPr>
                     <w:rFonts w:eastAsiaTheme="minorHAnsi" w:cs="Arial"/>
-                    <w:szCs w:val="22"/>
+                    <w:sz w:val="20"/>
+                    <w:szCs w:val="18"/>
                     <w:lang w:eastAsia="en-US"/>
                   </w:rPr>
                   <w:t xml:space="preserve">The ability to add/update/retire resources, User registration, </w:t>
@@ -5060,11 +5122,15 @@
                   <w:jc w:val="both"/>
                   <w:rPr>
                     <w:rFonts w:cs="Arial"/>
+                    <w:sz w:val="20"/>
+                    <w:szCs w:val="18"/>
                   </w:rPr>
                 </w:pPr>
                 <w:r>
                   <w:rPr>
                     <w:rFonts w:cs="Arial"/>
+                    <w:sz w:val="20"/>
+                    <w:szCs w:val="18"/>
                     <w:u w:val="single"/>
                   </w:rPr>
                   <w:t xml:space="preserve">User Registration </w:t>
@@ -5073,6 +5139,9 @@
             </w:tc>
           </w:tr>
           <w:tr>
+            <w:trPr>
+              <w:jc w:val="center"/>
+            </w:trPr>
             <w:tc>
               <w:tcPr>
                 <w:tcW w:w="1129" w:type="dxa"/>
@@ -5083,11 +5152,15 @@
                   <w:jc w:val="center"/>
                   <w:rPr>
                     <w:rFonts w:cs="Arial"/>
+                    <w:sz w:val="20"/>
+                    <w:szCs w:val="18"/>
                   </w:rPr>
                 </w:pPr>
                 <w:r>
                   <w:rPr>
                     <w:rFonts w:cs="Arial"/>
+                    <w:sz w:val="20"/>
+                    <w:szCs w:val="18"/>
                   </w:rPr>
                   <w:t>S</w:t>
                 </w:r>
@@ -5109,14 +5182,16 @@
                   <w:jc w:val="both"/>
                   <w:rPr>
                     <w:rFonts w:eastAsiaTheme="minorHAnsi" w:cs="Arial"/>
-                    <w:szCs w:val="22"/>
+                    <w:sz w:val="20"/>
+                    <w:szCs w:val="18"/>
                     <w:lang w:eastAsia="en-US"/>
                   </w:rPr>
                 </w:pPr>
                 <w:r>
                   <w:rPr>
                     <w:rFonts w:eastAsiaTheme="minorHAnsi" w:cs="Arial"/>
-                    <w:szCs w:val="22"/>
+                    <w:sz w:val="20"/>
+                    <w:szCs w:val="18"/>
                     <w:lang w:eastAsia="en-US"/>
                   </w:rPr>
                   <w:t xml:space="preserve">Hiding an item from view if currently booked out. </w:t>
@@ -5133,14 +5208,16 @@
                   <w:jc w:val="both"/>
                   <w:rPr>
                     <w:rFonts w:eastAsiaTheme="minorHAnsi" w:cs="Arial"/>
-                    <w:szCs w:val="22"/>
+                    <w:sz w:val="20"/>
+                    <w:szCs w:val="18"/>
                     <w:lang w:eastAsia="en-US"/>
                   </w:rPr>
                 </w:pPr>
                 <w:r>
                   <w:rPr>
                     <w:rFonts w:eastAsiaTheme="minorHAnsi" w:cs="Arial"/>
-                    <w:szCs w:val="22"/>
+                    <w:sz w:val="20"/>
+                    <w:szCs w:val="18"/>
                     <w:lang w:eastAsia="en-US"/>
                   </w:rPr>
                   <w:t>High amount of good documentation for people in the future to build on.</w:t>
@@ -5157,14 +5234,16 @@
                   <w:jc w:val="both"/>
                   <w:rPr>
                     <w:rFonts w:eastAsiaTheme="minorHAnsi" w:cs="Arial"/>
-                    <w:szCs w:val="22"/>
+                    <w:sz w:val="20"/>
+                    <w:szCs w:val="18"/>
                     <w:lang w:eastAsia="en-US"/>
                   </w:rPr>
                 </w:pPr>
                 <w:r>
                   <w:rPr>
                     <w:rFonts w:eastAsiaTheme="minorHAnsi" w:cs="Arial"/>
-                    <w:szCs w:val="22"/>
+                    <w:sz w:val="20"/>
+                    <w:szCs w:val="18"/>
                     <w:lang w:eastAsia="en-US"/>
                   </w:rPr>
                   <w:t>The static directory should be required to hold all images that will be used for the web app. The only time this would not be required is if the web app did not have any images involved.</w:t>
@@ -5175,12 +5254,17 @@
                   <w:jc w:val="both"/>
                   <w:rPr>
                     <w:rFonts w:cs="Arial"/>
+                    <w:sz w:val="20"/>
+                    <w:szCs w:val="18"/>
                   </w:rPr>
                 </w:pPr>
               </w:p>
             </w:tc>
           </w:tr>
           <w:tr>
+            <w:trPr>
+              <w:jc w:val="center"/>
+            </w:trPr>
             <w:tc>
               <w:tcPr>
                 <w:tcW w:w="1129" w:type="dxa"/>
@@ -5191,11 +5275,15 @@
                   <w:jc w:val="center"/>
                   <w:rPr>
                     <w:rFonts w:cs="Arial"/>
+                    <w:sz w:val="20"/>
+                    <w:szCs w:val="18"/>
                   </w:rPr>
                 </w:pPr>
                 <w:r>
                   <w:rPr>
                     <w:rFonts w:cs="Arial"/>
+                    <w:sz w:val="20"/>
+                    <w:szCs w:val="18"/>
                   </w:rPr>
                   <w:t>C</w:t>
                 </w:r>
@@ -5217,38 +5305,27 @@
                   <w:jc w:val="both"/>
                   <w:rPr>
                     <w:rFonts w:eastAsiaTheme="minorHAnsi" w:cs="Arial"/>
-                    <w:szCs w:val="22"/>
+                    <w:sz w:val="20"/>
+                    <w:szCs w:val="18"/>
                     <w:lang w:eastAsia="en-US"/>
                   </w:rPr>
                 </w:pPr>
                 <w:r>
                   <w:rPr>
                     <w:rFonts w:eastAsiaTheme="minorHAnsi" w:cs="Arial"/>
-                    <w:szCs w:val="22"/>
+                    <w:sz w:val="20"/>
+                    <w:szCs w:val="18"/>
                     <w:lang w:eastAsia="en-US"/>
                   </w:rPr>
-                  <w:t xml:space="preserve">Could have a feature to possibly set up a delivery option for larger equipment for sharing amongst Men's </w:t>
-                </w:r>
-                <w:r>
-                  <w:rPr>
-                    <w:rFonts w:eastAsiaTheme="minorHAnsi" w:cs="Arial"/>
-                    <w:szCs w:val="22"/>
-                    <w:lang w:eastAsia="en-US"/>
-                  </w:rPr>
-                  <w:t>shed</w:t>
-                </w:r>
-                <w:r>
-                  <w:rPr>
-                    <w:rFonts w:eastAsiaTheme="minorHAnsi" w:cs="Arial"/>
-                    <w:szCs w:val="22"/>
-                    <w:lang w:eastAsia="en-US"/>
-                  </w:rPr>
-                  <w:t xml:space="preserve"> locations</w:t>
+                  <w:t>Could have a feature to possibly set up a delivery option for larger equipment for sharing amongst Men's shed locations</w:t>
                 </w:r>
               </w:p>
             </w:tc>
           </w:tr>
           <w:tr>
+            <w:trPr>
+              <w:jc w:val="center"/>
+            </w:trPr>
             <w:tc>
               <w:tcPr>
                 <w:tcW w:w="1129" w:type="dxa"/>
@@ -5259,11 +5336,15 @@
                   <w:jc w:val="center"/>
                   <w:rPr>
                     <w:rFonts w:cs="Arial"/>
+                    <w:sz w:val="20"/>
+                    <w:szCs w:val="18"/>
                   </w:rPr>
                 </w:pPr>
                 <w:r>
                   <w:rPr>
                     <w:rFonts w:cs="Arial"/>
+                    <w:sz w:val="20"/>
+                    <w:szCs w:val="18"/>
                   </w:rPr>
                   <w:t>W</w:t>
                 </w:r>
@@ -5286,14 +5367,16 @@
                   <w:jc w:val="both"/>
                   <w:rPr>
                     <w:rFonts w:eastAsiaTheme="minorHAnsi" w:cs="Arial"/>
-                    <w:szCs w:val="22"/>
+                    <w:sz w:val="20"/>
+                    <w:szCs w:val="18"/>
                     <w:lang w:eastAsia="en-US"/>
                   </w:rPr>
                 </w:pPr>
                 <w:r>
                   <w:rPr>
                     <w:rFonts w:eastAsiaTheme="minorHAnsi" w:cs="Arial"/>
-                    <w:szCs w:val="22"/>
+                    <w:sz w:val="20"/>
+                    <w:szCs w:val="18"/>
                     <w:lang w:eastAsia="en-US"/>
                   </w:rPr>
                   <w:t>The blog page application Men’s Shed expressed interest in will not be involved in our project.</w:t>
@@ -5304,12 +5387,41 @@
         </w:tbl>
         <w:p>
           <w:pPr>
-            <w:spacing w:line="360" w:lineRule="auto"/>
-            <w:jc w:val="both"/>
+            <w:pStyle w:val="Caption"/>
+            <w:jc w:val="center"/>
+          </w:pPr>
+        </w:p>
+        <w:p>
+          <w:pPr>
+            <w:pStyle w:val="Caption"/>
+            <w:jc w:val="center"/>
             <w:rPr>
               <w:rFonts w:cs="Arial"/>
             </w:rPr>
           </w:pPr>
+          <w:r>
+            <w:t xml:space="preserve">Table </w:t>
+          </w:r>
+          <w:fldSimple w:instr=" SEQ Table \* ARABIC ">
+            <w:r>
+              <w:rPr>
+                <w:noProof/>
+              </w:rPr>
+              <w:t>3</w:t>
+            </w:r>
+          </w:fldSimple>
+          <w:r>
+            <w:t xml:space="preserve"> </w:t>
+          </w:r>
+          <w:r>
+            <w:t xml:space="preserve">MoSCoW </w:t>
+          </w:r>
+          <w:r>
+            <w:t>P</w:t>
+          </w:r>
+          <w:r>
+            <w:t>rioritisation (Achieved)</w:t>
+          </w:r>
         </w:p>
         <w:p>
           <w:pPr>
@@ -5377,7 +5489,6 @@
             <w:spacing w:line="360" w:lineRule="auto"/>
             <w:jc w:val="center"/>
             <w:rPr>
-              <w:rFonts w:cs="Arial"/>
               <w:sz w:val="24"/>
               <w:szCs w:val="24"/>
             </w:rPr>
@@ -5432,12 +5543,18 @@
             </w:rPr>
             <w:t xml:space="preserve"> Deliverables Map</w:t>
           </w:r>
+        </w:p>
+        <w:p/>
+        <w:p>
+          <w:pPr>
+            <w:pStyle w:val="Heading2"/>
+          </w:pPr>
+          <w:bookmarkStart w:id="11" w:name="_Toc133311456"/>
         </w:p>
         <w:p>
           <w:pPr>
             <w:pStyle w:val="Heading2"/>
           </w:pPr>
-          <w:bookmarkStart w:id="11" w:name="_Toc133311456"/>
           <w:r>
             <w:t>Project Management</w:t>
           </w:r>
@@ -5471,7 +5588,13 @@
             <w:t xml:space="preserve">At the start </w:t>
           </w:r>
           <w:r>
-            <w:t xml:space="preserve">of this learning experience </w:t>
+            <w:t>of this learning experience</w:t>
+          </w:r>
+          <w:r>
+            <w:t>,</w:t>
+          </w:r>
+          <w:r>
+            <w:t xml:space="preserve"> </w:t>
           </w:r>
           <w:r>
             <w:t>the team</w:t>
@@ -5495,7 +5618,10 @@
             <w:t xml:space="preserve"> they wished to contribute</w:t>
           </w:r>
           <w:r>
-            <w:t>, 50%</w:t>
+            <w:t>; 50</w:t>
+          </w:r>
+          <w:r>
+            <w:t>%</w:t>
           </w:r>
           <w:r>
             <w:t xml:space="preserve"> volunteered their </w:t>
@@ -5522,6 +5648,9 @@
             <w:t>appointed</w:t>
           </w:r>
           <w:r>
+            <w:t>,</w:t>
+          </w:r>
+          <w:r>
             <w:t xml:space="preserve"> th</w:t>
           </w:r>
           <w:r>
@@ -5534,7 +5663,13 @@
             <w:t xml:space="preserve">team members embraced their roles </w:t>
           </w:r>
           <w:r>
-            <w:t>with enthusiasm.  Each member of the team has been valued and their opinions sought at every stage of the development of the project.</w:t>
+            <w:t xml:space="preserve">with enthusiasm.  Each </w:t>
+          </w:r>
+          <w:r>
+            <w:t>team member has been valued, and their opinions are sought at every stage of the project development</w:t>
+          </w:r>
+          <w:r>
+            <w:t>.</w:t>
           </w:r>
           <w:r>
             <w:t xml:space="preserve"> </w:t>
@@ -5549,13 +5684,27 @@
             <w:t xml:space="preserve">With each role being clearly </w:t>
           </w:r>
           <w:r>
-            <w:t>defined i.e.</w:t>
+            <w:t>defined</w:t>
+          </w:r>
+          <w:r>
+            <w:t>,</w:t>
+          </w:r>
+          <w:r>
+            <w:t xml:space="preserve"> </w:t>
+          </w:r>
+          <w:r>
+            <w:t>i.e.,</w:t>
           </w:r>
           <w:r>
             <w:t xml:space="preserve"> Project manager, </w:t>
           </w:r>
-          <w:r>
-            <w:t>Principle Backend Developer</w:t>
+          <w:proofErr w:type="gramStart"/>
+          <w:r>
+            <w:t>Principle</w:t>
+          </w:r>
+          <w:proofErr w:type="gramEnd"/>
+          <w:r>
+            <w:t xml:space="preserve"> Backend Developer</w:t>
           </w:r>
           <w:r>
             <w:t xml:space="preserve">, </w:t>
@@ -5684,7 +5833,13 @@
             <w:t xml:space="preserve">All the project monitoring paperwork was </w:t>
           </w:r>
           <w:r>
-            <w:t>collated and where necessary</w:t>
+            <w:t>collated</w:t>
+          </w:r>
+          <w:r>
+            <w:t>,</w:t>
+          </w:r>
+          <w:r>
+            <w:t xml:space="preserve"> and where necessary</w:t>
           </w:r>
           <w:r>
             <w:t>,</w:t>
@@ -5815,16 +5970,20 @@
             <w:jc w:val="both"/>
           </w:pPr>
           <w:r>
-            <w:t xml:space="preserve">The project managers role was taken by John Johnston who by a significant number of years is the oldest member of the team.  John took the role in the absence of any other team member taking the initiative to bring a team together. Using his experience of team and collaborative working within the </w:t>
+            <w:t xml:space="preserve">The project managers role was taken by John Johnston who by a significant number of years is the oldest member of the team.  John took the role in the absence of any other team </w:t>
+          </w:r>
+          <w:r>
+            <w:lastRenderedPageBreak/>
+            <w:t xml:space="preserve">member taking the initiative to bring a team together. Using his experience of team and collaborative working within the </w:t>
           </w:r>
           <w:r>
             <w:t>M</w:t>
           </w:r>
           <w:r>
-            <w:t>ilitary and Prison Service</w:t>
-          </w:r>
-          <w:r>
-            <w:t>’s</w:t>
+            <w:t xml:space="preserve">ilitary and Prison </w:t>
+          </w:r>
+          <w:r>
+            <w:t>Service</w:t>
           </w:r>
           <w:r>
             <w:t xml:space="preserve">, John saw an opportunity to build an effective team that could deliver an </w:t>
@@ -5836,7 +5995,13 @@
             <w:t xml:space="preserve"> While at the same time sharing his </w:t>
           </w:r>
           <w:r>
-            <w:t xml:space="preserve">professional experiences with the team empowering them to do well and work together </w:t>
+            <w:t>professional experiences with the team</w:t>
+          </w:r>
+          <w:r>
+            <w:t>,</w:t>
+          </w:r>
+          <w:r>
+            <w:t xml:space="preserve"> empowering them to do well and work together </w:t>
           </w:r>
           <w:r>
             <w:t>for the benefit of both the team and the client.</w:t>
@@ -5848,28 +6013,34 @@
             <w:jc w:val="both"/>
           </w:pPr>
           <w:r>
-            <w:t xml:space="preserve">The team while empowered to take ownership of their development </w:t>
-          </w:r>
-          <w:r>
-            <w:t>areas</w:t>
-          </w:r>
-          <w:r>
-            <w:t xml:space="preserve"> did require some motivational </w:t>
-          </w:r>
-          <w:r>
-            <w:t xml:space="preserve">and encouragement feedback </w:t>
-          </w:r>
-          <w:r>
-            <w:t xml:space="preserve">from time to time but </w:t>
-          </w:r>
-          <w:r>
-            <w:t>the</w:t>
-          </w:r>
-          <w:r>
-            <w:t xml:space="preserve"> majority of the work completed was under their own </w:t>
-          </w:r>
-          <w:r>
-            <w:t>initiatives</w:t>
+            <w:t>While empowered to take ownership of their development areas, the team required</w:t>
+          </w:r>
+          <w:r>
+            <w:t xml:space="preserve"> some motivational </w:t>
+          </w:r>
+          <w:r>
+            <w:t xml:space="preserve">and </w:t>
+          </w:r>
+          <w:r>
+            <w:t>encouraging</w:t>
+          </w:r>
+          <w:r>
+            <w:t xml:space="preserve"> feedback </w:t>
+          </w:r>
+          <w:r>
+            <w:t>from time to time</w:t>
+          </w:r>
+          <w:r>
+            <w:t>. Still, most</w:t>
+          </w:r>
+          <w:r>
+            <w:t xml:space="preserve"> of</w:t>
+          </w:r>
+          <w:r>
+            <w:t xml:space="preserve"> the work completed was under their own </w:t>
+          </w:r>
+          <w:r>
+            <w:t>initiative</w:t>
           </w:r>
           <w:r>
             <w:t>.</w:t>
@@ -5878,6 +6049,7 @@
         <w:p>
           <w:pPr>
             <w:pStyle w:val="Heading2"/>
+            <w:jc w:val="both"/>
           </w:pPr>
           <w:bookmarkStart w:id="13" w:name="_Toc133311458"/>
           <w:r>
@@ -5885,19 +6057,36 @@
           </w:r>
           <w:bookmarkEnd w:id="13"/>
         </w:p>
-        <w:p/>
         <w:p>
-          <w:r>
-            <w:t xml:space="preserve">Rory please put a pen picture here about your role and what you </w:t>
+          <w:pPr>
+            <w:jc w:val="both"/>
+          </w:pPr>
+        </w:p>
+        <w:p>
+          <w:pPr>
+            <w:jc w:val="both"/>
+          </w:pPr>
+          <w:proofErr w:type="gramStart"/>
+          <w:r>
+            <w:t>Rory</w:t>
+          </w:r>
+          <w:proofErr w:type="gramEnd"/>
+          <w:r>
+            <w:t xml:space="preserve"> please put a pen picture here about your role and what you </w:t>
           </w:r>
           <w:r>
             <w:t>gained from the experience</w:t>
           </w:r>
         </w:p>
-        <w:p/>
+        <w:p>
+          <w:pPr>
+            <w:jc w:val="both"/>
+          </w:pPr>
+        </w:p>
         <w:p>
           <w:pPr>
             <w:pStyle w:val="Heading2"/>
+            <w:jc w:val="both"/>
           </w:pPr>
           <w:bookmarkStart w:id="14" w:name="_Toc133311459"/>
           <w:r>
@@ -5905,16 +6094,36 @@
           </w:r>
           <w:bookmarkEnd w:id="14"/>
         </w:p>
-        <w:p/>
         <w:p>
-          <w:r>
-            <w:t>Duncan before you go off to the navy please do the same</w:t>
-          </w:r>
+          <w:pPr>
+            <w:jc w:val="both"/>
+          </w:pPr>
         </w:p>
-        <w:p/>
+        <w:p>
+          <w:pPr>
+            <w:jc w:val="both"/>
+          </w:pPr>
+          <w:r>
+            <w:t xml:space="preserve">Duncan before you go off to the </w:t>
+          </w:r>
+          <w:proofErr w:type="gramStart"/>
+          <w:r>
+            <w:t>navy</w:t>
+          </w:r>
+          <w:proofErr w:type="gramEnd"/>
+          <w:r>
+            <w:t xml:space="preserve"> please do the same</w:t>
+          </w:r>
+        </w:p>
+        <w:p>
+          <w:pPr>
+            <w:jc w:val="both"/>
+          </w:pPr>
+        </w:p>
         <w:p>
           <w:pPr>
             <w:pStyle w:val="Heading2"/>
+            <w:jc w:val="both"/>
           </w:pPr>
           <w:bookmarkStart w:id="15" w:name="_Toc133311460"/>
           <w:r>
@@ -5922,16 +6131,33 @@
           </w:r>
           <w:bookmarkEnd w:id="15"/>
         </w:p>
-        <w:p/>
         <w:p>
-          <w:r>
-            <w:t>Joe please put a pen picture here about your role and what you gained from the experience</w:t>
-          </w:r>
+          <w:pPr>
+            <w:jc w:val="both"/>
+          </w:pPr>
         </w:p>
-        <w:p/>
+        <w:p>
+          <w:pPr>
+            <w:jc w:val="both"/>
+          </w:pPr>
+          <w:proofErr w:type="gramStart"/>
+          <w:r>
+            <w:t>Joe</w:t>
+          </w:r>
+          <w:proofErr w:type="gramEnd"/>
+          <w:r>
+            <w:t xml:space="preserve"> please put a pen picture here about your role and what you gained from the experience</w:t>
+          </w:r>
+        </w:p>
+        <w:p>
+          <w:pPr>
+            <w:jc w:val="both"/>
+          </w:pPr>
+        </w:p>
         <w:p>
           <w:pPr>
             <w:pStyle w:val="Heading2"/>
+            <w:jc w:val="both"/>
           </w:pPr>
           <w:bookmarkStart w:id="16" w:name="_Toc133311461"/>
           <w:r>
@@ -5939,16 +6165,33 @@
           </w:r>
           <w:bookmarkEnd w:id="16"/>
         </w:p>
-        <w:p/>
         <w:p>
-          <w:r>
-            <w:t>Daniel please put a pen picture here about your role and what you gained from the experience</w:t>
-          </w:r>
+          <w:pPr>
+            <w:jc w:val="both"/>
+          </w:pPr>
         </w:p>
-        <w:p/>
+        <w:p>
+          <w:pPr>
+            <w:jc w:val="both"/>
+          </w:pPr>
+          <w:proofErr w:type="gramStart"/>
+          <w:r>
+            <w:t>Daniel</w:t>
+          </w:r>
+          <w:proofErr w:type="gramEnd"/>
+          <w:r>
+            <w:t xml:space="preserve"> please put a pen picture here about your role and what you gained from the experience</w:t>
+          </w:r>
+        </w:p>
+        <w:p>
+          <w:pPr>
+            <w:jc w:val="both"/>
+          </w:pPr>
+        </w:p>
         <w:p>
           <w:pPr>
             <w:pStyle w:val="Heading2"/>
+            <w:jc w:val="both"/>
           </w:pPr>
           <w:bookmarkStart w:id="17" w:name="_Toc133311462"/>
           <w:r>
@@ -5956,64 +6199,99 @@
           </w:r>
           <w:bookmarkEnd w:id="17"/>
         </w:p>
-        <w:p/>
         <w:p>
-          <w:r>
-            <w:t xml:space="preserve">The role of security and testing on the project was fulfilled by Jonathan Cloke as a student on the </w:t>
-          </w:r>
-          <w:r>
-            <w:t>BEng (Hons)</w:t>
-          </w:r>
-          <w:r>
-            <w:t xml:space="preserve"> </w:t>
-          </w:r>
-          <w:r>
-            <w:t>Cybersecurity &amp; Forensics</w:t>
-          </w:r>
-          <w:r>
-            <w:t xml:space="preserve"> programme. Jonathan was added to the team by the PM at the team finalisation stage of the module. </w:t>
-          </w:r>
+          <w:pPr>
+            <w:jc w:val="both"/>
+          </w:pPr>
         </w:p>
-        <w:p>
-          <w:r>
-            <w:t xml:space="preserve">With such a different educational pathway from the other students, Jonathan’s primary role was to assess the development work of the technical teams and </w:t>
-          </w:r>
-          <w:r>
-            <w:t>highlight security considerations in the project documentation</w:t>
-          </w:r>
-          <w:r>
-            <w:t xml:space="preserve"> as well as carry out product testing and document it.</w:t>
-          </w:r>
-        </w:p>
-        <w:p>
-          <w:r>
-            <w:t>The main benefits gained were the insights into web-application development and team-working in general. Cybersecurity as a subject area tends to favour and foster a certain type of mentality</w:t>
-          </w:r>
-          <w:r>
-            <w:t xml:space="preserve">, </w:t>
-          </w:r>
-          <w:r>
-            <w:t>invaluable experience was gained to balance and integrate this way of tackling problems into a multi-disciplinary team</w:t>
-          </w:r>
-          <w:r>
-            <w:t xml:space="preserve"> with different ways of approaching problems.</w:t>
-          </w:r>
-        </w:p>
-        <w:p>
-          <w:r>
-            <w:t xml:space="preserve">During the project the PM had to take a step back for a short time, he had instructed that the ST should act as </w:t>
-          </w:r>
-          <w:r>
-            <w:t>deputy PM</w:t>
-          </w:r>
-          <w:r>
-            <w:t xml:space="preserve"> until his return. Jonathan ensured that the team maintained the weekly meeting and followed the in-place documentation procedures as much as possible during this time. The PM had already established an efficient working framework and this short step-in only added value to and enhanced the learning experience for the ST.</w:t>
-          </w:r>
-        </w:p>
-        <w:p/>
         <w:p>
           <w:pPr>
             <w:spacing w:line="360" w:lineRule="auto"/>
+            <w:jc w:val="both"/>
+          </w:pPr>
+          <w:r>
+            <w:t>Jonathan Cloke fulfilled the role of security and testing on the project</w:t>
+          </w:r>
+          <w:r>
+            <w:t xml:space="preserve"> as a student on the BEng (Hons) Cybersecurity &amp; Forensics programme. Jonathan was added to the team by the PM at the team finalisation stage of the module. </w:t>
+          </w:r>
+        </w:p>
+        <w:p>
+          <w:pPr>
+            <w:spacing w:line="360" w:lineRule="auto"/>
+            <w:jc w:val="both"/>
+          </w:pPr>
+          <w:r>
+            <w:lastRenderedPageBreak/>
+            <w:t xml:space="preserve">With such a different educational pathway from the other students, Jonathan’s primary role was to assess the </w:t>
+          </w:r>
+          <w:r>
+            <w:t>technical teams' development work, highlight security considerations in the project documentation, carry out product testing,</w:t>
+          </w:r>
+          <w:r>
+            <w:t xml:space="preserve"> and document it.</w:t>
+          </w:r>
+        </w:p>
+        <w:p>
+          <w:pPr>
+            <w:spacing w:line="360" w:lineRule="auto"/>
+            <w:jc w:val="both"/>
+          </w:pPr>
+          <w:r>
+            <w:t>The main benefits gained were insights into web-application development and team-working in general. Cybersecurity as a subject area tends to favour and foster a certain type of mentality</w:t>
+          </w:r>
+          <w:r>
+            <w:t>, and invaluable</w:t>
+          </w:r>
+          <w:r>
+            <w:t xml:space="preserve"> experience was gained to balance and integrate this way of tackling problems into a multi-disciplinary team</w:t>
+          </w:r>
+          <w:r>
+            <w:t xml:space="preserve"> with different ways of approaching problems.</w:t>
+          </w:r>
+        </w:p>
+        <w:p>
+          <w:pPr>
+            <w:spacing w:line="360" w:lineRule="auto"/>
+            <w:jc w:val="both"/>
+          </w:pPr>
+          <w:r>
+            <w:t>During the project</w:t>
+          </w:r>
+          <w:r>
+            <w:t>,</w:t>
+          </w:r>
+          <w:r>
+            <w:t xml:space="preserve"> the PM had to take a step back for a short time</w:t>
+          </w:r>
+          <w:r>
+            <w:t>, and he</w:t>
+          </w:r>
+          <w:r>
+            <w:t xml:space="preserve"> had instructed that the ST should act as </w:t>
+          </w:r>
+          <w:r>
+            <w:t>deputy PM</w:t>
+          </w:r>
+          <w:r>
+            <w:t xml:space="preserve"> until his return. Jonathan ensured that the team maintained the weekly meeting and followed the in-place documentation procedures as much as possible during this time. The PM had already established an efficient working framework</w:t>
+          </w:r>
+          <w:r>
+            <w:t>,</w:t>
+          </w:r>
+          <w:r>
+            <w:t xml:space="preserve"> and this short step-in only added value to and enhanced the learning experience for the ST.</w:t>
+          </w:r>
+        </w:p>
+        <w:p>
+          <w:pPr>
+            <w:jc w:val="both"/>
+          </w:pPr>
+        </w:p>
+        <w:p>
+          <w:pPr>
+            <w:spacing w:line="360" w:lineRule="auto"/>
+            <w:jc w:val="both"/>
             <w:rPr>
               <w:b/>
               <w:bCs/>
@@ -6041,8 +6319,16 @@
           </w:r>
         </w:p>
         <w:p>
-          <w:r>
-            <w:t>Rory please write about the backend de</w:t>
+          <w:pPr>
+            <w:jc w:val="both"/>
+          </w:pPr>
+          <w:proofErr w:type="gramStart"/>
+          <w:r>
+            <w:t>Rory</w:t>
+          </w:r>
+          <w:proofErr w:type="gramEnd"/>
+          <w:r>
+            <w:t xml:space="preserve"> please write about the backend de</w:t>
           </w:r>
           <w:r>
             <w:t>velopment and the technologies employed and your collaboration where needed with the UI team</w:t>
@@ -6051,6 +6337,7 @@
         <w:p>
           <w:pPr>
             <w:spacing w:line="360" w:lineRule="auto"/>
+            <w:jc w:val="both"/>
             <w:rPr>
               <w:b/>
               <w:bCs/>
@@ -6078,14 +6365,27 @@
           </w:r>
         </w:p>
         <w:p>
-          <w:r>
-            <w:t>Joe please do the same for the UI development</w:t>
+          <w:pPr>
+            <w:jc w:val="both"/>
+          </w:pPr>
+          <w:proofErr w:type="gramStart"/>
+          <w:r>
+            <w:t>Joe</w:t>
+          </w:r>
+          <w:proofErr w:type="gramEnd"/>
+          <w:r>
+            <w:t xml:space="preserve"> please do the same for the UI development</w:t>
           </w:r>
         </w:p>
-        <w:p/>
+        <w:p>
+          <w:pPr>
+            <w:jc w:val="both"/>
+          </w:pPr>
+        </w:p>
         <w:p>
           <w:pPr>
             <w:pStyle w:val="Heading2"/>
+            <w:jc w:val="both"/>
           </w:pPr>
           <w:bookmarkStart w:id="18" w:name="_Toc133311463"/>
           <w:r>
@@ -6096,60 +6396,156 @@
           </w:r>
           <w:bookmarkEnd w:id="18"/>
         </w:p>
-        <w:p/>
         <w:p>
-          <w:r>
-            <w:t xml:space="preserve">During the initial stages of design planning and development there was little demand placed on this role, security considerations were communicated with the team in order to guide them as much as possible in developing a secure final product. </w:t>
-          </w:r>
+          <w:pPr>
+            <w:jc w:val="both"/>
+          </w:pPr>
         </w:p>
         <w:p>
-          <w:r>
-            <w:t>Any user account system must have security designs in place for storing the passwords of the registered user accounts, Bcrypt was suggested and approved for the storing and authentication of user passwords in a hashed format.</w:t>
+          <w:pPr>
+            <w:spacing w:line="360" w:lineRule="auto"/>
+            <w:jc w:val="both"/>
+          </w:pPr>
+          <w:r>
+            <w:t>During the initial stages of design planning and development</w:t>
+          </w:r>
+          <w:r>
+            <w:t>,</w:t>
+          </w:r>
+          <w:r>
+            <w:t xml:space="preserve"> there was little demand placed on this role</w:t>
+          </w:r>
+          <w:r>
+            <w:t>. Security</w:t>
+          </w:r>
+          <w:r>
+            <w:t xml:space="preserve"> considerations were communicated with the team </w:t>
+          </w:r>
+          <w:proofErr w:type="gramStart"/>
+          <w:r>
+            <w:t>in order to</w:t>
+          </w:r>
+          <w:proofErr w:type="gramEnd"/>
+          <w:r>
+            <w:t xml:space="preserve"> guide them as much as possible in developing a secure final product. </w:t>
           </w:r>
         </w:p>
         <w:p>
-          <w:r>
-            <w:t>Members personal information stored by the application was recommended to have encryption applied to it in order to keep</w:t>
-          </w:r>
-          <w:r>
-            <w:t xml:space="preserve"> compliance with</w:t>
-          </w:r>
-          <w:r>
-            <w:t xml:space="preserve"> both </w:t>
-          </w:r>
-          <w:r>
-            <w:t>the Data Protection Act 2018 and the UK GDPR implementations in mind.</w:t>
+          <w:pPr>
+            <w:spacing w:line="360" w:lineRule="auto"/>
+            <w:jc w:val="both"/>
+          </w:pPr>
+          <w:r>
+            <w:t>Any user account system must have security designs in place for storing the passwords of the registered user accounts</w:t>
+          </w:r>
+          <w:r>
+            <w:t>. Bcrypt</w:t>
+          </w:r>
+          <w:r>
+            <w:t xml:space="preserve"> was suggested and approved for the storing and authentication of user passwords in a hashed format.</w:t>
           </w:r>
         </w:p>
         <w:p>
-          <w:r>
-            <w:t>Input-validation was recommended to receive attention in order to reduce the risks from malformed and malicious entries being able to effect or reach the underlying database.</w:t>
+          <w:pPr>
+            <w:spacing w:line="360" w:lineRule="auto"/>
+            <w:jc w:val="both"/>
+          </w:pPr>
+          <w:r>
+            <w:lastRenderedPageBreak/>
+            <w:t>Members’</w:t>
+          </w:r>
+          <w:r>
+            <w:t xml:space="preserve"> personal information stored by the application was recommended to have encryption applied to it </w:t>
+          </w:r>
+          <w:r>
+            <w:t xml:space="preserve">to keep compliance with </w:t>
+          </w:r>
+          <w:r>
+            <w:t>the Data Protection Act 2018 and the UK GDPR implementations in mind.</w:t>
           </w:r>
         </w:p>
         <w:p>
-          <w:r>
-            <w:t>A user account password policy was recommended to be enforced to reduce the risks of insecure account passwords during account creation.</w:t>
+          <w:pPr>
+            <w:spacing w:line="360" w:lineRule="auto"/>
+            <w:jc w:val="both"/>
+          </w:pPr>
+          <w:r>
+            <w:t>Input validation</w:t>
+          </w:r>
+          <w:r>
+            <w:t xml:space="preserve"> was recommended to receive attention </w:t>
+          </w:r>
+          <w:r>
+            <w:t>to reduce the risks from malformed and malicious entries affecting or reaching</w:t>
+          </w:r>
+          <w:r>
+            <w:t xml:space="preserve"> the underlying database.</w:t>
           </w:r>
         </w:p>
         <w:p>
-          <w:r>
-            <w:t>The team worked hard to keep these considerations in mind alongside their own development approaches</w:t>
-          </w:r>
-          <w:r>
-            <w:t xml:space="preserve">. </w:t>
+          <w:pPr>
+            <w:spacing w:line="360" w:lineRule="auto"/>
+            <w:jc w:val="both"/>
+          </w:pPr>
+          <w:r>
+            <w:t>A user account password policy was recommended to be enforced to reduce the risks of insecure account passwords during account creation.</w:t>
           </w:r>
         </w:p>
         <w:p>
-          <w:r>
-            <w:t>During the project initiation it was agreed that with the limits on time and other competing time interests for the team, that the framework for the application would be developed with the intention of other teams in the future adding to the development process.</w:t>
+          <w:pPr>
+            <w:spacing w:line="360" w:lineRule="auto"/>
+            <w:jc w:val="both"/>
+          </w:pPr>
+          <w:r>
+            <w:t xml:space="preserve">The team worked hard to </w:t>
+          </w:r>
+          <w:r>
+            <w:t>consider these considerations alongside their</w:t>
+          </w:r>
+          <w:r>
+            <w:t xml:space="preserve"> development approaches</w:t>
+          </w:r>
+          <w:r>
+            <w:t xml:space="preserve">. </w:t>
           </w:r>
         </w:p>
         <w:p>
-          <w:r>
-            <w:t xml:space="preserve">Due to this agreement the testing of the application was rather challenging to undertake, a test build </w:t>
-          </w:r>
-          <w:r>
-            <w:t>was created by the team using the most current version of the application at that time and</w:t>
+          <w:pPr>
+            <w:spacing w:line="360" w:lineRule="auto"/>
+            <w:jc w:val="both"/>
+          </w:pPr>
+          <w:r>
+            <w:t>During the project initiation</w:t>
+          </w:r>
+          <w:r>
+            <w:t>,</w:t>
+          </w:r>
+          <w:r>
+            <w:t xml:space="preserve"> it was agreed that with the limits on time and other competing time interests for the team, that the framework for the application would be developed with the intention of other teams in the future adding to the development process.</w:t>
+          </w:r>
+        </w:p>
+        <w:p>
+          <w:pPr>
+            <w:spacing w:line="360" w:lineRule="auto"/>
+            <w:jc w:val="both"/>
+          </w:pPr>
+          <w:r>
+            <w:t>Due to this agreement</w:t>
+          </w:r>
+          <w:r>
+            <w:t>,</w:t>
+          </w:r>
+          <w:r>
+            <w:t xml:space="preserve"> the testing of the application was rather challenging to undertake, a test build </w:t>
+          </w:r>
+          <w:r>
+            <w:t>was created by the team using the most current version of the application at that time</w:t>
+          </w:r>
+          <w:r>
+            <w:t>,</w:t>
+          </w:r>
+          <w:r>
+            <w:t xml:space="preserve"> and</w:t>
           </w:r>
           <w:r>
             <w:t xml:space="preserve"> </w:t>
@@ -6158,7 +6554,13 @@
             <w:t>t</w:t>
           </w:r>
           <w:r>
-            <w:t xml:space="preserve">he initial framework for testing was planned out to include 3 main </w:t>
+            <w:t xml:space="preserve">he initial framework for testing was planned out to include </w:t>
+          </w:r>
+          <w:r>
+            <w:t>three</w:t>
+          </w:r>
+          <w:r>
+            <w:t xml:space="preserve"> main </w:t>
           </w:r>
           <w:r>
             <w:t>areas.</w:t>
@@ -6171,6 +6573,8 @@
               <w:ilvl w:val="0"/>
               <w:numId w:val="18"/>
             </w:numPr>
+            <w:spacing w:line="360" w:lineRule="auto"/>
+            <w:jc w:val="both"/>
           </w:pPr>
           <w:r>
             <w:t xml:space="preserve">Functionality </w:t>
@@ -6198,6 +6602,8 @@
               <w:ilvl w:val="0"/>
               <w:numId w:val="18"/>
             </w:numPr>
+            <w:spacing w:line="360" w:lineRule="auto"/>
+            <w:jc w:val="both"/>
           </w:pPr>
           <w:r>
             <w:t>User Experience – The application was evaluated from the perspectives of the potential end-users</w:t>
@@ -6212,7 +6618,19 @@
             <w:t>D</w:t>
           </w:r>
           <w:r>
-            <w:t>ue to the application still being in development this testing was unable to be fully completed and requires revisited after future development cycles.</w:t>
+            <w:t>ue to the application still being in development</w:t>
+          </w:r>
+          <w:r>
+            <w:t>,</w:t>
+          </w:r>
+          <w:r>
+            <w:t xml:space="preserve"> this testing was unable to be fully completed and requires </w:t>
+          </w:r>
+          <w:r>
+            <w:t>revisiting</w:t>
+          </w:r>
+          <w:r>
+            <w:t xml:space="preserve"> after future development cycles.</w:t>
           </w:r>
         </w:p>
         <w:p>
@@ -6222,14 +6640,24 @@
               <w:ilvl w:val="0"/>
               <w:numId w:val="18"/>
             </w:numPr>
+            <w:spacing w:line="360" w:lineRule="auto"/>
+            <w:jc w:val="both"/>
           </w:pPr>
           <w:r>
-            <w:t xml:space="preserve">Security Testing – This testing area had 3 planned objectives, firstly was to assess if the security considerations identified in the project initiation report had been implemented, secondly to scan the web application for potential vulnerabilities and weaknesses and thirdly to perform dynamic security testing on the application from the perspective of a threat actor. </w:t>
+            <w:t xml:space="preserve">Security Testing – This testing area had </w:t>
+          </w:r>
+          <w:r>
+            <w:t>three</w:t>
+          </w:r>
+          <w:r>
+            <w:t xml:space="preserve"> planned objectives, firstly was to assess if the security considerations identified in the project initiation report had been implemented, secondly to scan the web application for potential vulnerabilities and weaknesses and thirdly to perform dynamic security testing on the application from the perspective of a threat actor. </w:t>
           </w:r>
         </w:p>
         <w:p>
           <w:pPr>
+            <w:spacing w:line="360" w:lineRule="auto"/>
             <w:ind w:left="720"/>
+            <w:jc w:val="both"/>
           </w:pPr>
           <w:r>
             <w:t xml:space="preserve">Security Testing had to be adjusted as the application required more development before being tested in this </w:t>
@@ -6270,9 +6698,12 @@
         </w:p>
         <w:p>
           <w:pPr>
+            <w:spacing w:line="360" w:lineRule="auto"/>
             <w:ind w:left="720"/>
+            <w:jc w:val="both"/>
           </w:pPr>
           <w:r>
+            <w:lastRenderedPageBreak/>
             <w:t xml:space="preserve">The security testing needs to be completely redone once the application has reached the stage of being ready for live </w:t>
           </w:r>
           <w:r>
@@ -6288,19 +6719,467 @@
             <w:t>intended host infrastructure.</w:t>
           </w:r>
         </w:p>
-        <w:p/>
+        <w:p>
+          <w:pPr>
+            <w:jc w:val="both"/>
+          </w:pPr>
+        </w:p>
         <w:p>
           <w:pPr>
             <w:pStyle w:val="Heading2"/>
-            <w:rPr>
-              <w:rFonts w:eastAsiaTheme="minorHAnsi"/>
-            </w:rPr>
+            <w:jc w:val="both"/>
           </w:pPr>
           <w:bookmarkStart w:id="19" w:name="_Toc133311464"/>
           <w:r>
             <w:t>Stakeholder Evaluation</w:t>
           </w:r>
           <w:bookmarkEnd w:id="19"/>
+        </w:p>
+        <w:p>
+          <w:pPr>
+            <w:pStyle w:val="Heading2"/>
+            <w:jc w:val="both"/>
+          </w:pPr>
+        </w:p>
+        <w:p>
+          <w:pPr>
+            <w:spacing w:line="360" w:lineRule="auto"/>
+            <w:jc w:val="both"/>
+          </w:pPr>
+          <w:r>
+            <w:t xml:space="preserve">The stakeholder evaluation was conducted to establish </w:t>
+          </w:r>
+          <w:r>
+            <w:t xml:space="preserve">satisfaction of the project delivery 4 question were posed as to the effectiveness </w:t>
+          </w:r>
+          <w:r>
+            <w:t>of the project progression. The question</w:t>
+          </w:r>
+          <w:r>
+            <w:t xml:space="preserve">s </w:t>
+          </w:r>
+          <w:r>
+            <w:t xml:space="preserve">were see table </w:t>
+          </w:r>
+          <w:r>
+            <w:t>4</w:t>
+          </w:r>
+        </w:p>
+        <w:tbl>
+          <w:tblPr>
+            <w:tblW w:w="5271" w:type="dxa"/>
+            <w:jc w:val="center"/>
+            <w:tblBorders>
+              <w:top w:val="single" w:sz="4" w:space="0" w:color="auto"/>
+              <w:left w:val="single" w:sz="4" w:space="0" w:color="auto"/>
+              <w:bottom w:val="single" w:sz="4" w:space="0" w:color="auto"/>
+              <w:right w:val="single" w:sz="4" w:space="0" w:color="auto"/>
+              <w:insideH w:val="single" w:sz="4" w:space="0" w:color="auto"/>
+              <w:insideV w:val="single" w:sz="4" w:space="0" w:color="auto"/>
+            </w:tblBorders>
+            <w:tblLook w:val="04A0" w:firstRow="1" w:lastRow="0" w:firstColumn="1" w:lastColumn="0" w:noHBand="0" w:noVBand="1"/>
+          </w:tblPr>
+          <w:tblGrid>
+            <w:gridCol w:w="1020"/>
+            <w:gridCol w:w="4251"/>
+          </w:tblGrid>
+          <w:tr>
+            <w:trPr>
+              <w:trHeight w:val="285"/>
+              <w:jc w:val="center"/>
+            </w:trPr>
+            <w:tc>
+              <w:tcPr>
+                <w:tcW w:w="1020" w:type="dxa"/>
+                <w:shd w:val="clear" w:color="auto" w:fill="auto"/>
+                <w:noWrap/>
+                <w:vAlign w:val="center"/>
+                <w:hideMark/>
+              </w:tcPr>
+              <w:p>
+                <w:pPr>
+                  <w:spacing w:after="0" w:line="360" w:lineRule="auto"/>
+                  <w:jc w:val="both"/>
+                  <w:rPr>
+                    <w:rFonts w:ascii="Calibri" w:eastAsia="Times New Roman" w:hAnsi="Calibri" w:cs="Calibri"/>
+                    <w:color w:val="000000"/>
+                    <w:sz w:val="22"/>
+                    <w:lang w:eastAsia="en-GB"/>
+                  </w:rPr>
+                </w:pPr>
+                <w:r>
+                  <w:rPr>
+                    <w:rFonts w:ascii="Calibri" w:eastAsia="Times New Roman" w:hAnsi="Calibri" w:cs="Calibri"/>
+                    <w:color w:val="000000"/>
+                    <w:sz w:val="22"/>
+                    <w:lang w:eastAsia="en-GB"/>
+                  </w:rPr>
+                  <w:t>1</w:t>
+                </w:r>
+              </w:p>
+            </w:tc>
+            <w:tc>
+              <w:tcPr>
+                <w:tcW w:w="4251" w:type="dxa"/>
+                <w:shd w:val="clear" w:color="auto" w:fill="auto"/>
+                <w:noWrap/>
+                <w:vAlign w:val="bottom"/>
+                <w:hideMark/>
+              </w:tcPr>
+              <w:p>
+                <w:pPr>
+                  <w:spacing w:after="0" w:line="360" w:lineRule="auto"/>
+                  <w:jc w:val="both"/>
+                  <w:rPr>
+                    <w:rFonts w:ascii="Calibri" w:eastAsia="Times New Roman" w:hAnsi="Calibri" w:cs="Calibri"/>
+                    <w:color w:val="000000"/>
+                    <w:sz w:val="22"/>
+                    <w:lang w:eastAsia="en-GB"/>
+                  </w:rPr>
+                </w:pPr>
+                <w:r>
+                  <w:rPr>
+                    <w:rFonts w:ascii="Calibri" w:eastAsia="Times New Roman" w:hAnsi="Calibri" w:cs="Calibri"/>
+                    <w:color w:val="000000"/>
+                    <w:sz w:val="22"/>
+                    <w:lang w:eastAsia="en-GB"/>
+                  </w:rPr>
+                  <w:t>The project documentation that you saw</w:t>
+                </w:r>
+              </w:p>
+            </w:tc>
+          </w:tr>
+          <w:tr>
+            <w:trPr>
+              <w:trHeight w:val="285"/>
+              <w:jc w:val="center"/>
+            </w:trPr>
+            <w:tc>
+              <w:tcPr>
+                <w:tcW w:w="1020" w:type="dxa"/>
+                <w:shd w:val="clear" w:color="auto" w:fill="auto"/>
+                <w:noWrap/>
+                <w:vAlign w:val="center"/>
+                <w:hideMark/>
+              </w:tcPr>
+              <w:p>
+                <w:pPr>
+                  <w:spacing w:after="0" w:line="360" w:lineRule="auto"/>
+                  <w:jc w:val="both"/>
+                  <w:rPr>
+                    <w:rFonts w:ascii="Calibri" w:eastAsia="Times New Roman" w:hAnsi="Calibri" w:cs="Calibri"/>
+                    <w:color w:val="000000"/>
+                    <w:sz w:val="22"/>
+                    <w:lang w:eastAsia="en-GB"/>
+                  </w:rPr>
+                </w:pPr>
+                <w:r>
+                  <w:rPr>
+                    <w:rFonts w:ascii="Calibri" w:eastAsia="Times New Roman" w:hAnsi="Calibri" w:cs="Calibri"/>
+                    <w:color w:val="000000"/>
+                    <w:sz w:val="22"/>
+                    <w:lang w:eastAsia="en-GB"/>
+                  </w:rPr>
+                  <w:t>2</w:t>
+                </w:r>
+              </w:p>
+            </w:tc>
+            <w:tc>
+              <w:tcPr>
+                <w:tcW w:w="4251" w:type="dxa"/>
+                <w:shd w:val="clear" w:color="auto" w:fill="auto"/>
+                <w:noWrap/>
+                <w:vAlign w:val="bottom"/>
+                <w:hideMark/>
+              </w:tcPr>
+              <w:p>
+                <w:pPr>
+                  <w:spacing w:after="0" w:line="360" w:lineRule="auto"/>
+                  <w:jc w:val="both"/>
+                  <w:rPr>
+                    <w:rFonts w:ascii="Calibri" w:eastAsia="Times New Roman" w:hAnsi="Calibri" w:cs="Calibri"/>
+                    <w:color w:val="000000"/>
+                    <w:sz w:val="22"/>
+                    <w:lang w:eastAsia="en-GB"/>
+                  </w:rPr>
+                </w:pPr>
+                <w:r>
+                  <w:rPr>
+                    <w:rFonts w:ascii="Calibri" w:eastAsia="Times New Roman" w:hAnsi="Calibri" w:cs="Calibri"/>
+                    <w:color w:val="000000"/>
+                    <w:sz w:val="22"/>
+                    <w:lang w:eastAsia="en-GB"/>
+                  </w:rPr>
+                  <w:t>Communications with the team</w:t>
+                </w:r>
+              </w:p>
+            </w:tc>
+          </w:tr>
+          <w:tr>
+            <w:trPr>
+              <w:trHeight w:val="285"/>
+              <w:jc w:val="center"/>
+            </w:trPr>
+            <w:tc>
+              <w:tcPr>
+                <w:tcW w:w="1020" w:type="dxa"/>
+                <w:shd w:val="clear" w:color="auto" w:fill="auto"/>
+                <w:noWrap/>
+                <w:vAlign w:val="center"/>
+                <w:hideMark/>
+              </w:tcPr>
+              <w:p>
+                <w:pPr>
+                  <w:spacing w:after="0" w:line="360" w:lineRule="auto"/>
+                  <w:jc w:val="both"/>
+                  <w:rPr>
+                    <w:rFonts w:ascii="Calibri" w:eastAsia="Times New Roman" w:hAnsi="Calibri" w:cs="Calibri"/>
+                    <w:color w:val="000000"/>
+                    <w:sz w:val="22"/>
+                    <w:lang w:eastAsia="en-GB"/>
+                  </w:rPr>
+                </w:pPr>
+                <w:r>
+                  <w:rPr>
+                    <w:rFonts w:ascii="Calibri" w:eastAsia="Times New Roman" w:hAnsi="Calibri" w:cs="Calibri"/>
+                    <w:color w:val="000000"/>
+                    <w:sz w:val="22"/>
+                    <w:lang w:eastAsia="en-GB"/>
+                  </w:rPr>
+                  <w:t>3</w:t>
+                </w:r>
+              </w:p>
+            </w:tc>
+            <w:tc>
+              <w:tcPr>
+                <w:tcW w:w="4251" w:type="dxa"/>
+                <w:shd w:val="clear" w:color="auto" w:fill="auto"/>
+                <w:noWrap/>
+                <w:vAlign w:val="bottom"/>
+                <w:hideMark/>
+              </w:tcPr>
+              <w:p>
+                <w:pPr>
+                  <w:spacing w:after="0" w:line="360" w:lineRule="auto"/>
+                  <w:jc w:val="both"/>
+                  <w:rPr>
+                    <w:rFonts w:ascii="Calibri" w:eastAsia="Times New Roman" w:hAnsi="Calibri" w:cs="Calibri"/>
+                    <w:color w:val="000000"/>
+                    <w:sz w:val="22"/>
+                    <w:lang w:eastAsia="en-GB"/>
+                  </w:rPr>
+                </w:pPr>
+                <w:r>
+                  <w:rPr>
+                    <w:rFonts w:ascii="Calibri" w:eastAsia="Times New Roman" w:hAnsi="Calibri" w:cs="Calibri"/>
+                    <w:color w:val="000000"/>
+                    <w:sz w:val="22"/>
+                    <w:lang w:eastAsia="en-GB"/>
+                  </w:rPr>
+                  <w:t>The quality of the work that you have seen</w:t>
+                </w:r>
+              </w:p>
+            </w:tc>
+          </w:tr>
+          <w:tr>
+            <w:trPr>
+              <w:trHeight w:val="285"/>
+              <w:jc w:val="center"/>
+            </w:trPr>
+            <w:tc>
+              <w:tcPr>
+                <w:tcW w:w="1020" w:type="dxa"/>
+                <w:shd w:val="clear" w:color="auto" w:fill="auto"/>
+                <w:noWrap/>
+                <w:vAlign w:val="center"/>
+                <w:hideMark/>
+              </w:tcPr>
+              <w:p>
+                <w:pPr>
+                  <w:spacing w:after="0" w:line="360" w:lineRule="auto"/>
+                  <w:jc w:val="both"/>
+                  <w:rPr>
+                    <w:rFonts w:ascii="Calibri" w:eastAsia="Times New Roman" w:hAnsi="Calibri" w:cs="Calibri"/>
+                    <w:color w:val="000000"/>
+                    <w:sz w:val="22"/>
+                    <w:lang w:eastAsia="en-GB"/>
+                  </w:rPr>
+                </w:pPr>
+                <w:r>
+                  <w:rPr>
+                    <w:rFonts w:ascii="Calibri" w:eastAsia="Times New Roman" w:hAnsi="Calibri" w:cs="Calibri"/>
+                    <w:color w:val="000000"/>
+                    <w:sz w:val="22"/>
+                    <w:lang w:eastAsia="en-GB"/>
+                  </w:rPr>
+                  <w:t>4</w:t>
+                </w:r>
+              </w:p>
+            </w:tc>
+            <w:tc>
+              <w:tcPr>
+                <w:tcW w:w="4251" w:type="dxa"/>
+                <w:shd w:val="clear" w:color="auto" w:fill="auto"/>
+                <w:noWrap/>
+                <w:vAlign w:val="bottom"/>
+                <w:hideMark/>
+              </w:tcPr>
+              <w:p>
+                <w:pPr>
+                  <w:keepNext/>
+                  <w:spacing w:after="0" w:line="360" w:lineRule="auto"/>
+                  <w:jc w:val="both"/>
+                  <w:rPr>
+                    <w:rFonts w:ascii="Calibri" w:eastAsia="Times New Roman" w:hAnsi="Calibri" w:cs="Calibri"/>
+                    <w:color w:val="000000"/>
+                    <w:sz w:val="22"/>
+                    <w:lang w:eastAsia="en-GB"/>
+                  </w:rPr>
+                </w:pPr>
+                <w:r>
+                  <w:rPr>
+                    <w:rFonts w:ascii="Calibri" w:eastAsia="Times New Roman" w:hAnsi="Calibri" w:cs="Calibri"/>
+                    <w:color w:val="000000"/>
+                    <w:sz w:val="22"/>
+                    <w:lang w:eastAsia="en-GB"/>
+                  </w:rPr>
+                  <w:t>The pace of the project</w:t>
+                </w:r>
+              </w:p>
+            </w:tc>
+          </w:tr>
+        </w:tbl>
+        <w:p>
+          <w:pPr>
+            <w:pStyle w:val="Caption"/>
+            <w:spacing w:line="360" w:lineRule="auto"/>
+            <w:jc w:val="both"/>
+          </w:pPr>
+        </w:p>
+        <w:p>
+          <w:pPr>
+            <w:pStyle w:val="Caption"/>
+            <w:spacing w:line="360" w:lineRule="auto"/>
+            <w:jc w:val="center"/>
+          </w:pPr>
+          <w:r>
+            <w:t xml:space="preserve">Table </w:t>
+          </w:r>
+          <w:fldSimple w:instr=" SEQ Table \* ARABIC ">
+            <w:r>
+              <w:rPr>
+                <w:noProof/>
+              </w:rPr>
+              <w:t>4</w:t>
+            </w:r>
+          </w:fldSimple>
+          <w:r>
+            <w:t xml:space="preserve"> </w:t>
+          </w:r>
+          <w:r>
+            <w:t>Stakeholder Evaluation</w:t>
+          </w:r>
+          <w:r>
+            <w:t xml:space="preserve"> Questions</w:t>
+          </w:r>
+        </w:p>
+        <w:p>
+          <w:pPr>
+            <w:spacing w:line="360" w:lineRule="auto"/>
+            <w:jc w:val="both"/>
+          </w:pPr>
+          <w:r>
+            <w:t xml:space="preserve">Each question was scored out of 10 at the end of each </w:t>
+          </w:r>
+          <w:r>
+            <w:t>month’s</w:t>
+          </w:r>
+          <w:r>
+            <w:t xml:space="preserve"> cycle over the length </w:t>
+          </w:r>
+          <w:r>
+            <w:t xml:space="preserve">of the project. The results generally show an overall </w:t>
+          </w:r>
+          <w:r>
+            <w:t xml:space="preserve">80% </w:t>
+          </w:r>
+          <w:r>
+            <w:t>sense</w:t>
+          </w:r>
+          <w:r>
+            <w:t xml:space="preserve"> of satisfaction which is confidently </w:t>
+          </w:r>
+          <w:r>
+            <w:t xml:space="preserve">a positive </w:t>
+          </w:r>
+          <w:r>
+            <w:t>review the details of the evaluation can be seen at Appendix 6</w:t>
+          </w:r>
+          <w:r>
+            <w:t>.  The main recommendations for improvement are centred around effective communications</w:t>
+          </w:r>
+          <w:r>
+            <w:t xml:space="preserve"> and the recording </w:t>
+          </w:r>
+          <w:r>
+            <w:t>of the communications</w:t>
+          </w:r>
+          <w:r>
+            <w:t>.</w:t>
+          </w:r>
+        </w:p>
+        <w:p>
+          <w:pPr>
+            <w:spacing w:line="360" w:lineRule="auto"/>
+            <w:jc w:val="both"/>
+          </w:pPr>
+          <w:r>
+            <w:t xml:space="preserve">These results </w:t>
+          </w:r>
+          <w:r>
+            <w:t xml:space="preserve">perhaps highlight some </w:t>
+          </w:r>
+          <w:r>
+            <w:t>weaknesses</w:t>
+          </w:r>
+          <w:r>
+            <w:t xml:space="preserve"> in individuals and the method of the communications used </w:t>
+          </w:r>
+          <w:r>
+            <w:t>to share</w:t>
+          </w:r>
+          <w:r>
+            <w:t xml:space="preserve"> information.  The teams </w:t>
+          </w:r>
+          <w:r>
+            <w:t>Chat</w:t>
+          </w:r>
+          <w:r>
+            <w:t xml:space="preserve"> platform was used in this project as the entire timeline is available throughout the </w:t>
+          </w:r>
+          <w:r>
+            <w:t>development cycle and transparent</w:t>
+          </w:r>
+          <w:r>
+            <w:t xml:space="preserve"> for all users.  While it has not been mentioned directly, </w:t>
+          </w:r>
+          <w:r>
+            <w:t xml:space="preserve">confidence amongst the younger team members </w:t>
+          </w:r>
+          <w:r>
+            <w:t>may have also contributed to the overall scores</w:t>
+          </w:r>
+          <w:r>
+            <w:t xml:space="preserve"> in the evaluation.</w:t>
+          </w:r>
+        </w:p>
+        <w:p>
+          <w:pPr>
+            <w:spacing w:line="360" w:lineRule="auto"/>
+            <w:jc w:val="both"/>
+          </w:pPr>
+        </w:p>
+        <w:p>
           <w:r>
             <w:br w:type="page"/>
           </w:r>
@@ -6311,6 +7190,7 @@
           </w:pPr>
           <w:bookmarkStart w:id="20" w:name="_Toc133311465"/>
           <w:r>
+            <w:lastRenderedPageBreak/>
             <w:t>Stakeholder List</w:t>
           </w:r>
           <w:bookmarkEnd w:id="20"/>
@@ -7251,7 +8131,7 @@
               <w:sz w:val="22"/>
               <w:szCs w:val="22"/>
             </w:rPr>
-            <w:t>3</w:t>
+            <w:t>5</w:t>
           </w:r>
           <w:r>
             <w:rPr>
@@ -7303,6 +8183,7 @@
             <w:rPr>
               <w:lang w:eastAsia="en-GB"/>
             </w:rPr>
+            <w:lastRenderedPageBreak/>
             <w:t>Appendix 1</w:t>
           </w:r>
           <w:r>
@@ -10856,6 +11737,7 @@
         <w:rPr>
           <w:lang w:eastAsia="en-GB"/>
         </w:rPr>
+        <w:lastRenderedPageBreak/>
         <w:t xml:space="preserve">Appendix </w:t>
       </w:r>
       <w:r>
@@ -11235,6 +12117,7 @@
         <w:rPr>
           <w:lang w:eastAsia="en-GB"/>
         </w:rPr>
+        <w:lastRenderedPageBreak/>
         <w:t xml:space="preserve">Appendix </w:t>
       </w:r>
       <w:r>
@@ -11295,6 +12178,7 @@
         <w:rPr>
           <w:lang w:eastAsia="en-GB"/>
         </w:rPr>
+        <w:lastRenderedPageBreak/>
         <w:t xml:space="preserve">Appendix </w:t>
       </w:r>
       <w:r>
@@ -11391,6 +12275,7 @@
         <w:rPr>
           <w:lang w:eastAsia="en-GB"/>
         </w:rPr>
+        <w:lastRenderedPageBreak/>
         <w:t>A</w:t>
       </w:r>
       <w:r>
@@ -11459,10 +12344,10 @@
             <v:path o:extrusionok="f" gradientshapeok="t" o:connecttype="rect"/>
             <o:lock v:ext="edit" aspectratio="t"/>
           </v:shapetype>
-          <v:shape id="_x0000_i1025" type="#_x0000_t75" style="width:358.5pt;height:404.25pt" o:ole="">
+          <v:shape id="_x0000_i1025" type="#_x0000_t75" style="width:358.35pt;height:404.2pt" o:ole="">
             <v:imagedata r:id="rId13" o:title=""/>
           </v:shape>
-          <o:OLEObject Type="Embed" ProgID="Excel.Sheet.12" ShapeID="_x0000_i1025" DrawAspect="Content" ObjectID="_1744111232" r:id="rId14"/>
+          <o:OLEObject Type="Embed" ProgID="Excel.Sheet.12" ShapeID="_x0000_i1025" DrawAspect="Content" ObjectID="_1744115791" r:id="rId14"/>
         </w:object>
       </w:r>
     </w:p>
@@ -11587,6 +12472,7 @@
           <w:dataBinding w:prefixMappings="xmlns:ns0='http://purl.org/dc/elements/1.1/' xmlns:ns1='http://schemas.openxmlformats.org/package/2006/metadata/core-properties' " w:xpath="/ns1:coreProperties[1]/ns0:creator[1]" w:storeItemID="{6C3C8BC8-F283-45AE-878A-BAB7291924A1}"/>
           <w:text/>
         </w:sdtPr>
+        <w:sdtEndPr/>
         <w:sdtContent>
           <w:tc>
             <w:tcPr>
@@ -11782,6 +12668,7 @@
           <w:dataBinding w:prefixMappings="xmlns:ns0='http://purl.org/dc/elements/1.1/' xmlns:ns1='http://schemas.openxmlformats.org/package/2006/metadata/core-properties' " w:xpath="/ns1:coreProperties[1]/ns0:creator[1]" w:storeItemID="{6C3C8BC8-F283-45AE-878A-BAB7291924A1}"/>
           <w:text/>
         </w:sdtPr>
+        <w:sdtEndPr/>
         <w:sdtContent>
           <w:tc>
             <w:tcPr>
@@ -15552,7 +16439,7 @@
     <w:charset w:val="00"/>
     <w:family w:val="swiss"/>
     <w:pitch w:val="variable"/>
-    <w:sig w:usb0="E4002EFF" w:usb1="C200247B" w:usb2="00000009" w:usb3="00000000" w:csb0="000001FF" w:csb1="00000000"/>
+    <w:sig w:usb0="E4002EFF" w:usb1="C000247B" w:usb2="00000009" w:usb3="00000000" w:csb0="000001FF" w:csb1="00000000"/>
   </w:font>
   <w:font w:name="Arial">
     <w:panose1 w:val="020B0604020202020204"/>
@@ -15583,10 +16470,10 @@
     <w:charset w:val="00"/>
     <w:family w:val="swiss"/>
     <w:pitch w:val="variable"/>
-    <w:sig w:usb0="E4002EFF" w:usb1="C200247B" w:usb2="00000009" w:usb3="00000000" w:csb0="000001FF" w:csb1="00000000"/>
+    <w:sig w:usb0="E4002EFF" w:usb1="C000247B" w:usb2="00000009" w:usb3="00000000" w:csb0="000001FF" w:csb1="00000000"/>
   </w:font>
   <w:font w:name="Titillium Web">
-    <w:altName w:val="Calibri"/>
+    <w:altName w:val="Titillium Web"/>
     <w:charset w:val="00"/>
     <w:family w:val="auto"/>
     <w:pitch w:val="variable"/>

--- a/Documentation/reports/Final-Report-Draft.docx
+++ b/Documentation/reports/Final-Report-Draft.docx
@@ -203,7 +203,6 @@
                                           <w:dataBinding w:prefixMappings="xmlns:ns0='http://purl.org/dc/elements/1.1/' xmlns:ns1='http://schemas.openxmlformats.org/package/2006/metadata/core-properties' " w:xpath="/ns1:coreProperties[1]/ns0:title[1]" w:storeItemID="{6C3C8BC8-F283-45AE-878A-BAB7291924A1}"/>
                                           <w:text/>
                                         </w:sdtPr>
-                                        <w:sdtEndPr/>
                                         <w:sdtContent>
                                           <w:r>
                                             <w:rPr>
@@ -244,7 +243,6 @@
                                           <w:dataBinding w:prefixMappings="xmlns:ns0='http://purl.org/dc/elements/1.1/' xmlns:ns1='http://schemas.openxmlformats.org/package/2006/metadata/core-properties' " w:xpath="/ns1:coreProperties[1]/ns0:subject[1]" w:storeItemID="{6C3C8BC8-F283-45AE-878A-BAB7291924A1}"/>
                                           <w:text/>
                                         </w:sdtPr>
-                                        <w:sdtEndPr/>
                                         <w:sdtContent>
                                           <w:r>
                                             <w:rPr>
@@ -309,7 +307,6 @@
                                             <w:dataBinding w:prefixMappings="xmlns:ns0='http://purl.org/dc/elements/1.1/' xmlns:ns1='http://schemas.openxmlformats.org/package/2006/metadata/core-properties' " w:xpath="/ns1:coreProperties[1]/ns0:creator[1]" w:storeItemID="{6C3C8BC8-F283-45AE-878A-BAB7291924A1}"/>
                                             <w:text/>
                                           </w:sdtPr>
-                                          <w:sdtEndPr/>
                                           <w:sdtContent>
                                             <w:tc>
                                               <w:tcPr>
@@ -356,7 +353,6 @@
                                                 <w:calendar w:val="gregorian"/>
                                               </w:date>
                                             </w:sdtPr>
-                                            <w:sdtEndPr/>
                                             <w:sdtContent>
                                               <w:p>
                                                 <w:pPr>
@@ -393,7 +389,6 @@
                                             <w:dataBinding w:prefixMappings="xmlns:ns0='http://purl.org/dc/elements/1.1/' xmlns:ns1='http://schemas.openxmlformats.org/package/2006/metadata/core-properties' " w:xpath="/ns1:coreProperties[1]/ns1:category[1]" w:storeItemID="{6C3C8BC8-F283-45AE-878A-BAB7291924A1}"/>
                                             <w:text/>
                                           </w:sdtPr>
-                                          <w:sdtEndPr/>
                                           <w:sdtContent>
                                             <w:tc>
                                               <w:tcPr>
@@ -574,7 +569,6 @@
                                     <w:dataBinding w:prefixMappings="xmlns:ns0='http://purl.org/dc/elements/1.1/' xmlns:ns1='http://schemas.openxmlformats.org/package/2006/metadata/core-properties' " w:xpath="/ns1:coreProperties[1]/ns0:title[1]" w:storeItemID="{6C3C8BC8-F283-45AE-878A-BAB7291924A1}"/>
                                     <w:text/>
                                   </w:sdtPr>
-                                  <w:sdtEndPr/>
                                   <w:sdtContent>
                                     <w:r>
                                       <w:rPr>
@@ -615,7 +609,6 @@
                                     <w:dataBinding w:prefixMappings="xmlns:ns0='http://purl.org/dc/elements/1.1/' xmlns:ns1='http://schemas.openxmlformats.org/package/2006/metadata/core-properties' " w:xpath="/ns1:coreProperties[1]/ns0:subject[1]" w:storeItemID="{6C3C8BC8-F283-45AE-878A-BAB7291924A1}"/>
                                     <w:text/>
                                   </w:sdtPr>
-                                  <w:sdtEndPr/>
                                   <w:sdtContent>
                                     <w:r>
                                       <w:rPr>
@@ -680,7 +673,6 @@
                                       <w:dataBinding w:prefixMappings="xmlns:ns0='http://purl.org/dc/elements/1.1/' xmlns:ns1='http://schemas.openxmlformats.org/package/2006/metadata/core-properties' " w:xpath="/ns1:coreProperties[1]/ns0:creator[1]" w:storeItemID="{6C3C8BC8-F283-45AE-878A-BAB7291924A1}"/>
                                       <w:text/>
                                     </w:sdtPr>
-                                    <w:sdtEndPr/>
                                     <w:sdtContent>
                                       <w:tc>
                                         <w:tcPr>
@@ -727,7 +719,6 @@
                                           <w:calendar w:val="gregorian"/>
                                         </w:date>
                                       </w:sdtPr>
-                                      <w:sdtEndPr/>
                                       <w:sdtContent>
                                         <w:p>
                                           <w:pPr>
@@ -764,7 +755,6 @@
                                       <w:dataBinding w:prefixMappings="xmlns:ns0='http://purl.org/dc/elements/1.1/' xmlns:ns1='http://schemas.openxmlformats.org/package/2006/metadata/core-properties' " w:xpath="/ns1:coreProperties[1]/ns1:category[1]" w:storeItemID="{6C3C8BC8-F283-45AE-878A-BAB7291924A1}"/>
                                       <w:text/>
                                     </w:sdtPr>
-                                    <w:sdtEndPr/>
                                     <w:sdtContent>
                                       <w:tc>
                                         <w:tcPr>
@@ -844,7 +834,6 @@
               <w:docPartUnique/>
             </w:docPartObj>
           </w:sdtPr>
-          <w:sdtEndPr/>
           <w:sdtContent>
             <w:p>
               <w:pPr>
@@ -3246,27 +3235,14 @@
           <w:r>
             <w:t xml:space="preserve">Table </w:t>
           </w:r>
-          <w:r>
-            <w:fldChar w:fldCharType="begin"/>
-          </w:r>
-          <w:r>
-            <w:instrText xml:space="preserve"> SEQ Table \* ARABIC </w:instrText>
-          </w:r>
-          <w:r>
-            <w:fldChar w:fldCharType="separate"/>
-          </w:r>
-          <w:r>
-            <w:rPr>
-              <w:noProof/>
-            </w:rPr>
-            <w:t>1</w:t>
-          </w:r>
-          <w:r>
-            <w:rPr>
-              <w:noProof/>
-            </w:rPr>
-            <w:fldChar w:fldCharType="end"/>
-          </w:r>
+          <w:fldSimple w:instr=" SEQ Table \* ARABIC ">
+            <w:r>
+              <w:rPr>
+                <w:noProof/>
+              </w:rPr>
+              <w:t>1</w:t>
+            </w:r>
+          </w:fldSimple>
           <w:r>
             <w:t xml:space="preserve"> </w:t>
           </w:r>
@@ -3589,29 +3565,14 @@
             <w:rPr>
               <w:rFonts w:cs="Arial"/>
             </w:rPr>
-            <w:t xml:space="preserve">on the </w:t>
-          </w:r>
-          <w:proofErr w:type="gramStart"/>
-          <w:r>
-            <w:rPr>
-              <w:rFonts w:cs="Arial"/>
-            </w:rPr>
-            <w:t>2</w:t>
+            <w:t>on the 2</w:t>
           </w:r>
           <w:r>
             <w:rPr>
               <w:rFonts w:cs="Arial"/>
               <w:vertAlign w:val="superscript"/>
             </w:rPr>
-            <w:t>nd</w:t>
-          </w:r>
-          <w:proofErr w:type="gramEnd"/>
-          <w:r>
-            <w:rPr>
-              <w:rFonts w:cs="Arial"/>
-              <w:vertAlign w:val="superscript"/>
-            </w:rPr>
-            <w:t xml:space="preserve"> </w:t>
+            <w:t xml:space="preserve">nd </w:t>
           </w:r>
           <w:r>
             <w:rPr>
@@ -3629,21 +3590,7 @@
             <w:rPr>
               <w:rFonts w:cs="Arial"/>
             </w:rPr>
-            <w:t xml:space="preserve"> MS representatives highlighted their vision for the Dunfermline association, their long-term objectives, and aspirations. The MS team want to build an exemplar of a modern adaptive association embracing the wider community and diverse interests. i.e., Computer club, guitar club and workshop facilities. But </w:t>
-          </w:r>
-          <w:proofErr w:type="gramStart"/>
-          <w:r>
-            <w:rPr>
-              <w:rFonts w:cs="Arial"/>
-            </w:rPr>
-            <w:t>also</w:t>
-          </w:r>
-          <w:proofErr w:type="gramEnd"/>
-          <w:r>
-            <w:rPr>
-              <w:rFonts w:cs="Arial"/>
-            </w:rPr>
-            <w:t xml:space="preserve"> a lending library for the many tools, books, videos, and publications that </w:t>
+            <w:t xml:space="preserve"> MS representatives highlighted their vision for the Dunfermline association, their long-term objectives, and aspirations. The MS team want to build an exemplar of a modern adaptive association embracing the wider community and diverse interests. i.e., Computer club, guitar club and workshop facilities. But also a lending library for the many tools, books, videos, and publications that </w:t>
           </w:r>
           <w:r>
             <w:rPr>
@@ -5698,13 +5645,8 @@
           <w:r>
             <w:t xml:space="preserve"> Project manager, </w:t>
           </w:r>
-          <w:proofErr w:type="gramStart"/>
-          <w:r>
-            <w:t>Principle</w:t>
-          </w:r>
-          <w:proofErr w:type="gramEnd"/>
-          <w:r>
-            <w:t xml:space="preserve"> Backend Developer</w:t>
+          <w:r>
+            <w:t>Principle Backend Developer</w:t>
           </w:r>
           <w:r>
             <w:t xml:space="preserve">, </w:t>
@@ -6066,13 +6008,8 @@
           <w:pPr>
             <w:jc w:val="both"/>
           </w:pPr>
-          <w:proofErr w:type="gramStart"/>
-          <w:r>
-            <w:t>Rory</w:t>
-          </w:r>
-          <w:proofErr w:type="gramEnd"/>
-          <w:r>
-            <w:t xml:space="preserve"> please put a pen picture here about your role and what you </w:t>
+          <w:r>
+            <w:t xml:space="preserve">Rory please put a pen picture here about your role and what you </w:t>
           </w:r>
           <w:r>
             <w:t>gained from the experience</w:t>
@@ -6104,15 +6041,7 @@
             <w:jc w:val="both"/>
           </w:pPr>
           <w:r>
-            <w:t xml:space="preserve">Duncan before you go off to the </w:t>
-          </w:r>
-          <w:proofErr w:type="gramStart"/>
-          <w:r>
-            <w:t>navy</w:t>
-          </w:r>
-          <w:proofErr w:type="gramEnd"/>
-          <w:r>
-            <w:t xml:space="preserve"> please do the same</w:t>
+            <w:t>Duncan before you go off to the navy please do the same</w:t>
           </w:r>
         </w:p>
         <w:p>
@@ -6140,13 +6069,8 @@
           <w:pPr>
             <w:jc w:val="both"/>
           </w:pPr>
-          <w:proofErr w:type="gramStart"/>
-          <w:r>
-            <w:t>Joe</w:t>
-          </w:r>
-          <w:proofErr w:type="gramEnd"/>
-          <w:r>
-            <w:t xml:space="preserve"> please put a pen picture here about your role and what you gained from the experience</w:t>
+          <w:r>
+            <w:t>Joe please put a pen picture here about your role and what you gained from the experience</w:t>
           </w:r>
         </w:p>
         <w:p>
@@ -6174,13 +6098,8 @@
           <w:pPr>
             <w:jc w:val="both"/>
           </w:pPr>
-          <w:proofErr w:type="gramStart"/>
-          <w:r>
-            <w:t>Daniel</w:t>
-          </w:r>
-          <w:proofErr w:type="gramEnd"/>
-          <w:r>
-            <w:t xml:space="preserve"> please put a pen picture here about your role and what you gained from the experience</w:t>
+          <w:r>
+            <w:t>Daniel please put a pen picture here about your role and what you gained from the experience</w:t>
           </w:r>
         </w:p>
         <w:p>
@@ -6322,13 +6241,8 @@
           <w:pPr>
             <w:jc w:val="both"/>
           </w:pPr>
-          <w:proofErr w:type="gramStart"/>
-          <w:r>
-            <w:t>Rory</w:t>
-          </w:r>
-          <w:proofErr w:type="gramEnd"/>
-          <w:r>
-            <w:t xml:space="preserve"> please write about the backend de</w:t>
+          <w:r>
+            <w:t>Rory please write about the backend de</w:t>
           </w:r>
           <w:r>
             <w:t>velopment and the technologies employed and your collaboration where needed with the UI team</w:t>
@@ -6368,13 +6282,8 @@
           <w:pPr>
             <w:jc w:val="both"/>
           </w:pPr>
-          <w:proofErr w:type="gramStart"/>
-          <w:r>
-            <w:t>Joe</w:t>
-          </w:r>
-          <w:proofErr w:type="gramEnd"/>
-          <w:r>
-            <w:t xml:space="preserve"> please do the same for the UI development</w:t>
+          <w:r>
+            <w:t>Joe please do the same for the UI development</w:t>
           </w:r>
         </w:p>
         <w:p>
@@ -6419,15 +6328,7 @@
             <w:t>. Security</w:t>
           </w:r>
           <w:r>
-            <w:t xml:space="preserve"> considerations were communicated with the team </w:t>
-          </w:r>
-          <w:proofErr w:type="gramStart"/>
-          <w:r>
-            <w:t>in order to</w:t>
-          </w:r>
-          <w:proofErr w:type="gramEnd"/>
-          <w:r>
-            <w:t xml:space="preserve"> guide them as much as possible in developing a secure final product. </w:t>
+            <w:t xml:space="preserve"> considerations were communicated with the team in order to guide them as much as possible in developing a secure final product. </w:t>
           </w:r>
         </w:p>
         <w:p>
@@ -12149,6 +12050,322 @@
     </w:p>
     <w:p>
       <w:pPr>
+        <w:spacing w:line="360" w:lineRule="auto"/>
+        <w:rPr>
+          <w:b/>
+          <w:bCs/>
+        </w:rPr>
+      </w:pPr>
+      <w:r>
+        <w:rPr>
+          <w:b/>
+          <w:bCs/>
+        </w:rPr>
+        <w:t xml:space="preserve">Reviewer: </w:t>
+      </w:r>
+      <w:r>
+        <w:rPr>
+          <w:b/>
+          <w:bCs/>
+        </w:rPr>
+        <w:tab/>
+      </w:r>
+      <w:r>
+        <w:rPr>
+          <w:b/>
+          <w:bCs/>
+        </w:rPr>
+        <w:tab/>
+        <w:t>Team:</w:t>
+      </w:r>
+    </w:p>
+    <w:p>
+      <w:pPr>
+        <w:spacing w:line="360" w:lineRule="auto"/>
+        <w:rPr>
+          <w:b/>
+          <w:bCs/>
+        </w:rPr>
+      </w:pPr>
+      <w:r>
+        <w:rPr>
+          <w:b/>
+          <w:bCs/>
+        </w:rPr>
+        <w:t>Reviewee:</w:t>
+      </w:r>
+      <w:r>
+        <w:rPr>
+          <w:b/>
+          <w:bCs/>
+        </w:rPr>
+        <w:tab/>
+      </w:r>
+      <w:r>
+        <w:rPr>
+          <w:b/>
+          <w:bCs/>
+        </w:rPr>
+        <w:tab/>
+        <w:t xml:space="preserve">Team: </w:t>
+      </w:r>
+    </w:p>
+    <w:p>
+      <w:pPr>
+        <w:spacing w:line="360" w:lineRule="auto"/>
+      </w:pPr>
+      <w:r>
+        <w:rPr>
+          <w:b/>
+          <w:bCs/>
+        </w:rPr>
+        <w:t>Date of review:</w:t>
+      </w:r>
+    </w:p>
+    <w:p>
+      <w:pPr>
+        <w:rPr>
+          <w:b/>
+          <w:bCs/>
+        </w:rPr>
+      </w:pPr>
+      <w:r>
+        <w:rPr>
+          <w:b/>
+          <w:bCs/>
+        </w:rPr>
+        <w:t>Project description</w:t>
+      </w:r>
+    </w:p>
+    <w:p>
+      <w:pPr>
+        <w:spacing w:line="360" w:lineRule="auto"/>
+        <w:rPr>
+          <w:b/>
+          <w:bCs/>
+        </w:rPr>
+      </w:pPr>
+      <w:r>
+        <w:rPr>
+          <w:b/>
+          <w:bCs/>
+        </w:rPr>
+        <w:t>Reviewer’s comments</w:t>
+      </w:r>
+      <w:r>
+        <w:rPr>
+          <w:b/>
+          <w:bCs/>
+        </w:rPr>
+        <w:t xml:space="preserve"> and recommendations</w:t>
+      </w:r>
+    </w:p>
+    <w:p>
+      <w:pPr>
+        <w:spacing w:line="360" w:lineRule="auto"/>
+        <w:ind w:left="720"/>
+      </w:pPr>
+    </w:p>
+    <w:p>
+      <w:pPr>
+        <w:spacing w:line="360" w:lineRule="auto"/>
+        <w:rPr>
+          <w:b/>
+          <w:bCs/>
+        </w:rPr>
+      </w:pPr>
+      <w:r>
+        <w:rPr>
+          <w:b/>
+          <w:bCs/>
+        </w:rPr>
+        <w:t>Response and actions taken</w:t>
+      </w:r>
+    </w:p>
+    <w:p>
+      <w:pPr>
+        <w:spacing w:line="360" w:lineRule="auto"/>
+        <w:ind w:left="720"/>
+      </w:pPr>
+    </w:p>
+    <w:p>
+      <w:pPr>
+        <w:rPr>
+          <w:b/>
+          <w:bCs/>
+        </w:rPr>
+      </w:pPr>
+      <w:r>
+        <w:rPr>
+          <w:b/>
+          <w:bCs/>
+        </w:rPr>
+        <w:t>Deliverables map</w:t>
+      </w:r>
+    </w:p>
+    <w:p>
+      <w:pPr>
+        <w:spacing w:line="360" w:lineRule="auto"/>
+        <w:rPr>
+          <w:b/>
+          <w:bCs/>
+        </w:rPr>
+      </w:pPr>
+      <w:r>
+        <w:rPr>
+          <w:b/>
+          <w:bCs/>
+        </w:rPr>
+        <w:t>Reviewer’s comments</w:t>
+      </w:r>
+      <w:r>
+        <w:rPr>
+          <w:b/>
+          <w:bCs/>
+        </w:rPr>
+        <w:t xml:space="preserve"> and recommendations</w:t>
+      </w:r>
+    </w:p>
+    <w:p>
+      <w:pPr>
+        <w:spacing w:line="360" w:lineRule="auto"/>
+        <w:ind w:left="720"/>
+      </w:pPr>
+    </w:p>
+    <w:p>
+      <w:pPr>
+        <w:spacing w:line="360" w:lineRule="auto"/>
+        <w:rPr>
+          <w:b/>
+          <w:bCs/>
+        </w:rPr>
+      </w:pPr>
+      <w:r>
+        <w:rPr>
+          <w:b/>
+          <w:bCs/>
+        </w:rPr>
+        <w:t>Response and actions taken</w:t>
+      </w:r>
+    </w:p>
+    <w:p>
+      <w:pPr>
+        <w:spacing w:line="360" w:lineRule="auto"/>
+        <w:ind w:left="720"/>
+      </w:pPr>
+    </w:p>
+    <w:p>
+      <w:pPr>
+        <w:rPr>
+          <w:b/>
+          <w:bCs/>
+        </w:rPr>
+      </w:pPr>
+      <w:r>
+        <w:rPr>
+          <w:b/>
+          <w:bCs/>
+        </w:rPr>
+        <w:t>Follow-up register</w:t>
+      </w:r>
+    </w:p>
+    <w:p>
+      <w:pPr>
+        <w:spacing w:line="360" w:lineRule="auto"/>
+        <w:rPr>
+          <w:b/>
+          <w:bCs/>
+        </w:rPr>
+      </w:pPr>
+      <w:r>
+        <w:rPr>
+          <w:b/>
+          <w:bCs/>
+        </w:rPr>
+        <w:t>Reviewer’s comments</w:t>
+      </w:r>
+      <w:r>
+        <w:rPr>
+          <w:b/>
+          <w:bCs/>
+        </w:rPr>
+        <w:t xml:space="preserve"> and recommendations</w:t>
+      </w:r>
+    </w:p>
+    <w:p>
+      <w:pPr>
+        <w:spacing w:line="360" w:lineRule="auto"/>
+        <w:ind w:left="720"/>
+      </w:pPr>
+    </w:p>
+    <w:p>
+      <w:pPr>
+        <w:spacing w:line="360" w:lineRule="auto"/>
+        <w:rPr>
+          <w:b/>
+          <w:bCs/>
+        </w:rPr>
+      </w:pPr>
+      <w:r>
+        <w:rPr>
+          <w:b/>
+          <w:bCs/>
+        </w:rPr>
+        <w:t>Response and actions taken</w:t>
+      </w:r>
+    </w:p>
+    <w:p>
+      <w:pPr>
+        <w:spacing w:line="360" w:lineRule="auto"/>
+        <w:ind w:left="720"/>
+      </w:pPr>
+    </w:p>
+    <w:p>
+      <w:pPr>
+        <w:rPr>
+          <w:b/>
+          <w:bCs/>
+        </w:rPr>
+      </w:pPr>
+      <w:r>
+        <w:rPr>
+          <w:b/>
+          <w:bCs/>
+        </w:rPr>
+        <w:t>Quality of document (clarity, presentation, etc.)</w:t>
+      </w:r>
+    </w:p>
+    <w:p>
+      <w:pPr>
+        <w:spacing w:line="360" w:lineRule="auto"/>
+        <w:rPr>
+          <w:b/>
+          <w:bCs/>
+        </w:rPr>
+      </w:pPr>
+      <w:r>
+        <w:rPr>
+          <w:b/>
+          <w:bCs/>
+        </w:rPr>
+        <w:t>Reviewer’s comments</w:t>
+      </w:r>
+      <w:r>
+        <w:rPr>
+          <w:b/>
+          <w:bCs/>
+        </w:rPr>
+        <w:t xml:space="preserve"> and recommendations</w:t>
+      </w:r>
+    </w:p>
+    <w:p>
+      <w:pPr>
+        <w:spacing w:line="360" w:lineRule="auto"/>
+        <w:ind w:left="720"/>
+      </w:pPr>
+    </w:p>
+    <w:p>
+      <w:pPr>
         <w:rPr>
           <w:rFonts w:eastAsiaTheme="majorEastAsia" w:cs="Arial"/>
           <w:b/>
@@ -12159,6 +12376,13 @@
           <w:lang w:eastAsia="en-GB"/>
         </w:rPr>
       </w:pPr>
+      <w:r>
+        <w:rPr>
+          <w:b/>
+          <w:bCs/>
+        </w:rPr>
+        <w:t>Response and actions taken</w:t>
+      </w:r>
       <w:r>
         <w:rPr>
           <w:lang w:eastAsia="en-GB"/>
@@ -12324,7 +12548,7 @@
         <w:rPr>
           <w:lang w:eastAsia="en-GB"/>
         </w:rPr>
-        <w:object w:dxaOrig="7176" w:dyaOrig="8088" w14:anchorId="621675BF">
+        <w:object w:dxaOrig="8522" w:dyaOrig="9922" w14:anchorId="621675BF">
           <v:shapetype id="_x0000_t75" coordsize="21600,21600" o:spt="75" o:preferrelative="t" path="m@4@5l@4@11@9@11@9@5xe" filled="f" stroked="f">
             <v:stroke joinstyle="miter"/>
             <v:formulas>
@@ -12344,11 +12568,308 @@
             <v:path o:extrusionok="f" gradientshapeok="t" o:connecttype="rect"/>
             <o:lock v:ext="edit" aspectratio="t"/>
           </v:shapetype>
-          <v:shape id="_x0000_i1025" type="#_x0000_t75" style="width:358.35pt;height:404.2pt" o:ole="">
+          <v:shape id="_x0000_i1050" type="#_x0000_t75" style="width:425.45pt;height:496.35pt" o:ole="">
             <v:imagedata r:id="rId13" o:title=""/>
           </v:shape>
-          <o:OLEObject Type="Embed" ProgID="Excel.Sheet.12" ShapeID="_x0000_i1025" DrawAspect="Content" ObjectID="_1744115791" r:id="rId14"/>
+          <o:OLEObject Type="Embed" ProgID="Excel.Sheet.12" ShapeID="_x0000_i1050" DrawAspect="Content" ObjectID="_1744116362" r:id="rId14"/>
         </w:object>
+      </w:r>
+    </w:p>
+    <w:p>
+      <w:pPr>
+        <w:rPr>
+          <w:lang w:eastAsia="en-GB"/>
+        </w:rPr>
+      </w:pPr>
+      <w:r>
+        <w:rPr>
+          <w:lang w:eastAsia="en-GB"/>
+        </w:rPr>
+        <w:br w:type="page"/>
+      </w:r>
+    </w:p>
+    <w:p>
+      <w:pPr>
+        <w:pStyle w:val="Heading2"/>
+        <w:rPr>
+          <w:lang w:eastAsia="en-GB"/>
+        </w:rPr>
+      </w:pPr>
+      <w:r>
+        <w:rPr>
+          <w:lang w:eastAsia="en-GB"/>
+        </w:rPr>
+        <w:lastRenderedPageBreak/>
+        <w:t xml:space="preserve">Appendix </w:t>
+      </w:r>
+      <w:r>
+        <w:rPr>
+          <w:lang w:eastAsia="en-GB"/>
+        </w:rPr>
+        <w:t xml:space="preserve">7 Clients Approval </w:t>
+      </w:r>
+      <w:r>
+        <w:rPr>
+          <w:lang w:eastAsia="en-GB"/>
+        </w:rPr>
+        <w:t>to Proceed</w:t>
+      </w:r>
+    </w:p>
+    <w:p>
+      <w:pPr>
+        <w:rPr>
+          <w:lang w:eastAsia="en-GB"/>
+        </w:rPr>
+      </w:pPr>
+    </w:p>
+    <w:p>
+      <w:pPr>
+        <w:outlineLvl w:val="0"/>
+        <w:rPr>
+          <w:rFonts w:ascii="Calibri" w:hAnsi="Calibri"/>
+          <w:sz w:val="22"/>
+          <w:lang w:val="en-US"/>
+        </w:rPr>
+      </w:pPr>
+      <w:r>
+        <w:rPr>
+          <w:b/>
+          <w:bCs/>
+          <w:lang w:val="en-US"/>
+        </w:rPr>
+        <w:t>From:</w:t>
+      </w:r>
+      <w:r>
+        <w:rPr>
+          <w:lang w:val="en-US"/>
+        </w:rPr>
+        <w:t xml:space="preserve"> Delta Digital &lt;</w:t>
+      </w:r>
+      <w:hyperlink r:id="rId15" w:history="1">
+        <w:r>
+          <w:rPr>
+            <w:rStyle w:val="Hyperlink"/>
+            <w:lang w:val="en-US"/>
+          </w:rPr>
+          <w:t>ron@deltadigital.co.uk</w:t>
+        </w:r>
+      </w:hyperlink>
+      <w:r>
+        <w:rPr>
+          <w:lang w:val="en-US"/>
+        </w:rPr>
+        <w:t xml:space="preserve">&gt; </w:t>
+      </w:r>
+      <w:r>
+        <w:rPr>
+          <w:lang w:val="en-US"/>
+        </w:rPr>
+        <w:br/>
+      </w:r>
+      <w:r>
+        <w:rPr>
+          <w:b/>
+          <w:bCs/>
+          <w:lang w:val="en-US"/>
+        </w:rPr>
+        <w:t>Sent:</w:t>
+      </w:r>
+      <w:r>
+        <w:rPr>
+          <w:lang w:val="en-US"/>
+        </w:rPr>
+        <w:t xml:space="preserve"> 12 February 2023 11:13</w:t>
+      </w:r>
+      <w:r>
+        <w:rPr>
+          <w:lang w:val="en-US"/>
+        </w:rPr>
+        <w:br/>
+      </w:r>
+      <w:r>
+        <w:rPr>
+          <w:b/>
+          <w:bCs/>
+          <w:lang w:val="en-US"/>
+        </w:rPr>
+        <w:t>To:</w:t>
+      </w:r>
+      <w:r>
+        <w:rPr>
+          <w:lang w:val="en-US"/>
+        </w:rPr>
+        <w:t xml:space="preserve"> Johnston, John &lt;</w:t>
+      </w:r>
+      <w:hyperlink r:id="rId16" w:history="1">
+        <w:r>
+          <w:rPr>
+            <w:rStyle w:val="Hyperlink"/>
+            <w:lang w:val="en-US"/>
+          </w:rPr>
+          <w:t>40582969@live.napier.ac.uk</w:t>
+        </w:r>
+      </w:hyperlink>
+      <w:r>
+        <w:rPr>
+          <w:lang w:val="en-US"/>
+        </w:rPr>
+        <w:t xml:space="preserve">&gt;; </w:t>
+      </w:r>
+      <w:hyperlink r:id="rId17" w:history="1">
+        <w:r>
+          <w:rPr>
+            <w:rStyle w:val="Hyperlink"/>
+            <w:lang w:val="en-US"/>
+          </w:rPr>
+          <w:t>napier@myshed.org.uk</w:t>
+        </w:r>
+      </w:hyperlink>
+      <w:r>
+        <w:rPr>
+          <w:lang w:val="en-US"/>
+        </w:rPr>
+        <w:br/>
+      </w:r>
+      <w:r>
+        <w:rPr>
+          <w:b/>
+          <w:bCs/>
+          <w:lang w:val="en-US"/>
+        </w:rPr>
+        <w:t>Subject:</w:t>
+      </w:r>
+      <w:r>
+        <w:rPr>
+          <w:lang w:val="en-US"/>
+        </w:rPr>
+        <w:t xml:space="preserve"> Re: Regular updates</w:t>
+      </w:r>
+    </w:p>
+    <w:p/>
+    <w:p>
+      <w:r>
+        <w:t xml:space="preserve">​ </w:t>
+      </w:r>
+    </w:p>
+    <w:p>
+      <w:pPr>
+        <w:pStyle w:val="NormalWeb"/>
+        <w:shd w:val="clear" w:color="auto" w:fill="FFFFE0"/>
+      </w:pPr>
+      <w:r>
+        <w:rPr>
+          <w:b/>
+          <w:bCs/>
+          <w:color w:val="000000"/>
+        </w:rPr>
+        <w:t>CAUTION: This email originated from outside Edinburgh Napier University. Do not follow links or open attachments if you doubt the authenticity of the sender or the content.</w:t>
+      </w:r>
+    </w:p>
+    <w:p>
+      <w:r>
+        <w:t xml:space="preserve">Hi John </w:t>
+      </w:r>
+    </w:p>
+    <w:p/>
+    <w:p>
+      <w:r>
+        <w:t>It is a well crafted document. I am highly impressed and sense the project is in good hands. Perhaps play down the board games!  I was going to add "play down the mental health aspect" but I think this covers learning difficulties as well as early stage dementia in the best light and is highly topical with the mental health awareness week approaching </w:t>
+      </w:r>
+      <w:hyperlink r:id="rId18" w:anchor=":~:text=Mental%20Health%20Awareness%20Week%20takes,15%20%E2%80%93%20Sunday%2021%20May%202023." w:history="1">
+        <w:r>
+          <w:rPr>
+            <w:rStyle w:val="Hyperlink"/>
+          </w:rPr>
+          <w:t>https://mentalhealth-uk.org/mental-health-awareness-week/#:~:text=Mental%20Health%20Awareness%20Week%20takes,15%20%E2%80%93%20Sunday%2021%20May%202023.</w:t>
+        </w:r>
+      </w:hyperlink>
+    </w:p>
+    <w:p/>
+    <w:p>
+      <w:r>
+        <w:t>Well done! </w:t>
+      </w:r>
+    </w:p>
+    <w:p/>
+    <w:p>
+      <w:pPr>
+        <w:numPr>
+          <w:ilvl w:val="0"/>
+          <w:numId w:val="25"/>
+        </w:numPr>
+        <w:spacing w:before="100" w:beforeAutospacing="1" w:after="100" w:afterAutospacing="1" w:line="240" w:lineRule="auto"/>
+        <w:rPr>
+          <w:rFonts w:eastAsia="Times New Roman"/>
+        </w:rPr>
+      </w:pPr>
+      <w:r>
+        <w:rPr>
+          <w:rFonts w:eastAsia="Times New Roman"/>
+        </w:rPr>
+        <w:t>Board Games (not required in description)</w:t>
+      </w:r>
+    </w:p>
+    <w:p>
+      <w:pPr>
+        <w:numPr>
+          <w:ilvl w:val="0"/>
+          <w:numId w:val="25"/>
+        </w:numPr>
+        <w:spacing w:before="100" w:beforeAutospacing="1" w:after="100" w:afterAutospacing="1" w:line="240" w:lineRule="auto"/>
+        <w:rPr>
+          <w:rFonts w:eastAsia="Times New Roman"/>
+        </w:rPr>
+      </w:pPr>
+      <w:r>
+        <w:rPr>
+          <w:rFonts w:eastAsia="Times New Roman"/>
+        </w:rPr>
+        <w:t>Additionally, some tools may require not only additional</w:t>
+      </w:r>
+      <w:r>
+        <w:rPr>
+          <w:rFonts w:eastAsia="Times New Roman"/>
+        </w:rPr>
+        <w:br/>
+        <w:t>equipment for operation but instructions on how to operate. In the creation of our system,</w:t>
+      </w:r>
+      <w:r>
+        <w:rPr>
+          <w:rFonts w:eastAsia="Times New Roman"/>
+        </w:rPr>
+        <w:br/>
+        <w:t>we should endeavour to..incomplete?</w:t>
+      </w:r>
+    </w:p>
+    <w:p>
+      <w:pPr>
+        <w:numPr>
+          <w:ilvl w:val="0"/>
+          <w:numId w:val="25"/>
+        </w:numPr>
+        <w:spacing w:before="100" w:beforeAutospacing="1" w:after="100" w:afterAutospacing="1" w:line="240" w:lineRule="auto"/>
+        <w:rPr>
+          <w:rFonts w:eastAsia="Times New Roman"/>
+        </w:rPr>
+      </w:pPr>
+      <w:r>
+        <w:rPr>
+          <w:rFonts w:eastAsia="Times New Roman"/>
+        </w:rPr>
+        <w:t>milage - spelling</w:t>
+      </w:r>
+    </w:p>
+    <w:p>
+      <w:pPr>
+        <w:rPr>
+          <w:lang w:eastAsia="en-GB"/>
+        </w:rPr>
+      </w:pPr>
+      <w:r>
+        <w:rPr>
+          <w:lang w:eastAsia="en-GB"/>
+        </w:rPr>
+        <w:t>Ron</w:t>
       </w:r>
     </w:p>
     <w:sectPr>
@@ -12472,7 +12993,6 @@
           <w:dataBinding w:prefixMappings="xmlns:ns0='http://purl.org/dc/elements/1.1/' xmlns:ns1='http://schemas.openxmlformats.org/package/2006/metadata/core-properties' " w:xpath="/ns1:coreProperties[1]/ns0:creator[1]" w:storeItemID="{6C3C8BC8-F283-45AE-878A-BAB7291924A1}"/>
           <w:text/>
         </w:sdtPr>
-        <w:sdtEndPr/>
         <w:sdtContent>
           <w:tc>
             <w:tcPr>
@@ -12668,7 +13188,6 @@
           <w:dataBinding w:prefixMappings="xmlns:ns0='http://purl.org/dc/elements/1.1/' xmlns:ns1='http://schemas.openxmlformats.org/package/2006/metadata/core-properties' " w:xpath="/ns1:coreProperties[1]/ns0:creator[1]" w:storeItemID="{6C3C8BC8-F283-45AE-878A-BAB7291924A1}"/>
           <w:text/>
         </w:sdtPr>
-        <w:sdtEndPr/>
         <w:sdtContent>
           <w:tc>
             <w:tcPr>
@@ -14220,6 +14739,119 @@
     </w:lvl>
   </w:abstractNum>
   <w:abstractNum w:abstractNumId="13" w15:restartNumberingAfterBreak="0">
+    <w:nsid w:val="39C2188A"/>
+    <w:multiLevelType w:val="multilevel"/>
+    <w:tmpl w:val="4BB27826"/>
+    <w:lvl w:ilvl="0">
+      <w:start w:val="1"/>
+      <w:numFmt w:val="decimal"/>
+      <w:lvlText w:val="%1."/>
+      <w:lvlJc w:val="left"/>
+      <w:pPr>
+        <w:tabs>
+          <w:tab w:val="num" w:pos="720"/>
+        </w:tabs>
+        <w:ind w:left="720" w:hanging="360"/>
+      </w:pPr>
+    </w:lvl>
+    <w:lvl w:ilvl="1">
+      <w:start w:val="1"/>
+      <w:numFmt w:val="decimal"/>
+      <w:lvlText w:val="%2."/>
+      <w:lvlJc w:val="left"/>
+      <w:pPr>
+        <w:tabs>
+          <w:tab w:val="num" w:pos="1440"/>
+        </w:tabs>
+        <w:ind w:left="1440" w:hanging="360"/>
+      </w:pPr>
+    </w:lvl>
+    <w:lvl w:ilvl="2">
+      <w:start w:val="1"/>
+      <w:numFmt w:val="decimal"/>
+      <w:lvlText w:val="%3."/>
+      <w:lvlJc w:val="left"/>
+      <w:pPr>
+        <w:tabs>
+          <w:tab w:val="num" w:pos="2160"/>
+        </w:tabs>
+        <w:ind w:left="2160" w:hanging="360"/>
+      </w:pPr>
+    </w:lvl>
+    <w:lvl w:ilvl="3">
+      <w:start w:val="1"/>
+      <w:numFmt w:val="decimal"/>
+      <w:lvlText w:val="%4."/>
+      <w:lvlJc w:val="left"/>
+      <w:pPr>
+        <w:tabs>
+          <w:tab w:val="num" w:pos="2880"/>
+        </w:tabs>
+        <w:ind w:left="2880" w:hanging="360"/>
+      </w:pPr>
+    </w:lvl>
+    <w:lvl w:ilvl="4">
+      <w:start w:val="1"/>
+      <w:numFmt w:val="decimal"/>
+      <w:lvlText w:val="%5."/>
+      <w:lvlJc w:val="left"/>
+      <w:pPr>
+        <w:tabs>
+          <w:tab w:val="num" w:pos="3600"/>
+        </w:tabs>
+        <w:ind w:left="3600" w:hanging="360"/>
+      </w:pPr>
+    </w:lvl>
+    <w:lvl w:ilvl="5">
+      <w:start w:val="1"/>
+      <w:numFmt w:val="decimal"/>
+      <w:lvlText w:val="%6."/>
+      <w:lvlJc w:val="left"/>
+      <w:pPr>
+        <w:tabs>
+          <w:tab w:val="num" w:pos="4320"/>
+        </w:tabs>
+        <w:ind w:left="4320" w:hanging="360"/>
+      </w:pPr>
+    </w:lvl>
+    <w:lvl w:ilvl="6">
+      <w:start w:val="1"/>
+      <w:numFmt w:val="decimal"/>
+      <w:lvlText w:val="%7."/>
+      <w:lvlJc w:val="left"/>
+      <w:pPr>
+        <w:tabs>
+          <w:tab w:val="num" w:pos="5040"/>
+        </w:tabs>
+        <w:ind w:left="5040" w:hanging="360"/>
+      </w:pPr>
+    </w:lvl>
+    <w:lvl w:ilvl="7">
+      <w:start w:val="1"/>
+      <w:numFmt w:val="decimal"/>
+      <w:lvlText w:val="%8."/>
+      <w:lvlJc w:val="left"/>
+      <w:pPr>
+        <w:tabs>
+          <w:tab w:val="num" w:pos="5760"/>
+        </w:tabs>
+        <w:ind w:left="5760" w:hanging="360"/>
+      </w:pPr>
+    </w:lvl>
+    <w:lvl w:ilvl="8">
+      <w:start w:val="1"/>
+      <w:numFmt w:val="decimal"/>
+      <w:lvlText w:val="%9."/>
+      <w:lvlJc w:val="left"/>
+      <w:pPr>
+        <w:tabs>
+          <w:tab w:val="num" w:pos="6480"/>
+        </w:tabs>
+        <w:ind w:left="6480" w:hanging="360"/>
+      </w:pPr>
+    </w:lvl>
+  </w:abstractNum>
+  <w:abstractNum w:abstractNumId="14" w15:restartNumberingAfterBreak="0">
     <w:nsid w:val="3ECA060E"/>
     <w:multiLevelType w:val="hybridMultilevel"/>
     <w:tmpl w:val="CE366D26"/>
@@ -14332,7 +14964,7 @@
       </w:rPr>
     </w:lvl>
   </w:abstractNum>
-  <w:abstractNum w:abstractNumId="14" w15:restartNumberingAfterBreak="0">
+  <w:abstractNum w:abstractNumId="15" w15:restartNumberingAfterBreak="0">
     <w:nsid w:val="446B7C1D"/>
     <w:multiLevelType w:val="multilevel"/>
     <w:tmpl w:val="5A54BF1A"/>
@@ -14449,7 +15081,7 @@
       </w:pPr>
     </w:lvl>
   </w:abstractNum>
-  <w:abstractNum w:abstractNumId="15" w15:restartNumberingAfterBreak="0">
+  <w:abstractNum w:abstractNumId="16" w15:restartNumberingAfterBreak="0">
     <w:nsid w:val="46725749"/>
     <w:multiLevelType w:val="hybridMultilevel"/>
     <w:tmpl w:val="859E7A56"/>
@@ -14562,7 +15194,7 @@
       </w:rPr>
     </w:lvl>
   </w:abstractNum>
-  <w:abstractNum w:abstractNumId="16" w15:restartNumberingAfterBreak="0">
+  <w:abstractNum w:abstractNumId="17" w15:restartNumberingAfterBreak="0">
     <w:nsid w:val="488C6230"/>
     <w:multiLevelType w:val="hybridMultilevel"/>
     <w:tmpl w:val="31A63266"/>
@@ -14675,7 +15307,7 @@
       </w:rPr>
     </w:lvl>
   </w:abstractNum>
-  <w:abstractNum w:abstractNumId="17" w15:restartNumberingAfterBreak="0">
+  <w:abstractNum w:abstractNumId="18" w15:restartNumberingAfterBreak="0">
     <w:nsid w:val="4A6E2B73"/>
     <w:multiLevelType w:val="hybridMultilevel"/>
     <w:tmpl w:val="4F8ACC1E"/>
@@ -14788,7 +15420,7 @@
       </w:rPr>
     </w:lvl>
   </w:abstractNum>
-  <w:abstractNum w:abstractNumId="18" w15:restartNumberingAfterBreak="0">
+  <w:abstractNum w:abstractNumId="19" w15:restartNumberingAfterBreak="0">
     <w:nsid w:val="509947DC"/>
     <w:multiLevelType w:val="hybridMultilevel"/>
     <w:tmpl w:val="069E18AA"/>
@@ -14901,7 +15533,7 @@
       </w:rPr>
     </w:lvl>
   </w:abstractNum>
-  <w:abstractNum w:abstractNumId="19" w15:restartNumberingAfterBreak="0">
+  <w:abstractNum w:abstractNumId="20" w15:restartNumberingAfterBreak="0">
     <w:nsid w:val="5BC13537"/>
     <w:multiLevelType w:val="multilevel"/>
     <w:tmpl w:val="7D36E900"/>
@@ -15050,7 +15682,7 @@
       </w:rPr>
     </w:lvl>
   </w:abstractNum>
-  <w:abstractNum w:abstractNumId="20" w15:restartNumberingAfterBreak="0">
+  <w:abstractNum w:abstractNumId="21" w15:restartNumberingAfterBreak="0">
     <w:nsid w:val="636E5215"/>
     <w:multiLevelType w:val="hybridMultilevel"/>
     <w:tmpl w:val="FBCED056"/>
@@ -15163,7 +15795,7 @@
       </w:rPr>
     </w:lvl>
   </w:abstractNum>
-  <w:abstractNum w:abstractNumId="21" w15:restartNumberingAfterBreak="0">
+  <w:abstractNum w:abstractNumId="22" w15:restartNumberingAfterBreak="0">
     <w:nsid w:val="661E57F7"/>
     <w:multiLevelType w:val="multilevel"/>
     <w:tmpl w:val="EB7468E2"/>
@@ -15277,7 +15909,7 @@
       </w:pPr>
     </w:lvl>
   </w:abstractNum>
-  <w:abstractNum w:abstractNumId="22" w15:restartNumberingAfterBreak="0">
+  <w:abstractNum w:abstractNumId="23" w15:restartNumberingAfterBreak="0">
     <w:nsid w:val="6A76007A"/>
     <w:multiLevelType w:val="hybridMultilevel"/>
     <w:tmpl w:val="B4CC98D2"/>
@@ -15363,7 +15995,7 @@
       </w:pPr>
     </w:lvl>
   </w:abstractNum>
-  <w:abstractNum w:abstractNumId="23" w15:restartNumberingAfterBreak="0">
+  <w:abstractNum w:abstractNumId="24" w15:restartNumberingAfterBreak="0">
     <w:nsid w:val="7C680187"/>
     <w:multiLevelType w:val="hybridMultilevel"/>
     <w:tmpl w:val="76E465FA"/>
@@ -15486,16 +16118,16 @@
     <w:abstractNumId w:val="12"/>
   </w:num>
   <w:num w:numId="4" w16cid:durableId="380133719">
-    <w:abstractNumId w:val="21"/>
+    <w:abstractNumId w:val="22"/>
   </w:num>
   <w:num w:numId="5" w16cid:durableId="1269117996">
-    <w:abstractNumId w:val="14"/>
+    <w:abstractNumId w:val="15"/>
   </w:num>
   <w:num w:numId="6" w16cid:durableId="1282760596">
     <w:abstractNumId w:val="0"/>
   </w:num>
   <w:num w:numId="7" w16cid:durableId="1889801020">
-    <w:abstractNumId w:val="19"/>
+    <w:abstractNumId w:val="20"/>
   </w:num>
   <w:num w:numId="8" w16cid:durableId="104271742">
     <w:abstractNumId w:val="9"/>
@@ -15507,37 +16139,37 @@
     <w:abstractNumId w:val="8"/>
   </w:num>
   <w:num w:numId="11" w16cid:durableId="1220896869">
-    <w:abstractNumId w:val="13"/>
+    <w:abstractNumId w:val="14"/>
   </w:num>
   <w:num w:numId="12" w16cid:durableId="1276913234">
-    <w:abstractNumId w:val="18"/>
+    <w:abstractNumId w:val="19"/>
   </w:num>
   <w:num w:numId="13" w16cid:durableId="1095587741">
-    <w:abstractNumId w:val="22"/>
+    <w:abstractNumId w:val="23"/>
   </w:num>
   <w:num w:numId="14" w16cid:durableId="1865362246">
     <w:abstractNumId w:val="11"/>
   </w:num>
   <w:num w:numId="15" w16cid:durableId="2113044089">
-    <w:abstractNumId w:val="16"/>
+    <w:abstractNumId w:val="17"/>
   </w:num>
   <w:num w:numId="16" w16cid:durableId="1622834057">
     <w:abstractNumId w:val="6"/>
   </w:num>
   <w:num w:numId="17" w16cid:durableId="1734544697">
-    <w:abstractNumId w:val="23"/>
+    <w:abstractNumId w:val="24"/>
   </w:num>
   <w:num w:numId="18" w16cid:durableId="756482516">
-    <w:abstractNumId w:val="20"/>
+    <w:abstractNumId w:val="21"/>
   </w:num>
   <w:num w:numId="19" w16cid:durableId="916279863">
-    <w:abstractNumId w:val="15"/>
+    <w:abstractNumId w:val="16"/>
   </w:num>
   <w:num w:numId="20" w16cid:durableId="1038895742">
     <w:abstractNumId w:val="1"/>
   </w:num>
   <w:num w:numId="21" w16cid:durableId="1982802387">
-    <w:abstractNumId w:val="17"/>
+    <w:abstractNumId w:val="18"/>
   </w:num>
   <w:num w:numId="22" w16cid:durableId="21322751">
     <w:abstractNumId w:val="5"/>
@@ -15547,6 +16179,36 @@
   </w:num>
   <w:num w:numId="24" w16cid:durableId="311712535">
     <w:abstractNumId w:val="4"/>
+  </w:num>
+  <w:num w:numId="25" w16cid:durableId="38628902">
+    <w:abstractNumId w:val="13"/>
+    <w:lvlOverride w:ilvl="0">
+      <w:startOverride w:val="1"/>
+    </w:lvlOverride>
+    <w:lvlOverride w:ilvl="1">
+      <w:startOverride w:val="1"/>
+    </w:lvlOverride>
+    <w:lvlOverride w:ilvl="2">
+      <w:startOverride w:val="1"/>
+    </w:lvlOverride>
+    <w:lvlOverride w:ilvl="3">
+      <w:startOverride w:val="1"/>
+    </w:lvlOverride>
+    <w:lvlOverride w:ilvl="4">
+      <w:startOverride w:val="1"/>
+    </w:lvlOverride>
+    <w:lvlOverride w:ilvl="5">
+      <w:startOverride w:val="1"/>
+    </w:lvlOverride>
+    <w:lvlOverride w:ilvl="6">
+      <w:startOverride w:val="1"/>
+    </w:lvlOverride>
+    <w:lvlOverride w:ilvl="7">
+      <w:startOverride w:val="1"/>
+    </w:lvlOverride>
+    <w:lvlOverride w:ilvl="8">
+      <w:startOverride w:val="1"/>
+    </w:lvlOverride>
   </w:num>
 </w:numbering>
 </file>
@@ -16525,6 +17187,7 @@
     <w:rsid w:val="00C67229"/>
     <w:rsid w:val="00C95BB0"/>
     <w:rsid w:val="00D160A0"/>
+    <w:rsid w:val="00E07530"/>
   </w:rsids>
   <m:mathPr>
     <m:mathFont m:val="Cambria Math"/>

--- a/Documentation/reports/Final-Report-Draft.docx
+++ b/Documentation/reports/Final-Report-Draft.docx
@@ -100,7 +100,7 @@
                                   <w:tblDescription w:val="Cover page layout"/>
                                 </w:tblPr>
                                 <w:tblGrid>
-                                  <w:gridCol w:w="10805"/>
+                                  <w:gridCol w:w="10800"/>
                                 </w:tblGrid>
                                 <w:tr>
                                   <w:trPr>
@@ -203,6 +203,7 @@
                                           <w:dataBinding w:prefixMappings="xmlns:ns0='http://purl.org/dc/elements/1.1/' xmlns:ns1='http://schemas.openxmlformats.org/package/2006/metadata/core-properties' " w:xpath="/ns1:coreProperties[1]/ns0:title[1]" w:storeItemID="{6C3C8BC8-F283-45AE-878A-BAB7291924A1}"/>
                                           <w:text/>
                                         </w:sdtPr>
+                                        <w:sdtEndPr/>
                                         <w:sdtContent>
                                           <w:r>
                                             <w:rPr>
@@ -243,6 +244,7 @@
                                           <w:dataBinding w:prefixMappings="xmlns:ns0='http://purl.org/dc/elements/1.1/' xmlns:ns1='http://schemas.openxmlformats.org/package/2006/metadata/core-properties' " w:xpath="/ns1:coreProperties[1]/ns0:subject[1]" w:storeItemID="{6C3C8BC8-F283-45AE-878A-BAB7291924A1}"/>
                                           <w:text/>
                                         </w:sdtPr>
+                                        <w:sdtEndPr/>
                                         <w:sdtContent>
                                           <w:r>
                                             <w:rPr>
@@ -288,9 +290,9 @@
                                         <w:tblDescription w:val="Cover page info"/>
                                       </w:tblPr>
                                       <w:tblGrid>
-                                        <w:gridCol w:w="3601"/>
-                                        <w:gridCol w:w="3602"/>
-                                        <w:gridCol w:w="3602"/>
+                                        <w:gridCol w:w="3600"/>
+                                        <w:gridCol w:w="3600"/>
+                                        <w:gridCol w:w="3600"/>
                                       </w:tblGrid>
                                       <w:tr>
                                         <w:trPr>
@@ -307,6 +309,7 @@
                                             <w:dataBinding w:prefixMappings="xmlns:ns0='http://purl.org/dc/elements/1.1/' xmlns:ns1='http://schemas.openxmlformats.org/package/2006/metadata/core-properties' " w:xpath="/ns1:coreProperties[1]/ns0:creator[1]" w:storeItemID="{6C3C8BC8-F283-45AE-878A-BAB7291924A1}"/>
                                             <w:text/>
                                           </w:sdtPr>
+                                          <w:sdtEndPr/>
                                           <w:sdtContent>
                                             <w:tc>
                                               <w:tcPr>
@@ -353,6 +356,7 @@
                                                 <w:calendar w:val="gregorian"/>
                                               </w:date>
                                             </w:sdtPr>
+                                            <w:sdtEndPr/>
                                             <w:sdtContent>
                                               <w:p>
                                                 <w:pPr>
@@ -389,6 +393,7 @@
                                             <w:dataBinding w:prefixMappings="xmlns:ns0='http://purl.org/dc/elements/1.1/' xmlns:ns1='http://schemas.openxmlformats.org/package/2006/metadata/core-properties' " w:xpath="/ns1:coreProperties[1]/ns1:category[1]" w:storeItemID="{6C3C8BC8-F283-45AE-878A-BAB7291924A1}"/>
                                             <w:text/>
                                           </w:sdtPr>
+                                          <w:sdtEndPr/>
                                           <w:sdtContent>
                                             <w:tc>
                                               <w:tcPr>
@@ -466,7 +471,7 @@
                             <w:tblDescription w:val="Cover page layout"/>
                           </w:tblPr>
                           <w:tblGrid>
-                            <w:gridCol w:w="10805"/>
+                            <w:gridCol w:w="10800"/>
                           </w:tblGrid>
                           <w:tr>
                             <w:trPr>
@@ -569,6 +574,7 @@
                                     <w:dataBinding w:prefixMappings="xmlns:ns0='http://purl.org/dc/elements/1.1/' xmlns:ns1='http://schemas.openxmlformats.org/package/2006/metadata/core-properties' " w:xpath="/ns1:coreProperties[1]/ns0:title[1]" w:storeItemID="{6C3C8BC8-F283-45AE-878A-BAB7291924A1}"/>
                                     <w:text/>
                                   </w:sdtPr>
+                                  <w:sdtEndPr/>
                                   <w:sdtContent>
                                     <w:r>
                                       <w:rPr>
@@ -609,6 +615,7 @@
                                     <w:dataBinding w:prefixMappings="xmlns:ns0='http://purl.org/dc/elements/1.1/' xmlns:ns1='http://schemas.openxmlformats.org/package/2006/metadata/core-properties' " w:xpath="/ns1:coreProperties[1]/ns0:subject[1]" w:storeItemID="{6C3C8BC8-F283-45AE-878A-BAB7291924A1}"/>
                                     <w:text/>
                                   </w:sdtPr>
+                                  <w:sdtEndPr/>
                                   <w:sdtContent>
                                     <w:r>
                                       <w:rPr>
@@ -654,9 +661,9 @@
                                   <w:tblDescription w:val="Cover page info"/>
                                 </w:tblPr>
                                 <w:tblGrid>
-                                  <w:gridCol w:w="3601"/>
-                                  <w:gridCol w:w="3602"/>
-                                  <w:gridCol w:w="3602"/>
+                                  <w:gridCol w:w="3600"/>
+                                  <w:gridCol w:w="3600"/>
+                                  <w:gridCol w:w="3600"/>
                                 </w:tblGrid>
                                 <w:tr>
                                   <w:trPr>
@@ -673,6 +680,7 @@
                                       <w:dataBinding w:prefixMappings="xmlns:ns0='http://purl.org/dc/elements/1.1/' xmlns:ns1='http://schemas.openxmlformats.org/package/2006/metadata/core-properties' " w:xpath="/ns1:coreProperties[1]/ns0:creator[1]" w:storeItemID="{6C3C8BC8-F283-45AE-878A-BAB7291924A1}"/>
                                       <w:text/>
                                     </w:sdtPr>
+                                    <w:sdtEndPr/>
                                     <w:sdtContent>
                                       <w:tc>
                                         <w:tcPr>
@@ -719,6 +727,7 @@
                                           <w:calendar w:val="gregorian"/>
                                         </w:date>
                                       </w:sdtPr>
+                                      <w:sdtEndPr/>
                                       <w:sdtContent>
                                         <w:p>
                                           <w:pPr>
@@ -755,6 +764,7 @@
                                       <w:dataBinding w:prefixMappings="xmlns:ns0='http://purl.org/dc/elements/1.1/' xmlns:ns1='http://schemas.openxmlformats.org/package/2006/metadata/core-properties' " w:xpath="/ns1:coreProperties[1]/ns1:category[1]" w:storeItemID="{6C3C8BC8-F283-45AE-878A-BAB7291924A1}"/>
                                       <w:text/>
                                     </w:sdtPr>
+                                    <w:sdtEndPr/>
                                     <w:sdtContent>
                                       <w:tc>
                                         <w:tcPr>
@@ -834,6 +844,7 @@
               <w:docPartUnique/>
             </w:docPartObj>
           </w:sdtPr>
+          <w:sdtEndPr/>
           <w:sdtContent>
             <w:p>
               <w:pPr>
@@ -3235,14 +3246,27 @@
           <w:r>
             <w:t xml:space="preserve">Table </w:t>
           </w:r>
-          <w:fldSimple w:instr=" SEQ Table \* ARABIC ">
-            <w:r>
-              <w:rPr>
-                <w:noProof/>
-              </w:rPr>
-              <w:t>1</w:t>
-            </w:r>
-          </w:fldSimple>
+          <w:r>
+            <w:fldChar w:fldCharType="begin"/>
+          </w:r>
+          <w:r>
+            <w:instrText xml:space="preserve"> SEQ Table \* ARABIC </w:instrText>
+          </w:r>
+          <w:r>
+            <w:fldChar w:fldCharType="separate"/>
+          </w:r>
+          <w:r>
+            <w:rPr>
+              <w:noProof/>
+            </w:rPr>
+            <w:t>1</w:t>
+          </w:r>
+          <w:r>
+            <w:rPr>
+              <w:noProof/>
+            </w:rPr>
+            <w:fldChar w:fldCharType="end"/>
+          </w:r>
           <w:r>
             <w:t xml:space="preserve"> </w:t>
           </w:r>
@@ -3565,18 +3589,33 @@
             <w:rPr>
               <w:rFonts w:cs="Arial"/>
             </w:rPr>
-            <w:t>on the 2</w:t>
+            <w:t xml:space="preserve">on the </w:t>
+          </w:r>
+          <w:proofErr w:type="gramStart"/>
+          <w:r>
+            <w:rPr>
+              <w:rFonts w:cs="Arial"/>
+            </w:rPr>
+            <w:t>2</w:t>
           </w:r>
           <w:r>
             <w:rPr>
               <w:rFonts w:cs="Arial"/>
               <w:vertAlign w:val="superscript"/>
             </w:rPr>
-            <w:t xml:space="preserve">nd </w:t>
-          </w:r>
+            <w:t>nd</w:t>
+          </w:r>
+          <w:proofErr w:type="gramEnd"/>
           <w:r>
             <w:rPr>
               <w:rFonts w:cs="Arial"/>
+              <w:vertAlign w:val="superscript"/>
+            </w:rPr>
+            <w:t xml:space="preserve"> </w:t>
+          </w:r>
+          <w:r>
+            <w:rPr>
+              <w:rFonts w:cs="Arial"/>
             </w:rPr>
             <w:t>February 2023</w:t>
           </w:r>
@@ -3590,7 +3629,21 @@
             <w:rPr>
               <w:rFonts w:cs="Arial"/>
             </w:rPr>
-            <w:t xml:space="preserve"> MS representatives highlighted their vision for the Dunfermline association, their long-term objectives, and aspirations. The MS team want to build an exemplar of a modern adaptive association embracing the wider community and diverse interests. i.e., Computer club, guitar club and workshop facilities. But also a lending library for the many tools, books, videos, and publications that </w:t>
+            <w:t xml:space="preserve"> MS representatives highlighted their vision for the Dunfermline association, their long-term objectives, and aspirations. The MS team want to build an exemplar of a modern adaptive association embracing the wider community and diverse interests. i.e., Computer club, guitar club and workshop facilities. But </w:t>
+          </w:r>
+          <w:proofErr w:type="gramStart"/>
+          <w:r>
+            <w:rPr>
+              <w:rFonts w:cs="Arial"/>
+            </w:rPr>
+            <w:t>also</w:t>
+          </w:r>
+          <w:proofErr w:type="gramEnd"/>
+          <w:r>
+            <w:rPr>
+              <w:rFonts w:cs="Arial"/>
+            </w:rPr>
+            <w:t xml:space="preserve"> a lending library for the many tools, books, videos, and publications that </w:t>
           </w:r>
           <w:r>
             <w:rPr>
@@ -4793,14 +4846,27 @@
           <w:r>
             <w:t xml:space="preserve">Table </w:t>
           </w:r>
-          <w:fldSimple w:instr=" SEQ Table \* ARABIC ">
-            <w:r>
-              <w:rPr>
-                <w:noProof/>
-              </w:rPr>
-              <w:t>2</w:t>
-            </w:r>
-          </w:fldSimple>
+          <w:r>
+            <w:fldChar w:fldCharType="begin"/>
+          </w:r>
+          <w:r>
+            <w:instrText xml:space="preserve"> SEQ Table \* ARABIC </w:instrText>
+          </w:r>
+          <w:r>
+            <w:fldChar w:fldCharType="separate"/>
+          </w:r>
+          <w:r>
+            <w:rPr>
+              <w:noProof/>
+            </w:rPr>
+            <w:t>2</w:t>
+          </w:r>
+          <w:r>
+            <w:rPr>
+              <w:noProof/>
+            </w:rPr>
+            <w:fldChar w:fldCharType="end"/>
+          </w:r>
           <w:r>
             <w:t xml:space="preserve"> MoSCoW Prioritisation (Proposed)</w:t>
           </w:r>
@@ -5349,14 +5415,27 @@
           <w:r>
             <w:t xml:space="preserve">Table </w:t>
           </w:r>
-          <w:fldSimple w:instr=" SEQ Table \* ARABIC ">
-            <w:r>
-              <w:rPr>
-                <w:noProof/>
-              </w:rPr>
-              <w:t>3</w:t>
-            </w:r>
-          </w:fldSimple>
+          <w:r>
+            <w:fldChar w:fldCharType="begin"/>
+          </w:r>
+          <w:r>
+            <w:instrText xml:space="preserve"> SEQ Table \* ARABIC </w:instrText>
+          </w:r>
+          <w:r>
+            <w:fldChar w:fldCharType="separate"/>
+          </w:r>
+          <w:r>
+            <w:rPr>
+              <w:noProof/>
+            </w:rPr>
+            <w:t>3</w:t>
+          </w:r>
+          <w:r>
+            <w:rPr>
+              <w:noProof/>
+            </w:rPr>
+            <w:fldChar w:fldCharType="end"/>
+          </w:r>
           <w:r>
             <w:t xml:space="preserve"> </w:t>
           </w:r>
@@ -5645,8 +5724,13 @@
           <w:r>
             <w:t xml:space="preserve"> Project manager, </w:t>
           </w:r>
-          <w:r>
-            <w:t>Principle Backend Developer</w:t>
+          <w:proofErr w:type="gramStart"/>
+          <w:r>
+            <w:t>Principle</w:t>
+          </w:r>
+          <w:proofErr w:type="gramEnd"/>
+          <w:r>
+            <w:t xml:space="preserve"> Backend Developer</w:t>
           </w:r>
           <w:r>
             <w:t xml:space="preserve">, </w:t>
@@ -6005,14 +6089,296 @@
           </w:pPr>
         </w:p>
         <w:p>
-          <w:pPr>
-            <w:jc w:val="both"/>
-          </w:pPr>
-          <w:r>
-            <w:t xml:space="preserve">Rory please put a pen picture here about your role and what you </w:t>
-          </w:r>
-          <w:r>
-            <w:t>gained from the experience</w:t>
+          <w:r>
+            <w:t xml:space="preserve">The Principal Backend Developer (PBD) of the Mens Shed web application, Rory Mackintosh (PBD) worked alongside (SBD) Duncan Hastie to design and develop the backend functionality. The overall experience of designing and developing the backend of the web application has been a challenging yet rewarding experience that has allowed us to learn </w:t>
+          </w:r>
+          <w:proofErr w:type="gramStart"/>
+          <w:r>
+            <w:t>a number of</w:t>
+          </w:r>
+          <w:proofErr w:type="gramEnd"/>
+          <w:r>
+            <w:t xml:space="preserve"> new skills and techniques not only from a practical standpoint but also within a group environment as well. The development of the web application followed the design plan previously created by the team. The main backend design elements that have been implemented into our web application is the use of the Python Flask framework which is a web development framework used alongside the python programming language to allow for more efficient and sleeker web development by making use of built in features such as the routes function for returning html templates and adding functionality to pages. The use of a packaged files structure which can be noted in appendix 5 and the use of an SQLite database implemented within the web application which has been used to store given data provided by the Mens Shed team as well as the data created by users who use the website.</w:t>
+          </w:r>
+        </w:p>
+        <w:p>
+          <w:r>
+            <w:t xml:space="preserve">Some key features had been requested by the Mens Shed team during the design stage of the project. These features include admin functionality which allows admin users to have access to pages regular users cannot and a booking function where different branches of the Mens Shed organisation can request to book equipment such as tools for a certain </w:t>
+          </w:r>
+          <w:proofErr w:type="gramStart"/>
+          <w:r>
+            <w:t>period of time</w:t>
+          </w:r>
+          <w:proofErr w:type="gramEnd"/>
+          <w:r>
+            <w:t>. The PBD, Rory Mackintosh took it upon himself along with SBD Duncan Hastie to decide what features to implement given our limited time frame to complete the web application. The design and developed features implemented within the web app can be seen as follows:</w:t>
+          </w:r>
+        </w:p>
+        <w:tbl>
+          <w:tblPr>
+            <w:tblStyle w:val="TableGrid"/>
+            <w:tblW w:w="0" w:type="auto"/>
+            <w:tblLook w:val="04A0" w:firstRow="1" w:lastRow="0" w:firstColumn="1" w:lastColumn="0" w:noHBand="0" w:noVBand="1"/>
+          </w:tblPr>
+          <w:tblGrid>
+            <w:gridCol w:w="4814"/>
+            <w:gridCol w:w="4814"/>
+          </w:tblGrid>
+          <w:tr>
+            <w:tc>
+              <w:tcPr>
+                <w:tcW w:w="4814" w:type="dxa"/>
+              </w:tcPr>
+              <w:p>
+                <w:pPr>
+                  <w:rPr>
+                    <w:b/>
+                    <w:bCs/>
+                  </w:rPr>
+                </w:pPr>
+                <w:r>
+                  <w:rPr>
+                    <w:b/>
+                    <w:bCs/>
+                  </w:rPr>
+                  <w:t>Feature</w:t>
+                </w:r>
+              </w:p>
+            </w:tc>
+            <w:tc>
+              <w:tcPr>
+                <w:tcW w:w="4814" w:type="dxa"/>
+              </w:tcPr>
+              <w:p>
+                <w:pPr>
+                  <w:rPr>
+                    <w:b/>
+                    <w:bCs/>
+                  </w:rPr>
+                </w:pPr>
+                <w:r>
+                  <w:rPr>
+                    <w:b/>
+                    <w:bCs/>
+                  </w:rPr>
+                  <w:t>Description</w:t>
+                </w:r>
+              </w:p>
+            </w:tc>
+          </w:tr>
+          <w:tr>
+            <w:tc>
+              <w:tcPr>
+                <w:tcW w:w="4814" w:type="dxa"/>
+              </w:tcPr>
+              <w:p>
+                <w:r>
+                  <w:t>Database Creation &amp; Population</w:t>
+                </w:r>
+              </w:p>
+            </w:tc>
+            <w:tc>
+              <w:tcPr>
+                <w:tcW w:w="4814" w:type="dxa"/>
+              </w:tcPr>
+              <w:p>
+                <w:r>
+                  <w:t>The first feature implemented by the PBD and SBD was the creation of the SQLite database used to store and present Mens Shed data.</w:t>
+                </w:r>
+              </w:p>
+              <w:p/>
+              <w:p>
+                <w:r>
+                  <w:lastRenderedPageBreak/>
+                  <w:t>The initial SQL script was created by the Duncan Hastie (SBD) to be used within the SQLite command line interface which was done by Rory Mackintosh (PBD) to create an empty database with the correct tables, columns and assigned types.</w:t>
+                </w:r>
+              </w:p>
+              <w:p/>
+              <w:p>
+                <w:r>
+                  <w:t>Once created the next step was to populate the database with the given Mens Shed data. The data was transferred into a CSV file by Duncan Hastie (SBD) which was then used to be automatically implemented into the build database via SQLite command line interface by Rory Mackintosh (PBD). This was done with the tools data which was added to the Tools table within the database.</w:t>
+                </w:r>
+              </w:p>
+            </w:tc>
+          </w:tr>
+          <w:tr>
+            <w:tc>
+              <w:tcPr>
+                <w:tcW w:w="4814" w:type="dxa"/>
+              </w:tcPr>
+              <w:p>
+                <w:r>
+                  <w:lastRenderedPageBreak/>
+                  <w:t>Signup Functionality</w:t>
+                </w:r>
+              </w:p>
+            </w:tc>
+            <w:tc>
+              <w:tcPr>
+                <w:tcW w:w="4814" w:type="dxa"/>
+              </w:tcPr>
+              <w:p>
+                <w:r>
+                  <w:t xml:space="preserve">The next feature developed for the Mens Shed web application was a signup feature which allows users to create an account by taking details such as email, username, and password. These details are then stored in the SQLite database under the Users table which is later used for the login feature. </w:t>
+                </w:r>
+              </w:p>
+              <w:p/>
+              <w:p>
+                <w:r>
+                  <w:t>The stored user data is also used during the signup function to check whether a new user is trying to input an already existing username or email.</w:t>
+                </w:r>
+              </w:p>
+              <w:p/>
+              <w:p>
+                <w:r>
+                  <w:t>The python code for this functionality is stored under the signup route which returns the signup.html template</w:t>
+                </w:r>
+              </w:p>
+            </w:tc>
+          </w:tr>
+          <w:tr>
+            <w:tc>
+              <w:tcPr>
+                <w:tcW w:w="4814" w:type="dxa"/>
+              </w:tcPr>
+              <w:p>
+                <w:r>
+                  <w:t>Login Functionality</w:t>
+                </w:r>
+              </w:p>
+            </w:tc>
+            <w:tc>
+              <w:tcPr>
+                <w:tcW w:w="4814" w:type="dxa"/>
+              </w:tcPr>
+              <w:p>
+                <w:r>
+                  <w:t>The login feature takes users data from the Users table within the SQLite database to authenticate that a current user has an email and password to gain access to the Mens Shed web app.</w:t>
+                </w:r>
+              </w:p>
+              <w:p/>
+              <w:p>
+                <w:r>
+                  <w:t>If the enters the wrong email or password a message will be flashed telling them that their details are wrong and to try again.</w:t>
+                </w:r>
+              </w:p>
+              <w:p/>
+              <w:p>
+                <w:r>
+                  <w:t xml:space="preserve">If a user enters the correct details, then the current user will have access to more pages within the web app such as the bookings page using Jinja2 within the HTML files. They will also get a flashed </w:t>
+                </w:r>
+                <w:r>
+                  <w:lastRenderedPageBreak/>
+                  <w:t>message telling them that they have been logged in successfully.</w:t>
+                </w:r>
+              </w:p>
+            </w:tc>
+          </w:tr>
+          <w:tr>
+            <w:tc>
+              <w:tcPr>
+                <w:tcW w:w="4814" w:type="dxa"/>
+              </w:tcPr>
+              <w:p>
+                <w:r>
+                  <w:lastRenderedPageBreak/>
+                  <w:t>Tool Search Functionality</w:t>
+                </w:r>
+              </w:p>
+            </w:tc>
+            <w:tc>
+              <w:tcPr>
+                <w:tcW w:w="4814" w:type="dxa"/>
+              </w:tcPr>
+              <w:p>
+                <w:r>
+                  <w:t>The Tool search function allows users to search for tools that are currently owned by the Mens Shed organisation.</w:t>
+                </w:r>
+              </w:p>
+              <w:p/>
+              <w:p>
+                <w:r>
+                  <w:t>Using the given Tool data by the Mens Shed team we used this data to populate the Tool table within the SQLite database which is then used for the search function by using an SQLite query to search for tools that users enter. For example, if a user wants to search for a drill, they can enter the word drill and using the LIKE function within SQLite queries it will return all results that contain the word drill in it showing the user all the different types of drills currently in possession of the Mens Shed organisation.</w:t>
+                </w:r>
+              </w:p>
+            </w:tc>
+          </w:tr>
+          <w:tr>
+            <w:tc>
+              <w:tcPr>
+                <w:tcW w:w="4814" w:type="dxa"/>
+              </w:tcPr>
+              <w:p>
+                <w:r>
+                  <w:t xml:space="preserve">Booking Functionality Prototype </w:t>
+                </w:r>
+              </w:p>
+            </w:tc>
+            <w:tc>
+              <w:tcPr>
+                <w:tcW w:w="4814" w:type="dxa"/>
+              </w:tcPr>
+              <w:p>
+                <w:r>
+                  <w:t>The Booking function currently implemented within the Mens Shed web app it currently just a prototype to give the owners of the Dunfermline Mens Shed branch an example of how they could book equipment between branches.</w:t>
+                </w:r>
+              </w:p>
+              <w:p/>
+              <w:p>
+                <w:r>
+                  <w:t>The Booking function allows users to enter their name, the item id of the item they want, the date they would like to book it, the start time they would like it for and the end time. These details are then stored in the SQLite database under the Bookings table. If a user tries to make a booking with an item that is already taken during that time slot, then the user will receive a warning message telling them that item is invalid and to choose another time.</w:t>
+                </w:r>
+              </w:p>
+              <w:p/>
+              <w:p>
+                <w:r>
+                  <w:t>Bookings are automatically deleted from the Bookings table once the date and end time of that booking has past used the current time.</w:t>
+                </w:r>
+              </w:p>
+            </w:tc>
+          </w:tr>
+          <w:tr>
+            <w:tc>
+              <w:tcPr>
+                <w:tcW w:w="4814" w:type="dxa"/>
+              </w:tcPr>
+              <w:p>
+                <w:r>
+                  <w:t xml:space="preserve">Admin Access Only Functionality </w:t>
+                </w:r>
+              </w:p>
+            </w:tc>
+            <w:tc>
+              <w:tcPr>
+                <w:tcW w:w="4814" w:type="dxa"/>
+              </w:tcPr>
+              <w:p>
+                <w:r>
+                  <w:t>The admin access only function uses a decorator to check whether a user has the admin access column within the Users table set to true. If the user has admin access, then they will be able to see and enter pages that other users are not permitted to enter.</w:t>
+                </w:r>
+              </w:p>
+              <w:p/>
+              <w:p>
+                <w:r>
+                  <w:lastRenderedPageBreak/>
+                  <w:t xml:space="preserve">If a user does not have admin access, then they will not be able to see admin pages within the navbar. If the user attempts to access </w:t>
+                </w:r>
+                <w:proofErr w:type="spellStart"/>
+                <w:r>
+                  <w:t>an</w:t>
+                </w:r>
+                <w:proofErr w:type="spellEnd"/>
+                <w:r>
+                  <w:t xml:space="preserve"> admin page via the search bar they will be returned to the home page with a message stating, they are not permitted to enter this page.</w:t>
+                </w:r>
+              </w:p>
+            </w:tc>
+          </w:tr>
+        </w:tbl>
+        <w:p/>
+        <w:p>
+          <w:r>
+            <w:t>Overall, my experience as the principal backend developer has been a crucial chapter in my development as a programmer and a key building block in my career and achieving my goals. Designing and developing these features for the Mens Shed web application has been a challenging yet rewarding experience with many new skills learnt along the way. In summary I feel as though this has been one of the most important tasks set within my career so far and look forward to what comes next.</w:t>
           </w:r>
         </w:p>
         <w:p>
@@ -6041,7 +6407,15 @@
             <w:jc w:val="both"/>
           </w:pPr>
           <w:r>
-            <w:t>Duncan before you go off to the navy please do the same</w:t>
+            <w:t xml:space="preserve">Duncan before you go off to the </w:t>
+          </w:r>
+          <w:proofErr w:type="gramStart"/>
+          <w:r>
+            <w:t>navy</w:t>
+          </w:r>
+          <w:proofErr w:type="gramEnd"/>
+          <w:r>
+            <w:t xml:space="preserve"> please do the same</w:t>
           </w:r>
         </w:p>
         <w:p>
@@ -6069,8 +6443,13 @@
           <w:pPr>
             <w:jc w:val="both"/>
           </w:pPr>
-          <w:r>
-            <w:t>Joe please put a pen picture here about your role and what you gained from the experience</w:t>
+          <w:proofErr w:type="gramStart"/>
+          <w:r>
+            <w:t>Joe</w:t>
+          </w:r>
+          <w:proofErr w:type="gramEnd"/>
+          <w:r>
+            <w:t xml:space="preserve"> please put a pen picture here about your role and what you gained from the experience</w:t>
           </w:r>
         </w:p>
         <w:p>
@@ -6098,8 +6477,13 @@
           <w:pPr>
             <w:jc w:val="both"/>
           </w:pPr>
-          <w:r>
-            <w:t>Daniel please put a pen picture here about your role and what you gained from the experience</w:t>
+          <w:proofErr w:type="gramStart"/>
+          <w:r>
+            <w:t>Daniel</w:t>
+          </w:r>
+          <w:proofErr w:type="gramEnd"/>
+          <w:r>
+            <w:t xml:space="preserve"> please put a pen picture here about your role and what you gained from the experience</w:t>
           </w:r>
         </w:p>
         <w:p>
@@ -6242,11 +6626,173 @@
             <w:jc w:val="both"/>
           </w:pPr>
           <w:r>
-            <w:t>Rory please write about the backend de</w:t>
-          </w:r>
-          <w:r>
-            <w:t>velopment and the technologies employed and your collaboration where needed with the UI team</w:t>
-          </w:r>
+            <w:t xml:space="preserve">During the backend development many different technologies were used to </w:t>
+          </w:r>
+          <w:r>
+            <w:t xml:space="preserve">design and develop the backend of the Mens Shed web app. Some of the main technologies used </w:t>
+          </w:r>
+          <w:r>
+            <w:t>were the python programming language, the flask framework</w:t>
+          </w:r>
+          <w:r>
+            <w:t xml:space="preserve">, the </w:t>
+          </w:r>
+          <w:r>
+            <w:t>Linux</w:t>
+          </w:r>
+          <w:r>
+            <w:t xml:space="preserve"> command line to set up virtual environments to work on the web application and </w:t>
+          </w:r>
+          <w:r>
+            <w:t xml:space="preserve">Jinja2 that allows the backend functions to communicate with the front end to give users </w:t>
+          </w:r>
+          <w:r>
+            <w:t xml:space="preserve">visual functionality. </w:t>
+          </w:r>
+        </w:p>
+        <w:p>
+          <w:pPr>
+            <w:jc w:val="both"/>
+          </w:pPr>
+          <w:r>
+            <w:t xml:space="preserve">The flask framework was a vital technology to </w:t>
+          </w:r>
+          <w:r>
+            <w:t>use</w:t>
+          </w:r>
+          <w:r>
+            <w:t xml:space="preserve"> during development as it allowed for easier web development for the backend team</w:t>
+          </w:r>
+          <w:r>
+            <w:t>.</w:t>
+          </w:r>
+          <w:r>
+            <w:t xml:space="preserve"> </w:t>
+          </w:r>
+          <w:r>
+            <w:t>A</w:t>
+          </w:r>
+          <w:r>
+            <w:t xml:space="preserve">s </w:t>
+          </w:r>
+          <w:r>
+            <w:t xml:space="preserve">the flask framework has many built in functions for </w:t>
+          </w:r>
+          <w:r>
+            <w:t>easy web development which were used throughout the development of the Mens Shed web application.</w:t>
+          </w:r>
+        </w:p>
+        <w:p>
+          <w:pPr>
+            <w:jc w:val="both"/>
+          </w:pPr>
+          <w:r>
+            <w:t xml:space="preserve">Jinja2 was one of the most important technologies during </w:t>
+          </w:r>
+          <w:r>
+            <w:t>development</w:t>
+          </w:r>
+          <w:r>
+            <w:t xml:space="preserve"> from both a practical and </w:t>
+          </w:r>
+          <w:r>
+            <w:t xml:space="preserve">group perspective. Jinja2 allows the backend team to create </w:t>
+          </w:r>
+          <w:r>
+            <w:t xml:space="preserve">function </w:t>
+          </w:r>
+          <w:r>
+            <w:t xml:space="preserve">variables that can be used by the </w:t>
+          </w:r>
+          <w:r>
+            <w:t>front-end</w:t>
+          </w:r>
+          <w:r>
+            <w:t xml:space="preserve"> team </w:t>
+          </w:r>
+          <w:r>
+            <w:t>in their HTML templates. Th</w:t>
+          </w:r>
+          <w:r>
+            <w:t xml:space="preserve">is allowed the backend team to work alongside the front-end team which brought us </w:t>
+          </w:r>
+          <w:r>
+            <w:t>together as a group instead of two separate teams. Not only does Jinja2 allow for the backend feature</w:t>
+          </w:r>
+          <w:r>
+            <w:t>s</w:t>
+          </w:r>
+          <w:r>
+            <w:t xml:space="preserve"> to </w:t>
+          </w:r>
+          <w:r>
+            <w:t xml:space="preserve">have user functionality via the </w:t>
+          </w:r>
+          <w:r>
+            <w:t>front-end,</w:t>
+          </w:r>
+          <w:r>
+            <w:t xml:space="preserve"> but </w:t>
+          </w:r>
+          <w:r>
+            <w:t xml:space="preserve">it also allows both teams to collaborate and share skills between each other making it a valuable learning </w:t>
+          </w:r>
+          <w:r>
+            <w:t>experience for both teams.</w:t>
+          </w:r>
+        </w:p>
+        <w:p>
+          <w:pPr>
+            <w:jc w:val="both"/>
+          </w:pPr>
+          <w:r>
+            <w:t>Overall team collaboration between the front-end and backend team was a valuable experience</w:t>
+          </w:r>
+          <w:r>
+            <w:t xml:space="preserve"> as it gave both teams a </w:t>
+          </w:r>
+          <w:r>
+            <w:t>different perspective into development of the Mens Shed web application</w:t>
+          </w:r>
+          <w:r>
+            <w:t>.</w:t>
+          </w:r>
+          <w:r>
+            <w:t xml:space="preserve"> Not only was the practical experience</w:t>
+          </w:r>
+          <w:r>
+            <w:t xml:space="preserve"> </w:t>
+          </w:r>
+          <w:r>
+            <w:t>of co</w:t>
+          </w:r>
+          <w:r>
+            <w:t>llaborating with the front-end team a valuable use of time</w:t>
+          </w:r>
+          <w:r>
+            <w:t xml:space="preserve"> </w:t>
+          </w:r>
+          <w:r>
+            <w:t xml:space="preserve">but </w:t>
+          </w:r>
+          <w:r>
+            <w:t xml:space="preserve">the experience has also added a new social skill set for both teams when moving forward </w:t>
+          </w:r>
+          <w:r>
+            <w:t xml:space="preserve">to future projects and other group tasks. In summary </w:t>
+          </w:r>
+          <w:r>
+            <w:lastRenderedPageBreak/>
+            <w:t xml:space="preserve">collaboration with the frontend team has been a valuable rewarding task </w:t>
+          </w:r>
+          <w:r>
+            <w:t>faced in the development of the Mens Shed web application.</w:t>
+          </w:r>
+        </w:p>
+        <w:p>
+          <w:pPr>
+            <w:jc w:val="both"/>
+          </w:pPr>
         </w:p>
         <w:p>
           <w:pPr>
@@ -6282,8 +6828,13 @@
           <w:pPr>
             <w:jc w:val="both"/>
           </w:pPr>
-          <w:r>
-            <w:t>Joe please do the same for the UI development</w:t>
+          <w:proofErr w:type="gramStart"/>
+          <w:r>
+            <w:t>Joe</w:t>
+          </w:r>
+          <w:proofErr w:type="gramEnd"/>
+          <w:r>
+            <w:t xml:space="preserve"> please do the same for the UI development</w:t>
           </w:r>
         </w:p>
         <w:p>
@@ -6328,7 +6879,15 @@
             <w:t>. Security</w:t>
           </w:r>
           <w:r>
-            <w:t xml:space="preserve"> considerations were communicated with the team in order to guide them as much as possible in developing a secure final product. </w:t>
+            <w:t xml:space="preserve"> considerations were communicated with the team </w:t>
+          </w:r>
+          <w:proofErr w:type="gramStart"/>
+          <w:r>
+            <w:t>in order to</w:t>
+          </w:r>
+          <w:proofErr w:type="gramEnd"/>
+          <w:r>
+            <w:t xml:space="preserve"> guide them as much as possible in developing a secure final product. </w:t>
           </w:r>
         </w:p>
         <w:p>
@@ -6352,7 +6911,6 @@
             <w:jc w:val="both"/>
           </w:pPr>
           <w:r>
-            <w:lastRenderedPageBreak/>
             <w:t>Members’</w:t>
           </w:r>
           <w:r>
@@ -6478,6 +7036,7 @@
             <w:jc w:val="both"/>
           </w:pPr>
           <w:r>
+            <w:lastRenderedPageBreak/>
             <w:t xml:space="preserve">Functionality </w:t>
           </w:r>
           <w:r>
@@ -6604,7 +7163,6 @@
             <w:jc w:val="both"/>
           </w:pPr>
           <w:r>
-            <w:lastRenderedPageBreak/>
             <w:t xml:space="preserve">The security testing needs to be completely redone once the application has reached the stage of being ready for live </w:t>
           </w:r>
           <w:r>
@@ -6966,14 +7524,27 @@
           <w:r>
             <w:t xml:space="preserve">Table </w:t>
           </w:r>
-          <w:fldSimple w:instr=" SEQ Table \* ARABIC ">
-            <w:r>
-              <w:rPr>
-                <w:noProof/>
-              </w:rPr>
-              <w:t>4</w:t>
-            </w:r>
-          </w:fldSimple>
+          <w:r>
+            <w:fldChar w:fldCharType="begin"/>
+          </w:r>
+          <w:r>
+            <w:instrText xml:space="preserve"> SEQ Table \* ARABIC </w:instrText>
+          </w:r>
+          <w:r>
+            <w:fldChar w:fldCharType="separate"/>
+          </w:r>
+          <w:r>
+            <w:rPr>
+              <w:noProof/>
+            </w:rPr>
+            <w:t>4</w:t>
+          </w:r>
+          <w:r>
+            <w:rPr>
+              <w:noProof/>
+            </w:rPr>
+            <w:fldChar w:fldCharType="end"/>
+          </w:r>
           <w:r>
             <w:t xml:space="preserve"> </w:t>
           </w:r>
@@ -6990,6 +7561,7 @@
             <w:jc w:val="both"/>
           </w:pPr>
           <w:r>
+            <w:lastRenderedPageBreak/>
             <w:t xml:space="preserve">Each question was scored out of 10 at the end of each </w:t>
           </w:r>
           <w:r>
@@ -12050,322 +12622,6 @@
     </w:p>
     <w:p>
       <w:pPr>
-        <w:spacing w:line="360" w:lineRule="auto"/>
-        <w:rPr>
-          <w:b/>
-          <w:bCs/>
-        </w:rPr>
-      </w:pPr>
-      <w:r>
-        <w:rPr>
-          <w:b/>
-          <w:bCs/>
-        </w:rPr>
-        <w:t xml:space="preserve">Reviewer: </w:t>
-      </w:r>
-      <w:r>
-        <w:rPr>
-          <w:b/>
-          <w:bCs/>
-        </w:rPr>
-        <w:tab/>
-      </w:r>
-      <w:r>
-        <w:rPr>
-          <w:b/>
-          <w:bCs/>
-        </w:rPr>
-        <w:tab/>
-        <w:t>Team:</w:t>
-      </w:r>
-    </w:p>
-    <w:p>
-      <w:pPr>
-        <w:spacing w:line="360" w:lineRule="auto"/>
-        <w:rPr>
-          <w:b/>
-          <w:bCs/>
-        </w:rPr>
-      </w:pPr>
-      <w:r>
-        <w:rPr>
-          <w:b/>
-          <w:bCs/>
-        </w:rPr>
-        <w:t>Reviewee:</w:t>
-      </w:r>
-      <w:r>
-        <w:rPr>
-          <w:b/>
-          <w:bCs/>
-        </w:rPr>
-        <w:tab/>
-      </w:r>
-      <w:r>
-        <w:rPr>
-          <w:b/>
-          <w:bCs/>
-        </w:rPr>
-        <w:tab/>
-        <w:t xml:space="preserve">Team: </w:t>
-      </w:r>
-    </w:p>
-    <w:p>
-      <w:pPr>
-        <w:spacing w:line="360" w:lineRule="auto"/>
-      </w:pPr>
-      <w:r>
-        <w:rPr>
-          <w:b/>
-          <w:bCs/>
-        </w:rPr>
-        <w:t>Date of review:</w:t>
-      </w:r>
-    </w:p>
-    <w:p>
-      <w:pPr>
-        <w:rPr>
-          <w:b/>
-          <w:bCs/>
-        </w:rPr>
-      </w:pPr>
-      <w:r>
-        <w:rPr>
-          <w:b/>
-          <w:bCs/>
-        </w:rPr>
-        <w:t>Project description</w:t>
-      </w:r>
-    </w:p>
-    <w:p>
-      <w:pPr>
-        <w:spacing w:line="360" w:lineRule="auto"/>
-        <w:rPr>
-          <w:b/>
-          <w:bCs/>
-        </w:rPr>
-      </w:pPr>
-      <w:r>
-        <w:rPr>
-          <w:b/>
-          <w:bCs/>
-        </w:rPr>
-        <w:t>Reviewer’s comments</w:t>
-      </w:r>
-      <w:r>
-        <w:rPr>
-          <w:b/>
-          <w:bCs/>
-        </w:rPr>
-        <w:t xml:space="preserve"> and recommendations</w:t>
-      </w:r>
-    </w:p>
-    <w:p>
-      <w:pPr>
-        <w:spacing w:line="360" w:lineRule="auto"/>
-        <w:ind w:left="720"/>
-      </w:pPr>
-    </w:p>
-    <w:p>
-      <w:pPr>
-        <w:spacing w:line="360" w:lineRule="auto"/>
-        <w:rPr>
-          <w:b/>
-          <w:bCs/>
-        </w:rPr>
-      </w:pPr>
-      <w:r>
-        <w:rPr>
-          <w:b/>
-          <w:bCs/>
-        </w:rPr>
-        <w:t>Response and actions taken</w:t>
-      </w:r>
-    </w:p>
-    <w:p>
-      <w:pPr>
-        <w:spacing w:line="360" w:lineRule="auto"/>
-        <w:ind w:left="720"/>
-      </w:pPr>
-    </w:p>
-    <w:p>
-      <w:pPr>
-        <w:rPr>
-          <w:b/>
-          <w:bCs/>
-        </w:rPr>
-      </w:pPr>
-      <w:r>
-        <w:rPr>
-          <w:b/>
-          <w:bCs/>
-        </w:rPr>
-        <w:t>Deliverables map</w:t>
-      </w:r>
-    </w:p>
-    <w:p>
-      <w:pPr>
-        <w:spacing w:line="360" w:lineRule="auto"/>
-        <w:rPr>
-          <w:b/>
-          <w:bCs/>
-        </w:rPr>
-      </w:pPr>
-      <w:r>
-        <w:rPr>
-          <w:b/>
-          <w:bCs/>
-        </w:rPr>
-        <w:t>Reviewer’s comments</w:t>
-      </w:r>
-      <w:r>
-        <w:rPr>
-          <w:b/>
-          <w:bCs/>
-        </w:rPr>
-        <w:t xml:space="preserve"> and recommendations</w:t>
-      </w:r>
-    </w:p>
-    <w:p>
-      <w:pPr>
-        <w:spacing w:line="360" w:lineRule="auto"/>
-        <w:ind w:left="720"/>
-      </w:pPr>
-    </w:p>
-    <w:p>
-      <w:pPr>
-        <w:spacing w:line="360" w:lineRule="auto"/>
-        <w:rPr>
-          <w:b/>
-          <w:bCs/>
-        </w:rPr>
-      </w:pPr>
-      <w:r>
-        <w:rPr>
-          <w:b/>
-          <w:bCs/>
-        </w:rPr>
-        <w:t>Response and actions taken</w:t>
-      </w:r>
-    </w:p>
-    <w:p>
-      <w:pPr>
-        <w:spacing w:line="360" w:lineRule="auto"/>
-        <w:ind w:left="720"/>
-      </w:pPr>
-    </w:p>
-    <w:p>
-      <w:pPr>
-        <w:rPr>
-          <w:b/>
-          <w:bCs/>
-        </w:rPr>
-      </w:pPr>
-      <w:r>
-        <w:rPr>
-          <w:b/>
-          <w:bCs/>
-        </w:rPr>
-        <w:t>Follow-up register</w:t>
-      </w:r>
-    </w:p>
-    <w:p>
-      <w:pPr>
-        <w:spacing w:line="360" w:lineRule="auto"/>
-        <w:rPr>
-          <w:b/>
-          <w:bCs/>
-        </w:rPr>
-      </w:pPr>
-      <w:r>
-        <w:rPr>
-          <w:b/>
-          <w:bCs/>
-        </w:rPr>
-        <w:t>Reviewer’s comments</w:t>
-      </w:r>
-      <w:r>
-        <w:rPr>
-          <w:b/>
-          <w:bCs/>
-        </w:rPr>
-        <w:t xml:space="preserve"> and recommendations</w:t>
-      </w:r>
-    </w:p>
-    <w:p>
-      <w:pPr>
-        <w:spacing w:line="360" w:lineRule="auto"/>
-        <w:ind w:left="720"/>
-      </w:pPr>
-    </w:p>
-    <w:p>
-      <w:pPr>
-        <w:spacing w:line="360" w:lineRule="auto"/>
-        <w:rPr>
-          <w:b/>
-          <w:bCs/>
-        </w:rPr>
-      </w:pPr>
-      <w:r>
-        <w:rPr>
-          <w:b/>
-          <w:bCs/>
-        </w:rPr>
-        <w:t>Response and actions taken</w:t>
-      </w:r>
-    </w:p>
-    <w:p>
-      <w:pPr>
-        <w:spacing w:line="360" w:lineRule="auto"/>
-        <w:ind w:left="720"/>
-      </w:pPr>
-    </w:p>
-    <w:p>
-      <w:pPr>
-        <w:rPr>
-          <w:b/>
-          <w:bCs/>
-        </w:rPr>
-      </w:pPr>
-      <w:r>
-        <w:rPr>
-          <w:b/>
-          <w:bCs/>
-        </w:rPr>
-        <w:t>Quality of document (clarity, presentation, etc.)</w:t>
-      </w:r>
-    </w:p>
-    <w:p>
-      <w:pPr>
-        <w:spacing w:line="360" w:lineRule="auto"/>
-        <w:rPr>
-          <w:b/>
-          <w:bCs/>
-        </w:rPr>
-      </w:pPr>
-      <w:r>
-        <w:rPr>
-          <w:b/>
-          <w:bCs/>
-        </w:rPr>
-        <w:t>Reviewer’s comments</w:t>
-      </w:r>
-      <w:r>
-        <w:rPr>
-          <w:b/>
-          <w:bCs/>
-        </w:rPr>
-        <w:t xml:space="preserve"> and recommendations</w:t>
-      </w:r>
-    </w:p>
-    <w:p>
-      <w:pPr>
-        <w:spacing w:line="360" w:lineRule="auto"/>
-        <w:ind w:left="720"/>
-      </w:pPr>
-    </w:p>
-    <w:p>
-      <w:pPr>
         <w:rPr>
           <w:rFonts w:eastAsiaTheme="majorEastAsia" w:cs="Arial"/>
           <w:b/>
@@ -12376,13 +12632,6 @@
           <w:lang w:eastAsia="en-GB"/>
         </w:rPr>
       </w:pPr>
-      <w:r>
-        <w:rPr>
-          <w:b/>
-          <w:bCs/>
-        </w:rPr>
-        <w:t>Response and actions taken</w:t>
-      </w:r>
       <w:r>
         <w:rPr>
           <w:lang w:eastAsia="en-GB"/>
@@ -12548,7 +12797,7 @@
         <w:rPr>
           <w:lang w:eastAsia="en-GB"/>
         </w:rPr>
-        <w:object w:dxaOrig="8522" w:dyaOrig="9922" w14:anchorId="621675BF">
+        <w:object w:dxaOrig="7176" w:dyaOrig="8088" w14:anchorId="621675BF">
           <v:shapetype id="_x0000_t75" coordsize="21600,21600" o:spt="75" o:preferrelative="t" path="m@4@5l@4@11@9@11@9@5xe" filled="f" stroked="f">
             <v:stroke joinstyle="miter"/>
             <v:formulas>
@@ -12568,308 +12817,11 @@
             <v:path o:extrusionok="f" gradientshapeok="t" o:connecttype="rect"/>
             <o:lock v:ext="edit" aspectratio="t"/>
           </v:shapetype>
-          <v:shape id="_x0000_i1050" type="#_x0000_t75" style="width:425.45pt;height:496.35pt" o:ole="">
+          <v:shape id="_x0000_i1025" type="#_x0000_t75" style="width:358.5pt;height:404.25pt" o:ole="">
             <v:imagedata r:id="rId13" o:title=""/>
           </v:shape>
-          <o:OLEObject Type="Embed" ProgID="Excel.Sheet.12" ShapeID="_x0000_i1050" DrawAspect="Content" ObjectID="_1744116362" r:id="rId14"/>
+          <o:OLEObject Type="Embed" ProgID="Excel.Sheet.12" ShapeID="_x0000_i1025" DrawAspect="Content" ObjectID="_1744119356" r:id="rId14"/>
         </w:object>
-      </w:r>
-    </w:p>
-    <w:p>
-      <w:pPr>
-        <w:rPr>
-          <w:lang w:eastAsia="en-GB"/>
-        </w:rPr>
-      </w:pPr>
-      <w:r>
-        <w:rPr>
-          <w:lang w:eastAsia="en-GB"/>
-        </w:rPr>
-        <w:br w:type="page"/>
-      </w:r>
-    </w:p>
-    <w:p>
-      <w:pPr>
-        <w:pStyle w:val="Heading2"/>
-        <w:rPr>
-          <w:lang w:eastAsia="en-GB"/>
-        </w:rPr>
-      </w:pPr>
-      <w:r>
-        <w:rPr>
-          <w:lang w:eastAsia="en-GB"/>
-        </w:rPr>
-        <w:lastRenderedPageBreak/>
-        <w:t xml:space="preserve">Appendix </w:t>
-      </w:r>
-      <w:r>
-        <w:rPr>
-          <w:lang w:eastAsia="en-GB"/>
-        </w:rPr>
-        <w:t xml:space="preserve">7 Clients Approval </w:t>
-      </w:r>
-      <w:r>
-        <w:rPr>
-          <w:lang w:eastAsia="en-GB"/>
-        </w:rPr>
-        <w:t>to Proceed</w:t>
-      </w:r>
-    </w:p>
-    <w:p>
-      <w:pPr>
-        <w:rPr>
-          <w:lang w:eastAsia="en-GB"/>
-        </w:rPr>
-      </w:pPr>
-    </w:p>
-    <w:p>
-      <w:pPr>
-        <w:outlineLvl w:val="0"/>
-        <w:rPr>
-          <w:rFonts w:ascii="Calibri" w:hAnsi="Calibri"/>
-          <w:sz w:val="22"/>
-          <w:lang w:val="en-US"/>
-        </w:rPr>
-      </w:pPr>
-      <w:r>
-        <w:rPr>
-          <w:b/>
-          <w:bCs/>
-          <w:lang w:val="en-US"/>
-        </w:rPr>
-        <w:t>From:</w:t>
-      </w:r>
-      <w:r>
-        <w:rPr>
-          <w:lang w:val="en-US"/>
-        </w:rPr>
-        <w:t xml:space="preserve"> Delta Digital &lt;</w:t>
-      </w:r>
-      <w:hyperlink r:id="rId15" w:history="1">
-        <w:r>
-          <w:rPr>
-            <w:rStyle w:val="Hyperlink"/>
-            <w:lang w:val="en-US"/>
-          </w:rPr>
-          <w:t>ron@deltadigital.co.uk</w:t>
-        </w:r>
-      </w:hyperlink>
-      <w:r>
-        <w:rPr>
-          <w:lang w:val="en-US"/>
-        </w:rPr>
-        <w:t xml:space="preserve">&gt; </w:t>
-      </w:r>
-      <w:r>
-        <w:rPr>
-          <w:lang w:val="en-US"/>
-        </w:rPr>
-        <w:br/>
-      </w:r>
-      <w:r>
-        <w:rPr>
-          <w:b/>
-          <w:bCs/>
-          <w:lang w:val="en-US"/>
-        </w:rPr>
-        <w:t>Sent:</w:t>
-      </w:r>
-      <w:r>
-        <w:rPr>
-          <w:lang w:val="en-US"/>
-        </w:rPr>
-        <w:t xml:space="preserve"> 12 February 2023 11:13</w:t>
-      </w:r>
-      <w:r>
-        <w:rPr>
-          <w:lang w:val="en-US"/>
-        </w:rPr>
-        <w:br/>
-      </w:r>
-      <w:r>
-        <w:rPr>
-          <w:b/>
-          <w:bCs/>
-          <w:lang w:val="en-US"/>
-        </w:rPr>
-        <w:t>To:</w:t>
-      </w:r>
-      <w:r>
-        <w:rPr>
-          <w:lang w:val="en-US"/>
-        </w:rPr>
-        <w:t xml:space="preserve"> Johnston, John &lt;</w:t>
-      </w:r>
-      <w:hyperlink r:id="rId16" w:history="1">
-        <w:r>
-          <w:rPr>
-            <w:rStyle w:val="Hyperlink"/>
-            <w:lang w:val="en-US"/>
-          </w:rPr>
-          <w:t>40582969@live.napier.ac.uk</w:t>
-        </w:r>
-      </w:hyperlink>
-      <w:r>
-        <w:rPr>
-          <w:lang w:val="en-US"/>
-        </w:rPr>
-        <w:t xml:space="preserve">&gt;; </w:t>
-      </w:r>
-      <w:hyperlink r:id="rId17" w:history="1">
-        <w:r>
-          <w:rPr>
-            <w:rStyle w:val="Hyperlink"/>
-            <w:lang w:val="en-US"/>
-          </w:rPr>
-          <w:t>napier@myshed.org.uk</w:t>
-        </w:r>
-      </w:hyperlink>
-      <w:r>
-        <w:rPr>
-          <w:lang w:val="en-US"/>
-        </w:rPr>
-        <w:br/>
-      </w:r>
-      <w:r>
-        <w:rPr>
-          <w:b/>
-          <w:bCs/>
-          <w:lang w:val="en-US"/>
-        </w:rPr>
-        <w:t>Subject:</w:t>
-      </w:r>
-      <w:r>
-        <w:rPr>
-          <w:lang w:val="en-US"/>
-        </w:rPr>
-        <w:t xml:space="preserve"> Re: Regular updates</w:t>
-      </w:r>
-    </w:p>
-    <w:p/>
-    <w:p>
-      <w:r>
-        <w:t xml:space="preserve">​ </w:t>
-      </w:r>
-    </w:p>
-    <w:p>
-      <w:pPr>
-        <w:pStyle w:val="NormalWeb"/>
-        <w:shd w:val="clear" w:color="auto" w:fill="FFFFE0"/>
-      </w:pPr>
-      <w:r>
-        <w:rPr>
-          <w:b/>
-          <w:bCs/>
-          <w:color w:val="000000"/>
-        </w:rPr>
-        <w:t>CAUTION: This email originated from outside Edinburgh Napier University. Do not follow links or open attachments if you doubt the authenticity of the sender or the content.</w:t>
-      </w:r>
-    </w:p>
-    <w:p>
-      <w:r>
-        <w:t xml:space="preserve">Hi John </w:t>
-      </w:r>
-    </w:p>
-    <w:p/>
-    <w:p>
-      <w:r>
-        <w:t>It is a well crafted document. I am highly impressed and sense the project is in good hands. Perhaps play down the board games!  I was going to add "play down the mental health aspect" but I think this covers learning difficulties as well as early stage dementia in the best light and is highly topical with the mental health awareness week approaching </w:t>
-      </w:r>
-      <w:hyperlink r:id="rId18" w:anchor=":~:text=Mental%20Health%20Awareness%20Week%20takes,15%20%E2%80%93%20Sunday%2021%20May%202023." w:history="1">
-        <w:r>
-          <w:rPr>
-            <w:rStyle w:val="Hyperlink"/>
-          </w:rPr>
-          <w:t>https://mentalhealth-uk.org/mental-health-awareness-week/#:~:text=Mental%20Health%20Awareness%20Week%20takes,15%20%E2%80%93%20Sunday%2021%20May%202023.</w:t>
-        </w:r>
-      </w:hyperlink>
-    </w:p>
-    <w:p/>
-    <w:p>
-      <w:r>
-        <w:t>Well done! </w:t>
-      </w:r>
-    </w:p>
-    <w:p/>
-    <w:p>
-      <w:pPr>
-        <w:numPr>
-          <w:ilvl w:val="0"/>
-          <w:numId w:val="25"/>
-        </w:numPr>
-        <w:spacing w:before="100" w:beforeAutospacing="1" w:after="100" w:afterAutospacing="1" w:line="240" w:lineRule="auto"/>
-        <w:rPr>
-          <w:rFonts w:eastAsia="Times New Roman"/>
-        </w:rPr>
-      </w:pPr>
-      <w:r>
-        <w:rPr>
-          <w:rFonts w:eastAsia="Times New Roman"/>
-        </w:rPr>
-        <w:t>Board Games (not required in description)</w:t>
-      </w:r>
-    </w:p>
-    <w:p>
-      <w:pPr>
-        <w:numPr>
-          <w:ilvl w:val="0"/>
-          <w:numId w:val="25"/>
-        </w:numPr>
-        <w:spacing w:before="100" w:beforeAutospacing="1" w:after="100" w:afterAutospacing="1" w:line="240" w:lineRule="auto"/>
-        <w:rPr>
-          <w:rFonts w:eastAsia="Times New Roman"/>
-        </w:rPr>
-      </w:pPr>
-      <w:r>
-        <w:rPr>
-          <w:rFonts w:eastAsia="Times New Roman"/>
-        </w:rPr>
-        <w:t>Additionally, some tools may require not only additional</w:t>
-      </w:r>
-      <w:r>
-        <w:rPr>
-          <w:rFonts w:eastAsia="Times New Roman"/>
-        </w:rPr>
-        <w:br/>
-        <w:t>equipment for operation but instructions on how to operate. In the creation of our system,</w:t>
-      </w:r>
-      <w:r>
-        <w:rPr>
-          <w:rFonts w:eastAsia="Times New Roman"/>
-        </w:rPr>
-        <w:br/>
-        <w:t>we should endeavour to..incomplete?</w:t>
-      </w:r>
-    </w:p>
-    <w:p>
-      <w:pPr>
-        <w:numPr>
-          <w:ilvl w:val="0"/>
-          <w:numId w:val="25"/>
-        </w:numPr>
-        <w:spacing w:before="100" w:beforeAutospacing="1" w:after="100" w:afterAutospacing="1" w:line="240" w:lineRule="auto"/>
-        <w:rPr>
-          <w:rFonts w:eastAsia="Times New Roman"/>
-        </w:rPr>
-      </w:pPr>
-      <w:r>
-        <w:rPr>
-          <w:rFonts w:eastAsia="Times New Roman"/>
-        </w:rPr>
-        <w:t>milage - spelling</w:t>
-      </w:r>
-    </w:p>
-    <w:p>
-      <w:pPr>
-        <w:rPr>
-          <w:lang w:eastAsia="en-GB"/>
-        </w:rPr>
-      </w:pPr>
-      <w:r>
-        <w:rPr>
-          <w:lang w:eastAsia="en-GB"/>
-        </w:rPr>
-        <w:t>Ron</w:t>
       </w:r>
     </w:p>
     <w:sectPr>
@@ -12993,6 +12945,7 @@
           <w:dataBinding w:prefixMappings="xmlns:ns0='http://purl.org/dc/elements/1.1/' xmlns:ns1='http://schemas.openxmlformats.org/package/2006/metadata/core-properties' " w:xpath="/ns1:coreProperties[1]/ns0:creator[1]" w:storeItemID="{6C3C8BC8-F283-45AE-878A-BAB7291924A1}"/>
           <w:text/>
         </w:sdtPr>
+        <w:sdtEndPr/>
         <w:sdtContent>
           <w:tc>
             <w:tcPr>
@@ -13188,6 +13141,7 @@
           <w:dataBinding w:prefixMappings="xmlns:ns0='http://purl.org/dc/elements/1.1/' xmlns:ns1='http://schemas.openxmlformats.org/package/2006/metadata/core-properties' " w:xpath="/ns1:coreProperties[1]/ns0:creator[1]" w:storeItemID="{6C3C8BC8-F283-45AE-878A-BAB7291924A1}"/>
           <w:text/>
         </w:sdtPr>
+        <w:sdtEndPr/>
         <w:sdtContent>
           <w:tc>
             <w:tcPr>
@@ -14739,9 +14693,122 @@
     </w:lvl>
   </w:abstractNum>
   <w:abstractNum w:abstractNumId="13" w15:restartNumberingAfterBreak="0">
-    <w:nsid w:val="39C2188A"/>
+    <w:nsid w:val="3ECA060E"/>
+    <w:multiLevelType w:val="hybridMultilevel"/>
+    <w:tmpl w:val="CE366D26"/>
+    <w:lvl w:ilvl="0" w:tplc="08090001">
+      <w:start w:val="1"/>
+      <w:numFmt w:val="bullet"/>
+      <w:lvlText w:val=""/>
+      <w:lvlJc w:val="left"/>
+      <w:pPr>
+        <w:ind w:left="720" w:hanging="360"/>
+      </w:pPr>
+      <w:rPr>
+        <w:rFonts w:ascii="Symbol" w:hAnsi="Symbol" w:hint="default"/>
+      </w:rPr>
+    </w:lvl>
+    <w:lvl w:ilvl="1" w:tplc="08090003" w:tentative="1">
+      <w:start w:val="1"/>
+      <w:numFmt w:val="bullet"/>
+      <w:lvlText w:val="o"/>
+      <w:lvlJc w:val="left"/>
+      <w:pPr>
+        <w:ind w:left="1440" w:hanging="360"/>
+      </w:pPr>
+      <w:rPr>
+        <w:rFonts w:ascii="Courier New" w:hAnsi="Courier New" w:cs="Courier New" w:hint="default"/>
+      </w:rPr>
+    </w:lvl>
+    <w:lvl w:ilvl="2" w:tplc="08090005" w:tentative="1">
+      <w:start w:val="1"/>
+      <w:numFmt w:val="bullet"/>
+      <w:lvlText w:val=""/>
+      <w:lvlJc w:val="left"/>
+      <w:pPr>
+        <w:ind w:left="2160" w:hanging="360"/>
+      </w:pPr>
+      <w:rPr>
+        <w:rFonts w:ascii="Wingdings" w:hAnsi="Wingdings" w:hint="default"/>
+      </w:rPr>
+    </w:lvl>
+    <w:lvl w:ilvl="3" w:tplc="08090001" w:tentative="1">
+      <w:start w:val="1"/>
+      <w:numFmt w:val="bullet"/>
+      <w:lvlText w:val=""/>
+      <w:lvlJc w:val="left"/>
+      <w:pPr>
+        <w:ind w:left="2880" w:hanging="360"/>
+      </w:pPr>
+      <w:rPr>
+        <w:rFonts w:ascii="Symbol" w:hAnsi="Symbol" w:hint="default"/>
+      </w:rPr>
+    </w:lvl>
+    <w:lvl w:ilvl="4" w:tplc="08090003" w:tentative="1">
+      <w:start w:val="1"/>
+      <w:numFmt w:val="bullet"/>
+      <w:lvlText w:val="o"/>
+      <w:lvlJc w:val="left"/>
+      <w:pPr>
+        <w:ind w:left="3600" w:hanging="360"/>
+      </w:pPr>
+      <w:rPr>
+        <w:rFonts w:ascii="Courier New" w:hAnsi="Courier New" w:cs="Courier New" w:hint="default"/>
+      </w:rPr>
+    </w:lvl>
+    <w:lvl w:ilvl="5" w:tplc="08090005" w:tentative="1">
+      <w:start w:val="1"/>
+      <w:numFmt w:val="bullet"/>
+      <w:lvlText w:val=""/>
+      <w:lvlJc w:val="left"/>
+      <w:pPr>
+        <w:ind w:left="4320" w:hanging="360"/>
+      </w:pPr>
+      <w:rPr>
+        <w:rFonts w:ascii="Wingdings" w:hAnsi="Wingdings" w:hint="default"/>
+      </w:rPr>
+    </w:lvl>
+    <w:lvl w:ilvl="6" w:tplc="08090001" w:tentative="1">
+      <w:start w:val="1"/>
+      <w:numFmt w:val="bullet"/>
+      <w:lvlText w:val=""/>
+      <w:lvlJc w:val="left"/>
+      <w:pPr>
+        <w:ind w:left="5040" w:hanging="360"/>
+      </w:pPr>
+      <w:rPr>
+        <w:rFonts w:ascii="Symbol" w:hAnsi="Symbol" w:hint="default"/>
+      </w:rPr>
+    </w:lvl>
+    <w:lvl w:ilvl="7" w:tplc="08090003" w:tentative="1">
+      <w:start w:val="1"/>
+      <w:numFmt w:val="bullet"/>
+      <w:lvlText w:val="o"/>
+      <w:lvlJc w:val="left"/>
+      <w:pPr>
+        <w:ind w:left="5760" w:hanging="360"/>
+      </w:pPr>
+      <w:rPr>
+        <w:rFonts w:ascii="Courier New" w:hAnsi="Courier New" w:cs="Courier New" w:hint="default"/>
+      </w:rPr>
+    </w:lvl>
+    <w:lvl w:ilvl="8" w:tplc="08090005" w:tentative="1">
+      <w:start w:val="1"/>
+      <w:numFmt w:val="bullet"/>
+      <w:lvlText w:val=""/>
+      <w:lvlJc w:val="left"/>
+      <w:pPr>
+        <w:ind w:left="6480" w:hanging="360"/>
+      </w:pPr>
+      <w:rPr>
+        <w:rFonts w:ascii="Wingdings" w:hAnsi="Wingdings" w:hint="default"/>
+      </w:rPr>
+    </w:lvl>
+  </w:abstractNum>
+  <w:abstractNum w:abstractNumId="14" w15:restartNumberingAfterBreak="0">
+    <w:nsid w:val="446B7C1D"/>
     <w:multiLevelType w:val="multilevel"/>
-    <w:tmpl w:val="4BB27826"/>
+    <w:tmpl w:val="5A54BF1A"/>
     <w:lvl w:ilvl="0">
       <w:start w:val="1"/>
       <w:numFmt w:val="decimal"/>
@@ -14756,8 +14823,8 @@
     </w:lvl>
     <w:lvl w:ilvl="1">
       <w:start w:val="1"/>
-      <w:numFmt w:val="decimal"/>
-      <w:lvlText w:val="%2."/>
+      <w:numFmt w:val="bullet"/>
+      <w:lvlText w:val="o"/>
       <w:lvlJc w:val="left"/>
       <w:pPr>
         <w:tabs>
@@ -14765,8 +14832,12 @@
         </w:tabs>
         <w:ind w:left="1440" w:hanging="360"/>
       </w:pPr>
-    </w:lvl>
-    <w:lvl w:ilvl="2">
+      <w:rPr>
+        <w:rFonts w:ascii="Courier New" w:hAnsi="Courier New" w:hint="default"/>
+        <w:sz w:val="20"/>
+      </w:rPr>
+    </w:lvl>
+    <w:lvl w:ilvl="2" w:tentative="1">
       <w:start w:val="1"/>
       <w:numFmt w:val="decimal"/>
       <w:lvlText w:val="%3."/>
@@ -14778,7 +14849,7 @@
         <w:ind w:left="2160" w:hanging="360"/>
       </w:pPr>
     </w:lvl>
-    <w:lvl w:ilvl="3">
+    <w:lvl w:ilvl="3" w:tentative="1">
       <w:start w:val="1"/>
       <w:numFmt w:val="decimal"/>
       <w:lvlText w:val="%4."/>
@@ -14790,7 +14861,7 @@
         <w:ind w:left="2880" w:hanging="360"/>
       </w:pPr>
     </w:lvl>
-    <w:lvl w:ilvl="4">
+    <w:lvl w:ilvl="4" w:tentative="1">
       <w:start w:val="1"/>
       <w:numFmt w:val="decimal"/>
       <w:lvlText w:val="%5."/>
@@ -14802,7 +14873,7 @@
         <w:ind w:left="3600" w:hanging="360"/>
       </w:pPr>
     </w:lvl>
-    <w:lvl w:ilvl="5">
+    <w:lvl w:ilvl="5" w:tentative="1">
       <w:start w:val="1"/>
       <w:numFmt w:val="decimal"/>
       <w:lvlText w:val="%6."/>
@@ -14814,7 +14885,7 @@
         <w:ind w:left="4320" w:hanging="360"/>
       </w:pPr>
     </w:lvl>
-    <w:lvl w:ilvl="6">
+    <w:lvl w:ilvl="6" w:tentative="1">
       <w:start w:val="1"/>
       <w:numFmt w:val="decimal"/>
       <w:lvlText w:val="%7."/>
@@ -14826,7 +14897,7 @@
         <w:ind w:left="5040" w:hanging="360"/>
       </w:pPr>
     </w:lvl>
-    <w:lvl w:ilvl="7">
+    <w:lvl w:ilvl="7" w:tentative="1">
       <w:start w:val="1"/>
       <w:numFmt w:val="decimal"/>
       <w:lvlText w:val="%8."/>
@@ -14838,7 +14909,7 @@
         <w:ind w:left="5760" w:hanging="360"/>
       </w:pPr>
     </w:lvl>
-    <w:lvl w:ilvl="8">
+    <w:lvl w:ilvl="8" w:tentative="1">
       <w:start w:val="1"/>
       <w:numFmt w:val="decimal"/>
       <w:lvlText w:val="%9."/>
@@ -14851,10 +14922,10 @@
       </w:pPr>
     </w:lvl>
   </w:abstractNum>
-  <w:abstractNum w:abstractNumId="14" w15:restartNumberingAfterBreak="0">
-    <w:nsid w:val="3ECA060E"/>
+  <w:abstractNum w:abstractNumId="15" w15:restartNumberingAfterBreak="0">
+    <w:nsid w:val="46725749"/>
     <w:multiLevelType w:val="hybridMultilevel"/>
-    <w:tmpl w:val="CE366D26"/>
+    <w:tmpl w:val="859E7A56"/>
     <w:lvl w:ilvl="0" w:tplc="08090001">
       <w:start w:val="1"/>
       <w:numFmt w:val="bullet"/>
@@ -14964,14 +15035,353 @@
       </w:rPr>
     </w:lvl>
   </w:abstractNum>
-  <w:abstractNum w:abstractNumId="15" w15:restartNumberingAfterBreak="0">
-    <w:nsid w:val="446B7C1D"/>
+  <w:abstractNum w:abstractNumId="16" w15:restartNumberingAfterBreak="0">
+    <w:nsid w:val="488C6230"/>
+    <w:multiLevelType w:val="hybridMultilevel"/>
+    <w:tmpl w:val="31A63266"/>
+    <w:lvl w:ilvl="0" w:tplc="08090001">
+      <w:start w:val="1"/>
+      <w:numFmt w:val="bullet"/>
+      <w:lvlText w:val=""/>
+      <w:lvlJc w:val="left"/>
+      <w:pPr>
+        <w:ind w:left="720" w:hanging="360"/>
+      </w:pPr>
+      <w:rPr>
+        <w:rFonts w:ascii="Symbol" w:hAnsi="Symbol" w:hint="default"/>
+      </w:rPr>
+    </w:lvl>
+    <w:lvl w:ilvl="1" w:tplc="08090003" w:tentative="1">
+      <w:start w:val="1"/>
+      <w:numFmt w:val="bullet"/>
+      <w:lvlText w:val="o"/>
+      <w:lvlJc w:val="left"/>
+      <w:pPr>
+        <w:ind w:left="1440" w:hanging="360"/>
+      </w:pPr>
+      <w:rPr>
+        <w:rFonts w:ascii="Courier New" w:hAnsi="Courier New" w:cs="Courier New" w:hint="default"/>
+      </w:rPr>
+    </w:lvl>
+    <w:lvl w:ilvl="2" w:tplc="08090005" w:tentative="1">
+      <w:start w:val="1"/>
+      <w:numFmt w:val="bullet"/>
+      <w:lvlText w:val=""/>
+      <w:lvlJc w:val="left"/>
+      <w:pPr>
+        <w:ind w:left="2160" w:hanging="360"/>
+      </w:pPr>
+      <w:rPr>
+        <w:rFonts w:ascii="Wingdings" w:hAnsi="Wingdings" w:hint="default"/>
+      </w:rPr>
+    </w:lvl>
+    <w:lvl w:ilvl="3" w:tplc="08090001" w:tentative="1">
+      <w:start w:val="1"/>
+      <w:numFmt w:val="bullet"/>
+      <w:lvlText w:val=""/>
+      <w:lvlJc w:val="left"/>
+      <w:pPr>
+        <w:ind w:left="2880" w:hanging="360"/>
+      </w:pPr>
+      <w:rPr>
+        <w:rFonts w:ascii="Symbol" w:hAnsi="Symbol" w:hint="default"/>
+      </w:rPr>
+    </w:lvl>
+    <w:lvl w:ilvl="4" w:tplc="08090003" w:tentative="1">
+      <w:start w:val="1"/>
+      <w:numFmt w:val="bullet"/>
+      <w:lvlText w:val="o"/>
+      <w:lvlJc w:val="left"/>
+      <w:pPr>
+        <w:ind w:left="3600" w:hanging="360"/>
+      </w:pPr>
+      <w:rPr>
+        <w:rFonts w:ascii="Courier New" w:hAnsi="Courier New" w:cs="Courier New" w:hint="default"/>
+      </w:rPr>
+    </w:lvl>
+    <w:lvl w:ilvl="5" w:tplc="08090005" w:tentative="1">
+      <w:start w:val="1"/>
+      <w:numFmt w:val="bullet"/>
+      <w:lvlText w:val=""/>
+      <w:lvlJc w:val="left"/>
+      <w:pPr>
+        <w:ind w:left="4320" w:hanging="360"/>
+      </w:pPr>
+      <w:rPr>
+        <w:rFonts w:ascii="Wingdings" w:hAnsi="Wingdings" w:hint="default"/>
+      </w:rPr>
+    </w:lvl>
+    <w:lvl w:ilvl="6" w:tplc="08090001" w:tentative="1">
+      <w:start w:val="1"/>
+      <w:numFmt w:val="bullet"/>
+      <w:lvlText w:val=""/>
+      <w:lvlJc w:val="left"/>
+      <w:pPr>
+        <w:ind w:left="5040" w:hanging="360"/>
+      </w:pPr>
+      <w:rPr>
+        <w:rFonts w:ascii="Symbol" w:hAnsi="Symbol" w:hint="default"/>
+      </w:rPr>
+    </w:lvl>
+    <w:lvl w:ilvl="7" w:tplc="08090003" w:tentative="1">
+      <w:start w:val="1"/>
+      <w:numFmt w:val="bullet"/>
+      <w:lvlText w:val="o"/>
+      <w:lvlJc w:val="left"/>
+      <w:pPr>
+        <w:ind w:left="5760" w:hanging="360"/>
+      </w:pPr>
+      <w:rPr>
+        <w:rFonts w:ascii="Courier New" w:hAnsi="Courier New" w:cs="Courier New" w:hint="default"/>
+      </w:rPr>
+    </w:lvl>
+    <w:lvl w:ilvl="8" w:tplc="08090005" w:tentative="1">
+      <w:start w:val="1"/>
+      <w:numFmt w:val="bullet"/>
+      <w:lvlText w:val=""/>
+      <w:lvlJc w:val="left"/>
+      <w:pPr>
+        <w:ind w:left="6480" w:hanging="360"/>
+      </w:pPr>
+      <w:rPr>
+        <w:rFonts w:ascii="Wingdings" w:hAnsi="Wingdings" w:hint="default"/>
+      </w:rPr>
+    </w:lvl>
+  </w:abstractNum>
+  <w:abstractNum w:abstractNumId="17" w15:restartNumberingAfterBreak="0">
+    <w:nsid w:val="4A6E2B73"/>
+    <w:multiLevelType w:val="hybridMultilevel"/>
+    <w:tmpl w:val="4F8ACC1E"/>
+    <w:lvl w:ilvl="0" w:tplc="08090001">
+      <w:start w:val="1"/>
+      <w:numFmt w:val="bullet"/>
+      <w:lvlText w:val=""/>
+      <w:lvlJc w:val="left"/>
+      <w:pPr>
+        <w:ind w:left="1440" w:hanging="360"/>
+      </w:pPr>
+      <w:rPr>
+        <w:rFonts w:ascii="Symbol" w:hAnsi="Symbol" w:hint="default"/>
+      </w:rPr>
+    </w:lvl>
+    <w:lvl w:ilvl="1" w:tplc="08090003" w:tentative="1">
+      <w:start w:val="1"/>
+      <w:numFmt w:val="bullet"/>
+      <w:lvlText w:val="o"/>
+      <w:lvlJc w:val="left"/>
+      <w:pPr>
+        <w:ind w:left="2160" w:hanging="360"/>
+      </w:pPr>
+      <w:rPr>
+        <w:rFonts w:ascii="Courier New" w:hAnsi="Courier New" w:cs="Courier New" w:hint="default"/>
+      </w:rPr>
+    </w:lvl>
+    <w:lvl w:ilvl="2" w:tplc="08090005" w:tentative="1">
+      <w:start w:val="1"/>
+      <w:numFmt w:val="bullet"/>
+      <w:lvlText w:val=""/>
+      <w:lvlJc w:val="left"/>
+      <w:pPr>
+        <w:ind w:left="2880" w:hanging="360"/>
+      </w:pPr>
+      <w:rPr>
+        <w:rFonts w:ascii="Wingdings" w:hAnsi="Wingdings" w:hint="default"/>
+      </w:rPr>
+    </w:lvl>
+    <w:lvl w:ilvl="3" w:tplc="08090001" w:tentative="1">
+      <w:start w:val="1"/>
+      <w:numFmt w:val="bullet"/>
+      <w:lvlText w:val=""/>
+      <w:lvlJc w:val="left"/>
+      <w:pPr>
+        <w:ind w:left="3600" w:hanging="360"/>
+      </w:pPr>
+      <w:rPr>
+        <w:rFonts w:ascii="Symbol" w:hAnsi="Symbol" w:hint="default"/>
+      </w:rPr>
+    </w:lvl>
+    <w:lvl w:ilvl="4" w:tplc="08090003" w:tentative="1">
+      <w:start w:val="1"/>
+      <w:numFmt w:val="bullet"/>
+      <w:lvlText w:val="o"/>
+      <w:lvlJc w:val="left"/>
+      <w:pPr>
+        <w:ind w:left="4320" w:hanging="360"/>
+      </w:pPr>
+      <w:rPr>
+        <w:rFonts w:ascii="Courier New" w:hAnsi="Courier New" w:cs="Courier New" w:hint="default"/>
+      </w:rPr>
+    </w:lvl>
+    <w:lvl w:ilvl="5" w:tplc="08090005" w:tentative="1">
+      <w:start w:val="1"/>
+      <w:numFmt w:val="bullet"/>
+      <w:lvlText w:val=""/>
+      <w:lvlJc w:val="left"/>
+      <w:pPr>
+        <w:ind w:left="5040" w:hanging="360"/>
+      </w:pPr>
+      <w:rPr>
+        <w:rFonts w:ascii="Wingdings" w:hAnsi="Wingdings" w:hint="default"/>
+      </w:rPr>
+    </w:lvl>
+    <w:lvl w:ilvl="6" w:tplc="08090001" w:tentative="1">
+      <w:start w:val="1"/>
+      <w:numFmt w:val="bullet"/>
+      <w:lvlText w:val=""/>
+      <w:lvlJc w:val="left"/>
+      <w:pPr>
+        <w:ind w:left="5760" w:hanging="360"/>
+      </w:pPr>
+      <w:rPr>
+        <w:rFonts w:ascii="Symbol" w:hAnsi="Symbol" w:hint="default"/>
+      </w:rPr>
+    </w:lvl>
+    <w:lvl w:ilvl="7" w:tplc="08090003" w:tentative="1">
+      <w:start w:val="1"/>
+      <w:numFmt w:val="bullet"/>
+      <w:lvlText w:val="o"/>
+      <w:lvlJc w:val="left"/>
+      <w:pPr>
+        <w:ind w:left="6480" w:hanging="360"/>
+      </w:pPr>
+      <w:rPr>
+        <w:rFonts w:ascii="Courier New" w:hAnsi="Courier New" w:cs="Courier New" w:hint="default"/>
+      </w:rPr>
+    </w:lvl>
+    <w:lvl w:ilvl="8" w:tplc="08090005" w:tentative="1">
+      <w:start w:val="1"/>
+      <w:numFmt w:val="bullet"/>
+      <w:lvlText w:val=""/>
+      <w:lvlJc w:val="left"/>
+      <w:pPr>
+        <w:ind w:left="7200" w:hanging="360"/>
+      </w:pPr>
+      <w:rPr>
+        <w:rFonts w:ascii="Wingdings" w:hAnsi="Wingdings" w:hint="default"/>
+      </w:rPr>
+    </w:lvl>
+  </w:abstractNum>
+  <w:abstractNum w:abstractNumId="18" w15:restartNumberingAfterBreak="0">
+    <w:nsid w:val="509947DC"/>
+    <w:multiLevelType w:val="hybridMultilevel"/>
+    <w:tmpl w:val="069E18AA"/>
+    <w:lvl w:ilvl="0" w:tplc="08090001">
+      <w:start w:val="1"/>
+      <w:numFmt w:val="bullet"/>
+      <w:lvlText w:val=""/>
+      <w:lvlJc w:val="left"/>
+      <w:pPr>
+        <w:ind w:left="720" w:hanging="360"/>
+      </w:pPr>
+      <w:rPr>
+        <w:rFonts w:ascii="Symbol" w:hAnsi="Symbol" w:hint="default"/>
+      </w:rPr>
+    </w:lvl>
+    <w:lvl w:ilvl="1" w:tplc="08090003" w:tentative="1">
+      <w:start w:val="1"/>
+      <w:numFmt w:val="bullet"/>
+      <w:lvlText w:val="o"/>
+      <w:lvlJc w:val="left"/>
+      <w:pPr>
+        <w:ind w:left="1440" w:hanging="360"/>
+      </w:pPr>
+      <w:rPr>
+        <w:rFonts w:ascii="Courier New" w:hAnsi="Courier New" w:cs="Courier New" w:hint="default"/>
+      </w:rPr>
+    </w:lvl>
+    <w:lvl w:ilvl="2" w:tplc="08090005" w:tentative="1">
+      <w:start w:val="1"/>
+      <w:numFmt w:val="bullet"/>
+      <w:lvlText w:val=""/>
+      <w:lvlJc w:val="left"/>
+      <w:pPr>
+        <w:ind w:left="2160" w:hanging="360"/>
+      </w:pPr>
+      <w:rPr>
+        <w:rFonts w:ascii="Wingdings" w:hAnsi="Wingdings" w:hint="default"/>
+      </w:rPr>
+    </w:lvl>
+    <w:lvl w:ilvl="3" w:tplc="08090001" w:tentative="1">
+      <w:start w:val="1"/>
+      <w:numFmt w:val="bullet"/>
+      <w:lvlText w:val=""/>
+      <w:lvlJc w:val="left"/>
+      <w:pPr>
+        <w:ind w:left="2880" w:hanging="360"/>
+      </w:pPr>
+      <w:rPr>
+        <w:rFonts w:ascii="Symbol" w:hAnsi="Symbol" w:hint="default"/>
+      </w:rPr>
+    </w:lvl>
+    <w:lvl w:ilvl="4" w:tplc="08090003" w:tentative="1">
+      <w:start w:val="1"/>
+      <w:numFmt w:val="bullet"/>
+      <w:lvlText w:val="o"/>
+      <w:lvlJc w:val="left"/>
+      <w:pPr>
+        <w:ind w:left="3600" w:hanging="360"/>
+      </w:pPr>
+      <w:rPr>
+        <w:rFonts w:ascii="Courier New" w:hAnsi="Courier New" w:cs="Courier New" w:hint="default"/>
+      </w:rPr>
+    </w:lvl>
+    <w:lvl w:ilvl="5" w:tplc="08090005" w:tentative="1">
+      <w:start w:val="1"/>
+      <w:numFmt w:val="bullet"/>
+      <w:lvlText w:val=""/>
+      <w:lvlJc w:val="left"/>
+      <w:pPr>
+        <w:ind w:left="4320" w:hanging="360"/>
+      </w:pPr>
+      <w:rPr>
+        <w:rFonts w:ascii="Wingdings" w:hAnsi="Wingdings" w:hint="default"/>
+      </w:rPr>
+    </w:lvl>
+    <w:lvl w:ilvl="6" w:tplc="08090001" w:tentative="1">
+      <w:start w:val="1"/>
+      <w:numFmt w:val="bullet"/>
+      <w:lvlText w:val=""/>
+      <w:lvlJc w:val="left"/>
+      <w:pPr>
+        <w:ind w:left="5040" w:hanging="360"/>
+      </w:pPr>
+      <w:rPr>
+        <w:rFonts w:ascii="Symbol" w:hAnsi="Symbol" w:hint="default"/>
+      </w:rPr>
+    </w:lvl>
+    <w:lvl w:ilvl="7" w:tplc="08090003" w:tentative="1">
+      <w:start w:val="1"/>
+      <w:numFmt w:val="bullet"/>
+      <w:lvlText w:val="o"/>
+      <w:lvlJc w:val="left"/>
+      <w:pPr>
+        <w:ind w:left="5760" w:hanging="360"/>
+      </w:pPr>
+      <w:rPr>
+        <w:rFonts w:ascii="Courier New" w:hAnsi="Courier New" w:cs="Courier New" w:hint="default"/>
+      </w:rPr>
+    </w:lvl>
+    <w:lvl w:ilvl="8" w:tplc="08090005" w:tentative="1">
+      <w:start w:val="1"/>
+      <w:numFmt w:val="bullet"/>
+      <w:lvlText w:val=""/>
+      <w:lvlJc w:val="left"/>
+      <w:pPr>
+        <w:ind w:left="6480" w:hanging="360"/>
+      </w:pPr>
+      <w:rPr>
+        <w:rFonts w:ascii="Wingdings" w:hAnsi="Wingdings" w:hint="default"/>
+      </w:rPr>
+    </w:lvl>
+  </w:abstractNum>
+  <w:abstractNum w:abstractNumId="19" w15:restartNumberingAfterBreak="0">
+    <w:nsid w:val="5BC13537"/>
     <w:multiLevelType w:val="multilevel"/>
-    <w:tmpl w:val="5A54BF1A"/>
+    <w:tmpl w:val="7D36E900"/>
     <w:lvl w:ilvl="0">
       <w:start w:val="1"/>
-      <w:numFmt w:val="decimal"/>
-      <w:lvlText w:val="%1."/>
+      <w:numFmt w:val="bullet"/>
+      <w:lvlText w:val=""/>
       <w:lvlJc w:val="left"/>
       <w:pPr>
         <w:tabs>
@@ -14979,8 +15389,12 @@
         </w:tabs>
         <w:ind w:left="720" w:hanging="360"/>
       </w:pPr>
-    </w:lvl>
-    <w:lvl w:ilvl="1">
+      <w:rPr>
+        <w:rFonts w:ascii="Symbol" w:hAnsi="Symbol" w:hint="default"/>
+        <w:sz w:val="20"/>
+      </w:rPr>
+    </w:lvl>
+    <w:lvl w:ilvl="1" w:tentative="1">
       <w:start w:val="1"/>
       <w:numFmt w:val="bullet"/>
       <w:lvlText w:val="o"/>
@@ -14998,8 +15412,8 @@
     </w:lvl>
     <w:lvl w:ilvl="2" w:tentative="1">
       <w:start w:val="1"/>
-      <w:numFmt w:val="decimal"/>
-      <w:lvlText w:val="%3."/>
+      <w:numFmt w:val="bullet"/>
+      <w:lvlText w:val=""/>
       <w:lvlJc w:val="left"/>
       <w:pPr>
         <w:tabs>
@@ -15007,11 +15421,15 @@
         </w:tabs>
         <w:ind w:left="2160" w:hanging="360"/>
       </w:pPr>
+      <w:rPr>
+        <w:rFonts w:ascii="Wingdings" w:hAnsi="Wingdings" w:hint="default"/>
+        <w:sz w:val="20"/>
+      </w:rPr>
     </w:lvl>
     <w:lvl w:ilvl="3" w:tentative="1">
       <w:start w:val="1"/>
-      <w:numFmt w:val="decimal"/>
-      <w:lvlText w:val="%4."/>
+      <w:numFmt w:val="bullet"/>
+      <w:lvlText w:val=""/>
       <w:lvlJc w:val="left"/>
       <w:pPr>
         <w:tabs>
@@ -15019,11 +15437,15 @@
         </w:tabs>
         <w:ind w:left="2880" w:hanging="360"/>
       </w:pPr>
+      <w:rPr>
+        <w:rFonts w:ascii="Wingdings" w:hAnsi="Wingdings" w:hint="default"/>
+        <w:sz w:val="20"/>
+      </w:rPr>
     </w:lvl>
     <w:lvl w:ilvl="4" w:tentative="1">
       <w:start w:val="1"/>
-      <w:numFmt w:val="decimal"/>
-      <w:lvlText w:val="%5."/>
+      <w:numFmt w:val="bullet"/>
+      <w:lvlText w:val=""/>
       <w:lvlJc w:val="left"/>
       <w:pPr>
         <w:tabs>
@@ -15031,11 +15453,15 @@
         </w:tabs>
         <w:ind w:left="3600" w:hanging="360"/>
       </w:pPr>
+      <w:rPr>
+        <w:rFonts w:ascii="Wingdings" w:hAnsi="Wingdings" w:hint="default"/>
+        <w:sz w:val="20"/>
+      </w:rPr>
     </w:lvl>
     <w:lvl w:ilvl="5" w:tentative="1">
       <w:start w:val="1"/>
-      <w:numFmt w:val="decimal"/>
-      <w:lvlText w:val="%6."/>
+      <w:numFmt w:val="bullet"/>
+      <w:lvlText w:val=""/>
       <w:lvlJc w:val="left"/>
       <w:pPr>
         <w:tabs>
@@ -15043,11 +15469,15 @@
         </w:tabs>
         <w:ind w:left="4320" w:hanging="360"/>
       </w:pPr>
+      <w:rPr>
+        <w:rFonts w:ascii="Wingdings" w:hAnsi="Wingdings" w:hint="default"/>
+        <w:sz w:val="20"/>
+      </w:rPr>
     </w:lvl>
     <w:lvl w:ilvl="6" w:tentative="1">
       <w:start w:val="1"/>
-      <w:numFmt w:val="decimal"/>
-      <w:lvlText w:val="%7."/>
+      <w:numFmt w:val="bullet"/>
+      <w:lvlText w:val=""/>
       <w:lvlJc w:val="left"/>
       <w:pPr>
         <w:tabs>
@@ -15055,11 +15485,15 @@
         </w:tabs>
         <w:ind w:left="5040" w:hanging="360"/>
       </w:pPr>
+      <w:rPr>
+        <w:rFonts w:ascii="Wingdings" w:hAnsi="Wingdings" w:hint="default"/>
+        <w:sz w:val="20"/>
+      </w:rPr>
     </w:lvl>
     <w:lvl w:ilvl="7" w:tentative="1">
       <w:start w:val="1"/>
-      <w:numFmt w:val="decimal"/>
-      <w:lvlText w:val="%8."/>
+      <w:numFmt w:val="bullet"/>
+      <w:lvlText w:val=""/>
       <w:lvlJc w:val="left"/>
       <w:pPr>
         <w:tabs>
@@ -15067,11 +15501,15 @@
         </w:tabs>
         <w:ind w:left="5760" w:hanging="360"/>
       </w:pPr>
+      <w:rPr>
+        <w:rFonts w:ascii="Wingdings" w:hAnsi="Wingdings" w:hint="default"/>
+        <w:sz w:val="20"/>
+      </w:rPr>
     </w:lvl>
     <w:lvl w:ilvl="8" w:tentative="1">
       <w:start w:val="1"/>
-      <w:numFmt w:val="decimal"/>
-      <w:lvlText w:val="%9."/>
+      <w:numFmt w:val="bullet"/>
+      <w:lvlText w:val=""/>
       <w:lvlJc w:val="left"/>
       <w:pPr>
         <w:tabs>
@@ -15079,610 +15517,13 @@
         </w:tabs>
         <w:ind w:left="6480" w:hanging="360"/>
       </w:pPr>
-    </w:lvl>
-  </w:abstractNum>
-  <w:abstractNum w:abstractNumId="16" w15:restartNumberingAfterBreak="0">
-    <w:nsid w:val="46725749"/>
-    <w:multiLevelType w:val="hybridMultilevel"/>
-    <w:tmpl w:val="859E7A56"/>
-    <w:lvl w:ilvl="0" w:tplc="08090001">
-      <w:start w:val="1"/>
-      <w:numFmt w:val="bullet"/>
-      <w:lvlText w:val=""/>
-      <w:lvlJc w:val="left"/>
-      <w:pPr>
-        <w:ind w:left="720" w:hanging="360"/>
-      </w:pPr>
-      <w:rPr>
-        <w:rFonts w:ascii="Symbol" w:hAnsi="Symbol" w:hint="default"/>
-      </w:rPr>
-    </w:lvl>
-    <w:lvl w:ilvl="1" w:tplc="08090003" w:tentative="1">
-      <w:start w:val="1"/>
-      <w:numFmt w:val="bullet"/>
-      <w:lvlText w:val="o"/>
-      <w:lvlJc w:val="left"/>
-      <w:pPr>
-        <w:ind w:left="1440" w:hanging="360"/>
-      </w:pPr>
-      <w:rPr>
-        <w:rFonts w:ascii="Courier New" w:hAnsi="Courier New" w:cs="Courier New" w:hint="default"/>
-      </w:rPr>
-    </w:lvl>
-    <w:lvl w:ilvl="2" w:tplc="08090005" w:tentative="1">
-      <w:start w:val="1"/>
-      <w:numFmt w:val="bullet"/>
-      <w:lvlText w:val=""/>
-      <w:lvlJc w:val="left"/>
-      <w:pPr>
-        <w:ind w:left="2160" w:hanging="360"/>
-      </w:pPr>
-      <w:rPr>
-        <w:rFonts w:ascii="Wingdings" w:hAnsi="Wingdings" w:hint="default"/>
-      </w:rPr>
-    </w:lvl>
-    <w:lvl w:ilvl="3" w:tplc="08090001" w:tentative="1">
-      <w:start w:val="1"/>
-      <w:numFmt w:val="bullet"/>
-      <w:lvlText w:val=""/>
-      <w:lvlJc w:val="left"/>
-      <w:pPr>
-        <w:ind w:left="2880" w:hanging="360"/>
-      </w:pPr>
-      <w:rPr>
-        <w:rFonts w:ascii="Symbol" w:hAnsi="Symbol" w:hint="default"/>
-      </w:rPr>
-    </w:lvl>
-    <w:lvl w:ilvl="4" w:tplc="08090003" w:tentative="1">
-      <w:start w:val="1"/>
-      <w:numFmt w:val="bullet"/>
-      <w:lvlText w:val="o"/>
-      <w:lvlJc w:val="left"/>
-      <w:pPr>
-        <w:ind w:left="3600" w:hanging="360"/>
-      </w:pPr>
-      <w:rPr>
-        <w:rFonts w:ascii="Courier New" w:hAnsi="Courier New" w:cs="Courier New" w:hint="default"/>
-      </w:rPr>
-    </w:lvl>
-    <w:lvl w:ilvl="5" w:tplc="08090005" w:tentative="1">
-      <w:start w:val="1"/>
-      <w:numFmt w:val="bullet"/>
-      <w:lvlText w:val=""/>
-      <w:lvlJc w:val="left"/>
-      <w:pPr>
-        <w:ind w:left="4320" w:hanging="360"/>
-      </w:pPr>
-      <w:rPr>
-        <w:rFonts w:ascii="Wingdings" w:hAnsi="Wingdings" w:hint="default"/>
-      </w:rPr>
-    </w:lvl>
-    <w:lvl w:ilvl="6" w:tplc="08090001" w:tentative="1">
-      <w:start w:val="1"/>
-      <w:numFmt w:val="bullet"/>
-      <w:lvlText w:val=""/>
-      <w:lvlJc w:val="left"/>
-      <w:pPr>
-        <w:ind w:left="5040" w:hanging="360"/>
-      </w:pPr>
-      <w:rPr>
-        <w:rFonts w:ascii="Symbol" w:hAnsi="Symbol" w:hint="default"/>
-      </w:rPr>
-    </w:lvl>
-    <w:lvl w:ilvl="7" w:tplc="08090003" w:tentative="1">
-      <w:start w:val="1"/>
-      <w:numFmt w:val="bullet"/>
-      <w:lvlText w:val="o"/>
-      <w:lvlJc w:val="left"/>
-      <w:pPr>
-        <w:ind w:left="5760" w:hanging="360"/>
-      </w:pPr>
-      <w:rPr>
-        <w:rFonts w:ascii="Courier New" w:hAnsi="Courier New" w:cs="Courier New" w:hint="default"/>
-      </w:rPr>
-    </w:lvl>
-    <w:lvl w:ilvl="8" w:tplc="08090005" w:tentative="1">
-      <w:start w:val="1"/>
-      <w:numFmt w:val="bullet"/>
-      <w:lvlText w:val=""/>
-      <w:lvlJc w:val="left"/>
-      <w:pPr>
-        <w:ind w:left="6480" w:hanging="360"/>
-      </w:pPr>
-      <w:rPr>
-        <w:rFonts w:ascii="Wingdings" w:hAnsi="Wingdings" w:hint="default"/>
-      </w:rPr>
-    </w:lvl>
-  </w:abstractNum>
-  <w:abstractNum w:abstractNumId="17" w15:restartNumberingAfterBreak="0">
-    <w:nsid w:val="488C6230"/>
-    <w:multiLevelType w:val="hybridMultilevel"/>
-    <w:tmpl w:val="31A63266"/>
-    <w:lvl w:ilvl="0" w:tplc="08090001">
-      <w:start w:val="1"/>
-      <w:numFmt w:val="bullet"/>
-      <w:lvlText w:val=""/>
-      <w:lvlJc w:val="left"/>
-      <w:pPr>
-        <w:ind w:left="720" w:hanging="360"/>
-      </w:pPr>
-      <w:rPr>
-        <w:rFonts w:ascii="Symbol" w:hAnsi="Symbol" w:hint="default"/>
-      </w:rPr>
-    </w:lvl>
-    <w:lvl w:ilvl="1" w:tplc="08090003" w:tentative="1">
-      <w:start w:val="1"/>
-      <w:numFmt w:val="bullet"/>
-      <w:lvlText w:val="o"/>
-      <w:lvlJc w:val="left"/>
-      <w:pPr>
-        <w:ind w:left="1440" w:hanging="360"/>
-      </w:pPr>
-      <w:rPr>
-        <w:rFonts w:ascii="Courier New" w:hAnsi="Courier New" w:cs="Courier New" w:hint="default"/>
-      </w:rPr>
-    </w:lvl>
-    <w:lvl w:ilvl="2" w:tplc="08090005" w:tentative="1">
-      <w:start w:val="1"/>
-      <w:numFmt w:val="bullet"/>
-      <w:lvlText w:val=""/>
-      <w:lvlJc w:val="left"/>
-      <w:pPr>
-        <w:ind w:left="2160" w:hanging="360"/>
-      </w:pPr>
-      <w:rPr>
-        <w:rFonts w:ascii="Wingdings" w:hAnsi="Wingdings" w:hint="default"/>
-      </w:rPr>
-    </w:lvl>
-    <w:lvl w:ilvl="3" w:tplc="08090001" w:tentative="1">
-      <w:start w:val="1"/>
-      <w:numFmt w:val="bullet"/>
-      <w:lvlText w:val=""/>
-      <w:lvlJc w:val="left"/>
-      <w:pPr>
-        <w:ind w:left="2880" w:hanging="360"/>
-      </w:pPr>
-      <w:rPr>
-        <w:rFonts w:ascii="Symbol" w:hAnsi="Symbol" w:hint="default"/>
-      </w:rPr>
-    </w:lvl>
-    <w:lvl w:ilvl="4" w:tplc="08090003" w:tentative="1">
-      <w:start w:val="1"/>
-      <w:numFmt w:val="bullet"/>
-      <w:lvlText w:val="o"/>
-      <w:lvlJc w:val="left"/>
-      <w:pPr>
-        <w:ind w:left="3600" w:hanging="360"/>
-      </w:pPr>
-      <w:rPr>
-        <w:rFonts w:ascii="Courier New" w:hAnsi="Courier New" w:cs="Courier New" w:hint="default"/>
-      </w:rPr>
-    </w:lvl>
-    <w:lvl w:ilvl="5" w:tplc="08090005" w:tentative="1">
-      <w:start w:val="1"/>
-      <w:numFmt w:val="bullet"/>
-      <w:lvlText w:val=""/>
-      <w:lvlJc w:val="left"/>
-      <w:pPr>
-        <w:ind w:left="4320" w:hanging="360"/>
-      </w:pPr>
-      <w:rPr>
-        <w:rFonts w:ascii="Wingdings" w:hAnsi="Wingdings" w:hint="default"/>
-      </w:rPr>
-    </w:lvl>
-    <w:lvl w:ilvl="6" w:tplc="08090001" w:tentative="1">
-      <w:start w:val="1"/>
-      <w:numFmt w:val="bullet"/>
-      <w:lvlText w:val=""/>
-      <w:lvlJc w:val="left"/>
-      <w:pPr>
-        <w:ind w:left="5040" w:hanging="360"/>
-      </w:pPr>
-      <w:rPr>
-        <w:rFonts w:ascii="Symbol" w:hAnsi="Symbol" w:hint="default"/>
-      </w:rPr>
-    </w:lvl>
-    <w:lvl w:ilvl="7" w:tplc="08090003" w:tentative="1">
-      <w:start w:val="1"/>
-      <w:numFmt w:val="bullet"/>
-      <w:lvlText w:val="o"/>
-      <w:lvlJc w:val="left"/>
-      <w:pPr>
-        <w:ind w:left="5760" w:hanging="360"/>
-      </w:pPr>
-      <w:rPr>
-        <w:rFonts w:ascii="Courier New" w:hAnsi="Courier New" w:cs="Courier New" w:hint="default"/>
-      </w:rPr>
-    </w:lvl>
-    <w:lvl w:ilvl="8" w:tplc="08090005" w:tentative="1">
-      <w:start w:val="1"/>
-      <w:numFmt w:val="bullet"/>
-      <w:lvlText w:val=""/>
-      <w:lvlJc w:val="left"/>
-      <w:pPr>
-        <w:ind w:left="6480" w:hanging="360"/>
-      </w:pPr>
-      <w:rPr>
-        <w:rFonts w:ascii="Wingdings" w:hAnsi="Wingdings" w:hint="default"/>
-      </w:rPr>
-    </w:lvl>
-  </w:abstractNum>
-  <w:abstractNum w:abstractNumId="18" w15:restartNumberingAfterBreak="0">
-    <w:nsid w:val="4A6E2B73"/>
-    <w:multiLevelType w:val="hybridMultilevel"/>
-    <w:tmpl w:val="4F8ACC1E"/>
-    <w:lvl w:ilvl="0" w:tplc="08090001">
-      <w:start w:val="1"/>
-      <w:numFmt w:val="bullet"/>
-      <w:lvlText w:val=""/>
-      <w:lvlJc w:val="left"/>
-      <w:pPr>
-        <w:ind w:left="1440" w:hanging="360"/>
-      </w:pPr>
-      <w:rPr>
-        <w:rFonts w:ascii="Symbol" w:hAnsi="Symbol" w:hint="default"/>
-      </w:rPr>
-    </w:lvl>
-    <w:lvl w:ilvl="1" w:tplc="08090003" w:tentative="1">
-      <w:start w:val="1"/>
-      <w:numFmt w:val="bullet"/>
-      <w:lvlText w:val="o"/>
-      <w:lvlJc w:val="left"/>
-      <w:pPr>
-        <w:ind w:left="2160" w:hanging="360"/>
-      </w:pPr>
-      <w:rPr>
-        <w:rFonts w:ascii="Courier New" w:hAnsi="Courier New" w:cs="Courier New" w:hint="default"/>
-      </w:rPr>
-    </w:lvl>
-    <w:lvl w:ilvl="2" w:tplc="08090005" w:tentative="1">
-      <w:start w:val="1"/>
-      <w:numFmt w:val="bullet"/>
-      <w:lvlText w:val=""/>
-      <w:lvlJc w:val="left"/>
-      <w:pPr>
-        <w:ind w:left="2880" w:hanging="360"/>
-      </w:pPr>
-      <w:rPr>
-        <w:rFonts w:ascii="Wingdings" w:hAnsi="Wingdings" w:hint="default"/>
-      </w:rPr>
-    </w:lvl>
-    <w:lvl w:ilvl="3" w:tplc="08090001" w:tentative="1">
-      <w:start w:val="1"/>
-      <w:numFmt w:val="bullet"/>
-      <w:lvlText w:val=""/>
-      <w:lvlJc w:val="left"/>
-      <w:pPr>
-        <w:ind w:left="3600" w:hanging="360"/>
-      </w:pPr>
-      <w:rPr>
-        <w:rFonts w:ascii="Symbol" w:hAnsi="Symbol" w:hint="default"/>
-      </w:rPr>
-    </w:lvl>
-    <w:lvl w:ilvl="4" w:tplc="08090003" w:tentative="1">
-      <w:start w:val="1"/>
-      <w:numFmt w:val="bullet"/>
-      <w:lvlText w:val="o"/>
-      <w:lvlJc w:val="left"/>
-      <w:pPr>
-        <w:ind w:left="4320" w:hanging="360"/>
-      </w:pPr>
-      <w:rPr>
-        <w:rFonts w:ascii="Courier New" w:hAnsi="Courier New" w:cs="Courier New" w:hint="default"/>
-      </w:rPr>
-    </w:lvl>
-    <w:lvl w:ilvl="5" w:tplc="08090005" w:tentative="1">
-      <w:start w:val="1"/>
-      <w:numFmt w:val="bullet"/>
-      <w:lvlText w:val=""/>
-      <w:lvlJc w:val="left"/>
-      <w:pPr>
-        <w:ind w:left="5040" w:hanging="360"/>
-      </w:pPr>
-      <w:rPr>
-        <w:rFonts w:ascii="Wingdings" w:hAnsi="Wingdings" w:hint="default"/>
-      </w:rPr>
-    </w:lvl>
-    <w:lvl w:ilvl="6" w:tplc="08090001" w:tentative="1">
-      <w:start w:val="1"/>
-      <w:numFmt w:val="bullet"/>
-      <w:lvlText w:val=""/>
-      <w:lvlJc w:val="left"/>
-      <w:pPr>
-        <w:ind w:left="5760" w:hanging="360"/>
-      </w:pPr>
-      <w:rPr>
-        <w:rFonts w:ascii="Symbol" w:hAnsi="Symbol" w:hint="default"/>
-      </w:rPr>
-    </w:lvl>
-    <w:lvl w:ilvl="7" w:tplc="08090003" w:tentative="1">
-      <w:start w:val="1"/>
-      <w:numFmt w:val="bullet"/>
-      <w:lvlText w:val="o"/>
-      <w:lvlJc w:val="left"/>
-      <w:pPr>
-        <w:ind w:left="6480" w:hanging="360"/>
-      </w:pPr>
-      <w:rPr>
-        <w:rFonts w:ascii="Courier New" w:hAnsi="Courier New" w:cs="Courier New" w:hint="default"/>
-      </w:rPr>
-    </w:lvl>
-    <w:lvl w:ilvl="8" w:tplc="08090005" w:tentative="1">
-      <w:start w:val="1"/>
-      <w:numFmt w:val="bullet"/>
-      <w:lvlText w:val=""/>
-      <w:lvlJc w:val="left"/>
-      <w:pPr>
-        <w:ind w:left="7200" w:hanging="360"/>
-      </w:pPr>
-      <w:rPr>
-        <w:rFonts w:ascii="Wingdings" w:hAnsi="Wingdings" w:hint="default"/>
-      </w:rPr>
-    </w:lvl>
-  </w:abstractNum>
-  <w:abstractNum w:abstractNumId="19" w15:restartNumberingAfterBreak="0">
-    <w:nsid w:val="509947DC"/>
-    <w:multiLevelType w:val="hybridMultilevel"/>
-    <w:tmpl w:val="069E18AA"/>
-    <w:lvl w:ilvl="0" w:tplc="08090001">
-      <w:start w:val="1"/>
-      <w:numFmt w:val="bullet"/>
-      <w:lvlText w:val=""/>
-      <w:lvlJc w:val="left"/>
-      <w:pPr>
-        <w:ind w:left="720" w:hanging="360"/>
-      </w:pPr>
-      <w:rPr>
-        <w:rFonts w:ascii="Symbol" w:hAnsi="Symbol" w:hint="default"/>
-      </w:rPr>
-    </w:lvl>
-    <w:lvl w:ilvl="1" w:tplc="08090003" w:tentative="1">
-      <w:start w:val="1"/>
-      <w:numFmt w:val="bullet"/>
-      <w:lvlText w:val="o"/>
-      <w:lvlJc w:val="left"/>
-      <w:pPr>
-        <w:ind w:left="1440" w:hanging="360"/>
-      </w:pPr>
-      <w:rPr>
-        <w:rFonts w:ascii="Courier New" w:hAnsi="Courier New" w:cs="Courier New" w:hint="default"/>
-      </w:rPr>
-    </w:lvl>
-    <w:lvl w:ilvl="2" w:tplc="08090005" w:tentative="1">
-      <w:start w:val="1"/>
-      <w:numFmt w:val="bullet"/>
-      <w:lvlText w:val=""/>
-      <w:lvlJc w:val="left"/>
-      <w:pPr>
-        <w:ind w:left="2160" w:hanging="360"/>
-      </w:pPr>
-      <w:rPr>
-        <w:rFonts w:ascii="Wingdings" w:hAnsi="Wingdings" w:hint="default"/>
-      </w:rPr>
-    </w:lvl>
-    <w:lvl w:ilvl="3" w:tplc="08090001" w:tentative="1">
-      <w:start w:val="1"/>
-      <w:numFmt w:val="bullet"/>
-      <w:lvlText w:val=""/>
-      <w:lvlJc w:val="left"/>
-      <w:pPr>
-        <w:ind w:left="2880" w:hanging="360"/>
-      </w:pPr>
-      <w:rPr>
-        <w:rFonts w:ascii="Symbol" w:hAnsi="Symbol" w:hint="default"/>
-      </w:rPr>
-    </w:lvl>
-    <w:lvl w:ilvl="4" w:tplc="08090003" w:tentative="1">
-      <w:start w:val="1"/>
-      <w:numFmt w:val="bullet"/>
-      <w:lvlText w:val="o"/>
-      <w:lvlJc w:val="left"/>
-      <w:pPr>
-        <w:ind w:left="3600" w:hanging="360"/>
-      </w:pPr>
-      <w:rPr>
-        <w:rFonts w:ascii="Courier New" w:hAnsi="Courier New" w:cs="Courier New" w:hint="default"/>
-      </w:rPr>
-    </w:lvl>
-    <w:lvl w:ilvl="5" w:tplc="08090005" w:tentative="1">
-      <w:start w:val="1"/>
-      <w:numFmt w:val="bullet"/>
-      <w:lvlText w:val=""/>
-      <w:lvlJc w:val="left"/>
-      <w:pPr>
-        <w:ind w:left="4320" w:hanging="360"/>
-      </w:pPr>
-      <w:rPr>
-        <w:rFonts w:ascii="Wingdings" w:hAnsi="Wingdings" w:hint="default"/>
-      </w:rPr>
-    </w:lvl>
-    <w:lvl w:ilvl="6" w:tplc="08090001" w:tentative="1">
-      <w:start w:val="1"/>
-      <w:numFmt w:val="bullet"/>
-      <w:lvlText w:val=""/>
-      <w:lvlJc w:val="left"/>
-      <w:pPr>
-        <w:ind w:left="5040" w:hanging="360"/>
-      </w:pPr>
-      <w:rPr>
-        <w:rFonts w:ascii="Symbol" w:hAnsi="Symbol" w:hint="default"/>
-      </w:rPr>
-    </w:lvl>
-    <w:lvl w:ilvl="7" w:tplc="08090003" w:tentative="1">
-      <w:start w:val="1"/>
-      <w:numFmt w:val="bullet"/>
-      <w:lvlText w:val="o"/>
-      <w:lvlJc w:val="left"/>
-      <w:pPr>
-        <w:ind w:left="5760" w:hanging="360"/>
-      </w:pPr>
-      <w:rPr>
-        <w:rFonts w:ascii="Courier New" w:hAnsi="Courier New" w:cs="Courier New" w:hint="default"/>
-      </w:rPr>
-    </w:lvl>
-    <w:lvl w:ilvl="8" w:tplc="08090005" w:tentative="1">
-      <w:start w:val="1"/>
-      <w:numFmt w:val="bullet"/>
-      <w:lvlText w:val=""/>
-      <w:lvlJc w:val="left"/>
-      <w:pPr>
-        <w:ind w:left="6480" w:hanging="360"/>
-      </w:pPr>
-      <w:rPr>
-        <w:rFonts w:ascii="Wingdings" w:hAnsi="Wingdings" w:hint="default"/>
-      </w:rPr>
-    </w:lvl>
-  </w:abstractNum>
-  <w:abstractNum w:abstractNumId="20" w15:restartNumberingAfterBreak="0">
-    <w:nsid w:val="5BC13537"/>
-    <w:multiLevelType w:val="multilevel"/>
-    <w:tmpl w:val="7D36E900"/>
-    <w:lvl w:ilvl="0">
-      <w:start w:val="1"/>
-      <w:numFmt w:val="bullet"/>
-      <w:lvlText w:val=""/>
-      <w:lvlJc w:val="left"/>
-      <w:pPr>
-        <w:tabs>
-          <w:tab w:val="num" w:pos="720"/>
-        </w:tabs>
-        <w:ind w:left="720" w:hanging="360"/>
-      </w:pPr>
-      <w:rPr>
-        <w:rFonts w:ascii="Symbol" w:hAnsi="Symbol" w:hint="default"/>
-        <w:sz w:val="20"/>
-      </w:rPr>
-    </w:lvl>
-    <w:lvl w:ilvl="1" w:tentative="1">
-      <w:start w:val="1"/>
-      <w:numFmt w:val="bullet"/>
-      <w:lvlText w:val="o"/>
-      <w:lvlJc w:val="left"/>
-      <w:pPr>
-        <w:tabs>
-          <w:tab w:val="num" w:pos="1440"/>
-        </w:tabs>
-        <w:ind w:left="1440" w:hanging="360"/>
-      </w:pPr>
-      <w:rPr>
-        <w:rFonts w:ascii="Courier New" w:hAnsi="Courier New" w:hint="default"/>
-        <w:sz w:val="20"/>
-      </w:rPr>
-    </w:lvl>
-    <w:lvl w:ilvl="2" w:tentative="1">
-      <w:start w:val="1"/>
-      <w:numFmt w:val="bullet"/>
-      <w:lvlText w:val=""/>
-      <w:lvlJc w:val="left"/>
-      <w:pPr>
-        <w:tabs>
-          <w:tab w:val="num" w:pos="2160"/>
-        </w:tabs>
-        <w:ind w:left="2160" w:hanging="360"/>
-      </w:pPr>
       <w:rPr>
         <w:rFonts w:ascii="Wingdings" w:hAnsi="Wingdings" w:hint="default"/>
         <w:sz w:val="20"/>
       </w:rPr>
     </w:lvl>
-    <w:lvl w:ilvl="3" w:tentative="1">
-      <w:start w:val="1"/>
-      <w:numFmt w:val="bullet"/>
-      <w:lvlText w:val=""/>
-      <w:lvlJc w:val="left"/>
-      <w:pPr>
-        <w:tabs>
-          <w:tab w:val="num" w:pos="2880"/>
-        </w:tabs>
-        <w:ind w:left="2880" w:hanging="360"/>
-      </w:pPr>
-      <w:rPr>
-        <w:rFonts w:ascii="Wingdings" w:hAnsi="Wingdings" w:hint="default"/>
-        <w:sz w:val="20"/>
-      </w:rPr>
-    </w:lvl>
-    <w:lvl w:ilvl="4" w:tentative="1">
-      <w:start w:val="1"/>
-      <w:numFmt w:val="bullet"/>
-      <w:lvlText w:val=""/>
-      <w:lvlJc w:val="left"/>
-      <w:pPr>
-        <w:tabs>
-          <w:tab w:val="num" w:pos="3600"/>
-        </w:tabs>
-        <w:ind w:left="3600" w:hanging="360"/>
-      </w:pPr>
-      <w:rPr>
-        <w:rFonts w:ascii="Wingdings" w:hAnsi="Wingdings" w:hint="default"/>
-        <w:sz w:val="20"/>
-      </w:rPr>
-    </w:lvl>
-    <w:lvl w:ilvl="5" w:tentative="1">
-      <w:start w:val="1"/>
-      <w:numFmt w:val="bullet"/>
-      <w:lvlText w:val=""/>
-      <w:lvlJc w:val="left"/>
-      <w:pPr>
-        <w:tabs>
-          <w:tab w:val="num" w:pos="4320"/>
-        </w:tabs>
-        <w:ind w:left="4320" w:hanging="360"/>
-      </w:pPr>
-      <w:rPr>
-        <w:rFonts w:ascii="Wingdings" w:hAnsi="Wingdings" w:hint="default"/>
-        <w:sz w:val="20"/>
-      </w:rPr>
-    </w:lvl>
-    <w:lvl w:ilvl="6" w:tentative="1">
-      <w:start w:val="1"/>
-      <w:numFmt w:val="bullet"/>
-      <w:lvlText w:val=""/>
-      <w:lvlJc w:val="left"/>
-      <w:pPr>
-        <w:tabs>
-          <w:tab w:val="num" w:pos="5040"/>
-        </w:tabs>
-        <w:ind w:left="5040" w:hanging="360"/>
-      </w:pPr>
-      <w:rPr>
-        <w:rFonts w:ascii="Wingdings" w:hAnsi="Wingdings" w:hint="default"/>
-        <w:sz w:val="20"/>
-      </w:rPr>
-    </w:lvl>
-    <w:lvl w:ilvl="7" w:tentative="1">
-      <w:start w:val="1"/>
-      <w:numFmt w:val="bullet"/>
-      <w:lvlText w:val=""/>
-      <w:lvlJc w:val="left"/>
-      <w:pPr>
-        <w:tabs>
-          <w:tab w:val="num" w:pos="5760"/>
-        </w:tabs>
-        <w:ind w:left="5760" w:hanging="360"/>
-      </w:pPr>
-      <w:rPr>
-        <w:rFonts w:ascii="Wingdings" w:hAnsi="Wingdings" w:hint="default"/>
-        <w:sz w:val="20"/>
-      </w:rPr>
-    </w:lvl>
-    <w:lvl w:ilvl="8" w:tentative="1">
-      <w:start w:val="1"/>
-      <w:numFmt w:val="bullet"/>
-      <w:lvlText w:val=""/>
-      <w:lvlJc w:val="left"/>
-      <w:pPr>
-        <w:tabs>
-          <w:tab w:val="num" w:pos="6480"/>
-        </w:tabs>
-        <w:ind w:left="6480" w:hanging="360"/>
-      </w:pPr>
-      <w:rPr>
-        <w:rFonts w:ascii="Wingdings" w:hAnsi="Wingdings" w:hint="default"/>
-        <w:sz w:val="20"/>
-      </w:rPr>
-    </w:lvl>
   </w:abstractNum>
-  <w:abstractNum w:abstractNumId="21" w15:restartNumberingAfterBreak="0">
+  <w:abstractNum w:abstractNumId="20" w15:restartNumberingAfterBreak="0">
     <w:nsid w:val="636E5215"/>
     <w:multiLevelType w:val="hybridMultilevel"/>
     <w:tmpl w:val="FBCED056"/>
@@ -15795,7 +15636,7 @@
       </w:rPr>
     </w:lvl>
   </w:abstractNum>
-  <w:abstractNum w:abstractNumId="22" w15:restartNumberingAfterBreak="0">
+  <w:abstractNum w:abstractNumId="21" w15:restartNumberingAfterBreak="0">
     <w:nsid w:val="661E57F7"/>
     <w:multiLevelType w:val="multilevel"/>
     <w:tmpl w:val="EB7468E2"/>
@@ -15909,7 +15750,7 @@
       </w:pPr>
     </w:lvl>
   </w:abstractNum>
-  <w:abstractNum w:abstractNumId="23" w15:restartNumberingAfterBreak="0">
+  <w:abstractNum w:abstractNumId="22" w15:restartNumberingAfterBreak="0">
     <w:nsid w:val="6A76007A"/>
     <w:multiLevelType w:val="hybridMultilevel"/>
     <w:tmpl w:val="B4CC98D2"/>
@@ -15995,7 +15836,7 @@
       </w:pPr>
     </w:lvl>
   </w:abstractNum>
-  <w:abstractNum w:abstractNumId="24" w15:restartNumberingAfterBreak="0">
+  <w:abstractNum w:abstractNumId="23" w15:restartNumberingAfterBreak="0">
     <w:nsid w:val="7C680187"/>
     <w:multiLevelType w:val="hybridMultilevel"/>
     <w:tmpl w:val="76E465FA"/>
@@ -16118,16 +15959,16 @@
     <w:abstractNumId w:val="12"/>
   </w:num>
   <w:num w:numId="4" w16cid:durableId="380133719">
-    <w:abstractNumId w:val="22"/>
+    <w:abstractNumId w:val="21"/>
   </w:num>
   <w:num w:numId="5" w16cid:durableId="1269117996">
-    <w:abstractNumId w:val="15"/>
+    <w:abstractNumId w:val="14"/>
   </w:num>
   <w:num w:numId="6" w16cid:durableId="1282760596">
     <w:abstractNumId w:val="0"/>
   </w:num>
   <w:num w:numId="7" w16cid:durableId="1889801020">
-    <w:abstractNumId w:val="20"/>
+    <w:abstractNumId w:val="19"/>
   </w:num>
   <w:num w:numId="8" w16cid:durableId="104271742">
     <w:abstractNumId w:val="9"/>
@@ -16139,37 +15980,37 @@
     <w:abstractNumId w:val="8"/>
   </w:num>
   <w:num w:numId="11" w16cid:durableId="1220896869">
-    <w:abstractNumId w:val="14"/>
+    <w:abstractNumId w:val="13"/>
   </w:num>
   <w:num w:numId="12" w16cid:durableId="1276913234">
-    <w:abstractNumId w:val="19"/>
+    <w:abstractNumId w:val="18"/>
   </w:num>
   <w:num w:numId="13" w16cid:durableId="1095587741">
-    <w:abstractNumId w:val="23"/>
+    <w:abstractNumId w:val="22"/>
   </w:num>
   <w:num w:numId="14" w16cid:durableId="1865362246">
     <w:abstractNumId w:val="11"/>
   </w:num>
   <w:num w:numId="15" w16cid:durableId="2113044089">
-    <w:abstractNumId w:val="17"/>
+    <w:abstractNumId w:val="16"/>
   </w:num>
   <w:num w:numId="16" w16cid:durableId="1622834057">
     <w:abstractNumId w:val="6"/>
   </w:num>
   <w:num w:numId="17" w16cid:durableId="1734544697">
-    <w:abstractNumId w:val="24"/>
+    <w:abstractNumId w:val="23"/>
   </w:num>
   <w:num w:numId="18" w16cid:durableId="756482516">
-    <w:abstractNumId w:val="21"/>
+    <w:abstractNumId w:val="20"/>
   </w:num>
   <w:num w:numId="19" w16cid:durableId="916279863">
-    <w:abstractNumId w:val="16"/>
+    <w:abstractNumId w:val="15"/>
   </w:num>
   <w:num w:numId="20" w16cid:durableId="1038895742">
     <w:abstractNumId w:val="1"/>
   </w:num>
   <w:num w:numId="21" w16cid:durableId="1982802387">
-    <w:abstractNumId w:val="18"/>
+    <w:abstractNumId w:val="17"/>
   </w:num>
   <w:num w:numId="22" w16cid:durableId="21322751">
     <w:abstractNumId w:val="5"/>
@@ -16179,36 +16020,6 @@
   </w:num>
   <w:num w:numId="24" w16cid:durableId="311712535">
     <w:abstractNumId w:val="4"/>
-  </w:num>
-  <w:num w:numId="25" w16cid:durableId="38628902">
-    <w:abstractNumId w:val="13"/>
-    <w:lvlOverride w:ilvl="0">
-      <w:startOverride w:val="1"/>
-    </w:lvlOverride>
-    <w:lvlOverride w:ilvl="1">
-      <w:startOverride w:val="1"/>
-    </w:lvlOverride>
-    <w:lvlOverride w:ilvl="2">
-      <w:startOverride w:val="1"/>
-    </w:lvlOverride>
-    <w:lvlOverride w:ilvl="3">
-      <w:startOverride w:val="1"/>
-    </w:lvlOverride>
-    <w:lvlOverride w:ilvl="4">
-      <w:startOverride w:val="1"/>
-    </w:lvlOverride>
-    <w:lvlOverride w:ilvl="5">
-      <w:startOverride w:val="1"/>
-    </w:lvlOverride>
-    <w:lvlOverride w:ilvl="6">
-      <w:startOverride w:val="1"/>
-    </w:lvlOverride>
-    <w:lvlOverride w:ilvl="7">
-      <w:startOverride w:val="1"/>
-    </w:lvlOverride>
-    <w:lvlOverride w:ilvl="8">
-      <w:startOverride w:val="1"/>
-    </w:lvlOverride>
   </w:num>
 </w:numbering>
 </file>
@@ -17135,7 +16946,7 @@
     <w:sig w:usb0="E4002EFF" w:usb1="C000247B" w:usb2="00000009" w:usb3="00000000" w:csb0="000001FF" w:csb1="00000000"/>
   </w:font>
   <w:font w:name="Titillium Web">
-    <w:altName w:val="Titillium Web"/>
+    <w:altName w:val="Calibri"/>
     <w:charset w:val="00"/>
     <w:family w:val="auto"/>
     <w:pitch w:val="variable"/>
@@ -17168,6 +16979,7 @@
   <w:rsids>
     <w:rsidRoot w:val="007C0D6F"/>
     <w:rsid w:val="001859D4"/>
+    <w:rsid w:val="001E6ECF"/>
     <w:rsid w:val="002F38D1"/>
     <w:rsid w:val="003E5F5B"/>
     <w:rsid w:val="0062195C"/>
@@ -17182,12 +16994,12 @@
     <w:rsid w:val="008941A4"/>
     <w:rsid w:val="008A31F7"/>
     <w:rsid w:val="0090309A"/>
+    <w:rsid w:val="009C343D"/>
     <w:rsid w:val="00AC03F0"/>
     <w:rsid w:val="00B96D4F"/>
     <w:rsid w:val="00C67229"/>
     <w:rsid w:val="00C95BB0"/>
     <w:rsid w:val="00D160A0"/>
-    <w:rsid w:val="00E07530"/>
   </w:rsids>
   <m:mathPr>
     <m:mathFont m:val="Cambria Math"/>

--- a/Documentation/reports/Final-Report-Draft.docx
+++ b/Documentation/reports/Final-Report-Draft.docx
@@ -100,7 +100,7 @@
                                   <w:tblDescription w:val="Cover page layout"/>
                                 </w:tblPr>
                                 <w:tblGrid>
-                                  <w:gridCol w:w="10800"/>
+                                  <w:gridCol w:w="10805"/>
                                 </w:tblGrid>
                                 <w:tr>
                                   <w:trPr>
@@ -203,7 +203,6 @@
                                           <w:dataBinding w:prefixMappings="xmlns:ns0='http://purl.org/dc/elements/1.1/' xmlns:ns1='http://schemas.openxmlformats.org/package/2006/metadata/core-properties' " w:xpath="/ns1:coreProperties[1]/ns0:title[1]" w:storeItemID="{6C3C8BC8-F283-45AE-878A-BAB7291924A1}"/>
                                           <w:text/>
                                         </w:sdtPr>
-                                        <w:sdtEndPr/>
                                         <w:sdtContent>
                                           <w:r>
                                             <w:rPr>
@@ -244,7 +243,6 @@
                                           <w:dataBinding w:prefixMappings="xmlns:ns0='http://purl.org/dc/elements/1.1/' xmlns:ns1='http://schemas.openxmlformats.org/package/2006/metadata/core-properties' " w:xpath="/ns1:coreProperties[1]/ns0:subject[1]" w:storeItemID="{6C3C8BC8-F283-45AE-878A-BAB7291924A1}"/>
                                           <w:text/>
                                         </w:sdtPr>
-                                        <w:sdtEndPr/>
                                         <w:sdtContent>
                                           <w:r>
                                             <w:rPr>
@@ -290,9 +288,9 @@
                                         <w:tblDescription w:val="Cover page info"/>
                                       </w:tblPr>
                                       <w:tblGrid>
-                                        <w:gridCol w:w="3600"/>
-                                        <w:gridCol w:w="3600"/>
-                                        <w:gridCol w:w="3600"/>
+                                        <w:gridCol w:w="3601"/>
+                                        <w:gridCol w:w="3602"/>
+                                        <w:gridCol w:w="3602"/>
                                       </w:tblGrid>
                                       <w:tr>
                                         <w:trPr>
@@ -309,7 +307,6 @@
                                             <w:dataBinding w:prefixMappings="xmlns:ns0='http://purl.org/dc/elements/1.1/' xmlns:ns1='http://schemas.openxmlformats.org/package/2006/metadata/core-properties' " w:xpath="/ns1:coreProperties[1]/ns0:creator[1]" w:storeItemID="{6C3C8BC8-F283-45AE-878A-BAB7291924A1}"/>
                                             <w:text/>
                                           </w:sdtPr>
-                                          <w:sdtEndPr/>
                                           <w:sdtContent>
                                             <w:tc>
                                               <w:tcPr>
@@ -356,7 +353,6 @@
                                                 <w:calendar w:val="gregorian"/>
                                               </w:date>
                                             </w:sdtPr>
-                                            <w:sdtEndPr/>
                                             <w:sdtContent>
                                               <w:p>
                                                 <w:pPr>
@@ -393,7 +389,6 @@
                                             <w:dataBinding w:prefixMappings="xmlns:ns0='http://purl.org/dc/elements/1.1/' xmlns:ns1='http://schemas.openxmlformats.org/package/2006/metadata/core-properties' " w:xpath="/ns1:coreProperties[1]/ns1:category[1]" w:storeItemID="{6C3C8BC8-F283-45AE-878A-BAB7291924A1}"/>
                                             <w:text/>
                                           </w:sdtPr>
-                                          <w:sdtEndPr/>
                                           <w:sdtContent>
                                             <w:tc>
                                               <w:tcPr>
@@ -471,7 +466,7 @@
                             <w:tblDescription w:val="Cover page layout"/>
                           </w:tblPr>
                           <w:tblGrid>
-                            <w:gridCol w:w="10800"/>
+                            <w:gridCol w:w="10805"/>
                           </w:tblGrid>
                           <w:tr>
                             <w:trPr>
@@ -574,7 +569,6 @@
                                     <w:dataBinding w:prefixMappings="xmlns:ns0='http://purl.org/dc/elements/1.1/' xmlns:ns1='http://schemas.openxmlformats.org/package/2006/metadata/core-properties' " w:xpath="/ns1:coreProperties[1]/ns0:title[1]" w:storeItemID="{6C3C8BC8-F283-45AE-878A-BAB7291924A1}"/>
                                     <w:text/>
                                   </w:sdtPr>
-                                  <w:sdtEndPr/>
                                   <w:sdtContent>
                                     <w:r>
                                       <w:rPr>
@@ -615,7 +609,6 @@
                                     <w:dataBinding w:prefixMappings="xmlns:ns0='http://purl.org/dc/elements/1.1/' xmlns:ns1='http://schemas.openxmlformats.org/package/2006/metadata/core-properties' " w:xpath="/ns1:coreProperties[1]/ns0:subject[1]" w:storeItemID="{6C3C8BC8-F283-45AE-878A-BAB7291924A1}"/>
                                     <w:text/>
                                   </w:sdtPr>
-                                  <w:sdtEndPr/>
                                   <w:sdtContent>
                                     <w:r>
                                       <w:rPr>
@@ -661,9 +654,9 @@
                                   <w:tblDescription w:val="Cover page info"/>
                                 </w:tblPr>
                                 <w:tblGrid>
-                                  <w:gridCol w:w="3600"/>
-                                  <w:gridCol w:w="3600"/>
-                                  <w:gridCol w:w="3600"/>
+                                  <w:gridCol w:w="3601"/>
+                                  <w:gridCol w:w="3602"/>
+                                  <w:gridCol w:w="3602"/>
                                 </w:tblGrid>
                                 <w:tr>
                                   <w:trPr>
@@ -680,7 +673,6 @@
                                       <w:dataBinding w:prefixMappings="xmlns:ns0='http://purl.org/dc/elements/1.1/' xmlns:ns1='http://schemas.openxmlformats.org/package/2006/metadata/core-properties' " w:xpath="/ns1:coreProperties[1]/ns0:creator[1]" w:storeItemID="{6C3C8BC8-F283-45AE-878A-BAB7291924A1}"/>
                                       <w:text/>
                                     </w:sdtPr>
-                                    <w:sdtEndPr/>
                                     <w:sdtContent>
                                       <w:tc>
                                         <w:tcPr>
@@ -727,7 +719,6 @@
                                           <w:calendar w:val="gregorian"/>
                                         </w:date>
                                       </w:sdtPr>
-                                      <w:sdtEndPr/>
                                       <w:sdtContent>
                                         <w:p>
                                           <w:pPr>
@@ -764,7 +755,6 @@
                                       <w:dataBinding w:prefixMappings="xmlns:ns0='http://purl.org/dc/elements/1.1/' xmlns:ns1='http://schemas.openxmlformats.org/package/2006/metadata/core-properties' " w:xpath="/ns1:coreProperties[1]/ns1:category[1]" w:storeItemID="{6C3C8BC8-F283-45AE-878A-BAB7291924A1}"/>
                                       <w:text/>
                                     </w:sdtPr>
-                                    <w:sdtEndPr/>
                                     <w:sdtContent>
                                       <w:tc>
                                         <w:tcPr>
@@ -844,7 +834,6 @@
               <w:docPartUnique/>
             </w:docPartObj>
           </w:sdtPr>
-          <w:sdtEndPr/>
           <w:sdtContent>
             <w:p>
               <w:pPr>
@@ -3246,27 +3235,14 @@
           <w:r>
             <w:t xml:space="preserve">Table </w:t>
           </w:r>
-          <w:r>
-            <w:fldChar w:fldCharType="begin"/>
-          </w:r>
-          <w:r>
-            <w:instrText xml:space="preserve"> SEQ Table \* ARABIC </w:instrText>
-          </w:r>
-          <w:r>
-            <w:fldChar w:fldCharType="separate"/>
-          </w:r>
-          <w:r>
-            <w:rPr>
-              <w:noProof/>
-            </w:rPr>
-            <w:t>1</w:t>
-          </w:r>
-          <w:r>
-            <w:rPr>
-              <w:noProof/>
-            </w:rPr>
-            <w:fldChar w:fldCharType="end"/>
-          </w:r>
+          <w:fldSimple w:instr=" SEQ Table \* ARABIC ">
+            <w:r>
+              <w:rPr>
+                <w:noProof/>
+              </w:rPr>
+              <w:t>1</w:t>
+            </w:r>
+          </w:fldSimple>
           <w:r>
             <w:t xml:space="preserve"> </w:t>
           </w:r>
@@ -3589,29 +3565,14 @@
             <w:rPr>
               <w:rFonts w:cs="Arial"/>
             </w:rPr>
-            <w:t xml:space="preserve">on the </w:t>
-          </w:r>
-          <w:proofErr w:type="gramStart"/>
-          <w:r>
-            <w:rPr>
-              <w:rFonts w:cs="Arial"/>
-            </w:rPr>
-            <w:t>2</w:t>
+            <w:t>on the 2</w:t>
           </w:r>
           <w:r>
             <w:rPr>
               <w:rFonts w:cs="Arial"/>
               <w:vertAlign w:val="superscript"/>
             </w:rPr>
-            <w:t>nd</w:t>
-          </w:r>
-          <w:proofErr w:type="gramEnd"/>
-          <w:r>
-            <w:rPr>
-              <w:rFonts w:cs="Arial"/>
-              <w:vertAlign w:val="superscript"/>
-            </w:rPr>
-            <w:t xml:space="preserve"> </w:t>
+            <w:t xml:space="preserve">nd </w:t>
           </w:r>
           <w:r>
             <w:rPr>
@@ -3629,21 +3590,7 @@
             <w:rPr>
               <w:rFonts w:cs="Arial"/>
             </w:rPr>
-            <w:t xml:space="preserve"> MS representatives highlighted their vision for the Dunfermline association, their long-term objectives, and aspirations. The MS team want to build an exemplar of a modern adaptive association embracing the wider community and diverse interests. i.e., Computer club, guitar club and workshop facilities. But </w:t>
-          </w:r>
-          <w:proofErr w:type="gramStart"/>
-          <w:r>
-            <w:rPr>
-              <w:rFonts w:cs="Arial"/>
-            </w:rPr>
-            <w:t>also</w:t>
-          </w:r>
-          <w:proofErr w:type="gramEnd"/>
-          <w:r>
-            <w:rPr>
-              <w:rFonts w:cs="Arial"/>
-            </w:rPr>
-            <w:t xml:space="preserve"> a lending library for the many tools, books, videos, and publications that </w:t>
+            <w:t xml:space="preserve"> MS representatives highlighted their vision for the Dunfermline association, their long-term objectives, and aspirations. The MS team want to build an exemplar of a modern adaptive association embracing the wider community and diverse interests. i.e., Computer club, guitar club and workshop facilities. But also a lending library for the many tools, books, videos, and publications that </w:t>
           </w:r>
           <w:r>
             <w:rPr>
@@ -4846,27 +4793,14 @@
           <w:r>
             <w:t xml:space="preserve">Table </w:t>
           </w:r>
-          <w:r>
-            <w:fldChar w:fldCharType="begin"/>
-          </w:r>
-          <w:r>
-            <w:instrText xml:space="preserve"> SEQ Table \* ARABIC </w:instrText>
-          </w:r>
-          <w:r>
-            <w:fldChar w:fldCharType="separate"/>
-          </w:r>
-          <w:r>
-            <w:rPr>
-              <w:noProof/>
-            </w:rPr>
-            <w:t>2</w:t>
-          </w:r>
-          <w:r>
-            <w:rPr>
-              <w:noProof/>
-            </w:rPr>
-            <w:fldChar w:fldCharType="end"/>
-          </w:r>
+          <w:fldSimple w:instr=" SEQ Table \* ARABIC ">
+            <w:r>
+              <w:rPr>
+                <w:noProof/>
+              </w:rPr>
+              <w:t>2</w:t>
+            </w:r>
+          </w:fldSimple>
           <w:r>
             <w:t xml:space="preserve"> MoSCoW Prioritisation (Proposed)</w:t>
           </w:r>
@@ -5415,27 +5349,14 @@
           <w:r>
             <w:t xml:space="preserve">Table </w:t>
           </w:r>
-          <w:r>
-            <w:fldChar w:fldCharType="begin"/>
-          </w:r>
-          <w:r>
-            <w:instrText xml:space="preserve"> SEQ Table \* ARABIC </w:instrText>
-          </w:r>
-          <w:r>
-            <w:fldChar w:fldCharType="separate"/>
-          </w:r>
-          <w:r>
-            <w:rPr>
-              <w:noProof/>
-            </w:rPr>
-            <w:t>3</w:t>
-          </w:r>
-          <w:r>
-            <w:rPr>
-              <w:noProof/>
-            </w:rPr>
-            <w:fldChar w:fldCharType="end"/>
-          </w:r>
+          <w:fldSimple w:instr=" SEQ Table \* ARABIC ">
+            <w:r>
+              <w:rPr>
+                <w:noProof/>
+              </w:rPr>
+              <w:t>3</w:t>
+            </w:r>
+          </w:fldSimple>
           <w:r>
             <w:t xml:space="preserve"> </w:t>
           </w:r>
@@ -5724,13 +5645,8 @@
           <w:r>
             <w:t xml:space="preserve"> Project manager, </w:t>
           </w:r>
-          <w:proofErr w:type="gramStart"/>
-          <w:r>
-            <w:t>Principle</w:t>
-          </w:r>
-          <w:proofErr w:type="gramEnd"/>
-          <w:r>
-            <w:t xml:space="preserve"> Backend Developer</w:t>
+          <w:r>
+            <w:t>Principle Backend Developer</w:t>
           </w:r>
           <w:r>
             <w:t xml:space="preserve">, </w:t>
@@ -5928,7 +5844,10 @@
             <w:t>maintaining the ownership of their individual contributions</w:t>
           </w:r>
           <w:r>
-            <w:t xml:space="preserve"> although the PM had to prompt to ensure these activities were completed</w:t>
+            <w:t>. However,</w:t>
+          </w:r>
+          <w:r>
+            <w:t xml:space="preserve"> the PM had to prompt to ensure these activities were completed</w:t>
           </w:r>
           <w:r>
             <w:t xml:space="preserve"> from time to time</w:t>
@@ -5943,19 +5862,31 @@
             <w:jc w:val="both"/>
           </w:pPr>
           <w:r>
-            <w:t>In the absence of the PM the ST</w:t>
+            <w:t>In the absence of the PM</w:t>
           </w:r>
           <w:r>
             <w:t>,</w:t>
           </w:r>
           <w:r>
+            <w:t xml:space="preserve"> the ST</w:t>
+          </w:r>
+          <w:r>
+            <w:t>,</w:t>
+          </w:r>
+          <w:r>
             <w:t xml:space="preserve"> </w:t>
           </w:r>
           <w:r>
             <w:t>M</w:t>
           </w:r>
           <w:r>
-            <w:t xml:space="preserve">r Cloke deputised </w:t>
+            <w:t>r Cloke</w:t>
+          </w:r>
+          <w:r>
+            <w:t>,</w:t>
+          </w:r>
+          <w:r>
+            <w:t xml:space="preserve"> deputised </w:t>
           </w:r>
           <w:r>
             <w:t>and maintained the continuity of the team</w:t>
@@ -5996,7 +5927,37 @@
             <w:jc w:val="both"/>
           </w:pPr>
           <w:r>
-            <w:t xml:space="preserve">The project managers role was taken by John Johnston who by a significant number of years is the oldest member of the team.  John took the role in the absence of any other team </w:t>
+            <w:t xml:space="preserve">The project </w:t>
+          </w:r>
+          <w:r>
+            <w:t>manager’s</w:t>
+          </w:r>
+          <w:r>
+            <w:t xml:space="preserve"> role was taken by John Johnston</w:t>
+          </w:r>
+          <w:r>
+            <w:t>,</w:t>
+          </w:r>
+          <w:r>
+            <w:t xml:space="preserve"> who </w:t>
+          </w:r>
+          <w:r>
+            <w:t>by</w:t>
+          </w:r>
+          <w:r>
+            <w:t xml:space="preserve"> a significant number of years</w:t>
+          </w:r>
+          <w:r>
+            <w:t>,</w:t>
+          </w:r>
+          <w:r>
+            <w:t xml:space="preserve"> is the </w:t>
+          </w:r>
+          <w:r>
+            <w:t>team’s oldest member</w:t>
+          </w:r>
+          <w:r>
+            <w:t xml:space="preserve">.  John took the role in the absence of any other team </w:t>
           </w:r>
           <w:r>
             <w:lastRenderedPageBreak/>
@@ -6089,29 +6050,108 @@
           </w:pPr>
         </w:p>
         <w:p>
-          <w:r>
-            <w:t xml:space="preserve">The Principal Backend Developer (PBD) of the Mens Shed web application, Rory Mackintosh (PBD) worked alongside (SBD) Duncan Hastie to design and develop the backend functionality. The overall experience of designing and developing the backend of the web application has been a challenging yet rewarding experience that has allowed us to learn </w:t>
-          </w:r>
-          <w:proofErr w:type="gramStart"/>
-          <w:r>
-            <w:t>a number of</w:t>
-          </w:r>
-          <w:proofErr w:type="gramEnd"/>
-          <w:r>
-            <w:t xml:space="preserve"> new skills and techniques not only from a practical standpoint but also within a group environment as well. The development of the web application followed the design plan previously created by the team. The main backend design elements that have been implemented into our web application is the use of the Python Flask framework which is a web development framework used alongside the python programming language to allow for more efficient and sleeker web development by making use of built in features such as the routes function for returning html templates and adding functionality to pages. The use of a packaged files structure which can be noted in appendix 5 and the use of an SQLite database implemented within the web application which has been used to store given data provided by the Mens Shed team as well as the data created by users who use the website.</w:t>
+          <w:pPr>
+            <w:spacing w:line="360" w:lineRule="auto"/>
+            <w:jc w:val="both"/>
+          </w:pPr>
+          <w:r>
+            <w:t>The Principal Backend Developer (PBD) of the Mens Shed web application, Rory Mackintosh (PBD)</w:t>
+          </w:r>
+          <w:r>
+            <w:t>,</w:t>
+          </w:r>
+          <w:r>
+            <w:t xml:space="preserve"> worked alongside (SBD) Duncan Hastie to design and develop the backend functionality. The overall experience of designing and developing the </w:t>
+          </w:r>
+          <w:r>
+            <w:t>web application's backend has been a challenging yet rewarding experience that has allowed us to learn a number of new skills and techniques not only from a practical standpoint but also within a group environment</w:t>
+          </w:r>
+          <w:r>
+            <w:t xml:space="preserve">. The </w:t>
+          </w:r>
+          <w:r>
+            <w:t>web application development</w:t>
+          </w:r>
+          <w:r>
+            <w:t xml:space="preserve"> followed the design plan previously created by the team. The main backend design </w:t>
+          </w:r>
+          <w:r>
+            <w:t>element</w:t>
+          </w:r>
+          <w:r>
+            <w:t xml:space="preserve"> that </w:t>
+          </w:r>
+          <w:r>
+            <w:t>has</w:t>
+          </w:r>
+          <w:r>
+            <w:t xml:space="preserve"> been implemented into our web application is the use of the Python Flask framework</w:t>
+          </w:r>
+          <w:r>
+            <w:t>,</w:t>
+          </w:r>
+          <w:r>
+            <w:t xml:space="preserve"> which is a web development framework used alongside the </w:t>
+          </w:r>
+          <w:r>
+            <w:t>Python</w:t>
+          </w:r>
+          <w:r>
+            <w:t xml:space="preserve"> programming language to allow for more efficient and sleeker web development by making use of </w:t>
+          </w:r>
+          <w:r>
+            <w:t>built-in</w:t>
+          </w:r>
+          <w:r>
+            <w:t xml:space="preserve"> features such as the routes function for returning html templates and adding functionality to pages. The use of a packaged files structure </w:t>
+          </w:r>
+          <w:r>
+            <w:t>can be noted in Appendix 5, and the use of an SQLite database implemented within the web application, which has been used to store given data provided by the Mens Shed team and</w:t>
+          </w:r>
+          <w:r>
+            <w:t xml:space="preserve"> the data created by users who use the website.</w:t>
           </w:r>
         </w:p>
         <w:p>
-          <w:r>
-            <w:t xml:space="preserve">Some key features had been requested by the Mens Shed team during the design stage of the project. These features include admin functionality which allows admin users to have access to pages regular users cannot and a booking function where different branches of the Mens Shed organisation can request to book equipment such as tools for a certain </w:t>
-          </w:r>
-          <w:proofErr w:type="gramStart"/>
-          <w:r>
-            <w:t>period of time</w:t>
-          </w:r>
-          <w:proofErr w:type="gramEnd"/>
-          <w:r>
-            <w:t>. The PBD, Rory Mackintosh took it upon himself along with SBD Duncan Hastie to decide what features to implement given our limited time frame to complete the web application. The design and developed features implemented within the web app can be seen as follows:</w:t>
+          <w:pPr>
+            <w:spacing w:line="360" w:lineRule="auto"/>
+            <w:jc w:val="both"/>
+          </w:pPr>
+          <w:r>
+            <w:t>The Mens Shed team had requested some key features</w:t>
+          </w:r>
+          <w:r>
+            <w:t xml:space="preserve"> during the </w:t>
+          </w:r>
+          <w:r>
+            <w:t>project’s design stage</w:t>
+          </w:r>
+          <w:r>
+            <w:t xml:space="preserve">. These features include admin functionality </w:t>
+          </w:r>
+          <w:r>
+            <w:t>allowing admin users to have access to pages regular users cannot, and a booking function where different branches of the Mens Shed organisation can request to book equipment such as tools for a certain period</w:t>
+          </w:r>
+          <w:r>
+            <w:t>. The PBD, Rory Mackintosh</w:t>
+          </w:r>
+          <w:r>
+            <w:t>,</w:t>
+          </w:r>
+          <w:r>
+            <w:t xml:space="preserve"> took it upon himself</w:t>
+          </w:r>
+          <w:r>
+            <w:t xml:space="preserve"> and</w:t>
+          </w:r>
+          <w:r>
+            <w:t xml:space="preserve"> SBD Duncan Hastie to decide what features to implement</w:t>
+          </w:r>
+          <w:r>
+            <w:t>,</w:t>
+          </w:r>
+          <w:r>
+            <w:t xml:space="preserve"> given our limited time frame to complete the web application. The design and developed features implemented within the web app can be seen as follows:</w:t>
           </w:r>
         </w:p>
         <w:tbl>
@@ -6121,16 +6161,17 @@
             <w:tblLook w:val="04A0" w:firstRow="1" w:lastRow="0" w:firstColumn="1" w:lastColumn="0" w:noHBand="0" w:noVBand="1"/>
           </w:tblPr>
           <w:tblGrid>
-            <w:gridCol w:w="4814"/>
-            <w:gridCol w:w="4814"/>
+            <w:gridCol w:w="2547"/>
+            <w:gridCol w:w="7081"/>
           </w:tblGrid>
           <w:tr>
             <w:tc>
               <w:tcPr>
-                <w:tcW w:w="4814" w:type="dxa"/>
+                <w:tcW w:w="2547" w:type="dxa"/>
               </w:tcPr>
               <w:p>
                 <w:pPr>
+                  <w:spacing w:line="360" w:lineRule="auto"/>
                   <w:rPr>
                     <w:b/>
                     <w:bCs/>
@@ -6141,16 +6182,18 @@
                     <w:b/>
                     <w:bCs/>
                   </w:rPr>
+                  <w:lastRenderedPageBreak/>
                   <w:t>Feature</w:t>
                 </w:r>
               </w:p>
             </w:tc>
             <w:tc>
               <w:tcPr>
-                <w:tcW w:w="4814" w:type="dxa"/>
+                <w:tcW w:w="7081" w:type="dxa"/>
               </w:tcPr>
               <w:p>
                 <w:pPr>
+                  <w:spacing w:line="360" w:lineRule="auto"/>
                   <w:rPr>
                     <w:b/>
                     <w:bCs/>
@@ -6169,9 +6212,12 @@
           <w:tr>
             <w:tc>
               <w:tcPr>
-                <w:tcW w:w="4814" w:type="dxa"/>
+                <w:tcW w:w="2547" w:type="dxa"/>
               </w:tcPr>
               <w:p>
+                <w:pPr>
+                  <w:spacing w:line="360" w:lineRule="auto"/>
+                </w:pPr>
                 <w:r>
                   <w:t>Database Creation &amp; Population</w:t>
                 </w:r>
@@ -6179,22 +6225,43 @@
             </w:tc>
             <w:tc>
               <w:tcPr>
-                <w:tcW w:w="4814" w:type="dxa"/>
+                <w:tcW w:w="7081" w:type="dxa"/>
               </w:tcPr>
               <w:p>
+                <w:pPr>
+                  <w:spacing w:line="360" w:lineRule="auto"/>
+                  <w:jc w:val="both"/>
+                </w:pPr>
                 <w:r>
                   <w:t>The first feature implemented by the PBD and SBD was the creation of the SQLite database used to store and present Mens Shed data.</w:t>
                 </w:r>
               </w:p>
-              <w:p/>
               <w:p>
-                <w:r>
-                  <w:lastRenderedPageBreak/>
+                <w:pPr>
+                  <w:spacing w:line="360" w:lineRule="auto"/>
+                  <w:jc w:val="both"/>
+                </w:pPr>
+              </w:p>
+              <w:p>
+                <w:pPr>
+                  <w:spacing w:line="360" w:lineRule="auto"/>
+                  <w:jc w:val="both"/>
+                </w:pPr>
+                <w:r>
                   <w:t>The initial SQL script was created by the Duncan Hastie (SBD) to be used within the SQLite command line interface which was done by Rory Mackintosh (PBD) to create an empty database with the correct tables, columns and assigned types.</w:t>
                 </w:r>
               </w:p>
-              <w:p/>
               <w:p>
+                <w:pPr>
+                  <w:spacing w:line="360" w:lineRule="auto"/>
+                  <w:jc w:val="both"/>
+                </w:pPr>
+              </w:p>
+              <w:p>
+                <w:pPr>
+                  <w:spacing w:line="360" w:lineRule="auto"/>
+                  <w:jc w:val="both"/>
+                </w:pPr>
                 <w:r>
                   <w:t>Once created the next step was to populate the database with the given Mens Shed data. The data was transferred into a CSV file by Duncan Hastie (SBD) which was then used to be automatically implemented into the build database via SQLite command line interface by Rory Mackintosh (PBD). This was done with the tools data which was added to the Tools table within the database.</w:t>
                 </w:r>
@@ -6204,32 +6271,56 @@
           <w:tr>
             <w:tc>
               <w:tcPr>
-                <w:tcW w:w="4814" w:type="dxa"/>
+                <w:tcW w:w="2547" w:type="dxa"/>
               </w:tcPr>
               <w:p>
-                <w:r>
-                  <w:lastRenderedPageBreak/>
+                <w:pPr>
+                  <w:spacing w:line="360" w:lineRule="auto"/>
+                </w:pPr>
+                <w:r>
                   <w:t>Signup Functionality</w:t>
                 </w:r>
               </w:p>
             </w:tc>
             <w:tc>
               <w:tcPr>
-                <w:tcW w:w="4814" w:type="dxa"/>
+                <w:tcW w:w="7081" w:type="dxa"/>
               </w:tcPr>
               <w:p>
+                <w:pPr>
+                  <w:spacing w:line="360" w:lineRule="auto"/>
+                  <w:jc w:val="both"/>
+                </w:pPr>
                 <w:r>
                   <w:t xml:space="preserve">The next feature developed for the Mens Shed web application was a signup feature which allows users to create an account by taking details such as email, username, and password. These details are then stored in the SQLite database under the Users table which is later used for the login feature. </w:t>
                 </w:r>
               </w:p>
-              <w:p/>
               <w:p>
+                <w:pPr>
+                  <w:spacing w:line="360" w:lineRule="auto"/>
+                  <w:jc w:val="both"/>
+                </w:pPr>
+              </w:p>
+              <w:p>
+                <w:pPr>
+                  <w:spacing w:line="360" w:lineRule="auto"/>
+                  <w:jc w:val="both"/>
+                </w:pPr>
                 <w:r>
                   <w:t>The stored user data is also used during the signup function to check whether a new user is trying to input an already existing username or email.</w:t>
                 </w:r>
               </w:p>
-              <w:p/>
               <w:p>
+                <w:pPr>
+                  <w:spacing w:line="360" w:lineRule="auto"/>
+                  <w:jc w:val="both"/>
+                </w:pPr>
+              </w:p>
+              <w:p>
+                <w:pPr>
+                  <w:spacing w:line="360" w:lineRule="auto"/>
+                  <w:jc w:val="both"/>
+                </w:pPr>
                 <w:r>
                   <w:t>The python code for this functionality is stored under the signup route which returns the signup.html template</w:t>
                 </w:r>
@@ -6239,9 +6330,12 @@
           <w:tr>
             <w:tc>
               <w:tcPr>
-                <w:tcW w:w="4814" w:type="dxa"/>
+                <w:tcW w:w="2547" w:type="dxa"/>
               </w:tcPr>
               <w:p>
+                <w:pPr>
+                  <w:spacing w:line="360" w:lineRule="auto"/>
+                </w:pPr>
                 <w:r>
                   <w:t>Login Functionality</w:t>
                 </w:r>
@@ -6249,27 +6343,76 @@
             </w:tc>
             <w:tc>
               <w:tcPr>
-                <w:tcW w:w="4814" w:type="dxa"/>
+                <w:tcW w:w="7081" w:type="dxa"/>
               </w:tcPr>
               <w:p>
+                <w:pPr>
+                  <w:spacing w:line="360" w:lineRule="auto"/>
+                  <w:jc w:val="both"/>
+                </w:pPr>
                 <w:r>
                   <w:t>The login feature takes users data from the Users table within the SQLite database to authenticate that a current user has an email and password to gain access to the Mens Shed web app.</w:t>
                 </w:r>
               </w:p>
-              <w:p/>
               <w:p>
-                <w:r>
-                  <w:t>If the enters the wrong email or password a message will be flashed telling them that their details are wrong and to try again.</w:t>
-                </w:r>
+                <w:pPr>
+                  <w:spacing w:line="360" w:lineRule="auto"/>
+                  <w:jc w:val="both"/>
+                </w:pPr>
               </w:p>
-              <w:p/>
               <w:p>
-                <w:r>
-                  <w:t xml:space="preserve">If a user enters the correct details, then the current user will have access to more pages within the web app such as the bookings page using Jinja2 within the HTML files. They will also get a flashed </w:t>
-                </w:r>
+                <w:pPr>
+                  <w:spacing w:line="360" w:lineRule="auto"/>
+                  <w:jc w:val="both"/>
+                </w:pPr>
                 <w:r>
                   <w:lastRenderedPageBreak/>
-                  <w:t>message telling them that they have been logged in successfully.</w:t>
+                  <w:t xml:space="preserve">If </w:t>
+                </w:r>
+                <w:r>
+                  <w:t>they</w:t>
+                </w:r>
+                <w:r>
+                  <w:t xml:space="preserve"> </w:t>
+                </w:r>
+                <w:r>
+                  <w:t>enter</w:t>
+                </w:r>
+                <w:r>
+                  <w:t xml:space="preserve"> the wrong email or password</w:t>
+                </w:r>
+                <w:r>
+                  <w:t>,</w:t>
+                </w:r>
+                <w:r>
+                  <w:t xml:space="preserve"> a message will be flashed telling them that their details are wrong and to try again.</w:t>
+                </w:r>
+              </w:p>
+              <w:p>
+                <w:pPr>
+                  <w:spacing w:line="360" w:lineRule="auto"/>
+                  <w:jc w:val="both"/>
+                </w:pPr>
+              </w:p>
+              <w:p>
+                <w:pPr>
+                  <w:spacing w:line="360" w:lineRule="auto"/>
+                  <w:jc w:val="both"/>
+                </w:pPr>
+                <w:r>
+                  <w:t>If a user enters the correct details, then the current user will have access to more pages within the web app</w:t>
+                </w:r>
+                <w:r>
+                  <w:t>,</w:t>
+                </w:r>
+                <w:r>
+                  <w:t xml:space="preserve"> such as the bookings page using Jinja2 within the HTML files. They will also get a </w:t>
+                </w:r>
+                <w:r>
+                  <w:t>flashing message telling them they have successfully logged in</w:t>
+                </w:r>
+                <w:r>
+                  <w:t>.</w:t>
                 </w:r>
               </w:p>
             </w:tc>
@@ -6277,9 +6420,12 @@
           <w:tr>
             <w:tc>
               <w:tcPr>
-                <w:tcW w:w="4814" w:type="dxa"/>
+                <w:tcW w:w="2547" w:type="dxa"/>
               </w:tcPr>
               <w:p>
+                <w:pPr>
+                  <w:spacing w:line="360" w:lineRule="auto"/>
+                </w:pPr>
                 <w:r>
                   <w:lastRenderedPageBreak/>
                   <w:t>Tool Search Functionality</w:t>
@@ -6288,17 +6434,60 @@
             </w:tc>
             <w:tc>
               <w:tcPr>
-                <w:tcW w:w="4814" w:type="dxa"/>
+                <w:tcW w:w="7081" w:type="dxa"/>
               </w:tcPr>
               <w:p>
-                <w:r>
-                  <w:t>The Tool search function allows users to search for tools that are currently owned by the Mens Shed organisation.</w:t>
+                <w:pPr>
+                  <w:spacing w:line="360" w:lineRule="auto"/>
+                  <w:jc w:val="both"/>
+                </w:pPr>
+                <w:r>
+                  <w:t xml:space="preserve">The Tool search function allows users to search for tools that </w:t>
+                </w:r>
+                <w:r>
+                  <w:t>the Mens Shed organisation currently owns</w:t>
+                </w:r>
+                <w:r>
+                  <w:t>.</w:t>
                 </w:r>
               </w:p>
-              <w:p/>
               <w:p>
-                <w:r>
-                  <w:t>Using the given Tool data by the Mens Shed team we used this data to populate the Tool table within the SQLite database which is then used for the search function by using an SQLite query to search for tools that users enter. For example, if a user wants to search for a drill, they can enter the word drill and using the LIKE function within SQLite queries it will return all results that contain the word drill in it showing the user all the different types of drills currently in possession of the Mens Shed organisation.</w:t>
+                <w:pPr>
+                  <w:spacing w:line="360" w:lineRule="auto"/>
+                  <w:jc w:val="both"/>
+                </w:pPr>
+              </w:p>
+              <w:p>
+                <w:pPr>
+                  <w:spacing w:line="360" w:lineRule="auto"/>
+                  <w:jc w:val="both"/>
+                </w:pPr>
+                <w:r>
+                  <w:t>Using the given Tool data by the Mens Shed team</w:t>
+                </w:r>
+                <w:r>
+                  <w:t>,</w:t>
+                </w:r>
+                <w:r>
+                  <w:t xml:space="preserve"> we used this data to populate the Tool table within the SQLite database</w:t>
+                </w:r>
+                <w:r>
+                  <w:t>,</w:t>
+                </w:r>
+                <w:r>
+                  <w:t xml:space="preserve"> which is then used for the search function by using an SQLite query to search for tools that users enter. For example, if a user wants to search for a drill, they can enter the word drill and using the LIKE function within SQLite queries</w:t>
+                </w:r>
+                <w:r>
+                  <w:t>,</w:t>
+                </w:r>
+                <w:r>
+                  <w:t xml:space="preserve"> it will return all results that contain the word drill in it</w:t>
+                </w:r>
+                <w:r>
+                  <w:t>,</w:t>
+                </w:r>
+                <w:r>
+                  <w:t xml:space="preserve"> showing the user all the different types of drills currently in possession of the Mens Shed organisation.</w:t>
                 </w:r>
               </w:p>
             </w:tc>
@@ -6306,9 +6495,12 @@
           <w:tr>
             <w:tc>
               <w:tcPr>
-                <w:tcW w:w="4814" w:type="dxa"/>
+                <w:tcW w:w="2547" w:type="dxa"/>
               </w:tcPr>
               <w:p>
+                <w:pPr>
+                  <w:spacing w:line="360" w:lineRule="auto"/>
+                </w:pPr>
                 <w:r>
                   <w:t xml:space="preserve">Booking Functionality Prototype </w:t>
                 </w:r>
@@ -6316,23 +6508,58 @@
             </w:tc>
             <w:tc>
               <w:tcPr>
-                <w:tcW w:w="4814" w:type="dxa"/>
+                <w:tcW w:w="7081" w:type="dxa"/>
               </w:tcPr>
               <w:p>
+                <w:pPr>
+                  <w:spacing w:line="360" w:lineRule="auto"/>
+                  <w:jc w:val="both"/>
+                </w:pPr>
                 <w:r>
                   <w:t>The Booking function currently implemented within the Mens Shed web app it currently just a prototype to give the owners of the Dunfermline Mens Shed branch an example of how they could book equipment between branches.</w:t>
                 </w:r>
               </w:p>
-              <w:p/>
               <w:p>
-                <w:r>
-                  <w:t>The Booking function allows users to enter their name, the item id of the item they want, the date they would like to book it, the start time they would like it for and the end time. These details are then stored in the SQLite database under the Bookings table. If a user tries to make a booking with an item that is already taken during that time slot, then the user will receive a warning message telling them that item is invalid and to choose another time.</w:t>
-                </w:r>
+                <w:pPr>
+                  <w:spacing w:line="360" w:lineRule="auto"/>
+                  <w:jc w:val="both"/>
+                </w:pPr>
               </w:p>
-              <w:p/>
               <w:p>
-                <w:r>
-                  <w:t>Bookings are automatically deleted from the Bookings table once the date and end time of that booking has past used the current time.</w:t>
+                <w:pPr>
+                  <w:spacing w:line="360" w:lineRule="auto"/>
+                  <w:jc w:val="both"/>
+                </w:pPr>
+                <w:r>
+                  <w:t xml:space="preserve">The Booking function allows users to enter their name, the item id of the item they want, the date they would like to book it, the start time they would like it for and the end time. These details are then stored in the SQLite database under the Bookings table. If a user tries to make a booking with an item </w:t>
+                </w:r>
+                <w:r>
+                  <w:t xml:space="preserve">already taken during that time slot, then the user will receive a warning message telling them that the </w:t>
+                </w:r>
+                <w:r>
+                  <w:t>item is invalid and to choose another time.</w:t>
+                </w:r>
+              </w:p>
+              <w:p>
+                <w:pPr>
+                  <w:spacing w:line="360" w:lineRule="auto"/>
+                  <w:jc w:val="both"/>
+                </w:pPr>
+              </w:p>
+              <w:p>
+                <w:pPr>
+                  <w:spacing w:line="360" w:lineRule="auto"/>
+                  <w:jc w:val="both"/>
+                </w:pPr>
+                <w:r>
+                  <w:lastRenderedPageBreak/>
+                  <w:t xml:space="preserve">Bookings are automatically deleted from the Bookings table once the date and end time of that booking has </w:t>
+                </w:r>
+                <w:r>
+                  <w:t>passed</w:t>
+                </w:r>
+                <w:r>
+                  <w:t xml:space="preserve"> used the current time.</w:t>
                 </w:r>
               </w:p>
             </w:tc>
@@ -6340,43 +6567,83 @@
           <w:tr>
             <w:tc>
               <w:tcPr>
-                <w:tcW w:w="4814" w:type="dxa"/>
+                <w:tcW w:w="2547" w:type="dxa"/>
               </w:tcPr>
               <w:p>
-                <w:r>
+                <w:pPr>
+                  <w:spacing w:line="360" w:lineRule="auto"/>
+                </w:pPr>
+                <w:r>
+                  <w:lastRenderedPageBreak/>
                   <w:t xml:space="preserve">Admin Access Only Functionality </w:t>
                 </w:r>
               </w:p>
             </w:tc>
             <w:tc>
               <w:tcPr>
-                <w:tcW w:w="4814" w:type="dxa"/>
+                <w:tcW w:w="7081" w:type="dxa"/>
               </w:tcPr>
               <w:p>
-                <w:r>
-                  <w:t>The admin access only function uses a decorator to check whether a user has the admin access column within the Users table set to true. If the user has admin access, then they will be able to see and enter pages that other users are not permitted to enter.</w:t>
+                <w:pPr>
+                  <w:spacing w:line="360" w:lineRule="auto"/>
+                  <w:jc w:val="both"/>
+                </w:pPr>
+                <w:r>
+                  <w:t xml:space="preserve">The admin </w:t>
+                </w:r>
+                <w:r>
+                  <w:t>access-only</w:t>
+                </w:r>
+                <w:r>
+                  <w:t xml:space="preserve"> function uses a decorator to check whether a user has the admin access column within the Users table set to true. If the user has admin access, </w:t>
+                </w:r>
+                <w:r>
+                  <w:t>they can</w:t>
+                </w:r>
+                <w:r>
+                  <w:t xml:space="preserve"> see and enter pages that other users are not permitted to enter.</w:t>
                 </w:r>
               </w:p>
-              <w:p/>
               <w:p>
-                <w:r>
-                  <w:lastRenderedPageBreak/>
-                  <w:t xml:space="preserve">If a user does not have admin access, then they will not be able to see admin pages within the navbar. If the user attempts to access </w:t>
-                </w:r>
-                <w:proofErr w:type="spellStart"/>
-                <w:r>
-                  <w:t>an</w:t>
-                </w:r>
-                <w:proofErr w:type="spellEnd"/>
-                <w:r>
-                  <w:t xml:space="preserve"> admin page via the search bar they will be returned to the home page with a message stating, they are not permitted to enter this page.</w:t>
+                <w:pPr>
+                  <w:spacing w:line="360" w:lineRule="auto"/>
+                  <w:jc w:val="both"/>
+                </w:pPr>
+              </w:p>
+              <w:p>
+                <w:pPr>
+                  <w:spacing w:line="360" w:lineRule="auto"/>
+                  <w:jc w:val="both"/>
+                </w:pPr>
+                <w:r>
+                  <w:t xml:space="preserve">If a user does not have admin access, </w:t>
+                </w:r>
+                <w:r>
+                  <w:t>they will be unable</w:t>
+                </w:r>
+                <w:r>
+                  <w:t xml:space="preserve"> to see admin pages within the navbar. If the user attempts to access an admin page via the search bar</w:t>
+                </w:r>
+                <w:r>
+                  <w:t>,</w:t>
+                </w:r>
+                <w:r>
+                  <w:t xml:space="preserve"> they will be returned to the home page with a message stating they are not permitted to enter this page.</w:t>
                 </w:r>
               </w:p>
             </w:tc>
           </w:tr>
         </w:tbl>
-        <w:p/>
         <w:p>
+          <w:pPr>
+            <w:spacing w:line="360" w:lineRule="auto"/>
+          </w:pPr>
+        </w:p>
+        <w:p>
+          <w:pPr>
+            <w:spacing w:line="360" w:lineRule="auto"/>
+            <w:jc w:val="both"/>
+          </w:pPr>
           <w:r>
             <w:t>Overall, my experience as the principal backend developer has been a crucial chapter in my development as a programmer and a key building block in my career and achieving my goals. Designing and developing these features for the Mens Shed web application has been a challenging yet rewarding experience with many new skills learnt along the way. In summary I feel as though this has been one of the most important tasks set within my career so far and look forward to what comes next.</w:t>
           </w:r>
@@ -6407,15 +6674,7 @@
             <w:jc w:val="both"/>
           </w:pPr>
           <w:r>
-            <w:t xml:space="preserve">Duncan before you go off to the </w:t>
-          </w:r>
-          <w:proofErr w:type="gramStart"/>
-          <w:r>
-            <w:t>navy</w:t>
-          </w:r>
-          <w:proofErr w:type="gramEnd"/>
-          <w:r>
-            <w:t xml:space="preserve"> please do the same</w:t>
+            <w:t>Duncan before you go off to the navy please do the same</w:t>
           </w:r>
         </w:p>
         <w:p>
@@ -6443,13 +6702,8 @@
           <w:pPr>
             <w:jc w:val="both"/>
           </w:pPr>
-          <w:proofErr w:type="gramStart"/>
-          <w:r>
-            <w:t>Joe</w:t>
-          </w:r>
-          <w:proofErr w:type="gramEnd"/>
-          <w:r>
-            <w:t xml:space="preserve"> please put a pen picture here about your role and what you gained from the experience</w:t>
+          <w:r>
+            <w:t>Joe please put a pen picture here about your role and what you gained from the experience</w:t>
           </w:r>
         </w:p>
         <w:p>
@@ -6477,13 +6731,18 @@
           <w:pPr>
             <w:jc w:val="both"/>
           </w:pPr>
-          <w:proofErr w:type="gramStart"/>
-          <w:r>
+          <w:r>
+            <w:lastRenderedPageBreak/>
             <w:t>Daniel</w:t>
           </w:r>
-          <w:proofErr w:type="gramEnd"/>
+          <w:r>
+            <w:t>,</w:t>
+          </w:r>
           <w:r>
             <w:t xml:space="preserve"> please put a pen picture here about your role and what you gained from the experience</w:t>
+          </w:r>
+          <w:r>
+            <w:t>.</w:t>
           </w:r>
         </w:p>
         <w:p>
@@ -6525,7 +6784,6 @@
             <w:jc w:val="both"/>
           </w:pPr>
           <w:r>
-            <w:lastRenderedPageBreak/>
             <w:t xml:space="preserve">With such a different educational pathway from the other students, Jonathan’s primary role was to assess the </w:t>
           </w:r>
           <w:r>
@@ -6623,16 +6881,35 @@
         </w:p>
         <w:p>
           <w:pPr>
+            <w:spacing w:line="360" w:lineRule="auto"/>
             <w:jc w:val="both"/>
           </w:pPr>
           <w:r>
-            <w:t xml:space="preserve">During the backend development many different technologies were used to </w:t>
+            <w:t>During the backend development</w:t>
+          </w:r>
+          <w:r>
+            <w:t>,</w:t>
+          </w:r>
+          <w:r>
+            <w:t xml:space="preserve"> many different technologies were used to </w:t>
           </w:r>
           <w:r>
             <w:t xml:space="preserve">design and develop the backend of the Mens Shed web app. Some of the main technologies used </w:t>
           </w:r>
           <w:r>
-            <w:t>were the python programming language, the flask framework</w:t>
+            <w:t xml:space="preserve">were the </w:t>
+          </w:r>
+          <w:r>
+            <w:t>Python</w:t>
+          </w:r>
+          <w:r>
+            <w:t xml:space="preserve"> programming language, the </w:t>
+          </w:r>
+          <w:r>
+            <w:t>Flask</w:t>
+          </w:r>
+          <w:r>
+            <w:t xml:space="preserve"> framework</w:t>
           </w:r>
           <w:r>
             <w:t xml:space="preserve">, the </w:t>
@@ -6644,7 +6921,19 @@
             <w:t xml:space="preserve"> command line to set up virtual environments to work on the web application and </w:t>
           </w:r>
           <w:r>
-            <w:t xml:space="preserve">Jinja2 that allows the backend functions to communicate with the front end to give users </w:t>
+            <w:t>Jinja2</w:t>
+          </w:r>
+          <w:r>
+            <w:t>,</w:t>
+          </w:r>
+          <w:r>
+            <w:t xml:space="preserve"> </w:t>
+          </w:r>
+          <w:r>
+            <w:t>which</w:t>
+          </w:r>
+          <w:r>
+            <w:t xml:space="preserve"> allows the backend functions to communicate with the front end to give users </w:t>
           </w:r>
           <w:r>
             <w:t xml:space="preserve">visual functionality. </w:t>
@@ -6652,10 +6941,17 @@
         </w:p>
         <w:p>
           <w:pPr>
+            <w:spacing w:line="360" w:lineRule="auto"/>
             <w:jc w:val="both"/>
           </w:pPr>
           <w:r>
-            <w:t xml:space="preserve">The flask framework was a vital technology to </w:t>
+            <w:t xml:space="preserve">The </w:t>
+          </w:r>
+          <w:r>
+            <w:t>Flask</w:t>
+          </w:r>
+          <w:r>
+            <w:t xml:space="preserve"> framework was a vital technology to </w:t>
           </w:r>
           <w:r>
             <w:t>use</w:t>
@@ -6676,7 +6972,23 @@
             <w:t xml:space="preserve">s </w:t>
           </w:r>
           <w:r>
-            <w:t xml:space="preserve">the flask framework has many built in functions for </w:t>
+            <w:t xml:space="preserve">the </w:t>
+          </w:r>
+          <w:r>
+            <w:t>Flask</w:t>
+          </w:r>
+          <w:r>
+            <w:t xml:space="preserve"> framework has many </w:t>
+          </w:r>
+          <w:r>
+            <w:t>built-in</w:t>
+          </w:r>
+          <w:r>
+            <w:t xml:space="preserve"> </w:t>
+          </w:r>
+          <w:r>
+            <w:lastRenderedPageBreak/>
+            <w:t xml:space="preserve">functions for </w:t>
           </w:r>
           <w:r>
             <w:t>easy web development which were used throughout the development of the Mens Shed web application.</w:t>
@@ -6684,6 +6996,7 @@
         </w:p>
         <w:p>
           <w:pPr>
+            <w:spacing w:line="360" w:lineRule="auto"/>
             <w:jc w:val="both"/>
           </w:pPr>
           <w:r>
@@ -6714,10 +7027,13 @@
             <w:t>in their HTML templates. Th</w:t>
           </w:r>
           <w:r>
-            <w:t xml:space="preserve">is allowed the backend team to work alongside the front-end team which brought us </w:t>
-          </w:r>
-          <w:r>
-            <w:t>together as a group instead of two separate teams. Not only does Jinja2 allow for the backend feature</w:t>
+            <w:t>is allowed the backend team to work alongside the front-end team</w:t>
+          </w:r>
+          <w:r>
+            <w:t>, bringing us together</w:t>
+          </w:r>
+          <w:r>
+            <w:t xml:space="preserve"> instead of two separate teams. Not only does Jinja2 allow for the backend feature</w:t>
           </w:r>
           <w:r>
             <w:t>s</w:t>
@@ -6729,13 +7045,22 @@
             <w:t xml:space="preserve">have user functionality via the </w:t>
           </w:r>
           <w:r>
-            <w:t>front-end,</w:t>
+            <w:t>front end</w:t>
+          </w:r>
+          <w:r>
+            <w:t>,</w:t>
           </w:r>
           <w:r>
             <w:t xml:space="preserve"> but </w:t>
           </w:r>
           <w:r>
-            <w:t xml:space="preserve">it also allows both teams to collaborate and share skills between each other making it a valuable learning </w:t>
+            <w:t>it also allows both teams to collaborate and share skills</w:t>
+          </w:r>
+          <w:r>
+            <w:t>, making</w:t>
+          </w:r>
+          <w:r>
+            <w:t xml:space="preserve"> it a valuable learning </w:t>
           </w:r>
           <w:r>
             <w:t>experience for both teams.</w:t>
@@ -6743,6 +7068,7 @@
         </w:p>
         <w:p>
           <w:pPr>
+            <w:spacing w:line="360" w:lineRule="auto"/>
             <w:jc w:val="both"/>
           </w:pPr>
           <w:r>
@@ -6779,11 +7105,7 @@
             <w:t xml:space="preserve">the experience has also added a new social skill set for both teams when moving forward </w:t>
           </w:r>
           <w:r>
-            <w:t xml:space="preserve">to future projects and other group tasks. In summary </w:t>
-          </w:r>
-          <w:r>
-            <w:lastRenderedPageBreak/>
-            <w:t xml:space="preserve">collaboration with the frontend team has been a valuable rewarding task </w:t>
+            <w:t xml:space="preserve">to future projects and other group tasks. In summary collaboration with the frontend team has been a valuable rewarding task </w:t>
           </w:r>
           <w:r>
             <w:t>faced in the development of the Mens Shed web application.</w:t>
@@ -6828,13 +7150,8 @@
           <w:pPr>
             <w:jc w:val="both"/>
           </w:pPr>
-          <w:proofErr w:type="gramStart"/>
-          <w:r>
-            <w:t>Joe</w:t>
-          </w:r>
-          <w:proofErr w:type="gramEnd"/>
-          <w:r>
-            <w:t xml:space="preserve"> please do the same for the UI development</w:t>
+          <w:r>
+            <w:t>Joe please do the same for the UI development</w:t>
           </w:r>
         </w:p>
         <w:p>
@@ -6879,15 +7196,7 @@
             <w:t>. Security</w:t>
           </w:r>
           <w:r>
-            <w:t xml:space="preserve"> considerations were communicated with the team </w:t>
-          </w:r>
-          <w:proofErr w:type="gramStart"/>
-          <w:r>
-            <w:t>in order to</w:t>
-          </w:r>
-          <w:proofErr w:type="gramEnd"/>
-          <w:r>
-            <w:t xml:space="preserve"> guide them as much as possible in developing a secure final product. </w:t>
+            <w:t xml:space="preserve"> considerations were communicated with the team in order to guide them as much as possible in developing a secure final product. </w:t>
           </w:r>
         </w:p>
         <w:p>
@@ -6911,6 +7220,7 @@
             <w:jc w:val="both"/>
           </w:pPr>
           <w:r>
+            <w:lastRenderedPageBreak/>
             <w:t>Members’</w:t>
           </w:r>
           <w:r>
@@ -7036,7 +7346,6 @@
             <w:jc w:val="both"/>
           </w:pPr>
           <w:r>
-            <w:lastRenderedPageBreak/>
             <w:t xml:space="preserve">Functionality </w:t>
           </w:r>
           <w:r>
@@ -7163,6 +7472,7 @@
             <w:jc w:val="both"/>
           </w:pPr>
           <w:r>
+            <w:lastRenderedPageBreak/>
             <w:t xml:space="preserve">The security testing needs to be completely redone once the application has reached the stage of being ready for live </w:t>
           </w:r>
           <w:r>
@@ -7524,27 +7834,14 @@
           <w:r>
             <w:t xml:space="preserve">Table </w:t>
           </w:r>
-          <w:r>
-            <w:fldChar w:fldCharType="begin"/>
-          </w:r>
-          <w:r>
-            <w:instrText xml:space="preserve"> SEQ Table \* ARABIC </w:instrText>
-          </w:r>
-          <w:r>
-            <w:fldChar w:fldCharType="separate"/>
-          </w:r>
-          <w:r>
-            <w:rPr>
-              <w:noProof/>
-            </w:rPr>
-            <w:t>4</w:t>
-          </w:r>
-          <w:r>
-            <w:rPr>
-              <w:noProof/>
-            </w:rPr>
-            <w:fldChar w:fldCharType="end"/>
-          </w:r>
+          <w:fldSimple w:instr=" SEQ Table \* ARABIC ">
+            <w:r>
+              <w:rPr>
+                <w:noProof/>
+              </w:rPr>
+              <w:t>4</w:t>
+            </w:r>
+          </w:fldSimple>
           <w:r>
             <w:t xml:space="preserve"> </w:t>
           </w:r>
@@ -7561,7 +7858,6 @@
             <w:jc w:val="both"/>
           </w:pPr>
           <w:r>
-            <w:lastRenderedPageBreak/>
             <w:t xml:space="preserve">Each question was scored out of 10 at the end of each </w:t>
           </w:r>
           <w:r>
@@ -12817,10 +13113,10 @@
             <v:path o:extrusionok="f" gradientshapeok="t" o:connecttype="rect"/>
             <o:lock v:ext="edit" aspectratio="t"/>
           </v:shapetype>
-          <v:shape id="_x0000_i1025" type="#_x0000_t75" style="width:358.5pt;height:404.25pt" o:ole="">
+          <v:shape id="_x0000_i1025" type="#_x0000_t75" style="width:358.35pt;height:404.2pt" o:ole="">
             <v:imagedata r:id="rId13" o:title=""/>
           </v:shape>
-          <o:OLEObject Type="Embed" ProgID="Excel.Sheet.12" ShapeID="_x0000_i1025" DrawAspect="Content" ObjectID="_1744119356" r:id="rId14"/>
+          <o:OLEObject Type="Embed" ProgID="Excel.Sheet.12" ShapeID="_x0000_i1025" DrawAspect="Content" ObjectID="_1744120534" r:id="rId14"/>
         </w:object>
       </w:r>
     </w:p>
@@ -12945,7 +13241,6 @@
           <w:dataBinding w:prefixMappings="xmlns:ns0='http://purl.org/dc/elements/1.1/' xmlns:ns1='http://schemas.openxmlformats.org/package/2006/metadata/core-properties' " w:xpath="/ns1:coreProperties[1]/ns0:creator[1]" w:storeItemID="{6C3C8BC8-F283-45AE-878A-BAB7291924A1}"/>
           <w:text/>
         </w:sdtPr>
-        <w:sdtEndPr/>
         <w:sdtContent>
           <w:tc>
             <w:tcPr>
@@ -13141,7 +13436,6 @@
           <w:dataBinding w:prefixMappings="xmlns:ns0='http://purl.org/dc/elements/1.1/' xmlns:ns1='http://schemas.openxmlformats.org/package/2006/metadata/core-properties' " w:xpath="/ns1:coreProperties[1]/ns0:creator[1]" w:storeItemID="{6C3C8BC8-F283-45AE-878A-BAB7291924A1}"/>
           <w:text/>
         </w:sdtPr>
-        <w:sdtEndPr/>
         <w:sdtContent>
           <w:tc>
             <w:tcPr>
@@ -16946,7 +17240,7 @@
     <w:sig w:usb0="E4002EFF" w:usb1="C000247B" w:usb2="00000009" w:usb3="00000000" w:csb0="000001FF" w:csb1="00000000"/>
   </w:font>
   <w:font w:name="Titillium Web">
-    <w:altName w:val="Calibri"/>
+    <w:altName w:val="Titillium Web"/>
     <w:charset w:val="00"/>
     <w:family w:val="auto"/>
     <w:pitch w:val="variable"/>
@@ -17000,6 +17294,7 @@
     <w:rsid w:val="00C67229"/>
     <w:rsid w:val="00C95BB0"/>
     <w:rsid w:val="00D160A0"/>
+    <w:rsid w:val="00D80F47"/>
   </w:rsids>
   <m:mathPr>
     <m:mathFont m:val="Cambria Math"/>

--- a/Documentation/reports/Final-Report-Draft.docx
+++ b/Documentation/reports/Final-Report-Draft.docx
@@ -5083,6 +5083,109 @@
                   <w:t xml:space="preserve">User Registration </w:t>
                 </w:r>
               </w:p>
+              <w:p>
+                <w:pPr>
+                  <w:pStyle w:val="NormalWeb"/>
+                  <w:numPr>
+                    <w:ilvl w:val="0"/>
+                    <w:numId w:val="18"/>
+                  </w:numPr>
+                  <w:spacing w:before="0" w:beforeAutospacing="0" w:after="0" w:afterAutospacing="0"/>
+                  <w:jc w:val="both"/>
+                  <w:rPr>
+                    <w:rFonts w:eastAsiaTheme="minorHAnsi" w:cs="Arial"/>
+                    <w:sz w:val="20"/>
+                    <w:szCs w:val="18"/>
+                    <w:lang w:eastAsia="en-US"/>
+                  </w:rPr>
+                </w:pPr>
+                <w:r>
+                  <w:rPr>
+                    <w:rFonts w:eastAsiaTheme="minorHAnsi" w:cs="Arial"/>
+                    <w:sz w:val="20"/>
+                    <w:szCs w:val="18"/>
+                    <w:lang w:eastAsia="en-US"/>
+                  </w:rPr>
+                  <w:t>Hiding an item from view if currently booked out.</w:t>
+                </w:r>
+                <w:r>
+                  <w:rPr>
+                    <w:rFonts w:eastAsiaTheme="minorHAnsi" w:cs="Arial"/>
+                    <w:sz w:val="20"/>
+                    <w:szCs w:val="18"/>
+                    <w:lang w:eastAsia="en-US"/>
+                  </w:rPr>
+                  <w:t xml:space="preserve"> </w:t>
+                </w:r>
+              </w:p>
+              <w:p>
+                <w:pPr>
+                  <w:pStyle w:val="NormalWeb"/>
+                  <w:numPr>
+                    <w:ilvl w:val="0"/>
+                    <w:numId w:val="18"/>
+                  </w:numPr>
+                  <w:spacing w:before="0" w:beforeAutospacing="0" w:after="0" w:afterAutospacing="0"/>
+                  <w:jc w:val="both"/>
+                  <w:rPr>
+                    <w:rFonts w:eastAsiaTheme="minorHAnsi" w:cs="Arial"/>
+                    <w:sz w:val="20"/>
+                    <w:szCs w:val="18"/>
+                    <w:lang w:eastAsia="en-US"/>
+                  </w:rPr>
+                </w:pPr>
+                <w:r>
+                  <w:rPr>
+                    <w:rFonts w:eastAsiaTheme="minorHAnsi" w:cs="Arial"/>
+                    <w:sz w:val="20"/>
+                    <w:szCs w:val="18"/>
+                    <w:lang w:eastAsia="en-US"/>
+                  </w:rPr>
+                  <w:t>High amount of good documentation for people in the future to build on.</w:t>
+                </w:r>
+              </w:p>
+              <w:p>
+                <w:pPr>
+                  <w:pStyle w:val="NormalWeb"/>
+                  <w:numPr>
+                    <w:ilvl w:val="0"/>
+                    <w:numId w:val="18"/>
+                  </w:numPr>
+                  <w:spacing w:before="0" w:beforeAutospacing="0" w:after="0" w:afterAutospacing="0"/>
+                  <w:jc w:val="both"/>
+                  <w:rPr>
+                    <w:rFonts w:eastAsiaTheme="minorHAnsi" w:cs="Arial"/>
+                    <w:sz w:val="20"/>
+                    <w:szCs w:val="18"/>
+                    <w:lang w:eastAsia="en-US"/>
+                  </w:rPr>
+                </w:pPr>
+                <w:r>
+                  <w:rPr>
+                    <w:rFonts w:eastAsiaTheme="minorHAnsi" w:cs="Arial"/>
+                    <w:sz w:val="20"/>
+                    <w:szCs w:val="18"/>
+                    <w:lang w:eastAsia="en-US"/>
+                  </w:rPr>
+                  <w:t>The static directory should be required to hold all images that will be used for the web app. The only time this would not be required is if the web app did not have any images involved.</w:t>
+                </w:r>
+              </w:p>
+              <w:p>
+                <w:pPr>
+                  <w:pStyle w:val="NormalWeb"/>
+                  <w:numPr>
+                    <w:ilvl w:val="0"/>
+                    <w:numId w:val="18"/>
+                  </w:numPr>
+                  <w:spacing w:before="0" w:beforeAutospacing="0" w:after="0" w:afterAutospacing="0"/>
+                  <w:jc w:val="both"/>
+                  <w:rPr>
+                    <w:rFonts w:cs="Arial"/>
+                    <w:sz w:val="20"/>
+                    <w:szCs w:val="18"/>
+                  </w:rPr>
+                </w:pPr>
+              </w:p>
             </w:tc>
           </w:tr>
           <w:tr>
@@ -5128,83 +5231,19 @@
                   <w:spacing w:before="0" w:beforeAutospacing="0" w:after="0" w:afterAutospacing="0"/>
                   <w:jc w:val="both"/>
                   <w:rPr>
-                    <w:rFonts w:eastAsiaTheme="minorHAnsi" w:cs="Arial"/>
-                    <w:sz w:val="20"/>
-                    <w:szCs w:val="18"/>
-                    <w:lang w:eastAsia="en-US"/>
-                  </w:rPr>
-                </w:pPr>
-                <w:r>
-                  <w:rPr>
-                    <w:rFonts w:eastAsiaTheme="minorHAnsi" w:cs="Arial"/>
-                    <w:sz w:val="20"/>
-                    <w:szCs w:val="18"/>
-                    <w:lang w:eastAsia="en-US"/>
-                  </w:rPr>
-                  <w:t xml:space="preserve">Hiding an item from view if currently booked out. </w:t>
-                </w:r>
-              </w:p>
-              <w:p>
-                <w:pPr>
-                  <w:pStyle w:val="NormalWeb"/>
-                  <w:numPr>
-                    <w:ilvl w:val="0"/>
-                    <w:numId w:val="18"/>
-                  </w:numPr>
-                  <w:spacing w:before="0" w:beforeAutospacing="0" w:after="0" w:afterAutospacing="0"/>
-                  <w:jc w:val="both"/>
-                  <w:rPr>
-                    <w:rFonts w:eastAsiaTheme="minorHAnsi" w:cs="Arial"/>
-                    <w:sz w:val="20"/>
-                    <w:szCs w:val="18"/>
-                    <w:lang w:eastAsia="en-US"/>
-                  </w:rPr>
-                </w:pPr>
-                <w:r>
-                  <w:rPr>
-                    <w:rFonts w:eastAsiaTheme="minorHAnsi" w:cs="Arial"/>
-                    <w:sz w:val="20"/>
-                    <w:szCs w:val="18"/>
-                    <w:lang w:eastAsia="en-US"/>
-                  </w:rPr>
-                  <w:t>High amount of good documentation for people in the future to build on.</w:t>
-                </w:r>
-              </w:p>
-              <w:p>
-                <w:pPr>
-                  <w:pStyle w:val="NormalWeb"/>
-                  <w:numPr>
-                    <w:ilvl w:val="0"/>
-                    <w:numId w:val="18"/>
-                  </w:numPr>
-                  <w:spacing w:before="0" w:beforeAutospacing="0" w:after="0" w:afterAutospacing="0"/>
-                  <w:jc w:val="both"/>
-                  <w:rPr>
-                    <w:rFonts w:eastAsiaTheme="minorHAnsi" w:cs="Arial"/>
-                    <w:sz w:val="20"/>
-                    <w:szCs w:val="18"/>
-                    <w:lang w:eastAsia="en-US"/>
-                  </w:rPr>
-                </w:pPr>
-                <w:r>
-                  <w:rPr>
-                    <w:rFonts w:eastAsiaTheme="minorHAnsi" w:cs="Arial"/>
-                    <w:sz w:val="20"/>
-                    <w:szCs w:val="18"/>
-                    <w:lang w:eastAsia="en-US"/>
-                  </w:rPr>
-                  <w:t>The static directory should be required to hold all images that will be used for the web app. The only time this would not be required is if the web app did not have any images involved.</w:t>
-                </w:r>
-              </w:p>
-              <w:p>
-                <w:pPr>
-                  <w:jc w:val="both"/>
-                  <w:rPr>
                     <w:rFonts w:cs="Arial"/>
                     <w:sz w:val="20"/>
                     <w:szCs w:val="18"/>
                   </w:rPr>
                 </w:pPr>
+                <w:r>
+                  <w:rPr>
+                    <w:rFonts w:cs="Arial"/>
+                    <w:sz w:val="20"/>
+                    <w:szCs w:val="18"/>
+                  </w:rPr>
+                  <w:t>None</w:t>
+                </w:r>
               </w:p>
             </w:tc>
           </w:tr>
@@ -6064,7 +6103,13 @@
             <w:t xml:space="preserve"> worked alongside (SBD) Duncan Hastie to design and develop the backend functionality. The overall experience of designing and developing the </w:t>
           </w:r>
           <w:r>
-            <w:t>web application's backend has been a challenging yet rewarding experience that has allowed us to learn a number of new skills and techniques not only from a practical standpoint but also within a group environment</w:t>
+            <w:t xml:space="preserve">web application's backend has been a challenging yet rewarding experience that has allowed us to learn </w:t>
+          </w:r>
+          <w:r>
+            <w:t>several new skills and techniques from a practical standpoint and</w:t>
+          </w:r>
+          <w:r>
+            <w:t xml:space="preserve"> within a group environment</w:t>
           </w:r>
           <w:r>
             <w:t xml:space="preserve">. The </w:t>
@@ -6622,7 +6667,15 @@
                   <w:t>they will be unable</w:t>
                 </w:r>
                 <w:r>
-                  <w:t xml:space="preserve"> to see admin pages within the navbar. If the user attempts to access an admin page via the search bar</w:t>
+                  <w:t xml:space="preserve"> to see admin pages within the navbar. If the user attempts to access </w:t>
+                </w:r>
+                <w:proofErr w:type="spellStart"/>
+                <w:r>
+                  <w:t>an</w:t>
+                </w:r>
+                <w:proofErr w:type="spellEnd"/>
+                <w:r>
+                  <w:t xml:space="preserve"> admin page via the search bar</w:t>
                 </w:r>
                 <w:r>
                   <w:t>,</w:t>
@@ -6700,10 +6753,111 @@
         </w:p>
         <w:p>
           <w:pPr>
-            <w:jc w:val="both"/>
+            <w:spacing w:line="360" w:lineRule="auto"/>
+            <w:rPr>
+              <w:rFonts w:cs="Arial"/>
+            </w:rPr>
           </w:pPr>
           <w:r>
-            <w:t>Joe please put a pen picture here about your role and what you gained from the experience</w:t>
+            <w:rPr>
+              <w:rFonts w:cs="Arial"/>
+            </w:rPr>
+            <w:t xml:space="preserve">Joe Black took the role of primary UI developer. Joe is a </w:t>
+          </w:r>
+          <w:r>
+            <w:rPr>
+              <w:rFonts w:cs="Arial"/>
+            </w:rPr>
+            <w:t>twenty-year-old</w:t>
+          </w:r>
+          <w:r>
+            <w:rPr>
+              <w:rFonts w:cs="Arial"/>
+            </w:rPr>
+            <w:t xml:space="preserve"> student with no prior industry experience, so leading the UI development team was a new and somewhat challenging task. However</w:t>
+          </w:r>
+          <w:r>
+            <w:rPr>
+              <w:rFonts w:cs="Arial"/>
+            </w:rPr>
+            <w:t>,</w:t>
+          </w:r>
+          <w:r>
+            <w:rPr>
+              <w:rFonts w:cs="Arial"/>
+            </w:rPr>
+            <w:t xml:space="preserve"> Joe was happy to take on this role as someone who has an interest in web development, believing this would give useful insight into real-world experience.</w:t>
+          </w:r>
+        </w:p>
+        <w:p>
+          <w:pPr>
+            <w:spacing w:line="360" w:lineRule="auto"/>
+            <w:rPr>
+              <w:rFonts w:cs="Arial"/>
+            </w:rPr>
+          </w:pPr>
+          <w:r>
+            <w:rPr>
+              <w:rFonts w:cs="Arial"/>
+            </w:rPr>
+            <w:lastRenderedPageBreak/>
+            <w:t>The UI development team was responsible for creating the interface with which the client and end users would ultimately interact</w:t>
+          </w:r>
+          <w:r>
+            <w:rPr>
+              <w:rFonts w:cs="Arial"/>
+            </w:rPr>
+            <w:t xml:space="preserve">. This role also involved organising weekly meetings with the UI sub-team, ensuring that week-by-week goals were achieved, </w:t>
+          </w:r>
+          <w:r>
+            <w:rPr>
+              <w:rFonts w:cs="Arial"/>
+            </w:rPr>
+            <w:t xml:space="preserve">and </w:t>
+          </w:r>
+          <w:r>
+            <w:rPr>
+              <w:rFonts w:cs="Arial"/>
+            </w:rPr>
+            <w:t xml:space="preserve">presenting interfaces and designs to the client and other team members. In this role, Joe was also responsible for collaborating with the principal back-end developer to discuss how the interfaces would connect to the coded application and discuss any improvements which could be made to streamline this process. </w:t>
+          </w:r>
+        </w:p>
+        <w:p>
+          <w:pPr>
+            <w:spacing w:line="360" w:lineRule="auto"/>
+            <w:rPr>
+              <w:rFonts w:cs="Arial"/>
+            </w:rPr>
+          </w:pPr>
+          <w:r>
+            <w:rPr>
+              <w:rFonts w:cs="Arial"/>
+            </w:rPr>
+            <w:t xml:space="preserve">Throughout the project’s run, Joe took these responsibilities and ensured that the UI development came together to create a </w:t>
+          </w:r>
+          <w:r>
+            <w:rPr>
+              <w:rFonts w:cs="Arial"/>
+            </w:rPr>
+            <w:t>professional-looking</w:t>
+          </w:r>
+          <w:r>
+            <w:rPr>
+              <w:rFonts w:cs="Arial"/>
+            </w:rPr>
+            <w:t xml:space="preserve"> interface</w:t>
+          </w:r>
+          <w:r>
+            <w:rPr>
+              <w:rFonts w:cs="Arial"/>
+            </w:rPr>
+            <w:t xml:space="preserve">. They </w:t>
+          </w:r>
+          <w:r>
+            <w:rPr>
+              <w:rFonts w:cs="Arial"/>
+            </w:rPr>
+            <w:t xml:space="preserve">gained useful experience to prepare for industry work. This was overall a highly insightful experience for Joe, thanks to the role he took on. </w:t>
           </w:r>
         </w:p>
         <w:p>
@@ -6732,7 +6886,6 @@
             <w:jc w:val="both"/>
           </w:pPr>
           <w:r>
-            <w:lastRenderedPageBreak/>
             <w:t>Daniel</w:t>
           </w:r>
           <w:r>
@@ -6835,7 +6988,11 @@
             <w:t>deputy PM</w:t>
           </w:r>
           <w:r>
-            <w:t xml:space="preserve"> until his return. Jonathan ensured that the team maintained the weekly meeting and followed the in-place documentation procedures as much as possible during this time. The PM had already established an efficient working framework</w:t>
+            <w:t xml:space="preserve"> until his return. Jonathan ensured that the team </w:t>
+          </w:r>
+          <w:r>
+            <w:lastRenderedPageBreak/>
+            <w:t>maintained the weekly meeting and followed the in-place documentation procedures as much as possible during this time. The PM had already established an efficient working framework</w:t>
           </w:r>
           <w:r>
             <w:t>,</w:t>
@@ -6984,11 +7141,7 @@
             <w:t>built-in</w:t>
           </w:r>
           <w:r>
-            <w:t xml:space="preserve"> </w:t>
-          </w:r>
-          <w:r>
-            <w:lastRenderedPageBreak/>
-            <w:t xml:space="preserve">functions for </w:t>
+            <w:t xml:space="preserve"> functions for </w:t>
           </w:r>
           <w:r>
             <w:t>easy web development which were used throughout the development of the Mens Shed web application.</w:t>
@@ -7134,6 +7287,7 @@
               <w:sz w:val="36"/>
               <w:szCs w:val="36"/>
             </w:rPr>
+            <w:lastRenderedPageBreak/>
             <w:t>User Interfac</w:t>
           </w:r>
           <w:r>
@@ -7220,7 +7374,6 @@
             <w:jc w:val="both"/>
           </w:pPr>
           <w:r>
-            <w:lastRenderedPageBreak/>
             <w:t>Members’</w:t>
           </w:r>
           <w:r>
@@ -7375,6 +7528,7 @@
             <w:jc w:val="both"/>
           </w:pPr>
           <w:r>
+            <w:lastRenderedPageBreak/>
             <w:t>User Experience – The application was evaluated from the perspectives of the potential end-users</w:t>
           </w:r>
           <w:r>
@@ -7472,7 +7626,6 @@
             <w:jc w:val="both"/>
           </w:pPr>
           <w:r>
-            <w:lastRenderedPageBreak/>
             <w:t xml:space="preserve">The security testing needs to be completely redone once the application has reached the stage of being ready for live </w:t>
           </w:r>
           <w:r>
@@ -7885,7 +8038,11 @@
             <w:t>review the details of the evaluation can be seen at Appendix 6</w:t>
           </w:r>
           <w:r>
-            <w:t>.  The main recommendations for improvement are centred around effective communications</w:t>
+            <w:t xml:space="preserve">.  The main </w:t>
+          </w:r>
+          <w:r>
+            <w:lastRenderedPageBreak/>
+            <w:t>recommendations for improvement are centred around effective communications</w:t>
           </w:r>
           <w:r>
             <w:t xml:space="preserve"> and the recording </w:t>
@@ -13116,7 +13273,7 @@
           <v:shape id="_x0000_i1025" type="#_x0000_t75" style="width:358.35pt;height:404.2pt" o:ole="">
             <v:imagedata r:id="rId13" o:title=""/>
           </v:shape>
-          <o:OLEObject Type="Embed" ProgID="Excel.Sheet.12" ShapeID="_x0000_i1025" DrawAspect="Content" ObjectID="_1744120534" r:id="rId14"/>
+          <o:OLEObject Type="Embed" ProgID="Excel.Sheet.12" ShapeID="_x0000_i1025" DrawAspect="Content" ObjectID="_1744121551" r:id="rId14"/>
         </w:object>
       </w:r>
     </w:p>
@@ -17240,7 +17397,6 @@
     <w:sig w:usb0="E4002EFF" w:usb1="C000247B" w:usb2="00000009" w:usb3="00000000" w:csb0="000001FF" w:csb1="00000000"/>
   </w:font>
   <w:font w:name="Titillium Web">
-    <w:altName w:val="Titillium Web"/>
     <w:charset w:val="00"/>
     <w:family w:val="auto"/>
     <w:pitch w:val="variable"/>
@@ -17272,6 +17428,7 @@
   </w:compat>
   <w:rsids>
     <w:rsidRoot w:val="007C0D6F"/>
+    <w:rsid w:val="00055660"/>
     <w:rsid w:val="001859D4"/>
     <w:rsid w:val="001E6ECF"/>
     <w:rsid w:val="002F38D1"/>

--- a/Documentation/reports/Final-Report-Draft.docx
+++ b/Documentation/reports/Final-Report-Draft.docx
@@ -203,6 +203,7 @@
                                           <w:dataBinding w:prefixMappings="xmlns:ns0='http://purl.org/dc/elements/1.1/' xmlns:ns1='http://schemas.openxmlformats.org/package/2006/metadata/core-properties' " w:xpath="/ns1:coreProperties[1]/ns0:title[1]" w:storeItemID="{6C3C8BC8-F283-45AE-878A-BAB7291924A1}"/>
                                           <w:text/>
                                         </w:sdtPr>
+                                        <w:sdtEndPr/>
                                         <w:sdtContent>
                                           <w:r>
                                             <w:rPr>
@@ -243,6 +244,7 @@
                                           <w:dataBinding w:prefixMappings="xmlns:ns0='http://purl.org/dc/elements/1.1/' xmlns:ns1='http://schemas.openxmlformats.org/package/2006/metadata/core-properties' " w:xpath="/ns1:coreProperties[1]/ns0:subject[1]" w:storeItemID="{6C3C8BC8-F283-45AE-878A-BAB7291924A1}"/>
                                           <w:text/>
                                         </w:sdtPr>
+                                        <w:sdtEndPr/>
                                         <w:sdtContent>
                                           <w:r>
                                             <w:rPr>
@@ -307,6 +309,7 @@
                                             <w:dataBinding w:prefixMappings="xmlns:ns0='http://purl.org/dc/elements/1.1/' xmlns:ns1='http://schemas.openxmlformats.org/package/2006/metadata/core-properties' " w:xpath="/ns1:coreProperties[1]/ns0:creator[1]" w:storeItemID="{6C3C8BC8-F283-45AE-878A-BAB7291924A1}"/>
                                             <w:text/>
                                           </w:sdtPr>
+                                          <w:sdtEndPr/>
                                           <w:sdtContent>
                                             <w:tc>
                                               <w:tcPr>
@@ -353,6 +356,7 @@
                                                 <w:calendar w:val="gregorian"/>
                                               </w:date>
                                             </w:sdtPr>
+                                            <w:sdtEndPr/>
                                             <w:sdtContent>
                                               <w:p>
                                                 <w:pPr>
@@ -389,6 +393,7 @@
                                             <w:dataBinding w:prefixMappings="xmlns:ns0='http://purl.org/dc/elements/1.1/' xmlns:ns1='http://schemas.openxmlformats.org/package/2006/metadata/core-properties' " w:xpath="/ns1:coreProperties[1]/ns1:category[1]" w:storeItemID="{6C3C8BC8-F283-45AE-878A-BAB7291924A1}"/>
                                             <w:text/>
                                           </w:sdtPr>
+                                          <w:sdtEndPr/>
                                           <w:sdtContent>
                                             <w:tc>
                                               <w:tcPr>
@@ -569,6 +574,7 @@
                                     <w:dataBinding w:prefixMappings="xmlns:ns0='http://purl.org/dc/elements/1.1/' xmlns:ns1='http://schemas.openxmlformats.org/package/2006/metadata/core-properties' " w:xpath="/ns1:coreProperties[1]/ns0:title[1]" w:storeItemID="{6C3C8BC8-F283-45AE-878A-BAB7291924A1}"/>
                                     <w:text/>
                                   </w:sdtPr>
+                                  <w:sdtEndPr/>
                                   <w:sdtContent>
                                     <w:r>
                                       <w:rPr>
@@ -609,6 +615,7 @@
                                     <w:dataBinding w:prefixMappings="xmlns:ns0='http://purl.org/dc/elements/1.1/' xmlns:ns1='http://schemas.openxmlformats.org/package/2006/metadata/core-properties' " w:xpath="/ns1:coreProperties[1]/ns0:subject[1]" w:storeItemID="{6C3C8BC8-F283-45AE-878A-BAB7291924A1}"/>
                                     <w:text/>
                                   </w:sdtPr>
+                                  <w:sdtEndPr/>
                                   <w:sdtContent>
                                     <w:r>
                                       <w:rPr>
@@ -673,6 +680,7 @@
                                       <w:dataBinding w:prefixMappings="xmlns:ns0='http://purl.org/dc/elements/1.1/' xmlns:ns1='http://schemas.openxmlformats.org/package/2006/metadata/core-properties' " w:xpath="/ns1:coreProperties[1]/ns0:creator[1]" w:storeItemID="{6C3C8BC8-F283-45AE-878A-BAB7291924A1}"/>
                                       <w:text/>
                                     </w:sdtPr>
+                                    <w:sdtEndPr/>
                                     <w:sdtContent>
                                       <w:tc>
                                         <w:tcPr>
@@ -719,6 +727,7 @@
                                           <w:calendar w:val="gregorian"/>
                                         </w:date>
                                       </w:sdtPr>
+                                      <w:sdtEndPr/>
                                       <w:sdtContent>
                                         <w:p>
                                           <w:pPr>
@@ -755,6 +764,7 @@
                                       <w:dataBinding w:prefixMappings="xmlns:ns0='http://purl.org/dc/elements/1.1/' xmlns:ns1='http://schemas.openxmlformats.org/package/2006/metadata/core-properties' " w:xpath="/ns1:coreProperties[1]/ns1:category[1]" w:storeItemID="{6C3C8BC8-F283-45AE-878A-BAB7291924A1}"/>
                                       <w:text/>
                                     </w:sdtPr>
+                                    <w:sdtEndPr/>
                                     <w:sdtContent>
                                       <w:tc>
                                         <w:tcPr>
@@ -834,6 +844,7 @@
               <w:docPartUnique/>
             </w:docPartObj>
           </w:sdtPr>
+          <w:sdtEndPr/>
           <w:sdtContent>
             <w:p>
               <w:pPr>
@@ -3235,14 +3246,27 @@
           <w:r>
             <w:t xml:space="preserve">Table </w:t>
           </w:r>
-          <w:fldSimple w:instr=" SEQ Table \* ARABIC ">
-            <w:r>
-              <w:rPr>
-                <w:noProof/>
-              </w:rPr>
-              <w:t>1</w:t>
-            </w:r>
-          </w:fldSimple>
+          <w:r>
+            <w:fldChar w:fldCharType="begin"/>
+          </w:r>
+          <w:r>
+            <w:instrText xml:space="preserve"> SEQ Table \* ARABIC </w:instrText>
+          </w:r>
+          <w:r>
+            <w:fldChar w:fldCharType="separate"/>
+          </w:r>
+          <w:r>
+            <w:rPr>
+              <w:noProof/>
+            </w:rPr>
+            <w:t>1</w:t>
+          </w:r>
+          <w:r>
+            <w:rPr>
+              <w:noProof/>
+            </w:rPr>
+            <w:fldChar w:fldCharType="end"/>
+          </w:r>
           <w:r>
             <w:t xml:space="preserve"> </w:t>
           </w:r>
@@ -4793,14 +4817,27 @@
           <w:r>
             <w:t xml:space="preserve">Table </w:t>
           </w:r>
-          <w:fldSimple w:instr=" SEQ Table \* ARABIC ">
-            <w:r>
-              <w:rPr>
-                <w:noProof/>
-              </w:rPr>
-              <w:t>2</w:t>
-            </w:r>
-          </w:fldSimple>
+          <w:r>
+            <w:fldChar w:fldCharType="begin"/>
+          </w:r>
+          <w:r>
+            <w:instrText xml:space="preserve"> SEQ Table \* ARABIC </w:instrText>
+          </w:r>
+          <w:r>
+            <w:fldChar w:fldCharType="separate"/>
+          </w:r>
+          <w:r>
+            <w:rPr>
+              <w:noProof/>
+            </w:rPr>
+            <w:t>2</w:t>
+          </w:r>
+          <w:r>
+            <w:rPr>
+              <w:noProof/>
+            </w:rPr>
+            <w:fldChar w:fldCharType="end"/>
+          </w:r>
           <w:r>
             <w:t xml:space="preserve"> MoSCoW Prioritisation (Proposed)</w:t>
           </w:r>
@@ -5388,14 +5425,27 @@
           <w:r>
             <w:t xml:space="preserve">Table </w:t>
           </w:r>
-          <w:fldSimple w:instr=" SEQ Table \* ARABIC ">
-            <w:r>
-              <w:rPr>
-                <w:noProof/>
-              </w:rPr>
-              <w:t>3</w:t>
-            </w:r>
-          </w:fldSimple>
+          <w:r>
+            <w:fldChar w:fldCharType="begin"/>
+          </w:r>
+          <w:r>
+            <w:instrText xml:space="preserve"> SEQ Table \* ARABIC </w:instrText>
+          </w:r>
+          <w:r>
+            <w:fldChar w:fldCharType="separate"/>
+          </w:r>
+          <w:r>
+            <w:rPr>
+              <w:noProof/>
+            </w:rPr>
+            <w:t>3</w:t>
+          </w:r>
+          <w:r>
+            <w:rPr>
+              <w:noProof/>
+            </w:rPr>
+            <w:fldChar w:fldCharType="end"/>
+          </w:r>
           <w:r>
             <w:t xml:space="preserve"> </w:t>
           </w:r>
@@ -6667,15 +6717,7 @@
                   <w:t>they will be unable</w:t>
                 </w:r>
                 <w:r>
-                  <w:t xml:space="preserve"> to see admin pages within the navbar. If the user attempts to access </w:t>
-                </w:r>
-                <w:proofErr w:type="spellStart"/>
-                <w:r>
-                  <w:t>an</w:t>
-                </w:r>
-                <w:proofErr w:type="spellEnd"/>
-                <w:r>
-                  <w:t xml:space="preserve"> admin page via the search bar</w:t>
+                  <w:t xml:space="preserve"> to see admin pages within the navbar. If the user attempts to access an admin page via the search bar</w:t>
                 </w:r>
                 <w:r>
                   <w:t>,</w:t>
@@ -7987,14 +8029,27 @@
           <w:r>
             <w:t xml:space="preserve">Table </w:t>
           </w:r>
-          <w:fldSimple w:instr=" SEQ Table \* ARABIC ">
-            <w:r>
-              <w:rPr>
-                <w:noProof/>
-              </w:rPr>
-              <w:t>4</w:t>
-            </w:r>
-          </w:fldSimple>
+          <w:r>
+            <w:fldChar w:fldCharType="begin"/>
+          </w:r>
+          <w:r>
+            <w:instrText xml:space="preserve"> SEQ Table \* ARABIC </w:instrText>
+          </w:r>
+          <w:r>
+            <w:fldChar w:fldCharType="separate"/>
+          </w:r>
+          <w:r>
+            <w:rPr>
+              <w:noProof/>
+            </w:rPr>
+            <w:t>4</w:t>
+          </w:r>
+          <w:r>
+            <w:rPr>
+              <w:noProof/>
+            </w:rPr>
+            <w:fldChar w:fldCharType="end"/>
+          </w:r>
           <w:r>
             <w:t xml:space="preserve"> </w:t>
           </w:r>
@@ -13075,6 +13130,322 @@
     </w:p>
     <w:p>
       <w:pPr>
+        <w:spacing w:line="360" w:lineRule="auto"/>
+        <w:rPr>
+          <w:b/>
+          <w:bCs/>
+        </w:rPr>
+      </w:pPr>
+      <w:r>
+        <w:rPr>
+          <w:b/>
+          <w:bCs/>
+        </w:rPr>
+        <w:t xml:space="preserve">Reviewer: </w:t>
+      </w:r>
+      <w:r>
+        <w:rPr>
+          <w:b/>
+          <w:bCs/>
+        </w:rPr>
+        <w:tab/>
+      </w:r>
+      <w:r>
+        <w:rPr>
+          <w:b/>
+          <w:bCs/>
+        </w:rPr>
+        <w:tab/>
+        <w:t>Team:</w:t>
+      </w:r>
+    </w:p>
+    <w:p>
+      <w:pPr>
+        <w:spacing w:line="360" w:lineRule="auto"/>
+        <w:rPr>
+          <w:b/>
+          <w:bCs/>
+        </w:rPr>
+      </w:pPr>
+      <w:r>
+        <w:rPr>
+          <w:b/>
+          <w:bCs/>
+        </w:rPr>
+        <w:t>Reviewee:</w:t>
+      </w:r>
+      <w:r>
+        <w:rPr>
+          <w:b/>
+          <w:bCs/>
+        </w:rPr>
+        <w:tab/>
+      </w:r>
+      <w:r>
+        <w:rPr>
+          <w:b/>
+          <w:bCs/>
+        </w:rPr>
+        <w:tab/>
+        <w:t xml:space="preserve">Team: </w:t>
+      </w:r>
+    </w:p>
+    <w:p>
+      <w:pPr>
+        <w:spacing w:line="360" w:lineRule="auto"/>
+      </w:pPr>
+      <w:r>
+        <w:rPr>
+          <w:b/>
+          <w:bCs/>
+        </w:rPr>
+        <w:t>Date of review:</w:t>
+      </w:r>
+    </w:p>
+    <w:p>
+      <w:pPr>
+        <w:rPr>
+          <w:b/>
+          <w:bCs/>
+        </w:rPr>
+      </w:pPr>
+      <w:r>
+        <w:rPr>
+          <w:b/>
+          <w:bCs/>
+        </w:rPr>
+        <w:t>Project description</w:t>
+      </w:r>
+    </w:p>
+    <w:p>
+      <w:pPr>
+        <w:spacing w:line="360" w:lineRule="auto"/>
+        <w:rPr>
+          <w:b/>
+          <w:bCs/>
+        </w:rPr>
+      </w:pPr>
+      <w:r>
+        <w:rPr>
+          <w:b/>
+          <w:bCs/>
+        </w:rPr>
+        <w:t>Reviewer’s comments</w:t>
+      </w:r>
+      <w:r>
+        <w:rPr>
+          <w:b/>
+          <w:bCs/>
+        </w:rPr>
+        <w:t xml:space="preserve"> and recommendations</w:t>
+      </w:r>
+    </w:p>
+    <w:p>
+      <w:pPr>
+        <w:spacing w:line="360" w:lineRule="auto"/>
+        <w:ind w:left="720"/>
+      </w:pPr>
+    </w:p>
+    <w:p>
+      <w:pPr>
+        <w:spacing w:line="360" w:lineRule="auto"/>
+        <w:rPr>
+          <w:b/>
+          <w:bCs/>
+        </w:rPr>
+      </w:pPr>
+      <w:r>
+        <w:rPr>
+          <w:b/>
+          <w:bCs/>
+        </w:rPr>
+        <w:t>Response and actions taken</w:t>
+      </w:r>
+    </w:p>
+    <w:p>
+      <w:pPr>
+        <w:spacing w:line="360" w:lineRule="auto"/>
+        <w:ind w:left="720"/>
+      </w:pPr>
+    </w:p>
+    <w:p>
+      <w:pPr>
+        <w:rPr>
+          <w:b/>
+          <w:bCs/>
+        </w:rPr>
+      </w:pPr>
+      <w:r>
+        <w:rPr>
+          <w:b/>
+          <w:bCs/>
+        </w:rPr>
+        <w:t>Deliverables map</w:t>
+      </w:r>
+    </w:p>
+    <w:p>
+      <w:pPr>
+        <w:spacing w:line="360" w:lineRule="auto"/>
+        <w:rPr>
+          <w:b/>
+          <w:bCs/>
+        </w:rPr>
+      </w:pPr>
+      <w:r>
+        <w:rPr>
+          <w:b/>
+          <w:bCs/>
+        </w:rPr>
+        <w:t>Reviewer’s comments</w:t>
+      </w:r>
+      <w:r>
+        <w:rPr>
+          <w:b/>
+          <w:bCs/>
+        </w:rPr>
+        <w:t xml:space="preserve"> and recommendations</w:t>
+      </w:r>
+    </w:p>
+    <w:p>
+      <w:pPr>
+        <w:spacing w:line="360" w:lineRule="auto"/>
+        <w:ind w:left="720"/>
+      </w:pPr>
+    </w:p>
+    <w:p>
+      <w:pPr>
+        <w:spacing w:line="360" w:lineRule="auto"/>
+        <w:rPr>
+          <w:b/>
+          <w:bCs/>
+        </w:rPr>
+      </w:pPr>
+      <w:r>
+        <w:rPr>
+          <w:b/>
+          <w:bCs/>
+        </w:rPr>
+        <w:t>Response and actions taken</w:t>
+      </w:r>
+    </w:p>
+    <w:p>
+      <w:pPr>
+        <w:spacing w:line="360" w:lineRule="auto"/>
+        <w:ind w:left="720"/>
+      </w:pPr>
+    </w:p>
+    <w:p>
+      <w:pPr>
+        <w:rPr>
+          <w:b/>
+          <w:bCs/>
+        </w:rPr>
+      </w:pPr>
+      <w:r>
+        <w:rPr>
+          <w:b/>
+          <w:bCs/>
+        </w:rPr>
+        <w:t>Follow-up register</w:t>
+      </w:r>
+    </w:p>
+    <w:p>
+      <w:pPr>
+        <w:spacing w:line="360" w:lineRule="auto"/>
+        <w:rPr>
+          <w:b/>
+          <w:bCs/>
+        </w:rPr>
+      </w:pPr>
+      <w:r>
+        <w:rPr>
+          <w:b/>
+          <w:bCs/>
+        </w:rPr>
+        <w:t>Reviewer’s comments</w:t>
+      </w:r>
+      <w:r>
+        <w:rPr>
+          <w:b/>
+          <w:bCs/>
+        </w:rPr>
+        <w:t xml:space="preserve"> and recommendations</w:t>
+      </w:r>
+    </w:p>
+    <w:p>
+      <w:pPr>
+        <w:spacing w:line="360" w:lineRule="auto"/>
+        <w:ind w:left="720"/>
+      </w:pPr>
+    </w:p>
+    <w:p>
+      <w:pPr>
+        <w:spacing w:line="360" w:lineRule="auto"/>
+        <w:rPr>
+          <w:b/>
+          <w:bCs/>
+        </w:rPr>
+      </w:pPr>
+      <w:r>
+        <w:rPr>
+          <w:b/>
+          <w:bCs/>
+        </w:rPr>
+        <w:t>Response and actions taken</w:t>
+      </w:r>
+    </w:p>
+    <w:p>
+      <w:pPr>
+        <w:spacing w:line="360" w:lineRule="auto"/>
+        <w:ind w:left="720"/>
+      </w:pPr>
+    </w:p>
+    <w:p>
+      <w:pPr>
+        <w:rPr>
+          <w:b/>
+          <w:bCs/>
+        </w:rPr>
+      </w:pPr>
+      <w:r>
+        <w:rPr>
+          <w:b/>
+          <w:bCs/>
+        </w:rPr>
+        <w:t>Quality of document (clarity, presentation, etc.)</w:t>
+      </w:r>
+    </w:p>
+    <w:p>
+      <w:pPr>
+        <w:spacing w:line="360" w:lineRule="auto"/>
+        <w:rPr>
+          <w:b/>
+          <w:bCs/>
+        </w:rPr>
+      </w:pPr>
+      <w:r>
+        <w:rPr>
+          <w:b/>
+          <w:bCs/>
+        </w:rPr>
+        <w:t>Reviewer’s comments</w:t>
+      </w:r>
+      <w:r>
+        <w:rPr>
+          <w:b/>
+          <w:bCs/>
+        </w:rPr>
+        <w:t xml:space="preserve"> and recommendations</w:t>
+      </w:r>
+    </w:p>
+    <w:p>
+      <w:pPr>
+        <w:spacing w:line="360" w:lineRule="auto"/>
+        <w:ind w:left="720"/>
+      </w:pPr>
+    </w:p>
+    <w:p>
+      <w:pPr>
         <w:rPr>
           <w:rFonts w:eastAsiaTheme="majorEastAsia" w:cs="Arial"/>
           <w:b/>
@@ -13085,6 +13456,13 @@
           <w:lang w:eastAsia="en-GB"/>
         </w:rPr>
       </w:pPr>
+      <w:r>
+        <w:rPr>
+          <w:b/>
+          <w:bCs/>
+        </w:rPr>
+        <w:t>Response and actions taken</w:t>
+      </w:r>
       <w:r>
         <w:rPr>
           <w:lang w:eastAsia="en-GB"/>
@@ -13270,10 +13648,10 @@
             <v:path o:extrusionok="f" gradientshapeok="t" o:connecttype="rect"/>
             <o:lock v:ext="edit" aspectratio="t"/>
           </v:shapetype>
-          <v:shape id="_x0000_i1025" type="#_x0000_t75" style="width:358.35pt;height:404.2pt" o:ole="">
+          <v:shape id="_x0000_i1032" type="#_x0000_t75" style="width:5in;height:405.45pt" o:ole="">
             <v:imagedata r:id="rId13" o:title=""/>
           </v:shape>
-          <o:OLEObject Type="Embed" ProgID="Excel.Sheet.12" ShapeID="_x0000_i1025" DrawAspect="Content" ObjectID="_1744121551" r:id="rId14"/>
+          <o:OLEObject Type="Embed" ProgID="Excel.Sheet.12" ShapeID="_x0000_i1032" DrawAspect="Content" ObjectID="_1744122482" r:id="rId14"/>
         </w:object>
       </w:r>
     </w:p>
@@ -13398,6 +13776,7 @@
           <w:dataBinding w:prefixMappings="xmlns:ns0='http://purl.org/dc/elements/1.1/' xmlns:ns1='http://schemas.openxmlformats.org/package/2006/metadata/core-properties' " w:xpath="/ns1:coreProperties[1]/ns0:creator[1]" w:storeItemID="{6C3C8BC8-F283-45AE-878A-BAB7291924A1}"/>
           <w:text/>
         </w:sdtPr>
+        <w:sdtEndPr/>
         <w:sdtContent>
           <w:tc>
             <w:tcPr>
@@ -13593,6 +13972,7 @@
           <w:dataBinding w:prefixMappings="xmlns:ns0='http://purl.org/dc/elements/1.1/' xmlns:ns1='http://schemas.openxmlformats.org/package/2006/metadata/core-properties' " w:xpath="/ns1:coreProperties[1]/ns0:creator[1]" w:storeItemID="{6C3C8BC8-F283-45AE-878A-BAB7291924A1}"/>
           <w:text/>
         </w:sdtPr>
+        <w:sdtEndPr/>
         <w:sdtContent>
           <w:tc>
             <w:tcPr>
@@ -17397,6 +17777,7 @@
     <w:sig w:usb0="E4002EFF" w:usb1="C000247B" w:usb2="00000009" w:usb3="00000000" w:csb0="000001FF" w:csb1="00000000"/>
   </w:font>
   <w:font w:name="Titillium Web">
+    <w:altName w:val="Titillium Web"/>
     <w:charset w:val="00"/>
     <w:family w:val="auto"/>
     <w:pitch w:val="variable"/>

--- a/Documentation/reports/Final-Report-Draft.docx
+++ b/Documentation/reports/Final-Report-Draft.docx
@@ -203,7 +203,6 @@
                                           <w:dataBinding w:prefixMappings="xmlns:ns0='http://purl.org/dc/elements/1.1/' xmlns:ns1='http://schemas.openxmlformats.org/package/2006/metadata/core-properties' " w:xpath="/ns1:coreProperties[1]/ns0:title[1]" w:storeItemID="{6C3C8BC8-F283-45AE-878A-BAB7291924A1}"/>
                                           <w:text/>
                                         </w:sdtPr>
-                                        <w:sdtEndPr/>
                                         <w:sdtContent>
                                           <w:r>
                                             <w:rPr>
@@ -244,7 +243,6 @@
                                           <w:dataBinding w:prefixMappings="xmlns:ns0='http://purl.org/dc/elements/1.1/' xmlns:ns1='http://schemas.openxmlformats.org/package/2006/metadata/core-properties' " w:xpath="/ns1:coreProperties[1]/ns0:subject[1]" w:storeItemID="{6C3C8BC8-F283-45AE-878A-BAB7291924A1}"/>
                                           <w:text/>
                                         </w:sdtPr>
-                                        <w:sdtEndPr/>
                                         <w:sdtContent>
                                           <w:r>
                                             <w:rPr>
@@ -309,7 +307,6 @@
                                             <w:dataBinding w:prefixMappings="xmlns:ns0='http://purl.org/dc/elements/1.1/' xmlns:ns1='http://schemas.openxmlformats.org/package/2006/metadata/core-properties' " w:xpath="/ns1:coreProperties[1]/ns0:creator[1]" w:storeItemID="{6C3C8BC8-F283-45AE-878A-BAB7291924A1}"/>
                                             <w:text/>
                                           </w:sdtPr>
-                                          <w:sdtEndPr/>
                                           <w:sdtContent>
                                             <w:tc>
                                               <w:tcPr>
@@ -356,7 +353,6 @@
                                                 <w:calendar w:val="gregorian"/>
                                               </w:date>
                                             </w:sdtPr>
-                                            <w:sdtEndPr/>
                                             <w:sdtContent>
                                               <w:p>
                                                 <w:pPr>
@@ -393,7 +389,6 @@
                                             <w:dataBinding w:prefixMappings="xmlns:ns0='http://purl.org/dc/elements/1.1/' xmlns:ns1='http://schemas.openxmlformats.org/package/2006/metadata/core-properties' " w:xpath="/ns1:coreProperties[1]/ns1:category[1]" w:storeItemID="{6C3C8BC8-F283-45AE-878A-BAB7291924A1}"/>
                                             <w:text/>
                                           </w:sdtPr>
-                                          <w:sdtEndPr/>
                                           <w:sdtContent>
                                             <w:tc>
                                               <w:tcPr>
@@ -574,7 +569,6 @@
                                     <w:dataBinding w:prefixMappings="xmlns:ns0='http://purl.org/dc/elements/1.1/' xmlns:ns1='http://schemas.openxmlformats.org/package/2006/metadata/core-properties' " w:xpath="/ns1:coreProperties[1]/ns0:title[1]" w:storeItemID="{6C3C8BC8-F283-45AE-878A-BAB7291924A1}"/>
                                     <w:text/>
                                   </w:sdtPr>
-                                  <w:sdtEndPr/>
                                   <w:sdtContent>
                                     <w:r>
                                       <w:rPr>
@@ -615,7 +609,6 @@
                                     <w:dataBinding w:prefixMappings="xmlns:ns0='http://purl.org/dc/elements/1.1/' xmlns:ns1='http://schemas.openxmlformats.org/package/2006/metadata/core-properties' " w:xpath="/ns1:coreProperties[1]/ns0:subject[1]" w:storeItemID="{6C3C8BC8-F283-45AE-878A-BAB7291924A1}"/>
                                     <w:text/>
                                   </w:sdtPr>
-                                  <w:sdtEndPr/>
                                   <w:sdtContent>
                                     <w:r>
                                       <w:rPr>
@@ -680,7 +673,6 @@
                                       <w:dataBinding w:prefixMappings="xmlns:ns0='http://purl.org/dc/elements/1.1/' xmlns:ns1='http://schemas.openxmlformats.org/package/2006/metadata/core-properties' " w:xpath="/ns1:coreProperties[1]/ns0:creator[1]" w:storeItemID="{6C3C8BC8-F283-45AE-878A-BAB7291924A1}"/>
                                       <w:text/>
                                     </w:sdtPr>
-                                    <w:sdtEndPr/>
                                     <w:sdtContent>
                                       <w:tc>
                                         <w:tcPr>
@@ -727,7 +719,6 @@
                                           <w:calendar w:val="gregorian"/>
                                         </w:date>
                                       </w:sdtPr>
-                                      <w:sdtEndPr/>
                                       <w:sdtContent>
                                         <w:p>
                                           <w:pPr>
@@ -764,7 +755,6 @@
                                       <w:dataBinding w:prefixMappings="xmlns:ns0='http://purl.org/dc/elements/1.1/' xmlns:ns1='http://schemas.openxmlformats.org/package/2006/metadata/core-properties' " w:xpath="/ns1:coreProperties[1]/ns1:category[1]" w:storeItemID="{6C3C8BC8-F283-45AE-878A-BAB7291924A1}"/>
                                       <w:text/>
                                     </w:sdtPr>
-                                    <w:sdtEndPr/>
                                     <w:sdtContent>
                                       <w:tc>
                                         <w:tcPr>
@@ -844,7 +834,6 @@
               <w:docPartUnique/>
             </w:docPartObj>
           </w:sdtPr>
-          <w:sdtEndPr/>
           <w:sdtContent>
             <w:p>
               <w:pPr>
@@ -899,7 +888,7 @@
                 </w:rPr>
                 <w:fldChar w:fldCharType="separate"/>
               </w:r>
-              <w:hyperlink w:anchor="_Toc133311446" w:history="1">
+              <w:hyperlink w:anchor="_Toc133519026" w:history="1">
                 <w:r>
                   <w:rPr>
                     <w:rStyle w:val="Hyperlink"/>
@@ -927,7 +916,7 @@
                     <w:noProof/>
                     <w:webHidden/>
                   </w:rPr>
-                  <w:instrText xml:space="preserve"> PAGEREF _Toc133311446 \h </w:instrText>
+                  <w:instrText xml:space="preserve"> PAGEREF _Toc133519026 \h </w:instrText>
                 </w:r>
                 <w:r>
                   <w:rPr>
@@ -971,7 +960,7 @@
                   <w:lang w:eastAsia="en-GB"/>
                 </w:rPr>
               </w:pPr>
-              <w:hyperlink w:anchor="_Toc133311447" w:history="1">
+              <w:hyperlink w:anchor="_Toc133519027" w:history="1">
                 <w:r>
                   <w:rPr>
                     <w:rStyle w:val="Hyperlink"/>
@@ -998,7 +987,7 @@
                     <w:noProof/>
                     <w:webHidden/>
                   </w:rPr>
-                  <w:instrText xml:space="preserve"> PAGEREF _Toc133311447 \h </w:instrText>
+                  <w:instrText xml:space="preserve"> PAGEREF _Toc133519027 \h </w:instrText>
                 </w:r>
                 <w:r>
                   <w:rPr>
@@ -1042,7 +1031,7 @@
                   <w:lang w:eastAsia="en-GB"/>
                 </w:rPr>
               </w:pPr>
-              <w:hyperlink w:anchor="_Toc133311448" w:history="1">
+              <w:hyperlink w:anchor="_Toc133519028" w:history="1">
                 <w:r>
                   <w:rPr>
                     <w:rStyle w:val="Hyperlink"/>
@@ -1069,7 +1058,7 @@
                     <w:noProof/>
                     <w:webHidden/>
                   </w:rPr>
-                  <w:instrText xml:space="preserve"> PAGEREF _Toc133311448 \h </w:instrText>
+                  <w:instrText xml:space="preserve"> PAGEREF _Toc133519028 \h </w:instrText>
                 </w:r>
                 <w:r>
                   <w:rPr>
@@ -1113,7 +1102,7 @@
                   <w:lang w:eastAsia="en-GB"/>
                 </w:rPr>
               </w:pPr>
-              <w:hyperlink w:anchor="_Toc133311449" w:history="1">
+              <w:hyperlink w:anchor="_Toc133519029" w:history="1">
                 <w:r>
                   <w:rPr>
                     <w:rStyle w:val="Hyperlink"/>
@@ -1140,7 +1129,7 @@
                     <w:noProof/>
                     <w:webHidden/>
                   </w:rPr>
-                  <w:instrText xml:space="preserve"> PAGEREF _Toc133311449 \h </w:instrText>
+                  <w:instrText xml:space="preserve"> PAGEREF _Toc133519029 \h </w:instrText>
                 </w:r>
                 <w:r>
                   <w:rPr>
@@ -1184,7 +1173,7 @@
                   <w:lang w:eastAsia="en-GB"/>
                 </w:rPr>
               </w:pPr>
-              <w:hyperlink w:anchor="_Toc133311450" w:history="1">
+              <w:hyperlink w:anchor="_Toc133519030" w:history="1">
                 <w:r>
                   <w:rPr>
                     <w:rStyle w:val="Hyperlink"/>
@@ -1212,7 +1201,7 @@
                     <w:noProof/>
                     <w:webHidden/>
                   </w:rPr>
-                  <w:instrText xml:space="preserve"> PAGEREF _Toc133311450 \h </w:instrText>
+                  <w:instrText xml:space="preserve"> PAGEREF _Toc133519030 \h </w:instrText>
                 </w:r>
                 <w:r>
                   <w:rPr>
@@ -1256,7 +1245,7 @@
                   <w:lang w:eastAsia="en-GB"/>
                 </w:rPr>
               </w:pPr>
-              <w:hyperlink w:anchor="_Toc133311451" w:history="1">
+              <w:hyperlink w:anchor="_Toc133519031" w:history="1">
                 <w:r>
                   <w:rPr>
                     <w:rStyle w:val="Hyperlink"/>
@@ -1283,7 +1272,7 @@
                     <w:noProof/>
                     <w:webHidden/>
                   </w:rPr>
-                  <w:instrText xml:space="preserve"> PAGEREF _Toc133311451 \h </w:instrText>
+                  <w:instrText xml:space="preserve"> PAGEREF _Toc133519031 \h </w:instrText>
                 </w:r>
                 <w:r>
                   <w:rPr>
@@ -1327,7 +1316,7 @@
                   <w:lang w:eastAsia="en-GB"/>
                 </w:rPr>
               </w:pPr>
-              <w:hyperlink w:anchor="_Toc133311452" w:history="1">
+              <w:hyperlink w:anchor="_Toc133519032" w:history="1">
                 <w:r>
                   <w:rPr>
                     <w:rStyle w:val="Hyperlink"/>
@@ -1354,7 +1343,7 @@
                     <w:noProof/>
                     <w:webHidden/>
                   </w:rPr>
-                  <w:instrText xml:space="preserve"> PAGEREF _Toc133311452 \h </w:instrText>
+                  <w:instrText xml:space="preserve"> PAGEREF _Toc133519032 \h </w:instrText>
                 </w:r>
                 <w:r>
                   <w:rPr>
@@ -1398,7 +1387,7 @@
                   <w:lang w:eastAsia="en-GB"/>
                 </w:rPr>
               </w:pPr>
-              <w:hyperlink w:anchor="_Toc133311453" w:history="1">
+              <w:hyperlink w:anchor="_Toc133519033" w:history="1">
                 <w:r>
                   <w:rPr>
                     <w:rStyle w:val="Hyperlink"/>
@@ -1425,7 +1414,7 @@
                     <w:noProof/>
                     <w:webHidden/>
                   </w:rPr>
-                  <w:instrText xml:space="preserve"> PAGEREF _Toc133311453 \h </w:instrText>
+                  <w:instrText xml:space="preserve"> PAGEREF _Toc133519033 \h </w:instrText>
                 </w:r>
                 <w:r>
                   <w:rPr>
@@ -1469,7 +1458,7 @@
                   <w:lang w:eastAsia="en-GB"/>
                 </w:rPr>
               </w:pPr>
-              <w:hyperlink w:anchor="_Toc133311454" w:history="1">
+              <w:hyperlink w:anchor="_Toc133519034" w:history="1">
                 <w:r>
                   <w:rPr>
                     <w:rStyle w:val="Hyperlink"/>
@@ -1496,7 +1485,7 @@
                     <w:noProof/>
                     <w:webHidden/>
                   </w:rPr>
-                  <w:instrText xml:space="preserve"> PAGEREF _Toc133311454 \h </w:instrText>
+                  <w:instrText xml:space="preserve"> PAGEREF _Toc133519034 \h </w:instrText>
                 </w:r>
                 <w:r>
                   <w:rPr>
@@ -1540,7 +1529,7 @@
                   <w:lang w:eastAsia="en-GB"/>
                 </w:rPr>
               </w:pPr>
-              <w:hyperlink w:anchor="_Toc133311455" w:history="1">
+              <w:hyperlink w:anchor="_Toc133519035" w:history="1">
                 <w:r>
                   <w:rPr>
                     <w:rStyle w:val="Hyperlink"/>
@@ -1567,7 +1556,7 @@
                     <w:noProof/>
                     <w:webHidden/>
                   </w:rPr>
-                  <w:instrText xml:space="preserve"> PAGEREF _Toc133311455 \h </w:instrText>
+                  <w:instrText xml:space="preserve"> PAGEREF _Toc133519035 \h </w:instrText>
                 </w:r>
                 <w:r>
                   <w:rPr>
@@ -1611,7 +1600,7 @@
                   <w:lang w:eastAsia="en-GB"/>
                 </w:rPr>
               </w:pPr>
-              <w:hyperlink w:anchor="_Toc133311456" w:history="1">
+              <w:hyperlink w:anchor="_Toc133519036" w:history="1">
                 <w:r>
                   <w:rPr>
                     <w:rStyle w:val="Hyperlink"/>
@@ -1638,7 +1627,7 @@
                     <w:noProof/>
                     <w:webHidden/>
                   </w:rPr>
-                  <w:instrText xml:space="preserve"> PAGEREF _Toc133311456 \h </w:instrText>
+                  <w:instrText xml:space="preserve"> PAGEREF _Toc133519036 \h </w:instrText>
                 </w:r>
                 <w:r>
                   <w:rPr>
@@ -1682,13 +1671,34 @@
                   <w:lang w:eastAsia="en-GB"/>
                 </w:rPr>
               </w:pPr>
-              <w:hyperlink w:anchor="_Toc133311457" w:history="1">
+              <w:hyperlink w:anchor="_Toc133519037" w:history="1">
                 <w:r>
                   <w:rPr>
                     <w:rStyle w:val="Hyperlink"/>
                     <w:noProof/>
                   </w:rPr>
-                  <w:t>The Project manager</w:t>
+                  <w:t>The Proje</w:t>
+                </w:r>
+                <w:r>
+                  <w:rPr>
+                    <w:rStyle w:val="Hyperlink"/>
+                    <w:noProof/>
+                  </w:rPr>
+                  <w:t>c</w:t>
+                </w:r>
+                <w:r>
+                  <w:rPr>
+                    <w:rStyle w:val="Hyperlink"/>
+                    <w:noProof/>
+                  </w:rPr>
+                  <w:t xml:space="preserve">t </w:t>
+                </w:r>
+                <w:r>
+                  <w:rPr>
+                    <w:rStyle w:val="Hyperlink"/>
+                    <w:noProof/>
+                  </w:rPr>
+                  <w:t>Manager</w:t>
                 </w:r>
                 <w:r>
                   <w:rPr>
@@ -1709,7 +1719,7 @@
                     <w:noProof/>
                     <w:webHidden/>
                   </w:rPr>
-                  <w:instrText xml:space="preserve"> PAGEREF _Toc133311457 \h </w:instrText>
+                  <w:instrText xml:space="preserve"> PAGEREF _Toc133519037 \h </w:instrText>
                 </w:r>
                 <w:r>
                   <w:rPr>
@@ -1729,7 +1739,7 @@
                     <w:noProof/>
                     <w:webHidden/>
                   </w:rPr>
-                  <w:t>6</w:t>
+                  <w:t>7</w:t>
                 </w:r>
                 <w:r>
                   <w:rPr>
@@ -1753,7 +1763,7 @@
                   <w:lang w:eastAsia="en-GB"/>
                 </w:rPr>
               </w:pPr>
-              <w:hyperlink w:anchor="_Toc133311458" w:history="1">
+              <w:hyperlink w:anchor="_Toc133519038" w:history="1">
                 <w:r>
                   <w:rPr>
                     <w:rStyle w:val="Hyperlink"/>
@@ -1780,7 +1790,7 @@
                     <w:noProof/>
                     <w:webHidden/>
                   </w:rPr>
-                  <w:instrText xml:space="preserve"> PAGEREF _Toc133311458 \h </w:instrText>
+                  <w:instrText xml:space="preserve"> PAGEREF _Toc133519038 \h </w:instrText>
                 </w:r>
                 <w:r>
                   <w:rPr>
@@ -1824,7 +1834,7 @@
                   <w:lang w:eastAsia="en-GB"/>
                 </w:rPr>
               </w:pPr>
-              <w:hyperlink w:anchor="_Toc133311459" w:history="1">
+              <w:hyperlink w:anchor="_Toc133519039" w:history="1">
                 <w:r>
                   <w:rPr>
                     <w:rStyle w:val="Hyperlink"/>
@@ -1851,7 +1861,7 @@
                     <w:noProof/>
                     <w:webHidden/>
                   </w:rPr>
-                  <w:instrText xml:space="preserve"> PAGEREF _Toc133311459 \h </w:instrText>
+                  <w:instrText xml:space="preserve"> PAGEREF _Toc133519039 \h </w:instrText>
                 </w:r>
                 <w:r>
                   <w:rPr>
@@ -1871,7 +1881,7 @@
                     <w:noProof/>
                     <w:webHidden/>
                   </w:rPr>
-                  <w:t>7</w:t>
+                  <w:t>10</w:t>
                 </w:r>
                 <w:r>
                   <w:rPr>
@@ -1895,7 +1905,7 @@
                   <w:lang w:eastAsia="en-GB"/>
                 </w:rPr>
               </w:pPr>
-              <w:hyperlink w:anchor="_Toc133311460" w:history="1">
+              <w:hyperlink w:anchor="_Toc133519040" w:history="1">
                 <w:r>
                   <w:rPr>
                     <w:rStyle w:val="Hyperlink"/>
@@ -1922,7 +1932,7 @@
                     <w:noProof/>
                     <w:webHidden/>
                   </w:rPr>
-                  <w:instrText xml:space="preserve"> PAGEREF _Toc133311460 \h </w:instrText>
+                  <w:instrText xml:space="preserve"> PAGEREF _Toc133519040 \h </w:instrText>
                 </w:r>
                 <w:r>
                   <w:rPr>
@@ -1942,7 +1952,7 @@
                     <w:noProof/>
                     <w:webHidden/>
                   </w:rPr>
-                  <w:t>7</w:t>
+                  <w:t>10</w:t>
                 </w:r>
                 <w:r>
                   <w:rPr>
@@ -1966,7 +1976,7 @@
                   <w:lang w:eastAsia="en-GB"/>
                 </w:rPr>
               </w:pPr>
-              <w:hyperlink w:anchor="_Toc133311461" w:history="1">
+              <w:hyperlink w:anchor="_Toc133519041" w:history="1">
                 <w:r>
                   <w:rPr>
                     <w:rStyle w:val="Hyperlink"/>
@@ -1993,7 +2003,7 @@
                     <w:noProof/>
                     <w:webHidden/>
                   </w:rPr>
-                  <w:instrText xml:space="preserve"> PAGEREF _Toc133311461 \h </w:instrText>
+                  <w:instrText xml:space="preserve"> PAGEREF _Toc133519041 \h </w:instrText>
                 </w:r>
                 <w:r>
                   <w:rPr>
@@ -2013,7 +2023,7 @@
                     <w:noProof/>
                     <w:webHidden/>
                   </w:rPr>
-                  <w:t>7</w:t>
+                  <w:t>11</w:t>
                 </w:r>
                 <w:r>
                   <w:rPr>
@@ -2037,7 +2047,7 @@
                   <w:lang w:eastAsia="en-GB"/>
                 </w:rPr>
               </w:pPr>
-              <w:hyperlink w:anchor="_Toc133311462" w:history="1">
+              <w:hyperlink w:anchor="_Toc133519042" w:history="1">
                 <w:r>
                   <w:rPr>
                     <w:rStyle w:val="Hyperlink"/>
@@ -2064,7 +2074,7 @@
                     <w:noProof/>
                     <w:webHidden/>
                   </w:rPr>
-                  <w:instrText xml:space="preserve"> PAGEREF _Toc133311462 \h </w:instrText>
+                  <w:instrText xml:space="preserve"> PAGEREF _Toc133519042 \h </w:instrText>
                 </w:r>
                 <w:r>
                   <w:rPr>
@@ -2084,7 +2094,7 @@
                     <w:noProof/>
                     <w:webHidden/>
                   </w:rPr>
-                  <w:t>7</w:t>
+                  <w:t>11</w:t>
                 </w:r>
                 <w:r>
                   <w:rPr>
@@ -2108,13 +2118,13 @@
                   <w:lang w:eastAsia="en-GB"/>
                 </w:rPr>
               </w:pPr>
-              <w:hyperlink w:anchor="_Toc133311463" w:history="1">
+              <w:hyperlink w:anchor="_Toc133519043" w:history="1">
                 <w:r>
                   <w:rPr>
                     <w:rStyle w:val="Hyperlink"/>
                     <w:noProof/>
                   </w:rPr>
-                  <w:t>Security and testing</w:t>
+                  <w:t>Backend and Database Development</w:t>
                 </w:r>
                 <w:r>
                   <w:rPr>
@@ -2135,7 +2145,7 @@
                     <w:noProof/>
                     <w:webHidden/>
                   </w:rPr>
-                  <w:instrText xml:space="preserve"> PAGEREF _Toc133311463 \h </w:instrText>
+                  <w:instrText xml:space="preserve"> PAGEREF _Toc133519043 \h </w:instrText>
                 </w:r>
                 <w:r>
                   <w:rPr>
@@ -2155,7 +2165,7 @@
                     <w:noProof/>
                     <w:webHidden/>
                   </w:rPr>
-                  <w:t>8</w:t>
+                  <w:t>12</w:t>
                 </w:r>
                 <w:r>
                   <w:rPr>
@@ -2179,13 +2189,13 @@
                   <w:lang w:eastAsia="en-GB"/>
                 </w:rPr>
               </w:pPr>
-              <w:hyperlink w:anchor="_Toc133311464" w:history="1">
+              <w:hyperlink w:anchor="_Toc133519044" w:history="1">
                 <w:r>
                   <w:rPr>
                     <w:rStyle w:val="Hyperlink"/>
                     <w:noProof/>
                   </w:rPr>
-                  <w:t>Stakeholder Evaluation</w:t>
+                  <w:t>Security and testing</w:t>
                 </w:r>
                 <w:r>
                   <w:rPr>
@@ -2206,7 +2216,7 @@
                     <w:noProof/>
                     <w:webHidden/>
                   </w:rPr>
-                  <w:instrText xml:space="preserve"> PAGEREF _Toc133311464 \h </w:instrText>
+                  <w:instrText xml:space="preserve"> PAGEREF _Toc133519044 \h </w:instrText>
                 </w:r>
                 <w:r>
                   <w:rPr>
@@ -2226,7 +2236,7 @@
                     <w:noProof/>
                     <w:webHidden/>
                   </w:rPr>
-                  <w:t>8</w:t>
+                  <w:t>14</w:t>
                 </w:r>
                 <w:r>
                   <w:rPr>
@@ -2250,13 +2260,13 @@
                   <w:lang w:eastAsia="en-GB"/>
                 </w:rPr>
               </w:pPr>
-              <w:hyperlink w:anchor="_Toc133311465" w:history="1">
+              <w:hyperlink w:anchor="_Toc133519045" w:history="1">
                 <w:r>
                   <w:rPr>
                     <w:rStyle w:val="Hyperlink"/>
                     <w:noProof/>
                   </w:rPr>
-                  <w:t>Stakeholder List</w:t>
+                  <w:t>Stakeholder Evaluation</w:t>
                 </w:r>
                 <w:r>
                   <w:rPr>
@@ -2277,7 +2287,7 @@
                     <w:noProof/>
                     <w:webHidden/>
                   </w:rPr>
-                  <w:instrText xml:space="preserve"> PAGEREF _Toc133311465 \h </w:instrText>
+                  <w:instrText xml:space="preserve"> PAGEREF _Toc133519045 \h </w:instrText>
                 </w:r>
                 <w:r>
                   <w:rPr>
@@ -2297,7 +2307,7 @@
                     <w:noProof/>
                     <w:webHidden/>
                   </w:rPr>
-                  <w:t>9</w:t>
+                  <w:t>15</w:t>
                 </w:r>
                 <w:r>
                   <w:rPr>
@@ -2321,14 +2331,13 @@
                   <w:lang w:eastAsia="en-GB"/>
                 </w:rPr>
               </w:pPr>
-              <w:hyperlink w:anchor="_Toc133311466" w:history="1">
+              <w:hyperlink w:anchor="_Toc133519046" w:history="1">
                 <w:r>
                   <w:rPr>
                     <w:rStyle w:val="Hyperlink"/>
                     <w:noProof/>
-                    <w:lang w:eastAsia="en-GB"/>
-                  </w:rPr>
-                  <w:t>Appendix 1 Follow-Up Register</w:t>
+                  </w:rPr>
+                  <w:t>Stakeholder List</w:t>
                 </w:r>
                 <w:r>
                   <w:rPr>
@@ -2349,7 +2358,7 @@
                     <w:noProof/>
                     <w:webHidden/>
                   </w:rPr>
-                  <w:instrText xml:space="preserve"> PAGEREF _Toc133311466 \h </w:instrText>
+                  <w:instrText xml:space="preserve"> PAGEREF _Toc133519046 \h </w:instrText>
                 </w:r>
                 <w:r>
                   <w:rPr>
@@ -2369,7 +2378,7 @@
                     <w:noProof/>
                     <w:webHidden/>
                   </w:rPr>
-                  <w:t>10</w:t>
+                  <w:t>17</w:t>
                 </w:r>
                 <w:r>
                   <w:rPr>
@@ -2393,21 +2402,14 @@
                   <w:lang w:eastAsia="en-GB"/>
                 </w:rPr>
               </w:pPr>
-              <w:hyperlink w:anchor="_Toc133311467" w:history="1">
+              <w:hyperlink w:anchor="_Toc133519047" w:history="1">
                 <w:r>
                   <w:rPr>
                     <w:rStyle w:val="Hyperlink"/>
                     <w:noProof/>
                     <w:lang w:eastAsia="en-GB"/>
                   </w:rPr>
-                  <w:t xml:space="preserve">Appendix 2 </w:t>
-                </w:r>
-                <w:r>
-                  <w:rPr>
-                    <w:rStyle w:val="Hyperlink"/>
-                    <w:noProof/>
-                  </w:rPr>
-                  <w:t>Project Final Close-Out Peer Review</w:t>
+                  <w:t>Appendix 1 Follow-Up Register</w:t>
                 </w:r>
                 <w:r>
                   <w:rPr>
@@ -2428,7 +2430,7 @@
                     <w:noProof/>
                     <w:webHidden/>
                   </w:rPr>
-                  <w:instrText xml:space="preserve"> PAGEREF _Toc133311467 \h </w:instrText>
+                  <w:instrText xml:space="preserve"> PAGEREF _Toc133519047 \h </w:instrText>
                 </w:r>
                 <w:r>
                   <w:rPr>
@@ -2448,7 +2450,7 @@
                     <w:noProof/>
                     <w:webHidden/>
                   </w:rPr>
-                  <w:t>11</w:t>
+                  <w:t>18</w:t>
                 </w:r>
                 <w:r>
                   <w:rPr>
@@ -2472,14 +2474,21 @@
                   <w:lang w:eastAsia="en-GB"/>
                 </w:rPr>
               </w:pPr>
-              <w:hyperlink w:anchor="_Toc133311468" w:history="1">
+              <w:hyperlink w:anchor="_Toc133519048" w:history="1">
                 <w:r>
                   <w:rPr>
                     <w:rStyle w:val="Hyperlink"/>
                     <w:noProof/>
                     <w:lang w:eastAsia="en-GB"/>
                   </w:rPr>
-                  <w:t>Appendix 3 Client Project Final Report Feedback</w:t>
+                  <w:t xml:space="preserve">Appendix 2 </w:t>
+                </w:r>
+                <w:r>
+                  <w:rPr>
+                    <w:rStyle w:val="Hyperlink"/>
+                    <w:noProof/>
+                  </w:rPr>
+                  <w:t>Project Final Close-Out Peer Review</w:t>
                 </w:r>
                 <w:r>
                   <w:rPr>
@@ -2500,7 +2509,7 @@
                     <w:noProof/>
                     <w:webHidden/>
                   </w:rPr>
-                  <w:instrText xml:space="preserve"> PAGEREF _Toc133311468 \h </w:instrText>
+                  <w:instrText xml:space="preserve"> PAGEREF _Toc133519048 \h </w:instrText>
                 </w:r>
                 <w:r>
                   <w:rPr>
@@ -2520,7 +2529,7 @@
                     <w:noProof/>
                     <w:webHidden/>
                   </w:rPr>
-                  <w:t>12</w:t>
+                  <w:t>19</w:t>
                 </w:r>
                 <w:r>
                   <w:rPr>
@@ -2544,14 +2553,14 @@
                   <w:lang w:eastAsia="en-GB"/>
                 </w:rPr>
               </w:pPr>
-              <w:hyperlink w:anchor="_Toc133311469" w:history="1">
+              <w:hyperlink w:anchor="_Toc133519049" w:history="1">
                 <w:r>
                   <w:rPr>
                     <w:rStyle w:val="Hyperlink"/>
                     <w:noProof/>
                     <w:lang w:eastAsia="en-GB"/>
                   </w:rPr>
-                  <w:t>Appendix 4 Lessons Learned</w:t>
+                  <w:t>Appendix 3 Client Project Final Report Feedback</w:t>
                 </w:r>
                 <w:r>
                   <w:rPr>
@@ -2572,7 +2581,7 @@
                     <w:noProof/>
                     <w:webHidden/>
                   </w:rPr>
-                  <w:instrText xml:space="preserve"> PAGEREF _Toc133311469 \h </w:instrText>
+                  <w:instrText xml:space="preserve"> PAGEREF _Toc133519049 \h </w:instrText>
                 </w:r>
                 <w:r>
                   <w:rPr>
@@ -2592,7 +2601,7 @@
                     <w:noProof/>
                     <w:webHidden/>
                   </w:rPr>
-                  <w:t>13</w:t>
+                  <w:t>20</w:t>
                 </w:r>
                 <w:r>
                   <w:rPr>
@@ -2616,14 +2625,14 @@
                   <w:lang w:eastAsia="en-GB"/>
                 </w:rPr>
               </w:pPr>
-              <w:hyperlink w:anchor="_Toc133311470" w:history="1">
+              <w:hyperlink w:anchor="_Toc133519050" w:history="1">
                 <w:r>
                   <w:rPr>
                     <w:rStyle w:val="Hyperlink"/>
                     <w:noProof/>
                     <w:lang w:eastAsia="en-GB"/>
                   </w:rPr>
-                  <w:t>Appendix 5 Packaged File Structure Diagram</w:t>
+                  <w:t>Appendix 4 Lessons Learned</w:t>
                 </w:r>
                 <w:r>
                   <w:rPr>
@@ -2644,7 +2653,7 @@
                     <w:noProof/>
                     <w:webHidden/>
                   </w:rPr>
-                  <w:instrText xml:space="preserve"> PAGEREF _Toc133311470 \h </w:instrText>
+                  <w:instrText xml:space="preserve"> PAGEREF _Toc133519050 \h </w:instrText>
                 </w:r>
                 <w:r>
                   <w:rPr>
@@ -2664,7 +2673,7 @@
                     <w:noProof/>
                     <w:webHidden/>
                   </w:rPr>
-                  <w:t>14</w:t>
+                  <w:t>21</w:t>
                 </w:r>
                 <w:r>
                   <w:rPr>
@@ -2688,14 +2697,14 @@
                   <w:lang w:eastAsia="en-GB"/>
                 </w:rPr>
               </w:pPr>
-              <w:hyperlink w:anchor="_Toc133311471" w:history="1">
+              <w:hyperlink w:anchor="_Toc133519051" w:history="1">
                 <w:r>
                   <w:rPr>
                     <w:rStyle w:val="Hyperlink"/>
                     <w:noProof/>
                     <w:lang w:eastAsia="en-GB"/>
                   </w:rPr>
-                  <w:t>Appendix 6 Evaluations</w:t>
+                  <w:t>Appendix 5 Evaluations</w:t>
                 </w:r>
                 <w:r>
                   <w:rPr>
@@ -2716,7 +2725,7 @@
                     <w:noProof/>
                     <w:webHidden/>
                   </w:rPr>
-                  <w:instrText xml:space="preserve"> PAGEREF _Toc133311471 \h </w:instrText>
+                  <w:instrText xml:space="preserve"> PAGEREF _Toc133519051 \h </w:instrText>
                 </w:r>
                 <w:r>
                   <w:rPr>
@@ -2736,7 +2745,7 @@
                     <w:noProof/>
                     <w:webHidden/>
                   </w:rPr>
-                  <w:t>15</w:t>
+                  <w:t>22</w:t>
                 </w:r>
                 <w:r>
                   <w:rPr>
@@ -2790,7 +2799,7 @@
               <w:rFonts w:ascii="Arial" w:hAnsi="Arial" w:cs="Arial"/>
             </w:rPr>
           </w:pPr>
-          <w:bookmarkStart w:id="0" w:name="_Toc133311446"/>
+          <w:bookmarkStart w:id="0" w:name="_Toc133519026"/>
           <w:r>
             <w:rPr>
               <w:rFonts w:ascii="Arial" w:hAnsi="Arial" w:cs="Arial"/>
@@ -2804,7 +2813,7 @@
           <w:pPr>
             <w:pStyle w:val="Heading2"/>
           </w:pPr>
-          <w:bookmarkStart w:id="1" w:name="_Toc133311447"/>
+          <w:bookmarkStart w:id="1" w:name="_Toc133519027"/>
           <w:r>
             <w:t>Group Project</w:t>
           </w:r>
@@ -2893,7 +2902,7 @@
           <w:pPr>
             <w:pStyle w:val="Heading2"/>
           </w:pPr>
-          <w:bookmarkStart w:id="2" w:name="_Toc133311448"/>
+          <w:bookmarkStart w:id="2" w:name="_Toc133519028"/>
           <w:r>
             <w:t>The Team</w:t>
           </w:r>
@@ -3246,27 +3255,14 @@
           <w:r>
             <w:t xml:space="preserve">Table </w:t>
           </w:r>
-          <w:r>
-            <w:fldChar w:fldCharType="begin"/>
-          </w:r>
-          <w:r>
-            <w:instrText xml:space="preserve"> SEQ Table \* ARABIC </w:instrText>
-          </w:r>
-          <w:r>
-            <w:fldChar w:fldCharType="separate"/>
-          </w:r>
-          <w:r>
-            <w:rPr>
-              <w:noProof/>
-            </w:rPr>
-            <w:t>1</w:t>
-          </w:r>
-          <w:r>
-            <w:rPr>
-              <w:noProof/>
-            </w:rPr>
-            <w:fldChar w:fldCharType="end"/>
-          </w:r>
+          <w:fldSimple w:instr=" SEQ Table \* ARABIC ">
+            <w:r>
+              <w:rPr>
+                <w:noProof/>
+              </w:rPr>
+              <w:t>1</w:t>
+            </w:r>
+          </w:fldSimple>
           <w:r>
             <w:t xml:space="preserve"> </w:t>
           </w:r>
@@ -3282,7 +3278,7 @@
           <w:pPr>
             <w:pStyle w:val="Heading2"/>
           </w:pPr>
-          <w:bookmarkStart w:id="3" w:name="_Toc133311449"/>
+          <w:bookmarkStart w:id="3" w:name="_Toc133519029"/>
           <w:r>
             <w:t>The Goal</w:t>
           </w:r>
@@ -3351,7 +3347,7 @@
               <w:rFonts w:ascii="Arial" w:hAnsi="Arial" w:cs="Arial"/>
             </w:rPr>
           </w:pPr>
-          <w:bookmarkStart w:id="4" w:name="_Toc133311450"/>
+          <w:bookmarkStart w:id="4" w:name="_Toc133519030"/>
           <w:r>
             <w:rPr>
               <w:rFonts w:ascii="Arial" w:hAnsi="Arial" w:cs="Arial"/>
@@ -3370,7 +3366,7 @@
           <w:pPr>
             <w:pStyle w:val="Heading2"/>
           </w:pPr>
-          <w:bookmarkStart w:id="5" w:name="_Toc133311451"/>
+          <w:bookmarkStart w:id="5" w:name="_Toc133519031"/>
           <w:r>
             <w:t>Dunfermline</w:t>
           </w:r>
@@ -3540,7 +3536,7 @@
           <w:pPr>
             <w:pStyle w:val="Heading2"/>
           </w:pPr>
-          <w:bookmarkStart w:id="6" w:name="_Toc133311452"/>
+          <w:bookmarkStart w:id="6" w:name="_Toc133519032"/>
           <w:r>
             <w:t>The project</w:t>
           </w:r>
@@ -4174,7 +4170,7 @@
             <w:pStyle w:val="Heading2"/>
           </w:pPr>
           <w:bookmarkStart w:id="7" w:name="_Toc126931934"/>
-          <w:bookmarkStart w:id="8" w:name="_Toc133311453"/>
+          <w:bookmarkStart w:id="8" w:name="_Toc133519033"/>
           <w:r>
             <w:t>MoSCoW prioritisation</w:t>
           </w:r>
@@ -4807,7 +4803,6 @@
             <w:pStyle w:val="Caption"/>
             <w:jc w:val="center"/>
           </w:pPr>
-          <w:bookmarkStart w:id="9" w:name="_Toc133311454"/>
         </w:p>
         <w:p>
           <w:pPr>
@@ -4817,27 +4812,14 @@
           <w:r>
             <w:t xml:space="preserve">Table </w:t>
           </w:r>
-          <w:r>
-            <w:fldChar w:fldCharType="begin"/>
-          </w:r>
-          <w:r>
-            <w:instrText xml:space="preserve"> SEQ Table \* ARABIC </w:instrText>
-          </w:r>
-          <w:r>
-            <w:fldChar w:fldCharType="separate"/>
-          </w:r>
-          <w:r>
-            <w:rPr>
-              <w:noProof/>
-            </w:rPr>
-            <w:t>2</w:t>
-          </w:r>
-          <w:r>
-            <w:rPr>
-              <w:noProof/>
-            </w:rPr>
-            <w:fldChar w:fldCharType="end"/>
-          </w:r>
+          <w:fldSimple w:instr=" SEQ Table \* ARABIC ">
+            <w:r>
+              <w:rPr>
+                <w:noProof/>
+              </w:rPr>
+              <w:t>2</w:t>
+            </w:r>
+          </w:fldSimple>
           <w:r>
             <w:t xml:space="preserve"> MoSCoW Prioritisation (Proposed)</w:t>
           </w:r>
@@ -4847,6 +4829,7 @@
           <w:pPr>
             <w:pStyle w:val="Heading2"/>
           </w:pPr>
+          <w:bookmarkStart w:id="9" w:name="_Toc133519034"/>
           <w:r>
             <w:lastRenderedPageBreak/>
             <w:t>MoSCoW prioritisation</w:t>
@@ -5425,27 +5408,14 @@
           <w:r>
             <w:t xml:space="preserve">Table </w:t>
           </w:r>
-          <w:r>
-            <w:fldChar w:fldCharType="begin"/>
-          </w:r>
-          <w:r>
-            <w:instrText xml:space="preserve"> SEQ Table \* ARABIC </w:instrText>
-          </w:r>
-          <w:r>
-            <w:fldChar w:fldCharType="separate"/>
-          </w:r>
-          <w:r>
-            <w:rPr>
-              <w:noProof/>
-            </w:rPr>
-            <w:t>3</w:t>
-          </w:r>
-          <w:r>
-            <w:rPr>
-              <w:noProof/>
-            </w:rPr>
-            <w:fldChar w:fldCharType="end"/>
-          </w:r>
+          <w:fldSimple w:instr=" SEQ Table \* ARABIC ">
+            <w:r>
+              <w:rPr>
+                <w:noProof/>
+              </w:rPr>
+              <w:t>3</w:t>
+            </w:r>
+          </w:fldSimple>
           <w:r>
             <w:t xml:space="preserve"> </w:t>
           </w:r>
@@ -5463,7 +5433,7 @@
           <w:pPr>
             <w:pStyle w:val="Heading2"/>
           </w:pPr>
-          <w:bookmarkStart w:id="10" w:name="_Toc133311455"/>
+          <w:bookmarkStart w:id="10" w:name="_Toc133519035"/>
           <w:r>
             <w:t>Deliverables Map</w:t>
           </w:r>
@@ -5585,12 +5555,12 @@
           <w:pPr>
             <w:pStyle w:val="Heading2"/>
           </w:pPr>
-          <w:bookmarkStart w:id="11" w:name="_Toc133311456"/>
         </w:p>
         <w:p>
           <w:pPr>
             <w:pStyle w:val="Heading2"/>
           </w:pPr>
+          <w:bookmarkStart w:id="11" w:name="_Toc133519036"/>
           <w:r>
             <w:t>Project Management</w:t>
           </w:r>
@@ -5998,14 +5968,36 @@
         </w:p>
         <w:p>
           <w:pPr>
+            <w:rPr>
+              <w:rFonts w:eastAsiaTheme="majorEastAsia" w:cs="Arial"/>
+              <w:b/>
+              <w:bCs/>
+              <w:color w:val="212529"/>
+              <w:sz w:val="36"/>
+              <w:szCs w:val="36"/>
+            </w:rPr>
+          </w:pPr>
+          <w:r>
+            <w:br w:type="page"/>
+          </w:r>
+        </w:p>
+        <w:p>
+          <w:pPr>
             <w:pStyle w:val="Heading2"/>
           </w:pPr>
-          <w:bookmarkStart w:id="12" w:name="_Toc133311457"/>
-          <w:r>
+          <w:bookmarkStart w:id="12" w:name="_Toc133519037"/>
+          <w:r>
+            <w:lastRenderedPageBreak/>
             <w:t>The P</w:t>
           </w:r>
           <w:r>
-            <w:t>roject manager</w:t>
+            <w:t xml:space="preserve">roject </w:t>
+          </w:r>
+          <w:r>
+            <w:t>M</w:t>
+          </w:r>
+          <w:r>
+            <w:t>anager</w:t>
           </w:r>
           <w:bookmarkEnd w:id="12"/>
         </w:p>
@@ -6046,11 +6038,7 @@
             <w:t>team’s oldest member</w:t>
           </w:r>
           <w:r>
-            <w:t xml:space="preserve">.  John took the role in the absence of any other team </w:t>
-          </w:r>
-          <w:r>
-            <w:lastRenderedPageBreak/>
-            <w:t xml:space="preserve">member taking the initiative to bring a team together. Using his experience of team and collaborative working within the </w:t>
+            <w:t xml:space="preserve">.  John took the role in the absence of any other team member taking the initiative to bring a team together. Using his experience of team and collaborative working within the </w:t>
           </w:r>
           <w:r>
             <w:t>M</w:t>
@@ -6127,7 +6115,7 @@
             <w:pStyle w:val="Heading2"/>
             <w:jc w:val="both"/>
           </w:pPr>
-          <w:bookmarkStart w:id="13" w:name="_Toc133311458"/>
+          <w:bookmarkStart w:id="13" w:name="_Toc133519038"/>
           <w:r>
             <w:t>Principle Backend Developer</w:t>
           </w:r>
@@ -6225,7 +6213,11 @@
             <w:t xml:space="preserve">. These features include admin functionality </w:t>
           </w:r>
           <w:r>
-            <w:t>allowing admin users to have access to pages regular users cannot, and a booking function where different branches of the Mens Shed organisation can request to book equipment such as tools for a certain period</w:t>
+            <w:t xml:space="preserve">allowing admin users to have access to pages regular users cannot, and a booking function where different branches of the Mens Shed </w:t>
+          </w:r>
+          <w:r>
+            <w:lastRenderedPageBreak/>
+            <w:t>organisation can request to book equipment such as tools for a certain period</w:t>
           </w:r>
           <w:r>
             <w:t>. The PBD, Rory Mackintosh</w:t>
@@ -6277,7 +6269,6 @@
                     <w:b/>
                     <w:bCs/>
                   </w:rPr>
-                  <w:lastRenderedPageBreak/>
                   <w:t>Feature</w:t>
                 </w:r>
               </w:p>
@@ -6432,6 +6423,7 @@
                   <w:spacing w:line="360" w:lineRule="auto"/>
                 </w:pPr>
                 <w:r>
+                  <w:lastRenderedPageBreak/>
                   <w:t>Login Functionality</w:t>
                 </w:r>
               </w:p>
@@ -6461,7 +6453,6 @@
                   <w:jc w:val="both"/>
                 </w:pPr>
                 <w:r>
-                  <w:lastRenderedPageBreak/>
                   <w:t xml:space="preserve">If </w:t>
                 </w:r>
                 <w:r>
@@ -6522,7 +6513,6 @@
                   <w:spacing w:line="360" w:lineRule="auto"/>
                 </w:pPr>
                 <w:r>
-                  <w:lastRenderedPageBreak/>
                   <w:t>Tool Search Functionality</w:t>
                 </w:r>
               </w:p>
@@ -6629,7 +6619,11 @@
                   <w:t xml:space="preserve">The Booking function allows users to enter their name, the item id of the item they want, the date they would like to book it, the start time they would like it for and the end time. These details are then stored in the SQLite database under the Bookings table. If a user tries to make a booking with an item </w:t>
                 </w:r>
                 <w:r>
-                  <w:t xml:space="preserve">already taken during that time slot, then the user will receive a warning message telling them that the </w:t>
+                  <w:t xml:space="preserve">already taken during </w:t>
+                </w:r>
+                <w:r>
+                  <w:lastRenderedPageBreak/>
+                  <w:t xml:space="preserve">that time slot, then the user will receive a warning message telling them that the </w:t>
                 </w:r>
                 <w:r>
                   <w:t>item is invalid and to choose another time.</w:t>
@@ -6647,7 +6641,6 @@
                   <w:jc w:val="both"/>
                 </w:pPr>
                 <w:r>
-                  <w:lastRenderedPageBreak/>
                   <w:t xml:space="preserve">Bookings are automatically deleted from the Bookings table once the date and end time of that booking has </w:t>
                 </w:r>
                 <w:r>
@@ -6753,7 +6746,7 @@
             <w:pStyle w:val="Heading2"/>
             <w:jc w:val="both"/>
           </w:pPr>
-          <w:bookmarkStart w:id="14" w:name="_Toc133311459"/>
+          <w:bookmarkStart w:id="14" w:name="_Toc133519039"/>
           <w:r>
             <w:t>Secondary Backend Developer</w:t>
           </w:r>
@@ -6782,7 +6775,7 @@
             <w:pStyle w:val="Heading2"/>
             <w:jc w:val="both"/>
           </w:pPr>
-          <w:bookmarkStart w:id="15" w:name="_Toc133311460"/>
+          <w:bookmarkStart w:id="15" w:name="_Toc133519040"/>
           <w:r>
             <w:t>Principle UI Developer</w:t>
           </w:r>
@@ -6816,7 +6809,14 @@
             <w:rPr>
               <w:rFonts w:cs="Arial"/>
             </w:rPr>
-            <w:t xml:space="preserve"> student with no prior industry experience, so leading the UI development team was a new and somewhat challenging task. However</w:t>
+            <w:t xml:space="preserve"> student with no prior industry experience, so leading the UI development team was a new and somewhat </w:t>
+          </w:r>
+          <w:r>
+            <w:rPr>
+              <w:rFonts w:cs="Arial"/>
+            </w:rPr>
+            <w:lastRenderedPageBreak/>
+            <w:t>challenging task. However</w:t>
           </w:r>
           <w:r>
             <w:rPr>
@@ -6842,7 +6842,6 @@
             <w:rPr>
               <w:rFonts w:cs="Arial"/>
             </w:rPr>
-            <w:lastRenderedPageBreak/>
             <w:t>The UI development team was responsible for creating the interface with which the client and end users would ultimately interact</w:t>
           </w:r>
           <w:r>
@@ -6912,7 +6911,7 @@
             <w:pStyle w:val="Heading2"/>
             <w:jc w:val="both"/>
           </w:pPr>
-          <w:bookmarkStart w:id="16" w:name="_Toc133311461"/>
+          <w:bookmarkStart w:id="16" w:name="_Toc133519041"/>
           <w:r>
             <w:t>Secondary UI Developer</w:t>
           </w:r>
@@ -6950,7 +6949,7 @@
             <w:pStyle w:val="Heading2"/>
             <w:jc w:val="both"/>
           </w:pPr>
-          <w:bookmarkStart w:id="17" w:name="_Toc133311462"/>
+          <w:bookmarkStart w:id="17" w:name="_Toc133519042"/>
           <w:r>
             <w:t>Security and Testing</w:t>
           </w:r>
@@ -6994,7 +6993,11 @@
             <w:jc w:val="both"/>
           </w:pPr>
           <w:r>
-            <w:t>The main benefits gained were insights into web-application development and team-working in general. Cybersecurity as a subject area tends to favour and foster a certain type of mentality</w:t>
+            <w:t xml:space="preserve">The main benefits gained were insights into web-application development and team-working in general. Cybersecurity as a subject area tends to favour and foster a certain type of </w:t>
+          </w:r>
+          <w:r>
+            <w:lastRenderedPageBreak/>
+            <w:t>mentality</w:t>
           </w:r>
           <w:r>
             <w:t>, and invaluable</w:t>
@@ -7030,17 +7033,318 @@
             <w:t>deputy PM</w:t>
           </w:r>
           <w:r>
-            <w:t xml:space="preserve"> until his return. Jonathan ensured that the team </w:t>
+            <w:t xml:space="preserve"> until his return. Jonathan ensured that the team maintained the weekly meeting and followed the in-place documentation procedures as much as possible during this time. The PM had already established an efficient working framework</w:t>
+          </w:r>
+          <w:r>
+            <w:t>,</w:t>
+          </w:r>
+          <w:r>
+            <w:t xml:space="preserve"> and this short step-in only added value to and enhanced the learning experience for the ST.</w:t>
+          </w:r>
+        </w:p>
+        <w:p>
+          <w:pPr>
+            <w:jc w:val="both"/>
+          </w:pPr>
+        </w:p>
+        <w:p>
+          <w:pPr>
+            <w:pStyle w:val="Heading2"/>
+          </w:pPr>
+          <w:bookmarkStart w:id="18" w:name="_Toc133519043"/>
+          <w:r>
+            <w:t>Back</w:t>
+          </w:r>
+          <w:r>
+            <w:t>end</w:t>
+          </w:r>
+          <w:r>
+            <w:t xml:space="preserve"> and Database</w:t>
+          </w:r>
+          <w:r>
+            <w:t xml:space="preserve"> Development</w:t>
+          </w:r>
+          <w:bookmarkEnd w:id="18"/>
+        </w:p>
+        <w:p/>
+        <w:p>
+          <w:pPr>
+            <w:spacing w:line="360" w:lineRule="auto"/>
+            <w:jc w:val="both"/>
+          </w:pPr>
+          <w:r>
+            <w:t>During the backend development</w:t>
+          </w:r>
+          <w:r>
+            <w:t>,</w:t>
+          </w:r>
+          <w:r>
+            <w:t xml:space="preserve"> many different technologies were used to </w:t>
+          </w:r>
+          <w:r>
+            <w:t xml:space="preserve">design and develop the backend of the Mens Shed web app. Some of the main technologies used </w:t>
+          </w:r>
+          <w:r>
+            <w:t xml:space="preserve">were the </w:t>
+          </w:r>
+          <w:r>
+            <w:t>Python</w:t>
+          </w:r>
+          <w:r>
+            <w:t xml:space="preserve"> programming language, the </w:t>
+          </w:r>
+          <w:r>
+            <w:t>Flask</w:t>
+          </w:r>
+          <w:r>
+            <w:t xml:space="preserve"> framework</w:t>
+          </w:r>
+          <w:r>
+            <w:t xml:space="preserve">, the </w:t>
+          </w:r>
+          <w:r>
+            <w:t>Linux</w:t>
+          </w:r>
+          <w:r>
+            <w:t xml:space="preserve"> command line to set up virtual environments to work on the web application and </w:t>
+          </w:r>
+          <w:r>
+            <w:t>Jinja2</w:t>
+          </w:r>
+          <w:r>
+            <w:t>,</w:t>
+          </w:r>
+          <w:r>
+            <w:t xml:space="preserve"> </w:t>
+          </w:r>
+          <w:r>
+            <w:t>which</w:t>
+          </w:r>
+          <w:r>
+            <w:t xml:space="preserve"> allows the backend functions to communicate with the front end to give users </w:t>
+          </w:r>
+          <w:r>
+            <w:t xml:space="preserve">visual functionality. </w:t>
+          </w:r>
+        </w:p>
+        <w:p>
+          <w:pPr>
+            <w:spacing w:line="360" w:lineRule="auto"/>
+            <w:jc w:val="both"/>
+          </w:pPr>
+          <w:r>
+            <w:t xml:space="preserve">The </w:t>
+          </w:r>
+          <w:r>
+            <w:t>Flask</w:t>
+          </w:r>
+          <w:r>
+            <w:t xml:space="preserve"> framework was a vital technology to </w:t>
+          </w:r>
+          <w:r>
+            <w:t>use</w:t>
+          </w:r>
+          <w:r>
+            <w:t xml:space="preserve"> during development as it allowed for easier web development for the backend team</w:t>
+          </w:r>
+          <w:r>
+            <w:t>.</w:t>
+          </w:r>
+          <w:r>
+            <w:t xml:space="preserve"> </w:t>
+          </w:r>
+          <w:r>
+            <w:t>A</w:t>
+          </w:r>
+          <w:r>
+            <w:t xml:space="preserve">s </w:t>
+          </w:r>
+          <w:r>
+            <w:t xml:space="preserve">the </w:t>
+          </w:r>
+          <w:r>
+            <w:t>Flask</w:t>
+          </w:r>
+          <w:r>
+            <w:t xml:space="preserve"> framework has many </w:t>
+          </w:r>
+          <w:r>
+            <w:t>built-in</w:t>
+          </w:r>
+          <w:r>
+            <w:t xml:space="preserve"> functions for </w:t>
+          </w:r>
+          <w:r>
+            <w:t>easy web development which were used throughout the development of the Mens Shed web application.</w:t>
+          </w:r>
+        </w:p>
+        <w:p>
+          <w:pPr>
+            <w:spacing w:line="360" w:lineRule="auto"/>
+            <w:jc w:val="both"/>
+          </w:pPr>
+          <w:r>
+            <w:t xml:space="preserve">Jinja2 was one of the most important technologies during </w:t>
+          </w:r>
+          <w:r>
+            <w:t>development</w:t>
+          </w:r>
+          <w:r>
+            <w:t xml:space="preserve"> from both a practical and </w:t>
+          </w:r>
+          <w:r>
+            <w:t xml:space="preserve">group perspective. Jinja2 allows the backend team to create </w:t>
+          </w:r>
+          <w:r>
+            <w:t xml:space="preserve">function </w:t>
+          </w:r>
+          <w:r>
+            <w:t xml:space="preserve">variables that can be used by the </w:t>
+          </w:r>
+          <w:r>
+            <w:t>front-end</w:t>
+          </w:r>
+          <w:r>
+            <w:t xml:space="preserve"> team </w:t>
+          </w:r>
+          <w:r>
+            <w:t>in their HTML templates. Th</w:t>
+          </w:r>
+          <w:r>
+            <w:t>is allowed the backend team to work alongside the front-end team</w:t>
+          </w:r>
+          <w:r>
+            <w:t>, bringing us together</w:t>
+          </w:r>
+          <w:r>
+            <w:t xml:space="preserve"> instead of two separate teams. Not only does Jinja2 allow for the backend feature</w:t>
+          </w:r>
+          <w:r>
+            <w:t>s</w:t>
+          </w:r>
+          <w:r>
+            <w:t xml:space="preserve"> to </w:t>
+          </w:r>
+          <w:r>
+            <w:t xml:space="preserve">have user functionality via the </w:t>
+          </w:r>
+          <w:r>
+            <w:t>front end</w:t>
+          </w:r>
+          <w:r>
+            <w:t>,</w:t>
+          </w:r>
+          <w:r>
+            <w:t xml:space="preserve"> but </w:t>
+          </w:r>
+          <w:r>
+            <w:t>it also allows both teams to collaborate and share skills</w:t>
+          </w:r>
+          <w:r>
+            <w:t>, making</w:t>
+          </w:r>
+          <w:r>
+            <w:t xml:space="preserve"> it a valuable learning </w:t>
+          </w:r>
+          <w:r>
+            <w:t>experience for both teams.</w:t>
+          </w:r>
+        </w:p>
+        <w:p>
+          <w:pPr>
+            <w:spacing w:line="360" w:lineRule="auto"/>
+            <w:jc w:val="both"/>
+          </w:pPr>
+          <w:r>
+            <w:t>Overall</w:t>
+          </w:r>
+          <w:r>
+            <w:t>,</w:t>
+          </w:r>
+          <w:r>
+            <w:t xml:space="preserve"> team collaboration between the front-end and </w:t>
+          </w:r>
+          <w:r>
+            <w:t>back-end</w:t>
+          </w:r>
+          <w:r>
+            <w:t xml:space="preserve"> </w:t>
+          </w:r>
+          <w:r>
+            <w:t>teams</w:t>
+          </w:r>
+          <w:r>
+            <w:t xml:space="preserve"> was a valuable experience</w:t>
+          </w:r>
+          <w:r>
+            <w:t xml:space="preserve"> as it gave both teams a </w:t>
+          </w:r>
+          <w:r>
+            <w:t xml:space="preserve">different perspective </w:t>
+          </w:r>
+          <w:r>
+            <w:t>on</w:t>
+          </w:r>
+          <w:r>
+            <w:t xml:space="preserve"> </w:t>
+          </w:r>
+          <w:r>
+            <w:t xml:space="preserve">the </w:t>
+          </w:r>
+          <w:r>
+            <w:t>development of the Mens Shed web application</w:t>
+          </w:r>
+          <w:r>
+            <w:t>.</w:t>
+          </w:r>
+          <w:r>
+            <w:t xml:space="preserve"> Not only was the practical experience</w:t>
+          </w:r>
+          <w:r>
+            <w:t xml:space="preserve"> </w:t>
+          </w:r>
+          <w:r>
+            <w:t>of co</w:t>
+          </w:r>
+          <w:r>
+            <w:t>llaborating with the front-end team a valuable use of time</w:t>
+          </w:r>
+          <w:r>
+            <w:t>,</w:t>
+          </w:r>
+          <w:r>
+            <w:t xml:space="preserve"> </w:t>
+          </w:r>
+          <w:r>
+            <w:t xml:space="preserve">but </w:t>
+          </w:r>
+          <w:r>
+            <w:t xml:space="preserve">the experience has also added a new social skill set </w:t>
           </w:r>
           <w:r>
             <w:lastRenderedPageBreak/>
-            <w:t>maintained the weekly meeting and followed the in-place documentation procedures as much as possible during this time. The PM had already established an efficient working framework</w:t>
+            <w:t xml:space="preserve">for both teams when moving forward </w:t>
+          </w:r>
+          <w:r>
+            <w:t>to future projects and other group tasks. In summary</w:t>
           </w:r>
           <w:r>
             <w:t>,</w:t>
           </w:r>
           <w:r>
-            <w:t xml:space="preserve"> and this short step-in only added value to and enhanced the learning experience for the ST.</w:t>
+            <w:t xml:space="preserve"> collaboration with the frontend team has been a valuable </w:t>
+          </w:r>
+          <w:r>
+            <w:t xml:space="preserve">and </w:t>
+          </w:r>
+          <w:r>
+            <w:t xml:space="preserve">rewarding task </w:t>
+          </w:r>
+          <w:r>
+            <w:t>in developing</w:t>
+          </w:r>
+          <w:r>
+            <w:t xml:space="preserve"> the Mens Shed web application.</w:t>
           </w:r>
         </w:p>
         <w:p>
@@ -7066,7 +7370,7 @@
               <w:sz w:val="36"/>
               <w:szCs w:val="36"/>
             </w:rPr>
-            <w:t>Back</w:t>
+            <w:t>User Interfac</w:t>
           </w:r>
           <w:r>
             <w:rPr>
@@ -7075,236 +7379,134 @@
               <w:sz w:val="36"/>
               <w:szCs w:val="36"/>
             </w:rPr>
-            <w:t>end Development</w:t>
+            <w:t>e</w:t>
+          </w:r>
+          <w:r>
+            <w:rPr>
+              <w:b/>
+              <w:bCs/>
+              <w:sz w:val="36"/>
+              <w:szCs w:val="36"/>
+            </w:rPr>
+            <w:t xml:space="preserve"> Development</w:t>
           </w:r>
         </w:p>
         <w:p>
           <w:pPr>
             <w:spacing w:line="360" w:lineRule="auto"/>
-            <w:jc w:val="both"/>
+            <w:rPr>
+              <w:rFonts w:cs="Arial"/>
+            </w:rPr>
           </w:pPr>
           <w:r>
-            <w:t>During the backend development</w:t>
-          </w:r>
-          <w:r>
-            <w:t>,</w:t>
-          </w:r>
-          <w:r>
-            <w:t xml:space="preserve"> many different technologies were used to </w:t>
-          </w:r>
-          <w:r>
-            <w:t xml:space="preserve">design and develop the backend of the Mens Shed web app. Some of the main technologies used </w:t>
-          </w:r>
-          <w:r>
-            <w:t xml:space="preserve">were the </w:t>
-          </w:r>
-          <w:r>
-            <w:t>Python</w:t>
-          </w:r>
-          <w:r>
-            <w:t xml:space="preserve"> programming language, the </w:t>
-          </w:r>
-          <w:r>
-            <w:t>Flask</w:t>
-          </w:r>
-          <w:r>
-            <w:t xml:space="preserve"> framework</w:t>
-          </w:r>
-          <w:r>
-            <w:t xml:space="preserve">, the </w:t>
-          </w:r>
-          <w:r>
-            <w:t>Linux</w:t>
-          </w:r>
-          <w:r>
-            <w:t xml:space="preserve"> command line to set up virtual environments to work on the web application and </w:t>
-          </w:r>
-          <w:r>
-            <w:t>Jinja2</w:t>
-          </w:r>
-          <w:r>
-            <w:t>,</w:t>
-          </w:r>
-          <w:r>
-            <w:t xml:space="preserve"> </w:t>
-          </w:r>
-          <w:r>
-            <w:t>which</w:t>
-          </w:r>
-          <w:r>
-            <w:t xml:space="preserve"> allows the backend functions to communicate with the front end to give users </w:t>
-          </w:r>
-          <w:r>
-            <w:t xml:space="preserve">visual functionality. </w:t>
+            <w:rPr>
+              <w:rFonts w:cs="Arial"/>
+            </w:rPr>
+            <w:t>For this project, the User Interface was developed by a sub-team consisting of Joe Black and Daniel Beardmore. The UI sub-team</w:t>
+          </w:r>
+          <w:r>
+            <w:rPr>
+              <w:rFonts w:cs="Arial"/>
+            </w:rPr>
+            <w:t>s</w:t>
+          </w:r>
+          <w:r>
+            <w:rPr>
+              <w:rFonts w:cs="Arial"/>
+            </w:rPr>
+            <w:t xml:space="preserve"> task was to develop the interface with which the client and end users would interact. </w:t>
           </w:r>
         </w:p>
         <w:p>
           <w:pPr>
             <w:spacing w:line="360" w:lineRule="auto"/>
-            <w:jc w:val="both"/>
+            <w:rPr>
+              <w:rFonts w:cs="Arial"/>
+            </w:rPr>
           </w:pPr>
           <w:r>
-            <w:t xml:space="preserve">The </w:t>
-          </w:r>
-          <w:r>
-            <w:t>Flask</w:t>
-          </w:r>
-          <w:r>
-            <w:t xml:space="preserve"> framework was a vital technology to </w:t>
-          </w:r>
-          <w:r>
-            <w:t>use</w:t>
-          </w:r>
-          <w:r>
-            <w:t xml:space="preserve"> during development as it allowed for easier web development for the backend team</w:t>
-          </w:r>
-          <w:r>
-            <w:t>.</w:t>
-          </w:r>
-          <w:r>
-            <w:t xml:space="preserve"> </w:t>
-          </w:r>
-          <w:r>
-            <w:t>A</w:t>
-          </w:r>
-          <w:r>
-            <w:t xml:space="preserve">s </w:t>
-          </w:r>
-          <w:r>
-            <w:t xml:space="preserve">the </w:t>
-          </w:r>
-          <w:r>
-            <w:t>Flask</w:t>
-          </w:r>
-          <w:r>
-            <w:t xml:space="preserve"> framework has many </w:t>
-          </w:r>
-          <w:r>
-            <w:t>built-in</w:t>
-          </w:r>
-          <w:r>
-            <w:t xml:space="preserve"> functions for </w:t>
-          </w:r>
-          <w:r>
-            <w:t>easy web development which were used throughout the development of the Mens Shed web application.</w:t>
+            <w:rPr>
+              <w:rFonts w:cs="Arial"/>
+            </w:rPr>
+            <w:t xml:space="preserve">The team considered several key factors in the development of this interface. Firstly, the interface should appear clear and professional. It should be straightforward to navigate – minimising clutter, and only contain relevant information. The site should also be easy to navigate; developing an interface for a user base which may not be experienced in technology was something to pay close attention to. </w:t>
+          </w:r>
+          <w:r>
+            <w:rPr>
+              <w:rFonts w:cs="Arial"/>
+            </w:rPr>
+            <w:t>Developing an interface with which the backend team could connect was also important</w:t>
+          </w:r>
+          <w:r>
+            <w:rPr>
+              <w:rFonts w:cs="Arial"/>
+            </w:rPr>
+            <w:t xml:space="preserve">. </w:t>
           </w:r>
         </w:p>
         <w:p>
           <w:pPr>
             <w:spacing w:line="360" w:lineRule="auto"/>
-            <w:jc w:val="both"/>
+            <w:rPr>
+              <w:rFonts w:cs="Arial"/>
+            </w:rPr>
           </w:pPr>
-          <w:r>
-            <w:t xml:space="preserve">Jinja2 was one of the most important technologies during </w:t>
-          </w:r>
-          <w:r>
-            <w:t>development</w:t>
-          </w:r>
-          <w:r>
-            <w:t xml:space="preserve"> from both a practical and </w:t>
-          </w:r>
-          <w:r>
-            <w:t xml:space="preserve">group perspective. Jinja2 allows the backend team to create </w:t>
-          </w:r>
-          <w:r>
-            <w:t xml:space="preserve">function </w:t>
-          </w:r>
-          <w:r>
-            <w:t xml:space="preserve">variables that can be used by the </w:t>
-          </w:r>
-          <w:r>
-            <w:t>front-end</w:t>
-          </w:r>
-          <w:r>
-            <w:t xml:space="preserve"> team </w:t>
-          </w:r>
-          <w:r>
-            <w:t>in their HTML templates. Th</w:t>
-          </w:r>
-          <w:r>
-            <w:t>is allowed the backend team to work alongside the front-end team</w:t>
-          </w:r>
-          <w:r>
-            <w:t>, bringing us together</w:t>
-          </w:r>
-          <w:r>
-            <w:t xml:space="preserve"> instead of two separate teams. Not only does Jinja2 allow for the backend feature</w:t>
-          </w:r>
-          <w:r>
-            <w:t>s</w:t>
-          </w:r>
-          <w:r>
-            <w:t xml:space="preserve"> to </w:t>
-          </w:r>
-          <w:r>
-            <w:t xml:space="preserve">have user functionality via the </w:t>
-          </w:r>
-          <w:r>
-            <w:t>front end</w:t>
-          </w:r>
-          <w:r>
-            <w:t>,</w:t>
-          </w:r>
-          <w:r>
-            <w:t xml:space="preserve"> but </w:t>
-          </w:r>
-          <w:r>
-            <w:t>it also allows both teams to collaborate and share skills</w:t>
-          </w:r>
-          <w:r>
-            <w:t>, making</w:t>
-          </w:r>
-          <w:r>
-            <w:t xml:space="preserve"> it a valuable learning </w:t>
-          </w:r>
-          <w:r>
-            <w:t>experience for both teams.</w:t>
-          </w:r>
         </w:p>
         <w:p>
           <w:pPr>
             <w:spacing w:line="360" w:lineRule="auto"/>
+            <w:rPr>
+              <w:rFonts w:cs="Arial"/>
+            </w:rPr>
+          </w:pPr>
+          <w:r>
+            <w:rPr>
+              <w:rFonts w:cs="Arial"/>
+            </w:rPr>
+            <w:t>In the earliest stages of implementation, the team began to design pages with raw HTML code, which was connected to a style sheet. Upon early reviews, the backend team suggested that the UI development team consider Bootstrap templates for implementation. Joe had some experience with Bootstrap templates and decided that this would be beneficial for the site, as Bootstrap allows web pages to be created using already existing templates and allows for complex features to be included, features which otherwise would have required a great deal more work in raw HTML, such as removing the need for a separate file for styling the pages.. Both teams agreed that this change allowed the creation of an interface which aligned with the key factors of appearing professional and readable.</w:t>
+          </w:r>
+        </w:p>
+        <w:p>
+          <w:pPr>
+            <w:spacing w:line="360" w:lineRule="auto"/>
+            <w:rPr>
+              <w:rFonts w:cs="Arial"/>
+            </w:rPr>
+          </w:pPr>
+        </w:p>
+        <w:p>
+          <w:pPr>
+            <w:spacing w:line="360" w:lineRule="auto"/>
+            <w:rPr>
+              <w:rFonts w:cs="Arial"/>
+            </w:rPr>
+          </w:pPr>
+          <w:r>
+            <w:rPr>
+              <w:rFonts w:cs="Arial"/>
+            </w:rPr>
+            <w:t xml:space="preserve">Following a meeting with the client, it was suggested by team leader John and principal backend developer Rory that the UI team could convert the bootstrap pages to Jinja2 format. The Jinja2 format further streamlines implementation, meaning that the same file is used for each page, with only the page contents differing. The UI team agreed that while </w:t>
+          </w:r>
+          <w:r>
+            <w:rPr>
+              <w:rFonts w:cs="Arial"/>
+            </w:rPr>
+            <w:lastRenderedPageBreak/>
+            <w:t xml:space="preserve">both members were unfamiliar with the method, it would prove extremely beneficial to both teams for connecting the backend application. Secondary UI developer Daniel transferred each page from the Bootstrap template to the Jinja2 format, which heavily reduced the lines of code required for the site. Both teams agreed that this was a strong improvement that would assist towards the finished application. </w:t>
+          </w:r>
+        </w:p>
+        <w:p>
+          <w:pPr>
+            <w:pStyle w:val="Heading2"/>
             <w:jc w:val="both"/>
           </w:pPr>
-          <w:r>
-            <w:t>Overall team collaboration between the front-end and backend team was a valuable experience</w:t>
-          </w:r>
-          <w:r>
-            <w:t xml:space="preserve"> as it gave both teams a </w:t>
-          </w:r>
-          <w:r>
-            <w:t>different perspective into development of the Mens Shed web application</w:t>
-          </w:r>
-          <w:r>
-            <w:t>.</w:t>
-          </w:r>
-          <w:r>
-            <w:t xml:space="preserve"> Not only was the practical experience</w:t>
-          </w:r>
-          <w:r>
-            <w:t xml:space="preserve"> </w:t>
-          </w:r>
-          <w:r>
-            <w:t>of co</w:t>
-          </w:r>
-          <w:r>
-            <w:t>llaborating with the front-end team a valuable use of time</w:t>
-          </w:r>
-          <w:r>
-            <w:t xml:space="preserve"> </w:t>
-          </w:r>
-          <w:r>
-            <w:t xml:space="preserve">but </w:t>
-          </w:r>
-          <w:r>
-            <w:t xml:space="preserve">the experience has also added a new social skill set for both teams when moving forward </w:t>
-          </w:r>
-          <w:r>
-            <w:t xml:space="preserve">to future projects and other group tasks. In summary collaboration with the frontend team has been a valuable rewarding task </w:t>
-          </w:r>
-          <w:r>
-            <w:t>faced in the development of the Mens Shed web application.</w:t>
-          </w:r>
+          <w:bookmarkStart w:id="19" w:name="_Toc133519044"/>
+          <w:r>
+            <w:t>Security and te</w:t>
+          </w:r>
+          <w:r>
+            <w:t>sting</w:t>
+          </w:r>
+          <w:bookmarkEnd w:id="19"/>
         </w:p>
         <w:p>
           <w:pPr>
@@ -7315,39 +7517,309 @@
           <w:pPr>
             <w:spacing w:line="360" w:lineRule="auto"/>
             <w:jc w:val="both"/>
-            <w:rPr>
-              <w:b/>
-              <w:bCs/>
-              <w:sz w:val="36"/>
-              <w:szCs w:val="36"/>
-            </w:rPr>
           </w:pPr>
           <w:r>
-            <w:rPr>
-              <w:b/>
-              <w:bCs/>
-              <w:sz w:val="36"/>
-              <w:szCs w:val="36"/>
-            </w:rPr>
-            <w:lastRenderedPageBreak/>
-            <w:t>User Interfac</w:t>
-          </w:r>
-          <w:r>
-            <w:rPr>
-              <w:b/>
-              <w:bCs/>
-              <w:sz w:val="36"/>
-              <w:szCs w:val="36"/>
-            </w:rPr>
-            <w:t>e</w:t>
+            <w:t>During the initial stages of design planning and development</w:t>
+          </w:r>
+          <w:r>
+            <w:t>,</w:t>
+          </w:r>
+          <w:r>
+            <w:t xml:space="preserve"> there was little demand placed on this role</w:t>
+          </w:r>
+          <w:r>
+            <w:t>. Security</w:t>
+          </w:r>
+          <w:r>
+            <w:t xml:space="preserve"> considerations were communicated with the team in order to guide them as much as possible in developing a secure final product. </w:t>
           </w:r>
         </w:p>
         <w:p>
           <w:pPr>
+            <w:spacing w:line="360" w:lineRule="auto"/>
             <w:jc w:val="both"/>
           </w:pPr>
           <w:r>
-            <w:t>Joe please do the same for the UI development</w:t>
+            <w:t>Any user account system must have security designs in place for storing the passwords of the registered user accounts</w:t>
+          </w:r>
+          <w:r>
+            <w:t>. Bcrypt</w:t>
+          </w:r>
+          <w:r>
+            <w:t xml:space="preserve"> was suggested and approved for the storing and authentication of user passwords in a hashed format.</w:t>
+          </w:r>
+        </w:p>
+        <w:p>
+          <w:pPr>
+            <w:spacing w:line="360" w:lineRule="auto"/>
+            <w:jc w:val="both"/>
+          </w:pPr>
+          <w:r>
+            <w:t>Members’</w:t>
+          </w:r>
+          <w:r>
+            <w:t xml:space="preserve"> personal information stored by the application was recommended to have encryption applied to it </w:t>
+          </w:r>
+          <w:r>
+            <w:t xml:space="preserve">to keep compliance with </w:t>
+          </w:r>
+          <w:r>
+            <w:t>the Data Protection Act 2018 and the UK GDPR implementations in mind.</w:t>
+          </w:r>
+        </w:p>
+        <w:p>
+          <w:pPr>
+            <w:spacing w:line="360" w:lineRule="auto"/>
+            <w:jc w:val="both"/>
+          </w:pPr>
+          <w:r>
+            <w:t>Input validation</w:t>
+          </w:r>
+          <w:r>
+            <w:t xml:space="preserve"> was recommended to receive attention </w:t>
+          </w:r>
+          <w:r>
+            <w:t>to reduce the risks from malformed and malicious entries affecting or reaching</w:t>
+          </w:r>
+          <w:r>
+            <w:t xml:space="preserve"> the underlying database.</w:t>
+          </w:r>
+        </w:p>
+        <w:p>
+          <w:pPr>
+            <w:spacing w:line="360" w:lineRule="auto"/>
+            <w:jc w:val="both"/>
+          </w:pPr>
+          <w:r>
+            <w:t>A user account password policy was recommended to be enforced to reduce the risks of insecure account passwords during account creation.</w:t>
+          </w:r>
+        </w:p>
+        <w:p>
+          <w:pPr>
+            <w:spacing w:line="360" w:lineRule="auto"/>
+            <w:jc w:val="both"/>
+          </w:pPr>
+          <w:r>
+            <w:t xml:space="preserve">The team worked hard to </w:t>
+          </w:r>
+          <w:r>
+            <w:t>consider these considerations alongside their</w:t>
+          </w:r>
+          <w:r>
+            <w:t xml:space="preserve"> development approaches</w:t>
+          </w:r>
+          <w:r>
+            <w:t xml:space="preserve">. </w:t>
+          </w:r>
+        </w:p>
+        <w:p>
+          <w:pPr>
+            <w:spacing w:line="360" w:lineRule="auto"/>
+            <w:jc w:val="both"/>
+          </w:pPr>
+          <w:r>
+            <w:t>During the project initiation</w:t>
+          </w:r>
+          <w:r>
+            <w:t>,</w:t>
+          </w:r>
+          <w:r>
+            <w:t xml:space="preserve"> it was agreed that with the limits on time and other competing time interests for the team, that the framework for the application would be developed with the intention of other teams in the future adding to the development process.</w:t>
+          </w:r>
+        </w:p>
+        <w:p>
+          <w:pPr>
+            <w:spacing w:line="360" w:lineRule="auto"/>
+            <w:jc w:val="both"/>
+          </w:pPr>
+          <w:r>
+            <w:t>Due to this agreement</w:t>
+          </w:r>
+          <w:r>
+            <w:t>,</w:t>
+          </w:r>
+          <w:r>
+            <w:t xml:space="preserve"> the testing of the application was rather challenging to undertake, a test build </w:t>
+          </w:r>
+          <w:r>
+            <w:t>was created by the team using the most current version of the application at that time</w:t>
+          </w:r>
+          <w:r>
+            <w:t>,</w:t>
+          </w:r>
+          <w:r>
+            <w:t xml:space="preserve"> and</w:t>
+          </w:r>
+          <w:r>
+            <w:t xml:space="preserve"> </w:t>
+          </w:r>
+          <w:r>
+            <w:t>t</w:t>
+          </w:r>
+          <w:r>
+            <w:t xml:space="preserve">he initial framework for testing was planned out to include </w:t>
+          </w:r>
+          <w:r>
+            <w:t>three</w:t>
+          </w:r>
+          <w:r>
+            <w:t xml:space="preserve"> main </w:t>
+          </w:r>
+          <w:r>
+            <w:t>areas.</w:t>
+          </w:r>
+        </w:p>
+        <w:p>
+          <w:pPr>
+            <w:pStyle w:val="ListParagraph"/>
+            <w:numPr>
+              <w:ilvl w:val="0"/>
+              <w:numId w:val="18"/>
+            </w:numPr>
+            <w:spacing w:line="360" w:lineRule="auto"/>
+            <w:jc w:val="both"/>
+          </w:pPr>
+          <w:r>
+            <w:t xml:space="preserve">Functionality </w:t>
+          </w:r>
+          <w:r>
+            <w:t>T</w:t>
+          </w:r>
+          <w:r>
+            <w:t xml:space="preserve">esting </w:t>
+          </w:r>
+          <w:r>
+            <w:t>–</w:t>
+          </w:r>
+          <w:r>
+            <w:t xml:space="preserve"> </w:t>
+          </w:r>
+          <w:r>
+            <w:t>Core functionality that was agreed to be completed during the project was tested.</w:t>
+          </w:r>
+        </w:p>
+        <w:p>
+          <w:pPr>
+            <w:pStyle w:val="ListParagraph"/>
+            <w:numPr>
+              <w:ilvl w:val="0"/>
+              <w:numId w:val="18"/>
+            </w:numPr>
+            <w:spacing w:line="360" w:lineRule="auto"/>
+            <w:jc w:val="both"/>
+          </w:pPr>
+          <w:r>
+            <w:lastRenderedPageBreak/>
+            <w:t>User Experience – The application was evaluated from the perspectives of the potential end-users</w:t>
+          </w:r>
+          <w:r>
+            <w:t>.</w:t>
+          </w:r>
+          <w:r>
+            <w:t xml:space="preserve"> </w:t>
+          </w:r>
+          <w:r>
+            <w:t>D</w:t>
+          </w:r>
+          <w:r>
+            <w:t>ue to the application still being in development</w:t>
+          </w:r>
+          <w:r>
+            <w:t>,</w:t>
+          </w:r>
+          <w:r>
+            <w:t xml:space="preserve"> this testing was unable to be fully completed and requires </w:t>
+          </w:r>
+          <w:r>
+            <w:t>revisiting</w:t>
+          </w:r>
+          <w:r>
+            <w:t xml:space="preserve"> after future development cycles.</w:t>
+          </w:r>
+        </w:p>
+        <w:p>
+          <w:pPr>
+            <w:pStyle w:val="ListParagraph"/>
+            <w:numPr>
+              <w:ilvl w:val="0"/>
+              <w:numId w:val="18"/>
+            </w:numPr>
+            <w:spacing w:line="360" w:lineRule="auto"/>
+            <w:jc w:val="both"/>
+          </w:pPr>
+          <w:r>
+            <w:t xml:space="preserve">Security Testing – This testing area had </w:t>
+          </w:r>
+          <w:r>
+            <w:t>three</w:t>
+          </w:r>
+          <w:r>
+            <w:t xml:space="preserve"> planned objectives, firstly was to assess if the security considerations identified in the project initiation report had been implemented, secondly to scan the web application for potential vulnerabilities and weaknesses and thirdly to perform dynamic security testing on the application from the perspective of a threat actor. </w:t>
+          </w:r>
+        </w:p>
+        <w:p>
+          <w:pPr>
+            <w:spacing w:line="360" w:lineRule="auto"/>
+            <w:ind w:left="720"/>
+            <w:jc w:val="both"/>
+          </w:pPr>
+          <w:r>
+            <w:t xml:space="preserve">Security Testing had to be adjusted as the application required more development before being tested in this </w:t>
+          </w:r>
+          <w:r>
+            <w:t>way. The</w:t>
+          </w:r>
+          <w:r>
+            <w:t xml:space="preserve"> test build provided was deployed using the </w:t>
+          </w:r>
+          <w:r>
+            <w:t>PythonAnywhere</w:t>
+          </w:r>
+          <w:r>
+            <w:t xml:space="preserve"> platform</w:t>
+          </w:r>
+          <w:r>
+            <w:t xml:space="preserve"> which would not be used to host the app in the future,</w:t>
+          </w:r>
+          <w:r>
+            <w:t xml:space="preserve"> </w:t>
+          </w:r>
+          <w:r>
+            <w:t>d</w:t>
+          </w:r>
+          <w:r>
+            <w:t xml:space="preserve">ue to the public nature of this web </w:t>
+          </w:r>
+          <w:r>
+            <w:t>server</w:t>
+          </w:r>
+          <w:r>
+            <w:t xml:space="preserve"> only limited testing could be attempte</w:t>
+          </w:r>
+          <w:r>
+            <w:t>d and limited value was able to be gained with the current version of the app.</w:t>
+          </w:r>
+        </w:p>
+        <w:p>
+          <w:pPr>
+            <w:spacing w:line="360" w:lineRule="auto"/>
+            <w:ind w:left="720"/>
+            <w:jc w:val="both"/>
+          </w:pPr>
+          <w:r>
+            <w:t xml:space="preserve">The security testing needs to be completely redone once the application has reached the stage of being ready for live </w:t>
+          </w:r>
+          <w:r>
+            <w:t>deployment and</w:t>
+          </w:r>
+          <w:r>
+            <w:t xml:space="preserve"> conducted on </w:t>
+          </w:r>
+          <w:r>
+            <w:t xml:space="preserve">the privately owned </w:t>
+          </w:r>
+          <w:r>
+            <w:t>intended host infrastructure.</w:t>
           </w:r>
         </w:p>
         <w:p>
@@ -7360,344 +7832,11 @@
             <w:pStyle w:val="Heading2"/>
             <w:jc w:val="both"/>
           </w:pPr>
-          <w:bookmarkStart w:id="18" w:name="_Toc133311463"/>
-          <w:r>
-            <w:t>Security and te</w:t>
-          </w:r>
-          <w:r>
-            <w:t>sting</w:t>
-          </w:r>
-          <w:bookmarkEnd w:id="18"/>
-        </w:p>
-        <w:p>
-          <w:pPr>
-            <w:jc w:val="both"/>
-          </w:pPr>
-        </w:p>
-        <w:p>
-          <w:pPr>
-            <w:spacing w:line="360" w:lineRule="auto"/>
-            <w:jc w:val="both"/>
-          </w:pPr>
-          <w:r>
-            <w:t>During the initial stages of design planning and development</w:t>
-          </w:r>
-          <w:r>
-            <w:t>,</w:t>
-          </w:r>
-          <w:r>
-            <w:t xml:space="preserve"> there was little demand placed on this role</w:t>
-          </w:r>
-          <w:r>
-            <w:t>. Security</w:t>
-          </w:r>
-          <w:r>
-            <w:t xml:space="preserve"> considerations were communicated with the team in order to guide them as much as possible in developing a secure final product. </w:t>
-          </w:r>
-        </w:p>
-        <w:p>
-          <w:pPr>
-            <w:spacing w:line="360" w:lineRule="auto"/>
-            <w:jc w:val="both"/>
-          </w:pPr>
-          <w:r>
-            <w:t>Any user account system must have security designs in place for storing the passwords of the registered user accounts</w:t>
-          </w:r>
-          <w:r>
-            <w:t>. Bcrypt</w:t>
-          </w:r>
-          <w:r>
-            <w:t xml:space="preserve"> was suggested and approved for the storing and authentication of user passwords in a hashed format.</w:t>
-          </w:r>
-        </w:p>
-        <w:p>
-          <w:pPr>
-            <w:spacing w:line="360" w:lineRule="auto"/>
-            <w:jc w:val="both"/>
-          </w:pPr>
-          <w:r>
-            <w:t>Members’</w:t>
-          </w:r>
-          <w:r>
-            <w:t xml:space="preserve"> personal information stored by the application was recommended to have encryption applied to it </w:t>
-          </w:r>
-          <w:r>
-            <w:t xml:space="preserve">to keep compliance with </w:t>
-          </w:r>
-          <w:r>
-            <w:t>the Data Protection Act 2018 and the UK GDPR implementations in mind.</w:t>
-          </w:r>
-        </w:p>
-        <w:p>
-          <w:pPr>
-            <w:spacing w:line="360" w:lineRule="auto"/>
-            <w:jc w:val="both"/>
-          </w:pPr>
-          <w:r>
-            <w:t>Input validation</w:t>
-          </w:r>
-          <w:r>
-            <w:t xml:space="preserve"> was recommended to receive attention </w:t>
-          </w:r>
-          <w:r>
-            <w:t>to reduce the risks from malformed and malicious entries affecting or reaching</w:t>
-          </w:r>
-          <w:r>
-            <w:t xml:space="preserve"> the underlying database.</w:t>
-          </w:r>
-        </w:p>
-        <w:p>
-          <w:pPr>
-            <w:spacing w:line="360" w:lineRule="auto"/>
-            <w:jc w:val="both"/>
-          </w:pPr>
-          <w:r>
-            <w:t>A user account password policy was recommended to be enforced to reduce the risks of insecure account passwords during account creation.</w:t>
-          </w:r>
-        </w:p>
-        <w:p>
-          <w:pPr>
-            <w:spacing w:line="360" w:lineRule="auto"/>
-            <w:jc w:val="both"/>
-          </w:pPr>
-          <w:r>
-            <w:t xml:space="preserve">The team worked hard to </w:t>
-          </w:r>
-          <w:r>
-            <w:t>consider these considerations alongside their</w:t>
-          </w:r>
-          <w:r>
-            <w:t xml:space="preserve"> development approaches</w:t>
-          </w:r>
-          <w:r>
-            <w:t xml:space="preserve">. </w:t>
-          </w:r>
-        </w:p>
-        <w:p>
-          <w:pPr>
-            <w:spacing w:line="360" w:lineRule="auto"/>
-            <w:jc w:val="both"/>
-          </w:pPr>
-          <w:r>
-            <w:t>During the project initiation</w:t>
-          </w:r>
-          <w:r>
-            <w:t>,</w:t>
-          </w:r>
-          <w:r>
-            <w:t xml:space="preserve"> it was agreed that with the limits on time and other competing time interests for the team, that the framework for the application would be developed with the intention of other teams in the future adding to the development process.</w:t>
-          </w:r>
-        </w:p>
-        <w:p>
-          <w:pPr>
-            <w:spacing w:line="360" w:lineRule="auto"/>
-            <w:jc w:val="both"/>
-          </w:pPr>
-          <w:r>
-            <w:t>Due to this agreement</w:t>
-          </w:r>
-          <w:r>
-            <w:t>,</w:t>
-          </w:r>
-          <w:r>
-            <w:t xml:space="preserve"> the testing of the application was rather challenging to undertake, a test build </w:t>
-          </w:r>
-          <w:r>
-            <w:t>was created by the team using the most current version of the application at that time</w:t>
-          </w:r>
-          <w:r>
-            <w:t>,</w:t>
-          </w:r>
-          <w:r>
-            <w:t xml:space="preserve"> and</w:t>
-          </w:r>
-          <w:r>
-            <w:t xml:space="preserve"> </w:t>
-          </w:r>
-          <w:r>
-            <w:t>t</w:t>
-          </w:r>
-          <w:r>
-            <w:t xml:space="preserve">he initial framework for testing was planned out to include </w:t>
-          </w:r>
-          <w:r>
-            <w:t>three</w:t>
-          </w:r>
-          <w:r>
-            <w:t xml:space="preserve"> main </w:t>
-          </w:r>
-          <w:r>
-            <w:t>areas.</w:t>
-          </w:r>
-        </w:p>
-        <w:p>
-          <w:pPr>
-            <w:pStyle w:val="ListParagraph"/>
-            <w:numPr>
-              <w:ilvl w:val="0"/>
-              <w:numId w:val="18"/>
-            </w:numPr>
-            <w:spacing w:line="360" w:lineRule="auto"/>
-            <w:jc w:val="both"/>
-          </w:pPr>
-          <w:r>
-            <w:t xml:space="preserve">Functionality </w:t>
-          </w:r>
-          <w:r>
-            <w:t>T</w:t>
-          </w:r>
-          <w:r>
-            <w:t xml:space="preserve">esting </w:t>
-          </w:r>
-          <w:r>
-            <w:t>–</w:t>
-          </w:r>
-          <w:r>
-            <w:t xml:space="preserve"> </w:t>
-          </w:r>
-          <w:r>
-            <w:t>Core functionality that was agreed to be completed during the project was tested.</w:t>
-          </w:r>
-        </w:p>
-        <w:p>
-          <w:pPr>
-            <w:pStyle w:val="ListParagraph"/>
-            <w:numPr>
-              <w:ilvl w:val="0"/>
-              <w:numId w:val="18"/>
-            </w:numPr>
-            <w:spacing w:line="360" w:lineRule="auto"/>
-            <w:jc w:val="both"/>
-          </w:pPr>
-          <w:r>
-            <w:lastRenderedPageBreak/>
-            <w:t>User Experience – The application was evaluated from the perspectives of the potential end-users</w:t>
-          </w:r>
-          <w:r>
-            <w:t>.</w:t>
-          </w:r>
-          <w:r>
-            <w:t xml:space="preserve"> </w:t>
-          </w:r>
-          <w:r>
-            <w:t>D</w:t>
-          </w:r>
-          <w:r>
-            <w:t>ue to the application still being in development</w:t>
-          </w:r>
-          <w:r>
-            <w:t>,</w:t>
-          </w:r>
-          <w:r>
-            <w:t xml:space="preserve"> this testing was unable to be fully completed and requires </w:t>
-          </w:r>
-          <w:r>
-            <w:t>revisiting</w:t>
-          </w:r>
-          <w:r>
-            <w:t xml:space="preserve"> after future development cycles.</w:t>
-          </w:r>
-        </w:p>
-        <w:p>
-          <w:pPr>
-            <w:pStyle w:val="ListParagraph"/>
-            <w:numPr>
-              <w:ilvl w:val="0"/>
-              <w:numId w:val="18"/>
-            </w:numPr>
-            <w:spacing w:line="360" w:lineRule="auto"/>
-            <w:jc w:val="both"/>
-          </w:pPr>
-          <w:r>
-            <w:t xml:space="preserve">Security Testing – This testing area had </w:t>
-          </w:r>
-          <w:r>
-            <w:t>three</w:t>
-          </w:r>
-          <w:r>
-            <w:t xml:space="preserve"> planned objectives, firstly was to assess if the security considerations identified in the project initiation report had been implemented, secondly to scan the web application for potential vulnerabilities and weaknesses and thirdly to perform dynamic security testing on the application from the perspective of a threat actor. </w:t>
-          </w:r>
-        </w:p>
-        <w:p>
-          <w:pPr>
-            <w:spacing w:line="360" w:lineRule="auto"/>
-            <w:ind w:left="720"/>
-            <w:jc w:val="both"/>
-          </w:pPr>
-          <w:r>
-            <w:t xml:space="preserve">Security Testing had to be adjusted as the application required more development before being tested in this </w:t>
-          </w:r>
-          <w:r>
-            <w:t>way. The</w:t>
-          </w:r>
-          <w:r>
-            <w:t xml:space="preserve"> test build provided was deployed using the </w:t>
-          </w:r>
-          <w:r>
-            <w:t>PythonAnywhere</w:t>
-          </w:r>
-          <w:r>
-            <w:t xml:space="preserve"> platform</w:t>
-          </w:r>
-          <w:r>
-            <w:t xml:space="preserve"> which would not be used to host the app in the future,</w:t>
-          </w:r>
-          <w:r>
-            <w:t xml:space="preserve"> </w:t>
-          </w:r>
-          <w:r>
-            <w:t>d</w:t>
-          </w:r>
-          <w:r>
-            <w:t xml:space="preserve">ue to the public nature of this web </w:t>
-          </w:r>
-          <w:r>
-            <w:t>server</w:t>
-          </w:r>
-          <w:r>
-            <w:t xml:space="preserve"> only limited testing could be attempte</w:t>
-          </w:r>
-          <w:r>
-            <w:t>d and limited value was able to be gained with the current version of the app.</w:t>
-          </w:r>
-        </w:p>
-        <w:p>
-          <w:pPr>
-            <w:spacing w:line="360" w:lineRule="auto"/>
-            <w:ind w:left="720"/>
-            <w:jc w:val="both"/>
-          </w:pPr>
-          <w:r>
-            <w:t xml:space="preserve">The security testing needs to be completely redone once the application has reached the stage of being ready for live </w:t>
-          </w:r>
-          <w:r>
-            <w:t>deployment and</w:t>
-          </w:r>
-          <w:r>
-            <w:t xml:space="preserve"> conducted on </w:t>
-          </w:r>
-          <w:r>
-            <w:t xml:space="preserve">the privately owned </w:t>
-          </w:r>
-          <w:r>
-            <w:t>intended host infrastructure.</w:t>
-          </w:r>
-        </w:p>
-        <w:p>
-          <w:pPr>
-            <w:jc w:val="both"/>
-          </w:pPr>
-        </w:p>
-        <w:p>
-          <w:pPr>
-            <w:pStyle w:val="Heading2"/>
-            <w:jc w:val="both"/>
-          </w:pPr>
-          <w:bookmarkStart w:id="19" w:name="_Toc133311464"/>
+          <w:bookmarkStart w:id="20" w:name="_Toc133519045"/>
           <w:r>
             <w:t>Stakeholder Evaluation</w:t>
           </w:r>
-          <w:bookmarkEnd w:id="19"/>
+          <w:bookmarkEnd w:id="20"/>
         </w:p>
         <w:p>
           <w:pPr>
@@ -8029,27 +8168,14 @@
           <w:r>
             <w:t xml:space="preserve">Table </w:t>
           </w:r>
-          <w:r>
-            <w:fldChar w:fldCharType="begin"/>
-          </w:r>
-          <w:r>
-            <w:instrText xml:space="preserve"> SEQ Table \* ARABIC </w:instrText>
-          </w:r>
-          <w:r>
-            <w:fldChar w:fldCharType="separate"/>
-          </w:r>
-          <w:r>
-            <w:rPr>
-              <w:noProof/>
-            </w:rPr>
-            <w:t>4</w:t>
-          </w:r>
-          <w:r>
-            <w:rPr>
-              <w:noProof/>
-            </w:rPr>
-            <w:fldChar w:fldCharType="end"/>
-          </w:r>
+          <w:fldSimple w:instr=" SEQ Table \* ARABIC ">
+            <w:r>
+              <w:rPr>
+                <w:noProof/>
+              </w:rPr>
+              <w:t>4</w:t>
+            </w:r>
+          </w:fldSimple>
           <w:r>
             <w:t xml:space="preserve"> </w:t>
           </w:r>
@@ -8169,12 +8295,12 @@
           <w:pPr>
             <w:pStyle w:val="Heading2"/>
           </w:pPr>
-          <w:bookmarkStart w:id="20" w:name="_Toc133311465"/>
+          <w:bookmarkStart w:id="21" w:name="_Toc133519046"/>
           <w:r>
             <w:lastRenderedPageBreak/>
             <w:t>Stakeholder List</w:t>
           </w:r>
-          <w:bookmarkEnd w:id="20"/>
+          <w:bookmarkEnd w:id="21"/>
         </w:p>
         <w:p>
           <w:pPr>
@@ -9159,7 +9285,7 @@
               <w:lang w:eastAsia="en-GB"/>
             </w:rPr>
           </w:pPr>
-          <w:bookmarkStart w:id="21" w:name="_Toc133311466"/>
+          <w:bookmarkStart w:id="22" w:name="_Toc133519047"/>
           <w:r>
             <w:rPr>
               <w:lang w:eastAsia="en-GB"/>
@@ -9176,7 +9302,7 @@
         </w:p>
       </w:sdtContent>
     </w:sdt>
-    <w:bookmarkEnd w:id="21" w:displacedByCustomXml="prev"/>
+    <w:bookmarkEnd w:id="22" w:displacedByCustomXml="prev"/>
     <w:p>
       <w:pPr>
         <w:spacing w:line="360" w:lineRule="auto"/>
@@ -12713,7 +12839,7 @@
       <w:pPr>
         <w:pStyle w:val="Heading2"/>
       </w:pPr>
-      <w:bookmarkStart w:id="22" w:name="_Toc133311467"/>
+      <w:bookmarkStart w:id="23" w:name="_Toc133519048"/>
       <w:r>
         <w:rPr>
           <w:lang w:eastAsia="en-GB"/>
@@ -12736,7 +12862,7 @@
       <w:r>
         <w:t xml:space="preserve"> Peer Review</w:t>
       </w:r>
-      <w:bookmarkEnd w:id="22"/>
+      <w:bookmarkEnd w:id="23"/>
     </w:p>
     <w:p>
       <w:pPr>
@@ -13093,7 +13219,7 @@
           <w:lang w:eastAsia="en-GB"/>
         </w:rPr>
       </w:pPr>
-      <w:bookmarkStart w:id="23" w:name="_Toc133311468"/>
+      <w:bookmarkStart w:id="24" w:name="_Toc133519049"/>
       <w:r>
         <w:rPr>
           <w:lang w:eastAsia="en-GB"/>
@@ -13119,7 +13245,7 @@
         </w:rPr>
         <w:t>Report Feedback</w:t>
       </w:r>
-      <w:bookmarkEnd w:id="23"/>
+      <w:bookmarkEnd w:id="24"/>
     </w:p>
     <w:p>
       <w:pPr>
@@ -13477,7 +13603,7 @@
           <w:lang w:eastAsia="en-GB"/>
         </w:rPr>
       </w:pPr>
-      <w:bookmarkStart w:id="24" w:name="_Toc133311469"/>
+      <w:bookmarkStart w:id="25" w:name="_Toc133519050"/>
       <w:r>
         <w:rPr>
           <w:lang w:eastAsia="en-GB"/>
@@ -13491,7 +13617,7 @@
         </w:rPr>
         <w:t>4 Lessons Learned</w:t>
       </w:r>
-      <w:bookmarkEnd w:id="24"/>
+      <w:bookmarkEnd w:id="25"/>
     </w:p>
     <w:p>
       <w:pPr>
@@ -13574,7 +13700,7 @@
           <w:lang w:eastAsia="en-GB"/>
         </w:rPr>
       </w:pPr>
-      <w:bookmarkStart w:id="25" w:name="_Toc133311471"/>
+      <w:bookmarkStart w:id="26" w:name="_Toc133519051"/>
       <w:r>
         <w:rPr>
           <w:lang w:eastAsia="en-GB"/>
@@ -13606,7 +13732,7 @@
         </w:rPr>
         <w:t>s</w:t>
       </w:r>
-      <w:bookmarkEnd w:id="25"/>
+      <w:bookmarkEnd w:id="26"/>
     </w:p>
     <w:p>
       <w:pPr>
@@ -13615,8 +13741,8 @@
         </w:rPr>
       </w:pPr>
     </w:p>
-    <w:bookmarkStart w:id="26" w:name="_MON_1743923788"/>
-    <w:bookmarkEnd w:id="26"/>
+    <w:bookmarkStart w:id="27" w:name="_MON_1743923788"/>
+    <w:bookmarkEnd w:id="27"/>
     <w:p>
       <w:pPr>
         <w:jc w:val="center"/>
@@ -13648,10 +13774,10 @@
             <v:path o:extrusionok="f" gradientshapeok="t" o:connecttype="rect"/>
             <o:lock v:ext="edit" aspectratio="t"/>
           </v:shapetype>
-          <v:shape id="_x0000_i1032" type="#_x0000_t75" style="width:5in;height:405.45pt" o:ole="">
+          <v:shape id="_x0000_i1025" type="#_x0000_t75" style="width:5in;height:405.8pt" o:ole="">
             <v:imagedata r:id="rId13" o:title=""/>
           </v:shape>
-          <o:OLEObject Type="Embed" ProgID="Excel.Sheet.12" ShapeID="_x0000_i1032" DrawAspect="Content" ObjectID="_1744122482" r:id="rId14"/>
+          <o:OLEObject Type="Embed" ProgID="Excel.Sheet.12" ShapeID="_x0000_i1025" DrawAspect="Content" ObjectID="_1744131806" r:id="rId14"/>
         </w:object>
       </w:r>
     </w:p>
@@ -13776,7 +13902,6 @@
           <w:dataBinding w:prefixMappings="xmlns:ns0='http://purl.org/dc/elements/1.1/' xmlns:ns1='http://schemas.openxmlformats.org/package/2006/metadata/core-properties' " w:xpath="/ns1:coreProperties[1]/ns0:creator[1]" w:storeItemID="{6C3C8BC8-F283-45AE-878A-BAB7291924A1}"/>
           <w:text/>
         </w:sdtPr>
-        <w:sdtEndPr/>
         <w:sdtContent>
           <w:tc>
             <w:tcPr>
@@ -13972,7 +14097,6 @@
           <w:dataBinding w:prefixMappings="xmlns:ns0='http://purl.org/dc/elements/1.1/' xmlns:ns1='http://schemas.openxmlformats.org/package/2006/metadata/core-properties' " w:xpath="/ns1:coreProperties[1]/ns0:creator[1]" w:storeItemID="{6C3C8BC8-F283-45AE-878A-BAB7291924A1}"/>
           <w:text/>
         </w:sdtPr>
-        <w:sdtEndPr/>
         <w:sdtContent>
           <w:tc>
             <w:tcPr>
@@ -17777,7 +17901,6 @@
     <w:sig w:usb0="E4002EFF" w:usb1="C000247B" w:usb2="00000009" w:usb3="00000000" w:csb0="000001FF" w:csb1="00000000"/>
   </w:font>
   <w:font w:name="Titillium Web">
-    <w:altName w:val="Titillium Web"/>
     <w:charset w:val="00"/>
     <w:family w:val="auto"/>
     <w:pitch w:val="variable"/>
@@ -17812,6 +17935,7 @@
     <w:rsid w:val="00055660"/>
     <w:rsid w:val="001859D4"/>
     <w:rsid w:val="001E6ECF"/>
+    <w:rsid w:val="0020725B"/>
     <w:rsid w:val="002F38D1"/>
     <w:rsid w:val="003E5F5B"/>
     <w:rsid w:val="0062195C"/>

--- a/Documentation/reports/Final-Report-Draft.docx
+++ b/Documentation/reports/Final-Report-Draft.docx
@@ -1677,21 +1677,7 @@
                     <w:rStyle w:val="Hyperlink"/>
                     <w:noProof/>
                   </w:rPr>
-                  <w:t>The Proje</w:t>
-                </w:r>
-                <w:r>
-                  <w:rPr>
-                    <w:rStyle w:val="Hyperlink"/>
-                    <w:noProof/>
-                  </w:rPr>
-                  <w:t>c</w:t>
-                </w:r>
-                <w:r>
-                  <w:rPr>
-                    <w:rStyle w:val="Hyperlink"/>
-                    <w:noProof/>
-                  </w:rPr>
-                  <w:t xml:space="preserve">t </w:t>
+                  <w:t xml:space="preserve">The Project </w:t>
                 </w:r>
                 <w:r>
                   <w:rPr>
@@ -3041,8 +3027,13 @@
               </w:tcPr>
               <w:p>
                 <w:r>
-                  <w:t>Jonathan Cloke</w:t>
-                </w:r>
+                  <w:t xml:space="preserve">Jonathan </w:t>
+                </w:r>
+                <w:proofErr w:type="spellStart"/>
+                <w:r>
+                  <w:t>Cloke</w:t>
+                </w:r>
+                <w:proofErr w:type="spellEnd"/>
               </w:p>
             </w:tc>
             <w:tc>
@@ -3308,13 +3299,21 @@
             <w:t xml:space="preserve"> live project proposed by a real client.  The client </w:t>
           </w:r>
           <w:r>
-            <w:t>being the Dunfermline Men’s Shed Committee.  Mr Ron S</w:t>
+            <w:t xml:space="preserve">being the Dunfermline Men’s Shed Committee.  Mr Ron </w:t>
+          </w:r>
+          <w:proofErr w:type="spellStart"/>
+          <w:r>
+            <w:t>S</w:t>
           </w:r>
           <w:r>
             <w:t>k</w:t>
           </w:r>
           <w:r>
-            <w:t xml:space="preserve">irving </w:t>
+            <w:t>irving</w:t>
+          </w:r>
+          <w:proofErr w:type="spellEnd"/>
+          <w:r>
+            <w:t xml:space="preserve"> </w:t>
           </w:r>
           <w:r>
             <w:t xml:space="preserve">(MS) </w:t>
@@ -3585,18 +3584,33 @@
             <w:rPr>
               <w:rFonts w:cs="Arial"/>
             </w:rPr>
-            <w:t>on the 2</w:t>
+            <w:t xml:space="preserve">on the </w:t>
+          </w:r>
+          <w:proofErr w:type="gramStart"/>
+          <w:r>
+            <w:rPr>
+              <w:rFonts w:cs="Arial"/>
+            </w:rPr>
+            <w:t>2</w:t>
           </w:r>
           <w:r>
             <w:rPr>
               <w:rFonts w:cs="Arial"/>
               <w:vertAlign w:val="superscript"/>
             </w:rPr>
-            <w:t xml:space="preserve">nd </w:t>
-          </w:r>
+            <w:t>nd</w:t>
+          </w:r>
+          <w:proofErr w:type="gramEnd"/>
           <w:r>
             <w:rPr>
               <w:rFonts w:cs="Arial"/>
+              <w:vertAlign w:val="superscript"/>
+            </w:rPr>
+            <w:t xml:space="preserve"> </w:t>
+          </w:r>
+          <w:r>
+            <w:rPr>
+              <w:rFonts w:cs="Arial"/>
             </w:rPr>
             <w:t>February 2023</w:t>
           </w:r>
@@ -3610,7 +3624,21 @@
             <w:rPr>
               <w:rFonts w:cs="Arial"/>
             </w:rPr>
-            <w:t xml:space="preserve"> MS representatives highlighted their vision for the Dunfermline association, their long-term objectives, and aspirations. The MS team want to build an exemplar of a modern adaptive association embracing the wider community and diverse interests. i.e., Computer club, guitar club and workshop facilities. But also a lending library for the many tools, books, videos, and publications that </w:t>
+            <w:t xml:space="preserve"> MS representatives highlighted their vision for the Dunfermline association, their long-term objectives, and aspirations. The MS team want to build an exemplar of a modern adaptive association embracing the wider community and diverse interests. i.e., Computer club, guitar club and workshop facilities. But </w:t>
+          </w:r>
+          <w:proofErr w:type="gramStart"/>
+          <w:r>
+            <w:rPr>
+              <w:rFonts w:cs="Arial"/>
+            </w:rPr>
+            <w:t>also</w:t>
+          </w:r>
+          <w:proofErr w:type="gramEnd"/>
+          <w:r>
+            <w:rPr>
+              <w:rFonts w:cs="Arial"/>
+            </w:rPr>
+            <w:t xml:space="preserve"> a lending library for the many tools, books, videos, and publications that </w:t>
           </w:r>
           <w:r>
             <w:rPr>
@@ -4171,8 +4199,13 @@
           </w:pPr>
           <w:bookmarkStart w:id="7" w:name="_Toc126931934"/>
           <w:bookmarkStart w:id="8" w:name="_Toc133519033"/>
-          <w:r>
-            <w:t>MoSCoW prioritisation</w:t>
+          <w:proofErr w:type="spellStart"/>
+          <w:r>
+            <w:t>MoSCoW</w:t>
+          </w:r>
+          <w:proofErr w:type="spellEnd"/>
+          <w:r>
+            <w:t xml:space="preserve"> prioritisation</w:t>
           </w:r>
           <w:bookmarkEnd w:id="7"/>
           <w:r>
@@ -4821,7 +4854,15 @@
             </w:r>
           </w:fldSimple>
           <w:r>
-            <w:t xml:space="preserve"> MoSCoW Prioritisation (Proposed)</w:t>
+            <w:t xml:space="preserve"> </w:t>
+          </w:r>
+          <w:proofErr w:type="spellStart"/>
+          <w:r>
+            <w:t>MoSCoW</w:t>
+          </w:r>
+          <w:proofErr w:type="spellEnd"/>
+          <w:r>
+            <w:t xml:space="preserve"> Prioritisation (Proposed)</w:t>
           </w:r>
         </w:p>
         <w:p/>
@@ -4830,9 +4871,14 @@
             <w:pStyle w:val="Heading2"/>
           </w:pPr>
           <w:bookmarkStart w:id="9" w:name="_Toc133519034"/>
+          <w:proofErr w:type="spellStart"/>
           <w:r>
             <w:lastRenderedPageBreak/>
-            <w:t>MoSCoW prioritisation</w:t>
+            <w:t>MoSCoW</w:t>
+          </w:r>
+          <w:proofErr w:type="spellEnd"/>
+          <w:r>
+            <w:t xml:space="preserve"> prioritisation</w:t>
           </w:r>
           <w:r>
             <w:t xml:space="preserve"> (Achieved)</w:t>
@@ -5419,8 +5465,13 @@
           <w:r>
             <w:t xml:space="preserve"> </w:t>
           </w:r>
-          <w:r>
-            <w:t xml:space="preserve">MoSCoW </w:t>
+          <w:proofErr w:type="spellStart"/>
+          <w:r>
+            <w:t>MoSCoW</w:t>
+          </w:r>
+          <w:proofErr w:type="spellEnd"/>
+          <w:r>
+            <w:t xml:space="preserve"> </w:t>
           </w:r>
           <w:r>
             <w:t>P</w:t>
@@ -5704,8 +5755,13 @@
           <w:r>
             <w:t xml:space="preserve"> Project manager, </w:t>
           </w:r>
-          <w:r>
-            <w:t>Principle Backend Developer</w:t>
+          <w:proofErr w:type="gramStart"/>
+          <w:r>
+            <w:t>Principle</w:t>
+          </w:r>
+          <w:proofErr w:type="gramEnd"/>
+          <w:r>
+            <w:t xml:space="preserve"> Backend Developer</w:t>
           </w:r>
           <w:r>
             <w:t xml:space="preserve">, </w:t>
@@ -5939,8 +5995,13 @@
             <w:t>M</w:t>
           </w:r>
           <w:r>
-            <w:t>r Cloke</w:t>
-          </w:r>
+            <w:t xml:space="preserve">r </w:t>
+          </w:r>
+          <w:proofErr w:type="spellStart"/>
+          <w:r>
+            <w:t>Cloke</w:t>
+          </w:r>
+          <w:proofErr w:type="spellEnd"/>
           <w:r>
             <w:t>,</w:t>
           </w:r>
@@ -6710,7 +6771,15 @@
                   <w:t>they will be unable</w:t>
                 </w:r>
                 <w:r>
-                  <w:t xml:space="preserve"> to see admin pages within the navbar. If the user attempts to access an admin page via the search bar</w:t>
+                  <w:t xml:space="preserve"> to see admin pages within the navbar. If the user attempts to access </w:t>
+                </w:r>
+                <w:proofErr w:type="spellStart"/>
+                <w:r>
+                  <w:t>an</w:t>
+                </w:r>
+                <w:proofErr w:type="spellEnd"/>
+                <w:r>
+                  <w:t xml:space="preserve"> admin page via the search bar</w:t>
                 </w:r>
                 <w:r>
                   <w:t>,</w:t>
@@ -6758,11 +6827,19 @@
           </w:pPr>
         </w:p>
         <w:p>
-          <w:pPr>
-            <w:jc w:val="both"/>
-          </w:pPr>
-          <w:r>
-            <w:t>Duncan before you go off to the navy please do the same</w:t>
+          <w:r>
+            <w:t>As the secondary backend developer Duncan Hastie, a Software Engineer Student joined the team at the last chance not being the most confident programmer but looked forward to the team environment.</w:t>
+          </w:r>
+        </w:p>
+        <w:p>
+          <w:r>
+            <w:t>He mainly focused on building the database system for the application and inputting the data into the database. If behind on a week’s goal would sure to be sure to have it done by the next meeting at the latest and was helped by the Principal Backend Developer when it asked for to try and make it easier for a smooth integration of the database into the website.</w:t>
+          </w:r>
+        </w:p>
+        <w:p>
+          <w:r>
+            <w:lastRenderedPageBreak/>
+            <w:t xml:space="preserve">Over the course of the project, he gained experience in working with multiple people doing different his small part to the overall whole Application. </w:t>
           </w:r>
         </w:p>
         <w:p>
@@ -6809,14 +6886,7 @@
             <w:rPr>
               <w:rFonts w:cs="Arial"/>
             </w:rPr>
-            <w:t xml:space="preserve"> student with no prior industry experience, so leading the UI development team was a new and somewhat </w:t>
-          </w:r>
-          <w:r>
-            <w:rPr>
-              <w:rFonts w:cs="Arial"/>
-            </w:rPr>
-            <w:lastRenderedPageBreak/>
-            <w:t>challenging task. However</w:t>
+            <w:t xml:space="preserve"> student with no prior industry experience, so leading the UI development team was a new and somewhat challenging task. However</w:t>
           </w:r>
           <w:r>
             <w:rPr>
@@ -6966,7 +7036,15 @@
             <w:jc w:val="both"/>
           </w:pPr>
           <w:r>
-            <w:t>Jonathan Cloke fulfilled the role of security and testing on the project</w:t>
+            <w:t xml:space="preserve">Jonathan </w:t>
+          </w:r>
+          <w:proofErr w:type="spellStart"/>
+          <w:r>
+            <w:t>Cloke</w:t>
+          </w:r>
+          <w:proofErr w:type="spellEnd"/>
+          <w:r>
+            <w:t xml:space="preserve"> fulfilled the role of security and testing on the project</w:t>
           </w:r>
           <w:r>
             <w:t xml:space="preserve"> as a student on the BEng (Hons) Cybersecurity &amp; Forensics programme. Jonathan was added to the team by the PM at the team finalisation stage of the module. </w:t>
@@ -6978,6 +7056,7 @@
             <w:jc w:val="both"/>
           </w:pPr>
           <w:r>
+            <w:lastRenderedPageBreak/>
             <w:t xml:space="preserve">With such a different educational pathway from the other students, Jonathan’s primary role was to assess the </w:t>
           </w:r>
           <w:r>
@@ -6993,11 +7072,7 @@
             <w:jc w:val="both"/>
           </w:pPr>
           <w:r>
-            <w:t xml:space="preserve">The main benefits gained were insights into web-application development and team-working in general. Cybersecurity as a subject area tends to favour and foster a certain type of </w:t>
-          </w:r>
-          <w:r>
-            <w:lastRenderedPageBreak/>
-            <w:t>mentality</w:t>
+            <w:t>The main benefits gained were insights into web-application development and team-working in general. Cybersecurity as a subject area tends to favour and foster a certain type of mentality</w:t>
           </w:r>
           <w:r>
             <w:t>, and invaluable</w:t>
@@ -7235,7 +7310,11 @@
             <w:t>,</w:t>
           </w:r>
           <w:r>
-            <w:t xml:space="preserve"> but </w:t>
+            <w:t xml:space="preserve"> </w:t>
+          </w:r>
+          <w:r>
+            <w:lastRenderedPageBreak/>
+            <w:t xml:space="preserve">but </w:t>
           </w:r>
           <w:r>
             <w:t>it also allows both teams to collaborate and share skills</w:t>
@@ -7319,11 +7398,7 @@
             <w:t xml:space="preserve">but </w:t>
           </w:r>
           <w:r>
-            <w:t xml:space="preserve">the experience has also added a new social skill set </w:t>
-          </w:r>
-          <w:r>
-            <w:lastRenderedPageBreak/>
-            <w:t xml:space="preserve">for both teams when moving forward </w:t>
+            <w:t xml:space="preserve">the experience has also added a new social skill set for both teams when moving forward </w:t>
           </w:r>
           <w:r>
             <w:t>to future projects and other group tasks. In summary</w:t>
@@ -7402,14 +7477,22 @@
             <w:rPr>
               <w:rFonts w:cs="Arial"/>
             </w:rPr>
-            <w:t>For this project, the User Interface was developed by a sub-team consisting of Joe Black and Daniel Beardmore. The UI sub-team</w:t>
-          </w:r>
+            <w:t>For this project, the User Interface was developed by a sub-team consisting of Joe Black and Daniel Beardmore. The UI sub-</w:t>
+          </w:r>
+          <w:proofErr w:type="gramStart"/>
           <w:r>
             <w:rPr>
               <w:rFonts w:cs="Arial"/>
             </w:rPr>
+            <w:t>team</w:t>
+          </w:r>
+          <w:r>
+            <w:rPr>
+              <w:rFonts w:cs="Arial"/>
+            </w:rPr>
             <w:t>s</w:t>
           </w:r>
+          <w:proofErr w:type="gramEnd"/>
           <w:r>
             <w:rPr>
               <w:rFonts w:cs="Arial"/>
@@ -7462,7 +7545,21 @@
             <w:rPr>
               <w:rFonts w:cs="Arial"/>
             </w:rPr>
-            <w:t>In the earliest stages of implementation, the team began to design pages with raw HTML code, which was connected to a style sheet. Upon early reviews, the backend team suggested that the UI development team consider Bootstrap templates for implementation. Joe had some experience with Bootstrap templates and decided that this would be beneficial for the site, as Bootstrap allows web pages to be created using already existing templates and allows for complex features to be included, features which otherwise would have required a great deal more work in raw HTML, such as removing the need for a separate file for styling the pages.. Both teams agreed that this change allowed the creation of an interface which aligned with the key factors of appearing professional and readable.</w:t>
+            <w:t xml:space="preserve">In the earliest stages of implementation, the team began to design pages with raw HTML code, which was connected to a style sheet. Upon early reviews, the backend team suggested that the UI development team consider Bootstrap templates for implementation. Joe had some experience with Bootstrap templates and decided that this would be beneficial for the site, as Bootstrap allows web pages to be created using already existing templates and allows for complex features to be included, features which otherwise would have required a great deal more work in raw HTML, such as removing the need for a separate file for styling the </w:t>
+          </w:r>
+          <w:proofErr w:type="gramStart"/>
+          <w:r>
+            <w:rPr>
+              <w:rFonts w:cs="Arial"/>
+            </w:rPr>
+            <w:t>pages..</w:t>
+          </w:r>
+          <w:proofErr w:type="gramEnd"/>
+          <w:r>
+            <w:rPr>
+              <w:rFonts w:cs="Arial"/>
+            </w:rPr>
+            <w:t xml:space="preserve"> Both teams agreed that this change allowed the creation of an interface which aligned with the key factors of appearing professional and readable.</w:t>
           </w:r>
         </w:p>
         <w:p>
@@ -7480,18 +7577,19 @@
               <w:rFonts w:cs="Arial"/>
             </w:rPr>
           </w:pPr>
+          <w:proofErr w:type="gramStart"/>
           <w:r>
             <w:rPr>
               <w:rFonts w:cs="Arial"/>
             </w:rPr>
-            <w:t xml:space="preserve">Following a meeting with the client, it was suggested by team leader John and principal backend developer Rory that the UI team could convert the bootstrap pages to Jinja2 format. The Jinja2 format further streamlines implementation, meaning that the same file is used for each page, with only the page contents differing. The UI team agreed that while </w:t>
-          </w:r>
+            <w:t>Following a meeting with the client, it</w:t>
+          </w:r>
+          <w:proofErr w:type="gramEnd"/>
           <w:r>
             <w:rPr>
               <w:rFonts w:cs="Arial"/>
             </w:rPr>
-            <w:lastRenderedPageBreak/>
-            <w:t xml:space="preserve">both members were unfamiliar with the method, it would prove extremely beneficial to both teams for connecting the backend application. Secondary UI developer Daniel transferred each page from the Bootstrap template to the Jinja2 format, which heavily reduced the lines of code required for the site. Both teams agreed that this was a strong improvement that would assist towards the finished application. </w:t>
+            <w:t xml:space="preserve"> was suggested by team leader John and principal backend developer Rory that the UI team could convert the bootstrap pages to Jinja2 format. The Jinja2 format further streamlines implementation, meaning that the same file is used for each page, with only the page contents differing. The UI team agreed that while both members were unfamiliar with the method, it would prove extremely beneficial to both teams for connecting the backend application. Secondary UI developer Daniel transferred each page from the Bootstrap template to the Jinja2 format, which heavily reduced the lines of code required for the site. Both teams agreed that this was a strong improvement that would assist towards the finished application. </w:t>
           </w:r>
         </w:p>
         <w:p>
@@ -7531,7 +7629,15 @@
             <w:t>. Security</w:t>
           </w:r>
           <w:r>
-            <w:t xml:space="preserve"> considerations were communicated with the team in order to guide them as much as possible in developing a secure final product. </w:t>
+            <w:t xml:space="preserve"> considerations were communicated with the team </w:t>
+          </w:r>
+          <w:proofErr w:type="gramStart"/>
+          <w:r>
+            <w:t>in order to</w:t>
+          </w:r>
+          <w:proofErr w:type="gramEnd"/>
+          <w:r>
+            <w:t xml:space="preserve"> guide them as much as possible in developing a secure final product. </w:t>
           </w:r>
         </w:p>
         <w:p>
@@ -7543,8 +7649,13 @@
             <w:t>Any user account system must have security designs in place for storing the passwords of the registered user accounts</w:t>
           </w:r>
           <w:r>
-            <w:t>. Bcrypt</w:t>
-          </w:r>
+            <w:t xml:space="preserve">. </w:t>
+          </w:r>
+          <w:proofErr w:type="spellStart"/>
+          <w:r>
+            <w:t>Bcrypt</w:t>
+          </w:r>
+          <w:proofErr w:type="spellEnd"/>
           <w:r>
             <w:t xml:space="preserve"> was suggested and approved for the storing and authentication of user passwords in a hashed format.</w:t>
           </w:r>
@@ -7633,6 +7744,7 @@
             <w:jc w:val="both"/>
           </w:pPr>
           <w:r>
+            <w:lastRenderedPageBreak/>
             <w:t>Due to this agreement</w:t>
           </w:r>
           <w:r>
@@ -7709,7 +7821,6 @@
             <w:jc w:val="both"/>
           </w:pPr>
           <w:r>
-            <w:lastRenderedPageBreak/>
             <w:t>User Experience – The application was evaluated from the perspectives of the potential end-users</w:t>
           </w:r>
           <w:r>
@@ -7862,7 +7973,15 @@
             <w:t xml:space="preserve">s </w:t>
           </w:r>
           <w:r>
-            <w:t xml:space="preserve">were see table </w:t>
+            <w:t xml:space="preserve">were </w:t>
+          </w:r>
+          <w:proofErr w:type="gramStart"/>
+          <w:r>
+            <w:t>see</w:t>
+          </w:r>
+          <w:proofErr w:type="gramEnd"/>
+          <w:r>
+            <w:t xml:space="preserve"> table </w:t>
           </w:r>
           <w:r>
             <w:t>4</w:t>
@@ -8219,11 +8338,7 @@
             <w:t>review the details of the evaluation can be seen at Appendix 6</w:t>
           </w:r>
           <w:r>
-            <w:t xml:space="preserve">.  The main </w:t>
-          </w:r>
-          <w:r>
-            <w:lastRenderedPageBreak/>
-            <w:t>recommendations for improvement are centred around effective communications</w:t>
+            <w:t>.  The main recommendations for improvement are centred around effective communications</w:t>
           </w:r>
           <w:r>
             <w:t xml:space="preserve"> and the recording </w:t>
@@ -8557,8 +8672,18 @@
                     <w:szCs w:val="22"/>
                     <w:lang w:eastAsia="en-GB"/>
                   </w:rPr>
-                  <w:t>Ron Skirving</w:t>
-                </w:r>
+                  <w:t xml:space="preserve">Ron </w:t>
+                </w:r>
+                <w:proofErr w:type="spellStart"/>
+                <w:r>
+                  <w:rPr>
+                    <w:sz w:val="22"/>
+                    <w:szCs w:val="22"/>
+                    <w:lang w:eastAsia="en-GB"/>
+                  </w:rPr>
+                  <w:t>Skirving</w:t>
+                </w:r>
+                <w:proofErr w:type="spellEnd"/>
               </w:p>
             </w:tc>
             <w:tc>
@@ -8733,8 +8858,18 @@
                     <w:szCs w:val="22"/>
                     <w:lang w:eastAsia="en-GB"/>
                   </w:rPr>
-                  <w:t>Jonathan Cloke</w:t>
-                </w:r>
+                  <w:t xml:space="preserve">Jonathan </w:t>
+                </w:r>
+                <w:proofErr w:type="spellStart"/>
+                <w:r>
+                  <w:rPr>
+                    <w:sz w:val="22"/>
+                    <w:szCs w:val="22"/>
+                    <w:lang w:eastAsia="en-GB"/>
+                  </w:rPr>
+                  <w:t>Cloke</w:t>
+                </w:r>
+                <w:proofErr w:type="spellEnd"/>
               </w:p>
             </w:tc>
             <w:tc>
@@ -9984,7 +10119,27 @@
                 <w:szCs w:val="18"/>
                 <w:lang w:eastAsia="en-GB"/>
               </w:rPr>
-              <w:t xml:space="preserve">Testing and Adjust </w:t>
+              <w:t xml:space="preserve">Testing and </w:t>
+            </w:r>
+            <w:proofErr w:type="gramStart"/>
+            <w:r>
+              <w:rPr>
+                <w:rFonts w:eastAsia="Times New Roman" w:cs="Arial"/>
+                <w:sz w:val="18"/>
+                <w:szCs w:val="18"/>
+                <w:lang w:eastAsia="en-GB"/>
+              </w:rPr>
+              <w:t>Adjust</w:t>
+            </w:r>
+            <w:proofErr w:type="gramEnd"/>
+            <w:r>
+              <w:rPr>
+                <w:rFonts w:eastAsia="Times New Roman" w:cs="Arial"/>
+                <w:sz w:val="18"/>
+                <w:szCs w:val="18"/>
+                <w:lang w:eastAsia="en-GB"/>
+              </w:rPr>
+              <w:t xml:space="preserve"> </w:t>
             </w:r>
           </w:p>
         </w:tc>
@@ -10320,7 +10475,27 @@
                 <w:szCs w:val="18"/>
                 <w:lang w:eastAsia="en-GB"/>
               </w:rPr>
-              <w:t xml:space="preserve">Testing and Adjust </w:t>
+              <w:t xml:space="preserve">Testing and </w:t>
+            </w:r>
+            <w:proofErr w:type="gramStart"/>
+            <w:r>
+              <w:rPr>
+                <w:rFonts w:eastAsia="Times New Roman" w:cs="Arial"/>
+                <w:sz w:val="18"/>
+                <w:szCs w:val="18"/>
+                <w:lang w:eastAsia="en-GB"/>
+              </w:rPr>
+              <w:t>Adjust</w:t>
+            </w:r>
+            <w:proofErr w:type="gramEnd"/>
+            <w:r>
+              <w:rPr>
+                <w:rFonts w:eastAsia="Times New Roman" w:cs="Arial"/>
+                <w:sz w:val="18"/>
+                <w:szCs w:val="18"/>
+                <w:lang w:eastAsia="en-GB"/>
+              </w:rPr>
+              <w:t xml:space="preserve"> </w:t>
             </w:r>
           </w:p>
         </w:tc>
@@ -10656,7 +10831,27 @@
                 <w:szCs w:val="18"/>
                 <w:lang w:eastAsia="en-GB"/>
               </w:rPr>
-              <w:t xml:space="preserve">Testing and Adjust </w:t>
+              <w:t xml:space="preserve">Testing and </w:t>
+            </w:r>
+            <w:proofErr w:type="gramStart"/>
+            <w:r>
+              <w:rPr>
+                <w:rFonts w:eastAsia="Times New Roman" w:cs="Arial"/>
+                <w:sz w:val="18"/>
+                <w:szCs w:val="18"/>
+                <w:lang w:eastAsia="en-GB"/>
+              </w:rPr>
+              <w:t>Adjust</w:t>
+            </w:r>
+            <w:proofErr w:type="gramEnd"/>
+            <w:r>
+              <w:rPr>
+                <w:rFonts w:eastAsia="Times New Roman" w:cs="Arial"/>
+                <w:sz w:val="18"/>
+                <w:szCs w:val="18"/>
+                <w:lang w:eastAsia="en-GB"/>
+              </w:rPr>
+              <w:t xml:space="preserve"> </w:t>
             </w:r>
           </w:p>
         </w:tc>
@@ -10992,7 +11187,27 @@
                 <w:szCs w:val="18"/>
                 <w:lang w:eastAsia="en-GB"/>
               </w:rPr>
-              <w:t xml:space="preserve">Testing and Adjust </w:t>
+              <w:t xml:space="preserve">Testing and </w:t>
+            </w:r>
+            <w:proofErr w:type="gramStart"/>
+            <w:r>
+              <w:rPr>
+                <w:rFonts w:eastAsia="Times New Roman" w:cs="Arial"/>
+                <w:sz w:val="18"/>
+                <w:szCs w:val="18"/>
+                <w:lang w:eastAsia="en-GB"/>
+              </w:rPr>
+              <w:t>Adjust</w:t>
+            </w:r>
+            <w:proofErr w:type="gramEnd"/>
+            <w:r>
+              <w:rPr>
+                <w:rFonts w:eastAsia="Times New Roman" w:cs="Arial"/>
+                <w:sz w:val="18"/>
+                <w:szCs w:val="18"/>
+                <w:lang w:eastAsia="en-GB"/>
+              </w:rPr>
+              <w:t xml:space="preserve"> </w:t>
             </w:r>
           </w:p>
         </w:tc>
@@ -11328,7 +11543,27 @@
                 <w:szCs w:val="18"/>
                 <w:lang w:eastAsia="en-GB"/>
               </w:rPr>
-              <w:t xml:space="preserve">Testing and Adjust </w:t>
+              <w:t xml:space="preserve">Testing and </w:t>
+            </w:r>
+            <w:proofErr w:type="gramStart"/>
+            <w:r>
+              <w:rPr>
+                <w:rFonts w:eastAsia="Times New Roman" w:cs="Arial"/>
+                <w:sz w:val="18"/>
+                <w:szCs w:val="18"/>
+                <w:lang w:eastAsia="en-GB"/>
+              </w:rPr>
+              <w:t>Adjust</w:t>
+            </w:r>
+            <w:proofErr w:type="gramEnd"/>
+            <w:r>
+              <w:rPr>
+                <w:rFonts w:eastAsia="Times New Roman" w:cs="Arial"/>
+                <w:sz w:val="18"/>
+                <w:szCs w:val="18"/>
+                <w:lang w:eastAsia="en-GB"/>
+              </w:rPr>
+              <w:t xml:space="preserve"> </w:t>
             </w:r>
           </w:p>
         </w:tc>
@@ -11664,7 +11899,27 @@
                 <w:szCs w:val="18"/>
                 <w:lang w:eastAsia="en-GB"/>
               </w:rPr>
-              <w:t xml:space="preserve">Testing and Adjust </w:t>
+              <w:t xml:space="preserve">Testing and </w:t>
+            </w:r>
+            <w:proofErr w:type="gramStart"/>
+            <w:r>
+              <w:rPr>
+                <w:rFonts w:eastAsia="Times New Roman" w:cs="Arial"/>
+                <w:sz w:val="18"/>
+                <w:szCs w:val="18"/>
+                <w:lang w:eastAsia="en-GB"/>
+              </w:rPr>
+              <w:t>Adjust</w:t>
+            </w:r>
+            <w:proofErr w:type="gramEnd"/>
+            <w:r>
+              <w:rPr>
+                <w:rFonts w:eastAsia="Times New Roman" w:cs="Arial"/>
+                <w:sz w:val="18"/>
+                <w:szCs w:val="18"/>
+                <w:lang w:eastAsia="en-GB"/>
+              </w:rPr>
+              <w:t xml:space="preserve"> </w:t>
             </w:r>
           </w:p>
         </w:tc>
@@ -12000,7 +12255,27 @@
                 <w:szCs w:val="18"/>
                 <w:lang w:eastAsia="en-GB"/>
               </w:rPr>
-              <w:t xml:space="preserve">Testing and Adjust </w:t>
+              <w:t xml:space="preserve">Testing and </w:t>
+            </w:r>
+            <w:proofErr w:type="gramStart"/>
+            <w:r>
+              <w:rPr>
+                <w:rFonts w:eastAsia="Times New Roman" w:cs="Arial"/>
+                <w:sz w:val="18"/>
+                <w:szCs w:val="18"/>
+                <w:lang w:eastAsia="en-GB"/>
+              </w:rPr>
+              <w:t>Adjust</w:t>
+            </w:r>
+            <w:proofErr w:type="gramEnd"/>
+            <w:r>
+              <w:rPr>
+                <w:rFonts w:eastAsia="Times New Roman" w:cs="Arial"/>
+                <w:sz w:val="18"/>
+                <w:szCs w:val="18"/>
+                <w:lang w:eastAsia="en-GB"/>
+              </w:rPr>
+              <w:t xml:space="preserve"> </w:t>
             </w:r>
           </w:p>
         </w:tc>
@@ -13000,8 +13275,17 @@
           <w:b/>
           <w:bCs/>
         </w:rPr>
-        <w:t>Response and actions taken</w:t>
+        <w:t xml:space="preserve">Response and actions </w:t>
       </w:r>
+      <w:proofErr w:type="gramStart"/>
+      <w:r>
+        <w:rPr>
+          <w:b/>
+          <w:bCs/>
+        </w:rPr>
+        <w:t>taken</w:t>
+      </w:r>
+      <w:proofErr w:type="gramEnd"/>
     </w:p>
     <w:p>
       <w:pPr>
@@ -13066,8 +13350,17 @@
           <w:b/>
           <w:bCs/>
         </w:rPr>
-        <w:t>Response and actions taken</w:t>
+        <w:t xml:space="preserve">Response and actions </w:t>
       </w:r>
+      <w:proofErr w:type="gramStart"/>
+      <w:r>
+        <w:rPr>
+          <w:b/>
+          <w:bCs/>
+        </w:rPr>
+        <w:t>taken</w:t>
+      </w:r>
+      <w:proofErr w:type="gramEnd"/>
     </w:p>
     <w:p>
       <w:pPr>
@@ -13132,8 +13425,17 @@
           <w:b/>
           <w:bCs/>
         </w:rPr>
-        <w:t>Response and actions taken</w:t>
+        <w:t xml:space="preserve">Response and actions </w:t>
       </w:r>
+      <w:proofErr w:type="gramStart"/>
+      <w:r>
+        <w:rPr>
+          <w:b/>
+          <w:bCs/>
+        </w:rPr>
+        <w:t>taken</w:t>
+      </w:r>
+      <w:proofErr w:type="gramEnd"/>
     </w:p>
     <w:p>
       <w:pPr>
@@ -13385,8 +13687,17 @@
           <w:b/>
           <w:bCs/>
         </w:rPr>
-        <w:t>Response and actions taken</w:t>
+        <w:t xml:space="preserve">Response and actions </w:t>
       </w:r>
+      <w:proofErr w:type="gramStart"/>
+      <w:r>
+        <w:rPr>
+          <w:b/>
+          <w:bCs/>
+        </w:rPr>
+        <w:t>taken</w:t>
+      </w:r>
+      <w:proofErr w:type="gramEnd"/>
     </w:p>
     <w:p>
       <w:pPr>
@@ -13451,8 +13762,17 @@
           <w:b/>
           <w:bCs/>
         </w:rPr>
-        <w:t>Response and actions taken</w:t>
+        <w:t xml:space="preserve">Response and actions </w:t>
       </w:r>
+      <w:proofErr w:type="gramStart"/>
+      <w:r>
+        <w:rPr>
+          <w:b/>
+          <w:bCs/>
+        </w:rPr>
+        <w:t>taken</w:t>
+      </w:r>
+      <w:proofErr w:type="gramEnd"/>
     </w:p>
     <w:p>
       <w:pPr>
@@ -13517,8 +13837,17 @@
           <w:b/>
           <w:bCs/>
         </w:rPr>
-        <w:t>Response and actions taken</w:t>
+        <w:t xml:space="preserve">Response and actions </w:t>
       </w:r>
+      <w:proofErr w:type="gramStart"/>
+      <w:r>
+        <w:rPr>
+          <w:b/>
+          <w:bCs/>
+        </w:rPr>
+        <w:t>taken</w:t>
+      </w:r>
+      <w:proofErr w:type="gramEnd"/>
     </w:p>
     <w:p>
       <w:pPr>
@@ -13774,10 +14103,10 @@
             <v:path o:extrusionok="f" gradientshapeok="t" o:connecttype="rect"/>
             <o:lock v:ext="edit" aspectratio="t"/>
           </v:shapetype>
-          <v:shape id="_x0000_i1025" type="#_x0000_t75" style="width:5in;height:405.8pt" o:ole="">
+          <v:shape id="_x0000_i1025" type="#_x0000_t75" style="width:5in;height:405.75pt" o:ole="">
             <v:imagedata r:id="rId13" o:title=""/>
           </v:shape>
-          <o:OLEObject Type="Embed" ProgID="Excel.Sheet.12" ShapeID="_x0000_i1025" DrawAspect="Content" ObjectID="_1744131806" r:id="rId14"/>
+          <o:OLEObject Type="Embed" ProgID="Excel.Sheet.12" ShapeID="_x0000_i1025" DrawAspect="Content" ObjectID="_1744140268" r:id="rId14"/>
         </w:object>
       </w:r>
     </w:p>
@@ -17901,6 +18230,7 @@
     <w:sig w:usb0="E4002EFF" w:usb1="C000247B" w:usb2="00000009" w:usb3="00000000" w:csb0="000001FF" w:csb1="00000000"/>
   </w:font>
   <w:font w:name="Titillium Web">
+    <w:altName w:val="Calibri"/>
     <w:charset w:val="00"/>
     <w:family w:val="auto"/>
     <w:pitch w:val="variable"/>
@@ -17947,6 +18277,7 @@
     <w:rsid w:val="00806841"/>
     <w:rsid w:val="00835776"/>
     <w:rsid w:val="00852004"/>
+    <w:rsid w:val="0088480D"/>
     <w:rsid w:val="008941A4"/>
     <w:rsid w:val="008A31F7"/>
     <w:rsid w:val="0090309A"/>

--- a/Documentation/reports/Final-Report-Draft.docx
+++ b/Documentation/reports/Final-Report-Draft.docx
@@ -3027,13 +3027,8 @@
               </w:tcPr>
               <w:p>
                 <w:r>
-                  <w:t xml:space="preserve">Jonathan </w:t>
-                </w:r>
-                <w:proofErr w:type="spellStart"/>
-                <w:r>
-                  <w:t>Cloke</w:t>
-                </w:r>
-                <w:proofErr w:type="spellEnd"/>
+                  <w:t>Jonathan Cloke</w:t>
+                </w:r>
               </w:p>
             </w:tc>
             <w:tc>
@@ -3299,21 +3294,13 @@
             <w:t xml:space="preserve"> live project proposed by a real client.  The client </w:t>
           </w:r>
           <w:r>
-            <w:t xml:space="preserve">being the Dunfermline Men’s Shed Committee.  Mr Ron </w:t>
-          </w:r>
-          <w:proofErr w:type="spellStart"/>
-          <w:r>
-            <w:t>S</w:t>
+            <w:t>being the Dunfermline Men’s Shed Committee.  Mr Ron S</w:t>
           </w:r>
           <w:r>
             <w:t>k</w:t>
           </w:r>
           <w:r>
-            <w:t>irving</w:t>
-          </w:r>
-          <w:proofErr w:type="spellEnd"/>
-          <w:r>
-            <w:t xml:space="preserve"> </w:t>
+            <w:t xml:space="preserve">irving </w:t>
           </w:r>
           <w:r>
             <w:t xml:space="preserve">(MS) </w:t>
@@ -5995,13 +5982,8 @@
             <w:t>M</w:t>
           </w:r>
           <w:r>
-            <w:t xml:space="preserve">r </w:t>
-          </w:r>
-          <w:proofErr w:type="spellStart"/>
-          <w:r>
-            <w:t>Cloke</w:t>
-          </w:r>
-          <w:proofErr w:type="spellEnd"/>
+            <w:t>r Cloke</w:t>
+          </w:r>
           <w:r>
             <w:t>,</w:t>
           </w:r>
@@ -6997,22 +6979,75 @@
             <w:jc w:val="both"/>
           </w:pPr>
           <w:r>
-            <w:t>Daniel</w:t>
-          </w:r>
-          <w:r>
-            <w:t>,</w:t>
-          </w:r>
-          <w:r>
-            <w:t xml:space="preserve"> please put a pen picture here about your role and what you gained from the experience</w:t>
-          </w:r>
-          <w:r>
-            <w:t>.</w:t>
+            <w:t>Daniel Beardmore</w:t>
+          </w:r>
+          <w:r>
+            <w:t xml:space="preserve">, as a Software Engineering student, </w:t>
+          </w:r>
+          <w:r>
+            <w:t>took the role of secondary UI developer.</w:t>
+          </w:r>
+          <w:r>
+            <w:t xml:space="preserve"> Daniel has little experience designing and developing UI but was eager to work with Joe and learn from him </w:t>
+          </w:r>
+          <w:r>
+            <w:t>and</w:t>
+          </w:r>
+          <w:r>
+            <w:t xml:space="preserve"> his web development experience. </w:t>
           </w:r>
         </w:p>
         <w:p>
           <w:pPr>
             <w:jc w:val="both"/>
           </w:pPr>
+          <w:r>
+            <w:t xml:space="preserve">Daniel focused </w:t>
+          </w:r>
+          <w:r>
+            <w:t>mostly on implementing the designs</w:t>
+          </w:r>
+          <w:r>
+            <w:t xml:space="preserve"> based on Daniel and Joe’s initial designs and refinements. </w:t>
+          </w:r>
+          <w:r>
+            <w:t xml:space="preserve">He had to do some research into HTML </w:t>
+          </w:r>
+          <w:r>
+            <w:t xml:space="preserve">coding and even more research into implementing Jinja2 from the python programming language. Daniel received a great deal of help from </w:t>
+          </w:r>
+          <w:r>
+            <w:t>Rory Mack</w:t>
+          </w:r>
+          <w:r>
+            <w:t>intosh</w:t>
+          </w:r>
+          <w:r>
+            <w:t xml:space="preserve"> and from the PM John Johnstone. </w:t>
+          </w:r>
+        </w:p>
+        <w:p>
+          <w:pPr>
+            <w:jc w:val="both"/>
+          </w:pPr>
+          <w:r>
+            <w:t>Overall, this project has helped diversify Daniel’s skills</w:t>
+          </w:r>
+          <w:r>
+            <w:t>,</w:t>
+          </w:r>
+          <w:r>
+            <w:t xml:space="preserve"> </w:t>
+          </w:r>
+          <w:r>
+            <w:t>knowledge,</w:t>
+          </w:r>
+          <w:r>
+            <w:t xml:space="preserve"> </w:t>
+          </w:r>
+          <w:r>
+            <w:t xml:space="preserve">and experience. </w:t>
+          </w:r>
         </w:p>
         <w:p>
           <w:pPr>
@@ -7021,6 +7056,7 @@
           </w:pPr>
           <w:bookmarkStart w:id="17" w:name="_Toc133519042"/>
           <w:r>
+            <w:lastRenderedPageBreak/>
             <w:t>Security and Testing</w:t>
           </w:r>
           <w:bookmarkEnd w:id="17"/>
@@ -7036,15 +7072,7 @@
             <w:jc w:val="both"/>
           </w:pPr>
           <w:r>
-            <w:t xml:space="preserve">Jonathan </w:t>
-          </w:r>
-          <w:proofErr w:type="spellStart"/>
-          <w:r>
-            <w:t>Cloke</w:t>
-          </w:r>
-          <w:proofErr w:type="spellEnd"/>
-          <w:r>
-            <w:t xml:space="preserve"> fulfilled the role of security and testing on the project</w:t>
+            <w:t>Jonathan Cloke fulfilled the role of security and testing on the project</w:t>
           </w:r>
           <w:r>
             <w:t xml:space="preserve"> as a student on the BEng (Hons) Cybersecurity &amp; Forensics programme. Jonathan was added to the team by the PM at the team finalisation stage of the module. </w:t>
@@ -7056,7 +7084,6 @@
             <w:jc w:val="both"/>
           </w:pPr>
           <w:r>
-            <w:lastRenderedPageBreak/>
             <w:t xml:space="preserve">With such a different educational pathway from the other students, Jonathan’s primary role was to assess the </w:t>
           </w:r>
           <w:r>
@@ -7259,6 +7286,7 @@
             <w:jc w:val="both"/>
           </w:pPr>
           <w:r>
+            <w:lastRenderedPageBreak/>
             <w:t xml:space="preserve">Jinja2 was one of the most important technologies during </w:t>
           </w:r>
           <w:r>
@@ -7310,11 +7338,7 @@
             <w:t>,</w:t>
           </w:r>
           <w:r>
-            <w:t xml:space="preserve"> </w:t>
-          </w:r>
-          <w:r>
-            <w:lastRenderedPageBreak/>
-            <w:t xml:space="preserve">but </w:t>
+            <w:t xml:space="preserve"> but </w:t>
           </w:r>
           <w:r>
             <w:t>it also allows both teams to collaborate and share skills</w:t>
@@ -7545,7 +7569,14 @@
             <w:rPr>
               <w:rFonts w:cs="Arial"/>
             </w:rPr>
-            <w:t xml:space="preserve">In the earliest stages of implementation, the team began to design pages with raw HTML code, which was connected to a style sheet. Upon early reviews, the backend team suggested that the UI development team consider Bootstrap templates for implementation. Joe had some experience with Bootstrap templates and decided that this would be beneficial for the site, as Bootstrap allows web pages to be created using already existing templates and allows for complex features to be included, features which otherwise would have required a great deal more work in raw HTML, such as removing the need for a separate file for styling the </w:t>
+            <w:t xml:space="preserve">In the earliest stages of implementation, the team began to design pages with raw HTML code, which was connected to a style sheet. Upon early reviews, the backend team suggested that the UI development team consider Bootstrap templates for implementation. Joe had some experience with Bootstrap templates and decided that this would be beneficial for the site, as Bootstrap allows web pages to be created using already existing </w:t>
+          </w:r>
+          <w:r>
+            <w:rPr>
+              <w:rFonts w:cs="Arial"/>
+            </w:rPr>
+            <w:lastRenderedPageBreak/>
+            <w:t xml:space="preserve">templates and allows for complex features to be included, features which otherwise would have required a great deal more work in raw HTML, such as removing the need for a separate file for styling the </w:t>
           </w:r>
           <w:proofErr w:type="gramStart"/>
           <w:r>
@@ -7711,6 +7742,7 @@
             <w:jc w:val="both"/>
           </w:pPr>
           <w:r>
+            <w:lastRenderedPageBreak/>
             <w:t xml:space="preserve">The team worked hard to </w:t>
           </w:r>
           <w:r>
@@ -7744,7 +7776,6 @@
             <w:jc w:val="both"/>
           </w:pPr>
           <w:r>
-            <w:lastRenderedPageBreak/>
             <w:t>Due to this agreement</w:t>
           </w:r>
           <w:r>
@@ -7945,6 +7976,7 @@
           </w:pPr>
           <w:bookmarkStart w:id="20" w:name="_Toc133519045"/>
           <w:r>
+            <w:lastRenderedPageBreak/>
             <w:t>Stakeholder Evaluation</w:t>
           </w:r>
           <w:bookmarkEnd w:id="20"/>
@@ -8672,18 +8704,8 @@
                     <w:szCs w:val="22"/>
                     <w:lang w:eastAsia="en-GB"/>
                   </w:rPr>
-                  <w:t xml:space="preserve">Ron </w:t>
-                </w:r>
-                <w:proofErr w:type="spellStart"/>
-                <w:r>
-                  <w:rPr>
-                    <w:sz w:val="22"/>
-                    <w:szCs w:val="22"/>
-                    <w:lang w:eastAsia="en-GB"/>
-                  </w:rPr>
-                  <w:t>Skirving</w:t>
-                </w:r>
-                <w:proofErr w:type="spellEnd"/>
+                  <w:t>Ron Skirving</w:t>
+                </w:r>
               </w:p>
             </w:tc>
             <w:tc>
@@ -8858,18 +8880,8 @@
                     <w:szCs w:val="22"/>
                     <w:lang w:eastAsia="en-GB"/>
                   </w:rPr>
-                  <w:t xml:space="preserve">Jonathan </w:t>
-                </w:r>
-                <w:proofErr w:type="spellStart"/>
-                <w:r>
-                  <w:rPr>
-                    <w:sz w:val="22"/>
-                    <w:szCs w:val="22"/>
-                    <w:lang w:eastAsia="en-GB"/>
-                  </w:rPr>
-                  <w:t>Cloke</w:t>
-                </w:r>
-                <w:proofErr w:type="spellEnd"/>
+                  <w:t>Jonathan Cloke</w:t>
+                </w:r>
               </w:p>
             </w:tc>
             <w:tc>
@@ -14103,10 +14115,10 @@
             <v:path o:extrusionok="f" gradientshapeok="t" o:connecttype="rect"/>
             <o:lock v:ext="edit" aspectratio="t"/>
           </v:shapetype>
-          <v:shape id="_x0000_i1025" type="#_x0000_t75" style="width:5in;height:405.75pt" o:ole="">
+          <v:shape id="_x0000_i1025" type="#_x0000_t75" style="width:5in;height:405.8pt" o:ole="">
             <v:imagedata r:id="rId13" o:title=""/>
           </v:shape>
-          <o:OLEObject Type="Embed" ProgID="Excel.Sheet.12" ShapeID="_x0000_i1025" DrawAspect="Content" ObjectID="_1744140268" r:id="rId14"/>
+          <o:OLEObject Type="Embed" ProgID="Excel.Sheet.12" ShapeID="_x0000_i1025" DrawAspect="Content" ObjectID="_1744152418" r:id="rId14"/>
         </w:object>
       </w:r>
     </w:p>
@@ -18230,7 +18242,7 @@
     <w:sig w:usb0="E4002EFF" w:usb1="C000247B" w:usb2="00000009" w:usb3="00000000" w:csb0="000001FF" w:csb1="00000000"/>
   </w:font>
   <w:font w:name="Titillium Web">
-    <w:altName w:val="Calibri"/>
+    <w:altName w:val="Titillium Web"/>
     <w:charset w:val="00"/>
     <w:family w:val="auto"/>
     <w:pitch w:val="variable"/>
@@ -18268,6 +18280,7 @@
     <w:rsid w:val="0020725B"/>
     <w:rsid w:val="002F38D1"/>
     <w:rsid w:val="003E5F5B"/>
+    <w:rsid w:val="005C50E1"/>
     <w:rsid w:val="0062195C"/>
     <w:rsid w:val="00690BD1"/>
     <w:rsid w:val="006F3E9E"/>
@@ -18288,6 +18301,7 @@
     <w:rsid w:val="00C95BB0"/>
     <w:rsid w:val="00D160A0"/>
     <w:rsid w:val="00D80F47"/>
+    <w:rsid w:val="00F42C48"/>
   </w:rsids>
   <m:mathPr>
     <m:mathFont m:val="Cambria Math"/>

--- a/Documentation/reports/Final-Report-Draft.docx
+++ b/Documentation/reports/Final-Report-Draft.docx
@@ -203,6 +203,7 @@
                                           <w:dataBinding w:prefixMappings="xmlns:ns0='http://purl.org/dc/elements/1.1/' xmlns:ns1='http://schemas.openxmlformats.org/package/2006/metadata/core-properties' " w:xpath="/ns1:coreProperties[1]/ns0:title[1]" w:storeItemID="{6C3C8BC8-F283-45AE-878A-BAB7291924A1}"/>
                                           <w:text/>
                                         </w:sdtPr>
+                                        <w:sdtEndPr/>
                                         <w:sdtContent>
                                           <w:r>
                                             <w:rPr>
@@ -243,6 +244,7 @@
                                           <w:dataBinding w:prefixMappings="xmlns:ns0='http://purl.org/dc/elements/1.1/' xmlns:ns1='http://schemas.openxmlformats.org/package/2006/metadata/core-properties' " w:xpath="/ns1:coreProperties[1]/ns0:subject[1]" w:storeItemID="{6C3C8BC8-F283-45AE-878A-BAB7291924A1}"/>
                                           <w:text/>
                                         </w:sdtPr>
+                                        <w:sdtEndPr/>
                                         <w:sdtContent>
                                           <w:r>
                                             <w:rPr>
@@ -307,6 +309,7 @@
                                             <w:dataBinding w:prefixMappings="xmlns:ns0='http://purl.org/dc/elements/1.1/' xmlns:ns1='http://schemas.openxmlformats.org/package/2006/metadata/core-properties' " w:xpath="/ns1:coreProperties[1]/ns0:creator[1]" w:storeItemID="{6C3C8BC8-F283-45AE-878A-BAB7291924A1}"/>
                                             <w:text/>
                                           </w:sdtPr>
+                                          <w:sdtEndPr/>
                                           <w:sdtContent>
                                             <w:tc>
                                               <w:tcPr>
@@ -353,6 +356,7 @@
                                                 <w:calendar w:val="gregorian"/>
                                               </w:date>
                                             </w:sdtPr>
+                                            <w:sdtEndPr/>
                                             <w:sdtContent>
                                               <w:p>
                                                 <w:pPr>
@@ -389,6 +393,7 @@
                                             <w:dataBinding w:prefixMappings="xmlns:ns0='http://purl.org/dc/elements/1.1/' xmlns:ns1='http://schemas.openxmlformats.org/package/2006/metadata/core-properties' " w:xpath="/ns1:coreProperties[1]/ns1:category[1]" w:storeItemID="{6C3C8BC8-F283-45AE-878A-BAB7291924A1}"/>
                                             <w:text/>
                                           </w:sdtPr>
+                                          <w:sdtEndPr/>
                                           <w:sdtContent>
                                             <w:tc>
                                               <w:tcPr>
@@ -569,6 +574,7 @@
                                     <w:dataBinding w:prefixMappings="xmlns:ns0='http://purl.org/dc/elements/1.1/' xmlns:ns1='http://schemas.openxmlformats.org/package/2006/metadata/core-properties' " w:xpath="/ns1:coreProperties[1]/ns0:title[1]" w:storeItemID="{6C3C8BC8-F283-45AE-878A-BAB7291924A1}"/>
                                     <w:text/>
                                   </w:sdtPr>
+                                  <w:sdtEndPr/>
                                   <w:sdtContent>
                                     <w:r>
                                       <w:rPr>
@@ -609,6 +615,7 @@
                                     <w:dataBinding w:prefixMappings="xmlns:ns0='http://purl.org/dc/elements/1.1/' xmlns:ns1='http://schemas.openxmlformats.org/package/2006/metadata/core-properties' " w:xpath="/ns1:coreProperties[1]/ns0:subject[1]" w:storeItemID="{6C3C8BC8-F283-45AE-878A-BAB7291924A1}"/>
                                     <w:text/>
                                   </w:sdtPr>
+                                  <w:sdtEndPr/>
                                   <w:sdtContent>
                                     <w:r>
                                       <w:rPr>
@@ -673,6 +680,7 @@
                                       <w:dataBinding w:prefixMappings="xmlns:ns0='http://purl.org/dc/elements/1.1/' xmlns:ns1='http://schemas.openxmlformats.org/package/2006/metadata/core-properties' " w:xpath="/ns1:coreProperties[1]/ns0:creator[1]" w:storeItemID="{6C3C8BC8-F283-45AE-878A-BAB7291924A1}"/>
                                       <w:text/>
                                     </w:sdtPr>
+                                    <w:sdtEndPr/>
                                     <w:sdtContent>
                                       <w:tc>
                                         <w:tcPr>
@@ -719,6 +727,7 @@
                                           <w:calendar w:val="gregorian"/>
                                         </w:date>
                                       </w:sdtPr>
+                                      <w:sdtEndPr/>
                                       <w:sdtContent>
                                         <w:p>
                                           <w:pPr>
@@ -755,6 +764,7 @@
                                       <w:dataBinding w:prefixMappings="xmlns:ns0='http://purl.org/dc/elements/1.1/' xmlns:ns1='http://schemas.openxmlformats.org/package/2006/metadata/core-properties' " w:xpath="/ns1:coreProperties[1]/ns1:category[1]" w:storeItemID="{6C3C8BC8-F283-45AE-878A-BAB7291924A1}"/>
                                       <w:text/>
                                     </w:sdtPr>
+                                    <w:sdtEndPr/>
                                     <w:sdtContent>
                                       <w:tc>
                                         <w:tcPr>
@@ -834,6 +844,7 @@
               <w:docPartUnique/>
             </w:docPartObj>
           </w:sdtPr>
+          <w:sdtEndPr/>
           <w:sdtContent>
             <w:p>
               <w:pPr>
@@ -888,7 +899,7 @@
                 </w:rPr>
                 <w:fldChar w:fldCharType="separate"/>
               </w:r>
-              <w:hyperlink w:anchor="_Toc133519026" w:history="1">
+              <w:hyperlink w:anchor="_Toc133576632" w:history="1">
                 <w:r>
                   <w:rPr>
                     <w:rStyle w:val="Hyperlink"/>
@@ -916,7 +927,7 @@
                     <w:noProof/>
                     <w:webHidden/>
                   </w:rPr>
-                  <w:instrText xml:space="preserve"> PAGEREF _Toc133519026 \h </w:instrText>
+                  <w:instrText xml:space="preserve"> PAGEREF _Toc133576632 \h </w:instrText>
                 </w:r>
                 <w:r>
                   <w:rPr>
@@ -960,7 +971,7 @@
                   <w:lang w:eastAsia="en-GB"/>
                 </w:rPr>
               </w:pPr>
-              <w:hyperlink w:anchor="_Toc133519027" w:history="1">
+              <w:hyperlink w:anchor="_Toc133576633" w:history="1">
                 <w:r>
                   <w:rPr>
                     <w:rStyle w:val="Hyperlink"/>
@@ -987,7 +998,7 @@
                     <w:noProof/>
                     <w:webHidden/>
                   </w:rPr>
-                  <w:instrText xml:space="preserve"> PAGEREF _Toc133519027 \h </w:instrText>
+                  <w:instrText xml:space="preserve"> PAGEREF _Toc133576633 \h </w:instrText>
                 </w:r>
                 <w:r>
                   <w:rPr>
@@ -1031,7 +1042,7 @@
                   <w:lang w:eastAsia="en-GB"/>
                 </w:rPr>
               </w:pPr>
-              <w:hyperlink w:anchor="_Toc133519028" w:history="1">
+              <w:hyperlink w:anchor="_Toc133576634" w:history="1">
                 <w:r>
                   <w:rPr>
                     <w:rStyle w:val="Hyperlink"/>
@@ -1058,7 +1069,7 @@
                     <w:noProof/>
                     <w:webHidden/>
                   </w:rPr>
-                  <w:instrText xml:space="preserve"> PAGEREF _Toc133519028 \h </w:instrText>
+                  <w:instrText xml:space="preserve"> PAGEREF _Toc133576634 \h </w:instrText>
                 </w:r>
                 <w:r>
                   <w:rPr>
@@ -1102,7 +1113,7 @@
                   <w:lang w:eastAsia="en-GB"/>
                 </w:rPr>
               </w:pPr>
-              <w:hyperlink w:anchor="_Toc133519029" w:history="1">
+              <w:hyperlink w:anchor="_Toc133576635" w:history="1">
                 <w:r>
                   <w:rPr>
                     <w:rStyle w:val="Hyperlink"/>
@@ -1129,7 +1140,7 @@
                     <w:noProof/>
                     <w:webHidden/>
                   </w:rPr>
-                  <w:instrText xml:space="preserve"> PAGEREF _Toc133519029 \h </w:instrText>
+                  <w:instrText xml:space="preserve"> PAGEREF _Toc133576635 \h </w:instrText>
                 </w:r>
                 <w:r>
                   <w:rPr>
@@ -1173,7 +1184,7 @@
                   <w:lang w:eastAsia="en-GB"/>
                 </w:rPr>
               </w:pPr>
-              <w:hyperlink w:anchor="_Toc133519030" w:history="1">
+              <w:hyperlink w:anchor="_Toc133576636" w:history="1">
                 <w:r>
                   <w:rPr>
                     <w:rStyle w:val="Hyperlink"/>
@@ -1201,7 +1212,7 @@
                     <w:noProof/>
                     <w:webHidden/>
                   </w:rPr>
-                  <w:instrText xml:space="preserve"> PAGEREF _Toc133519030 \h </w:instrText>
+                  <w:instrText xml:space="preserve"> PAGEREF _Toc133576636 \h </w:instrText>
                 </w:r>
                 <w:r>
                   <w:rPr>
@@ -1245,7 +1256,7 @@
                   <w:lang w:eastAsia="en-GB"/>
                 </w:rPr>
               </w:pPr>
-              <w:hyperlink w:anchor="_Toc133519031" w:history="1">
+              <w:hyperlink w:anchor="_Toc133576637" w:history="1">
                 <w:r>
                   <w:rPr>
                     <w:rStyle w:val="Hyperlink"/>
@@ -1272,7 +1283,7 @@
                     <w:noProof/>
                     <w:webHidden/>
                   </w:rPr>
-                  <w:instrText xml:space="preserve"> PAGEREF _Toc133519031 \h </w:instrText>
+                  <w:instrText xml:space="preserve"> PAGEREF _Toc133576637 \h </w:instrText>
                 </w:r>
                 <w:r>
                   <w:rPr>
@@ -1316,7 +1327,7 @@
                   <w:lang w:eastAsia="en-GB"/>
                 </w:rPr>
               </w:pPr>
-              <w:hyperlink w:anchor="_Toc133519032" w:history="1">
+              <w:hyperlink w:anchor="_Toc133576638" w:history="1">
                 <w:r>
                   <w:rPr>
                     <w:rStyle w:val="Hyperlink"/>
@@ -1343,7 +1354,7 @@
                     <w:noProof/>
                     <w:webHidden/>
                   </w:rPr>
-                  <w:instrText xml:space="preserve"> PAGEREF _Toc133519032 \h </w:instrText>
+                  <w:instrText xml:space="preserve"> PAGEREF _Toc133576638 \h </w:instrText>
                 </w:r>
                 <w:r>
                   <w:rPr>
@@ -1387,7 +1398,7 @@
                   <w:lang w:eastAsia="en-GB"/>
                 </w:rPr>
               </w:pPr>
-              <w:hyperlink w:anchor="_Toc133519033" w:history="1">
+              <w:hyperlink w:anchor="_Toc133576639" w:history="1">
                 <w:r>
                   <w:rPr>
                     <w:rStyle w:val="Hyperlink"/>
@@ -1414,7 +1425,7 @@
                     <w:noProof/>
                     <w:webHidden/>
                   </w:rPr>
-                  <w:instrText xml:space="preserve"> PAGEREF _Toc133519033 \h </w:instrText>
+                  <w:instrText xml:space="preserve"> PAGEREF _Toc133576639 \h </w:instrText>
                 </w:r>
                 <w:r>
                   <w:rPr>
@@ -1458,7 +1469,7 @@
                   <w:lang w:eastAsia="en-GB"/>
                 </w:rPr>
               </w:pPr>
-              <w:hyperlink w:anchor="_Toc133519034" w:history="1">
+              <w:hyperlink w:anchor="_Toc133576640" w:history="1">
                 <w:r>
                   <w:rPr>
                     <w:rStyle w:val="Hyperlink"/>
@@ -1485,7 +1496,7 @@
                     <w:noProof/>
                     <w:webHidden/>
                   </w:rPr>
-                  <w:instrText xml:space="preserve"> PAGEREF _Toc133519034 \h </w:instrText>
+                  <w:instrText xml:space="preserve"> PAGEREF _Toc133576640 \h </w:instrText>
                 </w:r>
                 <w:r>
                   <w:rPr>
@@ -1529,7 +1540,7 @@
                   <w:lang w:eastAsia="en-GB"/>
                 </w:rPr>
               </w:pPr>
-              <w:hyperlink w:anchor="_Toc133519035" w:history="1">
+              <w:hyperlink w:anchor="_Toc133576641" w:history="1">
                 <w:r>
                   <w:rPr>
                     <w:rStyle w:val="Hyperlink"/>
@@ -1556,7 +1567,7 @@
                     <w:noProof/>
                     <w:webHidden/>
                   </w:rPr>
-                  <w:instrText xml:space="preserve"> PAGEREF _Toc133519035 \h </w:instrText>
+                  <w:instrText xml:space="preserve"> PAGEREF _Toc133576641 \h </w:instrText>
                 </w:r>
                 <w:r>
                   <w:rPr>
@@ -1600,7 +1611,7 @@
                   <w:lang w:eastAsia="en-GB"/>
                 </w:rPr>
               </w:pPr>
-              <w:hyperlink w:anchor="_Toc133519036" w:history="1">
+              <w:hyperlink w:anchor="_Toc133576642" w:history="1">
                 <w:r>
                   <w:rPr>
                     <w:rStyle w:val="Hyperlink"/>
@@ -1627,7 +1638,7 @@
                     <w:noProof/>
                     <w:webHidden/>
                   </w:rPr>
-                  <w:instrText xml:space="preserve"> PAGEREF _Toc133519036 \h </w:instrText>
+                  <w:instrText xml:space="preserve"> PAGEREF _Toc133576642 \h </w:instrText>
                 </w:r>
                 <w:r>
                   <w:rPr>
@@ -1671,20 +1682,13 @@
                   <w:lang w:eastAsia="en-GB"/>
                 </w:rPr>
               </w:pPr>
-              <w:hyperlink w:anchor="_Toc133519037" w:history="1">
+              <w:hyperlink w:anchor="_Toc133576643" w:history="1">
                 <w:r>
                   <w:rPr>
                     <w:rStyle w:val="Hyperlink"/>
                     <w:noProof/>
                   </w:rPr>
-                  <w:t xml:space="preserve">The Project </w:t>
-                </w:r>
-                <w:r>
-                  <w:rPr>
-                    <w:rStyle w:val="Hyperlink"/>
-                    <w:noProof/>
-                  </w:rPr>
-                  <w:t>Manager</w:t>
+                  <w:t>The Project Manager</w:t>
                 </w:r>
                 <w:r>
                   <w:rPr>
@@ -1705,7 +1709,7 @@
                     <w:noProof/>
                     <w:webHidden/>
                   </w:rPr>
-                  <w:instrText xml:space="preserve"> PAGEREF _Toc133519037 \h </w:instrText>
+                  <w:instrText xml:space="preserve"> PAGEREF _Toc133576643 \h </w:instrText>
                 </w:r>
                 <w:r>
                   <w:rPr>
@@ -1749,7 +1753,7 @@
                   <w:lang w:eastAsia="en-GB"/>
                 </w:rPr>
               </w:pPr>
-              <w:hyperlink w:anchor="_Toc133519038" w:history="1">
+              <w:hyperlink w:anchor="_Toc133576644" w:history="1">
                 <w:r>
                   <w:rPr>
                     <w:rStyle w:val="Hyperlink"/>
@@ -1776,7 +1780,7 @@
                     <w:noProof/>
                     <w:webHidden/>
                   </w:rPr>
-                  <w:instrText xml:space="preserve"> PAGEREF _Toc133519038 \h </w:instrText>
+                  <w:instrText xml:space="preserve"> PAGEREF _Toc133576644 \h </w:instrText>
                 </w:r>
                 <w:r>
                   <w:rPr>
@@ -1820,13 +1824,27 @@
                   <w:lang w:eastAsia="en-GB"/>
                 </w:rPr>
               </w:pPr>
-              <w:hyperlink w:anchor="_Toc133519039" w:history="1">
+              <w:hyperlink w:anchor="_Toc133576645" w:history="1">
                 <w:r>
                   <w:rPr>
                     <w:rStyle w:val="Hyperlink"/>
                     <w:noProof/>
                   </w:rPr>
-                  <w:t>Secondary Backend Developer</w:t>
+                  <w:t>Secondary Backe</w:t>
+                </w:r>
+                <w:r>
+                  <w:rPr>
+                    <w:rStyle w:val="Hyperlink"/>
+                    <w:noProof/>
+                  </w:rPr>
+                  <w:t>n</w:t>
+                </w:r>
+                <w:r>
+                  <w:rPr>
+                    <w:rStyle w:val="Hyperlink"/>
+                    <w:noProof/>
+                  </w:rPr>
+                  <w:t>d Developer</w:t>
                 </w:r>
                 <w:r>
                   <w:rPr>
@@ -1847,7 +1865,7 @@
                     <w:noProof/>
                     <w:webHidden/>
                   </w:rPr>
-                  <w:instrText xml:space="preserve"> PAGEREF _Toc133519039 \h </w:instrText>
+                  <w:instrText xml:space="preserve"> PAGEREF _Toc133576645 \h </w:instrText>
                 </w:r>
                 <w:r>
                   <w:rPr>
@@ -1891,7 +1909,7 @@
                   <w:lang w:eastAsia="en-GB"/>
                 </w:rPr>
               </w:pPr>
-              <w:hyperlink w:anchor="_Toc133519040" w:history="1">
+              <w:hyperlink w:anchor="_Toc133576646" w:history="1">
                 <w:r>
                   <w:rPr>
                     <w:rStyle w:val="Hyperlink"/>
@@ -1918,7 +1936,7 @@
                     <w:noProof/>
                     <w:webHidden/>
                   </w:rPr>
-                  <w:instrText xml:space="preserve"> PAGEREF _Toc133519040 \h </w:instrText>
+                  <w:instrText xml:space="preserve"> PAGEREF _Toc133576646 \h </w:instrText>
                 </w:r>
                 <w:r>
                   <w:rPr>
@@ -1938,7 +1956,7 @@
                     <w:noProof/>
                     <w:webHidden/>
                   </w:rPr>
-                  <w:t>10</w:t>
+                  <w:t>11</w:t>
                 </w:r>
                 <w:r>
                   <w:rPr>
@@ -1962,7 +1980,7 @@
                   <w:lang w:eastAsia="en-GB"/>
                 </w:rPr>
               </w:pPr>
-              <w:hyperlink w:anchor="_Toc133519041" w:history="1">
+              <w:hyperlink w:anchor="_Toc133576647" w:history="1">
                 <w:r>
                   <w:rPr>
                     <w:rStyle w:val="Hyperlink"/>
@@ -1989,7 +2007,7 @@
                     <w:noProof/>
                     <w:webHidden/>
                   </w:rPr>
-                  <w:instrText xml:space="preserve"> PAGEREF _Toc133519041 \h </w:instrText>
+                  <w:instrText xml:space="preserve"> PAGEREF _Toc133576647 \h </w:instrText>
                 </w:r>
                 <w:r>
                   <w:rPr>
@@ -2033,7 +2051,7 @@
                   <w:lang w:eastAsia="en-GB"/>
                 </w:rPr>
               </w:pPr>
-              <w:hyperlink w:anchor="_Toc133519042" w:history="1">
+              <w:hyperlink w:anchor="_Toc133576648" w:history="1">
                 <w:r>
                   <w:rPr>
                     <w:rStyle w:val="Hyperlink"/>
@@ -2060,7 +2078,7 @@
                     <w:noProof/>
                     <w:webHidden/>
                   </w:rPr>
-                  <w:instrText xml:space="preserve"> PAGEREF _Toc133519042 \h </w:instrText>
+                  <w:instrText xml:space="preserve"> PAGEREF _Toc133576648 \h </w:instrText>
                 </w:r>
                 <w:r>
                   <w:rPr>
@@ -2080,7 +2098,7 @@
                     <w:noProof/>
                     <w:webHidden/>
                   </w:rPr>
-                  <w:t>11</w:t>
+                  <w:t>12</w:t>
                 </w:r>
                 <w:r>
                   <w:rPr>
@@ -2104,7 +2122,7 @@
                   <w:lang w:eastAsia="en-GB"/>
                 </w:rPr>
               </w:pPr>
-              <w:hyperlink w:anchor="_Toc133519043" w:history="1">
+              <w:hyperlink w:anchor="_Toc133576649" w:history="1">
                 <w:r>
                   <w:rPr>
                     <w:rStyle w:val="Hyperlink"/>
@@ -2131,7 +2149,7 @@
                     <w:noProof/>
                     <w:webHidden/>
                   </w:rPr>
-                  <w:instrText xml:space="preserve"> PAGEREF _Toc133519043 \h </w:instrText>
+                  <w:instrText xml:space="preserve"> PAGEREF _Toc133576649 \h </w:instrText>
                 </w:r>
                 <w:r>
                   <w:rPr>
@@ -2175,7 +2193,7 @@
                   <w:lang w:eastAsia="en-GB"/>
                 </w:rPr>
               </w:pPr>
-              <w:hyperlink w:anchor="_Toc133519044" w:history="1">
+              <w:hyperlink w:anchor="_Toc133576650" w:history="1">
                 <w:r>
                   <w:rPr>
                     <w:rStyle w:val="Hyperlink"/>
@@ -2202,7 +2220,7 @@
                     <w:noProof/>
                     <w:webHidden/>
                   </w:rPr>
-                  <w:instrText xml:space="preserve"> PAGEREF _Toc133519044 \h </w:instrText>
+                  <w:instrText xml:space="preserve"> PAGEREF _Toc133576650 \h </w:instrText>
                 </w:r>
                 <w:r>
                   <w:rPr>
@@ -2246,7 +2264,7 @@
                   <w:lang w:eastAsia="en-GB"/>
                 </w:rPr>
               </w:pPr>
-              <w:hyperlink w:anchor="_Toc133519045" w:history="1">
+              <w:hyperlink w:anchor="_Toc133576651" w:history="1">
                 <w:r>
                   <w:rPr>
                     <w:rStyle w:val="Hyperlink"/>
@@ -2273,7 +2291,7 @@
                     <w:noProof/>
                     <w:webHidden/>
                   </w:rPr>
-                  <w:instrText xml:space="preserve"> PAGEREF _Toc133519045 \h </w:instrText>
+                  <w:instrText xml:space="preserve"> PAGEREF _Toc133576651 \h </w:instrText>
                 </w:r>
                 <w:r>
                   <w:rPr>
@@ -2293,7 +2311,7 @@
                     <w:noProof/>
                     <w:webHidden/>
                   </w:rPr>
-                  <w:t>15</w:t>
+                  <w:t>16</w:t>
                 </w:r>
                 <w:r>
                   <w:rPr>
@@ -2317,7 +2335,7 @@
                   <w:lang w:eastAsia="en-GB"/>
                 </w:rPr>
               </w:pPr>
-              <w:hyperlink w:anchor="_Toc133519046" w:history="1">
+              <w:hyperlink w:anchor="_Toc133576652" w:history="1">
                 <w:r>
                   <w:rPr>
                     <w:rStyle w:val="Hyperlink"/>
@@ -2344,7 +2362,7 @@
                     <w:noProof/>
                     <w:webHidden/>
                   </w:rPr>
-                  <w:instrText xml:space="preserve"> PAGEREF _Toc133519046 \h </w:instrText>
+                  <w:instrText xml:space="preserve"> PAGEREF _Toc133576652 \h </w:instrText>
                 </w:r>
                 <w:r>
                   <w:rPr>
@@ -2388,7 +2406,7 @@
                   <w:lang w:eastAsia="en-GB"/>
                 </w:rPr>
               </w:pPr>
-              <w:hyperlink w:anchor="_Toc133519047" w:history="1">
+              <w:hyperlink w:anchor="_Toc133576653" w:history="1">
                 <w:r>
                   <w:rPr>
                     <w:rStyle w:val="Hyperlink"/>
@@ -2416,7 +2434,7 @@
                     <w:noProof/>
                     <w:webHidden/>
                   </w:rPr>
-                  <w:instrText xml:space="preserve"> PAGEREF _Toc133519047 \h </w:instrText>
+                  <w:instrText xml:space="preserve"> PAGEREF _Toc133576653 \h </w:instrText>
                 </w:r>
                 <w:r>
                   <w:rPr>
@@ -2460,7 +2478,7 @@
                   <w:lang w:eastAsia="en-GB"/>
                 </w:rPr>
               </w:pPr>
-              <w:hyperlink w:anchor="_Toc133519048" w:history="1">
+              <w:hyperlink w:anchor="_Toc133576654" w:history="1">
                 <w:r>
                   <w:rPr>
                     <w:rStyle w:val="Hyperlink"/>
@@ -2495,7 +2513,7 @@
                     <w:noProof/>
                     <w:webHidden/>
                   </w:rPr>
-                  <w:instrText xml:space="preserve"> PAGEREF _Toc133519048 \h </w:instrText>
+                  <w:instrText xml:space="preserve"> PAGEREF _Toc133576654 \h </w:instrText>
                 </w:r>
                 <w:r>
                   <w:rPr>
@@ -2539,7 +2557,7 @@
                   <w:lang w:eastAsia="en-GB"/>
                 </w:rPr>
               </w:pPr>
-              <w:hyperlink w:anchor="_Toc133519049" w:history="1">
+              <w:hyperlink w:anchor="_Toc133576655" w:history="1">
                 <w:r>
                   <w:rPr>
                     <w:rStyle w:val="Hyperlink"/>
@@ -2567,7 +2585,7 @@
                     <w:noProof/>
                     <w:webHidden/>
                   </w:rPr>
-                  <w:instrText xml:space="preserve"> PAGEREF _Toc133519049 \h </w:instrText>
+                  <w:instrText xml:space="preserve"> PAGEREF _Toc133576655 \h </w:instrText>
                 </w:r>
                 <w:r>
                   <w:rPr>
@@ -2611,7 +2629,7 @@
                   <w:lang w:eastAsia="en-GB"/>
                 </w:rPr>
               </w:pPr>
-              <w:hyperlink w:anchor="_Toc133519050" w:history="1">
+              <w:hyperlink w:anchor="_Toc133576656" w:history="1">
                 <w:r>
                   <w:rPr>
                     <w:rStyle w:val="Hyperlink"/>
@@ -2639,7 +2657,7 @@
                     <w:noProof/>
                     <w:webHidden/>
                   </w:rPr>
-                  <w:instrText xml:space="preserve"> PAGEREF _Toc133519050 \h </w:instrText>
+                  <w:instrText xml:space="preserve"> PAGEREF _Toc133576656 \h </w:instrText>
                 </w:r>
                 <w:r>
                   <w:rPr>
@@ -2683,7 +2701,7 @@
                   <w:lang w:eastAsia="en-GB"/>
                 </w:rPr>
               </w:pPr>
-              <w:hyperlink w:anchor="_Toc133519051" w:history="1">
+              <w:hyperlink w:anchor="_Toc133576657" w:history="1">
                 <w:r>
                   <w:rPr>
                     <w:rStyle w:val="Hyperlink"/>
@@ -2711,7 +2729,7 @@
                     <w:noProof/>
                     <w:webHidden/>
                   </w:rPr>
-                  <w:instrText xml:space="preserve"> PAGEREF _Toc133519051 \h </w:instrText>
+                  <w:instrText xml:space="preserve"> PAGEREF _Toc133576657 \h </w:instrText>
                 </w:r>
                 <w:r>
                   <w:rPr>
@@ -2785,7 +2803,7 @@
               <w:rFonts w:ascii="Arial" w:hAnsi="Arial" w:cs="Arial"/>
             </w:rPr>
           </w:pPr>
-          <w:bookmarkStart w:id="0" w:name="_Toc133519026"/>
+          <w:bookmarkStart w:id="0" w:name="_Toc133576632"/>
           <w:r>
             <w:rPr>
               <w:rFonts w:ascii="Arial" w:hAnsi="Arial" w:cs="Arial"/>
@@ -2799,7 +2817,7 @@
           <w:pPr>
             <w:pStyle w:val="Heading2"/>
           </w:pPr>
-          <w:bookmarkStart w:id="1" w:name="_Toc133519027"/>
+          <w:bookmarkStart w:id="1" w:name="_Toc133576633"/>
           <w:r>
             <w:t>Group Project</w:t>
           </w:r>
@@ -2888,7 +2906,7 @@
           <w:pPr>
             <w:pStyle w:val="Heading2"/>
           </w:pPr>
-          <w:bookmarkStart w:id="2" w:name="_Toc133519028"/>
+          <w:bookmarkStart w:id="2" w:name="_Toc133576634"/>
           <w:r>
             <w:t>The Team</w:t>
           </w:r>
@@ -3241,14 +3259,27 @@
           <w:r>
             <w:t xml:space="preserve">Table </w:t>
           </w:r>
-          <w:fldSimple w:instr=" SEQ Table \* ARABIC ">
-            <w:r>
-              <w:rPr>
-                <w:noProof/>
-              </w:rPr>
-              <w:t>1</w:t>
-            </w:r>
-          </w:fldSimple>
+          <w:r>
+            <w:fldChar w:fldCharType="begin"/>
+          </w:r>
+          <w:r>
+            <w:instrText xml:space="preserve"> SEQ Table \* ARABIC </w:instrText>
+          </w:r>
+          <w:r>
+            <w:fldChar w:fldCharType="separate"/>
+          </w:r>
+          <w:r>
+            <w:rPr>
+              <w:noProof/>
+            </w:rPr>
+            <w:t>1</w:t>
+          </w:r>
+          <w:r>
+            <w:rPr>
+              <w:noProof/>
+            </w:rPr>
+            <w:fldChar w:fldCharType="end"/>
+          </w:r>
           <w:r>
             <w:t xml:space="preserve"> </w:t>
           </w:r>
@@ -3264,7 +3295,7 @@
           <w:pPr>
             <w:pStyle w:val="Heading2"/>
           </w:pPr>
-          <w:bookmarkStart w:id="3" w:name="_Toc133519029"/>
+          <w:bookmarkStart w:id="3" w:name="_Toc133576635"/>
           <w:r>
             <w:t>The Goal</w:t>
           </w:r>
@@ -3333,7 +3364,7 @@
               <w:rFonts w:ascii="Arial" w:hAnsi="Arial" w:cs="Arial"/>
             </w:rPr>
           </w:pPr>
-          <w:bookmarkStart w:id="4" w:name="_Toc133519030"/>
+          <w:bookmarkStart w:id="4" w:name="_Toc133576636"/>
           <w:r>
             <w:rPr>
               <w:rFonts w:ascii="Arial" w:hAnsi="Arial" w:cs="Arial"/>
@@ -3352,7 +3383,7 @@
           <w:pPr>
             <w:pStyle w:val="Heading2"/>
           </w:pPr>
-          <w:bookmarkStart w:id="5" w:name="_Toc133519031"/>
+          <w:bookmarkStart w:id="5" w:name="_Toc133576637"/>
           <w:r>
             <w:t>Dunfermline</w:t>
           </w:r>
@@ -3522,7 +3553,7 @@
           <w:pPr>
             <w:pStyle w:val="Heading2"/>
           </w:pPr>
-          <w:bookmarkStart w:id="6" w:name="_Toc133519032"/>
+          <w:bookmarkStart w:id="6" w:name="_Toc133576638"/>
           <w:r>
             <w:t>The project</w:t>
           </w:r>
@@ -4185,14 +4216,9 @@
             <w:pStyle w:val="Heading2"/>
           </w:pPr>
           <w:bookmarkStart w:id="7" w:name="_Toc126931934"/>
-          <w:bookmarkStart w:id="8" w:name="_Toc133519033"/>
-          <w:proofErr w:type="spellStart"/>
-          <w:r>
-            <w:t>MoSCoW</w:t>
-          </w:r>
-          <w:proofErr w:type="spellEnd"/>
-          <w:r>
-            <w:t xml:space="preserve"> prioritisation</w:t>
+          <w:bookmarkStart w:id="8" w:name="_Toc133576639"/>
+          <w:r>
+            <w:t>MoSCoW prioritisation</w:t>
           </w:r>
           <w:bookmarkEnd w:id="7"/>
           <w:r>
@@ -4832,24 +4858,29 @@
           <w:r>
             <w:t xml:space="preserve">Table </w:t>
           </w:r>
-          <w:fldSimple w:instr=" SEQ Table \* ARABIC ">
-            <w:r>
-              <w:rPr>
-                <w:noProof/>
-              </w:rPr>
-              <w:t>2</w:t>
-            </w:r>
-          </w:fldSimple>
-          <w:r>
-            <w:t xml:space="preserve"> </w:t>
-          </w:r>
-          <w:proofErr w:type="spellStart"/>
-          <w:r>
-            <w:t>MoSCoW</w:t>
-          </w:r>
-          <w:proofErr w:type="spellEnd"/>
-          <w:r>
-            <w:t xml:space="preserve"> Prioritisation (Proposed)</w:t>
+          <w:r>
+            <w:fldChar w:fldCharType="begin"/>
+          </w:r>
+          <w:r>
+            <w:instrText xml:space="preserve"> SEQ Table \* ARABIC </w:instrText>
+          </w:r>
+          <w:r>
+            <w:fldChar w:fldCharType="separate"/>
+          </w:r>
+          <w:r>
+            <w:rPr>
+              <w:noProof/>
+            </w:rPr>
+            <w:t>2</w:t>
+          </w:r>
+          <w:r>
+            <w:rPr>
+              <w:noProof/>
+            </w:rPr>
+            <w:fldChar w:fldCharType="end"/>
+          </w:r>
+          <w:r>
+            <w:t xml:space="preserve"> MoSCoW Prioritisation (Proposed)</w:t>
           </w:r>
         </w:p>
         <w:p/>
@@ -4857,15 +4888,10 @@
           <w:pPr>
             <w:pStyle w:val="Heading2"/>
           </w:pPr>
-          <w:bookmarkStart w:id="9" w:name="_Toc133519034"/>
-          <w:proofErr w:type="spellStart"/>
+          <w:bookmarkStart w:id="9" w:name="_Toc133576640"/>
           <w:r>
             <w:lastRenderedPageBreak/>
-            <w:t>MoSCoW</w:t>
-          </w:r>
-          <w:proofErr w:type="spellEnd"/>
-          <w:r>
-            <w:t xml:space="preserve"> prioritisation</w:t>
+            <w:t>MoSCoW prioritisation</w:t>
           </w:r>
           <w:r>
             <w:t xml:space="preserve"> (Achieved)</w:t>
@@ -5441,24 +5467,32 @@
           <w:r>
             <w:t xml:space="preserve">Table </w:t>
           </w:r>
-          <w:fldSimple w:instr=" SEQ Table \* ARABIC ">
-            <w:r>
-              <w:rPr>
-                <w:noProof/>
-              </w:rPr>
-              <w:t>3</w:t>
-            </w:r>
-          </w:fldSimple>
+          <w:r>
+            <w:fldChar w:fldCharType="begin"/>
+          </w:r>
+          <w:r>
+            <w:instrText xml:space="preserve"> SEQ Table \* ARABIC </w:instrText>
+          </w:r>
+          <w:r>
+            <w:fldChar w:fldCharType="separate"/>
+          </w:r>
+          <w:r>
+            <w:rPr>
+              <w:noProof/>
+            </w:rPr>
+            <w:t>3</w:t>
+          </w:r>
+          <w:r>
+            <w:rPr>
+              <w:noProof/>
+            </w:rPr>
+            <w:fldChar w:fldCharType="end"/>
+          </w:r>
           <w:r>
             <w:t xml:space="preserve"> </w:t>
           </w:r>
-          <w:proofErr w:type="spellStart"/>
-          <w:r>
-            <w:t>MoSCoW</w:t>
-          </w:r>
-          <w:proofErr w:type="spellEnd"/>
-          <w:r>
-            <w:t xml:space="preserve"> </w:t>
+          <w:r>
+            <w:t xml:space="preserve">MoSCoW </w:t>
           </w:r>
           <w:r>
             <w:t>P</w:t>
@@ -5471,7 +5505,7 @@
           <w:pPr>
             <w:pStyle w:val="Heading2"/>
           </w:pPr>
-          <w:bookmarkStart w:id="10" w:name="_Toc133519035"/>
+          <w:bookmarkStart w:id="10" w:name="_Toc133576641"/>
           <w:r>
             <w:t>Deliverables Map</w:t>
           </w:r>
@@ -5598,7 +5632,7 @@
           <w:pPr>
             <w:pStyle w:val="Heading2"/>
           </w:pPr>
-          <w:bookmarkStart w:id="11" w:name="_Toc133519036"/>
+          <w:bookmarkStart w:id="11" w:name="_Toc133576642"/>
           <w:r>
             <w:t>Project Management</w:t>
           </w:r>
@@ -6028,7 +6062,7 @@
           <w:pPr>
             <w:pStyle w:val="Heading2"/>
           </w:pPr>
-          <w:bookmarkStart w:id="12" w:name="_Toc133519037"/>
+          <w:bookmarkStart w:id="12" w:name="_Toc133576643"/>
           <w:r>
             <w:lastRenderedPageBreak/>
             <w:t>The P</w:t>
@@ -6158,7 +6192,7 @@
             <w:pStyle w:val="Heading2"/>
             <w:jc w:val="both"/>
           </w:pPr>
-          <w:bookmarkStart w:id="13" w:name="_Toc133519038"/>
+          <w:bookmarkStart w:id="13" w:name="_Toc133576644"/>
           <w:r>
             <w:t>Principle Backend Developer</w:t>
           </w:r>
@@ -6797,7 +6831,7 @@
             <w:pStyle w:val="Heading2"/>
             <w:jc w:val="both"/>
           </w:pPr>
-          <w:bookmarkStart w:id="14" w:name="_Toc133519039"/>
+          <w:bookmarkStart w:id="14" w:name="_Toc133576645"/>
           <w:r>
             <w:t>Secondary Backend Developer</w:t>
           </w:r>
@@ -6809,18 +6843,30 @@
           </w:pPr>
         </w:p>
         <w:p>
+          <w:pPr>
+            <w:spacing w:line="360" w:lineRule="auto"/>
+          </w:pPr>
           <w:r>
             <w:t>As the secondary backend developer Duncan Hastie, a Software Engineer Student joined the team at the last chance not being the most confident programmer but looked forward to the team environment.</w:t>
           </w:r>
         </w:p>
         <w:p>
-          <w:r>
-            <w:t>He mainly focused on building the database system for the application and inputting the data into the database. If behind on a week’s goal would sure to be sure to have it done by the next meeting at the latest and was helped by the Principal Backend Developer when it asked for to try and make it easier for a smooth integration of the database into the website.</w:t>
+          <w:pPr>
+            <w:spacing w:line="360" w:lineRule="auto"/>
+          </w:pPr>
+          <w:r>
+            <w:t xml:space="preserve">He mainly focused on building the database system for the application and inputting the data into the database. If behind on a week’s goal would sure to be sure to have it done by the next meeting at the latest and was helped by the Principal Backend Developer when it </w:t>
+          </w:r>
+          <w:r>
+            <w:lastRenderedPageBreak/>
+            <w:t>asked for to try and make it easier for a smooth integration of the database into the website.</w:t>
           </w:r>
         </w:p>
         <w:p>
-          <w:r>
-            <w:lastRenderedPageBreak/>
+          <w:pPr>
+            <w:spacing w:line="360" w:lineRule="auto"/>
+          </w:pPr>
+          <w:r>
             <w:t xml:space="preserve">Over the course of the project, he gained experience in working with multiple people doing different his small part to the overall whole Application. </w:t>
           </w:r>
         </w:p>
@@ -6834,7 +6880,7 @@
             <w:pStyle w:val="Heading2"/>
             <w:jc w:val="both"/>
           </w:pPr>
-          <w:bookmarkStart w:id="15" w:name="_Toc133519040"/>
+          <w:bookmarkStart w:id="15" w:name="_Toc133576646"/>
           <w:r>
             <w:t>Principle UI Developer</w:t>
           </w:r>
@@ -6963,7 +7009,7 @@
             <w:pStyle w:val="Heading2"/>
             <w:jc w:val="both"/>
           </w:pPr>
-          <w:bookmarkStart w:id="16" w:name="_Toc133519041"/>
+          <w:bookmarkStart w:id="16" w:name="_Toc133576647"/>
           <w:r>
             <w:t>Secondary UI Developer</w:t>
           </w:r>
@@ -6976,16 +7022,14 @@
         </w:p>
         <w:p>
           <w:pPr>
+            <w:spacing w:line="360" w:lineRule="auto"/>
             <w:jc w:val="both"/>
           </w:pPr>
           <w:r>
-            <w:t>Daniel Beardmore</w:t>
-          </w:r>
-          <w:r>
-            <w:t xml:space="preserve">, as a Software Engineering student, </w:t>
-          </w:r>
-          <w:r>
-            <w:t>took the role of secondary UI developer.</w:t>
+            <w:t>As a Software Engineering student, Daniel Beardmore took the secondary UI developer role</w:t>
+          </w:r>
+          <w:r>
+            <w:t>.</w:t>
           </w:r>
           <w:r>
             <w:t xml:space="preserve"> Daniel has little experience designing and developing UI but was eager to work with Joe and learn from him </w:t>
@@ -6999,6 +7043,7 @@
         </w:p>
         <w:p>
           <w:pPr>
+            <w:spacing w:line="360" w:lineRule="auto"/>
             <w:jc w:val="both"/>
           </w:pPr>
           <w:r>
@@ -7011,10 +7056,29 @@
             <w:t xml:space="preserve"> based on Daniel and Joe’s initial designs and refinements. </w:t>
           </w:r>
           <w:r>
-            <w:t xml:space="preserve">He had to do some research into HTML </w:t>
-          </w:r>
-          <w:r>
-            <w:t xml:space="preserve">coding and even more research into implementing Jinja2 from the python programming language. Daniel received a great deal of help from </w:t>
+            <w:t xml:space="preserve">He had to </w:t>
+          </w:r>
+          <w:r>
+            <w:t xml:space="preserve">research HTML coding and even more </w:t>
+          </w:r>
+          <w:r>
+            <w:t xml:space="preserve">into </w:t>
+          </w:r>
+          <w:r>
+            <w:lastRenderedPageBreak/>
+            <w:t xml:space="preserve">implementing Jinja2 from </w:t>
+          </w:r>
+          <w:r>
+            <w:t>Python</w:t>
+          </w:r>
+          <w:r>
+            <w:t xml:space="preserve">. Daniel received </w:t>
+          </w:r>
+          <w:r>
+            <w:t xml:space="preserve">great </w:t>
+          </w:r>
+          <w:r>
+            <w:t xml:space="preserve">help from </w:t>
           </w:r>
           <w:r>
             <w:t>Rory Mack</w:t>
@@ -7023,11 +7087,12 @@
             <w:t>intosh</w:t>
           </w:r>
           <w:r>
-            <w:t xml:space="preserve"> and from the PM John Johnstone. </w:t>
+            <w:t xml:space="preserve"> and PM John Johnston. </w:t>
           </w:r>
         </w:p>
         <w:p>
           <w:pPr>
+            <w:spacing w:line="360" w:lineRule="auto"/>
             <w:jc w:val="both"/>
           </w:pPr>
           <w:r>
@@ -7054,9 +7119,8 @@
             <w:pStyle w:val="Heading2"/>
             <w:jc w:val="both"/>
           </w:pPr>
-          <w:bookmarkStart w:id="17" w:name="_Toc133519042"/>
-          <w:r>
-            <w:lastRenderedPageBreak/>
+          <w:bookmarkStart w:id="17" w:name="_Toc133576648"/>
+          <w:r>
             <w:t>Security and Testing</w:t>
           </w:r>
           <w:bookmarkEnd w:id="17"/>
@@ -7153,7 +7217,7 @@
           <w:pPr>
             <w:pStyle w:val="Heading2"/>
           </w:pPr>
-          <w:bookmarkStart w:id="18" w:name="_Toc133519043"/>
+          <w:bookmarkStart w:id="18" w:name="_Toc133576649"/>
           <w:r>
             <w:t>Back</w:t>
           </w:r>
@@ -7235,6 +7299,7 @@
             <w:jc w:val="both"/>
           </w:pPr>
           <w:r>
+            <w:lastRenderedPageBreak/>
             <w:t xml:space="preserve">The </w:t>
           </w:r>
           <w:r>
@@ -7277,7 +7342,13 @@
             <w:t xml:space="preserve"> functions for </w:t>
           </w:r>
           <w:r>
-            <w:t>easy web development which were used throughout the development of the Mens Shed web application.</w:t>
+            <w:t>easy web development</w:t>
+          </w:r>
+          <w:r>
+            <w:t>,</w:t>
+          </w:r>
+          <w:r>
+            <w:t xml:space="preserve"> which were used throughout the development of the Mens Shed web application.</w:t>
           </w:r>
         </w:p>
         <w:p>
@@ -7286,7 +7357,6 @@
             <w:jc w:val="both"/>
           </w:pPr>
           <w:r>
-            <w:lastRenderedPageBreak/>
             <w:t xml:space="preserve">Jinja2 was one of the most important technologies during </w:t>
           </w:r>
           <w:r>
@@ -7569,14 +7639,8 @@
             <w:rPr>
               <w:rFonts w:cs="Arial"/>
             </w:rPr>
-            <w:t xml:space="preserve">In the earliest stages of implementation, the team began to design pages with raw HTML code, which was connected to a style sheet. Upon early reviews, the backend team suggested that the UI development team consider Bootstrap templates for implementation. Joe had some experience with Bootstrap templates and decided that this would be beneficial for the site, as Bootstrap allows web pages to be created using already existing </w:t>
-          </w:r>
-          <w:r>
-            <w:rPr>
-              <w:rFonts w:cs="Arial"/>
-            </w:rPr>
             <w:lastRenderedPageBreak/>
-            <w:t xml:space="preserve">templates and allows for complex features to be included, features which otherwise would have required a great deal more work in raw HTML, such as removing the need for a separate file for styling the </w:t>
+            <w:t xml:space="preserve">In the earliest stages of implementation, the team began to design pages with raw HTML code, which was connected to a style sheet. Upon early reviews, the backend team suggested that the UI development team consider Bootstrap templates for implementation. Joe had some experience with Bootstrap templates and decided that this would be beneficial for the site, as Bootstrap allows web pages to be created using already existing templates and allows for complex features to be included, features which otherwise would have required a great deal more work in raw HTML, such as removing the need for a separate file for styling the </w:t>
           </w:r>
           <w:proofErr w:type="gramStart"/>
           <w:r>
@@ -7628,7 +7692,7 @@
             <w:pStyle w:val="Heading2"/>
             <w:jc w:val="both"/>
           </w:pPr>
-          <w:bookmarkStart w:id="19" w:name="_Toc133519044"/>
+          <w:bookmarkStart w:id="19" w:name="_Toc133576650"/>
           <w:r>
             <w:t>Security and te</w:t>
           </w:r>
@@ -7680,13 +7744,8 @@
             <w:t>Any user account system must have security designs in place for storing the passwords of the registered user accounts</w:t>
           </w:r>
           <w:r>
-            <w:t xml:space="preserve">. </w:t>
-          </w:r>
-          <w:proofErr w:type="spellStart"/>
-          <w:r>
-            <w:t>Bcrypt</w:t>
-          </w:r>
-          <w:proofErr w:type="spellEnd"/>
+            <w:t>. Bcrypt</w:t>
+          </w:r>
           <w:r>
             <w:t xml:space="preserve"> was suggested and approved for the storing and authentication of user passwords in a hashed format.</w:t>
           </w:r>
@@ -7715,6 +7774,7 @@
             <w:jc w:val="both"/>
           </w:pPr>
           <w:r>
+            <w:lastRenderedPageBreak/>
             <w:t>Input validation</w:t>
           </w:r>
           <w:r>
@@ -7742,7 +7802,6 @@
             <w:jc w:val="both"/>
           </w:pPr>
           <w:r>
-            <w:lastRenderedPageBreak/>
             <w:t xml:space="preserve">The team worked hard to </w:t>
           </w:r>
           <w:r>
@@ -7974,9 +8033,8 @@
             <w:pStyle w:val="Heading2"/>
             <w:jc w:val="both"/>
           </w:pPr>
-          <w:bookmarkStart w:id="20" w:name="_Toc133519045"/>
-          <w:r>
-            <w:lastRenderedPageBreak/>
+          <w:bookmarkStart w:id="20" w:name="_Toc133576651"/>
+          <w:r>
             <w:t>Stakeholder Evaluation</w:t>
           </w:r>
           <w:bookmarkEnd w:id="20"/>
@@ -8319,14 +8377,27 @@
           <w:r>
             <w:t xml:space="preserve">Table </w:t>
           </w:r>
-          <w:fldSimple w:instr=" SEQ Table \* ARABIC ">
-            <w:r>
-              <w:rPr>
-                <w:noProof/>
-              </w:rPr>
-              <w:t>4</w:t>
-            </w:r>
-          </w:fldSimple>
+          <w:r>
+            <w:fldChar w:fldCharType="begin"/>
+          </w:r>
+          <w:r>
+            <w:instrText xml:space="preserve"> SEQ Table \* ARABIC </w:instrText>
+          </w:r>
+          <w:r>
+            <w:fldChar w:fldCharType="separate"/>
+          </w:r>
+          <w:r>
+            <w:rPr>
+              <w:noProof/>
+            </w:rPr>
+            <w:t>4</w:t>
+          </w:r>
+          <w:r>
+            <w:rPr>
+              <w:noProof/>
+            </w:rPr>
+            <w:fldChar w:fldCharType="end"/>
+          </w:r>
           <w:r>
             <w:t xml:space="preserve"> </w:t>
           </w:r>
@@ -8442,7 +8513,7 @@
           <w:pPr>
             <w:pStyle w:val="Heading2"/>
           </w:pPr>
-          <w:bookmarkStart w:id="21" w:name="_Toc133519046"/>
+          <w:bookmarkStart w:id="21" w:name="_Toc133576652"/>
           <w:r>
             <w:lastRenderedPageBreak/>
             <w:t>Stakeholder List</w:t>
@@ -9432,7 +9503,7 @@
               <w:lang w:eastAsia="en-GB"/>
             </w:rPr>
           </w:pPr>
-          <w:bookmarkStart w:id="22" w:name="_Toc133519047"/>
+          <w:bookmarkStart w:id="22" w:name="_Toc133576653"/>
           <w:r>
             <w:rPr>
               <w:lang w:eastAsia="en-GB"/>
@@ -10131,27 +10202,7 @@
                 <w:szCs w:val="18"/>
                 <w:lang w:eastAsia="en-GB"/>
               </w:rPr>
-              <w:t xml:space="preserve">Testing and </w:t>
-            </w:r>
-            <w:proofErr w:type="gramStart"/>
-            <w:r>
-              <w:rPr>
-                <w:rFonts w:eastAsia="Times New Roman" w:cs="Arial"/>
-                <w:sz w:val="18"/>
-                <w:szCs w:val="18"/>
-                <w:lang w:eastAsia="en-GB"/>
-              </w:rPr>
-              <w:t>Adjust</w:t>
-            </w:r>
-            <w:proofErr w:type="gramEnd"/>
-            <w:r>
-              <w:rPr>
-                <w:rFonts w:eastAsia="Times New Roman" w:cs="Arial"/>
-                <w:sz w:val="18"/>
-                <w:szCs w:val="18"/>
-                <w:lang w:eastAsia="en-GB"/>
-              </w:rPr>
-              <w:t xml:space="preserve"> </w:t>
+              <w:t xml:space="preserve">Testing and Adjust </w:t>
             </w:r>
           </w:p>
         </w:tc>
@@ -10487,27 +10538,7 @@
                 <w:szCs w:val="18"/>
                 <w:lang w:eastAsia="en-GB"/>
               </w:rPr>
-              <w:t xml:space="preserve">Testing and </w:t>
-            </w:r>
-            <w:proofErr w:type="gramStart"/>
-            <w:r>
-              <w:rPr>
-                <w:rFonts w:eastAsia="Times New Roman" w:cs="Arial"/>
-                <w:sz w:val="18"/>
-                <w:szCs w:val="18"/>
-                <w:lang w:eastAsia="en-GB"/>
-              </w:rPr>
-              <w:t>Adjust</w:t>
-            </w:r>
-            <w:proofErr w:type="gramEnd"/>
-            <w:r>
-              <w:rPr>
-                <w:rFonts w:eastAsia="Times New Roman" w:cs="Arial"/>
-                <w:sz w:val="18"/>
-                <w:szCs w:val="18"/>
-                <w:lang w:eastAsia="en-GB"/>
-              </w:rPr>
-              <w:t xml:space="preserve"> </w:t>
+              <w:t xml:space="preserve">Testing and Adjust </w:t>
             </w:r>
           </w:p>
         </w:tc>
@@ -10843,27 +10874,7 @@
                 <w:szCs w:val="18"/>
                 <w:lang w:eastAsia="en-GB"/>
               </w:rPr>
-              <w:t xml:space="preserve">Testing and </w:t>
-            </w:r>
-            <w:proofErr w:type="gramStart"/>
-            <w:r>
-              <w:rPr>
-                <w:rFonts w:eastAsia="Times New Roman" w:cs="Arial"/>
-                <w:sz w:val="18"/>
-                <w:szCs w:val="18"/>
-                <w:lang w:eastAsia="en-GB"/>
-              </w:rPr>
-              <w:t>Adjust</w:t>
-            </w:r>
-            <w:proofErr w:type="gramEnd"/>
-            <w:r>
-              <w:rPr>
-                <w:rFonts w:eastAsia="Times New Roman" w:cs="Arial"/>
-                <w:sz w:val="18"/>
-                <w:szCs w:val="18"/>
-                <w:lang w:eastAsia="en-GB"/>
-              </w:rPr>
-              <w:t xml:space="preserve"> </w:t>
+              <w:t xml:space="preserve">Testing and Adjust </w:t>
             </w:r>
           </w:p>
         </w:tc>
@@ -11199,27 +11210,7 @@
                 <w:szCs w:val="18"/>
                 <w:lang w:eastAsia="en-GB"/>
               </w:rPr>
-              <w:t xml:space="preserve">Testing and </w:t>
-            </w:r>
-            <w:proofErr w:type="gramStart"/>
-            <w:r>
-              <w:rPr>
-                <w:rFonts w:eastAsia="Times New Roman" w:cs="Arial"/>
-                <w:sz w:val="18"/>
-                <w:szCs w:val="18"/>
-                <w:lang w:eastAsia="en-GB"/>
-              </w:rPr>
-              <w:t>Adjust</w:t>
-            </w:r>
-            <w:proofErr w:type="gramEnd"/>
-            <w:r>
-              <w:rPr>
-                <w:rFonts w:eastAsia="Times New Roman" w:cs="Arial"/>
-                <w:sz w:val="18"/>
-                <w:szCs w:val="18"/>
-                <w:lang w:eastAsia="en-GB"/>
-              </w:rPr>
-              <w:t xml:space="preserve"> </w:t>
+              <w:t xml:space="preserve">Testing and Adjust </w:t>
             </w:r>
           </w:p>
         </w:tc>
@@ -11555,27 +11546,7 @@
                 <w:szCs w:val="18"/>
                 <w:lang w:eastAsia="en-GB"/>
               </w:rPr>
-              <w:t xml:space="preserve">Testing and </w:t>
-            </w:r>
-            <w:proofErr w:type="gramStart"/>
-            <w:r>
-              <w:rPr>
-                <w:rFonts w:eastAsia="Times New Roman" w:cs="Arial"/>
-                <w:sz w:val="18"/>
-                <w:szCs w:val="18"/>
-                <w:lang w:eastAsia="en-GB"/>
-              </w:rPr>
-              <w:t>Adjust</w:t>
-            </w:r>
-            <w:proofErr w:type="gramEnd"/>
-            <w:r>
-              <w:rPr>
-                <w:rFonts w:eastAsia="Times New Roman" w:cs="Arial"/>
-                <w:sz w:val="18"/>
-                <w:szCs w:val="18"/>
-                <w:lang w:eastAsia="en-GB"/>
-              </w:rPr>
-              <w:t xml:space="preserve"> </w:t>
+              <w:t xml:space="preserve">Testing and Adjust </w:t>
             </w:r>
           </w:p>
         </w:tc>
@@ -11911,27 +11882,7 @@
                 <w:szCs w:val="18"/>
                 <w:lang w:eastAsia="en-GB"/>
               </w:rPr>
-              <w:t xml:space="preserve">Testing and </w:t>
-            </w:r>
-            <w:proofErr w:type="gramStart"/>
-            <w:r>
-              <w:rPr>
-                <w:rFonts w:eastAsia="Times New Roman" w:cs="Arial"/>
-                <w:sz w:val="18"/>
-                <w:szCs w:val="18"/>
-                <w:lang w:eastAsia="en-GB"/>
-              </w:rPr>
-              <w:t>Adjust</w:t>
-            </w:r>
-            <w:proofErr w:type="gramEnd"/>
-            <w:r>
-              <w:rPr>
-                <w:rFonts w:eastAsia="Times New Roman" w:cs="Arial"/>
-                <w:sz w:val="18"/>
-                <w:szCs w:val="18"/>
-                <w:lang w:eastAsia="en-GB"/>
-              </w:rPr>
-              <w:t xml:space="preserve"> </w:t>
+              <w:t xml:space="preserve">Testing and Adjust </w:t>
             </w:r>
           </w:p>
         </w:tc>
@@ -12267,27 +12218,7 @@
                 <w:szCs w:val="18"/>
                 <w:lang w:eastAsia="en-GB"/>
               </w:rPr>
-              <w:t xml:space="preserve">Testing and </w:t>
-            </w:r>
-            <w:proofErr w:type="gramStart"/>
-            <w:r>
-              <w:rPr>
-                <w:rFonts w:eastAsia="Times New Roman" w:cs="Arial"/>
-                <w:sz w:val="18"/>
-                <w:szCs w:val="18"/>
-                <w:lang w:eastAsia="en-GB"/>
-              </w:rPr>
-              <w:t>Adjust</w:t>
-            </w:r>
-            <w:proofErr w:type="gramEnd"/>
-            <w:r>
-              <w:rPr>
-                <w:rFonts w:eastAsia="Times New Roman" w:cs="Arial"/>
-                <w:sz w:val="18"/>
-                <w:szCs w:val="18"/>
-                <w:lang w:eastAsia="en-GB"/>
-              </w:rPr>
-              <w:t xml:space="preserve"> </w:t>
+              <w:t xml:space="preserve">Testing and Adjust </w:t>
             </w:r>
           </w:p>
         </w:tc>
@@ -13126,7 +13057,7 @@
       <w:pPr>
         <w:pStyle w:val="Heading2"/>
       </w:pPr>
-      <w:bookmarkStart w:id="23" w:name="_Toc133519048"/>
+      <w:bookmarkStart w:id="23" w:name="_Toc133576654"/>
       <w:r>
         <w:rPr>
           <w:lang w:eastAsia="en-GB"/>
@@ -13287,17 +13218,8 @@
           <w:b/>
           <w:bCs/>
         </w:rPr>
-        <w:t xml:space="preserve">Response and actions </w:t>
+        <w:t>Response and actions taken</w:t>
       </w:r>
-      <w:proofErr w:type="gramStart"/>
-      <w:r>
-        <w:rPr>
-          <w:b/>
-          <w:bCs/>
-        </w:rPr>
-        <w:t>taken</w:t>
-      </w:r>
-      <w:proofErr w:type="gramEnd"/>
     </w:p>
     <w:p>
       <w:pPr>
@@ -13362,17 +13284,8 @@
           <w:b/>
           <w:bCs/>
         </w:rPr>
-        <w:t xml:space="preserve">Response and actions </w:t>
+        <w:t>Response and actions taken</w:t>
       </w:r>
-      <w:proofErr w:type="gramStart"/>
-      <w:r>
-        <w:rPr>
-          <w:b/>
-          <w:bCs/>
-        </w:rPr>
-        <w:t>taken</w:t>
-      </w:r>
-      <w:proofErr w:type="gramEnd"/>
     </w:p>
     <w:p>
       <w:pPr>
@@ -13437,17 +13350,8 @@
           <w:b/>
           <w:bCs/>
         </w:rPr>
-        <w:t xml:space="preserve">Response and actions </w:t>
+        <w:t>Response and actions taken</w:t>
       </w:r>
-      <w:proofErr w:type="gramStart"/>
-      <w:r>
-        <w:rPr>
-          <w:b/>
-          <w:bCs/>
-        </w:rPr>
-        <w:t>taken</w:t>
-      </w:r>
-      <w:proofErr w:type="gramEnd"/>
     </w:p>
     <w:p>
       <w:pPr>
@@ -13533,7 +13437,7 @@
           <w:lang w:eastAsia="en-GB"/>
         </w:rPr>
       </w:pPr>
-      <w:bookmarkStart w:id="24" w:name="_Toc133519049"/>
+      <w:bookmarkStart w:id="24" w:name="_Toc133576655"/>
       <w:r>
         <w:rPr>
           <w:lang w:eastAsia="en-GB"/>
@@ -13699,17 +13603,8 @@
           <w:b/>
           <w:bCs/>
         </w:rPr>
-        <w:t xml:space="preserve">Response and actions </w:t>
+        <w:t>Response and actions taken</w:t>
       </w:r>
-      <w:proofErr w:type="gramStart"/>
-      <w:r>
-        <w:rPr>
-          <w:b/>
-          <w:bCs/>
-        </w:rPr>
-        <w:t>taken</w:t>
-      </w:r>
-      <w:proofErr w:type="gramEnd"/>
     </w:p>
     <w:p>
       <w:pPr>
@@ -13774,17 +13669,8 @@
           <w:b/>
           <w:bCs/>
         </w:rPr>
-        <w:t xml:space="preserve">Response and actions </w:t>
+        <w:t>Response and actions taken</w:t>
       </w:r>
-      <w:proofErr w:type="gramStart"/>
-      <w:r>
-        <w:rPr>
-          <w:b/>
-          <w:bCs/>
-        </w:rPr>
-        <w:t>taken</w:t>
-      </w:r>
-      <w:proofErr w:type="gramEnd"/>
     </w:p>
     <w:p>
       <w:pPr>
@@ -13849,17 +13735,8 @@
           <w:b/>
           <w:bCs/>
         </w:rPr>
-        <w:t xml:space="preserve">Response and actions </w:t>
+        <w:t>Response and actions taken</w:t>
       </w:r>
-      <w:proofErr w:type="gramStart"/>
-      <w:r>
-        <w:rPr>
-          <w:b/>
-          <w:bCs/>
-        </w:rPr>
-        <w:t>taken</w:t>
-      </w:r>
-      <w:proofErr w:type="gramEnd"/>
     </w:p>
     <w:p>
       <w:pPr>
@@ -13944,7 +13821,7 @@
           <w:lang w:eastAsia="en-GB"/>
         </w:rPr>
       </w:pPr>
-      <w:bookmarkStart w:id="25" w:name="_Toc133519050"/>
+      <w:bookmarkStart w:id="25" w:name="_Toc133576656"/>
       <w:r>
         <w:rPr>
           <w:lang w:eastAsia="en-GB"/>
@@ -14041,7 +13918,7 @@
           <w:lang w:eastAsia="en-GB"/>
         </w:rPr>
       </w:pPr>
-      <w:bookmarkStart w:id="26" w:name="_Toc133519051"/>
+      <w:bookmarkStart w:id="26" w:name="_Toc133576657"/>
       <w:r>
         <w:rPr>
           <w:lang w:eastAsia="en-GB"/>
@@ -14118,7 +13995,7 @@
           <v:shape id="_x0000_i1025" type="#_x0000_t75" style="width:5in;height:405.8pt" o:ole="">
             <v:imagedata r:id="rId13" o:title=""/>
           </v:shape>
-          <o:OLEObject Type="Embed" ProgID="Excel.Sheet.12" ShapeID="_x0000_i1025" DrawAspect="Content" ObjectID="_1744152418" r:id="rId14"/>
+          <o:OLEObject Type="Embed" ProgID="Excel.Sheet.12" ShapeID="_x0000_i1025" DrawAspect="Content" ObjectID="_1744189500" r:id="rId14"/>
         </w:object>
       </w:r>
     </w:p>
@@ -14243,6 +14120,7 @@
           <w:dataBinding w:prefixMappings="xmlns:ns0='http://purl.org/dc/elements/1.1/' xmlns:ns1='http://schemas.openxmlformats.org/package/2006/metadata/core-properties' " w:xpath="/ns1:coreProperties[1]/ns0:creator[1]" w:storeItemID="{6C3C8BC8-F283-45AE-878A-BAB7291924A1}"/>
           <w:text/>
         </w:sdtPr>
+        <w:sdtEndPr/>
         <w:sdtContent>
           <w:tc>
             <w:tcPr>
@@ -14438,6 +14316,7 @@
           <w:dataBinding w:prefixMappings="xmlns:ns0='http://purl.org/dc/elements/1.1/' xmlns:ns1='http://schemas.openxmlformats.org/package/2006/metadata/core-properties' " w:xpath="/ns1:coreProperties[1]/ns0:creator[1]" w:storeItemID="{6C3C8BC8-F283-45AE-878A-BAB7291924A1}"/>
           <w:text/>
         </w:sdtPr>
+        <w:sdtEndPr/>
         <w:sdtContent>
           <w:tc>
             <w:tcPr>

--- a/Documentation/reports/Final-Report-Draft.docx
+++ b/Documentation/reports/Final-Report-Draft.docx
@@ -21,6 +21,7 @@
       <w:sdtEndPr>
         <w:rPr>
           <w:rFonts w:ascii="Arial" w:hAnsi="Arial"/>
+          <w:color w:val="0070C0"/>
           <w:sz w:val="36"/>
           <w:szCs w:val="36"/>
           <w:lang w:eastAsia="en-GB"/>
@@ -1830,21 +1831,7 @@
                     <w:rStyle w:val="Hyperlink"/>
                     <w:noProof/>
                   </w:rPr>
-                  <w:t>Secondary Backe</w:t>
-                </w:r>
-                <w:r>
-                  <w:rPr>
-                    <w:rStyle w:val="Hyperlink"/>
-                    <w:noProof/>
-                  </w:rPr>
-                  <w:t>n</w:t>
-                </w:r>
-                <w:r>
-                  <w:rPr>
-                    <w:rStyle w:val="Hyperlink"/>
-                    <w:noProof/>
-                  </w:rPr>
-                  <w:t>d Developer</w:t>
+                  <w:t>Secondary Backend Developer</w:t>
                 </w:r>
                 <w:r>
                   <w:rPr>
@@ -2835,7 +2822,7 @@
             <w:t>This is the final report for the Group Project</w:t>
           </w:r>
           <w:r>
-            <w:t xml:space="preserve">.  </w:t>
+            <w:t xml:space="preserve">. </w:t>
           </w:r>
           <w:r>
             <w:t>The Project chosen by th</w:t>
@@ -2883,10 +2870,10 @@
             <w:t>and delivery of the chosen project</w:t>
           </w:r>
           <w:r>
-            <w:t xml:space="preserve">.  </w:t>
-          </w:r>
-          <w:r>
-            <w:t xml:space="preserve">  The report will </w:t>
+            <w:t xml:space="preserve">. </w:t>
+          </w:r>
+          <w:r>
+            <w:t xml:space="preserve">The report will </w:t>
           </w:r>
           <w:r>
             <w:t xml:space="preserve">also </w:t>
@@ -2939,7 +2926,10 @@
             <w:t xml:space="preserve">Security </w:t>
           </w:r>
           <w:r>
-            <w:t xml:space="preserve">Specialists.  </w:t>
+            <w:t>Specialists</w:t>
+          </w:r>
+          <w:r>
+            <w:t xml:space="preserve">. </w:t>
           </w:r>
           <w:r>
             <w:t>The individuals</w:t>
@@ -3322,10 +3312,22 @@
             <w:t xml:space="preserve"> was to develop a piece of work for a</w:t>
           </w:r>
           <w:r>
-            <w:t xml:space="preserve"> live project proposed by a real client.  The client </w:t>
-          </w:r>
-          <w:r>
-            <w:t>being the Dunfermline Men’s Shed Committee.  Mr Ron S</w:t>
+            <w:t xml:space="preserve"> live project proposed by a real client</w:t>
+          </w:r>
+          <w:r>
+            <w:t xml:space="preserve">. </w:t>
+          </w:r>
+          <w:r>
+            <w:t xml:space="preserve">The client </w:t>
+          </w:r>
+          <w:r>
+            <w:t>being the Dunfermline Men’s Shed Committee</w:t>
+          </w:r>
+          <w:r>
+            <w:t xml:space="preserve">. </w:t>
+          </w:r>
+          <w:r>
+            <w:t>Mr Ron S</w:t>
           </w:r>
           <w:r>
             <w:t>k</w:t>
@@ -3471,6 +3473,12 @@
             <w:rPr>
               <w:rFonts w:cs="Arial"/>
             </w:rPr>
+            <w:t>.</w:t>
+          </w:r>
+          <w:r>
+            <w:rPr>
+              <w:rFonts w:cs="Arial"/>
+            </w:rPr>
             <w:t xml:space="preserve"> </w:t>
           </w:r>
           <w:r>
@@ -3578,6 +3586,12 @@
             <w:rPr>
               <w:rFonts w:cs="Arial"/>
             </w:rPr>
+            <w:t xml:space="preserve">meeting </w:t>
+          </w:r>
+          <w:r>
+            <w:rPr>
+              <w:rFonts w:cs="Arial"/>
+            </w:rPr>
             <w:t xml:space="preserve">between the university Project Team and the </w:t>
           </w:r>
           <w:r>
@@ -3602,56 +3616,51 @@
             <w:rPr>
               <w:rFonts w:cs="Arial"/>
             </w:rPr>
-            <w:t xml:space="preserve">on the </w:t>
-          </w:r>
-          <w:proofErr w:type="gramStart"/>
-          <w:r>
-            <w:rPr>
-              <w:rFonts w:cs="Arial"/>
-            </w:rPr>
-            <w:t>2</w:t>
+            <w:t>on the 2</w:t>
           </w:r>
           <w:r>
             <w:rPr>
               <w:rFonts w:cs="Arial"/>
               <w:vertAlign w:val="superscript"/>
             </w:rPr>
-            <w:t>nd</w:t>
-          </w:r>
-          <w:proofErr w:type="gramEnd"/>
+            <w:t xml:space="preserve">nd </w:t>
+          </w:r>
           <w:r>
             <w:rPr>
               <w:rFonts w:cs="Arial"/>
-              <w:vertAlign w:val="superscript"/>
-            </w:rPr>
-            <w:t xml:space="preserve"> </w:t>
+            </w:rPr>
+            <w:t>February 2023</w:t>
           </w:r>
           <w:r>
             <w:rPr>
               <w:rFonts w:cs="Arial"/>
             </w:rPr>
-            <w:t>February 2023</w:t>
+            <w:t>. The</w:t>
           </w:r>
           <w:r>
             <w:rPr>
               <w:rFonts w:cs="Arial"/>
             </w:rPr>
-            <w:t>. The</w:t>
+            <w:t xml:space="preserve"> MS representatives highlighted their vision for the Dunfermline association, </w:t>
           </w:r>
           <w:r>
             <w:rPr>
               <w:rFonts w:cs="Arial"/>
             </w:rPr>
-            <w:t xml:space="preserve"> MS representatives highlighted their vision for the Dunfermline association, their long-term objectives, and aspirations. The MS team want to build an exemplar of a modern adaptive association embracing the wider community and diverse interests. i.e., Computer club, guitar club and workshop facilities. But </w:t>
-          </w:r>
-          <w:proofErr w:type="gramStart"/>
+            <w:t xml:space="preserve">long-term objectives, and </w:t>
+          </w:r>
           <w:r>
             <w:rPr>
               <w:rFonts w:cs="Arial"/>
             </w:rPr>
-            <w:t>also</w:t>
-          </w:r>
-          <w:proofErr w:type="gramEnd"/>
+            <w:t xml:space="preserve">aspirations. The MS team want to build an exemplar of a modern adaptive association embracing the wider community and diverse interests. i.e., Computer club, guitar club and workshop facilities. But </w:t>
+          </w:r>
+          <w:r>
+            <w:rPr>
+              <w:rFonts w:cs="Arial"/>
+            </w:rPr>
+            <w:t>also,</w:t>
+          </w:r>
           <w:r>
             <w:rPr>
               <w:rFonts w:cs="Arial"/>
@@ -3719,7 +3728,31 @@
             <w:rPr>
               <w:rFonts w:cs="Arial"/>
             </w:rPr>
-            <w:t xml:space="preserve"> a tool for both embers and the management of the organisation to track the donated equipment and manage </w:t>
+            <w:t xml:space="preserve"> a tool for both </w:t>
+          </w:r>
+          <w:r>
+            <w:rPr>
+              <w:rFonts w:cs="Arial"/>
+            </w:rPr>
+            <w:t>m</w:t>
+          </w:r>
+          <w:r>
+            <w:rPr>
+              <w:rFonts w:cs="Arial"/>
+            </w:rPr>
+            <w:t>embers and the management</w:t>
+          </w:r>
+          <w:r>
+            <w:rPr>
+              <w:rFonts w:cs="Arial"/>
+            </w:rPr>
+            <w:t xml:space="preserve"> </w:t>
+          </w:r>
+          <w:r>
+            <w:rPr>
+              <w:rFonts w:cs="Arial"/>
+            </w:rPr>
+            <w:t xml:space="preserve">of the organisation to track the donated equipment and manage </w:t>
           </w:r>
           <w:r>
             <w:rPr>
@@ -3933,12 +3966,24 @@
             <w:rPr>
               <w:rFonts w:cs="Arial"/>
             </w:rPr>
-            <w:t xml:space="preserve"> the application </w:t>
+            <w:t xml:space="preserve"> the application</w:t>
           </w:r>
           <w:r>
             <w:rPr>
               <w:rFonts w:cs="Arial"/>
             </w:rPr>
+            <w:t>;</w:t>
+          </w:r>
+          <w:r>
+            <w:rPr>
+              <w:rFonts w:cs="Arial"/>
+            </w:rPr>
+            <w:t xml:space="preserve"> </w:t>
+          </w:r>
+          <w:r>
+            <w:rPr>
+              <w:rFonts w:cs="Arial"/>
+            </w:rPr>
             <w:t>h</w:t>
           </w:r>
           <w:r>
@@ -3963,13 +4008,25 @@
             <w:rPr>
               <w:rFonts w:cs="Arial"/>
             </w:rPr>
-            <w:t xml:space="preserve">aspirations were simply </w:t>
+            <w:t xml:space="preserve">aspirations were </w:t>
           </w:r>
           <w:r>
             <w:rPr>
               <w:rFonts w:cs="Arial"/>
             </w:rPr>
-            <w:t>not feasible within the time frame allowed.</w:t>
+            <w:t xml:space="preserve">not feasible within the </w:t>
+          </w:r>
+          <w:r>
+            <w:rPr>
+              <w:rFonts w:cs="Arial"/>
+            </w:rPr>
+            <w:t>period</w:t>
+          </w:r>
+          <w:r>
+            <w:rPr>
+              <w:rFonts w:cs="Arial"/>
+            </w:rPr>
+            <w:t xml:space="preserve"> allowed.</w:t>
           </w:r>
           <w:r>
             <w:rPr>
@@ -4758,7 +4815,25 @@
                     <w:szCs w:val="18"/>
                     <w:lang w:eastAsia="en-US"/>
                   </w:rPr>
-                  <w:t xml:space="preserve">Could have a feature to possibly set up a delivery option for larger equipment for sharing amongst Men's </w:t>
+                  <w:t xml:space="preserve">Could have a feature to </w:t>
+                </w:r>
+                <w:r>
+                  <w:rPr>
+                    <w:rFonts w:eastAsiaTheme="minorHAnsi" w:cs="Arial"/>
+                    <w:sz w:val="20"/>
+                    <w:szCs w:val="18"/>
+                    <w:lang w:eastAsia="en-US"/>
+                  </w:rPr>
+                  <w:t>set</w:t>
+                </w:r>
+                <w:r>
+                  <w:rPr>
+                    <w:rFonts w:eastAsiaTheme="minorHAnsi" w:cs="Arial"/>
+                    <w:sz w:val="20"/>
+                    <w:szCs w:val="18"/>
+                    <w:lang w:eastAsia="en-US"/>
+                  </w:rPr>
+                  <w:t xml:space="preserve"> up a delivery option for larger equipment for sharing amongst Men's </w:t>
                 </w:r>
                 <w:r>
                   <w:rPr>
@@ -5382,7 +5457,25 @@
                     <w:szCs w:val="18"/>
                     <w:lang w:eastAsia="en-US"/>
                   </w:rPr>
-                  <w:t>Could have a feature to possibly set up a delivery option for larger equipment for sharing amongst Men's shed locations</w:t>
+                  <w:t xml:space="preserve">Could have a feature to </w:t>
+                </w:r>
+                <w:r>
+                  <w:rPr>
+                    <w:rFonts w:eastAsiaTheme="minorHAnsi" w:cs="Arial"/>
+                    <w:sz w:val="20"/>
+                    <w:szCs w:val="18"/>
+                    <w:lang w:eastAsia="en-US"/>
+                  </w:rPr>
+                  <w:t>set</w:t>
+                </w:r>
+                <w:r>
+                  <w:rPr>
+                    <w:rFonts w:eastAsiaTheme="minorHAnsi" w:cs="Arial"/>
+                    <w:sz w:val="20"/>
+                    <w:szCs w:val="18"/>
+                    <w:lang w:eastAsia="en-US"/>
+                  </w:rPr>
+                  <w:t xml:space="preserve"> up a delivery option for larger equipment for sharing amongst Men's shed locations</w:t>
                 </w:r>
               </w:p>
             </w:tc>
@@ -5660,7 +5753,7 @@
             <w:t>actively participated in the development of the project</w:t>
           </w:r>
           <w:r>
-            <w:t xml:space="preserve">.  </w:t>
+            <w:t xml:space="preserve">. </w:t>
           </w:r>
           <w:r>
             <w:t xml:space="preserve">At the start </w:t>
@@ -5741,7 +5834,13 @@
             <w:t xml:space="preserve">team members embraced their roles </w:t>
           </w:r>
           <w:r>
-            <w:t xml:space="preserve">with enthusiasm.  Each </w:t>
+            <w:t>with enthusiasm</w:t>
+          </w:r>
+          <w:r>
+            <w:t xml:space="preserve">. </w:t>
+          </w:r>
+          <w:r>
+            <w:t xml:space="preserve">Each </w:t>
           </w:r>
           <w:r>
             <w:t>team member has been valued, and their opinions are sought at every stage of the project development</w:t>
@@ -5776,11 +5875,9 @@
           <w:r>
             <w:t xml:space="preserve"> Project manager, </w:t>
           </w:r>
-          <w:proofErr w:type="gramStart"/>
-          <w:r>
-            <w:t>Principle</w:t>
-          </w:r>
-          <w:proofErr w:type="gramEnd"/>
+          <w:r>
+            <w:t>Principal</w:t>
+          </w:r>
           <w:r>
             <w:t xml:space="preserve"> Backend Developer</w:t>
           </w:r>
@@ -5845,43 +5942,46 @@
             <w:t>s</w:t>
           </w:r>
           <w:r>
-            <w:t xml:space="preserve"> for the benefit of the overall project.</w:t>
+            <w:t xml:space="preserve"> for the benefit of the overall project</w:t>
+          </w:r>
+          <w:r>
+            <w:t xml:space="preserve">. </w:t>
+          </w:r>
+          <w:r>
+            <w:t xml:space="preserve">Each area of development has had the benefit of multidisciplinary team members from </w:t>
+          </w:r>
+          <w:r>
+            <w:t>the BEng Computing</w:t>
+          </w:r>
+          <w:r>
+            <w:t xml:space="preserve">, </w:t>
+          </w:r>
+          <w:r>
+            <w:t>BEng (Hons) Cybers</w:t>
+          </w:r>
+          <w:r>
+            <w:t>ecurity</w:t>
+          </w:r>
+          <w:r>
+            <w:t xml:space="preserve"> and Forensics</w:t>
+          </w:r>
+          <w:r>
+            <w:t xml:space="preserve"> and BSc</w:t>
           </w:r>
           <w:r>
             <w:t xml:space="preserve"> </w:t>
           </w:r>
           <w:r>
-            <w:t xml:space="preserve"> </w:t>
-          </w:r>
-          <w:r>
-            <w:t xml:space="preserve">Each area of development has had the benefit of multidisciplinary team members from </w:t>
-          </w:r>
-          <w:r>
-            <w:t>the BEng Computing</w:t>
-          </w:r>
-          <w:r>
-            <w:t xml:space="preserve">, </w:t>
-          </w:r>
-          <w:r>
-            <w:t>BEng (Hons) Cybers</w:t>
-          </w:r>
-          <w:r>
-            <w:t>ecurity</w:t>
-          </w:r>
-          <w:r>
-            <w:t xml:space="preserve"> and Forensics</w:t>
-          </w:r>
-          <w:r>
-            <w:t xml:space="preserve"> and BSc</w:t>
-          </w:r>
-          <w:r>
-            <w:t xml:space="preserve"> </w:t>
-          </w:r>
-          <w:r>
             <w:t>Software development</w:t>
           </w:r>
           <w:r>
-            <w:t xml:space="preserve"> courses.  This worked well as team </w:t>
+            <w:t xml:space="preserve"> courses</w:t>
+          </w:r>
+          <w:r>
+            <w:t xml:space="preserve">. </w:t>
+          </w:r>
+          <w:r>
+            <w:t xml:space="preserve">This worked well as team </w:t>
           </w:r>
           <w:r>
             <w:t>members</w:t>
@@ -5890,7 +5990,13 @@
             <w:t xml:space="preserve"> collaborated and </w:t>
           </w:r>
           <w:r>
-            <w:t xml:space="preserve">complimented each other’s disciplines.  The net result is a comprehensive </w:t>
+            <w:t>complimented each other’s disciplines</w:t>
+          </w:r>
+          <w:r>
+            <w:t xml:space="preserve">. </w:t>
+          </w:r>
+          <w:r>
+            <w:t xml:space="preserve">The net result is a comprehensive </w:t>
           </w:r>
           <w:r>
             <w:t>cross-learning</w:t>
@@ -6103,7 +6209,13 @@
             <w:t>by</w:t>
           </w:r>
           <w:r>
-            <w:t xml:space="preserve"> a significant number of years</w:t>
+            <w:t xml:space="preserve"> a </w:t>
+          </w:r>
+          <w:r>
+            <w:t>considerable number</w:t>
+          </w:r>
+          <w:r>
+            <w:t xml:space="preserve"> of years</w:t>
           </w:r>
           <w:r>
             <w:t>,</w:t>
@@ -6115,7 +6227,10 @@
             <w:t>team’s oldest member</w:t>
           </w:r>
           <w:r>
-            <w:t xml:space="preserve">.  John took the role in the absence of any other team member taking the initiative to bring a team together. Using his experience of team and collaborative working within the </w:t>
+            <w:t xml:space="preserve">. </w:t>
+          </w:r>
+          <w:r>
+            <w:t xml:space="preserve">John took the role in the absence of any other team member taking the initiative to bring a team together. Using his experience of team and collaborative working within the </w:t>
           </w:r>
           <w:r>
             <w:t>M</w:t>
@@ -6190,7 +6305,6 @@
         <w:p>
           <w:pPr>
             <w:pStyle w:val="Heading2"/>
-            <w:jc w:val="both"/>
           </w:pPr>
           <w:bookmarkStart w:id="13" w:name="_Toc133576644"/>
           <w:r>
@@ -6290,11 +6404,11 @@
             <w:t xml:space="preserve">. These features include admin functionality </w:t>
           </w:r>
           <w:r>
-            <w:t xml:space="preserve">allowing admin users to have access to pages regular users cannot, and a booking function where different branches of the Mens Shed </w:t>
+            <w:t xml:space="preserve">allowing admin users to have access to pages </w:t>
           </w:r>
           <w:r>
             <w:lastRenderedPageBreak/>
-            <w:t>organisation can request to book equipment such as tools for a certain period</w:t>
+            <w:t>regular users cannot, and a booking function where different branches of the Mens Shed organisation can request to book equipment such as tools for a certain period</w:t>
           </w:r>
           <w:r>
             <w:t>. The PBD, Rory Mackintosh</w:t>
@@ -6411,7 +6525,10 @@
                   <w:jc w:val="both"/>
                 </w:pPr>
                 <w:r>
-                  <w:t>The initial SQL script was created by the Duncan Hastie (SBD) to be used within the SQLite command line interface which was done by Rory Mackintosh (PBD) to create an empty database with the correct tables, columns and assigned types.</w:t>
+                  <w:t>The Duncan Hastie (SBD) created the initial SQL script</w:t>
+                </w:r>
+                <w:r>
+                  <w:t xml:space="preserve"> to be used within the SQLite command line interface which was done by Rory Mackintosh (PBD) to create an empty database with the correct tables, columns and assigned types.</w:t>
                 </w:r>
               </w:p>
               <w:p>
@@ -6542,7 +6659,13 @@
                   <w:t>enter</w:t>
                 </w:r>
                 <w:r>
-                  <w:t xml:space="preserve"> the wrong email or password</w:t>
+                  <w:t xml:space="preserve"> the </w:t>
+                </w:r>
+                <w:r>
+                  <w:t>incorrect email</w:t>
+                </w:r>
+                <w:r>
+                  <w:t xml:space="preserve"> or password</w:t>
                 </w:r>
                 <w:r>
                   <w:t>,</w:t>
@@ -6787,15 +6910,7 @@
                   <w:t>they will be unable</w:t>
                 </w:r>
                 <w:r>
-                  <w:t xml:space="preserve"> to see admin pages within the navbar. If the user attempts to access </w:t>
-                </w:r>
-                <w:proofErr w:type="spellStart"/>
-                <w:r>
-                  <w:t>an</w:t>
-                </w:r>
-                <w:proofErr w:type="spellEnd"/>
-                <w:r>
-                  <w:t xml:space="preserve"> admin page via the search bar</w:t>
+                  <w:t xml:space="preserve"> to see admin pages within the navbar. If the user attempts to access an admin page via the search bar</w:t>
                 </w:r>
                 <w:r>
                   <w:t>,</w:t>
@@ -6829,7 +6944,6 @@
         <w:p>
           <w:pPr>
             <w:pStyle w:val="Heading2"/>
-            <w:jc w:val="both"/>
           </w:pPr>
           <w:bookmarkStart w:id="14" w:name="_Toc133576645"/>
           <w:r>
@@ -6855,11 +6969,17 @@
             <w:spacing w:line="360" w:lineRule="auto"/>
           </w:pPr>
           <w:r>
-            <w:t xml:space="preserve">He mainly focused on building the database system for the application and inputting the data into the database. If behind on a week’s goal would sure to be sure to have it done by the next meeting at the latest and was helped by the Principal Backend Developer when it </w:t>
+            <w:t xml:space="preserve">He </w:t>
+          </w:r>
+          <w:r>
+            <w:t>focused</w:t>
+          </w:r>
+          <w:r>
+            <w:t xml:space="preserve"> on building the database system for the application and inputting the data into the database. If behind on a week’s goal would sure to be sure to have it done by the next </w:t>
           </w:r>
           <w:r>
             <w:lastRenderedPageBreak/>
-            <w:t>asked for to try and make it easier for a smooth integration of the database into the website.</w:t>
+            <w:t>meeting at the latest and was helped by the Principal Backend Developer when it asked for to try and make it easier for a smooth integration of the database into the website.</w:t>
           </w:r>
         </w:p>
         <w:p>
@@ -6878,7 +6998,6 @@
         <w:p>
           <w:pPr>
             <w:pStyle w:val="Heading2"/>
-            <w:jc w:val="both"/>
           </w:pPr>
           <w:bookmarkStart w:id="15" w:name="_Toc133576646"/>
           <w:r>
@@ -6914,7 +7033,19 @@
             <w:rPr>
               <w:rFonts w:cs="Arial"/>
             </w:rPr>
-            <w:t xml:space="preserve"> student with no prior industry experience, so leading the UI development team was a new and somewhat challenging task. However</w:t>
+            <w:t xml:space="preserve"> student with no prior industry experience, so leading the UI development team was a new and </w:t>
+          </w:r>
+          <w:r>
+            <w:rPr>
+              <w:rFonts w:cs="Arial"/>
+            </w:rPr>
+            <w:t>challenging</w:t>
+          </w:r>
+          <w:r>
+            <w:rPr>
+              <w:rFonts w:cs="Arial"/>
+            </w:rPr>
+            <w:t xml:space="preserve"> task. However</w:t>
           </w:r>
           <w:r>
             <w:rPr>
@@ -7007,7 +7138,6 @@
         <w:p>
           <w:pPr>
             <w:pStyle w:val="Heading2"/>
-            <w:jc w:val="both"/>
           </w:pPr>
           <w:bookmarkStart w:id="16" w:name="_Toc133576647"/>
           <w:r>
@@ -7032,7 +7162,13 @@
             <w:t>.</w:t>
           </w:r>
           <w:r>
-            <w:t xml:space="preserve"> Daniel has little experience designing and developing UI but was eager to work with Joe and learn from him </w:t>
+            <w:t xml:space="preserve"> Daniel has little experience designing and developing UI but was eager to </w:t>
+          </w:r>
+          <w:r>
+            <w:t>collaborate</w:t>
+          </w:r>
+          <w:r>
+            <w:t xml:space="preserve"> with Joe and learn from him </w:t>
           </w:r>
           <w:r>
             <w:t>and</w:t>
@@ -7075,10 +7211,10 @@
             <w:t xml:space="preserve">. Daniel received </w:t>
           </w:r>
           <w:r>
-            <w:t xml:space="preserve">great </w:t>
-          </w:r>
-          <w:r>
-            <w:t xml:space="preserve">help from </w:t>
+            <w:t>significant help</w:t>
+          </w:r>
+          <w:r>
+            <w:t xml:space="preserve"> from </w:t>
           </w:r>
           <w:r>
             <w:t>Rory Mack</w:t>
@@ -7117,7 +7253,6 @@
         <w:p>
           <w:pPr>
             <w:pStyle w:val="Heading2"/>
-            <w:jc w:val="both"/>
           </w:pPr>
           <w:bookmarkStart w:id="17" w:name="_Toc133576648"/>
           <w:r>
@@ -7151,7 +7286,13 @@
             <w:t xml:space="preserve">With such a different educational pathway from the other students, Jonathan’s primary role was to assess the </w:t>
           </w:r>
           <w:r>
-            <w:t>technical teams' development work, highlight security considerations in the project documentation, carry out product testing,</w:t>
+            <w:t xml:space="preserve">technical teams' development work, highlight security considerations in the project documentation, </w:t>
+          </w:r>
+          <w:r>
+            <w:t>conduct</w:t>
+          </w:r>
+          <w:r>
+            <w:t xml:space="preserve"> product testing,</w:t>
           </w:r>
           <w:r>
             <w:t xml:space="preserve"> and document it.</w:t>
@@ -7172,7 +7313,13 @@
             <w:t xml:space="preserve"> experience was gained to balance and integrate this way of tackling problems into a multi-disciplinary team</w:t>
           </w:r>
           <w:r>
-            <w:t xml:space="preserve"> with different ways of approaching problems.</w:t>
+            <w:t xml:space="preserve"> with </w:t>
+          </w:r>
+          <w:r>
+            <w:t>diverse ways</w:t>
+          </w:r>
+          <w:r>
+            <w:t xml:space="preserve"> of approaching problems.</w:t>
           </w:r>
         </w:p>
         <w:p>
@@ -7187,7 +7334,10 @@
             <w:t>,</w:t>
           </w:r>
           <w:r>
-            <w:t xml:space="preserve"> the PM had to take a step back for a short time</w:t>
+            <w:t xml:space="preserve"> the PM had to take a step back for </w:t>
+          </w:r>
+          <w:r>
+            <w:t>a brief time</w:t>
           </w:r>
           <w:r>
             <w:t>, and he</w:t>
@@ -7384,7 +7534,13 @@
             <w:t>in their HTML templates. Th</w:t>
           </w:r>
           <w:r>
-            <w:t>is allowed the backend team to work alongside the front-end team</w:t>
+            <w:t xml:space="preserve">is allowed the backend team to </w:t>
+          </w:r>
+          <w:r>
+            <w:t>collaborate with</w:t>
+          </w:r>
+          <w:r>
+            <w:t xml:space="preserve"> the front-end team</w:t>
           </w:r>
           <w:r>
             <w:t>, bringing us together</w:t>
@@ -7450,10 +7606,13 @@
             <w:t xml:space="preserve"> was a valuable experience</w:t>
           </w:r>
           <w:r>
-            <w:t xml:space="preserve"> as it gave both teams a </w:t>
-          </w:r>
-          <w:r>
-            <w:t xml:space="preserve">different perspective </w:t>
+            <w:t xml:space="preserve"> as it gave both teams </w:t>
+          </w:r>
+          <w:r>
+            <w:t>a distinct perspective</w:t>
+          </w:r>
+          <w:r>
+            <w:t xml:space="preserve"> </w:t>
           </w:r>
           <w:r>
             <w:t>on</w:t>
@@ -7573,7 +7732,6 @@
             </w:rPr>
             <w:t>For this project, the User Interface was developed by a sub-team consisting of Joe Black and Daniel Beardmore. The UI sub-</w:t>
           </w:r>
-          <w:proofErr w:type="gramStart"/>
           <w:r>
             <w:rPr>
               <w:rFonts w:cs="Arial"/>
@@ -7584,9 +7742,8 @@
             <w:rPr>
               <w:rFonts w:cs="Arial"/>
             </w:rPr>
-            <w:t>s</w:t>
-          </w:r>
-          <w:proofErr w:type="gramEnd"/>
+            <w:t>s’</w:t>
+          </w:r>
           <w:r>
             <w:rPr>
               <w:rFonts w:cs="Arial"/>
@@ -7640,21 +7797,7 @@
               <w:rFonts w:cs="Arial"/>
             </w:rPr>
             <w:lastRenderedPageBreak/>
-            <w:t xml:space="preserve">In the earliest stages of implementation, the team began to design pages with raw HTML code, which was connected to a style sheet. Upon early reviews, the backend team suggested that the UI development team consider Bootstrap templates for implementation. Joe had some experience with Bootstrap templates and decided that this would be beneficial for the site, as Bootstrap allows web pages to be created using already existing templates and allows for complex features to be included, features which otherwise would have required a great deal more work in raw HTML, such as removing the need for a separate file for styling the </w:t>
-          </w:r>
-          <w:proofErr w:type="gramStart"/>
-          <w:r>
-            <w:rPr>
-              <w:rFonts w:cs="Arial"/>
-            </w:rPr>
-            <w:t>pages..</w:t>
-          </w:r>
-          <w:proofErr w:type="gramEnd"/>
-          <w:r>
-            <w:rPr>
-              <w:rFonts w:cs="Arial"/>
-            </w:rPr>
-            <w:t xml:space="preserve"> Both teams agreed that this change allowed the creation of an interface which aligned with the key factors of appearing professional and readable.</w:t>
+            <w:t>In the earliest stages of implementation, the team began to design pages with raw HTML code, which was connected to a style sheet. Upon early reviews, the backend team suggested that the UI development team consider Bootstrap templates for implementation. Joe had some experience with Bootstrap templates and decided that this would be beneficial for the site, as Bootstrap allows web pages to be created using already existing templates and allows for complex features to be included, features which otherwise would have required a great deal more work in raw HTML, such as removing the need for a separate file for styling the pages.. Both teams agreed that this change allowed the creation of an interface which aligned with the key factors of appearing professional and readable.</w:t>
           </w:r>
         </w:p>
         <w:p>
@@ -7672,25 +7815,16 @@
               <w:rFonts w:cs="Arial"/>
             </w:rPr>
           </w:pPr>
-          <w:proofErr w:type="gramStart"/>
           <w:r>
             <w:rPr>
               <w:rFonts w:cs="Arial"/>
             </w:rPr>
-            <w:t>Following a meeting with the client, it</w:t>
-          </w:r>
-          <w:proofErr w:type="gramEnd"/>
-          <w:r>
-            <w:rPr>
-              <w:rFonts w:cs="Arial"/>
-            </w:rPr>
-            <w:t xml:space="preserve"> was suggested by team leader John and principal backend developer Rory that the UI team could convert the bootstrap pages to Jinja2 format. The Jinja2 format further streamlines implementation, meaning that the same file is used for each page, with only the page contents differing. The UI team agreed that while both members were unfamiliar with the method, it would prove extremely beneficial to both teams for connecting the backend application. Secondary UI developer Daniel transferred each page from the Bootstrap template to the Jinja2 format, which heavily reduced the lines of code required for the site. Both teams agreed that this was a strong improvement that would assist towards the finished application. </w:t>
+            <w:t xml:space="preserve">Following a meeting with the client, it was suggested by team leader John and principal backend developer Rory that the UI team could convert the bootstrap pages to Jinja2 format. The Jinja2 format further streamlines implementation, meaning that the same file is used for each page, with only the page contents differing. The UI team agreed that while both members were unfamiliar with the method, it would prove extremely beneficial to both teams for connecting the backend application. Secondary UI developer Daniel transferred each page from the Bootstrap template to the Jinja2 format, which heavily reduced the lines of code required for the site. Both teams agreed that this was a strong improvement that would assist towards the finished application. </w:t>
           </w:r>
         </w:p>
         <w:p>
           <w:pPr>
             <w:pStyle w:val="Heading2"/>
-            <w:jc w:val="both"/>
           </w:pPr>
           <w:bookmarkStart w:id="19" w:name="_Toc133576650"/>
           <w:r>
@@ -7724,15 +7858,7 @@
             <w:t>. Security</w:t>
           </w:r>
           <w:r>
-            <w:t xml:space="preserve"> considerations were communicated with the team </w:t>
-          </w:r>
-          <w:proofErr w:type="gramStart"/>
-          <w:r>
-            <w:t>in order to</w:t>
-          </w:r>
-          <w:proofErr w:type="gramEnd"/>
-          <w:r>
-            <w:t xml:space="preserve"> guide them as much as possible in developing a secure final product. </w:t>
+            <w:t xml:space="preserve"> considerations were communicated with the team in order to guide them as much as possible in developing a secure final product. </w:t>
           </w:r>
         </w:p>
         <w:p>
@@ -7841,7 +7967,13 @@
             <w:t>,</w:t>
           </w:r>
           <w:r>
-            <w:t xml:space="preserve"> the testing of the application was rather challenging to undertake, a test build </w:t>
+            <w:t xml:space="preserve"> the testing of the application was </w:t>
+          </w:r>
+          <w:r>
+            <w:t>challenging</w:t>
+          </w:r>
+          <w:r>
+            <w:t xml:space="preserve"> to undertake, a test build </w:t>
           </w:r>
           <w:r>
             <w:t>was created by the team using the most current version of the application at that time</w:t>
@@ -7865,10 +7997,13 @@
             <w:t>three</w:t>
           </w:r>
           <w:r>
-            <w:t xml:space="preserve"> main </w:t>
-          </w:r>
-          <w:r>
-            <w:t>areas.</w:t>
+            <w:t xml:space="preserve"> </w:t>
+          </w:r>
+          <w:r>
+            <w:t>primary areas</w:t>
+          </w:r>
+          <w:r>
+            <w:t>.</w:t>
           </w:r>
         </w:p>
         <w:p>
@@ -7897,7 +8032,13 @@
             <w:t xml:space="preserve"> </w:t>
           </w:r>
           <w:r>
-            <w:t>Core functionality that was agreed to be completed during the project was tested.</w:t>
+            <w:t xml:space="preserve">Core functionality that was agreed to be completed during the project was </w:t>
+          </w:r>
+          <w:r>
+            <w:t>evaluated</w:t>
+          </w:r>
+          <w:r>
+            <w:t>.</w:t>
           </w:r>
         </w:p>
         <w:p>
@@ -7965,7 +8106,13 @@
             <w:jc w:val="both"/>
           </w:pPr>
           <w:r>
-            <w:t xml:space="preserve">Security Testing had to be adjusted as the application required more development before being tested in this </w:t>
+            <w:t xml:space="preserve">Security Testing had to be adjusted as the application required more development before being </w:t>
+          </w:r>
+          <w:r>
+            <w:t>assessed</w:t>
+          </w:r>
+          <w:r>
+            <w:t xml:space="preserve"> in this </w:t>
           </w:r>
           <w:r>
             <w:t>way. The</w:t>
@@ -8031,7 +8178,6 @@
         <w:p>
           <w:pPr>
             <w:pStyle w:val="Heading2"/>
-            <w:jc w:val="both"/>
           </w:pPr>
           <w:bookmarkStart w:id="20" w:name="_Toc133576651"/>
           <w:r>
@@ -8042,7 +8188,6 @@
         <w:p>
           <w:pPr>
             <w:pStyle w:val="Heading2"/>
-            <w:jc w:val="both"/>
           </w:pPr>
         </w:p>
         <w:p>
@@ -8063,15 +8208,7 @@
             <w:t xml:space="preserve">s </w:t>
           </w:r>
           <w:r>
-            <w:t xml:space="preserve">were </w:t>
-          </w:r>
-          <w:proofErr w:type="gramStart"/>
-          <w:r>
-            <w:t>see</w:t>
-          </w:r>
-          <w:proofErr w:type="gramEnd"/>
-          <w:r>
-            <w:t xml:space="preserve"> table </w:t>
+            <w:t xml:space="preserve">were see table </w:t>
           </w:r>
           <w:r>
             <w:t>4</w:t>
@@ -8423,7 +8560,13 @@
             <w:t xml:space="preserve"> cycle over the length </w:t>
           </w:r>
           <w:r>
-            <w:t xml:space="preserve">of the project. The results generally show an overall </w:t>
+            <w:t xml:space="preserve">of the project. The results </w:t>
+          </w:r>
+          <w:r>
+            <w:t>show</w:t>
+          </w:r>
+          <w:r>
+            <w:t xml:space="preserve"> an overall </w:t>
           </w:r>
           <w:r>
             <w:t xml:space="preserve">80% </w:t>
@@ -8441,7 +8584,10 @@
             <w:t>review the details of the evaluation can be seen at Appendix 6</w:t>
           </w:r>
           <w:r>
-            <w:t>.  The main recommendations for improvement are centred around effective communications</w:t>
+            <w:t xml:space="preserve">. </w:t>
+          </w:r>
+          <w:r>
+            <w:t>The main recommendations for improvement are centred around effective communications</w:t>
           </w:r>
           <w:r>
             <w:t xml:space="preserve"> and the recording </w:t>
@@ -8462,7 +8608,10 @@
             <w:t xml:space="preserve">These results </w:t>
           </w:r>
           <w:r>
-            <w:t xml:space="preserve">perhaps highlight some </w:t>
+            <w:t>highlight</w:t>
+          </w:r>
+          <w:r>
+            <w:t xml:space="preserve"> some </w:t>
           </w:r>
           <w:r>
             <w:t>weaknesses</w:t>
@@ -8474,7 +8623,13 @@
             <w:t>to share</w:t>
           </w:r>
           <w:r>
-            <w:t xml:space="preserve"> information.  The teams </w:t>
+            <w:t xml:space="preserve"> information</w:t>
+          </w:r>
+          <w:r>
+            <w:t xml:space="preserve">. </w:t>
+          </w:r>
+          <w:r>
+            <w:t xml:space="preserve">The teams </w:t>
           </w:r>
           <w:r>
             <w:t>Chat</w:t>
@@ -8486,7 +8641,13 @@
             <w:t>development cycle and transparent</w:t>
           </w:r>
           <w:r>
-            <w:t xml:space="preserve"> for all users.  While it has not been mentioned directly, </w:t>
+            <w:t xml:space="preserve"> for all users</w:t>
+          </w:r>
+          <w:r>
+            <w:t xml:space="preserve">. </w:t>
+          </w:r>
+          <w:r>
+            <w:t xml:space="preserve">While it has not been mentioned directly, </w:t>
           </w:r>
           <w:r>
             <w:t xml:space="preserve">confidence amongst the younger team members </w:t>
@@ -9499,22 +9660,13 @@
         <w:p>
           <w:pPr>
             <w:pStyle w:val="Heading2"/>
-            <w:rPr>
-              <w:lang w:eastAsia="en-GB"/>
-            </w:rPr>
           </w:pPr>
           <w:bookmarkStart w:id="22" w:name="_Toc133576653"/>
           <w:r>
-            <w:rPr>
-              <w:lang w:eastAsia="en-GB"/>
-            </w:rPr>
             <w:lastRenderedPageBreak/>
             <w:t>Appendix 1</w:t>
           </w:r>
           <w:r>
-            <w:rPr>
-              <w:lang w:eastAsia="en-GB"/>
-            </w:rPr>
             <w:t xml:space="preserve"> Follow-Up Register</w:t>
           </w:r>
         </w:p>
@@ -13059,17 +13211,8 @@
       </w:pPr>
       <w:bookmarkStart w:id="23" w:name="_Toc133576654"/>
       <w:r>
-        <w:rPr>
-          <w:lang w:eastAsia="en-GB"/>
-        </w:rPr>
         <w:lastRenderedPageBreak/>
-        <w:t xml:space="preserve">Appendix </w:t>
-      </w:r>
-      <w:r>
-        <w:rPr>
-          <w:lang w:eastAsia="en-GB"/>
-        </w:rPr>
-        <w:t xml:space="preserve">2 </w:t>
+        <w:t xml:space="preserve">Appendix 2 </w:t>
       </w:r>
       <w:r>
         <w:t xml:space="preserve">Project </w:t>
@@ -13085,6 +13228,687 @@
     <w:p>
       <w:pPr>
         <w:spacing w:line="360" w:lineRule="auto"/>
+      </w:pPr>
+    </w:p>
+    <w:p>
+      <w:pPr>
+        <w:spacing w:line="360" w:lineRule="auto"/>
+        <w:rPr>
+          <w:b/>
+          <w:bCs/>
+          <w:szCs w:val="24"/>
+        </w:rPr>
+      </w:pPr>
+      <w:bookmarkStart w:id="24" w:name="_Toc133576655"/>
+      <w:r>
+        <w:rPr>
+          <w:b/>
+          <w:bCs/>
+          <w:szCs w:val="24"/>
+        </w:rPr>
+        <w:t>Reviewer: Luke Taft</w:t>
+      </w:r>
+      <w:r>
+        <w:rPr>
+          <w:b/>
+          <w:bCs/>
+          <w:szCs w:val="24"/>
+        </w:rPr>
+        <w:tab/>
+      </w:r>
+      <w:r>
+        <w:rPr>
+          <w:b/>
+          <w:bCs/>
+          <w:szCs w:val="24"/>
+        </w:rPr>
+        <w:tab/>
+        <w:t>Team: 49</w:t>
+      </w:r>
+    </w:p>
+    <w:p>
+      <w:pPr>
+        <w:spacing w:line="360" w:lineRule="auto"/>
+        <w:rPr>
+          <w:b/>
+          <w:bCs/>
+          <w:szCs w:val="24"/>
+        </w:rPr>
+      </w:pPr>
+      <w:r>
+        <w:rPr>
+          <w:b/>
+          <w:bCs/>
+          <w:szCs w:val="24"/>
+        </w:rPr>
+        <w:t>Reviewee: John Johnston</w:t>
+      </w:r>
+      <w:r>
+        <w:rPr>
+          <w:b/>
+          <w:bCs/>
+          <w:szCs w:val="24"/>
+        </w:rPr>
+        <w:tab/>
+        <w:t xml:space="preserve">Team: 13 </w:t>
+      </w:r>
+    </w:p>
+    <w:p>
+      <w:pPr>
+        <w:spacing w:line="360" w:lineRule="auto"/>
+        <w:rPr>
+          <w:b/>
+          <w:bCs/>
+          <w:szCs w:val="24"/>
+        </w:rPr>
+      </w:pPr>
+      <w:r>
+        <w:rPr>
+          <w:b/>
+          <w:bCs/>
+          <w:szCs w:val="24"/>
+        </w:rPr>
+        <w:t>Date of review: 28/4/2023</w:t>
+      </w:r>
+    </w:p>
+    <w:p>
+      <w:pPr>
+        <w:spacing w:line="360" w:lineRule="auto"/>
+        <w:rPr>
+          <w:szCs w:val="24"/>
+        </w:rPr>
+      </w:pPr>
+    </w:p>
+    <w:p>
+      <w:pPr>
+        <w:rPr>
+          <w:b/>
+          <w:bCs/>
+          <w:color w:val="0070C0"/>
+          <w:sz w:val="36"/>
+          <w:szCs w:val="32"/>
+        </w:rPr>
+      </w:pPr>
+      <w:r>
+        <w:rPr>
+          <w:b/>
+          <w:bCs/>
+          <w:color w:val="0070C0"/>
+          <w:sz w:val="36"/>
+          <w:szCs w:val="32"/>
+        </w:rPr>
+        <w:t>Project description</w:t>
+      </w:r>
+    </w:p>
+    <w:p>
+      <w:pPr>
+        <w:spacing w:line="360" w:lineRule="auto"/>
+        <w:rPr>
+          <w:b/>
+          <w:bCs/>
+          <w:color w:val="0070C0"/>
+          <w:sz w:val="28"/>
+          <w:szCs w:val="28"/>
+        </w:rPr>
+      </w:pPr>
+      <w:r>
+        <w:rPr>
+          <w:b/>
+          <w:bCs/>
+          <w:color w:val="0070C0"/>
+          <w:sz w:val="28"/>
+          <w:szCs w:val="28"/>
+        </w:rPr>
+        <w:t>Reviewer’s comments and recommendations</w:t>
+      </w:r>
+    </w:p>
+    <w:p>
+      <w:pPr>
+        <w:spacing w:line="360" w:lineRule="auto"/>
+        <w:rPr>
+          <w:szCs w:val="24"/>
+        </w:rPr>
+      </w:pPr>
+      <w:r>
+        <w:rPr>
+          <w:szCs w:val="24"/>
+        </w:rPr>
+        <w:t>There are a few small grammatical errors in the project description: “Following the initial between the university…” It is assumed that the sentence is referring to the initial meeting held between the university team and the client. Another small misspelling in the 2</w:t>
+      </w:r>
+      <w:r>
+        <w:rPr>
+          <w:szCs w:val="24"/>
+          <w:vertAlign w:val="superscript"/>
+        </w:rPr>
+        <w:t>nd</w:t>
+      </w:r>
+      <w:r>
+        <w:rPr>
+          <w:szCs w:val="24"/>
+        </w:rPr>
+        <w:t xml:space="preserve"> paragraph. “…for both embers and the management...” Assumed to be “…members and…” These errors are just small typos though and </w:t>
+      </w:r>
+      <w:r>
+        <w:rPr>
+          <w:szCs w:val="24"/>
+        </w:rPr>
+        <w:t>do not</w:t>
+      </w:r>
+      <w:r>
+        <w:rPr>
+          <w:szCs w:val="24"/>
+        </w:rPr>
+        <w:t xml:space="preserve"> detract much from a very detailed and highly descriptive paragraphs defining the project. Only recommendation is a thorough proof reading</w:t>
+      </w:r>
+      <w:r>
+        <w:rPr>
+          <w:szCs w:val="24"/>
+        </w:rPr>
+        <w:t xml:space="preserve">. </w:t>
+      </w:r>
+    </w:p>
+    <w:p>
+      <w:pPr>
+        <w:spacing w:line="360" w:lineRule="auto"/>
+        <w:rPr>
+          <w:b/>
+          <w:bCs/>
+          <w:color w:val="0070C0"/>
+          <w:sz w:val="28"/>
+          <w:szCs w:val="28"/>
+        </w:rPr>
+      </w:pPr>
+      <w:r>
+        <w:rPr>
+          <w:b/>
+          <w:bCs/>
+          <w:color w:val="0070C0"/>
+          <w:sz w:val="28"/>
+          <w:szCs w:val="28"/>
+        </w:rPr>
+        <w:t>Response and actions taken</w:t>
+      </w:r>
+    </w:p>
+    <w:p>
+      <w:pPr>
+        <w:spacing w:line="360" w:lineRule="auto"/>
+        <w:rPr>
+          <w:szCs w:val="24"/>
+        </w:rPr>
+      </w:pPr>
+      <w:r>
+        <w:rPr>
+          <w:szCs w:val="24"/>
+        </w:rPr>
+        <w:t xml:space="preserve">Following the comments </w:t>
+      </w:r>
+      <w:r>
+        <w:rPr>
+          <w:szCs w:val="24"/>
+        </w:rPr>
+        <w:t>above</w:t>
+      </w:r>
+      <w:r>
+        <w:rPr>
+          <w:szCs w:val="24"/>
+        </w:rPr>
+        <w:t xml:space="preserve"> the document </w:t>
+      </w:r>
+      <w:r>
+        <w:rPr>
+          <w:szCs w:val="24"/>
+        </w:rPr>
+        <w:t xml:space="preserve">has been spell checked and the grammar checked to correct the </w:t>
+      </w:r>
+      <w:r>
+        <w:rPr>
+          <w:szCs w:val="24"/>
+        </w:rPr>
+        <w:t>mi</w:t>
+      </w:r>
+      <w:r>
+        <w:rPr>
+          <w:szCs w:val="24"/>
+        </w:rPr>
+        <w:t>stake and grammatical errors</w:t>
+      </w:r>
+    </w:p>
+    <w:p>
+      <w:pPr>
+        <w:rPr>
+          <w:b/>
+          <w:bCs/>
+          <w:color w:val="0070C0"/>
+          <w:sz w:val="36"/>
+          <w:szCs w:val="32"/>
+        </w:rPr>
+      </w:pPr>
+      <w:r>
+        <w:rPr>
+          <w:b/>
+          <w:bCs/>
+          <w:color w:val="0070C0"/>
+          <w:sz w:val="36"/>
+          <w:szCs w:val="32"/>
+        </w:rPr>
+        <w:t>Deliverables map</w:t>
+      </w:r>
+    </w:p>
+    <w:p>
+      <w:pPr>
+        <w:spacing w:line="360" w:lineRule="auto"/>
+        <w:rPr>
+          <w:b/>
+          <w:bCs/>
+          <w:color w:val="0070C0"/>
+          <w:sz w:val="28"/>
+          <w:szCs w:val="28"/>
+        </w:rPr>
+      </w:pPr>
+      <w:r>
+        <w:rPr>
+          <w:b/>
+          <w:bCs/>
+          <w:color w:val="0070C0"/>
+          <w:sz w:val="28"/>
+          <w:szCs w:val="28"/>
+        </w:rPr>
+        <w:t>Reviewer’s comments and recommendations</w:t>
+      </w:r>
+    </w:p>
+    <w:p>
+      <w:pPr>
+        <w:spacing w:line="360" w:lineRule="auto"/>
+        <w:rPr>
+          <w:szCs w:val="24"/>
+        </w:rPr>
+      </w:pPr>
+      <w:r>
+        <w:rPr>
+          <w:szCs w:val="24"/>
+        </w:rPr>
+        <w:t xml:space="preserve">The deliverables map is an excellent summation of the different deliverable elements of the proposed application. Highly professional. I </w:t>
+      </w:r>
+      <w:r>
+        <w:rPr>
+          <w:szCs w:val="24"/>
+        </w:rPr>
+        <w:t>cannot</w:t>
+      </w:r>
+      <w:r>
+        <w:rPr>
+          <w:szCs w:val="24"/>
+        </w:rPr>
+        <w:t xml:space="preserve"> think of a single criticism. Well done. </w:t>
+      </w:r>
+    </w:p>
+    <w:p>
+      <w:pPr>
+        <w:spacing w:line="360" w:lineRule="auto"/>
+        <w:rPr>
+          <w:b/>
+          <w:bCs/>
+          <w:color w:val="0070C0"/>
+          <w:sz w:val="28"/>
+          <w:szCs w:val="28"/>
+        </w:rPr>
+      </w:pPr>
+      <w:r>
+        <w:rPr>
+          <w:b/>
+          <w:bCs/>
+          <w:color w:val="0070C0"/>
+          <w:sz w:val="28"/>
+          <w:szCs w:val="28"/>
+        </w:rPr>
+        <w:t>Response and actions taken</w:t>
+      </w:r>
+    </w:p>
+    <w:p>
+      <w:pPr>
+        <w:spacing w:line="360" w:lineRule="auto"/>
+        <w:rPr>
+          <w:sz w:val="28"/>
+          <w:szCs w:val="28"/>
+        </w:rPr>
+      </w:pPr>
+      <w:r>
+        <w:rPr>
+          <w:sz w:val="28"/>
+          <w:szCs w:val="28"/>
+        </w:rPr>
+        <w:t>None</w:t>
+      </w:r>
+    </w:p>
+    <w:p>
+      <w:pPr>
+        <w:rPr>
+          <w:b/>
+          <w:bCs/>
+          <w:color w:val="0070C0"/>
+          <w:sz w:val="36"/>
+          <w:szCs w:val="32"/>
+        </w:rPr>
+      </w:pPr>
+      <w:r>
+        <w:rPr>
+          <w:b/>
+          <w:bCs/>
+          <w:color w:val="0070C0"/>
+          <w:sz w:val="36"/>
+          <w:szCs w:val="32"/>
+        </w:rPr>
+        <w:br w:type="page"/>
+      </w:r>
+    </w:p>
+    <w:p>
+      <w:pPr>
+        <w:rPr>
+          <w:b/>
+          <w:bCs/>
+          <w:color w:val="0070C0"/>
+          <w:sz w:val="36"/>
+          <w:szCs w:val="32"/>
+        </w:rPr>
+      </w:pPr>
+      <w:r>
+        <w:rPr>
+          <w:b/>
+          <w:bCs/>
+          <w:color w:val="0070C0"/>
+          <w:sz w:val="36"/>
+          <w:szCs w:val="32"/>
+        </w:rPr>
+        <w:lastRenderedPageBreak/>
+        <w:t>Follow-up register</w:t>
+      </w:r>
+    </w:p>
+    <w:p>
+      <w:pPr>
+        <w:spacing w:line="360" w:lineRule="auto"/>
+        <w:rPr>
+          <w:b/>
+          <w:bCs/>
+          <w:color w:val="0070C0"/>
+          <w:sz w:val="28"/>
+          <w:szCs w:val="28"/>
+        </w:rPr>
+      </w:pPr>
+      <w:r>
+        <w:rPr>
+          <w:b/>
+          <w:bCs/>
+          <w:color w:val="0070C0"/>
+          <w:sz w:val="28"/>
+          <w:szCs w:val="28"/>
+        </w:rPr>
+        <w:t>Reviewer’s comments and recommendations</w:t>
+      </w:r>
+    </w:p>
+    <w:p>
+      <w:pPr>
+        <w:spacing w:line="360" w:lineRule="auto"/>
+        <w:rPr>
+          <w:szCs w:val="24"/>
+        </w:rPr>
+      </w:pPr>
+      <w:r>
+        <w:rPr>
+          <w:szCs w:val="24"/>
+        </w:rPr>
+        <w:t xml:space="preserve">The follow-up register could use a little differentiation </w:t>
+      </w:r>
+      <w:r>
+        <w:rPr>
+          <w:szCs w:val="24"/>
+        </w:rPr>
+        <w:t>regarding</w:t>
+      </w:r>
+      <w:r>
+        <w:rPr>
+          <w:szCs w:val="24"/>
+        </w:rPr>
+        <w:t xml:space="preserve"> the custodian for each item. Is every team member responsible for each possible problem encountered? It is possible that is the team doctrine</w:t>
+      </w:r>
+      <w:r>
+        <w:rPr>
+          <w:szCs w:val="24"/>
+        </w:rPr>
+        <w:t>,</w:t>
+      </w:r>
+      <w:r>
+        <w:rPr>
+          <w:szCs w:val="24"/>
+        </w:rPr>
+        <w:t xml:space="preserve"> and in that case</w:t>
+      </w:r>
+      <w:r>
+        <w:rPr>
+          <w:szCs w:val="24"/>
+        </w:rPr>
+        <w:t>,</w:t>
+      </w:r>
+      <w:r>
+        <w:rPr>
+          <w:szCs w:val="24"/>
+        </w:rPr>
+        <w:t xml:space="preserve"> the follow-up register says exactly what it intends to say. </w:t>
+      </w:r>
+    </w:p>
+    <w:p>
+      <w:pPr>
+        <w:spacing w:line="360" w:lineRule="auto"/>
+        <w:rPr>
+          <w:b/>
+          <w:bCs/>
+          <w:color w:val="0070C0"/>
+          <w:sz w:val="28"/>
+          <w:szCs w:val="28"/>
+        </w:rPr>
+      </w:pPr>
+      <w:r>
+        <w:rPr>
+          <w:b/>
+          <w:bCs/>
+          <w:color w:val="0070C0"/>
+          <w:sz w:val="28"/>
+          <w:szCs w:val="28"/>
+        </w:rPr>
+        <w:t>Response and actions taken</w:t>
+      </w:r>
+    </w:p>
+    <w:p>
+      <w:pPr>
+        <w:spacing w:line="360" w:lineRule="auto"/>
+        <w:ind w:left="720"/>
+        <w:rPr>
+          <w:sz w:val="28"/>
+          <w:szCs w:val="28"/>
+        </w:rPr>
+      </w:pPr>
+    </w:p>
+    <w:p>
+      <w:pPr>
+        <w:rPr>
+          <w:b/>
+          <w:bCs/>
+          <w:color w:val="0070C0"/>
+          <w:sz w:val="36"/>
+          <w:szCs w:val="32"/>
+        </w:rPr>
+      </w:pPr>
+      <w:r>
+        <w:rPr>
+          <w:b/>
+          <w:bCs/>
+          <w:color w:val="0070C0"/>
+          <w:sz w:val="36"/>
+          <w:szCs w:val="32"/>
+        </w:rPr>
+        <w:t>Quality of document (clarity, presentation, etc.)</w:t>
+      </w:r>
+    </w:p>
+    <w:p>
+      <w:pPr>
+        <w:spacing w:line="360" w:lineRule="auto"/>
+        <w:rPr>
+          <w:b/>
+          <w:bCs/>
+          <w:color w:val="0070C0"/>
+          <w:sz w:val="28"/>
+          <w:szCs w:val="28"/>
+        </w:rPr>
+      </w:pPr>
+      <w:r>
+        <w:rPr>
+          <w:b/>
+          <w:bCs/>
+          <w:color w:val="0070C0"/>
+          <w:sz w:val="28"/>
+          <w:szCs w:val="28"/>
+        </w:rPr>
+        <w:t>Reviewer’s comments and recommendations</w:t>
+      </w:r>
+    </w:p>
+    <w:p>
+      <w:pPr>
+        <w:spacing w:line="360" w:lineRule="auto"/>
+        <w:rPr>
+          <w:szCs w:val="24"/>
+        </w:rPr>
+      </w:pPr>
+      <w:r>
+        <w:rPr>
+          <w:szCs w:val="24"/>
+        </w:rPr>
+        <w:t xml:space="preserve">The document is </w:t>
+      </w:r>
+      <w:r>
+        <w:rPr>
+          <w:szCs w:val="24"/>
+        </w:rPr>
+        <w:t>incredibly</w:t>
+      </w:r>
+      <w:r>
+        <w:rPr>
+          <w:szCs w:val="24"/>
+        </w:rPr>
+        <w:t xml:space="preserve"> detailed and </w:t>
+      </w:r>
+      <w:r>
+        <w:rPr>
+          <w:szCs w:val="24"/>
+        </w:rPr>
+        <w:t>well-written</w:t>
+      </w:r>
+      <w:r>
+        <w:rPr>
+          <w:szCs w:val="24"/>
+        </w:rPr>
+        <w:t>. No facet of the project is left unclear</w:t>
+      </w:r>
+      <w:r>
+        <w:rPr>
+          <w:szCs w:val="24"/>
+        </w:rPr>
+        <w:t>,</w:t>
+      </w:r>
+      <w:r>
+        <w:rPr>
+          <w:szCs w:val="24"/>
+        </w:rPr>
+        <w:t xml:space="preserve"> and there are several extra steps the team has taken to stand out amongst their peers</w:t>
+      </w:r>
+      <w:r>
+        <w:rPr>
+          <w:szCs w:val="24"/>
+        </w:rPr>
+        <w:t>—a</w:t>
+      </w:r>
+      <w:r>
+        <w:rPr>
+          <w:szCs w:val="24"/>
+        </w:rPr>
+        <w:t xml:space="preserve"> highly </w:t>
+      </w:r>
+      <w:r>
+        <w:rPr>
+          <w:szCs w:val="24"/>
+        </w:rPr>
+        <w:t>organised</w:t>
+      </w:r>
+      <w:r>
+        <w:rPr>
+          <w:szCs w:val="24"/>
+        </w:rPr>
+        <w:t xml:space="preserve">, visually appealing document detailing a successful project. Well executed. </w:t>
+      </w:r>
+    </w:p>
+    <w:p>
+      <w:pPr>
+        <w:spacing w:line="360" w:lineRule="auto"/>
+        <w:rPr>
+          <w:b/>
+          <w:bCs/>
+          <w:color w:val="0070C0"/>
+          <w:sz w:val="28"/>
+          <w:szCs w:val="28"/>
+        </w:rPr>
+      </w:pPr>
+      <w:r>
+        <w:rPr>
+          <w:b/>
+          <w:bCs/>
+          <w:color w:val="0070C0"/>
+          <w:sz w:val="28"/>
+          <w:szCs w:val="28"/>
+        </w:rPr>
+        <w:t>Response and actions taken</w:t>
+      </w:r>
+    </w:p>
+    <w:p>
+      <w:pPr>
+        <w:rPr>
+          <w:rFonts w:eastAsiaTheme="majorEastAsia" w:cs="Arial"/>
+          <w:b/>
+          <w:bCs/>
+          <w:color w:val="212529"/>
+          <w:sz w:val="36"/>
+          <w:szCs w:val="36"/>
+          <w:lang w:eastAsia="en-GB"/>
+        </w:rPr>
+      </w:pPr>
+      <w:r>
+        <w:rPr>
+          <w:lang w:eastAsia="en-GB"/>
+        </w:rPr>
+        <w:br w:type="page"/>
+      </w:r>
+    </w:p>
+    <w:p>
+      <w:pPr>
+        <w:pStyle w:val="Heading2"/>
+      </w:pPr>
+      <w:r>
+        <w:lastRenderedPageBreak/>
+        <w:t xml:space="preserve">Appendix </w:t>
+      </w:r>
+      <w:r>
+        <w:t xml:space="preserve">3 Client Project </w:t>
+      </w:r>
+      <w:r>
+        <w:t xml:space="preserve">Final </w:t>
+      </w:r>
+      <w:r>
+        <w:t>Report Feedback</w:t>
+      </w:r>
+      <w:bookmarkEnd w:id="24"/>
+    </w:p>
+    <w:p>
+      <w:pPr>
+        <w:rPr>
+          <w:lang w:eastAsia="en-GB"/>
+        </w:rPr>
       </w:pPr>
     </w:p>
     <w:p>
@@ -13405,14 +14229,13 @@
     </w:p>
     <w:p>
       <w:pPr>
-        <w:spacing w:line="360" w:lineRule="auto"/>
         <w:rPr>
-          <w:rFonts w:ascii="Titillium Web" w:eastAsiaTheme="majorEastAsia" w:hAnsi="Titillium Web" w:cstheme="majorBidi"/>
+          <w:rFonts w:eastAsiaTheme="majorEastAsia" w:cs="Arial"/>
           <w:b/>
           <w:bCs/>
           <w:color w:val="212529"/>
-          <w:sz w:val="26"/>
-          <w:szCs w:val="26"/>
+          <w:sz w:val="36"/>
+          <w:szCs w:val="36"/>
           <w:lang w:eastAsia="en-GB"/>
         </w:rPr>
       </w:pPr>
@@ -13433,406 +14256,13 @@
     <w:p>
       <w:pPr>
         <w:pStyle w:val="Heading2"/>
-        <w:rPr>
-          <w:lang w:eastAsia="en-GB"/>
-        </w:rPr>
-      </w:pPr>
-      <w:bookmarkStart w:id="24" w:name="_Toc133576655"/>
+      </w:pPr>
+      <w:bookmarkStart w:id="25" w:name="_Toc133576656"/>
       <w:r>
-        <w:rPr>
-          <w:lang w:eastAsia="en-GB"/>
-        </w:rPr>
         <w:lastRenderedPageBreak/>
         <w:t xml:space="preserve">Appendix </w:t>
       </w:r>
       <w:r>
-        <w:rPr>
-          <w:lang w:eastAsia="en-GB"/>
-        </w:rPr>
-        <w:t xml:space="preserve">3 Client Project </w:t>
-      </w:r>
-      <w:r>
-        <w:rPr>
-          <w:lang w:eastAsia="en-GB"/>
-        </w:rPr>
-        <w:t xml:space="preserve">Final </w:t>
-      </w:r>
-      <w:r>
-        <w:rPr>
-          <w:lang w:eastAsia="en-GB"/>
-        </w:rPr>
-        <w:t>Report Feedback</w:t>
-      </w:r>
-      <w:bookmarkEnd w:id="24"/>
-    </w:p>
-    <w:p>
-      <w:pPr>
-        <w:rPr>
-          <w:lang w:eastAsia="en-GB"/>
-        </w:rPr>
-      </w:pPr>
-    </w:p>
-    <w:p>
-      <w:pPr>
-        <w:spacing w:line="360" w:lineRule="auto"/>
-        <w:rPr>
-          <w:b/>
-          <w:bCs/>
-        </w:rPr>
-      </w:pPr>
-      <w:r>
-        <w:rPr>
-          <w:b/>
-          <w:bCs/>
-        </w:rPr>
-        <w:t xml:space="preserve">Reviewer: </w:t>
-      </w:r>
-      <w:r>
-        <w:rPr>
-          <w:b/>
-          <w:bCs/>
-        </w:rPr>
-        <w:tab/>
-      </w:r>
-      <w:r>
-        <w:rPr>
-          <w:b/>
-          <w:bCs/>
-        </w:rPr>
-        <w:tab/>
-        <w:t>Team:</w:t>
-      </w:r>
-    </w:p>
-    <w:p>
-      <w:pPr>
-        <w:spacing w:line="360" w:lineRule="auto"/>
-        <w:rPr>
-          <w:b/>
-          <w:bCs/>
-        </w:rPr>
-      </w:pPr>
-      <w:r>
-        <w:rPr>
-          <w:b/>
-          <w:bCs/>
-        </w:rPr>
-        <w:t>Reviewee:</w:t>
-      </w:r>
-      <w:r>
-        <w:rPr>
-          <w:b/>
-          <w:bCs/>
-        </w:rPr>
-        <w:tab/>
-      </w:r>
-      <w:r>
-        <w:rPr>
-          <w:b/>
-          <w:bCs/>
-        </w:rPr>
-        <w:tab/>
-        <w:t xml:space="preserve">Team: </w:t>
-      </w:r>
-    </w:p>
-    <w:p>
-      <w:pPr>
-        <w:spacing w:line="360" w:lineRule="auto"/>
-      </w:pPr>
-      <w:r>
-        <w:rPr>
-          <w:b/>
-          <w:bCs/>
-        </w:rPr>
-        <w:t>Date of review:</w:t>
-      </w:r>
-    </w:p>
-    <w:p>
-      <w:pPr>
-        <w:rPr>
-          <w:b/>
-          <w:bCs/>
-        </w:rPr>
-      </w:pPr>
-      <w:r>
-        <w:rPr>
-          <w:b/>
-          <w:bCs/>
-        </w:rPr>
-        <w:t>Project description</w:t>
-      </w:r>
-    </w:p>
-    <w:p>
-      <w:pPr>
-        <w:spacing w:line="360" w:lineRule="auto"/>
-        <w:rPr>
-          <w:b/>
-          <w:bCs/>
-        </w:rPr>
-      </w:pPr>
-      <w:r>
-        <w:rPr>
-          <w:b/>
-          <w:bCs/>
-        </w:rPr>
-        <w:t>Reviewer’s comments</w:t>
-      </w:r>
-      <w:r>
-        <w:rPr>
-          <w:b/>
-          <w:bCs/>
-        </w:rPr>
-        <w:t xml:space="preserve"> and recommendations</w:t>
-      </w:r>
-    </w:p>
-    <w:p>
-      <w:pPr>
-        <w:spacing w:line="360" w:lineRule="auto"/>
-        <w:ind w:left="720"/>
-      </w:pPr>
-    </w:p>
-    <w:p>
-      <w:pPr>
-        <w:spacing w:line="360" w:lineRule="auto"/>
-        <w:rPr>
-          <w:b/>
-          <w:bCs/>
-        </w:rPr>
-      </w:pPr>
-      <w:r>
-        <w:rPr>
-          <w:b/>
-          <w:bCs/>
-        </w:rPr>
-        <w:t>Response and actions taken</w:t>
-      </w:r>
-    </w:p>
-    <w:p>
-      <w:pPr>
-        <w:spacing w:line="360" w:lineRule="auto"/>
-        <w:ind w:left="720"/>
-      </w:pPr>
-    </w:p>
-    <w:p>
-      <w:pPr>
-        <w:rPr>
-          <w:b/>
-          <w:bCs/>
-        </w:rPr>
-      </w:pPr>
-      <w:r>
-        <w:rPr>
-          <w:b/>
-          <w:bCs/>
-        </w:rPr>
-        <w:t>Deliverables map</w:t>
-      </w:r>
-    </w:p>
-    <w:p>
-      <w:pPr>
-        <w:spacing w:line="360" w:lineRule="auto"/>
-        <w:rPr>
-          <w:b/>
-          <w:bCs/>
-        </w:rPr>
-      </w:pPr>
-      <w:r>
-        <w:rPr>
-          <w:b/>
-          <w:bCs/>
-        </w:rPr>
-        <w:t>Reviewer’s comments</w:t>
-      </w:r>
-      <w:r>
-        <w:rPr>
-          <w:b/>
-          <w:bCs/>
-        </w:rPr>
-        <w:t xml:space="preserve"> and recommendations</w:t>
-      </w:r>
-    </w:p>
-    <w:p>
-      <w:pPr>
-        <w:spacing w:line="360" w:lineRule="auto"/>
-        <w:ind w:left="720"/>
-      </w:pPr>
-    </w:p>
-    <w:p>
-      <w:pPr>
-        <w:spacing w:line="360" w:lineRule="auto"/>
-        <w:rPr>
-          <w:b/>
-          <w:bCs/>
-        </w:rPr>
-      </w:pPr>
-      <w:r>
-        <w:rPr>
-          <w:b/>
-          <w:bCs/>
-        </w:rPr>
-        <w:t>Response and actions taken</w:t>
-      </w:r>
-    </w:p>
-    <w:p>
-      <w:pPr>
-        <w:spacing w:line="360" w:lineRule="auto"/>
-        <w:ind w:left="720"/>
-      </w:pPr>
-    </w:p>
-    <w:p>
-      <w:pPr>
-        <w:rPr>
-          <w:b/>
-          <w:bCs/>
-        </w:rPr>
-      </w:pPr>
-      <w:r>
-        <w:rPr>
-          <w:b/>
-          <w:bCs/>
-        </w:rPr>
-        <w:t>Follow-up register</w:t>
-      </w:r>
-    </w:p>
-    <w:p>
-      <w:pPr>
-        <w:spacing w:line="360" w:lineRule="auto"/>
-        <w:rPr>
-          <w:b/>
-          <w:bCs/>
-        </w:rPr>
-      </w:pPr>
-      <w:r>
-        <w:rPr>
-          <w:b/>
-          <w:bCs/>
-        </w:rPr>
-        <w:t>Reviewer’s comments</w:t>
-      </w:r>
-      <w:r>
-        <w:rPr>
-          <w:b/>
-          <w:bCs/>
-        </w:rPr>
-        <w:t xml:space="preserve"> and recommendations</w:t>
-      </w:r>
-    </w:p>
-    <w:p>
-      <w:pPr>
-        <w:spacing w:line="360" w:lineRule="auto"/>
-        <w:ind w:left="720"/>
-      </w:pPr>
-    </w:p>
-    <w:p>
-      <w:pPr>
-        <w:spacing w:line="360" w:lineRule="auto"/>
-        <w:rPr>
-          <w:b/>
-          <w:bCs/>
-        </w:rPr>
-      </w:pPr>
-      <w:r>
-        <w:rPr>
-          <w:b/>
-          <w:bCs/>
-        </w:rPr>
-        <w:t>Response and actions taken</w:t>
-      </w:r>
-    </w:p>
-    <w:p>
-      <w:pPr>
-        <w:spacing w:line="360" w:lineRule="auto"/>
-        <w:ind w:left="720"/>
-      </w:pPr>
-    </w:p>
-    <w:p>
-      <w:pPr>
-        <w:rPr>
-          <w:b/>
-          <w:bCs/>
-        </w:rPr>
-      </w:pPr>
-      <w:r>
-        <w:rPr>
-          <w:b/>
-          <w:bCs/>
-        </w:rPr>
-        <w:t>Quality of document (clarity, presentation, etc.)</w:t>
-      </w:r>
-    </w:p>
-    <w:p>
-      <w:pPr>
-        <w:spacing w:line="360" w:lineRule="auto"/>
-        <w:rPr>
-          <w:b/>
-          <w:bCs/>
-        </w:rPr>
-      </w:pPr>
-      <w:r>
-        <w:rPr>
-          <w:b/>
-          <w:bCs/>
-        </w:rPr>
-        <w:t>Reviewer’s comments</w:t>
-      </w:r>
-      <w:r>
-        <w:rPr>
-          <w:b/>
-          <w:bCs/>
-        </w:rPr>
-        <w:t xml:space="preserve"> and recommendations</w:t>
-      </w:r>
-    </w:p>
-    <w:p>
-      <w:pPr>
-        <w:spacing w:line="360" w:lineRule="auto"/>
-        <w:ind w:left="720"/>
-      </w:pPr>
-    </w:p>
-    <w:p>
-      <w:pPr>
-        <w:rPr>
-          <w:rFonts w:eastAsiaTheme="majorEastAsia" w:cs="Arial"/>
-          <w:b/>
-          <w:bCs/>
-          <w:color w:val="212529"/>
-          <w:sz w:val="36"/>
-          <w:szCs w:val="36"/>
-          <w:lang w:eastAsia="en-GB"/>
-        </w:rPr>
-      </w:pPr>
-      <w:r>
-        <w:rPr>
-          <w:b/>
-          <w:bCs/>
-        </w:rPr>
-        <w:t>Response and actions taken</w:t>
-      </w:r>
-      <w:r>
-        <w:rPr>
-          <w:lang w:eastAsia="en-GB"/>
-        </w:rPr>
-        <w:br w:type="page"/>
-      </w:r>
-    </w:p>
-    <w:p>
-      <w:pPr>
-        <w:pStyle w:val="Heading2"/>
-        <w:rPr>
-          <w:lang w:eastAsia="en-GB"/>
-        </w:rPr>
-      </w:pPr>
-      <w:bookmarkStart w:id="25" w:name="_Toc133576656"/>
-      <w:r>
-        <w:rPr>
-          <w:lang w:eastAsia="en-GB"/>
-        </w:rPr>
-        <w:lastRenderedPageBreak/>
-        <w:t xml:space="preserve">Appendix </w:t>
-      </w:r>
-      <w:r>
-        <w:rPr>
-          <w:lang w:eastAsia="en-GB"/>
-        </w:rPr>
         <w:t>4 Lessons Learned</w:t>
       </w:r>
       <w:bookmarkEnd w:id="25"/>
@@ -13914,40 +14344,22 @@
     <w:p>
       <w:pPr>
         <w:pStyle w:val="Heading2"/>
-        <w:rPr>
-          <w:lang w:eastAsia="en-GB"/>
-        </w:rPr>
       </w:pPr>
       <w:bookmarkStart w:id="26" w:name="_Toc133576657"/>
       <w:r>
-        <w:rPr>
-          <w:lang w:eastAsia="en-GB"/>
-        </w:rPr>
         <w:lastRenderedPageBreak/>
         <w:t>A</w:t>
       </w:r>
       <w:r>
-        <w:rPr>
-          <w:lang w:eastAsia="en-GB"/>
-        </w:rPr>
         <w:t xml:space="preserve">ppendix </w:t>
       </w:r>
       <w:r>
-        <w:rPr>
-          <w:lang w:eastAsia="en-GB"/>
-        </w:rPr>
         <w:t>5</w:t>
       </w:r>
       <w:r>
-        <w:rPr>
-          <w:lang w:eastAsia="en-GB"/>
-        </w:rPr>
         <w:t xml:space="preserve"> Evaluation</w:t>
       </w:r>
       <w:r>
-        <w:rPr>
-          <w:lang w:eastAsia="en-GB"/>
-        </w:rPr>
         <w:t>s</w:t>
       </w:r>
       <w:bookmarkEnd w:id="26"/>
@@ -13995,7 +14407,7 @@
           <v:shape id="_x0000_i1025" type="#_x0000_t75" style="width:5in;height:405.8pt" o:ole="">
             <v:imagedata r:id="rId13" o:title=""/>
           </v:shape>
-          <o:OLEObject Type="Embed" ProgID="Excel.Sheet.12" ShapeID="_x0000_i1025" DrawAspect="Content" ObjectID="_1744189500" r:id="rId14"/>
+          <o:OLEObject Type="Embed" ProgID="Excel.Sheet.12" ShapeID="_x0000_i1025" DrawAspect="Content" ObjectID="_1744356888" r:id="rId14"/>
         </w:object>
       </w:r>
     </w:p>
@@ -17636,20 +18048,21 @@
     <w:uiPriority w:val="9"/>
     <w:unhideWhenUsed/>
     <w:qFormat/>
-    <w:rsid w:val="00F32B2E"/>
+    <w:rsid w:val="00A35289"/>
     <w:pPr>
       <w:keepNext/>
       <w:keepLines/>
-      <w:spacing w:before="40" w:after="0"/>
+      <w:spacing w:before="40" w:after="0" w:line="360" w:lineRule="auto"/>
       <w:outlineLvl w:val="1"/>
     </w:pPr>
     <w:rPr>
       <w:rFonts w:eastAsiaTheme="majorEastAsia" w:cs="Arial"/>
       <w:b/>
       <w:bCs/>
-      <w:color w:val="212529"/>
+      <w:color w:val="0070C0"/>
       <w:sz w:val="36"/>
       <w:szCs w:val="36"/>
+      <w:lang w:eastAsia="en-GB"/>
     </w:rPr>
   </w:style>
   <w:style w:type="paragraph" w:styleId="Heading3">
@@ -17725,14 +18138,15 @@
     <w:basedOn w:val="DefaultParagraphFont"/>
     <w:link w:val="Heading2"/>
     <w:uiPriority w:val="9"/>
-    <w:rsid w:val="00F32B2E"/>
+    <w:rsid w:val="00A35289"/>
     <w:rPr>
       <w:rFonts w:ascii="Arial" w:eastAsiaTheme="majorEastAsia" w:hAnsi="Arial" w:cs="Arial"/>
       <w:b/>
       <w:bCs/>
-      <w:color w:val="212529"/>
+      <w:color w:val="0070C0"/>
       <w:sz w:val="36"/>
       <w:szCs w:val="36"/>
+      <w:lang w:eastAsia="en-GB"/>
     </w:rPr>
   </w:style>
   <w:style w:type="character" w:styleId="Strong">
@@ -18178,6 +18592,7 @@
     <w:rsid w:val="00B96D4F"/>
     <w:rsid w:val="00C67229"/>
     <w:rsid w:val="00C95BB0"/>
+    <w:rsid w:val="00CA01EE"/>
     <w:rsid w:val="00D160A0"/>
     <w:rsid w:val="00D80F47"/>
     <w:rsid w:val="00F42C48"/>

--- a/Documentation/reports/Final-Report-Draft.docx
+++ b/Documentation/reports/Final-Report-Draft.docx
@@ -43,7 +43,7 @@
             <mc:AlternateContent>
               <mc:Choice Requires="wps">
                 <w:drawing>
-                  <wp:anchor distT="0" distB="0" distL="114300" distR="114300" simplePos="0" relativeHeight="251657216" behindDoc="1" locked="0" layoutInCell="1" allowOverlap="0" wp14:anchorId="17D5AF2A" wp14:editId="26E64DA8">
+                  <wp:anchor distT="0" distB="0" distL="114300" distR="114300" simplePos="0" relativeHeight="251658240" behindDoc="1" locked="0" layoutInCell="1" allowOverlap="0" wp14:anchorId="17D5AF2A" wp14:editId="26E64DA8">
                     <wp:simplePos x="0" y="0"/>
                     <wp:positionH relativeFrom="page">
                       <wp:posOffset>352425</wp:posOffset>
@@ -204,6 +204,7 @@
                                           <w:dataBinding w:prefixMappings="xmlns:ns0='http://purl.org/dc/elements/1.1/' xmlns:ns1='http://schemas.openxmlformats.org/package/2006/metadata/core-properties' " w:xpath="/ns1:coreProperties[1]/ns0:title[1]" w:storeItemID="{6C3C8BC8-F283-45AE-878A-BAB7291924A1}"/>
                                           <w:text/>
                                         </w:sdtPr>
+                                        <w:sdtEndPr/>
                                         <w:sdtContent>
                                           <w:r>
                                             <w:rPr>
@@ -244,6 +245,7 @@
                                           <w:dataBinding w:prefixMappings="xmlns:ns0='http://purl.org/dc/elements/1.1/' xmlns:ns1='http://schemas.openxmlformats.org/package/2006/metadata/core-properties' " w:xpath="/ns1:coreProperties[1]/ns0:subject[1]" w:storeItemID="{6C3C8BC8-F283-45AE-878A-BAB7291924A1}"/>
                                           <w:text/>
                                         </w:sdtPr>
+                                        <w:sdtEndPr/>
                                         <w:sdtContent>
                                           <w:r>
                                             <w:rPr>
@@ -308,6 +310,7 @@
                                             <w:dataBinding w:prefixMappings="xmlns:ns0='http://purl.org/dc/elements/1.1/' xmlns:ns1='http://schemas.openxmlformats.org/package/2006/metadata/core-properties' " w:xpath="/ns1:coreProperties[1]/ns0:creator[1]" w:storeItemID="{6C3C8BC8-F283-45AE-878A-BAB7291924A1}"/>
                                             <w:text/>
                                           </w:sdtPr>
+                                          <w:sdtEndPr/>
                                           <w:sdtContent>
                                             <w:tc>
                                               <w:tcPr>
@@ -354,6 +357,7 @@
                                                 <w:calendar w:val="gregorian"/>
                                               </w:date>
                                             </w:sdtPr>
+                                            <w:sdtEndPr/>
                                             <w:sdtContent>
                                               <w:p>
                                                 <w:pPr>
@@ -390,6 +394,7 @@
                                             <w:dataBinding w:prefixMappings="xmlns:ns0='http://purl.org/dc/elements/1.1/' xmlns:ns1='http://schemas.openxmlformats.org/package/2006/metadata/core-properties' " w:xpath="/ns1:coreProperties[1]/ns1:category[1]" w:storeItemID="{6C3C8BC8-F283-45AE-878A-BAB7291924A1}"/>
                                             <w:text/>
                                           </w:sdtPr>
+                                          <w:sdtEndPr/>
                                           <w:sdtContent>
                                             <w:tc>
                                               <w:tcPr>
@@ -453,7 +458,7 @@
                     <v:stroke joinstyle="miter"/>
                     <v:path gradientshapeok="t" o:connecttype="rect"/>
                   </v:shapetype>
-                  <v:shape id="Text Box 8" o:spid="_x0000_s1026" type="#_x0000_t202" alt="Cover page layout" style="position:absolute;left:0;text-align:left;margin-left:27.75pt;margin-top:66.75pt;width:540pt;height:727.5pt;z-index:-251659264;visibility:visible;mso-wrap-style:square;mso-width-percent:0;mso-height-percent:0;mso-wrap-distance-left:9pt;mso-wrap-distance-top:0;mso-wrap-distance-right:9pt;mso-wrap-distance-bottom:0;mso-position-horizontal:absolute;mso-position-horizontal-relative:page;mso-position-vertical:absolute;mso-position-vertical-relative:page;mso-width-percent:0;mso-height-percent:0;mso-width-relative:page;mso-height-relative:page;v-text-anchor:top" o:gfxdata="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" o:allowoverlap="f" filled="f" stroked="f" strokeweight=".5pt">
+                  <v:shape id="Text Box 8" o:spid="_x0000_s1026" type="#_x0000_t202" alt="Cover page layout" style="position:absolute;left:0;text-align:left;margin-left:27.75pt;margin-top:66.75pt;width:540pt;height:727.5pt;z-index:-251658240;visibility:visible;mso-wrap-style:square;mso-width-percent:0;mso-height-percent:0;mso-wrap-distance-left:9pt;mso-wrap-distance-top:0;mso-wrap-distance-right:9pt;mso-wrap-distance-bottom:0;mso-position-horizontal:absolute;mso-position-horizontal-relative:page;mso-position-vertical:absolute;mso-position-vertical-relative:page;mso-width-percent:0;mso-height-percent:0;mso-width-relative:page;mso-height-relative:page;v-text-anchor:top" o:gfxdata="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" o:allowoverlap="f" filled="f" stroked="f" strokeweight=".5pt">
                     <v:textbox inset="0,0,0,0">
                       <w:txbxContent>
                         <w:tbl>
@@ -570,6 +575,7 @@
                                     <w:dataBinding w:prefixMappings="xmlns:ns0='http://purl.org/dc/elements/1.1/' xmlns:ns1='http://schemas.openxmlformats.org/package/2006/metadata/core-properties' " w:xpath="/ns1:coreProperties[1]/ns0:title[1]" w:storeItemID="{6C3C8BC8-F283-45AE-878A-BAB7291924A1}"/>
                                     <w:text/>
                                   </w:sdtPr>
+                                  <w:sdtEndPr/>
                                   <w:sdtContent>
                                     <w:r>
                                       <w:rPr>
@@ -610,6 +616,7 @@
                                     <w:dataBinding w:prefixMappings="xmlns:ns0='http://purl.org/dc/elements/1.1/' xmlns:ns1='http://schemas.openxmlformats.org/package/2006/metadata/core-properties' " w:xpath="/ns1:coreProperties[1]/ns0:subject[1]" w:storeItemID="{6C3C8BC8-F283-45AE-878A-BAB7291924A1}"/>
                                     <w:text/>
                                   </w:sdtPr>
+                                  <w:sdtEndPr/>
                                   <w:sdtContent>
                                     <w:r>
                                       <w:rPr>
@@ -674,6 +681,7 @@
                                       <w:dataBinding w:prefixMappings="xmlns:ns0='http://purl.org/dc/elements/1.1/' xmlns:ns1='http://schemas.openxmlformats.org/package/2006/metadata/core-properties' " w:xpath="/ns1:coreProperties[1]/ns0:creator[1]" w:storeItemID="{6C3C8BC8-F283-45AE-878A-BAB7291924A1}"/>
                                       <w:text/>
                                     </w:sdtPr>
+                                    <w:sdtEndPr/>
                                     <w:sdtContent>
                                       <w:tc>
                                         <w:tcPr>
@@ -720,6 +728,7 @@
                                           <w:calendar w:val="gregorian"/>
                                         </w:date>
                                       </w:sdtPr>
+                                      <w:sdtEndPr/>
                                       <w:sdtContent>
                                         <w:p>
                                           <w:pPr>
@@ -756,6 +765,7 @@
                                       <w:dataBinding w:prefixMappings="xmlns:ns0='http://purl.org/dc/elements/1.1/' xmlns:ns1='http://schemas.openxmlformats.org/package/2006/metadata/core-properties' " w:xpath="/ns1:coreProperties[1]/ns1:category[1]" w:storeItemID="{6C3C8BC8-F283-45AE-878A-BAB7291924A1}"/>
                                       <w:text/>
                                     </w:sdtPr>
+                                    <w:sdtEndPr/>
                                     <w:sdtContent>
                                       <w:tc>
                                         <w:tcPr>
@@ -835,6 +845,7 @@
               <w:docPartUnique/>
             </w:docPartObj>
           </w:sdtPr>
+          <w:sdtEndPr/>
           <w:sdtContent>
             <w:p>
               <w:pPr>
@@ -867,8 +878,10 @@
                 <w:rPr>
                   <w:rFonts w:asciiTheme="minorHAnsi" w:eastAsiaTheme="minorEastAsia" w:hAnsiTheme="minorHAnsi"/>
                   <w:noProof/>
+                  <w:kern w:val="2"/>
                   <w:sz w:val="22"/>
                   <w:lang w:eastAsia="en-GB"/>
+                  <w14:ligatures w14:val="standardContextual"/>
                 </w:rPr>
               </w:pPr>
               <w:r>
@@ -889,7 +902,7 @@
                 </w:rPr>
                 <w:fldChar w:fldCharType="separate"/>
               </w:r>
-              <w:hyperlink w:anchor="_Toc133576632" w:history="1">
+              <w:hyperlink w:anchor="_Toc134019273" w:history="1">
                 <w:r>
                   <w:rPr>
                     <w:rStyle w:val="Hyperlink"/>
@@ -917,7 +930,7 @@
                     <w:noProof/>
                     <w:webHidden/>
                   </w:rPr>
-                  <w:instrText xml:space="preserve"> PAGEREF _Toc133576632 \h </w:instrText>
+                  <w:instrText xml:space="preserve"> PAGEREF _Toc134019273 \h </w:instrText>
                 </w:r>
                 <w:r>
                   <w:rPr>
@@ -957,11 +970,13 @@
                 <w:rPr>
                   <w:rFonts w:asciiTheme="minorHAnsi" w:eastAsiaTheme="minorEastAsia" w:hAnsiTheme="minorHAnsi"/>
                   <w:noProof/>
+                  <w:kern w:val="2"/>
                   <w:sz w:val="22"/>
                   <w:lang w:eastAsia="en-GB"/>
+                  <w14:ligatures w14:val="standardContextual"/>
                 </w:rPr>
               </w:pPr>
-              <w:hyperlink w:anchor="_Toc133576633" w:history="1">
+              <w:hyperlink w:anchor="_Toc134019274" w:history="1">
                 <w:r>
                   <w:rPr>
                     <w:rStyle w:val="Hyperlink"/>
@@ -988,7 +1003,7 @@
                     <w:noProof/>
                     <w:webHidden/>
                   </w:rPr>
-                  <w:instrText xml:space="preserve"> PAGEREF _Toc133576633 \h </w:instrText>
+                  <w:instrText xml:space="preserve"> PAGEREF _Toc134019274 \h </w:instrText>
                 </w:r>
                 <w:r>
                   <w:rPr>
@@ -1028,11 +1043,13 @@
                 <w:rPr>
                   <w:rFonts w:asciiTheme="minorHAnsi" w:eastAsiaTheme="minorEastAsia" w:hAnsiTheme="minorHAnsi"/>
                   <w:noProof/>
+                  <w:kern w:val="2"/>
                   <w:sz w:val="22"/>
                   <w:lang w:eastAsia="en-GB"/>
+                  <w14:ligatures w14:val="standardContextual"/>
                 </w:rPr>
               </w:pPr>
-              <w:hyperlink w:anchor="_Toc133576634" w:history="1">
+              <w:hyperlink w:anchor="_Toc134019275" w:history="1">
                 <w:r>
                   <w:rPr>
                     <w:rStyle w:val="Hyperlink"/>
@@ -1059,7 +1076,7 @@
                     <w:noProof/>
                     <w:webHidden/>
                   </w:rPr>
-                  <w:instrText xml:space="preserve"> PAGEREF _Toc133576634 \h </w:instrText>
+                  <w:instrText xml:space="preserve"> PAGEREF _Toc134019275 \h </w:instrText>
                 </w:r>
                 <w:r>
                   <w:rPr>
@@ -1099,11 +1116,13 @@
                 <w:rPr>
                   <w:rFonts w:asciiTheme="minorHAnsi" w:eastAsiaTheme="minorEastAsia" w:hAnsiTheme="minorHAnsi"/>
                   <w:noProof/>
+                  <w:kern w:val="2"/>
                   <w:sz w:val="22"/>
                   <w:lang w:eastAsia="en-GB"/>
+                  <w14:ligatures w14:val="standardContextual"/>
                 </w:rPr>
               </w:pPr>
-              <w:hyperlink w:anchor="_Toc133576635" w:history="1">
+              <w:hyperlink w:anchor="_Toc134019276" w:history="1">
                 <w:r>
                   <w:rPr>
                     <w:rStyle w:val="Hyperlink"/>
@@ -1130,7 +1149,7 @@
                     <w:noProof/>
                     <w:webHidden/>
                   </w:rPr>
-                  <w:instrText xml:space="preserve"> PAGEREF _Toc133576635 \h </w:instrText>
+                  <w:instrText xml:space="preserve"> PAGEREF _Toc134019276 \h </w:instrText>
                 </w:r>
                 <w:r>
                   <w:rPr>
@@ -1170,11 +1189,13 @@
                 <w:rPr>
                   <w:rFonts w:asciiTheme="minorHAnsi" w:eastAsiaTheme="minorEastAsia" w:hAnsiTheme="minorHAnsi"/>
                   <w:noProof/>
+                  <w:kern w:val="2"/>
                   <w:sz w:val="22"/>
                   <w:lang w:eastAsia="en-GB"/>
+                  <w14:ligatures w14:val="standardContextual"/>
                 </w:rPr>
               </w:pPr>
-              <w:hyperlink w:anchor="_Toc133576636" w:history="1">
+              <w:hyperlink w:anchor="_Toc134019277" w:history="1">
                 <w:r>
                   <w:rPr>
                     <w:rStyle w:val="Hyperlink"/>
@@ -1202,7 +1223,7 @@
                     <w:noProof/>
                     <w:webHidden/>
                   </w:rPr>
-                  <w:instrText xml:space="preserve"> PAGEREF _Toc133576636 \h </w:instrText>
+                  <w:instrText xml:space="preserve"> PAGEREF _Toc134019277 \h </w:instrText>
                 </w:r>
                 <w:r>
                   <w:rPr>
@@ -1242,11 +1263,13 @@
                 <w:rPr>
                   <w:rFonts w:asciiTheme="minorHAnsi" w:eastAsiaTheme="minorEastAsia" w:hAnsiTheme="minorHAnsi"/>
                   <w:noProof/>
+                  <w:kern w:val="2"/>
                   <w:sz w:val="22"/>
                   <w:lang w:eastAsia="en-GB"/>
+                  <w14:ligatures w14:val="standardContextual"/>
                 </w:rPr>
               </w:pPr>
-              <w:hyperlink w:anchor="_Toc133576637" w:history="1">
+              <w:hyperlink w:anchor="_Toc134019278" w:history="1">
                 <w:r>
                   <w:rPr>
                     <w:rStyle w:val="Hyperlink"/>
@@ -1273,7 +1296,7 @@
                     <w:noProof/>
                     <w:webHidden/>
                   </w:rPr>
-                  <w:instrText xml:space="preserve"> PAGEREF _Toc133576637 \h </w:instrText>
+                  <w:instrText xml:space="preserve"> PAGEREF _Toc134019278 \h </w:instrText>
                 </w:r>
                 <w:r>
                   <w:rPr>
@@ -1313,11 +1336,13 @@
                 <w:rPr>
                   <w:rFonts w:asciiTheme="minorHAnsi" w:eastAsiaTheme="minorEastAsia" w:hAnsiTheme="minorHAnsi"/>
                   <w:noProof/>
+                  <w:kern w:val="2"/>
                   <w:sz w:val="22"/>
                   <w:lang w:eastAsia="en-GB"/>
+                  <w14:ligatures w14:val="standardContextual"/>
                 </w:rPr>
               </w:pPr>
-              <w:hyperlink w:anchor="_Toc133576638" w:history="1">
+              <w:hyperlink w:anchor="_Toc134019279" w:history="1">
                 <w:r>
                   <w:rPr>
                     <w:rStyle w:val="Hyperlink"/>
@@ -1344,7 +1369,7 @@
                     <w:noProof/>
                     <w:webHidden/>
                   </w:rPr>
-                  <w:instrText xml:space="preserve"> PAGEREF _Toc133576638 \h </w:instrText>
+                  <w:instrText xml:space="preserve"> PAGEREF _Toc134019279 \h </w:instrText>
                 </w:r>
                 <w:r>
                   <w:rPr>
@@ -1384,11 +1409,13 @@
                 <w:rPr>
                   <w:rFonts w:asciiTheme="minorHAnsi" w:eastAsiaTheme="minorEastAsia" w:hAnsiTheme="minorHAnsi"/>
                   <w:noProof/>
+                  <w:kern w:val="2"/>
                   <w:sz w:val="22"/>
                   <w:lang w:eastAsia="en-GB"/>
+                  <w14:ligatures w14:val="standardContextual"/>
                 </w:rPr>
               </w:pPr>
-              <w:hyperlink w:anchor="_Toc133576639" w:history="1">
+              <w:hyperlink w:anchor="_Toc134019280" w:history="1">
                 <w:r>
                   <w:rPr>
                     <w:rStyle w:val="Hyperlink"/>
@@ -1415,7 +1442,7 @@
                     <w:noProof/>
                     <w:webHidden/>
                   </w:rPr>
-                  <w:instrText xml:space="preserve"> PAGEREF _Toc133576639 \h </w:instrText>
+                  <w:instrText xml:space="preserve"> PAGEREF _Toc134019280 \h </w:instrText>
                 </w:r>
                 <w:r>
                   <w:rPr>
@@ -1455,11 +1482,13 @@
                 <w:rPr>
                   <w:rFonts w:asciiTheme="minorHAnsi" w:eastAsiaTheme="minorEastAsia" w:hAnsiTheme="minorHAnsi"/>
                   <w:noProof/>
+                  <w:kern w:val="2"/>
                   <w:sz w:val="22"/>
                   <w:lang w:eastAsia="en-GB"/>
+                  <w14:ligatures w14:val="standardContextual"/>
                 </w:rPr>
               </w:pPr>
-              <w:hyperlink w:anchor="_Toc133576640" w:history="1">
+              <w:hyperlink w:anchor="_Toc134019281" w:history="1">
                 <w:r>
                   <w:rPr>
                     <w:rStyle w:val="Hyperlink"/>
@@ -1486,7 +1515,7 @@
                     <w:noProof/>
                     <w:webHidden/>
                   </w:rPr>
-                  <w:instrText xml:space="preserve"> PAGEREF _Toc133576640 \h </w:instrText>
+                  <w:instrText xml:space="preserve"> PAGEREF _Toc134019281 \h </w:instrText>
                 </w:r>
                 <w:r>
                   <w:rPr>
@@ -1526,11 +1555,13 @@
                 <w:rPr>
                   <w:rFonts w:asciiTheme="minorHAnsi" w:eastAsiaTheme="minorEastAsia" w:hAnsiTheme="minorHAnsi"/>
                   <w:noProof/>
+                  <w:kern w:val="2"/>
                   <w:sz w:val="22"/>
                   <w:lang w:eastAsia="en-GB"/>
+                  <w14:ligatures w14:val="standardContextual"/>
                 </w:rPr>
               </w:pPr>
-              <w:hyperlink w:anchor="_Toc133576641" w:history="1">
+              <w:hyperlink w:anchor="_Toc134019282" w:history="1">
                 <w:r>
                   <w:rPr>
                     <w:rStyle w:val="Hyperlink"/>
@@ -1557,7 +1588,7 @@
                     <w:noProof/>
                     <w:webHidden/>
                   </w:rPr>
-                  <w:instrText xml:space="preserve"> PAGEREF _Toc133576641 \h </w:instrText>
+                  <w:instrText xml:space="preserve"> PAGEREF _Toc134019282 \h </w:instrText>
                 </w:r>
                 <w:r>
                   <w:rPr>
@@ -1597,11 +1628,13 @@
                 <w:rPr>
                   <w:rFonts w:asciiTheme="minorHAnsi" w:eastAsiaTheme="minorEastAsia" w:hAnsiTheme="minorHAnsi"/>
                   <w:noProof/>
+                  <w:kern w:val="2"/>
                   <w:sz w:val="22"/>
                   <w:lang w:eastAsia="en-GB"/>
+                  <w14:ligatures w14:val="standardContextual"/>
                 </w:rPr>
               </w:pPr>
-              <w:hyperlink w:anchor="_Toc133576642" w:history="1">
+              <w:hyperlink w:anchor="_Toc134019283" w:history="1">
                 <w:r>
                   <w:rPr>
                     <w:rStyle w:val="Hyperlink"/>
@@ -1628,7 +1661,7 @@
                     <w:noProof/>
                     <w:webHidden/>
                   </w:rPr>
-                  <w:instrText xml:space="preserve"> PAGEREF _Toc133576642 \h </w:instrText>
+                  <w:instrText xml:space="preserve"> PAGEREF _Toc134019283 \h </w:instrText>
                 </w:r>
                 <w:r>
                   <w:rPr>
@@ -1668,11 +1701,13 @@
                 <w:rPr>
                   <w:rFonts w:asciiTheme="minorHAnsi" w:eastAsiaTheme="minorEastAsia" w:hAnsiTheme="minorHAnsi"/>
                   <w:noProof/>
+                  <w:kern w:val="2"/>
                   <w:sz w:val="22"/>
                   <w:lang w:eastAsia="en-GB"/>
+                  <w14:ligatures w14:val="standardContextual"/>
                 </w:rPr>
               </w:pPr>
-              <w:hyperlink w:anchor="_Toc133576643" w:history="1">
+              <w:hyperlink w:anchor="_Toc134019284" w:history="1">
                 <w:r>
                   <w:rPr>
                     <w:rStyle w:val="Hyperlink"/>
@@ -1699,7 +1734,7 @@
                     <w:noProof/>
                     <w:webHidden/>
                   </w:rPr>
-                  <w:instrText xml:space="preserve"> PAGEREF _Toc133576643 \h </w:instrText>
+                  <w:instrText xml:space="preserve"> PAGEREF _Toc134019284 \h </w:instrText>
                 </w:r>
                 <w:r>
                   <w:rPr>
@@ -1739,11 +1774,13 @@
                 <w:rPr>
                   <w:rFonts w:asciiTheme="minorHAnsi" w:eastAsiaTheme="minorEastAsia" w:hAnsiTheme="minorHAnsi"/>
                   <w:noProof/>
+                  <w:kern w:val="2"/>
                   <w:sz w:val="22"/>
                   <w:lang w:eastAsia="en-GB"/>
+                  <w14:ligatures w14:val="standardContextual"/>
                 </w:rPr>
               </w:pPr>
-              <w:hyperlink w:anchor="_Toc133576644" w:history="1">
+              <w:hyperlink w:anchor="_Toc134019285" w:history="1">
                 <w:r>
                   <w:rPr>
                     <w:rStyle w:val="Hyperlink"/>
@@ -1770,7 +1807,7 @@
                     <w:noProof/>
                     <w:webHidden/>
                   </w:rPr>
-                  <w:instrText xml:space="preserve"> PAGEREF _Toc133576644 \h </w:instrText>
+                  <w:instrText xml:space="preserve"> PAGEREF _Toc134019285 \h </w:instrText>
                 </w:r>
                 <w:r>
                   <w:rPr>
@@ -1810,11 +1847,13 @@
                 <w:rPr>
                   <w:rFonts w:asciiTheme="minorHAnsi" w:eastAsiaTheme="minorEastAsia" w:hAnsiTheme="minorHAnsi"/>
                   <w:noProof/>
+                  <w:kern w:val="2"/>
                   <w:sz w:val="22"/>
                   <w:lang w:eastAsia="en-GB"/>
+                  <w14:ligatures w14:val="standardContextual"/>
                 </w:rPr>
               </w:pPr>
-              <w:hyperlink w:anchor="_Toc133576645" w:history="1">
+              <w:hyperlink w:anchor="_Toc134019286" w:history="1">
                 <w:r>
                   <w:rPr>
                     <w:rStyle w:val="Hyperlink"/>
@@ -1841,7 +1880,7 @@
                     <w:noProof/>
                     <w:webHidden/>
                   </w:rPr>
-                  <w:instrText xml:space="preserve"> PAGEREF _Toc133576645 \h </w:instrText>
+                  <w:instrText xml:space="preserve"> PAGEREF _Toc134019286 \h </w:instrText>
                 </w:r>
                 <w:r>
                   <w:rPr>
@@ -1881,11 +1920,13 @@
                 <w:rPr>
                   <w:rFonts w:asciiTheme="minorHAnsi" w:eastAsiaTheme="minorEastAsia" w:hAnsiTheme="minorHAnsi"/>
                   <w:noProof/>
+                  <w:kern w:val="2"/>
                   <w:sz w:val="22"/>
                   <w:lang w:eastAsia="en-GB"/>
+                  <w14:ligatures w14:val="standardContextual"/>
                 </w:rPr>
               </w:pPr>
-              <w:hyperlink w:anchor="_Toc133576646" w:history="1">
+              <w:hyperlink w:anchor="_Toc134019287" w:history="1">
                 <w:r>
                   <w:rPr>
                     <w:rStyle w:val="Hyperlink"/>
@@ -1912,7 +1953,7 @@
                     <w:noProof/>
                     <w:webHidden/>
                   </w:rPr>
-                  <w:instrText xml:space="preserve"> PAGEREF _Toc133576646 \h </w:instrText>
+                  <w:instrText xml:space="preserve"> PAGEREF _Toc134019287 \h </w:instrText>
                 </w:r>
                 <w:r>
                   <w:rPr>
@@ -1952,11 +1993,13 @@
                 <w:rPr>
                   <w:rFonts w:asciiTheme="minorHAnsi" w:eastAsiaTheme="minorEastAsia" w:hAnsiTheme="minorHAnsi"/>
                   <w:noProof/>
+                  <w:kern w:val="2"/>
                   <w:sz w:val="22"/>
                   <w:lang w:eastAsia="en-GB"/>
+                  <w14:ligatures w14:val="standardContextual"/>
                 </w:rPr>
               </w:pPr>
-              <w:hyperlink w:anchor="_Toc133576647" w:history="1">
+              <w:hyperlink w:anchor="_Toc134019288" w:history="1">
                 <w:r>
                   <w:rPr>
                     <w:rStyle w:val="Hyperlink"/>
@@ -1983,7 +2026,7 @@
                     <w:noProof/>
                     <w:webHidden/>
                   </w:rPr>
-                  <w:instrText xml:space="preserve"> PAGEREF _Toc133576647 \h </w:instrText>
+                  <w:instrText xml:space="preserve"> PAGEREF _Toc134019288 \h </w:instrText>
                 </w:r>
                 <w:r>
                   <w:rPr>
@@ -2023,11 +2066,13 @@
                 <w:rPr>
                   <w:rFonts w:asciiTheme="minorHAnsi" w:eastAsiaTheme="minorEastAsia" w:hAnsiTheme="minorHAnsi"/>
                   <w:noProof/>
+                  <w:kern w:val="2"/>
                   <w:sz w:val="22"/>
                   <w:lang w:eastAsia="en-GB"/>
+                  <w14:ligatures w14:val="standardContextual"/>
                 </w:rPr>
               </w:pPr>
-              <w:hyperlink w:anchor="_Toc133576648" w:history="1">
+              <w:hyperlink w:anchor="_Toc134019289" w:history="1">
                 <w:r>
                   <w:rPr>
                     <w:rStyle w:val="Hyperlink"/>
@@ -2054,7 +2099,7 @@
                     <w:noProof/>
                     <w:webHidden/>
                   </w:rPr>
-                  <w:instrText xml:space="preserve"> PAGEREF _Toc133576648 \h </w:instrText>
+                  <w:instrText xml:space="preserve"> PAGEREF _Toc134019289 \h </w:instrText>
                 </w:r>
                 <w:r>
                   <w:rPr>
@@ -2094,11 +2139,13 @@
                 <w:rPr>
                   <w:rFonts w:asciiTheme="minorHAnsi" w:eastAsiaTheme="minorEastAsia" w:hAnsiTheme="minorHAnsi"/>
                   <w:noProof/>
+                  <w:kern w:val="2"/>
                   <w:sz w:val="22"/>
                   <w:lang w:eastAsia="en-GB"/>
+                  <w14:ligatures w14:val="standardContextual"/>
                 </w:rPr>
               </w:pPr>
-              <w:hyperlink w:anchor="_Toc133576649" w:history="1">
+              <w:hyperlink w:anchor="_Toc134019290" w:history="1">
                 <w:r>
                   <w:rPr>
                     <w:rStyle w:val="Hyperlink"/>
@@ -2125,7 +2172,7 @@
                     <w:noProof/>
                     <w:webHidden/>
                   </w:rPr>
-                  <w:instrText xml:space="preserve"> PAGEREF _Toc133576649 \h </w:instrText>
+                  <w:instrText xml:space="preserve"> PAGEREF _Toc134019290 \h </w:instrText>
                 </w:r>
                 <w:r>
                   <w:rPr>
@@ -2165,11 +2212,13 @@
                 <w:rPr>
                   <w:rFonts w:asciiTheme="minorHAnsi" w:eastAsiaTheme="minorEastAsia" w:hAnsiTheme="minorHAnsi"/>
                   <w:noProof/>
+                  <w:kern w:val="2"/>
                   <w:sz w:val="22"/>
                   <w:lang w:eastAsia="en-GB"/>
+                  <w14:ligatures w14:val="standardContextual"/>
                 </w:rPr>
               </w:pPr>
-              <w:hyperlink w:anchor="_Toc133576650" w:history="1">
+              <w:hyperlink w:anchor="_Toc134019291" w:history="1">
                 <w:r>
                   <w:rPr>
                     <w:rStyle w:val="Hyperlink"/>
@@ -2196,7 +2245,7 @@
                     <w:noProof/>
                     <w:webHidden/>
                   </w:rPr>
-                  <w:instrText xml:space="preserve"> PAGEREF _Toc133576650 \h </w:instrText>
+                  <w:instrText xml:space="preserve"> PAGEREF _Toc134019291 \h </w:instrText>
                 </w:r>
                 <w:r>
                   <w:rPr>
@@ -2236,11 +2285,13 @@
                 <w:rPr>
                   <w:rFonts w:asciiTheme="minorHAnsi" w:eastAsiaTheme="minorEastAsia" w:hAnsiTheme="minorHAnsi"/>
                   <w:noProof/>
+                  <w:kern w:val="2"/>
                   <w:sz w:val="22"/>
                   <w:lang w:eastAsia="en-GB"/>
+                  <w14:ligatures w14:val="standardContextual"/>
                 </w:rPr>
               </w:pPr>
-              <w:hyperlink w:anchor="_Toc133576651" w:history="1">
+              <w:hyperlink w:anchor="_Toc134019292" w:history="1">
                 <w:r>
                   <w:rPr>
                     <w:rStyle w:val="Hyperlink"/>
@@ -2267,7 +2318,7 @@
                     <w:noProof/>
                     <w:webHidden/>
                   </w:rPr>
-                  <w:instrText xml:space="preserve"> PAGEREF _Toc133576651 \h </w:instrText>
+                  <w:instrText xml:space="preserve"> PAGEREF _Toc134019292 \h </w:instrText>
                 </w:r>
                 <w:r>
                   <w:rPr>
@@ -2307,11 +2358,13 @@
                 <w:rPr>
                   <w:rFonts w:asciiTheme="minorHAnsi" w:eastAsiaTheme="minorEastAsia" w:hAnsiTheme="minorHAnsi"/>
                   <w:noProof/>
+                  <w:kern w:val="2"/>
                   <w:sz w:val="22"/>
                   <w:lang w:eastAsia="en-GB"/>
+                  <w14:ligatures w14:val="standardContextual"/>
                 </w:rPr>
               </w:pPr>
-              <w:hyperlink w:anchor="_Toc133576652" w:history="1">
+              <w:hyperlink w:anchor="_Toc134019293" w:history="1">
                 <w:r>
                   <w:rPr>
                     <w:rStyle w:val="Hyperlink"/>
@@ -2338,7 +2391,7 @@
                     <w:noProof/>
                     <w:webHidden/>
                   </w:rPr>
-                  <w:instrText xml:space="preserve"> PAGEREF _Toc133576652 \h </w:instrText>
+                  <w:instrText xml:space="preserve"> PAGEREF _Toc134019293 \h </w:instrText>
                 </w:r>
                 <w:r>
                   <w:rPr>
@@ -2378,16 +2431,17 @@
                 <w:rPr>
                   <w:rFonts w:asciiTheme="minorHAnsi" w:eastAsiaTheme="minorEastAsia" w:hAnsiTheme="minorHAnsi"/>
                   <w:noProof/>
+                  <w:kern w:val="2"/>
                   <w:sz w:val="22"/>
                   <w:lang w:eastAsia="en-GB"/>
+                  <w14:ligatures w14:val="standardContextual"/>
                 </w:rPr>
               </w:pPr>
-              <w:hyperlink w:anchor="_Toc133576653" w:history="1">
+              <w:hyperlink w:anchor="_Toc134019294" w:history="1">
                 <w:r>
                   <w:rPr>
                     <w:rStyle w:val="Hyperlink"/>
                     <w:noProof/>
-                    <w:lang w:eastAsia="en-GB"/>
                   </w:rPr>
                   <w:t>Appendix 1 Follow-Up Register</w:t>
                 </w:r>
@@ -2410,7 +2464,7 @@
                     <w:noProof/>
                     <w:webHidden/>
                   </w:rPr>
-                  <w:instrText xml:space="preserve"> PAGEREF _Toc133576653 \h </w:instrText>
+                  <w:instrText xml:space="preserve"> PAGEREF _Toc134019294 \h </w:instrText>
                 </w:r>
                 <w:r>
                   <w:rPr>
@@ -2450,25 +2504,19 @@
                 <w:rPr>
                   <w:rFonts w:asciiTheme="minorHAnsi" w:eastAsiaTheme="minorEastAsia" w:hAnsiTheme="minorHAnsi"/>
                   <w:noProof/>
+                  <w:kern w:val="2"/>
                   <w:sz w:val="22"/>
                   <w:lang w:eastAsia="en-GB"/>
+                  <w14:ligatures w14:val="standardContextual"/>
                 </w:rPr>
               </w:pPr>
-              <w:hyperlink w:anchor="_Toc133576654" w:history="1">
+              <w:hyperlink w:anchor="_Toc134019295" w:history="1">
                 <w:r>
                   <w:rPr>
                     <w:rStyle w:val="Hyperlink"/>
                     <w:noProof/>
-                    <w:lang w:eastAsia="en-GB"/>
-                  </w:rPr>
-                  <w:t xml:space="preserve">Appendix 2 </w:t>
-                </w:r>
-                <w:r>
-                  <w:rPr>
-                    <w:rStyle w:val="Hyperlink"/>
-                    <w:noProof/>
-                  </w:rPr>
-                  <w:t>Project Final Close-Out Peer Review</w:t>
+                  </w:rPr>
+                  <w:t>Appendix 2 Project Final Close-Out Peer Review</w:t>
                 </w:r>
                 <w:r>
                   <w:rPr>
@@ -2489,7 +2537,7 @@
                     <w:noProof/>
                     <w:webHidden/>
                   </w:rPr>
-                  <w:instrText xml:space="preserve"> PAGEREF _Toc133576654 \h </w:instrText>
+                  <w:instrText xml:space="preserve"> PAGEREF _Toc134019295 \h </w:instrText>
                 </w:r>
                 <w:r>
                   <w:rPr>
@@ -2529,16 +2577,17 @@
                 <w:rPr>
                   <w:rFonts w:asciiTheme="minorHAnsi" w:eastAsiaTheme="minorEastAsia" w:hAnsiTheme="minorHAnsi"/>
                   <w:noProof/>
+                  <w:kern w:val="2"/>
                   <w:sz w:val="22"/>
                   <w:lang w:eastAsia="en-GB"/>
+                  <w14:ligatures w14:val="standardContextual"/>
                 </w:rPr>
               </w:pPr>
-              <w:hyperlink w:anchor="_Toc133576655" w:history="1">
+              <w:hyperlink w:anchor="_Toc134019296" w:history="1">
                 <w:r>
                   <w:rPr>
                     <w:rStyle w:val="Hyperlink"/>
                     <w:noProof/>
-                    <w:lang w:eastAsia="en-GB"/>
                   </w:rPr>
                   <w:t>Appendix 3 Client Project Final Report Feedback</w:t>
                 </w:r>
@@ -2561,7 +2610,7 @@
                     <w:noProof/>
                     <w:webHidden/>
                   </w:rPr>
-                  <w:instrText xml:space="preserve"> PAGEREF _Toc133576655 \h </w:instrText>
+                  <w:instrText xml:space="preserve"> PAGEREF _Toc134019296 \h </w:instrText>
                 </w:r>
                 <w:r>
                   <w:rPr>
@@ -2581,7 +2630,7 @@
                     <w:noProof/>
                     <w:webHidden/>
                   </w:rPr>
-                  <w:t>20</w:t>
+                  <w:t>21</w:t>
                 </w:r>
                 <w:r>
                   <w:rPr>
@@ -2601,16 +2650,17 @@
                 <w:rPr>
                   <w:rFonts w:asciiTheme="minorHAnsi" w:eastAsiaTheme="minorEastAsia" w:hAnsiTheme="minorHAnsi"/>
                   <w:noProof/>
+                  <w:kern w:val="2"/>
                   <w:sz w:val="22"/>
                   <w:lang w:eastAsia="en-GB"/>
+                  <w14:ligatures w14:val="standardContextual"/>
                 </w:rPr>
               </w:pPr>
-              <w:hyperlink w:anchor="_Toc133576656" w:history="1">
+              <w:hyperlink w:anchor="_Toc134019297" w:history="1">
                 <w:r>
                   <w:rPr>
                     <w:rStyle w:val="Hyperlink"/>
                     <w:noProof/>
-                    <w:lang w:eastAsia="en-GB"/>
                   </w:rPr>
                   <w:t>Appendix 4 Lessons Learned</w:t>
                 </w:r>
@@ -2633,7 +2683,7 @@
                     <w:noProof/>
                     <w:webHidden/>
                   </w:rPr>
-                  <w:instrText xml:space="preserve"> PAGEREF _Toc133576656 \h </w:instrText>
+                  <w:instrText xml:space="preserve"> PAGEREF _Toc134019297 \h </w:instrText>
                 </w:r>
                 <w:r>
                   <w:rPr>
@@ -2653,7 +2703,7 @@
                     <w:noProof/>
                     <w:webHidden/>
                   </w:rPr>
-                  <w:t>21</w:t>
+                  <w:t>22</w:t>
                 </w:r>
                 <w:r>
                   <w:rPr>
@@ -2673,16 +2723,17 @@
                 <w:rPr>
                   <w:rFonts w:asciiTheme="minorHAnsi" w:eastAsiaTheme="minorEastAsia" w:hAnsiTheme="minorHAnsi"/>
                   <w:noProof/>
+                  <w:kern w:val="2"/>
                   <w:sz w:val="22"/>
                   <w:lang w:eastAsia="en-GB"/>
+                  <w14:ligatures w14:val="standardContextual"/>
                 </w:rPr>
               </w:pPr>
-              <w:hyperlink w:anchor="_Toc133576657" w:history="1">
+              <w:hyperlink w:anchor="_Toc134019298" w:history="1">
                 <w:r>
                   <w:rPr>
                     <w:rStyle w:val="Hyperlink"/>
                     <w:noProof/>
-                    <w:lang w:eastAsia="en-GB"/>
                   </w:rPr>
                   <w:t>Appendix 5 Evaluations</w:t>
                 </w:r>
@@ -2705,7 +2756,7 @@
                     <w:noProof/>
                     <w:webHidden/>
                   </w:rPr>
-                  <w:instrText xml:space="preserve"> PAGEREF _Toc133576657 \h </w:instrText>
+                  <w:instrText xml:space="preserve"> PAGEREF _Toc134019298 \h </w:instrText>
                 </w:r>
                 <w:r>
                   <w:rPr>
@@ -2725,7 +2776,153 @@
                     <w:noProof/>
                     <w:webHidden/>
                   </w:rPr>
-                  <w:t>22</w:t>
+                  <w:t>23</w:t>
+                </w:r>
+                <w:r>
+                  <w:rPr>
+                    <w:noProof/>
+                    <w:webHidden/>
+                  </w:rPr>
+                  <w:fldChar w:fldCharType="end"/>
+                </w:r>
+              </w:hyperlink>
+            </w:p>
+            <w:p>
+              <w:pPr>
+                <w:pStyle w:val="TOC2"/>
+                <w:tabs>
+                  <w:tab w:val="right" w:leader="dot" w:pos="9628"/>
+                </w:tabs>
+                <w:rPr>
+                  <w:rFonts w:asciiTheme="minorHAnsi" w:eastAsiaTheme="minorEastAsia" w:hAnsiTheme="minorHAnsi"/>
+                  <w:noProof/>
+                  <w:kern w:val="2"/>
+                  <w:sz w:val="22"/>
+                  <w:lang w:eastAsia="en-GB"/>
+                  <w14:ligatures w14:val="standardContextual"/>
+                </w:rPr>
+              </w:pPr>
+              <w:hyperlink w:anchor="_Toc134019299" w:history="1">
+                <w:r>
+                  <w:rPr>
+                    <w:rStyle w:val="Hyperlink"/>
+                    <w:noProof/>
+                  </w:rPr>
+                  <w:t>Appendix 6 Contribution Spreadsheet</w:t>
+                </w:r>
+                <w:r>
+                  <w:rPr>
+                    <w:noProof/>
+                    <w:webHidden/>
+                  </w:rPr>
+                  <w:tab/>
+                </w:r>
+                <w:r>
+                  <w:rPr>
+                    <w:noProof/>
+                    <w:webHidden/>
+                  </w:rPr>
+                  <w:fldChar w:fldCharType="begin"/>
+                </w:r>
+                <w:r>
+                  <w:rPr>
+                    <w:noProof/>
+                    <w:webHidden/>
+                  </w:rPr>
+                  <w:instrText xml:space="preserve"> PAGEREF _Toc134019299 \h </w:instrText>
+                </w:r>
+                <w:r>
+                  <w:rPr>
+                    <w:noProof/>
+                    <w:webHidden/>
+                  </w:rPr>
+                </w:r>
+                <w:r>
+                  <w:rPr>
+                    <w:noProof/>
+                    <w:webHidden/>
+                  </w:rPr>
+                  <w:fldChar w:fldCharType="separate"/>
+                </w:r>
+                <w:r>
+                  <w:rPr>
+                    <w:noProof/>
+                    <w:webHidden/>
+                  </w:rPr>
+                  <w:t>24</w:t>
+                </w:r>
+                <w:r>
+                  <w:rPr>
+                    <w:noProof/>
+                    <w:webHidden/>
+                  </w:rPr>
+                  <w:fldChar w:fldCharType="end"/>
+                </w:r>
+              </w:hyperlink>
+            </w:p>
+            <w:p>
+              <w:pPr>
+                <w:pStyle w:val="TOC2"/>
+                <w:tabs>
+                  <w:tab w:val="right" w:leader="dot" w:pos="9628"/>
+                </w:tabs>
+                <w:rPr>
+                  <w:rFonts w:asciiTheme="minorHAnsi" w:eastAsiaTheme="minorEastAsia" w:hAnsiTheme="minorHAnsi"/>
+                  <w:noProof/>
+                  <w:kern w:val="2"/>
+                  <w:sz w:val="22"/>
+                  <w:lang w:eastAsia="en-GB"/>
+                  <w14:ligatures w14:val="standardContextual"/>
+                </w:rPr>
+              </w:pPr>
+              <w:hyperlink w:anchor="_Toc134019300" w:history="1">
+                <w:r>
+                  <w:rPr>
+                    <w:rStyle w:val="Hyperlink"/>
+                    <w:noProof/>
+                  </w:rPr>
+                  <w:t>Appendix 7 Main Python Code. (views.py)</w:t>
+                </w:r>
+                <w:r>
+                  <w:rPr>
+                    <w:noProof/>
+                    <w:webHidden/>
+                  </w:rPr>
+                  <w:tab/>
+                </w:r>
+                <w:r>
+                  <w:rPr>
+                    <w:noProof/>
+                    <w:webHidden/>
+                  </w:rPr>
+                  <w:fldChar w:fldCharType="begin"/>
+                </w:r>
+                <w:r>
+                  <w:rPr>
+                    <w:noProof/>
+                    <w:webHidden/>
+                  </w:rPr>
+                  <w:instrText xml:space="preserve"> PAGEREF _Toc134019300 \h </w:instrText>
+                </w:r>
+                <w:r>
+                  <w:rPr>
+                    <w:noProof/>
+                    <w:webHidden/>
+                  </w:rPr>
+                </w:r>
+                <w:r>
+                  <w:rPr>
+                    <w:noProof/>
+                    <w:webHidden/>
+                  </w:rPr>
+                  <w:fldChar w:fldCharType="separate"/>
+                </w:r>
+                <w:r>
+                  <w:rPr>
+                    <w:noProof/>
+                    <w:webHidden/>
+                  </w:rPr>
+                  <w:t>25</w:t>
                 </w:r>
                 <w:r>
                   <w:rPr>
@@ -2779,7 +2976,7 @@
               <w:rFonts w:ascii="Arial" w:hAnsi="Arial" w:cs="Arial"/>
             </w:rPr>
           </w:pPr>
-          <w:bookmarkStart w:id="0" w:name="_Toc133576632"/>
+          <w:bookmarkStart w:id="0" w:name="_Toc134019273"/>
           <w:r>
             <w:rPr>
               <w:rFonts w:ascii="Arial" w:hAnsi="Arial" w:cs="Arial"/>
@@ -2793,7 +2990,7 @@
           <w:pPr>
             <w:pStyle w:val="Heading2"/>
           </w:pPr>
-          <w:bookmarkStart w:id="1" w:name="_Toc133576633"/>
+          <w:bookmarkStart w:id="1" w:name="_Toc134019274"/>
           <w:r>
             <w:t>Group Project</w:t>
           </w:r>
@@ -2882,7 +3079,7 @@
           <w:pPr>
             <w:pStyle w:val="Heading2"/>
           </w:pPr>
-          <w:bookmarkStart w:id="2" w:name="_Toc133576634"/>
+          <w:bookmarkStart w:id="2" w:name="_Toc134019275"/>
           <w:r>
             <w:t>The Team</w:t>
           </w:r>
@@ -3238,14 +3435,27 @@
           <w:r>
             <w:t xml:space="preserve">Table </w:t>
           </w:r>
-          <w:fldSimple w:instr=" SEQ Table \* ARABIC ">
-            <w:r>
-              <w:rPr>
-                <w:noProof/>
-              </w:rPr>
-              <w:t>1</w:t>
-            </w:r>
-          </w:fldSimple>
+          <w:r>
+            <w:fldChar w:fldCharType="begin"/>
+          </w:r>
+          <w:r>
+            <w:instrText xml:space="preserve"> SEQ Table \* ARABIC </w:instrText>
+          </w:r>
+          <w:r>
+            <w:fldChar w:fldCharType="separate"/>
+          </w:r>
+          <w:r>
+            <w:rPr>
+              <w:noProof/>
+            </w:rPr>
+            <w:t>1</w:t>
+          </w:r>
+          <w:r>
+            <w:rPr>
+              <w:noProof/>
+            </w:rPr>
+            <w:fldChar w:fldCharType="end"/>
+          </w:r>
           <w:r>
             <w:t xml:space="preserve"> </w:t>
           </w:r>
@@ -3261,7 +3471,7 @@
           <w:pPr>
             <w:pStyle w:val="Heading2"/>
           </w:pPr>
-          <w:bookmarkStart w:id="3" w:name="_Toc133576635"/>
+          <w:bookmarkStart w:id="3" w:name="_Toc134019276"/>
           <w:r>
             <w:t>The Goal</w:t>
           </w:r>
@@ -3342,7 +3552,7 @@
               <w:rFonts w:ascii="Arial" w:hAnsi="Arial" w:cs="Arial"/>
             </w:rPr>
           </w:pPr>
-          <w:bookmarkStart w:id="4" w:name="_Toc133576636"/>
+          <w:bookmarkStart w:id="4" w:name="_Toc134019277"/>
           <w:r>
             <w:rPr>
               <w:rFonts w:ascii="Arial" w:hAnsi="Arial" w:cs="Arial"/>
@@ -3361,7 +3571,7 @@
           <w:pPr>
             <w:pStyle w:val="Heading2"/>
           </w:pPr>
-          <w:bookmarkStart w:id="5" w:name="_Toc133576637"/>
+          <w:bookmarkStart w:id="5" w:name="_Toc134019278"/>
           <w:r>
             <w:t>Dunfermline</w:t>
           </w:r>
@@ -3537,7 +3747,7 @@
           <w:pPr>
             <w:pStyle w:val="Heading2"/>
           </w:pPr>
-          <w:bookmarkStart w:id="6" w:name="_Toc133576638"/>
+          <w:bookmarkStart w:id="6" w:name="_Toc134019279"/>
           <w:r>
             <w:t>The project</w:t>
           </w:r>
@@ -4249,7 +4459,7 @@
             <w:pStyle w:val="Heading2"/>
           </w:pPr>
           <w:bookmarkStart w:id="7" w:name="_Toc126931934"/>
-          <w:bookmarkStart w:id="8" w:name="_Toc133576639"/>
+          <w:bookmarkStart w:id="8" w:name="_Toc134019280"/>
           <w:r>
             <w:t>MoSCoW prioritisation</w:t>
           </w:r>
@@ -4909,14 +5119,27 @@
           <w:r>
             <w:t xml:space="preserve">Table </w:t>
           </w:r>
-          <w:fldSimple w:instr=" SEQ Table \* ARABIC ">
-            <w:r>
-              <w:rPr>
-                <w:noProof/>
-              </w:rPr>
-              <w:t>2</w:t>
-            </w:r>
-          </w:fldSimple>
+          <w:r>
+            <w:fldChar w:fldCharType="begin"/>
+          </w:r>
+          <w:r>
+            <w:instrText xml:space="preserve"> SEQ Table \* ARABIC </w:instrText>
+          </w:r>
+          <w:r>
+            <w:fldChar w:fldCharType="separate"/>
+          </w:r>
+          <w:r>
+            <w:rPr>
+              <w:noProof/>
+            </w:rPr>
+            <w:t>2</w:t>
+          </w:r>
+          <w:r>
+            <w:rPr>
+              <w:noProof/>
+            </w:rPr>
+            <w:fldChar w:fldCharType="end"/>
+          </w:r>
           <w:r>
             <w:t xml:space="preserve"> MoSCoW Prioritisation (Proposed)</w:t>
           </w:r>
@@ -4926,7 +5149,7 @@
           <w:pPr>
             <w:pStyle w:val="Heading2"/>
           </w:pPr>
-          <w:bookmarkStart w:id="9" w:name="_Toc133576640"/>
+          <w:bookmarkStart w:id="9" w:name="_Toc134019281"/>
           <w:r>
             <w:lastRenderedPageBreak/>
             <w:t>MoSCoW prioritisation</w:t>
@@ -5523,14 +5746,27 @@
           <w:r>
             <w:t xml:space="preserve">Table </w:t>
           </w:r>
-          <w:fldSimple w:instr=" SEQ Table \* ARABIC ">
-            <w:r>
-              <w:rPr>
-                <w:noProof/>
-              </w:rPr>
-              <w:t>3</w:t>
-            </w:r>
-          </w:fldSimple>
+          <w:r>
+            <w:fldChar w:fldCharType="begin"/>
+          </w:r>
+          <w:r>
+            <w:instrText xml:space="preserve"> SEQ Table \* ARABIC </w:instrText>
+          </w:r>
+          <w:r>
+            <w:fldChar w:fldCharType="separate"/>
+          </w:r>
+          <w:r>
+            <w:rPr>
+              <w:noProof/>
+            </w:rPr>
+            <w:t>3</w:t>
+          </w:r>
+          <w:r>
+            <w:rPr>
+              <w:noProof/>
+            </w:rPr>
+            <w:fldChar w:fldCharType="end"/>
+          </w:r>
           <w:r>
             <w:t xml:space="preserve"> </w:t>
           </w:r>
@@ -5548,7 +5784,7 @@
           <w:pPr>
             <w:pStyle w:val="Heading2"/>
           </w:pPr>
-          <w:bookmarkStart w:id="10" w:name="_Toc133576641"/>
+          <w:bookmarkStart w:id="10" w:name="_Toc134019282"/>
           <w:r>
             <w:t>Deliverables Map</w:t>
           </w:r>
@@ -5675,7 +5911,7 @@
           <w:pPr>
             <w:pStyle w:val="Heading2"/>
           </w:pPr>
-          <w:bookmarkStart w:id="11" w:name="_Toc133576642"/>
+          <w:bookmarkStart w:id="11" w:name="_Toc134019283"/>
           <w:r>
             <w:t>Project Management</w:t>
           </w:r>
@@ -6118,7 +6354,7 @@
           <w:pPr>
             <w:pStyle w:val="Heading2"/>
           </w:pPr>
-          <w:bookmarkStart w:id="12" w:name="_Toc133576643"/>
+          <w:bookmarkStart w:id="12" w:name="_Toc134019284"/>
           <w:r>
             <w:lastRenderedPageBreak/>
             <w:t>The P</w:t>
@@ -6256,7 +6492,7 @@
           <w:pPr>
             <w:pStyle w:val="Heading2"/>
           </w:pPr>
-          <w:bookmarkStart w:id="13" w:name="_Toc133576644"/>
+          <w:bookmarkStart w:id="13" w:name="_Toc134019285"/>
           <w:r>
             <w:t>Principle Backend Developer</w:t>
           </w:r>
@@ -6895,7 +7131,7 @@
           <w:pPr>
             <w:pStyle w:val="Heading2"/>
           </w:pPr>
-          <w:bookmarkStart w:id="14" w:name="_Toc133576645"/>
+          <w:bookmarkStart w:id="14" w:name="_Toc134019286"/>
           <w:r>
             <w:t>Secondary Backend Developer</w:t>
           </w:r>
@@ -6949,7 +7185,7 @@
           <w:pPr>
             <w:pStyle w:val="Heading2"/>
           </w:pPr>
-          <w:bookmarkStart w:id="15" w:name="_Toc133576646"/>
+          <w:bookmarkStart w:id="15" w:name="_Toc134019287"/>
           <w:r>
             <w:t>Principle UI Developer</w:t>
           </w:r>
@@ -7089,7 +7325,7 @@
           <w:pPr>
             <w:pStyle w:val="Heading2"/>
           </w:pPr>
-          <w:bookmarkStart w:id="16" w:name="_Toc133576647"/>
+          <w:bookmarkStart w:id="16" w:name="_Toc134019288"/>
           <w:r>
             <w:t>Secondary UI Developer</w:t>
           </w:r>
@@ -7204,7 +7440,7 @@
           <w:pPr>
             <w:pStyle w:val="Heading2"/>
           </w:pPr>
-          <w:bookmarkStart w:id="17" w:name="_Toc133576648"/>
+          <w:bookmarkStart w:id="17" w:name="_Toc134019289"/>
           <w:r>
             <w:t>Security and Testing</w:t>
           </w:r>
@@ -7317,7 +7553,7 @@
           <w:pPr>
             <w:pStyle w:val="Heading2"/>
           </w:pPr>
-          <w:bookmarkStart w:id="18" w:name="_Toc133576649"/>
+          <w:bookmarkStart w:id="18" w:name="_Toc134019290"/>
           <w:r>
             <w:t>Back</w:t>
           </w:r>
@@ -7776,7 +8012,7 @@
           <w:pPr>
             <w:pStyle w:val="Heading2"/>
           </w:pPr>
-          <w:bookmarkStart w:id="19" w:name="_Toc133576650"/>
+          <w:bookmarkStart w:id="19" w:name="_Toc134019291"/>
           <w:r>
             <w:t>Security and te</w:t>
           </w:r>
@@ -8129,7 +8365,7 @@
           <w:pPr>
             <w:pStyle w:val="Heading2"/>
           </w:pPr>
-          <w:bookmarkStart w:id="20" w:name="_Toc133576651"/>
+          <w:bookmarkStart w:id="20" w:name="_Toc134019292"/>
           <w:r>
             <w:t>Stakeholder Evaluation</w:t>
           </w:r>
@@ -8464,14 +8700,27 @@
           <w:r>
             <w:t xml:space="preserve">Table </w:t>
           </w:r>
-          <w:fldSimple w:instr=" SEQ Table \* ARABIC ">
-            <w:r>
-              <w:rPr>
-                <w:noProof/>
-              </w:rPr>
-              <w:t>4</w:t>
-            </w:r>
-          </w:fldSimple>
+          <w:r>
+            <w:fldChar w:fldCharType="begin"/>
+          </w:r>
+          <w:r>
+            <w:instrText xml:space="preserve"> SEQ Table \* ARABIC </w:instrText>
+          </w:r>
+          <w:r>
+            <w:fldChar w:fldCharType="separate"/>
+          </w:r>
+          <w:r>
+            <w:rPr>
+              <w:noProof/>
+            </w:rPr>
+            <w:t>4</w:t>
+          </w:r>
+          <w:r>
+            <w:rPr>
+              <w:noProof/>
+            </w:rPr>
+            <w:fldChar w:fldCharType="end"/>
+          </w:r>
           <w:r>
             <w:t xml:space="preserve"> </w:t>
           </w:r>
@@ -8611,7 +8860,7 @@
           <w:pPr>
             <w:pStyle w:val="Heading2"/>
           </w:pPr>
-          <w:bookmarkStart w:id="21" w:name="_Toc133576652"/>
+          <w:bookmarkStart w:id="21" w:name="_Toc134019293"/>
           <w:r>
             <w:lastRenderedPageBreak/>
             <w:t>Stakeholder List</w:t>
@@ -9598,7 +9847,7 @@
           <w:pPr>
             <w:pStyle w:val="Heading2"/>
           </w:pPr>
-          <w:bookmarkStart w:id="22" w:name="_Toc133576653"/>
+          <w:bookmarkStart w:id="22" w:name="_Toc134019294"/>
           <w:r>
             <w:lastRenderedPageBreak/>
             <w:t>Appendix 1</w:t>
@@ -13146,7 +13395,7 @@
       <w:pPr>
         <w:pStyle w:val="Heading2"/>
       </w:pPr>
-      <w:bookmarkStart w:id="23" w:name="_Toc133576654"/>
+      <w:bookmarkStart w:id="23" w:name="_Toc134019295"/>
       <w:r>
         <w:lastRenderedPageBreak/>
         <w:t xml:space="preserve">Appendix 2 </w:t>
@@ -13176,7 +13425,6 @@
           <w:szCs w:val="24"/>
         </w:rPr>
       </w:pPr>
-      <w:bookmarkStart w:id="24" w:name="_Toc133576655"/>
       <w:r>
         <w:rPr>
           <w:b/>
@@ -13657,12 +13905,39 @@
     <w:p>
       <w:pPr>
         <w:spacing w:line="360" w:lineRule="auto"/>
-        <w:ind w:left="720"/>
         <w:rPr>
           <w:sz w:val="28"/>
           <w:szCs w:val="28"/>
         </w:rPr>
       </w:pPr>
+      <w:r>
+        <w:rPr>
+          <w:sz w:val="28"/>
+          <w:szCs w:val="28"/>
+        </w:rPr>
+        <w:t xml:space="preserve">The </w:t>
+      </w:r>
+      <w:r>
+        <w:rPr>
+          <w:sz w:val="28"/>
+          <w:szCs w:val="28"/>
+        </w:rPr>
+        <w:t xml:space="preserve">Register reflects the responsibility placed on all members of the team to communicate findings results changes and </w:t>
+      </w:r>
+      <w:r>
+        <w:rPr>
+          <w:sz w:val="28"/>
+          <w:szCs w:val="28"/>
+        </w:rPr>
+        <w:t xml:space="preserve">issues as they arose. The team accepted their </w:t>
+      </w:r>
+      <w:r>
+        <w:rPr>
+          <w:sz w:val="28"/>
+          <w:szCs w:val="28"/>
+        </w:rPr>
+        <w:t>commitment to deliver following this methodology.</w:t>
+      </w:r>
     </w:p>
     <w:p>
       <w:pPr>
@@ -13817,6 +14092,43 @@
       </w:pPr>
       <w:r>
         <w:rPr>
+          <w:sz w:val="28"/>
+          <w:szCs w:val="28"/>
+        </w:rPr>
+        <w:t>Thank you</w:t>
+      </w:r>
+      <w:r>
+        <w:rPr>
+          <w:sz w:val="28"/>
+          <w:szCs w:val="28"/>
+        </w:rPr>
+        <w:t xml:space="preserve">!  This was truly a team </w:t>
+      </w:r>
+      <w:proofErr w:type="gramStart"/>
+      <w:r>
+        <w:rPr>
+          <w:sz w:val="28"/>
+          <w:szCs w:val="28"/>
+        </w:rPr>
+        <w:t>effort</w:t>
+      </w:r>
+      <w:proofErr w:type="gramEnd"/>
+      <w:r>
+        <w:rPr>
+          <w:sz w:val="28"/>
+          <w:szCs w:val="28"/>
+        </w:rPr>
+        <w:t xml:space="preserve"> and </w:t>
+      </w:r>
+      <w:r>
+        <w:rPr>
+          <w:sz w:val="28"/>
+          <w:szCs w:val="28"/>
+        </w:rPr>
+        <w:t>all participants deserve the plaudits.</w:t>
+      </w:r>
+      <w:r>
+        <w:rPr>
           <w:lang w:eastAsia="en-GB"/>
         </w:rPr>
         <w:br w:type="page"/>
@@ -13826,6 +14138,7 @@
       <w:pPr>
         <w:pStyle w:val="Heading2"/>
       </w:pPr>
+      <w:bookmarkStart w:id="24" w:name="_Toc134019296"/>
       <w:r>
         <w:lastRenderedPageBreak/>
         <w:t xml:space="preserve">Appendix </w:t>
@@ -13843,358 +14156,951 @@
     </w:p>
     <w:p>
       <w:pPr>
-        <w:rPr>
-          <w:lang w:eastAsia="en-GB"/>
-        </w:rPr>
-      </w:pPr>
+        <w:autoSpaceDE w:val="0"/>
+        <w:autoSpaceDN w:val="0"/>
+        <w:adjustRightInd w:val="0"/>
+        <w:spacing w:after="0" w:line="360" w:lineRule="auto"/>
+        <w:rPr>
+          <w:rFonts w:ascii="Tahoma" w:hAnsi="Tahoma" w:cs="Tahoma"/>
+          <w:color w:val="0000FF"/>
+          <w:sz w:val="22"/>
+        </w:rPr>
+      </w:pPr>
+      <w:r>
+        <w:rPr>
+          <w:rFonts w:ascii="Tahoma-Bold" w:hAnsi="Tahoma-Bold" w:cs="Tahoma-Bold"/>
+          <w:b/>
+          <w:bCs/>
+          <w:color w:val="000000"/>
+          <w:sz w:val="23"/>
+          <w:szCs w:val="23"/>
+        </w:rPr>
+        <w:t xml:space="preserve">From: </w:t>
+      </w:r>
+      <w:r>
+        <w:rPr>
+          <w:rFonts w:ascii="Tahoma" w:hAnsi="Tahoma" w:cs="Tahoma"/>
+          <w:color w:val="0000FF"/>
+          <w:sz w:val="22"/>
+        </w:rPr>
+        <w:t>Delta Digital</w:t>
+      </w:r>
     </w:p>
     <w:p>
       <w:pPr>
-        <w:spacing w:line="360" w:lineRule="auto"/>
-        <w:rPr>
+        <w:autoSpaceDE w:val="0"/>
+        <w:autoSpaceDN w:val="0"/>
+        <w:adjustRightInd w:val="0"/>
+        <w:spacing w:after="0" w:line="360" w:lineRule="auto"/>
+        <w:rPr>
+          <w:rFonts w:ascii="Tahoma" w:hAnsi="Tahoma" w:cs="Tahoma"/>
+          <w:color w:val="0000FF"/>
+          <w:sz w:val="22"/>
+        </w:rPr>
+      </w:pPr>
+      <w:r>
+        <w:rPr>
+          <w:rFonts w:ascii="Tahoma-Bold" w:hAnsi="Tahoma-Bold" w:cs="Tahoma-Bold"/>
           <w:b/>
           <w:bCs/>
-        </w:rPr>
-      </w:pPr>
-      <w:r>
-        <w:rPr>
+          <w:color w:val="000000"/>
+          <w:sz w:val="23"/>
+          <w:szCs w:val="23"/>
+        </w:rPr>
+        <w:t xml:space="preserve">To: </w:t>
+      </w:r>
+      <w:r>
+        <w:rPr>
+          <w:rFonts w:ascii="Tahoma" w:hAnsi="Tahoma" w:cs="Tahoma"/>
+          <w:color w:val="0000FF"/>
+          <w:sz w:val="22"/>
+        </w:rPr>
+        <w:t>Johnston, John</w:t>
+      </w:r>
+    </w:p>
+    <w:p>
+      <w:pPr>
+        <w:autoSpaceDE w:val="0"/>
+        <w:autoSpaceDN w:val="0"/>
+        <w:adjustRightInd w:val="0"/>
+        <w:spacing w:after="0" w:line="360" w:lineRule="auto"/>
+        <w:rPr>
+          <w:rFonts w:ascii="Tahoma" w:hAnsi="Tahoma" w:cs="Tahoma"/>
+          <w:color w:val="000000"/>
+          <w:sz w:val="22"/>
+        </w:rPr>
+      </w:pPr>
+      <w:r>
+        <w:rPr>
+          <w:rFonts w:ascii="Tahoma-Bold" w:hAnsi="Tahoma-Bold" w:cs="Tahoma-Bold"/>
           <w:b/>
           <w:bCs/>
-        </w:rPr>
-        <w:t xml:space="preserve">Reviewer: </w:t>
-      </w:r>
-      <w:r>
-        <w:rPr>
+          <w:color w:val="000000"/>
+          <w:sz w:val="23"/>
+          <w:szCs w:val="23"/>
+        </w:rPr>
+        <w:t xml:space="preserve">Subject: </w:t>
+      </w:r>
+      <w:r>
+        <w:rPr>
+          <w:rFonts w:ascii="Tahoma" w:hAnsi="Tahoma" w:cs="Tahoma"/>
+          <w:color w:val="000000"/>
+          <w:sz w:val="22"/>
+        </w:rPr>
+        <w:t>Re: Final Report Draft for Client Review</w:t>
+      </w:r>
+    </w:p>
+    <w:p>
+      <w:pPr>
+        <w:autoSpaceDE w:val="0"/>
+        <w:autoSpaceDN w:val="0"/>
+        <w:adjustRightInd w:val="0"/>
+        <w:spacing w:after="0" w:line="360" w:lineRule="auto"/>
+        <w:rPr>
+          <w:rFonts w:ascii="Tahoma" w:hAnsi="Tahoma" w:cs="Tahoma"/>
+          <w:color w:val="000000"/>
+          <w:sz w:val="22"/>
+        </w:rPr>
+      </w:pPr>
+      <w:r>
+        <w:rPr>
+          <w:rFonts w:ascii="Tahoma-Bold" w:hAnsi="Tahoma-Bold" w:cs="Tahoma-Bold"/>
           <w:b/>
           <w:bCs/>
-        </w:rPr>
-        <w:tab/>
-      </w:r>
-      <w:r>
+          <w:color w:val="000000"/>
+          <w:sz w:val="23"/>
+          <w:szCs w:val="23"/>
+        </w:rPr>
+        <w:t xml:space="preserve">Date: </w:t>
+      </w:r>
+      <w:r>
+        <w:rPr>
+          <w:rFonts w:ascii="Tahoma" w:hAnsi="Tahoma" w:cs="Tahoma"/>
+          <w:color w:val="000000"/>
+          <w:sz w:val="22"/>
+        </w:rPr>
+        <w:t>03 May 2023 23:04:19</w:t>
+      </w:r>
+    </w:p>
+    <w:p>
+      <w:pPr>
+        <w:autoSpaceDE w:val="0"/>
+        <w:autoSpaceDN w:val="0"/>
+        <w:adjustRightInd w:val="0"/>
+        <w:spacing w:after="0" w:line="240" w:lineRule="auto"/>
+        <w:rPr>
+          <w:rFonts w:ascii="TimesNewRomanPSMT" w:hAnsi="TimesNewRomanPSMT" w:cs="TimesNewRomanPSMT"/>
+          <w:color w:val="000000"/>
+          <w:sz w:val="23"/>
+          <w:szCs w:val="23"/>
+        </w:rPr>
+      </w:pPr>
+    </w:p>
+    <w:p>
+      <w:pPr>
+        <w:autoSpaceDE w:val="0"/>
+        <w:autoSpaceDN w:val="0"/>
+        <w:adjustRightInd w:val="0"/>
+        <w:spacing w:after="0" w:line="240" w:lineRule="auto"/>
+        <w:rPr>
+          <w:rFonts w:ascii="TimesNewRomanPSMT" w:hAnsi="TimesNewRomanPSMT" w:cs="TimesNewRomanPSMT"/>
+          <w:color w:val="000000"/>
+          <w:sz w:val="23"/>
+          <w:szCs w:val="23"/>
+        </w:rPr>
+      </w:pPr>
+      <w:r>
+        <w:rPr>
+          <w:rFonts w:ascii="TimesNewRomanPSMT" w:hAnsi="TimesNewRomanPSMT" w:cs="TimesNewRomanPSMT"/>
+          <w:noProof/>
+          <w:color w:val="000000"/>
+          <w:sz w:val="23"/>
+          <w:szCs w:val="23"/>
+        </w:rPr>
+        <mc:AlternateContent>
+          <mc:Choice Requires="wps">
+            <w:drawing>
+              <wp:anchor distT="0" distB="0" distL="114300" distR="114300" simplePos="0" relativeHeight="251659270" behindDoc="0" locked="0" layoutInCell="1" allowOverlap="1" wp14:anchorId="1DE565BF" wp14:editId="2BEBB5B1">
+                <wp:simplePos x="0" y="0"/>
+                <wp:positionH relativeFrom="column">
+                  <wp:posOffset>-44229</wp:posOffset>
+                </wp:positionH>
+                <wp:positionV relativeFrom="paragraph">
+                  <wp:posOffset>40924</wp:posOffset>
+                </wp:positionV>
+                <wp:extent cx="6060030" cy="0"/>
+                <wp:effectExtent l="0" t="19050" r="55245" b="38100"/>
+                <wp:wrapNone/>
+                <wp:docPr id="305087812" name="Straight Connector 1"/>
+                <wp:cNvGraphicFramePr/>
+                <a:graphic xmlns:a="http://schemas.openxmlformats.org/drawingml/2006/main">
+                  <a:graphicData uri="http://schemas.microsoft.com/office/word/2010/wordprocessingShape">
+                    <wps:wsp>
+                      <wps:cNvCnPr/>
+                      <wps:spPr>
+                        <a:xfrm>
+                          <a:off x="0" y="0"/>
+                          <a:ext cx="6060030" cy="0"/>
+                        </a:xfrm>
+                        <a:prstGeom prst="line">
+                          <a:avLst/>
+                        </a:prstGeom>
+                        <a:ln w="57150"/>
+                      </wps:spPr>
+                      <wps:style>
+                        <a:lnRef idx="1">
+                          <a:schemeClr val="dk1"/>
+                        </a:lnRef>
+                        <a:fillRef idx="0">
+                          <a:schemeClr val="dk1"/>
+                        </a:fillRef>
+                        <a:effectRef idx="0">
+                          <a:schemeClr val="dk1"/>
+                        </a:effectRef>
+                        <a:fontRef idx="minor">
+                          <a:schemeClr val="tx1"/>
+                        </a:fontRef>
+                      </wps:style>
+                      <wps:bodyPr/>
+                    </wps:wsp>
+                  </a:graphicData>
+                </a:graphic>
+              </wp:anchor>
+            </w:drawing>
+          </mc:Choice>
+          <mc:Fallback>
+            <w:pict>
+              <v:line w14:anchorId="48F1B083" id="Straight Connector 1" o:spid="_x0000_s1026" style="position:absolute;z-index:251659270;visibility:visible;mso-wrap-style:square;mso-wrap-distance-left:9pt;mso-wrap-distance-top:0;mso-wrap-distance-right:9pt;mso-wrap-distance-bottom:0;mso-position-horizontal:absolute;mso-position-horizontal-relative:text;mso-position-vertical:absolute;mso-position-vertical-relative:text" from="-3.5pt,3.2pt" to="473.65pt,3.2pt" o:gfxdata="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" strokecolor="black [3200]" strokeweight="4.5pt">
+                <v:stroke joinstyle="miter"/>
+              </v:line>
+            </w:pict>
+          </mc:Fallback>
+        </mc:AlternateContent>
+      </w:r>
+    </w:p>
+    <w:p>
+      <w:pPr>
+        <w:autoSpaceDE w:val="0"/>
+        <w:autoSpaceDN w:val="0"/>
+        <w:adjustRightInd w:val="0"/>
+        <w:spacing w:after="0" w:line="360" w:lineRule="auto"/>
+        <w:rPr>
+          <w:rFonts w:cs="Arial"/>
+          <w:color w:val="000000"/>
+          <w:sz w:val="23"/>
+          <w:szCs w:val="23"/>
+        </w:rPr>
+      </w:pPr>
+      <w:r>
+        <w:rPr>
+          <w:rFonts w:cs="Arial"/>
+          <w:color w:val="000000"/>
+          <w:sz w:val="23"/>
+          <w:szCs w:val="23"/>
+        </w:rPr>
+        <w:t>Hi</w:t>
+      </w:r>
+      <w:r>
+        <w:rPr>
+          <w:rFonts w:cs="Arial"/>
+          <w:color w:val="000000"/>
+          <w:sz w:val="23"/>
+          <w:szCs w:val="23"/>
+        </w:rPr>
+        <w:t xml:space="preserve"> John</w:t>
+      </w:r>
+    </w:p>
+    <w:p>
+      <w:pPr>
+        <w:autoSpaceDE w:val="0"/>
+        <w:autoSpaceDN w:val="0"/>
+        <w:adjustRightInd w:val="0"/>
+        <w:spacing w:after="0" w:line="360" w:lineRule="auto"/>
+        <w:rPr>
+          <w:rFonts w:cs="Arial"/>
+          <w:color w:val="000000"/>
+          <w:sz w:val="23"/>
+          <w:szCs w:val="23"/>
+        </w:rPr>
+      </w:pPr>
+      <w:r>
+        <w:rPr>
+          <w:rFonts w:cs="Arial"/>
+          <w:color w:val="000000"/>
+          <w:sz w:val="23"/>
+          <w:szCs w:val="23"/>
+        </w:rPr>
+        <w:t>The Development Team has succeeded in delivering the Must Haves in the time allocated to</w:t>
+      </w:r>
+    </w:p>
+    <w:p>
+      <w:pPr>
+        <w:autoSpaceDE w:val="0"/>
+        <w:autoSpaceDN w:val="0"/>
+        <w:adjustRightInd w:val="0"/>
+        <w:spacing w:after="0" w:line="360" w:lineRule="auto"/>
+        <w:rPr>
+          <w:rFonts w:cs="Arial"/>
+          <w:color w:val="000000"/>
+          <w:sz w:val="23"/>
+          <w:szCs w:val="23"/>
+        </w:rPr>
+      </w:pPr>
+      <w:r>
+        <w:rPr>
+          <w:rFonts w:cs="Arial"/>
+          <w:color w:val="000000"/>
+          <w:sz w:val="23"/>
+          <w:szCs w:val="23"/>
+        </w:rPr>
+        <w:t>this project. To demonstrate the possibility of going above and beyond it would have been</w:t>
+      </w:r>
+    </w:p>
+    <w:p>
+      <w:pPr>
+        <w:autoSpaceDE w:val="0"/>
+        <w:autoSpaceDN w:val="0"/>
+        <w:adjustRightInd w:val="0"/>
+        <w:spacing w:after="0" w:line="360" w:lineRule="auto"/>
+        <w:rPr>
+          <w:rFonts w:cs="Arial"/>
+          <w:color w:val="000000"/>
+          <w:sz w:val="23"/>
+          <w:szCs w:val="23"/>
+        </w:rPr>
+      </w:pPr>
+      <w:r>
+        <w:rPr>
+          <w:rFonts w:cs="Arial"/>
+          <w:color w:val="000000"/>
+          <w:sz w:val="23"/>
+          <w:szCs w:val="23"/>
+        </w:rPr>
+        <w:t>useful to see some "Should haves" to understand the difference between them and the "Could</w:t>
+      </w:r>
+    </w:p>
+    <w:p>
+      <w:pPr>
+        <w:autoSpaceDE w:val="0"/>
+        <w:autoSpaceDN w:val="0"/>
+        <w:adjustRightInd w:val="0"/>
+        <w:spacing w:after="0" w:line="360" w:lineRule="auto"/>
+        <w:rPr>
+          <w:rFonts w:cs="Arial"/>
+          <w:color w:val="000000"/>
+          <w:sz w:val="23"/>
+          <w:szCs w:val="23"/>
+        </w:rPr>
+      </w:pPr>
+      <w:r>
+        <w:rPr>
+          <w:rFonts w:cs="Arial"/>
+          <w:color w:val="000000"/>
+          <w:sz w:val="23"/>
+          <w:szCs w:val="23"/>
+        </w:rPr>
+        <w:t>haves" but also to document exceeding expectations in the tight timeline.</w:t>
+      </w:r>
+    </w:p>
+    <w:p>
+      <w:pPr>
+        <w:autoSpaceDE w:val="0"/>
+        <w:autoSpaceDN w:val="0"/>
+        <w:adjustRightInd w:val="0"/>
+        <w:spacing w:after="0" w:line="360" w:lineRule="auto"/>
+        <w:rPr>
+          <w:rFonts w:cs="Arial"/>
+          <w:color w:val="000000"/>
+          <w:sz w:val="23"/>
+          <w:szCs w:val="23"/>
+        </w:rPr>
+      </w:pPr>
+      <w:r>
+        <w:rPr>
+          <w:rFonts w:cs="Arial"/>
+          <w:color w:val="000000"/>
+          <w:sz w:val="23"/>
+          <w:szCs w:val="23"/>
+        </w:rPr>
+        <w:t>"The limited time would be better spent on creating a foundation piece of work that</w:t>
+      </w:r>
+    </w:p>
+    <w:p>
+      <w:pPr>
+        <w:autoSpaceDE w:val="0"/>
+        <w:autoSpaceDN w:val="0"/>
+        <w:adjustRightInd w:val="0"/>
+        <w:spacing w:after="0" w:line="360" w:lineRule="auto"/>
+        <w:rPr>
+          <w:rFonts w:cs="Arial"/>
+          <w:color w:val="000000"/>
+          <w:sz w:val="23"/>
+          <w:szCs w:val="23"/>
+        </w:rPr>
+      </w:pPr>
+      <w:r>
+        <w:rPr>
+          <w:rFonts w:cs="Arial"/>
+          <w:color w:val="000000"/>
+          <w:sz w:val="23"/>
+          <w:szCs w:val="23"/>
+        </w:rPr>
+        <w:t>could be developed further by subsequent student project teams."</w:t>
+      </w:r>
+    </w:p>
+    <w:p>
+      <w:pPr>
+        <w:autoSpaceDE w:val="0"/>
+        <w:autoSpaceDN w:val="0"/>
+        <w:adjustRightInd w:val="0"/>
+        <w:spacing w:after="0" w:line="360" w:lineRule="auto"/>
+        <w:rPr>
+          <w:rFonts w:cs="Arial"/>
+          <w:color w:val="000000"/>
+          <w:sz w:val="23"/>
+          <w:szCs w:val="23"/>
+        </w:rPr>
+      </w:pPr>
+      <w:r>
+        <w:rPr>
+          <w:rFonts w:cs="Arial"/>
+          <w:color w:val="000000"/>
+          <w:sz w:val="23"/>
+          <w:szCs w:val="23"/>
+        </w:rPr>
+        <w:t>A "Should have" might be a commitment to produce a project handover to next year's</w:t>
+      </w:r>
+    </w:p>
+    <w:p>
+      <w:pPr>
+        <w:autoSpaceDE w:val="0"/>
+        <w:autoSpaceDN w:val="0"/>
+        <w:adjustRightInd w:val="0"/>
+        <w:spacing w:after="0" w:line="360" w:lineRule="auto"/>
+        <w:rPr>
+          <w:rFonts w:cs="Arial"/>
+          <w:color w:val="000000"/>
+          <w:sz w:val="23"/>
+          <w:szCs w:val="23"/>
+        </w:rPr>
+      </w:pPr>
+      <w:r>
+        <w:rPr>
+          <w:rFonts w:cs="Arial"/>
+          <w:color w:val="000000"/>
+          <w:sz w:val="23"/>
+          <w:szCs w:val="23"/>
+        </w:rPr>
+        <w:t>students, perhaps following a commitment from Course Leaders to submit a development</w:t>
+      </w:r>
+    </w:p>
+    <w:p>
+      <w:pPr>
+        <w:autoSpaceDE w:val="0"/>
+        <w:autoSpaceDN w:val="0"/>
+        <w:adjustRightInd w:val="0"/>
+        <w:spacing w:after="0" w:line="360" w:lineRule="auto"/>
+        <w:rPr>
+          <w:rFonts w:cs="Arial"/>
+          <w:color w:val="000000"/>
+          <w:sz w:val="23"/>
+          <w:szCs w:val="23"/>
+        </w:rPr>
+      </w:pPr>
+      <w:r>
+        <w:rPr>
+          <w:rFonts w:cs="Arial"/>
+          <w:color w:val="000000"/>
+          <w:sz w:val="23"/>
+          <w:szCs w:val="23"/>
+        </w:rPr>
+        <w:t>plan to next year's students based on the work carried out so far. I high mark would rubber</w:t>
+      </w:r>
+    </w:p>
+    <w:p>
+      <w:pPr>
+        <w:autoSpaceDE w:val="0"/>
+        <w:autoSpaceDN w:val="0"/>
+        <w:adjustRightInd w:val="0"/>
+        <w:spacing w:after="0" w:line="360" w:lineRule="auto"/>
+        <w:rPr>
+          <w:rFonts w:cs="Arial"/>
+          <w:color w:val="000000"/>
+          <w:sz w:val="23"/>
+          <w:szCs w:val="23"/>
+        </w:rPr>
+      </w:pPr>
+      <w:r>
+        <w:rPr>
+          <w:rFonts w:cs="Arial"/>
+          <w:color w:val="000000"/>
+          <w:sz w:val="23"/>
+          <w:szCs w:val="23"/>
+        </w:rPr>
+        <w:t>stamp that commitment.</w:t>
+      </w:r>
+    </w:p>
+    <w:p>
+      <w:pPr>
+        <w:autoSpaceDE w:val="0"/>
+        <w:autoSpaceDN w:val="0"/>
+        <w:adjustRightInd w:val="0"/>
+        <w:spacing w:after="0" w:line="360" w:lineRule="auto"/>
+        <w:rPr>
+          <w:rFonts w:cs="Arial"/>
+          <w:color w:val="000000"/>
+          <w:sz w:val="23"/>
+          <w:szCs w:val="23"/>
+        </w:rPr>
+      </w:pPr>
+      <w:r>
+        <w:rPr>
+          <w:rFonts w:cs="Arial"/>
+          <w:color w:val="000000"/>
+          <w:sz w:val="23"/>
+          <w:szCs w:val="23"/>
+        </w:rPr>
+        <w:t>A "Could have" might be user training sessions on the user interface. These might be moved</w:t>
+      </w:r>
+    </w:p>
+    <w:p>
+      <w:pPr>
+        <w:autoSpaceDE w:val="0"/>
+        <w:autoSpaceDN w:val="0"/>
+        <w:adjustRightInd w:val="0"/>
+        <w:spacing w:after="0" w:line="360" w:lineRule="auto"/>
+        <w:rPr>
+          <w:rFonts w:cs="Arial"/>
+          <w:color w:val="000000"/>
+          <w:sz w:val="23"/>
+          <w:szCs w:val="23"/>
+        </w:rPr>
+      </w:pPr>
+      <w:r>
+        <w:rPr>
+          <w:rFonts w:cs="Arial"/>
+          <w:color w:val="000000"/>
+          <w:sz w:val="23"/>
+          <w:szCs w:val="23"/>
+        </w:rPr>
+        <w:t>to must haves in the next round of development. These may be activities carried out by an</w:t>
+      </w:r>
+    </w:p>
+    <w:p>
+      <w:pPr>
+        <w:autoSpaceDE w:val="0"/>
+        <w:autoSpaceDN w:val="0"/>
+        <w:adjustRightInd w:val="0"/>
+        <w:spacing w:after="0" w:line="360" w:lineRule="auto"/>
+        <w:rPr>
+          <w:rFonts w:cs="Arial"/>
+          <w:color w:val="000000"/>
+          <w:sz w:val="23"/>
+          <w:szCs w:val="23"/>
+        </w:rPr>
+      </w:pPr>
+      <w:r>
+        <w:rPr>
+          <w:rFonts w:cs="Arial"/>
+          <w:color w:val="000000"/>
+          <w:sz w:val="23"/>
+          <w:szCs w:val="23"/>
+        </w:rPr>
+        <w:t>L&amp;D department in a bigger organisation but more likely to be carried out by developer to</w:t>
+      </w:r>
+    </w:p>
+    <w:p>
+      <w:pPr>
+        <w:autoSpaceDE w:val="0"/>
+        <w:autoSpaceDN w:val="0"/>
+        <w:adjustRightInd w:val="0"/>
+        <w:spacing w:after="0" w:line="360" w:lineRule="auto"/>
+        <w:rPr>
+          <w:rFonts w:cs="Arial"/>
+          <w:color w:val="000000"/>
+          <w:sz w:val="23"/>
+          <w:szCs w:val="23"/>
+        </w:rPr>
+      </w:pPr>
+      <w:r>
+        <w:rPr>
+          <w:rFonts w:cs="Arial"/>
+          <w:color w:val="000000"/>
+          <w:sz w:val="23"/>
+          <w:szCs w:val="23"/>
+        </w:rPr>
+        <w:t>end user in this case.</w:t>
+      </w:r>
+    </w:p>
+    <w:p>
+      <w:pPr>
+        <w:autoSpaceDE w:val="0"/>
+        <w:autoSpaceDN w:val="0"/>
+        <w:adjustRightInd w:val="0"/>
+        <w:spacing w:after="0" w:line="360" w:lineRule="auto"/>
+        <w:rPr>
+          <w:rFonts w:cs="Arial"/>
+          <w:color w:val="000000"/>
+          <w:sz w:val="23"/>
+          <w:szCs w:val="23"/>
+        </w:rPr>
+      </w:pPr>
+      <w:r>
+        <w:rPr>
+          <w:rFonts w:cs="Arial"/>
+          <w:color w:val="000000"/>
+          <w:sz w:val="23"/>
+          <w:szCs w:val="23"/>
+        </w:rPr>
+        <w:t xml:space="preserve">I am very impressed with reports over the course of the </w:t>
+      </w:r>
+      <w:proofErr w:type="gramStart"/>
+      <w:r>
+        <w:rPr>
+          <w:rFonts w:cs="Arial"/>
+          <w:color w:val="000000"/>
+          <w:sz w:val="23"/>
+          <w:szCs w:val="23"/>
+        </w:rPr>
+        <w:t>project</w:t>
+      </w:r>
+      <w:proofErr w:type="gramEnd"/>
+      <w:r>
+        <w:rPr>
+          <w:rFonts w:cs="Arial"/>
+          <w:color w:val="000000"/>
+          <w:sz w:val="23"/>
+          <w:szCs w:val="23"/>
+        </w:rPr>
+        <w:t xml:space="preserve"> and it demonstrates what can</w:t>
+      </w:r>
+    </w:p>
+    <w:p>
+      <w:pPr>
+        <w:autoSpaceDE w:val="0"/>
+        <w:autoSpaceDN w:val="0"/>
+        <w:adjustRightInd w:val="0"/>
+        <w:spacing w:after="0" w:line="360" w:lineRule="auto"/>
+        <w:rPr>
+          <w:rFonts w:cs="Arial"/>
+          <w:color w:val="000000"/>
+          <w:sz w:val="23"/>
+          <w:szCs w:val="23"/>
+        </w:rPr>
+      </w:pPr>
+      <w:r>
+        <w:rPr>
+          <w:rFonts w:cs="Arial"/>
+          <w:color w:val="000000"/>
+          <w:sz w:val="23"/>
+          <w:szCs w:val="23"/>
+        </w:rPr>
+        <w:t>be achieved when employing a project manager with some life experience in the real world.</w:t>
+      </w:r>
+    </w:p>
+    <w:p>
+      <w:pPr>
+        <w:autoSpaceDE w:val="0"/>
+        <w:autoSpaceDN w:val="0"/>
+        <w:adjustRightInd w:val="0"/>
+        <w:spacing w:after="0" w:line="360" w:lineRule="auto"/>
+        <w:rPr>
+          <w:rFonts w:cs="Arial"/>
+          <w:color w:val="000000"/>
+          <w:sz w:val="23"/>
+          <w:szCs w:val="23"/>
+        </w:rPr>
+      </w:pPr>
+      <w:r>
+        <w:rPr>
+          <w:rFonts w:cs="Arial"/>
+          <w:color w:val="000000"/>
+          <w:sz w:val="23"/>
+          <w:szCs w:val="23"/>
+        </w:rPr>
+        <w:t>There is a level of ability that can only come from experience and not from higher education.</w:t>
+      </w:r>
+    </w:p>
+    <w:p>
+      <w:pPr>
+        <w:autoSpaceDE w:val="0"/>
+        <w:autoSpaceDN w:val="0"/>
+        <w:adjustRightInd w:val="0"/>
+        <w:spacing w:after="0" w:line="360" w:lineRule="auto"/>
+        <w:rPr>
+          <w:rFonts w:cs="Arial"/>
+          <w:color w:val="000000"/>
+          <w:sz w:val="23"/>
+          <w:szCs w:val="23"/>
+        </w:rPr>
+      </w:pPr>
+      <w:r>
+        <w:rPr>
+          <w:rFonts w:cs="Arial"/>
+          <w:color w:val="000000"/>
+          <w:sz w:val="23"/>
+          <w:szCs w:val="23"/>
+        </w:rPr>
+        <w:t xml:space="preserve">It is not </w:t>
+      </w:r>
+      <w:proofErr w:type="spellStart"/>
+      <w:r>
+        <w:rPr>
+          <w:rFonts w:cs="Arial"/>
+          <w:color w:val="000000"/>
+          <w:sz w:val="23"/>
+          <w:szCs w:val="23"/>
+        </w:rPr>
+        <w:t>alway</w:t>
+      </w:r>
+      <w:proofErr w:type="spellEnd"/>
+      <w:r>
+        <w:rPr>
+          <w:rFonts w:cs="Arial"/>
+          <w:color w:val="000000"/>
+          <w:sz w:val="23"/>
+          <w:szCs w:val="23"/>
+        </w:rPr>
+        <w:t xml:space="preserve"> down to us all, as individuals, to choose which order we do things. John is a</w:t>
+      </w:r>
+    </w:p>
+    <w:p>
+      <w:pPr>
+        <w:autoSpaceDE w:val="0"/>
+        <w:autoSpaceDN w:val="0"/>
+        <w:adjustRightInd w:val="0"/>
+        <w:spacing w:after="0" w:line="360" w:lineRule="auto"/>
+        <w:rPr>
+          <w:rFonts w:cs="Arial"/>
+          <w:color w:val="000000"/>
+          <w:sz w:val="23"/>
+          <w:szCs w:val="23"/>
+        </w:rPr>
+      </w:pPr>
+      <w:r>
+        <w:rPr>
+          <w:rFonts w:cs="Arial"/>
+          <w:color w:val="000000"/>
+          <w:sz w:val="23"/>
+          <w:szCs w:val="23"/>
+        </w:rPr>
+        <w:t xml:space="preserve">great ambassador for </w:t>
+      </w:r>
+      <w:proofErr w:type="gramStart"/>
+      <w:r>
+        <w:rPr>
+          <w:rFonts w:cs="Arial"/>
+          <w:color w:val="000000"/>
+          <w:sz w:val="23"/>
+          <w:szCs w:val="23"/>
+        </w:rPr>
+        <w:t>Life Long</w:t>
+      </w:r>
+      <w:proofErr w:type="gramEnd"/>
+      <w:r>
+        <w:rPr>
+          <w:rFonts w:cs="Arial"/>
+          <w:color w:val="000000"/>
+          <w:sz w:val="23"/>
+          <w:szCs w:val="23"/>
+        </w:rPr>
+        <w:t xml:space="preserve"> Learning and I am sure he will go on to achieve great things</w:t>
+      </w:r>
+    </w:p>
+    <w:p>
+      <w:pPr>
+        <w:autoSpaceDE w:val="0"/>
+        <w:autoSpaceDN w:val="0"/>
+        <w:adjustRightInd w:val="0"/>
+        <w:spacing w:after="0" w:line="360" w:lineRule="auto"/>
+        <w:rPr>
+          <w:rFonts w:cs="Arial"/>
+          <w:color w:val="000000"/>
+          <w:sz w:val="23"/>
+          <w:szCs w:val="23"/>
+        </w:rPr>
+      </w:pPr>
+      <w:r>
+        <w:rPr>
+          <w:rFonts w:cs="Arial"/>
+          <w:color w:val="000000"/>
+          <w:sz w:val="23"/>
+          <w:szCs w:val="23"/>
+        </w:rPr>
+        <w:t>perhaps with some of the team he has worked with on this project. I already have a</w:t>
+      </w:r>
+    </w:p>
+    <w:p>
+      <w:pPr>
+        <w:autoSpaceDE w:val="0"/>
+        <w:autoSpaceDN w:val="0"/>
+        <w:adjustRightInd w:val="0"/>
+        <w:spacing w:after="0" w:line="360" w:lineRule="auto"/>
+        <w:rPr>
+          <w:rFonts w:cs="Arial"/>
+          <w:color w:val="000000"/>
+          <w:sz w:val="23"/>
+          <w:szCs w:val="23"/>
+        </w:rPr>
+      </w:pPr>
+      <w:r>
+        <w:rPr>
+          <w:rFonts w:cs="Arial"/>
+          <w:color w:val="000000"/>
+          <w:sz w:val="23"/>
+          <w:szCs w:val="23"/>
+        </w:rPr>
+        <w:t>commercial project lined up! What could be a better reward for study than employment in the</w:t>
+      </w:r>
+    </w:p>
+    <w:p>
+      <w:pPr>
+        <w:autoSpaceDE w:val="0"/>
+        <w:autoSpaceDN w:val="0"/>
+        <w:adjustRightInd w:val="0"/>
+        <w:spacing w:after="0" w:line="360" w:lineRule="auto"/>
+        <w:rPr>
+          <w:rFonts w:cs="Arial"/>
+          <w:color w:val="000000"/>
+          <w:sz w:val="23"/>
+          <w:szCs w:val="23"/>
+        </w:rPr>
+      </w:pPr>
+      <w:r>
+        <w:rPr>
+          <w:rFonts w:cs="Arial"/>
+          <w:color w:val="000000"/>
+          <w:sz w:val="23"/>
+          <w:szCs w:val="23"/>
+        </w:rPr>
+        <w:t>field of your subject.</w:t>
+      </w:r>
+    </w:p>
+    <w:p>
+      <w:pPr>
+        <w:autoSpaceDE w:val="0"/>
+        <w:autoSpaceDN w:val="0"/>
+        <w:adjustRightInd w:val="0"/>
+        <w:spacing w:after="0" w:line="360" w:lineRule="auto"/>
+        <w:rPr>
+          <w:rFonts w:cs="Arial"/>
+          <w:color w:val="000000"/>
+          <w:sz w:val="23"/>
+          <w:szCs w:val="23"/>
+        </w:rPr>
+      </w:pPr>
+      <w:proofErr w:type="gramStart"/>
+      <w:r>
+        <w:rPr>
+          <w:rFonts w:cs="Arial"/>
+          <w:color w:val="000000"/>
+          <w:sz w:val="23"/>
+          <w:szCs w:val="23"/>
+        </w:rPr>
+        <w:t>It is clear that good</w:t>
+      </w:r>
+      <w:proofErr w:type="gramEnd"/>
+      <w:r>
+        <w:rPr>
+          <w:rFonts w:cs="Arial"/>
+          <w:color w:val="000000"/>
+          <w:sz w:val="23"/>
+          <w:szCs w:val="23"/>
+        </w:rPr>
+        <w:t xml:space="preserve"> project management is key to defining and delivering an agreed objective</w:t>
+      </w:r>
+    </w:p>
+    <w:p>
+      <w:pPr>
+        <w:autoSpaceDE w:val="0"/>
+        <w:autoSpaceDN w:val="0"/>
+        <w:adjustRightInd w:val="0"/>
+        <w:spacing w:after="0" w:line="360" w:lineRule="auto"/>
+        <w:rPr>
+          <w:rFonts w:cs="Arial"/>
+          <w:color w:val="000000"/>
+          <w:sz w:val="23"/>
+          <w:szCs w:val="23"/>
+        </w:rPr>
+      </w:pPr>
+      <w:proofErr w:type="gramStart"/>
+      <w:r>
+        <w:rPr>
+          <w:rFonts w:cs="Arial"/>
+          <w:color w:val="000000"/>
+          <w:sz w:val="23"/>
+          <w:szCs w:val="23"/>
+        </w:rPr>
+        <w:t>in a given</w:t>
+      </w:r>
+      <w:proofErr w:type="gramEnd"/>
+      <w:r>
+        <w:rPr>
+          <w:rFonts w:cs="Arial"/>
+          <w:color w:val="000000"/>
+          <w:sz w:val="23"/>
+          <w:szCs w:val="23"/>
+        </w:rPr>
+        <w:t xml:space="preserve"> timescale. If they are SMART objectives there is a greater opportunity to succeed.</w:t>
+      </w:r>
+    </w:p>
+    <w:p>
+      <w:pPr>
+        <w:spacing w:line="360" w:lineRule="auto"/>
+        <w:rPr>
+          <w:rFonts w:cs="Arial"/>
+          <w:color w:val="000000"/>
+          <w:sz w:val="23"/>
+          <w:szCs w:val="23"/>
+        </w:rPr>
+      </w:pPr>
+      <w:r>
+        <w:rPr>
+          <w:rFonts w:cs="Arial"/>
+          <w:color w:val="000000"/>
+          <w:sz w:val="23"/>
+          <w:szCs w:val="23"/>
+        </w:rPr>
+        <w:t>C</w:t>
+      </w:r>
+      <w:r>
+        <w:rPr>
+          <w:rFonts w:cs="Arial"/>
+          <w:color w:val="000000"/>
+          <w:sz w:val="23"/>
+          <w:szCs w:val="23"/>
+        </w:rPr>
+        <w:t>heers</w:t>
+      </w:r>
+    </w:p>
+    <w:p>
+      <w:pPr>
+        <w:spacing w:line="360" w:lineRule="auto"/>
         <w:rPr>
           <w:b/>
           <w:bCs/>
         </w:rPr>
-        <w:tab/>
-        <w:t>Team:</w:t>
+      </w:pPr>
+      <w:r>
+        <w:rPr>
+          <w:rFonts w:cs="Arial"/>
+          <w:sz w:val="23"/>
+          <w:szCs w:val="23"/>
+        </w:rPr>
+        <w:t>Ron</w:t>
+      </w:r>
+      <w:r>
+        <w:rPr>
+          <w:lang w:eastAsia="en-GB"/>
+        </w:rPr>
+        <w:br w:type="page"/>
       </w:r>
     </w:p>
     <w:p>
       <w:pPr>
-        <w:spacing w:line="360" w:lineRule="auto"/>
-        <w:rPr>
-          <w:b/>
-          <w:bCs/>
-        </w:rPr>
-      </w:pPr>
-      <w:r>
-        <w:rPr>
-          <w:b/>
-          <w:bCs/>
-        </w:rPr>
-        <w:t>Reviewee:</w:t>
-      </w:r>
-      <w:r>
-        <w:rPr>
-          <w:b/>
-          <w:bCs/>
-        </w:rPr>
-        <w:tab/>
-      </w:r>
-      <w:r>
-        <w:rPr>
-          <w:b/>
-          <w:bCs/>
-        </w:rPr>
-        <w:tab/>
-        <w:t xml:space="preserve">Team: </w:t>
-      </w:r>
-    </w:p>
-    <w:p>
-      <w:pPr>
-        <w:spacing w:line="360" w:lineRule="auto"/>
-      </w:pPr>
-      <w:r>
-        <w:rPr>
-          <w:b/>
-          <w:bCs/>
-        </w:rPr>
-        <w:t>Date of review:</w:t>
-      </w:r>
-    </w:p>
-    <w:p>
-      <w:pPr>
-        <w:rPr>
-          <w:b/>
-          <w:bCs/>
-        </w:rPr>
-      </w:pPr>
-      <w:r>
-        <w:rPr>
-          <w:b/>
-          <w:bCs/>
-        </w:rPr>
-        <w:t>Project description</w:t>
-      </w:r>
-    </w:p>
-    <w:p>
-      <w:pPr>
-        <w:spacing w:line="360" w:lineRule="auto"/>
-        <w:rPr>
-          <w:b/>
-          <w:bCs/>
-        </w:rPr>
-      </w:pPr>
-      <w:r>
-        <w:rPr>
-          <w:b/>
-          <w:bCs/>
-        </w:rPr>
-        <w:t>Reviewer’s comments</w:t>
-      </w:r>
-      <w:r>
-        <w:rPr>
-          <w:b/>
-          <w:bCs/>
-        </w:rPr>
-        <w:t xml:space="preserve"> and recommendations</w:t>
-      </w:r>
-    </w:p>
-    <w:p>
-      <w:pPr>
-        <w:spacing w:line="360" w:lineRule="auto"/>
-        <w:ind w:left="720"/>
-      </w:pPr>
-    </w:p>
-    <w:p>
-      <w:pPr>
-        <w:spacing w:line="360" w:lineRule="auto"/>
-        <w:rPr>
-          <w:b/>
-          <w:bCs/>
-        </w:rPr>
-      </w:pPr>
-      <w:r>
-        <w:rPr>
-          <w:b/>
-          <w:bCs/>
-        </w:rPr>
-        <w:t>Response and actions taken</w:t>
-      </w:r>
-    </w:p>
-    <w:p>
-      <w:pPr>
-        <w:spacing w:line="360" w:lineRule="auto"/>
-        <w:ind w:left="720"/>
-      </w:pPr>
-    </w:p>
-    <w:p>
-      <w:pPr>
-        <w:rPr>
-          <w:b/>
-          <w:bCs/>
-        </w:rPr>
-      </w:pPr>
-      <w:r>
-        <w:rPr>
-          <w:b/>
-          <w:bCs/>
-        </w:rPr>
-        <w:t>Deliverables map</w:t>
-      </w:r>
-    </w:p>
-    <w:p>
-      <w:pPr>
-        <w:spacing w:line="360" w:lineRule="auto"/>
-        <w:rPr>
-          <w:b/>
-          <w:bCs/>
-        </w:rPr>
-      </w:pPr>
-      <w:r>
-        <w:rPr>
-          <w:b/>
-          <w:bCs/>
-        </w:rPr>
-        <w:t>Reviewer’s comments</w:t>
-      </w:r>
-      <w:r>
-        <w:rPr>
-          <w:b/>
-          <w:bCs/>
-        </w:rPr>
-        <w:t xml:space="preserve"> and recommendations</w:t>
-      </w:r>
-    </w:p>
-    <w:p>
-      <w:pPr>
-        <w:spacing w:line="360" w:lineRule="auto"/>
-        <w:ind w:left="720"/>
-      </w:pPr>
-    </w:p>
-    <w:p>
-      <w:pPr>
-        <w:spacing w:line="360" w:lineRule="auto"/>
-        <w:rPr>
-          <w:b/>
-          <w:bCs/>
-        </w:rPr>
-      </w:pPr>
-      <w:r>
-        <w:rPr>
-          <w:b/>
-          <w:bCs/>
-        </w:rPr>
-        <w:t>Response and actions taken</w:t>
-      </w:r>
-    </w:p>
-    <w:p>
-      <w:pPr>
-        <w:spacing w:line="360" w:lineRule="auto"/>
-        <w:ind w:left="720"/>
-      </w:pPr>
-    </w:p>
-    <w:p>
-      <w:pPr>
-        <w:rPr>
-          <w:b/>
-          <w:bCs/>
-        </w:rPr>
-      </w:pPr>
-      <w:r>
-        <w:rPr>
-          <w:b/>
-          <w:bCs/>
-        </w:rPr>
-        <w:t>Follow-up register</w:t>
-      </w:r>
-    </w:p>
-    <w:p>
-      <w:pPr>
-        <w:spacing w:line="360" w:lineRule="auto"/>
-        <w:rPr>
-          <w:b/>
-          <w:bCs/>
-        </w:rPr>
-      </w:pPr>
-      <w:r>
-        <w:rPr>
-          <w:b/>
-          <w:bCs/>
-        </w:rPr>
-        <w:t>Reviewer’s comments</w:t>
-      </w:r>
-      <w:r>
-        <w:rPr>
-          <w:b/>
-          <w:bCs/>
-        </w:rPr>
-        <w:t xml:space="preserve"> and recommendations</w:t>
-      </w:r>
-    </w:p>
-    <w:p>
-      <w:pPr>
-        <w:spacing w:line="360" w:lineRule="auto"/>
-        <w:ind w:left="720"/>
-      </w:pPr>
-    </w:p>
-    <w:p>
-      <w:pPr>
-        <w:spacing w:line="360" w:lineRule="auto"/>
-        <w:rPr>
-          <w:b/>
-          <w:bCs/>
-        </w:rPr>
-      </w:pPr>
-      <w:r>
-        <w:rPr>
-          <w:b/>
-          <w:bCs/>
-        </w:rPr>
-        <w:t>Response and actions taken</w:t>
-      </w:r>
-    </w:p>
-    <w:p>
-      <w:pPr>
-        <w:spacing w:line="360" w:lineRule="auto"/>
-        <w:ind w:left="720"/>
-      </w:pPr>
-    </w:p>
-    <w:p>
-      <w:pPr>
-        <w:rPr>
-          <w:b/>
-          <w:bCs/>
-        </w:rPr>
-      </w:pPr>
-      <w:r>
-        <w:rPr>
-          <w:b/>
-          <w:bCs/>
-        </w:rPr>
-        <w:t>Quality of document (clarity, presentation, etc.)</w:t>
-      </w:r>
-    </w:p>
-    <w:p>
-      <w:pPr>
-        <w:spacing w:line="360" w:lineRule="auto"/>
-        <w:rPr>
-          <w:b/>
-          <w:bCs/>
-        </w:rPr>
-      </w:pPr>
-      <w:r>
-        <w:rPr>
-          <w:b/>
-          <w:bCs/>
-        </w:rPr>
-        <w:t>Reviewer’s comments</w:t>
-      </w:r>
-      <w:r>
-        <w:rPr>
-          <w:b/>
-          <w:bCs/>
-        </w:rPr>
-        <w:t xml:space="preserve"> and recommendations</w:t>
-      </w:r>
-    </w:p>
-    <w:p>
-      <w:pPr>
-        <w:spacing w:line="360" w:lineRule="auto"/>
-        <w:ind w:left="720"/>
-      </w:pPr>
-    </w:p>
-    <w:p>
-      <w:pPr>
-        <w:rPr>
-          <w:rFonts w:eastAsiaTheme="majorEastAsia" w:cs="Arial"/>
-          <w:b/>
-          <w:bCs/>
-          <w:color w:val="212529"/>
-          <w:sz w:val="36"/>
-          <w:szCs w:val="36"/>
-          <w:lang w:eastAsia="en-GB"/>
-        </w:rPr>
-      </w:pPr>
-      <w:r>
-        <w:rPr>
-          <w:b/>
-          <w:bCs/>
-        </w:rPr>
-        <w:t>Response and actions taken</w:t>
-      </w:r>
-      <w:r>
-        <w:rPr>
-          <w:lang w:eastAsia="en-GB"/>
-        </w:rPr>
-        <w:br w:type="page"/>
-      </w:r>
-    </w:p>
-    <w:p>
-      <w:pPr>
         <w:pStyle w:val="Heading2"/>
       </w:pPr>
-      <w:bookmarkStart w:id="25" w:name="_Toc133576656"/>
+      <w:bookmarkStart w:id="25" w:name="_Toc134019297"/>
       <w:r>
         <w:lastRenderedPageBreak/>
         <w:t xml:space="preserve">Appendix </w:t>
@@ -14213,18 +15119,259 @@
     </w:p>
     <w:p>
       <w:pPr>
-        <w:rPr>
-          <w:lang w:eastAsia="en-GB"/>
-        </w:rPr>
-      </w:pPr>
+        <w:spacing w:line="360" w:lineRule="auto"/>
+        <w:rPr>
+          <w:lang w:eastAsia="en-GB"/>
+        </w:rPr>
+      </w:pPr>
+      <w:r>
+        <w:rPr>
+          <w:lang w:eastAsia="en-GB"/>
+        </w:rPr>
+        <w:t>After doing a</w:t>
+      </w:r>
+      <w:r>
+        <w:rPr>
+          <w:lang w:eastAsia="en-GB"/>
+        </w:rPr>
+        <w:t xml:space="preserve">n </w:t>
+      </w:r>
+      <w:r>
+        <w:rPr>
+          <w:lang w:eastAsia="en-GB"/>
+        </w:rPr>
+        <w:t>evaluation of the report and the feedback from the stakeholders</w:t>
+      </w:r>
+      <w:r>
+        <w:rPr>
+          <w:lang w:eastAsia="en-GB"/>
+        </w:rPr>
+        <w:t>, there are some clear lessons learnt from the group project:</w:t>
+      </w:r>
     </w:p>
     <w:p>
       <w:pPr>
+        <w:pStyle w:val="ListParagraph"/>
+        <w:numPr>
+          <w:ilvl w:val="0"/>
+          <w:numId w:val="25"/>
+        </w:numPr>
         <w:spacing w:line="360" w:lineRule="auto"/>
         <w:rPr>
           <w:lang w:eastAsia="en-GB"/>
         </w:rPr>
       </w:pPr>
+      <w:r>
+        <w:rPr>
+          <w:lang w:eastAsia="en-GB"/>
+        </w:rPr>
+        <w:t>Communication is the key to managing a project.</w:t>
+      </w:r>
+      <w:r>
+        <w:rPr>
+          <w:lang w:eastAsia="en-GB"/>
+        </w:rPr>
+        <w:t xml:space="preserve"> </w:t>
+      </w:r>
+    </w:p>
+    <w:p>
+      <w:pPr>
+        <w:pStyle w:val="ListParagraph"/>
+        <w:numPr>
+          <w:ilvl w:val="0"/>
+          <w:numId w:val="25"/>
+        </w:numPr>
+        <w:spacing w:line="360" w:lineRule="auto"/>
+        <w:rPr>
+          <w:lang w:eastAsia="en-GB"/>
+        </w:rPr>
+      </w:pPr>
+      <w:r>
+        <w:rPr>
+          <w:lang w:eastAsia="en-GB"/>
+        </w:rPr>
+        <w:t xml:space="preserve">Keeping comprehensive records of </w:t>
+      </w:r>
+      <w:r>
+        <w:rPr>
+          <w:lang w:eastAsia="en-GB"/>
+        </w:rPr>
+        <w:t xml:space="preserve">meetings, conversations and interactions is important to track </w:t>
+      </w:r>
+      <w:r>
+        <w:rPr>
+          <w:lang w:eastAsia="en-GB"/>
+        </w:rPr>
+        <w:t>arising issues and good practice</w:t>
+      </w:r>
+      <w:r>
+        <w:rPr>
+          <w:lang w:eastAsia="en-GB"/>
+        </w:rPr>
+        <w:t>s</w:t>
+      </w:r>
+      <w:r>
+        <w:rPr>
+          <w:lang w:eastAsia="en-GB"/>
+        </w:rPr>
+        <w:t xml:space="preserve"> alike.</w:t>
+      </w:r>
+    </w:p>
+    <w:p>
+      <w:pPr>
+        <w:pStyle w:val="ListParagraph"/>
+        <w:numPr>
+          <w:ilvl w:val="0"/>
+          <w:numId w:val="25"/>
+        </w:numPr>
+        <w:spacing w:line="360" w:lineRule="auto"/>
+        <w:rPr>
+          <w:lang w:eastAsia="en-GB"/>
+        </w:rPr>
+      </w:pPr>
+      <w:r>
+        <w:rPr>
+          <w:lang w:eastAsia="en-GB"/>
+        </w:rPr>
+        <w:t xml:space="preserve">Regular Meetings to discuss emerging </w:t>
+      </w:r>
+      <w:r>
+        <w:rPr>
+          <w:lang w:eastAsia="en-GB"/>
+        </w:rPr>
+        <w:t xml:space="preserve">technologies, opportunities and issues is important to the </w:t>
+      </w:r>
+      <w:r>
+        <w:rPr>
+          <w:lang w:eastAsia="en-GB"/>
+        </w:rPr>
+        <w:t>drive for success.</w:t>
+      </w:r>
+    </w:p>
+    <w:p>
+      <w:pPr>
+        <w:pStyle w:val="ListParagraph"/>
+        <w:numPr>
+          <w:ilvl w:val="0"/>
+          <w:numId w:val="25"/>
+        </w:numPr>
+        <w:spacing w:line="360" w:lineRule="auto"/>
+        <w:rPr>
+          <w:lang w:eastAsia="en-GB"/>
+        </w:rPr>
+      </w:pPr>
+      <w:r>
+        <w:rPr>
+          <w:lang w:eastAsia="en-GB"/>
+        </w:rPr>
+        <w:t xml:space="preserve">Each stakeholder involved in the development of a project must be accountable for their contributions.  </w:t>
+      </w:r>
+      <w:r>
+        <w:rPr>
+          <w:lang w:eastAsia="en-GB"/>
+        </w:rPr>
+        <w:t xml:space="preserve">A form or some kind feedback mechanism should be introduced at the start of the project to </w:t>
+      </w:r>
+      <w:r>
+        <w:rPr>
+          <w:lang w:eastAsia="en-GB"/>
+        </w:rPr>
+        <w:t xml:space="preserve">record, provide </w:t>
+      </w:r>
+      <w:r>
+        <w:rPr>
+          <w:lang w:eastAsia="en-GB"/>
+        </w:rPr>
+        <w:t>feedback,</w:t>
+      </w:r>
+      <w:r>
+        <w:rPr>
+          <w:lang w:eastAsia="en-GB"/>
+        </w:rPr>
+        <w:t xml:space="preserve"> and assess </w:t>
+      </w:r>
+      <w:r>
+        <w:rPr>
+          <w:lang w:eastAsia="en-GB"/>
+        </w:rPr>
+        <w:t>progress of their deliverables.</w:t>
+      </w:r>
+    </w:p>
+    <w:p>
+      <w:pPr>
+        <w:pStyle w:val="ListParagraph"/>
+        <w:numPr>
+          <w:ilvl w:val="0"/>
+          <w:numId w:val="25"/>
+        </w:numPr>
+        <w:spacing w:line="360" w:lineRule="auto"/>
+        <w:rPr>
+          <w:lang w:eastAsia="en-GB"/>
+        </w:rPr>
+      </w:pPr>
+      <w:r>
+        <w:rPr>
+          <w:lang w:eastAsia="en-GB"/>
+        </w:rPr>
+        <w:t xml:space="preserve">To maintain momentum and enthusiasm over a protracted </w:t>
+      </w:r>
+      <w:proofErr w:type="gramStart"/>
+      <w:r>
+        <w:rPr>
+          <w:lang w:eastAsia="en-GB"/>
+        </w:rPr>
+        <w:t>time period</w:t>
+      </w:r>
+      <w:proofErr w:type="gramEnd"/>
+      <w:r>
+        <w:rPr>
+          <w:lang w:eastAsia="en-GB"/>
+        </w:rPr>
+        <w:t xml:space="preserve"> it is important to celebrate the milestones and the </w:t>
+      </w:r>
+      <w:r>
+        <w:rPr>
+          <w:lang w:eastAsia="en-GB"/>
+        </w:rPr>
+        <w:t>successes along the life cycle of the project.</w:t>
+      </w:r>
+    </w:p>
+    <w:p>
+      <w:pPr>
+        <w:pStyle w:val="ListParagraph"/>
+        <w:numPr>
+          <w:ilvl w:val="0"/>
+          <w:numId w:val="25"/>
+        </w:numPr>
+        <w:spacing w:line="360" w:lineRule="auto"/>
+        <w:rPr>
+          <w:lang w:eastAsia="en-GB"/>
+        </w:rPr>
+      </w:pPr>
+      <w:r>
+        <w:rPr>
+          <w:lang w:eastAsia="en-GB"/>
+        </w:rPr>
+        <w:t xml:space="preserve">Maintaining a positive outlook regardless of issues </w:t>
+      </w:r>
+      <w:r>
+        <w:rPr>
+          <w:lang w:eastAsia="en-GB"/>
+        </w:rPr>
+        <w:t xml:space="preserve">encourages participation as apposed </w:t>
+      </w:r>
+      <w:r>
+        <w:rPr>
+          <w:lang w:eastAsia="en-GB"/>
+        </w:rPr>
+        <w:t xml:space="preserve">to criticism or any </w:t>
+      </w:r>
+      <w:r>
+        <w:rPr>
+          <w:lang w:eastAsia="en-GB"/>
+        </w:rPr>
+        <w:t>kind of “Stick “.</w:t>
+      </w:r>
     </w:p>
     <w:p>
       <w:pPr>
@@ -14282,7 +15429,7 @@
       <w:pPr>
         <w:pStyle w:val="Heading2"/>
       </w:pPr>
-      <w:bookmarkStart w:id="26" w:name="_Toc133576657"/>
+      <w:bookmarkStart w:id="26" w:name="_Toc134019298"/>
       <w:r>
         <w:lastRenderedPageBreak/>
         <w:t>A</w:t>
@@ -14344,7 +15491,7 @@
           <v:shape id="_x0000_i1025" type="#_x0000_t75" style="width:5in;height:405.6pt" o:ole="">
             <v:imagedata r:id="rId13" o:title=""/>
           </v:shape>
-          <o:OLEObject Type="Embed" ProgID="Excel.Sheet.12" ShapeID="_x0000_i1025" DrawAspect="Content" ObjectID="_1744612852" r:id="rId14"/>
+          <o:OLEObject Type="Embed" ProgID="Excel.Sheet.12" ShapeID="_x0000_i1025" DrawAspect="Content" ObjectID="_1744702585" r:id="rId14"/>
         </w:object>
       </w:r>
     </w:p>
@@ -14363,6 +15510,5311 @@
     </w:p>
     <w:p>
       <w:pPr>
+        <w:rPr>
+          <w:lang w:eastAsia="en-GB"/>
+        </w:rPr>
+        <w:sectPr>
+          <w:type w:val="continuous"/>
+          <w:pgSz w:w="11906" w:h="16838"/>
+          <w:pgMar w:top="1134" w:right="1134" w:bottom="1134" w:left="1134" w:header="708" w:footer="708" w:gutter="0"/>
+          <w:cols w:space="708"/>
+          <w:titlePg/>
+          <w:docGrid w:linePitch="360"/>
+        </w:sectPr>
+      </w:pPr>
+    </w:p>
+    <w:p>
+      <w:pPr>
+        <w:pStyle w:val="Heading2"/>
+      </w:pPr>
+      <w:bookmarkStart w:id="28" w:name="_Toc134019299"/>
+      <w:bookmarkStart w:id="29" w:name="_Hlk134019170"/>
+      <w:r>
+        <w:lastRenderedPageBreak/>
+        <w:t>Appendix 6</w:t>
+      </w:r>
+      <w:r>
+        <w:t xml:space="preserve"> Contribution Spreadsheet</w:t>
+      </w:r>
+      <w:bookmarkEnd w:id="28"/>
+    </w:p>
+    <w:tbl>
+      <w:tblPr>
+        <w:tblStyle w:val="GridTable5Dark-Accent1"/>
+        <w:tblW w:w="11680" w:type="dxa"/>
+        <w:tblLook w:val="04A0" w:firstRow="1" w:lastRow="0" w:firstColumn="1" w:lastColumn="0" w:noHBand="0" w:noVBand="1"/>
+      </w:tblPr>
+      <w:tblGrid>
+        <w:gridCol w:w="1436"/>
+        <w:gridCol w:w="1401"/>
+        <w:gridCol w:w="1740"/>
+        <w:gridCol w:w="1739"/>
+        <w:gridCol w:w="1739"/>
+        <w:gridCol w:w="1739"/>
+        <w:gridCol w:w="1739"/>
+        <w:gridCol w:w="1739"/>
+        <w:gridCol w:w="1288"/>
+      </w:tblGrid>
+      <w:tr>
+        <w:trPr>
+          <w:cnfStyle w:val="100000000000" w:firstRow="1" w:lastRow="0" w:firstColumn="0" w:lastColumn="0" w:oddVBand="0" w:evenVBand="0" w:oddHBand="0" w:evenHBand="0" w:firstRowFirstColumn="0" w:firstRowLastColumn="0" w:lastRowFirstColumn="0" w:lastRowLastColumn="0"/>
+          <w:trHeight w:val="420"/>
+        </w:trPr>
+        <w:tc>
+          <w:tcPr>
+            <w:cnfStyle w:val="001000000000" w:firstRow="0" w:lastRow="0" w:firstColumn="1" w:lastColumn="0" w:oddVBand="0" w:evenVBand="0" w:oddHBand="0" w:evenHBand="0" w:firstRowFirstColumn="0" w:firstRowLastColumn="0" w:lastRowFirstColumn="0" w:lastRowLastColumn="0"/>
+            <w:tcW w:w="1868" w:type="dxa"/>
+            <w:noWrap/>
+            <w:hideMark/>
+          </w:tcPr>
+          <w:bookmarkEnd w:id="29"/>
+          <w:p>
+            <w:pPr>
+              <w:jc w:val="center"/>
+              <w:rPr>
+                <w:rFonts w:cs="Arial"/>
+                <w:sz w:val="22"/>
+                <w:szCs w:val="20"/>
+              </w:rPr>
+            </w:pPr>
+            <w:r>
+              <w:rPr>
+                <w:rFonts w:cs="Arial"/>
+                <w:sz w:val="22"/>
+                <w:szCs w:val="20"/>
+              </w:rPr>
+              <w:t>Week</w:t>
+            </w:r>
+          </w:p>
+        </w:tc>
+        <w:tc>
+          <w:tcPr>
+            <w:tcW w:w="1820" w:type="dxa"/>
+            <w:noWrap/>
+            <w:hideMark/>
+          </w:tcPr>
+          <w:p>
+            <w:pPr>
+              <w:jc w:val="center"/>
+              <w:cnfStyle w:val="100000000000" w:firstRow="1" w:lastRow="0" w:firstColumn="0" w:lastColumn="0" w:oddVBand="0" w:evenVBand="0" w:oddHBand="0" w:evenHBand="0" w:firstRowFirstColumn="0" w:firstRowLastColumn="0" w:lastRowFirstColumn="0" w:lastRowLastColumn="0"/>
+              <w:rPr>
+                <w:rFonts w:cs="Arial"/>
+                <w:sz w:val="22"/>
+                <w:szCs w:val="20"/>
+              </w:rPr>
+            </w:pPr>
+            <w:r>
+              <w:rPr>
+                <w:rFonts w:cs="Arial"/>
+                <w:sz w:val="22"/>
+                <w:szCs w:val="20"/>
+              </w:rPr>
+              <w:t>Date</w:t>
+            </w:r>
+          </w:p>
+        </w:tc>
+        <w:tc>
+          <w:tcPr>
+            <w:tcW w:w="2280" w:type="dxa"/>
+            <w:noWrap/>
+            <w:hideMark/>
+          </w:tcPr>
+          <w:p>
+            <w:pPr>
+              <w:jc w:val="center"/>
+              <w:cnfStyle w:val="100000000000" w:firstRow="1" w:lastRow="0" w:firstColumn="0" w:lastColumn="0" w:oddVBand="0" w:evenVBand="0" w:oddHBand="0" w:evenHBand="0" w:firstRowFirstColumn="0" w:firstRowLastColumn="0" w:lastRowFirstColumn="0" w:lastRowLastColumn="0"/>
+              <w:rPr>
+                <w:rFonts w:cs="Arial"/>
+                <w:sz w:val="22"/>
+                <w:szCs w:val="20"/>
+              </w:rPr>
+            </w:pPr>
+            <w:r>
+              <w:rPr>
+                <w:rFonts w:cs="Arial"/>
+                <w:sz w:val="22"/>
+                <w:szCs w:val="20"/>
+              </w:rPr>
+              <w:t xml:space="preserve">JJ </w:t>
+            </w:r>
+            <w:r>
+              <w:rPr>
+                <w:rFonts w:cs="Arial"/>
+                <w:sz w:val="22"/>
+                <w:szCs w:val="20"/>
+              </w:rPr>
+              <w:t>Project manager</w:t>
+            </w:r>
+          </w:p>
+        </w:tc>
+        <w:tc>
+          <w:tcPr>
+            <w:tcW w:w="2280" w:type="dxa"/>
+            <w:noWrap/>
+            <w:hideMark/>
+          </w:tcPr>
+          <w:p>
+            <w:pPr>
+              <w:jc w:val="center"/>
+              <w:cnfStyle w:val="100000000000" w:firstRow="1" w:lastRow="0" w:firstColumn="0" w:lastColumn="0" w:oddVBand="0" w:evenVBand="0" w:oddHBand="0" w:evenHBand="0" w:firstRowFirstColumn="0" w:firstRowLastColumn="0" w:lastRowFirstColumn="0" w:lastRowLastColumn="0"/>
+              <w:rPr>
+                <w:rFonts w:cs="Arial"/>
+                <w:sz w:val="22"/>
+                <w:szCs w:val="20"/>
+              </w:rPr>
+            </w:pPr>
+            <w:r>
+              <w:rPr>
+                <w:rFonts w:cs="Arial"/>
+                <w:sz w:val="22"/>
+                <w:szCs w:val="20"/>
+              </w:rPr>
+              <w:t>JB</w:t>
+            </w:r>
+            <w:r>
+              <w:rPr>
+                <w:rFonts w:cs="Arial"/>
+                <w:sz w:val="22"/>
+                <w:szCs w:val="20"/>
+              </w:rPr>
+              <w:t xml:space="preserve"> (PUD)</w:t>
+            </w:r>
+          </w:p>
+        </w:tc>
+        <w:tc>
+          <w:tcPr>
+            <w:tcW w:w="2280" w:type="dxa"/>
+            <w:noWrap/>
+            <w:hideMark/>
+          </w:tcPr>
+          <w:p>
+            <w:pPr>
+              <w:jc w:val="center"/>
+              <w:cnfStyle w:val="100000000000" w:firstRow="1" w:lastRow="0" w:firstColumn="0" w:lastColumn="0" w:oddVBand="0" w:evenVBand="0" w:oddHBand="0" w:evenHBand="0" w:firstRowFirstColumn="0" w:firstRowLastColumn="0" w:lastRowFirstColumn="0" w:lastRowLastColumn="0"/>
+              <w:rPr>
+                <w:rFonts w:cs="Arial"/>
+                <w:sz w:val="22"/>
+                <w:szCs w:val="20"/>
+              </w:rPr>
+            </w:pPr>
+            <w:r>
+              <w:rPr>
+                <w:rFonts w:cs="Arial"/>
+                <w:sz w:val="22"/>
+                <w:szCs w:val="20"/>
+              </w:rPr>
+              <w:t>JC</w:t>
+            </w:r>
+            <w:r>
+              <w:rPr>
+                <w:rFonts w:cs="Arial"/>
+                <w:sz w:val="22"/>
+                <w:szCs w:val="20"/>
+              </w:rPr>
+              <w:t xml:space="preserve"> (ST)</w:t>
+            </w:r>
+          </w:p>
+        </w:tc>
+        <w:tc>
+          <w:tcPr>
+            <w:tcW w:w="2280" w:type="dxa"/>
+            <w:noWrap/>
+            <w:hideMark/>
+          </w:tcPr>
+          <w:p>
+            <w:pPr>
+              <w:jc w:val="center"/>
+              <w:cnfStyle w:val="100000000000" w:firstRow="1" w:lastRow="0" w:firstColumn="0" w:lastColumn="0" w:oddVBand="0" w:evenVBand="0" w:oddHBand="0" w:evenHBand="0" w:firstRowFirstColumn="0" w:firstRowLastColumn="0" w:lastRowFirstColumn="0" w:lastRowLastColumn="0"/>
+              <w:rPr>
+                <w:rFonts w:cs="Arial"/>
+                <w:sz w:val="22"/>
+                <w:szCs w:val="20"/>
+              </w:rPr>
+            </w:pPr>
+            <w:r>
+              <w:rPr>
+                <w:rFonts w:cs="Arial"/>
+                <w:sz w:val="22"/>
+                <w:szCs w:val="20"/>
+              </w:rPr>
+              <w:t>RM</w:t>
+            </w:r>
+            <w:r>
+              <w:rPr>
+                <w:rFonts w:cs="Arial"/>
+                <w:sz w:val="22"/>
+                <w:szCs w:val="20"/>
+              </w:rPr>
+              <w:t xml:space="preserve"> (PBD)</w:t>
+            </w:r>
+          </w:p>
+        </w:tc>
+        <w:tc>
+          <w:tcPr>
+            <w:tcW w:w="2280" w:type="dxa"/>
+            <w:noWrap/>
+            <w:hideMark/>
+          </w:tcPr>
+          <w:p>
+            <w:pPr>
+              <w:jc w:val="center"/>
+              <w:cnfStyle w:val="100000000000" w:firstRow="1" w:lastRow="0" w:firstColumn="0" w:lastColumn="0" w:oddVBand="0" w:evenVBand="0" w:oddHBand="0" w:evenHBand="0" w:firstRowFirstColumn="0" w:firstRowLastColumn="0" w:lastRowFirstColumn="0" w:lastRowLastColumn="0"/>
+              <w:rPr>
+                <w:rFonts w:cs="Arial"/>
+                <w:sz w:val="22"/>
+                <w:szCs w:val="20"/>
+              </w:rPr>
+            </w:pPr>
+            <w:r>
+              <w:rPr>
+                <w:rFonts w:cs="Arial"/>
+                <w:sz w:val="22"/>
+                <w:szCs w:val="20"/>
+              </w:rPr>
+              <w:t>DB</w:t>
+            </w:r>
+            <w:r>
+              <w:rPr>
+                <w:rFonts w:cs="Arial"/>
+                <w:sz w:val="22"/>
+                <w:szCs w:val="20"/>
+              </w:rPr>
+              <w:t xml:space="preserve"> </w:t>
+            </w:r>
+            <w:r>
+              <w:rPr>
+                <w:rFonts w:cs="Arial"/>
+                <w:sz w:val="22"/>
+                <w:szCs w:val="20"/>
+              </w:rPr>
+              <w:t>(SUD)</w:t>
+            </w:r>
+          </w:p>
+        </w:tc>
+        <w:tc>
+          <w:tcPr>
+            <w:tcW w:w="2280" w:type="dxa"/>
+            <w:noWrap/>
+            <w:hideMark/>
+          </w:tcPr>
+          <w:p>
+            <w:pPr>
+              <w:jc w:val="center"/>
+              <w:cnfStyle w:val="100000000000" w:firstRow="1" w:lastRow="0" w:firstColumn="0" w:lastColumn="0" w:oddVBand="0" w:evenVBand="0" w:oddHBand="0" w:evenHBand="0" w:firstRowFirstColumn="0" w:firstRowLastColumn="0" w:lastRowFirstColumn="0" w:lastRowLastColumn="0"/>
+              <w:rPr>
+                <w:rFonts w:cs="Arial"/>
+                <w:sz w:val="22"/>
+                <w:szCs w:val="20"/>
+              </w:rPr>
+            </w:pPr>
+            <w:r>
+              <w:rPr>
+                <w:rFonts w:cs="Arial"/>
+                <w:sz w:val="22"/>
+                <w:szCs w:val="20"/>
+              </w:rPr>
+              <w:t>DH</w:t>
+            </w:r>
+            <w:r>
+              <w:rPr>
+                <w:rFonts w:cs="Arial"/>
+                <w:sz w:val="22"/>
+                <w:szCs w:val="20"/>
+              </w:rPr>
+              <w:t xml:space="preserve"> (SBD)</w:t>
+            </w:r>
+          </w:p>
+        </w:tc>
+        <w:tc>
+          <w:tcPr>
+            <w:tcW w:w="1668" w:type="dxa"/>
+            <w:noWrap/>
+            <w:hideMark/>
+          </w:tcPr>
+          <w:p>
+            <w:pPr>
+              <w:jc w:val="center"/>
+              <w:cnfStyle w:val="100000000000" w:firstRow="1" w:lastRow="0" w:firstColumn="0" w:lastColumn="0" w:oddVBand="0" w:evenVBand="0" w:oddHBand="0" w:evenHBand="0" w:firstRowFirstColumn="0" w:firstRowLastColumn="0" w:lastRowFirstColumn="0" w:lastRowLastColumn="0"/>
+              <w:rPr>
+                <w:rFonts w:cs="Arial"/>
+                <w:sz w:val="22"/>
+                <w:szCs w:val="20"/>
+              </w:rPr>
+            </w:pPr>
+            <w:r>
+              <w:rPr>
+                <w:rFonts w:cs="Arial"/>
+                <w:sz w:val="22"/>
+                <w:szCs w:val="20"/>
+              </w:rPr>
+              <w:t>Total</w:t>
+            </w:r>
+          </w:p>
+        </w:tc>
+      </w:tr>
+      <w:tr>
+        <w:trPr>
+          <w:cnfStyle w:val="000000100000" w:firstRow="0" w:lastRow="0" w:firstColumn="0" w:lastColumn="0" w:oddVBand="0" w:evenVBand="0" w:oddHBand="1" w:evenHBand="0" w:firstRowFirstColumn="0" w:firstRowLastColumn="0" w:lastRowFirstColumn="0" w:lastRowLastColumn="0"/>
+          <w:trHeight w:val="315"/>
+        </w:trPr>
+        <w:tc>
+          <w:tcPr>
+            <w:cnfStyle w:val="001000000000" w:firstRow="0" w:lastRow="0" w:firstColumn="1" w:lastColumn="0" w:oddVBand="0" w:evenVBand="0" w:oddHBand="0" w:evenHBand="0" w:firstRowFirstColumn="0" w:firstRowLastColumn="0" w:lastRowFirstColumn="0" w:lastRowLastColumn="0"/>
+            <w:tcW w:w="1868" w:type="dxa"/>
+            <w:noWrap/>
+            <w:hideMark/>
+          </w:tcPr>
+          <w:p>
+            <w:pPr>
+              <w:jc w:val="center"/>
+              <w:rPr>
+                <w:rFonts w:ascii="Times New Roman" w:hAnsi="Times New Roman"/>
+              </w:rPr>
+            </w:pPr>
+            <w:r>
+              <w:rPr>
+                <w:rFonts w:ascii="Times New Roman" w:hAnsi="Times New Roman"/>
+              </w:rPr>
+              <w:t>1</w:t>
+            </w:r>
+          </w:p>
+        </w:tc>
+        <w:tc>
+          <w:tcPr>
+            <w:tcW w:w="1820" w:type="dxa"/>
+            <w:noWrap/>
+            <w:hideMark/>
+          </w:tcPr>
+          <w:p>
+            <w:pPr>
+              <w:jc w:val="center"/>
+              <w:cnfStyle w:val="000000100000" w:firstRow="0" w:lastRow="0" w:firstColumn="0" w:lastColumn="0" w:oddVBand="0" w:evenVBand="0" w:oddHBand="1" w:evenHBand="0" w:firstRowFirstColumn="0" w:firstRowLastColumn="0" w:lastRowFirstColumn="0" w:lastRowLastColumn="0"/>
+              <w:rPr>
+                <w:rFonts w:ascii="Comic Sans MS" w:hAnsi="Comic Sans MS"/>
+                <w:sz w:val="20"/>
+                <w:szCs w:val="18"/>
+              </w:rPr>
+            </w:pPr>
+            <w:r>
+              <w:rPr>
+                <w:rFonts w:ascii="Comic Sans MS" w:hAnsi="Comic Sans MS"/>
+                <w:sz w:val="20"/>
+                <w:szCs w:val="18"/>
+              </w:rPr>
+              <w:t>16/01/2023</w:t>
+            </w:r>
+          </w:p>
+        </w:tc>
+        <w:tc>
+          <w:tcPr>
+            <w:tcW w:w="2280" w:type="dxa"/>
+            <w:noWrap/>
+            <w:hideMark/>
+          </w:tcPr>
+          <w:p>
+            <w:pPr>
+              <w:jc w:val="center"/>
+              <w:cnfStyle w:val="000000100000" w:firstRow="0" w:lastRow="0" w:firstColumn="0" w:lastColumn="0" w:oddVBand="0" w:evenVBand="0" w:oddHBand="1" w:evenHBand="0" w:firstRowFirstColumn="0" w:firstRowLastColumn="0" w:lastRowFirstColumn="0" w:lastRowLastColumn="0"/>
+              <w:rPr>
+                <w:rFonts w:ascii="Comic Sans MS" w:hAnsi="Comic Sans MS"/>
+                <w:sz w:val="20"/>
+                <w:szCs w:val="18"/>
+              </w:rPr>
+            </w:pPr>
+            <w:r>
+              <w:rPr>
+                <w:rFonts w:ascii="Comic Sans MS" w:hAnsi="Comic Sans MS"/>
+                <w:sz w:val="20"/>
+                <w:szCs w:val="18"/>
+              </w:rPr>
+              <w:t>71%</w:t>
+            </w:r>
+          </w:p>
+        </w:tc>
+        <w:tc>
+          <w:tcPr>
+            <w:tcW w:w="2280" w:type="dxa"/>
+            <w:noWrap/>
+            <w:hideMark/>
+          </w:tcPr>
+          <w:p>
+            <w:pPr>
+              <w:jc w:val="center"/>
+              <w:cnfStyle w:val="000000100000" w:firstRow="0" w:lastRow="0" w:firstColumn="0" w:lastColumn="0" w:oddVBand="0" w:evenVBand="0" w:oddHBand="1" w:evenHBand="0" w:firstRowFirstColumn="0" w:firstRowLastColumn="0" w:lastRowFirstColumn="0" w:lastRowLastColumn="0"/>
+              <w:rPr>
+                <w:rFonts w:ascii="Comic Sans MS" w:hAnsi="Comic Sans MS"/>
+                <w:sz w:val="20"/>
+                <w:szCs w:val="18"/>
+              </w:rPr>
+            </w:pPr>
+            <w:r>
+              <w:rPr>
+                <w:rFonts w:ascii="Comic Sans MS" w:hAnsi="Comic Sans MS"/>
+                <w:sz w:val="20"/>
+                <w:szCs w:val="18"/>
+              </w:rPr>
+              <w:t>28.6%</w:t>
+            </w:r>
+          </w:p>
+        </w:tc>
+        <w:tc>
+          <w:tcPr>
+            <w:tcW w:w="2280" w:type="dxa"/>
+            <w:noWrap/>
+            <w:hideMark/>
+          </w:tcPr>
+          <w:p>
+            <w:pPr>
+              <w:jc w:val="center"/>
+              <w:cnfStyle w:val="000000100000" w:firstRow="0" w:lastRow="0" w:firstColumn="0" w:lastColumn="0" w:oddVBand="0" w:evenVBand="0" w:oddHBand="1" w:evenHBand="0" w:firstRowFirstColumn="0" w:firstRowLastColumn="0" w:lastRowFirstColumn="0" w:lastRowLastColumn="0"/>
+              <w:rPr>
+                <w:rFonts w:ascii="Comic Sans MS" w:hAnsi="Comic Sans MS"/>
+                <w:sz w:val="20"/>
+                <w:szCs w:val="18"/>
+              </w:rPr>
+            </w:pPr>
+            <w:r>
+              <w:rPr>
+                <w:rFonts w:ascii="Comic Sans MS" w:hAnsi="Comic Sans MS"/>
+                <w:sz w:val="20"/>
+                <w:szCs w:val="18"/>
+              </w:rPr>
+              <w:t>0.0%</w:t>
+            </w:r>
+          </w:p>
+        </w:tc>
+        <w:tc>
+          <w:tcPr>
+            <w:tcW w:w="2280" w:type="dxa"/>
+            <w:noWrap/>
+            <w:hideMark/>
+          </w:tcPr>
+          <w:p>
+            <w:pPr>
+              <w:jc w:val="center"/>
+              <w:cnfStyle w:val="000000100000" w:firstRow="0" w:lastRow="0" w:firstColumn="0" w:lastColumn="0" w:oddVBand="0" w:evenVBand="0" w:oddHBand="1" w:evenHBand="0" w:firstRowFirstColumn="0" w:firstRowLastColumn="0" w:lastRowFirstColumn="0" w:lastRowLastColumn="0"/>
+              <w:rPr>
+                <w:rFonts w:ascii="Comic Sans MS" w:hAnsi="Comic Sans MS"/>
+                <w:sz w:val="20"/>
+                <w:szCs w:val="18"/>
+              </w:rPr>
+            </w:pPr>
+            <w:r>
+              <w:rPr>
+                <w:rFonts w:ascii="Comic Sans MS" w:hAnsi="Comic Sans MS"/>
+                <w:sz w:val="20"/>
+                <w:szCs w:val="18"/>
+              </w:rPr>
+              <w:t>0.0%</w:t>
+            </w:r>
+          </w:p>
+        </w:tc>
+        <w:tc>
+          <w:tcPr>
+            <w:tcW w:w="2280" w:type="dxa"/>
+            <w:noWrap/>
+            <w:hideMark/>
+          </w:tcPr>
+          <w:p>
+            <w:pPr>
+              <w:jc w:val="center"/>
+              <w:cnfStyle w:val="000000100000" w:firstRow="0" w:lastRow="0" w:firstColumn="0" w:lastColumn="0" w:oddVBand="0" w:evenVBand="0" w:oddHBand="1" w:evenHBand="0" w:firstRowFirstColumn="0" w:firstRowLastColumn="0" w:lastRowFirstColumn="0" w:lastRowLastColumn="0"/>
+              <w:rPr>
+                <w:rFonts w:ascii="Comic Sans MS" w:hAnsi="Comic Sans MS"/>
+                <w:sz w:val="20"/>
+                <w:szCs w:val="18"/>
+              </w:rPr>
+            </w:pPr>
+            <w:r>
+              <w:rPr>
+                <w:rFonts w:ascii="Comic Sans MS" w:hAnsi="Comic Sans MS"/>
+                <w:sz w:val="20"/>
+                <w:szCs w:val="18"/>
+              </w:rPr>
+              <w:t>0.0%</w:t>
+            </w:r>
+          </w:p>
+        </w:tc>
+        <w:tc>
+          <w:tcPr>
+            <w:tcW w:w="2280" w:type="dxa"/>
+            <w:noWrap/>
+            <w:hideMark/>
+          </w:tcPr>
+          <w:p>
+            <w:pPr>
+              <w:jc w:val="center"/>
+              <w:cnfStyle w:val="000000100000" w:firstRow="0" w:lastRow="0" w:firstColumn="0" w:lastColumn="0" w:oddVBand="0" w:evenVBand="0" w:oddHBand="1" w:evenHBand="0" w:firstRowFirstColumn="0" w:firstRowLastColumn="0" w:lastRowFirstColumn="0" w:lastRowLastColumn="0"/>
+              <w:rPr>
+                <w:rFonts w:ascii="Comic Sans MS" w:hAnsi="Comic Sans MS"/>
+                <w:sz w:val="20"/>
+                <w:szCs w:val="18"/>
+              </w:rPr>
+            </w:pPr>
+            <w:r>
+              <w:rPr>
+                <w:rFonts w:ascii="Comic Sans MS" w:hAnsi="Comic Sans MS"/>
+                <w:sz w:val="20"/>
+                <w:szCs w:val="18"/>
+              </w:rPr>
+              <w:t>0.0%</w:t>
+            </w:r>
+          </w:p>
+        </w:tc>
+        <w:tc>
+          <w:tcPr>
+            <w:tcW w:w="1668" w:type="dxa"/>
+            <w:noWrap/>
+            <w:hideMark/>
+          </w:tcPr>
+          <w:p>
+            <w:pPr>
+              <w:jc w:val="center"/>
+              <w:cnfStyle w:val="000000100000" w:firstRow="0" w:lastRow="0" w:firstColumn="0" w:lastColumn="0" w:oddVBand="0" w:evenVBand="0" w:oddHBand="1" w:evenHBand="0" w:firstRowFirstColumn="0" w:firstRowLastColumn="0" w:lastRowFirstColumn="0" w:lastRowLastColumn="0"/>
+              <w:rPr>
+                <w:rFonts w:ascii="Comic Sans MS" w:hAnsi="Comic Sans MS"/>
+                <w:sz w:val="20"/>
+                <w:szCs w:val="18"/>
+              </w:rPr>
+            </w:pPr>
+            <w:r>
+              <w:rPr>
+                <w:rFonts w:ascii="Comic Sans MS" w:hAnsi="Comic Sans MS"/>
+                <w:sz w:val="20"/>
+                <w:szCs w:val="18"/>
+              </w:rPr>
+              <w:t>100.0%</w:t>
+            </w:r>
+          </w:p>
+        </w:tc>
+      </w:tr>
+      <w:tr>
+        <w:trPr>
+          <w:trHeight w:val="315"/>
+        </w:trPr>
+        <w:tc>
+          <w:tcPr>
+            <w:cnfStyle w:val="001000000000" w:firstRow="0" w:lastRow="0" w:firstColumn="1" w:lastColumn="0" w:oddVBand="0" w:evenVBand="0" w:oddHBand="0" w:evenHBand="0" w:firstRowFirstColumn="0" w:firstRowLastColumn="0" w:lastRowFirstColumn="0" w:lastRowLastColumn="0"/>
+            <w:tcW w:w="1868" w:type="dxa"/>
+            <w:noWrap/>
+            <w:hideMark/>
+          </w:tcPr>
+          <w:p>
+            <w:pPr>
+              <w:jc w:val="center"/>
+              <w:rPr>
+                <w:rFonts w:ascii="Times New Roman" w:hAnsi="Times New Roman"/>
+              </w:rPr>
+            </w:pPr>
+            <w:r>
+              <w:rPr>
+                <w:rFonts w:ascii="Times New Roman" w:hAnsi="Times New Roman"/>
+              </w:rPr>
+              <w:t>2</w:t>
+            </w:r>
+          </w:p>
+        </w:tc>
+        <w:tc>
+          <w:tcPr>
+            <w:tcW w:w="1820" w:type="dxa"/>
+            <w:noWrap/>
+            <w:hideMark/>
+          </w:tcPr>
+          <w:p>
+            <w:pPr>
+              <w:jc w:val="center"/>
+              <w:cnfStyle w:val="000000000000" w:firstRow="0" w:lastRow="0" w:firstColumn="0" w:lastColumn="0" w:oddVBand="0" w:evenVBand="0" w:oddHBand="0" w:evenHBand="0" w:firstRowFirstColumn="0" w:firstRowLastColumn="0" w:lastRowFirstColumn="0" w:lastRowLastColumn="0"/>
+              <w:rPr>
+                <w:rFonts w:ascii="Comic Sans MS" w:hAnsi="Comic Sans MS"/>
+                <w:sz w:val="20"/>
+                <w:szCs w:val="18"/>
+              </w:rPr>
+            </w:pPr>
+            <w:r>
+              <w:rPr>
+                <w:rFonts w:ascii="Comic Sans MS" w:hAnsi="Comic Sans MS"/>
+                <w:sz w:val="20"/>
+                <w:szCs w:val="18"/>
+              </w:rPr>
+              <w:t>23/01/2023</w:t>
+            </w:r>
+          </w:p>
+        </w:tc>
+        <w:tc>
+          <w:tcPr>
+            <w:tcW w:w="2280" w:type="dxa"/>
+            <w:noWrap/>
+            <w:hideMark/>
+          </w:tcPr>
+          <w:p>
+            <w:pPr>
+              <w:jc w:val="center"/>
+              <w:cnfStyle w:val="000000000000" w:firstRow="0" w:lastRow="0" w:firstColumn="0" w:lastColumn="0" w:oddVBand="0" w:evenVBand="0" w:oddHBand="0" w:evenHBand="0" w:firstRowFirstColumn="0" w:firstRowLastColumn="0" w:lastRowFirstColumn="0" w:lastRowLastColumn="0"/>
+              <w:rPr>
+                <w:rFonts w:ascii="Comic Sans MS" w:hAnsi="Comic Sans MS"/>
+                <w:sz w:val="20"/>
+                <w:szCs w:val="18"/>
+              </w:rPr>
+            </w:pPr>
+            <w:r>
+              <w:rPr>
+                <w:rFonts w:ascii="Comic Sans MS" w:hAnsi="Comic Sans MS"/>
+                <w:sz w:val="20"/>
+                <w:szCs w:val="18"/>
+              </w:rPr>
+              <w:t>73.2%</w:t>
+            </w:r>
+          </w:p>
+        </w:tc>
+        <w:tc>
+          <w:tcPr>
+            <w:tcW w:w="2280" w:type="dxa"/>
+            <w:noWrap/>
+            <w:hideMark/>
+          </w:tcPr>
+          <w:p>
+            <w:pPr>
+              <w:jc w:val="center"/>
+              <w:cnfStyle w:val="000000000000" w:firstRow="0" w:lastRow="0" w:firstColumn="0" w:lastColumn="0" w:oddVBand="0" w:evenVBand="0" w:oddHBand="0" w:evenHBand="0" w:firstRowFirstColumn="0" w:firstRowLastColumn="0" w:lastRowFirstColumn="0" w:lastRowLastColumn="0"/>
+              <w:rPr>
+                <w:rFonts w:ascii="Comic Sans MS" w:hAnsi="Comic Sans MS"/>
+                <w:sz w:val="20"/>
+                <w:szCs w:val="18"/>
+              </w:rPr>
+            </w:pPr>
+            <w:r>
+              <w:rPr>
+                <w:rFonts w:ascii="Comic Sans MS" w:hAnsi="Comic Sans MS"/>
+                <w:sz w:val="20"/>
+                <w:szCs w:val="18"/>
+              </w:rPr>
+              <w:t>10.1%</w:t>
+            </w:r>
+          </w:p>
+        </w:tc>
+        <w:tc>
+          <w:tcPr>
+            <w:tcW w:w="2280" w:type="dxa"/>
+            <w:noWrap/>
+            <w:hideMark/>
+          </w:tcPr>
+          <w:p>
+            <w:pPr>
+              <w:jc w:val="center"/>
+              <w:cnfStyle w:val="000000000000" w:firstRow="0" w:lastRow="0" w:firstColumn="0" w:lastColumn="0" w:oddVBand="0" w:evenVBand="0" w:oddHBand="0" w:evenHBand="0" w:firstRowFirstColumn="0" w:firstRowLastColumn="0" w:lastRowFirstColumn="0" w:lastRowLastColumn="0"/>
+              <w:rPr>
+                <w:rFonts w:ascii="Comic Sans MS" w:hAnsi="Comic Sans MS"/>
+                <w:sz w:val="20"/>
+                <w:szCs w:val="18"/>
+              </w:rPr>
+            </w:pPr>
+            <w:r>
+              <w:rPr>
+                <w:rFonts w:ascii="Comic Sans MS" w:hAnsi="Comic Sans MS"/>
+                <w:sz w:val="20"/>
+                <w:szCs w:val="18"/>
+              </w:rPr>
+              <w:t>13.4%</w:t>
+            </w:r>
+          </w:p>
+        </w:tc>
+        <w:tc>
+          <w:tcPr>
+            <w:tcW w:w="2280" w:type="dxa"/>
+            <w:noWrap/>
+            <w:hideMark/>
+          </w:tcPr>
+          <w:p>
+            <w:pPr>
+              <w:jc w:val="center"/>
+              <w:cnfStyle w:val="000000000000" w:firstRow="0" w:lastRow="0" w:firstColumn="0" w:lastColumn="0" w:oddVBand="0" w:evenVBand="0" w:oddHBand="0" w:evenHBand="0" w:firstRowFirstColumn="0" w:firstRowLastColumn="0" w:lastRowFirstColumn="0" w:lastRowLastColumn="0"/>
+              <w:rPr>
+                <w:rFonts w:ascii="Comic Sans MS" w:hAnsi="Comic Sans MS"/>
+                <w:sz w:val="20"/>
+                <w:szCs w:val="18"/>
+              </w:rPr>
+            </w:pPr>
+            <w:r>
+              <w:rPr>
+                <w:rFonts w:ascii="Comic Sans MS" w:hAnsi="Comic Sans MS"/>
+                <w:sz w:val="20"/>
+                <w:szCs w:val="18"/>
+              </w:rPr>
+              <w:t>0.0%</w:t>
+            </w:r>
+          </w:p>
+        </w:tc>
+        <w:tc>
+          <w:tcPr>
+            <w:tcW w:w="2280" w:type="dxa"/>
+            <w:noWrap/>
+            <w:hideMark/>
+          </w:tcPr>
+          <w:p>
+            <w:pPr>
+              <w:jc w:val="center"/>
+              <w:cnfStyle w:val="000000000000" w:firstRow="0" w:lastRow="0" w:firstColumn="0" w:lastColumn="0" w:oddVBand="0" w:evenVBand="0" w:oddHBand="0" w:evenHBand="0" w:firstRowFirstColumn="0" w:firstRowLastColumn="0" w:lastRowFirstColumn="0" w:lastRowLastColumn="0"/>
+              <w:rPr>
+                <w:rFonts w:ascii="Comic Sans MS" w:hAnsi="Comic Sans MS"/>
+                <w:sz w:val="20"/>
+                <w:szCs w:val="18"/>
+              </w:rPr>
+            </w:pPr>
+            <w:r>
+              <w:rPr>
+                <w:rFonts w:ascii="Comic Sans MS" w:hAnsi="Comic Sans MS"/>
+                <w:sz w:val="20"/>
+                <w:szCs w:val="18"/>
+              </w:rPr>
+              <w:t>3.4%</w:t>
+            </w:r>
+          </w:p>
+        </w:tc>
+        <w:tc>
+          <w:tcPr>
+            <w:tcW w:w="2280" w:type="dxa"/>
+            <w:noWrap/>
+            <w:hideMark/>
+          </w:tcPr>
+          <w:p>
+            <w:pPr>
+              <w:jc w:val="center"/>
+              <w:cnfStyle w:val="000000000000" w:firstRow="0" w:lastRow="0" w:firstColumn="0" w:lastColumn="0" w:oddVBand="0" w:evenVBand="0" w:oddHBand="0" w:evenHBand="0" w:firstRowFirstColumn="0" w:firstRowLastColumn="0" w:lastRowFirstColumn="0" w:lastRowLastColumn="0"/>
+              <w:rPr>
+                <w:rFonts w:ascii="Comic Sans MS" w:hAnsi="Comic Sans MS"/>
+                <w:sz w:val="20"/>
+                <w:szCs w:val="18"/>
+              </w:rPr>
+            </w:pPr>
+            <w:r>
+              <w:rPr>
+                <w:rFonts w:ascii="Comic Sans MS" w:hAnsi="Comic Sans MS"/>
+                <w:sz w:val="20"/>
+                <w:szCs w:val="18"/>
+              </w:rPr>
+              <w:t>0.0%</w:t>
+            </w:r>
+          </w:p>
+        </w:tc>
+        <w:tc>
+          <w:tcPr>
+            <w:tcW w:w="1668" w:type="dxa"/>
+            <w:noWrap/>
+            <w:hideMark/>
+          </w:tcPr>
+          <w:p>
+            <w:pPr>
+              <w:jc w:val="center"/>
+              <w:cnfStyle w:val="000000000000" w:firstRow="0" w:lastRow="0" w:firstColumn="0" w:lastColumn="0" w:oddVBand="0" w:evenVBand="0" w:oddHBand="0" w:evenHBand="0" w:firstRowFirstColumn="0" w:firstRowLastColumn="0" w:lastRowFirstColumn="0" w:lastRowLastColumn="0"/>
+              <w:rPr>
+                <w:rFonts w:ascii="Comic Sans MS" w:hAnsi="Comic Sans MS"/>
+                <w:sz w:val="20"/>
+                <w:szCs w:val="18"/>
+              </w:rPr>
+            </w:pPr>
+            <w:r>
+              <w:rPr>
+                <w:rFonts w:ascii="Comic Sans MS" w:hAnsi="Comic Sans MS"/>
+                <w:sz w:val="20"/>
+                <w:szCs w:val="18"/>
+              </w:rPr>
+              <w:t>100.0%</w:t>
+            </w:r>
+          </w:p>
+        </w:tc>
+      </w:tr>
+      <w:tr>
+        <w:trPr>
+          <w:cnfStyle w:val="000000100000" w:firstRow="0" w:lastRow="0" w:firstColumn="0" w:lastColumn="0" w:oddVBand="0" w:evenVBand="0" w:oddHBand="1" w:evenHBand="0" w:firstRowFirstColumn="0" w:firstRowLastColumn="0" w:lastRowFirstColumn="0" w:lastRowLastColumn="0"/>
+          <w:trHeight w:val="315"/>
+        </w:trPr>
+        <w:tc>
+          <w:tcPr>
+            <w:cnfStyle w:val="001000000000" w:firstRow="0" w:lastRow="0" w:firstColumn="1" w:lastColumn="0" w:oddVBand="0" w:evenVBand="0" w:oddHBand="0" w:evenHBand="0" w:firstRowFirstColumn="0" w:firstRowLastColumn="0" w:lastRowFirstColumn="0" w:lastRowLastColumn="0"/>
+            <w:tcW w:w="1868" w:type="dxa"/>
+            <w:noWrap/>
+            <w:hideMark/>
+          </w:tcPr>
+          <w:p>
+            <w:pPr>
+              <w:jc w:val="center"/>
+              <w:rPr>
+                <w:rFonts w:ascii="Times New Roman" w:hAnsi="Times New Roman"/>
+              </w:rPr>
+            </w:pPr>
+            <w:r>
+              <w:rPr>
+                <w:rFonts w:ascii="Times New Roman" w:hAnsi="Times New Roman"/>
+              </w:rPr>
+              <w:t>3</w:t>
+            </w:r>
+          </w:p>
+        </w:tc>
+        <w:tc>
+          <w:tcPr>
+            <w:tcW w:w="1820" w:type="dxa"/>
+            <w:noWrap/>
+            <w:hideMark/>
+          </w:tcPr>
+          <w:p>
+            <w:pPr>
+              <w:jc w:val="center"/>
+              <w:cnfStyle w:val="000000100000" w:firstRow="0" w:lastRow="0" w:firstColumn="0" w:lastColumn="0" w:oddVBand="0" w:evenVBand="0" w:oddHBand="1" w:evenHBand="0" w:firstRowFirstColumn="0" w:firstRowLastColumn="0" w:lastRowFirstColumn="0" w:lastRowLastColumn="0"/>
+              <w:rPr>
+                <w:rFonts w:ascii="Comic Sans MS" w:hAnsi="Comic Sans MS"/>
+                <w:sz w:val="20"/>
+                <w:szCs w:val="18"/>
+              </w:rPr>
+            </w:pPr>
+            <w:r>
+              <w:rPr>
+                <w:rFonts w:ascii="Comic Sans MS" w:hAnsi="Comic Sans MS"/>
+                <w:sz w:val="20"/>
+                <w:szCs w:val="18"/>
+              </w:rPr>
+              <w:t>30/01/20</w:t>
+            </w:r>
+            <w:r>
+              <w:rPr>
+                <w:rFonts w:ascii="Comic Sans MS" w:hAnsi="Comic Sans MS"/>
+                <w:noProof/>
+                <w:sz w:val="20"/>
+                <w:szCs w:val="18"/>
+              </w:rPr>
+              <mc:AlternateContent>
+                <mc:Choice Requires="wpi">
+                  <w:drawing>
+                    <wp:anchor distT="0" distB="0" distL="114300" distR="114300" simplePos="0" relativeHeight="251658241" behindDoc="0" locked="0" layoutInCell="1" allowOverlap="1" wp14:anchorId="7FC1EF89" wp14:editId="27AC2066">
+                      <wp:simplePos x="0" y="0"/>
+                      <wp:positionH relativeFrom="column">
+                        <wp:posOffset>466725</wp:posOffset>
+                      </wp:positionH>
+                      <wp:positionV relativeFrom="paragraph">
+                        <wp:posOffset>95250</wp:posOffset>
+                      </wp:positionV>
+                      <wp:extent cx="0" cy="0"/>
+                      <wp:effectExtent l="38100" t="38100" r="57150" b="57150"/>
+                      <wp:wrapNone/>
+                      <wp:docPr id="9" name="Ink 9">
+                        <a:extLst xmlns:a="http://schemas.openxmlformats.org/drawingml/2006/main">
+                          <a:ext uri="{FF2B5EF4-FFF2-40B4-BE49-F238E27FC236}">
+                            <a16:creationId xmlns:a16="http://schemas.microsoft.com/office/drawing/2014/main" id="{2C28AE94-8FAA-8F41-4870-155A11F52597}"/>
+                          </a:ext>
+                        </a:extLst>
+                      </wp:docPr>
+                      <wp:cNvGraphicFramePr/>
+                      <a:graphic xmlns:a="http://schemas.openxmlformats.org/drawingml/2006/main">
+                        <a:graphicData uri="http://schemas.microsoft.com/office/word/2010/wordprocessingInk">
+                          <mc:AlternateContent xmlns:a14="http://schemas.microsoft.com/office/drawing/2010/main">
+                            <mc:Choice Requires="a14">
+                              <w14:contentPart bwMode="auto" r:id="rId15">
+                                <w14:nvContentPartPr>
+                                  <w14:cNvContentPartPr/>
+                                </w14:nvContentPartPr>
+                                <w14:xfrm>
+                                  <a:off x="0" y="0"/>
+                                  <a:ext cx="360" cy="360"/>
+                                </w14:xfrm>
+                              </w14:contentPart>
+                            </mc:Choice>
+                            <mc:Fallback xmlns="" xmlns:lc="http://schemas.openxmlformats.org/drawingml/2006/lockedCanvas" xmlns:w="http://schemas.openxmlformats.org/wordprocessingml/2006/main" xmlns:w10="urn:schemas-microsoft-com:office:word" xmlns:v="urn:schemas-microsoft-com:vml" xmlns:o="urn:schemas-microsoft-com:office:office">
+                              <a:pic>
+                                <a:nvPicPr>
+                                  <a:cNvPr id="3" name="Ink 2">
+                                    <a:extLst>
+                                      <a:ext uri="{FF2B5EF4-FFF2-40B4-BE49-F238E27FC236}">
+                                        <a16:creationId xmlns:a16="http://schemas.microsoft.com/office/drawing/2014/main" id="{2C28AE94-8FAA-8F41-4870-155A11F52597}"/>
+                                      </a:ext>
+                                    </a:extLst>
+                                  </a:cNvPr>
+                                  <a:cNvPicPr/>
+                                </a:nvPicPr>
+                                <a:blipFill>
+                                  <a:blip xmlns:r="http://schemas.openxmlformats.org/officeDocument/2006/relationships" r:embed="rId16"/>
+                                  <a:stretch>
+                                    <a:fillRect/>
+                                  </a:stretch>
+                                </a:blipFill>
+                                <a:spPr>
+                                  <a:xfrm>
+                                    <a:off x="1635120" y="350280"/>
+                                    <a:ext cx="18000" cy="18000"/>
+                                  </a:xfrm>
+                                  <a:prstGeom prst="rect">
+                                    <a:avLst/>
+                                  </a:prstGeom>
+                                </a:spPr>
+                              </a:pic>
+                            </mc:Fallback>
+                          </mc:AlternateContent>
+                        </a:graphicData>
+                      </a:graphic>
+                      <wp14:sizeRelH relativeFrom="page">
+                        <wp14:pctWidth>0</wp14:pctWidth>
+                      </wp14:sizeRelH>
+                      <wp14:sizeRelV relativeFrom="page">
+                        <wp14:pctHeight>0</wp14:pctHeight>
+                      </wp14:sizeRelV>
+                    </wp:anchor>
+                  </w:drawing>
+                </mc:Choice>
+                <mc:Fallback>
+                  <w:pict>
+                    <v:shape w14:anchorId="233D742F" id="Ink 9" o:spid="_x0000_s1026" type="#_x0000_t75" style="position:absolute;margin-left:36.05pt;margin-top:6.8pt;width:1.4pt;height:1.4pt;z-index:251659264;visibility:visible;mso-wrap-style:square;mso-width-percent:0;mso-height-percent:0;mso-wrap-distance-left:9pt;mso-wrap-distance-top:0;mso-wrap-distance-right:9pt;mso-wrap-distance-bottom:0;mso-position-horizontal:absolute;mso-position-horizontal-relative:text;mso-position-vertical:absolute;mso-position-vertical-relative:text;mso-width-percent:0;mso-height-percent:0;mso-width-relative:page;mso-height-relative:page" o:gfxdata="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">
+                      <v:imagedata r:id="rId17" o:title=""/>
+                    </v:shape>
+                  </w:pict>
+                </mc:Fallback>
+              </mc:AlternateContent>
+            </w:r>
+            <w:r>
+              <w:rPr>
+                <w:rFonts w:ascii="Comic Sans MS" w:hAnsi="Comic Sans MS"/>
+                <w:sz w:val="20"/>
+                <w:szCs w:val="18"/>
+              </w:rPr>
+              <w:t>23</w:t>
+            </w:r>
+          </w:p>
+        </w:tc>
+        <w:tc>
+          <w:tcPr>
+            <w:tcW w:w="2280" w:type="dxa"/>
+            <w:noWrap/>
+            <w:hideMark/>
+          </w:tcPr>
+          <w:p>
+            <w:pPr>
+              <w:jc w:val="center"/>
+              <w:cnfStyle w:val="000000100000" w:firstRow="0" w:lastRow="0" w:firstColumn="0" w:lastColumn="0" w:oddVBand="0" w:evenVBand="0" w:oddHBand="1" w:evenHBand="0" w:firstRowFirstColumn="0" w:firstRowLastColumn="0" w:lastRowFirstColumn="0" w:lastRowLastColumn="0"/>
+              <w:rPr>
+                <w:rFonts w:ascii="Comic Sans MS" w:hAnsi="Comic Sans MS"/>
+                <w:sz w:val="20"/>
+                <w:szCs w:val="18"/>
+              </w:rPr>
+            </w:pPr>
+            <w:r>
+              <w:rPr>
+                <w:rFonts w:ascii="Comic Sans MS" w:hAnsi="Comic Sans MS"/>
+                <w:sz w:val="20"/>
+                <w:szCs w:val="18"/>
+              </w:rPr>
+              <w:t>46.4%</w:t>
+            </w:r>
+          </w:p>
+        </w:tc>
+        <w:tc>
+          <w:tcPr>
+            <w:tcW w:w="2280" w:type="dxa"/>
+            <w:noWrap/>
+            <w:hideMark/>
+          </w:tcPr>
+          <w:p>
+            <w:pPr>
+              <w:jc w:val="center"/>
+              <w:cnfStyle w:val="000000100000" w:firstRow="0" w:lastRow="0" w:firstColumn="0" w:lastColumn="0" w:oddVBand="0" w:evenVBand="0" w:oddHBand="1" w:evenHBand="0" w:firstRowFirstColumn="0" w:firstRowLastColumn="0" w:lastRowFirstColumn="0" w:lastRowLastColumn="0"/>
+              <w:rPr>
+                <w:rFonts w:ascii="Comic Sans MS" w:hAnsi="Comic Sans MS"/>
+                <w:sz w:val="20"/>
+                <w:szCs w:val="18"/>
+              </w:rPr>
+            </w:pPr>
+            <w:r>
+              <w:rPr>
+                <w:rFonts w:ascii="Comic Sans MS" w:hAnsi="Comic Sans MS"/>
+                <w:sz w:val="20"/>
+                <w:szCs w:val="18"/>
+              </w:rPr>
+              <w:t>2.6%</w:t>
+            </w:r>
+          </w:p>
+        </w:tc>
+        <w:tc>
+          <w:tcPr>
+            <w:tcW w:w="2280" w:type="dxa"/>
+            <w:noWrap/>
+            <w:hideMark/>
+          </w:tcPr>
+          <w:p>
+            <w:pPr>
+              <w:jc w:val="center"/>
+              <w:cnfStyle w:val="000000100000" w:firstRow="0" w:lastRow="0" w:firstColumn="0" w:lastColumn="0" w:oddVBand="0" w:evenVBand="0" w:oddHBand="1" w:evenHBand="0" w:firstRowFirstColumn="0" w:firstRowLastColumn="0" w:lastRowFirstColumn="0" w:lastRowLastColumn="0"/>
+              <w:rPr>
+                <w:rFonts w:ascii="Comic Sans MS" w:hAnsi="Comic Sans MS"/>
+                <w:sz w:val="20"/>
+                <w:szCs w:val="18"/>
+              </w:rPr>
+            </w:pPr>
+            <w:r>
+              <w:rPr>
+                <w:rFonts w:ascii="Comic Sans MS" w:hAnsi="Comic Sans MS"/>
+                <w:sz w:val="20"/>
+                <w:szCs w:val="18"/>
+              </w:rPr>
+              <w:t>42.6%</w:t>
+            </w:r>
+          </w:p>
+        </w:tc>
+        <w:tc>
+          <w:tcPr>
+            <w:tcW w:w="2280" w:type="dxa"/>
+            <w:noWrap/>
+            <w:hideMark/>
+          </w:tcPr>
+          <w:p>
+            <w:pPr>
+              <w:jc w:val="center"/>
+              <w:cnfStyle w:val="000000100000" w:firstRow="0" w:lastRow="0" w:firstColumn="0" w:lastColumn="0" w:oddVBand="0" w:evenVBand="0" w:oddHBand="1" w:evenHBand="0" w:firstRowFirstColumn="0" w:firstRowLastColumn="0" w:lastRowFirstColumn="0" w:lastRowLastColumn="0"/>
+              <w:rPr>
+                <w:rFonts w:ascii="Comic Sans MS" w:hAnsi="Comic Sans MS"/>
+                <w:sz w:val="20"/>
+                <w:szCs w:val="18"/>
+              </w:rPr>
+            </w:pPr>
+            <w:r>
+              <w:rPr>
+                <w:rFonts w:ascii="Comic Sans MS" w:hAnsi="Comic Sans MS"/>
+                <w:sz w:val="20"/>
+                <w:szCs w:val="18"/>
+              </w:rPr>
+              <w:t>0.0%</w:t>
+            </w:r>
+          </w:p>
+        </w:tc>
+        <w:tc>
+          <w:tcPr>
+            <w:tcW w:w="2280" w:type="dxa"/>
+            <w:noWrap/>
+            <w:hideMark/>
+          </w:tcPr>
+          <w:p>
+            <w:pPr>
+              <w:jc w:val="center"/>
+              <w:cnfStyle w:val="000000100000" w:firstRow="0" w:lastRow="0" w:firstColumn="0" w:lastColumn="0" w:oddVBand="0" w:evenVBand="0" w:oddHBand="1" w:evenHBand="0" w:firstRowFirstColumn="0" w:firstRowLastColumn="0" w:lastRowFirstColumn="0" w:lastRowLastColumn="0"/>
+              <w:rPr>
+                <w:rFonts w:ascii="Comic Sans MS" w:hAnsi="Comic Sans MS"/>
+                <w:sz w:val="20"/>
+                <w:szCs w:val="18"/>
+              </w:rPr>
+            </w:pPr>
+            <w:r>
+              <w:rPr>
+                <w:rFonts w:ascii="Comic Sans MS" w:hAnsi="Comic Sans MS"/>
+                <w:sz w:val="20"/>
+                <w:szCs w:val="18"/>
+              </w:rPr>
+              <w:t>8.5%</w:t>
+            </w:r>
+          </w:p>
+        </w:tc>
+        <w:tc>
+          <w:tcPr>
+            <w:tcW w:w="2280" w:type="dxa"/>
+            <w:noWrap/>
+            <w:hideMark/>
+          </w:tcPr>
+          <w:p>
+            <w:pPr>
+              <w:jc w:val="center"/>
+              <w:cnfStyle w:val="000000100000" w:firstRow="0" w:lastRow="0" w:firstColumn="0" w:lastColumn="0" w:oddVBand="0" w:evenVBand="0" w:oddHBand="1" w:evenHBand="0" w:firstRowFirstColumn="0" w:firstRowLastColumn="0" w:lastRowFirstColumn="0" w:lastRowLastColumn="0"/>
+              <w:rPr>
+                <w:rFonts w:ascii="Comic Sans MS" w:hAnsi="Comic Sans MS"/>
+                <w:sz w:val="20"/>
+                <w:szCs w:val="18"/>
+              </w:rPr>
+            </w:pPr>
+            <w:r>
+              <w:rPr>
+                <w:rFonts w:ascii="Comic Sans MS" w:hAnsi="Comic Sans MS"/>
+                <w:sz w:val="20"/>
+                <w:szCs w:val="18"/>
+              </w:rPr>
+              <w:t>0.0%</w:t>
+            </w:r>
+          </w:p>
+        </w:tc>
+        <w:tc>
+          <w:tcPr>
+            <w:tcW w:w="1668" w:type="dxa"/>
+            <w:noWrap/>
+            <w:hideMark/>
+          </w:tcPr>
+          <w:p>
+            <w:pPr>
+              <w:jc w:val="center"/>
+              <w:cnfStyle w:val="000000100000" w:firstRow="0" w:lastRow="0" w:firstColumn="0" w:lastColumn="0" w:oddVBand="0" w:evenVBand="0" w:oddHBand="1" w:evenHBand="0" w:firstRowFirstColumn="0" w:firstRowLastColumn="0" w:lastRowFirstColumn="0" w:lastRowLastColumn="0"/>
+              <w:rPr>
+                <w:rFonts w:ascii="Comic Sans MS" w:hAnsi="Comic Sans MS"/>
+                <w:sz w:val="20"/>
+                <w:szCs w:val="18"/>
+              </w:rPr>
+            </w:pPr>
+            <w:r>
+              <w:rPr>
+                <w:rFonts w:ascii="Comic Sans MS" w:hAnsi="Comic Sans MS"/>
+                <w:sz w:val="20"/>
+                <w:szCs w:val="18"/>
+              </w:rPr>
+              <w:t>100.0%</w:t>
+            </w:r>
+          </w:p>
+        </w:tc>
+      </w:tr>
+      <w:tr>
+        <w:trPr>
+          <w:trHeight w:val="315"/>
+        </w:trPr>
+        <w:tc>
+          <w:tcPr>
+            <w:cnfStyle w:val="001000000000" w:firstRow="0" w:lastRow="0" w:firstColumn="1" w:lastColumn="0" w:oddVBand="0" w:evenVBand="0" w:oddHBand="0" w:evenHBand="0" w:firstRowFirstColumn="0" w:firstRowLastColumn="0" w:lastRowFirstColumn="0" w:lastRowLastColumn="0"/>
+            <w:tcW w:w="1868" w:type="dxa"/>
+            <w:noWrap/>
+            <w:hideMark/>
+          </w:tcPr>
+          <w:p>
+            <w:pPr>
+              <w:jc w:val="center"/>
+              <w:rPr>
+                <w:rFonts w:ascii="Times New Roman" w:hAnsi="Times New Roman"/>
+              </w:rPr>
+            </w:pPr>
+            <w:r>
+              <w:rPr>
+                <w:rFonts w:ascii="Times New Roman" w:hAnsi="Times New Roman"/>
+              </w:rPr>
+              <w:t>4</w:t>
+            </w:r>
+          </w:p>
+        </w:tc>
+        <w:tc>
+          <w:tcPr>
+            <w:tcW w:w="1820" w:type="dxa"/>
+            <w:noWrap/>
+            <w:hideMark/>
+          </w:tcPr>
+          <w:p>
+            <w:pPr>
+              <w:jc w:val="center"/>
+              <w:cnfStyle w:val="000000000000" w:firstRow="0" w:lastRow="0" w:firstColumn="0" w:lastColumn="0" w:oddVBand="0" w:evenVBand="0" w:oddHBand="0" w:evenHBand="0" w:firstRowFirstColumn="0" w:firstRowLastColumn="0" w:lastRowFirstColumn="0" w:lastRowLastColumn="0"/>
+              <w:rPr>
+                <w:rFonts w:ascii="Comic Sans MS" w:hAnsi="Comic Sans MS"/>
+                <w:sz w:val="20"/>
+                <w:szCs w:val="18"/>
+              </w:rPr>
+            </w:pPr>
+            <w:r>
+              <w:rPr>
+                <w:rFonts w:ascii="Comic Sans MS" w:hAnsi="Comic Sans MS"/>
+                <w:noProof/>
+                <w:sz w:val="20"/>
+                <w:szCs w:val="18"/>
+              </w:rPr>
+              <mc:AlternateContent>
+                <mc:Choice Requires="wpi">
+                  <w:drawing>
+                    <wp:anchor distT="0" distB="0" distL="114300" distR="114300" simplePos="0" relativeHeight="251658242" behindDoc="0" locked="0" layoutInCell="1" allowOverlap="1" wp14:anchorId="4E0F50DB" wp14:editId="454E6C81">
+                      <wp:simplePos x="0" y="0"/>
+                      <wp:positionH relativeFrom="column">
+                        <wp:posOffset>342900</wp:posOffset>
+                      </wp:positionH>
+                      <wp:positionV relativeFrom="paragraph">
+                        <wp:posOffset>76200</wp:posOffset>
+                      </wp:positionV>
+                      <wp:extent cx="0" cy="19050"/>
+                      <wp:effectExtent l="57150" t="38100" r="57150" b="38100"/>
+                      <wp:wrapNone/>
+                      <wp:docPr id="4" name="Ink 4">
+                        <a:extLst xmlns:a="http://schemas.openxmlformats.org/drawingml/2006/main">
+                          <a:ext uri="{FF2B5EF4-FFF2-40B4-BE49-F238E27FC236}">
+                            <a16:creationId xmlns:a16="http://schemas.microsoft.com/office/drawing/2014/main" id="{65BFBD50-3865-CE99-9369-67E021CC8A47}"/>
+                          </a:ext>
+                        </a:extLst>
+                      </wp:docPr>
+                      <wp:cNvGraphicFramePr/>
+                      <a:graphic xmlns:a="http://schemas.openxmlformats.org/drawingml/2006/main">
+                        <a:graphicData uri="http://schemas.microsoft.com/office/word/2010/wordprocessingInk">
+                          <mc:AlternateContent xmlns:a14="http://schemas.microsoft.com/office/drawing/2010/main">
+                            <mc:Choice Requires="a14">
+                              <w14:contentPart bwMode="auto" r:id="rId18">
+                                <w14:nvContentPartPr>
+                                  <w14:cNvContentPartPr/>
+                                </w14:nvContentPartPr>
+                                <w14:xfrm>
+                                  <a:off x="0" y="0"/>
+                                  <a:ext cx="5040" cy="17280"/>
+                                </w14:xfrm>
+                              </w14:contentPart>
+                            </mc:Choice>
+                            <mc:Fallback xmlns="" xmlns:lc="http://schemas.openxmlformats.org/drawingml/2006/lockedCanvas" xmlns:w="http://schemas.openxmlformats.org/wordprocessingml/2006/main" xmlns:w10="urn:schemas-microsoft-com:office:word" xmlns:v="urn:schemas-microsoft-com:vml" xmlns:o="urn:schemas-microsoft-com:office:office">
+                              <a:pic>
+                                <a:nvPicPr>
+                                  <a:cNvPr id="4" name="Ink 3">
+                                    <a:extLst>
+                                      <a:ext uri="{FF2B5EF4-FFF2-40B4-BE49-F238E27FC236}">
+                                        <a16:creationId xmlns:a16="http://schemas.microsoft.com/office/drawing/2014/main" id="{65BFBD50-3865-CE99-9369-67E021CC8A47}"/>
+                                      </a:ext>
+                                    </a:extLst>
+                                  </a:cNvPr>
+                                  <a:cNvPicPr/>
+                                </a:nvPicPr>
+                                <a:blipFill>
+                                  <a:blip xmlns:r="http://schemas.openxmlformats.org/officeDocument/2006/relationships" r:embed="rId19"/>
+                                  <a:stretch>
+                                    <a:fillRect/>
+                                  </a:stretch>
+                                </a:blipFill>
+                                <a:spPr>
+                                  <a:xfrm>
+                                    <a:off x="1513440" y="534960"/>
+                                    <a:ext cx="22680" cy="34920"/>
+                                  </a:xfrm>
+                                  <a:prstGeom prst="rect">
+                                    <a:avLst/>
+                                  </a:prstGeom>
+                                </a:spPr>
+                              </a:pic>
+                            </mc:Fallback>
+                          </mc:AlternateContent>
+                        </a:graphicData>
+                      </a:graphic>
+                      <wp14:sizeRelH relativeFrom="page">
+                        <wp14:pctWidth>0</wp14:pctWidth>
+                      </wp14:sizeRelH>
+                      <wp14:sizeRelV relativeFrom="page">
+                        <wp14:pctHeight>0</wp14:pctHeight>
+                      </wp14:sizeRelV>
+                    </wp:anchor>
+                  </w:drawing>
+                </mc:Choice>
+                <mc:Fallback>
+                  <w:pict>
+                    <v:shape w14:anchorId="3410AD8D" id="Ink 4" o:spid="_x0000_s1026" type="#_x0000_t75" style="position:absolute;margin-left:26.3pt;margin-top:5.3pt;width:1.8pt;height:2.75pt;z-index:251660288;visibility:visible;mso-wrap-style:square;mso-width-percent:0;mso-height-percent:0;mso-wrap-distance-left:9pt;mso-wrap-distance-top:0;mso-wrap-distance-right:9pt;mso-wrap-distance-bottom:0;mso-position-horizontal:absolute;mso-position-horizontal-relative:text;mso-position-vertical:absolute;mso-position-vertical-relative:text;mso-width-percent:0;mso-height-percent:0;mso-width-relative:page;mso-height-relative:page" o:gfxdata="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">
+                      <v:imagedata r:id="rId20" o:title=""/>
+                    </v:shape>
+                  </w:pict>
+                </mc:Fallback>
+              </mc:AlternateContent>
+            </w:r>
+            <w:r>
+              <w:rPr>
+                <w:rFonts w:ascii="Times New Roman" w:hAnsi="Times New Roman"/>
+              </w:rPr>
+              <w:t>06/02/2023</w:t>
+            </w:r>
+          </w:p>
+        </w:tc>
+        <w:tc>
+          <w:tcPr>
+            <w:tcW w:w="2280" w:type="dxa"/>
+            <w:noWrap/>
+            <w:hideMark/>
+          </w:tcPr>
+          <w:p>
+            <w:pPr>
+              <w:jc w:val="center"/>
+              <w:cnfStyle w:val="000000000000" w:firstRow="0" w:lastRow="0" w:firstColumn="0" w:lastColumn="0" w:oddVBand="0" w:evenVBand="0" w:oddHBand="0" w:evenHBand="0" w:firstRowFirstColumn="0" w:firstRowLastColumn="0" w:lastRowFirstColumn="0" w:lastRowLastColumn="0"/>
+              <w:rPr>
+                <w:rFonts w:ascii="Comic Sans MS" w:hAnsi="Comic Sans MS"/>
+                <w:sz w:val="20"/>
+                <w:szCs w:val="18"/>
+              </w:rPr>
+            </w:pPr>
+            <w:r>
+              <w:rPr>
+                <w:rFonts w:ascii="Comic Sans MS" w:hAnsi="Comic Sans MS"/>
+                <w:sz w:val="20"/>
+                <w:szCs w:val="18"/>
+              </w:rPr>
+              <w:t>21.1%</w:t>
+            </w:r>
+          </w:p>
+        </w:tc>
+        <w:tc>
+          <w:tcPr>
+            <w:tcW w:w="2280" w:type="dxa"/>
+            <w:noWrap/>
+            <w:hideMark/>
+          </w:tcPr>
+          <w:p>
+            <w:pPr>
+              <w:jc w:val="center"/>
+              <w:cnfStyle w:val="000000000000" w:firstRow="0" w:lastRow="0" w:firstColumn="0" w:lastColumn="0" w:oddVBand="0" w:evenVBand="0" w:oddHBand="0" w:evenHBand="0" w:firstRowFirstColumn="0" w:firstRowLastColumn="0" w:lastRowFirstColumn="0" w:lastRowLastColumn="0"/>
+              <w:rPr>
+                <w:rFonts w:ascii="Comic Sans MS" w:hAnsi="Comic Sans MS"/>
+                <w:sz w:val="20"/>
+                <w:szCs w:val="18"/>
+              </w:rPr>
+            </w:pPr>
+            <w:r>
+              <w:rPr>
+                <w:rFonts w:ascii="Comic Sans MS" w:hAnsi="Comic Sans MS"/>
+                <w:sz w:val="20"/>
+                <w:szCs w:val="18"/>
+              </w:rPr>
+              <w:t>20.4%</w:t>
+            </w:r>
+          </w:p>
+        </w:tc>
+        <w:tc>
+          <w:tcPr>
+            <w:tcW w:w="2280" w:type="dxa"/>
+            <w:noWrap/>
+            <w:hideMark/>
+          </w:tcPr>
+          <w:p>
+            <w:pPr>
+              <w:jc w:val="center"/>
+              <w:cnfStyle w:val="000000000000" w:firstRow="0" w:lastRow="0" w:firstColumn="0" w:lastColumn="0" w:oddVBand="0" w:evenVBand="0" w:oddHBand="0" w:evenHBand="0" w:firstRowFirstColumn="0" w:firstRowLastColumn="0" w:lastRowFirstColumn="0" w:lastRowLastColumn="0"/>
+              <w:rPr>
+                <w:rFonts w:ascii="Comic Sans MS" w:hAnsi="Comic Sans MS"/>
+                <w:sz w:val="20"/>
+                <w:szCs w:val="18"/>
+              </w:rPr>
+            </w:pPr>
+            <w:r>
+              <w:rPr>
+                <w:rFonts w:ascii="Comic Sans MS" w:hAnsi="Comic Sans MS"/>
+                <w:sz w:val="20"/>
+                <w:szCs w:val="18"/>
+              </w:rPr>
+              <w:t>15.7%</w:t>
+            </w:r>
+          </w:p>
+        </w:tc>
+        <w:tc>
+          <w:tcPr>
+            <w:tcW w:w="2280" w:type="dxa"/>
+            <w:noWrap/>
+            <w:hideMark/>
+          </w:tcPr>
+          <w:p>
+            <w:pPr>
+              <w:jc w:val="center"/>
+              <w:cnfStyle w:val="000000000000" w:firstRow="0" w:lastRow="0" w:firstColumn="0" w:lastColumn="0" w:oddVBand="0" w:evenVBand="0" w:oddHBand="0" w:evenHBand="0" w:firstRowFirstColumn="0" w:firstRowLastColumn="0" w:lastRowFirstColumn="0" w:lastRowLastColumn="0"/>
+              <w:rPr>
+                <w:rFonts w:ascii="Comic Sans MS" w:hAnsi="Comic Sans MS"/>
+                <w:sz w:val="20"/>
+                <w:szCs w:val="18"/>
+              </w:rPr>
+            </w:pPr>
+            <w:r>
+              <w:rPr>
+                <w:rFonts w:ascii="Comic Sans MS" w:hAnsi="Comic Sans MS"/>
+                <w:sz w:val="20"/>
+                <w:szCs w:val="18"/>
+              </w:rPr>
+              <w:t>14.3%</w:t>
+            </w:r>
+          </w:p>
+        </w:tc>
+        <w:tc>
+          <w:tcPr>
+            <w:tcW w:w="2280" w:type="dxa"/>
+            <w:noWrap/>
+            <w:hideMark/>
+          </w:tcPr>
+          <w:p>
+            <w:pPr>
+              <w:jc w:val="center"/>
+              <w:cnfStyle w:val="000000000000" w:firstRow="0" w:lastRow="0" w:firstColumn="0" w:lastColumn="0" w:oddVBand="0" w:evenVBand="0" w:oddHBand="0" w:evenHBand="0" w:firstRowFirstColumn="0" w:firstRowLastColumn="0" w:lastRowFirstColumn="0" w:lastRowLastColumn="0"/>
+              <w:rPr>
+                <w:rFonts w:ascii="Comic Sans MS" w:hAnsi="Comic Sans MS"/>
+                <w:sz w:val="20"/>
+                <w:szCs w:val="18"/>
+              </w:rPr>
+            </w:pPr>
+            <w:r>
+              <w:rPr>
+                <w:rFonts w:ascii="Comic Sans MS" w:hAnsi="Comic Sans MS"/>
+                <w:sz w:val="20"/>
+                <w:szCs w:val="18"/>
+              </w:rPr>
+              <w:t>19.0%</w:t>
+            </w:r>
+          </w:p>
+        </w:tc>
+        <w:tc>
+          <w:tcPr>
+            <w:tcW w:w="2280" w:type="dxa"/>
+            <w:noWrap/>
+            <w:hideMark/>
+          </w:tcPr>
+          <w:p>
+            <w:pPr>
+              <w:jc w:val="center"/>
+              <w:cnfStyle w:val="000000000000" w:firstRow="0" w:lastRow="0" w:firstColumn="0" w:lastColumn="0" w:oddVBand="0" w:evenVBand="0" w:oddHBand="0" w:evenHBand="0" w:firstRowFirstColumn="0" w:firstRowLastColumn="0" w:lastRowFirstColumn="0" w:lastRowLastColumn="0"/>
+              <w:rPr>
+                <w:rFonts w:ascii="Comic Sans MS" w:hAnsi="Comic Sans MS"/>
+                <w:sz w:val="20"/>
+                <w:szCs w:val="18"/>
+              </w:rPr>
+            </w:pPr>
+            <w:r>
+              <w:rPr>
+                <w:rFonts w:ascii="Comic Sans MS" w:hAnsi="Comic Sans MS"/>
+                <w:sz w:val="20"/>
+                <w:szCs w:val="18"/>
+              </w:rPr>
+              <w:t>9.5%</w:t>
+            </w:r>
+          </w:p>
+        </w:tc>
+        <w:tc>
+          <w:tcPr>
+            <w:tcW w:w="1668" w:type="dxa"/>
+            <w:noWrap/>
+            <w:hideMark/>
+          </w:tcPr>
+          <w:p>
+            <w:pPr>
+              <w:jc w:val="center"/>
+              <w:cnfStyle w:val="000000000000" w:firstRow="0" w:lastRow="0" w:firstColumn="0" w:lastColumn="0" w:oddVBand="0" w:evenVBand="0" w:oddHBand="0" w:evenHBand="0" w:firstRowFirstColumn="0" w:firstRowLastColumn="0" w:lastRowFirstColumn="0" w:lastRowLastColumn="0"/>
+              <w:rPr>
+                <w:rFonts w:ascii="Comic Sans MS" w:hAnsi="Comic Sans MS"/>
+                <w:sz w:val="20"/>
+                <w:szCs w:val="18"/>
+              </w:rPr>
+            </w:pPr>
+            <w:r>
+              <w:rPr>
+                <w:rFonts w:ascii="Comic Sans MS" w:hAnsi="Comic Sans MS"/>
+                <w:sz w:val="20"/>
+                <w:szCs w:val="18"/>
+              </w:rPr>
+              <w:t>100.0%</w:t>
+            </w:r>
+          </w:p>
+        </w:tc>
+      </w:tr>
+      <w:tr>
+        <w:trPr>
+          <w:cnfStyle w:val="000000100000" w:firstRow="0" w:lastRow="0" w:firstColumn="0" w:lastColumn="0" w:oddVBand="0" w:evenVBand="0" w:oddHBand="1" w:evenHBand="0" w:firstRowFirstColumn="0" w:firstRowLastColumn="0" w:lastRowFirstColumn="0" w:lastRowLastColumn="0"/>
+          <w:trHeight w:val="315"/>
+        </w:trPr>
+        <w:tc>
+          <w:tcPr>
+            <w:cnfStyle w:val="001000000000" w:firstRow="0" w:lastRow="0" w:firstColumn="1" w:lastColumn="0" w:oddVBand="0" w:evenVBand="0" w:oddHBand="0" w:evenHBand="0" w:firstRowFirstColumn="0" w:firstRowLastColumn="0" w:lastRowFirstColumn="0" w:lastRowLastColumn="0"/>
+            <w:tcW w:w="1868" w:type="dxa"/>
+            <w:noWrap/>
+            <w:hideMark/>
+          </w:tcPr>
+          <w:p>
+            <w:pPr>
+              <w:jc w:val="center"/>
+              <w:rPr>
+                <w:rFonts w:ascii="Times New Roman" w:hAnsi="Times New Roman"/>
+              </w:rPr>
+            </w:pPr>
+            <w:r>
+              <w:rPr>
+                <w:rFonts w:ascii="Times New Roman" w:hAnsi="Times New Roman"/>
+              </w:rPr>
+              <w:t>5</w:t>
+            </w:r>
+          </w:p>
+        </w:tc>
+        <w:tc>
+          <w:tcPr>
+            <w:tcW w:w="1820" w:type="dxa"/>
+            <w:noWrap/>
+            <w:hideMark/>
+          </w:tcPr>
+          <w:p>
+            <w:pPr>
+              <w:jc w:val="center"/>
+              <w:cnfStyle w:val="000000100000" w:firstRow="0" w:lastRow="0" w:firstColumn="0" w:lastColumn="0" w:oddVBand="0" w:evenVBand="0" w:oddHBand="1" w:evenHBand="0" w:firstRowFirstColumn="0" w:firstRowLastColumn="0" w:lastRowFirstColumn="0" w:lastRowLastColumn="0"/>
+              <w:rPr>
+                <w:rFonts w:ascii="Comic Sans MS" w:hAnsi="Comic Sans MS"/>
+                <w:sz w:val="20"/>
+                <w:szCs w:val="18"/>
+              </w:rPr>
+            </w:pPr>
+            <w:r>
+              <w:rPr>
+                <w:rFonts w:ascii="Comic Sans MS" w:hAnsi="Comic Sans MS"/>
+                <w:sz w:val="20"/>
+                <w:szCs w:val="18"/>
+              </w:rPr>
+              <w:t>13/02/2023</w:t>
+            </w:r>
+          </w:p>
+        </w:tc>
+        <w:tc>
+          <w:tcPr>
+            <w:tcW w:w="2280" w:type="dxa"/>
+            <w:noWrap/>
+            <w:hideMark/>
+          </w:tcPr>
+          <w:p>
+            <w:pPr>
+              <w:jc w:val="center"/>
+              <w:cnfStyle w:val="000000100000" w:firstRow="0" w:lastRow="0" w:firstColumn="0" w:lastColumn="0" w:oddVBand="0" w:evenVBand="0" w:oddHBand="1" w:evenHBand="0" w:firstRowFirstColumn="0" w:firstRowLastColumn="0" w:lastRowFirstColumn="0" w:lastRowLastColumn="0"/>
+              <w:rPr>
+                <w:rFonts w:ascii="Comic Sans MS" w:hAnsi="Comic Sans MS"/>
+                <w:sz w:val="20"/>
+                <w:szCs w:val="18"/>
+              </w:rPr>
+            </w:pPr>
+            <w:r>
+              <w:rPr>
+                <w:rFonts w:ascii="Comic Sans MS" w:hAnsi="Comic Sans MS"/>
+                <w:sz w:val="20"/>
+                <w:szCs w:val="18"/>
+              </w:rPr>
+              <w:t>19.2%</w:t>
+            </w:r>
+          </w:p>
+        </w:tc>
+        <w:tc>
+          <w:tcPr>
+            <w:tcW w:w="2280" w:type="dxa"/>
+            <w:noWrap/>
+            <w:hideMark/>
+          </w:tcPr>
+          <w:p>
+            <w:pPr>
+              <w:jc w:val="center"/>
+              <w:cnfStyle w:val="000000100000" w:firstRow="0" w:lastRow="0" w:firstColumn="0" w:lastColumn="0" w:oddVBand="0" w:evenVBand="0" w:oddHBand="1" w:evenHBand="0" w:firstRowFirstColumn="0" w:firstRowLastColumn="0" w:lastRowFirstColumn="0" w:lastRowLastColumn="0"/>
+              <w:rPr>
+                <w:rFonts w:ascii="Comic Sans MS" w:hAnsi="Comic Sans MS"/>
+                <w:sz w:val="20"/>
+                <w:szCs w:val="18"/>
+              </w:rPr>
+            </w:pPr>
+            <w:r>
+              <w:rPr>
+                <w:rFonts w:ascii="Comic Sans MS" w:hAnsi="Comic Sans MS"/>
+                <w:sz w:val="20"/>
+                <w:szCs w:val="18"/>
+              </w:rPr>
+              <w:t>25.3%</w:t>
+            </w:r>
+          </w:p>
+        </w:tc>
+        <w:tc>
+          <w:tcPr>
+            <w:tcW w:w="2280" w:type="dxa"/>
+            <w:noWrap/>
+            <w:hideMark/>
+          </w:tcPr>
+          <w:p>
+            <w:pPr>
+              <w:jc w:val="center"/>
+              <w:cnfStyle w:val="000000100000" w:firstRow="0" w:lastRow="0" w:firstColumn="0" w:lastColumn="0" w:oddVBand="0" w:evenVBand="0" w:oddHBand="1" w:evenHBand="0" w:firstRowFirstColumn="0" w:firstRowLastColumn="0" w:lastRowFirstColumn="0" w:lastRowLastColumn="0"/>
+              <w:rPr>
+                <w:rFonts w:ascii="Comic Sans MS" w:hAnsi="Comic Sans MS"/>
+                <w:sz w:val="20"/>
+                <w:szCs w:val="18"/>
+              </w:rPr>
+            </w:pPr>
+            <w:r>
+              <w:rPr>
+                <w:rFonts w:ascii="Comic Sans MS" w:hAnsi="Comic Sans MS"/>
+                <w:sz w:val="20"/>
+                <w:szCs w:val="18"/>
+              </w:rPr>
+              <w:t>16.2%</w:t>
+            </w:r>
+          </w:p>
+        </w:tc>
+        <w:tc>
+          <w:tcPr>
+            <w:tcW w:w="2280" w:type="dxa"/>
+            <w:noWrap/>
+            <w:hideMark/>
+          </w:tcPr>
+          <w:p>
+            <w:pPr>
+              <w:jc w:val="center"/>
+              <w:cnfStyle w:val="000000100000" w:firstRow="0" w:lastRow="0" w:firstColumn="0" w:lastColumn="0" w:oddVBand="0" w:evenVBand="0" w:oddHBand="1" w:evenHBand="0" w:firstRowFirstColumn="0" w:firstRowLastColumn="0" w:lastRowFirstColumn="0" w:lastRowLastColumn="0"/>
+              <w:rPr>
+                <w:rFonts w:ascii="Comic Sans MS" w:hAnsi="Comic Sans MS"/>
+                <w:sz w:val="20"/>
+                <w:szCs w:val="18"/>
+              </w:rPr>
+            </w:pPr>
+            <w:r>
+              <w:rPr>
+                <w:rFonts w:ascii="Comic Sans MS" w:hAnsi="Comic Sans MS"/>
+                <w:sz w:val="20"/>
+                <w:szCs w:val="18"/>
+              </w:rPr>
+              <w:t>10.1%</w:t>
+            </w:r>
+          </w:p>
+        </w:tc>
+        <w:tc>
+          <w:tcPr>
+            <w:tcW w:w="2280" w:type="dxa"/>
+            <w:noWrap/>
+            <w:hideMark/>
+          </w:tcPr>
+          <w:p>
+            <w:pPr>
+              <w:jc w:val="center"/>
+              <w:cnfStyle w:val="000000100000" w:firstRow="0" w:lastRow="0" w:firstColumn="0" w:lastColumn="0" w:oddVBand="0" w:evenVBand="0" w:oddHBand="1" w:evenHBand="0" w:firstRowFirstColumn="0" w:firstRowLastColumn="0" w:lastRowFirstColumn="0" w:lastRowLastColumn="0"/>
+              <w:rPr>
+                <w:rFonts w:ascii="Comic Sans MS" w:hAnsi="Comic Sans MS"/>
+                <w:sz w:val="20"/>
+                <w:szCs w:val="18"/>
+              </w:rPr>
+            </w:pPr>
+            <w:r>
+              <w:rPr>
+                <w:rFonts w:ascii="Comic Sans MS" w:hAnsi="Comic Sans MS"/>
+                <w:sz w:val="20"/>
+                <w:szCs w:val="18"/>
+              </w:rPr>
+              <w:t>25.3%</w:t>
+            </w:r>
+          </w:p>
+        </w:tc>
+        <w:tc>
+          <w:tcPr>
+            <w:tcW w:w="2280" w:type="dxa"/>
+            <w:noWrap/>
+            <w:hideMark/>
+          </w:tcPr>
+          <w:p>
+            <w:pPr>
+              <w:jc w:val="center"/>
+              <w:cnfStyle w:val="000000100000" w:firstRow="0" w:lastRow="0" w:firstColumn="0" w:lastColumn="0" w:oddVBand="0" w:evenVBand="0" w:oddHBand="1" w:evenHBand="0" w:firstRowFirstColumn="0" w:firstRowLastColumn="0" w:lastRowFirstColumn="0" w:lastRowLastColumn="0"/>
+              <w:rPr>
+                <w:rFonts w:ascii="Comic Sans MS" w:hAnsi="Comic Sans MS"/>
+                <w:sz w:val="20"/>
+                <w:szCs w:val="18"/>
+              </w:rPr>
+            </w:pPr>
+            <w:r>
+              <w:rPr>
+                <w:rFonts w:ascii="Comic Sans MS" w:hAnsi="Comic Sans MS"/>
+                <w:sz w:val="20"/>
+                <w:szCs w:val="18"/>
+              </w:rPr>
+              <w:t>4.0%</w:t>
+            </w:r>
+          </w:p>
+        </w:tc>
+        <w:tc>
+          <w:tcPr>
+            <w:tcW w:w="1668" w:type="dxa"/>
+            <w:noWrap/>
+            <w:hideMark/>
+          </w:tcPr>
+          <w:p>
+            <w:pPr>
+              <w:jc w:val="center"/>
+              <w:cnfStyle w:val="000000100000" w:firstRow="0" w:lastRow="0" w:firstColumn="0" w:lastColumn="0" w:oddVBand="0" w:evenVBand="0" w:oddHBand="1" w:evenHBand="0" w:firstRowFirstColumn="0" w:firstRowLastColumn="0" w:lastRowFirstColumn="0" w:lastRowLastColumn="0"/>
+              <w:rPr>
+                <w:rFonts w:ascii="Comic Sans MS" w:hAnsi="Comic Sans MS"/>
+                <w:sz w:val="20"/>
+                <w:szCs w:val="18"/>
+              </w:rPr>
+            </w:pPr>
+            <w:r>
+              <w:rPr>
+                <w:rFonts w:ascii="Comic Sans MS" w:hAnsi="Comic Sans MS"/>
+                <w:sz w:val="20"/>
+                <w:szCs w:val="18"/>
+              </w:rPr>
+              <w:t>100.0%</w:t>
+            </w:r>
+          </w:p>
+        </w:tc>
+      </w:tr>
+      <w:tr>
+        <w:trPr>
+          <w:trHeight w:val="315"/>
+        </w:trPr>
+        <w:tc>
+          <w:tcPr>
+            <w:cnfStyle w:val="001000000000" w:firstRow="0" w:lastRow="0" w:firstColumn="1" w:lastColumn="0" w:oddVBand="0" w:evenVBand="0" w:oddHBand="0" w:evenHBand="0" w:firstRowFirstColumn="0" w:firstRowLastColumn="0" w:lastRowFirstColumn="0" w:lastRowLastColumn="0"/>
+            <w:tcW w:w="1868" w:type="dxa"/>
+            <w:noWrap/>
+            <w:hideMark/>
+          </w:tcPr>
+          <w:p>
+            <w:pPr>
+              <w:jc w:val="center"/>
+              <w:rPr>
+                <w:rFonts w:ascii="Times New Roman" w:hAnsi="Times New Roman"/>
+              </w:rPr>
+            </w:pPr>
+            <w:r>
+              <w:rPr>
+                <w:rFonts w:ascii="Times New Roman" w:hAnsi="Times New Roman"/>
+              </w:rPr>
+              <w:t>6</w:t>
+            </w:r>
+          </w:p>
+        </w:tc>
+        <w:tc>
+          <w:tcPr>
+            <w:tcW w:w="1820" w:type="dxa"/>
+            <w:noWrap/>
+            <w:hideMark/>
+          </w:tcPr>
+          <w:p>
+            <w:pPr>
+              <w:jc w:val="center"/>
+              <w:cnfStyle w:val="000000000000" w:firstRow="0" w:lastRow="0" w:firstColumn="0" w:lastColumn="0" w:oddVBand="0" w:evenVBand="0" w:oddHBand="0" w:evenHBand="0" w:firstRowFirstColumn="0" w:firstRowLastColumn="0" w:lastRowFirstColumn="0" w:lastRowLastColumn="0"/>
+              <w:rPr>
+                <w:rFonts w:ascii="Comic Sans MS" w:hAnsi="Comic Sans MS"/>
+                <w:sz w:val="20"/>
+                <w:szCs w:val="18"/>
+              </w:rPr>
+            </w:pPr>
+            <w:r>
+              <w:rPr>
+                <w:rFonts w:ascii="Comic Sans MS" w:hAnsi="Comic Sans MS"/>
+                <w:sz w:val="20"/>
+                <w:szCs w:val="18"/>
+              </w:rPr>
+              <w:t>20/02/2023</w:t>
+            </w:r>
+          </w:p>
+        </w:tc>
+        <w:tc>
+          <w:tcPr>
+            <w:tcW w:w="2280" w:type="dxa"/>
+            <w:noWrap/>
+            <w:hideMark/>
+          </w:tcPr>
+          <w:p>
+            <w:pPr>
+              <w:jc w:val="center"/>
+              <w:cnfStyle w:val="000000000000" w:firstRow="0" w:lastRow="0" w:firstColumn="0" w:lastColumn="0" w:oddVBand="0" w:evenVBand="0" w:oddHBand="0" w:evenHBand="0" w:firstRowFirstColumn="0" w:firstRowLastColumn="0" w:lastRowFirstColumn="0" w:lastRowLastColumn="0"/>
+              <w:rPr>
+                <w:rFonts w:ascii="Comic Sans MS" w:hAnsi="Comic Sans MS"/>
+                <w:sz w:val="20"/>
+                <w:szCs w:val="18"/>
+              </w:rPr>
+            </w:pPr>
+            <w:r>
+              <w:rPr>
+                <w:rFonts w:ascii="Comic Sans MS" w:hAnsi="Comic Sans MS"/>
+                <w:sz w:val="20"/>
+                <w:szCs w:val="18"/>
+              </w:rPr>
+              <w:t>11.7%</w:t>
+            </w:r>
+          </w:p>
+        </w:tc>
+        <w:tc>
+          <w:tcPr>
+            <w:tcW w:w="2280" w:type="dxa"/>
+            <w:noWrap/>
+            <w:hideMark/>
+          </w:tcPr>
+          <w:p>
+            <w:pPr>
+              <w:jc w:val="center"/>
+              <w:cnfStyle w:val="000000000000" w:firstRow="0" w:lastRow="0" w:firstColumn="0" w:lastColumn="0" w:oddVBand="0" w:evenVBand="0" w:oddHBand="0" w:evenHBand="0" w:firstRowFirstColumn="0" w:firstRowLastColumn="0" w:lastRowFirstColumn="0" w:lastRowLastColumn="0"/>
+              <w:rPr>
+                <w:rFonts w:ascii="Comic Sans MS" w:hAnsi="Comic Sans MS"/>
+                <w:sz w:val="20"/>
+                <w:szCs w:val="18"/>
+              </w:rPr>
+            </w:pPr>
+            <w:r>
+              <w:rPr>
+                <w:rFonts w:ascii="Comic Sans MS" w:hAnsi="Comic Sans MS"/>
+                <w:sz w:val="20"/>
+                <w:szCs w:val="18"/>
+              </w:rPr>
+              <w:t>23.3%</w:t>
+            </w:r>
+          </w:p>
+        </w:tc>
+        <w:tc>
+          <w:tcPr>
+            <w:tcW w:w="2280" w:type="dxa"/>
+            <w:noWrap/>
+            <w:hideMark/>
+          </w:tcPr>
+          <w:p>
+            <w:pPr>
+              <w:jc w:val="center"/>
+              <w:cnfStyle w:val="000000000000" w:firstRow="0" w:lastRow="0" w:firstColumn="0" w:lastColumn="0" w:oddVBand="0" w:evenVBand="0" w:oddHBand="0" w:evenHBand="0" w:firstRowFirstColumn="0" w:firstRowLastColumn="0" w:lastRowFirstColumn="0" w:lastRowLastColumn="0"/>
+              <w:rPr>
+                <w:rFonts w:ascii="Comic Sans MS" w:hAnsi="Comic Sans MS"/>
+                <w:sz w:val="20"/>
+                <w:szCs w:val="18"/>
+              </w:rPr>
+            </w:pPr>
+            <w:r>
+              <w:rPr>
+                <w:rFonts w:ascii="Comic Sans MS" w:hAnsi="Comic Sans MS"/>
+                <w:sz w:val="20"/>
+                <w:szCs w:val="18"/>
+              </w:rPr>
+              <w:t>3.9%</w:t>
+            </w:r>
+          </w:p>
+        </w:tc>
+        <w:tc>
+          <w:tcPr>
+            <w:tcW w:w="2280" w:type="dxa"/>
+            <w:noWrap/>
+            <w:hideMark/>
+          </w:tcPr>
+          <w:p>
+            <w:pPr>
+              <w:jc w:val="center"/>
+              <w:cnfStyle w:val="000000000000" w:firstRow="0" w:lastRow="0" w:firstColumn="0" w:lastColumn="0" w:oddVBand="0" w:evenVBand="0" w:oddHBand="0" w:evenHBand="0" w:firstRowFirstColumn="0" w:firstRowLastColumn="0" w:lastRowFirstColumn="0" w:lastRowLastColumn="0"/>
+              <w:rPr>
+                <w:rFonts w:ascii="Comic Sans MS" w:hAnsi="Comic Sans MS"/>
+                <w:sz w:val="20"/>
+                <w:szCs w:val="18"/>
+              </w:rPr>
+            </w:pPr>
+            <w:r>
+              <w:rPr>
+                <w:rFonts w:ascii="Comic Sans MS" w:hAnsi="Comic Sans MS"/>
+                <w:sz w:val="20"/>
+                <w:szCs w:val="18"/>
+              </w:rPr>
+              <w:t>31.1%</w:t>
+            </w:r>
+          </w:p>
+        </w:tc>
+        <w:tc>
+          <w:tcPr>
+            <w:tcW w:w="2280" w:type="dxa"/>
+            <w:noWrap/>
+            <w:hideMark/>
+          </w:tcPr>
+          <w:p>
+            <w:pPr>
+              <w:jc w:val="center"/>
+              <w:cnfStyle w:val="000000000000" w:firstRow="0" w:lastRow="0" w:firstColumn="0" w:lastColumn="0" w:oddVBand="0" w:evenVBand="0" w:oddHBand="0" w:evenHBand="0" w:firstRowFirstColumn="0" w:firstRowLastColumn="0" w:lastRowFirstColumn="0" w:lastRowLastColumn="0"/>
+              <w:rPr>
+                <w:rFonts w:ascii="Comic Sans MS" w:hAnsi="Comic Sans MS"/>
+                <w:sz w:val="20"/>
+                <w:szCs w:val="18"/>
+              </w:rPr>
+            </w:pPr>
+            <w:r>
+              <w:rPr>
+                <w:rFonts w:ascii="Comic Sans MS" w:hAnsi="Comic Sans MS"/>
+                <w:sz w:val="20"/>
+                <w:szCs w:val="18"/>
+              </w:rPr>
+              <w:t>24.3%</w:t>
+            </w:r>
+          </w:p>
+        </w:tc>
+        <w:tc>
+          <w:tcPr>
+            <w:tcW w:w="2280" w:type="dxa"/>
+            <w:noWrap/>
+            <w:hideMark/>
+          </w:tcPr>
+          <w:p>
+            <w:pPr>
+              <w:jc w:val="center"/>
+              <w:cnfStyle w:val="000000000000" w:firstRow="0" w:lastRow="0" w:firstColumn="0" w:lastColumn="0" w:oddVBand="0" w:evenVBand="0" w:oddHBand="0" w:evenHBand="0" w:firstRowFirstColumn="0" w:firstRowLastColumn="0" w:lastRowFirstColumn="0" w:lastRowLastColumn="0"/>
+              <w:rPr>
+                <w:rFonts w:ascii="Comic Sans MS" w:hAnsi="Comic Sans MS"/>
+                <w:sz w:val="20"/>
+                <w:szCs w:val="18"/>
+              </w:rPr>
+            </w:pPr>
+            <w:r>
+              <w:rPr>
+                <w:rFonts w:ascii="Comic Sans MS" w:hAnsi="Comic Sans MS"/>
+                <w:sz w:val="20"/>
+                <w:szCs w:val="18"/>
+              </w:rPr>
+              <w:t>5.8%</w:t>
+            </w:r>
+          </w:p>
+        </w:tc>
+        <w:tc>
+          <w:tcPr>
+            <w:tcW w:w="1668" w:type="dxa"/>
+            <w:noWrap/>
+            <w:hideMark/>
+          </w:tcPr>
+          <w:p>
+            <w:pPr>
+              <w:jc w:val="center"/>
+              <w:cnfStyle w:val="000000000000" w:firstRow="0" w:lastRow="0" w:firstColumn="0" w:lastColumn="0" w:oddVBand="0" w:evenVBand="0" w:oddHBand="0" w:evenHBand="0" w:firstRowFirstColumn="0" w:firstRowLastColumn="0" w:lastRowFirstColumn="0" w:lastRowLastColumn="0"/>
+              <w:rPr>
+                <w:rFonts w:ascii="Comic Sans MS" w:hAnsi="Comic Sans MS"/>
+                <w:sz w:val="20"/>
+                <w:szCs w:val="18"/>
+              </w:rPr>
+            </w:pPr>
+            <w:r>
+              <w:rPr>
+                <w:rFonts w:ascii="Comic Sans MS" w:hAnsi="Comic Sans MS"/>
+                <w:sz w:val="20"/>
+                <w:szCs w:val="18"/>
+              </w:rPr>
+              <w:t>100.0%</w:t>
+            </w:r>
+          </w:p>
+        </w:tc>
+      </w:tr>
+      <w:tr>
+        <w:trPr>
+          <w:cnfStyle w:val="000000100000" w:firstRow="0" w:lastRow="0" w:firstColumn="0" w:lastColumn="0" w:oddVBand="0" w:evenVBand="0" w:oddHBand="1" w:evenHBand="0" w:firstRowFirstColumn="0" w:firstRowLastColumn="0" w:lastRowFirstColumn="0" w:lastRowLastColumn="0"/>
+          <w:trHeight w:val="315"/>
+        </w:trPr>
+        <w:tc>
+          <w:tcPr>
+            <w:cnfStyle w:val="001000000000" w:firstRow="0" w:lastRow="0" w:firstColumn="1" w:lastColumn="0" w:oddVBand="0" w:evenVBand="0" w:oddHBand="0" w:evenHBand="0" w:firstRowFirstColumn="0" w:firstRowLastColumn="0" w:lastRowFirstColumn="0" w:lastRowLastColumn="0"/>
+            <w:tcW w:w="1868" w:type="dxa"/>
+            <w:noWrap/>
+            <w:hideMark/>
+          </w:tcPr>
+          <w:p>
+            <w:pPr>
+              <w:jc w:val="center"/>
+              <w:rPr>
+                <w:rFonts w:ascii="Times New Roman" w:hAnsi="Times New Roman"/>
+              </w:rPr>
+            </w:pPr>
+            <w:r>
+              <w:rPr>
+                <w:rFonts w:ascii="Times New Roman" w:hAnsi="Times New Roman"/>
+              </w:rPr>
+              <w:t>7</w:t>
+            </w:r>
+          </w:p>
+        </w:tc>
+        <w:tc>
+          <w:tcPr>
+            <w:tcW w:w="1820" w:type="dxa"/>
+            <w:noWrap/>
+            <w:hideMark/>
+          </w:tcPr>
+          <w:p>
+            <w:pPr>
+              <w:jc w:val="center"/>
+              <w:cnfStyle w:val="000000100000" w:firstRow="0" w:lastRow="0" w:firstColumn="0" w:lastColumn="0" w:oddVBand="0" w:evenVBand="0" w:oddHBand="1" w:evenHBand="0" w:firstRowFirstColumn="0" w:firstRowLastColumn="0" w:lastRowFirstColumn="0" w:lastRowLastColumn="0"/>
+              <w:rPr>
+                <w:rFonts w:ascii="Comic Sans MS" w:hAnsi="Comic Sans MS"/>
+                <w:sz w:val="20"/>
+                <w:szCs w:val="18"/>
+              </w:rPr>
+            </w:pPr>
+            <w:r>
+              <w:rPr>
+                <w:rFonts w:ascii="Comic Sans MS" w:hAnsi="Comic Sans MS"/>
+                <w:noProof/>
+                <w:sz w:val="20"/>
+                <w:szCs w:val="18"/>
+              </w:rPr>
+              <mc:AlternateContent>
+                <mc:Choice Requires="wpi">
+                  <w:drawing>
+                    <wp:anchor distT="0" distB="0" distL="114300" distR="114300" simplePos="0" relativeHeight="251658243" behindDoc="0" locked="0" layoutInCell="1" allowOverlap="1" wp14:anchorId="3C9DC597" wp14:editId="55E91FA0">
+                      <wp:simplePos x="0" y="0"/>
+                      <wp:positionH relativeFrom="column">
+                        <wp:posOffset>466725</wp:posOffset>
+                      </wp:positionH>
+                      <wp:positionV relativeFrom="paragraph">
+                        <wp:posOffset>95250</wp:posOffset>
+                      </wp:positionV>
+                      <wp:extent cx="0" cy="0"/>
+                      <wp:effectExtent l="38100" t="38100" r="57150" b="57150"/>
+                      <wp:wrapNone/>
+                      <wp:docPr id="5" name="Ink 5">
+                        <a:extLst xmlns:a="http://schemas.openxmlformats.org/drawingml/2006/main">
+                          <a:ext uri="{FF2B5EF4-FFF2-40B4-BE49-F238E27FC236}">
+                            <a16:creationId xmlns:a16="http://schemas.microsoft.com/office/drawing/2014/main" id="{6F0A89D6-DF93-45EB-B2B9-1992988E5C4B}"/>
+                          </a:ext>
+                        </a:extLst>
+                      </wp:docPr>
+                      <wp:cNvGraphicFramePr/>
+                      <a:graphic xmlns:a="http://schemas.openxmlformats.org/drawingml/2006/main">
+                        <a:graphicData uri="http://schemas.microsoft.com/office/word/2010/wordprocessingInk">
+                          <mc:AlternateContent xmlns:a14="http://schemas.microsoft.com/office/drawing/2010/main">
+                            <mc:Choice Requires="a14">
+                              <w14:contentPart bwMode="auto" r:id="rId21">
+                                <w14:nvContentPartPr>
+                                  <w14:cNvContentPartPr/>
+                                </w14:nvContentPartPr>
+                                <w14:xfrm>
+                                  <a:off x="0" y="0"/>
+                                  <a:ext cx="360" cy="360"/>
+                                </w14:xfrm>
+                              </w14:contentPart>
+                            </mc:Choice>
+                            <mc:Fallback xmlns="" xmlns:lc="http://schemas.openxmlformats.org/drawingml/2006/lockedCanvas" xmlns:w="http://schemas.openxmlformats.org/wordprocessingml/2006/main" xmlns:w10="urn:schemas-microsoft-com:office:word" xmlns:v="urn:schemas-microsoft-com:vml" xmlns:o="urn:schemas-microsoft-com:office:office">
+                              <a:pic>
+                                <a:nvPicPr>
+                                  <a:cNvPr id="5" name="Ink 4">
+                                    <a:extLst>
+                                      <a:ext uri="{FF2B5EF4-FFF2-40B4-BE49-F238E27FC236}">
+                                        <a16:creationId xmlns:a16="http://schemas.microsoft.com/office/drawing/2014/main" id="{6F0A89D6-DF93-45EB-B2B9-1992988E5C4B}"/>
+                                      </a:ext>
+                                    </a:extLst>
+                                  </a:cNvPr>
+                                  <a:cNvPicPr/>
+                                </a:nvPicPr>
+                                <a:blipFill>
+                                  <a:blip xmlns:r="http://schemas.openxmlformats.org/officeDocument/2006/relationships" r:embed="rId22"/>
+                                  <a:stretch>
+                                    <a:fillRect/>
+                                  </a:stretch>
+                                </a:blipFill>
+                                <a:spPr>
+                                  <a:xfrm>
+                                    <a:off x="1635120" y="350280"/>
+                                    <a:ext cx="18000" cy="18000"/>
+                                  </a:xfrm>
+                                  <a:prstGeom prst="rect">
+                                    <a:avLst/>
+                                  </a:prstGeom>
+                                </a:spPr>
+                              </a:pic>
+                            </mc:Fallback>
+                          </mc:AlternateContent>
+                        </a:graphicData>
+                      </a:graphic>
+                      <wp14:sizeRelH relativeFrom="page">
+                        <wp14:pctWidth>0</wp14:pctWidth>
+                      </wp14:sizeRelH>
+                      <wp14:sizeRelV relativeFrom="page">
+                        <wp14:pctHeight>0</wp14:pctHeight>
+                      </wp14:sizeRelV>
+                    </wp:anchor>
+                  </w:drawing>
+                </mc:Choice>
+                <mc:Fallback>
+                  <w:pict>
+                    <v:shape w14:anchorId="42DE4577" id="Ink 5" o:spid="_x0000_s1026" type="#_x0000_t75" style="position:absolute;margin-left:36.05pt;margin-top:6.8pt;width:1.4pt;height:1.4pt;z-index:251661312;visibility:visible;mso-wrap-style:square;mso-width-percent:0;mso-height-percent:0;mso-wrap-distance-left:9pt;mso-wrap-distance-top:0;mso-wrap-distance-right:9pt;mso-wrap-distance-bottom:0;mso-position-horizontal:absolute;mso-position-horizontal-relative:text;mso-position-vertical:absolute;mso-position-vertical-relative:text;mso-width-percent:0;mso-height-percent:0;mso-width-relative:page;mso-height-relative:page" o:gfxdata="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">
+                      <v:imagedata r:id="rId17" o:title=""/>
+                    </v:shape>
+                  </w:pict>
+                </mc:Fallback>
+              </mc:AlternateContent>
+            </w:r>
+            <w:r>
+              <w:rPr>
+                <w:rFonts w:ascii="Times New Roman" w:hAnsi="Times New Roman"/>
+              </w:rPr>
+              <w:t>27/02/2023</w:t>
+            </w:r>
+          </w:p>
+        </w:tc>
+        <w:tc>
+          <w:tcPr>
+            <w:tcW w:w="2280" w:type="dxa"/>
+            <w:noWrap/>
+            <w:hideMark/>
+          </w:tcPr>
+          <w:p>
+            <w:pPr>
+              <w:jc w:val="center"/>
+              <w:cnfStyle w:val="000000100000" w:firstRow="0" w:lastRow="0" w:firstColumn="0" w:lastColumn="0" w:oddVBand="0" w:evenVBand="0" w:oddHBand="1" w:evenHBand="0" w:firstRowFirstColumn="0" w:firstRowLastColumn="0" w:lastRowFirstColumn="0" w:lastRowLastColumn="0"/>
+              <w:rPr>
+                <w:rFonts w:ascii="Comic Sans MS" w:hAnsi="Comic Sans MS"/>
+                <w:sz w:val="20"/>
+                <w:szCs w:val="18"/>
+              </w:rPr>
+            </w:pPr>
+            <w:r>
+              <w:rPr>
+                <w:rFonts w:ascii="Comic Sans MS" w:hAnsi="Comic Sans MS"/>
+                <w:sz w:val="20"/>
+                <w:szCs w:val="18"/>
+              </w:rPr>
+              <w:t>5.0%</w:t>
+            </w:r>
+          </w:p>
+        </w:tc>
+        <w:tc>
+          <w:tcPr>
+            <w:tcW w:w="2280" w:type="dxa"/>
+            <w:noWrap/>
+            <w:hideMark/>
+          </w:tcPr>
+          <w:p>
+            <w:pPr>
+              <w:jc w:val="center"/>
+              <w:cnfStyle w:val="000000100000" w:firstRow="0" w:lastRow="0" w:firstColumn="0" w:lastColumn="0" w:oddVBand="0" w:evenVBand="0" w:oddHBand="1" w:evenHBand="0" w:firstRowFirstColumn="0" w:firstRowLastColumn="0" w:lastRowFirstColumn="0" w:lastRowLastColumn="0"/>
+              <w:rPr>
+                <w:rFonts w:ascii="Comic Sans MS" w:hAnsi="Comic Sans MS"/>
+                <w:sz w:val="20"/>
+                <w:szCs w:val="18"/>
+              </w:rPr>
+            </w:pPr>
+            <w:r>
+              <w:rPr>
+                <w:rFonts w:ascii="Comic Sans MS" w:hAnsi="Comic Sans MS"/>
+                <w:sz w:val="20"/>
+                <w:szCs w:val="18"/>
+              </w:rPr>
+              <w:t>0.0%</w:t>
+            </w:r>
+          </w:p>
+        </w:tc>
+        <w:tc>
+          <w:tcPr>
+            <w:tcW w:w="2280" w:type="dxa"/>
+            <w:noWrap/>
+            <w:hideMark/>
+          </w:tcPr>
+          <w:p>
+            <w:pPr>
+              <w:jc w:val="center"/>
+              <w:cnfStyle w:val="000000100000" w:firstRow="0" w:lastRow="0" w:firstColumn="0" w:lastColumn="0" w:oddVBand="0" w:evenVBand="0" w:oddHBand="1" w:evenHBand="0" w:firstRowFirstColumn="0" w:firstRowLastColumn="0" w:lastRowFirstColumn="0" w:lastRowLastColumn="0"/>
+              <w:rPr>
+                <w:rFonts w:ascii="Comic Sans MS" w:hAnsi="Comic Sans MS"/>
+                <w:sz w:val="20"/>
+                <w:szCs w:val="18"/>
+              </w:rPr>
+            </w:pPr>
+            <w:r>
+              <w:rPr>
+                <w:rFonts w:ascii="Comic Sans MS" w:hAnsi="Comic Sans MS"/>
+                <w:sz w:val="20"/>
+                <w:szCs w:val="18"/>
+              </w:rPr>
+              <w:t>30.0%</w:t>
+            </w:r>
+          </w:p>
+        </w:tc>
+        <w:tc>
+          <w:tcPr>
+            <w:tcW w:w="2280" w:type="dxa"/>
+            <w:noWrap/>
+            <w:hideMark/>
+          </w:tcPr>
+          <w:p>
+            <w:pPr>
+              <w:jc w:val="center"/>
+              <w:cnfStyle w:val="000000100000" w:firstRow="0" w:lastRow="0" w:firstColumn="0" w:lastColumn="0" w:oddVBand="0" w:evenVBand="0" w:oddHBand="1" w:evenHBand="0" w:firstRowFirstColumn="0" w:firstRowLastColumn="0" w:lastRowFirstColumn="0" w:lastRowLastColumn="0"/>
+              <w:rPr>
+                <w:rFonts w:ascii="Comic Sans MS" w:hAnsi="Comic Sans MS"/>
+                <w:sz w:val="20"/>
+                <w:szCs w:val="18"/>
+              </w:rPr>
+            </w:pPr>
+            <w:r>
+              <w:rPr>
+                <w:rFonts w:ascii="Comic Sans MS" w:hAnsi="Comic Sans MS"/>
+                <w:sz w:val="20"/>
+                <w:szCs w:val="18"/>
+              </w:rPr>
+              <w:t>0.0%</w:t>
+            </w:r>
+          </w:p>
+        </w:tc>
+        <w:tc>
+          <w:tcPr>
+            <w:tcW w:w="2280" w:type="dxa"/>
+            <w:noWrap/>
+            <w:hideMark/>
+          </w:tcPr>
+          <w:p>
+            <w:pPr>
+              <w:jc w:val="center"/>
+              <w:cnfStyle w:val="000000100000" w:firstRow="0" w:lastRow="0" w:firstColumn="0" w:lastColumn="0" w:oddVBand="0" w:evenVBand="0" w:oddHBand="1" w:evenHBand="0" w:firstRowFirstColumn="0" w:firstRowLastColumn="0" w:lastRowFirstColumn="0" w:lastRowLastColumn="0"/>
+              <w:rPr>
+                <w:rFonts w:ascii="Comic Sans MS" w:hAnsi="Comic Sans MS"/>
+                <w:sz w:val="20"/>
+                <w:szCs w:val="18"/>
+              </w:rPr>
+            </w:pPr>
+            <w:r>
+              <w:rPr>
+                <w:rFonts w:ascii="Comic Sans MS" w:hAnsi="Comic Sans MS"/>
+                <w:sz w:val="20"/>
+                <w:szCs w:val="18"/>
+              </w:rPr>
+              <w:t>40.0%</w:t>
+            </w:r>
+          </w:p>
+        </w:tc>
+        <w:tc>
+          <w:tcPr>
+            <w:tcW w:w="2280" w:type="dxa"/>
+            <w:noWrap/>
+            <w:hideMark/>
+          </w:tcPr>
+          <w:p>
+            <w:pPr>
+              <w:jc w:val="center"/>
+              <w:cnfStyle w:val="000000100000" w:firstRow="0" w:lastRow="0" w:firstColumn="0" w:lastColumn="0" w:oddVBand="0" w:evenVBand="0" w:oddHBand="1" w:evenHBand="0" w:firstRowFirstColumn="0" w:firstRowLastColumn="0" w:lastRowFirstColumn="0" w:lastRowLastColumn="0"/>
+              <w:rPr>
+                <w:rFonts w:ascii="Comic Sans MS" w:hAnsi="Comic Sans MS"/>
+                <w:sz w:val="20"/>
+                <w:szCs w:val="18"/>
+              </w:rPr>
+            </w:pPr>
+            <w:r>
+              <w:rPr>
+                <w:rFonts w:ascii="Comic Sans MS" w:hAnsi="Comic Sans MS"/>
+                <w:sz w:val="20"/>
+                <w:szCs w:val="18"/>
+              </w:rPr>
+              <w:t>25.0%</w:t>
+            </w:r>
+          </w:p>
+        </w:tc>
+        <w:tc>
+          <w:tcPr>
+            <w:tcW w:w="1668" w:type="dxa"/>
+            <w:noWrap/>
+            <w:hideMark/>
+          </w:tcPr>
+          <w:p>
+            <w:pPr>
+              <w:jc w:val="center"/>
+              <w:cnfStyle w:val="000000100000" w:firstRow="0" w:lastRow="0" w:firstColumn="0" w:lastColumn="0" w:oddVBand="0" w:evenVBand="0" w:oddHBand="1" w:evenHBand="0" w:firstRowFirstColumn="0" w:firstRowLastColumn="0" w:lastRowFirstColumn="0" w:lastRowLastColumn="0"/>
+              <w:rPr>
+                <w:rFonts w:ascii="Comic Sans MS" w:hAnsi="Comic Sans MS"/>
+                <w:sz w:val="20"/>
+                <w:szCs w:val="18"/>
+              </w:rPr>
+            </w:pPr>
+            <w:r>
+              <w:rPr>
+                <w:rFonts w:ascii="Comic Sans MS" w:hAnsi="Comic Sans MS"/>
+                <w:sz w:val="20"/>
+                <w:szCs w:val="18"/>
+              </w:rPr>
+              <w:t>100.0%</w:t>
+            </w:r>
+          </w:p>
+        </w:tc>
+      </w:tr>
+      <w:tr>
+        <w:trPr>
+          <w:trHeight w:val="315"/>
+        </w:trPr>
+        <w:tc>
+          <w:tcPr>
+            <w:cnfStyle w:val="001000000000" w:firstRow="0" w:lastRow="0" w:firstColumn="1" w:lastColumn="0" w:oddVBand="0" w:evenVBand="0" w:oddHBand="0" w:evenHBand="0" w:firstRowFirstColumn="0" w:firstRowLastColumn="0" w:lastRowFirstColumn="0" w:lastRowLastColumn="0"/>
+            <w:tcW w:w="1868" w:type="dxa"/>
+            <w:noWrap/>
+            <w:hideMark/>
+          </w:tcPr>
+          <w:p>
+            <w:pPr>
+              <w:jc w:val="center"/>
+              <w:rPr>
+                <w:rFonts w:ascii="Times New Roman" w:hAnsi="Times New Roman"/>
+              </w:rPr>
+            </w:pPr>
+            <w:r>
+              <w:rPr>
+                <w:rFonts w:ascii="Times New Roman" w:hAnsi="Times New Roman"/>
+              </w:rPr>
+              <w:t>8</w:t>
+            </w:r>
+          </w:p>
+        </w:tc>
+        <w:tc>
+          <w:tcPr>
+            <w:tcW w:w="1820" w:type="dxa"/>
+            <w:noWrap/>
+            <w:hideMark/>
+          </w:tcPr>
+          <w:p>
+            <w:pPr>
+              <w:jc w:val="center"/>
+              <w:cnfStyle w:val="000000000000" w:firstRow="0" w:lastRow="0" w:firstColumn="0" w:lastColumn="0" w:oddVBand="0" w:evenVBand="0" w:oddHBand="0" w:evenHBand="0" w:firstRowFirstColumn="0" w:firstRowLastColumn="0" w:lastRowFirstColumn="0" w:lastRowLastColumn="0"/>
+              <w:rPr>
+                <w:rFonts w:ascii="Comic Sans MS" w:hAnsi="Comic Sans MS"/>
+                <w:sz w:val="20"/>
+                <w:szCs w:val="18"/>
+              </w:rPr>
+            </w:pPr>
+            <w:r>
+              <w:rPr>
+                <w:rFonts w:ascii="Comic Sans MS" w:hAnsi="Comic Sans MS"/>
+                <w:noProof/>
+                <w:sz w:val="20"/>
+                <w:szCs w:val="18"/>
+              </w:rPr>
+              <mc:AlternateContent>
+                <mc:Choice Requires="wpi">
+                  <w:drawing>
+                    <wp:anchor distT="0" distB="0" distL="114300" distR="114300" simplePos="0" relativeHeight="251658244" behindDoc="0" locked="0" layoutInCell="1" allowOverlap="1" wp14:anchorId="0BB1F824" wp14:editId="6BCDBB64">
+                      <wp:simplePos x="0" y="0"/>
+                      <wp:positionH relativeFrom="column">
+                        <wp:posOffset>342900</wp:posOffset>
+                      </wp:positionH>
+                      <wp:positionV relativeFrom="paragraph">
+                        <wp:posOffset>76200</wp:posOffset>
+                      </wp:positionV>
+                      <wp:extent cx="0" cy="19050"/>
+                      <wp:effectExtent l="57150" t="38100" r="57150" b="38100"/>
+                      <wp:wrapNone/>
+                      <wp:docPr id="6" name="Ink 6">
+                        <a:extLst xmlns:a="http://schemas.openxmlformats.org/drawingml/2006/main">
+                          <a:ext uri="{FF2B5EF4-FFF2-40B4-BE49-F238E27FC236}">
+                            <a16:creationId xmlns:a16="http://schemas.microsoft.com/office/drawing/2014/main" id="{5713DA26-D4A6-4B88-AF81-C5C79FDA57F1}"/>
+                          </a:ext>
+                        </a:extLst>
+                      </wp:docPr>
+                      <wp:cNvGraphicFramePr/>
+                      <a:graphic xmlns:a="http://schemas.openxmlformats.org/drawingml/2006/main">
+                        <a:graphicData uri="http://schemas.microsoft.com/office/word/2010/wordprocessingInk">
+                          <mc:AlternateContent xmlns:a14="http://schemas.microsoft.com/office/drawing/2010/main">
+                            <mc:Choice Requires="a14">
+                              <w14:contentPart bwMode="auto" r:id="rId23">
+                                <w14:nvContentPartPr>
+                                  <w14:cNvContentPartPr/>
+                                </w14:nvContentPartPr>
+                                <w14:xfrm>
+                                  <a:off x="0" y="0"/>
+                                  <a:ext cx="5040" cy="17280"/>
+                                </w14:xfrm>
+                              </w14:contentPart>
+                            </mc:Choice>
+                            <mc:Fallback xmlns="" xmlns:lc="http://schemas.openxmlformats.org/drawingml/2006/lockedCanvas" xmlns:w="http://schemas.openxmlformats.org/wordprocessingml/2006/main" xmlns:w10="urn:schemas-microsoft-com:office:word" xmlns:v="urn:schemas-microsoft-com:vml" xmlns:o="urn:schemas-microsoft-com:office:office">
+                              <a:pic>
+                                <a:nvPicPr>
+                                  <a:cNvPr id="6" name="Ink 5">
+                                    <a:extLst>
+                                      <a:ext uri="{FF2B5EF4-FFF2-40B4-BE49-F238E27FC236}">
+                                        <a16:creationId xmlns:a16="http://schemas.microsoft.com/office/drawing/2014/main" id="{5713DA26-D4A6-4B88-AF81-C5C79FDA57F1}"/>
+                                      </a:ext>
+                                    </a:extLst>
+                                  </a:cNvPr>
+                                  <a:cNvPicPr/>
+                                </a:nvPicPr>
+                                <a:blipFill>
+                                  <a:blip xmlns:r="http://schemas.openxmlformats.org/officeDocument/2006/relationships" r:embed="rId24"/>
+                                  <a:stretch>
+                                    <a:fillRect/>
+                                  </a:stretch>
+                                </a:blipFill>
+                                <a:spPr>
+                                  <a:xfrm>
+                                    <a:off x="1513440" y="534960"/>
+                                    <a:ext cx="22680" cy="34920"/>
+                                  </a:xfrm>
+                                  <a:prstGeom prst="rect">
+                                    <a:avLst/>
+                                  </a:prstGeom>
+                                </a:spPr>
+                              </a:pic>
+                            </mc:Fallback>
+                          </mc:AlternateContent>
+                        </a:graphicData>
+                      </a:graphic>
+                      <wp14:sizeRelH relativeFrom="page">
+                        <wp14:pctWidth>0</wp14:pctWidth>
+                      </wp14:sizeRelH>
+                      <wp14:sizeRelV relativeFrom="page">
+                        <wp14:pctHeight>0</wp14:pctHeight>
+                      </wp14:sizeRelV>
+                    </wp:anchor>
+                  </w:drawing>
+                </mc:Choice>
+                <mc:Fallback>
+                  <w:pict>
+                    <v:shape w14:anchorId="2149ED7A" id="Ink 6" o:spid="_x0000_s1026" type="#_x0000_t75" style="position:absolute;margin-left:26.3pt;margin-top:5.3pt;width:1.8pt;height:2.75pt;z-index:251662336;visibility:visible;mso-wrap-style:square;mso-width-percent:0;mso-height-percent:0;mso-wrap-distance-left:9pt;mso-wrap-distance-top:0;mso-wrap-distance-right:9pt;mso-wrap-distance-bottom:0;mso-position-horizontal:absolute;mso-position-horizontal-relative:text;mso-position-vertical:absolute;mso-position-vertical-relative:text;mso-width-percent:0;mso-height-percent:0;mso-width-relative:page;mso-height-relative:page" o:gfxdata="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">
+                      <v:imagedata r:id="rId20" o:title=""/>
+                    </v:shape>
+                  </w:pict>
+                </mc:Fallback>
+              </mc:AlternateContent>
+            </w:r>
+            <w:r>
+              <w:rPr>
+                <w:rFonts w:ascii="Times New Roman" w:hAnsi="Times New Roman"/>
+              </w:rPr>
+              <w:t>06/03/2023</w:t>
+            </w:r>
+          </w:p>
+        </w:tc>
+        <w:tc>
+          <w:tcPr>
+            <w:tcW w:w="2280" w:type="dxa"/>
+            <w:noWrap/>
+            <w:hideMark/>
+          </w:tcPr>
+          <w:p>
+            <w:pPr>
+              <w:jc w:val="center"/>
+              <w:cnfStyle w:val="000000000000" w:firstRow="0" w:lastRow="0" w:firstColumn="0" w:lastColumn="0" w:oddVBand="0" w:evenVBand="0" w:oddHBand="0" w:evenHBand="0" w:firstRowFirstColumn="0" w:firstRowLastColumn="0" w:lastRowFirstColumn="0" w:lastRowLastColumn="0"/>
+              <w:rPr>
+                <w:rFonts w:ascii="Comic Sans MS" w:hAnsi="Comic Sans MS"/>
+                <w:sz w:val="20"/>
+                <w:szCs w:val="18"/>
+              </w:rPr>
+            </w:pPr>
+            <w:r>
+              <w:rPr>
+                <w:rFonts w:ascii="Comic Sans MS" w:hAnsi="Comic Sans MS"/>
+                <w:sz w:val="20"/>
+                <w:szCs w:val="18"/>
+              </w:rPr>
+              <w:t>19.1%</w:t>
+            </w:r>
+          </w:p>
+        </w:tc>
+        <w:tc>
+          <w:tcPr>
+            <w:tcW w:w="2280" w:type="dxa"/>
+            <w:noWrap/>
+            <w:hideMark/>
+          </w:tcPr>
+          <w:p>
+            <w:pPr>
+              <w:jc w:val="center"/>
+              <w:cnfStyle w:val="000000000000" w:firstRow="0" w:lastRow="0" w:firstColumn="0" w:lastColumn="0" w:oddVBand="0" w:evenVBand="0" w:oddHBand="0" w:evenHBand="0" w:firstRowFirstColumn="0" w:firstRowLastColumn="0" w:lastRowFirstColumn="0" w:lastRowLastColumn="0"/>
+              <w:rPr>
+                <w:rFonts w:ascii="Comic Sans MS" w:hAnsi="Comic Sans MS"/>
+                <w:sz w:val="20"/>
+                <w:szCs w:val="18"/>
+              </w:rPr>
+            </w:pPr>
+            <w:r>
+              <w:rPr>
+                <w:rFonts w:ascii="Comic Sans MS" w:hAnsi="Comic Sans MS"/>
+                <w:sz w:val="20"/>
+                <w:szCs w:val="18"/>
+              </w:rPr>
+              <w:t>38.3%</w:t>
+            </w:r>
+          </w:p>
+        </w:tc>
+        <w:tc>
+          <w:tcPr>
+            <w:tcW w:w="2280" w:type="dxa"/>
+            <w:noWrap/>
+            <w:hideMark/>
+          </w:tcPr>
+          <w:p>
+            <w:pPr>
+              <w:jc w:val="center"/>
+              <w:cnfStyle w:val="000000000000" w:firstRow="0" w:lastRow="0" w:firstColumn="0" w:lastColumn="0" w:oddVBand="0" w:evenVBand="0" w:oddHBand="0" w:evenHBand="0" w:firstRowFirstColumn="0" w:firstRowLastColumn="0" w:lastRowFirstColumn="0" w:lastRowLastColumn="0"/>
+              <w:rPr>
+                <w:rFonts w:ascii="Comic Sans MS" w:hAnsi="Comic Sans MS"/>
+                <w:sz w:val="20"/>
+                <w:szCs w:val="18"/>
+              </w:rPr>
+            </w:pPr>
+            <w:r>
+              <w:rPr>
+                <w:rFonts w:ascii="Comic Sans MS" w:hAnsi="Comic Sans MS"/>
+                <w:sz w:val="20"/>
+                <w:szCs w:val="18"/>
+              </w:rPr>
+              <w:t>17.0%</w:t>
+            </w:r>
+          </w:p>
+        </w:tc>
+        <w:tc>
+          <w:tcPr>
+            <w:tcW w:w="2280" w:type="dxa"/>
+            <w:noWrap/>
+            <w:hideMark/>
+          </w:tcPr>
+          <w:p>
+            <w:pPr>
+              <w:jc w:val="center"/>
+              <w:cnfStyle w:val="000000000000" w:firstRow="0" w:lastRow="0" w:firstColumn="0" w:lastColumn="0" w:oddVBand="0" w:evenVBand="0" w:oddHBand="0" w:evenHBand="0" w:firstRowFirstColumn="0" w:firstRowLastColumn="0" w:lastRowFirstColumn="0" w:lastRowLastColumn="0"/>
+              <w:rPr>
+                <w:rFonts w:ascii="Comic Sans MS" w:hAnsi="Comic Sans MS"/>
+                <w:sz w:val="20"/>
+                <w:szCs w:val="18"/>
+              </w:rPr>
+            </w:pPr>
+            <w:r>
+              <w:rPr>
+                <w:rFonts w:ascii="Comic Sans MS" w:hAnsi="Comic Sans MS"/>
+                <w:sz w:val="20"/>
+                <w:szCs w:val="18"/>
+              </w:rPr>
+              <w:t>0.0%</w:t>
+            </w:r>
+          </w:p>
+        </w:tc>
+        <w:tc>
+          <w:tcPr>
+            <w:tcW w:w="2280" w:type="dxa"/>
+            <w:noWrap/>
+            <w:hideMark/>
+          </w:tcPr>
+          <w:p>
+            <w:pPr>
+              <w:jc w:val="center"/>
+              <w:cnfStyle w:val="000000000000" w:firstRow="0" w:lastRow="0" w:firstColumn="0" w:lastColumn="0" w:oddVBand="0" w:evenVBand="0" w:oddHBand="0" w:evenHBand="0" w:firstRowFirstColumn="0" w:firstRowLastColumn="0" w:lastRowFirstColumn="0" w:lastRowLastColumn="0"/>
+              <w:rPr>
+                <w:rFonts w:ascii="Comic Sans MS" w:hAnsi="Comic Sans MS"/>
+                <w:sz w:val="20"/>
+                <w:szCs w:val="18"/>
+              </w:rPr>
+            </w:pPr>
+            <w:r>
+              <w:rPr>
+                <w:rFonts w:ascii="Comic Sans MS" w:hAnsi="Comic Sans MS"/>
+                <w:sz w:val="20"/>
+                <w:szCs w:val="18"/>
+              </w:rPr>
+              <w:t>0.0%</w:t>
+            </w:r>
+          </w:p>
+        </w:tc>
+        <w:tc>
+          <w:tcPr>
+            <w:tcW w:w="2280" w:type="dxa"/>
+            <w:noWrap/>
+            <w:hideMark/>
+          </w:tcPr>
+          <w:p>
+            <w:pPr>
+              <w:jc w:val="center"/>
+              <w:cnfStyle w:val="000000000000" w:firstRow="0" w:lastRow="0" w:firstColumn="0" w:lastColumn="0" w:oddVBand="0" w:evenVBand="0" w:oddHBand="0" w:evenHBand="0" w:firstRowFirstColumn="0" w:firstRowLastColumn="0" w:lastRowFirstColumn="0" w:lastRowLastColumn="0"/>
+              <w:rPr>
+                <w:rFonts w:ascii="Comic Sans MS" w:hAnsi="Comic Sans MS"/>
+                <w:sz w:val="20"/>
+                <w:szCs w:val="18"/>
+              </w:rPr>
+            </w:pPr>
+            <w:r>
+              <w:rPr>
+                <w:rFonts w:ascii="Comic Sans MS" w:hAnsi="Comic Sans MS"/>
+                <w:sz w:val="20"/>
+                <w:szCs w:val="18"/>
+              </w:rPr>
+              <w:t>25.5%</w:t>
+            </w:r>
+          </w:p>
+        </w:tc>
+        <w:tc>
+          <w:tcPr>
+            <w:tcW w:w="1668" w:type="dxa"/>
+            <w:noWrap/>
+            <w:hideMark/>
+          </w:tcPr>
+          <w:p>
+            <w:pPr>
+              <w:jc w:val="center"/>
+              <w:cnfStyle w:val="000000000000" w:firstRow="0" w:lastRow="0" w:firstColumn="0" w:lastColumn="0" w:oddVBand="0" w:evenVBand="0" w:oddHBand="0" w:evenHBand="0" w:firstRowFirstColumn="0" w:firstRowLastColumn="0" w:lastRowFirstColumn="0" w:lastRowLastColumn="0"/>
+              <w:rPr>
+                <w:rFonts w:ascii="Comic Sans MS" w:hAnsi="Comic Sans MS"/>
+                <w:sz w:val="20"/>
+                <w:szCs w:val="18"/>
+              </w:rPr>
+            </w:pPr>
+            <w:r>
+              <w:rPr>
+                <w:rFonts w:ascii="Comic Sans MS" w:hAnsi="Comic Sans MS"/>
+                <w:sz w:val="20"/>
+                <w:szCs w:val="18"/>
+              </w:rPr>
+              <w:t>100.0%</w:t>
+            </w:r>
+          </w:p>
+        </w:tc>
+      </w:tr>
+      <w:tr>
+        <w:trPr>
+          <w:cnfStyle w:val="000000100000" w:firstRow="0" w:lastRow="0" w:firstColumn="0" w:lastColumn="0" w:oddVBand="0" w:evenVBand="0" w:oddHBand="1" w:evenHBand="0" w:firstRowFirstColumn="0" w:firstRowLastColumn="0" w:lastRowFirstColumn="0" w:lastRowLastColumn="0"/>
+          <w:trHeight w:val="315"/>
+        </w:trPr>
+        <w:tc>
+          <w:tcPr>
+            <w:cnfStyle w:val="001000000000" w:firstRow="0" w:lastRow="0" w:firstColumn="1" w:lastColumn="0" w:oddVBand="0" w:evenVBand="0" w:oddHBand="0" w:evenHBand="0" w:firstRowFirstColumn="0" w:firstRowLastColumn="0" w:lastRowFirstColumn="0" w:lastRowLastColumn="0"/>
+            <w:tcW w:w="1868" w:type="dxa"/>
+            <w:noWrap/>
+            <w:hideMark/>
+          </w:tcPr>
+          <w:p>
+            <w:pPr>
+              <w:jc w:val="center"/>
+              <w:rPr>
+                <w:rFonts w:ascii="Times New Roman" w:hAnsi="Times New Roman"/>
+              </w:rPr>
+            </w:pPr>
+            <w:r>
+              <w:rPr>
+                <w:rFonts w:ascii="Times New Roman" w:hAnsi="Times New Roman"/>
+              </w:rPr>
+              <w:t>9</w:t>
+            </w:r>
+          </w:p>
+        </w:tc>
+        <w:tc>
+          <w:tcPr>
+            <w:tcW w:w="1820" w:type="dxa"/>
+            <w:noWrap/>
+            <w:hideMark/>
+          </w:tcPr>
+          <w:p>
+            <w:pPr>
+              <w:jc w:val="center"/>
+              <w:cnfStyle w:val="000000100000" w:firstRow="0" w:lastRow="0" w:firstColumn="0" w:lastColumn="0" w:oddVBand="0" w:evenVBand="0" w:oddHBand="1" w:evenHBand="0" w:firstRowFirstColumn="0" w:firstRowLastColumn="0" w:lastRowFirstColumn="0" w:lastRowLastColumn="0"/>
+              <w:rPr>
+                <w:rFonts w:ascii="Comic Sans MS" w:hAnsi="Comic Sans MS"/>
+                <w:sz w:val="20"/>
+                <w:szCs w:val="18"/>
+              </w:rPr>
+            </w:pPr>
+            <w:r>
+              <w:rPr>
+                <w:rFonts w:ascii="Comic Sans MS" w:hAnsi="Comic Sans MS"/>
+                <w:sz w:val="20"/>
+                <w:szCs w:val="18"/>
+              </w:rPr>
+              <w:t>13/03/2023</w:t>
+            </w:r>
+          </w:p>
+        </w:tc>
+        <w:tc>
+          <w:tcPr>
+            <w:tcW w:w="2280" w:type="dxa"/>
+            <w:noWrap/>
+            <w:hideMark/>
+          </w:tcPr>
+          <w:p>
+            <w:pPr>
+              <w:jc w:val="center"/>
+              <w:cnfStyle w:val="000000100000" w:firstRow="0" w:lastRow="0" w:firstColumn="0" w:lastColumn="0" w:oddVBand="0" w:evenVBand="0" w:oddHBand="1" w:evenHBand="0" w:firstRowFirstColumn="0" w:firstRowLastColumn="0" w:lastRowFirstColumn="0" w:lastRowLastColumn="0"/>
+              <w:rPr>
+                <w:rFonts w:ascii="Comic Sans MS" w:hAnsi="Comic Sans MS"/>
+                <w:sz w:val="20"/>
+                <w:szCs w:val="18"/>
+              </w:rPr>
+            </w:pPr>
+            <w:r>
+              <w:rPr>
+                <w:rFonts w:ascii="Comic Sans MS" w:hAnsi="Comic Sans MS"/>
+                <w:sz w:val="20"/>
+                <w:szCs w:val="18"/>
+              </w:rPr>
+              <w:t>55.6%</w:t>
+            </w:r>
+          </w:p>
+        </w:tc>
+        <w:tc>
+          <w:tcPr>
+            <w:tcW w:w="2280" w:type="dxa"/>
+            <w:noWrap/>
+            <w:hideMark/>
+          </w:tcPr>
+          <w:p>
+            <w:pPr>
+              <w:jc w:val="center"/>
+              <w:cnfStyle w:val="000000100000" w:firstRow="0" w:lastRow="0" w:firstColumn="0" w:lastColumn="0" w:oddVBand="0" w:evenVBand="0" w:oddHBand="1" w:evenHBand="0" w:firstRowFirstColumn="0" w:firstRowLastColumn="0" w:lastRowFirstColumn="0" w:lastRowLastColumn="0"/>
+              <w:rPr>
+                <w:rFonts w:ascii="Comic Sans MS" w:hAnsi="Comic Sans MS"/>
+                <w:sz w:val="20"/>
+                <w:szCs w:val="18"/>
+              </w:rPr>
+            </w:pPr>
+            <w:r>
+              <w:rPr>
+                <w:rFonts w:ascii="Comic Sans MS" w:hAnsi="Comic Sans MS"/>
+                <w:sz w:val="20"/>
+                <w:szCs w:val="18"/>
+              </w:rPr>
+              <w:t>33.3%</w:t>
+            </w:r>
+          </w:p>
+        </w:tc>
+        <w:tc>
+          <w:tcPr>
+            <w:tcW w:w="2280" w:type="dxa"/>
+            <w:noWrap/>
+            <w:hideMark/>
+          </w:tcPr>
+          <w:p>
+            <w:pPr>
+              <w:jc w:val="center"/>
+              <w:cnfStyle w:val="000000100000" w:firstRow="0" w:lastRow="0" w:firstColumn="0" w:lastColumn="0" w:oddVBand="0" w:evenVBand="0" w:oddHBand="1" w:evenHBand="0" w:firstRowFirstColumn="0" w:firstRowLastColumn="0" w:lastRowFirstColumn="0" w:lastRowLastColumn="0"/>
+              <w:rPr>
+                <w:rFonts w:ascii="Comic Sans MS" w:hAnsi="Comic Sans MS"/>
+                <w:sz w:val="20"/>
+                <w:szCs w:val="18"/>
+              </w:rPr>
+            </w:pPr>
+            <w:r>
+              <w:rPr>
+                <w:rFonts w:ascii="Comic Sans MS" w:hAnsi="Comic Sans MS"/>
+                <w:sz w:val="20"/>
+                <w:szCs w:val="18"/>
+              </w:rPr>
+              <w:t>11.1%</w:t>
+            </w:r>
+          </w:p>
+        </w:tc>
+        <w:tc>
+          <w:tcPr>
+            <w:tcW w:w="2280" w:type="dxa"/>
+            <w:noWrap/>
+            <w:hideMark/>
+          </w:tcPr>
+          <w:p>
+            <w:pPr>
+              <w:jc w:val="center"/>
+              <w:cnfStyle w:val="000000100000" w:firstRow="0" w:lastRow="0" w:firstColumn="0" w:lastColumn="0" w:oddVBand="0" w:evenVBand="0" w:oddHBand="1" w:evenHBand="0" w:firstRowFirstColumn="0" w:firstRowLastColumn="0" w:lastRowFirstColumn="0" w:lastRowLastColumn="0"/>
+              <w:rPr>
+                <w:rFonts w:ascii="Comic Sans MS" w:hAnsi="Comic Sans MS"/>
+                <w:sz w:val="20"/>
+                <w:szCs w:val="18"/>
+              </w:rPr>
+            </w:pPr>
+            <w:r>
+              <w:rPr>
+                <w:rFonts w:ascii="Comic Sans MS" w:hAnsi="Comic Sans MS"/>
+                <w:sz w:val="20"/>
+                <w:szCs w:val="18"/>
+              </w:rPr>
+              <w:t>0.0%</w:t>
+            </w:r>
+          </w:p>
+        </w:tc>
+        <w:tc>
+          <w:tcPr>
+            <w:tcW w:w="2280" w:type="dxa"/>
+            <w:noWrap/>
+            <w:hideMark/>
+          </w:tcPr>
+          <w:p>
+            <w:pPr>
+              <w:jc w:val="center"/>
+              <w:cnfStyle w:val="000000100000" w:firstRow="0" w:lastRow="0" w:firstColumn="0" w:lastColumn="0" w:oddVBand="0" w:evenVBand="0" w:oddHBand="1" w:evenHBand="0" w:firstRowFirstColumn="0" w:firstRowLastColumn="0" w:lastRowFirstColumn="0" w:lastRowLastColumn="0"/>
+              <w:rPr>
+                <w:rFonts w:ascii="Comic Sans MS" w:hAnsi="Comic Sans MS"/>
+                <w:sz w:val="20"/>
+                <w:szCs w:val="18"/>
+              </w:rPr>
+            </w:pPr>
+            <w:r>
+              <w:rPr>
+                <w:rFonts w:ascii="Comic Sans MS" w:hAnsi="Comic Sans MS"/>
+                <w:sz w:val="20"/>
+                <w:szCs w:val="18"/>
+              </w:rPr>
+              <w:t>0.0%</w:t>
+            </w:r>
+          </w:p>
+        </w:tc>
+        <w:tc>
+          <w:tcPr>
+            <w:tcW w:w="2280" w:type="dxa"/>
+            <w:noWrap/>
+            <w:hideMark/>
+          </w:tcPr>
+          <w:p>
+            <w:pPr>
+              <w:jc w:val="center"/>
+              <w:cnfStyle w:val="000000100000" w:firstRow="0" w:lastRow="0" w:firstColumn="0" w:lastColumn="0" w:oddVBand="0" w:evenVBand="0" w:oddHBand="1" w:evenHBand="0" w:firstRowFirstColumn="0" w:firstRowLastColumn="0" w:lastRowFirstColumn="0" w:lastRowLastColumn="0"/>
+              <w:rPr>
+                <w:rFonts w:ascii="Comic Sans MS" w:hAnsi="Comic Sans MS"/>
+                <w:sz w:val="20"/>
+                <w:szCs w:val="18"/>
+              </w:rPr>
+            </w:pPr>
+            <w:r>
+              <w:rPr>
+                <w:rFonts w:ascii="Comic Sans MS" w:hAnsi="Comic Sans MS"/>
+                <w:sz w:val="20"/>
+                <w:szCs w:val="18"/>
+              </w:rPr>
+              <w:t>0.0%</w:t>
+            </w:r>
+          </w:p>
+        </w:tc>
+        <w:tc>
+          <w:tcPr>
+            <w:tcW w:w="1668" w:type="dxa"/>
+            <w:noWrap/>
+            <w:hideMark/>
+          </w:tcPr>
+          <w:p>
+            <w:pPr>
+              <w:jc w:val="center"/>
+              <w:cnfStyle w:val="000000100000" w:firstRow="0" w:lastRow="0" w:firstColumn="0" w:lastColumn="0" w:oddVBand="0" w:evenVBand="0" w:oddHBand="1" w:evenHBand="0" w:firstRowFirstColumn="0" w:firstRowLastColumn="0" w:lastRowFirstColumn="0" w:lastRowLastColumn="0"/>
+              <w:rPr>
+                <w:rFonts w:ascii="Comic Sans MS" w:hAnsi="Comic Sans MS"/>
+                <w:sz w:val="20"/>
+                <w:szCs w:val="18"/>
+              </w:rPr>
+            </w:pPr>
+            <w:r>
+              <w:rPr>
+                <w:rFonts w:ascii="Comic Sans MS" w:hAnsi="Comic Sans MS"/>
+                <w:sz w:val="20"/>
+                <w:szCs w:val="18"/>
+              </w:rPr>
+              <w:t>100.0%</w:t>
+            </w:r>
+          </w:p>
+        </w:tc>
+      </w:tr>
+      <w:tr>
+        <w:trPr>
+          <w:trHeight w:val="315"/>
+        </w:trPr>
+        <w:tc>
+          <w:tcPr>
+            <w:cnfStyle w:val="001000000000" w:firstRow="0" w:lastRow="0" w:firstColumn="1" w:lastColumn="0" w:oddVBand="0" w:evenVBand="0" w:oddHBand="0" w:evenHBand="0" w:firstRowFirstColumn="0" w:firstRowLastColumn="0" w:lastRowFirstColumn="0" w:lastRowLastColumn="0"/>
+            <w:tcW w:w="1868" w:type="dxa"/>
+            <w:noWrap/>
+            <w:hideMark/>
+          </w:tcPr>
+          <w:p>
+            <w:pPr>
+              <w:jc w:val="center"/>
+              <w:rPr>
+                <w:rFonts w:ascii="Times New Roman" w:hAnsi="Times New Roman"/>
+              </w:rPr>
+            </w:pPr>
+            <w:r>
+              <w:rPr>
+                <w:rFonts w:ascii="Times New Roman" w:hAnsi="Times New Roman"/>
+              </w:rPr>
+              <w:t>10</w:t>
+            </w:r>
+          </w:p>
+        </w:tc>
+        <w:tc>
+          <w:tcPr>
+            <w:tcW w:w="1820" w:type="dxa"/>
+            <w:noWrap/>
+            <w:hideMark/>
+          </w:tcPr>
+          <w:p>
+            <w:pPr>
+              <w:jc w:val="center"/>
+              <w:cnfStyle w:val="000000000000" w:firstRow="0" w:lastRow="0" w:firstColumn="0" w:lastColumn="0" w:oddVBand="0" w:evenVBand="0" w:oddHBand="0" w:evenHBand="0" w:firstRowFirstColumn="0" w:firstRowLastColumn="0" w:lastRowFirstColumn="0" w:lastRowLastColumn="0"/>
+              <w:rPr>
+                <w:rFonts w:ascii="Comic Sans MS" w:hAnsi="Comic Sans MS"/>
+                <w:sz w:val="20"/>
+                <w:szCs w:val="18"/>
+              </w:rPr>
+            </w:pPr>
+            <w:r>
+              <w:rPr>
+                <w:rFonts w:ascii="Comic Sans MS" w:hAnsi="Comic Sans MS"/>
+                <w:sz w:val="20"/>
+                <w:szCs w:val="18"/>
+              </w:rPr>
+              <w:t>20/03/2023</w:t>
+            </w:r>
+          </w:p>
+        </w:tc>
+        <w:tc>
+          <w:tcPr>
+            <w:tcW w:w="2280" w:type="dxa"/>
+            <w:noWrap/>
+            <w:hideMark/>
+          </w:tcPr>
+          <w:p>
+            <w:pPr>
+              <w:jc w:val="center"/>
+              <w:cnfStyle w:val="000000000000" w:firstRow="0" w:lastRow="0" w:firstColumn="0" w:lastColumn="0" w:oddVBand="0" w:evenVBand="0" w:oddHBand="0" w:evenHBand="0" w:firstRowFirstColumn="0" w:firstRowLastColumn="0" w:lastRowFirstColumn="0" w:lastRowLastColumn="0"/>
+              <w:rPr>
+                <w:rFonts w:ascii="Comic Sans MS" w:hAnsi="Comic Sans MS"/>
+                <w:sz w:val="20"/>
+                <w:szCs w:val="18"/>
+              </w:rPr>
+            </w:pPr>
+            <w:r>
+              <w:rPr>
+                <w:rFonts w:ascii="Comic Sans MS" w:hAnsi="Comic Sans MS"/>
+                <w:sz w:val="20"/>
+                <w:szCs w:val="18"/>
+              </w:rPr>
+              <w:t>9.8%</w:t>
+            </w:r>
+          </w:p>
+        </w:tc>
+        <w:tc>
+          <w:tcPr>
+            <w:tcW w:w="2280" w:type="dxa"/>
+            <w:noWrap/>
+            <w:hideMark/>
+          </w:tcPr>
+          <w:p>
+            <w:pPr>
+              <w:jc w:val="center"/>
+              <w:cnfStyle w:val="000000000000" w:firstRow="0" w:lastRow="0" w:firstColumn="0" w:lastColumn="0" w:oddVBand="0" w:evenVBand="0" w:oddHBand="0" w:evenHBand="0" w:firstRowFirstColumn="0" w:firstRowLastColumn="0" w:lastRowFirstColumn="0" w:lastRowLastColumn="0"/>
+              <w:rPr>
+                <w:rFonts w:ascii="Comic Sans MS" w:hAnsi="Comic Sans MS"/>
+                <w:sz w:val="20"/>
+                <w:szCs w:val="18"/>
+              </w:rPr>
+            </w:pPr>
+            <w:r>
+              <w:rPr>
+                <w:rFonts w:ascii="Comic Sans MS" w:hAnsi="Comic Sans MS"/>
+                <w:sz w:val="20"/>
+                <w:szCs w:val="18"/>
+              </w:rPr>
+              <w:t>15.7%</w:t>
+            </w:r>
+          </w:p>
+        </w:tc>
+        <w:tc>
+          <w:tcPr>
+            <w:tcW w:w="2280" w:type="dxa"/>
+            <w:noWrap/>
+            <w:hideMark/>
+          </w:tcPr>
+          <w:p>
+            <w:pPr>
+              <w:jc w:val="center"/>
+              <w:cnfStyle w:val="000000000000" w:firstRow="0" w:lastRow="0" w:firstColumn="0" w:lastColumn="0" w:oddVBand="0" w:evenVBand="0" w:oddHBand="0" w:evenHBand="0" w:firstRowFirstColumn="0" w:firstRowLastColumn="0" w:lastRowFirstColumn="0" w:lastRowLastColumn="0"/>
+              <w:rPr>
+                <w:rFonts w:ascii="Comic Sans MS" w:hAnsi="Comic Sans MS"/>
+                <w:sz w:val="20"/>
+                <w:szCs w:val="18"/>
+              </w:rPr>
+            </w:pPr>
+            <w:r>
+              <w:rPr>
+                <w:rFonts w:ascii="Comic Sans MS" w:hAnsi="Comic Sans MS"/>
+                <w:sz w:val="20"/>
+                <w:szCs w:val="18"/>
+              </w:rPr>
+              <w:t>3.9%</w:t>
+            </w:r>
+          </w:p>
+        </w:tc>
+        <w:tc>
+          <w:tcPr>
+            <w:tcW w:w="2280" w:type="dxa"/>
+            <w:noWrap/>
+            <w:hideMark/>
+          </w:tcPr>
+          <w:p>
+            <w:pPr>
+              <w:jc w:val="center"/>
+              <w:cnfStyle w:val="000000000000" w:firstRow="0" w:lastRow="0" w:firstColumn="0" w:lastColumn="0" w:oddVBand="0" w:evenVBand="0" w:oddHBand="0" w:evenHBand="0" w:firstRowFirstColumn="0" w:firstRowLastColumn="0" w:lastRowFirstColumn="0" w:lastRowLastColumn="0"/>
+              <w:rPr>
+                <w:rFonts w:ascii="Comic Sans MS" w:hAnsi="Comic Sans MS"/>
+                <w:sz w:val="20"/>
+                <w:szCs w:val="18"/>
+              </w:rPr>
+            </w:pPr>
+            <w:r>
+              <w:rPr>
+                <w:rFonts w:ascii="Comic Sans MS" w:hAnsi="Comic Sans MS"/>
+                <w:sz w:val="20"/>
+                <w:szCs w:val="18"/>
+              </w:rPr>
+              <w:t>54.9%</w:t>
+            </w:r>
+          </w:p>
+        </w:tc>
+        <w:tc>
+          <w:tcPr>
+            <w:tcW w:w="2280" w:type="dxa"/>
+            <w:noWrap/>
+            <w:hideMark/>
+          </w:tcPr>
+          <w:p>
+            <w:pPr>
+              <w:jc w:val="center"/>
+              <w:cnfStyle w:val="000000000000" w:firstRow="0" w:lastRow="0" w:firstColumn="0" w:lastColumn="0" w:oddVBand="0" w:evenVBand="0" w:oddHBand="0" w:evenHBand="0" w:firstRowFirstColumn="0" w:firstRowLastColumn="0" w:lastRowFirstColumn="0" w:lastRowLastColumn="0"/>
+              <w:rPr>
+                <w:rFonts w:ascii="Comic Sans MS" w:hAnsi="Comic Sans MS"/>
+                <w:sz w:val="20"/>
+                <w:szCs w:val="18"/>
+              </w:rPr>
+            </w:pPr>
+            <w:r>
+              <w:rPr>
+                <w:rFonts w:ascii="Comic Sans MS" w:hAnsi="Comic Sans MS"/>
+                <w:sz w:val="20"/>
+                <w:szCs w:val="18"/>
+              </w:rPr>
+              <w:t>0.0%</w:t>
+            </w:r>
+          </w:p>
+        </w:tc>
+        <w:tc>
+          <w:tcPr>
+            <w:tcW w:w="2280" w:type="dxa"/>
+            <w:noWrap/>
+            <w:hideMark/>
+          </w:tcPr>
+          <w:p>
+            <w:pPr>
+              <w:jc w:val="center"/>
+              <w:cnfStyle w:val="000000000000" w:firstRow="0" w:lastRow="0" w:firstColumn="0" w:lastColumn="0" w:oddVBand="0" w:evenVBand="0" w:oddHBand="0" w:evenHBand="0" w:firstRowFirstColumn="0" w:firstRowLastColumn="0" w:lastRowFirstColumn="0" w:lastRowLastColumn="0"/>
+              <w:rPr>
+                <w:rFonts w:ascii="Comic Sans MS" w:hAnsi="Comic Sans MS"/>
+                <w:sz w:val="20"/>
+                <w:szCs w:val="18"/>
+              </w:rPr>
+            </w:pPr>
+            <w:r>
+              <w:rPr>
+                <w:rFonts w:ascii="Comic Sans MS" w:hAnsi="Comic Sans MS"/>
+                <w:sz w:val="20"/>
+                <w:szCs w:val="18"/>
+              </w:rPr>
+              <w:t>15.7%</w:t>
+            </w:r>
+          </w:p>
+        </w:tc>
+        <w:tc>
+          <w:tcPr>
+            <w:tcW w:w="1668" w:type="dxa"/>
+            <w:noWrap/>
+            <w:hideMark/>
+          </w:tcPr>
+          <w:p>
+            <w:pPr>
+              <w:jc w:val="center"/>
+              <w:cnfStyle w:val="000000000000" w:firstRow="0" w:lastRow="0" w:firstColumn="0" w:lastColumn="0" w:oddVBand="0" w:evenVBand="0" w:oddHBand="0" w:evenHBand="0" w:firstRowFirstColumn="0" w:firstRowLastColumn="0" w:lastRowFirstColumn="0" w:lastRowLastColumn="0"/>
+              <w:rPr>
+                <w:rFonts w:ascii="Comic Sans MS" w:hAnsi="Comic Sans MS"/>
+                <w:sz w:val="20"/>
+                <w:szCs w:val="18"/>
+              </w:rPr>
+            </w:pPr>
+            <w:r>
+              <w:rPr>
+                <w:rFonts w:ascii="Comic Sans MS" w:hAnsi="Comic Sans MS"/>
+                <w:sz w:val="20"/>
+                <w:szCs w:val="18"/>
+              </w:rPr>
+              <w:t>100.0%</w:t>
+            </w:r>
+          </w:p>
+        </w:tc>
+      </w:tr>
+      <w:tr>
+        <w:trPr>
+          <w:cnfStyle w:val="000000100000" w:firstRow="0" w:lastRow="0" w:firstColumn="0" w:lastColumn="0" w:oddVBand="0" w:evenVBand="0" w:oddHBand="1" w:evenHBand="0" w:firstRowFirstColumn="0" w:firstRowLastColumn="0" w:lastRowFirstColumn="0" w:lastRowLastColumn="0"/>
+          <w:trHeight w:val="315"/>
+        </w:trPr>
+        <w:tc>
+          <w:tcPr>
+            <w:cnfStyle w:val="001000000000" w:firstRow="0" w:lastRow="0" w:firstColumn="1" w:lastColumn="0" w:oddVBand="0" w:evenVBand="0" w:oddHBand="0" w:evenHBand="0" w:firstRowFirstColumn="0" w:firstRowLastColumn="0" w:lastRowFirstColumn="0" w:lastRowLastColumn="0"/>
+            <w:tcW w:w="1868" w:type="dxa"/>
+            <w:noWrap/>
+            <w:hideMark/>
+          </w:tcPr>
+          <w:p>
+            <w:pPr>
+              <w:jc w:val="center"/>
+              <w:rPr>
+                <w:rFonts w:ascii="Times New Roman" w:hAnsi="Times New Roman"/>
+              </w:rPr>
+            </w:pPr>
+            <w:r>
+              <w:rPr>
+                <w:rFonts w:ascii="Times New Roman" w:hAnsi="Times New Roman"/>
+              </w:rPr>
+              <w:t>11</w:t>
+            </w:r>
+          </w:p>
+        </w:tc>
+        <w:tc>
+          <w:tcPr>
+            <w:tcW w:w="1820" w:type="dxa"/>
+            <w:noWrap/>
+            <w:hideMark/>
+          </w:tcPr>
+          <w:p>
+            <w:pPr>
+              <w:jc w:val="center"/>
+              <w:cnfStyle w:val="000000100000" w:firstRow="0" w:lastRow="0" w:firstColumn="0" w:lastColumn="0" w:oddVBand="0" w:evenVBand="0" w:oddHBand="1" w:evenHBand="0" w:firstRowFirstColumn="0" w:firstRowLastColumn="0" w:lastRowFirstColumn="0" w:lastRowLastColumn="0"/>
+              <w:rPr>
+                <w:rFonts w:ascii="Comic Sans MS" w:hAnsi="Comic Sans MS"/>
+                <w:sz w:val="20"/>
+                <w:szCs w:val="18"/>
+              </w:rPr>
+            </w:pPr>
+            <w:r>
+              <w:rPr>
+                <w:rFonts w:ascii="Comic Sans MS" w:hAnsi="Comic Sans MS"/>
+                <w:noProof/>
+                <w:sz w:val="20"/>
+                <w:szCs w:val="18"/>
+              </w:rPr>
+              <mc:AlternateContent>
+                <mc:Choice Requires="wpi">
+                  <w:drawing>
+                    <wp:anchor distT="0" distB="0" distL="114300" distR="114300" simplePos="0" relativeHeight="251658245" behindDoc="0" locked="0" layoutInCell="1" allowOverlap="1" wp14:anchorId="45893F17" wp14:editId="414A6AA3">
+                      <wp:simplePos x="0" y="0"/>
+                      <wp:positionH relativeFrom="column">
+                        <wp:posOffset>466725</wp:posOffset>
+                      </wp:positionH>
+                      <wp:positionV relativeFrom="paragraph">
+                        <wp:posOffset>95250</wp:posOffset>
+                      </wp:positionV>
+                      <wp:extent cx="0" cy="0"/>
+                      <wp:effectExtent l="38100" t="38100" r="57150" b="57150"/>
+                      <wp:wrapNone/>
+                      <wp:docPr id="7" name="Ink 7">
+                        <a:extLst xmlns:a="http://schemas.openxmlformats.org/drawingml/2006/main">
+                          <a:ext uri="{FF2B5EF4-FFF2-40B4-BE49-F238E27FC236}">
+                            <a16:creationId xmlns:a16="http://schemas.microsoft.com/office/drawing/2014/main" id="{3850CD02-20C1-40AE-9265-EF99526125BC}"/>
+                          </a:ext>
+                        </a:extLst>
+                      </wp:docPr>
+                      <wp:cNvGraphicFramePr/>
+                      <a:graphic xmlns:a="http://schemas.openxmlformats.org/drawingml/2006/main">
+                        <a:graphicData uri="http://schemas.microsoft.com/office/word/2010/wordprocessingInk">
+                          <mc:AlternateContent xmlns:a14="http://schemas.microsoft.com/office/drawing/2010/main">
+                            <mc:Choice Requires="a14">
+                              <w14:contentPart bwMode="auto" r:id="rId25">
+                                <w14:nvContentPartPr>
+                                  <w14:cNvContentPartPr/>
+                                </w14:nvContentPartPr>
+                                <w14:xfrm>
+                                  <a:off x="0" y="0"/>
+                                  <a:ext cx="360" cy="360"/>
+                                </w14:xfrm>
+                              </w14:contentPart>
+                            </mc:Choice>
+                            <mc:Fallback xmlns="" xmlns:lc="http://schemas.openxmlformats.org/drawingml/2006/lockedCanvas" xmlns:w="http://schemas.openxmlformats.org/wordprocessingml/2006/main" xmlns:w10="urn:schemas-microsoft-com:office:word" xmlns:v="urn:schemas-microsoft-com:vml" xmlns:o="urn:schemas-microsoft-com:office:office">
+                              <a:pic>
+                                <a:nvPicPr>
+                                  <a:cNvPr id="7" name="Ink 6">
+                                    <a:extLst>
+                                      <a:ext uri="{FF2B5EF4-FFF2-40B4-BE49-F238E27FC236}">
+                                        <a16:creationId xmlns:a16="http://schemas.microsoft.com/office/drawing/2014/main" id="{3850CD02-20C1-40AE-9265-EF99526125BC}"/>
+                                      </a:ext>
+                                    </a:extLst>
+                                  </a:cNvPr>
+                                  <a:cNvPicPr/>
+                                </a:nvPicPr>
+                                <a:blipFill>
+                                  <a:blip xmlns:r="http://schemas.openxmlformats.org/officeDocument/2006/relationships" r:embed="rId26"/>
+                                  <a:stretch>
+                                    <a:fillRect/>
+                                  </a:stretch>
+                                </a:blipFill>
+                                <a:spPr>
+                                  <a:xfrm>
+                                    <a:off x="1635120" y="350280"/>
+                                    <a:ext cx="18000" cy="18000"/>
+                                  </a:xfrm>
+                                  <a:prstGeom prst="rect">
+                                    <a:avLst/>
+                                  </a:prstGeom>
+                                </a:spPr>
+                              </a:pic>
+                            </mc:Fallback>
+                          </mc:AlternateContent>
+                        </a:graphicData>
+                      </a:graphic>
+                      <wp14:sizeRelH relativeFrom="page">
+                        <wp14:pctWidth>0</wp14:pctWidth>
+                      </wp14:sizeRelH>
+                      <wp14:sizeRelV relativeFrom="page">
+                        <wp14:pctHeight>0</wp14:pctHeight>
+                      </wp14:sizeRelV>
+                    </wp:anchor>
+                  </w:drawing>
+                </mc:Choice>
+                <mc:Fallback>
+                  <w:pict>
+                    <v:shape w14:anchorId="6787F137" id="Ink 7" o:spid="_x0000_s1026" type="#_x0000_t75" style="position:absolute;margin-left:36.05pt;margin-top:6.8pt;width:1.4pt;height:1.4pt;z-index:251663360;visibility:visible;mso-wrap-style:square;mso-width-percent:0;mso-height-percent:0;mso-wrap-distance-left:9pt;mso-wrap-distance-top:0;mso-wrap-distance-right:9pt;mso-wrap-distance-bottom:0;mso-position-horizontal:absolute;mso-position-horizontal-relative:text;mso-position-vertical:absolute;mso-position-vertical-relative:text;mso-width-percent:0;mso-height-percent:0;mso-width-relative:page;mso-height-relative:page" o:gfxdata="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">
+                      <v:imagedata r:id="rId17" o:title=""/>
+                    </v:shape>
+                  </w:pict>
+                </mc:Fallback>
+              </mc:AlternateContent>
+            </w:r>
+            <w:r>
+              <w:rPr>
+                <w:rFonts w:ascii="Times New Roman" w:hAnsi="Times New Roman"/>
+              </w:rPr>
+              <w:t>27/03/2023</w:t>
+            </w:r>
+          </w:p>
+        </w:tc>
+        <w:tc>
+          <w:tcPr>
+            <w:tcW w:w="2280" w:type="dxa"/>
+            <w:noWrap/>
+            <w:hideMark/>
+          </w:tcPr>
+          <w:p>
+            <w:pPr>
+              <w:jc w:val="center"/>
+              <w:cnfStyle w:val="000000100000" w:firstRow="0" w:lastRow="0" w:firstColumn="0" w:lastColumn="0" w:oddVBand="0" w:evenVBand="0" w:oddHBand="1" w:evenHBand="0" w:firstRowFirstColumn="0" w:firstRowLastColumn="0" w:lastRowFirstColumn="0" w:lastRowLastColumn="0"/>
+              <w:rPr>
+                <w:rFonts w:ascii="Comic Sans MS" w:hAnsi="Comic Sans MS"/>
+                <w:sz w:val="20"/>
+                <w:szCs w:val="18"/>
+              </w:rPr>
+            </w:pPr>
+            <w:r>
+              <w:rPr>
+                <w:rFonts w:ascii="Comic Sans MS" w:hAnsi="Comic Sans MS"/>
+                <w:sz w:val="20"/>
+                <w:szCs w:val="18"/>
+              </w:rPr>
+              <w:t>9.4%</w:t>
+            </w:r>
+          </w:p>
+        </w:tc>
+        <w:tc>
+          <w:tcPr>
+            <w:tcW w:w="2280" w:type="dxa"/>
+            <w:noWrap/>
+            <w:hideMark/>
+          </w:tcPr>
+          <w:p>
+            <w:pPr>
+              <w:jc w:val="center"/>
+              <w:cnfStyle w:val="000000100000" w:firstRow="0" w:lastRow="0" w:firstColumn="0" w:lastColumn="0" w:oddVBand="0" w:evenVBand="0" w:oddHBand="1" w:evenHBand="0" w:firstRowFirstColumn="0" w:firstRowLastColumn="0" w:lastRowFirstColumn="0" w:lastRowLastColumn="0"/>
+              <w:rPr>
+                <w:rFonts w:ascii="Comic Sans MS" w:hAnsi="Comic Sans MS"/>
+                <w:sz w:val="20"/>
+                <w:szCs w:val="18"/>
+              </w:rPr>
+            </w:pPr>
+            <w:r>
+              <w:rPr>
+                <w:rFonts w:ascii="Comic Sans MS" w:hAnsi="Comic Sans MS"/>
+                <w:sz w:val="20"/>
+                <w:szCs w:val="18"/>
+              </w:rPr>
+              <w:t>11.3%</w:t>
+            </w:r>
+          </w:p>
+        </w:tc>
+        <w:tc>
+          <w:tcPr>
+            <w:tcW w:w="2280" w:type="dxa"/>
+            <w:noWrap/>
+            <w:hideMark/>
+          </w:tcPr>
+          <w:p>
+            <w:pPr>
+              <w:jc w:val="center"/>
+              <w:cnfStyle w:val="000000100000" w:firstRow="0" w:lastRow="0" w:firstColumn="0" w:lastColumn="0" w:oddVBand="0" w:evenVBand="0" w:oddHBand="1" w:evenHBand="0" w:firstRowFirstColumn="0" w:firstRowLastColumn="0" w:lastRowFirstColumn="0" w:lastRowLastColumn="0"/>
+              <w:rPr>
+                <w:rFonts w:ascii="Comic Sans MS" w:hAnsi="Comic Sans MS"/>
+                <w:sz w:val="20"/>
+                <w:szCs w:val="18"/>
+              </w:rPr>
+            </w:pPr>
+            <w:r>
+              <w:rPr>
+                <w:rFonts w:ascii="Comic Sans MS" w:hAnsi="Comic Sans MS"/>
+                <w:sz w:val="20"/>
+                <w:szCs w:val="18"/>
+              </w:rPr>
+              <w:t>3.8%</w:t>
+            </w:r>
+          </w:p>
+        </w:tc>
+        <w:tc>
+          <w:tcPr>
+            <w:tcW w:w="2280" w:type="dxa"/>
+            <w:noWrap/>
+            <w:hideMark/>
+          </w:tcPr>
+          <w:p>
+            <w:pPr>
+              <w:jc w:val="center"/>
+              <w:cnfStyle w:val="000000100000" w:firstRow="0" w:lastRow="0" w:firstColumn="0" w:lastColumn="0" w:oddVBand="0" w:evenVBand="0" w:oddHBand="1" w:evenHBand="0" w:firstRowFirstColumn="0" w:firstRowLastColumn="0" w:lastRowFirstColumn="0" w:lastRowLastColumn="0"/>
+              <w:rPr>
+                <w:rFonts w:ascii="Comic Sans MS" w:hAnsi="Comic Sans MS"/>
+                <w:sz w:val="20"/>
+                <w:szCs w:val="18"/>
+              </w:rPr>
+            </w:pPr>
+            <w:r>
+              <w:rPr>
+                <w:rFonts w:ascii="Comic Sans MS" w:hAnsi="Comic Sans MS"/>
+                <w:sz w:val="20"/>
+                <w:szCs w:val="18"/>
+              </w:rPr>
+              <w:t>75.5%</w:t>
+            </w:r>
+          </w:p>
+        </w:tc>
+        <w:tc>
+          <w:tcPr>
+            <w:tcW w:w="2280" w:type="dxa"/>
+            <w:noWrap/>
+            <w:hideMark/>
+          </w:tcPr>
+          <w:p>
+            <w:pPr>
+              <w:jc w:val="center"/>
+              <w:cnfStyle w:val="000000100000" w:firstRow="0" w:lastRow="0" w:firstColumn="0" w:lastColumn="0" w:oddVBand="0" w:evenVBand="0" w:oddHBand="1" w:evenHBand="0" w:firstRowFirstColumn="0" w:firstRowLastColumn="0" w:lastRowFirstColumn="0" w:lastRowLastColumn="0"/>
+              <w:rPr>
+                <w:rFonts w:ascii="Comic Sans MS" w:hAnsi="Comic Sans MS"/>
+                <w:sz w:val="20"/>
+                <w:szCs w:val="18"/>
+              </w:rPr>
+            </w:pPr>
+            <w:r>
+              <w:rPr>
+                <w:rFonts w:ascii="Comic Sans MS" w:hAnsi="Comic Sans MS"/>
+                <w:sz w:val="20"/>
+                <w:szCs w:val="18"/>
+              </w:rPr>
+              <w:t>0.0%</w:t>
+            </w:r>
+          </w:p>
+        </w:tc>
+        <w:tc>
+          <w:tcPr>
+            <w:tcW w:w="2280" w:type="dxa"/>
+            <w:noWrap/>
+            <w:hideMark/>
+          </w:tcPr>
+          <w:p>
+            <w:pPr>
+              <w:jc w:val="center"/>
+              <w:cnfStyle w:val="000000100000" w:firstRow="0" w:lastRow="0" w:firstColumn="0" w:lastColumn="0" w:oddVBand="0" w:evenVBand="0" w:oddHBand="1" w:evenHBand="0" w:firstRowFirstColumn="0" w:firstRowLastColumn="0" w:lastRowFirstColumn="0" w:lastRowLastColumn="0"/>
+              <w:rPr>
+                <w:rFonts w:ascii="Comic Sans MS" w:hAnsi="Comic Sans MS"/>
+                <w:sz w:val="20"/>
+                <w:szCs w:val="18"/>
+              </w:rPr>
+            </w:pPr>
+            <w:r>
+              <w:rPr>
+                <w:rFonts w:ascii="Comic Sans MS" w:hAnsi="Comic Sans MS"/>
+                <w:sz w:val="20"/>
+                <w:szCs w:val="18"/>
+              </w:rPr>
+              <w:t>0.0%</w:t>
+            </w:r>
+          </w:p>
+        </w:tc>
+        <w:tc>
+          <w:tcPr>
+            <w:tcW w:w="1668" w:type="dxa"/>
+            <w:noWrap/>
+            <w:hideMark/>
+          </w:tcPr>
+          <w:p>
+            <w:pPr>
+              <w:jc w:val="center"/>
+              <w:cnfStyle w:val="000000100000" w:firstRow="0" w:lastRow="0" w:firstColumn="0" w:lastColumn="0" w:oddVBand="0" w:evenVBand="0" w:oddHBand="1" w:evenHBand="0" w:firstRowFirstColumn="0" w:firstRowLastColumn="0" w:lastRowFirstColumn="0" w:lastRowLastColumn="0"/>
+              <w:rPr>
+                <w:rFonts w:ascii="Comic Sans MS" w:hAnsi="Comic Sans MS"/>
+                <w:sz w:val="20"/>
+                <w:szCs w:val="18"/>
+              </w:rPr>
+            </w:pPr>
+            <w:r>
+              <w:rPr>
+                <w:rFonts w:ascii="Comic Sans MS" w:hAnsi="Comic Sans MS"/>
+                <w:sz w:val="20"/>
+                <w:szCs w:val="18"/>
+              </w:rPr>
+              <w:t>100.0%</w:t>
+            </w:r>
+          </w:p>
+        </w:tc>
+      </w:tr>
+      <w:tr>
+        <w:trPr>
+          <w:trHeight w:val="315"/>
+        </w:trPr>
+        <w:tc>
+          <w:tcPr>
+            <w:cnfStyle w:val="001000000000" w:firstRow="0" w:lastRow="0" w:firstColumn="1" w:lastColumn="0" w:oddVBand="0" w:evenVBand="0" w:oddHBand="0" w:evenHBand="0" w:firstRowFirstColumn="0" w:firstRowLastColumn="0" w:lastRowFirstColumn="0" w:lastRowLastColumn="0"/>
+            <w:tcW w:w="1868" w:type="dxa"/>
+            <w:noWrap/>
+            <w:hideMark/>
+          </w:tcPr>
+          <w:p>
+            <w:pPr>
+              <w:jc w:val="center"/>
+              <w:rPr>
+                <w:rFonts w:ascii="Times New Roman" w:hAnsi="Times New Roman"/>
+              </w:rPr>
+            </w:pPr>
+            <w:r>
+              <w:rPr>
+                <w:rFonts w:ascii="Times New Roman" w:hAnsi="Times New Roman"/>
+              </w:rPr>
+              <w:t>12</w:t>
+            </w:r>
+          </w:p>
+        </w:tc>
+        <w:tc>
+          <w:tcPr>
+            <w:tcW w:w="1820" w:type="dxa"/>
+            <w:noWrap/>
+            <w:hideMark/>
+          </w:tcPr>
+          <w:p>
+            <w:pPr>
+              <w:jc w:val="center"/>
+              <w:cnfStyle w:val="000000000000" w:firstRow="0" w:lastRow="0" w:firstColumn="0" w:lastColumn="0" w:oddVBand="0" w:evenVBand="0" w:oddHBand="0" w:evenHBand="0" w:firstRowFirstColumn="0" w:firstRowLastColumn="0" w:lastRowFirstColumn="0" w:lastRowLastColumn="0"/>
+              <w:rPr>
+                <w:rFonts w:ascii="Comic Sans MS" w:hAnsi="Comic Sans MS"/>
+                <w:sz w:val="20"/>
+                <w:szCs w:val="18"/>
+              </w:rPr>
+            </w:pPr>
+            <w:r>
+              <w:rPr>
+                <w:rFonts w:ascii="Comic Sans MS" w:hAnsi="Comic Sans MS"/>
+                <w:noProof/>
+                <w:sz w:val="20"/>
+                <w:szCs w:val="18"/>
+              </w:rPr>
+              <mc:AlternateContent>
+                <mc:Choice Requires="wpi">
+                  <w:drawing>
+                    <wp:anchor distT="0" distB="0" distL="114300" distR="114300" simplePos="0" relativeHeight="251658246" behindDoc="0" locked="0" layoutInCell="1" allowOverlap="1" wp14:anchorId="3D46302B" wp14:editId="59F35799">
+                      <wp:simplePos x="0" y="0"/>
+                      <wp:positionH relativeFrom="column">
+                        <wp:posOffset>342900</wp:posOffset>
+                      </wp:positionH>
+                      <wp:positionV relativeFrom="paragraph">
+                        <wp:posOffset>76200</wp:posOffset>
+                      </wp:positionV>
+                      <wp:extent cx="0" cy="19050"/>
+                      <wp:effectExtent l="57150" t="38100" r="57150" b="38100"/>
+                      <wp:wrapNone/>
+                      <wp:docPr id="2" name="Ink 2">
+                        <a:extLst xmlns:a="http://schemas.openxmlformats.org/drawingml/2006/main">
+                          <a:ext uri="{FF2B5EF4-FFF2-40B4-BE49-F238E27FC236}">
+                            <a16:creationId xmlns:a16="http://schemas.microsoft.com/office/drawing/2014/main" id="{CC491AD9-6B06-49C2-9A57-66072BC48D6D}"/>
+                          </a:ext>
+                        </a:extLst>
+                      </wp:docPr>
+                      <wp:cNvGraphicFramePr/>
+                      <a:graphic xmlns:a="http://schemas.openxmlformats.org/drawingml/2006/main">
+                        <a:graphicData uri="http://schemas.microsoft.com/office/word/2010/wordprocessingInk">
+                          <mc:AlternateContent xmlns:a14="http://schemas.microsoft.com/office/drawing/2010/main">
+                            <mc:Choice Requires="a14">
+                              <w14:contentPart bwMode="auto" r:id="rId27">
+                                <w14:nvContentPartPr>
+                                  <w14:cNvContentPartPr/>
+                                </w14:nvContentPartPr>
+                                <w14:xfrm>
+                                  <a:off x="0" y="0"/>
+                                  <a:ext cx="5040" cy="17280"/>
+                                </w14:xfrm>
+                              </w14:contentPart>
+                            </mc:Choice>
+                            <mc:Fallback xmlns="" xmlns:lc="http://schemas.openxmlformats.org/drawingml/2006/lockedCanvas" xmlns:w="http://schemas.openxmlformats.org/wordprocessingml/2006/main" xmlns:w10="urn:schemas-microsoft-com:office:word" xmlns:v="urn:schemas-microsoft-com:vml" xmlns:o="urn:schemas-microsoft-com:office:office">
+                              <a:pic>
+                                <a:nvPicPr>
+                                  <a:cNvPr id="8" name="Ink 7">
+                                    <a:extLst>
+                                      <a:ext uri="{FF2B5EF4-FFF2-40B4-BE49-F238E27FC236}">
+                                        <a16:creationId xmlns:a16="http://schemas.microsoft.com/office/drawing/2014/main" id="{CC491AD9-6B06-49C2-9A57-66072BC48D6D}"/>
+                                      </a:ext>
+                                    </a:extLst>
+                                  </a:cNvPr>
+                                  <a:cNvPicPr/>
+                                </a:nvPicPr>
+                                <a:blipFill>
+                                  <a:blip xmlns:r="http://schemas.openxmlformats.org/officeDocument/2006/relationships" r:embed="rId28"/>
+                                  <a:stretch>
+                                    <a:fillRect/>
+                                  </a:stretch>
+                                </a:blipFill>
+                                <a:spPr>
+                                  <a:xfrm>
+                                    <a:off x="1513440" y="534960"/>
+                                    <a:ext cx="22680" cy="34920"/>
+                                  </a:xfrm>
+                                  <a:prstGeom prst="rect">
+                                    <a:avLst/>
+                                  </a:prstGeom>
+                                </a:spPr>
+                              </a:pic>
+                            </mc:Fallback>
+                          </mc:AlternateContent>
+                        </a:graphicData>
+                      </a:graphic>
+                      <wp14:sizeRelH relativeFrom="page">
+                        <wp14:pctWidth>0</wp14:pctWidth>
+                      </wp14:sizeRelH>
+                      <wp14:sizeRelV relativeFrom="page">
+                        <wp14:pctHeight>0</wp14:pctHeight>
+                      </wp14:sizeRelV>
+                    </wp:anchor>
+                  </w:drawing>
+                </mc:Choice>
+                <mc:Fallback>
+                  <w:pict>
+                    <v:shape w14:anchorId="36BB0786" id="Ink 2" o:spid="_x0000_s1026" type="#_x0000_t75" style="position:absolute;margin-left:26.3pt;margin-top:5.3pt;width:1.8pt;height:2.75pt;z-index:251664384;visibility:visible;mso-wrap-style:square;mso-width-percent:0;mso-height-percent:0;mso-wrap-distance-left:9pt;mso-wrap-distance-top:0;mso-wrap-distance-right:9pt;mso-wrap-distance-bottom:0;mso-position-horizontal:absolute;mso-position-horizontal-relative:text;mso-position-vertical:absolute;mso-position-vertical-relative:text;mso-width-percent:0;mso-height-percent:0;mso-width-relative:page;mso-height-relative:page" o:gfxdata="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">
+                      <v:imagedata r:id="rId20" o:title=""/>
+                    </v:shape>
+                  </w:pict>
+                </mc:Fallback>
+              </mc:AlternateContent>
+            </w:r>
+            <w:r>
+              <w:rPr>
+                <w:rFonts w:ascii="Times New Roman" w:hAnsi="Times New Roman"/>
+              </w:rPr>
+              <w:t>03/04/2023</w:t>
+            </w:r>
+          </w:p>
+        </w:tc>
+        <w:tc>
+          <w:tcPr>
+            <w:tcW w:w="2280" w:type="dxa"/>
+            <w:noWrap/>
+            <w:hideMark/>
+          </w:tcPr>
+          <w:p>
+            <w:pPr>
+              <w:jc w:val="center"/>
+              <w:cnfStyle w:val="000000000000" w:firstRow="0" w:lastRow="0" w:firstColumn="0" w:lastColumn="0" w:oddVBand="0" w:evenVBand="0" w:oddHBand="0" w:evenHBand="0" w:firstRowFirstColumn="0" w:firstRowLastColumn="0" w:lastRowFirstColumn="0" w:lastRowLastColumn="0"/>
+              <w:rPr>
+                <w:rFonts w:ascii="Comic Sans MS" w:hAnsi="Comic Sans MS"/>
+                <w:sz w:val="20"/>
+                <w:szCs w:val="18"/>
+              </w:rPr>
+            </w:pPr>
+            <w:r>
+              <w:rPr>
+                <w:rFonts w:ascii="Comic Sans MS" w:hAnsi="Comic Sans MS"/>
+                <w:sz w:val="20"/>
+                <w:szCs w:val="18"/>
+              </w:rPr>
+              <w:t>2.4%</w:t>
+            </w:r>
+          </w:p>
+        </w:tc>
+        <w:tc>
+          <w:tcPr>
+            <w:tcW w:w="2280" w:type="dxa"/>
+            <w:noWrap/>
+            <w:hideMark/>
+          </w:tcPr>
+          <w:p>
+            <w:pPr>
+              <w:jc w:val="center"/>
+              <w:cnfStyle w:val="000000000000" w:firstRow="0" w:lastRow="0" w:firstColumn="0" w:lastColumn="0" w:oddVBand="0" w:evenVBand="0" w:oddHBand="0" w:evenHBand="0" w:firstRowFirstColumn="0" w:firstRowLastColumn="0" w:lastRowFirstColumn="0" w:lastRowLastColumn="0"/>
+              <w:rPr>
+                <w:rFonts w:ascii="Comic Sans MS" w:hAnsi="Comic Sans MS"/>
+                <w:sz w:val="20"/>
+                <w:szCs w:val="18"/>
+              </w:rPr>
+            </w:pPr>
+            <w:r>
+              <w:rPr>
+                <w:rFonts w:ascii="Comic Sans MS" w:hAnsi="Comic Sans MS"/>
+                <w:sz w:val="20"/>
+                <w:szCs w:val="18"/>
+              </w:rPr>
+              <w:t>0.0%</w:t>
+            </w:r>
+          </w:p>
+        </w:tc>
+        <w:tc>
+          <w:tcPr>
+            <w:tcW w:w="2280" w:type="dxa"/>
+            <w:noWrap/>
+            <w:hideMark/>
+          </w:tcPr>
+          <w:p>
+            <w:pPr>
+              <w:jc w:val="center"/>
+              <w:cnfStyle w:val="000000000000" w:firstRow="0" w:lastRow="0" w:firstColumn="0" w:lastColumn="0" w:oddVBand="0" w:evenVBand="0" w:oddHBand="0" w:evenHBand="0" w:firstRowFirstColumn="0" w:firstRowLastColumn="0" w:lastRowFirstColumn="0" w:lastRowLastColumn="0"/>
+              <w:rPr>
+                <w:rFonts w:ascii="Comic Sans MS" w:hAnsi="Comic Sans MS"/>
+                <w:sz w:val="20"/>
+                <w:szCs w:val="18"/>
+              </w:rPr>
+            </w:pPr>
+            <w:r>
+              <w:rPr>
+                <w:rFonts w:ascii="Comic Sans MS" w:hAnsi="Comic Sans MS"/>
+                <w:sz w:val="20"/>
+                <w:szCs w:val="18"/>
+              </w:rPr>
+              <w:t>0.0%</w:t>
+            </w:r>
+          </w:p>
+        </w:tc>
+        <w:tc>
+          <w:tcPr>
+            <w:tcW w:w="2280" w:type="dxa"/>
+            <w:noWrap/>
+            <w:hideMark/>
+          </w:tcPr>
+          <w:p>
+            <w:pPr>
+              <w:jc w:val="center"/>
+              <w:cnfStyle w:val="000000000000" w:firstRow="0" w:lastRow="0" w:firstColumn="0" w:lastColumn="0" w:oddVBand="0" w:evenVBand="0" w:oddHBand="0" w:evenHBand="0" w:firstRowFirstColumn="0" w:firstRowLastColumn="0" w:lastRowFirstColumn="0" w:lastRowLastColumn="0"/>
+              <w:rPr>
+                <w:rFonts w:ascii="Comic Sans MS" w:hAnsi="Comic Sans MS"/>
+                <w:sz w:val="20"/>
+                <w:szCs w:val="18"/>
+              </w:rPr>
+            </w:pPr>
+            <w:r>
+              <w:rPr>
+                <w:rFonts w:ascii="Comic Sans MS" w:hAnsi="Comic Sans MS"/>
+                <w:sz w:val="20"/>
+                <w:szCs w:val="18"/>
+              </w:rPr>
+              <w:t>97.6%</w:t>
+            </w:r>
+          </w:p>
+        </w:tc>
+        <w:tc>
+          <w:tcPr>
+            <w:tcW w:w="2280" w:type="dxa"/>
+            <w:noWrap/>
+            <w:hideMark/>
+          </w:tcPr>
+          <w:p>
+            <w:pPr>
+              <w:jc w:val="center"/>
+              <w:cnfStyle w:val="000000000000" w:firstRow="0" w:lastRow="0" w:firstColumn="0" w:lastColumn="0" w:oddVBand="0" w:evenVBand="0" w:oddHBand="0" w:evenHBand="0" w:firstRowFirstColumn="0" w:firstRowLastColumn="0" w:lastRowFirstColumn="0" w:lastRowLastColumn="0"/>
+              <w:rPr>
+                <w:rFonts w:ascii="Comic Sans MS" w:hAnsi="Comic Sans MS"/>
+                <w:sz w:val="20"/>
+                <w:szCs w:val="18"/>
+              </w:rPr>
+            </w:pPr>
+            <w:r>
+              <w:rPr>
+                <w:rFonts w:ascii="Comic Sans MS" w:hAnsi="Comic Sans MS"/>
+                <w:sz w:val="20"/>
+                <w:szCs w:val="18"/>
+              </w:rPr>
+              <w:t>0.0%</w:t>
+            </w:r>
+          </w:p>
+        </w:tc>
+        <w:tc>
+          <w:tcPr>
+            <w:tcW w:w="2280" w:type="dxa"/>
+            <w:noWrap/>
+            <w:hideMark/>
+          </w:tcPr>
+          <w:p>
+            <w:pPr>
+              <w:jc w:val="center"/>
+              <w:cnfStyle w:val="000000000000" w:firstRow="0" w:lastRow="0" w:firstColumn="0" w:lastColumn="0" w:oddVBand="0" w:evenVBand="0" w:oddHBand="0" w:evenHBand="0" w:firstRowFirstColumn="0" w:firstRowLastColumn="0" w:lastRowFirstColumn="0" w:lastRowLastColumn="0"/>
+              <w:rPr>
+                <w:rFonts w:ascii="Comic Sans MS" w:hAnsi="Comic Sans MS"/>
+                <w:sz w:val="20"/>
+                <w:szCs w:val="18"/>
+              </w:rPr>
+            </w:pPr>
+            <w:r>
+              <w:rPr>
+                <w:rFonts w:ascii="Comic Sans MS" w:hAnsi="Comic Sans MS"/>
+                <w:sz w:val="20"/>
+                <w:szCs w:val="18"/>
+              </w:rPr>
+              <w:t>0.0%</w:t>
+            </w:r>
+          </w:p>
+        </w:tc>
+        <w:tc>
+          <w:tcPr>
+            <w:tcW w:w="1668" w:type="dxa"/>
+            <w:noWrap/>
+            <w:hideMark/>
+          </w:tcPr>
+          <w:p>
+            <w:pPr>
+              <w:jc w:val="center"/>
+              <w:cnfStyle w:val="000000000000" w:firstRow="0" w:lastRow="0" w:firstColumn="0" w:lastColumn="0" w:oddVBand="0" w:evenVBand="0" w:oddHBand="0" w:evenHBand="0" w:firstRowFirstColumn="0" w:firstRowLastColumn="0" w:lastRowFirstColumn="0" w:lastRowLastColumn="0"/>
+              <w:rPr>
+                <w:rFonts w:ascii="Comic Sans MS" w:hAnsi="Comic Sans MS"/>
+                <w:sz w:val="20"/>
+                <w:szCs w:val="18"/>
+              </w:rPr>
+            </w:pPr>
+            <w:r>
+              <w:rPr>
+                <w:rFonts w:ascii="Comic Sans MS" w:hAnsi="Comic Sans MS"/>
+                <w:sz w:val="20"/>
+                <w:szCs w:val="18"/>
+              </w:rPr>
+              <w:t>100.0%</w:t>
+            </w:r>
+          </w:p>
+        </w:tc>
+      </w:tr>
+      <w:tr>
+        <w:trPr>
+          <w:cnfStyle w:val="000000100000" w:firstRow="0" w:lastRow="0" w:firstColumn="0" w:lastColumn="0" w:oddVBand="0" w:evenVBand="0" w:oddHBand="1" w:evenHBand="0" w:firstRowFirstColumn="0" w:firstRowLastColumn="0" w:lastRowFirstColumn="0" w:lastRowLastColumn="0"/>
+          <w:trHeight w:val="315"/>
+        </w:trPr>
+        <w:tc>
+          <w:tcPr>
+            <w:cnfStyle w:val="001000000000" w:firstRow="0" w:lastRow="0" w:firstColumn="1" w:lastColumn="0" w:oddVBand="0" w:evenVBand="0" w:oddHBand="0" w:evenHBand="0" w:firstRowFirstColumn="0" w:firstRowLastColumn="0" w:lastRowFirstColumn="0" w:lastRowLastColumn="0"/>
+            <w:tcW w:w="1868" w:type="dxa"/>
+            <w:noWrap/>
+            <w:hideMark/>
+          </w:tcPr>
+          <w:p>
+            <w:pPr>
+              <w:jc w:val="center"/>
+              <w:rPr>
+                <w:rFonts w:ascii="Times New Roman" w:hAnsi="Times New Roman"/>
+              </w:rPr>
+            </w:pPr>
+            <w:r>
+              <w:rPr>
+                <w:rFonts w:ascii="Times New Roman" w:hAnsi="Times New Roman"/>
+              </w:rPr>
+              <w:t>13</w:t>
+            </w:r>
+          </w:p>
+        </w:tc>
+        <w:tc>
+          <w:tcPr>
+            <w:tcW w:w="1820" w:type="dxa"/>
+            <w:noWrap/>
+            <w:hideMark/>
+          </w:tcPr>
+          <w:p>
+            <w:pPr>
+              <w:jc w:val="center"/>
+              <w:cnfStyle w:val="000000100000" w:firstRow="0" w:lastRow="0" w:firstColumn="0" w:lastColumn="0" w:oddVBand="0" w:evenVBand="0" w:oddHBand="1" w:evenHBand="0" w:firstRowFirstColumn="0" w:firstRowLastColumn="0" w:lastRowFirstColumn="0" w:lastRowLastColumn="0"/>
+              <w:rPr>
+                <w:rFonts w:ascii="Comic Sans MS" w:hAnsi="Comic Sans MS"/>
+                <w:sz w:val="20"/>
+                <w:szCs w:val="18"/>
+              </w:rPr>
+            </w:pPr>
+            <w:r>
+              <w:rPr>
+                <w:rFonts w:ascii="Comic Sans MS" w:hAnsi="Comic Sans MS"/>
+                <w:sz w:val="20"/>
+                <w:szCs w:val="18"/>
+              </w:rPr>
+              <w:t>10/04/2023</w:t>
+            </w:r>
+          </w:p>
+        </w:tc>
+        <w:tc>
+          <w:tcPr>
+            <w:tcW w:w="2280" w:type="dxa"/>
+            <w:noWrap/>
+            <w:hideMark/>
+          </w:tcPr>
+          <w:p>
+            <w:pPr>
+              <w:jc w:val="center"/>
+              <w:cnfStyle w:val="000000100000" w:firstRow="0" w:lastRow="0" w:firstColumn="0" w:lastColumn="0" w:oddVBand="0" w:evenVBand="0" w:oddHBand="1" w:evenHBand="0" w:firstRowFirstColumn="0" w:firstRowLastColumn="0" w:lastRowFirstColumn="0" w:lastRowLastColumn="0"/>
+              <w:rPr>
+                <w:rFonts w:ascii="Comic Sans MS" w:hAnsi="Comic Sans MS"/>
+                <w:sz w:val="20"/>
+                <w:szCs w:val="18"/>
+              </w:rPr>
+            </w:pPr>
+            <w:r>
+              <w:rPr>
+                <w:rFonts w:ascii="Comic Sans MS" w:hAnsi="Comic Sans MS"/>
+                <w:sz w:val="20"/>
+                <w:szCs w:val="18"/>
+              </w:rPr>
+              <w:t>0.0%</w:t>
+            </w:r>
+          </w:p>
+        </w:tc>
+        <w:tc>
+          <w:tcPr>
+            <w:tcW w:w="2280" w:type="dxa"/>
+            <w:noWrap/>
+            <w:hideMark/>
+          </w:tcPr>
+          <w:p>
+            <w:pPr>
+              <w:jc w:val="center"/>
+              <w:cnfStyle w:val="000000100000" w:firstRow="0" w:lastRow="0" w:firstColumn="0" w:lastColumn="0" w:oddVBand="0" w:evenVBand="0" w:oddHBand="1" w:evenHBand="0" w:firstRowFirstColumn="0" w:firstRowLastColumn="0" w:lastRowFirstColumn="0" w:lastRowLastColumn="0"/>
+              <w:rPr>
+                <w:rFonts w:ascii="Comic Sans MS" w:hAnsi="Comic Sans MS"/>
+                <w:sz w:val="20"/>
+                <w:szCs w:val="18"/>
+              </w:rPr>
+            </w:pPr>
+            <w:r>
+              <w:rPr>
+                <w:rFonts w:ascii="Comic Sans MS" w:hAnsi="Comic Sans MS"/>
+                <w:sz w:val="20"/>
+                <w:szCs w:val="18"/>
+              </w:rPr>
+              <w:t>0.0%</w:t>
+            </w:r>
+          </w:p>
+        </w:tc>
+        <w:tc>
+          <w:tcPr>
+            <w:tcW w:w="2280" w:type="dxa"/>
+            <w:noWrap/>
+            <w:hideMark/>
+          </w:tcPr>
+          <w:p>
+            <w:pPr>
+              <w:jc w:val="center"/>
+              <w:cnfStyle w:val="000000100000" w:firstRow="0" w:lastRow="0" w:firstColumn="0" w:lastColumn="0" w:oddVBand="0" w:evenVBand="0" w:oddHBand="1" w:evenHBand="0" w:firstRowFirstColumn="0" w:firstRowLastColumn="0" w:lastRowFirstColumn="0" w:lastRowLastColumn="0"/>
+              <w:rPr>
+                <w:rFonts w:ascii="Comic Sans MS" w:hAnsi="Comic Sans MS"/>
+                <w:sz w:val="20"/>
+                <w:szCs w:val="18"/>
+              </w:rPr>
+            </w:pPr>
+            <w:r>
+              <w:rPr>
+                <w:rFonts w:ascii="Comic Sans MS" w:hAnsi="Comic Sans MS"/>
+                <w:sz w:val="20"/>
+                <w:szCs w:val="18"/>
+              </w:rPr>
+              <w:t>0.0%</w:t>
+            </w:r>
+          </w:p>
+        </w:tc>
+        <w:tc>
+          <w:tcPr>
+            <w:tcW w:w="2280" w:type="dxa"/>
+            <w:noWrap/>
+            <w:hideMark/>
+          </w:tcPr>
+          <w:p>
+            <w:pPr>
+              <w:jc w:val="center"/>
+              <w:cnfStyle w:val="000000100000" w:firstRow="0" w:lastRow="0" w:firstColumn="0" w:lastColumn="0" w:oddVBand="0" w:evenVBand="0" w:oddHBand="1" w:evenHBand="0" w:firstRowFirstColumn="0" w:firstRowLastColumn="0" w:lastRowFirstColumn="0" w:lastRowLastColumn="0"/>
+              <w:rPr>
+                <w:rFonts w:ascii="Comic Sans MS" w:hAnsi="Comic Sans MS"/>
+                <w:sz w:val="20"/>
+                <w:szCs w:val="18"/>
+              </w:rPr>
+            </w:pPr>
+            <w:r>
+              <w:rPr>
+                <w:rFonts w:ascii="Comic Sans MS" w:hAnsi="Comic Sans MS"/>
+                <w:sz w:val="20"/>
+                <w:szCs w:val="18"/>
+              </w:rPr>
+              <w:t>100.0%</w:t>
+            </w:r>
+          </w:p>
+        </w:tc>
+        <w:tc>
+          <w:tcPr>
+            <w:tcW w:w="2280" w:type="dxa"/>
+            <w:noWrap/>
+            <w:hideMark/>
+          </w:tcPr>
+          <w:p>
+            <w:pPr>
+              <w:jc w:val="center"/>
+              <w:cnfStyle w:val="000000100000" w:firstRow="0" w:lastRow="0" w:firstColumn="0" w:lastColumn="0" w:oddVBand="0" w:evenVBand="0" w:oddHBand="1" w:evenHBand="0" w:firstRowFirstColumn="0" w:firstRowLastColumn="0" w:lastRowFirstColumn="0" w:lastRowLastColumn="0"/>
+              <w:rPr>
+                <w:rFonts w:ascii="Comic Sans MS" w:hAnsi="Comic Sans MS"/>
+                <w:sz w:val="20"/>
+                <w:szCs w:val="18"/>
+              </w:rPr>
+            </w:pPr>
+            <w:r>
+              <w:rPr>
+                <w:rFonts w:ascii="Comic Sans MS" w:hAnsi="Comic Sans MS"/>
+                <w:sz w:val="20"/>
+                <w:szCs w:val="18"/>
+              </w:rPr>
+              <w:t>0.0%</w:t>
+            </w:r>
+          </w:p>
+        </w:tc>
+        <w:tc>
+          <w:tcPr>
+            <w:tcW w:w="2280" w:type="dxa"/>
+            <w:noWrap/>
+            <w:hideMark/>
+          </w:tcPr>
+          <w:p>
+            <w:pPr>
+              <w:jc w:val="center"/>
+              <w:cnfStyle w:val="000000100000" w:firstRow="0" w:lastRow="0" w:firstColumn="0" w:lastColumn="0" w:oddVBand="0" w:evenVBand="0" w:oddHBand="1" w:evenHBand="0" w:firstRowFirstColumn="0" w:firstRowLastColumn="0" w:lastRowFirstColumn="0" w:lastRowLastColumn="0"/>
+              <w:rPr>
+                <w:rFonts w:ascii="Comic Sans MS" w:hAnsi="Comic Sans MS"/>
+                <w:sz w:val="20"/>
+                <w:szCs w:val="18"/>
+              </w:rPr>
+            </w:pPr>
+            <w:r>
+              <w:rPr>
+                <w:rFonts w:ascii="Comic Sans MS" w:hAnsi="Comic Sans MS"/>
+                <w:sz w:val="20"/>
+                <w:szCs w:val="18"/>
+              </w:rPr>
+              <w:t>0.0%</w:t>
+            </w:r>
+          </w:p>
+        </w:tc>
+        <w:tc>
+          <w:tcPr>
+            <w:tcW w:w="1668" w:type="dxa"/>
+            <w:noWrap/>
+            <w:hideMark/>
+          </w:tcPr>
+          <w:p>
+            <w:pPr>
+              <w:jc w:val="center"/>
+              <w:cnfStyle w:val="000000100000" w:firstRow="0" w:lastRow="0" w:firstColumn="0" w:lastColumn="0" w:oddVBand="0" w:evenVBand="0" w:oddHBand="1" w:evenHBand="0" w:firstRowFirstColumn="0" w:firstRowLastColumn="0" w:lastRowFirstColumn="0" w:lastRowLastColumn="0"/>
+              <w:rPr>
+                <w:rFonts w:ascii="Comic Sans MS" w:hAnsi="Comic Sans MS"/>
+                <w:sz w:val="20"/>
+                <w:szCs w:val="18"/>
+              </w:rPr>
+            </w:pPr>
+            <w:r>
+              <w:rPr>
+                <w:rFonts w:ascii="Comic Sans MS" w:hAnsi="Comic Sans MS"/>
+                <w:sz w:val="20"/>
+                <w:szCs w:val="18"/>
+              </w:rPr>
+              <w:t>100.0%</w:t>
+            </w:r>
+          </w:p>
+        </w:tc>
+      </w:tr>
+      <w:tr>
+        <w:trPr>
+          <w:trHeight w:val="315"/>
+        </w:trPr>
+        <w:tc>
+          <w:tcPr>
+            <w:cnfStyle w:val="001000000000" w:firstRow="0" w:lastRow="0" w:firstColumn="1" w:lastColumn="0" w:oddVBand="0" w:evenVBand="0" w:oddHBand="0" w:evenHBand="0" w:firstRowFirstColumn="0" w:firstRowLastColumn="0" w:lastRowFirstColumn="0" w:lastRowLastColumn="0"/>
+            <w:tcW w:w="1868" w:type="dxa"/>
+            <w:noWrap/>
+            <w:hideMark/>
+          </w:tcPr>
+          <w:p>
+            <w:pPr>
+              <w:jc w:val="center"/>
+              <w:rPr>
+                <w:rFonts w:ascii="Times New Roman" w:hAnsi="Times New Roman"/>
+              </w:rPr>
+            </w:pPr>
+            <w:r>
+              <w:rPr>
+                <w:rFonts w:ascii="Times New Roman" w:hAnsi="Times New Roman"/>
+              </w:rPr>
+              <w:t>14</w:t>
+            </w:r>
+          </w:p>
+        </w:tc>
+        <w:tc>
+          <w:tcPr>
+            <w:tcW w:w="1820" w:type="dxa"/>
+            <w:noWrap/>
+            <w:hideMark/>
+          </w:tcPr>
+          <w:p>
+            <w:pPr>
+              <w:jc w:val="center"/>
+              <w:cnfStyle w:val="000000000000" w:firstRow="0" w:lastRow="0" w:firstColumn="0" w:lastColumn="0" w:oddVBand="0" w:evenVBand="0" w:oddHBand="0" w:evenHBand="0" w:firstRowFirstColumn="0" w:firstRowLastColumn="0" w:lastRowFirstColumn="0" w:lastRowLastColumn="0"/>
+              <w:rPr>
+                <w:rFonts w:ascii="Comic Sans MS" w:hAnsi="Comic Sans MS"/>
+                <w:sz w:val="20"/>
+                <w:szCs w:val="18"/>
+              </w:rPr>
+            </w:pPr>
+            <w:r>
+              <w:rPr>
+                <w:rFonts w:ascii="Comic Sans MS" w:hAnsi="Comic Sans MS"/>
+                <w:sz w:val="20"/>
+                <w:szCs w:val="18"/>
+              </w:rPr>
+              <w:t>17/04/2023</w:t>
+            </w:r>
+          </w:p>
+        </w:tc>
+        <w:tc>
+          <w:tcPr>
+            <w:tcW w:w="2280" w:type="dxa"/>
+            <w:noWrap/>
+            <w:hideMark/>
+          </w:tcPr>
+          <w:p>
+            <w:pPr>
+              <w:jc w:val="center"/>
+              <w:cnfStyle w:val="000000000000" w:firstRow="0" w:lastRow="0" w:firstColumn="0" w:lastColumn="0" w:oddVBand="0" w:evenVBand="0" w:oddHBand="0" w:evenHBand="0" w:firstRowFirstColumn="0" w:firstRowLastColumn="0" w:lastRowFirstColumn="0" w:lastRowLastColumn="0"/>
+              <w:rPr>
+                <w:rFonts w:ascii="Comic Sans MS" w:hAnsi="Comic Sans MS"/>
+                <w:sz w:val="20"/>
+                <w:szCs w:val="18"/>
+              </w:rPr>
+            </w:pPr>
+            <w:r>
+              <w:rPr>
+                <w:rFonts w:ascii="Comic Sans MS" w:hAnsi="Comic Sans MS"/>
+                <w:sz w:val="20"/>
+                <w:szCs w:val="18"/>
+              </w:rPr>
+              <w:t>11.0%</w:t>
+            </w:r>
+          </w:p>
+        </w:tc>
+        <w:tc>
+          <w:tcPr>
+            <w:tcW w:w="2280" w:type="dxa"/>
+            <w:noWrap/>
+            <w:hideMark/>
+          </w:tcPr>
+          <w:p>
+            <w:pPr>
+              <w:jc w:val="center"/>
+              <w:cnfStyle w:val="000000000000" w:firstRow="0" w:lastRow="0" w:firstColumn="0" w:lastColumn="0" w:oddVBand="0" w:evenVBand="0" w:oddHBand="0" w:evenHBand="0" w:firstRowFirstColumn="0" w:firstRowLastColumn="0" w:lastRowFirstColumn="0" w:lastRowLastColumn="0"/>
+              <w:rPr>
+                <w:rFonts w:ascii="Comic Sans MS" w:hAnsi="Comic Sans MS"/>
+                <w:sz w:val="20"/>
+                <w:szCs w:val="18"/>
+              </w:rPr>
+            </w:pPr>
+            <w:r>
+              <w:rPr>
+                <w:rFonts w:ascii="Comic Sans MS" w:hAnsi="Comic Sans MS"/>
+                <w:sz w:val="20"/>
+                <w:szCs w:val="18"/>
+              </w:rPr>
+              <w:t>3.7%</w:t>
+            </w:r>
+          </w:p>
+        </w:tc>
+        <w:tc>
+          <w:tcPr>
+            <w:tcW w:w="2280" w:type="dxa"/>
+            <w:noWrap/>
+            <w:hideMark/>
+          </w:tcPr>
+          <w:p>
+            <w:pPr>
+              <w:jc w:val="center"/>
+              <w:cnfStyle w:val="000000000000" w:firstRow="0" w:lastRow="0" w:firstColumn="0" w:lastColumn="0" w:oddVBand="0" w:evenVBand="0" w:oddHBand="0" w:evenHBand="0" w:firstRowFirstColumn="0" w:firstRowLastColumn="0" w:lastRowFirstColumn="0" w:lastRowLastColumn="0"/>
+              <w:rPr>
+                <w:rFonts w:ascii="Comic Sans MS" w:hAnsi="Comic Sans MS"/>
+                <w:sz w:val="20"/>
+                <w:szCs w:val="18"/>
+              </w:rPr>
+            </w:pPr>
+            <w:r>
+              <w:rPr>
+                <w:rFonts w:ascii="Comic Sans MS" w:hAnsi="Comic Sans MS"/>
+                <w:sz w:val="20"/>
+                <w:szCs w:val="18"/>
+              </w:rPr>
+              <w:t>12.1%</w:t>
+            </w:r>
+          </w:p>
+        </w:tc>
+        <w:tc>
+          <w:tcPr>
+            <w:tcW w:w="2280" w:type="dxa"/>
+            <w:noWrap/>
+            <w:hideMark/>
+          </w:tcPr>
+          <w:p>
+            <w:pPr>
+              <w:jc w:val="center"/>
+              <w:cnfStyle w:val="000000000000" w:firstRow="0" w:lastRow="0" w:firstColumn="0" w:lastColumn="0" w:oddVBand="0" w:evenVBand="0" w:oddHBand="0" w:evenHBand="0" w:firstRowFirstColumn="0" w:firstRowLastColumn="0" w:lastRowFirstColumn="0" w:lastRowLastColumn="0"/>
+              <w:rPr>
+                <w:rFonts w:ascii="Comic Sans MS" w:hAnsi="Comic Sans MS"/>
+                <w:sz w:val="20"/>
+                <w:szCs w:val="18"/>
+              </w:rPr>
+            </w:pPr>
+            <w:r>
+              <w:rPr>
+                <w:rFonts w:ascii="Comic Sans MS" w:hAnsi="Comic Sans MS"/>
+                <w:sz w:val="20"/>
+                <w:szCs w:val="18"/>
+              </w:rPr>
+              <w:t>73.3%</w:t>
+            </w:r>
+          </w:p>
+        </w:tc>
+        <w:tc>
+          <w:tcPr>
+            <w:tcW w:w="2280" w:type="dxa"/>
+            <w:noWrap/>
+            <w:hideMark/>
+          </w:tcPr>
+          <w:p>
+            <w:pPr>
+              <w:jc w:val="center"/>
+              <w:cnfStyle w:val="000000000000" w:firstRow="0" w:lastRow="0" w:firstColumn="0" w:lastColumn="0" w:oddVBand="0" w:evenVBand="0" w:oddHBand="0" w:evenHBand="0" w:firstRowFirstColumn="0" w:firstRowLastColumn="0" w:lastRowFirstColumn="0" w:lastRowLastColumn="0"/>
+              <w:rPr>
+                <w:rFonts w:ascii="Comic Sans MS" w:hAnsi="Comic Sans MS"/>
+                <w:sz w:val="20"/>
+                <w:szCs w:val="18"/>
+              </w:rPr>
+            </w:pPr>
+            <w:r>
+              <w:rPr>
+                <w:rFonts w:ascii="Comic Sans MS" w:hAnsi="Comic Sans MS"/>
+                <w:sz w:val="20"/>
+                <w:szCs w:val="18"/>
+              </w:rPr>
+              <w:t>0.0%</w:t>
+            </w:r>
+          </w:p>
+        </w:tc>
+        <w:tc>
+          <w:tcPr>
+            <w:tcW w:w="2280" w:type="dxa"/>
+            <w:noWrap/>
+            <w:hideMark/>
+          </w:tcPr>
+          <w:p>
+            <w:pPr>
+              <w:jc w:val="center"/>
+              <w:cnfStyle w:val="000000000000" w:firstRow="0" w:lastRow="0" w:firstColumn="0" w:lastColumn="0" w:oddVBand="0" w:evenVBand="0" w:oddHBand="0" w:evenHBand="0" w:firstRowFirstColumn="0" w:firstRowLastColumn="0" w:lastRowFirstColumn="0" w:lastRowLastColumn="0"/>
+              <w:rPr>
+                <w:rFonts w:ascii="Comic Sans MS" w:hAnsi="Comic Sans MS"/>
+                <w:sz w:val="20"/>
+                <w:szCs w:val="18"/>
+              </w:rPr>
+            </w:pPr>
+            <w:r>
+              <w:rPr>
+                <w:rFonts w:ascii="Comic Sans MS" w:hAnsi="Comic Sans MS"/>
+                <w:sz w:val="20"/>
+                <w:szCs w:val="18"/>
+              </w:rPr>
+              <w:t>0.0%</w:t>
+            </w:r>
+          </w:p>
+        </w:tc>
+        <w:tc>
+          <w:tcPr>
+            <w:tcW w:w="1668" w:type="dxa"/>
+            <w:noWrap/>
+            <w:hideMark/>
+          </w:tcPr>
+          <w:p>
+            <w:pPr>
+              <w:jc w:val="center"/>
+              <w:cnfStyle w:val="000000000000" w:firstRow="0" w:lastRow="0" w:firstColumn="0" w:lastColumn="0" w:oddVBand="0" w:evenVBand="0" w:oddHBand="0" w:evenHBand="0" w:firstRowFirstColumn="0" w:firstRowLastColumn="0" w:lastRowFirstColumn="0" w:lastRowLastColumn="0"/>
+              <w:rPr>
+                <w:rFonts w:ascii="Comic Sans MS" w:hAnsi="Comic Sans MS"/>
+                <w:sz w:val="20"/>
+                <w:szCs w:val="18"/>
+              </w:rPr>
+            </w:pPr>
+            <w:r>
+              <w:rPr>
+                <w:rFonts w:ascii="Comic Sans MS" w:hAnsi="Comic Sans MS"/>
+                <w:sz w:val="20"/>
+                <w:szCs w:val="18"/>
+              </w:rPr>
+              <w:t>100.0%</w:t>
+            </w:r>
+          </w:p>
+        </w:tc>
+      </w:tr>
+      <w:tr>
+        <w:trPr>
+          <w:cnfStyle w:val="000000100000" w:firstRow="0" w:lastRow="0" w:firstColumn="0" w:lastColumn="0" w:oddVBand="0" w:evenVBand="0" w:oddHBand="1" w:evenHBand="0" w:firstRowFirstColumn="0" w:firstRowLastColumn="0" w:lastRowFirstColumn="0" w:lastRowLastColumn="0"/>
+          <w:trHeight w:val="315"/>
+        </w:trPr>
+        <w:tc>
+          <w:tcPr>
+            <w:cnfStyle w:val="001000000000" w:firstRow="0" w:lastRow="0" w:firstColumn="1" w:lastColumn="0" w:oddVBand="0" w:evenVBand="0" w:oddHBand="0" w:evenHBand="0" w:firstRowFirstColumn="0" w:firstRowLastColumn="0" w:lastRowFirstColumn="0" w:lastRowLastColumn="0"/>
+            <w:tcW w:w="1868" w:type="dxa"/>
+            <w:noWrap/>
+            <w:hideMark/>
+          </w:tcPr>
+          <w:p>
+            <w:pPr>
+              <w:jc w:val="center"/>
+              <w:rPr>
+                <w:rFonts w:ascii="Times New Roman" w:hAnsi="Times New Roman"/>
+              </w:rPr>
+            </w:pPr>
+            <w:r>
+              <w:rPr>
+                <w:rFonts w:ascii="Times New Roman" w:hAnsi="Times New Roman"/>
+              </w:rPr>
+              <w:t>15</w:t>
+            </w:r>
+          </w:p>
+        </w:tc>
+        <w:tc>
+          <w:tcPr>
+            <w:tcW w:w="1820" w:type="dxa"/>
+            <w:noWrap/>
+            <w:hideMark/>
+          </w:tcPr>
+          <w:p>
+            <w:pPr>
+              <w:jc w:val="center"/>
+              <w:cnfStyle w:val="000000100000" w:firstRow="0" w:lastRow="0" w:firstColumn="0" w:lastColumn="0" w:oddVBand="0" w:evenVBand="0" w:oddHBand="1" w:evenHBand="0" w:firstRowFirstColumn="0" w:firstRowLastColumn="0" w:lastRowFirstColumn="0" w:lastRowLastColumn="0"/>
+              <w:rPr>
+                <w:rFonts w:ascii="Comic Sans MS" w:hAnsi="Comic Sans MS"/>
+                <w:sz w:val="20"/>
+                <w:szCs w:val="18"/>
+              </w:rPr>
+            </w:pPr>
+            <w:r>
+              <w:rPr>
+                <w:rFonts w:ascii="Comic Sans MS" w:hAnsi="Comic Sans MS"/>
+                <w:sz w:val="20"/>
+                <w:szCs w:val="18"/>
+              </w:rPr>
+              <w:t>24/04/2023</w:t>
+            </w:r>
+          </w:p>
+        </w:tc>
+        <w:tc>
+          <w:tcPr>
+            <w:tcW w:w="2280" w:type="dxa"/>
+            <w:noWrap/>
+            <w:hideMark/>
+          </w:tcPr>
+          <w:p>
+            <w:pPr>
+              <w:jc w:val="center"/>
+              <w:cnfStyle w:val="000000100000" w:firstRow="0" w:lastRow="0" w:firstColumn="0" w:lastColumn="0" w:oddVBand="0" w:evenVBand="0" w:oddHBand="1" w:evenHBand="0" w:firstRowFirstColumn="0" w:firstRowLastColumn="0" w:lastRowFirstColumn="0" w:lastRowLastColumn="0"/>
+              <w:rPr>
+                <w:rFonts w:ascii="Comic Sans MS" w:hAnsi="Comic Sans MS"/>
+                <w:sz w:val="20"/>
+                <w:szCs w:val="18"/>
+              </w:rPr>
+            </w:pPr>
+            <w:r>
+              <w:rPr>
+                <w:rFonts w:ascii="Comic Sans MS" w:hAnsi="Comic Sans MS"/>
+                <w:sz w:val="20"/>
+                <w:szCs w:val="18"/>
+              </w:rPr>
+              <w:t>6.8%</w:t>
+            </w:r>
+          </w:p>
+        </w:tc>
+        <w:tc>
+          <w:tcPr>
+            <w:tcW w:w="2280" w:type="dxa"/>
+            <w:noWrap/>
+            <w:hideMark/>
+          </w:tcPr>
+          <w:p>
+            <w:pPr>
+              <w:jc w:val="center"/>
+              <w:cnfStyle w:val="000000100000" w:firstRow="0" w:lastRow="0" w:firstColumn="0" w:lastColumn="0" w:oddVBand="0" w:evenVBand="0" w:oddHBand="1" w:evenHBand="0" w:firstRowFirstColumn="0" w:firstRowLastColumn="0" w:lastRowFirstColumn="0" w:lastRowLastColumn="0"/>
+              <w:rPr>
+                <w:rFonts w:ascii="Comic Sans MS" w:hAnsi="Comic Sans MS"/>
+                <w:sz w:val="20"/>
+                <w:szCs w:val="18"/>
+              </w:rPr>
+            </w:pPr>
+            <w:r>
+              <w:rPr>
+                <w:rFonts w:ascii="Comic Sans MS" w:hAnsi="Comic Sans MS"/>
+                <w:sz w:val="20"/>
+                <w:szCs w:val="18"/>
+              </w:rPr>
+              <w:t>5.5%</w:t>
+            </w:r>
+          </w:p>
+        </w:tc>
+        <w:tc>
+          <w:tcPr>
+            <w:tcW w:w="2280" w:type="dxa"/>
+            <w:noWrap/>
+            <w:hideMark/>
+          </w:tcPr>
+          <w:p>
+            <w:pPr>
+              <w:jc w:val="center"/>
+              <w:cnfStyle w:val="000000100000" w:firstRow="0" w:lastRow="0" w:firstColumn="0" w:lastColumn="0" w:oddVBand="0" w:evenVBand="0" w:oddHBand="1" w:evenHBand="0" w:firstRowFirstColumn="0" w:firstRowLastColumn="0" w:lastRowFirstColumn="0" w:lastRowLastColumn="0"/>
+              <w:rPr>
+                <w:rFonts w:ascii="Comic Sans MS" w:hAnsi="Comic Sans MS"/>
+                <w:sz w:val="20"/>
+                <w:szCs w:val="18"/>
+              </w:rPr>
+            </w:pPr>
+            <w:r>
+              <w:rPr>
+                <w:rFonts w:ascii="Comic Sans MS" w:hAnsi="Comic Sans MS"/>
+                <w:sz w:val="20"/>
+                <w:szCs w:val="18"/>
+              </w:rPr>
+              <w:t>30.1%</w:t>
+            </w:r>
+          </w:p>
+        </w:tc>
+        <w:tc>
+          <w:tcPr>
+            <w:tcW w:w="2280" w:type="dxa"/>
+            <w:noWrap/>
+            <w:hideMark/>
+          </w:tcPr>
+          <w:p>
+            <w:pPr>
+              <w:jc w:val="center"/>
+              <w:cnfStyle w:val="000000100000" w:firstRow="0" w:lastRow="0" w:firstColumn="0" w:lastColumn="0" w:oddVBand="0" w:evenVBand="0" w:oddHBand="1" w:evenHBand="0" w:firstRowFirstColumn="0" w:firstRowLastColumn="0" w:lastRowFirstColumn="0" w:lastRowLastColumn="0"/>
+              <w:rPr>
+                <w:rFonts w:ascii="Comic Sans MS" w:hAnsi="Comic Sans MS"/>
+                <w:sz w:val="20"/>
+                <w:szCs w:val="18"/>
+              </w:rPr>
+            </w:pPr>
+            <w:r>
+              <w:rPr>
+                <w:rFonts w:ascii="Comic Sans MS" w:hAnsi="Comic Sans MS"/>
+                <w:sz w:val="20"/>
+                <w:szCs w:val="18"/>
+              </w:rPr>
+              <w:t>54.8%</w:t>
+            </w:r>
+          </w:p>
+        </w:tc>
+        <w:tc>
+          <w:tcPr>
+            <w:tcW w:w="2280" w:type="dxa"/>
+            <w:noWrap/>
+            <w:hideMark/>
+          </w:tcPr>
+          <w:p>
+            <w:pPr>
+              <w:jc w:val="center"/>
+              <w:cnfStyle w:val="000000100000" w:firstRow="0" w:lastRow="0" w:firstColumn="0" w:lastColumn="0" w:oddVBand="0" w:evenVBand="0" w:oddHBand="1" w:evenHBand="0" w:firstRowFirstColumn="0" w:firstRowLastColumn="0" w:lastRowFirstColumn="0" w:lastRowLastColumn="0"/>
+              <w:rPr>
+                <w:rFonts w:ascii="Comic Sans MS" w:hAnsi="Comic Sans MS"/>
+                <w:sz w:val="20"/>
+                <w:szCs w:val="18"/>
+              </w:rPr>
+            </w:pPr>
+            <w:r>
+              <w:rPr>
+                <w:rFonts w:ascii="Comic Sans MS" w:hAnsi="Comic Sans MS"/>
+                <w:sz w:val="20"/>
+                <w:szCs w:val="18"/>
+              </w:rPr>
+              <w:t>0.0%</w:t>
+            </w:r>
+          </w:p>
+        </w:tc>
+        <w:tc>
+          <w:tcPr>
+            <w:tcW w:w="2280" w:type="dxa"/>
+            <w:noWrap/>
+            <w:hideMark/>
+          </w:tcPr>
+          <w:p>
+            <w:pPr>
+              <w:jc w:val="center"/>
+              <w:cnfStyle w:val="000000100000" w:firstRow="0" w:lastRow="0" w:firstColumn="0" w:lastColumn="0" w:oddVBand="0" w:evenVBand="0" w:oddHBand="1" w:evenHBand="0" w:firstRowFirstColumn="0" w:firstRowLastColumn="0" w:lastRowFirstColumn="0" w:lastRowLastColumn="0"/>
+              <w:rPr>
+                <w:rFonts w:ascii="Comic Sans MS" w:hAnsi="Comic Sans MS"/>
+                <w:sz w:val="20"/>
+                <w:szCs w:val="18"/>
+              </w:rPr>
+            </w:pPr>
+            <w:r>
+              <w:rPr>
+                <w:rFonts w:ascii="Comic Sans MS" w:hAnsi="Comic Sans MS"/>
+                <w:sz w:val="20"/>
+                <w:szCs w:val="18"/>
+              </w:rPr>
+              <w:t>2.7%</w:t>
+            </w:r>
+          </w:p>
+        </w:tc>
+        <w:tc>
+          <w:tcPr>
+            <w:tcW w:w="1668" w:type="dxa"/>
+            <w:noWrap/>
+            <w:hideMark/>
+          </w:tcPr>
+          <w:p>
+            <w:pPr>
+              <w:jc w:val="center"/>
+              <w:cnfStyle w:val="000000100000" w:firstRow="0" w:lastRow="0" w:firstColumn="0" w:lastColumn="0" w:oddVBand="0" w:evenVBand="0" w:oddHBand="1" w:evenHBand="0" w:firstRowFirstColumn="0" w:firstRowLastColumn="0" w:lastRowFirstColumn="0" w:lastRowLastColumn="0"/>
+              <w:rPr>
+                <w:rFonts w:ascii="Comic Sans MS" w:hAnsi="Comic Sans MS"/>
+                <w:sz w:val="20"/>
+                <w:szCs w:val="18"/>
+              </w:rPr>
+            </w:pPr>
+            <w:r>
+              <w:rPr>
+                <w:rFonts w:ascii="Comic Sans MS" w:hAnsi="Comic Sans MS"/>
+                <w:sz w:val="20"/>
+                <w:szCs w:val="18"/>
+              </w:rPr>
+              <w:t>100.0%</w:t>
+            </w:r>
+          </w:p>
+        </w:tc>
+      </w:tr>
+      <w:tr>
+        <w:trPr>
+          <w:trHeight w:val="315"/>
+        </w:trPr>
+        <w:tc>
+          <w:tcPr>
+            <w:cnfStyle w:val="001000000000" w:firstRow="0" w:lastRow="0" w:firstColumn="1" w:lastColumn="0" w:oddVBand="0" w:evenVBand="0" w:oddHBand="0" w:evenHBand="0" w:firstRowFirstColumn="0" w:firstRowLastColumn="0" w:lastRowFirstColumn="0" w:lastRowLastColumn="0"/>
+            <w:tcW w:w="1868" w:type="dxa"/>
+            <w:noWrap/>
+            <w:hideMark/>
+          </w:tcPr>
+          <w:p>
+            <w:pPr>
+              <w:jc w:val="center"/>
+              <w:rPr>
+                <w:rFonts w:ascii="Times New Roman" w:hAnsi="Times New Roman"/>
+              </w:rPr>
+            </w:pPr>
+            <w:r>
+              <w:rPr>
+                <w:rFonts w:ascii="Times New Roman" w:hAnsi="Times New Roman"/>
+              </w:rPr>
+              <w:t>16</w:t>
+            </w:r>
+          </w:p>
+        </w:tc>
+        <w:tc>
+          <w:tcPr>
+            <w:tcW w:w="1820" w:type="dxa"/>
+            <w:noWrap/>
+            <w:hideMark/>
+          </w:tcPr>
+          <w:p>
+            <w:pPr>
+              <w:jc w:val="center"/>
+              <w:cnfStyle w:val="000000000000" w:firstRow="0" w:lastRow="0" w:firstColumn="0" w:lastColumn="0" w:oddVBand="0" w:evenVBand="0" w:oddHBand="0" w:evenHBand="0" w:firstRowFirstColumn="0" w:firstRowLastColumn="0" w:lastRowFirstColumn="0" w:lastRowLastColumn="0"/>
+              <w:rPr>
+                <w:rFonts w:ascii="Comic Sans MS" w:hAnsi="Comic Sans MS"/>
+                <w:sz w:val="20"/>
+                <w:szCs w:val="18"/>
+              </w:rPr>
+            </w:pPr>
+            <w:r>
+              <w:rPr>
+                <w:rFonts w:ascii="Comic Sans MS" w:hAnsi="Comic Sans MS"/>
+                <w:sz w:val="20"/>
+                <w:szCs w:val="18"/>
+              </w:rPr>
+              <w:t>01/05/2023</w:t>
+            </w:r>
+          </w:p>
+        </w:tc>
+        <w:tc>
+          <w:tcPr>
+            <w:tcW w:w="2280" w:type="dxa"/>
+            <w:noWrap/>
+            <w:hideMark/>
+          </w:tcPr>
+          <w:p>
+            <w:pPr>
+              <w:jc w:val="center"/>
+              <w:cnfStyle w:val="000000000000" w:firstRow="0" w:lastRow="0" w:firstColumn="0" w:lastColumn="0" w:oddVBand="0" w:evenVBand="0" w:oddHBand="0" w:evenHBand="0" w:firstRowFirstColumn="0" w:firstRowLastColumn="0" w:lastRowFirstColumn="0" w:lastRowLastColumn="0"/>
+              <w:rPr>
+                <w:rFonts w:ascii="Comic Sans MS" w:hAnsi="Comic Sans MS"/>
+                <w:sz w:val="20"/>
+                <w:szCs w:val="18"/>
+              </w:rPr>
+            </w:pPr>
+            <w:r>
+              <w:rPr>
+                <w:rFonts w:ascii="Comic Sans MS" w:hAnsi="Comic Sans MS"/>
+                <w:sz w:val="20"/>
+                <w:szCs w:val="18"/>
+              </w:rPr>
+              <w:t>100%</w:t>
+            </w:r>
+          </w:p>
+        </w:tc>
+        <w:tc>
+          <w:tcPr>
+            <w:tcW w:w="2280" w:type="dxa"/>
+            <w:noWrap/>
+            <w:hideMark/>
+          </w:tcPr>
+          <w:p>
+            <w:pPr>
+              <w:jc w:val="center"/>
+              <w:cnfStyle w:val="000000000000" w:firstRow="0" w:lastRow="0" w:firstColumn="0" w:lastColumn="0" w:oddVBand="0" w:evenVBand="0" w:oddHBand="0" w:evenHBand="0" w:firstRowFirstColumn="0" w:firstRowLastColumn="0" w:lastRowFirstColumn="0" w:lastRowLastColumn="0"/>
+              <w:rPr>
+                <w:rFonts w:ascii="Comic Sans MS" w:hAnsi="Comic Sans MS"/>
+                <w:sz w:val="20"/>
+                <w:szCs w:val="18"/>
+              </w:rPr>
+            </w:pPr>
+            <w:r>
+              <w:rPr>
+                <w:rFonts w:ascii="Comic Sans MS" w:hAnsi="Comic Sans MS"/>
+                <w:sz w:val="20"/>
+                <w:szCs w:val="18"/>
+              </w:rPr>
+              <w:t>0%</w:t>
+            </w:r>
+          </w:p>
+        </w:tc>
+        <w:tc>
+          <w:tcPr>
+            <w:tcW w:w="2280" w:type="dxa"/>
+            <w:noWrap/>
+            <w:hideMark/>
+          </w:tcPr>
+          <w:p>
+            <w:pPr>
+              <w:jc w:val="center"/>
+              <w:cnfStyle w:val="000000000000" w:firstRow="0" w:lastRow="0" w:firstColumn="0" w:lastColumn="0" w:oddVBand="0" w:evenVBand="0" w:oddHBand="0" w:evenHBand="0" w:firstRowFirstColumn="0" w:firstRowLastColumn="0" w:lastRowFirstColumn="0" w:lastRowLastColumn="0"/>
+              <w:rPr>
+                <w:rFonts w:ascii="Comic Sans MS" w:hAnsi="Comic Sans MS"/>
+                <w:sz w:val="20"/>
+                <w:szCs w:val="18"/>
+              </w:rPr>
+            </w:pPr>
+            <w:r>
+              <w:rPr>
+                <w:rFonts w:ascii="Comic Sans MS" w:hAnsi="Comic Sans MS"/>
+                <w:sz w:val="20"/>
+                <w:szCs w:val="18"/>
+              </w:rPr>
+              <w:t>0%</w:t>
+            </w:r>
+          </w:p>
+        </w:tc>
+        <w:tc>
+          <w:tcPr>
+            <w:tcW w:w="2280" w:type="dxa"/>
+            <w:noWrap/>
+            <w:hideMark/>
+          </w:tcPr>
+          <w:p>
+            <w:pPr>
+              <w:jc w:val="center"/>
+              <w:cnfStyle w:val="000000000000" w:firstRow="0" w:lastRow="0" w:firstColumn="0" w:lastColumn="0" w:oddVBand="0" w:evenVBand="0" w:oddHBand="0" w:evenHBand="0" w:firstRowFirstColumn="0" w:firstRowLastColumn="0" w:lastRowFirstColumn="0" w:lastRowLastColumn="0"/>
+              <w:rPr>
+                <w:rFonts w:ascii="Comic Sans MS" w:hAnsi="Comic Sans MS"/>
+                <w:sz w:val="20"/>
+                <w:szCs w:val="18"/>
+              </w:rPr>
+            </w:pPr>
+            <w:r>
+              <w:rPr>
+                <w:rFonts w:ascii="Comic Sans MS" w:hAnsi="Comic Sans MS"/>
+                <w:sz w:val="20"/>
+                <w:szCs w:val="18"/>
+              </w:rPr>
+              <w:t>0%</w:t>
+            </w:r>
+          </w:p>
+        </w:tc>
+        <w:tc>
+          <w:tcPr>
+            <w:tcW w:w="2280" w:type="dxa"/>
+            <w:noWrap/>
+            <w:hideMark/>
+          </w:tcPr>
+          <w:p>
+            <w:pPr>
+              <w:jc w:val="center"/>
+              <w:cnfStyle w:val="000000000000" w:firstRow="0" w:lastRow="0" w:firstColumn="0" w:lastColumn="0" w:oddVBand="0" w:evenVBand="0" w:oddHBand="0" w:evenHBand="0" w:firstRowFirstColumn="0" w:firstRowLastColumn="0" w:lastRowFirstColumn="0" w:lastRowLastColumn="0"/>
+              <w:rPr>
+                <w:rFonts w:ascii="Comic Sans MS" w:hAnsi="Comic Sans MS"/>
+                <w:sz w:val="20"/>
+                <w:szCs w:val="18"/>
+              </w:rPr>
+            </w:pPr>
+            <w:r>
+              <w:rPr>
+                <w:rFonts w:ascii="Comic Sans MS" w:hAnsi="Comic Sans MS"/>
+                <w:sz w:val="20"/>
+                <w:szCs w:val="18"/>
+              </w:rPr>
+              <w:t>0%</w:t>
+            </w:r>
+          </w:p>
+        </w:tc>
+        <w:tc>
+          <w:tcPr>
+            <w:tcW w:w="2280" w:type="dxa"/>
+            <w:noWrap/>
+            <w:hideMark/>
+          </w:tcPr>
+          <w:p>
+            <w:pPr>
+              <w:jc w:val="center"/>
+              <w:cnfStyle w:val="000000000000" w:firstRow="0" w:lastRow="0" w:firstColumn="0" w:lastColumn="0" w:oddVBand="0" w:evenVBand="0" w:oddHBand="0" w:evenHBand="0" w:firstRowFirstColumn="0" w:firstRowLastColumn="0" w:lastRowFirstColumn="0" w:lastRowLastColumn="0"/>
+              <w:rPr>
+                <w:rFonts w:ascii="Comic Sans MS" w:hAnsi="Comic Sans MS"/>
+                <w:sz w:val="20"/>
+                <w:szCs w:val="18"/>
+              </w:rPr>
+            </w:pPr>
+            <w:r>
+              <w:rPr>
+                <w:rFonts w:ascii="Comic Sans MS" w:hAnsi="Comic Sans MS"/>
+                <w:sz w:val="20"/>
+                <w:szCs w:val="18"/>
+              </w:rPr>
+              <w:t>0%</w:t>
+            </w:r>
+          </w:p>
+        </w:tc>
+        <w:tc>
+          <w:tcPr>
+            <w:tcW w:w="1668" w:type="dxa"/>
+            <w:noWrap/>
+            <w:hideMark/>
+          </w:tcPr>
+          <w:p>
+            <w:pPr>
+              <w:jc w:val="center"/>
+              <w:cnfStyle w:val="000000000000" w:firstRow="0" w:lastRow="0" w:firstColumn="0" w:lastColumn="0" w:oddVBand="0" w:evenVBand="0" w:oddHBand="0" w:evenHBand="0" w:firstRowFirstColumn="0" w:firstRowLastColumn="0" w:lastRowFirstColumn="0" w:lastRowLastColumn="0"/>
+              <w:rPr>
+                <w:rFonts w:ascii="Comic Sans MS" w:hAnsi="Comic Sans MS"/>
+                <w:sz w:val="20"/>
+                <w:szCs w:val="18"/>
+              </w:rPr>
+            </w:pPr>
+            <w:r>
+              <w:rPr>
+                <w:rFonts w:ascii="Comic Sans MS" w:hAnsi="Comic Sans MS"/>
+                <w:sz w:val="20"/>
+                <w:szCs w:val="18"/>
+              </w:rPr>
+              <w:t>100%</w:t>
+            </w:r>
+          </w:p>
+        </w:tc>
+      </w:tr>
+      <w:tr>
+        <w:trPr>
+          <w:cnfStyle w:val="000000100000" w:firstRow="0" w:lastRow="0" w:firstColumn="0" w:lastColumn="0" w:oddVBand="0" w:evenVBand="0" w:oddHBand="1" w:evenHBand="0" w:firstRowFirstColumn="0" w:firstRowLastColumn="0" w:lastRowFirstColumn="0" w:lastRowLastColumn="0"/>
+          <w:trHeight w:val="315"/>
+        </w:trPr>
+        <w:tc>
+          <w:tcPr>
+            <w:cnfStyle w:val="001000000000" w:firstRow="0" w:lastRow="0" w:firstColumn="1" w:lastColumn="0" w:oddVBand="0" w:evenVBand="0" w:oddHBand="0" w:evenHBand="0" w:firstRowFirstColumn="0" w:firstRowLastColumn="0" w:lastRowFirstColumn="0" w:lastRowLastColumn="0"/>
+            <w:tcW w:w="1868" w:type="dxa"/>
+            <w:noWrap/>
+            <w:hideMark/>
+          </w:tcPr>
+          <w:p>
+            <w:pPr>
+              <w:jc w:val="center"/>
+              <w:rPr>
+                <w:rFonts w:ascii="Times New Roman" w:hAnsi="Times New Roman"/>
+              </w:rPr>
+            </w:pPr>
+            <w:r>
+              <w:rPr>
+                <w:rFonts w:ascii="Times New Roman" w:hAnsi="Times New Roman"/>
+              </w:rPr>
+              <w:t>17</w:t>
+            </w:r>
+          </w:p>
+        </w:tc>
+        <w:tc>
+          <w:tcPr>
+            <w:tcW w:w="1820" w:type="dxa"/>
+            <w:noWrap/>
+            <w:hideMark/>
+          </w:tcPr>
+          <w:p>
+            <w:pPr>
+              <w:jc w:val="center"/>
+              <w:cnfStyle w:val="000000100000" w:firstRow="0" w:lastRow="0" w:firstColumn="0" w:lastColumn="0" w:oddVBand="0" w:evenVBand="0" w:oddHBand="1" w:evenHBand="0" w:firstRowFirstColumn="0" w:firstRowLastColumn="0" w:lastRowFirstColumn="0" w:lastRowLastColumn="0"/>
+              <w:rPr>
+                <w:rFonts w:ascii="Comic Sans MS" w:hAnsi="Comic Sans MS"/>
+                <w:sz w:val="20"/>
+                <w:szCs w:val="18"/>
+              </w:rPr>
+            </w:pPr>
+            <w:r>
+              <w:rPr>
+                <w:rFonts w:ascii="Comic Sans MS" w:hAnsi="Comic Sans MS"/>
+                <w:sz w:val="20"/>
+                <w:szCs w:val="18"/>
+              </w:rPr>
+              <w:t>08/05/2023</w:t>
+            </w:r>
+          </w:p>
+        </w:tc>
+        <w:tc>
+          <w:tcPr>
+            <w:tcW w:w="2280" w:type="dxa"/>
+            <w:noWrap/>
+            <w:hideMark/>
+          </w:tcPr>
+          <w:p>
+            <w:pPr>
+              <w:jc w:val="center"/>
+              <w:cnfStyle w:val="000000100000" w:firstRow="0" w:lastRow="0" w:firstColumn="0" w:lastColumn="0" w:oddVBand="0" w:evenVBand="0" w:oddHBand="1" w:evenHBand="0" w:firstRowFirstColumn="0" w:firstRowLastColumn="0" w:lastRowFirstColumn="0" w:lastRowLastColumn="0"/>
+              <w:rPr>
+                <w:rFonts w:ascii="Comic Sans MS" w:hAnsi="Comic Sans MS"/>
+                <w:sz w:val="20"/>
+                <w:szCs w:val="18"/>
+              </w:rPr>
+            </w:pPr>
+          </w:p>
+        </w:tc>
+        <w:tc>
+          <w:tcPr>
+            <w:tcW w:w="2280" w:type="dxa"/>
+            <w:noWrap/>
+            <w:hideMark/>
+          </w:tcPr>
+          <w:p>
+            <w:pPr>
+              <w:jc w:val="center"/>
+              <w:cnfStyle w:val="000000100000" w:firstRow="0" w:lastRow="0" w:firstColumn="0" w:lastColumn="0" w:oddVBand="0" w:evenVBand="0" w:oddHBand="1" w:evenHBand="0" w:firstRowFirstColumn="0" w:firstRowLastColumn="0" w:lastRowFirstColumn="0" w:lastRowLastColumn="0"/>
+              <w:rPr>
+                <w:rFonts w:ascii="Comic Sans MS" w:hAnsi="Comic Sans MS"/>
+                <w:sz w:val="20"/>
+                <w:szCs w:val="18"/>
+              </w:rPr>
+            </w:pPr>
+          </w:p>
+        </w:tc>
+        <w:tc>
+          <w:tcPr>
+            <w:tcW w:w="2280" w:type="dxa"/>
+            <w:noWrap/>
+            <w:hideMark/>
+          </w:tcPr>
+          <w:p>
+            <w:pPr>
+              <w:jc w:val="center"/>
+              <w:cnfStyle w:val="000000100000" w:firstRow="0" w:lastRow="0" w:firstColumn="0" w:lastColumn="0" w:oddVBand="0" w:evenVBand="0" w:oddHBand="1" w:evenHBand="0" w:firstRowFirstColumn="0" w:firstRowLastColumn="0" w:lastRowFirstColumn="0" w:lastRowLastColumn="0"/>
+              <w:rPr>
+                <w:rFonts w:ascii="Comic Sans MS" w:hAnsi="Comic Sans MS"/>
+                <w:sz w:val="20"/>
+                <w:szCs w:val="18"/>
+              </w:rPr>
+            </w:pPr>
+          </w:p>
+        </w:tc>
+        <w:tc>
+          <w:tcPr>
+            <w:tcW w:w="2280" w:type="dxa"/>
+            <w:noWrap/>
+            <w:hideMark/>
+          </w:tcPr>
+          <w:p>
+            <w:pPr>
+              <w:jc w:val="center"/>
+              <w:cnfStyle w:val="000000100000" w:firstRow="0" w:lastRow="0" w:firstColumn="0" w:lastColumn="0" w:oddVBand="0" w:evenVBand="0" w:oddHBand="1" w:evenHBand="0" w:firstRowFirstColumn="0" w:firstRowLastColumn="0" w:lastRowFirstColumn="0" w:lastRowLastColumn="0"/>
+              <w:rPr>
+                <w:rFonts w:ascii="Comic Sans MS" w:hAnsi="Comic Sans MS"/>
+                <w:sz w:val="20"/>
+                <w:szCs w:val="18"/>
+              </w:rPr>
+            </w:pPr>
+          </w:p>
+        </w:tc>
+        <w:tc>
+          <w:tcPr>
+            <w:tcW w:w="2280" w:type="dxa"/>
+            <w:noWrap/>
+            <w:hideMark/>
+          </w:tcPr>
+          <w:p>
+            <w:pPr>
+              <w:jc w:val="center"/>
+              <w:cnfStyle w:val="000000100000" w:firstRow="0" w:lastRow="0" w:firstColumn="0" w:lastColumn="0" w:oddVBand="0" w:evenVBand="0" w:oddHBand="1" w:evenHBand="0" w:firstRowFirstColumn="0" w:firstRowLastColumn="0" w:lastRowFirstColumn="0" w:lastRowLastColumn="0"/>
+              <w:rPr>
+                <w:rFonts w:ascii="Comic Sans MS" w:hAnsi="Comic Sans MS"/>
+                <w:sz w:val="20"/>
+                <w:szCs w:val="18"/>
+              </w:rPr>
+            </w:pPr>
+          </w:p>
+        </w:tc>
+        <w:tc>
+          <w:tcPr>
+            <w:tcW w:w="2280" w:type="dxa"/>
+            <w:noWrap/>
+            <w:hideMark/>
+          </w:tcPr>
+          <w:p>
+            <w:pPr>
+              <w:jc w:val="center"/>
+              <w:cnfStyle w:val="000000100000" w:firstRow="0" w:lastRow="0" w:firstColumn="0" w:lastColumn="0" w:oddVBand="0" w:evenVBand="0" w:oddHBand="1" w:evenHBand="0" w:firstRowFirstColumn="0" w:firstRowLastColumn="0" w:lastRowFirstColumn="0" w:lastRowLastColumn="0"/>
+              <w:rPr>
+                <w:rFonts w:ascii="Comic Sans MS" w:hAnsi="Comic Sans MS"/>
+                <w:sz w:val="20"/>
+                <w:szCs w:val="18"/>
+              </w:rPr>
+            </w:pPr>
+          </w:p>
+        </w:tc>
+        <w:tc>
+          <w:tcPr>
+            <w:tcW w:w="1668" w:type="dxa"/>
+            <w:noWrap/>
+            <w:hideMark/>
+          </w:tcPr>
+          <w:p>
+            <w:pPr>
+              <w:jc w:val="center"/>
+              <w:cnfStyle w:val="000000100000" w:firstRow="0" w:lastRow="0" w:firstColumn="0" w:lastColumn="0" w:oddVBand="0" w:evenVBand="0" w:oddHBand="1" w:evenHBand="0" w:firstRowFirstColumn="0" w:firstRowLastColumn="0" w:lastRowFirstColumn="0" w:lastRowLastColumn="0"/>
+              <w:rPr>
+                <w:rFonts w:ascii="Comic Sans MS" w:hAnsi="Comic Sans MS"/>
+                <w:sz w:val="20"/>
+                <w:szCs w:val="18"/>
+              </w:rPr>
+            </w:pPr>
+          </w:p>
+        </w:tc>
+      </w:tr>
+      <w:tr>
+        <w:trPr>
+          <w:trHeight w:val="315"/>
+        </w:trPr>
+        <w:tc>
+          <w:tcPr>
+            <w:cnfStyle w:val="001000000000" w:firstRow="0" w:lastRow="0" w:firstColumn="1" w:lastColumn="0" w:oddVBand="0" w:evenVBand="0" w:oddHBand="0" w:evenHBand="0" w:firstRowFirstColumn="0" w:firstRowLastColumn="0" w:lastRowFirstColumn="0" w:lastRowLastColumn="0"/>
+            <w:tcW w:w="1868" w:type="dxa"/>
+            <w:noWrap/>
+            <w:hideMark/>
+          </w:tcPr>
+          <w:p>
+            <w:pPr>
+              <w:jc w:val="center"/>
+              <w:rPr>
+                <w:rFonts w:ascii="Times New Roman" w:hAnsi="Times New Roman"/>
+              </w:rPr>
+            </w:pPr>
+          </w:p>
+        </w:tc>
+        <w:tc>
+          <w:tcPr>
+            <w:tcW w:w="1820" w:type="dxa"/>
+            <w:noWrap/>
+            <w:hideMark/>
+          </w:tcPr>
+          <w:p>
+            <w:pPr>
+              <w:jc w:val="center"/>
+              <w:cnfStyle w:val="000000000000" w:firstRow="0" w:lastRow="0" w:firstColumn="0" w:lastColumn="0" w:oddVBand="0" w:evenVBand="0" w:oddHBand="0" w:evenHBand="0" w:firstRowFirstColumn="0" w:firstRowLastColumn="0" w:lastRowFirstColumn="0" w:lastRowLastColumn="0"/>
+              <w:rPr>
+                <w:rFonts w:ascii="Comic Sans MS" w:hAnsi="Comic Sans MS"/>
+                <w:sz w:val="20"/>
+                <w:szCs w:val="18"/>
+              </w:rPr>
+            </w:pPr>
+          </w:p>
+        </w:tc>
+        <w:tc>
+          <w:tcPr>
+            <w:tcW w:w="2280" w:type="dxa"/>
+            <w:noWrap/>
+            <w:hideMark/>
+          </w:tcPr>
+          <w:p>
+            <w:pPr>
+              <w:jc w:val="center"/>
+              <w:cnfStyle w:val="000000000000" w:firstRow="0" w:lastRow="0" w:firstColumn="0" w:lastColumn="0" w:oddVBand="0" w:evenVBand="0" w:oddHBand="0" w:evenHBand="0" w:firstRowFirstColumn="0" w:firstRowLastColumn="0" w:lastRowFirstColumn="0" w:lastRowLastColumn="0"/>
+              <w:rPr>
+                <w:rFonts w:ascii="Comic Sans MS" w:hAnsi="Comic Sans MS"/>
+                <w:sz w:val="20"/>
+                <w:szCs w:val="18"/>
+              </w:rPr>
+            </w:pPr>
+          </w:p>
+        </w:tc>
+        <w:tc>
+          <w:tcPr>
+            <w:tcW w:w="2280" w:type="dxa"/>
+            <w:noWrap/>
+            <w:hideMark/>
+          </w:tcPr>
+          <w:p>
+            <w:pPr>
+              <w:jc w:val="center"/>
+              <w:cnfStyle w:val="000000000000" w:firstRow="0" w:lastRow="0" w:firstColumn="0" w:lastColumn="0" w:oddVBand="0" w:evenVBand="0" w:oddHBand="0" w:evenHBand="0" w:firstRowFirstColumn="0" w:firstRowLastColumn="0" w:lastRowFirstColumn="0" w:lastRowLastColumn="0"/>
+              <w:rPr>
+                <w:rFonts w:ascii="Comic Sans MS" w:hAnsi="Comic Sans MS"/>
+                <w:sz w:val="20"/>
+                <w:szCs w:val="18"/>
+              </w:rPr>
+            </w:pPr>
+          </w:p>
+        </w:tc>
+        <w:tc>
+          <w:tcPr>
+            <w:tcW w:w="2280" w:type="dxa"/>
+            <w:noWrap/>
+            <w:hideMark/>
+          </w:tcPr>
+          <w:p>
+            <w:pPr>
+              <w:jc w:val="center"/>
+              <w:cnfStyle w:val="000000000000" w:firstRow="0" w:lastRow="0" w:firstColumn="0" w:lastColumn="0" w:oddVBand="0" w:evenVBand="0" w:oddHBand="0" w:evenHBand="0" w:firstRowFirstColumn="0" w:firstRowLastColumn="0" w:lastRowFirstColumn="0" w:lastRowLastColumn="0"/>
+              <w:rPr>
+                <w:rFonts w:ascii="Comic Sans MS" w:hAnsi="Comic Sans MS"/>
+                <w:sz w:val="20"/>
+                <w:szCs w:val="18"/>
+              </w:rPr>
+            </w:pPr>
+          </w:p>
+        </w:tc>
+        <w:tc>
+          <w:tcPr>
+            <w:tcW w:w="2280" w:type="dxa"/>
+            <w:noWrap/>
+            <w:hideMark/>
+          </w:tcPr>
+          <w:p>
+            <w:pPr>
+              <w:jc w:val="center"/>
+              <w:cnfStyle w:val="000000000000" w:firstRow="0" w:lastRow="0" w:firstColumn="0" w:lastColumn="0" w:oddVBand="0" w:evenVBand="0" w:oddHBand="0" w:evenHBand="0" w:firstRowFirstColumn="0" w:firstRowLastColumn="0" w:lastRowFirstColumn="0" w:lastRowLastColumn="0"/>
+              <w:rPr>
+                <w:rFonts w:ascii="Comic Sans MS" w:hAnsi="Comic Sans MS"/>
+                <w:sz w:val="20"/>
+                <w:szCs w:val="18"/>
+              </w:rPr>
+            </w:pPr>
+          </w:p>
+        </w:tc>
+        <w:tc>
+          <w:tcPr>
+            <w:tcW w:w="2280" w:type="dxa"/>
+            <w:noWrap/>
+            <w:hideMark/>
+          </w:tcPr>
+          <w:p>
+            <w:pPr>
+              <w:jc w:val="center"/>
+              <w:cnfStyle w:val="000000000000" w:firstRow="0" w:lastRow="0" w:firstColumn="0" w:lastColumn="0" w:oddVBand="0" w:evenVBand="0" w:oddHBand="0" w:evenHBand="0" w:firstRowFirstColumn="0" w:firstRowLastColumn="0" w:lastRowFirstColumn="0" w:lastRowLastColumn="0"/>
+              <w:rPr>
+                <w:rFonts w:ascii="Comic Sans MS" w:hAnsi="Comic Sans MS"/>
+                <w:sz w:val="20"/>
+                <w:szCs w:val="18"/>
+              </w:rPr>
+            </w:pPr>
+          </w:p>
+        </w:tc>
+        <w:tc>
+          <w:tcPr>
+            <w:tcW w:w="2280" w:type="dxa"/>
+            <w:noWrap/>
+            <w:hideMark/>
+          </w:tcPr>
+          <w:p>
+            <w:pPr>
+              <w:jc w:val="center"/>
+              <w:cnfStyle w:val="000000000000" w:firstRow="0" w:lastRow="0" w:firstColumn="0" w:lastColumn="0" w:oddVBand="0" w:evenVBand="0" w:oddHBand="0" w:evenHBand="0" w:firstRowFirstColumn="0" w:firstRowLastColumn="0" w:lastRowFirstColumn="0" w:lastRowLastColumn="0"/>
+              <w:rPr>
+                <w:rFonts w:ascii="Comic Sans MS" w:hAnsi="Comic Sans MS"/>
+                <w:sz w:val="20"/>
+                <w:szCs w:val="18"/>
+              </w:rPr>
+            </w:pPr>
+          </w:p>
+        </w:tc>
+        <w:tc>
+          <w:tcPr>
+            <w:tcW w:w="1668" w:type="dxa"/>
+            <w:noWrap/>
+            <w:hideMark/>
+          </w:tcPr>
+          <w:p>
+            <w:pPr>
+              <w:jc w:val="center"/>
+              <w:cnfStyle w:val="000000000000" w:firstRow="0" w:lastRow="0" w:firstColumn="0" w:lastColumn="0" w:oddVBand="0" w:evenVBand="0" w:oddHBand="0" w:evenHBand="0" w:firstRowFirstColumn="0" w:firstRowLastColumn="0" w:lastRowFirstColumn="0" w:lastRowLastColumn="0"/>
+              <w:rPr>
+                <w:rFonts w:ascii="Comic Sans MS" w:hAnsi="Comic Sans MS"/>
+                <w:sz w:val="20"/>
+                <w:szCs w:val="18"/>
+              </w:rPr>
+            </w:pPr>
+          </w:p>
+        </w:tc>
+      </w:tr>
+      <w:tr>
+        <w:trPr>
+          <w:cnfStyle w:val="000000100000" w:firstRow="0" w:lastRow="0" w:firstColumn="0" w:lastColumn="0" w:oddVBand="0" w:evenVBand="0" w:oddHBand="1" w:evenHBand="0" w:firstRowFirstColumn="0" w:firstRowLastColumn="0" w:lastRowFirstColumn="0" w:lastRowLastColumn="0"/>
+          <w:trHeight w:val="420"/>
+        </w:trPr>
+        <w:tc>
+          <w:tcPr>
+            <w:cnfStyle w:val="001000000000" w:firstRow="0" w:lastRow="0" w:firstColumn="1" w:lastColumn="0" w:oddVBand="0" w:evenVBand="0" w:oddHBand="0" w:evenHBand="0" w:firstRowFirstColumn="0" w:firstRowLastColumn="0" w:lastRowFirstColumn="0" w:lastRowLastColumn="0"/>
+            <w:tcW w:w="1868" w:type="dxa"/>
+            <w:noWrap/>
+            <w:hideMark/>
+          </w:tcPr>
+          <w:p>
+            <w:pPr>
+              <w:jc w:val="center"/>
+              <w:rPr>
+                <w:rFonts w:ascii="Times New Roman" w:hAnsi="Times New Roman"/>
+              </w:rPr>
+            </w:pPr>
+            <w:r>
+              <w:rPr>
+                <w:rFonts w:ascii="Times New Roman" w:hAnsi="Times New Roman"/>
+                <w:sz w:val="22"/>
+                <w:szCs w:val="20"/>
+              </w:rPr>
+              <w:t>Contribution</w:t>
+            </w:r>
+            <w:r>
+              <w:rPr>
+                <w:rFonts w:ascii="Times New Roman" w:hAnsi="Times New Roman"/>
+                <w:sz w:val="22"/>
+                <w:szCs w:val="20"/>
+              </w:rPr>
+              <w:t>s</w:t>
+            </w:r>
+          </w:p>
+        </w:tc>
+        <w:tc>
+          <w:tcPr>
+            <w:tcW w:w="1820" w:type="dxa"/>
+            <w:noWrap/>
+            <w:hideMark/>
+          </w:tcPr>
+          <w:p>
+            <w:pPr>
+              <w:jc w:val="center"/>
+              <w:cnfStyle w:val="000000100000" w:firstRow="0" w:lastRow="0" w:firstColumn="0" w:lastColumn="0" w:oddVBand="0" w:evenVBand="0" w:oddHBand="1" w:evenHBand="0" w:firstRowFirstColumn="0" w:firstRowLastColumn="0" w:lastRowFirstColumn="0" w:lastRowLastColumn="0"/>
+              <w:rPr>
+                <w:rFonts w:ascii="Comic Sans MS" w:hAnsi="Comic Sans MS"/>
+                <w:sz w:val="20"/>
+                <w:szCs w:val="18"/>
+              </w:rPr>
+            </w:pPr>
+          </w:p>
+        </w:tc>
+        <w:tc>
+          <w:tcPr>
+            <w:tcW w:w="2280" w:type="dxa"/>
+            <w:noWrap/>
+            <w:hideMark/>
+          </w:tcPr>
+          <w:p>
+            <w:pPr>
+              <w:jc w:val="center"/>
+              <w:cnfStyle w:val="000000100000" w:firstRow="0" w:lastRow="0" w:firstColumn="0" w:lastColumn="0" w:oddVBand="0" w:evenVBand="0" w:oddHBand="1" w:evenHBand="0" w:firstRowFirstColumn="0" w:firstRowLastColumn="0" w:lastRowFirstColumn="0" w:lastRowLastColumn="0"/>
+              <w:rPr>
+                <w:rFonts w:ascii="Comic Sans MS" w:hAnsi="Comic Sans MS"/>
+                <w:sz w:val="20"/>
+                <w:szCs w:val="18"/>
+              </w:rPr>
+            </w:pPr>
+            <w:r>
+              <w:rPr>
+                <w:rFonts w:ascii="Comic Sans MS" w:hAnsi="Comic Sans MS"/>
+                <w:sz w:val="20"/>
+                <w:szCs w:val="18"/>
+              </w:rPr>
+              <w:t>28.9%</w:t>
+            </w:r>
+          </w:p>
+        </w:tc>
+        <w:tc>
+          <w:tcPr>
+            <w:tcW w:w="2280" w:type="dxa"/>
+            <w:noWrap/>
+            <w:hideMark/>
+          </w:tcPr>
+          <w:p>
+            <w:pPr>
+              <w:jc w:val="center"/>
+              <w:cnfStyle w:val="000000100000" w:firstRow="0" w:lastRow="0" w:firstColumn="0" w:lastColumn="0" w:oddVBand="0" w:evenVBand="0" w:oddHBand="1" w:evenHBand="0" w:firstRowFirstColumn="0" w:firstRowLastColumn="0" w:lastRowFirstColumn="0" w:lastRowLastColumn="0"/>
+              <w:rPr>
+                <w:rFonts w:ascii="Comic Sans MS" w:hAnsi="Comic Sans MS"/>
+                <w:sz w:val="20"/>
+                <w:szCs w:val="18"/>
+              </w:rPr>
+            </w:pPr>
+            <w:r>
+              <w:rPr>
+                <w:rFonts w:ascii="Comic Sans MS" w:hAnsi="Comic Sans MS"/>
+                <w:sz w:val="20"/>
+                <w:szCs w:val="18"/>
+              </w:rPr>
+              <w:t>13.6%</w:t>
+            </w:r>
+          </w:p>
+        </w:tc>
+        <w:tc>
+          <w:tcPr>
+            <w:tcW w:w="2280" w:type="dxa"/>
+            <w:noWrap/>
+            <w:hideMark/>
+          </w:tcPr>
+          <w:p>
+            <w:pPr>
+              <w:jc w:val="center"/>
+              <w:cnfStyle w:val="000000100000" w:firstRow="0" w:lastRow="0" w:firstColumn="0" w:lastColumn="0" w:oddVBand="0" w:evenVBand="0" w:oddHBand="1" w:evenHBand="0" w:firstRowFirstColumn="0" w:firstRowLastColumn="0" w:lastRowFirstColumn="0" w:lastRowLastColumn="0"/>
+              <w:rPr>
+                <w:rFonts w:ascii="Comic Sans MS" w:hAnsi="Comic Sans MS"/>
+                <w:sz w:val="20"/>
+                <w:szCs w:val="18"/>
+              </w:rPr>
+            </w:pPr>
+            <w:r>
+              <w:rPr>
+                <w:rFonts w:ascii="Comic Sans MS" w:hAnsi="Comic Sans MS"/>
+                <w:sz w:val="20"/>
+                <w:szCs w:val="18"/>
+              </w:rPr>
+              <w:t>12.5%</w:t>
+            </w:r>
+          </w:p>
+        </w:tc>
+        <w:tc>
+          <w:tcPr>
+            <w:tcW w:w="2280" w:type="dxa"/>
+            <w:noWrap/>
+            <w:hideMark/>
+          </w:tcPr>
+          <w:p>
+            <w:pPr>
+              <w:jc w:val="center"/>
+              <w:cnfStyle w:val="000000100000" w:firstRow="0" w:lastRow="0" w:firstColumn="0" w:lastColumn="0" w:oddVBand="0" w:evenVBand="0" w:oddHBand="1" w:evenHBand="0" w:firstRowFirstColumn="0" w:firstRowLastColumn="0" w:lastRowFirstColumn="0" w:lastRowLastColumn="0"/>
+              <w:rPr>
+                <w:rFonts w:ascii="Comic Sans MS" w:hAnsi="Comic Sans MS"/>
+                <w:sz w:val="20"/>
+                <w:szCs w:val="18"/>
+              </w:rPr>
+            </w:pPr>
+            <w:r>
+              <w:rPr>
+                <w:rFonts w:ascii="Comic Sans MS" w:hAnsi="Comic Sans MS"/>
+                <w:sz w:val="20"/>
+                <w:szCs w:val="18"/>
+              </w:rPr>
+              <w:t>32.0%</w:t>
+            </w:r>
+          </w:p>
+        </w:tc>
+        <w:tc>
+          <w:tcPr>
+            <w:tcW w:w="2280" w:type="dxa"/>
+            <w:noWrap/>
+            <w:hideMark/>
+          </w:tcPr>
+          <w:p>
+            <w:pPr>
+              <w:jc w:val="center"/>
+              <w:cnfStyle w:val="000000100000" w:firstRow="0" w:lastRow="0" w:firstColumn="0" w:lastColumn="0" w:oddVBand="0" w:evenVBand="0" w:oddHBand="1" w:evenHBand="0" w:firstRowFirstColumn="0" w:firstRowLastColumn="0" w:lastRowFirstColumn="0" w:lastRowLastColumn="0"/>
+              <w:rPr>
+                <w:rFonts w:ascii="Comic Sans MS" w:hAnsi="Comic Sans MS"/>
+                <w:sz w:val="20"/>
+                <w:szCs w:val="18"/>
+              </w:rPr>
+            </w:pPr>
+            <w:r>
+              <w:rPr>
+                <w:rFonts w:ascii="Comic Sans MS" w:hAnsi="Comic Sans MS"/>
+                <w:sz w:val="20"/>
+                <w:szCs w:val="18"/>
+              </w:rPr>
+              <w:t>7.5%</w:t>
+            </w:r>
+          </w:p>
+        </w:tc>
+        <w:tc>
+          <w:tcPr>
+            <w:tcW w:w="2280" w:type="dxa"/>
+            <w:noWrap/>
+            <w:hideMark/>
+          </w:tcPr>
+          <w:p>
+            <w:pPr>
+              <w:jc w:val="center"/>
+              <w:cnfStyle w:val="000000100000" w:firstRow="0" w:lastRow="0" w:firstColumn="0" w:lastColumn="0" w:oddVBand="0" w:evenVBand="0" w:oddHBand="1" w:evenHBand="0" w:firstRowFirstColumn="0" w:firstRowLastColumn="0" w:lastRowFirstColumn="0" w:lastRowLastColumn="0"/>
+              <w:rPr>
+                <w:rFonts w:ascii="Comic Sans MS" w:hAnsi="Comic Sans MS"/>
+                <w:sz w:val="20"/>
+                <w:szCs w:val="18"/>
+              </w:rPr>
+            </w:pPr>
+            <w:r>
+              <w:rPr>
+                <w:rFonts w:ascii="Comic Sans MS" w:hAnsi="Comic Sans MS"/>
+                <w:sz w:val="20"/>
+                <w:szCs w:val="18"/>
+              </w:rPr>
+              <w:t>5.5%</w:t>
+            </w:r>
+          </w:p>
+        </w:tc>
+        <w:tc>
+          <w:tcPr>
+            <w:tcW w:w="1668" w:type="dxa"/>
+            <w:noWrap/>
+            <w:hideMark/>
+          </w:tcPr>
+          <w:p>
+            <w:pPr>
+              <w:jc w:val="center"/>
+              <w:cnfStyle w:val="000000100000" w:firstRow="0" w:lastRow="0" w:firstColumn="0" w:lastColumn="0" w:oddVBand="0" w:evenVBand="0" w:oddHBand="1" w:evenHBand="0" w:firstRowFirstColumn="0" w:firstRowLastColumn="0" w:lastRowFirstColumn="0" w:lastRowLastColumn="0"/>
+              <w:rPr>
+                <w:rFonts w:ascii="Comic Sans MS" w:hAnsi="Comic Sans MS"/>
+                <w:sz w:val="20"/>
+                <w:szCs w:val="18"/>
+              </w:rPr>
+            </w:pPr>
+            <w:r>
+              <w:rPr>
+                <w:rFonts w:ascii="Comic Sans MS" w:hAnsi="Comic Sans MS"/>
+                <w:sz w:val="20"/>
+                <w:szCs w:val="18"/>
+              </w:rPr>
+              <w:t>100.0%</w:t>
+            </w:r>
+          </w:p>
+        </w:tc>
+      </w:tr>
+    </w:tbl>
+    <w:p>
+      <w:pPr>
+        <w:rPr>
+          <w:lang w:eastAsia="en-GB"/>
+        </w:rPr>
+      </w:pPr>
+      <w:r>
+        <w:rPr>
+          <w:lang w:eastAsia="en-GB"/>
+        </w:rPr>
+        <w:br w:type="page"/>
+      </w:r>
+    </w:p>
+    <w:p>
+      <w:pPr>
+        <w:rPr>
+          <w:lang w:eastAsia="en-GB"/>
+        </w:rPr>
+        <w:sectPr>
+          <w:pgSz w:w="16838" w:h="11906" w:orient="landscape"/>
+          <w:pgMar w:top="1134" w:right="1134" w:bottom="1134" w:left="1134" w:header="708" w:footer="708" w:gutter="0"/>
+          <w:cols w:space="708"/>
+          <w:titlePg/>
+          <w:docGrid w:linePitch="360"/>
+        </w:sectPr>
+      </w:pPr>
+    </w:p>
+    <w:p>
+      <w:pPr>
+        <w:pStyle w:val="Heading2"/>
+      </w:pPr>
+      <w:bookmarkStart w:id="30" w:name="_Toc134019300"/>
+      <w:r>
+        <w:lastRenderedPageBreak/>
+        <w:t xml:space="preserve">Appendix </w:t>
+      </w:r>
+      <w:r>
+        <w:t>7</w:t>
+      </w:r>
+      <w:r>
+        <w:t xml:space="preserve"> Main Python Code. (</w:t>
+      </w:r>
+      <w:r>
+        <w:t>v</w:t>
+      </w:r>
+      <w:r>
+        <w:t>iews</w:t>
+      </w:r>
+      <w:r>
+        <w:t>.py)</w:t>
+      </w:r>
+      <w:bookmarkEnd w:id="30"/>
+    </w:p>
+    <w:p>
+      <w:pPr>
         <w:jc w:val="center"/>
         <w:rPr>
           <w:lang w:eastAsia="en-GB"/>
@@ -14372,7 +20824,6 @@
         <w:rPr>
           <w:lang w:eastAsia="en-GB"/>
         </w:rPr>
-        <w:lastRenderedPageBreak/>
         <w:t xml:space="preserve">Code </w:t>
       </w:r>
     </w:p>
@@ -15997,6 +22448,7 @@
           <w:color w:val="569CD6"/>
           <w:lang w:eastAsia="en-GB"/>
         </w:rPr>
+        <w:lastRenderedPageBreak/>
         <w:t>def</w:t>
       </w:r>
       <w:r>
@@ -16043,7 +22495,6 @@
           <w:color w:val="D4D4D4"/>
           <w:lang w:eastAsia="en-GB"/>
         </w:rPr>
-        <w:lastRenderedPageBreak/>
         <w:t xml:space="preserve">    </w:t>
       </w:r>
       <w:r>
@@ -17365,6 +23816,7 @@
           <w:color w:val="D4D4D4"/>
           <w:lang w:eastAsia="en-GB"/>
         </w:rPr>
+        <w:lastRenderedPageBreak/>
         <w:t xml:space="preserve">        </w:t>
       </w:r>
       <w:r>
@@ -17387,7 +23839,6 @@
           <w:color w:val="D4D4D4"/>
           <w:lang w:eastAsia="en-GB"/>
         </w:rPr>
-        <w:lastRenderedPageBreak/>
         <w:t xml:space="preserve">        </w:t>
       </w:r>
       <w:proofErr w:type="spellStart"/>
@@ -19190,6 +25641,7 @@
           <w:color w:val="D4D4D4"/>
           <w:lang w:eastAsia="en-GB"/>
         </w:rPr>
+        <w:lastRenderedPageBreak/>
         <w:t xml:space="preserve">            </w:t>
       </w:r>
       <w:r>
@@ -20941,7 +27393,6 @@
           <w:color w:val="D4D4D4"/>
           <w:lang w:eastAsia="en-GB"/>
         </w:rPr>
-        <w:lastRenderedPageBreak/>
         <w:t xml:space="preserve">    </w:t>
       </w:r>
       <w:r>
@@ -22599,6 +29050,7 @@
           <w:color w:val="D4D4D4"/>
           <w:lang w:eastAsia="en-GB"/>
         </w:rPr>
+        <w:lastRenderedPageBreak/>
         <w:t xml:space="preserve">            </w:t>
       </w:r>
       <w:r>
@@ -22673,7 +29125,6 @@
           <w:color w:val="D4D4D4"/>
           <w:lang w:eastAsia="en-GB"/>
         </w:rPr>
-        <w:lastRenderedPageBreak/>
         <w:t xml:space="preserve">        </w:t>
       </w:r>
     </w:p>
@@ -27221,7 +33672,6 @@
       </w:pPr>
     </w:p>
     <w:sectPr>
-      <w:type w:val="continuous"/>
       <w:pgSz w:w="11906" w:h="16838"/>
       <w:pgMar w:top="1134" w:right="1134" w:bottom="1134" w:left="1134" w:header="708" w:footer="708" w:gutter="0"/>
       <w:cols w:space="708"/>
@@ -27252,6 +33702,13 @@
       <w:r>
         <w:continuationSeparator/>
       </w:r>
+    </w:p>
+  </w:endnote>
+  <w:endnote w:type="continuationNotice" w:id="1">
+    <w:p>
+      <w:pPr>
+        <w:spacing w:after="0" w:line="240" w:lineRule="auto"/>
+      </w:pPr>
     </w:p>
   </w:endnote>
 </w:endnotes>
@@ -27341,6 +33798,7 @@
           <w:dataBinding w:prefixMappings="xmlns:ns0='http://purl.org/dc/elements/1.1/' xmlns:ns1='http://schemas.openxmlformats.org/package/2006/metadata/core-properties' " w:xpath="/ns1:coreProperties[1]/ns0:creator[1]" w:storeItemID="{6C3C8BC8-F283-45AE-878A-BAB7291924A1}"/>
           <w:text/>
         </w:sdtPr>
+        <w:sdtEndPr/>
         <w:sdtContent>
           <w:tc>
             <w:tcPr>
@@ -27536,6 +33994,7 @@
           <w:dataBinding w:prefixMappings="xmlns:ns0='http://purl.org/dc/elements/1.1/' xmlns:ns1='http://schemas.openxmlformats.org/package/2006/metadata/core-properties' " w:xpath="/ns1:coreProperties[1]/ns0:creator[1]" w:storeItemID="{6C3C8BC8-F283-45AE-878A-BAB7291924A1}"/>
           <w:text/>
         </w:sdtPr>
+        <w:sdtEndPr/>
         <w:sdtContent>
           <w:tc>
             <w:tcPr>
@@ -27666,6 +34125,13 @@
       </w:r>
     </w:p>
   </w:footnote>
+  <w:footnote w:type="continuationNotice" w:id="1">
+    <w:p>
+      <w:pPr>
+        <w:spacing w:after="0" w:line="240" w:lineRule="auto"/>
+      </w:pPr>
+    </w:p>
+  </w:footnote>
 </w:footnotes>
 </file>
 
@@ -30147,7 +36613,7 @@
   <w:abstractNum w:abstractNumId="22" w15:restartNumberingAfterBreak="0">
     <w:nsid w:val="6A76007A"/>
     <w:multiLevelType w:val="hybridMultilevel"/>
-    <w:tmpl w:val="B4CC98D2"/>
+    <w:tmpl w:val="24D2F0A4"/>
     <w:lvl w:ilvl="0" w:tplc="0809000F">
       <w:start w:val="1"/>
       <w:numFmt w:val="decimal"/>
@@ -30231,6 +36697,92 @@
     </w:lvl>
   </w:abstractNum>
   <w:abstractNum w:abstractNumId="23" w15:restartNumberingAfterBreak="0">
+    <w:nsid w:val="6DAD5A19"/>
+    <w:multiLevelType w:val="hybridMultilevel"/>
+    <w:tmpl w:val="554A5250"/>
+    <w:lvl w:ilvl="0" w:tplc="08090015">
+      <w:start w:val="1"/>
+      <w:numFmt w:val="upperLetter"/>
+      <w:lvlText w:val="%1."/>
+      <w:lvlJc w:val="left"/>
+      <w:pPr>
+        <w:ind w:left="720" w:hanging="360"/>
+      </w:pPr>
+    </w:lvl>
+    <w:lvl w:ilvl="1" w:tplc="FFFFFFFF">
+      <w:start w:val="1"/>
+      <w:numFmt w:val="lowerLetter"/>
+      <w:lvlText w:val="%2."/>
+      <w:lvlJc w:val="left"/>
+      <w:pPr>
+        <w:ind w:left="1440" w:hanging="360"/>
+      </w:pPr>
+    </w:lvl>
+    <w:lvl w:ilvl="2" w:tplc="FFFFFFFF" w:tentative="1">
+      <w:start w:val="1"/>
+      <w:numFmt w:val="lowerRoman"/>
+      <w:lvlText w:val="%3."/>
+      <w:lvlJc w:val="right"/>
+      <w:pPr>
+        <w:ind w:left="2160" w:hanging="180"/>
+      </w:pPr>
+    </w:lvl>
+    <w:lvl w:ilvl="3" w:tplc="FFFFFFFF" w:tentative="1">
+      <w:start w:val="1"/>
+      <w:numFmt w:val="decimal"/>
+      <w:lvlText w:val="%4."/>
+      <w:lvlJc w:val="left"/>
+      <w:pPr>
+        <w:ind w:left="2880" w:hanging="360"/>
+      </w:pPr>
+    </w:lvl>
+    <w:lvl w:ilvl="4" w:tplc="FFFFFFFF" w:tentative="1">
+      <w:start w:val="1"/>
+      <w:numFmt w:val="lowerLetter"/>
+      <w:lvlText w:val="%5."/>
+      <w:lvlJc w:val="left"/>
+      <w:pPr>
+        <w:ind w:left="3600" w:hanging="360"/>
+      </w:pPr>
+    </w:lvl>
+    <w:lvl w:ilvl="5" w:tplc="FFFFFFFF" w:tentative="1">
+      <w:start w:val="1"/>
+      <w:numFmt w:val="lowerRoman"/>
+      <w:lvlText w:val="%6."/>
+      <w:lvlJc w:val="right"/>
+      <w:pPr>
+        <w:ind w:left="4320" w:hanging="180"/>
+      </w:pPr>
+    </w:lvl>
+    <w:lvl w:ilvl="6" w:tplc="FFFFFFFF" w:tentative="1">
+      <w:start w:val="1"/>
+      <w:numFmt w:val="decimal"/>
+      <w:lvlText w:val="%7."/>
+      <w:lvlJc w:val="left"/>
+      <w:pPr>
+        <w:ind w:left="5040" w:hanging="360"/>
+      </w:pPr>
+    </w:lvl>
+    <w:lvl w:ilvl="7" w:tplc="FFFFFFFF" w:tentative="1">
+      <w:start w:val="1"/>
+      <w:numFmt w:val="lowerLetter"/>
+      <w:lvlText w:val="%8."/>
+      <w:lvlJc w:val="left"/>
+      <w:pPr>
+        <w:ind w:left="5760" w:hanging="360"/>
+      </w:pPr>
+    </w:lvl>
+    <w:lvl w:ilvl="8" w:tplc="FFFFFFFF" w:tentative="1">
+      <w:start w:val="1"/>
+      <w:numFmt w:val="lowerRoman"/>
+      <w:lvlText w:val="%9."/>
+      <w:lvlJc w:val="right"/>
+      <w:pPr>
+        <w:ind w:left="6480" w:hanging="180"/>
+      </w:pPr>
+    </w:lvl>
+  </w:abstractNum>
+  <w:abstractNum w:abstractNumId="24" w15:restartNumberingAfterBreak="0">
     <w:nsid w:val="7C680187"/>
     <w:multiLevelType w:val="hybridMultilevel"/>
     <w:tmpl w:val="76E465FA"/>
@@ -30392,7 +36944,7 @@
     <w:abstractNumId w:val="6"/>
   </w:num>
   <w:num w:numId="17" w16cid:durableId="1734544697">
-    <w:abstractNumId w:val="23"/>
+    <w:abstractNumId w:val="24"/>
   </w:num>
   <w:num w:numId="18" w16cid:durableId="756482516">
     <w:abstractNumId w:val="20"/>
@@ -30414,6 +36966,9 @@
   </w:num>
   <w:num w:numId="24" w16cid:durableId="311712535">
     <w:abstractNumId w:val="4"/>
+  </w:num>
+  <w:num w:numId="25" w16cid:durableId="665399661">
+    <w:abstractNumId w:val="23"/>
   </w:num>
 </w:numbering>
 </file>
@@ -31218,6 +37773,112 @@
       <w:lang w:eastAsia="en-GB"/>
     </w:rPr>
   </w:style>
+  <w:style w:type="table" w:styleId="GridTable5Dark-Accent1">
+    <w:name w:val="Grid Table 5 Dark Accent 1"/>
+    <w:basedOn w:val="TableNormal"/>
+    <w:uiPriority w:val="50"/>
+    <w:rsid w:val="00C943D7"/>
+    <w:pPr>
+      <w:spacing w:after="0" w:line="240" w:lineRule="auto"/>
+    </w:pPr>
+    <w:tblPr>
+      <w:tblStyleRowBandSize w:val="1"/>
+      <w:tblStyleColBandSize w:val="1"/>
+      <w:tblBorders>
+        <w:top w:val="single" w:sz="4" w:space="0" w:color="FFFFFF" w:themeColor="background1"/>
+        <w:left w:val="single" w:sz="4" w:space="0" w:color="FFFFFF" w:themeColor="background1"/>
+        <w:bottom w:val="single" w:sz="4" w:space="0" w:color="FFFFFF" w:themeColor="background1"/>
+        <w:right w:val="single" w:sz="4" w:space="0" w:color="FFFFFF" w:themeColor="background1"/>
+        <w:insideH w:val="single" w:sz="4" w:space="0" w:color="FFFFFF" w:themeColor="background1"/>
+        <w:insideV w:val="single" w:sz="4" w:space="0" w:color="FFFFFF" w:themeColor="background1"/>
+      </w:tblBorders>
+    </w:tblPr>
+    <w:tcPr>
+      <w:shd w:val="clear" w:color="auto" w:fill="D9E2F3" w:themeFill="accent1" w:themeFillTint="33"/>
+    </w:tcPr>
+    <w:tblStylePr w:type="firstRow">
+      <w:rPr>
+        <w:b/>
+        <w:bCs/>
+        <w:color w:val="FFFFFF" w:themeColor="background1"/>
+      </w:rPr>
+      <w:tblPr/>
+      <w:tcPr>
+        <w:tcBorders>
+          <w:top w:val="single" w:sz="4" w:space="0" w:color="FFFFFF" w:themeColor="background1"/>
+          <w:left w:val="single" w:sz="4" w:space="0" w:color="FFFFFF" w:themeColor="background1"/>
+          <w:right w:val="single" w:sz="4" w:space="0" w:color="FFFFFF" w:themeColor="background1"/>
+          <w:insideH w:val="nil"/>
+          <w:insideV w:val="nil"/>
+        </w:tcBorders>
+        <w:shd w:val="clear" w:color="auto" w:fill="4472C4" w:themeFill="accent1"/>
+      </w:tcPr>
+    </w:tblStylePr>
+    <w:tblStylePr w:type="lastRow">
+      <w:rPr>
+        <w:b/>
+        <w:bCs/>
+        <w:color w:val="FFFFFF" w:themeColor="background1"/>
+      </w:rPr>
+      <w:tblPr/>
+      <w:tcPr>
+        <w:tcBorders>
+          <w:left w:val="single" w:sz="4" w:space="0" w:color="FFFFFF" w:themeColor="background1"/>
+          <w:bottom w:val="single" w:sz="4" w:space="0" w:color="FFFFFF" w:themeColor="background1"/>
+          <w:right w:val="single" w:sz="4" w:space="0" w:color="FFFFFF" w:themeColor="background1"/>
+          <w:insideH w:val="nil"/>
+          <w:insideV w:val="nil"/>
+        </w:tcBorders>
+        <w:shd w:val="clear" w:color="auto" w:fill="4472C4" w:themeFill="accent1"/>
+      </w:tcPr>
+    </w:tblStylePr>
+    <w:tblStylePr w:type="firstCol">
+      <w:rPr>
+        <w:b/>
+        <w:bCs/>
+        <w:color w:val="FFFFFF" w:themeColor="background1"/>
+      </w:rPr>
+      <w:tblPr/>
+      <w:tcPr>
+        <w:tcBorders>
+          <w:top w:val="single" w:sz="4" w:space="0" w:color="FFFFFF" w:themeColor="background1"/>
+          <w:left w:val="single" w:sz="4" w:space="0" w:color="FFFFFF" w:themeColor="background1"/>
+          <w:bottom w:val="single" w:sz="4" w:space="0" w:color="FFFFFF" w:themeColor="background1"/>
+          <w:insideV w:val="nil"/>
+        </w:tcBorders>
+        <w:shd w:val="clear" w:color="auto" w:fill="4472C4" w:themeFill="accent1"/>
+      </w:tcPr>
+    </w:tblStylePr>
+    <w:tblStylePr w:type="lastCol">
+      <w:rPr>
+        <w:b/>
+        <w:bCs/>
+        <w:color w:val="FFFFFF" w:themeColor="background1"/>
+      </w:rPr>
+      <w:tblPr/>
+      <w:tcPr>
+        <w:tcBorders>
+          <w:top w:val="single" w:sz="4" w:space="0" w:color="FFFFFF" w:themeColor="background1"/>
+          <w:bottom w:val="single" w:sz="4" w:space="0" w:color="FFFFFF" w:themeColor="background1"/>
+          <w:right w:val="single" w:sz="4" w:space="0" w:color="FFFFFF" w:themeColor="background1"/>
+          <w:insideV w:val="nil"/>
+        </w:tcBorders>
+        <w:shd w:val="clear" w:color="auto" w:fill="4472C4" w:themeFill="accent1"/>
+      </w:tcPr>
+    </w:tblStylePr>
+    <w:tblStylePr w:type="band1Vert">
+      <w:tblPr/>
+      <w:tcPr>
+        <w:shd w:val="clear" w:color="auto" w:fill="B4C6E7" w:themeFill="accent1" w:themeFillTint="66"/>
+      </w:tcPr>
+    </w:tblStylePr>
+    <w:tblStylePr w:type="band1Horz">
+      <w:tblPr/>
+      <w:tcPr>
+        <w:shd w:val="clear" w:color="auto" w:fill="B4C6E7" w:themeFill="accent1" w:themeFillTint="66"/>
+      </w:tcPr>
+    </w:tblStylePr>
+  </w:style>
 </w:styles>
 </file>
 
@@ -31367,6 +38028,38 @@
     <w:family w:val="swiss"/>
     <w:pitch w:val="variable"/>
     <w:sig w:usb0="E4002EFF" w:usb1="C000E47F" w:usb2="00000009" w:usb3="00000000" w:csb0="000001FF" w:csb1="00000000"/>
+  </w:font>
+  <w:font w:name="Tahoma-Bold">
+    <w:altName w:val="Tahoma"/>
+    <w:panose1 w:val="00000000000000000000"/>
+    <w:charset w:val="00"/>
+    <w:family w:val="swiss"/>
+    <w:notTrueType/>
+    <w:pitch w:val="default"/>
+    <w:sig w:usb0="00000003" w:usb1="00000000" w:usb2="00000000" w:usb3="00000000" w:csb0="00000001" w:csb1="00000000"/>
+  </w:font>
+  <w:font w:name="Tahoma">
+    <w:panose1 w:val="020B0604030504040204"/>
+    <w:charset w:val="00"/>
+    <w:family w:val="swiss"/>
+    <w:pitch w:val="variable"/>
+    <w:sig w:usb0="E1002EFF" w:usb1="C000605B" w:usb2="00000029" w:usb3="00000000" w:csb0="000101FF" w:csb1="00000000"/>
+  </w:font>
+  <w:font w:name="TimesNewRomanPSMT">
+    <w:altName w:val="Times New Roman"/>
+    <w:panose1 w:val="00000000000000000000"/>
+    <w:charset w:val="00"/>
+    <w:family w:val="roman"/>
+    <w:notTrueType/>
+    <w:pitch w:val="default"/>
+    <w:sig w:usb0="00000003" w:usb1="00000000" w:usb2="00000000" w:usb3="00000000" w:csb0="00000001" w:csb1="00000000"/>
+  </w:font>
+  <w:font w:name="Comic Sans MS">
+    <w:panose1 w:val="030F0702030302020204"/>
+    <w:charset w:val="00"/>
+    <w:family w:val="script"/>
+    <w:pitch w:val="variable"/>
+    <w:sig w:usb0="00000287" w:usb1="00000013" w:usb2="00000000" w:usb3="00000000" w:csb0="0000009F" w:csb1="00000000"/>
   </w:font>
 </w:fonts>
 </file>
@@ -31893,6 +38586,192 @@
 </w:webSettings>
 </file>
 
+<file path=word/ink/ink1.xml><?xml version="1.0" encoding="utf-8"?>
+<inkml:ink xmlns:inkml="http://www.w3.org/2003/InkML">
+  <inkml:definitions>
+    <inkml:context xml:id="ctx0">
+      <inkml:inkSource xml:id="inkSrc0">
+        <inkml:traceFormat>
+          <inkml:channel name="X" type="integer" min="-2.14748E9" max="2.14748E9" units="cm"/>
+          <inkml:channel name="Y" type="integer" min="-2.14748E9" max="2.14748E9" units="cm"/>
+          <inkml:channel name="F" type="integer" max="32767" units="dev"/>
+          <inkml:channel name="OA" type="integer" max="360" units="deg"/>
+          <inkml:channel name="OE" type="integer" max="90" units="deg"/>
+        </inkml:traceFormat>
+        <inkml:channelProperties>
+          <inkml:channelProperty channel="X" name="resolution" value="1000" units="1/cm"/>
+          <inkml:channelProperty channel="Y" name="resolution" value="1000" units="1/cm"/>
+          <inkml:channelProperty channel="F" name="resolution" value="0" units="1/dev"/>
+          <inkml:channelProperty channel="OA" name="resolution" value="1000" units="1/deg"/>
+          <inkml:channelProperty channel="OE" name="resolution" value="1000" units="1/deg"/>
+        </inkml:channelProperties>
+      </inkml:inkSource>
+      <inkml:timestamp xml:id="ts0" timeString="2023-02-06T09:02:38.971"/>
+    </inkml:context>
+    <inkml:brush xml:id="br0">
+      <inkml:brushProperty name="width" value="0.05" units="cm"/>
+      <inkml:brushProperty name="height" value="0.05" units="cm"/>
+    </inkml:brush>
+  </inkml:definitions>
+  <inkml:trace contextRef="#ctx0" brushRef="#br0">0 1 17967 0 0,'0'0'2136'0'0</inkml:trace>
+</inkml:ink>
+</file>
+
+<file path=word/ink/ink2.xml><?xml version="1.0" encoding="utf-8"?>
+<inkml:ink xmlns:inkml="http://www.w3.org/2003/InkML">
+  <inkml:definitions>
+    <inkml:context xml:id="ctx0">
+      <inkml:inkSource xml:id="inkSrc0">
+        <inkml:traceFormat>
+          <inkml:channel name="X" type="integer" min="-2.14748E9" max="2.14748E9" units="cm"/>
+          <inkml:channel name="Y" type="integer" min="-2.14748E9" max="2.14748E9" units="cm"/>
+          <inkml:channel name="F" type="integer" max="32767" units="dev"/>
+          <inkml:channel name="OA" type="integer" max="360" units="deg"/>
+          <inkml:channel name="OE" type="integer" max="90" units="deg"/>
+        </inkml:traceFormat>
+        <inkml:channelProperties>
+          <inkml:channelProperty channel="X" name="resolution" value="1000" units="1/cm"/>
+          <inkml:channelProperty channel="Y" name="resolution" value="1000" units="1/cm"/>
+          <inkml:channelProperty channel="F" name="resolution" value="0" units="1/dev"/>
+          <inkml:channelProperty channel="OA" name="resolution" value="1000" units="1/deg"/>
+          <inkml:channelProperty channel="OE" name="resolution" value="1000" units="1/deg"/>
+        </inkml:channelProperties>
+      </inkml:inkSource>
+      <inkml:timestamp xml:id="ts0" timeString="2023-02-06T09:02:43.013"/>
+    </inkml:context>
+    <inkml:brush xml:id="br0">
+      <inkml:brushProperty name="width" value="0.05" units="cm"/>
+      <inkml:brushProperty name="height" value="0.05" units="cm"/>
+    </inkml:brush>
+  </inkml:definitions>
+  <inkml:trace contextRef="#ctx0" brushRef="#br0">5 48 12439 0 0,'-1'-1'96'0'0,"0"-1"0"0"0,1 0-1 0 0,-1 0 1 0 0,1 1 0 0 0,0-1-1 0 0,-1 0 1 0 0,1 0 0 0 0,0 1-1 0 0,0-1 1 0 0,0 0-1 0 0,0 0 1 0 0,0 0 0 0 0,1 1-1 0 0,-1-1 1 0 0,0 0 0 0 0,1 1-1 0 0,0-1 1 0 0,-1 0 0 0 0,1 1-1 0 0,0-1 1 0 0,0 0 0 0 0,0 1-1 0 0,0-1 1 0 0,0 1 0 0 0,0 0-1 0 0,2-3 1 0 0,-3 4-328 0 0</inkml:trace>
+</inkml:ink>
+</file>
+
+<file path=word/ink/ink3.xml><?xml version="1.0" encoding="utf-8"?>
+<inkml:ink xmlns:inkml="http://www.w3.org/2003/InkML">
+  <inkml:definitions>
+    <inkml:context xml:id="ctx0">
+      <inkml:inkSource xml:id="inkSrc0">
+        <inkml:traceFormat>
+          <inkml:channel name="X" type="integer" min="-2.14748E9" max="2.14748E9" units="cm"/>
+          <inkml:channel name="Y" type="integer" min="-2.14748E9" max="2.14748E9" units="cm"/>
+          <inkml:channel name="F" type="integer" max="32767" units="dev"/>
+          <inkml:channel name="OA" type="integer" max="360" units="deg"/>
+          <inkml:channel name="OE" type="integer" max="90" units="deg"/>
+        </inkml:traceFormat>
+        <inkml:channelProperties>
+          <inkml:channelProperty channel="X" name="resolution" value="1000" units="1/cm"/>
+          <inkml:channelProperty channel="Y" name="resolution" value="1000" units="1/cm"/>
+          <inkml:channelProperty channel="F" name="resolution" value="0" units="1/dev"/>
+          <inkml:channelProperty channel="OA" name="resolution" value="1000" units="1/deg"/>
+          <inkml:channelProperty channel="OE" name="resolution" value="1000" units="1/deg"/>
+        </inkml:channelProperties>
+      </inkml:inkSource>
+      <inkml:timestamp xml:id="ts0" timeString="2023-02-06T09:03:32.195"/>
+    </inkml:context>
+    <inkml:brush xml:id="br0">
+      <inkml:brushProperty name="width" value="0.05" units="cm"/>
+      <inkml:brushProperty name="height" value="0.05" units="cm"/>
+    </inkml:brush>
+  </inkml:definitions>
+  <inkml:trace contextRef="#ctx0" brushRef="#br0">0 1 17967 0 0,'0'0'2136'0'0</inkml:trace>
+</inkml:ink>
+</file>
+
+<file path=word/ink/ink4.xml><?xml version="1.0" encoding="utf-8"?>
+<inkml:ink xmlns:inkml="http://www.w3.org/2003/InkML">
+  <inkml:definitions>
+    <inkml:context xml:id="ctx0">
+      <inkml:inkSource xml:id="inkSrc0">
+        <inkml:traceFormat>
+          <inkml:channel name="X" type="integer" min="-2.14748E9" max="2.14748E9" units="cm"/>
+          <inkml:channel name="Y" type="integer" min="-2.14748E9" max="2.14748E9" units="cm"/>
+          <inkml:channel name="F" type="integer" max="32767" units="dev"/>
+          <inkml:channel name="OA" type="integer" max="360" units="deg"/>
+          <inkml:channel name="OE" type="integer" max="90" units="deg"/>
+        </inkml:traceFormat>
+        <inkml:channelProperties>
+          <inkml:channelProperty channel="X" name="resolution" value="1000" units="1/cm"/>
+          <inkml:channelProperty channel="Y" name="resolution" value="1000" units="1/cm"/>
+          <inkml:channelProperty channel="F" name="resolution" value="0" units="1/dev"/>
+          <inkml:channelProperty channel="OA" name="resolution" value="1000" units="1/deg"/>
+          <inkml:channelProperty channel="OE" name="resolution" value="1000" units="1/deg"/>
+        </inkml:channelProperties>
+      </inkml:inkSource>
+      <inkml:timestamp xml:id="ts0" timeString="2023-02-06T09:03:32.196"/>
+    </inkml:context>
+    <inkml:brush xml:id="br0">
+      <inkml:brushProperty name="width" value="0.05" units="cm"/>
+      <inkml:brushProperty name="height" value="0.05" units="cm"/>
+    </inkml:brush>
+  </inkml:definitions>
+  <inkml:trace contextRef="#ctx0" brushRef="#br0">5 48 12439 0 0,'-1'-1'96'0'0,"0"-1"0"0"0,1 0-1 0 0,-1 0 1 0 0,1 1 0 0 0,0-1-1 0 0,-1 0 1 0 0,1 0 0 0 0,0 1-1 0 0,0-1 1 0 0,0 0-1 0 0,0 0 1 0 0,0 0 0 0 0,1 1-1 0 0,-1-1 1 0 0,0 0 0 0 0,1 1-1 0 0,0-1 1 0 0,-1 0 0 0 0,1 1-1 0 0,0-1 1 0 0,0 0 0 0 0,0 1-1 0 0,0-1 1 0 0,0 1 0 0 0,0 0-1 0 0,2-3 1 0 0,-3 4-328 0 0</inkml:trace>
+</inkml:ink>
+</file>
+
+<file path=word/ink/ink5.xml><?xml version="1.0" encoding="utf-8"?>
+<inkml:ink xmlns:inkml="http://www.w3.org/2003/InkML">
+  <inkml:definitions>
+    <inkml:context xml:id="ctx0">
+      <inkml:inkSource xml:id="inkSrc0">
+        <inkml:traceFormat>
+          <inkml:channel name="X" type="integer" min="-2.14748E9" max="2.14748E9" units="cm"/>
+          <inkml:channel name="Y" type="integer" min="-2.14748E9" max="2.14748E9" units="cm"/>
+          <inkml:channel name="F" type="integer" max="32767" units="dev"/>
+          <inkml:channel name="OA" type="integer" max="360" units="deg"/>
+          <inkml:channel name="OE" type="integer" max="90" units="deg"/>
+        </inkml:traceFormat>
+        <inkml:channelProperties>
+          <inkml:channelProperty channel="X" name="resolution" value="1000" units="1/cm"/>
+          <inkml:channelProperty channel="Y" name="resolution" value="1000" units="1/cm"/>
+          <inkml:channelProperty channel="F" name="resolution" value="0" units="1/dev"/>
+          <inkml:channelProperty channel="OA" name="resolution" value="1000" units="1/deg"/>
+          <inkml:channelProperty channel="OE" name="resolution" value="1000" units="1/deg"/>
+        </inkml:channelProperties>
+      </inkml:inkSource>
+      <inkml:timestamp xml:id="ts0" timeString="2023-02-06T09:03:32.246"/>
+    </inkml:context>
+    <inkml:brush xml:id="br0">
+      <inkml:brushProperty name="width" value="0.05" units="cm"/>
+      <inkml:brushProperty name="height" value="0.05" units="cm"/>
+    </inkml:brush>
+  </inkml:definitions>
+  <inkml:trace contextRef="#ctx0" brushRef="#br0">0 1 17967 0 0,'0'0'2136'0'0</inkml:trace>
+</inkml:ink>
+</file>
+
+<file path=word/ink/ink6.xml><?xml version="1.0" encoding="utf-8"?>
+<inkml:ink xmlns:inkml="http://www.w3.org/2003/InkML">
+  <inkml:definitions>
+    <inkml:context xml:id="ctx0">
+      <inkml:inkSource xml:id="inkSrc0">
+        <inkml:traceFormat>
+          <inkml:channel name="X" type="integer" min="-2.14748E9" max="2.14748E9" units="cm"/>
+          <inkml:channel name="Y" type="integer" min="-2.14748E9" max="2.14748E9" units="cm"/>
+          <inkml:channel name="F" type="integer" max="32767" units="dev"/>
+          <inkml:channel name="OA" type="integer" max="360" units="deg"/>
+          <inkml:channel name="OE" type="integer" max="90" units="deg"/>
+        </inkml:traceFormat>
+        <inkml:channelProperties>
+          <inkml:channelProperty channel="X" name="resolution" value="1000" units="1/cm"/>
+          <inkml:channelProperty channel="Y" name="resolution" value="1000" units="1/cm"/>
+          <inkml:channelProperty channel="F" name="resolution" value="0" units="1/dev"/>
+          <inkml:channelProperty channel="OA" name="resolution" value="1000" units="1/deg"/>
+          <inkml:channelProperty channel="OE" name="resolution" value="1000" units="1/deg"/>
+        </inkml:channelProperties>
+      </inkml:inkSource>
+      <inkml:timestamp xml:id="ts0" timeString="2023-02-06T09:03:32.247"/>
+    </inkml:context>
+    <inkml:brush xml:id="br0">
+      <inkml:brushProperty name="width" value="0.05" units="cm"/>
+      <inkml:brushProperty name="height" value="0.05" units="cm"/>
+    </inkml:brush>
+  </inkml:definitions>
+  <inkml:trace contextRef="#ctx0" brushRef="#br0">5 48 12439 0 0,'-1'-1'96'0'0,"0"-1"0"0"0,1 0-1 0 0,-1 0 1 0 0,1 1 0 0 0,0-1-1 0 0,-1 0 1 0 0,1 0 0 0 0,0 1-1 0 0,0-1 1 0 0,0 0-1 0 0,0 0 1 0 0,0 0 0 0 0,1 1-1 0 0,-1-1 1 0 0,0 0 0 0 0,1 1-1 0 0,0-1 1 0 0,-1 0 0 0 0,1 1-1 0 0,0-1 1 0 0,0 0 0 0 0,0 1-1 0 0,0-1 1 0 0,0 1 0 0 0,0 0-1 0 0,2-3 1 0 0,-3 4-328 0 0</inkml:trace>
+</inkml:ink>
+</file>
+
 <file path=word/theme/theme1.xml><?xml version="1.0" encoding="utf-8"?>
 <a:theme xmlns:a="http://schemas.openxmlformats.org/drawingml/2006/main" name="Office Theme">
   <a:themeElements>
